--- a/Text/bc.docx
+++ b/Text/bc.docx
@@ -110,32 +110,56 @@
       </w:pPr>
       <w:r>
         <w:rPr>
-          <w:lang w:val="en-GB"/>
-        </w:rPr>
-        <w:pict>
-          <v:shapetype id="_x0000_t75" coordsize="21600,21600" o:spt="75" o:preferrelative="t" path="m@4@5l@4@11@9@11@9@5xe" filled="f" stroked="f">
-            <v:stroke joinstyle="miter"/>
-            <v:formulas>
-              <v:f eqn="if lineDrawn pixelLineWidth 0"/>
-              <v:f eqn="sum @0 1 0"/>
-              <v:f eqn="sum 0 0 @1"/>
-              <v:f eqn="prod @2 1 2"/>
-              <v:f eqn="prod @3 21600 pixelWidth"/>
-              <v:f eqn="prod @3 21600 pixelHeight"/>
-              <v:f eqn="sum @0 0 1"/>
-              <v:f eqn="prod @6 1 2"/>
-              <v:f eqn="prod @7 21600 pixelWidth"/>
-              <v:f eqn="sum @8 21600 0"/>
-              <v:f eqn="prod @7 21600 pixelHeight"/>
-              <v:f eqn="sum @10 21600 0"/>
-            </v:formulas>
-            <v:path o:extrusionok="f" gradientshapeok="t" o:connecttype="rect"/>
-            <o:lock v:ext="edit" aspectratio="t"/>
-          </v:shapetype>
-          <v:shape id="_x0000_i1025" type="#_x0000_t75" style="width:180pt;height:170.25pt">
-            <v:imagedata r:id="rId9" o:title=""/>
-          </v:shape>
-        </w:pict>
+          <w:noProof/>
+        </w:rPr>
+        <w:drawing>
+          <wp:inline distT="0" distB="0" distL="0" distR="0">
+            <wp:extent cx="2286000" cy="2162175"/>
+            <wp:effectExtent l="0" t="0" r="0" b="0"/>
+            <wp:docPr id="1" name="Picture 1"/>
+            <wp:cNvGraphicFramePr>
+              <a:graphicFrameLocks xmlns:a="http://schemas.openxmlformats.org/drawingml/2006/main" noChangeAspect="1"/>
+            </wp:cNvGraphicFramePr>
+            <a:graphic xmlns:a="http://schemas.openxmlformats.org/drawingml/2006/main">
+              <a:graphicData uri="http://schemas.openxmlformats.org/drawingml/2006/picture">
+                <pic:pic xmlns:pic="http://schemas.openxmlformats.org/drawingml/2006/picture">
+                  <pic:nvPicPr>
+                    <pic:cNvPr id="0" name="Picture 1"/>
+                    <pic:cNvPicPr>
+                      <a:picLocks noChangeAspect="1" noChangeArrowheads="1"/>
+                    </pic:cNvPicPr>
+                  </pic:nvPicPr>
+                  <pic:blipFill>
+                    <a:blip r:embed="rId9">
+                      <a:extLst>
+                        <a:ext uri="{28A0092B-C50C-407E-A947-70E740481C1C}">
+                          <a14:useLocalDpi xmlns:a14="http://schemas.microsoft.com/office/drawing/2010/main" val="0"/>
+                        </a:ext>
+                      </a:extLst>
+                    </a:blip>
+                    <a:srcRect/>
+                    <a:stretch>
+                      <a:fillRect/>
+                    </a:stretch>
+                  </pic:blipFill>
+                  <pic:spPr bwMode="auto">
+                    <a:xfrm>
+                      <a:off x="0" y="0"/>
+                      <a:ext cx="2286000" cy="2162175"/>
+                    </a:xfrm>
+                    <a:prstGeom prst="rect">
+                      <a:avLst/>
+                    </a:prstGeom>
+                    <a:noFill/>
+                    <a:ln>
+                      <a:noFill/>
+                    </a:ln>
+                  </pic:spPr>
+                </pic:pic>
+              </a:graphicData>
+            </a:graphic>
+          </wp:inline>
+        </w:drawing>
       </w:r>
     </w:p>
     <w:p>
@@ -377,36 +401,8 @@
           <w:szCs w:val="27"/>
           <w:lang w:val="en-GB"/>
         </w:rPr>
-        <w:t xml:space="preserve">Mgr. </w:t>
-      </w:r>
-      <w:proofErr w:type="spellStart"/>
-      <w:r>
-        <w:rPr>
-          <w:sz w:val="27"/>
-          <w:szCs w:val="27"/>
-          <w:lang w:val="en-GB"/>
-        </w:rPr>
-        <w:t>Tomáš</w:t>
-      </w:r>
-      <w:proofErr w:type="spellEnd"/>
-      <w:r>
-        <w:rPr>
-          <w:sz w:val="27"/>
-          <w:szCs w:val="27"/>
-          <w:lang w:val="en-GB"/>
-        </w:rPr>
-        <w:t xml:space="preserve"> </w:t>
-      </w:r>
-      <w:proofErr w:type="spellStart"/>
-      <w:r>
-        <w:rPr>
-          <w:sz w:val="27"/>
-          <w:szCs w:val="27"/>
-          <w:lang w:val="en-GB"/>
-        </w:rPr>
-        <w:t>Balyo</w:t>
-      </w:r>
-      <w:proofErr w:type="spellEnd"/>
+        <w:t>Mgr. Tomáš Balyo</w:t>
+      </w:r>
     </w:p>
     <w:p>
       <w:pPr>
@@ -470,16 +466,7 @@
           <w:szCs w:val="27"/>
           <w:lang w:val="en-GB"/>
         </w:rPr>
-        <w:t xml:space="preserve"> </w:t>
-      </w:r>
-      <w:r>
-        <w:rPr>
-          <w:color w:val="000000"/>
-          <w:sz w:val="27"/>
-          <w:szCs w:val="27"/>
-          <w:lang w:val="en-GB"/>
-        </w:rPr>
-        <w:t>Computer Science (B1801)</w:t>
+        <w:t xml:space="preserve"> Computer Science (B1801)</w:t>
       </w:r>
     </w:p>
     <w:p>
@@ -517,47 +504,7 @@
           <w:szCs w:val="27"/>
           <w:lang w:val="en-GB"/>
         </w:rPr>
-        <w:t xml:space="preserve"> </w:t>
-      </w:r>
-      <w:proofErr w:type="spellStart"/>
-      <w:r>
-        <w:rPr>
-          <w:color w:val="000000"/>
-          <w:sz w:val="27"/>
-          <w:szCs w:val="27"/>
-          <w:lang w:val="en-GB"/>
-        </w:rPr>
-        <w:t>Programování</w:t>
-      </w:r>
-      <w:proofErr w:type="spellEnd"/>
-      <w:r>
-        <w:rPr>
-          <w:color w:val="000000"/>
-          <w:sz w:val="27"/>
-          <w:szCs w:val="27"/>
-          <w:lang w:val="en-GB"/>
-        </w:rPr>
-        <w:t xml:space="preserve"> </w:t>
-      </w:r>
-      <w:proofErr w:type="spellStart"/>
-      <w:r>
-        <w:rPr>
-          <w:color w:val="000000"/>
-          <w:sz w:val="27"/>
-          <w:szCs w:val="27"/>
-          <w:lang w:val="en-GB"/>
-        </w:rPr>
-        <w:t>Bc</w:t>
-      </w:r>
-      <w:proofErr w:type="spellEnd"/>
-      <w:r>
-        <w:rPr>
-          <w:color w:val="000000"/>
-          <w:sz w:val="27"/>
-          <w:szCs w:val="27"/>
-          <w:lang w:val="en-GB"/>
-        </w:rPr>
-        <w:t>. R4 (NIPR4B)</w:t>
+        <w:t xml:space="preserve"> Programování Bc. R4 (NIPR4B)</w:t>
       </w:r>
     </w:p>
     <w:p>
@@ -1230,14 +1177,7 @@
           <w:color w:val="000000"/>
           <w:lang w:val="en-GB"/>
         </w:rPr>
-        <w:t xml:space="preserve"> </w:t>
-      </w:r>
-      <w:r>
-        <w:rPr>
-          <w:color w:val="000000"/>
-          <w:lang w:val="en-GB"/>
-        </w:rPr>
-        <w:t>3D action game in a bizzare city</w:t>
+        <w:t xml:space="preserve"> 3D action game in a bizzare city</w:t>
       </w:r>
     </w:p>
     <w:p>
@@ -1257,31 +1197,13 @@
         </w:rPr>
         <w:t xml:space="preserve">Author: </w:t>
       </w:r>
-      <w:proofErr w:type="spellStart"/>
       <w:r>
         <w:rPr>
           <w:color w:val="000000"/>
           <w:lang w:val="en-GB"/>
         </w:rPr>
-        <w:t>Štěpán</w:t>
-      </w:r>
-      <w:proofErr w:type="spellEnd"/>
-      <w:r>
-        <w:rPr>
-          <w:color w:val="000000"/>
-          <w:lang w:val="en-GB"/>
-        </w:rPr>
-        <w:t xml:space="preserve"> </w:t>
-      </w:r>
-      <w:proofErr w:type="spellStart"/>
-      <w:r>
-        <w:rPr>
-          <w:color w:val="000000"/>
-          <w:lang w:val="en-GB"/>
-        </w:rPr>
-        <w:t>Havránek</w:t>
-      </w:r>
-      <w:proofErr w:type="spellEnd"/>
+        <w:t>Štěpán Havránek</w:t>
+      </w:r>
     </w:p>
     <w:p>
       <w:pPr>
@@ -1334,30 +1256,8 @@
         <w:rPr>
           <w:lang w:val="en-GB"/>
         </w:rPr>
-        <w:t xml:space="preserve">Mgr. </w:t>
-      </w:r>
-      <w:proofErr w:type="spellStart"/>
-      <w:r>
-        <w:rPr>
-          <w:lang w:val="en-GB"/>
-        </w:rPr>
-        <w:t>Tomáš</w:t>
-      </w:r>
-      <w:proofErr w:type="spellEnd"/>
-      <w:r>
-        <w:rPr>
-          <w:lang w:val="en-GB"/>
-        </w:rPr>
-        <w:t xml:space="preserve"> </w:t>
-      </w:r>
-      <w:proofErr w:type="spellStart"/>
-      <w:r>
-        <w:rPr>
-          <w:lang w:val="en-GB"/>
-        </w:rPr>
-        <w:t>Balyo</w:t>
-      </w:r>
-      <w:proofErr w:type="spellEnd"/>
+        <w:t>Mgr. Tomáš Balyo</w:t>
+      </w:r>
       <w:r>
         <w:rPr>
           <w:lang w:val="en-GB"/>
@@ -1489,13 +1389,11 @@
         <w:t>Contents</w:t>
       </w:r>
     </w:p>
-    <w:bookmarkStart w:id="0" w:name="_GoBack"/>
-    <w:bookmarkEnd w:id="0"/>
     <w:p>
       <w:pPr>
         <w:pStyle w:val="TOC1"/>
         <w:rPr>
-          <w:rFonts w:ascii="Calibri" w:eastAsia="Times New Roman" w:hAnsi="Calibri"/>
+          <w:rFonts w:asciiTheme="minorHAnsi" w:eastAsiaTheme="minorEastAsia" w:hAnsiTheme="minorHAnsi" w:cstheme="minorBidi"/>
           <w:noProof/>
           <w:sz w:val="22"/>
           <w:szCs w:val="22"/>
@@ -1510,7 +1408,7 @@
       <w:r>
         <w:fldChar w:fldCharType="separate"/>
       </w:r>
-      <w:hyperlink w:anchor="_Toc355028198" w:history="1">
+      <w:hyperlink w:anchor="_Toc355108233" w:history="1">
         <w:r>
           <w:rPr>
             <w:rStyle w:val="Hyperlink"/>
@@ -1537,7 +1435,7 @@
             <w:noProof/>
             <w:webHidden/>
           </w:rPr>
-          <w:instrText xml:space="preserve"> PAGEREF _Toc355028198 \h </w:instrText>
+          <w:instrText xml:space="preserve"> PAGEREF _Toc355108233 \h </w:instrText>
         </w:r>
         <w:r>
           <w:rPr>
@@ -1575,13 +1473,13 @@
           <w:tab w:val="left" w:pos="440"/>
         </w:tabs>
         <w:rPr>
-          <w:rFonts w:ascii="Calibri" w:eastAsia="Times New Roman" w:hAnsi="Calibri"/>
+          <w:rFonts w:asciiTheme="minorHAnsi" w:eastAsiaTheme="minorEastAsia" w:hAnsiTheme="minorHAnsi" w:cstheme="minorBidi"/>
           <w:noProof/>
           <w:sz w:val="22"/>
           <w:szCs w:val="22"/>
         </w:rPr>
       </w:pPr>
-      <w:hyperlink w:anchor="_Toc355028199" w:history="1">
+      <w:hyperlink w:anchor="_Toc355108234" w:history="1">
         <w:r>
           <w:rPr>
             <w:rStyle w:val="Hyperlink"/>
@@ -1592,7 +1490,7 @@
         </w:r>
         <w:r>
           <w:rPr>
-            <w:rFonts w:ascii="Calibri" w:eastAsia="Times New Roman" w:hAnsi="Calibri"/>
+            <w:rFonts w:asciiTheme="minorHAnsi" w:eastAsiaTheme="minorEastAsia" w:hAnsiTheme="minorHAnsi" w:cstheme="minorBidi"/>
             <w:noProof/>
             <w:sz w:val="22"/>
             <w:szCs w:val="22"/>
@@ -1626,7 +1524,7 @@
             <w:noProof/>
             <w:webHidden/>
           </w:rPr>
-          <w:instrText xml:space="preserve"> PAGEREF _Toc355028199 \h </w:instrText>
+          <w:instrText xml:space="preserve"> PAGEREF _Toc355108234 \h </w:instrText>
         </w:r>
         <w:r>
           <w:rPr>
@@ -1665,12 +1563,12 @@
           <w:tab w:val="right" w:leader="dot" w:pos="8210"/>
         </w:tabs>
         <w:rPr>
-          <w:rFonts w:eastAsia="Times New Roman" w:cs="Times New Roman"/>
+          <w:rFonts w:asciiTheme="minorHAnsi" w:eastAsiaTheme="minorEastAsia" w:hAnsiTheme="minorHAnsi" w:cstheme="minorBidi"/>
           <w:noProof/>
           <w:lang w:val="cs-CZ" w:eastAsia="cs-CZ"/>
         </w:rPr>
       </w:pPr>
-      <w:hyperlink w:anchor="_Toc355028200" w:history="1">
+      <w:hyperlink w:anchor="_Toc355108235" w:history="1">
         <w:r>
           <w:rPr>
             <w:rStyle w:val="Hyperlink"/>
@@ -1681,7 +1579,7 @@
         </w:r>
         <w:r>
           <w:rPr>
-            <w:rFonts w:eastAsia="Times New Roman" w:cs="Times New Roman"/>
+            <w:rFonts w:asciiTheme="minorHAnsi" w:eastAsiaTheme="minorEastAsia" w:hAnsiTheme="minorHAnsi" w:cstheme="minorBidi"/>
             <w:noProof/>
             <w:lang w:val="cs-CZ" w:eastAsia="cs-CZ"/>
           </w:rPr>
@@ -1714,7 +1612,7 @@
             <w:noProof/>
             <w:webHidden/>
           </w:rPr>
-          <w:instrText xml:space="preserve"> PAGEREF _Toc355028200 \h </w:instrText>
+          <w:instrText xml:space="preserve"> PAGEREF _Toc355108235 \h </w:instrText>
         </w:r>
         <w:r>
           <w:rPr>
@@ -1753,12 +1651,12 @@
           <w:tab w:val="right" w:leader="dot" w:pos="8210"/>
         </w:tabs>
         <w:rPr>
-          <w:rFonts w:eastAsia="Times New Roman" w:cs="Times New Roman"/>
+          <w:rFonts w:asciiTheme="minorHAnsi" w:eastAsiaTheme="minorEastAsia" w:hAnsiTheme="minorHAnsi" w:cstheme="minorBidi"/>
           <w:noProof/>
           <w:lang w:val="cs-CZ" w:eastAsia="cs-CZ"/>
         </w:rPr>
       </w:pPr>
-      <w:hyperlink w:anchor="_Toc355028201" w:history="1">
+      <w:hyperlink w:anchor="_Toc355108236" w:history="1">
         <w:r>
           <w:rPr>
             <w:rStyle w:val="Hyperlink"/>
@@ -1769,7 +1667,7 @@
         </w:r>
         <w:r>
           <w:rPr>
-            <w:rFonts w:eastAsia="Times New Roman" w:cs="Times New Roman"/>
+            <w:rFonts w:asciiTheme="minorHAnsi" w:eastAsiaTheme="minorEastAsia" w:hAnsiTheme="minorHAnsi" w:cstheme="minorBidi"/>
             <w:noProof/>
             <w:lang w:val="cs-CZ" w:eastAsia="cs-CZ"/>
           </w:rPr>
@@ -1802,7 +1700,7 @@
             <w:noProof/>
             <w:webHidden/>
           </w:rPr>
-          <w:instrText xml:space="preserve"> PAGEREF _Toc355028201 \h </w:instrText>
+          <w:instrText xml:space="preserve"> PAGEREF _Toc355108236 \h </w:instrText>
         </w:r>
         <w:r>
           <w:rPr>
@@ -1840,13 +1738,13 @@
           <w:tab w:val="left" w:pos="440"/>
         </w:tabs>
         <w:rPr>
-          <w:rFonts w:ascii="Calibri" w:eastAsia="Times New Roman" w:hAnsi="Calibri"/>
+          <w:rFonts w:asciiTheme="minorHAnsi" w:eastAsiaTheme="minorEastAsia" w:hAnsiTheme="minorHAnsi" w:cstheme="minorBidi"/>
           <w:noProof/>
           <w:sz w:val="22"/>
           <w:szCs w:val="22"/>
         </w:rPr>
       </w:pPr>
-      <w:hyperlink w:anchor="_Toc355028202" w:history="1">
+      <w:hyperlink w:anchor="_Toc355108237" w:history="1">
         <w:r>
           <w:rPr>
             <w:rStyle w:val="Hyperlink"/>
@@ -1857,7 +1755,7 @@
         </w:r>
         <w:r>
           <w:rPr>
-            <w:rFonts w:ascii="Calibri" w:eastAsia="Times New Roman" w:hAnsi="Calibri"/>
+            <w:rFonts w:asciiTheme="minorHAnsi" w:eastAsiaTheme="minorEastAsia" w:hAnsiTheme="minorHAnsi" w:cstheme="minorBidi"/>
             <w:noProof/>
             <w:sz w:val="22"/>
             <w:szCs w:val="22"/>
@@ -1891,7 +1789,7 @@
             <w:noProof/>
             <w:webHidden/>
           </w:rPr>
-          <w:instrText xml:space="preserve"> PAGEREF _Toc355028202 \h </w:instrText>
+          <w:instrText xml:space="preserve"> PAGEREF _Toc355108237 \h </w:instrText>
         </w:r>
         <w:r>
           <w:rPr>
@@ -1912,6 +1810,710 @@
             <w:webHidden/>
           </w:rPr>
           <w:t>3</w:t>
+        </w:r>
+        <w:r>
+          <w:rPr>
+            <w:noProof/>
+            <w:webHidden/>
+          </w:rPr>
+          <w:fldChar w:fldCharType="end"/>
+        </w:r>
+      </w:hyperlink>
+    </w:p>
+    <w:p>
+      <w:pPr>
+        <w:pStyle w:val="TOC2"/>
+        <w:tabs>
+          <w:tab w:val="left" w:pos="880"/>
+          <w:tab w:val="right" w:leader="dot" w:pos="8210"/>
+        </w:tabs>
+        <w:rPr>
+          <w:rFonts w:asciiTheme="minorHAnsi" w:eastAsiaTheme="minorEastAsia" w:hAnsiTheme="minorHAnsi" w:cstheme="minorBidi"/>
+          <w:noProof/>
+          <w:lang w:val="cs-CZ" w:eastAsia="cs-CZ"/>
+        </w:rPr>
+      </w:pPr>
+      <w:hyperlink w:anchor="_Toc355108238" w:history="1">
+        <w:r>
+          <w:rPr>
+            <w:rStyle w:val="Hyperlink"/>
+            <w:noProof/>
+            <w:lang w:val="en-GB"/>
+          </w:rPr>
+          <w:t>2.1.</w:t>
+        </w:r>
+        <w:r>
+          <w:rPr>
+            <w:rFonts w:asciiTheme="minorHAnsi" w:eastAsiaTheme="minorEastAsia" w:hAnsiTheme="minorHAnsi" w:cstheme="minorBidi"/>
+            <w:noProof/>
+            <w:lang w:val="cs-CZ" w:eastAsia="cs-CZ"/>
+          </w:rPr>
+          <w:tab/>
+        </w:r>
+        <w:r>
+          <w:rPr>
+            <w:rStyle w:val="Hyperlink"/>
+            <w:noProof/>
+            <w:lang w:val="en-GB"/>
+          </w:rPr>
+          <w:t>Language and libraries choice</w:t>
+        </w:r>
+        <w:r>
+          <w:rPr>
+            <w:noProof/>
+            <w:webHidden/>
+          </w:rPr>
+          <w:tab/>
+        </w:r>
+        <w:r>
+          <w:rPr>
+            <w:noProof/>
+            <w:webHidden/>
+          </w:rPr>
+          <w:fldChar w:fldCharType="begin"/>
+        </w:r>
+        <w:r>
+          <w:rPr>
+            <w:noProof/>
+            <w:webHidden/>
+          </w:rPr>
+          <w:instrText xml:space="preserve"> PAGEREF _Toc355108238 \h </w:instrText>
+        </w:r>
+        <w:r>
+          <w:rPr>
+            <w:noProof/>
+            <w:webHidden/>
+          </w:rPr>
+        </w:r>
+        <w:r>
+          <w:rPr>
+            <w:noProof/>
+            <w:webHidden/>
+          </w:rPr>
+          <w:fldChar w:fldCharType="separate"/>
+        </w:r>
+        <w:r>
+          <w:rPr>
+            <w:noProof/>
+            <w:webHidden/>
+          </w:rPr>
+          <w:t>3</w:t>
+        </w:r>
+        <w:r>
+          <w:rPr>
+            <w:noProof/>
+            <w:webHidden/>
+          </w:rPr>
+          <w:fldChar w:fldCharType="end"/>
+        </w:r>
+      </w:hyperlink>
+    </w:p>
+    <w:p>
+      <w:pPr>
+        <w:pStyle w:val="TOC2"/>
+        <w:tabs>
+          <w:tab w:val="left" w:pos="880"/>
+          <w:tab w:val="right" w:leader="dot" w:pos="8210"/>
+        </w:tabs>
+        <w:rPr>
+          <w:rFonts w:asciiTheme="minorHAnsi" w:eastAsiaTheme="minorEastAsia" w:hAnsiTheme="minorHAnsi" w:cstheme="minorBidi"/>
+          <w:noProof/>
+          <w:lang w:val="cs-CZ" w:eastAsia="cs-CZ"/>
+        </w:rPr>
+      </w:pPr>
+      <w:hyperlink w:anchor="_Toc355108239" w:history="1">
+        <w:r>
+          <w:rPr>
+            <w:rStyle w:val="Hyperlink"/>
+            <w:noProof/>
+            <w:lang w:val="en-GB"/>
+          </w:rPr>
+          <w:t>2.2.</w:t>
+        </w:r>
+        <w:r>
+          <w:rPr>
+            <w:rFonts w:asciiTheme="minorHAnsi" w:eastAsiaTheme="minorEastAsia" w:hAnsiTheme="minorHAnsi" w:cstheme="minorBidi"/>
+            <w:noProof/>
+            <w:lang w:val="cs-CZ" w:eastAsia="cs-CZ"/>
+          </w:rPr>
+          <w:tab/>
+        </w:r>
+        <w:r>
+          <w:rPr>
+            <w:rStyle w:val="Hyperlink"/>
+            <w:noProof/>
+            <w:lang w:val="en-GB"/>
+          </w:rPr>
+          <w:t>Program architecture for real-time game</w:t>
+        </w:r>
+        <w:r>
+          <w:rPr>
+            <w:noProof/>
+            <w:webHidden/>
+          </w:rPr>
+          <w:tab/>
+        </w:r>
+        <w:r>
+          <w:rPr>
+            <w:noProof/>
+            <w:webHidden/>
+          </w:rPr>
+          <w:fldChar w:fldCharType="begin"/>
+        </w:r>
+        <w:r>
+          <w:rPr>
+            <w:noProof/>
+            <w:webHidden/>
+          </w:rPr>
+          <w:instrText xml:space="preserve"> PAGEREF _Toc355108239 \h </w:instrText>
+        </w:r>
+        <w:r>
+          <w:rPr>
+            <w:noProof/>
+            <w:webHidden/>
+          </w:rPr>
+        </w:r>
+        <w:r>
+          <w:rPr>
+            <w:noProof/>
+            <w:webHidden/>
+          </w:rPr>
+          <w:fldChar w:fldCharType="separate"/>
+        </w:r>
+        <w:r>
+          <w:rPr>
+            <w:noProof/>
+            <w:webHidden/>
+          </w:rPr>
+          <w:t>3</w:t>
+        </w:r>
+        <w:r>
+          <w:rPr>
+            <w:noProof/>
+            <w:webHidden/>
+          </w:rPr>
+          <w:fldChar w:fldCharType="end"/>
+        </w:r>
+      </w:hyperlink>
+    </w:p>
+    <w:p>
+      <w:pPr>
+        <w:pStyle w:val="TOC2"/>
+        <w:tabs>
+          <w:tab w:val="left" w:pos="880"/>
+          <w:tab w:val="right" w:leader="dot" w:pos="8210"/>
+        </w:tabs>
+        <w:rPr>
+          <w:rFonts w:asciiTheme="minorHAnsi" w:eastAsiaTheme="minorEastAsia" w:hAnsiTheme="minorHAnsi" w:cstheme="minorBidi"/>
+          <w:noProof/>
+          <w:lang w:val="cs-CZ" w:eastAsia="cs-CZ"/>
+        </w:rPr>
+      </w:pPr>
+      <w:hyperlink w:anchor="_Toc355108240" w:history="1">
+        <w:r>
+          <w:rPr>
+            <w:rStyle w:val="Hyperlink"/>
+            <w:noProof/>
+            <w:lang w:val="en-GB"/>
+          </w:rPr>
+          <w:t>2.3.</w:t>
+        </w:r>
+        <w:r>
+          <w:rPr>
+            <w:rFonts w:asciiTheme="minorHAnsi" w:eastAsiaTheme="minorEastAsia" w:hAnsiTheme="minorHAnsi" w:cstheme="minorBidi"/>
+            <w:noProof/>
+            <w:lang w:val="cs-CZ" w:eastAsia="cs-CZ"/>
+          </w:rPr>
+          <w:tab/>
+        </w:r>
+        <w:r>
+          <w:rPr>
+            <w:rStyle w:val="Hyperlink"/>
+            <w:noProof/>
+            <w:lang w:val="en-GB"/>
+          </w:rPr>
+          <w:t>Space and the game world</w:t>
+        </w:r>
+        <w:r>
+          <w:rPr>
+            <w:noProof/>
+            <w:webHidden/>
+          </w:rPr>
+          <w:tab/>
+        </w:r>
+        <w:r>
+          <w:rPr>
+            <w:noProof/>
+            <w:webHidden/>
+          </w:rPr>
+          <w:fldChar w:fldCharType="begin"/>
+        </w:r>
+        <w:r>
+          <w:rPr>
+            <w:noProof/>
+            <w:webHidden/>
+          </w:rPr>
+          <w:instrText xml:space="preserve"> PAGEREF _Toc355108240 \h </w:instrText>
+        </w:r>
+        <w:r>
+          <w:rPr>
+            <w:noProof/>
+            <w:webHidden/>
+          </w:rPr>
+        </w:r>
+        <w:r>
+          <w:rPr>
+            <w:noProof/>
+            <w:webHidden/>
+          </w:rPr>
+          <w:fldChar w:fldCharType="separate"/>
+        </w:r>
+        <w:r>
+          <w:rPr>
+            <w:noProof/>
+            <w:webHidden/>
+          </w:rPr>
+          <w:t>4</w:t>
+        </w:r>
+        <w:r>
+          <w:rPr>
+            <w:noProof/>
+            <w:webHidden/>
+          </w:rPr>
+          <w:fldChar w:fldCharType="end"/>
+        </w:r>
+      </w:hyperlink>
+    </w:p>
+    <w:p>
+      <w:pPr>
+        <w:pStyle w:val="TOC2"/>
+        <w:tabs>
+          <w:tab w:val="left" w:pos="880"/>
+          <w:tab w:val="right" w:leader="dot" w:pos="8210"/>
+        </w:tabs>
+        <w:rPr>
+          <w:rFonts w:asciiTheme="minorHAnsi" w:eastAsiaTheme="minorEastAsia" w:hAnsiTheme="minorHAnsi" w:cstheme="minorBidi"/>
+          <w:noProof/>
+          <w:lang w:val="cs-CZ" w:eastAsia="cs-CZ"/>
+        </w:rPr>
+      </w:pPr>
+      <w:hyperlink w:anchor="_Toc355108241" w:history="1">
+        <w:r>
+          <w:rPr>
+            <w:rStyle w:val="Hyperlink"/>
+            <w:noProof/>
+            <w:lang w:val="en-GB"/>
+          </w:rPr>
+          <w:t>2.4.</w:t>
+        </w:r>
+        <w:r>
+          <w:rPr>
+            <w:rFonts w:asciiTheme="minorHAnsi" w:eastAsiaTheme="minorEastAsia" w:hAnsiTheme="minorHAnsi" w:cstheme="minorBidi"/>
+            <w:noProof/>
+            <w:lang w:val="cs-CZ" w:eastAsia="cs-CZ"/>
+          </w:rPr>
+          <w:tab/>
+        </w:r>
+        <w:r>
+          <w:rPr>
+            <w:rStyle w:val="Hyperlink"/>
+            <w:noProof/>
+            <w:lang w:val="en-GB"/>
+          </w:rPr>
+          <w:t>Boxes, tools and action objects</w:t>
+        </w:r>
+        <w:r>
+          <w:rPr>
+            <w:noProof/>
+            <w:webHidden/>
+          </w:rPr>
+          <w:tab/>
+        </w:r>
+        <w:r>
+          <w:rPr>
+            <w:noProof/>
+            <w:webHidden/>
+          </w:rPr>
+          <w:fldChar w:fldCharType="begin"/>
+        </w:r>
+        <w:r>
+          <w:rPr>
+            <w:noProof/>
+            <w:webHidden/>
+          </w:rPr>
+          <w:instrText xml:space="preserve"> PAGEREF _Toc355108241 \h </w:instrText>
+        </w:r>
+        <w:r>
+          <w:rPr>
+            <w:noProof/>
+            <w:webHidden/>
+          </w:rPr>
+        </w:r>
+        <w:r>
+          <w:rPr>
+            <w:noProof/>
+            <w:webHidden/>
+          </w:rPr>
+          <w:fldChar w:fldCharType="separate"/>
+        </w:r>
+        <w:r>
+          <w:rPr>
+            <w:noProof/>
+            <w:webHidden/>
+          </w:rPr>
+          <w:t>6</w:t>
+        </w:r>
+        <w:r>
+          <w:rPr>
+            <w:noProof/>
+            <w:webHidden/>
+          </w:rPr>
+          <w:fldChar w:fldCharType="end"/>
+        </w:r>
+      </w:hyperlink>
+    </w:p>
+    <w:p>
+      <w:pPr>
+        <w:pStyle w:val="TOC2"/>
+        <w:tabs>
+          <w:tab w:val="left" w:pos="880"/>
+          <w:tab w:val="right" w:leader="dot" w:pos="8210"/>
+        </w:tabs>
+        <w:rPr>
+          <w:rFonts w:asciiTheme="minorHAnsi" w:eastAsiaTheme="minorEastAsia" w:hAnsiTheme="minorHAnsi" w:cstheme="minorBidi"/>
+          <w:noProof/>
+          <w:lang w:val="cs-CZ" w:eastAsia="cs-CZ"/>
+        </w:rPr>
+      </w:pPr>
+      <w:hyperlink w:anchor="_Toc355108242" w:history="1">
+        <w:r>
+          <w:rPr>
+            <w:rStyle w:val="Hyperlink"/>
+            <w:noProof/>
+            <w:lang w:val="en-GB"/>
+          </w:rPr>
+          <w:t>2.5.</w:t>
+        </w:r>
+        <w:r>
+          <w:rPr>
+            <w:rFonts w:asciiTheme="minorHAnsi" w:eastAsiaTheme="minorEastAsia" w:hAnsiTheme="minorHAnsi" w:cstheme="minorBidi"/>
+            <w:noProof/>
+            <w:lang w:val="cs-CZ" w:eastAsia="cs-CZ"/>
+          </w:rPr>
+          <w:tab/>
+        </w:r>
+        <w:r>
+          <w:rPr>
+            <w:rStyle w:val="Hyperlink"/>
+            <w:noProof/>
+            <w:lang w:val="en-GB"/>
+          </w:rPr>
+          <w:t>People, reflexes and tasks</w:t>
+        </w:r>
+        <w:r>
+          <w:rPr>
+            <w:noProof/>
+            <w:webHidden/>
+          </w:rPr>
+          <w:tab/>
+        </w:r>
+        <w:r>
+          <w:rPr>
+            <w:noProof/>
+            <w:webHidden/>
+          </w:rPr>
+          <w:fldChar w:fldCharType="begin"/>
+        </w:r>
+        <w:r>
+          <w:rPr>
+            <w:noProof/>
+            <w:webHidden/>
+          </w:rPr>
+          <w:instrText xml:space="preserve"> PAGEREF _Toc355108242 \h </w:instrText>
+        </w:r>
+        <w:r>
+          <w:rPr>
+            <w:noProof/>
+            <w:webHidden/>
+          </w:rPr>
+        </w:r>
+        <w:r>
+          <w:rPr>
+            <w:noProof/>
+            <w:webHidden/>
+          </w:rPr>
+          <w:fldChar w:fldCharType="separate"/>
+        </w:r>
+        <w:r>
+          <w:rPr>
+            <w:noProof/>
+            <w:webHidden/>
+          </w:rPr>
+          <w:t>6</w:t>
+        </w:r>
+        <w:r>
+          <w:rPr>
+            <w:noProof/>
+            <w:webHidden/>
+          </w:rPr>
+          <w:fldChar w:fldCharType="end"/>
+        </w:r>
+      </w:hyperlink>
+    </w:p>
+    <w:p>
+      <w:pPr>
+        <w:pStyle w:val="TOC2"/>
+        <w:tabs>
+          <w:tab w:val="left" w:pos="880"/>
+          <w:tab w:val="right" w:leader="dot" w:pos="8210"/>
+        </w:tabs>
+        <w:rPr>
+          <w:rFonts w:asciiTheme="minorHAnsi" w:eastAsiaTheme="minorEastAsia" w:hAnsiTheme="minorHAnsi" w:cstheme="minorBidi"/>
+          <w:noProof/>
+          <w:lang w:val="cs-CZ" w:eastAsia="cs-CZ"/>
+        </w:rPr>
+      </w:pPr>
+      <w:hyperlink w:anchor="_Toc355108243" w:history="1">
+        <w:r>
+          <w:rPr>
+            <w:rStyle w:val="Hyperlink"/>
+            <w:noProof/>
+            <w:lang w:val="en-GB"/>
+          </w:rPr>
+          <w:t>2.6.</w:t>
+        </w:r>
+        <w:r>
+          <w:rPr>
+            <w:rFonts w:asciiTheme="minorHAnsi" w:eastAsiaTheme="minorEastAsia" w:hAnsiTheme="minorHAnsi" w:cstheme="minorBidi"/>
+            <w:noProof/>
+            <w:lang w:val="cs-CZ" w:eastAsia="cs-CZ"/>
+          </w:rPr>
+          <w:tab/>
+        </w:r>
+        <w:r>
+          <w:rPr>
+            <w:rStyle w:val="Hyperlink"/>
+            <w:noProof/>
+            <w:lang w:val="en-GB"/>
+          </w:rPr>
+          <w:t>Opponent, task planning</w:t>
+        </w:r>
+        <w:r>
+          <w:rPr>
+            <w:noProof/>
+            <w:webHidden/>
+          </w:rPr>
+          <w:tab/>
+        </w:r>
+        <w:r>
+          <w:rPr>
+            <w:noProof/>
+            <w:webHidden/>
+          </w:rPr>
+          <w:fldChar w:fldCharType="begin"/>
+        </w:r>
+        <w:r>
+          <w:rPr>
+            <w:noProof/>
+            <w:webHidden/>
+          </w:rPr>
+          <w:instrText xml:space="preserve"> PAGEREF _Toc355108243 \h </w:instrText>
+        </w:r>
+        <w:r>
+          <w:rPr>
+            <w:noProof/>
+            <w:webHidden/>
+          </w:rPr>
+        </w:r>
+        <w:r>
+          <w:rPr>
+            <w:noProof/>
+            <w:webHidden/>
+          </w:rPr>
+          <w:fldChar w:fldCharType="separate"/>
+        </w:r>
+        <w:r>
+          <w:rPr>
+            <w:noProof/>
+            <w:webHidden/>
+          </w:rPr>
+          <w:t>6</w:t>
+        </w:r>
+        <w:r>
+          <w:rPr>
+            <w:noProof/>
+            <w:webHidden/>
+          </w:rPr>
+          <w:fldChar w:fldCharType="end"/>
+        </w:r>
+      </w:hyperlink>
+    </w:p>
+    <w:p>
+      <w:pPr>
+        <w:pStyle w:val="TOC2"/>
+        <w:tabs>
+          <w:tab w:val="left" w:pos="880"/>
+          <w:tab w:val="right" w:leader="dot" w:pos="8210"/>
+        </w:tabs>
+        <w:rPr>
+          <w:rFonts w:asciiTheme="minorHAnsi" w:eastAsiaTheme="minorEastAsia" w:hAnsiTheme="minorHAnsi" w:cstheme="minorBidi"/>
+          <w:noProof/>
+          <w:lang w:val="cs-CZ" w:eastAsia="cs-CZ"/>
+        </w:rPr>
+      </w:pPr>
+      <w:hyperlink w:anchor="_Toc355108244" w:history="1">
+        <w:r>
+          <w:rPr>
+            <w:rStyle w:val="Hyperlink"/>
+            <w:noProof/>
+            <w:lang w:val="en-GB"/>
+          </w:rPr>
+          <w:t>2.7.</w:t>
+        </w:r>
+        <w:r>
+          <w:rPr>
+            <w:rFonts w:asciiTheme="minorHAnsi" w:eastAsiaTheme="minorEastAsia" w:hAnsiTheme="minorHAnsi" w:cstheme="minorBidi"/>
+            <w:noProof/>
+            <w:lang w:val="cs-CZ" w:eastAsia="cs-CZ"/>
+          </w:rPr>
+          <w:tab/>
+        </w:r>
+        <w:r>
+          <w:rPr>
+            <w:rStyle w:val="Hyperlink"/>
+            <w:noProof/>
+            <w:lang w:val="en-GB"/>
+          </w:rPr>
+          <w:t>Player and game controls</w:t>
+        </w:r>
+        <w:r>
+          <w:rPr>
+            <w:noProof/>
+            <w:webHidden/>
+          </w:rPr>
+          <w:tab/>
+        </w:r>
+        <w:r>
+          <w:rPr>
+            <w:noProof/>
+            <w:webHidden/>
+          </w:rPr>
+          <w:fldChar w:fldCharType="begin"/>
+        </w:r>
+        <w:r>
+          <w:rPr>
+            <w:noProof/>
+            <w:webHidden/>
+          </w:rPr>
+          <w:instrText xml:space="preserve"> PAGEREF _Toc355108244 \h </w:instrText>
+        </w:r>
+        <w:r>
+          <w:rPr>
+            <w:noProof/>
+            <w:webHidden/>
+          </w:rPr>
+        </w:r>
+        <w:r>
+          <w:rPr>
+            <w:noProof/>
+            <w:webHidden/>
+          </w:rPr>
+          <w:fldChar w:fldCharType="separate"/>
+        </w:r>
+        <w:r>
+          <w:rPr>
+            <w:noProof/>
+            <w:webHidden/>
+          </w:rPr>
+          <w:t>6</w:t>
+        </w:r>
+        <w:r>
+          <w:rPr>
+            <w:noProof/>
+            <w:webHidden/>
+          </w:rPr>
+          <w:fldChar w:fldCharType="end"/>
+        </w:r>
+      </w:hyperlink>
+    </w:p>
+    <w:p>
+      <w:pPr>
+        <w:pStyle w:val="TOC2"/>
+        <w:tabs>
+          <w:tab w:val="left" w:pos="880"/>
+          <w:tab w:val="right" w:leader="dot" w:pos="8210"/>
+        </w:tabs>
+        <w:rPr>
+          <w:rFonts w:asciiTheme="minorHAnsi" w:eastAsiaTheme="minorEastAsia" w:hAnsiTheme="minorHAnsi" w:cstheme="minorBidi"/>
+          <w:noProof/>
+          <w:lang w:val="cs-CZ" w:eastAsia="cs-CZ"/>
+        </w:rPr>
+      </w:pPr>
+      <w:hyperlink w:anchor="_Toc355108245" w:history="1">
+        <w:r>
+          <w:rPr>
+            <w:rStyle w:val="Hyperlink"/>
+            <w:noProof/>
+            <w:lang w:val="en-GB"/>
+          </w:rPr>
+          <w:t>2.8.</w:t>
+        </w:r>
+        <w:r>
+          <w:rPr>
+            <w:rFonts w:asciiTheme="minorHAnsi" w:eastAsiaTheme="minorEastAsia" w:hAnsiTheme="minorHAnsi" w:cstheme="minorBidi"/>
+            <w:noProof/>
+            <w:lang w:val="cs-CZ" w:eastAsia="cs-CZ"/>
+          </w:rPr>
+          <w:tab/>
+        </w:r>
+        <w:r>
+          <w:rPr>
+            <w:rStyle w:val="Hyperlink"/>
+            <w:noProof/>
+            <w:lang w:val="en-GB"/>
+          </w:rPr>
+          <w:t>Settings and menus</w:t>
+        </w:r>
+        <w:r>
+          <w:rPr>
+            <w:noProof/>
+            <w:webHidden/>
+          </w:rPr>
+          <w:tab/>
+        </w:r>
+        <w:r>
+          <w:rPr>
+            <w:noProof/>
+            <w:webHidden/>
+          </w:rPr>
+          <w:fldChar w:fldCharType="begin"/>
+        </w:r>
+        <w:r>
+          <w:rPr>
+            <w:noProof/>
+            <w:webHidden/>
+          </w:rPr>
+          <w:instrText xml:space="preserve"> PAGEREF _Toc355108245 \h </w:instrText>
+        </w:r>
+        <w:r>
+          <w:rPr>
+            <w:noProof/>
+            <w:webHidden/>
+          </w:rPr>
+        </w:r>
+        <w:r>
+          <w:rPr>
+            <w:noProof/>
+            <w:webHidden/>
+          </w:rPr>
+          <w:fldChar w:fldCharType="separate"/>
+        </w:r>
+        <w:r>
+          <w:rPr>
+            <w:noProof/>
+            <w:webHidden/>
+          </w:rPr>
+          <w:t>6</w:t>
         </w:r>
         <w:r>
           <w:rPr>
@@ -1929,13 +2531,13 @@
           <w:tab w:val="left" w:pos="440"/>
         </w:tabs>
         <w:rPr>
-          <w:rFonts w:ascii="Calibri" w:eastAsia="Times New Roman" w:hAnsi="Calibri"/>
+          <w:rFonts w:asciiTheme="minorHAnsi" w:eastAsiaTheme="minorEastAsia" w:hAnsiTheme="minorHAnsi" w:cstheme="minorBidi"/>
           <w:noProof/>
           <w:sz w:val="22"/>
           <w:szCs w:val="22"/>
         </w:rPr>
       </w:pPr>
-      <w:hyperlink w:anchor="_Toc355028203" w:history="1">
+      <w:hyperlink w:anchor="_Toc355108246" w:history="1">
         <w:r>
           <w:rPr>
             <w:rStyle w:val="Hyperlink"/>
@@ -1946,7 +2548,7 @@
         </w:r>
         <w:r>
           <w:rPr>
-            <w:rFonts w:ascii="Calibri" w:eastAsia="Times New Roman" w:hAnsi="Calibri"/>
+            <w:rFonts w:asciiTheme="minorHAnsi" w:eastAsiaTheme="minorEastAsia" w:hAnsiTheme="minorHAnsi" w:cstheme="minorBidi"/>
             <w:noProof/>
             <w:sz w:val="22"/>
             <w:szCs w:val="22"/>
@@ -1980,7 +2582,7 @@
             <w:noProof/>
             <w:webHidden/>
           </w:rPr>
-          <w:instrText xml:space="preserve"> PAGEREF _Toc355028203 \h </w:instrText>
+          <w:instrText xml:space="preserve"> PAGEREF _Toc355108246 \h </w:instrText>
         </w:r>
         <w:r>
           <w:rPr>
@@ -2000,7 +2602,7 @@
             <w:noProof/>
             <w:webHidden/>
           </w:rPr>
-          <w:t>3</w:t>
+          <w:t>6</w:t>
         </w:r>
         <w:r>
           <w:rPr>
@@ -2015,13 +2617,13 @@
       <w:pPr>
         <w:pStyle w:val="TOC1"/>
         <w:rPr>
-          <w:rFonts w:ascii="Calibri" w:eastAsia="Times New Roman" w:hAnsi="Calibri"/>
+          <w:rFonts w:asciiTheme="minorHAnsi" w:eastAsiaTheme="minorEastAsia" w:hAnsiTheme="minorHAnsi" w:cstheme="minorBidi"/>
           <w:noProof/>
           <w:sz w:val="22"/>
           <w:szCs w:val="22"/>
         </w:rPr>
       </w:pPr>
-      <w:hyperlink w:anchor="_Toc355028204" w:history="1">
+      <w:hyperlink w:anchor="_Toc355108247" w:history="1">
         <w:r>
           <w:rPr>
             <w:rStyle w:val="Hyperlink"/>
@@ -2049,7 +2651,7 @@
             <w:noProof/>
             <w:webHidden/>
           </w:rPr>
-          <w:instrText xml:space="preserve"> PAGEREF _Toc355028204 \h </w:instrText>
+          <w:instrText xml:space="preserve"> PAGEREF _Toc355108247 \h </w:instrText>
         </w:r>
         <w:r>
           <w:rPr>
@@ -2069,7 +2671,7 @@
             <w:noProof/>
             <w:webHidden/>
           </w:rPr>
-          <w:t>3</w:t>
+          <w:t>6</w:t>
         </w:r>
         <w:r>
           <w:rPr>
@@ -2117,14 +2719,14 @@
           <w:lang w:val="en-GB"/>
         </w:rPr>
       </w:pPr>
-      <w:bookmarkStart w:id="1" w:name="_Toc355016430"/>
-      <w:bookmarkStart w:id="2" w:name="_Toc355028198"/>
+      <w:bookmarkStart w:id="0" w:name="_Toc355016430"/>
+      <w:bookmarkStart w:id="1" w:name="_Toc355108233"/>
       <w:r>
         <w:lastRenderedPageBreak/>
         <w:t>Introduction</w:t>
       </w:r>
+      <w:bookmarkEnd w:id="0"/>
       <w:bookmarkEnd w:id="1"/>
-      <w:bookmarkEnd w:id="2"/>
     </w:p>
     <w:p>
       <w:pPr>
@@ -2136,13 +2738,7 @@
         <w:t xml:space="preserve">There are many of action games with 3D graphical visualisation made. Main reason for start using </w:t>
       </w:r>
       <w:r>
-        <w:t xml:space="preserve">synthetized </w:t>
-      </w:r>
-      <w:r>
-        <w:t xml:space="preserve">3-dimensional </w:t>
-      </w:r>
-      <w:r>
-        <w:t>space was to bring more realistic feeling from the game to the player. Nowadays developers and designers are trying to make better and better simulation of this world using 3D</w:t>
+        <w:t>synthetized 3-dimensional space was to bring more realistic feeling from the game to the player. Nowadays developers and designers are trying to make better and better simulation of this world using 3D</w:t>
       </w:r>
       <w:r>
         <w:rPr>
@@ -2343,6 +2939,12 @@
         <w:rPr>
           <w:lang w:val="en-GB"/>
         </w:rPr>
+      </w:r>
+      <w:r>
+        <w:rPr>
+          <w:lang w:val="en-GB"/>
+        </w:rPr>
+        <w:instrText xml:space="preserve"> \* MERGEFORMAT </w:instrText>
       </w:r>
       <w:r>
         <w:rPr>
@@ -2435,7 +3037,7 @@
         </w:rPr>
         <w:t xml:space="preserve"> implementation of AI for player’s opponent.</w:t>
       </w:r>
-      <w:bookmarkStart w:id="3" w:name="_Ref355012870"/>
+      <w:bookmarkStart w:id="2" w:name="_Ref355012870"/>
       <w:r>
         <w:rPr>
           <w:lang w:val="en-GB"/>
@@ -2461,7 +3063,7 @@
         <w:t>scopes for further development too.</w:t>
       </w:r>
     </w:p>
-    <w:bookmarkEnd w:id="3"/>
+    <w:bookmarkEnd w:id="2"/>
     <w:p>
       <w:pPr>
         <w:rPr>
@@ -2507,14 +3109,14 @@
           <w:lang w:val="en-GB"/>
         </w:rPr>
       </w:pPr>
-      <w:bookmarkStart w:id="4" w:name="_Toc355028199"/>
+      <w:bookmarkStart w:id="3" w:name="_Toc355108234"/>
       <w:r>
         <w:rPr>
           <w:lang w:val="en-GB"/>
         </w:rPr>
         <w:t>The game</w:t>
       </w:r>
-      <w:bookmarkEnd w:id="4"/>
+      <w:bookmarkEnd w:id="3"/>
     </w:p>
     <w:p>
       <w:pPr>
@@ -2531,7 +3133,7 @@
           <w:lang w:val="en-GB"/>
         </w:rPr>
       </w:pPr>
-      <w:bookmarkStart w:id="5" w:name="_Toc355028200"/>
+      <w:bookmarkStart w:id="4" w:name="_Toc355108235"/>
       <w:r>
         <w:rPr>
           <w:lang w:val="en-GB"/>
@@ -2556,7 +3158,7 @@
         </w:rPr>
         <w:t xml:space="preserve"> and rules</w:t>
       </w:r>
-      <w:bookmarkEnd w:id="5"/>
+      <w:bookmarkEnd w:id="4"/>
     </w:p>
     <w:p>
       <w:pPr>
@@ -2583,12 +3185,58 @@
         <w:jc w:val="center"/>
       </w:pPr>
       <w:r>
+        <w:rPr>
+          <w:noProof/>
+        </w:rPr>
         <w:lastRenderedPageBreak/>
-        <w:pict>
-          <v:shape id="_x0000_i1026" type="#_x0000_t75" style="width:217.5pt;height:210pt;mso-position-horizontal:center;mso-position-horizontal-relative:margin;mso-position-vertical:top;mso-position-vertical-relative:margin">
-            <v:imagedata r:id="rId12" o:title="townMap"/>
-          </v:shape>
-        </w:pict>
+        <w:drawing>
+          <wp:inline distT="0" distB="0" distL="0" distR="0">
+            <wp:extent cx="2762250" cy="2667000"/>
+            <wp:effectExtent l="0" t="0" r="0" b="0"/>
+            <wp:docPr id="2" name="Picture 2" descr="townMap"/>
+            <wp:cNvGraphicFramePr>
+              <a:graphicFrameLocks xmlns:a="http://schemas.openxmlformats.org/drawingml/2006/main" noChangeAspect="1"/>
+            </wp:cNvGraphicFramePr>
+            <a:graphic xmlns:a="http://schemas.openxmlformats.org/drawingml/2006/main">
+              <a:graphicData uri="http://schemas.openxmlformats.org/drawingml/2006/picture">
+                <pic:pic xmlns:pic="http://schemas.openxmlformats.org/drawingml/2006/picture">
+                  <pic:nvPicPr>
+                    <pic:cNvPr id="0" name="Picture 2" descr="townMap"/>
+                    <pic:cNvPicPr>
+                      <a:picLocks noChangeAspect="1" noChangeArrowheads="1"/>
+                    </pic:cNvPicPr>
+                  </pic:nvPicPr>
+                  <pic:blipFill>
+                    <a:blip r:embed="rId12">
+                      <a:extLst>
+                        <a:ext uri="{28A0092B-C50C-407E-A947-70E740481C1C}">
+                          <a14:useLocalDpi xmlns:a14="http://schemas.microsoft.com/office/drawing/2010/main" val="0"/>
+                        </a:ext>
+                      </a:extLst>
+                    </a:blip>
+                    <a:srcRect/>
+                    <a:stretch>
+                      <a:fillRect/>
+                    </a:stretch>
+                  </pic:blipFill>
+                  <pic:spPr bwMode="auto">
+                    <a:xfrm>
+                      <a:off x="0" y="0"/>
+                      <a:ext cx="2762250" cy="2667000"/>
+                    </a:xfrm>
+                    <a:prstGeom prst="rect">
+                      <a:avLst/>
+                    </a:prstGeom>
+                    <a:noFill/>
+                    <a:ln>
+                      <a:noFill/>
+                    </a:ln>
+                  </pic:spPr>
+                </pic:pic>
+              </a:graphicData>
+            </a:graphic>
+          </wp:inline>
+        </w:drawing>
       </w:r>
     </w:p>
     <w:p>
@@ -2602,139 +3250,135 @@
       <w:r>
         <w:t xml:space="preserve">Picture </w:t>
       </w:r>
-      <w:fldSimple w:instr=" SEQ Picture \* ARABIC ">
-        <w:r>
-          <w:rPr>
-            <w:noProof/>
-          </w:rPr>
-          <w:t>1</w:t>
-        </w:r>
-      </w:fldSimple>
-      <w:r>
+      <w:r>
+        <w:fldChar w:fldCharType="begin"/>
+      </w:r>
+      <w:r>
+        <w:instrText xml:space="preserve"> SEQ Picture \* ARABIC </w:instrText>
+      </w:r>
+      <w:r>
+        <w:fldChar w:fldCharType="separate"/>
+      </w:r>
+      <w:r>
+        <w:rPr>
+          <w:noProof/>
+        </w:rPr>
+        <w:t>1</w:t>
+      </w:r>
+      <w:r>
+        <w:rPr>
+          <w:noProof/>
+        </w:rPr>
+        <w:fldChar w:fldCharType="end"/>
+      </w:r>
+      <w:r>
+        <w:t xml:space="preserve"> Town quarters make a graph</w:t>
+      </w:r>
+    </w:p>
+    <w:p>
+      <w:pPr>
+        <w:rPr>
+          <w:lang w:val="en-GB"/>
+        </w:rPr>
+      </w:pPr>
+    </w:p>
+    <w:p>
+      <w:pPr>
+        <w:rPr>
+          <w:lang w:val="en-GB"/>
+        </w:rPr>
+      </w:pPr>
+      <w:r>
+        <w:rPr>
+          <w:lang w:val="en-GB"/>
+        </w:rPr>
+        <w:t xml:space="preserve">Every quarter has somewhere inside flag or empty flagpole. This indicates who </w:t>
+      </w:r>
+      <w:r>
+        <w:rPr>
+          <w:lang w:val="en-GB"/>
+        </w:rPr>
+        <w:t>the owner of this quarter is</w:t>
+      </w:r>
+      <w:r>
+        <w:rPr>
+          <w:lang w:val="en-GB"/>
+        </w:rPr>
+        <w:t xml:space="preserve">. Your flag means that this quarter is in your property. </w:t>
+      </w:r>
+      <w:r>
+        <w:rPr>
+          <w:lang w:val="en-GB"/>
+        </w:rPr>
+        <w:t>Otherwise</w:t>
+      </w:r>
+      <w:r>
+        <w:rPr>
+          <w:lang w:val="en-GB"/>
+        </w:rPr>
+        <w:t xml:space="preserve"> the quarter can belong to your opponent or to nobody.</w:t>
+      </w:r>
+      <w:r>
+        <w:rPr>
+          <w:lang w:val="en-GB"/>
+        </w:rPr>
+        <w:t xml:space="preserve"> Either way is good advice to capture it.</w:t>
+      </w:r>
+      <w:r>
+        <w:rPr>
+          <w:lang w:val="en-GB"/>
+        </w:rPr>
+        <w:t xml:space="preserve"> The goal of the game is to have captured all quarters in town. When you have or your opponent has reached this objective the game is over.</w:t>
+      </w:r>
+      <w:r>
+        <w:rPr>
+          <w:lang w:val="en-GB"/>
+        </w:rPr>
+        <w:t xml:space="preserve"> The game begins with one player’s quarter and one opponent’s. Rest of town is without an owner.</w:t>
+      </w:r>
+    </w:p>
+    <w:p>
+      <w:pPr>
+        <w:rPr>
+          <w:lang w:val="en-GB"/>
+        </w:rPr>
+      </w:pPr>
+      <w:r>
+        <w:rPr>
+          <w:lang w:val="en-GB"/>
+        </w:rPr>
+        <w:t>In occupied quarters are gradually appearing new guards. They have only one thing to do. When the enemy comes into this quarter, he becomes the target of the guards.</w:t>
+      </w:r>
+      <w:r>
+        <w:rPr>
+          <w:lang w:val="en-GB"/>
+        </w:rPr>
+        <w:t xml:space="preserve"> Number of guards per one quarter is limited and if you capture opponent’s quarter, his guards will stay until you or your guards kill them. Problem is that limit for guard in one quarter is for sum of all guard – yours and opponent’s. So if you capture quarter full of enemy guards, yours wouldn’t appear until you kill at least one.</w:t>
+      </w:r>
+    </w:p>
+    <w:p>
+      <w:pPr>
+        <w:rPr>
+          <w:lang w:val="en-GB"/>
+        </w:rPr>
+      </w:pPr>
+      <w:r>
+        <w:rPr>
+          <w:lang w:val="en-GB"/>
+        </w:rPr>
+        <w:t>How to kill somebody? You can always use your hands, but it’s not recommended approach. It’s not practical.</w:t>
+      </w:r>
+      <w:r>
+        <w:rPr>
+          <w:lang w:val="en-GB"/>
+        </w:rPr>
         <w:t xml:space="preserve"> </w:t>
       </w:r>
       <w:r>
-        <w:t>Town quarters make a graph</w:t>
-      </w:r>
-    </w:p>
-    <w:p>
-      <w:pPr>
-        <w:rPr>
-          <w:lang w:val="en-GB"/>
-        </w:rPr>
-      </w:pPr>
-    </w:p>
-    <w:p>
-      <w:pPr>
-        <w:rPr>
-          <w:lang w:val="en-GB"/>
-        </w:rPr>
-      </w:pPr>
-      <w:r>
-        <w:rPr>
-          <w:lang w:val="en-GB"/>
-        </w:rPr>
-        <w:t xml:space="preserve">Every quarter has somewhere inside flag or empty flagpole. This indicates who </w:t>
-      </w:r>
-      <w:proofErr w:type="gramStart"/>
-      <w:r>
-        <w:rPr>
-          <w:lang w:val="en-GB"/>
-        </w:rPr>
-        <w:t xml:space="preserve">is the owner of </w:t>
-      </w:r>
-      <w:r>
-        <w:rPr>
-          <w:lang w:val="en-GB"/>
-        </w:rPr>
-        <w:t>this</w:t>
-      </w:r>
-      <w:r>
-        <w:rPr>
-          <w:lang w:val="en-GB"/>
-        </w:rPr>
-        <w:t xml:space="preserve"> quarter</w:t>
-      </w:r>
-      <w:proofErr w:type="gramEnd"/>
-      <w:r>
-        <w:rPr>
-          <w:lang w:val="en-GB"/>
-        </w:rPr>
-        <w:t xml:space="preserve">. Your flag means that this quarter is in your property. </w:t>
-      </w:r>
-      <w:r>
-        <w:rPr>
-          <w:lang w:val="en-GB"/>
-        </w:rPr>
-        <w:t>Otherwise</w:t>
-      </w:r>
-      <w:r>
-        <w:rPr>
-          <w:lang w:val="en-GB"/>
-        </w:rPr>
-        <w:t xml:space="preserve"> the quarter can belong to your opponent or to nobody.</w:t>
-      </w:r>
-      <w:r>
-        <w:rPr>
-          <w:lang w:val="en-GB"/>
-        </w:rPr>
-        <w:t xml:space="preserve"> Either way is good advice to capture it.</w:t>
-      </w:r>
-      <w:r>
-        <w:rPr>
-          <w:lang w:val="en-GB"/>
-        </w:rPr>
-        <w:t xml:space="preserve"> The goal of the game is to have captured all quarters in town. When you have or your opponent has reached this objective the game is over.</w:t>
-      </w:r>
-      <w:r>
-        <w:rPr>
-          <w:lang w:val="en-GB"/>
-        </w:rPr>
-        <w:t xml:space="preserve"> The game begins with one player’s quarter and one opponent’s. Rest of town is without an owner.</w:t>
-      </w:r>
-    </w:p>
-    <w:p>
-      <w:pPr>
-        <w:rPr>
-          <w:lang w:val="en-GB"/>
-        </w:rPr>
-      </w:pPr>
-      <w:r>
-        <w:rPr>
-          <w:lang w:val="en-GB"/>
-        </w:rPr>
-        <w:t>In occupied quarters are gradually appearing new guards. They have only one thing to do. When the enemy comes into this quarter, he becomes the target of the guards.</w:t>
-      </w:r>
-      <w:r>
-        <w:rPr>
-          <w:lang w:val="en-GB"/>
-        </w:rPr>
-        <w:t xml:space="preserve"> Number of guards per one quarter is limited and if you capture opponent’s quarter, his guards will stay until you or your guards kill them. Problem is that limit for guard in one quarter is for sum of all guard – yours and opponent’s. So if you capture quarter full of enemy guards, yours wouldn’t appear until you kill </w:t>
-      </w:r>
-      <w:r>
-        <w:rPr>
-          <w:lang w:val="en-GB"/>
-        </w:rPr>
-        <w:t>at least</w:t>
-      </w:r>
-      <w:r>
-        <w:rPr>
-          <w:lang w:val="en-GB"/>
-        </w:rPr>
-        <w:t xml:space="preserve"> one.</w:t>
-      </w:r>
-    </w:p>
-    <w:p>
-      <w:pPr>
-        <w:rPr>
-          <w:lang w:val="en-GB"/>
-        </w:rPr>
-      </w:pPr>
-      <w:r>
-        <w:rPr>
-          <w:lang w:val="en-GB"/>
-        </w:rPr>
-        <w:t>How to kill somebody? You can always use your hands, but it’s not recommended approach. It’s not practical. There are four categories of guns:</w:t>
+        <w:rPr>
+          <w:lang w:val="en-GB"/>
+        </w:rPr>
+        <w:t>There are four categories of guns:</w:t>
       </w:r>
     </w:p>
     <w:p>
@@ -2890,13 +3534,7 @@
         <w:rPr>
           <w:lang w:val="en-GB"/>
         </w:rPr>
-        <w:t xml:space="preserve"> </w:t>
-      </w:r>
-      <w:r>
-        <w:rPr>
-          <w:lang w:val="en-GB"/>
-        </w:rPr>
-        <w:t>has</w:t>
+        <w:t xml:space="preserve"> has</w:t>
       </w:r>
       <w:r>
         <w:rPr>
@@ -3010,14 +3648,14 @@
           <w:lang w:val="en-GB"/>
         </w:rPr>
       </w:pPr>
-      <w:bookmarkStart w:id="6" w:name="_Toc355028201"/>
+      <w:bookmarkStart w:id="5" w:name="_Toc355108236"/>
       <w:r>
         <w:rPr>
           <w:lang w:val="en-GB"/>
         </w:rPr>
         <w:t>Similar games</w:t>
       </w:r>
-      <w:bookmarkEnd w:id="6"/>
+      <w:bookmarkEnd w:id="5"/>
     </w:p>
     <w:p>
       <w:pPr>
@@ -3076,14 +3714,761 @@
           <w:lang w:val="en-GB"/>
         </w:rPr>
       </w:pPr>
-      <w:bookmarkStart w:id="7" w:name="_Toc355028202"/>
+      <w:bookmarkStart w:id="6" w:name="_Toc355108237"/>
       <w:r>
         <w:rPr>
           <w:lang w:val="en-GB"/>
         </w:rPr>
         <w:t>Implementation</w:t>
       </w:r>
+      <w:bookmarkEnd w:id="6"/>
+    </w:p>
+    <w:p>
+      <w:pPr>
+        <w:pStyle w:val="Heading2"/>
+        <w:numPr>
+          <w:ilvl w:val="1"/>
+          <w:numId w:val="6"/>
+        </w:numPr>
+        <w:tabs>
+          <w:tab w:val="left" w:pos="567"/>
+        </w:tabs>
+        <w:ind w:left="0" w:firstLine="0"/>
+        <w:rPr>
+          <w:lang w:val="en-GB"/>
+        </w:rPr>
+      </w:pPr>
+      <w:bookmarkStart w:id="7" w:name="_Toc355108238"/>
+      <w:r>
+        <w:rPr>
+          <w:lang w:val="en-GB"/>
+        </w:rPr>
+        <w:t>Language and libraries choice</w:t>
+      </w:r>
       <w:bookmarkEnd w:id="7"/>
+    </w:p>
+    <w:p>
+      <w:pPr>
+        <w:pStyle w:val="Heading2"/>
+        <w:numPr>
+          <w:ilvl w:val="1"/>
+          <w:numId w:val="6"/>
+        </w:numPr>
+        <w:tabs>
+          <w:tab w:val="left" w:pos="567"/>
+        </w:tabs>
+        <w:ind w:left="0" w:firstLine="0"/>
+        <w:rPr>
+          <w:lang w:val="en-GB"/>
+        </w:rPr>
+      </w:pPr>
+      <w:bookmarkStart w:id="8" w:name="_Toc355108239"/>
+      <w:r>
+        <w:rPr>
+          <w:lang w:val="en-GB"/>
+        </w:rPr>
+        <w:t>Program architecture for real-time game</w:t>
+      </w:r>
+      <w:bookmarkEnd w:id="8"/>
+    </w:p>
+    <w:p>
+      <w:pPr>
+        <w:rPr>
+          <w:lang w:val="en-GB"/>
+        </w:rPr>
+      </w:pPr>
+      <w:r>
+        <w:rPr>
+          <w:lang w:val="en-GB"/>
+        </w:rPr>
+        <w:t xml:space="preserve">Programming real-time applications is other discipline than the other types of software. High emphasis is placed on early response to user input and apparent continuity of episodic process. </w:t>
+      </w:r>
+      <w:r>
+        <w:rPr>
+          <w:lang w:val="en-GB"/>
+        </w:rPr>
+        <w:t>In other words the game must be able to react and compute its routine at least twenty five times per second.</w:t>
+      </w:r>
+    </w:p>
+    <w:p>
+      <w:pPr>
+        <w:rPr>
+          <w:lang w:val="en-GB"/>
+        </w:rPr>
+      </w:pPr>
+      <w:r>
+        <w:rPr>
+          <w:lang w:val="en-GB"/>
+        </w:rPr>
+        <w:t xml:space="preserve">Since the </w:t>
+      </w:r>
+      <w:r>
+        <w:rPr>
+          <w:lang w:val="en-GB"/>
+        </w:rPr>
+        <w:t>process has to be fast we need to do some calculations only approximately or asynchronously. Both of these techniques we will use in out game.</w:t>
+      </w:r>
+    </w:p>
+    <w:p>
+      <w:pPr>
+        <w:rPr>
+          <w:lang w:val="en-GB"/>
+        </w:rPr>
+      </w:pPr>
+      <w:r>
+        <w:rPr>
+          <w:lang w:val="en-GB"/>
+        </w:rPr>
+        <w:t>Now let’s see, how to make a game architecture for our software. We adopt practices from XNA. It provides prepared pro</w:t>
+      </w:r>
+      <w:r>
+        <w:rPr>
+          <w:lang w:val="en-GB"/>
+        </w:rPr>
+        <w:t xml:space="preserve">cess model for whole game. First we need initialize our components, second load all needed content because loading can be very slow operation. Then comes the main game loop between updating the game logic – moves characters, performs actions, etc. and drawing the scene. And at the end, as soon as the game logic decides the game is over, we end the main loop, </w:t>
+      </w:r>
+      <w:r>
+        <w:rPr>
+          <w:lang w:val="en-GB"/>
+        </w:rPr>
+        <w:lastRenderedPageBreak/>
+        <w:t>unload loaded content and do whatever we want. For example exit application or restart.</w:t>
+      </w:r>
+    </w:p>
+    <w:p>
+      <w:pPr>
+        <w:keepNext/>
+        <w:ind w:firstLine="0"/>
+        <w:jc w:val="center"/>
+      </w:pPr>
+      <w:r>
+        <w:rPr>
+          <w:noProof/>
+        </w:rPr>
+        <w:drawing>
+          <wp:inline distT="0" distB="0" distL="0" distR="0" wp14:anchorId="4A61A735" wp14:editId="1F5884EE">
+            <wp:extent cx="5257777" cy="809625"/>
+            <wp:effectExtent l="0" t="0" r="635" b="0"/>
+            <wp:docPr id="9" name="Picture 9"/>
+            <wp:cNvGraphicFramePr>
+              <a:graphicFrameLocks xmlns:a="http://schemas.openxmlformats.org/drawingml/2006/main" noChangeAspect="1"/>
+            </wp:cNvGraphicFramePr>
+            <a:graphic xmlns:a="http://schemas.openxmlformats.org/drawingml/2006/main">
+              <a:graphicData uri="http://schemas.openxmlformats.org/drawingml/2006/picture">
+                <pic:pic xmlns:pic="http://schemas.openxmlformats.org/drawingml/2006/picture">
+                  <pic:nvPicPr>
+                    <pic:cNvPr id="0" name="xnaGame.wmf"/>
+                    <pic:cNvPicPr/>
+                  </pic:nvPicPr>
+                  <pic:blipFill>
+                    <a:blip r:embed="rId13">
+                      <a:extLst>
+                        <a:ext uri="{28A0092B-C50C-407E-A947-70E740481C1C}">
+                          <a14:useLocalDpi xmlns:a14="http://schemas.microsoft.com/office/drawing/2010/main" val="0"/>
+                        </a:ext>
+                      </a:extLst>
+                    </a:blip>
+                    <a:stretch>
+                      <a:fillRect/>
+                    </a:stretch>
+                  </pic:blipFill>
+                  <pic:spPr>
+                    <a:xfrm>
+                      <a:off x="0" y="0"/>
+                      <a:ext cx="5393787" cy="830569"/>
+                    </a:xfrm>
+                    <a:prstGeom prst="rect">
+                      <a:avLst/>
+                    </a:prstGeom>
+                  </pic:spPr>
+                </pic:pic>
+              </a:graphicData>
+            </a:graphic>
+          </wp:inline>
+        </w:drawing>
+      </w:r>
+    </w:p>
+    <w:p>
+      <w:pPr>
+        <w:pStyle w:val="Caption"/>
+        <w:jc w:val="center"/>
+      </w:pPr>
+      <w:r>
+        <w:t xml:space="preserve">Picture </w:t>
+      </w:r>
+      <w:r>
+        <w:fldChar w:fldCharType="begin"/>
+      </w:r>
+      <w:r>
+        <w:instrText xml:space="preserve"> SEQ Picture \* ARABIC </w:instrText>
+      </w:r>
+      <w:r>
+        <w:fldChar w:fldCharType="separate"/>
+      </w:r>
+      <w:r>
+        <w:rPr>
+          <w:noProof/>
+        </w:rPr>
+        <w:t>2</w:t>
+      </w:r>
+      <w:r>
+        <w:fldChar w:fldCharType="end"/>
+      </w:r>
+      <w:r>
+        <w:t xml:space="preserve"> Game </w:t>
+      </w:r>
+      <w:r>
+        <w:t>life cycle</w:t>
+      </w:r>
+      <w:r>
+        <w:t xml:space="preserve"> diagram</w:t>
+      </w:r>
+    </w:p>
+    <w:p>
+      <w:r>
+        <w:t xml:space="preserve">It is good idea to have this process </w:t>
+      </w:r>
+      <w:r>
+        <w:t>distirbuted</w:t>
+      </w:r>
+      <w:r>
+        <w:t xml:space="preserve"> into separate components. Because of clarity. We have several smaller modules running according the diagram metioned above: Town, Player, Opponent</w:t>
+      </w:r>
+      <w:r>
+        <w:t xml:space="preserve">. Moreover the town component ditributes </w:t>
+      </w:r>
+      <w:r>
+        <w:t xml:space="preserve">these </w:t>
+      </w:r>
+      <w:r>
+        <w:t>operations into quarters. And these into walkers, flying bullets, etc.</w:t>
+      </w:r>
+    </w:p>
+    <w:p>
+      <w:pPr>
+        <w:pStyle w:val="Heading2"/>
+        <w:numPr>
+          <w:ilvl w:val="1"/>
+          <w:numId w:val="6"/>
+        </w:numPr>
+        <w:tabs>
+          <w:tab w:val="left" w:pos="567"/>
+        </w:tabs>
+        <w:ind w:left="0" w:firstLine="0"/>
+        <w:rPr>
+          <w:lang w:val="en-GB"/>
+        </w:rPr>
+      </w:pPr>
+      <w:bookmarkStart w:id="9" w:name="_Toc355108240"/>
+      <w:r>
+        <w:rPr>
+          <w:lang w:val="en-GB"/>
+        </w:rPr>
+        <w:t>Space and the game world</w:t>
+      </w:r>
+      <w:bookmarkEnd w:id="9"/>
+    </w:p>
+    <w:p>
+      <w:pPr>
+        <w:rPr>
+          <w:lang w:val="en-GB"/>
+        </w:rPr>
+      </w:pPr>
+      <w:r>
+        <w:rPr>
+          <w:lang w:val="en-GB"/>
+        </w:rPr>
+        <w:t>Before we begin model the bizzare world as it was defined</w:t>
+      </w:r>
+      <w:r>
+        <w:rPr>
+          <w:lang w:val="en-GB"/>
+        </w:rPr>
+        <w:t>,</w:t>
+      </w:r>
+      <w:r>
+        <w:rPr>
+          <w:lang w:val="en-GB"/>
+        </w:rPr>
+        <w:t xml:space="preserve"> we can prepare some basic building elements. We assemble the world </w:t>
+      </w:r>
+      <w:r>
+        <w:rPr>
+          <w:lang w:val="en-GB"/>
+        </w:rPr>
+        <w:t>hierarchically and up </w:t>
+      </w:r>
+      <w:r>
+        <w:rPr>
+          <w:lang w:val="en-GB"/>
+        </w:rPr>
+        <w:t>to</w:t>
+      </w:r>
+      <w:r>
+        <w:t> </w:t>
+      </w:r>
+      <w:r>
+        <w:rPr>
+          <w:lang w:val="en-GB"/>
+        </w:rPr>
+        <w:t>specific level we can ignore that the result won’t be placeable into standard vector space.</w:t>
+      </w:r>
+      <w:r>
+        <w:rPr>
+          <w:lang w:val="en-GB"/>
+        </w:rPr>
+        <w:t xml:space="preserve"> For the second debasement of the problem we consider only two dimensions. The third, height, will be added later only in selected functionalities. We don’t need it everywhere. </w:t>
+      </w:r>
+      <w:r>
+        <w:rPr>
+          <w:lang w:val="en-GB"/>
+        </w:rPr>
+        <w:t>Finally</w:t>
+      </w:r>
+      <w:r>
+        <w:rPr>
+          <w:lang w:val="en-GB"/>
+        </w:rPr>
+        <w:t xml:space="preserve"> two-dimensional processing will be faster and that’s what we need.</w:t>
+      </w:r>
+    </w:p>
+    <w:p>
+      <w:pPr>
+        <w:rPr>
+          <w:lang w:val="en-GB"/>
+        </w:rPr>
+      </w:pPr>
+      <w:r>
+        <w:rPr>
+          <w:lang w:val="en-GB"/>
+        </w:rPr>
+        <w:t>At the bottom of the space hierarchy we define geometrical elements: line segment, triangle and quadrangle (convex). Everything in our space will be based on quadrangle. Or more precisely every object in the game has projection into two</w:t>
+      </w:r>
+      <w:r>
+        <w:rPr>
+          <w:lang w:val="en-GB"/>
+        </w:rPr>
+        <w:t>-</w:t>
+      </w:r>
+      <w:r>
+        <w:rPr>
+          <w:lang w:val="en-GB"/>
+        </w:rPr>
+        <w:t>dimensional space as convex quadrangle. These quadrangles are used for collision detection.</w:t>
+      </w:r>
+    </w:p>
+    <w:p>
+      <w:pPr>
+        <w:rPr>
+          <w:lang w:val="en-GB"/>
+        </w:rPr>
+      </w:pPr>
+      <w:r>
+        <w:rPr>
+          <w:lang w:val="en-GB"/>
+        </w:rPr>
+        <w:t xml:space="preserve">Quite often we need check if two objects are in collision. For example if the bullet hits the man. So we take their projection into quadrangles and compute the collision. Our way to do that is split the quadrangles into two triangles and check them for collisions – four subprocesses. And last thing to catch collision is to compute if two triangles collide. This is </w:t>
+      </w:r>
+      <w:r>
+        <w:rPr>
+          <w:lang w:val="en-GB"/>
+        </w:rPr>
+        <w:t>simple:</w:t>
+      </w:r>
+      <w:r>
+        <w:rPr>
+          <w:lang w:val="en-GB"/>
+        </w:rPr>
+        <w:t xml:space="preserve"> we split the triangles into three line segments</w:t>
+      </w:r>
+      <w:r>
+        <w:rPr>
+          <w:lang w:val="en-GB"/>
+        </w:rPr>
+        <w:t xml:space="preserve"> and</w:t>
+      </w:r>
+      <w:r>
+        <w:rPr>
+          <w:lang w:val="en-GB"/>
+        </w:rPr>
+        <w:t xml:space="preserve"> find out if </w:t>
+      </w:r>
+      <w:r>
+        <w:rPr>
+          <w:lang w:val="en-GB"/>
+        </w:rPr>
+        <w:t xml:space="preserve">any of them is crossing any </w:t>
+      </w:r>
+      <w:r>
+        <w:rPr>
+          <w:lang w:val="en-GB"/>
+        </w:rPr>
+        <w:t>from</w:t>
+      </w:r>
+      <w:r>
+        <w:rPr>
+          <w:lang w:val="en-GB"/>
+        </w:rPr>
+        <w:t xml:space="preserve"> the second triangle – nine subprocesses. And we must not forget that for us one triangle inside the second is collision to.</w:t>
+      </w:r>
+    </w:p>
+    <w:p>
+      <w:pPr>
+        <w:rPr>
+          <w:lang w:val="en-GB"/>
+        </w:rPr>
+      </w:pPr>
+      <w:r>
+        <w:rPr>
+          <w:lang w:val="en-GB"/>
+        </w:rPr>
+        <w:t>Considering game logic the use of quadrangles isn’t best way to represent base of objects</w:t>
+      </w:r>
+      <w:r>
+        <w:rPr>
+          <w:lang w:val="en-GB"/>
+        </w:rPr>
+        <w:t xml:space="preserve"> in the game</w:t>
+      </w:r>
+      <w:r>
+        <w:rPr>
+          <w:lang w:val="en-GB"/>
+        </w:rPr>
+        <w:t xml:space="preserve">. Quadrangle is defined by four points and it can be little </w:t>
+      </w:r>
+      <w:r>
+        <w:rPr>
+          <w:lang w:val="en-GB"/>
+        </w:rPr>
+        <w:lastRenderedPageBreak/>
+        <w:t xml:space="preserve">bit </w:t>
+      </w:r>
+      <w:r>
+        <w:rPr>
+          <w:lang w:val="en-GB"/>
+        </w:rPr>
+        <w:t>confusing if we imagine that we have prepared 3D model (ex. robot) and want to insert it into</w:t>
+      </w:r>
+      <w:r>
+        <w:rPr>
+          <w:lang w:val="en-GB"/>
+        </w:rPr>
+        <w:t xml:space="preserve"> the game. </w:t>
+      </w:r>
+      <w:r>
+        <w:rPr>
+          <w:lang w:val="en-GB"/>
+        </w:rPr>
+        <w:t>Should we define all four corner point and scale model to fit corners into created quadrangle points? No. Better add next level in space hierarchy. We will define game object. Game object is structure ready to use for 3D models and it’s simply enough to be still in two-dimensional space.</w:t>
+      </w:r>
+      <w:r>
+        <w:rPr>
+          <w:lang w:val="en-GB"/>
+        </w:rPr>
+        <w:t xml:space="preserve"> For work with varied 3D models we will use their </w:t>
+      </w:r>
+      <w:r>
+        <w:rPr>
+          <w:lang w:val="en-GB"/>
+        </w:rPr>
+        <w:t>block</w:t>
+      </w:r>
+      <w:r>
+        <w:rPr>
+          <w:lang w:val="en-GB"/>
+        </w:rPr>
+        <w:t xml:space="preserve"> shaped bounding box with edges parallel to axes of three-dimensional space.</w:t>
+      </w:r>
+      <w:r>
+        <w:rPr>
+          <w:lang w:val="en-GB"/>
+        </w:rPr>
+        <w:t xml:space="preserve"> Bottom base of this cuboid is rectangle. And this rectangle is represented by game object. Game object carries information about position, size and azimuth (rotation).</w:t>
+      </w:r>
+      <w:r>
+        <w:rPr>
+          <w:lang w:val="en-GB"/>
+        </w:rPr>
+        <w:t xml:space="preserve"> The right question here is: what is the position? Is it information about xy-coordinates in simplified two-dimensional space? Or are we now in our bizzare world and position is some kind of description of location in there. The second option is right. Game object, as the name says, describes base of every object in the game. So it has to carry full information about location in our result space.</w:t>
+      </w:r>
+    </w:p>
+    <w:p>
+      <w:pPr>
+        <w:rPr>
+          <w:lang w:val="en-GB"/>
+        </w:rPr>
+      </w:pPr>
+      <w:r>
+        <w:rPr>
+          <w:lang w:val="en-GB"/>
+        </w:rPr>
+        <w:t xml:space="preserve">Now it’s time to say how to represents our bizzare space. After all what are our technical possibilities? We can display on the screen set of objects variously transformed by position in three-dimensional linear space, azimuth, scale and some projection parameters. So we need to use somehow classical 3D space. Idea is to split our bizzare space into parts which separately are vector spaces. </w:t>
+      </w:r>
+      <w:r>
+        <w:rPr>
+          <w:lang w:val="en-GB"/>
+        </w:rPr>
+        <w:t>Position of game object is now information about concrete part of the world and coordinate vector from vector space of the particular part.</w:t>
+      </w:r>
+      <w:r>
+        <w:rPr>
+          <w:lang w:val="en-GB"/>
+        </w:rPr>
+        <w:t xml:space="preserve"> Now is clear why we can on lower levels of abstraction </w:t>
+      </w:r>
+      <w:r>
+        <w:rPr>
+          <w:lang w:val="en-GB"/>
+        </w:rPr>
+        <w:t>use only classical linear space too.</w:t>
+      </w:r>
+    </w:p>
+    <w:p>
+      <w:pPr>
+        <w:rPr>
+          <w:lang w:val="en-GB"/>
+        </w:rPr>
+      </w:pPr>
+      <w:r>
+        <w:rPr>
+          <w:lang w:val="en-GB"/>
+        </w:rPr>
+        <w:t>Back to the game objects once again. Game object provides basic info about everything in the game. It’s also provides projection into quadrangles</w:t>
+      </w:r>
+      <w:r>
+        <w:rPr>
+          <w:lang w:val="en-GB"/>
+        </w:rPr>
+        <w:t>: takes vector space coordinates from position, size and azimuth and calculates four corners of the rectangle.</w:t>
+      </w:r>
+      <w:r>
+        <w:rPr>
+          <w:lang w:val="en-GB"/>
+        </w:rPr>
+        <w:t xml:space="preserve"> Now we can implement many of game object derivations: spatial objects carrying 3D model or flat ground objects and plates</w:t>
+      </w:r>
+      <w:r>
+        <w:t xml:space="preserve"> </w:t>
+      </w:r>
+      <w:r>
+        <w:rPr>
+          <w:lang w:val="en-GB"/>
+        </w:rPr>
+        <w:t>carrying</w:t>
+      </w:r>
+      <w:r>
+        <w:rPr>
+          <w:lang w:val="en-GB"/>
+        </w:rPr>
+        <w:t xml:space="preserve"> only texture instead the 3D model.</w:t>
+      </w:r>
+    </w:p>
+    <w:p>
+      <w:pPr>
+        <w:rPr>
+          <w:lang w:val="en-GB"/>
+        </w:rPr>
+      </w:pPr>
+      <w:r>
+        <w:rPr>
+          <w:lang w:val="en-GB"/>
+        </w:rPr>
+        <w:t>We need decide how to split our bizzare space into mentioned parts.</w:t>
+      </w:r>
+      <w:r>
+        <w:rPr>
+          <w:lang w:val="en-GB"/>
+        </w:rPr>
+        <w:t xml:space="preserve"> We make it by definition of the game. We split it by individual quarters. Town quarter is subset of linear space and this division will show up helpful in </w:t>
+      </w:r>
+      <w:r>
+        <w:rPr>
+          <w:lang w:val="en-GB"/>
+        </w:rPr>
+        <w:t>further</w:t>
+      </w:r>
+      <w:r>
+        <w:rPr>
+          <w:lang w:val="en-GB"/>
+        </w:rPr>
+        <w:t xml:space="preserve"> game logic implementation</w:t>
+      </w:r>
+      <w:r>
+        <w:rPr>
+          <w:lang w:val="en-GB"/>
+        </w:rPr>
+        <w:t>s</w:t>
+      </w:r>
+      <w:r>
+        <w:rPr>
+          <w:lang w:val="en-GB"/>
+        </w:rPr>
+        <w:t>.</w:t>
+      </w:r>
+    </w:p>
+    <w:p>
+      <w:pPr>
+        <w:rPr>
+          <w:lang w:val="en-GB"/>
+        </w:rPr>
+      </w:pPr>
+      <w:r>
+        <w:rPr>
+          <w:lang w:val="en-GB"/>
+        </w:rPr>
+        <w:lastRenderedPageBreak/>
+        <w:t>From the above description it follows that we can correctly compute collision between two game objects only if they are in the same quarter. It isn’t problem at all. All we must do is conceive game objects and game logic…………..</w:t>
+      </w:r>
+      <w:bookmarkStart w:id="10" w:name="_GoBack"/>
+      <w:bookmarkEnd w:id="10"/>
+    </w:p>
+    <w:p>
+      <w:pPr>
+        <w:pStyle w:val="Heading2"/>
+        <w:numPr>
+          <w:ilvl w:val="1"/>
+          <w:numId w:val="6"/>
+        </w:numPr>
+        <w:tabs>
+          <w:tab w:val="left" w:pos="567"/>
+        </w:tabs>
+        <w:ind w:left="0" w:firstLine="0"/>
+        <w:rPr>
+          <w:lang w:val="en-GB"/>
+        </w:rPr>
+      </w:pPr>
+      <w:bookmarkStart w:id="11" w:name="_Toc355108241"/>
+      <w:r>
+        <w:rPr>
+          <w:lang w:val="en-GB"/>
+        </w:rPr>
+        <w:t>Town generator</w:t>
+      </w:r>
+    </w:p>
+    <w:p>
+      <w:pPr>
+        <w:pStyle w:val="Heading2"/>
+        <w:numPr>
+          <w:ilvl w:val="1"/>
+          <w:numId w:val="6"/>
+        </w:numPr>
+        <w:tabs>
+          <w:tab w:val="left" w:pos="567"/>
+        </w:tabs>
+        <w:ind w:left="0" w:firstLine="0"/>
+        <w:rPr>
+          <w:lang w:val="en-GB"/>
+        </w:rPr>
+      </w:pPr>
+      <w:r>
+        <w:rPr>
+          <w:lang w:val="en-GB"/>
+        </w:rPr>
+        <w:t>Boxes, tools and action objects</w:t>
+      </w:r>
+      <w:bookmarkEnd w:id="11"/>
+    </w:p>
+    <w:p>
+      <w:pPr>
+        <w:pStyle w:val="Heading2"/>
+        <w:numPr>
+          <w:ilvl w:val="1"/>
+          <w:numId w:val="6"/>
+        </w:numPr>
+        <w:tabs>
+          <w:tab w:val="left" w:pos="567"/>
+        </w:tabs>
+        <w:ind w:left="0" w:firstLine="0"/>
+        <w:rPr>
+          <w:lang w:val="en-GB"/>
+        </w:rPr>
+      </w:pPr>
+      <w:bookmarkStart w:id="12" w:name="_Toc355108242"/>
+      <w:r>
+        <w:rPr>
+          <w:lang w:val="en-GB"/>
+        </w:rPr>
+        <w:t>People, reflexes and tasks</w:t>
+      </w:r>
+      <w:bookmarkEnd w:id="12"/>
+    </w:p>
+    <w:p>
+      <w:pPr>
+        <w:pStyle w:val="Heading2"/>
+        <w:numPr>
+          <w:ilvl w:val="1"/>
+          <w:numId w:val="6"/>
+        </w:numPr>
+        <w:tabs>
+          <w:tab w:val="left" w:pos="567"/>
+        </w:tabs>
+        <w:ind w:left="0" w:firstLine="0"/>
+        <w:rPr>
+          <w:lang w:val="en-GB"/>
+        </w:rPr>
+      </w:pPr>
+      <w:bookmarkStart w:id="13" w:name="_Toc355108243"/>
+      <w:r>
+        <w:rPr>
+          <w:lang w:val="en-GB"/>
+        </w:rPr>
+        <w:t>Opponent, task planning</w:t>
+      </w:r>
+      <w:bookmarkEnd w:id="13"/>
+    </w:p>
+    <w:p>
+      <w:pPr>
+        <w:pStyle w:val="Heading2"/>
+        <w:numPr>
+          <w:ilvl w:val="1"/>
+          <w:numId w:val="6"/>
+        </w:numPr>
+        <w:tabs>
+          <w:tab w:val="left" w:pos="567"/>
+        </w:tabs>
+        <w:ind w:left="0" w:firstLine="0"/>
+        <w:rPr>
+          <w:lang w:val="en-GB"/>
+        </w:rPr>
+      </w:pPr>
+      <w:bookmarkStart w:id="14" w:name="_Toc355108244"/>
+      <w:r>
+        <w:rPr>
+          <w:lang w:val="en-GB"/>
+        </w:rPr>
+        <w:t>Player and game controls</w:t>
+      </w:r>
+      <w:bookmarkEnd w:id="14"/>
+      <w:r>
+        <w:rPr>
+          <w:lang w:val="en-GB"/>
+        </w:rPr>
+        <w:t xml:space="preserve"> </w:t>
+      </w:r>
+    </w:p>
+    <w:p>
+      <w:pPr>
+        <w:pStyle w:val="Heading2"/>
+        <w:numPr>
+          <w:ilvl w:val="1"/>
+          <w:numId w:val="6"/>
+        </w:numPr>
+        <w:tabs>
+          <w:tab w:val="left" w:pos="567"/>
+        </w:tabs>
+        <w:ind w:left="0" w:firstLine="0"/>
+        <w:rPr>
+          <w:lang w:val="en-GB"/>
+        </w:rPr>
+      </w:pPr>
+      <w:bookmarkStart w:id="15" w:name="_Toc355108245"/>
+      <w:r>
+        <w:rPr>
+          <w:lang w:val="en-GB"/>
+        </w:rPr>
+        <w:t>Settings and menus</w:t>
+      </w:r>
+      <w:bookmarkEnd w:id="15"/>
     </w:p>
     <w:p>
       <w:pPr>
@@ -3100,27 +4485,27 @@
           <w:lang w:val="en-GB"/>
         </w:rPr>
       </w:pPr>
-      <w:bookmarkStart w:id="8" w:name="_Toc355028203"/>
+      <w:bookmarkStart w:id="16" w:name="_Toc355108246"/>
       <w:r>
         <w:rPr>
           <w:lang w:val="en-GB"/>
         </w:rPr>
         <w:t>User documentation</w:t>
       </w:r>
-      <w:bookmarkEnd w:id="8"/>
+      <w:bookmarkEnd w:id="16"/>
     </w:p>
     <w:p>
       <w:pPr>
         <w:pStyle w:val="Heading1"/>
       </w:pPr>
-      <w:bookmarkStart w:id="9" w:name="_Toc355028204"/>
+      <w:bookmarkStart w:id="17" w:name="_Toc355108247"/>
       <w:r>
         <w:rPr>
           <w:lang w:val="en-GB"/>
         </w:rPr>
         <w:t>Bibliography</w:t>
       </w:r>
-      <w:bookmarkEnd w:id="9"/>
+      <w:bookmarkEnd w:id="17"/>
     </w:p>
     <w:p>
       <w:pPr>
@@ -3132,17 +4517,17 @@
           <w:lang w:val="en-GB"/>
         </w:rPr>
       </w:pPr>
-      <w:bookmarkStart w:id="10" w:name="_Ref355013966"/>
+      <w:bookmarkStart w:id="18" w:name="_Ref355013966"/>
       <w:r>
         <w:rPr>
           <w:lang w:val="en-GB"/>
         </w:rPr>
         <w:t>http://msdn.microsoft.com/en-us/library/bb401006.aspx</w:t>
       </w:r>
-      <w:bookmarkEnd w:id="10"/>
+      <w:bookmarkEnd w:id="18"/>
     </w:p>
     <w:sectPr>
-      <w:footerReference w:type="first" r:id="rId13"/>
+      <w:footerReference w:type="first" r:id="rId14"/>
       <w:pgSz w:w="11906" w:h="16838"/>
       <w:pgMar w:top="1418" w:right="1418" w:bottom="1418" w:left="2268" w:header="709" w:footer="709" w:gutter="0"/>
       <w:pgNumType w:start="1"/>
@@ -3207,7 +4592,7 @@
         <w:rStyle w:val="PageNumber"/>
         <w:noProof/>
       </w:rPr>
-      <w:t>2</w:t>
+      <w:t>6</w:t>
     </w:r>
     <w:r>
       <w:rPr>
@@ -4366,10 +5751,11 @@
     <w:uiPriority w:val="9"/>
     <w:unhideWhenUsed/>
     <w:qFormat/>
-    <w:rsid w:val="009B5009"/>
+    <w:rsid w:val="00AF24FE"/>
     <w:pPr>
       <w:keepNext/>
       <w:spacing w:before="240" w:after="60"/>
+      <w:ind w:firstLine="0"/>
       <w:jc w:val="left"/>
       <w:outlineLvl w:val="1"/>
     </w:pPr>
@@ -4408,7 +5794,6 @@
   <w:style w:type="character" w:default="1" w:styleId="DefaultParagraphFont">
     <w:name w:val="Default Paragraph Font"/>
     <w:uiPriority w:val="1"/>
-    <w:semiHidden/>
     <w:unhideWhenUsed/>
   </w:style>
   <w:style w:type="table" w:default="1" w:styleId="TableNormal">
@@ -4599,7 +5984,7 @@
     <w:name w:val="Heading 2 Char"/>
     <w:link w:val="Heading2"/>
     <w:uiPriority w:val="9"/>
-    <w:rsid w:val="009B5009"/>
+    <w:rsid w:val="00AF24FE"/>
     <w:rPr>
       <w:b/>
       <w:bCs/>
@@ -4918,17 +6303,11 @@
   <w:docDefaults>
     <w:rPrDefault>
       <w:rPr>
-        <w:rFonts w:asciiTheme="minorHAnsi" w:eastAsiaTheme="minorEastAsia" w:hAnsiTheme="minorHAnsi" w:cstheme="minorBidi"/>
-        <w:sz w:val="22"/>
-        <w:szCs w:val="22"/>
+        <w:rFonts w:ascii="Times New Roman" w:eastAsia="Times New Roman" w:hAnsi="Times New Roman" w:cs="Times New Roman"/>
         <w:lang w:val="cs-CZ" w:eastAsia="cs-CZ" w:bidi="ar-SA"/>
       </w:rPr>
     </w:rPrDefault>
-    <w:pPrDefault>
-      <w:pPr>
-        <w:spacing w:after="200" w:line="276" w:lineRule="auto"/>
-      </w:pPr>
-    </w:pPrDefault>
+    <w:pPrDefault/>
   </w:docDefaults>
   <w:latentStyles w:defLockedState="0" w:defUIPriority="99" w:defSemiHidden="1" w:defUnhideWhenUsed="1" w:defQFormat="0" w:count="267">
     <w:lsdException w:name="Normal" w:semiHidden="0" w:uiPriority="0" w:unhideWhenUsed="0" w:qFormat="1"/>
@@ -4941,21 +6320,27 @@
     <w:lsdException w:name="heading 7" w:uiPriority="9" w:qFormat="1"/>
     <w:lsdException w:name="heading 8" w:uiPriority="9" w:qFormat="1"/>
     <w:lsdException w:name="heading 9" w:uiPriority="9" w:qFormat="1"/>
-    <w:lsdException w:name="toc 1" w:uiPriority="39"/>
-    <w:lsdException w:name="toc 2" w:uiPriority="39"/>
-    <w:lsdException w:name="toc 3" w:uiPriority="39"/>
+    <w:lsdException w:name="toc 1" w:uiPriority="39" w:qFormat="1"/>
+    <w:lsdException w:name="toc 2" w:uiPriority="39" w:qFormat="1"/>
+    <w:lsdException w:name="toc 3" w:uiPriority="39" w:qFormat="1"/>
     <w:lsdException w:name="toc 4" w:uiPriority="39"/>
     <w:lsdException w:name="toc 5" w:uiPriority="39"/>
     <w:lsdException w:name="toc 6" w:uiPriority="39"/>
     <w:lsdException w:name="toc 7" w:uiPriority="39"/>
     <w:lsdException w:name="toc 8" w:uiPriority="39"/>
     <w:lsdException w:name="toc 9" w:uiPriority="39"/>
+    <w:lsdException w:name="footnote text" w:unhideWhenUsed="0"/>
+    <w:lsdException w:name="footer" w:unhideWhenUsed="0"/>
     <w:lsdException w:name="caption" w:uiPriority="35" w:qFormat="1"/>
+    <w:lsdException w:name="page number" w:unhideWhenUsed="0"/>
     <w:lsdException w:name="Title" w:semiHidden="0" w:uiPriority="10" w:unhideWhenUsed="0" w:qFormat="1"/>
-    <w:lsdException w:name="Default Paragraph Font" w:uiPriority="1"/>
+    <w:lsdException w:name="Default Paragraph Font" w:unhideWhenUsed="0"/>
+    <w:lsdException w:name="Body Text" w:unhideWhenUsed="0"/>
     <w:lsdException w:name="Subtitle" w:semiHidden="0" w:uiPriority="11" w:unhideWhenUsed="0" w:qFormat="1"/>
     <w:lsdException w:name="Strong" w:semiHidden="0" w:uiPriority="22" w:unhideWhenUsed="0" w:qFormat="1"/>
     <w:lsdException w:name="Emphasis" w:semiHidden="0" w:uiPriority="20" w:unhideWhenUsed="0" w:qFormat="1"/>
+    <w:lsdException w:name="Normal (Web)" w:unhideWhenUsed="0"/>
+    <w:lsdException w:name="HTML Preformatted" w:unhideWhenUsed="0"/>
     <w:lsdException w:name="Table Grid" w:semiHidden="0" w:uiPriority="59" w:unhideWhenUsed="0"/>
     <w:lsdException w:name="Placeholder Text" w:unhideWhenUsed="0"/>
     <w:lsdException w:name="No Spacing" w:semiHidden="0" w:uiPriority="1" w:unhideWhenUsed="0" w:qFormat="1"/>
@@ -5072,11 +6457,93 @@
   <w:style w:type="paragraph" w:default="1" w:styleId="Normal">
     <w:name w:val="Normal"/>
     <w:qFormat/>
+    <w:rsid w:val="006F2688"/>
+    <w:pPr>
+      <w:spacing w:line="360" w:lineRule="auto"/>
+      <w:ind w:firstLine="709"/>
+      <w:jc w:val="both"/>
+    </w:pPr>
+    <w:rPr>
+      <w:rFonts w:eastAsia="MS Mincho"/>
+      <w:sz w:val="24"/>
+      <w:szCs w:val="24"/>
+    </w:rPr>
+  </w:style>
+  <w:style w:type="paragraph" w:styleId="Heading1">
+    <w:name w:val="heading 1"/>
+    <w:basedOn w:val="Normal"/>
+    <w:next w:val="Normal"/>
+    <w:link w:val="Heading1Char"/>
+    <w:uiPriority w:val="9"/>
+    <w:qFormat/>
+    <w:rsid w:val="000F59E3"/>
+    <w:pPr>
+      <w:keepNext/>
+      <w:spacing w:before="240" w:after="60"/>
+      <w:ind w:firstLine="0"/>
+      <w:jc w:val="left"/>
+      <w:outlineLvl w:val="0"/>
+    </w:pPr>
+    <w:rPr>
+      <w:rFonts w:eastAsia="Times New Roman"/>
+      <w:b/>
+      <w:bCs/>
+      <w:kern w:val="32"/>
+      <w:sz w:val="32"/>
+      <w:szCs w:val="32"/>
+    </w:rPr>
+  </w:style>
+  <w:style w:type="paragraph" w:styleId="Heading2">
+    <w:name w:val="heading 2"/>
+    <w:basedOn w:val="Normal"/>
+    <w:next w:val="Normal"/>
+    <w:link w:val="Heading2Char"/>
+    <w:uiPriority w:val="9"/>
+    <w:unhideWhenUsed/>
+    <w:qFormat/>
+    <w:rsid w:val="00AF24FE"/>
+    <w:pPr>
+      <w:keepNext/>
+      <w:spacing w:before="240" w:after="60"/>
+      <w:ind w:firstLine="0"/>
+      <w:jc w:val="left"/>
+      <w:outlineLvl w:val="1"/>
+    </w:pPr>
+    <w:rPr>
+      <w:rFonts w:eastAsia="Times New Roman"/>
+      <w:b/>
+      <w:bCs/>
+      <w:i/>
+      <w:iCs/>
+      <w:sz w:val="28"/>
+      <w:szCs w:val="28"/>
+    </w:rPr>
+  </w:style>
+  <w:style w:type="paragraph" w:styleId="Heading3">
+    <w:name w:val="heading 3"/>
+    <w:basedOn w:val="Normal"/>
+    <w:next w:val="Normal"/>
+    <w:link w:val="Heading3Char"/>
+    <w:uiPriority w:val="9"/>
+    <w:unhideWhenUsed/>
+    <w:qFormat/>
+    <w:rsid w:val="008E6ECB"/>
+    <w:pPr>
+      <w:keepNext/>
+      <w:spacing w:before="240" w:after="60"/>
+      <w:outlineLvl w:val="2"/>
+    </w:pPr>
+    <w:rPr>
+      <w:rFonts w:ascii="Cambria" w:eastAsia="Times New Roman" w:hAnsi="Cambria"/>
+      <w:b/>
+      <w:bCs/>
+      <w:sz w:val="26"/>
+      <w:szCs w:val="26"/>
+    </w:rPr>
   </w:style>
   <w:style w:type="character" w:default="1" w:styleId="DefaultParagraphFont">
     <w:name w:val="Default Paragraph Font"/>
     <w:uiPriority w:val="1"/>
-    <w:semiHidden/>
     <w:unhideWhenUsed/>
   </w:style>
   <w:style w:type="table" w:default="1" w:styleId="TableNormal">
@@ -5099,6 +6566,484 @@
     <w:uiPriority w:val="99"/>
     <w:semiHidden/>
     <w:unhideWhenUsed/>
+  </w:style>
+  <w:style w:type="paragraph" w:styleId="NormalWeb">
+    <w:name w:val="Normal (Web)"/>
+    <w:basedOn w:val="Normal"/>
+    <w:link w:val="NormalWebChar"/>
+    <w:uiPriority w:val="99"/>
+    <w:rsid w:val="00A14734"/>
+    <w:pPr>
+      <w:spacing w:before="100" w:beforeAutospacing="1" w:after="119"/>
+    </w:pPr>
+  </w:style>
+  <w:style w:type="paragraph" w:styleId="Footer">
+    <w:name w:val="footer"/>
+    <w:basedOn w:val="Normal"/>
+    <w:link w:val="FooterChar"/>
+    <w:uiPriority w:val="99"/>
+    <w:rsid w:val="00A14734"/>
+    <w:pPr>
+      <w:tabs>
+        <w:tab w:val="center" w:pos="4536"/>
+        <w:tab w:val="right" w:pos="9072"/>
+      </w:tabs>
+    </w:pPr>
+  </w:style>
+  <w:style w:type="character" w:styleId="PageNumber">
+    <w:name w:val="page number"/>
+    <w:uiPriority w:val="99"/>
+    <w:rsid w:val="00A14734"/>
+    <w:rPr>
+      <w:rFonts w:cs="Times New Roman"/>
+    </w:rPr>
+  </w:style>
+  <w:style w:type="character" w:customStyle="1" w:styleId="FooterChar">
+    <w:name w:val="Footer Char"/>
+    <w:link w:val="Footer"/>
+    <w:uiPriority w:val="99"/>
+    <w:locked/>
+    <w:rPr>
+      <w:rFonts w:eastAsia="MS Mincho" w:cs="Times New Roman"/>
+      <w:sz w:val="24"/>
+      <w:szCs w:val="24"/>
+    </w:rPr>
+  </w:style>
+  <w:style w:type="paragraph" w:styleId="BodyText">
+    <w:name w:val="Body Text"/>
+    <w:basedOn w:val="Normal"/>
+    <w:link w:val="BodyTextChar"/>
+    <w:uiPriority w:val="99"/>
+    <w:rsid w:val="00A14734"/>
+    <w:pPr>
+      <w:widowControl w:val="0"/>
+      <w:spacing w:line="288" w:lineRule="auto"/>
+    </w:pPr>
+    <w:rPr>
+      <w:noProof/>
+    </w:rPr>
+  </w:style>
+  <w:style w:type="paragraph" w:styleId="FootnoteText">
+    <w:name w:val="footnote text"/>
+    <w:basedOn w:val="Normal"/>
+    <w:link w:val="FootnoteTextChar"/>
+    <w:uiPriority w:val="99"/>
+    <w:semiHidden/>
+    <w:rsid w:val="00A14734"/>
+    <w:rPr>
+      <w:sz w:val="20"/>
+      <w:szCs w:val="20"/>
+    </w:rPr>
+  </w:style>
+  <w:style w:type="character" w:customStyle="1" w:styleId="BodyTextChar">
+    <w:name w:val="Body Text Char"/>
+    <w:link w:val="BodyText"/>
+    <w:uiPriority w:val="99"/>
+    <w:semiHidden/>
+    <w:locked/>
+    <w:rPr>
+      <w:rFonts w:eastAsia="MS Mincho" w:cs="Times New Roman"/>
+      <w:sz w:val="24"/>
+      <w:szCs w:val="24"/>
+    </w:rPr>
+  </w:style>
+  <w:style w:type="paragraph" w:styleId="HTMLPreformatted">
+    <w:name w:val="HTML Preformatted"/>
+    <w:basedOn w:val="Normal"/>
+    <w:link w:val="HTMLPreformattedChar"/>
+    <w:uiPriority w:val="99"/>
+    <w:rsid w:val="00E11B36"/>
+    <w:pPr>
+      <w:tabs>
+        <w:tab w:val="left" w:pos="916"/>
+        <w:tab w:val="left" w:pos="1832"/>
+        <w:tab w:val="left" w:pos="2748"/>
+        <w:tab w:val="left" w:pos="3664"/>
+        <w:tab w:val="left" w:pos="4580"/>
+        <w:tab w:val="left" w:pos="5496"/>
+        <w:tab w:val="left" w:pos="6412"/>
+        <w:tab w:val="left" w:pos="7328"/>
+        <w:tab w:val="left" w:pos="8244"/>
+        <w:tab w:val="left" w:pos="9160"/>
+        <w:tab w:val="left" w:pos="10076"/>
+        <w:tab w:val="left" w:pos="10992"/>
+        <w:tab w:val="left" w:pos="11908"/>
+        <w:tab w:val="left" w:pos="12824"/>
+        <w:tab w:val="left" w:pos="13740"/>
+        <w:tab w:val="left" w:pos="14656"/>
+      </w:tabs>
+    </w:pPr>
+    <w:rPr>
+      <w:rFonts w:ascii="Courier New" w:hAnsi="Courier New" w:cs="Courier New"/>
+      <w:sz w:val="20"/>
+      <w:szCs w:val="20"/>
+      <w:lang w:val="en-GB"/>
+    </w:rPr>
+  </w:style>
+  <w:style w:type="character" w:customStyle="1" w:styleId="FootnoteTextChar">
+    <w:name w:val="Footnote Text Char"/>
+    <w:link w:val="FootnoteText"/>
+    <w:uiPriority w:val="99"/>
+    <w:semiHidden/>
+    <w:locked/>
+    <w:rPr>
+      <w:rFonts w:eastAsia="MS Mincho" w:cs="Times New Roman"/>
+      <w:sz w:val="20"/>
+      <w:szCs w:val="20"/>
+    </w:rPr>
+  </w:style>
+  <w:style w:type="character" w:customStyle="1" w:styleId="NormalWebChar">
+    <w:name w:val="Normal (Web) Char"/>
+    <w:link w:val="NormalWeb"/>
+    <w:uiPriority w:val="99"/>
+    <w:locked/>
+    <w:rsid w:val="00FD1D0F"/>
+    <w:rPr>
+      <w:rFonts w:eastAsia="MS Mincho" w:cs="Times New Roman"/>
+      <w:sz w:val="24"/>
+      <w:szCs w:val="24"/>
+      <w:lang w:val="cs-CZ" w:eastAsia="cs-CZ"/>
+    </w:rPr>
+  </w:style>
+  <w:style w:type="character" w:customStyle="1" w:styleId="HTMLPreformattedChar">
+    <w:name w:val="HTML Preformatted Char"/>
+    <w:link w:val="HTMLPreformatted"/>
+    <w:uiPriority w:val="99"/>
+    <w:semiHidden/>
+    <w:locked/>
+    <w:rPr>
+      <w:rFonts w:ascii="Courier New" w:eastAsia="MS Mincho" w:hAnsi="Courier New" w:cs="Courier New"/>
+      <w:sz w:val="20"/>
+      <w:szCs w:val="20"/>
+    </w:rPr>
+  </w:style>
+  <w:style w:type="character" w:customStyle="1" w:styleId="Heading1Char">
+    <w:name w:val="Heading 1 Char"/>
+    <w:link w:val="Heading1"/>
+    <w:uiPriority w:val="9"/>
+    <w:rsid w:val="000F59E3"/>
+    <w:rPr>
+      <w:b/>
+      <w:bCs/>
+      <w:kern w:val="32"/>
+      <w:sz w:val="32"/>
+      <w:szCs w:val="32"/>
+    </w:rPr>
+  </w:style>
+  <w:style w:type="character" w:customStyle="1" w:styleId="Heading2Char">
+    <w:name w:val="Heading 2 Char"/>
+    <w:link w:val="Heading2"/>
+    <w:uiPriority w:val="9"/>
+    <w:rsid w:val="00AF24FE"/>
+    <w:rPr>
+      <w:b/>
+      <w:bCs/>
+      <w:i/>
+      <w:iCs/>
+      <w:sz w:val="28"/>
+      <w:szCs w:val="28"/>
+    </w:rPr>
+  </w:style>
+  <w:style w:type="paragraph" w:styleId="Title">
+    <w:name w:val="Title"/>
+    <w:basedOn w:val="Normal"/>
+    <w:next w:val="Normal"/>
+    <w:link w:val="TitleChar"/>
+    <w:uiPriority w:val="10"/>
+    <w:qFormat/>
+    <w:rsid w:val="000D3DD3"/>
+    <w:pPr>
+      <w:spacing w:before="240" w:after="60"/>
+      <w:jc w:val="center"/>
+      <w:outlineLvl w:val="0"/>
+    </w:pPr>
+    <w:rPr>
+      <w:rFonts w:eastAsia="Times New Roman"/>
+      <w:b/>
+      <w:bCs/>
+      <w:kern w:val="28"/>
+      <w:sz w:val="32"/>
+      <w:szCs w:val="32"/>
+    </w:rPr>
+  </w:style>
+  <w:style w:type="character" w:customStyle="1" w:styleId="TitleChar">
+    <w:name w:val="Title Char"/>
+    <w:link w:val="Title"/>
+    <w:uiPriority w:val="10"/>
+    <w:rsid w:val="000D3DD3"/>
+    <w:rPr>
+      <w:rFonts w:eastAsia="Times New Roman" w:cs="Times New Roman"/>
+      <w:b/>
+      <w:bCs/>
+      <w:kern w:val="28"/>
+      <w:sz w:val="32"/>
+      <w:szCs w:val="32"/>
+    </w:rPr>
+  </w:style>
+  <w:style w:type="paragraph" w:styleId="Subtitle">
+    <w:name w:val="Subtitle"/>
+    <w:basedOn w:val="Normal"/>
+    <w:next w:val="Normal"/>
+    <w:link w:val="SubtitleChar"/>
+    <w:uiPriority w:val="11"/>
+    <w:qFormat/>
+    <w:rsid w:val="000D3DD3"/>
+    <w:pPr>
+      <w:spacing w:after="60"/>
+      <w:jc w:val="center"/>
+      <w:outlineLvl w:val="1"/>
+    </w:pPr>
+    <w:rPr>
+      <w:rFonts w:eastAsia="Times New Roman"/>
+    </w:rPr>
+  </w:style>
+  <w:style w:type="character" w:customStyle="1" w:styleId="SubtitleChar">
+    <w:name w:val="Subtitle Char"/>
+    <w:link w:val="Subtitle"/>
+    <w:uiPriority w:val="11"/>
+    <w:rsid w:val="000D3DD3"/>
+    <w:rPr>
+      <w:rFonts w:eastAsia="Times New Roman" w:cs="Times New Roman"/>
+      <w:sz w:val="24"/>
+      <w:szCs w:val="24"/>
+    </w:rPr>
+  </w:style>
+  <w:style w:type="paragraph" w:styleId="Header">
+    <w:name w:val="header"/>
+    <w:basedOn w:val="Normal"/>
+    <w:link w:val="HeaderChar"/>
+    <w:uiPriority w:val="99"/>
+    <w:unhideWhenUsed/>
+    <w:rsid w:val="00887A56"/>
+    <w:pPr>
+      <w:tabs>
+        <w:tab w:val="center" w:pos="4536"/>
+        <w:tab w:val="right" w:pos="9072"/>
+      </w:tabs>
+    </w:pPr>
+  </w:style>
+  <w:style w:type="character" w:customStyle="1" w:styleId="HeaderChar">
+    <w:name w:val="Header Char"/>
+    <w:link w:val="Header"/>
+    <w:uiPriority w:val="99"/>
+    <w:rsid w:val="00887A56"/>
+    <w:rPr>
+      <w:rFonts w:eastAsia="MS Mincho"/>
+      <w:sz w:val="24"/>
+      <w:szCs w:val="24"/>
+    </w:rPr>
+  </w:style>
+  <w:style w:type="paragraph" w:styleId="EndnoteText">
+    <w:name w:val="endnote text"/>
+    <w:basedOn w:val="Normal"/>
+    <w:link w:val="EndnoteTextChar"/>
+    <w:uiPriority w:val="99"/>
+    <w:semiHidden/>
+    <w:unhideWhenUsed/>
+    <w:rsid w:val="00346A2D"/>
+    <w:rPr>
+      <w:sz w:val="20"/>
+      <w:szCs w:val="20"/>
+    </w:rPr>
+  </w:style>
+  <w:style w:type="character" w:customStyle="1" w:styleId="EndnoteTextChar">
+    <w:name w:val="Endnote Text Char"/>
+    <w:link w:val="EndnoteText"/>
+    <w:uiPriority w:val="99"/>
+    <w:semiHidden/>
+    <w:rsid w:val="00346A2D"/>
+    <w:rPr>
+      <w:rFonts w:eastAsia="MS Mincho"/>
+    </w:rPr>
+  </w:style>
+  <w:style w:type="character" w:styleId="EndnoteReference">
+    <w:name w:val="endnote reference"/>
+    <w:uiPriority w:val="99"/>
+    <w:semiHidden/>
+    <w:unhideWhenUsed/>
+    <w:rsid w:val="00346A2D"/>
+    <w:rPr>
+      <w:vertAlign w:val="superscript"/>
+    </w:rPr>
+  </w:style>
+  <w:style w:type="paragraph" w:styleId="Bibliography">
+    <w:name w:val="Bibliography"/>
+    <w:basedOn w:val="Normal"/>
+    <w:next w:val="Normal"/>
+    <w:uiPriority w:val="37"/>
+    <w:unhideWhenUsed/>
+    <w:rsid w:val="00346A2D"/>
+  </w:style>
+  <w:style w:type="character" w:styleId="FootnoteReference">
+    <w:name w:val="footnote reference"/>
+    <w:uiPriority w:val="99"/>
+    <w:semiHidden/>
+    <w:unhideWhenUsed/>
+    <w:rsid w:val="00346A2D"/>
+    <w:rPr>
+      <w:vertAlign w:val="superscript"/>
+    </w:rPr>
+  </w:style>
+  <w:style w:type="paragraph" w:styleId="NoSpacing">
+    <w:name w:val="No Spacing"/>
+    <w:uiPriority w:val="1"/>
+    <w:qFormat/>
+    <w:rsid w:val="002020C7"/>
+    <w:pPr>
+      <w:ind w:firstLine="709"/>
+      <w:jc w:val="both"/>
+    </w:pPr>
+    <w:rPr>
+      <w:rFonts w:eastAsia="MS Mincho"/>
+      <w:sz w:val="24"/>
+      <w:szCs w:val="24"/>
+    </w:rPr>
+  </w:style>
+  <w:style w:type="paragraph" w:styleId="TOCHeading">
+    <w:name w:val="TOC Heading"/>
+    <w:basedOn w:val="Heading1"/>
+    <w:next w:val="Normal"/>
+    <w:uiPriority w:val="39"/>
+    <w:semiHidden/>
+    <w:unhideWhenUsed/>
+    <w:qFormat/>
+    <w:rsid w:val="000F59E3"/>
+    <w:pPr>
+      <w:keepLines/>
+      <w:spacing w:before="480" w:after="0" w:line="276" w:lineRule="auto"/>
+      <w:outlineLvl w:val="9"/>
+    </w:pPr>
+    <w:rPr>
+      <w:rFonts w:ascii="Cambria" w:eastAsia="MS Gothic" w:hAnsi="Cambria"/>
+      <w:color w:val="365F91"/>
+      <w:kern w:val="0"/>
+      <w:sz w:val="28"/>
+      <w:szCs w:val="28"/>
+      <w:lang w:val="en-US" w:eastAsia="ja-JP"/>
+    </w:rPr>
+  </w:style>
+  <w:style w:type="paragraph" w:styleId="TOC1">
+    <w:name w:val="toc 1"/>
+    <w:basedOn w:val="Normal"/>
+    <w:next w:val="Normal"/>
+    <w:autoRedefine/>
+    <w:uiPriority w:val="39"/>
+    <w:unhideWhenUsed/>
+    <w:qFormat/>
+    <w:rsid w:val="000F59E3"/>
+    <w:pPr>
+      <w:tabs>
+        <w:tab w:val="right" w:leader="dot" w:pos="8210"/>
+      </w:tabs>
+      <w:ind w:firstLine="0"/>
+    </w:pPr>
+  </w:style>
+  <w:style w:type="character" w:styleId="Hyperlink">
+    <w:name w:val="Hyperlink"/>
+    <w:uiPriority w:val="99"/>
+    <w:unhideWhenUsed/>
+    <w:rsid w:val="000F59E3"/>
+    <w:rPr>
+      <w:color w:val="0000FF"/>
+      <w:u w:val="single"/>
+    </w:rPr>
+  </w:style>
+  <w:style w:type="paragraph" w:styleId="TOC2">
+    <w:name w:val="toc 2"/>
+    <w:basedOn w:val="Normal"/>
+    <w:next w:val="Normal"/>
+    <w:autoRedefine/>
+    <w:uiPriority w:val="39"/>
+    <w:unhideWhenUsed/>
+    <w:qFormat/>
+    <w:rsid w:val="002B1C0F"/>
+    <w:pPr>
+      <w:spacing w:after="100" w:line="276" w:lineRule="auto"/>
+      <w:ind w:left="220" w:firstLine="0"/>
+      <w:jc w:val="left"/>
+    </w:pPr>
+    <w:rPr>
+      <w:rFonts w:ascii="Calibri" w:hAnsi="Calibri" w:cs="Arial"/>
+      <w:sz w:val="22"/>
+      <w:szCs w:val="22"/>
+      <w:lang w:val="en-US" w:eastAsia="ja-JP"/>
+    </w:rPr>
+  </w:style>
+  <w:style w:type="paragraph" w:styleId="TOC3">
+    <w:name w:val="toc 3"/>
+    <w:basedOn w:val="Normal"/>
+    <w:next w:val="Normal"/>
+    <w:autoRedefine/>
+    <w:uiPriority w:val="39"/>
+    <w:semiHidden/>
+    <w:unhideWhenUsed/>
+    <w:qFormat/>
+    <w:rsid w:val="002B1C0F"/>
+    <w:pPr>
+      <w:spacing w:after="100" w:line="276" w:lineRule="auto"/>
+      <w:ind w:left="440" w:firstLine="0"/>
+      <w:jc w:val="left"/>
+    </w:pPr>
+    <w:rPr>
+      <w:rFonts w:ascii="Calibri" w:hAnsi="Calibri" w:cs="Arial"/>
+      <w:sz w:val="22"/>
+      <w:szCs w:val="22"/>
+      <w:lang w:val="en-US" w:eastAsia="ja-JP"/>
+    </w:rPr>
+  </w:style>
+  <w:style w:type="paragraph" w:styleId="BalloonText">
+    <w:name w:val="Balloon Text"/>
+    <w:basedOn w:val="Normal"/>
+    <w:link w:val="BalloonTextChar"/>
+    <w:uiPriority w:val="99"/>
+    <w:semiHidden/>
+    <w:unhideWhenUsed/>
+    <w:rsid w:val="002B1C0F"/>
+    <w:rPr>
+      <w:rFonts w:ascii="Tahoma" w:hAnsi="Tahoma" w:cs="Tahoma"/>
+      <w:sz w:val="16"/>
+      <w:szCs w:val="16"/>
+    </w:rPr>
+  </w:style>
+  <w:style w:type="character" w:customStyle="1" w:styleId="BalloonTextChar">
+    <w:name w:val="Balloon Text Char"/>
+    <w:link w:val="BalloonText"/>
+    <w:uiPriority w:val="99"/>
+    <w:semiHidden/>
+    <w:rsid w:val="002B1C0F"/>
+    <w:rPr>
+      <w:rFonts w:ascii="Tahoma" w:eastAsia="MS Mincho" w:hAnsi="Tahoma" w:cs="Tahoma"/>
+      <w:sz w:val="16"/>
+      <w:szCs w:val="16"/>
+    </w:rPr>
+  </w:style>
+  <w:style w:type="character" w:customStyle="1" w:styleId="Heading3Char">
+    <w:name w:val="Heading 3 Char"/>
+    <w:link w:val="Heading3"/>
+    <w:uiPriority w:val="9"/>
+    <w:rsid w:val="008E6ECB"/>
+    <w:rPr>
+      <w:rFonts w:ascii="Cambria" w:eastAsia="Times New Roman" w:hAnsi="Cambria" w:cs="Times New Roman"/>
+      <w:b/>
+      <w:bCs/>
+      <w:sz w:val="26"/>
+      <w:szCs w:val="26"/>
+    </w:rPr>
+  </w:style>
+  <w:style w:type="paragraph" w:styleId="Caption">
+    <w:name w:val="caption"/>
+    <w:basedOn w:val="Normal"/>
+    <w:next w:val="Normal"/>
+    <w:uiPriority w:val="35"/>
+    <w:unhideWhenUsed/>
+    <w:qFormat/>
+    <w:rsid w:val="00ED6582"/>
+    <w:rPr>
+      <w:b/>
+      <w:bCs/>
+      <w:sz w:val="20"/>
+      <w:szCs w:val="20"/>
+    </w:rPr>
   </w:style>
 </w:styles>
 </file>
@@ -5402,7 +7347,7 @@
 </file>
 
 <file path=customXml/itemProps1.xml><?xml version="1.0" encoding="utf-8"?>
-<ds:datastoreItem xmlns:ds="http://schemas.openxmlformats.org/officeDocument/2006/customXml" ds:itemID="{CE2B706A-81E4-48F2-BE72-CAB869C8F3C1}">
+<ds:datastoreItem xmlns:ds="http://schemas.openxmlformats.org/officeDocument/2006/customXml" ds:itemID="{C50E256E-AA2B-445B-888A-1A42126A48CE}">
   <ds:schemaRefs>
     <ds:schemaRef ds:uri="http://schemas.openxmlformats.org/officeDocument/2006/bibliography"/>
   </ds:schemaRefs>

--- a/Text/bc.docx
+++ b/Text/bc.docx
@@ -5,19 +5,8 @@
     <w:p>
       <w:pPr>
         <w:pStyle w:val="NormalWeb"/>
-        <w:spacing w:after="0"/>
-        <w:rPr>
-          <w:color w:val="FF0000"/>
-          <w:sz w:val="27"/>
-          <w:szCs w:val="27"/>
-          <w:lang w:val="en-GB"/>
-        </w:rPr>
-      </w:pPr>
-    </w:p>
-    <w:p>
-      <w:pPr>
-        <w:pStyle w:val="NormalWeb"/>
-        <w:spacing w:after="0"/>
+        <w:spacing w:after="0" w:line="240" w:lineRule="auto"/>
+        <w:ind w:firstLine="0"/>
         <w:jc w:val="center"/>
         <w:rPr>
           <w:lang w:val="en-GB"/>
@@ -36,7 +25,8 @@
     <w:p>
       <w:pPr>
         <w:pStyle w:val="NormalWeb"/>
-        <w:spacing w:after="0"/>
+        <w:spacing w:after="0" w:line="240" w:lineRule="auto"/>
+        <w:ind w:firstLine="0"/>
         <w:jc w:val="center"/>
         <w:rPr>
           <w:lang w:val="en-GB"/>
@@ -55,7 +45,7 @@
     <w:p>
       <w:pPr>
         <w:pStyle w:val="NormalWeb"/>
-        <w:spacing w:after="0"/>
+        <w:spacing w:after="0" w:line="240" w:lineRule="auto"/>
         <w:jc w:val="center"/>
         <w:rPr>
           <w:lang w:val="en-GB"/>
@@ -65,7 +55,8 @@
     <w:p>
       <w:pPr>
         <w:pStyle w:val="NormalWeb"/>
-        <w:spacing w:after="0"/>
+        <w:spacing w:after="0" w:line="240" w:lineRule="auto"/>
+        <w:ind w:firstLine="0"/>
         <w:jc w:val="center"/>
         <w:rPr>
           <w:b/>
@@ -102,7 +93,8 @@
     <w:p>
       <w:pPr>
         <w:pStyle w:val="NormalWeb"/>
-        <w:spacing w:after="0"/>
+        <w:spacing w:after="0" w:line="240" w:lineRule="auto"/>
+        <w:ind w:firstLine="0"/>
         <w:jc w:val="center"/>
         <w:rPr>
           <w:lang w:val="en-GB"/>
@@ -113,7 +105,7 @@
           <w:noProof/>
         </w:rPr>
         <w:drawing>
-          <wp:inline distT="0" distB="0" distL="0" distR="0">
+          <wp:inline distT="0" distB="0" distL="0" distR="0" wp14:anchorId="7DA3E371" wp14:editId="13596F9F">
             <wp:extent cx="2286000" cy="2162175"/>
             <wp:effectExtent l="0" t="0" r="0" b="0"/>
             <wp:docPr id="1" name="Picture 1"/>
@@ -165,7 +157,7 @@
     <w:p>
       <w:pPr>
         <w:pStyle w:val="NormalWeb"/>
-        <w:spacing w:after="0"/>
+        <w:spacing w:after="0" w:line="240" w:lineRule="auto"/>
         <w:jc w:val="center"/>
         <w:rPr>
           <w:color w:val="FF0000"/>
@@ -183,7 +175,7 @@
     <w:p>
       <w:pPr>
         <w:pStyle w:val="NormalWeb"/>
-        <w:spacing w:after="0"/>
+        <w:spacing w:after="0" w:line="240" w:lineRule="auto"/>
         <w:jc w:val="center"/>
         <w:rPr>
           <w:color w:val="FF0000"/>
@@ -194,7 +186,8 @@
     <w:p>
       <w:pPr>
         <w:pStyle w:val="NormalWeb"/>
-        <w:spacing w:after="0"/>
+        <w:spacing w:after="0" w:line="240" w:lineRule="auto"/>
+        <w:ind w:firstLine="0"/>
         <w:jc w:val="center"/>
       </w:pPr>
       <w:r>
@@ -209,7 +202,7 @@
     <w:p>
       <w:pPr>
         <w:pStyle w:val="NormalWeb"/>
-        <w:spacing w:before="0" w:beforeAutospacing="0" w:after="0"/>
+        <w:spacing w:before="0" w:beforeAutospacing="0" w:after="0" w:line="240" w:lineRule="auto"/>
         <w:jc w:val="center"/>
         <w:rPr>
           <w:lang w:val="en-GB"/>
@@ -219,7 +212,7 @@
     <w:p>
       <w:pPr>
         <w:pStyle w:val="NormalWeb"/>
-        <w:spacing w:before="0" w:beforeAutospacing="0" w:after="0"/>
+        <w:spacing w:before="0" w:beforeAutospacing="0" w:after="0" w:line="240" w:lineRule="auto"/>
         <w:jc w:val="center"/>
         <w:rPr>
           <w:lang w:val="en-GB"/>
@@ -229,7 +222,8 @@
     <w:p>
       <w:pPr>
         <w:pStyle w:val="NormalWeb"/>
-        <w:spacing w:before="0" w:beforeAutospacing="0" w:after="0"/>
+        <w:spacing w:before="0" w:beforeAutospacing="0" w:after="0" w:line="240" w:lineRule="auto"/>
+        <w:ind w:firstLine="0"/>
         <w:jc w:val="center"/>
         <w:rPr>
           <w:b/>
@@ -310,7 +304,7 @@
     <w:p>
       <w:pPr>
         <w:pStyle w:val="NormalWeb"/>
-        <w:spacing w:before="0" w:beforeAutospacing="0" w:after="0"/>
+        <w:spacing w:before="0" w:beforeAutospacing="0" w:after="0" w:line="240" w:lineRule="auto"/>
         <w:jc w:val="center"/>
         <w:rPr>
           <w:lang w:val="en-GB"/>
@@ -320,7 +314,7 @@
     <w:p>
       <w:pPr>
         <w:pStyle w:val="NormalWeb"/>
-        <w:spacing w:before="0" w:beforeAutospacing="0" w:after="0"/>
+        <w:spacing w:before="0" w:beforeAutospacing="0" w:after="0" w:line="240" w:lineRule="auto"/>
         <w:jc w:val="center"/>
         <w:rPr>
           <w:lang w:val="en-GB"/>
@@ -330,7 +324,8 @@
     <w:p>
       <w:pPr>
         <w:pStyle w:val="NormalWeb"/>
-        <w:spacing w:before="0" w:beforeAutospacing="0" w:after="0"/>
+        <w:spacing w:before="0" w:beforeAutospacing="0" w:after="0" w:line="240" w:lineRule="auto"/>
+        <w:ind w:firstLine="0"/>
         <w:jc w:val="center"/>
         <w:rPr>
           <w:sz w:val="27"/>
@@ -344,13 +339,29 @@
           <w:szCs w:val="27"/>
           <w:lang w:val="en-GB"/>
         </w:rPr>
-        <w:t>Department of Theoretical Computer Science and Mathematical Logic</w:t>
+        <w:t>Department of Theoretical Co</w:t>
+      </w:r>
+      <w:r>
+        <w:rPr>
+          <w:sz w:val="27"/>
+          <w:szCs w:val="27"/>
+          <w:lang w:val="en-GB"/>
+        </w:rPr>
+        <w:t>mputer Science and Mathematical </w:t>
+      </w:r>
+      <w:r>
+        <w:rPr>
+          <w:sz w:val="27"/>
+          <w:szCs w:val="27"/>
+          <w:lang w:val="en-GB"/>
+        </w:rPr>
+        <w:t>Logic</w:t>
       </w:r>
     </w:p>
     <w:p>
       <w:pPr>
         <w:pStyle w:val="NormalWeb"/>
-        <w:spacing w:before="0" w:beforeAutospacing="0" w:after="0"/>
+        <w:spacing w:before="0" w:beforeAutospacing="0" w:after="0" w:line="240" w:lineRule="auto"/>
         <w:jc w:val="center"/>
         <w:rPr>
           <w:lang w:val="en-GB"/>
@@ -360,7 +371,7 @@
     <w:p>
       <w:pPr>
         <w:pStyle w:val="NormalWeb"/>
-        <w:spacing w:before="0" w:beforeAutospacing="0" w:after="0"/>
+        <w:spacing w:before="0" w:beforeAutospacing="0" w:after="0" w:line="240" w:lineRule="auto"/>
         <w:jc w:val="center"/>
         <w:rPr>
           <w:lang w:val="en-GB"/>
@@ -370,7 +381,7 @@
     <w:p>
       <w:pPr>
         <w:pStyle w:val="NormalWeb"/>
-        <w:spacing w:before="0" w:beforeAutospacing="0" w:after="0"/>
+        <w:spacing w:before="0" w:beforeAutospacing="0" w:after="0" w:line="240" w:lineRule="auto"/>
         <w:jc w:val="center"/>
         <w:rPr>
           <w:lang w:val="en-GB"/>
@@ -380,34 +391,47 @@
     <w:p>
       <w:pPr>
         <w:pStyle w:val="NormalWeb"/>
-        <w:spacing w:before="0" w:beforeAutospacing="0" w:after="0"/>
+        <w:spacing w:before="0" w:beforeAutospacing="0" w:after="0" w:line="240" w:lineRule="auto"/>
+        <w:ind w:firstLine="0"/>
+        <w:jc w:val="center"/>
+        <w:rPr>
+          <w:lang w:val="en-GB"/>
+        </w:rPr>
+      </w:pPr>
+      <w:r>
+        <w:rPr>
+          <w:sz w:val="27"/>
+          <w:szCs w:val="27"/>
+          <w:lang w:val="en-GB"/>
+        </w:rPr>
+        <w:t xml:space="preserve">Supervisor of the bachelor thesis: </w:t>
+      </w:r>
+      <w:r>
+        <w:rPr>
+          <w:sz w:val="27"/>
+          <w:szCs w:val="27"/>
+          <w:lang w:val="en-GB"/>
+        </w:rPr>
+        <w:t>Mgr. Tomáš Balyo</w:t>
+      </w:r>
+    </w:p>
+    <w:p>
+      <w:pPr>
+        <w:pStyle w:val="NormalWeb"/>
+        <w:spacing w:before="0" w:beforeAutospacing="0" w:after="0" w:line="240" w:lineRule="auto"/>
         <w:ind w:left="3033" w:hanging="3033"/>
         <w:jc w:val="center"/>
         <w:rPr>
           <w:lang w:val="en-GB"/>
         </w:rPr>
       </w:pPr>
-      <w:r>
-        <w:rPr>
-          <w:sz w:val="27"/>
-          <w:szCs w:val="27"/>
-          <w:lang w:val="en-GB"/>
-        </w:rPr>
-        <w:t xml:space="preserve">Supervisor of the bachelor thesis: </w:t>
-      </w:r>
-      <w:r>
-        <w:rPr>
-          <w:sz w:val="27"/>
-          <w:szCs w:val="27"/>
-          <w:lang w:val="en-GB"/>
-        </w:rPr>
-        <w:t>Mgr. Tomáš Balyo</w:t>
-      </w:r>
     </w:p>
     <w:p>
       <w:pPr>
         <w:pStyle w:val="NormalWeb"/>
-        <w:spacing w:after="0"/>
+        <w:spacing w:before="0" w:beforeAutospacing="0" w:after="0" w:line="240" w:lineRule="auto"/>
+        <w:ind w:left="3033" w:hanging="3033"/>
+        <w:jc w:val="center"/>
         <w:rPr>
           <w:lang w:val="en-GB"/>
         </w:rPr>
@@ -416,7 +440,7 @@
     <w:p>
       <w:pPr>
         <w:pStyle w:val="NormalWeb"/>
-        <w:spacing w:after="0"/>
+        <w:spacing w:after="0" w:line="240" w:lineRule="auto"/>
         <w:ind w:left="2058" w:hanging="2058"/>
         <w:jc w:val="center"/>
         <w:rPr>
@@ -472,7 +496,7 @@
     <w:p>
       <w:pPr>
         <w:pStyle w:val="NormalWeb"/>
-        <w:spacing w:after="0"/>
+        <w:spacing w:after="0" w:line="240" w:lineRule="auto"/>
         <w:ind w:left="2058" w:hanging="2058"/>
         <w:jc w:val="center"/>
         <w:rPr>
@@ -510,7 +534,22 @@
     <w:p>
       <w:pPr>
         <w:pStyle w:val="NormalWeb"/>
-        <w:spacing w:after="0"/>
+        <w:spacing w:after="0" w:line="240" w:lineRule="auto"/>
+        <w:ind w:firstLine="0"/>
+        <w:jc w:val="center"/>
+        <w:rPr>
+          <w:color w:val="000000"/>
+          <w:sz w:val="27"/>
+          <w:szCs w:val="27"/>
+          <w:lang w:val="en-GB"/>
+        </w:rPr>
+      </w:pPr>
+    </w:p>
+    <w:p>
+      <w:pPr>
+        <w:pStyle w:val="NormalWeb"/>
+        <w:spacing w:after="0" w:line="240" w:lineRule="auto"/>
+        <w:ind w:firstLine="0"/>
         <w:jc w:val="center"/>
         <w:rPr>
           <w:color w:val="000000"/>
@@ -679,35 +718,18 @@
           <w:lang w:val="en-GB"/>
         </w:rPr>
       </w:pPr>
-      <w:r>
+    </w:p>
+    <w:p>
+      <w:pPr>
+        <w:pStyle w:val="NormalWeb"/>
+        <w:spacing w:after="0"/>
         <w:rPr>
           <w:color w:val="FF0000"/>
           <w:sz w:val="22"/>
           <w:szCs w:val="22"/>
           <w:lang w:val="en-GB"/>
         </w:rPr>
-        <w:lastRenderedPageBreak/>
-        <w:t>[</w:t>
-      </w:r>
-      <w:r>
-        <w:rPr>
-          <w:rFonts w:eastAsia="Times New Roman"/>
-          <w:color w:val="FF0000"/>
-          <w:sz w:val="22"/>
-          <w:szCs w:val="22"/>
-          <w:lang w:val="en-GB"/>
-        </w:rPr>
-        <w:t>Sample: A page with a solemn declaration to the bachelor thesis</w:t>
-      </w:r>
-      <w:r>
-        <w:rPr>
-          <w:color w:val="FF0000"/>
-          <w:sz w:val="22"/>
-          <w:szCs w:val="22"/>
-          <w:lang w:val="en-GB"/>
-        </w:rPr>
-        <w:t>]</w:t>
-      </w:r>
+      </w:pPr>
     </w:p>
     <w:p>
       <w:pPr>
@@ -810,7 +832,17 @@
     </w:p>
     <w:p>
       <w:pPr>
+        <w:pStyle w:val="NormalWeb"/>
+        <w:spacing w:after="0"/>
+        <w:rPr>
+          <w:lang w:val="en-GB"/>
+        </w:rPr>
+      </w:pPr>
+    </w:p>
+    <w:p>
+      <w:pPr>
         <w:pStyle w:val="HTMLPreformatted"/>
+        <w:spacing w:line="240" w:lineRule="auto"/>
         <w:rPr>
           <w:rFonts w:ascii="Times New Roman" w:hAnsi="Times New Roman" w:cs="Times New Roman"/>
           <w:sz w:val="24"/>
@@ -829,6 +861,7 @@
     <w:p>
       <w:pPr>
         <w:pStyle w:val="HTMLPreformatted"/>
+        <w:spacing w:line="240" w:lineRule="auto"/>
         <w:rPr>
           <w:rFonts w:ascii="Times New Roman" w:hAnsi="Times New Roman" w:cs="Times New Roman"/>
           <w:sz w:val="24"/>
@@ -839,6 +872,7 @@
     <w:p>
       <w:pPr>
         <w:pStyle w:val="HTMLPreformatted"/>
+        <w:spacing w:line="240" w:lineRule="auto"/>
         <w:rPr>
           <w:rFonts w:ascii="Times New Roman" w:hAnsi="Times New Roman" w:cs="Times New Roman"/>
           <w:sz w:val="24"/>
@@ -857,7 +891,7 @@
     <w:p>
       <w:pPr>
         <w:pStyle w:val="NormalWeb"/>
-        <w:spacing w:after="0"/>
+        <w:spacing w:after="0" w:line="240" w:lineRule="auto"/>
         <w:rPr>
           <w:color w:val="000000"/>
           <w:lang w:val="en-GB"/>
@@ -867,7 +901,7 @@
     <w:p>
       <w:pPr>
         <w:pStyle w:val="NormalWeb"/>
-        <w:spacing w:after="0"/>
+        <w:spacing w:after="0" w:line="240" w:lineRule="auto"/>
         <w:rPr>
           <w:color w:val="000000"/>
           <w:lang w:val="en-GB"/>
@@ -971,16 +1005,6 @@
         </w:rPr>
         <w:t>signature</w:t>
       </w:r>
-    </w:p>
-    <w:p>
-      <w:pPr>
-        <w:pStyle w:val="NormalWeb"/>
-        <w:spacing w:after="0"/>
-        <w:rPr>
-          <w:color w:val="000000"/>
-          <w:lang w:val="en-GB"/>
-        </w:rPr>
-      </w:pPr>
     </w:p>
     <w:p>
       <w:pPr>
@@ -1003,7 +1027,7 @@
     <w:p>
       <w:pPr>
         <w:pStyle w:val="NormalWeb"/>
-        <w:spacing w:after="0"/>
+        <w:spacing w:after="0" w:line="240" w:lineRule="auto"/>
         <w:ind w:firstLine="0"/>
         <w:rPr>
           <w:color w:val="FF0000"/>
@@ -1026,7 +1050,7 @@
     <w:p>
       <w:pPr>
         <w:pStyle w:val="NormalWeb"/>
-        <w:spacing w:after="0"/>
+        <w:spacing w:after="0" w:line="240" w:lineRule="auto"/>
         <w:ind w:firstLine="0"/>
         <w:rPr>
           <w:color w:val="FF0000"/>
@@ -1047,6 +1071,7 @@
     </w:p>
     <w:p>
       <w:pPr>
+        <w:spacing w:line="240" w:lineRule="auto"/>
         <w:ind w:firstLine="0"/>
         <w:rPr>
           <w:color w:val="FF0000"/>
@@ -1065,7 +1090,7 @@
     <w:p>
       <w:pPr>
         <w:pStyle w:val="NormalWeb"/>
-        <w:spacing w:after="0"/>
+        <w:spacing w:after="0" w:line="240" w:lineRule="auto"/>
         <w:ind w:firstLine="0"/>
       </w:pPr>
       <w:r>
@@ -1087,7 +1112,7 @@
     <w:p>
       <w:pPr>
         <w:pStyle w:val="NormalWeb"/>
-        <w:spacing w:after="0"/>
+        <w:spacing w:after="0" w:line="240" w:lineRule="auto"/>
         <w:ind w:firstLine="0"/>
         <w:rPr>
           <w:color w:val="FF0000"/>
@@ -1122,7 +1147,7 @@
     <w:p>
       <w:pPr>
         <w:pStyle w:val="NormalWeb"/>
-        <w:spacing w:after="0"/>
+        <w:spacing w:after="0" w:line="240" w:lineRule="auto"/>
         <w:ind w:firstLine="0"/>
       </w:pPr>
       <w:r>
@@ -1147,7 +1172,7 @@
     <w:p>
       <w:pPr>
         <w:pStyle w:val="NormalWeb"/>
-        <w:spacing w:after="0"/>
+        <w:spacing w:after="0" w:line="240" w:lineRule="auto"/>
         <w:ind w:firstLine="0"/>
         <w:rPr>
           <w:color w:val="000000"/>
@@ -1158,7 +1183,7 @@
     <w:p>
       <w:pPr>
         <w:pStyle w:val="NormalWeb"/>
-        <w:spacing w:after="0"/>
+        <w:spacing w:after="0" w:line="240" w:lineRule="auto"/>
         <w:ind w:firstLine="0"/>
         <w:rPr>
           <w:color w:val="FF0000"/>
@@ -1183,7 +1208,7 @@
     <w:p>
       <w:pPr>
         <w:pStyle w:val="NormalWeb"/>
-        <w:spacing w:after="0"/>
+        <w:spacing w:after="0" w:line="240" w:lineRule="auto"/>
         <w:ind w:firstLine="0"/>
         <w:rPr>
           <w:color w:val="FF0000"/>
@@ -1207,6 +1232,7 @@
     </w:p>
     <w:p>
       <w:pPr>
+        <w:spacing w:line="240" w:lineRule="auto"/>
         <w:ind w:firstLine="0"/>
         <w:rPr>
           <w:rFonts w:eastAsia="Times New Roman"/>
@@ -1216,6 +1242,7 @@
     </w:p>
     <w:p>
       <w:pPr>
+        <w:spacing w:line="240" w:lineRule="auto"/>
         <w:ind w:firstLine="0"/>
         <w:rPr>
           <w:rFonts w:eastAsia="Times New Roman"/>
@@ -1241,6 +1268,7 @@
     <w:p>
       <w:pPr>
         <w:pStyle w:val="NormalWeb"/>
+        <w:spacing w:line="240" w:lineRule="auto"/>
         <w:ind w:firstLine="0"/>
         <w:rPr>
           <w:lang w:val="en-GB"/>
@@ -1274,7 +1302,7 @@
     <w:p>
       <w:pPr>
         <w:pStyle w:val="NormalWeb"/>
-        <w:spacing w:after="0"/>
+        <w:spacing w:after="0" w:line="240" w:lineRule="auto"/>
         <w:ind w:firstLine="0"/>
         <w:rPr>
           <w:lang w:val="en-GB"/>
@@ -1313,7 +1341,7 @@
     <w:p>
       <w:pPr>
         <w:pStyle w:val="NormalWeb"/>
-        <w:spacing w:after="0"/>
+        <w:spacing w:after="0" w:line="240" w:lineRule="auto"/>
         <w:ind w:firstLine="0"/>
         <w:rPr>
           <w:lang w:val="en-GB"/>
@@ -1323,7 +1351,7 @@
     <w:p>
       <w:pPr>
         <w:pStyle w:val="NormalWeb"/>
-        <w:spacing w:after="0"/>
+        <w:spacing w:after="0" w:line="240" w:lineRule="auto"/>
         <w:ind w:firstLine="0"/>
         <w:rPr>
           <w:lang w:val="en-GB"/>
@@ -1393,7 +1421,7 @@
       <w:pPr>
         <w:pStyle w:val="TOC1"/>
         <w:rPr>
-          <w:rFonts w:asciiTheme="minorHAnsi" w:eastAsiaTheme="minorEastAsia" w:hAnsiTheme="minorHAnsi" w:cstheme="minorBidi"/>
+          <w:rFonts w:eastAsiaTheme="minorEastAsia"/>
           <w:noProof/>
           <w:sz w:val="22"/>
           <w:szCs w:val="22"/>
@@ -1408,7 +1436,7 @@
       <w:r>
         <w:fldChar w:fldCharType="separate"/>
       </w:r>
-      <w:hyperlink w:anchor="_Toc355108233" w:history="1">
+      <w:hyperlink w:anchor="_Toc355193630" w:history="1">
         <w:r>
           <w:rPr>
             <w:rStyle w:val="Hyperlink"/>
@@ -1435,7 +1463,7 @@
             <w:noProof/>
             <w:webHidden/>
           </w:rPr>
-          <w:instrText xml:space="preserve"> PAGEREF _Toc355108233 \h </w:instrText>
+          <w:instrText xml:space="preserve"> PAGEREF _Toc355193630 \h </w:instrText>
         </w:r>
         <w:r>
           <w:rPr>
@@ -1473,13 +1501,13 @@
           <w:tab w:val="left" w:pos="440"/>
         </w:tabs>
         <w:rPr>
-          <w:rFonts w:asciiTheme="minorHAnsi" w:eastAsiaTheme="minorEastAsia" w:hAnsiTheme="minorHAnsi" w:cstheme="minorBidi"/>
+          <w:rFonts w:eastAsiaTheme="minorEastAsia"/>
           <w:noProof/>
           <w:sz w:val="22"/>
           <w:szCs w:val="22"/>
         </w:rPr>
       </w:pPr>
-      <w:hyperlink w:anchor="_Toc355108234" w:history="1">
+      <w:hyperlink w:anchor="_Toc355193631" w:history="1">
         <w:r>
           <w:rPr>
             <w:rStyle w:val="Hyperlink"/>
@@ -1490,7 +1518,7 @@
         </w:r>
         <w:r>
           <w:rPr>
-            <w:rFonts w:asciiTheme="minorHAnsi" w:eastAsiaTheme="minorEastAsia" w:hAnsiTheme="minorHAnsi" w:cstheme="minorBidi"/>
+            <w:rFonts w:eastAsiaTheme="minorEastAsia"/>
             <w:noProof/>
             <w:sz w:val="22"/>
             <w:szCs w:val="22"/>
@@ -1524,7 +1552,7 @@
             <w:noProof/>
             <w:webHidden/>
           </w:rPr>
-          <w:instrText xml:space="preserve"> PAGEREF _Toc355108234 \h </w:instrText>
+          <w:instrText xml:space="preserve"> PAGEREF _Toc355193631 \h </w:instrText>
         </w:r>
         <w:r>
           <w:rPr>
@@ -1563,15 +1591,16 @@
           <w:tab w:val="right" w:leader="dot" w:pos="8210"/>
         </w:tabs>
         <w:rPr>
-          <w:rFonts w:asciiTheme="minorHAnsi" w:eastAsiaTheme="minorEastAsia" w:hAnsiTheme="minorHAnsi" w:cstheme="minorBidi"/>
+          <w:rFonts w:ascii="Times New Roman" w:eastAsiaTheme="minorEastAsia" w:hAnsi="Times New Roman" w:cs="Times New Roman"/>
           <w:noProof/>
           <w:lang w:val="cs-CZ" w:eastAsia="cs-CZ"/>
         </w:rPr>
       </w:pPr>
-      <w:hyperlink w:anchor="_Toc355108235" w:history="1">
+      <w:hyperlink w:anchor="_Toc355193632" w:history="1">
         <w:r>
           <w:rPr>
             <w:rStyle w:val="Hyperlink"/>
+            <w:rFonts w:ascii="Times New Roman" w:hAnsi="Times New Roman" w:cs="Times New Roman"/>
             <w:noProof/>
             <w:lang w:val="en-GB"/>
           </w:rPr>
@@ -1579,7 +1608,7 @@
         </w:r>
         <w:r>
           <w:rPr>
-            <w:rFonts w:asciiTheme="minorHAnsi" w:eastAsiaTheme="minorEastAsia" w:hAnsiTheme="minorHAnsi" w:cstheme="minorBidi"/>
+            <w:rFonts w:ascii="Times New Roman" w:eastAsiaTheme="minorEastAsia" w:hAnsi="Times New Roman" w:cs="Times New Roman"/>
             <w:noProof/>
             <w:lang w:val="cs-CZ" w:eastAsia="cs-CZ"/>
           </w:rPr>
@@ -1588,6 +1617,7 @@
         <w:r>
           <w:rPr>
             <w:rStyle w:val="Hyperlink"/>
+            <w:rFonts w:ascii="Times New Roman" w:hAnsi="Times New Roman" w:cs="Times New Roman"/>
             <w:noProof/>
             <w:lang w:val="en-GB"/>
           </w:rPr>
@@ -1595,6 +1625,7 @@
         </w:r>
         <w:r>
           <w:rPr>
+            <w:rFonts w:ascii="Times New Roman" w:hAnsi="Times New Roman" w:cs="Times New Roman"/>
             <w:noProof/>
             <w:webHidden/>
           </w:rPr>
@@ -1602,6 +1633,7 @@
         </w:r>
         <w:r>
           <w:rPr>
+            <w:rFonts w:ascii="Times New Roman" w:hAnsi="Times New Roman" w:cs="Times New Roman"/>
             <w:noProof/>
             <w:webHidden/>
           </w:rPr>
@@ -1609,19 +1641,22 @@
         </w:r>
         <w:r>
           <w:rPr>
-            <w:noProof/>
-            <w:webHidden/>
-          </w:rPr>
-          <w:instrText xml:space="preserve"> PAGEREF _Toc355108235 \h </w:instrText>
-        </w:r>
-        <w:r>
-          <w:rPr>
-            <w:noProof/>
-            <w:webHidden/>
-          </w:rPr>
-        </w:r>
-        <w:r>
-          <w:rPr>
+            <w:rFonts w:ascii="Times New Roman" w:hAnsi="Times New Roman" w:cs="Times New Roman"/>
+            <w:noProof/>
+            <w:webHidden/>
+          </w:rPr>
+          <w:instrText xml:space="preserve"> PAGEREF _Toc355193632 \h </w:instrText>
+        </w:r>
+        <w:r>
+          <w:rPr>
+            <w:rFonts w:ascii="Times New Roman" w:hAnsi="Times New Roman" w:cs="Times New Roman"/>
+            <w:noProof/>
+            <w:webHidden/>
+          </w:rPr>
+        </w:r>
+        <w:r>
+          <w:rPr>
+            <w:rFonts w:ascii="Times New Roman" w:hAnsi="Times New Roman" w:cs="Times New Roman"/>
             <w:noProof/>
             <w:webHidden/>
           </w:rPr>
@@ -1629,6 +1664,7 @@
         </w:r>
         <w:r>
           <w:rPr>
+            <w:rFonts w:ascii="Times New Roman" w:hAnsi="Times New Roman" w:cs="Times New Roman"/>
             <w:noProof/>
             <w:webHidden/>
           </w:rPr>
@@ -1636,6 +1672,7 @@
         </w:r>
         <w:r>
           <w:rPr>
+            <w:rFonts w:ascii="Times New Roman" w:hAnsi="Times New Roman" w:cs="Times New Roman"/>
             <w:noProof/>
             <w:webHidden/>
           </w:rPr>
@@ -1651,15 +1688,16 @@
           <w:tab w:val="right" w:leader="dot" w:pos="8210"/>
         </w:tabs>
         <w:rPr>
-          <w:rFonts w:asciiTheme="minorHAnsi" w:eastAsiaTheme="minorEastAsia" w:hAnsiTheme="minorHAnsi" w:cstheme="minorBidi"/>
+          <w:rFonts w:ascii="Times New Roman" w:eastAsiaTheme="minorEastAsia" w:hAnsi="Times New Roman" w:cs="Times New Roman"/>
           <w:noProof/>
           <w:lang w:val="cs-CZ" w:eastAsia="cs-CZ"/>
         </w:rPr>
       </w:pPr>
-      <w:hyperlink w:anchor="_Toc355108236" w:history="1">
+      <w:hyperlink w:anchor="_Toc355193633" w:history="1">
         <w:r>
           <w:rPr>
             <w:rStyle w:val="Hyperlink"/>
+            <w:rFonts w:ascii="Times New Roman" w:hAnsi="Times New Roman" w:cs="Times New Roman"/>
             <w:noProof/>
             <w:lang w:val="en-GB"/>
           </w:rPr>
@@ -1667,7 +1705,7 @@
         </w:r>
         <w:r>
           <w:rPr>
-            <w:rFonts w:asciiTheme="minorHAnsi" w:eastAsiaTheme="minorEastAsia" w:hAnsiTheme="minorHAnsi" w:cstheme="minorBidi"/>
+            <w:rFonts w:ascii="Times New Roman" w:eastAsiaTheme="minorEastAsia" w:hAnsi="Times New Roman" w:cs="Times New Roman"/>
             <w:noProof/>
             <w:lang w:val="cs-CZ" w:eastAsia="cs-CZ"/>
           </w:rPr>
@@ -1676,6 +1714,7 @@
         <w:r>
           <w:rPr>
             <w:rStyle w:val="Hyperlink"/>
+            <w:rFonts w:ascii="Times New Roman" w:hAnsi="Times New Roman" w:cs="Times New Roman"/>
             <w:noProof/>
             <w:lang w:val="en-GB"/>
           </w:rPr>
@@ -1683,6 +1722,7 @@
         </w:r>
         <w:r>
           <w:rPr>
+            <w:rFonts w:ascii="Times New Roman" w:hAnsi="Times New Roman" w:cs="Times New Roman"/>
             <w:noProof/>
             <w:webHidden/>
           </w:rPr>
@@ -1690,6 +1730,7 @@
         </w:r>
         <w:r>
           <w:rPr>
+            <w:rFonts w:ascii="Times New Roman" w:hAnsi="Times New Roman" w:cs="Times New Roman"/>
             <w:noProof/>
             <w:webHidden/>
           </w:rPr>
@@ -1697,19 +1738,22 @@
         </w:r>
         <w:r>
           <w:rPr>
-            <w:noProof/>
-            <w:webHidden/>
-          </w:rPr>
-          <w:instrText xml:space="preserve"> PAGEREF _Toc355108236 \h </w:instrText>
-        </w:r>
-        <w:r>
-          <w:rPr>
-            <w:noProof/>
-            <w:webHidden/>
-          </w:rPr>
-        </w:r>
-        <w:r>
-          <w:rPr>
+            <w:rFonts w:ascii="Times New Roman" w:hAnsi="Times New Roman" w:cs="Times New Roman"/>
+            <w:noProof/>
+            <w:webHidden/>
+          </w:rPr>
+          <w:instrText xml:space="preserve"> PAGEREF _Toc355193633 \h </w:instrText>
+        </w:r>
+        <w:r>
+          <w:rPr>
+            <w:rFonts w:ascii="Times New Roman" w:hAnsi="Times New Roman" w:cs="Times New Roman"/>
+            <w:noProof/>
+            <w:webHidden/>
+          </w:rPr>
+        </w:r>
+        <w:r>
+          <w:rPr>
+            <w:rFonts w:ascii="Times New Roman" w:hAnsi="Times New Roman" w:cs="Times New Roman"/>
             <w:noProof/>
             <w:webHidden/>
           </w:rPr>
@@ -1717,6 +1761,7 @@
         </w:r>
         <w:r>
           <w:rPr>
+            <w:rFonts w:ascii="Times New Roman" w:hAnsi="Times New Roman" w:cs="Times New Roman"/>
             <w:noProof/>
             <w:webHidden/>
           </w:rPr>
@@ -1724,6 +1769,7 @@
         </w:r>
         <w:r>
           <w:rPr>
+            <w:rFonts w:ascii="Times New Roman" w:hAnsi="Times New Roman" w:cs="Times New Roman"/>
             <w:noProof/>
             <w:webHidden/>
           </w:rPr>
@@ -1738,13 +1784,13 @@
           <w:tab w:val="left" w:pos="440"/>
         </w:tabs>
         <w:rPr>
-          <w:rFonts w:asciiTheme="minorHAnsi" w:eastAsiaTheme="minorEastAsia" w:hAnsiTheme="minorHAnsi" w:cstheme="minorBidi"/>
+          <w:rFonts w:eastAsiaTheme="minorEastAsia"/>
           <w:noProof/>
           <w:sz w:val="22"/>
           <w:szCs w:val="22"/>
         </w:rPr>
       </w:pPr>
-      <w:hyperlink w:anchor="_Toc355108237" w:history="1">
+      <w:hyperlink w:anchor="_Toc355193634" w:history="1">
         <w:r>
           <w:rPr>
             <w:rStyle w:val="Hyperlink"/>
@@ -1755,7 +1801,7 @@
         </w:r>
         <w:r>
           <w:rPr>
-            <w:rFonts w:asciiTheme="minorHAnsi" w:eastAsiaTheme="minorEastAsia" w:hAnsiTheme="minorHAnsi" w:cstheme="minorBidi"/>
+            <w:rFonts w:eastAsiaTheme="minorEastAsia"/>
             <w:noProof/>
             <w:sz w:val="22"/>
             <w:szCs w:val="22"/>
@@ -1789,7 +1835,7 @@
             <w:noProof/>
             <w:webHidden/>
           </w:rPr>
-          <w:instrText xml:space="preserve"> PAGEREF _Toc355108237 \h </w:instrText>
+          <w:instrText xml:space="preserve"> PAGEREF _Toc355193634 \h </w:instrText>
         </w:r>
         <w:r>
           <w:rPr>
@@ -1828,15 +1874,16 @@
           <w:tab w:val="right" w:leader="dot" w:pos="8210"/>
         </w:tabs>
         <w:rPr>
-          <w:rFonts w:asciiTheme="minorHAnsi" w:eastAsiaTheme="minorEastAsia" w:hAnsiTheme="minorHAnsi" w:cstheme="minorBidi"/>
+          <w:rFonts w:ascii="Times New Roman" w:eastAsiaTheme="minorEastAsia" w:hAnsi="Times New Roman" w:cs="Times New Roman"/>
           <w:noProof/>
           <w:lang w:val="cs-CZ" w:eastAsia="cs-CZ"/>
         </w:rPr>
       </w:pPr>
-      <w:hyperlink w:anchor="_Toc355108238" w:history="1">
+      <w:hyperlink w:anchor="_Toc355193635" w:history="1">
         <w:r>
           <w:rPr>
             <w:rStyle w:val="Hyperlink"/>
+            <w:rFonts w:ascii="Times New Roman" w:hAnsi="Times New Roman" w:cs="Times New Roman"/>
             <w:noProof/>
             <w:lang w:val="en-GB"/>
           </w:rPr>
@@ -1844,7 +1891,7 @@
         </w:r>
         <w:r>
           <w:rPr>
-            <w:rFonts w:asciiTheme="minorHAnsi" w:eastAsiaTheme="minorEastAsia" w:hAnsiTheme="minorHAnsi" w:cstheme="minorBidi"/>
+            <w:rFonts w:ascii="Times New Roman" w:eastAsiaTheme="minorEastAsia" w:hAnsi="Times New Roman" w:cs="Times New Roman"/>
             <w:noProof/>
             <w:lang w:val="cs-CZ" w:eastAsia="cs-CZ"/>
           </w:rPr>
@@ -1853,6 +1900,7 @@
         <w:r>
           <w:rPr>
             <w:rStyle w:val="Hyperlink"/>
+            <w:rFonts w:ascii="Times New Roman" w:hAnsi="Times New Roman" w:cs="Times New Roman"/>
             <w:noProof/>
             <w:lang w:val="en-GB"/>
           </w:rPr>
@@ -1860,6 +1908,7 @@
         </w:r>
         <w:r>
           <w:rPr>
+            <w:rFonts w:ascii="Times New Roman" w:hAnsi="Times New Roman" w:cs="Times New Roman"/>
             <w:noProof/>
             <w:webHidden/>
           </w:rPr>
@@ -1867,6 +1916,7 @@
         </w:r>
         <w:r>
           <w:rPr>
+            <w:rFonts w:ascii="Times New Roman" w:hAnsi="Times New Roman" w:cs="Times New Roman"/>
             <w:noProof/>
             <w:webHidden/>
           </w:rPr>
@@ -1874,19 +1924,22 @@
         </w:r>
         <w:r>
           <w:rPr>
-            <w:noProof/>
-            <w:webHidden/>
-          </w:rPr>
-          <w:instrText xml:space="preserve"> PAGEREF _Toc355108238 \h </w:instrText>
-        </w:r>
-        <w:r>
-          <w:rPr>
-            <w:noProof/>
-            <w:webHidden/>
-          </w:rPr>
-        </w:r>
-        <w:r>
-          <w:rPr>
+            <w:rFonts w:ascii="Times New Roman" w:hAnsi="Times New Roman" w:cs="Times New Roman"/>
+            <w:noProof/>
+            <w:webHidden/>
+          </w:rPr>
+          <w:instrText xml:space="preserve"> PAGEREF _Toc355193635 \h </w:instrText>
+        </w:r>
+        <w:r>
+          <w:rPr>
+            <w:rFonts w:ascii="Times New Roman" w:hAnsi="Times New Roman" w:cs="Times New Roman"/>
+            <w:noProof/>
+            <w:webHidden/>
+          </w:rPr>
+        </w:r>
+        <w:r>
+          <w:rPr>
+            <w:rFonts w:ascii="Times New Roman" w:hAnsi="Times New Roman" w:cs="Times New Roman"/>
             <w:noProof/>
             <w:webHidden/>
           </w:rPr>
@@ -1894,6 +1947,7 @@
         </w:r>
         <w:r>
           <w:rPr>
+            <w:rFonts w:ascii="Times New Roman" w:hAnsi="Times New Roman" w:cs="Times New Roman"/>
             <w:noProof/>
             <w:webHidden/>
           </w:rPr>
@@ -1901,6 +1955,7 @@
         </w:r>
         <w:r>
           <w:rPr>
+            <w:rFonts w:ascii="Times New Roman" w:hAnsi="Times New Roman" w:cs="Times New Roman"/>
             <w:noProof/>
             <w:webHidden/>
           </w:rPr>
@@ -1916,15 +1971,16 @@
           <w:tab w:val="right" w:leader="dot" w:pos="8210"/>
         </w:tabs>
         <w:rPr>
-          <w:rFonts w:asciiTheme="minorHAnsi" w:eastAsiaTheme="minorEastAsia" w:hAnsiTheme="minorHAnsi" w:cstheme="minorBidi"/>
+          <w:rFonts w:ascii="Times New Roman" w:eastAsiaTheme="minorEastAsia" w:hAnsi="Times New Roman" w:cs="Times New Roman"/>
           <w:noProof/>
           <w:lang w:val="cs-CZ" w:eastAsia="cs-CZ"/>
         </w:rPr>
       </w:pPr>
-      <w:hyperlink w:anchor="_Toc355108239" w:history="1">
+      <w:hyperlink w:anchor="_Toc355193636" w:history="1">
         <w:r>
           <w:rPr>
             <w:rStyle w:val="Hyperlink"/>
+            <w:rFonts w:ascii="Times New Roman" w:hAnsi="Times New Roman" w:cs="Times New Roman"/>
             <w:noProof/>
             <w:lang w:val="en-GB"/>
           </w:rPr>
@@ -1932,7 +1988,7 @@
         </w:r>
         <w:r>
           <w:rPr>
-            <w:rFonts w:asciiTheme="minorHAnsi" w:eastAsiaTheme="minorEastAsia" w:hAnsiTheme="minorHAnsi" w:cstheme="minorBidi"/>
+            <w:rFonts w:ascii="Times New Roman" w:eastAsiaTheme="minorEastAsia" w:hAnsi="Times New Roman" w:cs="Times New Roman"/>
             <w:noProof/>
             <w:lang w:val="cs-CZ" w:eastAsia="cs-CZ"/>
           </w:rPr>
@@ -1941,6 +1997,7 @@
         <w:r>
           <w:rPr>
             <w:rStyle w:val="Hyperlink"/>
+            <w:rFonts w:ascii="Times New Roman" w:hAnsi="Times New Roman" w:cs="Times New Roman"/>
             <w:noProof/>
             <w:lang w:val="en-GB"/>
           </w:rPr>
@@ -1948,6 +2005,7 @@
         </w:r>
         <w:r>
           <w:rPr>
+            <w:rFonts w:ascii="Times New Roman" w:hAnsi="Times New Roman" w:cs="Times New Roman"/>
             <w:noProof/>
             <w:webHidden/>
           </w:rPr>
@@ -1955,6 +2013,7 @@
         </w:r>
         <w:r>
           <w:rPr>
+            <w:rFonts w:ascii="Times New Roman" w:hAnsi="Times New Roman" w:cs="Times New Roman"/>
             <w:noProof/>
             <w:webHidden/>
           </w:rPr>
@@ -1962,19 +2021,22 @@
         </w:r>
         <w:r>
           <w:rPr>
-            <w:noProof/>
-            <w:webHidden/>
-          </w:rPr>
-          <w:instrText xml:space="preserve"> PAGEREF _Toc355108239 \h </w:instrText>
-        </w:r>
-        <w:r>
-          <w:rPr>
-            <w:noProof/>
-            <w:webHidden/>
-          </w:rPr>
-        </w:r>
-        <w:r>
-          <w:rPr>
+            <w:rFonts w:ascii="Times New Roman" w:hAnsi="Times New Roman" w:cs="Times New Roman"/>
+            <w:noProof/>
+            <w:webHidden/>
+          </w:rPr>
+          <w:instrText xml:space="preserve"> PAGEREF _Toc355193636 \h </w:instrText>
+        </w:r>
+        <w:r>
+          <w:rPr>
+            <w:rFonts w:ascii="Times New Roman" w:hAnsi="Times New Roman" w:cs="Times New Roman"/>
+            <w:noProof/>
+            <w:webHidden/>
+          </w:rPr>
+        </w:r>
+        <w:r>
+          <w:rPr>
+            <w:rFonts w:ascii="Times New Roman" w:hAnsi="Times New Roman" w:cs="Times New Roman"/>
             <w:noProof/>
             <w:webHidden/>
           </w:rPr>
@@ -1982,6 +2044,7 @@
         </w:r>
         <w:r>
           <w:rPr>
+            <w:rFonts w:ascii="Times New Roman" w:hAnsi="Times New Roman" w:cs="Times New Roman"/>
             <w:noProof/>
             <w:webHidden/>
           </w:rPr>
@@ -1989,6 +2052,7 @@
         </w:r>
         <w:r>
           <w:rPr>
+            <w:rFonts w:ascii="Times New Roman" w:hAnsi="Times New Roman" w:cs="Times New Roman"/>
             <w:noProof/>
             <w:webHidden/>
           </w:rPr>
@@ -2004,15 +2068,16 @@
           <w:tab w:val="right" w:leader="dot" w:pos="8210"/>
         </w:tabs>
         <w:rPr>
-          <w:rFonts w:asciiTheme="minorHAnsi" w:eastAsiaTheme="minorEastAsia" w:hAnsiTheme="minorHAnsi" w:cstheme="minorBidi"/>
+          <w:rFonts w:ascii="Times New Roman" w:eastAsiaTheme="minorEastAsia" w:hAnsi="Times New Roman" w:cs="Times New Roman"/>
           <w:noProof/>
           <w:lang w:val="cs-CZ" w:eastAsia="cs-CZ"/>
         </w:rPr>
       </w:pPr>
-      <w:hyperlink w:anchor="_Toc355108240" w:history="1">
+      <w:hyperlink w:anchor="_Toc355193637" w:history="1">
         <w:r>
           <w:rPr>
             <w:rStyle w:val="Hyperlink"/>
+            <w:rFonts w:ascii="Times New Roman" w:hAnsi="Times New Roman" w:cs="Times New Roman"/>
             <w:noProof/>
             <w:lang w:val="en-GB"/>
           </w:rPr>
@@ -2020,7 +2085,7 @@
         </w:r>
         <w:r>
           <w:rPr>
-            <w:rFonts w:asciiTheme="minorHAnsi" w:eastAsiaTheme="minorEastAsia" w:hAnsiTheme="minorHAnsi" w:cstheme="minorBidi"/>
+            <w:rFonts w:ascii="Times New Roman" w:eastAsiaTheme="minorEastAsia" w:hAnsi="Times New Roman" w:cs="Times New Roman"/>
             <w:noProof/>
             <w:lang w:val="cs-CZ" w:eastAsia="cs-CZ"/>
           </w:rPr>
@@ -2029,6 +2094,7 @@
         <w:r>
           <w:rPr>
             <w:rStyle w:val="Hyperlink"/>
+            <w:rFonts w:ascii="Times New Roman" w:hAnsi="Times New Roman" w:cs="Times New Roman"/>
             <w:noProof/>
             <w:lang w:val="en-GB"/>
           </w:rPr>
@@ -2036,6 +2102,7 @@
         </w:r>
         <w:r>
           <w:rPr>
+            <w:rFonts w:ascii="Times New Roman" w:hAnsi="Times New Roman" w:cs="Times New Roman"/>
             <w:noProof/>
             <w:webHidden/>
           </w:rPr>
@@ -2043,6 +2110,7 @@
         </w:r>
         <w:r>
           <w:rPr>
+            <w:rFonts w:ascii="Times New Roman" w:hAnsi="Times New Roman" w:cs="Times New Roman"/>
             <w:noProof/>
             <w:webHidden/>
           </w:rPr>
@@ -2050,19 +2118,22 @@
         </w:r>
         <w:r>
           <w:rPr>
-            <w:noProof/>
-            <w:webHidden/>
-          </w:rPr>
-          <w:instrText xml:space="preserve"> PAGEREF _Toc355108240 \h </w:instrText>
-        </w:r>
-        <w:r>
-          <w:rPr>
-            <w:noProof/>
-            <w:webHidden/>
-          </w:rPr>
-        </w:r>
-        <w:r>
-          <w:rPr>
+            <w:rFonts w:ascii="Times New Roman" w:hAnsi="Times New Roman" w:cs="Times New Roman"/>
+            <w:noProof/>
+            <w:webHidden/>
+          </w:rPr>
+          <w:instrText xml:space="preserve"> PAGEREF _Toc355193637 \h </w:instrText>
+        </w:r>
+        <w:r>
+          <w:rPr>
+            <w:rFonts w:ascii="Times New Roman" w:hAnsi="Times New Roman" w:cs="Times New Roman"/>
+            <w:noProof/>
+            <w:webHidden/>
+          </w:rPr>
+        </w:r>
+        <w:r>
+          <w:rPr>
+            <w:rFonts w:ascii="Times New Roman" w:hAnsi="Times New Roman" w:cs="Times New Roman"/>
             <w:noProof/>
             <w:webHidden/>
           </w:rPr>
@@ -2070,6 +2141,7 @@
         </w:r>
         <w:r>
           <w:rPr>
+            <w:rFonts w:ascii="Times New Roman" w:hAnsi="Times New Roman" w:cs="Times New Roman"/>
             <w:noProof/>
             <w:webHidden/>
           </w:rPr>
@@ -2077,6 +2149,7 @@
         </w:r>
         <w:r>
           <w:rPr>
+            <w:rFonts w:ascii="Times New Roman" w:hAnsi="Times New Roman" w:cs="Times New Roman"/>
             <w:noProof/>
             <w:webHidden/>
           </w:rPr>
@@ -2092,15 +2165,16 @@
           <w:tab w:val="right" w:leader="dot" w:pos="8210"/>
         </w:tabs>
         <w:rPr>
-          <w:rFonts w:asciiTheme="minorHAnsi" w:eastAsiaTheme="minorEastAsia" w:hAnsiTheme="minorHAnsi" w:cstheme="minorBidi"/>
+          <w:rFonts w:ascii="Times New Roman" w:eastAsiaTheme="minorEastAsia" w:hAnsi="Times New Roman" w:cs="Times New Roman"/>
           <w:noProof/>
           <w:lang w:val="cs-CZ" w:eastAsia="cs-CZ"/>
         </w:rPr>
       </w:pPr>
-      <w:hyperlink w:anchor="_Toc355108241" w:history="1">
+      <w:hyperlink w:anchor="_Toc355193638" w:history="1">
         <w:r>
           <w:rPr>
             <w:rStyle w:val="Hyperlink"/>
+            <w:rFonts w:ascii="Times New Roman" w:hAnsi="Times New Roman" w:cs="Times New Roman"/>
             <w:noProof/>
             <w:lang w:val="en-GB"/>
           </w:rPr>
@@ -2108,7 +2182,7 @@
         </w:r>
         <w:r>
           <w:rPr>
-            <w:rFonts w:asciiTheme="minorHAnsi" w:eastAsiaTheme="minorEastAsia" w:hAnsiTheme="minorHAnsi" w:cstheme="minorBidi"/>
+            <w:rFonts w:ascii="Times New Roman" w:eastAsiaTheme="minorEastAsia" w:hAnsi="Times New Roman" w:cs="Times New Roman"/>
             <w:noProof/>
             <w:lang w:val="cs-CZ" w:eastAsia="cs-CZ"/>
           </w:rPr>
@@ -2117,13 +2191,15 @@
         <w:r>
           <w:rPr>
             <w:rStyle w:val="Hyperlink"/>
+            <w:rFonts w:ascii="Times New Roman" w:hAnsi="Times New Roman" w:cs="Times New Roman"/>
             <w:noProof/>
             <w:lang w:val="en-GB"/>
           </w:rPr>
-          <w:t>Boxes, tools and action objects</w:t>
-        </w:r>
-        <w:r>
-          <w:rPr>
+          <w:t>Town generator</w:t>
+        </w:r>
+        <w:r>
+          <w:rPr>
+            <w:rFonts w:ascii="Times New Roman" w:hAnsi="Times New Roman" w:cs="Times New Roman"/>
             <w:noProof/>
             <w:webHidden/>
           </w:rPr>
@@ -2131,6 +2207,7 @@
         </w:r>
         <w:r>
           <w:rPr>
+            <w:rFonts w:ascii="Times New Roman" w:hAnsi="Times New Roman" w:cs="Times New Roman"/>
             <w:noProof/>
             <w:webHidden/>
           </w:rPr>
@@ -2138,19 +2215,22 @@
         </w:r>
         <w:r>
           <w:rPr>
-            <w:noProof/>
-            <w:webHidden/>
-          </w:rPr>
-          <w:instrText xml:space="preserve"> PAGEREF _Toc355108241 \h </w:instrText>
-        </w:r>
-        <w:r>
-          <w:rPr>
-            <w:noProof/>
-            <w:webHidden/>
-          </w:rPr>
-        </w:r>
-        <w:r>
-          <w:rPr>
+            <w:rFonts w:ascii="Times New Roman" w:hAnsi="Times New Roman" w:cs="Times New Roman"/>
+            <w:noProof/>
+            <w:webHidden/>
+          </w:rPr>
+          <w:instrText xml:space="preserve"> PAGEREF _Toc355193638 \h </w:instrText>
+        </w:r>
+        <w:r>
+          <w:rPr>
+            <w:rFonts w:ascii="Times New Roman" w:hAnsi="Times New Roman" w:cs="Times New Roman"/>
+            <w:noProof/>
+            <w:webHidden/>
+          </w:rPr>
+        </w:r>
+        <w:r>
+          <w:rPr>
+            <w:rFonts w:ascii="Times New Roman" w:hAnsi="Times New Roman" w:cs="Times New Roman"/>
             <w:noProof/>
             <w:webHidden/>
           </w:rPr>
@@ -2158,13 +2238,15 @@
         </w:r>
         <w:r>
           <w:rPr>
-            <w:noProof/>
-            <w:webHidden/>
-          </w:rPr>
-          <w:t>6</w:t>
-        </w:r>
-        <w:r>
-          <w:rPr>
+            <w:rFonts w:ascii="Times New Roman" w:hAnsi="Times New Roman" w:cs="Times New Roman"/>
+            <w:noProof/>
+            <w:webHidden/>
+          </w:rPr>
+          <w:t>7</w:t>
+        </w:r>
+        <w:r>
+          <w:rPr>
+            <w:rFonts w:ascii="Times New Roman" w:hAnsi="Times New Roman" w:cs="Times New Roman"/>
             <w:noProof/>
             <w:webHidden/>
           </w:rPr>
@@ -2180,15 +2262,16 @@
           <w:tab w:val="right" w:leader="dot" w:pos="8210"/>
         </w:tabs>
         <w:rPr>
-          <w:rFonts w:asciiTheme="minorHAnsi" w:eastAsiaTheme="minorEastAsia" w:hAnsiTheme="minorHAnsi" w:cstheme="minorBidi"/>
+          <w:rFonts w:ascii="Times New Roman" w:eastAsiaTheme="minorEastAsia" w:hAnsi="Times New Roman" w:cs="Times New Roman"/>
           <w:noProof/>
           <w:lang w:val="cs-CZ" w:eastAsia="cs-CZ"/>
         </w:rPr>
       </w:pPr>
-      <w:hyperlink w:anchor="_Toc355108242" w:history="1">
+      <w:hyperlink w:anchor="_Toc355193639" w:history="1">
         <w:r>
           <w:rPr>
             <w:rStyle w:val="Hyperlink"/>
+            <w:rFonts w:ascii="Times New Roman" w:hAnsi="Times New Roman" w:cs="Times New Roman"/>
             <w:noProof/>
             <w:lang w:val="en-GB"/>
           </w:rPr>
@@ -2196,7 +2279,7 @@
         </w:r>
         <w:r>
           <w:rPr>
-            <w:rFonts w:asciiTheme="minorHAnsi" w:eastAsiaTheme="minorEastAsia" w:hAnsiTheme="minorHAnsi" w:cstheme="minorBidi"/>
+            <w:rFonts w:ascii="Times New Roman" w:eastAsiaTheme="minorEastAsia" w:hAnsi="Times New Roman" w:cs="Times New Roman"/>
             <w:noProof/>
             <w:lang w:val="cs-CZ" w:eastAsia="cs-CZ"/>
           </w:rPr>
@@ -2205,13 +2288,15 @@
         <w:r>
           <w:rPr>
             <w:rStyle w:val="Hyperlink"/>
+            <w:rFonts w:ascii="Times New Roman" w:hAnsi="Times New Roman" w:cs="Times New Roman"/>
             <w:noProof/>
             <w:lang w:val="en-GB"/>
           </w:rPr>
-          <w:t>People, reflexes and tasks</w:t>
-        </w:r>
-        <w:r>
-          <w:rPr>
+          <w:t>Boxes, tools and action objects</w:t>
+        </w:r>
+        <w:r>
+          <w:rPr>
+            <w:rFonts w:ascii="Times New Roman" w:hAnsi="Times New Roman" w:cs="Times New Roman"/>
             <w:noProof/>
             <w:webHidden/>
           </w:rPr>
@@ -2219,6 +2304,7 @@
         </w:r>
         <w:r>
           <w:rPr>
+            <w:rFonts w:ascii="Times New Roman" w:hAnsi="Times New Roman" w:cs="Times New Roman"/>
             <w:noProof/>
             <w:webHidden/>
           </w:rPr>
@@ -2226,19 +2312,22 @@
         </w:r>
         <w:r>
           <w:rPr>
-            <w:noProof/>
-            <w:webHidden/>
-          </w:rPr>
-          <w:instrText xml:space="preserve"> PAGEREF _Toc355108242 \h </w:instrText>
-        </w:r>
-        <w:r>
-          <w:rPr>
-            <w:noProof/>
-            <w:webHidden/>
-          </w:rPr>
-        </w:r>
-        <w:r>
-          <w:rPr>
+            <w:rFonts w:ascii="Times New Roman" w:hAnsi="Times New Roman" w:cs="Times New Roman"/>
+            <w:noProof/>
+            <w:webHidden/>
+          </w:rPr>
+          <w:instrText xml:space="preserve"> PAGEREF _Toc355193639 \h </w:instrText>
+        </w:r>
+        <w:r>
+          <w:rPr>
+            <w:rFonts w:ascii="Times New Roman" w:hAnsi="Times New Roman" w:cs="Times New Roman"/>
+            <w:noProof/>
+            <w:webHidden/>
+          </w:rPr>
+        </w:r>
+        <w:r>
+          <w:rPr>
+            <w:rFonts w:ascii="Times New Roman" w:hAnsi="Times New Roman" w:cs="Times New Roman"/>
             <w:noProof/>
             <w:webHidden/>
           </w:rPr>
@@ -2246,13 +2335,15 @@
         </w:r>
         <w:r>
           <w:rPr>
-            <w:noProof/>
-            <w:webHidden/>
-          </w:rPr>
-          <w:t>6</w:t>
-        </w:r>
-        <w:r>
-          <w:rPr>
+            <w:rFonts w:ascii="Times New Roman" w:hAnsi="Times New Roman" w:cs="Times New Roman"/>
+            <w:noProof/>
+            <w:webHidden/>
+          </w:rPr>
+          <w:t>8</w:t>
+        </w:r>
+        <w:r>
+          <w:rPr>
+            <w:rFonts w:ascii="Times New Roman" w:hAnsi="Times New Roman" w:cs="Times New Roman"/>
             <w:noProof/>
             <w:webHidden/>
           </w:rPr>
@@ -2268,15 +2359,16 @@
           <w:tab w:val="right" w:leader="dot" w:pos="8210"/>
         </w:tabs>
         <w:rPr>
-          <w:rFonts w:asciiTheme="minorHAnsi" w:eastAsiaTheme="minorEastAsia" w:hAnsiTheme="minorHAnsi" w:cstheme="minorBidi"/>
+          <w:rFonts w:ascii="Times New Roman" w:eastAsiaTheme="minorEastAsia" w:hAnsi="Times New Roman" w:cs="Times New Roman"/>
           <w:noProof/>
           <w:lang w:val="cs-CZ" w:eastAsia="cs-CZ"/>
         </w:rPr>
       </w:pPr>
-      <w:hyperlink w:anchor="_Toc355108243" w:history="1">
+      <w:hyperlink w:anchor="_Toc355193640" w:history="1">
         <w:r>
           <w:rPr>
             <w:rStyle w:val="Hyperlink"/>
+            <w:rFonts w:ascii="Times New Roman" w:hAnsi="Times New Roman" w:cs="Times New Roman"/>
             <w:noProof/>
             <w:lang w:val="en-GB"/>
           </w:rPr>
@@ -2284,7 +2376,7 @@
         </w:r>
         <w:r>
           <w:rPr>
-            <w:rFonts w:asciiTheme="minorHAnsi" w:eastAsiaTheme="minorEastAsia" w:hAnsiTheme="minorHAnsi" w:cstheme="minorBidi"/>
+            <w:rFonts w:ascii="Times New Roman" w:eastAsiaTheme="minorEastAsia" w:hAnsi="Times New Roman" w:cs="Times New Roman"/>
             <w:noProof/>
             <w:lang w:val="cs-CZ" w:eastAsia="cs-CZ"/>
           </w:rPr>
@@ -2293,13 +2385,15 @@
         <w:r>
           <w:rPr>
             <w:rStyle w:val="Hyperlink"/>
+            <w:rFonts w:ascii="Times New Roman" w:hAnsi="Times New Roman" w:cs="Times New Roman"/>
             <w:noProof/>
             <w:lang w:val="en-GB"/>
           </w:rPr>
-          <w:t>Opponent, task planning</w:t>
-        </w:r>
-        <w:r>
-          <w:rPr>
+          <w:t>People, reflexes and tasks</w:t>
+        </w:r>
+        <w:r>
+          <w:rPr>
+            <w:rFonts w:ascii="Times New Roman" w:hAnsi="Times New Roman" w:cs="Times New Roman"/>
             <w:noProof/>
             <w:webHidden/>
           </w:rPr>
@@ -2307,6 +2401,7 @@
         </w:r>
         <w:r>
           <w:rPr>
+            <w:rFonts w:ascii="Times New Roman" w:hAnsi="Times New Roman" w:cs="Times New Roman"/>
             <w:noProof/>
             <w:webHidden/>
           </w:rPr>
@@ -2314,19 +2409,22 @@
         </w:r>
         <w:r>
           <w:rPr>
-            <w:noProof/>
-            <w:webHidden/>
-          </w:rPr>
-          <w:instrText xml:space="preserve"> PAGEREF _Toc355108243 \h </w:instrText>
-        </w:r>
-        <w:r>
-          <w:rPr>
-            <w:noProof/>
-            <w:webHidden/>
-          </w:rPr>
-        </w:r>
-        <w:r>
-          <w:rPr>
+            <w:rFonts w:ascii="Times New Roman" w:hAnsi="Times New Roman" w:cs="Times New Roman"/>
+            <w:noProof/>
+            <w:webHidden/>
+          </w:rPr>
+          <w:instrText xml:space="preserve"> PAGEREF _Toc355193640 \h </w:instrText>
+        </w:r>
+        <w:r>
+          <w:rPr>
+            <w:rFonts w:ascii="Times New Roman" w:hAnsi="Times New Roman" w:cs="Times New Roman"/>
+            <w:noProof/>
+            <w:webHidden/>
+          </w:rPr>
+        </w:r>
+        <w:r>
+          <w:rPr>
+            <w:rFonts w:ascii="Times New Roman" w:hAnsi="Times New Roman" w:cs="Times New Roman"/>
             <w:noProof/>
             <w:webHidden/>
           </w:rPr>
@@ -2334,13 +2432,15 @@
         </w:r>
         <w:r>
           <w:rPr>
-            <w:noProof/>
-            <w:webHidden/>
-          </w:rPr>
-          <w:t>6</w:t>
-        </w:r>
-        <w:r>
-          <w:rPr>
+            <w:rFonts w:ascii="Times New Roman" w:hAnsi="Times New Roman" w:cs="Times New Roman"/>
+            <w:noProof/>
+            <w:webHidden/>
+          </w:rPr>
+          <w:t>8</w:t>
+        </w:r>
+        <w:r>
+          <w:rPr>
+            <w:rFonts w:ascii="Times New Roman" w:hAnsi="Times New Roman" w:cs="Times New Roman"/>
             <w:noProof/>
             <w:webHidden/>
           </w:rPr>
@@ -2356,15 +2456,16 @@
           <w:tab w:val="right" w:leader="dot" w:pos="8210"/>
         </w:tabs>
         <w:rPr>
-          <w:rFonts w:asciiTheme="minorHAnsi" w:eastAsiaTheme="minorEastAsia" w:hAnsiTheme="minorHAnsi" w:cstheme="minorBidi"/>
+          <w:rFonts w:ascii="Times New Roman" w:eastAsiaTheme="minorEastAsia" w:hAnsi="Times New Roman" w:cs="Times New Roman"/>
           <w:noProof/>
           <w:lang w:val="cs-CZ" w:eastAsia="cs-CZ"/>
         </w:rPr>
       </w:pPr>
-      <w:hyperlink w:anchor="_Toc355108244" w:history="1">
+      <w:hyperlink w:anchor="_Toc355193641" w:history="1">
         <w:r>
           <w:rPr>
             <w:rStyle w:val="Hyperlink"/>
+            <w:rFonts w:ascii="Times New Roman" w:hAnsi="Times New Roman" w:cs="Times New Roman"/>
             <w:noProof/>
             <w:lang w:val="en-GB"/>
           </w:rPr>
@@ -2372,7 +2473,7 @@
         </w:r>
         <w:r>
           <w:rPr>
-            <w:rFonts w:asciiTheme="minorHAnsi" w:eastAsiaTheme="minorEastAsia" w:hAnsiTheme="minorHAnsi" w:cstheme="minorBidi"/>
+            <w:rFonts w:ascii="Times New Roman" w:eastAsiaTheme="minorEastAsia" w:hAnsi="Times New Roman" w:cs="Times New Roman"/>
             <w:noProof/>
             <w:lang w:val="cs-CZ" w:eastAsia="cs-CZ"/>
           </w:rPr>
@@ -2381,13 +2482,15 @@
         <w:r>
           <w:rPr>
             <w:rStyle w:val="Hyperlink"/>
+            <w:rFonts w:ascii="Times New Roman" w:hAnsi="Times New Roman" w:cs="Times New Roman"/>
             <w:noProof/>
             <w:lang w:val="en-GB"/>
           </w:rPr>
-          <w:t>Player and game controls</w:t>
-        </w:r>
-        <w:r>
-          <w:rPr>
+          <w:t>Opponent, task planning</w:t>
+        </w:r>
+        <w:r>
+          <w:rPr>
+            <w:rFonts w:ascii="Times New Roman" w:hAnsi="Times New Roman" w:cs="Times New Roman"/>
             <w:noProof/>
             <w:webHidden/>
           </w:rPr>
@@ -2395,6 +2498,7 @@
         </w:r>
         <w:r>
           <w:rPr>
+            <w:rFonts w:ascii="Times New Roman" w:hAnsi="Times New Roman" w:cs="Times New Roman"/>
             <w:noProof/>
             <w:webHidden/>
           </w:rPr>
@@ -2402,19 +2506,22 @@
         </w:r>
         <w:r>
           <w:rPr>
-            <w:noProof/>
-            <w:webHidden/>
-          </w:rPr>
-          <w:instrText xml:space="preserve"> PAGEREF _Toc355108244 \h </w:instrText>
-        </w:r>
-        <w:r>
-          <w:rPr>
-            <w:noProof/>
-            <w:webHidden/>
-          </w:rPr>
-        </w:r>
-        <w:r>
-          <w:rPr>
+            <w:rFonts w:ascii="Times New Roman" w:hAnsi="Times New Roman" w:cs="Times New Roman"/>
+            <w:noProof/>
+            <w:webHidden/>
+          </w:rPr>
+          <w:instrText xml:space="preserve"> PAGEREF _Toc355193641 \h </w:instrText>
+        </w:r>
+        <w:r>
+          <w:rPr>
+            <w:rFonts w:ascii="Times New Roman" w:hAnsi="Times New Roman" w:cs="Times New Roman"/>
+            <w:noProof/>
+            <w:webHidden/>
+          </w:rPr>
+        </w:r>
+        <w:r>
+          <w:rPr>
+            <w:rFonts w:ascii="Times New Roman" w:hAnsi="Times New Roman" w:cs="Times New Roman"/>
             <w:noProof/>
             <w:webHidden/>
           </w:rPr>
@@ -2422,13 +2529,15 @@
         </w:r>
         <w:r>
           <w:rPr>
-            <w:noProof/>
-            <w:webHidden/>
-          </w:rPr>
-          <w:t>6</w:t>
-        </w:r>
-        <w:r>
-          <w:rPr>
+            <w:rFonts w:ascii="Times New Roman" w:hAnsi="Times New Roman" w:cs="Times New Roman"/>
+            <w:noProof/>
+            <w:webHidden/>
+          </w:rPr>
+          <w:t>8</w:t>
+        </w:r>
+        <w:r>
+          <w:rPr>
+            <w:rFonts w:ascii="Times New Roman" w:hAnsi="Times New Roman" w:cs="Times New Roman"/>
             <w:noProof/>
             <w:webHidden/>
           </w:rPr>
@@ -2444,15 +2553,16 @@
           <w:tab w:val="right" w:leader="dot" w:pos="8210"/>
         </w:tabs>
         <w:rPr>
-          <w:rFonts w:asciiTheme="minorHAnsi" w:eastAsiaTheme="minorEastAsia" w:hAnsiTheme="minorHAnsi" w:cstheme="minorBidi"/>
+          <w:rFonts w:ascii="Times New Roman" w:eastAsiaTheme="minorEastAsia" w:hAnsi="Times New Roman" w:cs="Times New Roman"/>
           <w:noProof/>
           <w:lang w:val="cs-CZ" w:eastAsia="cs-CZ"/>
         </w:rPr>
       </w:pPr>
-      <w:hyperlink w:anchor="_Toc355108245" w:history="1">
+      <w:hyperlink w:anchor="_Toc355193642" w:history="1">
         <w:r>
           <w:rPr>
             <w:rStyle w:val="Hyperlink"/>
+            <w:rFonts w:ascii="Times New Roman" w:hAnsi="Times New Roman" w:cs="Times New Roman"/>
             <w:noProof/>
             <w:lang w:val="en-GB"/>
           </w:rPr>
@@ -2460,7 +2570,7 @@
         </w:r>
         <w:r>
           <w:rPr>
-            <w:rFonts w:asciiTheme="minorHAnsi" w:eastAsiaTheme="minorEastAsia" w:hAnsiTheme="minorHAnsi" w:cstheme="minorBidi"/>
+            <w:rFonts w:ascii="Times New Roman" w:eastAsiaTheme="minorEastAsia" w:hAnsi="Times New Roman" w:cs="Times New Roman"/>
             <w:noProof/>
             <w:lang w:val="cs-CZ" w:eastAsia="cs-CZ"/>
           </w:rPr>
@@ -2469,13 +2579,112 @@
         <w:r>
           <w:rPr>
             <w:rStyle w:val="Hyperlink"/>
+            <w:rFonts w:ascii="Times New Roman" w:hAnsi="Times New Roman" w:cs="Times New Roman"/>
             <w:noProof/>
             <w:lang w:val="en-GB"/>
           </w:rPr>
+          <w:t>Player and game controls</w:t>
+        </w:r>
+        <w:r>
+          <w:rPr>
+            <w:rFonts w:ascii="Times New Roman" w:hAnsi="Times New Roman" w:cs="Times New Roman"/>
+            <w:noProof/>
+            <w:webHidden/>
+          </w:rPr>
+          <w:tab/>
+        </w:r>
+        <w:r>
+          <w:rPr>
+            <w:rFonts w:ascii="Times New Roman" w:hAnsi="Times New Roman" w:cs="Times New Roman"/>
+            <w:noProof/>
+            <w:webHidden/>
+          </w:rPr>
+          <w:fldChar w:fldCharType="begin"/>
+        </w:r>
+        <w:r>
+          <w:rPr>
+            <w:rFonts w:ascii="Times New Roman" w:hAnsi="Times New Roman" w:cs="Times New Roman"/>
+            <w:noProof/>
+            <w:webHidden/>
+          </w:rPr>
+          <w:instrText xml:space="preserve"> PAGEREF _Toc355193642 \h </w:instrText>
+        </w:r>
+        <w:r>
+          <w:rPr>
+            <w:rFonts w:ascii="Times New Roman" w:hAnsi="Times New Roman" w:cs="Times New Roman"/>
+            <w:noProof/>
+            <w:webHidden/>
+          </w:rPr>
+        </w:r>
+        <w:r>
+          <w:rPr>
+            <w:rFonts w:ascii="Times New Roman" w:hAnsi="Times New Roman" w:cs="Times New Roman"/>
+            <w:noProof/>
+            <w:webHidden/>
+          </w:rPr>
+          <w:fldChar w:fldCharType="separate"/>
+        </w:r>
+        <w:r>
+          <w:rPr>
+            <w:rFonts w:ascii="Times New Roman" w:hAnsi="Times New Roman" w:cs="Times New Roman"/>
+            <w:noProof/>
+            <w:webHidden/>
+          </w:rPr>
+          <w:t>8</w:t>
+        </w:r>
+        <w:r>
+          <w:rPr>
+            <w:rFonts w:ascii="Times New Roman" w:hAnsi="Times New Roman" w:cs="Times New Roman"/>
+            <w:noProof/>
+            <w:webHidden/>
+          </w:rPr>
+          <w:fldChar w:fldCharType="end"/>
+        </w:r>
+      </w:hyperlink>
+    </w:p>
+    <w:p>
+      <w:pPr>
+        <w:pStyle w:val="TOC2"/>
+        <w:tabs>
+          <w:tab w:val="left" w:pos="880"/>
+          <w:tab w:val="right" w:leader="dot" w:pos="8210"/>
+        </w:tabs>
+        <w:rPr>
+          <w:rFonts w:ascii="Times New Roman" w:eastAsiaTheme="minorEastAsia" w:hAnsi="Times New Roman" w:cs="Times New Roman"/>
+          <w:noProof/>
+          <w:lang w:val="cs-CZ" w:eastAsia="cs-CZ"/>
+        </w:rPr>
+      </w:pPr>
+      <w:hyperlink w:anchor="_Toc355193643" w:history="1">
+        <w:r>
+          <w:rPr>
+            <w:rStyle w:val="Hyperlink"/>
+            <w:rFonts w:ascii="Times New Roman" w:hAnsi="Times New Roman" w:cs="Times New Roman"/>
+            <w:noProof/>
+            <w:lang w:val="en-GB"/>
+          </w:rPr>
+          <w:t>2.9.</w:t>
+        </w:r>
+        <w:r>
+          <w:rPr>
+            <w:rFonts w:ascii="Times New Roman" w:eastAsiaTheme="minorEastAsia" w:hAnsi="Times New Roman" w:cs="Times New Roman"/>
+            <w:noProof/>
+            <w:lang w:val="cs-CZ" w:eastAsia="cs-CZ"/>
+          </w:rPr>
+          <w:tab/>
+        </w:r>
+        <w:r>
+          <w:rPr>
+            <w:rStyle w:val="Hyperlink"/>
+            <w:rFonts w:ascii="Times New Roman" w:hAnsi="Times New Roman" w:cs="Times New Roman"/>
+            <w:noProof/>
+            <w:lang w:val="en-GB"/>
+          </w:rPr>
           <w:t>Settings and menus</w:t>
         </w:r>
         <w:r>
           <w:rPr>
+            <w:rFonts w:ascii="Times New Roman" w:hAnsi="Times New Roman" w:cs="Times New Roman"/>
             <w:noProof/>
             <w:webHidden/>
           </w:rPr>
@@ -2483,6 +2692,7 @@
         </w:r>
         <w:r>
           <w:rPr>
+            <w:rFonts w:ascii="Times New Roman" w:hAnsi="Times New Roman" w:cs="Times New Roman"/>
             <w:noProof/>
             <w:webHidden/>
           </w:rPr>
@@ -2490,19 +2700,22 @@
         </w:r>
         <w:r>
           <w:rPr>
-            <w:noProof/>
-            <w:webHidden/>
-          </w:rPr>
-          <w:instrText xml:space="preserve"> PAGEREF _Toc355108245 \h </w:instrText>
-        </w:r>
-        <w:r>
-          <w:rPr>
-            <w:noProof/>
-            <w:webHidden/>
-          </w:rPr>
-        </w:r>
-        <w:r>
-          <w:rPr>
+            <w:rFonts w:ascii="Times New Roman" w:hAnsi="Times New Roman" w:cs="Times New Roman"/>
+            <w:noProof/>
+            <w:webHidden/>
+          </w:rPr>
+          <w:instrText xml:space="preserve"> PAGEREF _Toc355193643 \h </w:instrText>
+        </w:r>
+        <w:r>
+          <w:rPr>
+            <w:rFonts w:ascii="Times New Roman" w:hAnsi="Times New Roman" w:cs="Times New Roman"/>
+            <w:noProof/>
+            <w:webHidden/>
+          </w:rPr>
+        </w:r>
+        <w:r>
+          <w:rPr>
+            <w:rFonts w:ascii="Times New Roman" w:hAnsi="Times New Roman" w:cs="Times New Roman"/>
             <w:noProof/>
             <w:webHidden/>
           </w:rPr>
@@ -2510,13 +2723,15 @@
         </w:r>
         <w:r>
           <w:rPr>
-            <w:noProof/>
-            <w:webHidden/>
-          </w:rPr>
-          <w:t>6</w:t>
-        </w:r>
-        <w:r>
-          <w:rPr>
+            <w:rFonts w:ascii="Times New Roman" w:hAnsi="Times New Roman" w:cs="Times New Roman"/>
+            <w:noProof/>
+            <w:webHidden/>
+          </w:rPr>
+          <w:t>8</w:t>
+        </w:r>
+        <w:r>
+          <w:rPr>
+            <w:rFonts w:ascii="Times New Roman" w:hAnsi="Times New Roman" w:cs="Times New Roman"/>
             <w:noProof/>
             <w:webHidden/>
           </w:rPr>
@@ -2531,13 +2746,13 @@
           <w:tab w:val="left" w:pos="440"/>
         </w:tabs>
         <w:rPr>
-          <w:rFonts w:asciiTheme="minorHAnsi" w:eastAsiaTheme="minorEastAsia" w:hAnsiTheme="minorHAnsi" w:cstheme="minorBidi"/>
+          <w:rFonts w:eastAsiaTheme="minorEastAsia"/>
           <w:noProof/>
           <w:sz w:val="22"/>
           <w:szCs w:val="22"/>
         </w:rPr>
       </w:pPr>
-      <w:hyperlink w:anchor="_Toc355108246" w:history="1">
+      <w:hyperlink w:anchor="_Toc355193644" w:history="1">
         <w:r>
           <w:rPr>
             <w:rStyle w:val="Hyperlink"/>
@@ -2548,7 +2763,7 @@
         </w:r>
         <w:r>
           <w:rPr>
-            <w:rFonts w:asciiTheme="minorHAnsi" w:eastAsiaTheme="minorEastAsia" w:hAnsiTheme="minorHAnsi" w:cstheme="minorBidi"/>
+            <w:rFonts w:eastAsiaTheme="minorEastAsia"/>
             <w:noProof/>
             <w:sz w:val="22"/>
             <w:szCs w:val="22"/>
@@ -2582,7 +2797,7 @@
             <w:noProof/>
             <w:webHidden/>
           </w:rPr>
-          <w:instrText xml:space="preserve"> PAGEREF _Toc355108246 \h </w:instrText>
+          <w:instrText xml:space="preserve"> PAGEREF _Toc355193644 \h </w:instrText>
         </w:r>
         <w:r>
           <w:rPr>
@@ -2602,7 +2817,7 @@
             <w:noProof/>
             <w:webHidden/>
           </w:rPr>
-          <w:t>6</w:t>
+          <w:t>8</w:t>
         </w:r>
         <w:r>
           <w:rPr>
@@ -2617,13 +2832,13 @@
       <w:pPr>
         <w:pStyle w:val="TOC1"/>
         <w:rPr>
-          <w:rFonts w:asciiTheme="minorHAnsi" w:eastAsiaTheme="minorEastAsia" w:hAnsiTheme="minorHAnsi" w:cstheme="minorBidi"/>
+          <w:rFonts w:eastAsiaTheme="minorEastAsia"/>
           <w:noProof/>
           <w:sz w:val="22"/>
           <w:szCs w:val="22"/>
         </w:rPr>
       </w:pPr>
-      <w:hyperlink w:anchor="_Toc355108247" w:history="1">
+      <w:hyperlink w:anchor="_Toc355193645" w:history="1">
         <w:r>
           <w:rPr>
             <w:rStyle w:val="Hyperlink"/>
@@ -2651,7 +2866,7 @@
             <w:noProof/>
             <w:webHidden/>
           </w:rPr>
-          <w:instrText xml:space="preserve"> PAGEREF _Toc355108247 \h </w:instrText>
+          <w:instrText xml:space="preserve"> PAGEREF _Toc355193645 \h </w:instrText>
         </w:r>
         <w:r>
           <w:rPr>
@@ -2671,7 +2886,7 @@
             <w:noProof/>
             <w:webHidden/>
           </w:rPr>
-          <w:t>6</w:t>
+          <w:t>8</w:t>
         </w:r>
         <w:r>
           <w:rPr>
@@ -2720,7 +2935,7 @@
         </w:rPr>
       </w:pPr>
       <w:bookmarkStart w:id="0" w:name="_Toc355016430"/>
-      <w:bookmarkStart w:id="1" w:name="_Toc355108233"/>
+      <w:bookmarkStart w:id="1" w:name="_Toc355193630"/>
       <w:r>
         <w:lastRenderedPageBreak/>
         <w:t>Introduction</w:t>
@@ -2915,7 +3130,19 @@
         <w:rPr>
           <w:lang w:val="en-GB"/>
         </w:rPr>
-        <w:t xml:space="preserve"> describes implementation of whole action game situated in this introduced space. It begins with model of the program ba</w:t>
+        <w:t xml:space="preserve"> describes implementation of wh</w:t>
+      </w:r>
+      <w:r>
+        <w:rPr>
+          <w:lang w:val="en-GB"/>
+        </w:rPr>
+        <w:t>ole action game situated in the</w:t>
+      </w:r>
+      <w:r>
+        <w:rPr>
+          <w:lang w:val="en-GB"/>
+        </w:rPr>
+        <w:t xml:space="preserve"> introduced space. It begins with model of the program ba</w:t>
       </w:r>
       <w:r>
         <w:rPr>
@@ -2939,12 +3166,12 @@
         <w:rPr>
           <w:lang w:val="en-GB"/>
         </w:rPr>
-      </w:r>
-      <w:r>
-        <w:rPr>
-          <w:lang w:val="en-GB"/>
-        </w:rPr>
         <w:instrText xml:space="preserve"> \* MERGEFORMAT </w:instrText>
+      </w:r>
+      <w:r>
+        <w:rPr>
+          <w:lang w:val="en-GB"/>
+        </w:rPr>
       </w:r>
       <w:r>
         <w:rPr>
@@ -3029,7 +3256,19 @@
         <w:rPr>
           <w:lang w:val="en-GB"/>
         </w:rPr>
-        <w:t>end station of programming part will be</w:t>
+        <w:t>end</w:t>
+      </w:r>
+      <w:r>
+        <w:rPr>
+          <w:lang w:val="en-GB"/>
+        </w:rPr>
+        <w:t xml:space="preserve"> station</w:t>
+      </w:r>
+      <w:r>
+        <w:rPr>
+          <w:lang w:val="en-GB"/>
+        </w:rPr>
+        <w:t xml:space="preserve"> of programming part will be</w:t>
       </w:r>
       <w:r>
         <w:rPr>
@@ -3109,7 +3348,7 @@
           <w:lang w:val="en-GB"/>
         </w:rPr>
       </w:pPr>
-      <w:bookmarkStart w:id="3" w:name="_Toc355108234"/>
+      <w:bookmarkStart w:id="3" w:name="_Toc355193631"/>
       <w:r>
         <w:rPr>
           <w:lang w:val="en-GB"/>
@@ -3133,7 +3372,7 @@
           <w:lang w:val="en-GB"/>
         </w:rPr>
       </w:pPr>
-      <w:bookmarkStart w:id="4" w:name="_Toc355108235"/>
+      <w:bookmarkStart w:id="4" w:name="_Toc355193632"/>
       <w:r>
         <w:rPr>
           <w:lang w:val="en-GB"/>
@@ -3190,7 +3429,7 @@
         </w:rPr>
         <w:lastRenderedPageBreak/>
         <w:drawing>
-          <wp:inline distT="0" distB="0" distL="0" distR="0">
+          <wp:inline distT="0" distB="0" distL="0" distR="0" wp14:anchorId="691BED1E" wp14:editId="6F64873D">
             <wp:extent cx="2762250" cy="2667000"/>
             <wp:effectExtent l="0" t="0" r="0" b="0"/>
             <wp:docPr id="2" name="Picture 2" descr="townMap"/>
@@ -3250,27 +3489,14 @@
       <w:r>
         <w:t xml:space="preserve">Picture </w:t>
       </w:r>
-      <w:r>
-        <w:fldChar w:fldCharType="begin"/>
-      </w:r>
-      <w:r>
-        <w:instrText xml:space="preserve"> SEQ Picture \* ARABIC </w:instrText>
-      </w:r>
-      <w:r>
-        <w:fldChar w:fldCharType="separate"/>
-      </w:r>
-      <w:r>
-        <w:rPr>
-          <w:noProof/>
-        </w:rPr>
-        <w:t>1</w:t>
-      </w:r>
-      <w:r>
-        <w:rPr>
-          <w:noProof/>
-        </w:rPr>
-        <w:fldChar w:fldCharType="end"/>
-      </w:r>
+      <w:fldSimple w:instr=" SEQ Picture \* ARABIC ">
+        <w:r>
+          <w:rPr>
+            <w:noProof/>
+          </w:rPr>
+          <w:t>1</w:t>
+        </w:r>
+      </w:fldSimple>
       <w:r>
         <w:t xml:space="preserve"> Town quarters make a graph</w:t>
       </w:r>
@@ -3648,7 +3874,7 @@
           <w:lang w:val="en-GB"/>
         </w:rPr>
       </w:pPr>
-      <w:bookmarkStart w:id="5" w:name="_Toc355108236"/>
+      <w:bookmarkStart w:id="5" w:name="_Toc355193633"/>
       <w:r>
         <w:rPr>
           <w:lang w:val="en-GB"/>
@@ -3714,7 +3940,7 @@
           <w:lang w:val="en-GB"/>
         </w:rPr>
       </w:pPr>
-      <w:bookmarkStart w:id="6" w:name="_Toc355108237"/>
+      <w:bookmarkStart w:id="6" w:name="_Toc355193634"/>
       <w:r>
         <w:rPr>
           <w:lang w:val="en-GB"/>
@@ -3738,7 +3964,7 @@
           <w:lang w:val="en-GB"/>
         </w:rPr>
       </w:pPr>
-      <w:bookmarkStart w:id="7" w:name="_Toc355108238"/>
+      <w:bookmarkStart w:id="7" w:name="_Toc355193635"/>
       <w:r>
         <w:rPr>
           <w:lang w:val="en-GB"/>
@@ -3762,7 +3988,7 @@
           <w:lang w:val="en-GB"/>
         </w:rPr>
       </w:pPr>
-      <w:bookmarkStart w:id="8" w:name="_Toc355108239"/>
+      <w:bookmarkStart w:id="8" w:name="_Toc355193636"/>
       <w:r>
         <w:rPr>
           <w:lang w:val="en-GB"/>
@@ -3846,7 +4072,7 @@
           <w:noProof/>
         </w:rPr>
         <w:drawing>
-          <wp:inline distT="0" distB="0" distL="0" distR="0" wp14:anchorId="4A61A735" wp14:editId="1F5884EE">
+          <wp:inline distT="0" distB="0" distL="0" distR="0" wp14:anchorId="7EA52C36" wp14:editId="219E19F7">
             <wp:extent cx="5257777" cy="809625"/>
             <wp:effectExtent l="0" t="0" r="635" b="0"/>
             <wp:docPr id="9" name="Picture 9"/>
@@ -3896,24 +4122,14 @@
       <w:r>
         <w:t xml:space="preserve">Picture </w:t>
       </w:r>
-      <w:r>
-        <w:fldChar w:fldCharType="begin"/>
-      </w:r>
-      <w:r>
-        <w:instrText xml:space="preserve"> SEQ Picture \* ARABIC </w:instrText>
-      </w:r>
-      <w:r>
-        <w:fldChar w:fldCharType="separate"/>
-      </w:r>
-      <w:r>
-        <w:rPr>
-          <w:noProof/>
-        </w:rPr>
-        <w:t>2</w:t>
-      </w:r>
-      <w:r>
-        <w:fldChar w:fldCharType="end"/>
-      </w:r>
+      <w:fldSimple w:instr=" SEQ Picture \* ARABIC ">
+        <w:r>
+          <w:rPr>
+            <w:noProof/>
+          </w:rPr>
+          <w:t>2</w:t>
+        </w:r>
+      </w:fldSimple>
       <w:r>
         <w:t xml:space="preserve"> Game </w:t>
       </w:r>
@@ -3935,13 +4151,7 @@
         <w:t xml:space="preserve"> into separate components. Because of clarity. We have several smaller modules running according the diagram metioned above: Town, Player, Opponent</w:t>
       </w:r>
       <w:r>
-        <w:t xml:space="preserve">. Moreover the town component ditributes </w:t>
-      </w:r>
-      <w:r>
-        <w:t xml:space="preserve">these </w:t>
-      </w:r>
-      <w:r>
-        <w:t>operations into quarters. And these into walkers, flying bullets, etc.</w:t>
+        <w:t>. Moreover the town component ditributes these operations into quarters. And these into walkers, flying bullets, etc.</w:t>
       </w:r>
     </w:p>
     <w:p>
@@ -3959,7 +4169,7 @@
           <w:lang w:val="en-GB"/>
         </w:rPr>
       </w:pPr>
-      <w:bookmarkStart w:id="9" w:name="_Toc355108240"/>
+      <w:bookmarkStart w:id="9" w:name="_Toc355193637"/>
       <w:r>
         <w:rPr>
           <w:lang w:val="en-GB"/>
@@ -4254,13 +4464,7 @@
         <w:rPr>
           <w:lang w:val="en-GB"/>
         </w:rPr>
-        <w:t>carrying</w:t>
-      </w:r>
-      <w:r>
-        <w:rPr>
-          <w:lang w:val="en-GB"/>
-        </w:rPr>
-        <w:t xml:space="preserve"> only texture instead the 3D model.</w:t>
+        <w:t>carrying only texture instead the 3D model.</w:t>
       </w:r>
     </w:p>
     <w:p>
@@ -4316,11 +4520,372 @@
         <w:rPr>
           <w:lang w:val="en-GB"/>
         </w:rPr>
+        <w:t xml:space="preserve">From the above description it follows that we can correctly compute collision between two game objects only if they are in the same quarter. It isn’t problem at all. </w:t>
+      </w:r>
+      <w:r>
+        <w:rPr>
+          <w:lang w:val="en-GB"/>
+        </w:rPr>
         <w:lastRenderedPageBreak/>
-        <w:t>From the above description it follows that we can correctly compute collision between two game objects only if they are in the same quarter. It isn’t problem at all. All we must do is conceive game objects and game logic…………..</w:t>
-      </w:r>
-      <w:bookmarkStart w:id="10" w:name="_GoBack"/>
-      <w:bookmarkEnd w:id="10"/>
+        <w:t>All we must do is</w:t>
+      </w:r>
+      <w:r>
+        <w:rPr>
+          <w:lang w:val="en-GB"/>
+        </w:rPr>
+        <w:t xml:space="preserve"> to</w:t>
+      </w:r>
+      <w:r>
+        <w:rPr>
+          <w:lang w:val="en-GB"/>
+        </w:rPr>
+        <w:t xml:space="preserve"> conceive game objects and game logic</w:t>
+      </w:r>
+      <w:r>
+        <w:rPr>
+          <w:lang w:val="en-GB"/>
+        </w:rPr>
+        <w:t xml:space="preserve"> to avoid inter-quarter collision detection.</w:t>
+      </w:r>
+      <w:r>
+        <w:rPr>
+          <w:lang w:val="en-GB"/>
+        </w:rPr>
+        <w:t xml:space="preserve"> </w:t>
+      </w:r>
+    </w:p>
+    <w:p>
+      <w:pPr>
+        <w:rPr>
+          <w:lang w:val="en-GB"/>
+        </w:rPr>
+      </w:pPr>
+      <w:r>
+        <w:rPr>
+          <w:lang w:val="en-GB"/>
+        </w:rPr>
+        <w:t xml:space="preserve">There are many objects we need test for collision against each other in town quarter. It’s not practical. Collision detection is routine what has to be run every update. But it’s necessary to do that. </w:t>
+      </w:r>
+      <w:r>
+        <w:rPr>
+          <w:lang w:val="en-GB"/>
+        </w:rPr>
+        <w:t>We can’t effort to miss the fact that two objects ha</w:t>
+      </w:r>
+      <w:r>
+        <w:rPr>
+          <w:lang w:val="en-GB"/>
+        </w:rPr>
+        <w:t>ve</w:t>
+      </w:r>
+      <w:r>
+        <w:rPr>
+          <w:lang w:val="en-GB"/>
+        </w:rPr>
+        <w:t xml:space="preserve"> non-empty intersection.</w:t>
+      </w:r>
+      <w:r>
+        <w:rPr>
+          <w:lang w:val="en-GB"/>
+        </w:rPr>
+        <w:t xml:space="preserve"> Our basic approach, check for collisions all object in the quarter against each other, has quadratic complexity.</w:t>
+      </w:r>
+    </w:p>
+    <w:p>
+      <w:pPr>
+        <w:rPr>
+          <w:lang w:val="en-GB"/>
+        </w:rPr>
+      </w:pPr>
+      <m:oMathPara>
+        <m:oMath>
+          <m:r>
+            <w:rPr>
+              <w:rFonts w:ascii="Cambria Math" w:hAnsi="Cambria Math"/>
+              <w:lang w:val="en-GB"/>
+            </w:rPr>
+            <m:t>T</m:t>
+          </m:r>
+          <m:d>
+            <m:dPr>
+              <m:ctrlPr>
+                <w:rPr>
+                  <w:rFonts w:ascii="Cambria Math" w:hAnsi="Cambria Math"/>
+                  <w:i/>
+                  <w:lang w:val="en-GB"/>
+                </w:rPr>
+              </m:ctrlPr>
+            </m:dPr>
+            <m:e>
+              <m:r>
+                <w:rPr>
+                  <w:rFonts w:ascii="Cambria Math" w:hAnsi="Cambria Math"/>
+                  <w:lang w:val="en-GB"/>
+                </w:rPr>
+                <m:t>n</m:t>
+              </m:r>
+            </m:e>
+          </m:d>
+          <m:r>
+            <w:rPr>
+              <w:rFonts w:ascii="Cambria Math" w:hAnsi="Cambria Math"/>
+              <w:lang w:val="en-GB"/>
+            </w:rPr>
+            <m:t xml:space="preserve"> ϵ θ(</m:t>
+          </m:r>
+          <m:sSup>
+            <m:sSupPr>
+              <m:ctrlPr>
+                <w:rPr>
+                  <w:rFonts w:ascii="Cambria Math" w:hAnsi="Cambria Math"/>
+                  <w:i/>
+                  <w:lang w:val="en-GB"/>
+                </w:rPr>
+              </m:ctrlPr>
+            </m:sSupPr>
+            <m:e>
+              <m:r>
+                <w:rPr>
+                  <w:rFonts w:ascii="Cambria Math" w:hAnsi="Cambria Math"/>
+                  <w:lang w:val="en-GB"/>
+                </w:rPr>
+                <m:t>n</m:t>
+              </m:r>
+            </m:e>
+            <m:sup>
+              <m:r>
+                <w:rPr>
+                  <w:rFonts w:ascii="Cambria Math" w:hAnsi="Cambria Math"/>
+                  <w:lang w:val="en-GB"/>
+                </w:rPr>
+                <m:t>2</m:t>
+              </m:r>
+            </m:sup>
+          </m:sSup>
+          <m:r>
+            <w:rPr>
+              <w:rFonts w:ascii="Cambria Math" w:hAnsi="Cambria Math"/>
+              <w:lang w:val="en-GB"/>
+            </w:rPr>
+            <m:t>)</m:t>
+          </m:r>
+        </m:oMath>
+      </m:oMathPara>
+    </w:p>
+    <w:p>
+      <w:pPr>
+        <w:ind w:firstLine="0"/>
+        <w:rPr>
+          <w:lang w:val="en-GB"/>
+        </w:rPr>
+      </w:pPr>
+      <w:r>
+        <w:rPr>
+          <w:lang w:val="en-GB"/>
+        </w:rPr>
+        <w:t>Could it be better? Actually we don’t need to test collision between two objects that are located across the whole quarter length from each other.</w:t>
+      </w:r>
+      <w:r>
+        <w:rPr>
+          <w:lang w:val="en-GB"/>
+        </w:rPr>
+        <w:t xml:space="preserve"> So the idea is to test collision only between objects that are close together.</w:t>
+      </w:r>
+      <w:r>
+        <w:rPr>
+          <w:lang w:val="en-GB"/>
+        </w:rPr>
+        <w:t xml:space="preserve"> We need divide object</w:t>
+      </w:r>
+      <w:r>
+        <w:rPr>
+          <w:lang w:val="en-GB"/>
+        </w:rPr>
+        <w:t>s</w:t>
+      </w:r>
+      <w:r>
+        <w:rPr>
+          <w:lang w:val="en-GB"/>
+        </w:rPr>
+        <w:t xml:space="preserve"> </w:t>
+      </w:r>
+      <w:r>
+        <w:rPr>
+          <w:lang w:val="en-GB"/>
+        </w:rPr>
+        <w:t>into groups by their position inside the quarter.</w:t>
+      </w:r>
+    </w:p>
+    <w:p>
+      <w:pPr>
+        <w:ind w:firstLine="708"/>
+        <w:rPr>
+          <w:lang w:val="en-GB"/>
+        </w:rPr>
+      </w:pPr>
+      <w:r>
+        <w:rPr>
+          <w:lang w:val="en-GB"/>
+        </w:rPr>
+        <w:t>With this subject deals well-known technique called space partitioning.</w:t>
+      </w:r>
+      <w:r>
+        <w:rPr>
+          <w:lang w:val="en-GB"/>
+        </w:rPr>
+        <w:t xml:space="preserve"> There are used data structures like BSP Trees or Quadrant Trees. T</w:t>
+      </w:r>
+      <w:r>
+        <w:rPr>
+          <w:lang w:val="en-GB"/>
+        </w:rPr>
+        <w:t>hese techniques are based on search trees. In every node is the space divided into k parts and each part is recursively handled by one child node. Leafs of the search tree contains objects that are located in the area of the given tree branch. Advantage of this data structure is that leafs must not be in the same depth. When you need to test collision you know that in collision can be only objects from the same leaf. Because two objects from different leaf aren’t in the same part of the space.</w:t>
+      </w:r>
+      <w:r>
+        <w:rPr>
+          <w:lang w:val="en-GB"/>
+        </w:rPr>
+        <w:t xml:space="preserve"> Problem is this structure is when we have moving objects. If the object changes its location and gets out of the area defined by its leaf, it’s not easy to find new leaf the object belongs to.</w:t>
+      </w:r>
+      <w:r>
+        <w:rPr>
+          <w:lang w:val="en-GB"/>
+        </w:rPr>
+        <w:t xml:space="preserve"> It takes logarithmical time – you go thru the tree by its depth. But we are creating real-time game and need these calculations fast. We like how fast the space partitioning trees test for collisions but we want to search for the right area for an object in constant time.</w:t>
+      </w:r>
+    </w:p>
+    <w:p>
+      <w:pPr>
+        <w:ind w:firstLine="708"/>
+        <w:rPr>
+          <w:lang w:val="en-GB"/>
+        </w:rPr>
+      </w:pPr>
+      <w:r>
+        <w:rPr>
+          <w:lang w:val="en-GB"/>
+        </w:rPr>
+        <w:t>We take over idea of dividing the quarter into areas of objects close to each other from space partitioning trees. But we won’t build any trees at all. No trees, no logarithm in complexity.</w:t>
+      </w:r>
+      <w:r>
+        <w:rPr>
+          <w:lang w:val="en-GB"/>
+        </w:rPr>
+        <w:t xml:space="preserve"> We create parts of fixed size formed into squared grid. Area of specified object is simply calculated as position in quarter modulo grid field size. Similar partitioning would be result of Quad Tree with evenly distributed objects. </w:t>
+      </w:r>
+      <w:r>
+        <w:rPr>
+          <w:lang w:val="en-GB"/>
+        </w:rPr>
+        <w:t>So when we try to generate the world by uniform pattern, method of grid partitioning won’t be worse by allocated memory than partitioning trees.</w:t>
+      </w:r>
+      <w:r>
+        <w:rPr>
+          <w:lang w:val="en-GB"/>
+        </w:rPr>
+        <w:t xml:space="preserve"> Now with our data </w:t>
+      </w:r>
+      <w:r>
+        <w:rPr>
+          <w:lang w:val="en-GB"/>
+        </w:rPr>
+        <w:lastRenderedPageBreak/>
+        <w:t xml:space="preserve">structure the collision test of all objects in the quarter takes about </w:t>
+      </w:r>
+      <m:oMath>
+        <m:sSup>
+          <m:sSupPr>
+            <m:ctrlPr>
+              <w:rPr>
+                <w:rFonts w:ascii="Cambria Math" w:hAnsi="Cambria Math"/>
+                <w:i/>
+                <w:lang w:val="en-GB"/>
+              </w:rPr>
+            </m:ctrlPr>
+          </m:sSupPr>
+          <m:e>
+            <m:r>
+              <w:rPr>
+                <w:rFonts w:ascii="Cambria Math" w:hAnsi="Cambria Math"/>
+                <w:lang w:val="en-GB"/>
+              </w:rPr>
+              <m:t xml:space="preserve">( </m:t>
+            </m:r>
+            <m:f>
+              <m:fPr>
+                <m:ctrlPr>
+                  <w:rPr>
+                    <w:rFonts w:ascii="Cambria Math" w:hAnsi="Cambria Math"/>
+                    <w:i/>
+                    <w:lang w:val="en-GB"/>
+                  </w:rPr>
+                </m:ctrlPr>
+              </m:fPr>
+              <m:num>
+                <m:r>
+                  <w:rPr>
+                    <w:rFonts w:ascii="Cambria Math" w:hAnsi="Cambria Math"/>
+                    <w:lang w:val="en-GB"/>
+                  </w:rPr>
+                  <m:t>n</m:t>
+                </m:r>
+              </m:num>
+              <m:den>
+                <m:r>
+                  <w:rPr>
+                    <w:rFonts w:ascii="Cambria Math" w:hAnsi="Cambria Math"/>
+                    <w:lang w:val="en-GB"/>
+                  </w:rPr>
+                  <m:t>k</m:t>
+                </m:r>
+              </m:den>
+            </m:f>
+            <m:r>
+              <w:rPr>
+                <w:rFonts w:ascii="Cambria Math" w:hAnsi="Cambria Math"/>
+                <w:lang w:val="en-GB"/>
+              </w:rPr>
+              <m:t xml:space="preserve"> )</m:t>
+            </m:r>
+          </m:e>
+          <m:sup>
+            <m:r>
+              <w:rPr>
+                <w:rFonts w:ascii="Cambria Math" w:hAnsi="Cambria Math"/>
+                <w:lang w:val="en-GB"/>
+              </w:rPr>
+              <m:t>2</m:t>
+            </m:r>
+          </m:sup>
+        </m:sSup>
+      </m:oMath>
+      <w:r>
+        <w:rPr>
+          <w:lang w:val="en-GB"/>
+        </w:rPr>
+        <w:t xml:space="preserve"> where </w:t>
+      </w:r>
+      <m:oMath>
+        <m:r>
+          <w:rPr>
+            <w:rFonts w:ascii="Cambria Math" w:hAnsi="Cambria Math"/>
+            <w:lang w:val="en-GB"/>
+          </w:rPr>
+          <m:t>k</m:t>
+        </m:r>
+      </m:oMath>
+      <w:r>
+        <w:rPr>
+          <w:lang w:val="en-GB"/>
+        </w:rPr>
+        <w:t xml:space="preserve"> is number of grid fields</w:t>
+      </w:r>
+      <w:r>
+        <w:rPr>
+          <w:lang w:val="en-GB"/>
+        </w:rPr>
+        <w:t>.</w:t>
+      </w:r>
     </w:p>
     <w:p>
       <w:pPr>
@@ -4337,12 +4902,267 @@
           <w:lang w:val="en-GB"/>
         </w:rPr>
       </w:pPr>
-      <w:bookmarkStart w:id="11" w:name="_Toc355108241"/>
+      <w:bookmarkStart w:id="10" w:name="_Toc355193638"/>
       <w:r>
         <w:rPr>
           <w:lang w:val="en-GB"/>
         </w:rPr>
         <w:t>Town generator</w:t>
+      </w:r>
+      <w:bookmarkEnd w:id="10"/>
+    </w:p>
+    <w:p>
+      <w:pPr>
+        <w:rPr>
+          <w:lang w:val="en-GB"/>
+        </w:rPr>
+      </w:pPr>
+      <w:r>
+        <w:rPr>
+          <w:lang w:val="en-GB"/>
+        </w:rPr>
+        <w:t>Before the game starts and after the content is loaded we need to create the world where our game will go on. Our game because of its specific rules hasn’t prebuilt maps. For every game instance we create the whole scene from scratch again.</w:t>
+      </w:r>
+    </w:p>
+    <w:p>
+      <w:pPr>
+        <w:rPr>
+          <w:lang w:val="en-GB"/>
+        </w:rPr>
+      </w:pPr>
+      <w:r>
+        <w:rPr>
+          <w:lang w:val="en-GB"/>
+        </w:rPr>
+        <w:t>First as the input and the only input is the number of quarters (</w:t>
+      </w:r>
+      <m:oMath>
+        <m:r>
+          <w:rPr>
+            <w:rFonts w:ascii="Cambria Math" w:hAnsi="Cambria Math"/>
+            <w:lang w:val="en-GB"/>
+          </w:rPr>
+          <m:t>n</m:t>
+        </m:r>
+      </m:oMath>
+      <w:r>
+        <w:rPr>
+          <w:lang w:val="en-GB"/>
+        </w:rPr>
+        <w:t xml:space="preserve">) that will in our town be. We prepare empty non-oriented graph with </w:t>
+      </w:r>
+      <m:oMath>
+        <m:r>
+          <w:rPr>
+            <w:rFonts w:ascii="Cambria Math" w:hAnsi="Cambria Math"/>
+            <w:lang w:val="en-GB"/>
+          </w:rPr>
+          <m:t>n</m:t>
+        </m:r>
+      </m:oMath>
+      <w:r>
+        <w:rPr>
+          <w:lang w:val="en-GB"/>
+        </w:rPr>
+        <w:t xml:space="preserve"> vertices. Into this graph we add edges. Because we want to have this graph continuous (one component) we first insert path which contains all vertices. </w:t>
+      </w:r>
+      <w:r>
+        <w:rPr>
+          <w:lang w:val="en-GB"/>
+        </w:rPr>
+        <w:t xml:space="preserve">Without loss of generality we can join by edge always the two vertices which are next to each other in our data representation. It doesn’t matter of what order do we have on them, just it’s needed to have them joined. Also it’s not needed to have them in cycle, so we don’t do a cycle – only simple path of length </w:t>
+      </w:r>
+      <m:oMath>
+        <m:r>
+          <w:rPr>
+            <w:rFonts w:ascii="Cambria Math" w:hAnsi="Cambria Math"/>
+            <w:lang w:val="en-GB"/>
+          </w:rPr>
+          <m:t>n</m:t>
+        </m:r>
+      </m:oMath>
+      <w:r>
+        <w:rPr>
+          <w:lang w:val="en-GB"/>
+        </w:rPr>
+        <w:t>.</w:t>
+      </w:r>
+      <w:r>
+        <w:rPr>
+          <w:lang w:val="en-GB"/>
+        </w:rPr>
+        <w:t xml:space="preserve"> Result graph what we have could be a regular output, but the game with always repeating th</w:t>
+      </w:r>
+      <w:r>
+        <w:rPr>
+          <w:lang w:val="en-GB"/>
+        </w:rPr>
+        <w:t xml:space="preserve">is type of map would be boring. </w:t>
+      </w:r>
+      <w:r>
+        <w:rPr>
+          <w:lang w:val="en-GB"/>
+        </w:rPr>
+        <w:t>We w</w:t>
+      </w:r>
+      <w:r>
+        <w:rPr>
+          <w:lang w:val="en-GB"/>
+        </w:rPr>
+        <w:t>a</w:t>
+      </w:r>
+      <w:r>
+        <w:rPr>
+          <w:lang w:val="en-GB"/>
+        </w:rPr>
+        <w:t>nt to add some extra edge</w:t>
+      </w:r>
+      <w:r>
+        <w:rPr>
+          <w:lang w:val="en-GB"/>
+        </w:rPr>
+        <w:t>s</w:t>
+      </w:r>
+      <w:r>
+        <w:rPr>
+          <w:lang w:val="en-GB"/>
+        </w:rPr>
+        <w:t xml:space="preserve"> into our graph.</w:t>
+      </w:r>
+      <w:r>
+        <w:rPr>
+          <w:lang w:val="en-GB"/>
+        </w:rPr>
+        <w:t xml:space="preserve"> We just go through all potential edges and use random number generator to decide whether the edge add to the graph or not. Now we’ve got graph describing our town.</w:t>
+      </w:r>
+      <w:r>
+        <w:rPr>
+          <w:lang w:val="en-GB"/>
+        </w:rPr>
+        <w:t xml:space="preserve"> Vertices are quarters and edges are joining streets between them.</w:t>
+      </w:r>
+    </w:p>
+    <w:p>
+      <w:pPr>
+        <w:rPr>
+          <w:lang w:val="en-GB"/>
+        </w:rPr>
+      </w:pPr>
+      <w:r>
+        <w:rPr>
+          <w:lang w:val="en-GB"/>
+        </w:rPr>
+        <w:t>Now it’s time for creating every single quarter. The only input for quarter generating procedure is its degree - the number of neighbourhood quarters.</w:t>
+      </w:r>
+      <w:r>
+        <w:rPr>
+          <w:lang w:val="en-GB"/>
+        </w:rPr>
+        <w:t xml:space="preserve"> The quarter is placed into a rectangle. First we decide which interfaces (connection to nearby quarters) will be where. We are choosing from top, right, bottom or left side of the rectangle.</w:t>
+      </w:r>
+      <w:r>
+        <w:rPr>
+          <w:lang w:val="en-GB"/>
+        </w:rPr>
+        <w:t xml:space="preserve"> Then we prepare road and sidewalk network. Every segment of the road is lined with sidewalk. We start with border road of the quarter – smaller rectangle inside formed by road and sidewalk. To the border road we connect interface roads. Inside the border road rectangle we have empty space. Using random generator we with some probability cross the rectangle by a road and split it into two empty rectangles. This can we recursively iterate</w:t>
+      </w:r>
+      <w:r>
+        <w:rPr>
+          <w:lang w:val="en-GB"/>
+        </w:rPr>
+        <w:t>. Now we have road network done.</w:t>
+      </w:r>
+    </w:p>
+    <w:p>
+      <w:pPr>
+        <w:rPr>
+          <w:lang w:val="en-GB"/>
+        </w:rPr>
+      </w:pPr>
+      <w:r>
+        <w:rPr>
+          <w:lang w:val="en-GB"/>
+        </w:rPr>
+        <w:t>Since we have roads inside the quarter we can start putting buildings and decoration objects.</w:t>
+      </w:r>
+      <w:r>
+        <w:rPr>
+          <w:lang w:val="en-GB"/>
+        </w:rPr>
+        <w:t xml:space="preserve"> At first we will built border buildings, fences and walls. It’s </w:t>
+      </w:r>
+      <w:r>
+        <w:rPr>
+          <w:lang w:val="en-GB"/>
+        </w:rPr>
+        <w:lastRenderedPageBreak/>
+        <w:t>necessary to deny the player get out of the quarter.</w:t>
+      </w:r>
+      <w:r>
+        <w:rPr>
+          <w:lang w:val="en-GB"/>
+        </w:rPr>
+        <w:t xml:space="preserve"> So we put these type</w:t>
+      </w:r>
+      <w:r>
+        <w:rPr>
+          <w:lang w:val="en-GB"/>
+        </w:rPr>
+        <w:t>s</w:t>
+      </w:r>
+      <w:r>
+        <w:rPr>
+          <w:lang w:val="en-GB"/>
+        </w:rPr>
+        <w:t xml:space="preserve"> of barriers around the border road and the interfaces. </w:t>
+      </w:r>
+      <w:r>
+        <w:rPr>
+          <w:lang w:val="en-GB"/>
+        </w:rPr>
+        <w:t>N</w:t>
+      </w:r>
+      <w:r>
+        <w:rPr>
+          <w:lang w:val="en-GB"/>
+        </w:rPr>
+        <w:t>ext to</w:t>
+      </w:r>
+      <w:r>
+        <w:rPr>
+          <w:lang w:val="en-GB"/>
+        </w:rPr>
+        <w:t xml:space="preserve"> one</w:t>
+      </w:r>
+      <w:r>
+        <w:rPr>
+          <w:lang w:val="en-GB"/>
+        </w:rPr>
+        <w:t xml:space="preserve"> another</w:t>
+      </w:r>
+      <w:r>
+        <w:rPr>
+          <w:lang w:val="en-GB"/>
+        </w:rPr>
+        <w:t xml:space="preserve"> – no spacing</w:t>
+      </w:r>
+      <w:r>
+        <w:rPr>
+          <w:lang w:val="en-GB"/>
+        </w:rPr>
+        <w:t>.</w:t>
+      </w:r>
+      <w:r>
+        <w:rPr>
+          <w:lang w:val="en-GB"/>
+        </w:rPr>
+        <w:t xml:space="preserve"> Than we have empty rectangles inside the road network. These we fill by buildings with spaces between them. Or we don’t.</w:t>
+      </w:r>
+      <w:r>
+        <w:rPr>
+          <w:lang w:val="en-GB"/>
+        </w:rPr>
+        <w:t xml:space="preserve"> However we want.</w:t>
       </w:r>
     </w:p>
     <w:p>
@@ -4360,6 +5180,7 @@
           <w:lang w:val="en-GB"/>
         </w:rPr>
       </w:pPr>
+      <w:bookmarkStart w:id="11" w:name="_Toc355193639"/>
       <w:r>
         <w:rPr>
           <w:lang w:val="en-GB"/>
@@ -4367,6 +5188,156 @@
         <w:t>Boxes, tools and action objects</w:t>
       </w:r>
       <w:bookmarkEnd w:id="11"/>
+    </w:p>
+    <w:p>
+      <w:pPr>
+        <w:rPr>
+          <w:lang w:val="en-GB"/>
+        </w:rPr>
+      </w:pPr>
+      <w:r>
+        <w:rPr>
+          <w:lang w:val="en-GB"/>
+        </w:rPr>
+        <w:t>Now we have the world; quarters, streets and buildings.</w:t>
+      </w:r>
+      <w:r>
+        <w:rPr>
+          <w:lang w:val="en-GB"/>
+        </w:rPr>
+        <w:t xml:space="preserve"> Before we create humanity or something like it we need to prepare some interactive content for them.</w:t>
+      </w:r>
+    </w:p>
+    <w:p>
+      <w:pPr>
+        <w:rPr>
+          <w:lang w:val="en-GB"/>
+        </w:rPr>
+      </w:pPr>
+      <w:r>
+        <w:rPr>
+          <w:lang w:val="en-GB"/>
+        </w:rPr>
+        <w:t xml:space="preserve">We will start with tools concept. </w:t>
+      </w:r>
+      <w:r>
+        <w:rPr>
+          <w:lang w:val="en-GB"/>
+        </w:rPr>
+        <w:t>Tool will be a generic entity in our game that human can handle.</w:t>
+      </w:r>
+      <w:r>
+        <w:rPr>
+          <w:lang w:val="en-GB"/>
+        </w:rPr>
+        <w:t xml:space="preserve"> But f</w:t>
+      </w:r>
+      <w:r>
+        <w:rPr>
+          <w:lang w:val="en-GB"/>
+        </w:rPr>
+        <w:t xml:space="preserve">irst we need boxes. Boxes will be first special objects in the game. Boxes react to the collision otherwise than other non-active content. Bullet will destroy the box; human will unpack it and take whatever there will be. We make two types of box for our game: toolbox and healbox. Healbox is simple, there is some kind of medicine in there and human who is takes turns to hundred percent healthy. Toolbox contains an instance of tool. </w:t>
+      </w:r>
+    </w:p>
+    <w:p>
+      <w:pPr>
+        <w:rPr>
+          <w:lang w:val="en-GB"/>
+        </w:rPr>
+      </w:pPr>
+      <w:r>
+        <w:rPr>
+          <w:lang w:val="en-GB"/>
+        </w:rPr>
+        <w:t>Tool generally is held by a human and can do some kind of action. Only way we use tool abstraction are guns. But we leave tool concept prepared for future additions. Tool has pointer to its holder so it can take position, azimuth or something else and has “do action” call.</w:t>
+      </w:r>
+    </w:p>
+    <w:p>
+      <w:pPr>
+        <w:rPr>
+          <w:lang w:val="en-GB"/>
+        </w:rPr>
+      </w:pPr>
+      <w:r>
+        <w:rPr>
+          <w:lang w:val="en-GB"/>
+        </w:rPr>
+        <w:t xml:space="preserve">So gun is derived from tool. Gun is instance of specific type. The gun type carries information about </w:t>
+      </w:r>
+      <w:r>
+        <w:rPr>
+          <w:lang w:val="en-GB"/>
+        </w:rPr>
+        <w:t>range</w:t>
+      </w:r>
+      <w:r>
+        <w:rPr>
+          <w:lang w:val="en-GB"/>
+        </w:rPr>
+        <w:t xml:space="preserve">, damage specification or standard </w:t>
+      </w:r>
+      <w:r>
+        <w:rPr>
+          <w:lang w:val="en-GB"/>
+        </w:rPr>
+        <w:t>bullet capacity. Gun, the instance, has information about load state and of course its type.</w:t>
+      </w:r>
+      <w:r>
+        <w:rPr>
+          <w:lang w:val="en-GB"/>
+        </w:rPr>
+        <w:t xml:space="preserve"> Action of the gun is shot. Gun reads position of its holder and azimuth and puts bullet in the space. How to represent a bullet? First option is to simulate actual bullet object – small piece of metal flying thru the town. Test collisions and travelled distance and decide its fate.</w:t>
+      </w:r>
+      <w:r>
+        <w:rPr>
+          <w:lang w:val="en-GB"/>
+        </w:rPr>
+        <w:t xml:space="preserve"> Problems of this approach mainly are </w:t>
+      </w:r>
+      <w:r>
+        <w:rPr>
+          <w:lang w:val="en-GB"/>
+        </w:rPr>
+        <w:t>accuracy</w:t>
+      </w:r>
+      <w:r>
+        <w:rPr>
+          <w:lang w:val="en-GB"/>
+        </w:rPr>
+        <w:t xml:space="preserve"> of the simulation and computer performance.</w:t>
+      </w:r>
+      <w:r>
+        <w:rPr>
+          <w:lang w:val="en-GB"/>
+        </w:rPr>
+        <w:t xml:space="preserve"> Accuracy: don’t forget that we have episodic model of the entire game. Every tick the bullet will move discreetly. What if the hit object is narrower than the </w:t>
+      </w:r>
+      <w:r>
+        <w:rPr>
+          <w:lang w:val="en-GB"/>
+        </w:rPr>
+        <w:t>one-tick bullet move distance? We will not get to know that the bullet had to hit it.</w:t>
+      </w:r>
+      <w:r>
+        <w:rPr>
+          <w:lang w:val="en-GB"/>
+        </w:rPr>
+        <w:t xml:space="preserve"> And the performance problem are automatic weapons. Well, two doses and we’ve got to many bullets to handle.</w:t>
+      </w:r>
+      <w:r>
+        <w:rPr>
+          <w:lang w:val="en-GB"/>
+        </w:rPr>
+        <w:t xml:space="preserve"> </w:t>
+      </w:r>
+      <w:bookmarkStart w:id="12" w:name="_GoBack"/>
+      <w:bookmarkEnd w:id="12"/>
+      <w:r>
+        <w:rPr>
+          <w:lang w:val="en-GB"/>
+        </w:rPr>
+        <w:t>Better solution for bullet simulation is to assume that bullet flight is one episode moment and simulate the trajectory by one object. The impact can be calculated by one moment and the object can be showed for example few milliseconds.</w:t>
+      </w:r>
     </w:p>
     <w:p>
       <w:pPr>
@@ -4383,14 +5354,15 @@
           <w:lang w:val="en-GB"/>
         </w:rPr>
       </w:pPr>
-      <w:bookmarkStart w:id="12" w:name="_Toc355108242"/>
-      <w:r>
-        <w:rPr>
-          <w:lang w:val="en-GB"/>
-        </w:rPr>
+      <w:bookmarkStart w:id="13" w:name="_Toc355193640"/>
+      <w:r>
+        <w:rPr>
+          <w:lang w:val="en-GB"/>
+        </w:rPr>
+        <w:lastRenderedPageBreak/>
         <w:t>People, reflexes and tasks</w:t>
       </w:r>
-      <w:bookmarkEnd w:id="12"/>
+      <w:bookmarkEnd w:id="13"/>
     </w:p>
     <w:p>
       <w:pPr>
@@ -4407,14 +5379,14 @@
           <w:lang w:val="en-GB"/>
         </w:rPr>
       </w:pPr>
-      <w:bookmarkStart w:id="13" w:name="_Toc355108243"/>
+      <w:bookmarkStart w:id="14" w:name="_Toc355193641"/>
       <w:r>
         <w:rPr>
           <w:lang w:val="en-GB"/>
         </w:rPr>
         <w:t>Opponent, task planning</w:t>
       </w:r>
-      <w:bookmarkEnd w:id="13"/>
+      <w:bookmarkEnd w:id="14"/>
     </w:p>
     <w:p>
       <w:pPr>
@@ -4431,20 +5403,26 @@
           <w:lang w:val="en-GB"/>
         </w:rPr>
       </w:pPr>
-      <w:bookmarkStart w:id="14" w:name="_Toc355108244"/>
-      <w:r>
-        <w:rPr>
-          <w:lang w:val="en-GB"/>
-        </w:rPr>
-        <w:t>Player and game controls</w:t>
-      </w:r>
-      <w:bookmarkEnd w:id="14"/>
-      <w:r>
-        <w:rPr>
-          <w:lang w:val="en-GB"/>
-        </w:rPr>
-        <w:t xml:space="preserve"> </w:t>
-      </w:r>
+      <w:bookmarkStart w:id="15" w:name="_Toc355193642"/>
+      <w:r>
+        <w:rPr>
+          <w:lang w:val="en-GB"/>
+        </w:rPr>
+        <w:t>Player</w:t>
+      </w:r>
+      <w:r>
+        <w:rPr>
+          <w:lang w:val="en-GB"/>
+        </w:rPr>
+        <w:t>, camera</w:t>
+      </w:r>
+      <w:r>
+        <w:rPr>
+          <w:lang w:val="en-GB"/>
+        </w:rPr>
+        <w:t xml:space="preserve"> and game controls</w:t>
+      </w:r>
+      <w:bookmarkEnd w:id="15"/>
     </w:p>
     <w:p>
       <w:pPr>
@@ -4461,14 +5439,26 @@
           <w:lang w:val="en-GB"/>
         </w:rPr>
       </w:pPr>
-      <w:bookmarkStart w:id="15" w:name="_Toc355108245"/>
-      <w:r>
-        <w:rPr>
-          <w:lang w:val="en-GB"/>
-        </w:rPr>
-        <w:t>Settings and menus</w:t>
-      </w:r>
-      <w:bookmarkEnd w:id="15"/>
+      <w:bookmarkStart w:id="16" w:name="_Toc355193643"/>
+      <w:r>
+        <w:rPr>
+          <w:lang w:val="en-GB"/>
+        </w:rPr>
+        <w:t>Settings</w:t>
+      </w:r>
+      <w:r>
+        <w:rPr>
+          <w:lang w:val="en-GB"/>
+        </w:rPr>
+        <w:t>, xml configurations</w:t>
+      </w:r>
+      <w:r>
+        <w:rPr>
+          <w:lang w:val="en-GB"/>
+        </w:rPr>
+        <w:t xml:space="preserve"> and menus</w:t>
+      </w:r>
+      <w:bookmarkEnd w:id="16"/>
     </w:p>
     <w:p>
       <w:pPr>
@@ -4485,27 +5475,122 @@
           <w:lang w:val="en-GB"/>
         </w:rPr>
       </w:pPr>
-      <w:bookmarkStart w:id="16" w:name="_Toc355108246"/>
+      <w:bookmarkStart w:id="17" w:name="_Toc355193644"/>
       <w:r>
         <w:rPr>
           <w:lang w:val="en-GB"/>
         </w:rPr>
         <w:t>User documentation</w:t>
       </w:r>
-      <w:bookmarkEnd w:id="16"/>
+      <w:bookmarkEnd w:id="17"/>
+    </w:p>
+    <w:p>
+      <w:pPr>
+        <w:pStyle w:val="Heading2"/>
+        <w:numPr>
+          <w:ilvl w:val="1"/>
+          <w:numId w:val="6"/>
+        </w:numPr>
+        <w:tabs>
+          <w:tab w:val="left" w:pos="567"/>
+        </w:tabs>
+        <w:ind w:left="0" w:firstLine="0"/>
+        <w:rPr>
+          <w:lang w:val="en-GB"/>
+        </w:rPr>
+      </w:pPr>
+      <w:r>
+        <w:rPr>
+          <w:lang w:val="en-GB"/>
+        </w:rPr>
+        <w:t>Installation</w:t>
+      </w:r>
+    </w:p>
+    <w:p>
+      <w:pPr>
+        <w:pStyle w:val="Heading2"/>
+        <w:numPr>
+          <w:ilvl w:val="1"/>
+          <w:numId w:val="6"/>
+        </w:numPr>
+        <w:tabs>
+          <w:tab w:val="left" w:pos="567"/>
+        </w:tabs>
+        <w:ind w:left="0" w:firstLine="0"/>
+        <w:rPr>
+          <w:lang w:val="en-GB"/>
+        </w:rPr>
+      </w:pPr>
+      <w:r>
+        <w:rPr>
+          <w:lang w:val="en-GB"/>
+        </w:rPr>
+        <w:t>Start and settings</w:t>
+      </w:r>
+    </w:p>
+    <w:p>
+      <w:pPr>
+        <w:pStyle w:val="Heading2"/>
+        <w:numPr>
+          <w:ilvl w:val="1"/>
+          <w:numId w:val="6"/>
+        </w:numPr>
+        <w:tabs>
+          <w:tab w:val="left" w:pos="567"/>
+        </w:tabs>
+        <w:ind w:left="0" w:firstLine="0"/>
+        <w:rPr>
+          <w:lang w:val="en-GB"/>
+        </w:rPr>
+      </w:pPr>
+      <w:r>
+        <w:rPr>
+          <w:lang w:val="en-GB"/>
+        </w:rPr>
+        <w:t>Gameplay and controls</w:t>
+      </w:r>
+    </w:p>
+    <w:p>
+      <w:pPr>
+        <w:pStyle w:val="Heading2"/>
+        <w:numPr>
+          <w:ilvl w:val="1"/>
+          <w:numId w:val="6"/>
+        </w:numPr>
+        <w:tabs>
+          <w:tab w:val="left" w:pos="567"/>
+        </w:tabs>
+        <w:ind w:left="0" w:firstLine="0"/>
+        <w:rPr>
+          <w:lang w:val="en-GB"/>
+        </w:rPr>
+      </w:pPr>
+      <w:r>
+        <w:rPr>
+          <w:lang w:val="en-GB"/>
+        </w:rPr>
+        <w:t>Game ends</w:t>
+      </w:r>
+    </w:p>
+    <w:p>
+      <w:pPr>
+        <w:rPr>
+          <w:lang w:val="en-GB"/>
+        </w:rPr>
+      </w:pPr>
     </w:p>
     <w:p>
       <w:pPr>
         <w:pStyle w:val="Heading1"/>
       </w:pPr>
-      <w:bookmarkStart w:id="17" w:name="_Toc355108247"/>
+      <w:bookmarkStart w:id="18" w:name="_Toc355193645"/>
       <w:r>
         <w:rPr>
           <w:lang w:val="en-GB"/>
         </w:rPr>
         <w:t>Bibliography</w:t>
       </w:r>
-      <w:bookmarkEnd w:id="17"/>
+      <w:bookmarkEnd w:id="18"/>
     </w:p>
     <w:p>
       <w:pPr>
@@ -4517,14 +5602,14 @@
           <w:lang w:val="en-GB"/>
         </w:rPr>
       </w:pPr>
-      <w:bookmarkStart w:id="18" w:name="_Ref355013966"/>
+      <w:bookmarkStart w:id="19" w:name="_Ref355013966"/>
       <w:r>
         <w:rPr>
           <w:lang w:val="en-GB"/>
         </w:rPr>
         <w:t>http://msdn.microsoft.com/en-us/library/bb401006.aspx</w:t>
       </w:r>
-      <w:bookmarkEnd w:id="18"/>
+      <w:bookmarkEnd w:id="19"/>
     </w:p>
     <w:sectPr>
       <w:footerReference w:type="first" r:id="rId14"/>
@@ -4592,7 +5677,7 @@
         <w:rStyle w:val="PageNumber"/>
         <w:noProof/>
       </w:rPr>
-      <w:t>6</w:t>
+      <w:t>8</w:t>
     </w:r>
     <w:r>
       <w:rPr>
@@ -5794,6 +6879,7 @@
   <w:style w:type="character" w:default="1" w:styleId="DefaultParagraphFont">
     <w:name w:val="Default Paragraph Font"/>
     <w:uiPriority w:val="1"/>
+    <w:semiHidden/>
     <w:unhideWhenUsed/>
   </w:style>
   <w:style w:type="table" w:default="1" w:styleId="TableNormal">
@@ -6294,6 +7380,27 @@
       <w:sz w:val="20"/>
       <w:szCs w:val="20"/>
     </w:rPr>
+  </w:style>
+  <w:style w:type="character" w:styleId="PlaceholderText">
+    <w:name w:val="Placeholder Text"/>
+    <w:basedOn w:val="DefaultParagraphFont"/>
+    <w:uiPriority w:val="99"/>
+    <w:semiHidden/>
+    <w:rsid w:val="002A2A2B"/>
+    <w:rPr>
+      <w:color w:val="808080"/>
+    </w:rPr>
+  </w:style>
+  <w:style w:type="paragraph" w:styleId="ListParagraph">
+    <w:name w:val="List Paragraph"/>
+    <w:basedOn w:val="Normal"/>
+    <w:uiPriority w:val="34"/>
+    <w:qFormat/>
+    <w:rsid w:val="0036593D"/>
+    <w:pPr>
+      <w:ind w:left="720"/>
+      <w:contextualSpacing/>
+    </w:pPr>
   </w:style>
 </w:styles>
 </file>
@@ -6544,6 +7651,7 @@
   <w:style w:type="character" w:default="1" w:styleId="DefaultParagraphFont">
     <w:name w:val="Default Paragraph Font"/>
     <w:uiPriority w:val="1"/>
+    <w:semiHidden/>
     <w:unhideWhenUsed/>
   </w:style>
   <w:style w:type="table" w:default="1" w:styleId="TableNormal">
@@ -7044,6 +8152,27 @@
       <w:sz w:val="20"/>
       <w:szCs w:val="20"/>
     </w:rPr>
+  </w:style>
+  <w:style w:type="character" w:styleId="PlaceholderText">
+    <w:name w:val="Placeholder Text"/>
+    <w:basedOn w:val="DefaultParagraphFont"/>
+    <w:uiPriority w:val="99"/>
+    <w:semiHidden/>
+    <w:rsid w:val="002A2A2B"/>
+    <w:rPr>
+      <w:color w:val="808080"/>
+    </w:rPr>
+  </w:style>
+  <w:style w:type="paragraph" w:styleId="ListParagraph">
+    <w:name w:val="List Paragraph"/>
+    <w:basedOn w:val="Normal"/>
+    <w:uiPriority w:val="34"/>
+    <w:qFormat/>
+    <w:rsid w:val="0036593D"/>
+    <w:pPr>
+      <w:ind w:left="720"/>
+      <w:contextualSpacing/>
+    </w:pPr>
   </w:style>
 </w:styles>
 </file>
@@ -7347,7 +8476,7 @@
 </file>
 
 <file path=customXml/itemProps1.xml><?xml version="1.0" encoding="utf-8"?>
-<ds:datastoreItem xmlns:ds="http://schemas.openxmlformats.org/officeDocument/2006/customXml" ds:itemID="{C50E256E-AA2B-445B-888A-1A42126A48CE}">
+<ds:datastoreItem xmlns:ds="http://schemas.openxmlformats.org/officeDocument/2006/customXml" ds:itemID="{4783290B-9B69-4526-9DAC-6A01C81BC6A8}">
   <ds:schemaRefs>
     <ds:schemaRef ds:uri="http://schemas.openxmlformats.org/officeDocument/2006/bibliography"/>
   </ds:schemaRefs>

--- a/Text/bc.docx
+++ b/Text/bc.docx
@@ -1421,7 +1421,7 @@
       <w:pPr>
         <w:pStyle w:val="TOC1"/>
         <w:rPr>
-          <w:rFonts w:eastAsiaTheme="minorEastAsia"/>
+          <w:rFonts w:asciiTheme="minorHAnsi" w:eastAsiaTheme="minorEastAsia" w:hAnsiTheme="minorHAnsi" w:cstheme="minorBidi"/>
           <w:noProof/>
           <w:sz w:val="22"/>
           <w:szCs w:val="22"/>
@@ -1436,7 +1436,7 @@
       <w:r>
         <w:fldChar w:fldCharType="separate"/>
       </w:r>
-      <w:hyperlink w:anchor="_Toc355193630" w:history="1">
+      <w:hyperlink w:anchor="_Toc355263238" w:history="1">
         <w:r>
           <w:rPr>
             <w:rStyle w:val="Hyperlink"/>
@@ -1463,7 +1463,7 @@
             <w:noProof/>
             <w:webHidden/>
           </w:rPr>
-          <w:instrText xml:space="preserve"> PAGEREF _Toc355193630 \h </w:instrText>
+          <w:instrText xml:space="preserve"> PAGEREF _Toc355263238 \h </w:instrText>
         </w:r>
         <w:r>
           <w:rPr>
@@ -1501,13 +1501,13 @@
           <w:tab w:val="left" w:pos="440"/>
         </w:tabs>
         <w:rPr>
-          <w:rFonts w:eastAsiaTheme="minorEastAsia"/>
+          <w:rFonts w:asciiTheme="minorHAnsi" w:eastAsiaTheme="minorEastAsia" w:hAnsiTheme="minorHAnsi" w:cstheme="minorBidi"/>
           <w:noProof/>
           <w:sz w:val="22"/>
           <w:szCs w:val="22"/>
         </w:rPr>
       </w:pPr>
-      <w:hyperlink w:anchor="_Toc355193631" w:history="1">
+      <w:hyperlink w:anchor="_Toc355263239" w:history="1">
         <w:r>
           <w:rPr>
             <w:rStyle w:val="Hyperlink"/>
@@ -1518,7 +1518,7 @@
         </w:r>
         <w:r>
           <w:rPr>
-            <w:rFonts w:eastAsiaTheme="minorEastAsia"/>
+            <w:rFonts w:asciiTheme="minorHAnsi" w:eastAsiaTheme="minorEastAsia" w:hAnsiTheme="minorHAnsi" w:cstheme="minorBidi"/>
             <w:noProof/>
             <w:sz w:val="22"/>
             <w:szCs w:val="22"/>
@@ -1552,7 +1552,7 @@
             <w:noProof/>
             <w:webHidden/>
           </w:rPr>
-          <w:instrText xml:space="preserve"> PAGEREF _Toc355193631 \h </w:instrText>
+          <w:instrText xml:space="preserve"> PAGEREF _Toc355263239 \h </w:instrText>
         </w:r>
         <w:r>
           <w:rPr>
@@ -1591,16 +1591,15 @@
           <w:tab w:val="right" w:leader="dot" w:pos="8210"/>
         </w:tabs>
         <w:rPr>
-          <w:rFonts w:ascii="Times New Roman" w:eastAsiaTheme="minorEastAsia" w:hAnsi="Times New Roman" w:cs="Times New Roman"/>
+          <w:rFonts w:asciiTheme="minorHAnsi" w:eastAsiaTheme="minorEastAsia" w:hAnsiTheme="minorHAnsi" w:cstheme="minorBidi"/>
           <w:noProof/>
           <w:lang w:val="cs-CZ" w:eastAsia="cs-CZ"/>
         </w:rPr>
       </w:pPr>
-      <w:hyperlink w:anchor="_Toc355193632" w:history="1">
+      <w:hyperlink w:anchor="_Toc355263240" w:history="1">
         <w:r>
           <w:rPr>
             <w:rStyle w:val="Hyperlink"/>
-            <w:rFonts w:ascii="Times New Roman" w:hAnsi="Times New Roman" w:cs="Times New Roman"/>
             <w:noProof/>
             <w:lang w:val="en-GB"/>
           </w:rPr>
@@ -1608,7 +1607,7 @@
         </w:r>
         <w:r>
           <w:rPr>
-            <w:rFonts w:ascii="Times New Roman" w:eastAsiaTheme="minorEastAsia" w:hAnsi="Times New Roman" w:cs="Times New Roman"/>
+            <w:rFonts w:asciiTheme="minorHAnsi" w:eastAsiaTheme="minorEastAsia" w:hAnsiTheme="minorHAnsi" w:cstheme="minorBidi"/>
             <w:noProof/>
             <w:lang w:val="cs-CZ" w:eastAsia="cs-CZ"/>
           </w:rPr>
@@ -1617,7 +1616,6 @@
         <w:r>
           <w:rPr>
             <w:rStyle w:val="Hyperlink"/>
-            <w:rFonts w:ascii="Times New Roman" w:hAnsi="Times New Roman" w:cs="Times New Roman"/>
             <w:noProof/>
             <w:lang w:val="en-GB"/>
           </w:rPr>
@@ -1625,7 +1623,6 @@
         </w:r>
         <w:r>
           <w:rPr>
-            <w:rFonts w:ascii="Times New Roman" w:hAnsi="Times New Roman" w:cs="Times New Roman"/>
             <w:noProof/>
             <w:webHidden/>
           </w:rPr>
@@ -1633,7 +1630,6 @@
         </w:r>
         <w:r>
           <w:rPr>
-            <w:rFonts w:ascii="Times New Roman" w:hAnsi="Times New Roman" w:cs="Times New Roman"/>
             <w:noProof/>
             <w:webHidden/>
           </w:rPr>
@@ -1641,22 +1637,19 @@
         </w:r>
         <w:r>
           <w:rPr>
-            <w:rFonts w:ascii="Times New Roman" w:hAnsi="Times New Roman" w:cs="Times New Roman"/>
-            <w:noProof/>
-            <w:webHidden/>
-          </w:rPr>
-          <w:instrText xml:space="preserve"> PAGEREF _Toc355193632 \h </w:instrText>
-        </w:r>
-        <w:r>
-          <w:rPr>
-            <w:rFonts w:ascii="Times New Roman" w:hAnsi="Times New Roman" w:cs="Times New Roman"/>
-            <w:noProof/>
-            <w:webHidden/>
-          </w:rPr>
-        </w:r>
-        <w:r>
-          <w:rPr>
-            <w:rFonts w:ascii="Times New Roman" w:hAnsi="Times New Roman" w:cs="Times New Roman"/>
+            <w:noProof/>
+            <w:webHidden/>
+          </w:rPr>
+          <w:instrText xml:space="preserve"> PAGEREF _Toc355263240 \h </w:instrText>
+        </w:r>
+        <w:r>
+          <w:rPr>
+            <w:noProof/>
+            <w:webHidden/>
+          </w:rPr>
+        </w:r>
+        <w:r>
+          <w:rPr>
             <w:noProof/>
             <w:webHidden/>
           </w:rPr>
@@ -1664,7 +1657,6 @@
         </w:r>
         <w:r>
           <w:rPr>
-            <w:rFonts w:ascii="Times New Roman" w:hAnsi="Times New Roman" w:cs="Times New Roman"/>
             <w:noProof/>
             <w:webHidden/>
           </w:rPr>
@@ -1672,7 +1664,6 @@
         </w:r>
         <w:r>
           <w:rPr>
-            <w:rFonts w:ascii="Times New Roman" w:hAnsi="Times New Roman" w:cs="Times New Roman"/>
             <w:noProof/>
             <w:webHidden/>
           </w:rPr>
@@ -1688,16 +1679,15 @@
           <w:tab w:val="right" w:leader="dot" w:pos="8210"/>
         </w:tabs>
         <w:rPr>
-          <w:rFonts w:ascii="Times New Roman" w:eastAsiaTheme="minorEastAsia" w:hAnsi="Times New Roman" w:cs="Times New Roman"/>
+          <w:rFonts w:asciiTheme="minorHAnsi" w:eastAsiaTheme="minorEastAsia" w:hAnsiTheme="minorHAnsi" w:cstheme="minorBidi"/>
           <w:noProof/>
           <w:lang w:val="cs-CZ" w:eastAsia="cs-CZ"/>
         </w:rPr>
       </w:pPr>
-      <w:hyperlink w:anchor="_Toc355193633" w:history="1">
+      <w:hyperlink w:anchor="_Toc355263241" w:history="1">
         <w:r>
           <w:rPr>
             <w:rStyle w:val="Hyperlink"/>
-            <w:rFonts w:ascii="Times New Roman" w:hAnsi="Times New Roman" w:cs="Times New Roman"/>
             <w:noProof/>
             <w:lang w:val="en-GB"/>
           </w:rPr>
@@ -1705,7 +1695,7 @@
         </w:r>
         <w:r>
           <w:rPr>
-            <w:rFonts w:ascii="Times New Roman" w:eastAsiaTheme="minorEastAsia" w:hAnsi="Times New Roman" w:cs="Times New Roman"/>
+            <w:rFonts w:asciiTheme="minorHAnsi" w:eastAsiaTheme="minorEastAsia" w:hAnsiTheme="minorHAnsi" w:cstheme="minorBidi"/>
             <w:noProof/>
             <w:lang w:val="cs-CZ" w:eastAsia="cs-CZ"/>
           </w:rPr>
@@ -1714,7 +1704,6 @@
         <w:r>
           <w:rPr>
             <w:rStyle w:val="Hyperlink"/>
-            <w:rFonts w:ascii="Times New Roman" w:hAnsi="Times New Roman" w:cs="Times New Roman"/>
             <w:noProof/>
             <w:lang w:val="en-GB"/>
           </w:rPr>
@@ -1722,7 +1711,6 @@
         </w:r>
         <w:r>
           <w:rPr>
-            <w:rFonts w:ascii="Times New Roman" w:hAnsi="Times New Roman" w:cs="Times New Roman"/>
             <w:noProof/>
             <w:webHidden/>
           </w:rPr>
@@ -1730,7 +1718,6 @@
         </w:r>
         <w:r>
           <w:rPr>
-            <w:rFonts w:ascii="Times New Roman" w:hAnsi="Times New Roman" w:cs="Times New Roman"/>
             <w:noProof/>
             <w:webHidden/>
           </w:rPr>
@@ -1738,22 +1725,19 @@
         </w:r>
         <w:r>
           <w:rPr>
-            <w:rFonts w:ascii="Times New Roman" w:hAnsi="Times New Roman" w:cs="Times New Roman"/>
-            <w:noProof/>
-            <w:webHidden/>
-          </w:rPr>
-          <w:instrText xml:space="preserve"> PAGEREF _Toc355193633 \h </w:instrText>
-        </w:r>
-        <w:r>
-          <w:rPr>
-            <w:rFonts w:ascii="Times New Roman" w:hAnsi="Times New Roman" w:cs="Times New Roman"/>
-            <w:noProof/>
-            <w:webHidden/>
-          </w:rPr>
-        </w:r>
-        <w:r>
-          <w:rPr>
-            <w:rFonts w:ascii="Times New Roman" w:hAnsi="Times New Roman" w:cs="Times New Roman"/>
+            <w:noProof/>
+            <w:webHidden/>
+          </w:rPr>
+          <w:instrText xml:space="preserve"> PAGEREF _Toc355263241 \h </w:instrText>
+        </w:r>
+        <w:r>
+          <w:rPr>
+            <w:noProof/>
+            <w:webHidden/>
+          </w:rPr>
+        </w:r>
+        <w:r>
+          <w:rPr>
             <w:noProof/>
             <w:webHidden/>
           </w:rPr>
@@ -1761,7 +1745,6 @@
         </w:r>
         <w:r>
           <w:rPr>
-            <w:rFonts w:ascii="Times New Roman" w:hAnsi="Times New Roman" w:cs="Times New Roman"/>
             <w:noProof/>
             <w:webHidden/>
           </w:rPr>
@@ -1769,7 +1752,6 @@
         </w:r>
         <w:r>
           <w:rPr>
-            <w:rFonts w:ascii="Times New Roman" w:hAnsi="Times New Roman" w:cs="Times New Roman"/>
             <w:noProof/>
             <w:webHidden/>
           </w:rPr>
@@ -1784,13 +1766,13 @@
           <w:tab w:val="left" w:pos="440"/>
         </w:tabs>
         <w:rPr>
-          <w:rFonts w:eastAsiaTheme="minorEastAsia"/>
+          <w:rFonts w:asciiTheme="minorHAnsi" w:eastAsiaTheme="minorEastAsia" w:hAnsiTheme="minorHAnsi" w:cstheme="minorBidi"/>
           <w:noProof/>
           <w:sz w:val="22"/>
           <w:szCs w:val="22"/>
         </w:rPr>
       </w:pPr>
-      <w:hyperlink w:anchor="_Toc355193634" w:history="1">
+      <w:hyperlink w:anchor="_Toc355263242" w:history="1">
         <w:r>
           <w:rPr>
             <w:rStyle w:val="Hyperlink"/>
@@ -1801,7 +1783,7 @@
         </w:r>
         <w:r>
           <w:rPr>
-            <w:rFonts w:eastAsiaTheme="minorEastAsia"/>
+            <w:rFonts w:asciiTheme="minorHAnsi" w:eastAsiaTheme="minorEastAsia" w:hAnsiTheme="minorHAnsi" w:cstheme="minorBidi"/>
             <w:noProof/>
             <w:sz w:val="22"/>
             <w:szCs w:val="22"/>
@@ -1835,7 +1817,7 @@
             <w:noProof/>
             <w:webHidden/>
           </w:rPr>
-          <w:instrText xml:space="preserve"> PAGEREF _Toc355193634 \h </w:instrText>
+          <w:instrText xml:space="preserve"> PAGEREF _Toc355263242 \h </w:instrText>
         </w:r>
         <w:r>
           <w:rPr>
@@ -1874,16 +1856,15 @@
           <w:tab w:val="right" w:leader="dot" w:pos="8210"/>
         </w:tabs>
         <w:rPr>
-          <w:rFonts w:ascii="Times New Roman" w:eastAsiaTheme="minorEastAsia" w:hAnsi="Times New Roman" w:cs="Times New Roman"/>
+          <w:rFonts w:asciiTheme="minorHAnsi" w:eastAsiaTheme="minorEastAsia" w:hAnsiTheme="minorHAnsi" w:cstheme="minorBidi"/>
           <w:noProof/>
           <w:lang w:val="cs-CZ" w:eastAsia="cs-CZ"/>
         </w:rPr>
       </w:pPr>
-      <w:hyperlink w:anchor="_Toc355193635" w:history="1">
+      <w:hyperlink w:anchor="_Toc355263243" w:history="1">
         <w:r>
           <w:rPr>
             <w:rStyle w:val="Hyperlink"/>
-            <w:rFonts w:ascii="Times New Roman" w:hAnsi="Times New Roman" w:cs="Times New Roman"/>
             <w:noProof/>
             <w:lang w:val="en-GB"/>
           </w:rPr>
@@ -1891,7 +1872,7 @@
         </w:r>
         <w:r>
           <w:rPr>
-            <w:rFonts w:ascii="Times New Roman" w:eastAsiaTheme="minorEastAsia" w:hAnsi="Times New Roman" w:cs="Times New Roman"/>
+            <w:rFonts w:asciiTheme="minorHAnsi" w:eastAsiaTheme="minorEastAsia" w:hAnsiTheme="minorHAnsi" w:cstheme="minorBidi"/>
             <w:noProof/>
             <w:lang w:val="cs-CZ" w:eastAsia="cs-CZ"/>
           </w:rPr>
@@ -1900,7 +1881,6 @@
         <w:r>
           <w:rPr>
             <w:rStyle w:val="Hyperlink"/>
-            <w:rFonts w:ascii="Times New Roman" w:hAnsi="Times New Roman" w:cs="Times New Roman"/>
             <w:noProof/>
             <w:lang w:val="en-GB"/>
           </w:rPr>
@@ -1908,7 +1888,6 @@
         </w:r>
         <w:r>
           <w:rPr>
-            <w:rFonts w:ascii="Times New Roman" w:hAnsi="Times New Roman" w:cs="Times New Roman"/>
             <w:noProof/>
             <w:webHidden/>
           </w:rPr>
@@ -1916,7 +1895,6 @@
         </w:r>
         <w:r>
           <w:rPr>
-            <w:rFonts w:ascii="Times New Roman" w:hAnsi="Times New Roman" w:cs="Times New Roman"/>
             <w:noProof/>
             <w:webHidden/>
           </w:rPr>
@@ -1924,22 +1902,19 @@
         </w:r>
         <w:r>
           <w:rPr>
-            <w:rFonts w:ascii="Times New Roman" w:hAnsi="Times New Roman" w:cs="Times New Roman"/>
-            <w:noProof/>
-            <w:webHidden/>
-          </w:rPr>
-          <w:instrText xml:space="preserve"> PAGEREF _Toc355193635 \h </w:instrText>
-        </w:r>
-        <w:r>
-          <w:rPr>
-            <w:rFonts w:ascii="Times New Roman" w:hAnsi="Times New Roman" w:cs="Times New Roman"/>
-            <w:noProof/>
-            <w:webHidden/>
-          </w:rPr>
-        </w:r>
-        <w:r>
-          <w:rPr>
-            <w:rFonts w:ascii="Times New Roman" w:hAnsi="Times New Roman" w:cs="Times New Roman"/>
+            <w:noProof/>
+            <w:webHidden/>
+          </w:rPr>
+          <w:instrText xml:space="preserve"> PAGEREF _Toc355263243 \h </w:instrText>
+        </w:r>
+        <w:r>
+          <w:rPr>
+            <w:noProof/>
+            <w:webHidden/>
+          </w:rPr>
+        </w:r>
+        <w:r>
+          <w:rPr>
             <w:noProof/>
             <w:webHidden/>
           </w:rPr>
@@ -1947,7 +1922,6 @@
         </w:r>
         <w:r>
           <w:rPr>
-            <w:rFonts w:ascii="Times New Roman" w:hAnsi="Times New Roman" w:cs="Times New Roman"/>
             <w:noProof/>
             <w:webHidden/>
           </w:rPr>
@@ -1955,7 +1929,6 @@
         </w:r>
         <w:r>
           <w:rPr>
-            <w:rFonts w:ascii="Times New Roman" w:hAnsi="Times New Roman" w:cs="Times New Roman"/>
             <w:noProof/>
             <w:webHidden/>
           </w:rPr>
@@ -1971,16 +1944,15 @@
           <w:tab w:val="right" w:leader="dot" w:pos="8210"/>
         </w:tabs>
         <w:rPr>
-          <w:rFonts w:ascii="Times New Roman" w:eastAsiaTheme="minorEastAsia" w:hAnsi="Times New Roman" w:cs="Times New Roman"/>
+          <w:rFonts w:asciiTheme="minorHAnsi" w:eastAsiaTheme="minorEastAsia" w:hAnsiTheme="minorHAnsi" w:cstheme="minorBidi"/>
           <w:noProof/>
           <w:lang w:val="cs-CZ" w:eastAsia="cs-CZ"/>
         </w:rPr>
       </w:pPr>
-      <w:hyperlink w:anchor="_Toc355193636" w:history="1">
+      <w:hyperlink w:anchor="_Toc355263244" w:history="1">
         <w:r>
           <w:rPr>
             <w:rStyle w:val="Hyperlink"/>
-            <w:rFonts w:ascii="Times New Roman" w:hAnsi="Times New Roman" w:cs="Times New Roman"/>
             <w:noProof/>
             <w:lang w:val="en-GB"/>
           </w:rPr>
@@ -1988,7 +1960,7 @@
         </w:r>
         <w:r>
           <w:rPr>
-            <w:rFonts w:ascii="Times New Roman" w:eastAsiaTheme="minorEastAsia" w:hAnsi="Times New Roman" w:cs="Times New Roman"/>
+            <w:rFonts w:asciiTheme="minorHAnsi" w:eastAsiaTheme="minorEastAsia" w:hAnsiTheme="minorHAnsi" w:cstheme="minorBidi"/>
             <w:noProof/>
             <w:lang w:val="cs-CZ" w:eastAsia="cs-CZ"/>
           </w:rPr>
@@ -1997,7 +1969,6 @@
         <w:r>
           <w:rPr>
             <w:rStyle w:val="Hyperlink"/>
-            <w:rFonts w:ascii="Times New Roman" w:hAnsi="Times New Roman" w:cs="Times New Roman"/>
             <w:noProof/>
             <w:lang w:val="en-GB"/>
           </w:rPr>
@@ -2005,7 +1976,6 @@
         </w:r>
         <w:r>
           <w:rPr>
-            <w:rFonts w:ascii="Times New Roman" w:hAnsi="Times New Roman" w:cs="Times New Roman"/>
             <w:noProof/>
             <w:webHidden/>
           </w:rPr>
@@ -2013,7 +1983,6 @@
         </w:r>
         <w:r>
           <w:rPr>
-            <w:rFonts w:ascii="Times New Roman" w:hAnsi="Times New Roman" w:cs="Times New Roman"/>
             <w:noProof/>
             <w:webHidden/>
           </w:rPr>
@@ -2021,22 +1990,19 @@
         </w:r>
         <w:r>
           <w:rPr>
-            <w:rFonts w:ascii="Times New Roman" w:hAnsi="Times New Roman" w:cs="Times New Roman"/>
-            <w:noProof/>
-            <w:webHidden/>
-          </w:rPr>
-          <w:instrText xml:space="preserve"> PAGEREF _Toc355193636 \h </w:instrText>
-        </w:r>
-        <w:r>
-          <w:rPr>
-            <w:rFonts w:ascii="Times New Roman" w:hAnsi="Times New Roman" w:cs="Times New Roman"/>
-            <w:noProof/>
-            <w:webHidden/>
-          </w:rPr>
-        </w:r>
-        <w:r>
-          <w:rPr>
-            <w:rFonts w:ascii="Times New Roman" w:hAnsi="Times New Roman" w:cs="Times New Roman"/>
+            <w:noProof/>
+            <w:webHidden/>
+          </w:rPr>
+          <w:instrText xml:space="preserve"> PAGEREF _Toc355263244 \h </w:instrText>
+        </w:r>
+        <w:r>
+          <w:rPr>
+            <w:noProof/>
+            <w:webHidden/>
+          </w:rPr>
+        </w:r>
+        <w:r>
+          <w:rPr>
             <w:noProof/>
             <w:webHidden/>
           </w:rPr>
@@ -2044,7 +2010,6 @@
         </w:r>
         <w:r>
           <w:rPr>
-            <w:rFonts w:ascii="Times New Roman" w:hAnsi="Times New Roman" w:cs="Times New Roman"/>
             <w:noProof/>
             <w:webHidden/>
           </w:rPr>
@@ -2052,7 +2017,6 @@
         </w:r>
         <w:r>
           <w:rPr>
-            <w:rFonts w:ascii="Times New Roman" w:hAnsi="Times New Roman" w:cs="Times New Roman"/>
             <w:noProof/>
             <w:webHidden/>
           </w:rPr>
@@ -2068,16 +2032,15 @@
           <w:tab w:val="right" w:leader="dot" w:pos="8210"/>
         </w:tabs>
         <w:rPr>
-          <w:rFonts w:ascii="Times New Roman" w:eastAsiaTheme="minorEastAsia" w:hAnsi="Times New Roman" w:cs="Times New Roman"/>
+          <w:rFonts w:asciiTheme="minorHAnsi" w:eastAsiaTheme="minorEastAsia" w:hAnsiTheme="minorHAnsi" w:cstheme="minorBidi"/>
           <w:noProof/>
           <w:lang w:val="cs-CZ" w:eastAsia="cs-CZ"/>
         </w:rPr>
       </w:pPr>
-      <w:hyperlink w:anchor="_Toc355193637" w:history="1">
+      <w:hyperlink w:anchor="_Toc355263245" w:history="1">
         <w:r>
           <w:rPr>
             <w:rStyle w:val="Hyperlink"/>
-            <w:rFonts w:ascii="Times New Roman" w:hAnsi="Times New Roman" w:cs="Times New Roman"/>
             <w:noProof/>
             <w:lang w:val="en-GB"/>
           </w:rPr>
@@ -2085,7 +2048,7 @@
         </w:r>
         <w:r>
           <w:rPr>
-            <w:rFonts w:ascii="Times New Roman" w:eastAsiaTheme="minorEastAsia" w:hAnsi="Times New Roman" w:cs="Times New Roman"/>
+            <w:rFonts w:asciiTheme="minorHAnsi" w:eastAsiaTheme="minorEastAsia" w:hAnsiTheme="minorHAnsi" w:cstheme="minorBidi"/>
             <w:noProof/>
             <w:lang w:val="cs-CZ" w:eastAsia="cs-CZ"/>
           </w:rPr>
@@ -2094,7 +2057,6 @@
         <w:r>
           <w:rPr>
             <w:rStyle w:val="Hyperlink"/>
-            <w:rFonts w:ascii="Times New Roman" w:hAnsi="Times New Roman" w:cs="Times New Roman"/>
             <w:noProof/>
             <w:lang w:val="en-GB"/>
           </w:rPr>
@@ -2102,7 +2064,6 @@
         </w:r>
         <w:r>
           <w:rPr>
-            <w:rFonts w:ascii="Times New Roman" w:hAnsi="Times New Roman" w:cs="Times New Roman"/>
             <w:noProof/>
             <w:webHidden/>
           </w:rPr>
@@ -2110,7 +2071,6 @@
         </w:r>
         <w:r>
           <w:rPr>
-            <w:rFonts w:ascii="Times New Roman" w:hAnsi="Times New Roman" w:cs="Times New Roman"/>
             <w:noProof/>
             <w:webHidden/>
           </w:rPr>
@@ -2118,22 +2078,19 @@
         </w:r>
         <w:r>
           <w:rPr>
-            <w:rFonts w:ascii="Times New Roman" w:hAnsi="Times New Roman" w:cs="Times New Roman"/>
-            <w:noProof/>
-            <w:webHidden/>
-          </w:rPr>
-          <w:instrText xml:space="preserve"> PAGEREF _Toc355193637 \h </w:instrText>
-        </w:r>
-        <w:r>
-          <w:rPr>
-            <w:rFonts w:ascii="Times New Roman" w:hAnsi="Times New Roman" w:cs="Times New Roman"/>
-            <w:noProof/>
-            <w:webHidden/>
-          </w:rPr>
-        </w:r>
-        <w:r>
-          <w:rPr>
-            <w:rFonts w:ascii="Times New Roman" w:hAnsi="Times New Roman" w:cs="Times New Roman"/>
+            <w:noProof/>
+            <w:webHidden/>
+          </w:rPr>
+          <w:instrText xml:space="preserve"> PAGEREF _Toc355263245 \h </w:instrText>
+        </w:r>
+        <w:r>
+          <w:rPr>
+            <w:noProof/>
+            <w:webHidden/>
+          </w:rPr>
+        </w:r>
+        <w:r>
+          <w:rPr>
             <w:noProof/>
             <w:webHidden/>
           </w:rPr>
@@ -2141,7 +2098,6 @@
         </w:r>
         <w:r>
           <w:rPr>
-            <w:rFonts w:ascii="Times New Roman" w:hAnsi="Times New Roman" w:cs="Times New Roman"/>
             <w:noProof/>
             <w:webHidden/>
           </w:rPr>
@@ -2149,7 +2105,6 @@
         </w:r>
         <w:r>
           <w:rPr>
-            <w:rFonts w:ascii="Times New Roman" w:hAnsi="Times New Roman" w:cs="Times New Roman"/>
             <w:noProof/>
             <w:webHidden/>
           </w:rPr>
@@ -2165,16 +2120,15 @@
           <w:tab w:val="right" w:leader="dot" w:pos="8210"/>
         </w:tabs>
         <w:rPr>
-          <w:rFonts w:ascii="Times New Roman" w:eastAsiaTheme="minorEastAsia" w:hAnsi="Times New Roman" w:cs="Times New Roman"/>
+          <w:rFonts w:asciiTheme="minorHAnsi" w:eastAsiaTheme="minorEastAsia" w:hAnsiTheme="minorHAnsi" w:cstheme="minorBidi"/>
           <w:noProof/>
           <w:lang w:val="cs-CZ" w:eastAsia="cs-CZ"/>
         </w:rPr>
       </w:pPr>
-      <w:hyperlink w:anchor="_Toc355193638" w:history="1">
+      <w:hyperlink w:anchor="_Toc355263246" w:history="1">
         <w:r>
           <w:rPr>
             <w:rStyle w:val="Hyperlink"/>
-            <w:rFonts w:ascii="Times New Roman" w:hAnsi="Times New Roman" w:cs="Times New Roman"/>
             <w:noProof/>
             <w:lang w:val="en-GB"/>
           </w:rPr>
@@ -2182,7 +2136,7 @@
         </w:r>
         <w:r>
           <w:rPr>
-            <w:rFonts w:ascii="Times New Roman" w:eastAsiaTheme="minorEastAsia" w:hAnsi="Times New Roman" w:cs="Times New Roman"/>
+            <w:rFonts w:asciiTheme="minorHAnsi" w:eastAsiaTheme="minorEastAsia" w:hAnsiTheme="minorHAnsi" w:cstheme="minorBidi"/>
             <w:noProof/>
             <w:lang w:val="cs-CZ" w:eastAsia="cs-CZ"/>
           </w:rPr>
@@ -2191,7 +2145,6 @@
         <w:r>
           <w:rPr>
             <w:rStyle w:val="Hyperlink"/>
-            <w:rFonts w:ascii="Times New Roman" w:hAnsi="Times New Roman" w:cs="Times New Roman"/>
             <w:noProof/>
             <w:lang w:val="en-GB"/>
           </w:rPr>
@@ -2199,7 +2152,6 @@
         </w:r>
         <w:r>
           <w:rPr>
-            <w:rFonts w:ascii="Times New Roman" w:hAnsi="Times New Roman" w:cs="Times New Roman"/>
             <w:noProof/>
             <w:webHidden/>
           </w:rPr>
@@ -2207,7 +2159,6 @@
         </w:r>
         <w:r>
           <w:rPr>
-            <w:rFonts w:ascii="Times New Roman" w:hAnsi="Times New Roman" w:cs="Times New Roman"/>
             <w:noProof/>
             <w:webHidden/>
           </w:rPr>
@@ -2215,22 +2166,19 @@
         </w:r>
         <w:r>
           <w:rPr>
-            <w:rFonts w:ascii="Times New Roman" w:hAnsi="Times New Roman" w:cs="Times New Roman"/>
-            <w:noProof/>
-            <w:webHidden/>
-          </w:rPr>
-          <w:instrText xml:space="preserve"> PAGEREF _Toc355193638 \h </w:instrText>
-        </w:r>
-        <w:r>
-          <w:rPr>
-            <w:rFonts w:ascii="Times New Roman" w:hAnsi="Times New Roman" w:cs="Times New Roman"/>
-            <w:noProof/>
-            <w:webHidden/>
-          </w:rPr>
-        </w:r>
-        <w:r>
-          <w:rPr>
-            <w:rFonts w:ascii="Times New Roman" w:hAnsi="Times New Roman" w:cs="Times New Roman"/>
+            <w:noProof/>
+            <w:webHidden/>
+          </w:rPr>
+          <w:instrText xml:space="preserve"> PAGEREF _Toc355263246 \h </w:instrText>
+        </w:r>
+        <w:r>
+          <w:rPr>
+            <w:noProof/>
+            <w:webHidden/>
+          </w:rPr>
+        </w:r>
+        <w:r>
+          <w:rPr>
             <w:noProof/>
             <w:webHidden/>
           </w:rPr>
@@ -2238,7 +2186,6 @@
         </w:r>
         <w:r>
           <w:rPr>
-            <w:rFonts w:ascii="Times New Roman" w:hAnsi="Times New Roman" w:cs="Times New Roman"/>
             <w:noProof/>
             <w:webHidden/>
           </w:rPr>
@@ -2246,7 +2193,6 @@
         </w:r>
         <w:r>
           <w:rPr>
-            <w:rFonts w:ascii="Times New Roman" w:hAnsi="Times New Roman" w:cs="Times New Roman"/>
             <w:noProof/>
             <w:webHidden/>
           </w:rPr>
@@ -2262,16 +2208,15 @@
           <w:tab w:val="right" w:leader="dot" w:pos="8210"/>
         </w:tabs>
         <w:rPr>
-          <w:rFonts w:ascii="Times New Roman" w:eastAsiaTheme="minorEastAsia" w:hAnsi="Times New Roman" w:cs="Times New Roman"/>
+          <w:rFonts w:asciiTheme="minorHAnsi" w:eastAsiaTheme="minorEastAsia" w:hAnsiTheme="minorHAnsi" w:cstheme="minorBidi"/>
           <w:noProof/>
           <w:lang w:val="cs-CZ" w:eastAsia="cs-CZ"/>
         </w:rPr>
       </w:pPr>
-      <w:hyperlink w:anchor="_Toc355193639" w:history="1">
+      <w:hyperlink w:anchor="_Toc355263247" w:history="1">
         <w:r>
           <w:rPr>
             <w:rStyle w:val="Hyperlink"/>
-            <w:rFonts w:ascii="Times New Roman" w:hAnsi="Times New Roman" w:cs="Times New Roman"/>
             <w:noProof/>
             <w:lang w:val="en-GB"/>
           </w:rPr>
@@ -2279,7 +2224,7 @@
         </w:r>
         <w:r>
           <w:rPr>
-            <w:rFonts w:ascii="Times New Roman" w:eastAsiaTheme="minorEastAsia" w:hAnsi="Times New Roman" w:cs="Times New Roman"/>
+            <w:rFonts w:asciiTheme="minorHAnsi" w:eastAsiaTheme="minorEastAsia" w:hAnsiTheme="minorHAnsi" w:cstheme="minorBidi"/>
             <w:noProof/>
             <w:lang w:val="cs-CZ" w:eastAsia="cs-CZ"/>
           </w:rPr>
@@ -2288,7 +2233,6 @@
         <w:r>
           <w:rPr>
             <w:rStyle w:val="Hyperlink"/>
-            <w:rFonts w:ascii="Times New Roman" w:hAnsi="Times New Roman" w:cs="Times New Roman"/>
             <w:noProof/>
             <w:lang w:val="en-GB"/>
           </w:rPr>
@@ -2296,7 +2240,6 @@
         </w:r>
         <w:r>
           <w:rPr>
-            <w:rFonts w:ascii="Times New Roman" w:hAnsi="Times New Roman" w:cs="Times New Roman"/>
             <w:noProof/>
             <w:webHidden/>
           </w:rPr>
@@ -2304,7 +2247,6 @@
         </w:r>
         <w:r>
           <w:rPr>
-            <w:rFonts w:ascii="Times New Roman" w:hAnsi="Times New Roman" w:cs="Times New Roman"/>
             <w:noProof/>
             <w:webHidden/>
           </w:rPr>
@@ -2312,22 +2254,19 @@
         </w:r>
         <w:r>
           <w:rPr>
-            <w:rFonts w:ascii="Times New Roman" w:hAnsi="Times New Roman" w:cs="Times New Roman"/>
-            <w:noProof/>
-            <w:webHidden/>
-          </w:rPr>
-          <w:instrText xml:space="preserve"> PAGEREF _Toc355193639 \h </w:instrText>
-        </w:r>
-        <w:r>
-          <w:rPr>
-            <w:rFonts w:ascii="Times New Roman" w:hAnsi="Times New Roman" w:cs="Times New Roman"/>
-            <w:noProof/>
-            <w:webHidden/>
-          </w:rPr>
-        </w:r>
-        <w:r>
-          <w:rPr>
-            <w:rFonts w:ascii="Times New Roman" w:hAnsi="Times New Roman" w:cs="Times New Roman"/>
+            <w:noProof/>
+            <w:webHidden/>
+          </w:rPr>
+          <w:instrText xml:space="preserve"> PAGEREF _Toc355263247 \h </w:instrText>
+        </w:r>
+        <w:r>
+          <w:rPr>
+            <w:noProof/>
+            <w:webHidden/>
+          </w:rPr>
+        </w:r>
+        <w:r>
+          <w:rPr>
             <w:noProof/>
             <w:webHidden/>
           </w:rPr>
@@ -2335,7 +2274,6 @@
         </w:r>
         <w:r>
           <w:rPr>
-            <w:rFonts w:ascii="Times New Roman" w:hAnsi="Times New Roman" w:cs="Times New Roman"/>
             <w:noProof/>
             <w:webHidden/>
           </w:rPr>
@@ -2343,7 +2281,6 @@
         </w:r>
         <w:r>
           <w:rPr>
-            <w:rFonts w:ascii="Times New Roman" w:hAnsi="Times New Roman" w:cs="Times New Roman"/>
             <w:noProof/>
             <w:webHidden/>
           </w:rPr>
@@ -2359,16 +2296,15 @@
           <w:tab w:val="right" w:leader="dot" w:pos="8210"/>
         </w:tabs>
         <w:rPr>
-          <w:rFonts w:ascii="Times New Roman" w:eastAsiaTheme="minorEastAsia" w:hAnsi="Times New Roman" w:cs="Times New Roman"/>
+          <w:rFonts w:asciiTheme="minorHAnsi" w:eastAsiaTheme="minorEastAsia" w:hAnsiTheme="minorHAnsi" w:cstheme="minorBidi"/>
           <w:noProof/>
           <w:lang w:val="cs-CZ" w:eastAsia="cs-CZ"/>
         </w:rPr>
       </w:pPr>
-      <w:hyperlink w:anchor="_Toc355193640" w:history="1">
+      <w:hyperlink w:anchor="_Toc355263248" w:history="1">
         <w:r>
           <w:rPr>
             <w:rStyle w:val="Hyperlink"/>
-            <w:rFonts w:ascii="Times New Roman" w:hAnsi="Times New Roman" w:cs="Times New Roman"/>
             <w:noProof/>
             <w:lang w:val="en-GB"/>
           </w:rPr>
@@ -2376,7 +2312,7 @@
         </w:r>
         <w:r>
           <w:rPr>
-            <w:rFonts w:ascii="Times New Roman" w:eastAsiaTheme="minorEastAsia" w:hAnsi="Times New Roman" w:cs="Times New Roman"/>
+            <w:rFonts w:asciiTheme="minorHAnsi" w:eastAsiaTheme="minorEastAsia" w:hAnsiTheme="minorHAnsi" w:cstheme="minorBidi"/>
             <w:noProof/>
             <w:lang w:val="cs-CZ" w:eastAsia="cs-CZ"/>
           </w:rPr>
@@ -2385,7 +2321,6 @@
         <w:r>
           <w:rPr>
             <w:rStyle w:val="Hyperlink"/>
-            <w:rFonts w:ascii="Times New Roman" w:hAnsi="Times New Roman" w:cs="Times New Roman"/>
             <w:noProof/>
             <w:lang w:val="en-GB"/>
           </w:rPr>
@@ -2393,7 +2328,6 @@
         </w:r>
         <w:r>
           <w:rPr>
-            <w:rFonts w:ascii="Times New Roman" w:hAnsi="Times New Roman" w:cs="Times New Roman"/>
             <w:noProof/>
             <w:webHidden/>
           </w:rPr>
@@ -2401,7 +2335,6 @@
         </w:r>
         <w:r>
           <w:rPr>
-            <w:rFonts w:ascii="Times New Roman" w:hAnsi="Times New Roman" w:cs="Times New Roman"/>
             <w:noProof/>
             <w:webHidden/>
           </w:rPr>
@@ -2409,22 +2342,19 @@
         </w:r>
         <w:r>
           <w:rPr>
-            <w:rFonts w:ascii="Times New Roman" w:hAnsi="Times New Roman" w:cs="Times New Roman"/>
-            <w:noProof/>
-            <w:webHidden/>
-          </w:rPr>
-          <w:instrText xml:space="preserve"> PAGEREF _Toc355193640 \h </w:instrText>
-        </w:r>
-        <w:r>
-          <w:rPr>
-            <w:rFonts w:ascii="Times New Roman" w:hAnsi="Times New Roman" w:cs="Times New Roman"/>
-            <w:noProof/>
-            <w:webHidden/>
-          </w:rPr>
-        </w:r>
-        <w:r>
-          <w:rPr>
-            <w:rFonts w:ascii="Times New Roman" w:hAnsi="Times New Roman" w:cs="Times New Roman"/>
+            <w:noProof/>
+            <w:webHidden/>
+          </w:rPr>
+          <w:instrText xml:space="preserve"> PAGEREF _Toc355263248 \h </w:instrText>
+        </w:r>
+        <w:r>
+          <w:rPr>
+            <w:noProof/>
+            <w:webHidden/>
+          </w:rPr>
+        </w:r>
+        <w:r>
+          <w:rPr>
             <w:noProof/>
             <w:webHidden/>
           </w:rPr>
@@ -2432,15 +2362,13 @@
         </w:r>
         <w:r>
           <w:rPr>
-            <w:rFonts w:ascii="Times New Roman" w:hAnsi="Times New Roman" w:cs="Times New Roman"/>
-            <w:noProof/>
-            <w:webHidden/>
-          </w:rPr>
-          <w:t>8</w:t>
-        </w:r>
-        <w:r>
-          <w:rPr>
-            <w:rFonts w:ascii="Times New Roman" w:hAnsi="Times New Roman" w:cs="Times New Roman"/>
+            <w:noProof/>
+            <w:webHidden/>
+          </w:rPr>
+          <w:t>10</w:t>
+        </w:r>
+        <w:r>
+          <w:rPr>
             <w:noProof/>
             <w:webHidden/>
           </w:rPr>
@@ -2456,16 +2384,15 @@
           <w:tab w:val="right" w:leader="dot" w:pos="8210"/>
         </w:tabs>
         <w:rPr>
-          <w:rFonts w:ascii="Times New Roman" w:eastAsiaTheme="minorEastAsia" w:hAnsi="Times New Roman" w:cs="Times New Roman"/>
+          <w:rFonts w:asciiTheme="minorHAnsi" w:eastAsiaTheme="minorEastAsia" w:hAnsiTheme="minorHAnsi" w:cstheme="minorBidi"/>
           <w:noProof/>
           <w:lang w:val="cs-CZ" w:eastAsia="cs-CZ"/>
         </w:rPr>
       </w:pPr>
-      <w:hyperlink w:anchor="_Toc355193641" w:history="1">
+      <w:hyperlink w:anchor="_Toc355263249" w:history="1">
         <w:r>
           <w:rPr>
             <w:rStyle w:val="Hyperlink"/>
-            <w:rFonts w:ascii="Times New Roman" w:hAnsi="Times New Roman" w:cs="Times New Roman"/>
             <w:noProof/>
             <w:lang w:val="en-GB"/>
           </w:rPr>
@@ -2473,7 +2400,7 @@
         </w:r>
         <w:r>
           <w:rPr>
-            <w:rFonts w:ascii="Times New Roman" w:eastAsiaTheme="minorEastAsia" w:hAnsi="Times New Roman" w:cs="Times New Roman"/>
+            <w:rFonts w:asciiTheme="minorHAnsi" w:eastAsiaTheme="minorEastAsia" w:hAnsiTheme="minorHAnsi" w:cstheme="minorBidi"/>
             <w:noProof/>
             <w:lang w:val="cs-CZ" w:eastAsia="cs-CZ"/>
           </w:rPr>
@@ -2482,7 +2409,6 @@
         <w:r>
           <w:rPr>
             <w:rStyle w:val="Hyperlink"/>
-            <w:rFonts w:ascii="Times New Roman" w:hAnsi="Times New Roman" w:cs="Times New Roman"/>
             <w:noProof/>
             <w:lang w:val="en-GB"/>
           </w:rPr>
@@ -2490,7 +2416,6 @@
         </w:r>
         <w:r>
           <w:rPr>
-            <w:rFonts w:ascii="Times New Roman" w:hAnsi="Times New Roman" w:cs="Times New Roman"/>
             <w:noProof/>
             <w:webHidden/>
           </w:rPr>
@@ -2498,7 +2423,6 @@
         </w:r>
         <w:r>
           <w:rPr>
-            <w:rFonts w:ascii="Times New Roman" w:hAnsi="Times New Roman" w:cs="Times New Roman"/>
             <w:noProof/>
             <w:webHidden/>
           </w:rPr>
@@ -2506,22 +2430,19 @@
         </w:r>
         <w:r>
           <w:rPr>
-            <w:rFonts w:ascii="Times New Roman" w:hAnsi="Times New Roman" w:cs="Times New Roman"/>
-            <w:noProof/>
-            <w:webHidden/>
-          </w:rPr>
-          <w:instrText xml:space="preserve"> PAGEREF _Toc355193641 \h </w:instrText>
-        </w:r>
-        <w:r>
-          <w:rPr>
-            <w:rFonts w:ascii="Times New Roman" w:hAnsi="Times New Roman" w:cs="Times New Roman"/>
-            <w:noProof/>
-            <w:webHidden/>
-          </w:rPr>
-        </w:r>
-        <w:r>
-          <w:rPr>
-            <w:rFonts w:ascii="Times New Roman" w:hAnsi="Times New Roman" w:cs="Times New Roman"/>
+            <w:noProof/>
+            <w:webHidden/>
+          </w:rPr>
+          <w:instrText xml:space="preserve"> PAGEREF _Toc355263249 \h </w:instrText>
+        </w:r>
+        <w:r>
+          <w:rPr>
+            <w:noProof/>
+            <w:webHidden/>
+          </w:rPr>
+        </w:r>
+        <w:r>
+          <w:rPr>
             <w:noProof/>
             <w:webHidden/>
           </w:rPr>
@@ -2529,15 +2450,13 @@
         </w:r>
         <w:r>
           <w:rPr>
-            <w:rFonts w:ascii="Times New Roman" w:hAnsi="Times New Roman" w:cs="Times New Roman"/>
-            <w:noProof/>
-            <w:webHidden/>
-          </w:rPr>
-          <w:t>8</w:t>
-        </w:r>
-        <w:r>
-          <w:rPr>
-            <w:rFonts w:ascii="Times New Roman" w:hAnsi="Times New Roman" w:cs="Times New Roman"/>
+            <w:noProof/>
+            <w:webHidden/>
+          </w:rPr>
+          <w:t>10</w:t>
+        </w:r>
+        <w:r>
+          <w:rPr>
             <w:noProof/>
             <w:webHidden/>
           </w:rPr>
@@ -2553,16 +2472,15 @@
           <w:tab w:val="right" w:leader="dot" w:pos="8210"/>
         </w:tabs>
         <w:rPr>
-          <w:rFonts w:ascii="Times New Roman" w:eastAsiaTheme="minorEastAsia" w:hAnsi="Times New Roman" w:cs="Times New Roman"/>
+          <w:rFonts w:asciiTheme="minorHAnsi" w:eastAsiaTheme="minorEastAsia" w:hAnsiTheme="minorHAnsi" w:cstheme="minorBidi"/>
           <w:noProof/>
           <w:lang w:val="cs-CZ" w:eastAsia="cs-CZ"/>
         </w:rPr>
       </w:pPr>
-      <w:hyperlink w:anchor="_Toc355193642" w:history="1">
+      <w:hyperlink w:anchor="_Toc355263250" w:history="1">
         <w:r>
           <w:rPr>
             <w:rStyle w:val="Hyperlink"/>
-            <w:rFonts w:ascii="Times New Roman" w:hAnsi="Times New Roman" w:cs="Times New Roman"/>
             <w:noProof/>
             <w:lang w:val="en-GB"/>
           </w:rPr>
@@ -2570,7 +2488,7 @@
         </w:r>
         <w:r>
           <w:rPr>
-            <w:rFonts w:ascii="Times New Roman" w:eastAsiaTheme="minorEastAsia" w:hAnsi="Times New Roman" w:cs="Times New Roman"/>
+            <w:rFonts w:asciiTheme="minorHAnsi" w:eastAsiaTheme="minorEastAsia" w:hAnsiTheme="minorHAnsi" w:cstheme="minorBidi"/>
             <w:noProof/>
             <w:lang w:val="cs-CZ" w:eastAsia="cs-CZ"/>
           </w:rPr>
@@ -2579,15 +2497,13 @@
         <w:r>
           <w:rPr>
             <w:rStyle w:val="Hyperlink"/>
-            <w:rFonts w:ascii="Times New Roman" w:hAnsi="Times New Roman" w:cs="Times New Roman"/>
             <w:noProof/>
             <w:lang w:val="en-GB"/>
           </w:rPr>
-          <w:t>Player and game controls</w:t>
-        </w:r>
-        <w:r>
-          <w:rPr>
-            <w:rFonts w:ascii="Times New Roman" w:hAnsi="Times New Roman" w:cs="Times New Roman"/>
+          <w:t>Player, camera and game controls</w:t>
+        </w:r>
+        <w:r>
+          <w:rPr>
             <w:noProof/>
             <w:webHidden/>
           </w:rPr>
@@ -2595,7 +2511,6 @@
         </w:r>
         <w:r>
           <w:rPr>
-            <w:rFonts w:ascii="Times New Roman" w:hAnsi="Times New Roman" w:cs="Times New Roman"/>
             <w:noProof/>
             <w:webHidden/>
           </w:rPr>
@@ -2603,22 +2518,19 @@
         </w:r>
         <w:r>
           <w:rPr>
-            <w:rFonts w:ascii="Times New Roman" w:hAnsi="Times New Roman" w:cs="Times New Roman"/>
-            <w:noProof/>
-            <w:webHidden/>
-          </w:rPr>
-          <w:instrText xml:space="preserve"> PAGEREF _Toc355193642 \h </w:instrText>
-        </w:r>
-        <w:r>
-          <w:rPr>
-            <w:rFonts w:ascii="Times New Roman" w:hAnsi="Times New Roman" w:cs="Times New Roman"/>
-            <w:noProof/>
-            <w:webHidden/>
-          </w:rPr>
-        </w:r>
-        <w:r>
-          <w:rPr>
-            <w:rFonts w:ascii="Times New Roman" w:hAnsi="Times New Roman" w:cs="Times New Roman"/>
+            <w:noProof/>
+            <w:webHidden/>
+          </w:rPr>
+          <w:instrText xml:space="preserve"> PAGEREF _Toc355263250 \h </w:instrText>
+        </w:r>
+        <w:r>
+          <w:rPr>
+            <w:noProof/>
+            <w:webHidden/>
+          </w:rPr>
+        </w:r>
+        <w:r>
+          <w:rPr>
             <w:noProof/>
             <w:webHidden/>
           </w:rPr>
@@ -2626,15 +2538,13 @@
         </w:r>
         <w:r>
           <w:rPr>
-            <w:rFonts w:ascii="Times New Roman" w:hAnsi="Times New Roman" w:cs="Times New Roman"/>
-            <w:noProof/>
-            <w:webHidden/>
-          </w:rPr>
-          <w:t>8</w:t>
-        </w:r>
-        <w:r>
-          <w:rPr>
-            <w:rFonts w:ascii="Times New Roman" w:hAnsi="Times New Roman" w:cs="Times New Roman"/>
+            <w:noProof/>
+            <w:webHidden/>
+          </w:rPr>
+          <w:t>10</w:t>
+        </w:r>
+        <w:r>
+          <w:rPr>
             <w:noProof/>
             <w:webHidden/>
           </w:rPr>
@@ -2650,16 +2560,15 @@
           <w:tab w:val="right" w:leader="dot" w:pos="8210"/>
         </w:tabs>
         <w:rPr>
-          <w:rFonts w:ascii="Times New Roman" w:eastAsiaTheme="minorEastAsia" w:hAnsi="Times New Roman" w:cs="Times New Roman"/>
+          <w:rFonts w:asciiTheme="minorHAnsi" w:eastAsiaTheme="minorEastAsia" w:hAnsiTheme="minorHAnsi" w:cstheme="minorBidi"/>
           <w:noProof/>
           <w:lang w:val="cs-CZ" w:eastAsia="cs-CZ"/>
         </w:rPr>
       </w:pPr>
-      <w:hyperlink w:anchor="_Toc355193643" w:history="1">
+      <w:hyperlink w:anchor="_Toc355263251" w:history="1">
         <w:r>
           <w:rPr>
             <w:rStyle w:val="Hyperlink"/>
-            <w:rFonts w:ascii="Times New Roman" w:hAnsi="Times New Roman" w:cs="Times New Roman"/>
             <w:noProof/>
             <w:lang w:val="en-GB"/>
           </w:rPr>
@@ -2667,7 +2576,7 @@
         </w:r>
         <w:r>
           <w:rPr>
-            <w:rFonts w:ascii="Times New Roman" w:eastAsiaTheme="minorEastAsia" w:hAnsi="Times New Roman" w:cs="Times New Roman"/>
+            <w:rFonts w:asciiTheme="minorHAnsi" w:eastAsiaTheme="minorEastAsia" w:hAnsiTheme="minorHAnsi" w:cstheme="minorBidi"/>
             <w:noProof/>
             <w:lang w:val="cs-CZ" w:eastAsia="cs-CZ"/>
           </w:rPr>
@@ -2676,15 +2585,13 @@
         <w:r>
           <w:rPr>
             <w:rStyle w:val="Hyperlink"/>
-            <w:rFonts w:ascii="Times New Roman" w:hAnsi="Times New Roman" w:cs="Times New Roman"/>
             <w:noProof/>
             <w:lang w:val="en-GB"/>
           </w:rPr>
-          <w:t>Settings and menus</w:t>
-        </w:r>
-        <w:r>
-          <w:rPr>
-            <w:rFonts w:ascii="Times New Roman" w:hAnsi="Times New Roman" w:cs="Times New Roman"/>
+          <w:t>Settings, xml configurations and menus</w:t>
+        </w:r>
+        <w:r>
+          <w:rPr>
             <w:noProof/>
             <w:webHidden/>
           </w:rPr>
@@ -2692,7 +2599,6 @@
         </w:r>
         <w:r>
           <w:rPr>
-            <w:rFonts w:ascii="Times New Roman" w:hAnsi="Times New Roman" w:cs="Times New Roman"/>
             <w:noProof/>
             <w:webHidden/>
           </w:rPr>
@@ -2700,22 +2606,19 @@
         </w:r>
         <w:r>
           <w:rPr>
-            <w:rFonts w:ascii="Times New Roman" w:hAnsi="Times New Roman" w:cs="Times New Roman"/>
-            <w:noProof/>
-            <w:webHidden/>
-          </w:rPr>
-          <w:instrText xml:space="preserve"> PAGEREF _Toc355193643 \h </w:instrText>
-        </w:r>
-        <w:r>
-          <w:rPr>
-            <w:rFonts w:ascii="Times New Roman" w:hAnsi="Times New Roman" w:cs="Times New Roman"/>
-            <w:noProof/>
-            <w:webHidden/>
-          </w:rPr>
-        </w:r>
-        <w:r>
-          <w:rPr>
-            <w:rFonts w:ascii="Times New Roman" w:hAnsi="Times New Roman" w:cs="Times New Roman"/>
+            <w:noProof/>
+            <w:webHidden/>
+          </w:rPr>
+          <w:instrText xml:space="preserve"> PAGEREF _Toc355263251 \h </w:instrText>
+        </w:r>
+        <w:r>
+          <w:rPr>
+            <w:noProof/>
+            <w:webHidden/>
+          </w:rPr>
+        </w:r>
+        <w:r>
+          <w:rPr>
             <w:noProof/>
             <w:webHidden/>
           </w:rPr>
@@ -2723,15 +2626,13 @@
         </w:r>
         <w:r>
           <w:rPr>
-            <w:rFonts w:ascii="Times New Roman" w:hAnsi="Times New Roman" w:cs="Times New Roman"/>
-            <w:noProof/>
-            <w:webHidden/>
-          </w:rPr>
-          <w:t>8</w:t>
-        </w:r>
-        <w:r>
-          <w:rPr>
-            <w:rFonts w:ascii="Times New Roman" w:hAnsi="Times New Roman" w:cs="Times New Roman"/>
+            <w:noProof/>
+            <w:webHidden/>
+          </w:rPr>
+          <w:t>10</w:t>
+        </w:r>
+        <w:r>
+          <w:rPr>
             <w:noProof/>
             <w:webHidden/>
           </w:rPr>
@@ -2746,13 +2647,13 @@
           <w:tab w:val="left" w:pos="440"/>
         </w:tabs>
         <w:rPr>
-          <w:rFonts w:eastAsiaTheme="minorEastAsia"/>
+          <w:rFonts w:asciiTheme="minorHAnsi" w:eastAsiaTheme="minorEastAsia" w:hAnsiTheme="minorHAnsi" w:cstheme="minorBidi"/>
           <w:noProof/>
           <w:sz w:val="22"/>
           <w:szCs w:val="22"/>
         </w:rPr>
       </w:pPr>
-      <w:hyperlink w:anchor="_Toc355193644" w:history="1">
+      <w:hyperlink w:anchor="_Toc355263252" w:history="1">
         <w:r>
           <w:rPr>
             <w:rStyle w:val="Hyperlink"/>
@@ -2763,7 +2664,7 @@
         </w:r>
         <w:r>
           <w:rPr>
-            <w:rFonts w:eastAsiaTheme="minorEastAsia"/>
+            <w:rFonts w:asciiTheme="minorHAnsi" w:eastAsiaTheme="minorEastAsia" w:hAnsiTheme="minorHAnsi" w:cstheme="minorBidi"/>
             <w:noProof/>
             <w:sz w:val="22"/>
             <w:szCs w:val="22"/>
@@ -2797,7 +2698,7 @@
             <w:noProof/>
             <w:webHidden/>
           </w:rPr>
-          <w:instrText xml:space="preserve"> PAGEREF _Toc355193644 \h </w:instrText>
+          <w:instrText xml:space="preserve"> PAGEREF _Toc355263252 \h </w:instrText>
         </w:r>
         <w:r>
           <w:rPr>
@@ -2817,7 +2718,7 @@
             <w:noProof/>
             <w:webHidden/>
           </w:rPr>
-          <w:t>8</w:t>
+          <w:t>10</w:t>
         </w:r>
         <w:r>
           <w:rPr>
@@ -2830,15 +2731,367 @@
     </w:p>
     <w:p>
       <w:pPr>
+        <w:pStyle w:val="TOC2"/>
+        <w:tabs>
+          <w:tab w:val="left" w:pos="880"/>
+          <w:tab w:val="right" w:leader="dot" w:pos="8210"/>
+        </w:tabs>
+        <w:rPr>
+          <w:rFonts w:asciiTheme="minorHAnsi" w:eastAsiaTheme="minorEastAsia" w:hAnsiTheme="minorHAnsi" w:cstheme="minorBidi"/>
+          <w:noProof/>
+          <w:lang w:val="cs-CZ" w:eastAsia="cs-CZ"/>
+        </w:rPr>
+      </w:pPr>
+      <w:hyperlink w:anchor="_Toc355263253" w:history="1">
+        <w:r>
+          <w:rPr>
+            <w:rStyle w:val="Hyperlink"/>
+            <w:noProof/>
+            <w:lang w:val="en-GB"/>
+          </w:rPr>
+          <w:t>3.1.</w:t>
+        </w:r>
+        <w:r>
+          <w:rPr>
+            <w:rFonts w:asciiTheme="minorHAnsi" w:eastAsiaTheme="minorEastAsia" w:hAnsiTheme="minorHAnsi" w:cstheme="minorBidi"/>
+            <w:noProof/>
+            <w:lang w:val="cs-CZ" w:eastAsia="cs-CZ"/>
+          </w:rPr>
+          <w:tab/>
+        </w:r>
+        <w:r>
+          <w:rPr>
+            <w:rStyle w:val="Hyperlink"/>
+            <w:noProof/>
+            <w:lang w:val="en-GB"/>
+          </w:rPr>
+          <w:t>Installation</w:t>
+        </w:r>
+        <w:r>
+          <w:rPr>
+            <w:noProof/>
+            <w:webHidden/>
+          </w:rPr>
+          <w:tab/>
+        </w:r>
+        <w:r>
+          <w:rPr>
+            <w:noProof/>
+            <w:webHidden/>
+          </w:rPr>
+          <w:fldChar w:fldCharType="begin"/>
+        </w:r>
+        <w:r>
+          <w:rPr>
+            <w:noProof/>
+            <w:webHidden/>
+          </w:rPr>
+          <w:instrText xml:space="preserve"> PAGEREF _Toc355263253 \h </w:instrText>
+        </w:r>
+        <w:r>
+          <w:rPr>
+            <w:noProof/>
+            <w:webHidden/>
+          </w:rPr>
+        </w:r>
+        <w:r>
+          <w:rPr>
+            <w:noProof/>
+            <w:webHidden/>
+          </w:rPr>
+          <w:fldChar w:fldCharType="separate"/>
+        </w:r>
+        <w:r>
+          <w:rPr>
+            <w:noProof/>
+            <w:webHidden/>
+          </w:rPr>
+          <w:t>10</w:t>
+        </w:r>
+        <w:r>
+          <w:rPr>
+            <w:noProof/>
+            <w:webHidden/>
+          </w:rPr>
+          <w:fldChar w:fldCharType="end"/>
+        </w:r>
+      </w:hyperlink>
+    </w:p>
+    <w:p>
+      <w:pPr>
+        <w:pStyle w:val="TOC2"/>
+        <w:tabs>
+          <w:tab w:val="left" w:pos="880"/>
+          <w:tab w:val="right" w:leader="dot" w:pos="8210"/>
+        </w:tabs>
+        <w:rPr>
+          <w:rFonts w:asciiTheme="minorHAnsi" w:eastAsiaTheme="minorEastAsia" w:hAnsiTheme="minorHAnsi" w:cstheme="minorBidi"/>
+          <w:noProof/>
+          <w:lang w:val="cs-CZ" w:eastAsia="cs-CZ"/>
+        </w:rPr>
+      </w:pPr>
+      <w:hyperlink w:anchor="_Toc355263254" w:history="1">
+        <w:r>
+          <w:rPr>
+            <w:rStyle w:val="Hyperlink"/>
+            <w:noProof/>
+            <w:lang w:val="en-GB"/>
+          </w:rPr>
+          <w:t>3.2.</w:t>
+        </w:r>
+        <w:r>
+          <w:rPr>
+            <w:rFonts w:asciiTheme="minorHAnsi" w:eastAsiaTheme="minorEastAsia" w:hAnsiTheme="minorHAnsi" w:cstheme="minorBidi"/>
+            <w:noProof/>
+            <w:lang w:val="cs-CZ" w:eastAsia="cs-CZ"/>
+          </w:rPr>
+          <w:tab/>
+        </w:r>
+        <w:r>
+          <w:rPr>
+            <w:rStyle w:val="Hyperlink"/>
+            <w:noProof/>
+            <w:lang w:val="en-GB"/>
+          </w:rPr>
+          <w:t>Start and settings</w:t>
+        </w:r>
+        <w:r>
+          <w:rPr>
+            <w:noProof/>
+            <w:webHidden/>
+          </w:rPr>
+          <w:tab/>
+        </w:r>
+        <w:r>
+          <w:rPr>
+            <w:noProof/>
+            <w:webHidden/>
+          </w:rPr>
+          <w:fldChar w:fldCharType="begin"/>
+        </w:r>
+        <w:r>
+          <w:rPr>
+            <w:noProof/>
+            <w:webHidden/>
+          </w:rPr>
+          <w:instrText xml:space="preserve"> PAGEREF _Toc355263254 \h </w:instrText>
+        </w:r>
+        <w:r>
+          <w:rPr>
+            <w:noProof/>
+            <w:webHidden/>
+          </w:rPr>
+        </w:r>
+        <w:r>
+          <w:rPr>
+            <w:noProof/>
+            <w:webHidden/>
+          </w:rPr>
+          <w:fldChar w:fldCharType="separate"/>
+        </w:r>
+        <w:r>
+          <w:rPr>
+            <w:noProof/>
+            <w:webHidden/>
+          </w:rPr>
+          <w:t>10</w:t>
+        </w:r>
+        <w:r>
+          <w:rPr>
+            <w:noProof/>
+            <w:webHidden/>
+          </w:rPr>
+          <w:fldChar w:fldCharType="end"/>
+        </w:r>
+      </w:hyperlink>
+    </w:p>
+    <w:p>
+      <w:pPr>
+        <w:pStyle w:val="TOC2"/>
+        <w:tabs>
+          <w:tab w:val="left" w:pos="880"/>
+          <w:tab w:val="right" w:leader="dot" w:pos="8210"/>
+        </w:tabs>
+        <w:rPr>
+          <w:rFonts w:asciiTheme="minorHAnsi" w:eastAsiaTheme="minorEastAsia" w:hAnsiTheme="minorHAnsi" w:cstheme="minorBidi"/>
+          <w:noProof/>
+          <w:lang w:val="cs-CZ" w:eastAsia="cs-CZ"/>
+        </w:rPr>
+      </w:pPr>
+      <w:hyperlink w:anchor="_Toc355263255" w:history="1">
+        <w:r>
+          <w:rPr>
+            <w:rStyle w:val="Hyperlink"/>
+            <w:noProof/>
+            <w:lang w:val="en-GB"/>
+          </w:rPr>
+          <w:t>3.3.</w:t>
+        </w:r>
+        <w:r>
+          <w:rPr>
+            <w:rFonts w:asciiTheme="minorHAnsi" w:eastAsiaTheme="minorEastAsia" w:hAnsiTheme="minorHAnsi" w:cstheme="minorBidi"/>
+            <w:noProof/>
+            <w:lang w:val="cs-CZ" w:eastAsia="cs-CZ"/>
+          </w:rPr>
+          <w:tab/>
+        </w:r>
+        <w:r>
+          <w:rPr>
+            <w:rStyle w:val="Hyperlink"/>
+            <w:noProof/>
+            <w:lang w:val="en-GB"/>
+          </w:rPr>
+          <w:t>Gameplay and controls</w:t>
+        </w:r>
+        <w:r>
+          <w:rPr>
+            <w:noProof/>
+            <w:webHidden/>
+          </w:rPr>
+          <w:tab/>
+        </w:r>
+        <w:r>
+          <w:rPr>
+            <w:noProof/>
+            <w:webHidden/>
+          </w:rPr>
+          <w:fldChar w:fldCharType="begin"/>
+        </w:r>
+        <w:r>
+          <w:rPr>
+            <w:noProof/>
+            <w:webHidden/>
+          </w:rPr>
+          <w:instrText xml:space="preserve"> PAGEREF _Toc355263255 \h </w:instrText>
+        </w:r>
+        <w:r>
+          <w:rPr>
+            <w:noProof/>
+            <w:webHidden/>
+          </w:rPr>
+        </w:r>
+        <w:r>
+          <w:rPr>
+            <w:noProof/>
+            <w:webHidden/>
+          </w:rPr>
+          <w:fldChar w:fldCharType="separate"/>
+        </w:r>
+        <w:r>
+          <w:rPr>
+            <w:noProof/>
+            <w:webHidden/>
+          </w:rPr>
+          <w:t>10</w:t>
+        </w:r>
+        <w:r>
+          <w:rPr>
+            <w:noProof/>
+            <w:webHidden/>
+          </w:rPr>
+          <w:fldChar w:fldCharType="end"/>
+        </w:r>
+      </w:hyperlink>
+    </w:p>
+    <w:p>
+      <w:pPr>
+        <w:pStyle w:val="TOC2"/>
+        <w:tabs>
+          <w:tab w:val="left" w:pos="880"/>
+          <w:tab w:val="right" w:leader="dot" w:pos="8210"/>
+        </w:tabs>
+        <w:rPr>
+          <w:rFonts w:asciiTheme="minorHAnsi" w:eastAsiaTheme="minorEastAsia" w:hAnsiTheme="minorHAnsi" w:cstheme="minorBidi"/>
+          <w:noProof/>
+          <w:lang w:val="cs-CZ" w:eastAsia="cs-CZ"/>
+        </w:rPr>
+      </w:pPr>
+      <w:hyperlink w:anchor="_Toc355263256" w:history="1">
+        <w:r>
+          <w:rPr>
+            <w:rStyle w:val="Hyperlink"/>
+            <w:noProof/>
+            <w:lang w:val="en-GB"/>
+          </w:rPr>
+          <w:t>3.4.</w:t>
+        </w:r>
+        <w:r>
+          <w:rPr>
+            <w:rFonts w:asciiTheme="minorHAnsi" w:eastAsiaTheme="minorEastAsia" w:hAnsiTheme="minorHAnsi" w:cstheme="minorBidi"/>
+            <w:noProof/>
+            <w:lang w:val="cs-CZ" w:eastAsia="cs-CZ"/>
+          </w:rPr>
+          <w:tab/>
+        </w:r>
+        <w:r>
+          <w:rPr>
+            <w:rStyle w:val="Hyperlink"/>
+            <w:noProof/>
+            <w:lang w:val="en-GB"/>
+          </w:rPr>
+          <w:t>Game ends</w:t>
+        </w:r>
+        <w:r>
+          <w:rPr>
+            <w:noProof/>
+            <w:webHidden/>
+          </w:rPr>
+          <w:tab/>
+        </w:r>
+        <w:r>
+          <w:rPr>
+            <w:noProof/>
+            <w:webHidden/>
+          </w:rPr>
+          <w:fldChar w:fldCharType="begin"/>
+        </w:r>
+        <w:r>
+          <w:rPr>
+            <w:noProof/>
+            <w:webHidden/>
+          </w:rPr>
+          <w:instrText xml:space="preserve"> PAGEREF _Toc355263256 \h </w:instrText>
+        </w:r>
+        <w:r>
+          <w:rPr>
+            <w:noProof/>
+            <w:webHidden/>
+          </w:rPr>
+        </w:r>
+        <w:r>
+          <w:rPr>
+            <w:noProof/>
+            <w:webHidden/>
+          </w:rPr>
+          <w:fldChar w:fldCharType="separate"/>
+        </w:r>
+        <w:r>
+          <w:rPr>
+            <w:noProof/>
+            <w:webHidden/>
+          </w:rPr>
+          <w:t>10</w:t>
+        </w:r>
+        <w:r>
+          <w:rPr>
+            <w:noProof/>
+            <w:webHidden/>
+          </w:rPr>
+          <w:fldChar w:fldCharType="end"/>
+        </w:r>
+      </w:hyperlink>
+    </w:p>
+    <w:p>
+      <w:pPr>
         <w:pStyle w:val="TOC1"/>
         <w:rPr>
-          <w:rFonts w:eastAsiaTheme="minorEastAsia"/>
+          <w:rFonts w:asciiTheme="minorHAnsi" w:eastAsiaTheme="minorEastAsia" w:hAnsiTheme="minorHAnsi" w:cstheme="minorBidi"/>
           <w:noProof/>
           <w:sz w:val="22"/>
           <w:szCs w:val="22"/>
         </w:rPr>
       </w:pPr>
-      <w:hyperlink w:anchor="_Toc355193645" w:history="1">
+      <w:hyperlink w:anchor="_Toc355263257" w:history="1">
         <w:r>
           <w:rPr>
             <w:rStyle w:val="Hyperlink"/>
@@ -2866,7 +3119,7 @@
             <w:noProof/>
             <w:webHidden/>
           </w:rPr>
-          <w:instrText xml:space="preserve"> PAGEREF _Toc355193645 \h </w:instrText>
+          <w:instrText xml:space="preserve"> PAGEREF _Toc355263257 \h </w:instrText>
         </w:r>
         <w:r>
           <w:rPr>
@@ -2886,7 +3139,7 @@
             <w:noProof/>
             <w:webHidden/>
           </w:rPr>
-          <w:t>8</w:t>
+          <w:t>10</w:t>
         </w:r>
         <w:r>
           <w:rPr>
@@ -2935,7 +3188,7 @@
         </w:rPr>
       </w:pPr>
       <w:bookmarkStart w:id="0" w:name="_Toc355016430"/>
-      <w:bookmarkStart w:id="1" w:name="_Toc355193630"/>
+      <w:bookmarkStart w:id="1" w:name="_Toc355263238"/>
       <w:r>
         <w:lastRenderedPageBreak/>
         <w:t>Introduction</w:t>
@@ -3348,7 +3601,7 @@
           <w:lang w:val="en-GB"/>
         </w:rPr>
       </w:pPr>
-      <w:bookmarkStart w:id="3" w:name="_Toc355193631"/>
+      <w:bookmarkStart w:id="3" w:name="_Toc355263239"/>
       <w:r>
         <w:rPr>
           <w:lang w:val="en-GB"/>
@@ -3372,7 +3625,7 @@
           <w:lang w:val="en-GB"/>
         </w:rPr>
       </w:pPr>
-      <w:bookmarkStart w:id="4" w:name="_Toc355193632"/>
+      <w:bookmarkStart w:id="4" w:name="_Toc355263240"/>
       <w:r>
         <w:rPr>
           <w:lang w:val="en-GB"/>
@@ -3489,14 +3742,27 @@
       <w:r>
         <w:t xml:space="preserve">Picture </w:t>
       </w:r>
-      <w:fldSimple w:instr=" SEQ Picture \* ARABIC ">
-        <w:r>
-          <w:rPr>
-            <w:noProof/>
-          </w:rPr>
-          <w:t>1</w:t>
-        </w:r>
-      </w:fldSimple>
+      <w:r>
+        <w:fldChar w:fldCharType="begin"/>
+      </w:r>
+      <w:r>
+        <w:instrText xml:space="preserve"> SEQ Picture \* ARABIC </w:instrText>
+      </w:r>
+      <w:r>
+        <w:fldChar w:fldCharType="separate"/>
+      </w:r>
+      <w:r>
+        <w:rPr>
+          <w:noProof/>
+        </w:rPr>
+        <w:t>1</w:t>
+      </w:r>
+      <w:r>
+        <w:rPr>
+          <w:noProof/>
+        </w:rPr>
+        <w:fldChar w:fldCharType="end"/>
+      </w:r>
       <w:r>
         <w:t xml:space="preserve"> Town quarters make a graph</w:t>
       </w:r>
@@ -3874,7 +4140,7 @@
           <w:lang w:val="en-GB"/>
         </w:rPr>
       </w:pPr>
-      <w:bookmarkStart w:id="5" w:name="_Toc355193633"/>
+      <w:bookmarkStart w:id="5" w:name="_Toc355263241"/>
       <w:r>
         <w:rPr>
           <w:lang w:val="en-GB"/>
@@ -3940,7 +4206,7 @@
           <w:lang w:val="en-GB"/>
         </w:rPr>
       </w:pPr>
-      <w:bookmarkStart w:id="6" w:name="_Toc355193634"/>
+      <w:bookmarkStart w:id="6" w:name="_Toc355263242"/>
       <w:r>
         <w:rPr>
           <w:lang w:val="en-GB"/>
@@ -3964,7 +4230,7 @@
           <w:lang w:val="en-GB"/>
         </w:rPr>
       </w:pPr>
-      <w:bookmarkStart w:id="7" w:name="_Toc355193635"/>
+      <w:bookmarkStart w:id="7" w:name="_Toc355263243"/>
       <w:r>
         <w:rPr>
           <w:lang w:val="en-GB"/>
@@ -3988,7 +4254,7 @@
           <w:lang w:val="en-GB"/>
         </w:rPr>
       </w:pPr>
-      <w:bookmarkStart w:id="8" w:name="_Toc355193636"/>
+      <w:bookmarkStart w:id="8" w:name="_Toc355263244"/>
       <w:r>
         <w:rPr>
           <w:lang w:val="en-GB"/>
@@ -4122,14 +4388,27 @@
       <w:r>
         <w:t xml:space="preserve">Picture </w:t>
       </w:r>
-      <w:fldSimple w:instr=" SEQ Picture \* ARABIC ">
-        <w:r>
-          <w:rPr>
-            <w:noProof/>
-          </w:rPr>
-          <w:t>2</w:t>
-        </w:r>
-      </w:fldSimple>
+      <w:r>
+        <w:fldChar w:fldCharType="begin"/>
+      </w:r>
+      <w:r>
+        <w:instrText xml:space="preserve"> SEQ Picture \* ARABIC </w:instrText>
+      </w:r>
+      <w:r>
+        <w:fldChar w:fldCharType="separate"/>
+      </w:r>
+      <w:r>
+        <w:rPr>
+          <w:noProof/>
+        </w:rPr>
+        <w:t>2</w:t>
+      </w:r>
+      <w:r>
+        <w:rPr>
+          <w:noProof/>
+        </w:rPr>
+        <w:fldChar w:fldCharType="end"/>
+      </w:r>
       <w:r>
         <w:t xml:space="preserve"> Game </w:t>
       </w:r>
@@ -4169,7 +4448,7 @@
           <w:lang w:val="en-GB"/>
         </w:rPr>
       </w:pPr>
-      <w:bookmarkStart w:id="9" w:name="_Toc355193637"/>
+      <w:bookmarkStart w:id="9" w:name="_Toc355263245"/>
       <w:r>
         <w:rPr>
           <w:lang w:val="en-GB"/>
@@ -4902,7 +5181,7 @@
           <w:lang w:val="en-GB"/>
         </w:rPr>
       </w:pPr>
-      <w:bookmarkStart w:id="10" w:name="_Toc355193638"/>
+      <w:bookmarkStart w:id="10" w:name="_Toc355263246"/>
       <w:r>
         <w:rPr>
           <w:lang w:val="en-GB"/>
@@ -5180,7 +5459,7 @@
           <w:lang w:val="en-GB"/>
         </w:rPr>
       </w:pPr>
-      <w:bookmarkStart w:id="11" w:name="_Toc355193639"/>
+      <w:bookmarkStart w:id="11" w:name="_Toc355263247"/>
       <w:r>
         <w:rPr>
           <w:lang w:val="en-GB"/>
@@ -5322,21 +5601,140 @@
         <w:rPr>
           <w:lang w:val="en-GB"/>
         </w:rPr>
-        <w:t xml:space="preserve"> And the performance problem are automatic weapons. Well, two doses and we’ve got to many bullets to handle.</w:t>
-      </w:r>
-      <w:r>
-        <w:rPr>
-          <w:lang w:val="en-GB"/>
-        </w:rPr>
         <w:t xml:space="preserve"> </w:t>
       </w:r>
-      <w:bookmarkStart w:id="12" w:name="_GoBack"/>
-      <w:bookmarkEnd w:id="12"/>
+      <w:r>
+        <w:rPr>
+          <w:lang w:val="en-GB"/>
+        </w:rPr>
+        <w:t>T</w:t>
+      </w:r>
+      <w:r>
+        <w:rPr>
+          <w:lang w:val="en-GB"/>
+        </w:rPr>
+        <w:t>he performance problem are automatic weapons. Well, two doses and we’ve got to many bullets to handle.</w:t>
+      </w:r>
+      <w:r>
+        <w:rPr>
+          <w:lang w:val="en-GB"/>
+        </w:rPr>
+        <w:t xml:space="preserve"> </w:t>
+      </w:r>
       <w:r>
         <w:rPr>
           <w:lang w:val="en-GB"/>
         </w:rPr>
         <w:t>Better solution for bullet simulation is to assume that bullet flight is one episode moment and simulate the trajectory by one object. The impact can be calculated by one moment and the object can be showed for example few milliseconds.</w:t>
+      </w:r>
+    </w:p>
+    <w:p>
+      <w:pPr>
+        <w:rPr>
+          <w:lang w:val="en-GB"/>
+        </w:rPr>
+      </w:pPr>
+      <w:r>
+        <w:rPr>
+          <w:lang w:val="en-GB"/>
+        </w:rPr>
+        <w:lastRenderedPageBreak/>
+        <w:t>When we put one single object instead of bullet flight we will set of objects the bullet goes thru. We must decide which one will stop</w:t>
+      </w:r>
+      <w:r>
+        <w:t xml:space="preserve"> </w:t>
+      </w:r>
+      <w:r>
+        <w:rPr>
+          <w:lang w:val="en-GB"/>
+        </w:rPr>
+        <w:t>the bullet</w:t>
+      </w:r>
+      <w:r>
+        <w:rPr>
+          <w:lang w:val="en-GB"/>
+        </w:rPr>
+        <w:t xml:space="preserve"> and which will be affected.</w:t>
+      </w:r>
+      <w:r>
+        <w:rPr>
+          <w:lang w:val="en-GB"/>
+        </w:rPr>
+        <w:t xml:space="preserve"> Our decision is that first solid objects in the way will be affected and stops the bullet. How to choose the right one from the</w:t>
+      </w:r>
+      <w:r>
+        <w:rPr>
+          <w:lang w:val="en-GB"/>
+        </w:rPr>
+        <w:t xml:space="preserve"> colliding</w:t>
+      </w:r>
+      <w:r>
+        <w:rPr>
+          <w:lang w:val="en-GB"/>
+        </w:rPr>
+        <w:t xml:space="preserve"> set</w:t>
+      </w:r>
+      <w:r>
+        <w:rPr>
+          <w:lang w:val="en-GB"/>
+        </w:rPr>
+        <w:t>? We haven’t information about bullet intersections with the objects. We only know that it’s not null.</w:t>
+      </w:r>
+      <w:r>
+        <w:rPr>
+          <w:lang w:val="en-GB"/>
+        </w:rPr>
+        <w:t xml:space="preserve"> </w:t>
+      </w:r>
+      <w:r>
+        <w:rPr>
+          <w:lang w:val="en-GB"/>
+        </w:rPr>
+        <w:t>We will use very generic technique to deal this issue. We can simple make object (quadrangle) what will simulate flight of the bullet to specific distance. And we can test collision against other objects. We use the bisection method. Start with the range length and the set of colliders what we got from space partitioning collision system. Now we recursively search for the end of the fly until only one collider will remain. This is the first hit object.</w:t>
+      </w:r>
+    </w:p>
+    <w:p>
+      <w:pPr>
+        <w:rPr>
+          <w:lang w:val="en-GB"/>
+        </w:rPr>
+      </w:pPr>
+      <w:r>
+        <w:rPr>
+          <w:lang w:val="en-GB"/>
+        </w:rPr>
+        <w:t>Second interactive content are active objects. These are special objects with ability to do something based on human impulse.</w:t>
+      </w:r>
+      <w:r>
+        <w:rPr>
+          <w:lang w:val="en-GB"/>
+        </w:rPr>
+        <w:t xml:space="preserve"> Active object is defined by description of action it can do and distance from which it can be started. This object checks for humans in its neighbourhood and sends them information about action availability.</w:t>
+      </w:r>
+      <w:r>
+        <w:rPr>
+          <w:lang w:val="en-GB"/>
+        </w:rPr>
+        <w:t xml:space="preserve"> Based on this notification humans can start and then end the action. This is here because actions with duration in time.</w:t>
+      </w:r>
+    </w:p>
+    <w:p>
+      <w:pPr>
+        <w:rPr>
+          <w:lang w:val="en-GB"/>
+        </w:rPr>
+      </w:pPr>
+      <w:r>
+        <w:rPr>
+          <w:lang w:val="en-GB"/>
+        </w:rPr>
+        <w:t>The only implemented action object derivative is quarter flag.</w:t>
+      </w:r>
+      <w:r>
+        <w:rPr>
+          <w:lang w:val="en-GB"/>
+        </w:rPr>
+        <w:t xml:space="preserve"> We need it as partial objective for capturing the quarter. Flag has simple meaning. Player’s task is to fly his flag to the mast. It takes more than one moment, so the flags measures time between start and stop the fly the flag action and if it’s enough, it notifies the quarter about ownership change. We also draw progress bar during this action.</w:t>
       </w:r>
     </w:p>
     <w:p>
@@ -5354,14 +5752,147 @@
           <w:lang w:val="en-GB"/>
         </w:rPr>
       </w:pPr>
-      <w:bookmarkStart w:id="13" w:name="_Toc355193640"/>
+      <w:bookmarkStart w:id="12" w:name="_Toc355263248"/>
+      <w:r>
+        <w:rPr>
+          <w:lang w:val="en-GB"/>
+        </w:rPr>
+        <w:t>People, reflexes and tasks</w:t>
+      </w:r>
+      <w:bookmarkEnd w:id="12"/>
+    </w:p>
+    <w:p>
+      <w:pPr>
+        <w:rPr>
+          <w:lang w:val="en-GB"/>
+        </w:rPr>
+      </w:pPr>
+      <w:r>
+        <w:rPr>
+          <w:lang w:val="en-GB"/>
+        </w:rPr>
+        <w:t>Object human has already been mentioned. We have prepared interactive content for humans. Now it’s time to implement them.</w:t>
+      </w:r>
+      <w:r>
+        <w:rPr>
+          <w:lang w:val="en-GB"/>
+        </w:rPr>
+        <w:t xml:space="preserve"> Human is much more complicated game object than the previous</w:t>
+      </w:r>
+      <w:r>
+        <w:rPr>
+          <w:lang w:val="en-GB"/>
+        </w:rPr>
+        <w:t>ly descripted.</w:t>
+      </w:r>
+      <w:r>
+        <w:rPr>
+          <w:lang w:val="en-GB"/>
+        </w:rPr>
+        <w:t xml:space="preserve"> As it was written above, human is tool holder. He can perform tool action and make the action object do its action. The next information carried by human is list of his enemies. They can be naturally only humans. </w:t>
+      </w:r>
+      <w:r>
+        <w:rPr>
+          <w:lang w:val="en-GB"/>
+        </w:rPr>
+        <w:t>Finally, we don’t forget for his health state info.</w:t>
+      </w:r>
+    </w:p>
+    <w:p>
+      <w:pPr>
+        <w:rPr>
+          <w:lang w:val="en-GB"/>
+        </w:rPr>
+      </w:pPr>
+      <w:r>
+        <w:rPr>
+          <w:lang w:val="en-GB"/>
+        </w:rPr>
+        <w:t>Now we go straight to the human behaviour. We</w:t>
+      </w:r>
+      <w:r>
+        <w:rPr>
+          <w:lang w:val="en-GB"/>
+        </w:rPr>
+        <w:t xml:space="preserve"> </w:t>
+      </w:r>
+      <w:r>
+        <w:rPr>
+          <w:lang w:val="en-GB"/>
+        </w:rPr>
+        <w:t>need to make human acting his role in our game. The centrality of our effort we put into the every tick update logic. Every moment the human must decide what to do.</w:t>
+      </w:r>
+    </w:p>
+    <w:p>
+      <w:pPr>
+        <w:rPr>
+          <w:lang w:val="en-GB"/>
+        </w:rPr>
+      </w:pPr>
       <w:r>
         <w:rPr>
           <w:lang w:val="en-GB"/>
         </w:rPr>
         <w:lastRenderedPageBreak/>
-        <w:t>People, reflexes and tasks</w:t>
-      </w:r>
+        <w:t>The really first thing we need to consider are reflexes. Reflexes have higher priority for deciding what to do in this one moment. We will program two of them: balk reflex and shot reflex.</w:t>
+      </w:r>
+      <w:r>
+        <w:rPr>
+          <w:lang w:val="en-GB"/>
+        </w:rPr>
+        <w:t xml:space="preserve"> For use in reflex implementation we prepare view cone. View cone is special quadrangle which can be calculated from human’s position and view distance. View cone collides with objects seen by the human.</w:t>
+      </w:r>
+      <w:r>
+        <w:rPr>
+          <w:lang w:val="en-GB"/>
+        </w:rPr>
+        <w:t xml:space="preserve"> So if the human see his enemy, the way is clear and he’s in striking distance, he shots. If the way isn’t clear or the enemy is too far from the human, he makes a move toward the enemy.</w:t>
+      </w:r>
+    </w:p>
+    <w:p>
+      <w:pPr>
+        <w:rPr>
+          <w:lang w:val="en-GB"/>
+        </w:rPr>
+      </w:pPr>
+      <w:r>
+        <w:rPr>
+          <w:lang w:val="en-GB"/>
+        </w:rPr>
+        <w:t>I</w:t>
+      </w:r>
+      <w:r>
+        <w:rPr>
+          <w:lang w:val="en-GB"/>
+        </w:rPr>
+        <w:t>f something appears inside the view cone, human must go around</w:t>
+      </w:r>
+      <w:r>
+        <w:rPr>
+          <w:lang w:val="en-GB"/>
+        </w:rPr>
+        <w:t xml:space="preserve"> it</w:t>
+      </w:r>
+      <w:r>
+        <w:rPr>
+          <w:lang w:val="en-GB"/>
+        </w:rPr>
+        <w:t>. We use simple step aside. For this reflex we use quiet small view cone. We can’t forget that human can make only one move per episode, so if the reflex moves with the human other reflexes and move-decisions are denied.</w:t>
+      </w:r>
+    </w:p>
+    <w:p>
+      <w:pPr>
+        <w:rPr>
+          <w:lang w:val="en-GB"/>
+        </w:rPr>
+      </w:pPr>
+      <w:r>
+        <w:rPr>
+          <w:lang w:val="en-GB"/>
+        </w:rPr>
+        <w:t>After reflexes comes planed moving – tasks. Human has queue of tasks he need to accomplish.</w:t>
+      </w:r>
+      <w:bookmarkStart w:id="13" w:name="_GoBack"/>
       <w:bookmarkEnd w:id="13"/>
     </w:p>
     <w:p>
@@ -5379,7 +5910,7 @@
           <w:lang w:val="en-GB"/>
         </w:rPr>
       </w:pPr>
-      <w:bookmarkStart w:id="14" w:name="_Toc355193641"/>
+      <w:bookmarkStart w:id="14" w:name="_Toc355263249"/>
       <w:r>
         <w:rPr>
           <w:lang w:val="en-GB"/>
@@ -5403,7 +5934,7 @@
           <w:lang w:val="en-GB"/>
         </w:rPr>
       </w:pPr>
-      <w:bookmarkStart w:id="15" w:name="_Toc355193642"/>
+      <w:bookmarkStart w:id="15" w:name="_Toc355263250"/>
       <w:r>
         <w:rPr>
           <w:lang w:val="en-GB"/>
@@ -5439,7 +5970,7 @@
           <w:lang w:val="en-GB"/>
         </w:rPr>
       </w:pPr>
-      <w:bookmarkStart w:id="16" w:name="_Toc355193643"/>
+      <w:bookmarkStart w:id="16" w:name="_Toc355263251"/>
       <w:r>
         <w:rPr>
           <w:lang w:val="en-GB"/>
@@ -5475,7 +6006,7 @@
           <w:lang w:val="en-GB"/>
         </w:rPr>
       </w:pPr>
-      <w:bookmarkStart w:id="17" w:name="_Toc355193644"/>
+      <w:bookmarkStart w:id="17" w:name="_Toc355263252"/>
       <w:r>
         <w:rPr>
           <w:lang w:val="en-GB"/>
@@ -5499,12 +6030,14 @@
           <w:lang w:val="en-GB"/>
         </w:rPr>
       </w:pPr>
+      <w:bookmarkStart w:id="18" w:name="_Toc355263253"/>
       <w:r>
         <w:rPr>
           <w:lang w:val="en-GB"/>
         </w:rPr>
         <w:t>Installation</w:t>
       </w:r>
+      <w:bookmarkEnd w:id="18"/>
     </w:p>
     <w:p>
       <w:pPr>
@@ -5521,12 +6054,14 @@
           <w:lang w:val="en-GB"/>
         </w:rPr>
       </w:pPr>
+      <w:bookmarkStart w:id="19" w:name="_Toc355263254"/>
       <w:r>
         <w:rPr>
           <w:lang w:val="en-GB"/>
         </w:rPr>
         <w:t>Start and settings</w:t>
       </w:r>
+      <w:bookmarkEnd w:id="19"/>
     </w:p>
     <w:p>
       <w:pPr>
@@ -5543,12 +6078,14 @@
           <w:lang w:val="en-GB"/>
         </w:rPr>
       </w:pPr>
+      <w:bookmarkStart w:id="20" w:name="_Toc355263255"/>
       <w:r>
         <w:rPr>
           <w:lang w:val="en-GB"/>
         </w:rPr>
         <w:t>Gameplay and controls</w:t>
       </w:r>
+      <w:bookmarkEnd w:id="20"/>
     </w:p>
     <w:p>
       <w:pPr>
@@ -5565,12 +6102,14 @@
           <w:lang w:val="en-GB"/>
         </w:rPr>
       </w:pPr>
+      <w:bookmarkStart w:id="21" w:name="_Toc355263256"/>
       <w:r>
         <w:rPr>
           <w:lang w:val="en-GB"/>
         </w:rPr>
         <w:t>Game ends</w:t>
       </w:r>
+      <w:bookmarkEnd w:id="21"/>
     </w:p>
     <w:p>
       <w:pPr>
@@ -5583,14 +6122,14 @@
       <w:pPr>
         <w:pStyle w:val="Heading1"/>
       </w:pPr>
-      <w:bookmarkStart w:id="18" w:name="_Toc355193645"/>
+      <w:bookmarkStart w:id="22" w:name="_Toc355263257"/>
       <w:r>
         <w:rPr>
           <w:lang w:val="en-GB"/>
         </w:rPr>
         <w:t>Bibliography</w:t>
       </w:r>
-      <w:bookmarkEnd w:id="18"/>
+      <w:bookmarkEnd w:id="22"/>
     </w:p>
     <w:p>
       <w:pPr>
@@ -5602,14 +6141,14 @@
           <w:lang w:val="en-GB"/>
         </w:rPr>
       </w:pPr>
-      <w:bookmarkStart w:id="19" w:name="_Ref355013966"/>
+      <w:bookmarkStart w:id="23" w:name="_Ref355013966"/>
       <w:r>
         <w:rPr>
           <w:lang w:val="en-GB"/>
         </w:rPr>
         <w:t>http://msdn.microsoft.com/en-us/library/bb401006.aspx</w:t>
       </w:r>
-      <w:bookmarkEnd w:id="19"/>
+      <w:bookmarkEnd w:id="23"/>
     </w:p>
     <w:sectPr>
       <w:footerReference w:type="first" r:id="rId14"/>
@@ -5677,7 +6216,7 @@
         <w:rStyle w:val="PageNumber"/>
         <w:noProof/>
       </w:rPr>
-      <w:t>8</w:t>
+      <w:t>10</w:t>
     </w:r>
     <w:r>
       <w:rPr>
@@ -7292,14 +7831,14 @@
     <w:uiPriority w:val="39"/>
     <w:unhideWhenUsed/>
     <w:qFormat/>
-    <w:rsid w:val="002B1C0F"/>
+    <w:rsid w:val="00F54145"/>
     <w:pPr>
       <w:spacing w:after="100" w:line="276" w:lineRule="auto"/>
       <w:ind w:left="220" w:firstLine="0"/>
       <w:jc w:val="left"/>
     </w:pPr>
     <w:rPr>
-      <w:rFonts w:ascii="Calibri" w:hAnsi="Calibri" w:cs="Arial"/>
+      <w:rFonts w:cs="Arial"/>
       <w:sz w:val="22"/>
       <w:szCs w:val="22"/>
       <w:lang w:val="en-US" w:eastAsia="ja-JP"/>
@@ -8064,14 +8603,14 @@
     <w:uiPriority w:val="39"/>
     <w:unhideWhenUsed/>
     <w:qFormat/>
-    <w:rsid w:val="002B1C0F"/>
+    <w:rsid w:val="00F54145"/>
     <w:pPr>
       <w:spacing w:after="100" w:line="276" w:lineRule="auto"/>
       <w:ind w:left="220" w:firstLine="0"/>
       <w:jc w:val="left"/>
     </w:pPr>
     <w:rPr>
-      <w:rFonts w:ascii="Calibri" w:hAnsi="Calibri" w:cs="Arial"/>
+      <w:rFonts w:cs="Arial"/>
       <w:sz w:val="22"/>
       <w:szCs w:val="22"/>
       <w:lang w:val="en-US" w:eastAsia="ja-JP"/>
@@ -8476,7 +9015,7 @@
 </file>
 
 <file path=customXml/itemProps1.xml><?xml version="1.0" encoding="utf-8"?>
-<ds:datastoreItem xmlns:ds="http://schemas.openxmlformats.org/officeDocument/2006/customXml" ds:itemID="{4783290B-9B69-4526-9DAC-6A01C81BC6A8}">
+<ds:datastoreItem xmlns:ds="http://schemas.openxmlformats.org/officeDocument/2006/customXml" ds:itemID="{63404D24-B019-4A23-BFA1-2543C8EF719A}">
   <ds:schemaRefs>
     <ds:schemaRef ds:uri="http://schemas.openxmlformats.org/officeDocument/2006/bibliography"/>
   </ds:schemaRefs>

--- a/Text/bc.docx
+++ b/Text/bc.docx
@@ -1436,7 +1436,7 @@
       <w:r>
         <w:fldChar w:fldCharType="separate"/>
       </w:r>
-      <w:hyperlink w:anchor="_Toc355263238" w:history="1">
+      <w:hyperlink w:anchor="_Toc355451215" w:history="1">
         <w:r>
           <w:rPr>
             <w:rStyle w:val="Hyperlink"/>
@@ -1463,7 +1463,7 @@
             <w:noProof/>
             <w:webHidden/>
           </w:rPr>
-          <w:instrText xml:space="preserve"> PAGEREF _Toc355263238 \h </w:instrText>
+          <w:instrText xml:space="preserve"> PAGEREF _Toc355451215 \h </w:instrText>
         </w:r>
         <w:r>
           <w:rPr>
@@ -1507,7 +1507,7 @@
           <w:szCs w:val="22"/>
         </w:rPr>
       </w:pPr>
-      <w:hyperlink w:anchor="_Toc355263239" w:history="1">
+      <w:hyperlink w:anchor="_Toc355451216" w:history="1">
         <w:r>
           <w:rPr>
             <w:rStyle w:val="Hyperlink"/>
@@ -1552,7 +1552,7 @@
             <w:noProof/>
             <w:webHidden/>
           </w:rPr>
-          <w:instrText xml:space="preserve"> PAGEREF _Toc355263239 \h </w:instrText>
+          <w:instrText xml:space="preserve"> PAGEREF _Toc355451216 \h </w:instrText>
         </w:r>
         <w:r>
           <w:rPr>
@@ -1596,7 +1596,7 @@
           <w:lang w:val="cs-CZ" w:eastAsia="cs-CZ"/>
         </w:rPr>
       </w:pPr>
-      <w:hyperlink w:anchor="_Toc355263240" w:history="1">
+      <w:hyperlink w:anchor="_Toc355451217" w:history="1">
         <w:r>
           <w:rPr>
             <w:rStyle w:val="Hyperlink"/>
@@ -1640,7 +1640,7 @@
             <w:noProof/>
             <w:webHidden/>
           </w:rPr>
-          <w:instrText xml:space="preserve"> PAGEREF _Toc355263240 \h </w:instrText>
+          <w:instrText xml:space="preserve"> PAGEREF _Toc355451217 \h </w:instrText>
         </w:r>
         <w:r>
           <w:rPr>
@@ -1684,7 +1684,7 @@
           <w:lang w:val="cs-CZ" w:eastAsia="cs-CZ"/>
         </w:rPr>
       </w:pPr>
-      <w:hyperlink w:anchor="_Toc355263241" w:history="1">
+      <w:hyperlink w:anchor="_Toc355451218" w:history="1">
         <w:r>
           <w:rPr>
             <w:rStyle w:val="Hyperlink"/>
@@ -1728,7 +1728,7 @@
             <w:noProof/>
             <w:webHidden/>
           </w:rPr>
-          <w:instrText xml:space="preserve"> PAGEREF _Toc355263241 \h </w:instrText>
+          <w:instrText xml:space="preserve"> PAGEREF _Toc355451218 \h </w:instrText>
         </w:r>
         <w:r>
           <w:rPr>
@@ -1772,7 +1772,7 @@
           <w:szCs w:val="22"/>
         </w:rPr>
       </w:pPr>
-      <w:hyperlink w:anchor="_Toc355263242" w:history="1">
+      <w:hyperlink w:anchor="_Toc355451219" w:history="1">
         <w:r>
           <w:rPr>
             <w:rStyle w:val="Hyperlink"/>
@@ -1817,7 +1817,7 @@
             <w:noProof/>
             <w:webHidden/>
           </w:rPr>
-          <w:instrText xml:space="preserve"> PAGEREF _Toc355263242 \h </w:instrText>
+          <w:instrText xml:space="preserve"> PAGEREF _Toc355451219 \h </w:instrText>
         </w:r>
         <w:r>
           <w:rPr>
@@ -1861,7 +1861,7 @@
           <w:lang w:val="cs-CZ" w:eastAsia="cs-CZ"/>
         </w:rPr>
       </w:pPr>
-      <w:hyperlink w:anchor="_Toc355263243" w:history="1">
+      <w:hyperlink w:anchor="_Toc355451220" w:history="1">
         <w:r>
           <w:rPr>
             <w:rStyle w:val="Hyperlink"/>
@@ -1905,7 +1905,7 @@
             <w:noProof/>
             <w:webHidden/>
           </w:rPr>
-          <w:instrText xml:space="preserve"> PAGEREF _Toc355263243 \h </w:instrText>
+          <w:instrText xml:space="preserve"> PAGEREF _Toc355451220 \h </w:instrText>
         </w:r>
         <w:r>
           <w:rPr>
@@ -1949,7 +1949,7 @@
           <w:lang w:val="cs-CZ" w:eastAsia="cs-CZ"/>
         </w:rPr>
       </w:pPr>
-      <w:hyperlink w:anchor="_Toc355263244" w:history="1">
+      <w:hyperlink w:anchor="_Toc355451221" w:history="1">
         <w:r>
           <w:rPr>
             <w:rStyle w:val="Hyperlink"/>
@@ -1993,7 +1993,7 @@
             <w:noProof/>
             <w:webHidden/>
           </w:rPr>
-          <w:instrText xml:space="preserve"> PAGEREF _Toc355263244 \h </w:instrText>
+          <w:instrText xml:space="preserve"> PAGEREF _Toc355451221 \h </w:instrText>
         </w:r>
         <w:r>
           <w:rPr>
@@ -2037,7 +2037,7 @@
           <w:lang w:val="cs-CZ" w:eastAsia="cs-CZ"/>
         </w:rPr>
       </w:pPr>
-      <w:hyperlink w:anchor="_Toc355263245" w:history="1">
+      <w:hyperlink w:anchor="_Toc355451222" w:history="1">
         <w:r>
           <w:rPr>
             <w:rStyle w:val="Hyperlink"/>
@@ -2060,7 +2060,23 @@
             <w:noProof/>
             <w:lang w:val="en-GB"/>
           </w:rPr>
-          <w:t>Space and the game world</w:t>
+          <w:t>Space and the game wo</w:t>
+        </w:r>
+        <w:r>
+          <w:rPr>
+            <w:rStyle w:val="Hyperlink"/>
+            <w:noProof/>
+            <w:lang w:val="en-GB"/>
+          </w:rPr>
+          <w:t>r</w:t>
+        </w:r>
+        <w:r>
+          <w:rPr>
+            <w:rStyle w:val="Hyperlink"/>
+            <w:noProof/>
+            <w:lang w:val="en-GB"/>
+          </w:rPr>
+          <w:t>ld</w:t>
         </w:r>
         <w:r>
           <w:rPr>
@@ -2081,7 +2097,7 @@
             <w:noProof/>
             <w:webHidden/>
           </w:rPr>
-          <w:instrText xml:space="preserve"> PAGEREF _Toc355263245 \h </w:instrText>
+          <w:instrText xml:space="preserve"> PAGEREF _Toc355451222 \h </w:instrText>
         </w:r>
         <w:r>
           <w:rPr>
@@ -2125,7 +2141,7 @@
           <w:lang w:val="cs-CZ" w:eastAsia="cs-CZ"/>
         </w:rPr>
       </w:pPr>
-      <w:hyperlink w:anchor="_Toc355263246" w:history="1">
+      <w:hyperlink w:anchor="_Toc355451223" w:history="1">
         <w:r>
           <w:rPr>
             <w:rStyle w:val="Hyperlink"/>
@@ -2148,7 +2164,23 @@
             <w:noProof/>
             <w:lang w:val="en-GB"/>
           </w:rPr>
-          <w:t>Town generator</w:t>
+          <w:t>Town ge</w:t>
+        </w:r>
+        <w:r>
+          <w:rPr>
+            <w:rStyle w:val="Hyperlink"/>
+            <w:noProof/>
+            <w:lang w:val="en-GB"/>
+          </w:rPr>
+          <w:t>n</w:t>
+        </w:r>
+        <w:r>
+          <w:rPr>
+            <w:rStyle w:val="Hyperlink"/>
+            <w:noProof/>
+            <w:lang w:val="en-GB"/>
+          </w:rPr>
+          <w:t>erator</w:t>
         </w:r>
         <w:r>
           <w:rPr>
@@ -2169,7 +2201,7 @@
             <w:noProof/>
             <w:webHidden/>
           </w:rPr>
-          <w:instrText xml:space="preserve"> PAGEREF _Toc355263246 \h </w:instrText>
+          <w:instrText xml:space="preserve"> PAGEREF _Toc355451223 \h </w:instrText>
         </w:r>
         <w:r>
           <w:rPr>
@@ -2213,7 +2245,7 @@
           <w:lang w:val="cs-CZ" w:eastAsia="cs-CZ"/>
         </w:rPr>
       </w:pPr>
-      <w:hyperlink w:anchor="_Toc355263247" w:history="1">
+      <w:hyperlink w:anchor="_Toc355451224" w:history="1">
         <w:r>
           <w:rPr>
             <w:rStyle w:val="Hyperlink"/>
@@ -2257,7 +2289,7 @@
             <w:noProof/>
             <w:webHidden/>
           </w:rPr>
-          <w:instrText xml:space="preserve"> PAGEREF _Toc355263247 \h </w:instrText>
+          <w:instrText xml:space="preserve"> PAGEREF _Toc355451224 \h </w:instrText>
         </w:r>
         <w:r>
           <w:rPr>
@@ -2301,7 +2333,7 @@
           <w:lang w:val="cs-CZ" w:eastAsia="cs-CZ"/>
         </w:rPr>
       </w:pPr>
-      <w:hyperlink w:anchor="_Toc355263248" w:history="1">
+      <w:hyperlink w:anchor="_Toc355451225" w:history="1">
         <w:r>
           <w:rPr>
             <w:rStyle w:val="Hyperlink"/>
@@ -2345,7 +2377,7 @@
             <w:noProof/>
             <w:webHidden/>
           </w:rPr>
-          <w:instrText xml:space="preserve"> PAGEREF _Toc355263248 \h </w:instrText>
+          <w:instrText xml:space="preserve"> PAGEREF _Toc355451225 \h </w:instrText>
         </w:r>
         <w:r>
           <w:rPr>
@@ -2365,7 +2397,7 @@
             <w:noProof/>
             <w:webHidden/>
           </w:rPr>
-          <w:t>10</w:t>
+          <w:t>9</w:t>
         </w:r>
         <w:r>
           <w:rPr>
@@ -2389,7 +2421,7 @@
           <w:lang w:val="cs-CZ" w:eastAsia="cs-CZ"/>
         </w:rPr>
       </w:pPr>
-      <w:hyperlink w:anchor="_Toc355263249" w:history="1">
+      <w:hyperlink w:anchor="_Toc355451226" w:history="1">
         <w:r>
           <w:rPr>
             <w:rStyle w:val="Hyperlink"/>
@@ -2433,7 +2465,7 @@
             <w:noProof/>
             <w:webHidden/>
           </w:rPr>
-          <w:instrText xml:space="preserve"> PAGEREF _Toc355263249 \h </w:instrText>
+          <w:instrText xml:space="preserve"> PAGEREF _Toc355451226 \h </w:instrText>
         </w:r>
         <w:r>
           <w:rPr>
@@ -2453,7 +2485,7 @@
             <w:noProof/>
             <w:webHidden/>
           </w:rPr>
-          <w:t>10</w:t>
+          <w:t>12</w:t>
         </w:r>
         <w:r>
           <w:rPr>
@@ -2477,7 +2509,7 @@
           <w:lang w:val="cs-CZ" w:eastAsia="cs-CZ"/>
         </w:rPr>
       </w:pPr>
-      <w:hyperlink w:anchor="_Toc355263250" w:history="1">
+      <w:hyperlink w:anchor="_Toc355451227" w:history="1">
         <w:r>
           <w:rPr>
             <w:rStyle w:val="Hyperlink"/>
@@ -2521,7 +2553,7 @@
             <w:noProof/>
             <w:webHidden/>
           </w:rPr>
-          <w:instrText xml:space="preserve"> PAGEREF _Toc355263250 \h </w:instrText>
+          <w:instrText xml:space="preserve"> PAGEREF _Toc355451227 \h </w:instrText>
         </w:r>
         <w:r>
           <w:rPr>
@@ -2541,7 +2573,7 @@
             <w:noProof/>
             <w:webHidden/>
           </w:rPr>
-          <w:t>10</w:t>
+          <w:t>12</w:t>
         </w:r>
         <w:r>
           <w:rPr>
@@ -2565,7 +2597,7 @@
           <w:lang w:val="cs-CZ" w:eastAsia="cs-CZ"/>
         </w:rPr>
       </w:pPr>
-      <w:hyperlink w:anchor="_Toc355263251" w:history="1">
+      <w:hyperlink w:anchor="_Toc355451228" w:history="1">
         <w:r>
           <w:rPr>
             <w:rStyle w:val="Hyperlink"/>
@@ -2609,7 +2641,7 @@
             <w:noProof/>
             <w:webHidden/>
           </w:rPr>
-          <w:instrText xml:space="preserve"> PAGEREF _Toc355263251 \h </w:instrText>
+          <w:instrText xml:space="preserve"> PAGEREF _Toc355451228 \h </w:instrText>
         </w:r>
         <w:r>
           <w:rPr>
@@ -2629,7 +2661,7 @@
             <w:noProof/>
             <w:webHidden/>
           </w:rPr>
-          <w:t>10</w:t>
+          <w:t>12</w:t>
         </w:r>
         <w:r>
           <w:rPr>
@@ -2653,7 +2685,7 @@
           <w:szCs w:val="22"/>
         </w:rPr>
       </w:pPr>
-      <w:hyperlink w:anchor="_Toc355263252" w:history="1">
+      <w:hyperlink w:anchor="_Toc355451229" w:history="1">
         <w:r>
           <w:rPr>
             <w:rStyle w:val="Hyperlink"/>
@@ -2698,7 +2730,7 @@
             <w:noProof/>
             <w:webHidden/>
           </w:rPr>
-          <w:instrText xml:space="preserve"> PAGEREF _Toc355263252 \h </w:instrText>
+          <w:instrText xml:space="preserve"> PAGEREF _Toc355451229 \h </w:instrText>
         </w:r>
         <w:r>
           <w:rPr>
@@ -2718,7 +2750,7 @@
             <w:noProof/>
             <w:webHidden/>
           </w:rPr>
-          <w:t>10</w:t>
+          <w:t>12</w:t>
         </w:r>
         <w:r>
           <w:rPr>
@@ -2742,7 +2774,7 @@
           <w:lang w:val="cs-CZ" w:eastAsia="cs-CZ"/>
         </w:rPr>
       </w:pPr>
-      <w:hyperlink w:anchor="_Toc355263253" w:history="1">
+      <w:hyperlink w:anchor="_Toc355451230" w:history="1">
         <w:r>
           <w:rPr>
             <w:rStyle w:val="Hyperlink"/>
@@ -2786,7 +2818,7 @@
             <w:noProof/>
             <w:webHidden/>
           </w:rPr>
-          <w:instrText xml:space="preserve"> PAGEREF _Toc355263253 \h </w:instrText>
+          <w:instrText xml:space="preserve"> PAGEREF _Toc355451230 \h </w:instrText>
         </w:r>
         <w:r>
           <w:rPr>
@@ -2806,7 +2838,7 @@
             <w:noProof/>
             <w:webHidden/>
           </w:rPr>
-          <w:t>10</w:t>
+          <w:t>12</w:t>
         </w:r>
         <w:r>
           <w:rPr>
@@ -2830,7 +2862,7 @@
           <w:lang w:val="cs-CZ" w:eastAsia="cs-CZ"/>
         </w:rPr>
       </w:pPr>
-      <w:hyperlink w:anchor="_Toc355263254" w:history="1">
+      <w:hyperlink w:anchor="_Toc355451231" w:history="1">
         <w:r>
           <w:rPr>
             <w:rStyle w:val="Hyperlink"/>
@@ -2874,7 +2906,7 @@
             <w:noProof/>
             <w:webHidden/>
           </w:rPr>
-          <w:instrText xml:space="preserve"> PAGEREF _Toc355263254 \h </w:instrText>
+          <w:instrText xml:space="preserve"> PAGEREF _Toc355451231 \h </w:instrText>
         </w:r>
         <w:r>
           <w:rPr>
@@ -2894,7 +2926,7 @@
             <w:noProof/>
             <w:webHidden/>
           </w:rPr>
-          <w:t>10</w:t>
+          <w:t>12</w:t>
         </w:r>
         <w:r>
           <w:rPr>
@@ -2918,7 +2950,7 @@
           <w:lang w:val="cs-CZ" w:eastAsia="cs-CZ"/>
         </w:rPr>
       </w:pPr>
-      <w:hyperlink w:anchor="_Toc355263255" w:history="1">
+      <w:hyperlink w:anchor="_Toc355451232" w:history="1">
         <w:r>
           <w:rPr>
             <w:rStyle w:val="Hyperlink"/>
@@ -2962,7 +2994,7 @@
             <w:noProof/>
             <w:webHidden/>
           </w:rPr>
-          <w:instrText xml:space="preserve"> PAGEREF _Toc355263255 \h </w:instrText>
+          <w:instrText xml:space="preserve"> PAGEREF _Toc355451232 \h </w:instrText>
         </w:r>
         <w:r>
           <w:rPr>
@@ -2982,7 +3014,7 @@
             <w:noProof/>
             <w:webHidden/>
           </w:rPr>
-          <w:t>10</w:t>
+          <w:t>12</w:t>
         </w:r>
         <w:r>
           <w:rPr>
@@ -3006,7 +3038,7 @@
           <w:lang w:val="cs-CZ" w:eastAsia="cs-CZ"/>
         </w:rPr>
       </w:pPr>
-      <w:hyperlink w:anchor="_Toc355263256" w:history="1">
+      <w:hyperlink w:anchor="_Toc355451233" w:history="1">
         <w:r>
           <w:rPr>
             <w:rStyle w:val="Hyperlink"/>
@@ -3050,7 +3082,7 @@
             <w:noProof/>
             <w:webHidden/>
           </w:rPr>
-          <w:instrText xml:space="preserve"> PAGEREF _Toc355263256 \h </w:instrText>
+          <w:instrText xml:space="preserve"> PAGEREF _Toc355451233 \h </w:instrText>
         </w:r>
         <w:r>
           <w:rPr>
@@ -3070,7 +3102,7 @@
             <w:noProof/>
             <w:webHidden/>
           </w:rPr>
-          <w:t>10</w:t>
+          <w:t>12</w:t>
         </w:r>
         <w:r>
           <w:rPr>
@@ -3091,7 +3123,7 @@
           <w:szCs w:val="22"/>
         </w:rPr>
       </w:pPr>
-      <w:hyperlink w:anchor="_Toc355263257" w:history="1">
+      <w:hyperlink w:anchor="_Toc355451234" w:history="1">
         <w:r>
           <w:rPr>
             <w:rStyle w:val="Hyperlink"/>
@@ -3119,7 +3151,7 @@
             <w:noProof/>
             <w:webHidden/>
           </w:rPr>
-          <w:instrText xml:space="preserve"> PAGEREF _Toc355263257 \h </w:instrText>
+          <w:instrText xml:space="preserve"> PAGEREF _Toc355451234 \h </w:instrText>
         </w:r>
         <w:r>
           <w:rPr>
@@ -3139,7 +3171,7 @@
             <w:noProof/>
             <w:webHidden/>
           </w:rPr>
-          <w:t>10</w:t>
+          <w:t>12</w:t>
         </w:r>
         <w:r>
           <w:rPr>
@@ -3188,7 +3220,7 @@
         </w:rPr>
       </w:pPr>
       <w:bookmarkStart w:id="0" w:name="_Toc355016430"/>
-      <w:bookmarkStart w:id="1" w:name="_Toc355263238"/>
+      <w:bookmarkStart w:id="1" w:name="_Toc355451215"/>
       <w:r>
         <w:lastRenderedPageBreak/>
         <w:t>Introduction</w:t>
@@ -3601,7 +3633,7 @@
           <w:lang w:val="en-GB"/>
         </w:rPr>
       </w:pPr>
-      <w:bookmarkStart w:id="3" w:name="_Toc355263239"/>
+      <w:bookmarkStart w:id="3" w:name="_Toc355451216"/>
       <w:r>
         <w:rPr>
           <w:lang w:val="en-GB"/>
@@ -3625,7 +3657,7 @@
           <w:lang w:val="en-GB"/>
         </w:rPr>
       </w:pPr>
-      <w:bookmarkStart w:id="4" w:name="_Toc355263240"/>
+      <w:bookmarkStart w:id="4" w:name="_Toc355451217"/>
       <w:r>
         <w:rPr>
           <w:lang w:val="en-GB"/>
@@ -4140,7 +4172,7 @@
           <w:lang w:val="en-GB"/>
         </w:rPr>
       </w:pPr>
-      <w:bookmarkStart w:id="5" w:name="_Toc355263241"/>
+      <w:bookmarkStart w:id="5" w:name="_Toc355451218"/>
       <w:r>
         <w:rPr>
           <w:lang w:val="en-GB"/>
@@ -4206,7 +4238,7 @@
           <w:lang w:val="en-GB"/>
         </w:rPr>
       </w:pPr>
-      <w:bookmarkStart w:id="6" w:name="_Toc355263242"/>
+      <w:bookmarkStart w:id="6" w:name="_Toc355451219"/>
       <w:r>
         <w:rPr>
           <w:lang w:val="en-GB"/>
@@ -4230,7 +4262,7 @@
           <w:lang w:val="en-GB"/>
         </w:rPr>
       </w:pPr>
-      <w:bookmarkStart w:id="7" w:name="_Toc355263243"/>
+      <w:bookmarkStart w:id="7" w:name="_Toc355451220"/>
       <w:r>
         <w:rPr>
           <w:lang w:val="en-GB"/>
@@ -4254,7 +4286,7 @@
           <w:lang w:val="en-GB"/>
         </w:rPr>
       </w:pPr>
-      <w:bookmarkStart w:id="8" w:name="_Toc355263244"/>
+      <w:bookmarkStart w:id="8" w:name="_Toc355451221"/>
       <w:r>
         <w:rPr>
           <w:lang w:val="en-GB"/>
@@ -4448,7 +4480,7 @@
           <w:lang w:val="en-GB"/>
         </w:rPr>
       </w:pPr>
-      <w:bookmarkStart w:id="9" w:name="_Toc355263245"/>
+      <w:bookmarkStart w:id="9" w:name="_Toc355451222"/>
       <w:r>
         <w:rPr>
           <w:lang w:val="en-GB"/>
@@ -5181,7 +5213,7 @@
           <w:lang w:val="en-GB"/>
         </w:rPr>
       </w:pPr>
-      <w:bookmarkStart w:id="10" w:name="_Toc355263246"/>
+      <w:bookmarkStart w:id="10" w:name="_Toc355451223"/>
       <w:r>
         <w:rPr>
           <w:lang w:val="en-GB"/>
@@ -5343,7 +5375,19 @@
         <w:rPr>
           <w:lang w:val="en-GB"/>
         </w:rPr>
-        <w:t xml:space="preserve"> Then we prepare road and sidewalk network. Every segment of the road is lined with sidewalk. We start with border road of the quarter – smaller rectangle inside formed by road and sidewalk. To the border road we connect interface roads. Inside the border road rectangle we have empty space. Using random generator we with some probability cross the rectangle by a road and split it into two empty rectangles. This can we recursively iterate</w:t>
+        <w:t xml:space="preserve"> Then we prepare road and sidewalk network. Every segment of the road is lined with sidewalk. We start with border road of the quarter – smaller rectangle inside formed by road and sidewalk. To the border road we connect interface roads. Inside the border road rectangle we have empty space. Using random generator we with some probability cross the rectangle by a road and split it into two empty rectangles. This </w:t>
+      </w:r>
+      <w:r>
+        <w:rPr>
+          <w:lang w:val="en-GB"/>
+        </w:rPr>
+        <w:t xml:space="preserve">we </w:t>
+      </w:r>
+      <w:r>
+        <w:rPr>
+          <w:lang w:val="en-GB"/>
+        </w:rPr>
+        <w:t>can recursively iterate</w:t>
       </w:r>
       <w:r>
         <w:rPr>
@@ -5441,7 +5485,77 @@
         <w:rPr>
           <w:lang w:val="en-GB"/>
         </w:rPr>
-        <w:t xml:space="preserve"> However we want.</w:t>
+        <w:t xml:space="preserve"> However we want</w:t>
+      </w:r>
+      <w:r>
+        <w:rPr>
+          <w:lang w:val="en-GB"/>
+        </w:rPr>
+        <w:t xml:space="preserve"> to</w:t>
+      </w:r>
+      <w:r>
+        <w:rPr>
+          <w:lang w:val="en-GB"/>
+        </w:rPr>
+        <w:t>.</w:t>
+      </w:r>
+    </w:p>
+    <w:p>
+      <w:pPr>
+        <w:rPr>
+          <w:lang w:val="en-GB"/>
+        </w:rPr>
+      </w:pPr>
+      <w:r>
+        <w:rPr>
+          <w:lang w:val="en-GB"/>
+        </w:rPr>
+        <w:t>Now we have done all the quarters and its interfaces joined – every interface has pointer to its opposite part from the nearby quarter. We analyse</w:t>
+      </w:r>
+      <w:r>
+        <w:t xml:space="preserve"> </w:t>
+      </w:r>
+      <w:r>
+        <w:rPr>
+          <w:lang w:val="en-GB"/>
+        </w:rPr>
+        <w:t>now</w:t>
+      </w:r>
+      <w:r>
+        <w:rPr>
+          <w:lang w:val="en-GB"/>
+        </w:rPr>
+        <w:t xml:space="preserve"> sidewalks and roads inside the quarters. And we build a graph that will show to future humans paths through the town. Vertices of this graph are located on the sidewalk and edges are between </w:t>
+      </w:r>
+      <w:r>
+        <w:rPr>
+          <w:lang w:val="en-GB"/>
+        </w:rPr>
+        <w:t>those which are reachable without collision with building. We add specially interface vertices too. These we connect to the vertices in opposite interface. This whole town path graph must be continuous so we have to go somewhere thru the road. But nowhere th</w:t>
+      </w:r>
+      <w:r>
+        <w:rPr>
+          <w:lang w:val="en-GB"/>
+        </w:rPr>
+        <w:t>ru</w:t>
+      </w:r>
+      <w:r>
+        <w:rPr>
+          <w:lang w:val="en-GB"/>
+        </w:rPr>
+        <w:t xml:space="preserve"> </w:t>
+      </w:r>
+      <w:r>
+        <w:rPr>
+          <w:lang w:val="en-GB"/>
+        </w:rPr>
+        <w:t>a</w:t>
+      </w:r>
+      <w:r>
+        <w:rPr>
+          <w:lang w:val="en-GB"/>
+        </w:rPr>
+        <w:t xml:space="preserve"> building.</w:t>
       </w:r>
     </w:p>
     <w:p>
@@ -5459,7 +5573,7 @@
           <w:lang w:val="en-GB"/>
         </w:rPr>
       </w:pPr>
-      <w:bookmarkStart w:id="11" w:name="_Toc355263247"/>
+      <w:bookmarkStart w:id="11" w:name="_Toc355451224"/>
       <w:r>
         <w:rPr>
           <w:lang w:val="en-GB"/>
@@ -5583,7 +5697,14 @@
         <w:rPr>
           <w:lang w:val="en-GB"/>
         </w:rPr>
-        <w:t xml:space="preserve"> of the simulation and computer performance.</w:t>
+        <w:t xml:space="preserve"> of the simulation and </w:t>
+      </w:r>
+      <w:r>
+        <w:rPr>
+          <w:lang w:val="en-GB"/>
+        </w:rPr>
+        <w:lastRenderedPageBreak/>
+        <w:t>computer performance.</w:t>
       </w:r>
       <w:r>
         <w:rPr>
@@ -5613,7 +5734,19 @@
         <w:rPr>
           <w:lang w:val="en-GB"/>
         </w:rPr>
-        <w:t>he performance problem are automatic weapons. Well, two doses and we’ve got to many bullets to handle.</w:t>
+        <w:t xml:space="preserve">he performance problem </w:t>
+      </w:r>
+      <w:r>
+        <w:rPr>
+          <w:lang w:val="en-GB"/>
+        </w:rPr>
+        <w:t>is</w:t>
+      </w:r>
+      <w:r>
+        <w:rPr>
+          <w:lang w:val="en-GB"/>
+        </w:rPr>
+        <w:t xml:space="preserve"> automatic weapons. Well, two doses and we’ve got to many bullets to handle.</w:t>
       </w:r>
       <w:r>
         <w:rPr>
@@ -5638,7 +5771,6 @@
         <w:rPr>
           <w:lang w:val="en-GB"/>
         </w:rPr>
-        <w:lastRenderedPageBreak/>
         <w:t>When we put one single object instead of bullet flight we will set of objects the bullet goes thru. We must decide which one will stop</w:t>
       </w:r>
       <w:r>
@@ -5752,7 +5884,7 @@
           <w:lang w:val="en-GB"/>
         </w:rPr>
       </w:pPr>
-      <w:bookmarkStart w:id="12" w:name="_Toc355263248"/>
+      <w:bookmarkStart w:id="12" w:name="_Toc355451225"/>
       <w:r>
         <w:rPr>
           <w:lang w:val="en-GB"/>
@@ -5777,7 +5909,20 @@
         <w:rPr>
           <w:lang w:val="en-GB"/>
         </w:rPr>
-        <w:t xml:space="preserve"> Human is much more complicated game object than the previous</w:t>
+        <w:t xml:space="preserve"> Human is much more </w:t>
+      </w:r>
+      <w:r>
+        <w:rPr>
+          <w:lang w:val="en-GB"/>
+        </w:rPr>
+        <w:lastRenderedPageBreak/>
+        <w:t>complicated game object than those</w:t>
+      </w:r>
+      <w:r>
+        <w:rPr>
+          <w:lang w:val="en-GB"/>
+        </w:rPr>
+        <w:t xml:space="preserve"> previous</w:t>
       </w:r>
       <w:r>
         <w:rPr>
@@ -5808,7 +5953,13 @@
         <w:rPr>
           <w:lang w:val="en-GB"/>
         </w:rPr>
-        <w:t>Now we go straight to the human behaviour. We</w:t>
+        <w:t>Now let’s</w:t>
+      </w:r>
+      <w:r>
+        <w:rPr>
+          <w:lang w:val="en-GB"/>
+        </w:rPr>
+        <w:t xml:space="preserve"> go straight to the human behaviour. We</w:t>
       </w:r>
       <w:r>
         <w:rPr>
@@ -5833,67 +5984,495 @@
         <w:rPr>
           <w:lang w:val="en-GB"/>
         </w:rPr>
+        <w:t>The really first thing we need to consider are reflexes. Reflexes have higher priority for deciding what to do in this one moment. We will program two of them: balk reflex and shot reflex.</w:t>
+      </w:r>
+      <w:r>
+        <w:rPr>
+          <w:lang w:val="en-GB"/>
+        </w:rPr>
+        <w:t xml:space="preserve"> For use in reflex implementation we prepare view cone. View cone is special quadrangle </w:t>
+      </w:r>
+      <w:r>
+        <w:rPr>
+          <w:lang w:val="en-GB"/>
+        </w:rPr>
+        <w:t>that</w:t>
+      </w:r>
+      <w:r>
+        <w:rPr>
+          <w:lang w:val="en-GB"/>
+        </w:rPr>
+        <w:t xml:space="preserve"> can be calculated from human’s position and </w:t>
+      </w:r>
+      <w:r>
+        <w:rPr>
+          <w:lang w:val="en-GB"/>
+        </w:rPr>
+        <w:t xml:space="preserve">specified </w:t>
+      </w:r>
+      <w:r>
+        <w:rPr>
+          <w:lang w:val="en-GB"/>
+        </w:rPr>
+        <w:t>view distance. View cone collides with objects seen by the human.</w:t>
+      </w:r>
+      <w:r>
+        <w:rPr>
+          <w:lang w:val="en-GB"/>
+        </w:rPr>
+        <w:t xml:space="preserve"> So if the human see his enemy, the way is clear and he’s in striking distance, he shots. If the way isn’t clear or the enemy is too far from the human, he makes a move toward the enemy.</w:t>
+      </w:r>
+      <w:r>
+        <w:rPr>
+          <w:lang w:val="en-GB"/>
+        </w:rPr>
+        <w:t xml:space="preserve"> That’s the shot reflex.</w:t>
+      </w:r>
+    </w:p>
+    <w:p>
+      <w:pPr>
+        <w:rPr>
+          <w:lang w:val="en-GB"/>
+        </w:rPr>
+      </w:pPr>
+      <w:r>
+        <w:rPr>
+          <w:lang w:val="en-GB"/>
+        </w:rPr>
+        <w:t>I</w:t>
+      </w:r>
+      <w:r>
+        <w:rPr>
+          <w:lang w:val="en-GB"/>
+        </w:rPr>
+        <w:t>f something appears inside the view cone, human must go around</w:t>
+      </w:r>
+      <w:r>
+        <w:rPr>
+          <w:lang w:val="en-GB"/>
+        </w:rPr>
+        <w:t xml:space="preserve"> it</w:t>
+      </w:r>
+      <w:r>
+        <w:rPr>
+          <w:lang w:val="en-GB"/>
+        </w:rPr>
+        <w:t>. We use sim</w:t>
+      </w:r>
+      <w:r>
+        <w:rPr>
+          <w:lang w:val="en-GB"/>
+        </w:rPr>
+        <w:t xml:space="preserve">ple step aside. For this reflex </w:t>
+      </w:r>
+      <w:r>
+        <w:rPr>
+          <w:lang w:val="en-GB"/>
+        </w:rPr>
+        <w:t>quiet small view cone</w:t>
+      </w:r>
+      <w:r>
+        <w:rPr>
+          <w:lang w:val="en-GB"/>
+        </w:rPr>
+        <w:t xml:space="preserve"> is sufficient</w:t>
+      </w:r>
+      <w:r>
+        <w:rPr>
+          <w:lang w:val="en-GB"/>
+        </w:rPr>
+        <w:t xml:space="preserve">. We can’t forget that human can make only one move per episode, so if </w:t>
+      </w:r>
+      <w:r>
+        <w:rPr>
+          <w:lang w:val="en-GB"/>
+        </w:rPr>
+        <w:t>any of</w:t>
+      </w:r>
+      <w:r>
+        <w:rPr>
+          <w:lang w:val="en-GB"/>
+        </w:rPr>
+        <w:t xml:space="preserve"> reflex</w:t>
+      </w:r>
+      <w:r>
+        <w:rPr>
+          <w:lang w:val="en-GB"/>
+        </w:rPr>
+        <w:t>es</w:t>
+      </w:r>
+      <w:r>
+        <w:rPr>
+          <w:lang w:val="en-GB"/>
+        </w:rPr>
+        <w:t xml:space="preserve"> moves with the human</w:t>
+      </w:r>
+      <w:r>
+        <w:rPr>
+          <w:lang w:val="en-GB"/>
+        </w:rPr>
+        <w:t>,</w:t>
+      </w:r>
+      <w:r>
+        <w:rPr>
+          <w:lang w:val="en-GB"/>
+        </w:rPr>
+        <w:t xml:space="preserve"> other reflexes and move-decisions are </w:t>
+      </w:r>
+      <w:r>
+        <w:rPr>
+          <w:lang w:val="en-GB"/>
+        </w:rPr>
+        <w:t>forbidden</w:t>
+      </w:r>
+      <w:r>
+        <w:rPr>
+          <w:lang w:val="en-GB"/>
+        </w:rPr>
+        <w:t>.</w:t>
+      </w:r>
+    </w:p>
+    <w:p>
+      <w:pPr>
+        <w:rPr>
+          <w:lang w:val="en-GB"/>
+        </w:rPr>
+      </w:pPr>
+      <w:r>
+        <w:rPr>
+          <w:lang w:val="en-GB"/>
+        </w:rPr>
+        <w:t>After reflexes comes</w:t>
+      </w:r>
+      <w:r>
+        <w:rPr>
+          <w:lang w:val="en-GB"/>
+        </w:rPr>
+        <w:t xml:space="preserve"> plan</w:t>
+      </w:r>
+      <w:r>
+        <w:rPr>
+          <w:lang w:val="en-GB"/>
+        </w:rPr>
+        <w:t>n</w:t>
+      </w:r>
+      <w:r>
+        <w:rPr>
+          <w:lang w:val="en-GB"/>
+        </w:rPr>
+        <w:t xml:space="preserve">ed </w:t>
+      </w:r>
+      <w:r>
+        <w:rPr>
+          <w:lang w:val="en-GB"/>
+        </w:rPr>
+        <w:t>move</w:t>
+      </w:r>
+      <w:r>
+        <w:rPr>
+          <w:lang w:val="en-GB"/>
+        </w:rPr>
+        <w:t>ment</w:t>
+      </w:r>
+      <w:r>
+        <w:rPr>
+          <w:lang w:val="en-GB"/>
+        </w:rPr>
+        <w:t xml:space="preserve"> – tasks. Human has queue</w:t>
+      </w:r>
+      <w:r>
+        <w:rPr>
+          <w:lang w:val="en-GB"/>
+        </w:rPr>
+        <w:t xml:space="preserve"> full</w:t>
+      </w:r>
+      <w:r>
+        <w:rPr>
+          <w:lang w:val="en-GB"/>
+        </w:rPr>
+        <w:t xml:space="preserve"> of tasks</w:t>
+      </w:r>
+      <w:r>
+        <w:rPr>
+          <w:lang w:val="en-GB"/>
+        </w:rPr>
+        <w:t xml:space="preserve"> what</w:t>
+      </w:r>
+      <w:r>
+        <w:rPr>
+          <w:lang w:val="en-GB"/>
+        </w:rPr>
+        <w:t xml:space="preserve"> he </w:t>
+      </w:r>
+      <w:r>
+        <w:rPr>
+          <w:lang w:val="en-GB"/>
+        </w:rPr>
+        <w:t>needs</w:t>
+      </w:r>
+      <w:r>
+        <w:rPr>
+          <w:lang w:val="en-GB"/>
+        </w:rPr>
+        <w:t xml:space="preserve"> to accomplish.</w:t>
+      </w:r>
+      <w:r>
+        <w:rPr>
+          <w:lang w:val="en-GB"/>
+        </w:rPr>
+        <w:t xml:space="preserve"> Actually we implement it as linked list with pointers to the first and to the last item. In future we will need to add task with the highest priority – add it to the top of the list</w:t>
+      </w:r>
+      <w:r>
+        <w:rPr>
+          <w:lang w:val="en-GB"/>
+        </w:rPr>
+        <w:t>.</w:t>
+      </w:r>
+    </w:p>
+    <w:p>
+      <w:pPr>
+        <w:rPr>
+          <w:lang w:val="en-GB"/>
+        </w:rPr>
+      </w:pPr>
+      <w:r>
+        <w:rPr>
+          <w:lang w:val="en-GB"/>
+        </w:rPr>
+        <w:t xml:space="preserve">Task is abstraction for human to act his role in the game. One task has two basic functionalities. It and only it </w:t>
+      </w:r>
+      <w:r>
+        <w:rPr>
+          <w:lang w:val="en-GB"/>
+        </w:rPr>
+        <w:t xml:space="preserve">determines if is it finished at current time. Second ability is leadership. Task can lead its holder to its goal. Concrete implementations of these functionalities depend on type of task. We implement several types in our game. The basic type is move task. It finds the nearest path graph vertices for the starting position and the destination and then searches for the shortest path through the town path graph between those two vertices. After these calculations it leads the holder </w:t>
+      </w:r>
+      <w:r>
+        <w:rPr>
+          <w:lang w:val="en-GB"/>
+        </w:rPr>
+        <w:t>through</w:t>
+      </w:r>
+      <w:r>
+        <w:rPr>
+          <w:lang w:val="en-GB"/>
+        </w:rPr>
+        <w:t xml:space="preserve"> the waypo</w:t>
+      </w:r>
+      <w:r>
+        <w:rPr>
+          <w:lang w:val="en-GB"/>
+        </w:rPr>
+        <w:t>i</w:t>
+      </w:r>
+      <w:r>
+        <w:rPr>
+          <w:lang w:val="en-GB"/>
+        </w:rPr>
+        <w:t>nts</w:t>
+      </w:r>
+      <w:r>
+        <w:rPr>
+          <w:lang w:val="en-GB"/>
+        </w:rPr>
+        <w:t xml:space="preserve"> until he reaches the destination. There is the task completed.</w:t>
+      </w:r>
+      <w:r>
+        <w:rPr>
+          <w:lang w:val="en-GB"/>
+        </w:rPr>
+        <w:t xml:space="preserve"> This navigating mechanism is used by other task types too.</w:t>
+      </w:r>
+      <w:r>
+        <w:rPr>
+          <w:lang w:val="en-GB"/>
+        </w:rPr>
+        <w:t xml:space="preserve"> </w:t>
+      </w:r>
+      <w:r>
+        <w:rPr>
+          <w:lang w:val="en-GB"/>
+        </w:rPr>
+        <w:t xml:space="preserve">Superstructure </w:t>
+      </w:r>
+      <w:r>
+        <w:rPr>
+          <w:lang w:val="en-GB"/>
+        </w:rPr>
+        <w:t>of the move task is infinity move task. It collects several move tasks and repeating them in infinite loop. This type of task never says that it’s complete.</w:t>
+      </w:r>
+      <w:r>
+        <w:rPr>
+          <w:lang w:val="en-GB"/>
+        </w:rPr>
+        <w:t xml:space="preserve"> </w:t>
+      </w:r>
+      <w:r>
+        <w:rPr>
+          <w:lang w:val="en-GB"/>
+        </w:rPr>
         <w:lastRenderedPageBreak/>
-        <w:t>The really first thing we need to consider are reflexes. Reflexes have higher priority for deciding what to do in this one moment. We will program two of them: balk reflex and shot reflex.</w:t>
-      </w:r>
-      <w:r>
-        <w:rPr>
-          <w:lang w:val="en-GB"/>
-        </w:rPr>
-        <w:t xml:space="preserve"> For use in reflex implementation we prepare view cone. View cone is special quadrangle which can be calculated from human’s position and view distance. View cone collides with objects seen by the human.</w:t>
-      </w:r>
-      <w:r>
-        <w:rPr>
-          <w:lang w:val="en-GB"/>
-        </w:rPr>
-        <w:t xml:space="preserve"> So if the human see his enemy, the way is clear and he’s in striking distance, he shots. If the way isn’t clear or the enemy is too far from the human, he makes a move toward the enemy.</w:t>
-      </w:r>
-    </w:p>
-    <w:p>
-      <w:pPr>
-        <w:rPr>
-          <w:lang w:val="en-GB"/>
-        </w:rPr>
-      </w:pPr>
-      <w:r>
-        <w:rPr>
-          <w:lang w:val="en-GB"/>
-        </w:rPr>
-        <w:t>I</w:t>
-      </w:r>
-      <w:r>
-        <w:rPr>
-          <w:lang w:val="en-GB"/>
-        </w:rPr>
-        <w:t>f something appears inside the view cone, human must go around</w:t>
-      </w:r>
-      <w:r>
-        <w:rPr>
-          <w:lang w:val="en-GB"/>
-        </w:rPr>
-        <w:t xml:space="preserve"> it</w:t>
-      </w:r>
-      <w:r>
-        <w:rPr>
-          <w:lang w:val="en-GB"/>
-        </w:rPr>
-        <w:t>. We use simple step aside. For this reflex we use quiet small view cone. We can’t forget that human can make only one move per episode, so if the reflex moves with the human other reflexes and move-decisions are denied.</w:t>
-      </w:r>
-    </w:p>
-    <w:p>
-      <w:pPr>
-        <w:rPr>
-          <w:lang w:val="en-GB"/>
-        </w:rPr>
-      </w:pPr>
-      <w:r>
-        <w:rPr>
-          <w:lang w:val="en-GB"/>
-        </w:rPr>
-        <w:t>After reflexes comes planed moving – tasks. Human has queue of tasks he need to accomplish.</w:t>
-      </w:r>
-      <w:bookmarkStart w:id="13" w:name="_GoBack"/>
-      <w:bookmarkEnd w:id="13"/>
+        <w:t>Infinit</w:t>
+      </w:r>
+      <w:r>
+        <w:rPr>
+          <w:lang w:val="en-GB"/>
+        </w:rPr>
+        <w:t>y</w:t>
+      </w:r>
+      <w:r>
+        <w:rPr>
+          <w:lang w:val="en-GB"/>
+        </w:rPr>
+        <w:t xml:space="preserve"> move tasks we give to quarter guards or walkers.</w:t>
+      </w:r>
+      <w:r>
+        <w:rPr>
+          <w:lang w:val="en-GB"/>
+        </w:rPr>
+        <w:t xml:space="preserve"> Next type of task is kill task. Every tick the holder is navigated toward to the target and if he’s in striking distance shots. Actually the shooting is already solved by holder’s reflex, so the kill task is technically only move task with dynamic destination.</w:t>
+      </w:r>
+      <w:r>
+        <w:rPr>
+          <w:lang w:val="en-GB"/>
+        </w:rPr>
+        <w:t xml:space="preserve"> Kill task is complete then when the target dies. We implement also action object task. </w:t>
+      </w:r>
+      <w:r>
+        <w:rPr>
+          <w:lang w:val="en-GB"/>
+        </w:rPr>
+        <w:t xml:space="preserve">This type navigates the holder </w:t>
+      </w:r>
+      <w:r>
+        <w:rPr>
+          <w:lang w:val="en-GB"/>
+        </w:rPr>
+        <w:t>to the action object and then makes him to perform action object’s action. After this the task is complete.</w:t>
+      </w:r>
+      <w:r>
+        <w:rPr>
+          <w:lang w:val="en-GB"/>
+        </w:rPr>
+        <w:t xml:space="preserve"> The last type of task is special. Temporary task is container for another task. Every update it performs update of its inner task. Except the inner task it carries predicate of temporary validity.</w:t>
+      </w:r>
+      <w:r>
+        <w:rPr>
+          <w:lang w:val="en-GB"/>
+        </w:rPr>
+        <w:t xml:space="preserve"> Every request about completeness the predicate is evaluated and if it’s not true no more, the task returns complete. Otherwise is returned </w:t>
+      </w:r>
+      <w:r>
+        <w:rPr>
+          <w:lang w:val="en-GB"/>
+        </w:rPr>
+        <w:t xml:space="preserve">result of </w:t>
+      </w:r>
+      <w:r>
+        <w:rPr>
+          <w:lang w:val="en-GB"/>
+        </w:rPr>
+        <w:t>request from the inner task.</w:t>
+      </w:r>
+    </w:p>
+    <w:p>
+      <w:pPr>
+        <w:rPr>
+          <w:lang w:val="en-GB"/>
+        </w:rPr>
+      </w:pPr>
+      <w:r>
+        <w:rPr>
+          <w:lang w:val="en-GB"/>
+        </w:rPr>
+        <w:t xml:space="preserve">So back to the human update process. Human picks the top task from the list and checks whether it’s complete. If it’s so, task is discarded and the next task is taken instead. Now we call update process of the selected task. It will move by the human and our behaviour </w:t>
+      </w:r>
+      <w:r>
+        <w:rPr>
+          <w:lang w:val="en-GB"/>
+        </w:rPr>
+        <w:t>stuff</w:t>
+      </w:r>
+      <w:r>
+        <w:rPr>
+          <w:lang w:val="en-GB"/>
+        </w:rPr>
+        <w:t xml:space="preserve"> in the human update process is at the end.</w:t>
+      </w:r>
+    </w:p>
+    <w:p>
+      <w:pPr>
+        <w:rPr>
+          <w:lang w:val="en-GB"/>
+        </w:rPr>
+      </w:pPr>
+      <w:r>
+        <w:rPr>
+          <w:lang w:val="en-GB"/>
+        </w:rPr>
+        <w:t xml:space="preserve">All that remains now are post reflexes. Post reflexes are actions without direct behaviour impact. These are only logic </w:t>
+      </w:r>
+      <w:r>
+        <w:rPr>
+          <w:lang w:val="en-GB"/>
+        </w:rPr>
+        <w:t>computations. At first, human can’t stand his enemies in the same quarter</w:t>
+      </w:r>
+      <w:r>
+        <w:rPr>
+          <w:lang w:val="en-GB"/>
+        </w:rPr>
+        <w:t>. So if there are enemies in the same quarter, human gets new temporary task to kill them with highest priority. This temporary task will be valid until they are still in the same quarter.</w:t>
+      </w:r>
+      <w:r>
+        <w:rPr>
+          <w:lang w:val="en-GB"/>
+        </w:rPr>
+        <w:t xml:space="preserve"> This post reflex </w:t>
+      </w:r>
+      <w:r>
+        <w:rPr>
+          <w:lang w:val="en-GB"/>
+        </w:rPr>
+        <w:t>is suppressed if the human has already kill task or temporary kill task in this quarter.</w:t>
+      </w:r>
+      <w:r>
+        <w:rPr>
+          <w:lang w:val="en-GB"/>
+        </w:rPr>
+        <w:t xml:space="preserve"> That’s because the situation where the human is reaching his target and one of his enemies enters this quarter. The human doesn’t have to leave his target, it would be dangerous.</w:t>
+      </w:r>
+    </w:p>
+    <w:p>
+      <w:pPr>
+        <w:rPr>
+          <w:lang w:val="en-GB"/>
+        </w:rPr>
+      </w:pPr>
+      <w:r>
+        <w:rPr>
+          <w:lang w:val="en-GB"/>
+        </w:rPr>
+        <w:t>We need just one more post reflex. After human moves it’s necessary to check collisions in the quarter.</w:t>
+      </w:r>
+      <w:r>
+        <w:rPr>
+          <w:lang w:val="en-GB"/>
+        </w:rPr>
+        <w:t xml:space="preserve"> If he hits box, he takes it. If he hits a building, he goes back</w:t>
+      </w:r>
+      <w:r>
+        <w:rPr>
+          <w:lang w:val="en-GB"/>
+        </w:rPr>
+        <w:t xml:space="preserve"> and so on</w:t>
+      </w:r>
+      <w:r>
+        <w:rPr>
+          <w:lang w:val="en-GB"/>
+        </w:rPr>
+        <w:t>.</w:t>
+      </w:r>
     </w:p>
     <w:p>
       <w:pPr>
@@ -5910,13 +6489,28 @@
           <w:lang w:val="en-GB"/>
         </w:rPr>
       </w:pPr>
-      <w:bookmarkStart w:id="14" w:name="_Toc355263249"/>
+      <w:bookmarkStart w:id="13" w:name="_Toc355451226"/>
       <w:r>
         <w:rPr>
           <w:lang w:val="en-GB"/>
         </w:rPr>
         <w:t>Opponent, task planning</w:t>
       </w:r>
+      <w:bookmarkEnd w:id="13"/>
+    </w:p>
+    <w:p>
+      <w:pPr>
+        <w:rPr>
+          <w:lang w:val="en-GB"/>
+        </w:rPr>
+      </w:pPr>
+      <w:r>
+        <w:rPr>
+          <w:lang w:val="en-GB"/>
+        </w:rPr>
+        <w:t>The opponent is extension of human. We use the same logic about reflexes, task solving and post reflexes. What we put extra to opponent is task planning. Opponent plan his tasks to win the game and then he act like an ordinary human.</w:t>
+      </w:r>
+      <w:bookmarkStart w:id="14" w:name="_GoBack"/>
       <w:bookmarkEnd w:id="14"/>
     </w:p>
     <w:p>
@@ -5934,11 +6528,12 @@
           <w:lang w:val="en-GB"/>
         </w:rPr>
       </w:pPr>
-      <w:bookmarkStart w:id="15" w:name="_Toc355263250"/>
-      <w:r>
-        <w:rPr>
-          <w:lang w:val="en-GB"/>
-        </w:rPr>
+      <w:bookmarkStart w:id="15" w:name="_Toc355451227"/>
+      <w:r>
+        <w:rPr>
+          <w:lang w:val="en-GB"/>
+        </w:rPr>
+        <w:lastRenderedPageBreak/>
         <w:t>Player</w:t>
       </w:r>
       <w:r>
@@ -5970,7 +6565,7 @@
           <w:lang w:val="en-GB"/>
         </w:rPr>
       </w:pPr>
-      <w:bookmarkStart w:id="16" w:name="_Toc355263251"/>
+      <w:bookmarkStart w:id="16" w:name="_Toc355451228"/>
       <w:r>
         <w:rPr>
           <w:lang w:val="en-GB"/>
@@ -6006,7 +6601,7 @@
           <w:lang w:val="en-GB"/>
         </w:rPr>
       </w:pPr>
-      <w:bookmarkStart w:id="17" w:name="_Toc355263252"/>
+      <w:bookmarkStart w:id="17" w:name="_Toc355451229"/>
       <w:r>
         <w:rPr>
           <w:lang w:val="en-GB"/>
@@ -6030,7 +6625,7 @@
           <w:lang w:val="en-GB"/>
         </w:rPr>
       </w:pPr>
-      <w:bookmarkStart w:id="18" w:name="_Toc355263253"/>
+      <w:bookmarkStart w:id="18" w:name="_Toc355451230"/>
       <w:r>
         <w:rPr>
           <w:lang w:val="en-GB"/>
@@ -6054,7 +6649,7 @@
           <w:lang w:val="en-GB"/>
         </w:rPr>
       </w:pPr>
-      <w:bookmarkStart w:id="19" w:name="_Toc355263254"/>
+      <w:bookmarkStart w:id="19" w:name="_Toc355451231"/>
       <w:r>
         <w:rPr>
           <w:lang w:val="en-GB"/>
@@ -6078,7 +6673,7 @@
           <w:lang w:val="en-GB"/>
         </w:rPr>
       </w:pPr>
-      <w:bookmarkStart w:id="20" w:name="_Toc355263255"/>
+      <w:bookmarkStart w:id="20" w:name="_Toc355451232"/>
       <w:r>
         <w:rPr>
           <w:lang w:val="en-GB"/>
@@ -6102,7 +6697,7 @@
           <w:lang w:val="en-GB"/>
         </w:rPr>
       </w:pPr>
-      <w:bookmarkStart w:id="21" w:name="_Toc355263256"/>
+      <w:bookmarkStart w:id="21" w:name="_Toc355451233"/>
       <w:r>
         <w:rPr>
           <w:lang w:val="en-GB"/>
@@ -6122,7 +6717,7 @@
       <w:pPr>
         <w:pStyle w:val="Heading1"/>
       </w:pPr>
-      <w:bookmarkStart w:id="22" w:name="_Toc355263257"/>
+      <w:bookmarkStart w:id="22" w:name="_Toc355451234"/>
       <w:r>
         <w:rPr>
           <w:lang w:val="en-GB"/>
@@ -6216,7 +6811,7 @@
         <w:rStyle w:val="PageNumber"/>
         <w:noProof/>
       </w:rPr>
-      <w:t>10</w:t>
+      <w:t>11</w:t>
     </w:r>
     <w:r>
       <w:rPr>
@@ -9015,7 +9610,7 @@
 </file>
 
 <file path=customXml/itemProps1.xml><?xml version="1.0" encoding="utf-8"?>
-<ds:datastoreItem xmlns:ds="http://schemas.openxmlformats.org/officeDocument/2006/customXml" ds:itemID="{63404D24-B019-4A23-BFA1-2543C8EF719A}">
+<ds:datastoreItem xmlns:ds="http://schemas.openxmlformats.org/officeDocument/2006/customXml" ds:itemID="{147C383E-F9E0-45C9-ADAC-07354A25FDC7}">
   <ds:schemaRefs>
     <ds:schemaRef ds:uri="http://schemas.openxmlformats.org/officeDocument/2006/bibliography"/>
   </ds:schemaRefs>

--- a/Text/bc.docx
+++ b/Text/bc.docx
@@ -2060,23 +2060,7 @@
             <w:noProof/>
             <w:lang w:val="en-GB"/>
           </w:rPr>
-          <w:t>Space and the game wo</w:t>
-        </w:r>
-        <w:r>
-          <w:rPr>
-            <w:rStyle w:val="Hyperlink"/>
-            <w:noProof/>
-            <w:lang w:val="en-GB"/>
-          </w:rPr>
-          <w:t>r</w:t>
-        </w:r>
-        <w:r>
-          <w:rPr>
-            <w:rStyle w:val="Hyperlink"/>
-            <w:noProof/>
-            <w:lang w:val="en-GB"/>
-          </w:rPr>
-          <w:t>ld</w:t>
+          <w:t>Space and the game world</w:t>
         </w:r>
         <w:r>
           <w:rPr>
@@ -2164,23 +2148,7 @@
             <w:noProof/>
             <w:lang w:val="en-GB"/>
           </w:rPr>
-          <w:t>Town ge</w:t>
-        </w:r>
-        <w:r>
-          <w:rPr>
-            <w:rStyle w:val="Hyperlink"/>
-            <w:noProof/>
-            <w:lang w:val="en-GB"/>
-          </w:rPr>
-          <w:t>n</w:t>
-        </w:r>
-        <w:r>
-          <w:rPr>
-            <w:rStyle w:val="Hyperlink"/>
-            <w:noProof/>
-            <w:lang w:val="en-GB"/>
-          </w:rPr>
-          <w:t>erator</w:t>
+          <w:t>Town generator</w:t>
         </w:r>
         <w:r>
           <w:rPr>
@@ -5531,13 +5499,25 @@
         <w:rPr>
           <w:lang w:val="en-GB"/>
         </w:rPr>
-        <w:t>those which are reachable without collision with building. We add specially interface vertices too. These we connect to the vertices in opposite interface. This whole town path graph must be continuous so we have to go somewhere thru the road. But nowhere th</w:t>
-      </w:r>
-      <w:r>
-        <w:rPr>
-          <w:lang w:val="en-GB"/>
-        </w:rPr>
-        <w:t>ru</w:t>
+        <w:t>those which are reachable without collision with building. We add specially interface vertices too. These we connect to the vertices in opposite interface. This whole town path graph must be continuous so we have to go somewhere thru the road</w:t>
+      </w:r>
+      <w:r>
+        <w:rPr>
+          <w:lang w:val="en-GB"/>
+        </w:rPr>
+        <w:t>, b</w:t>
+      </w:r>
+      <w:r>
+        <w:rPr>
+          <w:lang w:val="en-GB"/>
+        </w:rPr>
+        <w:t xml:space="preserve">ut </w:t>
+      </w:r>
+      <w:r>
+        <w:rPr>
+          <w:lang w:val="en-GB"/>
+        </w:rPr>
+        <w:t>never</w:t>
       </w:r>
       <w:r>
         <w:rPr>
@@ -5549,7 +5529,7 @@
         <w:rPr>
           <w:lang w:val="en-GB"/>
         </w:rPr>
-        <w:t>a</w:t>
+        <w:t>thru</w:t>
       </w:r>
       <w:r>
         <w:rPr>
@@ -5860,7 +5840,19 @@
         <w:rPr>
           <w:lang w:val="en-GB"/>
         </w:rPr>
-        <w:t>The only implemented action object derivative is quarter flag.</w:t>
+        <w:t xml:space="preserve">The only implemented action object </w:t>
+      </w:r>
+      <w:r>
+        <w:rPr>
+          <w:lang w:val="en-GB"/>
+        </w:rPr>
+        <w:t>derivate</w:t>
+      </w:r>
+      <w:r>
+        <w:rPr>
+          <w:lang w:val="en-GB"/>
+        </w:rPr>
+        <w:t xml:space="preserve"> is quarter flag.</w:t>
       </w:r>
       <w:r>
         <w:rPr>
@@ -6510,8 +6502,511 @@
         </w:rPr>
         <w:t>The opponent is extension of human. We use the same logic about reflexes, task solving and post reflexes. What we put extra to opponent is task planning. Opponent plan his tasks to win the game and then he act like an ordinary human.</w:t>
       </w:r>
-      <w:bookmarkStart w:id="14" w:name="_GoBack"/>
-      <w:bookmarkEnd w:id="14"/>
+    </w:p>
+    <w:p>
+      <w:pPr>
+        <w:rPr>
+          <w:lang w:val="en-GB"/>
+        </w:rPr>
+      </w:pPr>
+      <w:r>
+        <w:rPr>
+          <w:lang w:val="en-GB"/>
+        </w:rPr>
+        <w:t xml:space="preserve">We add only two post reflexes to opponent. First is the actual task planning what is called if the opponent has empty task list or </w:t>
+      </w:r>
+      <w:r>
+        <w:rPr>
+          <w:lang w:val="en-GB"/>
+        </w:rPr>
+        <w:t xml:space="preserve">after timeout elapsed. Plan needs revisions during time because opponent is situated in a stochastic space – the planner </w:t>
+      </w:r>
+      <w:r>
+        <w:rPr>
+          <w:lang w:val="en-GB"/>
+        </w:rPr>
+        <w:lastRenderedPageBreak/>
+        <w:t>doesn’t consider other humans behaviour and doesn’t mainly know what the player</w:t>
+      </w:r>
+      <w:r>
+        <w:rPr>
+          <w:lang w:val="en-GB"/>
+        </w:rPr>
+        <w:t xml:space="preserve"> will</w:t>
+      </w:r>
+      <w:r>
+        <w:rPr>
+          <w:lang w:val="en-GB"/>
+        </w:rPr>
+        <w:t xml:space="preserve"> do.</w:t>
+      </w:r>
+      <w:r>
+        <w:rPr>
+          <w:lang w:val="en-GB"/>
+        </w:rPr>
+        <w:t xml:space="preserve"> Second added post reflex is flag checking. Like an ordinary human checks for enemies in his quarter the opponent checks if he can capture flag in quarter he’s located in. Of course we add this action object task to the opponent only if he hasn’t already task in this quarter.</w:t>
+      </w:r>
+    </w:p>
+    <w:p>
+      <w:pPr>
+        <w:rPr>
+          <w:lang w:val="en-GB"/>
+        </w:rPr>
+      </w:pPr>
+      <w:r>
+        <w:rPr>
+          <w:lang w:val="en-GB"/>
+        </w:rPr>
+        <w:t xml:space="preserve">The most </w:t>
+      </w:r>
+      <w:r>
+        <w:rPr>
+          <w:lang w:val="en-GB"/>
+        </w:rPr>
+        <w:t>interesting thing in opponent program is the task planner.</w:t>
+      </w:r>
+      <w:r>
+        <w:rPr>
+          <w:lang w:val="en-GB"/>
+        </w:rPr>
+        <w:t xml:space="preserve"> </w:t>
+      </w:r>
+      <w:r>
+        <w:rPr>
+          <w:lang w:val="en-GB"/>
+        </w:rPr>
+        <w:t>Because of stochastic sp</w:t>
+      </w:r>
+      <w:r>
+        <w:rPr>
+          <w:lang w:val="en-GB"/>
+        </w:rPr>
+        <w:t>ace we can’t have optimal plans</w:t>
+      </w:r>
+      <w:r>
+        <w:rPr>
+          <w:lang w:val="en-GB"/>
+        </w:rPr>
+        <w:t xml:space="preserve"> </w:t>
+      </w:r>
+      <w:r>
+        <w:rPr>
+          <w:lang w:val="en-GB"/>
+        </w:rPr>
+        <w:t>and we</w:t>
+      </w:r>
+      <w:r>
+        <w:rPr>
+          <w:lang w:val="en-GB"/>
+        </w:rPr>
+        <w:t xml:space="preserve"> need to plan tasks during the game play, so we need to do this fast.</w:t>
+      </w:r>
+      <w:r>
+        <w:rPr>
+          <w:lang w:val="en-GB"/>
+        </w:rPr>
+        <w:t xml:space="preserve"> Due these factors we choose forward planning and we will generate only partial (short) plans – for the near future.</w:t>
+      </w:r>
+    </w:p>
+    <w:p>
+      <w:pPr>
+        <w:rPr>
+          <w:lang w:val="en-GB"/>
+        </w:rPr>
+      </w:pPr>
+      <w:r>
+        <w:rPr>
+          <w:lang w:val="en-GB"/>
+        </w:rPr>
+        <w:t>For planning – graph searching we need game states that will be vertices of searched graph and operations as edges. The game state contains description of whole city seen by the opponent at one moment.</w:t>
+      </w:r>
+      <w:r>
+        <w:rPr>
+          <w:lang w:val="en-GB"/>
+        </w:rPr>
+        <w:t xml:space="preserve"> It has info about quarter ownership – which quarters are owned by whom and how long, opponent’s position, his health and about his potential damage ability.</w:t>
+      </w:r>
+      <w:r>
+        <w:rPr>
+          <w:lang w:val="en-GB"/>
+        </w:rPr>
+        <w:t xml:space="preserve"> Every single state must be evaluable. We prepare procedure that converts given state into number that indicates his quality for the opponent.</w:t>
+      </w:r>
+      <w:r>
+        <w:rPr>
+          <w:lang w:val="en-GB"/>
+        </w:rPr>
+        <w:t xml:space="preserve"> In evaluation opponent’s quarters are good, </w:t>
+      </w:r>
+      <w:r>
+        <w:rPr>
+          <w:lang w:val="en-GB"/>
+        </w:rPr>
+        <w:t xml:space="preserve">owned by the player </w:t>
+      </w:r>
+      <w:r>
+        <w:rPr>
+          <w:lang w:val="en-GB"/>
+        </w:rPr>
+        <w:t>are bad. From the owned time we calculate number of guards in the quarter and multiply by it</w:t>
+      </w:r>
+      <w:r>
+        <w:rPr>
+          <w:lang w:val="en-GB"/>
+        </w:rPr>
+        <w:t xml:space="preserve"> the quarter quality index.</w:t>
+      </w:r>
+      <w:r>
+        <w:rPr>
+          <w:lang w:val="en-GB"/>
+        </w:rPr>
+        <w:t xml:space="preserve"> Health and damage are included in the calculation too.</w:t>
+      </w:r>
+    </w:p>
+    <w:p>
+      <w:pPr>
+        <w:rPr>
+          <w:lang w:val="en-GB"/>
+        </w:rPr>
+      </w:pPr>
+      <w:r>
+        <w:rPr>
+          <w:lang w:val="en-GB"/>
+        </w:rPr>
+        <w:t>Transitions between states in planed simulation are controlled by operations. Operation is procedure that simulates accomplishment of some task and changes input game state into assumed output state. Operation types are based on task types. We implement action operatio</w:t>
+      </w:r>
+      <w:r>
+        <w:rPr>
+          <w:lang w:val="en-GB"/>
+        </w:rPr>
+        <w:t>n;</w:t>
+      </w:r>
+      <w:r>
+        <w:rPr>
+          <w:lang w:val="en-GB"/>
+        </w:rPr>
+        <w:t xml:space="preserve"> </w:t>
+      </w:r>
+      <w:r>
+        <w:rPr>
+          <w:lang w:val="en-GB"/>
+        </w:rPr>
+        <w:t>e</w:t>
+      </w:r>
+      <w:r>
+        <w:rPr>
+          <w:lang w:val="en-GB"/>
+        </w:rPr>
+        <w:t>specially flag capture operation, kill the player operation and take box operation. Every operation calculates time that is need for it and prepare</w:t>
+      </w:r>
+      <w:r>
+        <w:rPr>
+          <w:lang w:val="en-GB"/>
+        </w:rPr>
+        <w:t>s</w:t>
+      </w:r>
+      <w:r>
+        <w:rPr>
+          <w:lang w:val="en-GB"/>
+        </w:rPr>
+        <w:t xml:space="preserve"> game state like it can be after computed time elapses. Then it adds its own specific impact – for example turns quarter ownership into opponent’s or fill opponent’s damage.</w:t>
+      </w:r>
+      <w:r>
+        <w:rPr>
+          <w:lang w:val="en-GB"/>
+        </w:rPr>
+        <w:t xml:space="preserve"> If we add some new task types, action objects or tool types in the future, it’s necessary to take account here and add appropriate operations. Without operations the opponent won’t use the new content that we add.</w:t>
+      </w:r>
+    </w:p>
+    <w:p>
+      <w:pPr>
+        <w:rPr>
+          <w:lang w:val="en-GB"/>
+        </w:rPr>
+      </w:pPr>
+      <w:r>
+        <w:rPr>
+          <w:lang w:val="en-GB"/>
+        </w:rPr>
+        <w:t>We must add procedure that will return available actions for specified game state. Here we put causal conditions. Without damage potential it’s not available to go kill somebody, and so on.</w:t>
+      </w:r>
+    </w:p>
+    <w:p>
+      <w:pPr>
+        <w:rPr>
+          <w:lang w:val="en-GB"/>
+        </w:rPr>
+      </w:pPr>
+      <w:r>
+        <w:rPr>
+          <w:lang w:val="en-GB"/>
+        </w:rPr>
+        <w:t xml:space="preserve">Now we have everything for planning process. Forward planning is simple graph searching. We start at current game state and after considering all available operations we searches recursively the new created states. We are looking for state </w:t>
+      </w:r>
+      <w:r>
+        <w:rPr>
+          <w:lang w:val="en-GB"/>
+        </w:rPr>
+        <w:lastRenderedPageBreak/>
+        <w:t>with the best quality.</w:t>
+      </w:r>
+      <w:r>
+        <w:rPr>
+          <w:lang w:val="en-GB"/>
+        </w:rPr>
+        <w:t xml:space="preserve"> Potentially the best state is </w:t>
+      </w:r>
+      <w:r>
+        <w:rPr>
+          <w:lang w:val="en-GB"/>
+        </w:rPr>
+        <w:t>with all the quarter</w:t>
+      </w:r>
+      <w:r>
+        <w:rPr>
+          <w:lang w:val="en-GB"/>
+        </w:rPr>
+        <w:t>s</w:t>
+      </w:r>
+      <w:r>
+        <w:rPr>
+          <w:lang w:val="en-GB"/>
+        </w:rPr>
+        <w:t xml:space="preserve"> owned by the opponent.</w:t>
+      </w:r>
+      <w:r>
+        <w:rPr>
+          <w:lang w:val="en-GB"/>
+        </w:rPr>
+        <w:t xml:space="preserve"> But we want to be fast with this operation. We said that partial plan will be sufficient.</w:t>
+      </w:r>
+      <w:r>
+        <w:rPr>
+          <w:lang w:val="en-GB"/>
+        </w:rPr>
+        <w:t xml:space="preserve"> How to search partial plan? We specify constant length of the partial plan a</w:t>
+      </w:r>
+      <w:r>
+        <w:rPr>
+          <w:lang w:val="en-GB"/>
+        </w:rPr>
+        <w:t>nd</w:t>
+      </w:r>
+      <w:r>
+        <w:rPr>
+          <w:lang w:val="en-GB"/>
+        </w:rPr>
+        <w:t xml:space="preserve"> search for the best with this length (depth in the searched tree).</w:t>
+      </w:r>
+      <w:r>
+        <w:rPr>
+          <w:lang w:val="en-GB"/>
+        </w:rPr>
+        <w:t xml:space="preserve"> But this would be still too slow. Number of available operations is branch of the searched tree and it</w:t>
+      </w:r>
+      <w:r>
+        <w:rPr>
+          <w:lang w:val="en-GB"/>
+        </w:rPr>
+        <w:t>’</w:t>
+      </w:r>
+      <w:r>
+        <w:rPr>
+          <w:lang w:val="en-GB"/>
+        </w:rPr>
+        <w:t>s minimally</w:t>
+      </w:r>
+      <w:r>
+        <w:t xml:space="preserve"> </w:t>
+      </w:r>
+      <w:r>
+        <w:rPr>
+          <w:lang w:val="en-GB"/>
+        </w:rPr>
+        <w:t>always</w:t>
+      </w:r>
+      <w:r>
+        <w:rPr>
+          <w:lang w:val="en-GB"/>
+        </w:rPr>
+        <w:t xml:space="preserve"> gre</w:t>
+      </w:r>
+      <w:r>
+        <w:rPr>
+          <w:lang w:val="en-GB"/>
+        </w:rPr>
+        <w:t>ater or equal than the number of free quarters.</w:t>
+      </w:r>
+      <w:r>
+        <w:rPr>
+          <w:lang w:val="en-GB"/>
+        </w:rPr>
+        <w:t xml:space="preserve"> </w:t>
+      </w:r>
+      <w:r>
+        <w:rPr>
+          <w:lang w:val="en-GB"/>
+        </w:rPr>
+        <w:t>For example</w:t>
+      </w:r>
+      <w:r>
+        <w:rPr>
+          <w:lang w:val="en-GB"/>
+        </w:rPr>
+        <w:t xml:space="preserve"> </w:t>
+      </w:r>
+      <w:r>
+        <w:rPr>
+          <w:lang w:val="en-GB"/>
+        </w:rPr>
+        <w:t>when</w:t>
+      </w:r>
+      <w:r>
+        <w:rPr>
+          <w:lang w:val="en-GB"/>
+        </w:rPr>
+        <w:t xml:space="preserve"> we search for plan of length </w:t>
+      </w:r>
+      <m:oMath>
+        <m:r>
+          <w:rPr>
+            <w:rFonts w:ascii="Cambria Math" w:hAnsi="Cambria Math"/>
+            <w:lang w:val="en-GB"/>
+          </w:rPr>
+          <m:t>5</m:t>
+        </m:r>
+      </m:oMath>
+      <w:r>
+        <w:rPr>
+          <w:lang w:val="en-GB"/>
+        </w:rPr>
+        <w:t xml:space="preserve"> and there will be </w:t>
+      </w:r>
+      <m:oMath>
+        <m:r>
+          <w:rPr>
+            <w:rFonts w:ascii="Cambria Math" w:hAnsi="Cambria Math"/>
+            <w:lang w:val="en-GB"/>
+          </w:rPr>
+          <m:t>9</m:t>
+        </m:r>
+      </m:oMath>
+      <w:r>
+        <w:rPr>
+          <w:lang w:val="en-GB"/>
+        </w:rPr>
+        <w:t xml:space="preserve"> free quarters, health and tool boxes to take and</w:t>
+      </w:r>
+      <w:r>
+        <w:rPr>
+          <w:lang w:val="en-GB"/>
+        </w:rPr>
+        <w:t xml:space="preserve"> ability of</w:t>
+      </w:r>
+      <w:r>
+        <w:rPr>
+          <w:lang w:val="en-GB"/>
+        </w:rPr>
+        <w:t xml:space="preserve"> killing the player, the searched tree has potentially </w:t>
+      </w:r>
+      <m:oMath>
+        <m:sSup>
+          <m:sSupPr>
+            <m:ctrlPr>
+              <w:rPr>
+                <w:rFonts w:ascii="Cambria Math" w:hAnsi="Cambria Math"/>
+                <w:i/>
+                <w:lang w:val="en-GB"/>
+              </w:rPr>
+            </m:ctrlPr>
+          </m:sSupPr>
+          <m:e>
+            <m:r>
+              <w:rPr>
+                <w:rFonts w:ascii="Cambria Math" w:hAnsi="Cambria Math"/>
+                <w:lang w:val="en-GB"/>
+              </w:rPr>
+              <m:t>5</m:t>
+            </m:r>
+          </m:e>
+          <m:sup>
+            <m:r>
+              <w:rPr>
+                <w:rFonts w:ascii="Cambria Math" w:hAnsi="Cambria Math"/>
+                <w:lang w:val="en-GB"/>
+              </w:rPr>
+              <m:t>12</m:t>
+            </m:r>
+          </m:sup>
+        </m:sSup>
+        <m:r>
+          <w:rPr>
+            <w:rFonts w:ascii="Cambria Math" w:hAnsi="Cambria Math"/>
+            <w:lang w:val="en-GB"/>
+          </w:rPr>
+          <m:t>≅244M</m:t>
+        </m:r>
+      </m:oMath>
+      <w:r>
+        <w:rPr>
+          <w:lang w:val="en-GB"/>
+        </w:rPr>
+        <w:t xml:space="preserve"> nodes.</w:t>
+      </w:r>
+      <w:r>
+        <w:rPr>
+          <w:lang w:val="en-GB"/>
+        </w:rPr>
+        <w:t xml:space="preserve"> It’s definitely not possible to do this operation in regular </w:t>
+      </w:r>
+      <w:r>
+        <w:rPr>
+          <w:lang w:val="en-GB"/>
+        </w:rPr>
+        <w:t>update process of the opponent.</w:t>
+      </w:r>
+      <w:r>
+        <w:rPr>
+          <w:lang w:val="en-GB"/>
+        </w:rPr>
+        <w:t xml:space="preserve"> But it is not necessary to have results from planning in the same update process as it was started</w:t>
+      </w:r>
+      <w:r>
+        <w:rPr>
+          <w:lang w:val="en-GB"/>
+        </w:rPr>
+        <w:t xml:space="preserve"> in</w:t>
+      </w:r>
+      <w:r>
+        <w:rPr>
+          <w:lang w:val="en-GB"/>
+        </w:rPr>
+        <w:t>.</w:t>
+      </w:r>
+      <w:r>
+        <w:rPr>
+          <w:lang w:val="en-GB"/>
+        </w:rPr>
+        <w:t xml:space="preserve"> </w:t>
+      </w:r>
+      <w:r>
+        <w:rPr>
+          <w:lang w:val="en-GB"/>
+        </w:rPr>
+        <w:t>Thus we run planner asynchronously. Task planning is separated operation, so it’s not necessary to implement lot of synchronisation primitives.</w:t>
+      </w:r>
+      <w:r>
+        <w:rPr>
+          <w:lang w:val="en-GB"/>
+        </w:rPr>
+        <w:t xml:space="preserve"> The only part that shares memory with the main thread of our game is saving plan into task list. Using task list is the only one part of the opponent implementation which needs synchronisation</w:t>
+      </w:r>
+      <w:r>
+        <w:rPr>
+          <w:lang w:val="en-GB"/>
+        </w:rPr>
+        <w:t>.</w:t>
+      </w:r>
     </w:p>
     <w:p>
       <w:pPr>
@@ -6528,26 +7023,268 @@
           <w:lang w:val="en-GB"/>
         </w:rPr>
       </w:pPr>
-      <w:bookmarkStart w:id="15" w:name="_Toc355451227"/>
+      <w:bookmarkStart w:id="14" w:name="_Toc355451227"/>
+      <w:r>
+        <w:rPr>
+          <w:lang w:val="en-GB"/>
+        </w:rPr>
+        <w:t>Player</w:t>
+      </w:r>
+      <w:r>
+        <w:rPr>
+          <w:lang w:val="en-GB"/>
+        </w:rPr>
+        <w:t>, camera</w:t>
+      </w:r>
+      <w:r>
+        <w:rPr>
+          <w:lang w:val="en-GB"/>
+        </w:rPr>
+        <w:t xml:space="preserve"> and game controls</w:t>
+      </w:r>
+      <w:bookmarkEnd w:id="14"/>
+    </w:p>
+    <w:p>
+      <w:pPr>
+        <w:rPr>
+          <w:lang w:val="en-GB"/>
+        </w:rPr>
+      </w:pPr>
+      <w:r>
+        <w:rPr>
+          <w:lang w:val="en-GB"/>
+        </w:rPr>
+        <w:t xml:space="preserve">Player game object is, </w:t>
+      </w:r>
+      <w:r>
+        <w:rPr>
+          <w:lang w:val="en-GB"/>
+        </w:rPr>
+        <w:t>like</w:t>
+      </w:r>
+      <w:r>
+        <w:rPr>
+          <w:lang w:val="en-GB"/>
+        </w:rPr>
+        <w:t xml:space="preserve"> the opponent, derivate</w:t>
+      </w:r>
+      <w:r>
+        <w:rPr>
+          <w:lang w:val="en-GB"/>
+        </w:rPr>
+        <w:t xml:space="preserve"> of human. We reuse mechanisms like holding and using tools, control action objects, and so on.</w:t>
+      </w:r>
+      <w:r>
+        <w:rPr>
+          <w:lang w:val="en-GB"/>
+        </w:rPr>
+        <w:t xml:space="preserve"> What we definitely suppress is the update procedure. </w:t>
+      </w:r>
+      <w:r>
+        <w:rPr>
+          <w:lang w:val="en-GB"/>
+        </w:rPr>
+        <w:t>The entire</w:t>
+      </w:r>
+      <w:r>
+        <w:rPr>
+          <w:lang w:val="en-GB"/>
+        </w:rPr>
+        <w:t xml:space="preserve"> human’s behaviour is not desired here. </w:t>
+      </w:r>
+      <w:r>
+        <w:rPr>
+          <w:lang w:val="en-GB"/>
+        </w:rPr>
+        <w:t>Player’s acting is controlled only by user of our software</w:t>
+      </w:r>
+      <w:r>
+        <w:rPr>
+          <w:lang w:val="en-GB"/>
+        </w:rPr>
+        <w:t>.</w:t>
+      </w:r>
+      <w:r>
+        <w:rPr>
+          <w:lang w:val="en-GB"/>
+        </w:rPr>
+        <w:t xml:space="preserve"> Actually it’s much </w:t>
+      </w:r>
+      <w:r>
+        <w:rPr>
+          <w:lang w:val="en-GB"/>
+        </w:rPr>
+        <w:t>easier</w:t>
+      </w:r>
+      <w:r>
+        <w:rPr>
+          <w:lang w:val="en-GB"/>
+        </w:rPr>
+        <w:t xml:space="preserve"> to implement player’s update process then the human’s.</w:t>
+      </w:r>
+      <w:r>
+        <w:rPr>
+          <w:lang w:val="en-GB"/>
+        </w:rPr>
+        <w:t xml:space="preserve"> All we need to do is check for pressing any of keys that are set for game control and based on the caught ones call relevant behaving from human’s part of the player.</w:t>
+      </w:r>
+      <w:r>
+        <w:rPr>
+          <w:lang w:val="en-GB"/>
+        </w:rPr>
+        <w:t xml:space="preserve"> Plus</w:t>
+      </w:r>
+      <w:r>
+        <w:rPr>
+          <w:lang w:val="en-GB"/>
+        </w:rPr>
+        <w:t xml:space="preserve"> we</w:t>
+      </w:r>
+      <w:r>
+        <w:rPr>
+          <w:lang w:val="en-GB"/>
+        </w:rPr>
+        <w:t xml:space="preserve"> calculate difference of mouse cursor position and rotate player object.</w:t>
+      </w:r>
+    </w:p>
+    <w:p>
+      <w:pPr>
+        <w:rPr>
+          <w:lang w:val="en-GB"/>
+        </w:rPr>
+      </w:pPr>
+      <w:r>
+        <w:rPr>
+          <w:lang w:val="en-GB"/>
+        </w:rPr>
+        <w:t>Since we’ve got defined the world our game is situated in, we have not answered question about drawing it on the screen.</w:t>
+      </w:r>
+      <w:r>
+        <w:rPr>
+          <w:lang w:val="en-GB"/>
+        </w:rPr>
+        <w:t xml:space="preserve"> It would be easy if we had an ordinary vector space. We would</w:t>
+      </w:r>
+      <w:r>
+        <w:t xml:space="preserve"> </w:t>
+      </w:r>
+      <w:r>
+        <w:rPr>
+          <w:lang w:val="en-GB"/>
+        </w:rPr>
+        <w:t>transform</w:t>
+      </w:r>
+      <w:r>
+        <w:rPr>
+          <w:lang w:val="en-GB"/>
+        </w:rPr>
+        <w:t xml:space="preserve"> every object by set of matrices</w:t>
+      </w:r>
+      <w:r>
+        <w:rPr>
+          <w:lang w:val="en-GB"/>
+        </w:rPr>
+        <w:t xml:space="preserve"> by its position and rotation then by view and projection matrix</w:t>
+      </w:r>
+      <w:r>
+        <w:rPr>
+          <w:lang w:val="en-GB"/>
+        </w:rPr>
+        <w:t xml:space="preserve"> </w:t>
+      </w:r>
+      <w:r>
+        <w:rPr>
+          <w:lang w:val="en-GB"/>
+        </w:rPr>
+        <w:t>and render it on the screen.</w:t>
+      </w:r>
+      <w:r>
+        <w:rPr>
+          <w:lang w:val="en-GB"/>
+        </w:rPr>
+        <w:t xml:space="preserve"> But in our case? When we want to calculate absolute position of an object from another quarter by transformation of the position according to quarter interfaces connection, we come to that, the object has more than one possible result position. One for each walk through the town graph from camera’s quarter to the object’s </w:t>
+      </w:r>
       <w:r>
         <w:rPr>
           <w:lang w:val="en-GB"/>
         </w:rPr>
         <w:lastRenderedPageBreak/>
-        <w:t>Player</w:t>
-      </w:r>
-      <w:r>
-        <w:rPr>
-          <w:lang w:val="en-GB"/>
-        </w:rPr>
-        <w:t>, camera</w:t>
-      </w:r>
-      <w:r>
-        <w:rPr>
-          <w:lang w:val="en-GB"/>
-        </w:rPr>
-        <w:t xml:space="preserve"> and game controls</w:t>
-      </w:r>
+        <w:t>quarter.</w:t>
+      </w:r>
+      <w:r>
+        <w:rPr>
+          <w:lang w:val="en-GB"/>
+        </w:rPr>
+        <w:t xml:space="preserve"> </w:t>
+      </w:r>
+      <w:r>
+        <w:rPr>
+          <w:lang w:val="en-GB"/>
+        </w:rPr>
+        <w:t>This</w:t>
+      </w:r>
+      <w:r>
+        <w:rPr>
+          <w:lang w:val="en-GB"/>
+        </w:rPr>
+        <w:t xml:space="preserve"> is not the right way to do the drawing.</w:t>
+      </w:r>
+      <w:r>
+        <w:rPr>
+          <w:lang w:val="en-GB"/>
+        </w:rPr>
+        <w:t xml:space="preserve"> Next reason to not draw all the objects in the town is performance.</w:t>
+      </w:r>
+    </w:p>
+    <w:p>
+      <w:pPr>
+        <w:rPr>
+          <w:lang w:val="en-GB"/>
+        </w:rPr>
+      </w:pPr>
+      <w:r>
+        <w:rPr>
+          <w:lang w:val="en-GB"/>
+        </w:rPr>
+        <w:t>First we can draw the quarter where player is located in.</w:t>
+      </w:r>
+      <w:r>
+        <w:rPr>
+          <w:lang w:val="en-GB"/>
+        </w:rPr>
+        <w:t xml:space="preserve"> There is no possibility to do it wrong.</w:t>
+      </w:r>
+      <w:r>
+        <w:rPr>
+          <w:lang w:val="en-GB"/>
+        </w:rPr>
+        <w:t xml:space="preserve"> And the </w:t>
+      </w:r>
+      <w:r>
+        <w:rPr>
+          <w:lang w:val="en-GB"/>
+        </w:rPr>
+        <w:t xml:space="preserve">remaining </w:t>
+      </w:r>
+      <w:r>
+        <w:rPr>
+          <w:lang w:val="en-GB"/>
+        </w:rPr>
+        <w:t>quarters? In the quarter generating process we determined that the quarter border is filled by buildings.</w:t>
+      </w:r>
+      <w:r>
+        <w:rPr>
+          <w:lang w:val="en-GB"/>
+        </w:rPr>
+        <w:t xml:space="preserve"> There is practically no view of other quarters except the interfaces. So we make a decision that only one neighbour quarter will be drawn. We simply choose the nearest interface in our quarter and draw the quarter from opposite interface. If the interface streets are long enough, this method works fine.</w:t>
+      </w:r>
+      <w:r>
+        <w:rPr>
+          <w:lang w:val="en-GB"/>
+        </w:rPr>
+        <w:t xml:space="preserve"> We just must not forget that the opposite quarter has to be drawn transformed so that it fit together with our quarter.</w:t>
+      </w:r>
+      <w:bookmarkStart w:id="15" w:name="_GoBack"/>
       <w:bookmarkEnd w:id="15"/>
     </w:p>
     <w:p>
@@ -6811,7 +7548,7 @@
         <w:rStyle w:val="PageNumber"/>
         <w:noProof/>
       </w:rPr>
-      <w:t>11</w:t>
+      <w:t>14</w:t>
     </w:r>
     <w:r>
       <w:rPr>
@@ -8013,7 +8750,6 @@
   <w:style w:type="character" w:default="1" w:styleId="DefaultParagraphFont">
     <w:name w:val="Default Paragraph Font"/>
     <w:uiPriority w:val="1"/>
-    <w:semiHidden/>
     <w:unhideWhenUsed/>
   </w:style>
   <w:style w:type="table" w:default="1" w:styleId="TableNormal">
@@ -8785,7 +9521,6 @@
   <w:style w:type="character" w:default="1" w:styleId="DefaultParagraphFont">
     <w:name w:val="Default Paragraph Font"/>
     <w:uiPriority w:val="1"/>
-    <w:semiHidden/>
     <w:unhideWhenUsed/>
   </w:style>
   <w:style w:type="table" w:default="1" w:styleId="TableNormal">
@@ -9610,7 +10345,7 @@
 </file>
 
 <file path=customXml/itemProps1.xml><?xml version="1.0" encoding="utf-8"?>
-<ds:datastoreItem xmlns:ds="http://schemas.openxmlformats.org/officeDocument/2006/customXml" ds:itemID="{147C383E-F9E0-45C9-ADAC-07354A25FDC7}">
+<ds:datastoreItem xmlns:ds="http://schemas.openxmlformats.org/officeDocument/2006/customXml" ds:itemID="{13529BA1-A9DE-4DE6-AA8D-C4520CE16D8D}">
   <ds:schemaRefs>
     <ds:schemaRef ds:uri="http://schemas.openxmlformats.org/officeDocument/2006/bibliography"/>
   </ds:schemaRefs>

--- a/Text/bc.docx
+++ b/Text/bc.docx
@@ -412,8 +412,36 @@
           <w:szCs w:val="27"/>
           <w:lang w:val="en-GB"/>
         </w:rPr>
-        <w:t>Mgr. Tomáš Balyo</w:t>
-      </w:r>
+        <w:t xml:space="preserve">Mgr. </w:t>
+      </w:r>
+      <w:proofErr w:type="spellStart"/>
+      <w:r>
+        <w:rPr>
+          <w:sz w:val="27"/>
+          <w:szCs w:val="27"/>
+          <w:lang w:val="en-GB"/>
+        </w:rPr>
+        <w:t>Tomáš</w:t>
+      </w:r>
+      <w:proofErr w:type="spellEnd"/>
+      <w:r>
+        <w:rPr>
+          <w:sz w:val="27"/>
+          <w:szCs w:val="27"/>
+          <w:lang w:val="en-GB"/>
+        </w:rPr>
+        <w:t xml:space="preserve"> </w:t>
+      </w:r>
+      <w:proofErr w:type="spellStart"/>
+      <w:r>
+        <w:rPr>
+          <w:sz w:val="27"/>
+          <w:szCs w:val="27"/>
+          <w:lang w:val="en-GB"/>
+        </w:rPr>
+        <w:t>Balyo</w:t>
+      </w:r>
+      <w:proofErr w:type="spellEnd"/>
     </w:p>
     <w:p>
       <w:pPr>
@@ -528,7 +556,47 @@
           <w:szCs w:val="27"/>
           <w:lang w:val="en-GB"/>
         </w:rPr>
-        <w:t xml:space="preserve"> Programování Bc. R4 (NIPR4B)</w:t>
+        <w:t xml:space="preserve"> </w:t>
+      </w:r>
+      <w:proofErr w:type="spellStart"/>
+      <w:r>
+        <w:rPr>
+          <w:color w:val="000000"/>
+          <w:sz w:val="27"/>
+          <w:szCs w:val="27"/>
+          <w:lang w:val="en-GB"/>
+        </w:rPr>
+        <w:t>Programování</w:t>
+      </w:r>
+      <w:proofErr w:type="spellEnd"/>
+      <w:r>
+        <w:rPr>
+          <w:color w:val="000000"/>
+          <w:sz w:val="27"/>
+          <w:szCs w:val="27"/>
+          <w:lang w:val="en-GB"/>
+        </w:rPr>
+        <w:t xml:space="preserve"> </w:t>
+      </w:r>
+      <w:proofErr w:type="spellStart"/>
+      <w:r>
+        <w:rPr>
+          <w:color w:val="000000"/>
+          <w:sz w:val="27"/>
+          <w:szCs w:val="27"/>
+          <w:lang w:val="en-GB"/>
+        </w:rPr>
+        <w:t>Bc</w:t>
+      </w:r>
+      <w:proofErr w:type="spellEnd"/>
+      <w:r>
+        <w:rPr>
+          <w:color w:val="000000"/>
+          <w:sz w:val="27"/>
+          <w:szCs w:val="27"/>
+          <w:lang w:val="en-GB"/>
+        </w:rPr>
+        <w:t>. R4 (NIPR4B)</w:t>
       </w:r>
     </w:p>
     <w:p>
@@ -1222,13 +1290,31 @@
         </w:rPr>
         <w:t xml:space="preserve">Author: </w:t>
       </w:r>
+      <w:proofErr w:type="spellStart"/>
       <w:r>
         <w:rPr>
           <w:color w:val="000000"/>
           <w:lang w:val="en-GB"/>
         </w:rPr>
-        <w:t>Štěpán Havránek</w:t>
-      </w:r>
+        <w:t>Štěpán</w:t>
+      </w:r>
+      <w:proofErr w:type="spellEnd"/>
+      <w:r>
+        <w:rPr>
+          <w:color w:val="000000"/>
+          <w:lang w:val="en-GB"/>
+        </w:rPr>
+        <w:t xml:space="preserve"> </w:t>
+      </w:r>
+      <w:proofErr w:type="spellStart"/>
+      <w:r>
+        <w:rPr>
+          <w:color w:val="000000"/>
+          <w:lang w:val="en-GB"/>
+        </w:rPr>
+        <w:t>Havránek</w:t>
+      </w:r>
+      <w:proofErr w:type="spellEnd"/>
     </w:p>
     <w:p>
       <w:pPr>
@@ -1284,8 +1370,30 @@
         <w:rPr>
           <w:lang w:val="en-GB"/>
         </w:rPr>
-        <w:t>Mgr. Tomáš Balyo</w:t>
-      </w:r>
+        <w:t xml:space="preserve">Mgr. </w:t>
+      </w:r>
+      <w:proofErr w:type="spellStart"/>
+      <w:r>
+        <w:rPr>
+          <w:lang w:val="en-GB"/>
+        </w:rPr>
+        <w:t>Tomáš</w:t>
+      </w:r>
+      <w:proofErr w:type="spellEnd"/>
+      <w:r>
+        <w:rPr>
+          <w:lang w:val="en-GB"/>
+        </w:rPr>
+        <w:t xml:space="preserve"> </w:t>
+      </w:r>
+      <w:proofErr w:type="spellStart"/>
+      <w:r>
+        <w:rPr>
+          <w:lang w:val="en-GB"/>
+        </w:rPr>
+        <w:t>Balyo</w:t>
+      </w:r>
+      <w:proofErr w:type="spellEnd"/>
       <w:r>
         <w:rPr>
           <w:lang w:val="en-GB"/>
@@ -1436,7 +1544,7 @@
       <w:r>
         <w:fldChar w:fldCharType="separate"/>
       </w:r>
-      <w:hyperlink w:anchor="_Toc355451215" w:history="1">
+      <w:hyperlink w:anchor="_Toc355630091" w:history="1">
         <w:r>
           <w:rPr>
             <w:rStyle w:val="Hyperlink"/>
@@ -1463,7 +1571,7 @@
             <w:noProof/>
             <w:webHidden/>
           </w:rPr>
-          <w:instrText xml:space="preserve"> PAGEREF _Toc355451215 \h </w:instrText>
+          <w:instrText xml:space="preserve"> PAGEREF _Toc355630091 \h </w:instrText>
         </w:r>
         <w:r>
           <w:rPr>
@@ -1507,7 +1615,7 @@
           <w:szCs w:val="22"/>
         </w:rPr>
       </w:pPr>
-      <w:hyperlink w:anchor="_Toc355451216" w:history="1">
+      <w:hyperlink w:anchor="_Toc355630092" w:history="1">
         <w:r>
           <w:rPr>
             <w:rStyle w:val="Hyperlink"/>
@@ -1552,7 +1660,7 @@
             <w:noProof/>
             <w:webHidden/>
           </w:rPr>
-          <w:instrText xml:space="preserve"> PAGEREF _Toc355451216 \h </w:instrText>
+          <w:instrText xml:space="preserve"> PAGEREF _Toc355630092 \h </w:instrText>
         </w:r>
         <w:r>
           <w:rPr>
@@ -1596,7 +1704,7 @@
           <w:lang w:val="cs-CZ" w:eastAsia="cs-CZ"/>
         </w:rPr>
       </w:pPr>
-      <w:hyperlink w:anchor="_Toc355451217" w:history="1">
+      <w:hyperlink w:anchor="_Toc355630093" w:history="1">
         <w:r>
           <w:rPr>
             <w:rStyle w:val="Hyperlink"/>
@@ -1640,7 +1748,7 @@
             <w:noProof/>
             <w:webHidden/>
           </w:rPr>
-          <w:instrText xml:space="preserve"> PAGEREF _Toc355451217 \h </w:instrText>
+          <w:instrText xml:space="preserve"> PAGEREF _Toc355630093 \h </w:instrText>
         </w:r>
         <w:r>
           <w:rPr>
@@ -1684,7 +1792,7 @@
           <w:lang w:val="cs-CZ" w:eastAsia="cs-CZ"/>
         </w:rPr>
       </w:pPr>
-      <w:hyperlink w:anchor="_Toc355451218" w:history="1">
+      <w:hyperlink w:anchor="_Toc355630094" w:history="1">
         <w:r>
           <w:rPr>
             <w:rStyle w:val="Hyperlink"/>
@@ -1728,7 +1836,7 @@
             <w:noProof/>
             <w:webHidden/>
           </w:rPr>
-          <w:instrText xml:space="preserve"> PAGEREF _Toc355451218 \h </w:instrText>
+          <w:instrText xml:space="preserve"> PAGEREF _Toc355630094 \h </w:instrText>
         </w:r>
         <w:r>
           <w:rPr>
@@ -1772,7 +1880,7 @@
           <w:szCs w:val="22"/>
         </w:rPr>
       </w:pPr>
-      <w:hyperlink w:anchor="_Toc355451219" w:history="1">
+      <w:hyperlink w:anchor="_Toc355630095" w:history="1">
         <w:r>
           <w:rPr>
             <w:rStyle w:val="Hyperlink"/>
@@ -1817,7 +1925,7 @@
             <w:noProof/>
             <w:webHidden/>
           </w:rPr>
-          <w:instrText xml:space="preserve"> PAGEREF _Toc355451219 \h </w:instrText>
+          <w:instrText xml:space="preserve"> PAGEREF _Toc355630095 \h </w:instrText>
         </w:r>
         <w:r>
           <w:rPr>
@@ -1861,7 +1969,7 @@
           <w:lang w:val="cs-CZ" w:eastAsia="cs-CZ"/>
         </w:rPr>
       </w:pPr>
-      <w:hyperlink w:anchor="_Toc355451220" w:history="1">
+      <w:hyperlink w:anchor="_Toc355630096" w:history="1">
         <w:r>
           <w:rPr>
             <w:rStyle w:val="Hyperlink"/>
@@ -1884,7 +1992,7 @@
             <w:noProof/>
             <w:lang w:val="en-GB"/>
           </w:rPr>
-          <w:t>Language and libraries choice</w:t>
+          <w:t>Program architecture for real-time game</w:t>
         </w:r>
         <w:r>
           <w:rPr>
@@ -1905,7 +2013,7 @@
             <w:noProof/>
             <w:webHidden/>
           </w:rPr>
-          <w:instrText xml:space="preserve"> PAGEREF _Toc355451220 \h </w:instrText>
+          <w:instrText xml:space="preserve"> PAGEREF _Toc355630096 \h </w:instrText>
         </w:r>
         <w:r>
           <w:rPr>
@@ -1949,7 +2057,7 @@
           <w:lang w:val="cs-CZ" w:eastAsia="cs-CZ"/>
         </w:rPr>
       </w:pPr>
-      <w:hyperlink w:anchor="_Toc355451221" w:history="1">
+      <w:hyperlink w:anchor="_Toc355630097" w:history="1">
         <w:r>
           <w:rPr>
             <w:rStyle w:val="Hyperlink"/>
@@ -1972,7 +2080,7 @@
             <w:noProof/>
             <w:lang w:val="en-GB"/>
           </w:rPr>
-          <w:t>Program architecture for real-time game</w:t>
+          <w:t>Space and the game world</w:t>
         </w:r>
         <w:r>
           <w:rPr>
@@ -1993,7 +2101,7 @@
             <w:noProof/>
             <w:webHidden/>
           </w:rPr>
-          <w:instrText xml:space="preserve"> PAGEREF _Toc355451221 \h </w:instrText>
+          <w:instrText xml:space="preserve"> PAGEREF _Toc355630097 \h </w:instrText>
         </w:r>
         <w:r>
           <w:rPr>
@@ -2013,7 +2121,7 @@
             <w:noProof/>
             <w:webHidden/>
           </w:rPr>
-          <w:t>3</w:t>
+          <w:t>4</w:t>
         </w:r>
         <w:r>
           <w:rPr>
@@ -2037,7 +2145,7 @@
           <w:lang w:val="cs-CZ" w:eastAsia="cs-CZ"/>
         </w:rPr>
       </w:pPr>
-      <w:hyperlink w:anchor="_Toc355451222" w:history="1">
+      <w:hyperlink w:anchor="_Toc355630098" w:history="1">
         <w:r>
           <w:rPr>
             <w:rStyle w:val="Hyperlink"/>
@@ -2060,7 +2168,7 @@
             <w:noProof/>
             <w:lang w:val="en-GB"/>
           </w:rPr>
-          <w:t>Space and the game world</w:t>
+          <w:t>Town generator</w:t>
         </w:r>
         <w:r>
           <w:rPr>
@@ -2081,7 +2189,7 @@
             <w:noProof/>
             <w:webHidden/>
           </w:rPr>
-          <w:instrText xml:space="preserve"> PAGEREF _Toc355451222 \h </w:instrText>
+          <w:instrText xml:space="preserve"> PAGEREF _Toc355630098 \h </w:instrText>
         </w:r>
         <w:r>
           <w:rPr>
@@ -2101,7 +2209,7 @@
             <w:noProof/>
             <w:webHidden/>
           </w:rPr>
-          <w:t>4</w:t>
+          <w:t>7</w:t>
         </w:r>
         <w:r>
           <w:rPr>
@@ -2125,7 +2233,7 @@
           <w:lang w:val="cs-CZ" w:eastAsia="cs-CZ"/>
         </w:rPr>
       </w:pPr>
-      <w:hyperlink w:anchor="_Toc355451223" w:history="1">
+      <w:hyperlink w:anchor="_Toc355630099" w:history="1">
         <w:r>
           <w:rPr>
             <w:rStyle w:val="Hyperlink"/>
@@ -2148,7 +2256,7 @@
             <w:noProof/>
             <w:lang w:val="en-GB"/>
           </w:rPr>
-          <w:t>Town generator</w:t>
+          <w:t>Boxes, tools and action objects</w:t>
         </w:r>
         <w:r>
           <w:rPr>
@@ -2169,7 +2277,7 @@
             <w:noProof/>
             <w:webHidden/>
           </w:rPr>
-          <w:instrText xml:space="preserve"> PAGEREF _Toc355451223 \h </w:instrText>
+          <w:instrText xml:space="preserve"> PAGEREF _Toc355630099 \h </w:instrText>
         </w:r>
         <w:r>
           <w:rPr>
@@ -2189,7 +2297,7 @@
             <w:noProof/>
             <w:webHidden/>
           </w:rPr>
-          <w:t>7</w:t>
+          <w:t>8</w:t>
         </w:r>
         <w:r>
           <w:rPr>
@@ -2213,7 +2321,7 @@
           <w:lang w:val="cs-CZ" w:eastAsia="cs-CZ"/>
         </w:rPr>
       </w:pPr>
-      <w:hyperlink w:anchor="_Toc355451224" w:history="1">
+      <w:hyperlink w:anchor="_Toc355630100" w:history="1">
         <w:r>
           <w:rPr>
             <w:rStyle w:val="Hyperlink"/>
@@ -2236,7 +2344,7 @@
             <w:noProof/>
             <w:lang w:val="en-GB"/>
           </w:rPr>
-          <w:t>Boxes, tools and action objects</w:t>
+          <w:t>People, reflexes and tasks</w:t>
         </w:r>
         <w:r>
           <w:rPr>
@@ -2257,7 +2365,7 @@
             <w:noProof/>
             <w:webHidden/>
           </w:rPr>
-          <w:instrText xml:space="preserve"> PAGEREF _Toc355451224 \h </w:instrText>
+          <w:instrText xml:space="preserve"> PAGEREF _Toc355630100 \h </w:instrText>
         </w:r>
         <w:r>
           <w:rPr>
@@ -2277,7 +2385,7 @@
             <w:noProof/>
             <w:webHidden/>
           </w:rPr>
-          <w:t>8</w:t>
+          <w:t>10</w:t>
         </w:r>
         <w:r>
           <w:rPr>
@@ -2301,7 +2409,7 @@
           <w:lang w:val="cs-CZ" w:eastAsia="cs-CZ"/>
         </w:rPr>
       </w:pPr>
-      <w:hyperlink w:anchor="_Toc355451225" w:history="1">
+      <w:hyperlink w:anchor="_Toc355630101" w:history="1">
         <w:r>
           <w:rPr>
             <w:rStyle w:val="Hyperlink"/>
@@ -2324,7 +2432,7 @@
             <w:noProof/>
             <w:lang w:val="en-GB"/>
           </w:rPr>
-          <w:t>People, reflexes and tasks</w:t>
+          <w:t>Opponent, task planning</w:t>
         </w:r>
         <w:r>
           <w:rPr>
@@ -2345,7 +2453,7 @@
             <w:noProof/>
             <w:webHidden/>
           </w:rPr>
-          <w:instrText xml:space="preserve"> PAGEREF _Toc355451225 \h </w:instrText>
+          <w:instrText xml:space="preserve"> PAGEREF _Toc355630101 \h </w:instrText>
         </w:r>
         <w:r>
           <w:rPr>
@@ -2365,7 +2473,7 @@
             <w:noProof/>
             <w:webHidden/>
           </w:rPr>
-          <w:t>9</w:t>
+          <w:t>12</w:t>
         </w:r>
         <w:r>
           <w:rPr>
@@ -2389,7 +2497,7 @@
           <w:lang w:val="cs-CZ" w:eastAsia="cs-CZ"/>
         </w:rPr>
       </w:pPr>
-      <w:hyperlink w:anchor="_Toc355451226" w:history="1">
+      <w:hyperlink w:anchor="_Toc355630102" w:history="1">
         <w:r>
           <w:rPr>
             <w:rStyle w:val="Hyperlink"/>
@@ -2412,7 +2520,7 @@
             <w:noProof/>
             <w:lang w:val="en-GB"/>
           </w:rPr>
-          <w:t>Opponent, task planning</w:t>
+          <w:t>Player, camera and game controls</w:t>
         </w:r>
         <w:r>
           <w:rPr>
@@ -2433,7 +2541,7 @@
             <w:noProof/>
             <w:webHidden/>
           </w:rPr>
-          <w:instrText xml:space="preserve"> PAGEREF _Toc355451226 \h </w:instrText>
+          <w:instrText xml:space="preserve"> PAGEREF _Toc355630102 \h </w:instrText>
         </w:r>
         <w:r>
           <w:rPr>
@@ -2453,7 +2561,7 @@
             <w:noProof/>
             <w:webHidden/>
           </w:rPr>
-          <w:t>12</w:t>
+          <w:t>13</w:t>
         </w:r>
         <w:r>
           <w:rPr>
@@ -2477,7 +2585,7 @@
           <w:lang w:val="cs-CZ" w:eastAsia="cs-CZ"/>
         </w:rPr>
       </w:pPr>
-      <w:hyperlink w:anchor="_Toc355451227" w:history="1">
+      <w:hyperlink w:anchor="_Toc355630103" w:history="1">
         <w:r>
           <w:rPr>
             <w:rStyle w:val="Hyperlink"/>
@@ -2500,7 +2608,7 @@
             <w:noProof/>
             <w:lang w:val="en-GB"/>
           </w:rPr>
-          <w:t>Player, camera and game controls</w:t>
+          <w:t>Settings, xml configurations and menus</w:t>
         </w:r>
         <w:r>
           <w:rPr>
@@ -2521,7 +2629,7 @@
             <w:noProof/>
             <w:webHidden/>
           </w:rPr>
-          <w:instrText xml:space="preserve"> PAGEREF _Toc355451227 \h </w:instrText>
+          <w:instrText xml:space="preserve"> PAGEREF _Toc355630103 \h </w:instrText>
         </w:r>
         <w:r>
           <w:rPr>
@@ -2541,7 +2649,96 @@
             <w:noProof/>
             <w:webHidden/>
           </w:rPr>
-          <w:t>12</w:t>
+          <w:t>14</w:t>
+        </w:r>
+        <w:r>
+          <w:rPr>
+            <w:noProof/>
+            <w:webHidden/>
+          </w:rPr>
+          <w:fldChar w:fldCharType="end"/>
+        </w:r>
+      </w:hyperlink>
+    </w:p>
+    <w:p>
+      <w:pPr>
+        <w:pStyle w:val="TOC1"/>
+        <w:tabs>
+          <w:tab w:val="left" w:pos="440"/>
+        </w:tabs>
+        <w:rPr>
+          <w:rFonts w:asciiTheme="minorHAnsi" w:eastAsiaTheme="minorEastAsia" w:hAnsiTheme="minorHAnsi" w:cstheme="minorBidi"/>
+          <w:noProof/>
+          <w:sz w:val="22"/>
+          <w:szCs w:val="22"/>
+        </w:rPr>
+      </w:pPr>
+      <w:hyperlink w:anchor="_Toc355630104" w:history="1">
+        <w:r>
+          <w:rPr>
+            <w:rStyle w:val="Hyperlink"/>
+            <w:noProof/>
+            <w:lang w:val="en-GB"/>
+          </w:rPr>
+          <w:t>3.</w:t>
+        </w:r>
+        <w:r>
+          <w:rPr>
+            <w:rFonts w:asciiTheme="minorHAnsi" w:eastAsiaTheme="minorEastAsia" w:hAnsiTheme="minorHAnsi" w:cstheme="minorBidi"/>
+            <w:noProof/>
+            <w:sz w:val="22"/>
+            <w:szCs w:val="22"/>
+          </w:rPr>
+          <w:tab/>
+        </w:r>
+        <w:r>
+          <w:rPr>
+            <w:rStyle w:val="Hyperlink"/>
+            <w:noProof/>
+            <w:lang w:val="en-GB"/>
+          </w:rPr>
+          <w:t>User documentation</w:t>
+        </w:r>
+        <w:r>
+          <w:rPr>
+            <w:noProof/>
+            <w:webHidden/>
+          </w:rPr>
+          <w:tab/>
+        </w:r>
+        <w:r>
+          <w:rPr>
+            <w:noProof/>
+            <w:webHidden/>
+          </w:rPr>
+          <w:fldChar w:fldCharType="begin"/>
+        </w:r>
+        <w:r>
+          <w:rPr>
+            <w:noProof/>
+            <w:webHidden/>
+          </w:rPr>
+          <w:instrText xml:space="preserve"> PAGEREF _Toc355630104 \h </w:instrText>
+        </w:r>
+        <w:r>
+          <w:rPr>
+            <w:noProof/>
+            <w:webHidden/>
+          </w:rPr>
+        </w:r>
+        <w:r>
+          <w:rPr>
+            <w:noProof/>
+            <w:webHidden/>
+          </w:rPr>
+          <w:fldChar w:fldCharType="separate"/>
+        </w:r>
+        <w:r>
+          <w:rPr>
+            <w:noProof/>
+            <w:webHidden/>
+          </w:rPr>
+          <w:t>15</w:t>
         </w:r>
         <w:r>
           <w:rPr>
@@ -2565,14 +2762,14 @@
           <w:lang w:val="cs-CZ" w:eastAsia="cs-CZ"/>
         </w:rPr>
       </w:pPr>
-      <w:hyperlink w:anchor="_Toc355451228" w:history="1">
+      <w:hyperlink w:anchor="_Toc355630105" w:history="1">
         <w:r>
           <w:rPr>
             <w:rStyle w:val="Hyperlink"/>
             <w:noProof/>
             <w:lang w:val="en-GB"/>
           </w:rPr>
-          <w:t>2.9.</w:t>
+          <w:t>3.1.</w:t>
         </w:r>
         <w:r>
           <w:rPr>
@@ -2588,7 +2785,7 @@
             <w:noProof/>
             <w:lang w:val="en-GB"/>
           </w:rPr>
-          <w:t>Settings, xml configurations and menus</w:t>
+          <w:t>Installation</w:t>
         </w:r>
         <w:r>
           <w:rPr>
@@ -2609,7 +2806,7 @@
             <w:noProof/>
             <w:webHidden/>
           </w:rPr>
-          <w:instrText xml:space="preserve"> PAGEREF _Toc355451228 \h </w:instrText>
+          <w:instrText xml:space="preserve"> PAGEREF _Toc355630105 \h </w:instrText>
         </w:r>
         <w:r>
           <w:rPr>
@@ -2629,96 +2826,7 @@
             <w:noProof/>
             <w:webHidden/>
           </w:rPr>
-          <w:t>12</w:t>
-        </w:r>
-        <w:r>
-          <w:rPr>
-            <w:noProof/>
-            <w:webHidden/>
-          </w:rPr>
-          <w:fldChar w:fldCharType="end"/>
-        </w:r>
-      </w:hyperlink>
-    </w:p>
-    <w:p>
-      <w:pPr>
-        <w:pStyle w:val="TOC1"/>
-        <w:tabs>
-          <w:tab w:val="left" w:pos="440"/>
-        </w:tabs>
-        <w:rPr>
-          <w:rFonts w:asciiTheme="minorHAnsi" w:eastAsiaTheme="minorEastAsia" w:hAnsiTheme="minorHAnsi" w:cstheme="minorBidi"/>
-          <w:noProof/>
-          <w:sz w:val="22"/>
-          <w:szCs w:val="22"/>
-        </w:rPr>
-      </w:pPr>
-      <w:hyperlink w:anchor="_Toc355451229" w:history="1">
-        <w:r>
-          <w:rPr>
-            <w:rStyle w:val="Hyperlink"/>
-            <w:noProof/>
-            <w:lang w:val="en-GB"/>
-          </w:rPr>
-          <w:t>3.</w:t>
-        </w:r>
-        <w:r>
-          <w:rPr>
-            <w:rFonts w:asciiTheme="minorHAnsi" w:eastAsiaTheme="minorEastAsia" w:hAnsiTheme="minorHAnsi" w:cstheme="minorBidi"/>
-            <w:noProof/>
-            <w:sz w:val="22"/>
-            <w:szCs w:val="22"/>
-          </w:rPr>
-          <w:tab/>
-        </w:r>
-        <w:r>
-          <w:rPr>
-            <w:rStyle w:val="Hyperlink"/>
-            <w:noProof/>
-            <w:lang w:val="en-GB"/>
-          </w:rPr>
-          <w:t>User documentation</w:t>
-        </w:r>
-        <w:r>
-          <w:rPr>
-            <w:noProof/>
-            <w:webHidden/>
-          </w:rPr>
-          <w:tab/>
-        </w:r>
-        <w:r>
-          <w:rPr>
-            <w:noProof/>
-            <w:webHidden/>
-          </w:rPr>
-          <w:fldChar w:fldCharType="begin"/>
-        </w:r>
-        <w:r>
-          <w:rPr>
-            <w:noProof/>
-            <w:webHidden/>
-          </w:rPr>
-          <w:instrText xml:space="preserve"> PAGEREF _Toc355451229 \h </w:instrText>
-        </w:r>
-        <w:r>
-          <w:rPr>
-            <w:noProof/>
-            <w:webHidden/>
-          </w:rPr>
-        </w:r>
-        <w:r>
-          <w:rPr>
-            <w:noProof/>
-            <w:webHidden/>
-          </w:rPr>
-          <w:fldChar w:fldCharType="separate"/>
-        </w:r>
-        <w:r>
-          <w:rPr>
-            <w:noProof/>
-            <w:webHidden/>
-          </w:rPr>
-          <w:t>12</w:t>
+          <w:t>15</w:t>
         </w:r>
         <w:r>
           <w:rPr>
@@ -2742,14 +2850,14 @@
           <w:lang w:val="cs-CZ" w:eastAsia="cs-CZ"/>
         </w:rPr>
       </w:pPr>
-      <w:hyperlink w:anchor="_Toc355451230" w:history="1">
+      <w:hyperlink w:anchor="_Toc355630106" w:history="1">
         <w:r>
           <w:rPr>
             <w:rStyle w:val="Hyperlink"/>
             <w:noProof/>
             <w:lang w:val="en-GB"/>
           </w:rPr>
-          <w:t>3.1.</w:t>
+          <w:t>3.2.</w:t>
         </w:r>
         <w:r>
           <w:rPr>
@@ -2765,7 +2873,7 @@
             <w:noProof/>
             <w:lang w:val="en-GB"/>
           </w:rPr>
-          <w:t>Installation</w:t>
+          <w:t>Start and settings</w:t>
         </w:r>
         <w:r>
           <w:rPr>
@@ -2786,7 +2894,7 @@
             <w:noProof/>
             <w:webHidden/>
           </w:rPr>
-          <w:instrText xml:space="preserve"> PAGEREF _Toc355451230 \h </w:instrText>
+          <w:instrText xml:space="preserve"> PAGEREF _Toc355630106 \h </w:instrText>
         </w:r>
         <w:r>
           <w:rPr>
@@ -2806,7 +2914,7 @@
             <w:noProof/>
             <w:webHidden/>
           </w:rPr>
-          <w:t>12</w:t>
+          <w:t>15</w:t>
         </w:r>
         <w:r>
           <w:rPr>
@@ -2830,14 +2938,14 @@
           <w:lang w:val="cs-CZ" w:eastAsia="cs-CZ"/>
         </w:rPr>
       </w:pPr>
-      <w:hyperlink w:anchor="_Toc355451231" w:history="1">
+      <w:hyperlink w:anchor="_Toc355630107" w:history="1">
         <w:r>
           <w:rPr>
             <w:rStyle w:val="Hyperlink"/>
             <w:noProof/>
             <w:lang w:val="en-GB"/>
           </w:rPr>
-          <w:t>3.2.</w:t>
+          <w:t>3.3.</w:t>
         </w:r>
         <w:r>
           <w:rPr>
@@ -2853,7 +2961,7 @@
             <w:noProof/>
             <w:lang w:val="en-GB"/>
           </w:rPr>
-          <w:t>Start and settings</w:t>
+          <w:t>Gameplay and controls</w:t>
         </w:r>
         <w:r>
           <w:rPr>
@@ -2874,7 +2982,7 @@
             <w:noProof/>
             <w:webHidden/>
           </w:rPr>
-          <w:instrText xml:space="preserve"> PAGEREF _Toc355451231 \h </w:instrText>
+          <w:instrText xml:space="preserve"> PAGEREF _Toc355630107 \h </w:instrText>
         </w:r>
         <w:r>
           <w:rPr>
@@ -2894,7 +3002,7 @@
             <w:noProof/>
             <w:webHidden/>
           </w:rPr>
-          <w:t>12</w:t>
+          <w:t>15</w:t>
         </w:r>
         <w:r>
           <w:rPr>
@@ -2918,14 +3026,14 @@
           <w:lang w:val="cs-CZ" w:eastAsia="cs-CZ"/>
         </w:rPr>
       </w:pPr>
-      <w:hyperlink w:anchor="_Toc355451232" w:history="1">
+      <w:hyperlink w:anchor="_Toc355630108" w:history="1">
         <w:r>
           <w:rPr>
             <w:rStyle w:val="Hyperlink"/>
             <w:noProof/>
             <w:lang w:val="en-GB"/>
           </w:rPr>
-          <w:t>3.3.</w:t>
+          <w:t>3.4.</w:t>
         </w:r>
         <w:r>
           <w:rPr>
@@ -2941,7 +3049,7 @@
             <w:noProof/>
             <w:lang w:val="en-GB"/>
           </w:rPr>
-          <w:t>Gameplay and controls</w:t>
+          <w:t>Game ends</w:t>
         </w:r>
         <w:r>
           <w:rPr>
@@ -2962,7 +3070,7 @@
             <w:noProof/>
             <w:webHidden/>
           </w:rPr>
-          <w:instrText xml:space="preserve"> PAGEREF _Toc355451232 \h </w:instrText>
+          <w:instrText xml:space="preserve"> PAGEREF _Toc355630108 \h </w:instrText>
         </w:r>
         <w:r>
           <w:rPr>
@@ -2982,95 +3090,7 @@
             <w:noProof/>
             <w:webHidden/>
           </w:rPr>
-          <w:t>12</w:t>
-        </w:r>
-        <w:r>
-          <w:rPr>
-            <w:noProof/>
-            <w:webHidden/>
-          </w:rPr>
-          <w:fldChar w:fldCharType="end"/>
-        </w:r>
-      </w:hyperlink>
-    </w:p>
-    <w:p>
-      <w:pPr>
-        <w:pStyle w:val="TOC2"/>
-        <w:tabs>
-          <w:tab w:val="left" w:pos="880"/>
-          <w:tab w:val="right" w:leader="dot" w:pos="8210"/>
-        </w:tabs>
-        <w:rPr>
-          <w:rFonts w:asciiTheme="minorHAnsi" w:eastAsiaTheme="minorEastAsia" w:hAnsiTheme="minorHAnsi" w:cstheme="minorBidi"/>
-          <w:noProof/>
-          <w:lang w:val="cs-CZ" w:eastAsia="cs-CZ"/>
-        </w:rPr>
-      </w:pPr>
-      <w:hyperlink w:anchor="_Toc355451233" w:history="1">
-        <w:r>
-          <w:rPr>
-            <w:rStyle w:val="Hyperlink"/>
-            <w:noProof/>
-            <w:lang w:val="en-GB"/>
-          </w:rPr>
-          <w:t>3.4.</w:t>
-        </w:r>
-        <w:r>
-          <w:rPr>
-            <w:rFonts w:asciiTheme="minorHAnsi" w:eastAsiaTheme="minorEastAsia" w:hAnsiTheme="minorHAnsi" w:cstheme="minorBidi"/>
-            <w:noProof/>
-            <w:lang w:val="cs-CZ" w:eastAsia="cs-CZ"/>
-          </w:rPr>
-          <w:tab/>
-        </w:r>
-        <w:r>
-          <w:rPr>
-            <w:rStyle w:val="Hyperlink"/>
-            <w:noProof/>
-            <w:lang w:val="en-GB"/>
-          </w:rPr>
-          <w:t>Game ends</w:t>
-        </w:r>
-        <w:r>
-          <w:rPr>
-            <w:noProof/>
-            <w:webHidden/>
-          </w:rPr>
-          <w:tab/>
-        </w:r>
-        <w:r>
-          <w:rPr>
-            <w:noProof/>
-            <w:webHidden/>
-          </w:rPr>
-          <w:fldChar w:fldCharType="begin"/>
-        </w:r>
-        <w:r>
-          <w:rPr>
-            <w:noProof/>
-            <w:webHidden/>
-          </w:rPr>
-          <w:instrText xml:space="preserve"> PAGEREF _Toc355451233 \h </w:instrText>
-        </w:r>
-        <w:r>
-          <w:rPr>
-            <w:noProof/>
-            <w:webHidden/>
-          </w:rPr>
-        </w:r>
-        <w:r>
-          <w:rPr>
-            <w:noProof/>
-            <w:webHidden/>
-          </w:rPr>
-          <w:fldChar w:fldCharType="separate"/>
-        </w:r>
-        <w:r>
-          <w:rPr>
-            <w:noProof/>
-            <w:webHidden/>
-          </w:rPr>
-          <w:t>12</w:t>
+          <w:t>15</w:t>
         </w:r>
         <w:r>
           <w:rPr>
@@ -3091,7 +3111,7 @@
           <w:szCs w:val="22"/>
         </w:rPr>
       </w:pPr>
-      <w:hyperlink w:anchor="_Toc355451234" w:history="1">
+      <w:hyperlink w:anchor="_Toc355630109" w:history="1">
         <w:r>
           <w:rPr>
             <w:rStyle w:val="Hyperlink"/>
@@ -3119,7 +3139,7 @@
             <w:noProof/>
             <w:webHidden/>
           </w:rPr>
-          <w:instrText xml:space="preserve"> PAGEREF _Toc355451234 \h </w:instrText>
+          <w:instrText xml:space="preserve"> PAGEREF _Toc355630109 \h </w:instrText>
         </w:r>
         <w:r>
           <w:rPr>
@@ -3139,7 +3159,7 @@
             <w:noProof/>
             <w:webHidden/>
           </w:rPr>
-          <w:t>12</w:t>
+          <w:t>15</w:t>
         </w:r>
         <w:r>
           <w:rPr>
@@ -3188,7 +3208,7 @@
         </w:rPr>
       </w:pPr>
       <w:bookmarkStart w:id="0" w:name="_Toc355016430"/>
-      <w:bookmarkStart w:id="1" w:name="_Toc355451215"/>
+      <w:bookmarkStart w:id="1" w:name="_Toc355630091"/>
       <w:r>
         <w:lastRenderedPageBreak/>
         <w:t>Introduction</w:t>
@@ -3291,7 +3311,13 @@
         <w:rPr>
           <w:lang w:val="en-GB"/>
         </w:rPr>
-        <w:t>parts of game map are connected to each other as a generic graph.</w:t>
+        <w:t>parts of </w:t>
+      </w:r>
+      <w:r>
+        <w:rPr>
+          <w:lang w:val="en-GB"/>
+        </w:rPr>
+        <w:t>game map are connected to each other as a generic graph.</w:t>
       </w:r>
       <w:r>
         <w:rPr>
@@ -3389,7 +3415,19 @@
         <w:rPr>
           <w:lang w:val="en-GB"/>
         </w:rPr>
-        <w:t>ole action game situated in the</w:t>
+        <w:t>ole action game situated in</w:t>
+      </w:r>
+      <w:r>
+        <w:rPr>
+          <w:lang w:val="en-GB"/>
+        </w:rPr>
+        <w:t> </w:t>
+      </w:r>
+      <w:r>
+        <w:rPr>
+          <w:lang w:val="en-GB"/>
+        </w:rPr>
+        <w:t>the</w:t>
       </w:r>
       <w:r>
         <w:rPr>
@@ -3485,7 +3523,31 @@
         <w:rPr>
           <w:lang w:val="en-GB"/>
         </w:rPr>
-        <w:t xml:space="preserve"> or modified versions of well-known algorithms for out specific case.</w:t>
+        <w:t xml:space="preserve"> or modified versio</w:t>
+      </w:r>
+      <w:r>
+        <w:rPr>
+          <w:lang w:val="en-GB"/>
+        </w:rPr>
+        <w:t>ns of well-known algorithms for </w:t>
+      </w:r>
+      <w:r>
+        <w:rPr>
+          <w:lang w:val="en-GB"/>
+        </w:rPr>
+        <w:t>ou</w:t>
+      </w:r>
+      <w:r>
+        <w:rPr>
+          <w:lang w:val="en-GB"/>
+        </w:rPr>
+        <w:t>r</w:t>
+      </w:r>
+      <w:r>
+        <w:rPr>
+          <w:lang w:val="en-GB"/>
+        </w:rPr>
+        <w:t xml:space="preserve"> specific case.</w:t>
       </w:r>
       <w:r>
         <w:rPr>
@@ -3527,7 +3589,13 @@
         <w:rPr>
           <w:lang w:val="en-GB"/>
         </w:rPr>
-        <w:t xml:space="preserve"> implementation of AI for player’s opponent.</w:t>
+        <w:t xml:space="preserve"> implementation of </w:t>
+      </w:r>
+      <w:r>
+        <w:rPr>
+          <w:lang w:val="en-GB"/>
+        </w:rPr>
+        <w:t>AI for player’s opponent.</w:t>
       </w:r>
       <w:bookmarkStart w:id="2" w:name="_Ref355012870"/>
       <w:r>
@@ -3601,7 +3669,7 @@
           <w:lang w:val="en-GB"/>
         </w:rPr>
       </w:pPr>
-      <w:bookmarkStart w:id="3" w:name="_Toc355451216"/>
+      <w:bookmarkStart w:id="3" w:name="_Toc355630092"/>
       <w:r>
         <w:rPr>
           <w:lang w:val="en-GB"/>
@@ -3625,7 +3693,7 @@
           <w:lang w:val="en-GB"/>
         </w:rPr>
       </w:pPr>
-      <w:bookmarkStart w:id="4" w:name="_Toc355451217"/>
+      <w:bookmarkStart w:id="4" w:name="_Toc355630093"/>
       <w:r>
         <w:rPr>
           <w:lang w:val="en-GB"/>
@@ -3820,7 +3888,31 @@
         <w:rPr>
           <w:lang w:val="en-GB"/>
         </w:rPr>
-        <w:t xml:space="preserve"> The goal of the game is to have captured all quarters in town. When you have or your opponent has reached this objective the game is over.</w:t>
+        <w:t xml:space="preserve"> The goal of the game is to capture all</w:t>
+      </w:r>
+      <w:r>
+        <w:rPr>
+          <w:lang w:val="en-GB"/>
+        </w:rPr>
+        <w:t xml:space="preserve"> the</w:t>
+      </w:r>
+      <w:r>
+        <w:rPr>
+          <w:lang w:val="en-GB"/>
+        </w:rPr>
+        <w:t xml:space="preserve"> quarters in town. When you have or your opponent has reached this objective</w:t>
+      </w:r>
+      <w:r>
+        <w:rPr>
+          <w:lang w:val="en-GB"/>
+        </w:rPr>
+        <w:t>,</w:t>
+      </w:r>
+      <w:r>
+        <w:rPr>
+          <w:lang w:val="en-GB"/>
+        </w:rPr>
+        <w:t xml:space="preserve"> the game is over.</w:t>
       </w:r>
       <w:r>
         <w:rPr>
@@ -3839,13 +3931,111 @@
         <w:rPr>
           <w:lang w:val="en-GB"/>
         </w:rPr>
-        <w:t>In occupied quarters are gradually appearing new guards. They have only one thing to do. When the enemy comes into this quarter, he becomes the target of the guards.</w:t>
-      </w:r>
-      <w:r>
-        <w:rPr>
-          <w:lang w:val="en-GB"/>
-        </w:rPr>
-        <w:t xml:space="preserve"> Number of guards per one quarter is limited and if you capture opponent’s quarter, his guards will stay until you or your guards kill them. Problem is that limit for guard in one quarter is for sum of all guard – yours and opponent’s. So if you capture quarter full of enemy guards, yours wouldn’t appear until you kill at least one.</w:t>
+        <w:t xml:space="preserve">In occupied quarters </w:t>
+      </w:r>
+      <w:r>
+        <w:rPr>
+          <w:lang w:val="en-GB"/>
+        </w:rPr>
+        <w:t xml:space="preserve">gradually </w:t>
+      </w:r>
+      <w:proofErr w:type="gramStart"/>
+      <w:r>
+        <w:rPr>
+          <w:lang w:val="en-GB"/>
+        </w:rPr>
+        <w:t>appears</w:t>
+      </w:r>
+      <w:r>
+        <w:rPr>
+          <w:lang w:val="en-GB"/>
+        </w:rPr>
+        <w:t xml:space="preserve"> new guards</w:t>
+      </w:r>
+      <w:proofErr w:type="gramEnd"/>
+      <w:r>
+        <w:rPr>
+          <w:lang w:val="en-GB"/>
+        </w:rPr>
+        <w:t>. They have only one thing to do. When the enemy comes into this quarter, he becomes the target of the guards.</w:t>
+      </w:r>
+      <w:r>
+        <w:rPr>
+          <w:lang w:val="en-GB"/>
+        </w:rPr>
+        <w:t xml:space="preserve"> Number of guards per one quarter is limited and if you capture opponent’s quarter, his guards will stay until you or your guards kill them. Problem is that</w:t>
+      </w:r>
+      <w:r>
+        <w:rPr>
+          <w:lang w:val="en-GB"/>
+        </w:rPr>
+        <w:t xml:space="preserve"> the</w:t>
+      </w:r>
+      <w:r>
+        <w:rPr>
+          <w:lang w:val="en-GB"/>
+        </w:rPr>
+        <w:t xml:space="preserve"> limit for </w:t>
+      </w:r>
+      <w:r>
+        <w:rPr>
+          <w:lang w:val="en-GB"/>
+        </w:rPr>
+        <w:t xml:space="preserve">number of </w:t>
+      </w:r>
+      <w:r>
+        <w:rPr>
+          <w:lang w:val="en-GB"/>
+        </w:rPr>
+        <w:t>guard</w:t>
+      </w:r>
+      <w:r>
+        <w:rPr>
+          <w:lang w:val="en-GB"/>
+        </w:rPr>
+        <w:t>s</w:t>
+      </w:r>
+      <w:r>
+        <w:rPr>
+          <w:lang w:val="en-GB"/>
+        </w:rPr>
+        <w:t xml:space="preserve"> in one quarter is for sum of all</w:t>
+      </w:r>
+      <w:r>
+        <w:rPr>
+          <w:lang w:val="en-GB"/>
+        </w:rPr>
+        <w:t xml:space="preserve"> the</w:t>
+      </w:r>
+      <w:r>
+        <w:rPr>
+          <w:lang w:val="en-GB"/>
+        </w:rPr>
+        <w:t xml:space="preserve"> guard</w:t>
+      </w:r>
+      <w:r>
+        <w:rPr>
+          <w:lang w:val="en-GB"/>
+        </w:rPr>
+        <w:t>s</w:t>
+      </w:r>
+      <w:r>
+        <w:rPr>
+          <w:lang w:val="en-GB"/>
+        </w:rPr>
+        <w:t xml:space="preserve"> – yours and opponent’s. So if you capture quarter full of enemy guards, yours wouldn’t appear until you kill at least one</w:t>
+      </w:r>
+      <w:r>
+        <w:rPr>
+          <w:lang w:val="en-GB"/>
+        </w:rPr>
+        <w:t xml:space="preserve"> of the other</w:t>
+      </w:r>
+      <w:r>
+        <w:rPr>
+          <w:lang w:val="en-GB"/>
+        </w:rPr>
+        <w:t>.</w:t>
       </w:r>
     </w:p>
     <w:p>
@@ -3953,7 +4143,19 @@
           <w:lang w:val="en-GB"/>
         </w:rPr>
         <w:lastRenderedPageBreak/>
-        <w:t xml:space="preserve">Guns from first category have everyone at start of the game. These from fourth category are available only in boxes. </w:t>
+        <w:t>Guns from first category ha</w:t>
+      </w:r>
+      <w:r>
+        <w:rPr>
+          <w:lang w:val="en-GB"/>
+        </w:rPr>
+        <w:t>ve</w:t>
+      </w:r>
+      <w:r>
+        <w:rPr>
+          <w:lang w:val="en-GB"/>
+        </w:rPr>
+        <w:t xml:space="preserve"> everyone at start of the game. These from fourth category are available only in boxes. </w:t>
       </w:r>
       <w:r>
         <w:rPr>
@@ -3972,7 +4174,19 @@
         <w:rPr>
           <w:lang w:val="en-GB"/>
         </w:rPr>
-        <w:t xml:space="preserve">Since we’ve got guns and our enemies have guns it’s necessary to use them. Except guards you will need to shot right the opponent several times. Because </w:t>
+        <w:t>Since we’ve got guns and our enemies have guns</w:t>
+      </w:r>
+      <w:r>
+        <w:rPr>
+          <w:lang w:val="en-GB"/>
+        </w:rPr>
+        <w:t>,</w:t>
+      </w:r>
+      <w:r>
+        <w:rPr>
+          <w:lang w:val="en-GB"/>
+        </w:rPr>
+        <w:t xml:space="preserve"> it’s necessary to use them. Except guards you will need to shot right the opponent several times. Because </w:t>
       </w:r>
       <w:r>
         <w:rPr>
@@ -3984,7 +4198,43 @@
         <w:rPr>
           <w:lang w:val="en-GB"/>
         </w:rPr>
-        <w:t>the opponent get</w:t>
+        <w:t xml:space="preserve">the opponent </w:t>
+      </w:r>
+      <w:r>
+        <w:rPr>
+          <w:lang w:val="en-GB"/>
+        </w:rPr>
+        <w:t>is</w:t>
+      </w:r>
+      <w:r>
+        <w:rPr>
+          <w:lang w:val="en-GB"/>
+        </w:rPr>
+        <w:t xml:space="preserve"> killed</w:t>
+      </w:r>
+      <w:r>
+        <w:rPr>
+          <w:lang w:val="en-GB"/>
+        </w:rPr>
+        <w:t>,</w:t>
+      </w:r>
+      <w:r>
+        <w:rPr>
+          <w:lang w:val="en-GB"/>
+        </w:rPr>
+        <w:t xml:space="preserve"> he</w:t>
+      </w:r>
+      <w:r>
+        <w:rPr>
+          <w:lang w:val="en-GB"/>
+        </w:rPr>
+        <w:t xml:space="preserve"> </w:t>
+      </w:r>
+      <w:r>
+        <w:rPr>
+          <w:lang w:val="en-GB"/>
+        </w:rPr>
+        <w:t>lose</w:t>
       </w:r>
       <w:r>
         <w:rPr>
@@ -3996,7 +4246,25 @@
         <w:rPr>
           <w:lang w:val="en-GB"/>
         </w:rPr>
-        <w:t xml:space="preserve"> killed he</w:t>
+        <w:t xml:space="preserve"> all of his quarter</w:t>
+      </w:r>
+      <w:r>
+        <w:rPr>
+          <w:lang w:val="en-GB"/>
+        </w:rPr>
+        <w:t>s</w:t>
+      </w:r>
+      <w:r>
+        <w:rPr>
+          <w:lang w:val="en-GB"/>
+        </w:rPr>
+        <w:t xml:space="preserve"> except one if he</w:t>
+      </w:r>
+      <w:r>
+        <w:rPr>
+          <w:lang w:val="en-GB"/>
+        </w:rPr>
+        <w:t xml:space="preserve"> has</w:t>
       </w:r>
       <w:r>
         <w:rPr>
@@ -4008,25 +4276,43 @@
         <w:rPr>
           <w:lang w:val="en-GB"/>
         </w:rPr>
-        <w:t>lose</w:t>
-      </w:r>
-      <w:r>
-        <w:rPr>
-          <w:lang w:val="en-GB"/>
-        </w:rPr>
-        <w:t>s</w:t>
-      </w:r>
-      <w:r>
-        <w:rPr>
-          <w:lang w:val="en-GB"/>
-        </w:rPr>
-        <w:t xml:space="preserve"> all of his quarter except one if he</w:t>
-      </w:r>
-      <w:r>
-        <w:rPr>
-          <w:lang w:val="en-GB"/>
-        </w:rPr>
-        <w:t xml:space="preserve"> has</w:t>
+        <w:t xml:space="preserve">at least </w:t>
+      </w:r>
+      <w:r>
+        <w:rPr>
+          <w:lang w:val="en-GB"/>
+        </w:rPr>
+        <w:t>one. And in the one he will appear again alive.</w:t>
+      </w:r>
+      <w:r>
+        <w:rPr>
+          <w:lang w:val="en-GB"/>
+        </w:rPr>
+        <w:t xml:space="preserve"> If he doesn’t have any quarter, </w:t>
+      </w:r>
+      <w:r>
+        <w:rPr>
+          <w:lang w:val="en-GB"/>
+        </w:rPr>
+        <w:t>he</w:t>
+      </w:r>
+      <w:r>
+        <w:rPr>
+          <w:lang w:val="en-GB"/>
+        </w:rPr>
+        <w:t xml:space="preserve"> will show in some empty one.</w:t>
+      </w:r>
+      <w:r>
+        <w:rPr>
+          <w:lang w:val="en-GB"/>
+        </w:rPr>
+        <w:t xml:space="preserve"> The same thing </w:t>
+      </w:r>
+      <w:r>
+        <w:rPr>
+          <w:lang w:val="en-GB"/>
+        </w:rPr>
+        <w:t>will</w:t>
       </w:r>
       <w:r>
         <w:rPr>
@@ -4038,42 +4324,6 @@
         <w:rPr>
           <w:lang w:val="en-GB"/>
         </w:rPr>
-        <w:t xml:space="preserve">at least </w:t>
-      </w:r>
-      <w:r>
-        <w:rPr>
-          <w:lang w:val="en-GB"/>
-        </w:rPr>
-        <w:t>one. And in the one he will appear again alive.</w:t>
-      </w:r>
-      <w:r>
-        <w:rPr>
-          <w:lang w:val="en-GB"/>
-        </w:rPr>
-        <w:t xml:space="preserve"> If he doesn’t have any quarter, the will show in some empty one.</w:t>
-      </w:r>
-      <w:r>
-        <w:rPr>
-          <w:lang w:val="en-GB"/>
-        </w:rPr>
-        <w:t xml:space="preserve"> The same thing </w:t>
-      </w:r>
-      <w:r>
-        <w:rPr>
-          <w:lang w:val="en-GB"/>
-        </w:rPr>
-        <w:t>will</w:t>
-      </w:r>
-      <w:r>
-        <w:rPr>
-          <w:lang w:val="en-GB"/>
-        </w:rPr>
-        <w:t xml:space="preserve"> </w:t>
-      </w:r>
-      <w:r>
-        <w:rPr>
-          <w:lang w:val="en-GB"/>
-        </w:rPr>
         <w:t>happen</w:t>
       </w:r>
       <w:r>
@@ -4122,7 +4372,19 @@
         <w:rPr>
           <w:lang w:val="en-GB"/>
         </w:rPr>
-        <w:t>ones.</w:t>
+        <w:t>ones</w:t>
+      </w:r>
+      <w:r>
+        <w:rPr>
+          <w:lang w:val="en-GB"/>
+        </w:rPr>
+        <w:t xml:space="preserve"> anymore</w:t>
+      </w:r>
+      <w:r>
+        <w:rPr>
+          <w:lang w:val="en-GB"/>
+        </w:rPr>
+        <w:t>.</w:t>
       </w:r>
     </w:p>
     <w:p>
@@ -4140,7 +4402,7 @@
           <w:lang w:val="en-GB"/>
         </w:rPr>
       </w:pPr>
-      <w:bookmarkStart w:id="5" w:name="_Toc355451218"/>
+      <w:bookmarkStart w:id="5" w:name="_Toc355630094"/>
       <w:r>
         <w:rPr>
           <w:lang w:val="en-GB"/>
@@ -4206,7 +4468,7 @@
           <w:lang w:val="en-GB"/>
         </w:rPr>
       </w:pPr>
-      <w:bookmarkStart w:id="6" w:name="_Toc355451219"/>
+      <w:bookmarkStart w:id="6" w:name="_Toc355630095"/>
       <w:r>
         <w:rPr>
           <w:lang w:val="en-GB"/>
@@ -4230,41 +4492,17 @@
           <w:lang w:val="en-GB"/>
         </w:rPr>
       </w:pPr>
-      <w:bookmarkStart w:id="7" w:name="_Toc355451220"/>
-      <w:r>
-        <w:rPr>
-          <w:lang w:val="en-GB"/>
-        </w:rPr>
-        <w:t>Language and libraries choice</w:t>
+      <w:bookmarkStart w:id="7" w:name="_Toc355630096"/>
+      <w:r>
+        <w:rPr>
+          <w:lang w:val="en-GB"/>
+        </w:rPr>
+        <w:t>Program architecture for real-time game</w:t>
       </w:r>
       <w:bookmarkEnd w:id="7"/>
     </w:p>
     <w:p>
       <w:pPr>
-        <w:pStyle w:val="Heading2"/>
-        <w:numPr>
-          <w:ilvl w:val="1"/>
-          <w:numId w:val="6"/>
-        </w:numPr>
-        <w:tabs>
-          <w:tab w:val="left" w:pos="567"/>
-        </w:tabs>
-        <w:ind w:left="0" w:firstLine="0"/>
-        <w:rPr>
-          <w:lang w:val="en-GB"/>
-        </w:rPr>
-      </w:pPr>
-      <w:bookmarkStart w:id="8" w:name="_Toc355451221"/>
-      <w:r>
-        <w:rPr>
-          <w:lang w:val="en-GB"/>
-        </w:rPr>
-        <w:t>Program architecture for real-time game</w:t>
-      </w:r>
-      <w:bookmarkEnd w:id="8"/>
-    </w:p>
-    <w:p>
-      <w:pPr>
         <w:rPr>
           <w:lang w:val="en-GB"/>
         </w:rPr>
@@ -4298,7 +4536,19 @@
         <w:rPr>
           <w:lang w:val="en-GB"/>
         </w:rPr>
-        <w:t>process has to be fast we need to do some calculations only approximately or asynchronously. Both of these techniques we will use in out game.</w:t>
+        <w:t>process has to be fast we need to do some calculations only approximately or asynchronously. Both of these techniques we will use in ou</w:t>
+      </w:r>
+      <w:r>
+        <w:rPr>
+          <w:lang w:val="en-GB"/>
+        </w:rPr>
+        <w:t>r</w:t>
+      </w:r>
+      <w:r>
+        <w:rPr>
+          <w:lang w:val="en-GB"/>
+        </w:rPr>
+        <w:t xml:space="preserve"> game.</w:t>
       </w:r>
     </w:p>
     <w:p>
@@ -4317,14 +4567,7 @@
         <w:rPr>
           <w:lang w:val="en-GB"/>
         </w:rPr>
-        <w:t xml:space="preserve">cess model for whole game. First we need initialize our components, second load all needed content because loading can be very slow operation. Then comes the main game loop between updating the game logic – moves characters, performs actions, etc. and drawing the scene. And at the end, as soon as the game logic decides the game is over, we end the main loop, </w:t>
-      </w:r>
-      <w:r>
-        <w:rPr>
-          <w:lang w:val="en-GB"/>
-        </w:rPr>
-        <w:lastRenderedPageBreak/>
-        <w:t>unload loaded content and do whatever we want. For example exit application or restart.</w:t>
+        <w:t>cess model for whole game. First we need initialize our components, second load all needed content because loading can be very slow operation. Then comes the main game loop between updating the game logic – moves characters, performs actions, etc. and drawing the scene. And at the end, as soon as the game logic decides the game is over, we end the main loop, unload loaded content and do whatever we want. For example exit application or restart.</w:t>
       </w:r>
     </w:p>
     <w:p>
@@ -4337,6 +4580,7 @@
         <w:rPr>
           <w:noProof/>
         </w:rPr>
+        <w:lastRenderedPageBreak/>
         <w:drawing>
           <wp:inline distT="0" distB="0" distL="0" distR="0" wp14:anchorId="7EA52C36" wp14:editId="219E19F7">
             <wp:extent cx="5257777" cy="809625"/>
@@ -4448,14 +4692,14 @@
           <w:lang w:val="en-GB"/>
         </w:rPr>
       </w:pPr>
-      <w:bookmarkStart w:id="9" w:name="_Toc355451222"/>
+      <w:bookmarkStart w:id="8" w:name="_Toc355630097"/>
       <w:r>
         <w:rPr>
           <w:lang w:val="en-GB"/>
         </w:rPr>
         <w:t>Space and the game world</w:t>
       </w:r>
-      <w:bookmarkEnd w:id="9"/>
+      <w:bookmarkEnd w:id="8"/>
     </w:p>
     <w:p>
       <w:pPr>
@@ -4500,13 +4744,37 @@
         <w:rPr>
           <w:lang w:val="en-GB"/>
         </w:rPr>
-        <w:t>specific level we can ignore that the result won’t be placeable into standard vector space.</w:t>
-      </w:r>
-      <w:r>
-        <w:rPr>
-          <w:lang w:val="en-GB"/>
-        </w:rPr>
-        <w:t xml:space="preserve"> For the second debasement of the problem we consider only two dimensions. The third, height, will be added later only in selected functionalities. We don’t need it everywhere. </w:t>
+        <w:t xml:space="preserve">specific level </w:t>
+      </w:r>
+      <w:r>
+        <w:rPr>
+          <w:lang w:val="en-GB"/>
+        </w:rPr>
+        <w:t>we can ignore that the result will not</w:t>
+      </w:r>
+      <w:r>
+        <w:rPr>
+          <w:lang w:val="en-GB"/>
+        </w:rPr>
+        <w:t xml:space="preserve"> be placeable into standard vector space.</w:t>
+      </w:r>
+      <w:r>
+        <w:rPr>
+          <w:lang w:val="en-GB"/>
+        </w:rPr>
+        <w:t xml:space="preserve"> </w:t>
+      </w:r>
+      <w:r>
+        <w:rPr>
+          <w:lang w:val="en-GB"/>
+        </w:rPr>
+        <w:t>As</w:t>
+      </w:r>
+      <w:r>
+        <w:rPr>
+          <w:lang w:val="en-GB"/>
+        </w:rPr>
+        <w:t xml:space="preserve"> second debasement of the problem we consider only two dimensions. The third, height, will be added later only in selected functionalities. We don’t need it everywhere. </w:t>
       </w:r>
       <w:r>
         <w:rPr>
@@ -4518,20 +4786,44 @@
         <w:rPr>
           <w:lang w:val="en-GB"/>
         </w:rPr>
-        <w:t xml:space="preserve"> two-dimensional processing will be faster and that’s what we need.</w:t>
-      </w:r>
-    </w:p>
-    <w:p>
-      <w:pPr>
-        <w:rPr>
-          <w:lang w:val="en-GB"/>
-        </w:rPr>
-      </w:pPr>
-      <w:r>
-        <w:rPr>
-          <w:lang w:val="en-GB"/>
-        </w:rPr>
-        <w:t>At the bottom of the space hierarchy we define geometrical elements: line segment, triangle and quadrangle (convex). Everything in our space will be based on quadrangle. Or more precisely every object in the game has projection into two</w:t>
+        <w:t xml:space="preserve"> two-dimensional processing will be faster and that</w:t>
+      </w:r>
+      <w:r>
+        <w:rPr>
+          <w:lang w:val="en-GB"/>
+        </w:rPr>
+        <w:t xml:space="preserve"> is</w:t>
+      </w:r>
+      <w:r>
+        <w:rPr>
+          <w:lang w:val="en-GB"/>
+        </w:rPr>
+        <w:t xml:space="preserve"> what we need.</w:t>
+      </w:r>
+    </w:p>
+    <w:p>
+      <w:pPr>
+        <w:rPr>
+          <w:lang w:val="en-GB"/>
+        </w:rPr>
+      </w:pPr>
+      <w:r>
+        <w:rPr>
+          <w:lang w:val="en-GB"/>
+        </w:rPr>
+        <w:t>At the bottom of the space hierarchy we define geometrical elements: line segment, triangle and quadrangle (convex). Everything in our space will be based on quadrangle. Or more precisely</w:t>
+      </w:r>
+      <w:r>
+        <w:rPr>
+          <w:lang w:val="en-GB"/>
+        </w:rPr>
+        <w:t>,</w:t>
+      </w:r>
+      <w:r>
+        <w:rPr>
+          <w:lang w:val="en-GB"/>
+        </w:rPr>
+        <w:t xml:space="preserve"> every object in the game has projection into two</w:t>
       </w:r>
       <w:r>
         <w:rPr>
@@ -4556,7 +4848,31 @@
         <w:rPr>
           <w:lang w:val="en-GB"/>
         </w:rPr>
-        <w:t xml:space="preserve">Quite often we need check if two objects are in collision. For example if the bullet hits the man. So we take their projection into quadrangles and compute the collision. Our way to do that is split the quadrangles into two triangles and check them for collisions – four subprocesses. And last thing to catch collision is to compute if two triangles collide. This is </w:t>
+        <w:t xml:space="preserve">Quite often we need check if two objects are in collision. For example if the bullet hits the man. So we take their projection into quadrangles and compute the collision. Our way to do that is split the quadrangles into two triangles and check them for collisions – four subprocesses. </w:t>
+      </w:r>
+      <w:r>
+        <w:rPr>
+          <w:lang w:val="en-GB"/>
+        </w:rPr>
+        <w:t>Now the</w:t>
+      </w:r>
+      <w:r>
+        <w:rPr>
+          <w:lang w:val="en-GB"/>
+        </w:rPr>
+        <w:t xml:space="preserve"> last thing to catch collision is to compute </w:t>
+      </w:r>
+      <w:r>
+        <w:rPr>
+          <w:lang w:val="en-GB"/>
+        </w:rPr>
+        <w:t>whether</w:t>
+      </w:r>
+      <w:r>
+        <w:rPr>
+          <w:lang w:val="en-GB"/>
+        </w:rPr>
+        <w:t xml:space="preserve"> two triangles collide. This is </w:t>
       </w:r>
       <w:r>
         <w:rPr>
@@ -4598,7 +4914,19 @@
         <w:rPr>
           <w:lang w:val="en-GB"/>
         </w:rPr>
-        <w:t xml:space="preserve"> the second triangle – nine subprocesses. And we must not forget that for us one triangle inside the second is collision to.</w:t>
+        <w:t xml:space="preserve"> the second triangle – nine subprocesses. </w:t>
+      </w:r>
+      <w:r>
+        <w:rPr>
+          <w:lang w:val="en-GB"/>
+        </w:rPr>
+        <w:t>W</w:t>
+      </w:r>
+      <w:r>
+        <w:rPr>
+          <w:lang w:val="en-GB"/>
+        </w:rPr>
+        <w:t>e must not forget that for us one triangle inside the second is collision to.</w:t>
       </w:r>
     </w:p>
     <w:p>
@@ -4629,26 +4957,68 @@
         <w:rPr>
           <w:lang w:val="en-GB"/>
         </w:rPr>
+        <w:t xml:space="preserve">bit </w:t>
+      </w:r>
+      <w:r>
+        <w:rPr>
+          <w:lang w:val="en-GB"/>
+        </w:rPr>
+        <w:t>confusing if we imagine that we have prepared 3D model (ex. robot) and want to insert it into</w:t>
+      </w:r>
+      <w:r>
+        <w:rPr>
+          <w:lang w:val="en-GB"/>
+        </w:rPr>
+        <w:t xml:space="preserve"> the game. </w:t>
+      </w:r>
+      <w:r>
+        <w:rPr>
+          <w:lang w:val="en-GB"/>
+        </w:rPr>
+        <w:t>Should we define all four corner point</w:t>
+      </w:r>
+      <w:r>
+        <w:rPr>
+          <w:lang w:val="en-GB"/>
+        </w:rPr>
+        <w:t>s</w:t>
+      </w:r>
+      <w:r>
+        <w:rPr>
+          <w:lang w:val="en-GB"/>
+        </w:rPr>
+        <w:t xml:space="preserve"> and scale model to fit </w:t>
+      </w:r>
+      <w:r>
+        <w:rPr>
+          <w:lang w:val="en-GB"/>
+        </w:rPr>
         <w:lastRenderedPageBreak/>
-        <w:t xml:space="preserve">bit </w:t>
-      </w:r>
-      <w:r>
-        <w:rPr>
-          <w:lang w:val="en-GB"/>
-        </w:rPr>
-        <w:t>confusing if we imagine that we have prepared 3D model (ex. robot) and want to insert it into</w:t>
-      </w:r>
-      <w:r>
-        <w:rPr>
-          <w:lang w:val="en-GB"/>
-        </w:rPr>
-        <w:t xml:space="preserve"> the game. </w:t>
-      </w:r>
-      <w:r>
-        <w:rPr>
-          <w:lang w:val="en-GB"/>
-        </w:rPr>
-        <w:t>Should we define all four corner point and scale model to fit corners into created quadrangle points? No. Better add next level in space hierarchy. We will define game object. Game object is structure ready to use for 3D models and it’s simply enough to be still in two-dimensional space.</w:t>
+        <w:t>corners into created quadrangle points? No. Better</w:t>
+      </w:r>
+      <w:r>
+        <w:rPr>
+          <w:lang w:val="en-GB"/>
+        </w:rPr>
+        <w:t xml:space="preserve"> is to</w:t>
+      </w:r>
+      <w:r>
+        <w:rPr>
+          <w:lang w:val="en-GB"/>
+        </w:rPr>
+        <w:t xml:space="preserve"> add next level in space hierarchy. We will define game object. Game object is structure ready to use for 3D models and it’s simpl</w:t>
+      </w:r>
+      <w:r>
+        <w:rPr>
+          <w:lang w:val="en-GB"/>
+        </w:rPr>
+        <w:t>e</w:t>
+      </w:r>
+      <w:r>
+        <w:rPr>
+          <w:lang w:val="en-GB"/>
+        </w:rPr>
+        <w:t xml:space="preserve"> enough to be still in two-dimensional space.</w:t>
       </w:r>
       <w:r>
         <w:rPr>
@@ -4678,20 +5048,70 @@
         <w:rPr>
           <w:lang w:val="en-GB"/>
         </w:rPr>
-        <w:t xml:space="preserve"> The right question here is: what is the position? Is it information about xy-coordinates in simplified two-dimensional space? Or are we now in our bizzare world and position is some kind of description of location in there. The second option is right. Game object, as the name says, describes base of every object in the game. So it has to carry full information about location in our result space.</w:t>
-      </w:r>
-    </w:p>
-    <w:p>
-      <w:pPr>
-        <w:rPr>
-          <w:lang w:val="en-GB"/>
-        </w:rPr>
-      </w:pPr>
-      <w:r>
-        <w:rPr>
-          <w:lang w:val="en-GB"/>
-        </w:rPr>
-        <w:t xml:space="preserve">Now it’s time to say how to represents our bizzare space. After all what are our technical possibilities? We can display on the screen set of objects variously transformed by position in three-dimensional linear space, azimuth, scale and some projection parameters. So we need to use somehow classical 3D space. Idea is to split our bizzare space into parts which separately are vector spaces. </w:t>
+        <w:t xml:space="preserve"> The right question here is: what is the position? Is it information about </w:t>
+      </w:r>
+      <w:proofErr w:type="spellStart"/>
+      <w:r>
+        <w:rPr>
+          <w:lang w:val="en-GB"/>
+        </w:rPr>
+        <w:t>xy</w:t>
+      </w:r>
+      <w:proofErr w:type="spellEnd"/>
+      <w:r>
+        <w:rPr>
+          <w:lang w:val="en-GB"/>
+        </w:rPr>
+        <w:t>-coordinates in simplified two-dimensional space? Or are we now in our bizzare world and position is some kind of description of location in there. The second option is right. Game object, as the name says, describes base of every object in the game. So it has to carry full information about location in our result space.</w:t>
+      </w:r>
+    </w:p>
+    <w:p>
+      <w:pPr>
+        <w:rPr>
+          <w:lang w:val="en-GB"/>
+        </w:rPr>
+      </w:pPr>
+      <w:r>
+        <w:rPr>
+          <w:lang w:val="en-GB"/>
+        </w:rPr>
+        <w:t>Now it</w:t>
+      </w:r>
+      <w:r>
+        <w:rPr>
+          <w:lang w:val="en-GB"/>
+        </w:rPr>
+        <w:t xml:space="preserve"> i</w:t>
+      </w:r>
+      <w:r>
+        <w:rPr>
+          <w:lang w:val="en-GB"/>
+        </w:rPr>
+        <w:t>s time to say how to represent our bizzare space. After all</w:t>
+      </w:r>
+      <w:r>
+        <w:rPr>
+          <w:lang w:val="en-GB"/>
+        </w:rPr>
+        <w:t>,</w:t>
+      </w:r>
+      <w:r>
+        <w:rPr>
+          <w:lang w:val="en-GB"/>
+        </w:rPr>
+        <w:t xml:space="preserve"> what are our technical </w:t>
+      </w:r>
+      <w:r>
+        <w:rPr>
+          <w:lang w:val="en-GB"/>
+        </w:rPr>
+        <w:t>capabilities</w:t>
+      </w:r>
+      <w:r>
+        <w:rPr>
+          <w:lang w:val="en-GB"/>
+        </w:rPr>
+        <w:t xml:space="preserve">? We can display on the screen set of objects variously transformed by position in three-dimensional linear space, azimuth, scale and some projection parameters. So we need to use somehow classical 3D space. Idea is to split our bizzare space into parts which separately are vector spaces. </w:t>
       </w:r>
       <w:r>
         <w:rPr>
@@ -4799,57 +5219,143 @@
         <w:rPr>
           <w:lang w:val="en-GB"/>
         </w:rPr>
-        <w:t xml:space="preserve">From the above description it follows that we can correctly compute collision between two game objects only if they are in the same quarter. It isn’t problem at all. </w:t>
-      </w:r>
+        <w:t>From the above description it follows that we can correctly compute collision between two game objects only if they are in the same quarter. It is</w:t>
+      </w:r>
+      <w:r>
+        <w:rPr>
+          <w:lang w:val="en-GB"/>
+        </w:rPr>
+        <w:t xml:space="preserve"> not</w:t>
+      </w:r>
+      <w:r>
+        <w:rPr>
+          <w:lang w:val="en-GB"/>
+        </w:rPr>
+        <w:t xml:space="preserve"> </w:t>
+      </w:r>
+      <w:proofErr w:type="gramStart"/>
+      <w:r>
+        <w:rPr>
+          <w:lang w:val="en-GB"/>
+        </w:rPr>
+        <w:t>problem</w:t>
+      </w:r>
+      <w:proofErr w:type="gramEnd"/>
+      <w:r>
+        <w:rPr>
+          <w:lang w:val="en-GB"/>
+        </w:rPr>
+        <w:t xml:space="preserve"> at all. All we must do is</w:t>
+      </w:r>
+      <w:r>
+        <w:rPr>
+          <w:lang w:val="en-GB"/>
+        </w:rPr>
+        <w:t xml:space="preserve"> to</w:t>
+      </w:r>
+      <w:r>
+        <w:rPr>
+          <w:lang w:val="en-GB"/>
+        </w:rPr>
+        <w:t xml:space="preserve"> conceive game objects and game logic</w:t>
+      </w:r>
+      <w:r>
+        <w:rPr>
+          <w:lang w:val="en-GB"/>
+        </w:rPr>
+        <w:t xml:space="preserve"> to avoid inter-quarter collision</w:t>
+      </w:r>
+      <w:r>
+        <w:rPr>
+          <w:lang w:val="en-GB"/>
+        </w:rPr>
+        <w:t>s</w:t>
+      </w:r>
+      <w:r>
+        <w:rPr>
+          <w:lang w:val="en-GB"/>
+        </w:rPr>
+        <w:t>.</w:t>
+      </w:r>
+      <w:r>
+        <w:rPr>
+          <w:lang w:val="en-GB"/>
+        </w:rPr>
+        <w:t xml:space="preserve"> </w:t>
+      </w:r>
+    </w:p>
+    <w:p>
+      <w:pPr>
+        <w:rPr>
+          <w:lang w:val="en-GB"/>
+        </w:rPr>
+      </w:pPr>
       <w:r>
         <w:rPr>
           <w:lang w:val="en-GB"/>
         </w:rPr>
         <w:lastRenderedPageBreak/>
-        <w:t>All we must do is</w:t>
-      </w:r>
-      <w:r>
-        <w:rPr>
-          <w:lang w:val="en-GB"/>
-        </w:rPr>
-        <w:t xml:space="preserve"> to</w:t>
-      </w:r>
-      <w:r>
-        <w:rPr>
-          <w:lang w:val="en-GB"/>
-        </w:rPr>
-        <w:t xml:space="preserve"> conceive game objects and game logic</w:t>
-      </w:r>
-      <w:r>
-        <w:rPr>
-          <w:lang w:val="en-GB"/>
-        </w:rPr>
-        <w:t xml:space="preserve"> to avoid inter-quarter collision detection.</w:t>
-      </w:r>
-      <w:r>
-        <w:rPr>
-          <w:lang w:val="en-GB"/>
-        </w:rPr>
-        <w:t xml:space="preserve"> </w:t>
-      </w:r>
-    </w:p>
-    <w:p>
-      <w:pPr>
-        <w:rPr>
-          <w:lang w:val="en-GB"/>
-        </w:rPr>
-      </w:pPr>
-      <w:r>
-        <w:rPr>
-          <w:lang w:val="en-GB"/>
-        </w:rPr>
-        <w:t xml:space="preserve">There are many objects we need test for collision against each other in town quarter. It’s not practical. Collision detection is routine what has to be run every update. But it’s necessary to do that. </w:t>
-      </w:r>
-      <w:r>
-        <w:rPr>
-          <w:lang w:val="en-GB"/>
-        </w:rPr>
-        <w:t>We can’t effort to miss the fact that two objects ha</w:t>
+        <w:t>There are many objects we need test for collision against</w:t>
+      </w:r>
+      <w:r>
+        <w:rPr>
+          <w:lang w:val="en-GB"/>
+        </w:rPr>
+        <w:t xml:space="preserve"> each other in town quarter. It is</w:t>
+      </w:r>
+      <w:r>
+        <w:rPr>
+          <w:lang w:val="en-GB"/>
+        </w:rPr>
+        <w:t xml:space="preserve"> not practical. Collision detection is routine what has to be run every update. </w:t>
+      </w:r>
+      <w:r>
+        <w:rPr>
+          <w:lang w:val="en-GB"/>
+        </w:rPr>
+        <w:t>And</w:t>
+      </w:r>
+      <w:r>
+        <w:rPr>
+          <w:lang w:val="en-GB"/>
+        </w:rPr>
+        <w:t xml:space="preserve"> it</w:t>
+      </w:r>
+      <w:r>
+        <w:rPr>
+          <w:lang w:val="en-GB"/>
+        </w:rPr>
+        <w:t xml:space="preserve"> is</w:t>
+      </w:r>
+      <w:r>
+        <w:rPr>
+          <w:lang w:val="en-GB"/>
+        </w:rPr>
+        <w:t xml:space="preserve"> necessary to do that. </w:t>
+      </w:r>
+      <w:r>
+        <w:rPr>
+          <w:lang w:val="en-GB"/>
+        </w:rPr>
+        <w:t xml:space="preserve">We </w:t>
+      </w:r>
+      <w:r>
+        <w:rPr>
+          <w:lang w:val="en-GB"/>
+        </w:rPr>
+        <w:t>can</w:t>
+      </w:r>
+      <w:r>
+        <w:rPr>
+          <w:lang w:val="en-GB"/>
+        </w:rPr>
+        <w:t>not</w:t>
+      </w:r>
+      <w:r>
+        <w:rPr>
+          <w:lang w:val="en-GB"/>
+        </w:rPr>
+        <w:t xml:space="preserve"> effort to miss the fact that two objects ha</w:t>
       </w:r>
       <w:r>
         <w:rPr>
@@ -4962,7 +5468,19 @@
         <w:rPr>
           <w:lang w:val="en-GB"/>
         </w:rPr>
-        <w:t>Could it be better? Actually we don’t need to test collision between two objects that are located across the whole quarter length from each other.</w:t>
+        <w:t>Could it be better? Actually we do</w:t>
+      </w:r>
+      <w:r>
+        <w:rPr>
+          <w:lang w:val="en-GB"/>
+        </w:rPr>
+        <w:t xml:space="preserve"> not</w:t>
+      </w:r>
+      <w:r>
+        <w:rPr>
+          <w:lang w:val="en-GB"/>
+        </w:rPr>
+        <w:t xml:space="preserve"> need to test collision between two objects that are located across the whole quarter length from each other.</w:t>
       </w:r>
       <w:r>
         <w:rPr>
@@ -5018,13 +5536,64 @@
         <w:rPr>
           <w:lang w:val="en-GB"/>
         </w:rPr>
-        <w:t>hese techniques are based on search trees. In every node is the space divided into k parts and each part is recursively handled by one child node. Leafs of the search tree contains objects that are located in the area of the given tree branch. Advantage of this data structure is that leafs must not be in the same depth. When you need to test collision you know that in collision can be only objects from the same leaf. Because two objects from different leaf aren’t in the same part of the space.</w:t>
-      </w:r>
-      <w:r>
-        <w:rPr>
-          <w:lang w:val="en-GB"/>
-        </w:rPr>
-        <w:t xml:space="preserve"> Problem is this structure is when we have moving objects. If the object changes its location and gets out of the area defined by its leaf, it’s not easy to find new leaf the object belongs to.</w:t>
+        <w:t xml:space="preserve">hese techniques are based on search trees. In every node is the space divided into </w:t>
+      </w:r>
+      <m:oMath>
+        <m:r>
+          <w:rPr>
+            <w:rFonts w:ascii="Cambria Math" w:hAnsi="Cambria Math"/>
+            <w:lang w:val="en-GB"/>
+          </w:rPr>
+          <m:t>k</m:t>
+        </m:r>
+      </m:oMath>
+      <w:r>
+        <w:rPr>
+          <w:lang w:val="en-GB"/>
+        </w:rPr>
+        <w:t xml:space="preserve"> parts and each part is recursively handled by one child node. Leafs of the search tree contains objects that are located in the area of the given tree branch. Advantage of this data structure is that leafs must not be in the same depth. When you need to test collision you know that in collision can be only objects from the same leaf. Because two objects from different leaf are</w:t>
+      </w:r>
+      <w:r>
+        <w:rPr>
+          <w:lang w:val="en-GB"/>
+        </w:rPr>
+        <w:t xml:space="preserve"> not</w:t>
+      </w:r>
+      <w:r>
+        <w:rPr>
+          <w:lang w:val="en-GB"/>
+        </w:rPr>
+        <w:t xml:space="preserve"> in the same part of the space.</w:t>
+      </w:r>
+      <w:r>
+        <w:rPr>
+          <w:lang w:val="en-GB"/>
+        </w:rPr>
+        <w:t xml:space="preserve"> Problem </w:t>
+      </w:r>
+      <w:r>
+        <w:rPr>
+          <w:lang w:val="en-GB"/>
+        </w:rPr>
+        <w:t>of</w:t>
+      </w:r>
+      <w:r>
+        <w:rPr>
+          <w:lang w:val="en-GB"/>
+        </w:rPr>
+        <w:t xml:space="preserve"> this structure is when we have moving objects. If the object changes its location and gets out of the area defined by its leaf, it’s not easy to find new leaf</w:t>
+      </w:r>
+      <w:r>
+        <w:rPr>
+          <w:lang w:val="en-GB"/>
+        </w:rPr>
+        <w:t xml:space="preserve"> where</w:t>
+      </w:r>
+      <w:r>
+        <w:rPr>
+          <w:lang w:val="en-GB"/>
+        </w:rPr>
+        <w:t xml:space="preserve"> the object belongs to.</w:t>
       </w:r>
       <w:r>
         <w:rPr>
@@ -5044,7 +5613,19 @@
         <w:rPr>
           <w:lang w:val="en-GB"/>
         </w:rPr>
-        <w:t>We take over idea of dividing the quarter into areas of objects close to each other from space partitioning trees. But we won’t build any trees at all. No trees, no logarithm in complexity.</w:t>
+        <w:t>We take over idea of dividing the quarter into areas of objects close to each other from space partitioning trees. But we w</w:t>
+      </w:r>
+      <w:r>
+        <w:rPr>
+          <w:lang w:val="en-GB"/>
+        </w:rPr>
+        <w:t>ill not</w:t>
+      </w:r>
+      <w:r>
+        <w:rPr>
+          <w:lang w:val="en-GB"/>
+        </w:rPr>
+        <w:t xml:space="preserve"> build any trees at all. No trees, no logarithm in complexity.</w:t>
       </w:r>
       <w:r>
         <w:rPr>
@@ -5056,22 +5637,34 @@
         <w:rPr>
           <w:lang w:val="en-GB"/>
         </w:rPr>
-        <w:t>So when we try to generate the world by uniform pattern, method of grid partitioning won’t be worse by allocated memory than partitioning trees.</w:t>
-      </w:r>
-      <w:r>
-        <w:rPr>
-          <w:lang w:val="en-GB"/>
-        </w:rPr>
-        <w:t xml:space="preserve"> Now with our data </w:t>
-      </w:r>
-      <w:r>
-        <w:rPr>
-          <w:lang w:val="en-GB"/>
-        </w:rPr>
-        <w:lastRenderedPageBreak/>
-        <w:t xml:space="preserve">structure the collision test of all objects in the quarter takes about </w:t>
+        <w:t>So when we try to generate the world by uniform pattern, method of grid partitioning w</w:t>
+      </w:r>
+      <w:r>
+        <w:rPr>
+          <w:lang w:val="en-GB"/>
+        </w:rPr>
+        <w:t>ill not</w:t>
+      </w:r>
+      <w:r>
+        <w:rPr>
+          <w:lang w:val="en-GB"/>
+        </w:rPr>
+        <w:t xml:space="preserve"> be worse by allocated memory than partitioning trees.</w:t>
+      </w:r>
+      <w:r>
+        <w:rPr>
+          <w:lang w:val="en-GB"/>
+        </w:rPr>
+        <w:t xml:space="preserve"> Now with our data structure the collision test of all objects in the quarter takes about </w:t>
       </w:r>
       <m:oMath>
+        <m:r>
+          <w:rPr>
+            <w:rFonts w:ascii="Cambria Math" w:hAnsi="Cambria Math"/>
+            <w:lang w:val="en-GB"/>
+          </w:rPr>
+          <m:t>k</m:t>
+        </m:r>
         <m:sSup>
           <m:sSupPr>
             <m:ctrlPr>
@@ -5137,6 +5730,64 @@
             </m:r>
           </m:sup>
         </m:sSup>
+        <m:r>
+          <w:rPr>
+            <w:rFonts w:ascii="Cambria Math" w:hAnsi="Cambria Math"/>
+            <w:lang w:val="en-GB"/>
+          </w:rPr>
+          <m:t xml:space="preserve">= </m:t>
+        </m:r>
+        <m:f>
+          <m:fPr>
+            <m:ctrlPr>
+              <w:rPr>
+                <w:rFonts w:ascii="Cambria Math" w:hAnsi="Cambria Math"/>
+                <w:i/>
+                <w:lang w:val="en-GB"/>
+              </w:rPr>
+            </m:ctrlPr>
+          </m:fPr>
+          <m:num>
+            <m:sSup>
+              <m:sSupPr>
+                <m:ctrlPr>
+                  <w:rPr>
+                    <w:rFonts w:ascii="Cambria Math" w:hAnsi="Cambria Math"/>
+                    <w:i/>
+                    <w:lang w:val="en-GB"/>
+                  </w:rPr>
+                </m:ctrlPr>
+              </m:sSupPr>
+              <m:e>
+                <m:r>
+                  <w:rPr>
+                    <w:rFonts w:ascii="Cambria Math" w:hAnsi="Cambria Math"/>
+                    <w:lang w:val="en-GB"/>
+                  </w:rPr>
+                  <m:t>n</m:t>
+                </m:r>
+              </m:e>
+              <m:sup>
+                <m:r>
+                  <w:rPr>
+                    <w:rFonts w:ascii="Cambria Math" w:hAnsi="Cambria Math"/>
+                    <w:lang w:val="en-GB"/>
+                  </w:rPr>
+                  <m:t>2</m:t>
+                </m:r>
+              </m:sup>
+            </m:sSup>
+          </m:num>
+          <m:den>
+            <m:r>
+              <w:rPr>
+                <w:rFonts w:ascii="Cambria Math" w:hAnsi="Cambria Math"/>
+                <w:lang w:val="en-GB"/>
+              </w:rPr>
+              <m:t>k</m:t>
+            </m:r>
+          </m:den>
+        </m:f>
       </m:oMath>
       <w:r>
         <w:rPr>
@@ -5181,39 +5832,112 @@
           <w:lang w:val="en-GB"/>
         </w:rPr>
       </w:pPr>
-      <w:bookmarkStart w:id="10" w:name="_Toc355451223"/>
-      <w:r>
-        <w:rPr>
-          <w:lang w:val="en-GB"/>
-        </w:rPr>
+      <w:bookmarkStart w:id="9" w:name="_Toc355630098"/>
+      <w:r>
+        <w:rPr>
+          <w:lang w:val="en-GB"/>
+        </w:rPr>
+        <w:lastRenderedPageBreak/>
         <w:t>Town generator</w:t>
       </w:r>
-      <w:bookmarkEnd w:id="10"/>
-    </w:p>
-    <w:p>
-      <w:pPr>
-        <w:rPr>
-          <w:lang w:val="en-GB"/>
-        </w:rPr>
-      </w:pPr>
-      <w:r>
-        <w:rPr>
-          <w:lang w:val="en-GB"/>
-        </w:rPr>
-        <w:t>Before the game starts and after the content is loaded we need to create the world where our game will go on. Our game because of its specific rules hasn’t prebuilt maps. For every game instance we create the whole scene from scratch again.</w:t>
-      </w:r>
-    </w:p>
-    <w:p>
-      <w:pPr>
-        <w:rPr>
-          <w:lang w:val="en-GB"/>
-        </w:rPr>
-      </w:pPr>
-      <w:r>
-        <w:rPr>
-          <w:lang w:val="en-GB"/>
-        </w:rPr>
-        <w:t>First as the input and the only input is the number of quarters (</w:t>
+      <w:bookmarkEnd w:id="9"/>
+    </w:p>
+    <w:p>
+      <w:pPr>
+        <w:rPr>
+          <w:lang w:val="en-GB"/>
+        </w:rPr>
+      </w:pPr>
+      <w:r>
+        <w:rPr>
+          <w:lang w:val="en-GB"/>
+        </w:rPr>
+        <w:t>Before the game starts and after the content is loaded we need to create the world where our game will go on. Our game</w:t>
+      </w:r>
+      <w:r>
+        <w:rPr>
+          <w:lang w:val="en-GB"/>
+        </w:rPr>
+        <w:t>,</w:t>
+      </w:r>
+      <w:r>
+        <w:rPr>
+          <w:lang w:val="en-GB"/>
+        </w:rPr>
+        <w:t xml:space="preserve"> because of its specific rules</w:t>
+      </w:r>
+      <w:r>
+        <w:rPr>
+          <w:lang w:val="en-GB"/>
+        </w:rPr>
+        <w:t>,</w:t>
+      </w:r>
+      <w:r>
+        <w:rPr>
+          <w:lang w:val="en-GB"/>
+        </w:rPr>
+        <w:t xml:space="preserve"> has</w:t>
+      </w:r>
+      <w:r>
+        <w:rPr>
+          <w:lang w:val="en-GB"/>
+        </w:rPr>
+        <w:t xml:space="preserve"> not</w:t>
+      </w:r>
+      <w:r>
+        <w:rPr>
+          <w:lang w:val="en-GB"/>
+        </w:rPr>
+        <w:t xml:space="preserve"> prebuilt maps. For every game instance we create the whole scene from scratch again.</w:t>
+      </w:r>
+    </w:p>
+    <w:p>
+      <w:pPr>
+        <w:rPr>
+          <w:lang w:val="en-GB"/>
+        </w:rPr>
+      </w:pPr>
+      <w:r>
+        <w:rPr>
+          <w:lang w:val="en-GB"/>
+        </w:rPr>
+        <w:t>First</w:t>
+      </w:r>
+      <w:r>
+        <w:rPr>
+          <w:lang w:val="en-GB"/>
+        </w:rPr>
+        <w:t xml:space="preserve"> </w:t>
+      </w:r>
+      <w:r>
+        <w:rPr>
+          <w:lang w:val="en-GB"/>
+        </w:rPr>
+        <w:t>the input</w:t>
+      </w:r>
+      <w:r>
+        <w:rPr>
+          <w:lang w:val="en-GB"/>
+        </w:rPr>
+        <w:t xml:space="preserve"> comes.</w:t>
+      </w:r>
+      <w:r>
+        <w:rPr>
+          <w:lang w:val="en-GB"/>
+        </w:rPr>
+        <w:t xml:space="preserve"> </w:t>
+      </w:r>
+      <w:r>
+        <w:rPr>
+          <w:lang w:val="en-GB"/>
+        </w:rPr>
+        <w:t>A</w:t>
+      </w:r>
+      <w:r>
+        <w:rPr>
+          <w:lang w:val="en-GB"/>
+        </w:rPr>
+        <w:t>nd the only input is the number of quarters (</w:t>
       </w:r>
       <m:oMath>
         <m:r>
@@ -5228,7 +5952,19 @@
         <w:rPr>
           <w:lang w:val="en-GB"/>
         </w:rPr>
-        <w:t xml:space="preserve">) that will in our town be. We prepare empty non-oriented graph with </w:t>
+        <w:t>) that will</w:t>
+      </w:r>
+      <w:r>
+        <w:rPr>
+          <w:lang w:val="en-GB"/>
+        </w:rPr>
+        <w:t xml:space="preserve"> be in our town</w:t>
+      </w:r>
+      <w:r>
+        <w:rPr>
+          <w:lang w:val="en-GB"/>
+        </w:rPr>
+        <w:t xml:space="preserve">. We prepare empty non-oriented graph with </w:t>
       </w:r>
       <m:oMath>
         <m:r>
@@ -5243,14 +5979,88 @@
         <w:rPr>
           <w:lang w:val="en-GB"/>
         </w:rPr>
-        <w:t xml:space="preserve"> vertices. Into this graph we add edges. Because we want to have this graph continuous (one component) we first insert path which contains all vertices. </w:t>
-      </w:r>
-      <w:r>
-        <w:rPr>
-          <w:lang w:val="en-GB"/>
-        </w:rPr>
-        <w:t xml:space="preserve">Without loss of generality we can join by edge always the two vertices which are next to each other in our data representation. It doesn’t matter of what order do we have on them, just it’s needed to have them joined. Also it’s not needed to have them in cycle, so we don’t do a cycle – only simple path of length </w:t>
-      </w:r>
+        <w:t xml:space="preserve"> vertices. Into this graph we add edges. Because we want to have this graph continuous (one component)</w:t>
+      </w:r>
+      <w:r>
+        <w:rPr>
+          <w:lang w:val="en-GB"/>
+        </w:rPr>
+        <w:t>,</w:t>
+      </w:r>
+      <w:r>
+        <w:rPr>
+          <w:lang w:val="en-GB"/>
+        </w:rPr>
+        <w:t xml:space="preserve"> we first insert path which contains all vertices. </w:t>
+      </w:r>
+      <w:r>
+        <w:rPr>
+          <w:lang w:val="en-GB"/>
+        </w:rPr>
+        <w:t>Without loss of generality we can join by edge always the two vertices which are next to each other in our data representation. It does</w:t>
+      </w:r>
+      <w:r>
+        <w:rPr>
+          <w:lang w:val="en-GB"/>
+        </w:rPr>
+        <w:t xml:space="preserve"> not</w:t>
+      </w:r>
+      <w:r>
+        <w:rPr>
+          <w:lang w:val="en-GB"/>
+        </w:rPr>
+        <w:t xml:space="preserve"> matter what order do we have on </w:t>
+      </w:r>
+      <w:r>
+        <w:rPr>
+          <w:lang w:val="en-GB"/>
+        </w:rPr>
+        <w:t>them;</w:t>
+      </w:r>
+      <w:r>
+        <w:rPr>
+          <w:lang w:val="en-GB"/>
+        </w:rPr>
+        <w:t xml:space="preserve"> it is</w:t>
+      </w:r>
+      <w:r>
+        <w:rPr>
+          <w:lang w:val="en-GB"/>
+        </w:rPr>
+        <w:t xml:space="preserve"> </w:t>
+      </w:r>
+      <w:r>
+        <w:rPr>
+          <w:lang w:val="en-GB"/>
+        </w:rPr>
+        <w:t>just needed</w:t>
+      </w:r>
+      <w:r>
+        <w:rPr>
+          <w:lang w:val="en-GB"/>
+        </w:rPr>
+        <w:t xml:space="preserve"> to have them joined. Also it</w:t>
+      </w:r>
+      <w:r>
+        <w:rPr>
+          <w:lang w:val="en-GB"/>
+        </w:rPr>
+        <w:t xml:space="preserve"> is</w:t>
+      </w:r>
+      <w:r>
+        <w:rPr>
+          <w:lang w:val="en-GB"/>
+        </w:rPr>
+        <w:t xml:space="preserve"> not needed to have them in cycle, so we don’t do a cycle – only simple path of </w:t>
+      </w:r>
+      <w:proofErr w:type="gramStart"/>
+      <w:r>
+        <w:rPr>
+          <w:lang w:val="en-GB"/>
+        </w:rPr>
+        <w:t xml:space="preserve">length </w:t>
+      </w:r>
+      <w:proofErr w:type="gramEnd"/>
       <m:oMath>
         <m:r>
           <w:rPr>
@@ -5312,7 +6122,19 @@
         <w:rPr>
           <w:lang w:val="en-GB"/>
         </w:rPr>
-        <w:t xml:space="preserve"> We just go through all potential edges and use random number generator to decide whether the edge add to the graph or not. Now we’ve got graph describing our town.</w:t>
+        <w:t xml:space="preserve"> We just go through all potential edges and use random number generator to decide whether </w:t>
+      </w:r>
+      <w:r>
+        <w:rPr>
+          <w:lang w:val="en-GB"/>
+        </w:rPr>
+        <w:t xml:space="preserve">add </w:t>
+      </w:r>
+      <w:r>
+        <w:rPr>
+          <w:lang w:val="en-GB"/>
+        </w:rPr>
+        <w:t>the edge to the graph or not. Now we’ve got graph describing our town.</w:t>
       </w:r>
       <w:r>
         <w:rPr>
@@ -5331,7 +6153,31 @@
         <w:rPr>
           <w:lang w:val="en-GB"/>
         </w:rPr>
-        <w:t>Now it’s time for creating every single quarter. The only input for quarter generating procedure is its degree - the number of neighbourhood quarters.</w:t>
+        <w:t>Now it is</w:t>
+      </w:r>
+      <w:r>
+        <w:rPr>
+          <w:lang w:val="en-GB"/>
+        </w:rPr>
+        <w:t xml:space="preserve"> time for creating every single quarter. The only input for quarter generating procedure is its degree - the number of </w:t>
+      </w:r>
+      <w:r>
+        <w:rPr>
+          <w:lang w:val="en-GB"/>
+        </w:rPr>
+        <w:t>neighb</w:t>
+      </w:r>
+      <w:r>
+        <w:rPr>
+          <w:lang w:val="en-GB"/>
+        </w:rPr>
+        <w:t>ouring</w:t>
+      </w:r>
+      <w:r>
+        <w:rPr>
+          <w:lang w:val="en-GB"/>
+        </w:rPr>
+        <w:t xml:space="preserve"> quarters.</w:t>
       </w:r>
       <w:r>
         <w:rPr>
@@ -5374,68 +6220,118 @@
         <w:rPr>
           <w:lang w:val="en-GB"/>
         </w:rPr>
-        <w:t>Since we have roads inside the quarter we can start putting buildings and decoration objects.</w:t>
-      </w:r>
-      <w:r>
-        <w:rPr>
-          <w:lang w:val="en-GB"/>
-        </w:rPr>
-        <w:t xml:space="preserve"> At first we will built border buildings, fences and walls. It’s </w:t>
+        <w:t>Since we have roads inside the quarter we can start putting</w:t>
+      </w:r>
+      <w:r>
+        <w:rPr>
+          <w:lang w:val="en-GB"/>
+        </w:rPr>
+        <w:t xml:space="preserve"> in</w:t>
+      </w:r>
+      <w:r>
+        <w:rPr>
+          <w:lang w:val="en-GB"/>
+        </w:rPr>
+        <w:t xml:space="preserve"> buildings and decoration objects.</w:t>
+      </w:r>
+      <w:r>
+        <w:rPr>
+          <w:lang w:val="en-GB"/>
+        </w:rPr>
+        <w:t xml:space="preserve"> At first we will built border buildings, fences and walls. I</w:t>
+      </w:r>
+      <w:r>
+        <w:rPr>
+          <w:lang w:val="en-GB"/>
+        </w:rPr>
+        <w:t>t is</w:t>
+      </w:r>
+      <w:r>
+        <w:rPr>
+          <w:lang w:val="en-GB"/>
+        </w:rPr>
+        <w:t xml:space="preserve"> necessary to deny the player get out of the quarter.</w:t>
+      </w:r>
+      <w:r>
+        <w:rPr>
+          <w:lang w:val="en-GB"/>
+        </w:rPr>
+        <w:t xml:space="preserve"> So we put these type</w:t>
+      </w:r>
+      <w:r>
+        <w:rPr>
+          <w:lang w:val="en-GB"/>
+        </w:rPr>
+        <w:t>s</w:t>
+      </w:r>
+      <w:r>
+        <w:rPr>
+          <w:lang w:val="en-GB"/>
+        </w:rPr>
+        <w:t xml:space="preserve"> of barriers around the border road and the interfaces. </w:t>
+      </w:r>
+      <w:proofErr w:type="gramStart"/>
+      <w:r>
+        <w:rPr>
+          <w:lang w:val="en-GB"/>
+        </w:rPr>
+        <w:t>N</w:t>
+      </w:r>
+      <w:r>
+        <w:rPr>
+          <w:lang w:val="en-GB"/>
+        </w:rPr>
+        <w:t>ext to</w:t>
+      </w:r>
+      <w:r>
+        <w:rPr>
+          <w:lang w:val="en-GB"/>
+        </w:rPr>
+        <w:t xml:space="preserve"> one</w:t>
+      </w:r>
+      <w:r>
+        <w:rPr>
+          <w:lang w:val="en-GB"/>
+        </w:rPr>
+        <w:t xml:space="preserve"> another</w:t>
+      </w:r>
+      <w:r>
+        <w:rPr>
+          <w:lang w:val="en-GB"/>
+        </w:rPr>
+        <w:t xml:space="preserve"> – no spacing</w:t>
+      </w:r>
+      <w:r>
+        <w:rPr>
+          <w:lang w:val="en-GB"/>
+        </w:rPr>
+        <w:t>.</w:t>
+      </w:r>
+      <w:proofErr w:type="gramEnd"/>
+      <w:r>
+        <w:rPr>
+          <w:lang w:val="en-GB"/>
+        </w:rPr>
+        <w:t xml:space="preserve"> Than we </w:t>
       </w:r>
       <w:r>
         <w:rPr>
           <w:lang w:val="en-GB"/>
         </w:rPr>
         <w:lastRenderedPageBreak/>
-        <w:t>necessary to deny the player get out of the quarter.</w:t>
-      </w:r>
-      <w:r>
-        <w:rPr>
-          <w:lang w:val="en-GB"/>
-        </w:rPr>
-        <w:t xml:space="preserve"> So we put these type</w:t>
-      </w:r>
-      <w:r>
-        <w:rPr>
-          <w:lang w:val="en-GB"/>
-        </w:rPr>
-        <w:t>s</w:t>
-      </w:r>
-      <w:r>
-        <w:rPr>
-          <w:lang w:val="en-GB"/>
-        </w:rPr>
-        <w:t xml:space="preserve"> of barriers around the border road and the interfaces. </w:t>
-      </w:r>
-      <w:r>
-        <w:rPr>
-          <w:lang w:val="en-GB"/>
-        </w:rPr>
-        <w:t>N</w:t>
-      </w:r>
-      <w:r>
-        <w:rPr>
-          <w:lang w:val="en-GB"/>
-        </w:rPr>
-        <w:t>ext to</w:t>
-      </w:r>
-      <w:r>
-        <w:rPr>
-          <w:lang w:val="en-GB"/>
-        </w:rPr>
-        <w:t xml:space="preserve"> one</w:t>
-      </w:r>
-      <w:r>
-        <w:rPr>
-          <w:lang w:val="en-GB"/>
-        </w:rPr>
-        <w:t xml:space="preserve"> another</w:t>
-      </w:r>
-      <w:r>
-        <w:rPr>
-          <w:lang w:val="en-GB"/>
-        </w:rPr>
-        <w:t xml:space="preserve"> – no spacing</w:t>
+        <w:t>have empty rectangles inside the road network. These we fill by buildings with spaces between them. Or we don’t.</w:t>
+      </w:r>
+      <w:r>
+        <w:rPr>
+          <w:lang w:val="en-GB"/>
+        </w:rPr>
+        <w:t xml:space="preserve"> However we want</w:t>
+      </w:r>
+      <w:r>
+        <w:rPr>
+          <w:lang w:val="en-GB"/>
+        </w:rPr>
+        <w:t xml:space="preserve"> to</w:t>
       </w:r>
       <w:r>
         <w:rPr>
@@ -5443,23 +6339,148 @@
         </w:rPr>
         <w:t>.</w:t>
       </w:r>
-      <w:r>
-        <w:rPr>
-          <w:lang w:val="en-GB"/>
-        </w:rPr>
-        <w:t xml:space="preserve"> Than we have empty rectangles inside the road network. These we fill by buildings with spaces between them. Or we don’t.</w:t>
-      </w:r>
-      <w:r>
-        <w:rPr>
-          <w:lang w:val="en-GB"/>
-        </w:rPr>
-        <w:t xml:space="preserve"> However we want</w:t>
-      </w:r>
-      <w:r>
-        <w:rPr>
-          <w:lang w:val="en-GB"/>
-        </w:rPr>
-        <w:t xml:space="preserve"> to</w:t>
+    </w:p>
+    <w:p>
+      <w:pPr>
+        <w:rPr>
+          <w:lang w:val="en-GB"/>
+        </w:rPr>
+      </w:pPr>
+      <w:r>
+        <w:rPr>
+          <w:lang w:val="en-GB"/>
+        </w:rPr>
+        <w:t>Now we have done all the quarters and its interfaces joined – every interface has pointer to its opposite part from the nearby quarter. We analyse</w:t>
+      </w:r>
+      <w:r>
+        <w:t xml:space="preserve"> </w:t>
+      </w:r>
+      <w:r>
+        <w:rPr>
+          <w:lang w:val="en-GB"/>
+        </w:rPr>
+        <w:t>now</w:t>
+      </w:r>
+      <w:r>
+        <w:rPr>
+          <w:lang w:val="en-GB"/>
+        </w:rPr>
+        <w:t xml:space="preserve"> sidewalks and roads inside the quarters</w:t>
+      </w:r>
+      <w:r>
+        <w:rPr>
+          <w:lang w:val="en-GB"/>
+        </w:rPr>
+        <w:t xml:space="preserve"> and </w:t>
+      </w:r>
+      <w:r>
+        <w:rPr>
+          <w:lang w:val="en-GB"/>
+        </w:rPr>
+        <w:t>we build a graph that will show</w:t>
+      </w:r>
+      <w:r>
+        <w:rPr>
+          <w:lang w:val="en-GB"/>
+        </w:rPr>
+        <w:t xml:space="preserve"> </w:t>
+      </w:r>
+      <w:r>
+        <w:rPr>
+          <w:lang w:val="en-GB"/>
+        </w:rPr>
+        <w:t>paths through the town</w:t>
+      </w:r>
+      <w:r>
+        <w:rPr>
+          <w:lang w:val="en-GB"/>
+        </w:rPr>
+        <w:t xml:space="preserve"> to future humans. Vertices of this graph are located on the sidewalk and edges are between </w:t>
+      </w:r>
+      <w:r>
+        <w:rPr>
+          <w:lang w:val="en-GB"/>
+        </w:rPr>
+        <w:t>those which are reachable without collision with building. We add specially interface vertices too. These we connect to the vertices in opposite interface. This whole town path graph must be continuous so we have to go somewhere thru the road</w:t>
+      </w:r>
+      <w:r>
+        <w:rPr>
+          <w:lang w:val="en-GB"/>
+        </w:rPr>
+        <w:t>, b</w:t>
+      </w:r>
+      <w:r>
+        <w:rPr>
+          <w:lang w:val="en-GB"/>
+        </w:rPr>
+        <w:t xml:space="preserve">ut </w:t>
+      </w:r>
+      <w:r>
+        <w:rPr>
+          <w:lang w:val="en-GB"/>
+        </w:rPr>
+        <w:t>never</w:t>
+      </w:r>
+      <w:r>
+        <w:rPr>
+          <w:lang w:val="en-GB"/>
+        </w:rPr>
+        <w:t xml:space="preserve"> </w:t>
+      </w:r>
+      <w:r>
+        <w:rPr>
+          <w:lang w:val="en-GB"/>
+        </w:rPr>
+        <w:t>thru</w:t>
+      </w:r>
+      <w:r>
+        <w:rPr>
+          <w:lang w:val="en-GB"/>
+        </w:rPr>
+        <w:t xml:space="preserve"> any</w:t>
+      </w:r>
+      <w:r>
+        <w:rPr>
+          <w:lang w:val="en-GB"/>
+        </w:rPr>
+        <w:t xml:space="preserve"> building.</w:t>
+      </w:r>
+    </w:p>
+    <w:p>
+      <w:pPr>
+        <w:rPr>
+          <w:lang w:val="en-GB"/>
+        </w:rPr>
+      </w:pPr>
+      <w:r>
+        <w:rPr>
+          <w:lang w:val="en-GB"/>
+        </w:rPr>
+        <w:t>The main role of the town path graph structure will be path finding. Whenever the structure gets two vertices, it must search the shortest path between them. For this we implement classical A* algorithm. For this graph search algorithm we need good heuristic. Because our graph has generally cycles, we need the heuristic to be not only admissible but it has to be monotonic.</w:t>
+      </w:r>
+      <w:r>
+        <w:rPr>
+          <w:lang w:val="en-GB"/>
+        </w:rPr>
+        <w:t xml:space="preserve"> For this reason for A* </w:t>
+      </w:r>
+      <w:r>
+        <w:rPr>
+          <w:lang w:val="en-GB"/>
+        </w:rPr>
+        <w:t xml:space="preserve">is </w:t>
+      </w:r>
+      <w:r>
+        <w:rPr>
+          <w:lang w:val="en-GB"/>
+        </w:rPr>
+        <w:t xml:space="preserve">commonly used distance in Euclid metrics. But our space doesn’t even theoretically satisfy the triangle inequality axiom. Euclid metrics we can use if the target and the ranked vertex are in the same quarter. If they are not, without non-trivial computations we don’t know how far </w:t>
+      </w:r>
+      <w:r>
+        <w:rPr>
+          <w:lang w:val="en-GB"/>
+        </w:rPr>
+        <w:t>it is</w:t>
       </w:r>
       <w:r>
         <w:rPr>
@@ -5467,75 +6488,47 @@
         </w:rPr>
         <w:t>.</w:t>
       </w:r>
-    </w:p>
-    <w:p>
-      <w:pPr>
-        <w:rPr>
-          <w:lang w:val="en-GB"/>
-        </w:rPr>
-      </w:pPr>
-      <w:r>
-        <w:rPr>
-          <w:lang w:val="en-GB"/>
-        </w:rPr>
-        <w:t>Now we have done all the quarters and its interfaces joined – every interface has pointer to its opposite part from the nearby quarter. We analyse</w:t>
-      </w:r>
-      <w:r>
-        <w:t xml:space="preserve"> </w:t>
-      </w:r>
-      <w:r>
-        <w:rPr>
-          <w:lang w:val="en-GB"/>
-        </w:rPr>
-        <w:t>now</w:t>
-      </w:r>
-      <w:r>
-        <w:rPr>
-          <w:lang w:val="en-GB"/>
-        </w:rPr>
-        <w:t xml:space="preserve"> sidewalks and roads inside the quarters. And we build a graph that will show to future humans paths through the town. Vertices of this graph are located on the sidewalk and edges are between </w:t>
-      </w:r>
-      <w:r>
-        <w:rPr>
-          <w:lang w:val="en-GB"/>
-        </w:rPr>
-        <w:t>those which are reachable without collision with building. We add specially interface vertices too. These we connect to the vertices in opposite interface. This whole town path graph must be continuous so we have to go somewhere thru the road</w:t>
-      </w:r>
-      <w:r>
-        <w:rPr>
-          <w:lang w:val="en-GB"/>
-        </w:rPr>
-        <w:t>, b</w:t>
-      </w:r>
-      <w:r>
-        <w:rPr>
-          <w:lang w:val="en-GB"/>
-        </w:rPr>
-        <w:t xml:space="preserve">ut </w:t>
-      </w:r>
-      <w:r>
-        <w:rPr>
-          <w:lang w:val="en-GB"/>
-        </w:rPr>
-        <w:t>never</w:t>
-      </w:r>
-      <w:r>
-        <w:rPr>
-          <w:lang w:val="en-GB"/>
-        </w:rPr>
-        <w:t xml:space="preserve"> </w:t>
-      </w:r>
-      <w:r>
-        <w:rPr>
-          <w:lang w:val="en-GB"/>
-        </w:rPr>
-        <w:t>thru</w:t>
-      </w:r>
-      <w:r>
-        <w:rPr>
-          <w:lang w:val="en-GB"/>
-        </w:rPr>
-        <w:t xml:space="preserve"> building.</w:t>
+      <w:r>
+        <w:rPr>
+          <w:lang w:val="en-GB"/>
+        </w:rPr>
+        <w:t xml:space="preserve"> The best lower estimate we know is the distance between</w:t>
+      </w:r>
+      <w:r>
+        <w:rPr>
+          <w:lang w:val="en-GB"/>
+        </w:rPr>
+        <w:t xml:space="preserve"> two</w:t>
+      </w:r>
+      <w:r>
+        <w:rPr>
+          <w:lang w:val="en-GB"/>
+        </w:rPr>
+        <w:t xml:space="preserve"> interface path graph vertices</w:t>
+      </w:r>
+      <w:r>
+        <w:rPr>
+          <w:lang w:val="en-GB"/>
+        </w:rPr>
+        <w:t xml:space="preserve"> – those from opposite quarters</w:t>
+      </w:r>
+      <w:r>
+        <w:rPr>
+          <w:lang w:val="en-GB"/>
+        </w:rPr>
+        <w:t xml:space="preserve">. This is constant we have chosen </w:t>
+      </w:r>
+      <w:r>
+        <w:rPr>
+          <w:lang w:val="en-GB"/>
+        </w:rPr>
+        <w:t>in town generation process.</w:t>
+      </w:r>
+      <w:r>
+        <w:rPr>
+          <w:lang w:val="en-GB"/>
+        </w:rPr>
+        <w:t xml:space="preserve"> This heuristic is monotonic because when the target will be in another quarter our heuristic is always lower or equal then the real price of the step into next vertex and heuristic there is always non-negative. To get to another quarter we must go thru an interface.</w:t>
       </w:r>
     </w:p>
     <w:p>
@@ -5553,32 +6546,56 @@
           <w:lang w:val="en-GB"/>
         </w:rPr>
       </w:pPr>
-      <w:bookmarkStart w:id="11" w:name="_Toc355451224"/>
+      <w:bookmarkStart w:id="10" w:name="_Toc355630099"/>
       <w:r>
         <w:rPr>
           <w:lang w:val="en-GB"/>
         </w:rPr>
         <w:t>Boxes, tools and action objects</w:t>
       </w:r>
-      <w:bookmarkEnd w:id="11"/>
-    </w:p>
-    <w:p>
-      <w:pPr>
-        <w:rPr>
-          <w:lang w:val="en-GB"/>
-        </w:rPr>
-      </w:pPr>
-      <w:r>
-        <w:rPr>
-          <w:lang w:val="en-GB"/>
-        </w:rPr>
-        <w:t>Now we have the world; quarters, streets and buildings.</w:t>
-      </w:r>
-      <w:r>
-        <w:rPr>
-          <w:lang w:val="en-GB"/>
-        </w:rPr>
-        <w:t xml:space="preserve"> Before we create humanity or something like it we need to prepare some interactive content for them.</w:t>
+      <w:bookmarkEnd w:id="10"/>
+    </w:p>
+    <w:p>
+      <w:pPr>
+        <w:rPr>
+          <w:lang w:val="en-GB"/>
+        </w:rPr>
+      </w:pPr>
+      <w:r>
+        <w:rPr>
+          <w:lang w:val="en-GB"/>
+        </w:rPr>
+        <w:t>Now we have the world</w:t>
+      </w:r>
+      <w:r>
+        <w:rPr>
+          <w:lang w:val="en-GB"/>
+        </w:rPr>
+        <w:t>:</w:t>
+      </w:r>
+      <w:r>
+        <w:rPr>
+          <w:lang w:val="en-GB"/>
+        </w:rPr>
+        <w:t xml:space="preserve"> quarters, streets and buildings.</w:t>
+      </w:r>
+      <w:r>
+        <w:rPr>
+          <w:lang w:val="en-GB"/>
+        </w:rPr>
+        <w:t xml:space="preserve"> Before we create humanity or something like </w:t>
+      </w:r>
+      <w:r>
+        <w:rPr>
+          <w:lang w:val="en-GB"/>
+        </w:rPr>
+        <w:t>that,</w:t>
+      </w:r>
+      <w:r>
+        <w:rPr>
+          <w:lang w:val="en-GB"/>
+        </w:rPr>
+        <w:t xml:space="preserve"> we need to prepare some interactive content for them.</w:t>
       </w:r>
     </w:p>
     <w:p>
@@ -5609,7 +6626,50 @@
         <w:rPr>
           <w:lang w:val="en-GB"/>
         </w:rPr>
-        <w:t xml:space="preserve">irst we need boxes. Boxes will be first special objects in the game. Boxes react to the collision otherwise than other non-active content. Bullet will destroy the box; human will unpack it and take whatever there will be. We make two types of box for our game: toolbox and healbox. Healbox is simple, there is some kind of medicine in there and human who is takes turns to hundred percent healthy. Toolbox contains an instance of tool. </w:t>
+        <w:t>irst we need boxes. Boxes will be first special objects in the game. Boxes react to the collision otherwise than other non-active content. Bullet will destroy the box</w:t>
+      </w:r>
+      <w:r>
+        <w:rPr>
+          <w:lang w:val="en-GB"/>
+        </w:rPr>
+        <w:t xml:space="preserve"> and</w:t>
+      </w:r>
+      <w:r>
+        <w:rPr>
+          <w:lang w:val="en-GB"/>
+        </w:rPr>
+        <w:t xml:space="preserve"> human will unpack it and take whatever there will be. We make two types of box for our game: toolbox and healbox. Healbox is simple, there </w:t>
+      </w:r>
+      <w:r>
+        <w:rPr>
+          <w:lang w:val="en-GB"/>
+        </w:rPr>
+        <w:lastRenderedPageBreak/>
+        <w:t xml:space="preserve">is some kind of medicine </w:t>
+      </w:r>
+      <w:r>
+        <w:rPr>
+          <w:lang w:val="en-GB"/>
+        </w:rPr>
+        <w:t>and human who it</w:t>
+      </w:r>
+      <w:r>
+        <w:rPr>
+          <w:lang w:val="en-GB"/>
+        </w:rPr>
+        <w:t xml:space="preserve"> takes turns </w:t>
+      </w:r>
+      <w:r>
+        <w:rPr>
+          <w:lang w:val="en-GB"/>
+        </w:rPr>
+        <w:t>in</w:t>
+      </w:r>
+      <w:r>
+        <w:rPr>
+          <w:lang w:val="en-GB"/>
+        </w:rPr>
+        <w:t xml:space="preserve">to hundred percent healthy. Toolbox contains an instance of tool. </w:t>
       </w:r>
     </w:p>
     <w:p>
@@ -5635,7 +6695,13 @@
         <w:rPr>
           <w:lang w:val="en-GB"/>
         </w:rPr>
-        <w:t xml:space="preserve">So gun is derived from tool. Gun is instance of specific type. The gun type carries information about </w:t>
+        <w:t>G</w:t>
+      </w:r>
+      <w:r>
+        <w:rPr>
+          <w:lang w:val="en-GB"/>
+        </w:rPr>
+        <w:t xml:space="preserve">un is derived from tool. Gun is instance of specific type. The gun type carries information about </w:t>
       </w:r>
       <w:r>
         <w:rPr>
@@ -5659,7 +6725,43 @@
         <w:rPr>
           <w:lang w:val="en-GB"/>
         </w:rPr>
-        <w:t xml:space="preserve"> Action of the gun is shot. Gun reads position of its holder and azimuth and puts bullet in the space. How to represent a bullet? First option is to simulate actual bullet object – small piece of metal flying thru the town. Test collisions and travelled distance and decide its fate.</w:t>
+        <w:t xml:space="preserve"> Action of the gun is shot. Gun reads position of its holder and azimuth and puts bullet in the space. How to represent a bullet? First option is to </w:t>
+      </w:r>
+      <w:r>
+        <w:rPr>
+          <w:lang w:val="en-GB"/>
+        </w:rPr>
+        <w:t xml:space="preserve">simulate actual bullet object, </w:t>
+      </w:r>
+      <w:r>
+        <w:rPr>
+          <w:lang w:val="en-GB"/>
+        </w:rPr>
+        <w:t xml:space="preserve">small piece </w:t>
+      </w:r>
+      <w:r>
+        <w:rPr>
+          <w:lang w:val="en-GB"/>
+        </w:rPr>
+        <w:t>of metal flying thru the town, t</w:t>
+      </w:r>
+      <w:r>
+        <w:rPr>
+          <w:lang w:val="en-GB"/>
+        </w:rPr>
+        <w:t>est</w:t>
+      </w:r>
+      <w:r>
+        <w:rPr>
+          <w:lang w:val="en-GB"/>
+        </w:rPr>
+        <w:t xml:space="preserve"> its</w:t>
+      </w:r>
+      <w:r>
+        <w:rPr>
+          <w:lang w:val="en-GB"/>
+        </w:rPr>
+        <w:t xml:space="preserve"> collisions and travelled distance and decide its fate.</w:t>
       </w:r>
       <w:r>
         <w:rPr>
@@ -5677,151 +6779,271 @@
         <w:rPr>
           <w:lang w:val="en-GB"/>
         </w:rPr>
-        <w:t xml:space="preserve"> of the simulation and </w:t>
+        <w:t xml:space="preserve"> of the simulation and computer performance.</w:t>
+      </w:r>
+      <w:r>
+        <w:rPr>
+          <w:lang w:val="en-GB"/>
+        </w:rPr>
+        <w:t xml:space="preserve"> Accuracy: do</w:t>
+      </w:r>
+      <w:r>
+        <w:rPr>
+          <w:lang w:val="en-GB"/>
+        </w:rPr>
+        <w:t xml:space="preserve"> not</w:t>
+      </w:r>
+      <w:r>
+        <w:rPr>
+          <w:lang w:val="en-GB"/>
+        </w:rPr>
+        <w:t xml:space="preserve"> forget that we have episodic model of the entire game. Every tick the bullet will move discreetly. What if the hit object is narrower than the </w:t>
+      </w:r>
+      <w:r>
+        <w:rPr>
+          <w:lang w:val="en-GB"/>
+        </w:rPr>
+        <w:t>one-tick bullet move distance? We will not get to know that the bullet had to hit it.</w:t>
+      </w:r>
+      <w:r>
+        <w:rPr>
+          <w:lang w:val="en-GB"/>
+        </w:rPr>
+        <w:t xml:space="preserve"> </w:t>
+      </w:r>
+      <w:r>
+        <w:rPr>
+          <w:lang w:val="en-GB"/>
+        </w:rPr>
+        <w:t>T</w:t>
+      </w:r>
+      <w:r>
+        <w:rPr>
+          <w:lang w:val="en-GB"/>
+        </w:rPr>
+        <w:t xml:space="preserve">he performance problem </w:t>
+      </w:r>
+      <w:r>
+        <w:rPr>
+          <w:lang w:val="en-GB"/>
+        </w:rPr>
+        <w:t>is</w:t>
+      </w:r>
+      <w:r>
+        <w:rPr>
+          <w:lang w:val="en-GB"/>
+        </w:rPr>
+        <w:t xml:space="preserve"> automatic weapons. Well, two doses and we</w:t>
+      </w:r>
+      <w:r>
+        <w:rPr>
+          <w:lang w:val="en-GB"/>
+        </w:rPr>
+        <w:t xml:space="preserve"> have</w:t>
+      </w:r>
+      <w:r>
+        <w:rPr>
+          <w:lang w:val="en-GB"/>
+        </w:rPr>
+        <w:t xml:space="preserve"> </w:t>
+      </w:r>
+      <w:r>
+        <w:rPr>
+          <w:lang w:val="en-GB"/>
+        </w:rPr>
+        <w:t>too</w:t>
+      </w:r>
+      <w:r>
+        <w:rPr>
+          <w:lang w:val="en-GB"/>
+        </w:rPr>
+        <w:t xml:space="preserve"> many bullets to handle.</w:t>
+      </w:r>
+      <w:r>
+        <w:rPr>
+          <w:lang w:val="en-GB"/>
+        </w:rPr>
+        <w:t xml:space="preserve"> </w:t>
+      </w:r>
+      <w:r>
+        <w:rPr>
+          <w:lang w:val="en-GB"/>
+        </w:rPr>
+        <w:t>Better solution for bullet simulation is to assume that bullet flight is one episode moment and simulate the trajectory by one object. The impact can be calculated by one moment and the object can be showed for example few milliseconds.</w:t>
+      </w:r>
+    </w:p>
+    <w:p>
+      <w:pPr>
+        <w:rPr>
+          <w:lang w:val="en-GB"/>
+        </w:rPr>
+      </w:pPr>
+      <w:r>
+        <w:rPr>
+          <w:lang w:val="en-GB"/>
+        </w:rPr>
+        <w:t>When we put one single object instead of bullet flight we will</w:t>
+      </w:r>
+      <w:r>
+        <w:rPr>
+          <w:lang w:val="en-GB"/>
+        </w:rPr>
+        <w:t xml:space="preserve"> get</w:t>
+      </w:r>
+      <w:r>
+        <w:rPr>
+          <w:lang w:val="en-GB"/>
+        </w:rPr>
+        <w:t xml:space="preserve"> set of objects the bullet goes thru. We must decide which one will stop</w:t>
+      </w:r>
+      <w:r>
+        <w:t xml:space="preserve"> </w:t>
+      </w:r>
+      <w:r>
+        <w:rPr>
+          <w:lang w:val="en-GB"/>
+        </w:rPr>
+        <w:t>the bullet</w:t>
+      </w:r>
+      <w:r>
+        <w:rPr>
+          <w:lang w:val="en-GB"/>
+        </w:rPr>
+        <w:t xml:space="preserve"> and which will be affected.</w:t>
+      </w:r>
+      <w:r>
+        <w:rPr>
+          <w:lang w:val="en-GB"/>
+        </w:rPr>
+        <w:t xml:space="preserve"> Our decision is that</w:t>
+      </w:r>
+      <w:r>
+        <w:rPr>
+          <w:lang w:val="en-GB"/>
+        </w:rPr>
+        <w:t xml:space="preserve"> the</w:t>
+      </w:r>
+      <w:r>
+        <w:rPr>
+          <w:lang w:val="en-GB"/>
+        </w:rPr>
+        <w:t xml:space="preserve"> first solid objects in the way will be affected and stops the bullet. How to choose the right one from the</w:t>
+      </w:r>
+      <w:r>
+        <w:rPr>
+          <w:lang w:val="en-GB"/>
+        </w:rPr>
+        <w:t xml:space="preserve"> colliding</w:t>
+      </w:r>
+      <w:r>
+        <w:rPr>
+          <w:lang w:val="en-GB"/>
+        </w:rPr>
+        <w:t xml:space="preserve"> set</w:t>
+      </w:r>
+      <w:r>
+        <w:rPr>
+          <w:lang w:val="en-GB"/>
+        </w:rPr>
+        <w:t>? We have</w:t>
+      </w:r>
+      <w:r>
+        <w:rPr>
+          <w:lang w:val="en-GB"/>
+        </w:rPr>
+        <w:t xml:space="preserve"> not</w:t>
+      </w:r>
+      <w:r>
+        <w:rPr>
+          <w:lang w:val="en-GB"/>
+        </w:rPr>
+        <w:t xml:space="preserve"> information about bullet intersections with the objects. We only know that it</w:t>
+      </w:r>
+      <w:r>
+        <w:rPr>
+          <w:lang w:val="en-GB"/>
+        </w:rPr>
+        <w:t xml:space="preserve"> is</w:t>
+      </w:r>
+      <w:r>
+        <w:rPr>
+          <w:lang w:val="en-GB"/>
+        </w:rPr>
+        <w:t xml:space="preserve"> not null.</w:t>
+      </w:r>
+      <w:r>
+        <w:rPr>
+          <w:lang w:val="en-GB"/>
+        </w:rPr>
+        <w:t xml:space="preserve"> </w:t>
+      </w:r>
+      <w:r>
+        <w:rPr>
+          <w:lang w:val="en-GB"/>
+        </w:rPr>
+        <w:t>We will use very generic technique to deal</w:t>
+      </w:r>
+      <w:r>
+        <w:rPr>
+          <w:lang w:val="en-GB"/>
+        </w:rPr>
+        <w:t xml:space="preserve"> with</w:t>
+      </w:r>
+      <w:r>
+        <w:rPr>
+          <w:lang w:val="en-GB"/>
+        </w:rPr>
+        <w:t xml:space="preserve"> this issue. We can simple make object (quadrangle) what will simulate flight of the bullet to specific distance. And we can test collision against other objects. We use the bisection method. </w:t>
+      </w:r>
+      <w:r>
+        <w:rPr>
+          <w:lang w:val="en-GB"/>
+        </w:rPr>
+        <w:t>We s</w:t>
+      </w:r>
+      <w:r>
+        <w:rPr>
+          <w:lang w:val="en-GB"/>
+        </w:rPr>
+        <w:t>tart with the range length and the set of colliders what we got from space partitioning collision system. Now we recursively search for the end of the fly until only one collider will remain. This is the first hit object.</w:t>
+      </w:r>
+    </w:p>
+    <w:p>
+      <w:pPr>
+        <w:rPr>
+          <w:lang w:val="en-GB"/>
+        </w:rPr>
+      </w:pPr>
+      <w:r>
+        <w:rPr>
+          <w:lang w:val="en-GB"/>
+        </w:rPr>
+        <w:t>Second interactive content are active objects. These are special objects with ability to do something based on human impulse.</w:t>
+      </w:r>
+      <w:r>
+        <w:rPr>
+          <w:lang w:val="en-GB"/>
+        </w:rPr>
+        <w:t xml:space="preserve"> Active object is defined by </w:t>
       </w:r>
       <w:r>
         <w:rPr>
           <w:lang w:val="en-GB"/>
         </w:rPr>
         <w:lastRenderedPageBreak/>
-        <w:t>computer performance.</w:t>
-      </w:r>
-      <w:r>
-        <w:rPr>
-          <w:lang w:val="en-GB"/>
-        </w:rPr>
-        <w:t xml:space="preserve"> Accuracy: don’t forget that we have episodic model of the entire game. Every tick the bullet will move discreetly. What if the hit object is narrower than the </w:t>
-      </w:r>
-      <w:r>
-        <w:rPr>
-          <w:lang w:val="en-GB"/>
-        </w:rPr>
-        <w:t>one-tick bullet move distance? We will not get to know that the bullet had to hit it.</w:t>
-      </w:r>
-      <w:r>
-        <w:rPr>
-          <w:lang w:val="en-GB"/>
-        </w:rPr>
-        <w:t xml:space="preserve"> </w:t>
-      </w:r>
-      <w:r>
-        <w:rPr>
-          <w:lang w:val="en-GB"/>
-        </w:rPr>
-        <w:t>T</w:t>
-      </w:r>
-      <w:r>
-        <w:rPr>
-          <w:lang w:val="en-GB"/>
-        </w:rPr>
-        <w:t xml:space="preserve">he performance problem </w:t>
-      </w:r>
-      <w:r>
-        <w:rPr>
-          <w:lang w:val="en-GB"/>
-        </w:rPr>
-        <w:t>is</w:t>
-      </w:r>
-      <w:r>
-        <w:rPr>
-          <w:lang w:val="en-GB"/>
-        </w:rPr>
-        <w:t xml:space="preserve"> automatic weapons. Well, two doses and we’ve got to many bullets to handle.</w:t>
-      </w:r>
-      <w:r>
-        <w:rPr>
-          <w:lang w:val="en-GB"/>
-        </w:rPr>
-        <w:t xml:space="preserve"> </w:t>
-      </w:r>
-      <w:r>
-        <w:rPr>
-          <w:lang w:val="en-GB"/>
-        </w:rPr>
-        <w:t>Better solution for bullet simulation is to assume that bullet flight is one episode moment and simulate the trajectory by one object. The impact can be calculated by one moment and the object can be showed for example few milliseconds.</w:t>
-      </w:r>
-    </w:p>
-    <w:p>
-      <w:pPr>
-        <w:rPr>
-          <w:lang w:val="en-GB"/>
-        </w:rPr>
-      </w:pPr>
-      <w:r>
-        <w:rPr>
-          <w:lang w:val="en-GB"/>
-        </w:rPr>
-        <w:t>When we put one single object instead of bullet flight we will set of objects the bullet goes thru. We must decide which one will stop</w:t>
-      </w:r>
-      <w:r>
-        <w:t xml:space="preserve"> </w:t>
-      </w:r>
-      <w:r>
-        <w:rPr>
-          <w:lang w:val="en-GB"/>
-        </w:rPr>
-        <w:t>the bullet</w:t>
-      </w:r>
-      <w:r>
-        <w:rPr>
-          <w:lang w:val="en-GB"/>
-        </w:rPr>
-        <w:t xml:space="preserve"> and which will be affected.</w:t>
-      </w:r>
-      <w:r>
-        <w:rPr>
-          <w:lang w:val="en-GB"/>
-        </w:rPr>
-        <w:t xml:space="preserve"> Our decision is that first solid objects in the way will be affected and stops the bullet. How to choose the right one from the</w:t>
-      </w:r>
-      <w:r>
-        <w:rPr>
-          <w:lang w:val="en-GB"/>
-        </w:rPr>
-        <w:t xml:space="preserve"> colliding</w:t>
-      </w:r>
-      <w:r>
-        <w:rPr>
-          <w:lang w:val="en-GB"/>
-        </w:rPr>
-        <w:t xml:space="preserve"> set</w:t>
-      </w:r>
-      <w:r>
-        <w:rPr>
-          <w:lang w:val="en-GB"/>
-        </w:rPr>
-        <w:t>? We haven’t information about bullet intersections with the objects. We only know that it’s not null.</w:t>
-      </w:r>
-      <w:r>
-        <w:rPr>
-          <w:lang w:val="en-GB"/>
-        </w:rPr>
-        <w:t xml:space="preserve"> </w:t>
-      </w:r>
-      <w:r>
-        <w:rPr>
-          <w:lang w:val="en-GB"/>
-        </w:rPr>
-        <w:t>We will use very generic technique to deal this issue. We can simple make object (quadrangle) what will simulate flight of the bullet to specific distance. And we can test collision against other objects. We use the bisection method. Start with the range length and the set of colliders what we got from space partitioning collision system. Now we recursively search for the end of the fly until only one collider will remain. This is the first hit object.</w:t>
-      </w:r>
-    </w:p>
-    <w:p>
-      <w:pPr>
-        <w:rPr>
-          <w:lang w:val="en-GB"/>
-        </w:rPr>
-      </w:pPr>
-      <w:r>
-        <w:rPr>
-          <w:lang w:val="en-GB"/>
-        </w:rPr>
-        <w:t>Second interactive content are active objects. These are special objects with ability to do something based on human impulse.</w:t>
-      </w:r>
-      <w:r>
-        <w:rPr>
-          <w:lang w:val="en-GB"/>
-        </w:rPr>
-        <w:t xml:space="preserve"> Active object is defined by description of action it can do and distance from which it can be started. This object checks for humans in its neighbourhood and sends them information about action availability.</w:t>
+        <w:t>description of</w:t>
+      </w:r>
+      <w:r>
+        <w:rPr>
+          <w:lang w:val="en-GB"/>
+        </w:rPr>
+        <w:t xml:space="preserve"> an</w:t>
+      </w:r>
+      <w:r>
+        <w:rPr>
+          <w:lang w:val="en-GB"/>
+        </w:rPr>
+        <w:t xml:space="preserve"> action it can do and distance from which it can be started. This object checks for humans in its neighbourhood and sends them information about action availability.</w:t>
       </w:r>
       <w:r>
         <w:rPr>
@@ -5852,7 +7074,19 @@
         <w:rPr>
           <w:lang w:val="en-GB"/>
         </w:rPr>
-        <w:t xml:space="preserve"> is quarter flag.</w:t>
+        <w:t xml:space="preserve"> is </w:t>
+      </w:r>
+      <w:r>
+        <w:rPr>
+          <w:lang w:val="en-GB"/>
+        </w:rPr>
+        <w:t xml:space="preserve">the </w:t>
+      </w:r>
+      <w:r>
+        <w:rPr>
+          <w:lang w:val="en-GB"/>
+        </w:rPr>
+        <w:t>quarter flag.</w:t>
       </w:r>
       <w:r>
         <w:rPr>
@@ -5876,26 +7110,38 @@
           <w:lang w:val="en-GB"/>
         </w:rPr>
       </w:pPr>
-      <w:bookmarkStart w:id="12" w:name="_Toc355451225"/>
+      <w:bookmarkStart w:id="11" w:name="_Toc355630100"/>
       <w:r>
         <w:rPr>
           <w:lang w:val="en-GB"/>
         </w:rPr>
         <w:t>People, reflexes and tasks</w:t>
       </w:r>
-      <w:bookmarkEnd w:id="12"/>
-    </w:p>
-    <w:p>
-      <w:pPr>
-        <w:rPr>
-          <w:lang w:val="en-GB"/>
-        </w:rPr>
-      </w:pPr>
-      <w:r>
-        <w:rPr>
-          <w:lang w:val="en-GB"/>
-        </w:rPr>
-        <w:t>Object human has already been mentioned. We have prepared interactive content for humans. Now it’s time to implement them.</w:t>
+      <w:bookmarkEnd w:id="11"/>
+    </w:p>
+    <w:p>
+      <w:pPr>
+        <w:rPr>
+          <w:lang w:val="en-GB"/>
+        </w:rPr>
+      </w:pPr>
+      <w:r>
+        <w:rPr>
+          <w:lang w:val="en-GB"/>
+        </w:rPr>
+        <w:t>Object human has already been mentioned. We have prepared interactive content for humans. Now i</w:t>
+      </w:r>
+      <w:r>
+        <w:rPr>
+          <w:lang w:val="en-GB"/>
+        </w:rPr>
+        <w:t>t is</w:t>
+      </w:r>
+      <w:r>
+        <w:rPr>
+          <w:lang w:val="en-GB"/>
+        </w:rPr>
+        <w:t xml:space="preserve"> time to implement them.</w:t>
       </w:r>
       <w:r>
         <w:rPr>
@@ -5907,51 +7153,457 @@
         <w:rPr>
           <w:lang w:val="en-GB"/>
         </w:rPr>
+        <w:t>complicated game object than those</w:t>
+      </w:r>
+      <w:r>
+        <w:rPr>
+          <w:lang w:val="en-GB"/>
+        </w:rPr>
+        <w:t xml:space="preserve"> previous</w:t>
+      </w:r>
+      <w:r>
+        <w:rPr>
+          <w:lang w:val="en-GB"/>
+        </w:rPr>
+        <w:t>ly descripted.</w:t>
+      </w:r>
+      <w:r>
+        <w:rPr>
+          <w:lang w:val="en-GB"/>
+        </w:rPr>
+        <w:t xml:space="preserve"> As it was written above, human is tool holder. He can perform tool action and make the action object do its action. The next information carried by human is list of his enemies. They can be naturally only humans. </w:t>
+      </w:r>
+      <w:r>
+        <w:rPr>
+          <w:lang w:val="en-GB"/>
+        </w:rPr>
+        <w:t>Finally, we cannot</w:t>
+      </w:r>
+      <w:r>
+        <w:rPr>
+          <w:lang w:val="en-GB"/>
+        </w:rPr>
+        <w:t xml:space="preserve"> forget his health state info.</w:t>
+      </w:r>
+    </w:p>
+    <w:p>
+      <w:pPr>
+        <w:rPr>
+          <w:lang w:val="en-GB"/>
+        </w:rPr>
+      </w:pPr>
+      <w:r>
+        <w:rPr>
+          <w:lang w:val="en-GB"/>
+        </w:rPr>
+        <w:t>Now let’s</w:t>
+      </w:r>
+      <w:r>
+        <w:rPr>
+          <w:lang w:val="en-GB"/>
+        </w:rPr>
+        <w:t xml:space="preserve"> go straight to the human behaviour. We</w:t>
+      </w:r>
+      <w:r>
+        <w:rPr>
+          <w:lang w:val="en-GB"/>
+        </w:rPr>
+        <w:t xml:space="preserve"> </w:t>
+      </w:r>
+      <w:r>
+        <w:rPr>
+          <w:lang w:val="en-GB"/>
+        </w:rPr>
+        <w:t>need to make human acting his role in our game. The centrality of our effort we put into the every tick update logic. Every moment the human must decide what to do.</w:t>
+      </w:r>
+    </w:p>
+    <w:p>
+      <w:pPr>
+        <w:rPr>
+          <w:lang w:val="en-GB"/>
+        </w:rPr>
+      </w:pPr>
+      <w:r>
+        <w:rPr>
+          <w:lang w:val="en-GB"/>
+        </w:rPr>
+        <w:t>The really first thing</w:t>
+      </w:r>
+      <w:r>
+        <w:rPr>
+          <w:lang w:val="en-GB"/>
+        </w:rPr>
+        <w:t>s</w:t>
+      </w:r>
+      <w:r>
+        <w:rPr>
+          <w:lang w:val="en-GB"/>
+        </w:rPr>
+        <w:t xml:space="preserve"> we need to consider are reflexes. Reflexes have </w:t>
+      </w:r>
+      <w:r>
+        <w:rPr>
+          <w:lang w:val="en-GB"/>
+        </w:rPr>
+        <w:t xml:space="preserve">the highest </w:t>
+      </w:r>
+      <w:r>
+        <w:rPr>
+          <w:lang w:val="en-GB"/>
+        </w:rPr>
+        <w:t>priority for deciding what to do in this one moment. We will program two of them: balk reflex and shot reflex.</w:t>
+      </w:r>
+      <w:r>
+        <w:rPr>
+          <w:lang w:val="en-GB"/>
+        </w:rPr>
+        <w:t xml:space="preserve"> For use in reflex implementation we prepare view cone. View cone is special quadrangle </w:t>
+      </w:r>
+      <w:r>
+        <w:rPr>
+          <w:lang w:val="en-GB"/>
+        </w:rPr>
+        <w:t>that</w:t>
+      </w:r>
+      <w:r>
+        <w:rPr>
+          <w:lang w:val="en-GB"/>
+        </w:rPr>
+        <w:t xml:space="preserve"> can be calculated from human’s position and </w:t>
+      </w:r>
+      <w:r>
+        <w:rPr>
+          <w:lang w:val="en-GB"/>
+        </w:rPr>
+        <w:t xml:space="preserve">specified </w:t>
+      </w:r>
+      <w:r>
+        <w:rPr>
+          <w:lang w:val="en-GB"/>
+        </w:rPr>
+        <w:t>view distance. View cone collides with objects seen by the human.</w:t>
+      </w:r>
+      <w:r>
+        <w:rPr>
+          <w:lang w:val="en-GB"/>
+        </w:rPr>
+        <w:t xml:space="preserve"> So if the human see his enemy, the way is clear and he’s in striking distance, he shots. If the way isn’t clear or the enemy is too far from the human, he makes a move toward </w:t>
+      </w:r>
+      <w:r>
+        <w:rPr>
+          <w:lang w:val="en-GB"/>
+        </w:rPr>
+        <w:t xml:space="preserve">to </w:t>
+      </w:r>
+      <w:r>
+        <w:rPr>
+          <w:lang w:val="en-GB"/>
+        </w:rPr>
+        <w:t>the enemy.</w:t>
+      </w:r>
+      <w:r>
+        <w:rPr>
+          <w:lang w:val="en-GB"/>
+        </w:rPr>
+        <w:t xml:space="preserve"> That’s the shot reflex.</w:t>
+      </w:r>
+    </w:p>
+    <w:p>
+      <w:pPr>
+        <w:rPr>
+          <w:lang w:val="en-GB"/>
+        </w:rPr>
+      </w:pPr>
+      <w:r>
+        <w:rPr>
+          <w:lang w:val="en-GB"/>
+        </w:rPr>
+        <w:t>I</w:t>
+      </w:r>
+      <w:r>
+        <w:rPr>
+          <w:lang w:val="en-GB"/>
+        </w:rPr>
+        <w:t>f something appears inside the view cone, human must go around</w:t>
+      </w:r>
+      <w:r>
+        <w:rPr>
+          <w:lang w:val="en-GB"/>
+        </w:rPr>
+        <w:t xml:space="preserve"> it</w:t>
+      </w:r>
+      <w:r>
+        <w:rPr>
+          <w:lang w:val="en-GB"/>
+        </w:rPr>
+        <w:t>. We use sim</w:t>
+      </w:r>
+      <w:r>
+        <w:rPr>
+          <w:lang w:val="en-GB"/>
+        </w:rPr>
+        <w:t xml:space="preserve">ple step aside. For this reflex </w:t>
+      </w:r>
+      <w:r>
+        <w:rPr>
+          <w:lang w:val="en-GB"/>
+        </w:rPr>
+        <w:t>quiet small view cone</w:t>
+      </w:r>
+      <w:r>
+        <w:rPr>
+          <w:lang w:val="en-GB"/>
+        </w:rPr>
+        <w:t xml:space="preserve"> is sufficient</w:t>
+      </w:r>
+      <w:r>
+        <w:rPr>
+          <w:lang w:val="en-GB"/>
+        </w:rPr>
+        <w:t>. We can</w:t>
+      </w:r>
+      <w:r>
+        <w:rPr>
+          <w:lang w:val="en-GB"/>
+        </w:rPr>
+        <w:t>not</w:t>
+      </w:r>
+      <w:r>
+        <w:rPr>
+          <w:lang w:val="en-GB"/>
+        </w:rPr>
+        <w:t xml:space="preserve"> forget that human can make only one move per episode, so if </w:t>
+      </w:r>
+      <w:r>
+        <w:rPr>
+          <w:lang w:val="en-GB"/>
+        </w:rPr>
+        <w:t>any of</w:t>
+      </w:r>
+      <w:r>
+        <w:rPr>
+          <w:lang w:val="en-GB"/>
+        </w:rPr>
+        <w:t xml:space="preserve"> reflex</w:t>
+      </w:r>
+      <w:r>
+        <w:rPr>
+          <w:lang w:val="en-GB"/>
+        </w:rPr>
+        <w:t>es</w:t>
+      </w:r>
+      <w:r>
+        <w:rPr>
+          <w:lang w:val="en-GB"/>
+        </w:rPr>
+        <w:t xml:space="preserve"> moves with the human</w:t>
+      </w:r>
+      <w:r>
+        <w:rPr>
+          <w:lang w:val="en-GB"/>
+        </w:rPr>
+        <w:t>,</w:t>
+      </w:r>
+      <w:r>
+        <w:rPr>
+          <w:lang w:val="en-GB"/>
+        </w:rPr>
+        <w:t xml:space="preserve"> other reflexes and move-decisions are </w:t>
+      </w:r>
+      <w:r>
+        <w:rPr>
+          <w:lang w:val="en-GB"/>
+        </w:rPr>
+        <w:t>forbidden</w:t>
+      </w:r>
+      <w:r>
+        <w:rPr>
+          <w:lang w:val="en-GB"/>
+        </w:rPr>
+        <w:t>.</w:t>
+      </w:r>
+    </w:p>
+    <w:p>
+      <w:pPr>
+        <w:rPr>
+          <w:lang w:val="en-GB"/>
+        </w:rPr>
+      </w:pPr>
+      <w:r>
+        <w:rPr>
+          <w:lang w:val="en-GB"/>
+        </w:rPr>
+        <w:t>After reflexes comes</w:t>
+      </w:r>
+      <w:r>
+        <w:rPr>
+          <w:lang w:val="en-GB"/>
+        </w:rPr>
+        <w:t xml:space="preserve"> plan</w:t>
+      </w:r>
+      <w:r>
+        <w:rPr>
+          <w:lang w:val="en-GB"/>
+        </w:rPr>
+        <w:t>n</w:t>
+      </w:r>
+      <w:r>
+        <w:rPr>
+          <w:lang w:val="en-GB"/>
+        </w:rPr>
+        <w:t xml:space="preserve">ed </w:t>
+      </w:r>
+      <w:r>
+        <w:rPr>
+          <w:lang w:val="en-GB"/>
+        </w:rPr>
+        <w:t>move</w:t>
+      </w:r>
+      <w:r>
+        <w:rPr>
+          <w:lang w:val="en-GB"/>
+        </w:rPr>
+        <w:t>ment</w:t>
+      </w:r>
+      <w:r>
+        <w:rPr>
+          <w:lang w:val="en-GB"/>
+        </w:rPr>
+        <w:t xml:space="preserve"> – tasks. Human has queue</w:t>
+      </w:r>
+      <w:r>
+        <w:rPr>
+          <w:lang w:val="en-GB"/>
+        </w:rPr>
+        <w:t xml:space="preserve"> full</w:t>
+      </w:r>
+      <w:r>
+        <w:rPr>
+          <w:lang w:val="en-GB"/>
+        </w:rPr>
+        <w:t xml:space="preserve"> of tasks</w:t>
+      </w:r>
+      <w:r>
+        <w:rPr>
+          <w:lang w:val="en-GB"/>
+        </w:rPr>
+        <w:t xml:space="preserve"> what</w:t>
+      </w:r>
+      <w:r>
+        <w:rPr>
+          <w:lang w:val="en-GB"/>
+        </w:rPr>
+        <w:t xml:space="preserve"> he </w:t>
+      </w:r>
+      <w:r>
+        <w:rPr>
+          <w:lang w:val="en-GB"/>
+        </w:rPr>
+        <w:t>needs</w:t>
+      </w:r>
+      <w:r>
+        <w:rPr>
+          <w:lang w:val="en-GB"/>
+        </w:rPr>
+        <w:t xml:space="preserve"> to accomplish.</w:t>
+      </w:r>
+      <w:r>
+        <w:rPr>
+          <w:lang w:val="en-GB"/>
+        </w:rPr>
+        <w:t xml:space="preserve"> Actually we implement it as linked list with </w:t>
+      </w:r>
+      <w:r>
+        <w:rPr>
+          <w:lang w:val="en-GB"/>
+        </w:rPr>
         <w:lastRenderedPageBreak/>
-        <w:t>complicated game object than those</w:t>
-      </w:r>
-      <w:r>
-        <w:rPr>
-          <w:lang w:val="en-GB"/>
-        </w:rPr>
-        <w:t xml:space="preserve"> previous</w:t>
-      </w:r>
-      <w:r>
-        <w:rPr>
-          <w:lang w:val="en-GB"/>
-        </w:rPr>
-        <w:t>ly descripted.</w:t>
-      </w:r>
-      <w:r>
-        <w:rPr>
-          <w:lang w:val="en-GB"/>
-        </w:rPr>
-        <w:t xml:space="preserve"> As it was written above, human is tool holder. He can perform tool action and make the action object do its action. The next information carried by human is list of his enemies. They can be naturally only humans. </w:t>
-      </w:r>
-      <w:r>
-        <w:rPr>
-          <w:lang w:val="en-GB"/>
-        </w:rPr>
-        <w:t>Finally, we don’t forget for his health state info.</w:t>
-      </w:r>
-    </w:p>
-    <w:p>
-      <w:pPr>
-        <w:rPr>
-          <w:lang w:val="en-GB"/>
-        </w:rPr>
-      </w:pPr>
-      <w:r>
-        <w:rPr>
-          <w:lang w:val="en-GB"/>
-        </w:rPr>
-        <w:t>Now let’s</w:t>
-      </w:r>
-      <w:r>
-        <w:rPr>
-          <w:lang w:val="en-GB"/>
-        </w:rPr>
-        <w:t xml:space="preserve"> go straight to the human behaviour. We</w:t>
+        <w:t>pointers to the first and to the last item. In future we will need to add task with the highest priority – add it to the top of the list</w:t>
+      </w:r>
+      <w:r>
+        <w:rPr>
+          <w:lang w:val="en-GB"/>
+        </w:rPr>
+        <w:t>.</w:t>
+      </w:r>
+    </w:p>
+    <w:p>
+      <w:pPr>
+        <w:rPr>
+          <w:lang w:val="en-GB"/>
+        </w:rPr>
+      </w:pPr>
+      <w:r>
+        <w:rPr>
+          <w:lang w:val="en-GB"/>
+        </w:rPr>
+        <w:t xml:space="preserve">Task is abstraction for human to act his role in the game. One task has two basic functionalities. It and only it </w:t>
+      </w:r>
+      <w:r>
+        <w:rPr>
+          <w:lang w:val="en-GB"/>
+        </w:rPr>
+        <w:t xml:space="preserve">determines </w:t>
+      </w:r>
+      <w:r>
+        <w:rPr>
+          <w:lang w:val="en-GB"/>
+        </w:rPr>
+        <w:t>whether</w:t>
+      </w:r>
+      <w:r>
+        <w:rPr>
+          <w:lang w:val="en-GB"/>
+        </w:rPr>
+        <w:t xml:space="preserve"> it </w:t>
+      </w:r>
+      <w:r>
+        <w:rPr>
+          <w:lang w:val="en-GB"/>
+        </w:rPr>
+        <w:t xml:space="preserve">is </w:t>
+      </w:r>
+      <w:r>
+        <w:rPr>
+          <w:lang w:val="en-GB"/>
+        </w:rPr>
+        <w:t xml:space="preserve">finished at current time. Second ability is leadership. Task can lead its holder to its goal. Concrete implementations of these functionalities depend on type of task. We implement several types in our game. The basic type is move task. It finds the nearest path graph vertices for the starting position and the destination and then searches for the shortest path through the town path graph between those two vertices. After these calculations it leads the holder </w:t>
+      </w:r>
+      <w:r>
+        <w:rPr>
+          <w:lang w:val="en-GB"/>
+        </w:rPr>
+        <w:t>through</w:t>
+      </w:r>
+      <w:r>
+        <w:rPr>
+          <w:lang w:val="en-GB"/>
+        </w:rPr>
+        <w:t xml:space="preserve"> the waypo</w:t>
+      </w:r>
+      <w:r>
+        <w:rPr>
+          <w:lang w:val="en-GB"/>
+        </w:rPr>
+        <w:t>i</w:t>
+      </w:r>
+      <w:r>
+        <w:rPr>
+          <w:lang w:val="en-GB"/>
+        </w:rPr>
+        <w:t>nts</w:t>
+      </w:r>
+      <w:r>
+        <w:rPr>
+          <w:lang w:val="en-GB"/>
+        </w:rPr>
+        <w:t xml:space="preserve"> until he reaches the destination. There is the task completed.</w:t>
+      </w:r>
+      <w:r>
+        <w:rPr>
+          <w:lang w:val="en-GB"/>
+        </w:rPr>
+        <w:t xml:space="preserve"> This navigating mechanism is used by other task types too.</w:t>
       </w:r>
       <w:r>
         <w:rPr>
@@ -5963,184 +7615,274 @@
         <w:rPr>
           <w:lang w:val="en-GB"/>
         </w:rPr>
-        <w:t>need to make human acting his role in our game. The centrality of our effort we put into the every tick update logic. Every moment the human must decide what to do.</w:t>
-      </w:r>
-    </w:p>
-    <w:p>
-      <w:pPr>
-        <w:rPr>
-          <w:lang w:val="en-GB"/>
-        </w:rPr>
-      </w:pPr>
-      <w:r>
-        <w:rPr>
-          <w:lang w:val="en-GB"/>
-        </w:rPr>
-        <w:t>The really first thing we need to consider are reflexes. Reflexes have higher priority for deciding what to do in this one moment. We will program two of them: balk reflex and shot reflex.</w:t>
-      </w:r>
-      <w:r>
-        <w:rPr>
-          <w:lang w:val="en-GB"/>
-        </w:rPr>
-        <w:t xml:space="preserve"> For use in reflex implementation we prepare view cone. View cone is special quadrangle </w:t>
-      </w:r>
-      <w:r>
-        <w:rPr>
-          <w:lang w:val="en-GB"/>
-        </w:rPr>
-        <w:t>that</w:t>
-      </w:r>
-      <w:r>
-        <w:rPr>
-          <w:lang w:val="en-GB"/>
-        </w:rPr>
-        <w:t xml:space="preserve"> can be calculated from human’s position and </w:t>
-      </w:r>
-      <w:r>
-        <w:rPr>
-          <w:lang w:val="en-GB"/>
-        </w:rPr>
-        <w:t xml:space="preserve">specified </w:t>
-      </w:r>
-      <w:r>
-        <w:rPr>
-          <w:lang w:val="en-GB"/>
-        </w:rPr>
-        <w:t>view distance. View cone collides with objects seen by the human.</w:t>
-      </w:r>
-      <w:r>
-        <w:rPr>
-          <w:lang w:val="en-GB"/>
-        </w:rPr>
-        <w:t xml:space="preserve"> So if the human see his enemy, the way is clear and he’s in striking distance, he shots. If the way isn’t clear or the enemy is too far from the human, he makes a move toward the enemy.</w:t>
-      </w:r>
-      <w:r>
-        <w:rPr>
-          <w:lang w:val="en-GB"/>
-        </w:rPr>
-        <w:t xml:space="preserve"> That’s the shot reflex.</w:t>
-      </w:r>
-    </w:p>
-    <w:p>
-      <w:pPr>
-        <w:rPr>
-          <w:lang w:val="en-GB"/>
-        </w:rPr>
-      </w:pPr>
-      <w:r>
-        <w:rPr>
-          <w:lang w:val="en-GB"/>
-        </w:rPr>
-        <w:t>I</w:t>
-      </w:r>
-      <w:r>
-        <w:rPr>
-          <w:lang w:val="en-GB"/>
-        </w:rPr>
-        <w:t>f something appears inside the view cone, human must go around</w:t>
-      </w:r>
-      <w:r>
-        <w:rPr>
-          <w:lang w:val="en-GB"/>
-        </w:rPr>
-        <w:t xml:space="preserve"> it</w:t>
-      </w:r>
-      <w:r>
-        <w:rPr>
-          <w:lang w:val="en-GB"/>
-        </w:rPr>
-        <w:t>. We use sim</w:t>
-      </w:r>
-      <w:r>
-        <w:rPr>
-          <w:lang w:val="en-GB"/>
-        </w:rPr>
-        <w:t xml:space="preserve">ple step aside. For this reflex </w:t>
-      </w:r>
-      <w:r>
-        <w:rPr>
-          <w:lang w:val="en-GB"/>
-        </w:rPr>
-        <w:t>quiet small view cone</w:t>
-      </w:r>
-      <w:r>
-        <w:rPr>
-          <w:lang w:val="en-GB"/>
-        </w:rPr>
-        <w:t xml:space="preserve"> is sufficient</w:t>
-      </w:r>
-      <w:r>
-        <w:rPr>
-          <w:lang w:val="en-GB"/>
-        </w:rPr>
-        <w:t xml:space="preserve">. We can’t forget that human can make only one move per episode, so if </w:t>
-      </w:r>
-      <w:r>
-        <w:rPr>
-          <w:lang w:val="en-GB"/>
-        </w:rPr>
-        <w:t>any of</w:t>
-      </w:r>
-      <w:r>
-        <w:rPr>
-          <w:lang w:val="en-GB"/>
-        </w:rPr>
-        <w:t xml:space="preserve"> reflex</w:t>
-      </w:r>
-      <w:r>
-        <w:rPr>
-          <w:lang w:val="en-GB"/>
-        </w:rPr>
-        <w:t>es</w:t>
-      </w:r>
-      <w:r>
-        <w:rPr>
-          <w:lang w:val="en-GB"/>
-        </w:rPr>
-        <w:t xml:space="preserve"> moves with the human</w:t>
-      </w:r>
-      <w:r>
-        <w:rPr>
-          <w:lang w:val="en-GB"/>
-        </w:rPr>
-        <w:t>,</w:t>
-      </w:r>
-      <w:r>
-        <w:rPr>
-          <w:lang w:val="en-GB"/>
-        </w:rPr>
-        <w:t xml:space="preserve"> other reflexes and move-decisions are </w:t>
-      </w:r>
-      <w:r>
-        <w:rPr>
-          <w:lang w:val="en-GB"/>
-        </w:rPr>
-        <w:t>forbidden</w:t>
-      </w:r>
-      <w:r>
-        <w:rPr>
-          <w:lang w:val="en-GB"/>
-        </w:rPr>
-        <w:t>.</w:t>
-      </w:r>
-    </w:p>
-    <w:p>
-      <w:pPr>
-        <w:rPr>
-          <w:lang w:val="en-GB"/>
-        </w:rPr>
-      </w:pPr>
-      <w:r>
-        <w:rPr>
-          <w:lang w:val="en-GB"/>
-        </w:rPr>
-        <w:t>After reflexes comes</w:t>
-      </w:r>
-      <w:r>
-        <w:rPr>
-          <w:lang w:val="en-GB"/>
-        </w:rPr>
-        <w:t xml:space="preserve"> plan</w:t>
+        <w:t xml:space="preserve">Superstructure </w:t>
+      </w:r>
+      <w:r>
+        <w:rPr>
+          <w:lang w:val="en-GB"/>
+        </w:rPr>
+        <w:t>of the move task is infinity move task. It collects several move tasks and repeating them in infinite loop. This type of task never says that it</w:t>
+      </w:r>
+      <w:r>
+        <w:rPr>
+          <w:lang w:val="en-GB"/>
+        </w:rPr>
+        <w:t xml:space="preserve"> i</w:t>
+      </w:r>
+      <w:r>
+        <w:rPr>
+          <w:lang w:val="en-GB"/>
+        </w:rPr>
+        <w:t>s complete.</w:t>
+      </w:r>
+      <w:r>
+        <w:rPr>
+          <w:lang w:val="en-GB"/>
+        </w:rPr>
+        <w:t xml:space="preserve"> Infinit</w:t>
+      </w:r>
+      <w:r>
+        <w:rPr>
+          <w:lang w:val="en-GB"/>
+        </w:rPr>
+        <w:t>y</w:t>
+      </w:r>
+      <w:r>
+        <w:rPr>
+          <w:lang w:val="en-GB"/>
+        </w:rPr>
+        <w:t xml:space="preserve"> move tasks we give to quarter guards or walkers.</w:t>
+      </w:r>
+      <w:r>
+        <w:rPr>
+          <w:lang w:val="en-GB"/>
+        </w:rPr>
+        <w:t xml:space="preserve"> Next type of task is kill task. Every tick the holder is navigated toward to the target and if he</w:t>
+      </w:r>
+      <w:r>
+        <w:rPr>
+          <w:lang w:val="en-GB"/>
+        </w:rPr>
+        <w:t xml:space="preserve"> i</w:t>
+      </w:r>
+      <w:r>
+        <w:rPr>
+          <w:lang w:val="en-GB"/>
+        </w:rPr>
+        <w:t>s in striking distance shots. Actually the shooting is already solved by holder’s reflex, so the kill task is technically only move task with dynamic destination.</w:t>
+      </w:r>
+      <w:r>
+        <w:rPr>
+          <w:lang w:val="en-GB"/>
+        </w:rPr>
+        <w:t xml:space="preserve"> Kill task is complete then when the target dies. We implement also action object task. </w:t>
+      </w:r>
+      <w:r>
+        <w:rPr>
+          <w:lang w:val="en-GB"/>
+        </w:rPr>
+        <w:t xml:space="preserve">This type navigates the holder </w:t>
+      </w:r>
+      <w:r>
+        <w:rPr>
+          <w:lang w:val="en-GB"/>
+        </w:rPr>
+        <w:t>to the action object and then makes him to perform action object’s action. After this the task is complete.</w:t>
+      </w:r>
+      <w:r>
+        <w:rPr>
+          <w:lang w:val="en-GB"/>
+        </w:rPr>
+        <w:t xml:space="preserve"> The last type of task is special. Temporary task is container for another task. Every update it performs update of its inner task. Except the inner task it carries predicate of temporary validity.</w:t>
+      </w:r>
+      <w:r>
+        <w:rPr>
+          <w:lang w:val="en-GB"/>
+        </w:rPr>
+        <w:t xml:space="preserve"> Every request about completeness the predicate is evaluated and if it</w:t>
+      </w:r>
+      <w:r>
+        <w:rPr>
+          <w:lang w:val="en-GB"/>
+        </w:rPr>
+        <w:t xml:space="preserve"> i</w:t>
+      </w:r>
+      <w:r>
+        <w:rPr>
+          <w:lang w:val="en-GB"/>
+        </w:rPr>
+        <w:t>s not true no more, the task returns</w:t>
+      </w:r>
+      <w:r>
+        <w:rPr>
+          <w:lang w:val="en-GB"/>
+        </w:rPr>
+        <w:t xml:space="preserve"> message</w:t>
+      </w:r>
+      <w:r>
+        <w:rPr>
+          <w:lang w:val="en-GB"/>
+        </w:rPr>
+        <w:t xml:space="preserve"> </w:t>
+      </w:r>
+      <w:r>
+        <w:rPr>
+          <w:lang w:val="en-GB"/>
+        </w:rPr>
+        <w:t>“</w:t>
+      </w:r>
+      <w:r>
+        <w:rPr>
+          <w:lang w:val="en-GB"/>
+        </w:rPr>
+        <w:t>complete</w:t>
+      </w:r>
+      <w:r>
+        <w:rPr>
+          <w:lang w:val="en-GB"/>
+        </w:rPr>
+        <w:t>”</w:t>
+      </w:r>
+      <w:r>
+        <w:rPr>
+          <w:lang w:val="en-GB"/>
+        </w:rPr>
+        <w:t xml:space="preserve">. Otherwise is returned </w:t>
+      </w:r>
+      <w:r>
+        <w:rPr>
+          <w:lang w:val="en-GB"/>
+        </w:rPr>
+        <w:t xml:space="preserve">result of </w:t>
+      </w:r>
+      <w:r>
+        <w:rPr>
+          <w:lang w:val="en-GB"/>
+        </w:rPr>
+        <w:t>request from the inner task.</w:t>
+      </w:r>
+    </w:p>
+    <w:p>
+      <w:pPr>
+        <w:rPr>
+          <w:lang w:val="en-GB"/>
+        </w:rPr>
+      </w:pPr>
+      <w:r>
+        <w:rPr>
+          <w:lang w:val="en-GB"/>
+        </w:rPr>
+        <w:t>So back to the human update process. Human picks the top task from the list and checks whether it</w:t>
+      </w:r>
+      <w:r>
+        <w:rPr>
+          <w:lang w:val="en-GB"/>
+        </w:rPr>
+        <w:t xml:space="preserve"> i</w:t>
+      </w:r>
+      <w:r>
+        <w:rPr>
+          <w:lang w:val="en-GB"/>
+        </w:rPr>
+        <w:t>s complete. If it</w:t>
+      </w:r>
+      <w:r>
+        <w:rPr>
+          <w:lang w:val="en-GB"/>
+        </w:rPr>
+        <w:t xml:space="preserve"> i</w:t>
+      </w:r>
+      <w:r>
+        <w:rPr>
+          <w:lang w:val="en-GB"/>
+        </w:rPr>
+        <w:t xml:space="preserve">s so, task is discarded and the next task is taken instead. Now we call update process of the selected task. It will move by the human and our behaviour </w:t>
+      </w:r>
+      <w:r>
+        <w:rPr>
+          <w:lang w:val="en-GB"/>
+        </w:rPr>
+        <w:t>stuff</w:t>
+      </w:r>
+      <w:r>
+        <w:rPr>
+          <w:lang w:val="en-GB"/>
+        </w:rPr>
+        <w:t xml:space="preserve"> in the human update process is at the end.</w:t>
+      </w:r>
+    </w:p>
+    <w:p>
+      <w:pPr>
+        <w:rPr>
+          <w:lang w:val="en-GB"/>
+        </w:rPr>
+      </w:pPr>
+      <w:r>
+        <w:rPr>
+          <w:lang w:val="en-GB"/>
+        </w:rPr>
+        <w:t xml:space="preserve">All that remains now are post reflexes. Post reflexes are actions without direct behaviour impact. </w:t>
+      </w:r>
+      <w:r>
+        <w:rPr>
+          <w:lang w:val="en-GB"/>
+        </w:rPr>
+        <w:t>They</w:t>
+      </w:r>
+      <w:r>
+        <w:rPr>
+          <w:lang w:val="en-GB"/>
+        </w:rPr>
+        <w:t xml:space="preserve"> are only logic </w:t>
+      </w:r>
+      <w:r>
+        <w:rPr>
+          <w:lang w:val="en-GB"/>
+        </w:rPr>
+        <w:t>computations. At first, human can</w:t>
+      </w:r>
+      <w:r>
+        <w:rPr>
+          <w:lang w:val="en-GB"/>
+        </w:rPr>
+        <w:t>not</w:t>
+      </w:r>
+      <w:r>
+        <w:rPr>
+          <w:lang w:val="en-GB"/>
+        </w:rPr>
+        <w:t xml:space="preserve"> stand his enemies in the same quarter</w:t>
+      </w:r>
+      <w:r>
+        <w:rPr>
+          <w:lang w:val="en-GB"/>
+        </w:rPr>
+        <w:t>. So if there are enemies in the same quarter, human gets new temporary task to kill them with highest priority. This temporary task will be valid until they are still in the same quarter.</w:t>
+      </w:r>
+      <w:r>
+        <w:rPr>
+          <w:lang w:val="en-GB"/>
+        </w:rPr>
+        <w:t xml:space="preserve"> This post reflex </w:t>
+      </w:r>
+      <w:r>
+        <w:rPr>
+          <w:lang w:val="en-GB"/>
+        </w:rPr>
+        <w:t xml:space="preserve">is suppressed if the </w:t>
+      </w:r>
+      <w:r>
+        <w:rPr>
+          <w:lang w:val="en-GB"/>
+        </w:rPr>
+        <w:lastRenderedPageBreak/>
+        <w:t>human has already kill task or temporary kill task in this quarter.</w:t>
+      </w:r>
+      <w:r>
+        <w:rPr>
+          <w:lang w:val="en-GB"/>
+        </w:rPr>
+        <w:t xml:space="preserve"> That’s because the situation whe</w:t>
       </w:r>
       <w:r>
         <w:rPr>
@@ -6152,300 +7894,44 @@
         <w:rPr>
           <w:lang w:val="en-GB"/>
         </w:rPr>
-        <w:t xml:space="preserve">ed </w:t>
-      </w:r>
-      <w:r>
-        <w:rPr>
-          <w:lang w:val="en-GB"/>
-        </w:rPr>
-        <w:t>move</w:t>
-      </w:r>
-      <w:r>
-        <w:rPr>
-          <w:lang w:val="en-GB"/>
-        </w:rPr>
-        <w:t>ment</w:t>
-      </w:r>
-      <w:r>
-        <w:rPr>
-          <w:lang w:val="en-GB"/>
-        </w:rPr>
-        <w:t xml:space="preserve"> – tasks. Human has queue</w:t>
-      </w:r>
-      <w:r>
-        <w:rPr>
-          <w:lang w:val="en-GB"/>
-        </w:rPr>
-        <w:t xml:space="preserve"> full</w:t>
-      </w:r>
-      <w:r>
-        <w:rPr>
-          <w:lang w:val="en-GB"/>
-        </w:rPr>
-        <w:t xml:space="preserve"> of tasks</w:t>
-      </w:r>
-      <w:r>
-        <w:rPr>
-          <w:lang w:val="en-GB"/>
-        </w:rPr>
-        <w:t xml:space="preserve"> what</w:t>
-      </w:r>
-      <w:r>
-        <w:rPr>
-          <w:lang w:val="en-GB"/>
-        </w:rPr>
-        <w:t xml:space="preserve"> he </w:t>
-      </w:r>
-      <w:r>
-        <w:rPr>
-          <w:lang w:val="en-GB"/>
-        </w:rPr>
-        <w:t>needs</w:t>
-      </w:r>
-      <w:r>
-        <w:rPr>
-          <w:lang w:val="en-GB"/>
-        </w:rPr>
-        <w:t xml:space="preserve"> to accomplish.</w:t>
-      </w:r>
-      <w:r>
-        <w:rPr>
-          <w:lang w:val="en-GB"/>
-        </w:rPr>
-        <w:t xml:space="preserve"> Actually we implement it as linked list with pointers to the first and to the last item. In future we will need to add task with the highest priority – add it to the top of the list</w:t>
-      </w:r>
-      <w:r>
-        <w:rPr>
-          <w:lang w:val="en-GB"/>
-        </w:rPr>
-        <w:t>.</w:t>
-      </w:r>
-    </w:p>
-    <w:p>
-      <w:pPr>
-        <w:rPr>
-          <w:lang w:val="en-GB"/>
-        </w:rPr>
-      </w:pPr>
-      <w:r>
-        <w:rPr>
-          <w:lang w:val="en-GB"/>
-        </w:rPr>
-        <w:t xml:space="preserve">Task is abstraction for human to act his role in the game. One task has two basic functionalities. It and only it </w:t>
-      </w:r>
-      <w:r>
-        <w:rPr>
-          <w:lang w:val="en-GB"/>
-        </w:rPr>
-        <w:t xml:space="preserve">determines if is it finished at current time. Second ability is leadership. Task can lead its holder to its goal. Concrete implementations of these functionalities depend on type of task. We implement several types in our game. The basic type is move task. It finds the nearest path graph vertices for the starting position and the destination and then searches for the shortest path through the town path graph between those two vertices. After these calculations it leads the holder </w:t>
-      </w:r>
-      <w:r>
-        <w:rPr>
-          <w:lang w:val="en-GB"/>
-        </w:rPr>
-        <w:t>through</w:t>
-      </w:r>
-      <w:r>
-        <w:rPr>
-          <w:lang w:val="en-GB"/>
-        </w:rPr>
-        <w:t xml:space="preserve"> the waypo</w:t>
-      </w:r>
-      <w:r>
-        <w:rPr>
-          <w:lang w:val="en-GB"/>
-        </w:rPr>
-        <w:t>i</w:t>
-      </w:r>
-      <w:r>
-        <w:rPr>
-          <w:lang w:val="en-GB"/>
-        </w:rPr>
-        <w:t>nts</w:t>
-      </w:r>
-      <w:r>
-        <w:rPr>
-          <w:lang w:val="en-GB"/>
-        </w:rPr>
-        <w:t xml:space="preserve"> until he reaches the destination. There is the task completed.</w:t>
-      </w:r>
-      <w:r>
-        <w:rPr>
-          <w:lang w:val="en-GB"/>
-        </w:rPr>
-        <w:t xml:space="preserve"> This navigating mechanism is used by other task types too.</w:t>
-      </w:r>
-      <w:r>
-        <w:rPr>
-          <w:lang w:val="en-GB"/>
-        </w:rPr>
-        <w:t xml:space="preserve"> </w:t>
-      </w:r>
-      <w:r>
-        <w:rPr>
-          <w:lang w:val="en-GB"/>
-        </w:rPr>
-        <w:t xml:space="preserve">Superstructure </w:t>
-      </w:r>
-      <w:r>
-        <w:rPr>
-          <w:lang w:val="en-GB"/>
-        </w:rPr>
-        <w:t>of the move task is infinity move task. It collects several move tasks and repeating them in infinite loop. This type of task never says that it’s complete.</w:t>
-      </w:r>
-      <w:r>
-        <w:rPr>
-          <w:lang w:val="en-GB"/>
-        </w:rPr>
-        <w:t xml:space="preserve"> </w:t>
-      </w:r>
-      <w:r>
-        <w:rPr>
-          <w:lang w:val="en-GB"/>
-        </w:rPr>
-        <w:lastRenderedPageBreak/>
-        <w:t>Infinit</w:t>
-      </w:r>
-      <w:r>
-        <w:rPr>
-          <w:lang w:val="en-GB"/>
-        </w:rPr>
-        <w:t>y</w:t>
-      </w:r>
-      <w:r>
-        <w:rPr>
-          <w:lang w:val="en-GB"/>
-        </w:rPr>
-        <w:t xml:space="preserve"> move tasks we give to quarter guards or walkers.</w:t>
-      </w:r>
-      <w:r>
-        <w:rPr>
-          <w:lang w:val="en-GB"/>
-        </w:rPr>
-        <w:t xml:space="preserve"> Next type of task is kill task. Every tick the holder is navigated toward to the target and if he’s in striking distance shots. Actually the shooting is already solved by holder’s reflex, so the kill task is technically only move task with dynamic destination.</w:t>
-      </w:r>
-      <w:r>
-        <w:rPr>
-          <w:lang w:val="en-GB"/>
-        </w:rPr>
-        <w:t xml:space="preserve"> Kill task is complete then when the target dies. We implement also action object task. </w:t>
-      </w:r>
-      <w:r>
-        <w:rPr>
-          <w:lang w:val="en-GB"/>
-        </w:rPr>
-        <w:t xml:space="preserve">This type navigates the holder </w:t>
-      </w:r>
-      <w:r>
-        <w:rPr>
-          <w:lang w:val="en-GB"/>
-        </w:rPr>
-        <w:t>to the action object and then makes him to perform action object’s action. After this the task is complete.</w:t>
-      </w:r>
-      <w:r>
-        <w:rPr>
-          <w:lang w:val="en-GB"/>
-        </w:rPr>
-        <w:t xml:space="preserve"> The last type of task is special. Temporary task is container for another task. Every update it performs update of its inner task. Except the inner task it carries predicate of temporary validity.</w:t>
-      </w:r>
-      <w:r>
-        <w:rPr>
-          <w:lang w:val="en-GB"/>
-        </w:rPr>
-        <w:t xml:space="preserve"> Every request about completeness the predicate is evaluated and if it’s not true no more, the task returns complete. Otherwise is returned </w:t>
-      </w:r>
-      <w:r>
-        <w:rPr>
-          <w:lang w:val="en-GB"/>
-        </w:rPr>
-        <w:t xml:space="preserve">result of </w:t>
-      </w:r>
-      <w:r>
-        <w:rPr>
-          <w:lang w:val="en-GB"/>
-        </w:rPr>
-        <w:t>request from the inner task.</w:t>
-      </w:r>
-    </w:p>
-    <w:p>
-      <w:pPr>
-        <w:rPr>
-          <w:lang w:val="en-GB"/>
-        </w:rPr>
-      </w:pPr>
-      <w:r>
-        <w:rPr>
-          <w:lang w:val="en-GB"/>
-        </w:rPr>
-        <w:t xml:space="preserve">So back to the human update process. Human picks the top task from the list and checks whether it’s complete. If it’s so, task is discarded and the next task is taken instead. Now we call update process of the selected task. It will move by the human and our behaviour </w:t>
-      </w:r>
-      <w:r>
-        <w:rPr>
-          <w:lang w:val="en-GB"/>
-        </w:rPr>
-        <w:t>stuff</w:t>
-      </w:r>
-      <w:r>
-        <w:rPr>
-          <w:lang w:val="en-GB"/>
-        </w:rPr>
-        <w:t xml:space="preserve"> in the human update process is at the end.</w:t>
-      </w:r>
-    </w:p>
-    <w:p>
-      <w:pPr>
-        <w:rPr>
-          <w:lang w:val="en-GB"/>
-        </w:rPr>
-      </w:pPr>
-      <w:r>
-        <w:rPr>
-          <w:lang w:val="en-GB"/>
-        </w:rPr>
-        <w:t xml:space="preserve">All that remains now are post reflexes. Post reflexes are actions without direct behaviour impact. These are only logic </w:t>
-      </w:r>
-      <w:r>
-        <w:rPr>
-          <w:lang w:val="en-GB"/>
-        </w:rPr>
-        <w:t>computations. At first, human can’t stand his enemies in the same quarter</w:t>
-      </w:r>
-      <w:r>
-        <w:rPr>
-          <w:lang w:val="en-GB"/>
-        </w:rPr>
-        <w:t>. So if there are enemies in the same quarter, human gets new temporary task to kill them with highest priority. This temporary task will be valid until they are still in the same quarter.</w:t>
-      </w:r>
-      <w:r>
-        <w:rPr>
-          <w:lang w:val="en-GB"/>
-        </w:rPr>
-        <w:t xml:space="preserve"> This post reflex </w:t>
-      </w:r>
-      <w:r>
-        <w:rPr>
-          <w:lang w:val="en-GB"/>
-        </w:rPr>
-        <w:t>is suppressed if the human has already kill task or temporary kill task in this quarter.</w:t>
-      </w:r>
-      <w:r>
-        <w:rPr>
-          <w:lang w:val="en-GB"/>
-        </w:rPr>
-        <w:t xml:space="preserve"> That’s because the situation where the human is reaching his target and one of his enemies enters this quarter. The human doesn’t have to leave his target, it would be dangerous.</w:t>
-      </w:r>
-    </w:p>
-    <w:p>
-      <w:pPr>
-        <w:rPr>
-          <w:lang w:val="en-GB"/>
-        </w:rPr>
-      </w:pPr>
-      <w:r>
-        <w:rPr>
-          <w:lang w:val="en-GB"/>
-        </w:rPr>
-        <w:t>We need just one more post reflex. After human moves it’s necessary to check collisions in the quarter.</w:t>
+        <w:t xml:space="preserve"> the human is reaching his target and one of his enemies enters this quarter. The human does</w:t>
+      </w:r>
+      <w:r>
+        <w:rPr>
+          <w:lang w:val="en-GB"/>
+        </w:rPr>
+        <w:t xml:space="preserve"> not</w:t>
+      </w:r>
+      <w:r>
+        <w:rPr>
+          <w:lang w:val="en-GB"/>
+        </w:rPr>
+        <w:t xml:space="preserve"> have to leave his target, it would be dangerous.</w:t>
+      </w:r>
+    </w:p>
+    <w:p>
+      <w:pPr>
+        <w:rPr>
+          <w:lang w:val="en-GB"/>
+        </w:rPr>
+      </w:pPr>
+      <w:r>
+        <w:rPr>
+          <w:lang w:val="en-GB"/>
+        </w:rPr>
+        <w:t>We need just one more post reflex. After human moves it</w:t>
+      </w:r>
+      <w:r>
+        <w:rPr>
+          <w:lang w:val="en-GB"/>
+        </w:rPr>
+        <w:t xml:space="preserve"> i</w:t>
+      </w:r>
+      <w:r>
+        <w:rPr>
+          <w:lang w:val="en-GB"/>
+        </w:rPr>
+        <w:t>s necessary to check collisions in the quarter.</w:t>
       </w:r>
       <w:r>
         <w:rPr>
@@ -6481,26 +7967,38 @@
           <w:lang w:val="en-GB"/>
         </w:rPr>
       </w:pPr>
-      <w:bookmarkStart w:id="13" w:name="_Toc355451226"/>
+      <w:bookmarkStart w:id="12" w:name="_Toc355630101"/>
       <w:r>
         <w:rPr>
           <w:lang w:val="en-GB"/>
         </w:rPr>
         <w:t>Opponent, task planning</w:t>
       </w:r>
-      <w:bookmarkEnd w:id="13"/>
-    </w:p>
-    <w:p>
-      <w:pPr>
-        <w:rPr>
-          <w:lang w:val="en-GB"/>
-        </w:rPr>
-      </w:pPr>
-      <w:r>
-        <w:rPr>
-          <w:lang w:val="en-GB"/>
-        </w:rPr>
-        <w:t>The opponent is extension of human. We use the same logic about reflexes, task solving and post reflexes. What we put extra to opponent is task planning. Opponent plan his tasks to win the game and then he act like an ordinary human.</w:t>
+      <w:bookmarkEnd w:id="12"/>
+    </w:p>
+    <w:p>
+      <w:pPr>
+        <w:rPr>
+          <w:lang w:val="en-GB"/>
+        </w:rPr>
+      </w:pPr>
+      <w:r>
+        <w:rPr>
+          <w:lang w:val="en-GB"/>
+        </w:rPr>
+        <w:t xml:space="preserve">The opponent is extension of human. We use the same logic about reflexes, task solving and post reflexes. What we put extra </w:t>
+      </w:r>
+      <w:r>
+        <w:rPr>
+          <w:lang w:val="en-GB"/>
+        </w:rPr>
+        <w:t>in</w:t>
+      </w:r>
+      <w:r>
+        <w:rPr>
+          <w:lang w:val="en-GB"/>
+        </w:rPr>
+        <w:t>to opponent is task planning. Opponent plan his tasks to win the game and then he act like an ordinary human.</w:t>
       </w:r>
     </w:p>
     <w:p>
@@ -6519,51 +8017,253 @@
         <w:rPr>
           <w:lang w:val="en-GB"/>
         </w:rPr>
-        <w:t xml:space="preserve">after timeout elapsed. Plan needs revisions during time because opponent is situated in a stochastic space – the planner </w:t>
+        <w:t>after timeout elapsed. Plan needs revisions during time because opponent is situated in a stochastic space – the planner does</w:t>
+      </w:r>
+      <w:r>
+        <w:rPr>
+          <w:lang w:val="en-GB"/>
+        </w:rPr>
+        <w:t xml:space="preserve"> not</w:t>
+      </w:r>
+      <w:r>
+        <w:rPr>
+          <w:lang w:val="en-GB"/>
+        </w:rPr>
+        <w:t xml:space="preserve"> consider other humans behaviour and does</w:t>
+      </w:r>
+      <w:r>
+        <w:rPr>
+          <w:lang w:val="en-GB"/>
+        </w:rPr>
+        <w:t xml:space="preserve"> not</w:t>
+      </w:r>
+      <w:r>
+        <w:rPr>
+          <w:lang w:val="en-GB"/>
+        </w:rPr>
+        <w:t xml:space="preserve"> mainly know what the player</w:t>
+      </w:r>
+      <w:r>
+        <w:rPr>
+          <w:lang w:val="en-GB"/>
+        </w:rPr>
+        <w:t xml:space="preserve"> will</w:t>
+      </w:r>
+      <w:r>
+        <w:rPr>
+          <w:lang w:val="en-GB"/>
+        </w:rPr>
+        <w:t xml:space="preserve"> do.</w:t>
+      </w:r>
+      <w:r>
+        <w:rPr>
+          <w:lang w:val="en-GB"/>
+        </w:rPr>
+        <w:t xml:space="preserve"> Second added post reflex is flag checking. Like an ordinary human checks for enemies in his quarter the opponent checks if he can capture flag in quarter he</w:t>
+      </w:r>
+      <w:r>
+        <w:rPr>
+          <w:lang w:val="en-GB"/>
+        </w:rPr>
+        <w:t xml:space="preserve"> i</w:t>
+      </w:r>
+      <w:r>
+        <w:rPr>
+          <w:lang w:val="en-GB"/>
+        </w:rPr>
+        <w:t>s located in. Of course we add this action object task to the opponent only if he has</w:t>
+      </w:r>
+      <w:r>
+        <w:rPr>
+          <w:lang w:val="en-GB"/>
+        </w:rPr>
+        <w:t xml:space="preserve"> not</w:t>
+      </w:r>
+      <w:r>
+        <w:rPr>
+          <w:lang w:val="en-GB"/>
+        </w:rPr>
+        <w:t xml:space="preserve"> already task in this quarter.</w:t>
+      </w:r>
+    </w:p>
+    <w:p>
+      <w:pPr>
+        <w:rPr>
+          <w:lang w:val="en-GB"/>
+        </w:rPr>
+      </w:pPr>
+      <w:r>
+        <w:rPr>
+          <w:lang w:val="en-GB"/>
+        </w:rPr>
+        <w:t xml:space="preserve">The most </w:t>
+      </w:r>
+      <w:r>
+        <w:rPr>
+          <w:lang w:val="en-GB"/>
+        </w:rPr>
+        <w:t>interesting thing in opponent program is the task planner.</w:t>
+      </w:r>
+      <w:r>
+        <w:rPr>
+          <w:lang w:val="en-GB"/>
+        </w:rPr>
+        <w:t xml:space="preserve"> </w:t>
+      </w:r>
+      <w:r>
+        <w:rPr>
+          <w:lang w:val="en-GB"/>
+        </w:rPr>
+        <w:t>Because of stochastic sp</w:t>
+      </w:r>
+      <w:r>
+        <w:rPr>
+          <w:lang w:val="en-GB"/>
+        </w:rPr>
+        <w:t>ace we ca</w:t>
+      </w:r>
+      <w:r>
+        <w:rPr>
+          <w:lang w:val="en-GB"/>
+        </w:rPr>
+        <w:t>nnot</w:t>
+      </w:r>
+      <w:r>
+        <w:rPr>
+          <w:lang w:val="en-GB"/>
+        </w:rPr>
+        <w:t xml:space="preserve"> have optimal plans</w:t>
+      </w:r>
+      <w:r>
+        <w:rPr>
+          <w:lang w:val="en-GB"/>
+        </w:rPr>
+        <w:t xml:space="preserve"> </w:t>
+      </w:r>
+      <w:r>
+        <w:rPr>
+          <w:lang w:val="en-GB"/>
+        </w:rPr>
+        <w:t>and we</w:t>
+      </w:r>
+      <w:r>
+        <w:rPr>
+          <w:lang w:val="en-GB"/>
+        </w:rPr>
+        <w:t xml:space="preserve"> need to plan tasks during the game play, so we need to do this fast.</w:t>
+      </w:r>
+      <w:r>
+        <w:rPr>
+          <w:lang w:val="en-GB"/>
+        </w:rPr>
+        <w:t xml:space="preserve"> Due these factors we choose forward planning and we will generate only partial (short) plans – for the near future.</w:t>
+      </w:r>
+    </w:p>
+    <w:p>
+      <w:pPr>
+        <w:rPr>
+          <w:lang w:val="en-GB"/>
+        </w:rPr>
+      </w:pPr>
+      <w:r>
+        <w:rPr>
+          <w:lang w:val="en-GB"/>
+        </w:rPr>
+        <w:t>For planning – graph searching we need game states that will be vertices of searched graph and operations as edges. The game state contains description of whole city seen by the opponent at one moment.</w:t>
+      </w:r>
+      <w:r>
+        <w:rPr>
+          <w:lang w:val="en-GB"/>
+        </w:rPr>
+        <w:t xml:space="preserve"> It has info about quarter ownership – which quarters are owned by whom and how long, opponent’s position, </w:t>
+      </w:r>
+      <w:proofErr w:type="gramStart"/>
+      <w:r>
+        <w:rPr>
+          <w:lang w:val="en-GB"/>
+        </w:rPr>
+        <w:t>his</w:t>
+      </w:r>
+      <w:proofErr w:type="gramEnd"/>
+      <w:r>
+        <w:rPr>
+          <w:lang w:val="en-GB"/>
+        </w:rPr>
+        <w:t xml:space="preserve"> health and about his potential damage ability.</w:t>
+      </w:r>
+      <w:r>
+        <w:rPr>
+          <w:lang w:val="en-GB"/>
+        </w:rPr>
+        <w:t xml:space="preserve"> Every single state must be evaluable. We prepare procedure that converts given state into number </w:t>
+      </w:r>
+      <w:r>
+        <w:rPr>
+          <w:lang w:val="en-GB"/>
+        </w:rPr>
+        <w:t>indicating</w:t>
+      </w:r>
+      <w:r>
+        <w:rPr>
+          <w:lang w:val="en-GB"/>
+        </w:rPr>
+        <w:t xml:space="preserve"> his quality for the opponent.</w:t>
+      </w:r>
+      <w:r>
+        <w:rPr>
+          <w:lang w:val="en-GB"/>
+        </w:rPr>
+        <w:t xml:space="preserve"> In evaluation opponent’s quarters are good, </w:t>
+      </w:r>
+      <w:r>
+        <w:rPr>
+          <w:lang w:val="en-GB"/>
+        </w:rPr>
+        <w:t xml:space="preserve">owned by the player </w:t>
+      </w:r>
+      <w:r>
+        <w:rPr>
+          <w:lang w:val="en-GB"/>
+        </w:rPr>
+        <w:t>are bad. From the owned time we calculate number of guards in the quarter and multiply by it</w:t>
+      </w:r>
+      <w:r>
+        <w:rPr>
+          <w:lang w:val="en-GB"/>
+        </w:rPr>
+        <w:t xml:space="preserve"> the quarter quality index.</w:t>
+      </w:r>
+      <w:r>
+        <w:rPr>
+          <w:lang w:val="en-GB"/>
+        </w:rPr>
+        <w:t xml:space="preserve"> Health and damage are included in the calculation too.</w:t>
+      </w:r>
+    </w:p>
+    <w:p>
+      <w:pPr>
+        <w:rPr>
+          <w:lang w:val="en-GB"/>
+        </w:rPr>
+      </w:pPr>
+      <w:r>
+        <w:rPr>
+          <w:lang w:val="en-GB"/>
+        </w:rPr>
+        <w:t xml:space="preserve">Transitions between states in planed simulation are controlled by operations. Operation is procedure that simulates accomplishment of some task and changes </w:t>
       </w:r>
       <w:r>
         <w:rPr>
           <w:lang w:val="en-GB"/>
         </w:rPr>
         <w:lastRenderedPageBreak/>
-        <w:t>doesn’t consider other humans behaviour and doesn’t mainly know what the player</w:t>
-      </w:r>
-      <w:r>
-        <w:rPr>
-          <w:lang w:val="en-GB"/>
-        </w:rPr>
-        <w:t xml:space="preserve"> will</w:t>
-      </w:r>
-      <w:r>
-        <w:rPr>
-          <w:lang w:val="en-GB"/>
-        </w:rPr>
-        <w:t xml:space="preserve"> do.</w:t>
-      </w:r>
-      <w:r>
-        <w:rPr>
-          <w:lang w:val="en-GB"/>
-        </w:rPr>
-        <w:t xml:space="preserve"> Second added post reflex is flag checking. Like an ordinary human checks for enemies in his quarter the opponent checks if he can capture flag in quarter he’s located in. Of course we add this action object task to the opponent only if he hasn’t already task in this quarter.</w:t>
-      </w:r>
-    </w:p>
-    <w:p>
-      <w:pPr>
-        <w:rPr>
-          <w:lang w:val="en-GB"/>
-        </w:rPr>
-      </w:pPr>
-      <w:r>
-        <w:rPr>
-          <w:lang w:val="en-GB"/>
-        </w:rPr>
-        <w:t xml:space="preserve">The most </w:t>
-      </w:r>
-      <w:r>
-        <w:rPr>
-          <w:lang w:val="en-GB"/>
-        </w:rPr>
-        <w:t>interesting thing in opponent program is the task planner.</w:t>
+        <w:t>input game state into assumed output state. Operation types are based on task types. We implement action operatio</w:t>
+      </w:r>
+      <w:r>
+        <w:rPr>
+          <w:lang w:val="en-GB"/>
+        </w:rPr>
+        <w:t>n;</w:t>
       </w:r>
       <w:r>
         <w:rPr>
@@ -6575,122 +8275,6 @@
         <w:rPr>
           <w:lang w:val="en-GB"/>
         </w:rPr>
-        <w:t>Because of stochastic sp</w:t>
-      </w:r>
-      <w:r>
-        <w:rPr>
-          <w:lang w:val="en-GB"/>
-        </w:rPr>
-        <w:t>ace we can’t have optimal plans</w:t>
-      </w:r>
-      <w:r>
-        <w:rPr>
-          <w:lang w:val="en-GB"/>
-        </w:rPr>
-        <w:t xml:space="preserve"> </w:t>
-      </w:r>
-      <w:r>
-        <w:rPr>
-          <w:lang w:val="en-GB"/>
-        </w:rPr>
-        <w:t>and we</w:t>
-      </w:r>
-      <w:r>
-        <w:rPr>
-          <w:lang w:val="en-GB"/>
-        </w:rPr>
-        <w:t xml:space="preserve"> need to plan tasks during the game play, so we need to do this fast.</w:t>
-      </w:r>
-      <w:r>
-        <w:rPr>
-          <w:lang w:val="en-GB"/>
-        </w:rPr>
-        <w:t xml:space="preserve"> Due these factors we choose forward planning and we will generate only partial (short) plans – for the near future.</w:t>
-      </w:r>
-    </w:p>
-    <w:p>
-      <w:pPr>
-        <w:rPr>
-          <w:lang w:val="en-GB"/>
-        </w:rPr>
-      </w:pPr>
-      <w:r>
-        <w:rPr>
-          <w:lang w:val="en-GB"/>
-        </w:rPr>
-        <w:t>For planning – graph searching we need game states that will be vertices of searched graph and operations as edges. The game state contains description of whole city seen by the opponent at one moment.</w:t>
-      </w:r>
-      <w:r>
-        <w:rPr>
-          <w:lang w:val="en-GB"/>
-        </w:rPr>
-        <w:t xml:space="preserve"> It has info about quarter ownership – which quarters are owned by whom and how long, opponent’s position, his health and about his potential damage ability.</w:t>
-      </w:r>
-      <w:r>
-        <w:rPr>
-          <w:lang w:val="en-GB"/>
-        </w:rPr>
-        <w:t xml:space="preserve"> Every single state must be evaluable. We prepare procedure that converts given state into number that indicates his quality for the opponent.</w:t>
-      </w:r>
-      <w:r>
-        <w:rPr>
-          <w:lang w:val="en-GB"/>
-        </w:rPr>
-        <w:t xml:space="preserve"> In evaluation opponent’s quarters are good, </w:t>
-      </w:r>
-      <w:r>
-        <w:rPr>
-          <w:lang w:val="en-GB"/>
-        </w:rPr>
-        <w:t xml:space="preserve">owned by the player </w:t>
-      </w:r>
-      <w:r>
-        <w:rPr>
-          <w:lang w:val="en-GB"/>
-        </w:rPr>
-        <w:t>are bad. From the owned time we calculate number of guards in the quarter and multiply by it</w:t>
-      </w:r>
-      <w:r>
-        <w:rPr>
-          <w:lang w:val="en-GB"/>
-        </w:rPr>
-        <w:t xml:space="preserve"> the quarter quality index.</w:t>
-      </w:r>
-      <w:r>
-        <w:rPr>
-          <w:lang w:val="en-GB"/>
-        </w:rPr>
-        <w:t xml:space="preserve"> Health and damage are included in the calculation too.</w:t>
-      </w:r>
-    </w:p>
-    <w:p>
-      <w:pPr>
-        <w:rPr>
-          <w:lang w:val="en-GB"/>
-        </w:rPr>
-      </w:pPr>
-      <w:r>
-        <w:rPr>
-          <w:lang w:val="en-GB"/>
-        </w:rPr>
-        <w:t>Transitions between states in planed simulation are controlled by operations. Operation is procedure that simulates accomplishment of some task and changes input game state into assumed output state. Operation types are based on task types. We implement action operatio</w:t>
-      </w:r>
-      <w:r>
-        <w:rPr>
-          <w:lang w:val="en-GB"/>
-        </w:rPr>
-        <w:t>n;</w:t>
-      </w:r>
-      <w:r>
-        <w:rPr>
-          <w:lang w:val="en-GB"/>
-        </w:rPr>
-        <w:t xml:space="preserve"> </w:t>
-      </w:r>
-      <w:r>
-        <w:rPr>
-          <w:lang w:val="en-GB"/>
-        </w:rPr>
         <w:t>e</w:t>
       </w:r>
       <w:r>
@@ -6715,40 +8299,69 @@
         <w:rPr>
           <w:lang w:val="en-GB"/>
         </w:rPr>
-        <w:t xml:space="preserve"> If we add some new task types, action objects or tool types in the future, it’s necessary to take account here and add appropriate operations. Without operations the opponent won’t use the new content that we add.</w:t>
-      </w:r>
-    </w:p>
-    <w:p>
-      <w:pPr>
-        <w:rPr>
-          <w:lang w:val="en-GB"/>
-        </w:rPr>
-      </w:pPr>
-      <w:r>
-        <w:rPr>
-          <w:lang w:val="en-GB"/>
-        </w:rPr>
-        <w:t>We must add procedure that will return available actions for specified game state. Here we put causal conditions. Without damage potential it’s not available to go kill somebody, and so on.</w:t>
-      </w:r>
-    </w:p>
-    <w:p>
-      <w:pPr>
-        <w:rPr>
-          <w:lang w:val="en-GB"/>
-        </w:rPr>
-      </w:pPr>
-      <w:r>
-        <w:rPr>
-          <w:lang w:val="en-GB"/>
-        </w:rPr>
-        <w:t xml:space="preserve">Now we have everything for planning process. Forward planning is simple graph searching. We start at current game state and after considering all available operations we searches recursively the new created states. We are looking for state </w:t>
-      </w:r>
-      <w:r>
-        <w:rPr>
-          <w:lang w:val="en-GB"/>
-        </w:rPr>
-        <w:lastRenderedPageBreak/>
-        <w:t>with the best quality.</w:t>
+        <w:t xml:space="preserve"> If we add some new task types, action objects or tool types in the future, it</w:t>
+      </w:r>
+      <w:r>
+        <w:rPr>
+          <w:lang w:val="en-GB"/>
+        </w:rPr>
+        <w:t xml:space="preserve"> i</w:t>
+      </w:r>
+      <w:r>
+        <w:rPr>
+          <w:lang w:val="en-GB"/>
+        </w:rPr>
+        <w:t>s necessary to take account here and add appropriate operations. Without operations the opponent w</w:t>
+      </w:r>
+      <w:r>
+        <w:rPr>
+          <w:lang w:val="en-GB"/>
+        </w:rPr>
+        <w:t>ill not</w:t>
+      </w:r>
+      <w:r>
+        <w:rPr>
+          <w:lang w:val="en-GB"/>
+        </w:rPr>
+        <w:t xml:space="preserve"> use the new content that we add.</w:t>
+      </w:r>
+    </w:p>
+    <w:p>
+      <w:pPr>
+        <w:rPr>
+          <w:lang w:val="en-GB"/>
+        </w:rPr>
+      </w:pPr>
+      <w:r>
+        <w:rPr>
+          <w:lang w:val="en-GB"/>
+        </w:rPr>
+        <w:t>We must add procedure that will return available actions for specified game state. Here we put causal conditions. Without damage potential it</w:t>
+      </w:r>
+      <w:r>
+        <w:rPr>
+          <w:lang w:val="en-GB"/>
+        </w:rPr>
+        <w:t xml:space="preserve"> i</w:t>
+      </w:r>
+      <w:r>
+        <w:rPr>
+          <w:lang w:val="en-GB"/>
+        </w:rPr>
+        <w:t>s not available to go kill somebody, and so on.</w:t>
+      </w:r>
+    </w:p>
+    <w:p>
+      <w:pPr>
+        <w:rPr>
+          <w:lang w:val="en-GB"/>
+        </w:rPr>
+      </w:pPr>
+      <w:r>
+        <w:rPr>
+          <w:lang w:val="en-GB"/>
+        </w:rPr>
+        <w:t>Now we have everything for planning process. Forward planning is simple graph searching. We start at current game state and after considering all available operations we searches recursively the new created states. We are looking for state with the best quality.</w:t>
       </w:r>
       <w:r>
         <w:rPr>
@@ -6957,7 +8570,19 @@
         <w:rPr>
           <w:lang w:val="en-GB"/>
         </w:rPr>
-        <w:t xml:space="preserve"> It’s definitely not possible to do this operation in regular </w:t>
+        <w:t xml:space="preserve"> It</w:t>
+      </w:r>
+      <w:r>
+        <w:rPr>
+          <w:lang w:val="en-GB"/>
+        </w:rPr>
+        <w:t xml:space="preserve"> is</w:t>
+      </w:r>
+      <w:r>
+        <w:rPr>
+          <w:lang w:val="en-GB"/>
+        </w:rPr>
+        <w:t xml:space="preserve"> definitely not possible to do this operation in regular </w:t>
       </w:r>
       <w:r>
         <w:rPr>
@@ -6993,7 +8618,19 @@
         <w:rPr>
           <w:lang w:val="en-GB"/>
         </w:rPr>
-        <w:t>Thus we run planner asynchronously. Task planning is separated operation, so it’s not necessary to implement lot of synchronisation primitives.</w:t>
+        <w:t>Thus we run planner asynchronously. Task planning is separated operation, so it</w:t>
+      </w:r>
+      <w:r>
+        <w:rPr>
+          <w:lang w:val="en-GB"/>
+        </w:rPr>
+        <w:t xml:space="preserve"> i</w:t>
+      </w:r>
+      <w:r>
+        <w:rPr>
+          <w:lang w:val="en-GB"/>
+        </w:rPr>
+        <w:t>s not necessary to implement lot of synchronisation primitives.</w:t>
       </w:r>
       <w:r>
         <w:rPr>
@@ -7023,7 +8660,7 @@
           <w:lang w:val="en-GB"/>
         </w:rPr>
       </w:pPr>
-      <w:bookmarkStart w:id="14" w:name="_Toc355451227"/>
+      <w:bookmarkStart w:id="13" w:name="_Toc355630102"/>
       <w:r>
         <w:rPr>
           <w:lang w:val="en-GB"/>
@@ -7042,122 +8679,155 @@
         </w:rPr>
         <w:t xml:space="preserve"> and game controls</w:t>
       </w:r>
+      <w:bookmarkEnd w:id="13"/>
+    </w:p>
+    <w:p>
+      <w:pPr>
+        <w:rPr>
+          <w:lang w:val="en-GB"/>
+        </w:rPr>
+      </w:pPr>
+      <w:r>
+        <w:rPr>
+          <w:lang w:val="en-GB"/>
+        </w:rPr>
+        <w:t xml:space="preserve">Player game object is, </w:t>
+      </w:r>
+      <w:r>
+        <w:rPr>
+          <w:lang w:val="en-GB"/>
+        </w:rPr>
+        <w:t>like</w:t>
+      </w:r>
+      <w:r>
+        <w:rPr>
+          <w:lang w:val="en-GB"/>
+        </w:rPr>
+        <w:t xml:space="preserve"> the opponent, derivate</w:t>
+      </w:r>
+      <w:r>
+        <w:rPr>
+          <w:lang w:val="en-GB"/>
+        </w:rPr>
+        <w:t xml:space="preserve"> of human. We reuse mechanisms like holding and using tools, control action objects, and so on.</w:t>
+      </w:r>
+      <w:r>
+        <w:rPr>
+          <w:lang w:val="en-GB"/>
+        </w:rPr>
+        <w:t xml:space="preserve"> What we definitely suppress is the update procedure. </w:t>
+      </w:r>
+      <w:r>
+        <w:rPr>
+          <w:lang w:val="en-GB"/>
+        </w:rPr>
+        <w:t>The entire</w:t>
+      </w:r>
+      <w:r>
+        <w:rPr>
+          <w:lang w:val="en-GB"/>
+        </w:rPr>
+        <w:t xml:space="preserve"> human’s behaviour is not </w:t>
+      </w:r>
+      <w:r>
+        <w:rPr>
+          <w:lang w:val="en-GB"/>
+        </w:rPr>
+        <w:lastRenderedPageBreak/>
+        <w:t xml:space="preserve">desired here. </w:t>
+      </w:r>
+      <w:r>
+        <w:rPr>
+          <w:lang w:val="en-GB"/>
+        </w:rPr>
+        <w:t>Player’s acting is controlled only by user of our software</w:t>
+      </w:r>
+      <w:r>
+        <w:rPr>
+          <w:lang w:val="en-GB"/>
+        </w:rPr>
+        <w:t>.</w:t>
+      </w:r>
+      <w:r>
+        <w:rPr>
+          <w:lang w:val="en-GB"/>
+        </w:rPr>
+        <w:t xml:space="preserve"> Actually it i</w:t>
+      </w:r>
+      <w:r>
+        <w:rPr>
+          <w:lang w:val="en-GB"/>
+        </w:rPr>
+        <w:t xml:space="preserve">s much </w:t>
+      </w:r>
+      <w:r>
+        <w:rPr>
+          <w:lang w:val="en-GB"/>
+        </w:rPr>
+        <w:t>easier</w:t>
+      </w:r>
+      <w:r>
+        <w:rPr>
+          <w:lang w:val="en-GB"/>
+        </w:rPr>
+        <w:t xml:space="preserve"> to implement player’s update process then the human’s.</w:t>
+      </w:r>
+      <w:r>
+        <w:rPr>
+          <w:lang w:val="en-GB"/>
+        </w:rPr>
+        <w:t xml:space="preserve"> All we need to do is check for pressing any of keys that are set for game control and based on the caught ones call relevant behaving from human’s part of the player.</w:t>
+      </w:r>
+      <w:r>
+        <w:rPr>
+          <w:lang w:val="en-GB"/>
+        </w:rPr>
+        <w:t xml:space="preserve"> Plus</w:t>
+      </w:r>
+      <w:r>
+        <w:rPr>
+          <w:lang w:val="en-GB"/>
+        </w:rPr>
+        <w:t xml:space="preserve"> we</w:t>
+      </w:r>
+      <w:r>
+        <w:rPr>
+          <w:lang w:val="en-GB"/>
+        </w:rPr>
+        <w:t xml:space="preserve"> calculate difference of mouse cursor position and rotate player object.</w:t>
+      </w:r>
+    </w:p>
+    <w:p>
+      <w:pPr>
+        <w:rPr>
+          <w:lang w:val="en-GB"/>
+        </w:rPr>
+      </w:pPr>
+      <w:r>
+        <w:rPr>
+          <w:lang w:val="en-GB"/>
+        </w:rPr>
+        <w:t>Since we</w:t>
+      </w:r>
+      <w:r>
+        <w:rPr>
+          <w:lang w:val="en-GB"/>
+        </w:rPr>
+        <w:t xml:space="preserve"> have</w:t>
+      </w:r>
+      <w:r>
+        <w:rPr>
+          <w:lang w:val="en-GB"/>
+        </w:rPr>
+        <w:t xml:space="preserve"> </w:t>
+      </w:r>
+      <w:bookmarkStart w:id="14" w:name="_GoBack"/>
       <w:bookmarkEnd w:id="14"/>
-    </w:p>
-    <w:p>
-      <w:pPr>
-        <w:rPr>
-          <w:lang w:val="en-GB"/>
-        </w:rPr>
-      </w:pPr>
-      <w:r>
-        <w:rPr>
-          <w:lang w:val="en-GB"/>
-        </w:rPr>
-        <w:t xml:space="preserve">Player game object is, </w:t>
-      </w:r>
-      <w:r>
-        <w:rPr>
-          <w:lang w:val="en-GB"/>
-        </w:rPr>
-        <w:t>like</w:t>
-      </w:r>
-      <w:r>
-        <w:rPr>
-          <w:lang w:val="en-GB"/>
-        </w:rPr>
-        <w:t xml:space="preserve"> the opponent, derivate</w:t>
-      </w:r>
-      <w:r>
-        <w:rPr>
-          <w:lang w:val="en-GB"/>
-        </w:rPr>
-        <w:t xml:space="preserve"> of human. We reuse mechanisms like holding and using tools, control action objects, and so on.</w:t>
-      </w:r>
-      <w:r>
-        <w:rPr>
-          <w:lang w:val="en-GB"/>
-        </w:rPr>
-        <w:t xml:space="preserve"> What we definitely suppress is the update procedure. </w:t>
-      </w:r>
-      <w:r>
-        <w:rPr>
-          <w:lang w:val="en-GB"/>
-        </w:rPr>
-        <w:t>The entire</w:t>
-      </w:r>
-      <w:r>
-        <w:rPr>
-          <w:lang w:val="en-GB"/>
-        </w:rPr>
-        <w:t xml:space="preserve"> human’s behaviour is not desired here. </w:t>
-      </w:r>
-      <w:r>
-        <w:rPr>
-          <w:lang w:val="en-GB"/>
-        </w:rPr>
-        <w:t>Player’s acting is controlled only by user of our software</w:t>
-      </w:r>
-      <w:r>
-        <w:rPr>
-          <w:lang w:val="en-GB"/>
-        </w:rPr>
-        <w:t>.</w:t>
-      </w:r>
-      <w:r>
-        <w:rPr>
-          <w:lang w:val="en-GB"/>
-        </w:rPr>
-        <w:t xml:space="preserve"> Actually it’s much </w:t>
-      </w:r>
-      <w:r>
-        <w:rPr>
-          <w:lang w:val="en-GB"/>
-        </w:rPr>
-        <w:t>easier</w:t>
-      </w:r>
-      <w:r>
-        <w:rPr>
-          <w:lang w:val="en-GB"/>
-        </w:rPr>
-        <w:t xml:space="preserve"> to implement player’s update process then the human’s.</w:t>
-      </w:r>
-      <w:r>
-        <w:rPr>
-          <w:lang w:val="en-GB"/>
-        </w:rPr>
-        <w:t xml:space="preserve"> All we need to do is check for pressing any of keys that are set for game control and based on the caught ones call relevant behaving from human’s part of the player.</w:t>
-      </w:r>
-      <w:r>
-        <w:rPr>
-          <w:lang w:val="en-GB"/>
-        </w:rPr>
-        <w:t xml:space="preserve"> Plus</w:t>
-      </w:r>
-      <w:r>
-        <w:rPr>
-          <w:lang w:val="en-GB"/>
-        </w:rPr>
-        <w:t xml:space="preserve"> we</w:t>
-      </w:r>
-      <w:r>
-        <w:rPr>
-          <w:lang w:val="en-GB"/>
-        </w:rPr>
-        <w:t xml:space="preserve"> calculate difference of mouse cursor position and rotate player object.</w:t>
-      </w:r>
-    </w:p>
-    <w:p>
-      <w:pPr>
-        <w:rPr>
-          <w:lang w:val="en-GB"/>
-        </w:rPr>
-      </w:pPr>
-      <w:r>
-        <w:rPr>
-          <w:lang w:val="en-GB"/>
-        </w:rPr>
-        <w:t>Since we’ve got defined the world our game is situated in, we have not answered question about drawing it on the screen.</w:t>
+      <w:r>
+        <w:rPr>
+          <w:lang w:val="en-GB"/>
+        </w:rPr>
+        <w:t>defined the world our game is situated in, we have not answered question about drawing it on the screen.</w:t>
       </w:r>
       <w:r>
         <w:rPr>
@@ -7202,14 +8872,33 @@
         <w:rPr>
           <w:lang w:val="en-GB"/>
         </w:rPr>
-        <w:t xml:space="preserve"> But in our case? When we want to calculate absolute position of an object from another quarter by transformation of the position according to quarter interfaces connection, we come to that, the object has more than one possible result position. One for each walk through the town graph from camera’s quarter to the object’s </w:t>
-      </w:r>
-      <w:r>
-        <w:rPr>
-          <w:lang w:val="en-GB"/>
-        </w:rPr>
-        <w:lastRenderedPageBreak/>
-        <w:t>quarter.</w:t>
+        <w:t xml:space="preserve"> But </w:t>
+      </w:r>
+      <w:r>
+        <w:rPr>
+          <w:lang w:val="en-GB"/>
+        </w:rPr>
+        <w:t>what out</w:t>
+      </w:r>
+      <w:r>
+        <w:rPr>
+          <w:lang w:val="en-GB"/>
+        </w:rPr>
+        <w:t xml:space="preserve"> our case? When we want to calculate absolute position of an object from another quarter by transformation of the position according to quarter interfaces connection, we come to that, the object has more than one possible result position. One for each </w:t>
+      </w:r>
+      <w:proofErr w:type="gramStart"/>
+      <w:r>
+        <w:rPr>
+          <w:lang w:val="en-GB"/>
+        </w:rPr>
+        <w:t>walk</w:t>
+      </w:r>
+      <w:proofErr w:type="gramEnd"/>
+      <w:r>
+        <w:rPr>
+          <w:lang w:val="en-GB"/>
+        </w:rPr>
+        <w:t xml:space="preserve"> through the town graph from camera’s quarter to the object’s quarter.</w:t>
       </w:r>
       <w:r>
         <w:rPr>
@@ -7284,8 +8973,6 @@
         </w:rPr>
         <w:t xml:space="preserve"> We just must not forget that the opposite quarter has to be drawn transformed so that it fit together with our quarter.</w:t>
       </w:r>
-      <w:bookmarkStart w:id="15" w:name="_GoBack"/>
-      <w:bookmarkEnd w:id="15"/>
     </w:p>
     <w:p>
       <w:pPr>
@@ -7302,7 +8989,7 @@
           <w:lang w:val="en-GB"/>
         </w:rPr>
       </w:pPr>
-      <w:bookmarkStart w:id="16" w:name="_Toc355451228"/>
+      <w:bookmarkStart w:id="15" w:name="_Toc355630103"/>
       <w:r>
         <w:rPr>
           <w:lang w:val="en-GB"/>
@@ -7321,7 +9008,91 @@
         </w:rPr>
         <w:t xml:space="preserve"> and menus</w:t>
       </w:r>
-      <w:bookmarkEnd w:id="16"/>
+      <w:bookmarkEnd w:id="15"/>
+    </w:p>
+    <w:p>
+      <w:pPr>
+        <w:rPr>
+          <w:lang w:val="en-GB"/>
+        </w:rPr>
+      </w:pPr>
+      <w:r>
+        <w:rPr>
+          <w:lang w:val="en-GB"/>
+        </w:rPr>
+        <w:t>It is good practise to prepare some opened parameters in software product that can be set by user.</w:t>
+      </w:r>
+      <w:r>
+        <w:rPr>
+          <w:lang w:val="en-GB"/>
+        </w:rPr>
+        <w:t xml:space="preserve"> Most of games use graphical user interface (GUI) made by right inside the game. They are using uniform graphical design and are in full screen mode.</w:t>
+      </w:r>
+      <w:r>
+        <w:rPr>
+          <w:lang w:val="en-GB"/>
+        </w:rPr>
+        <w:t xml:space="preserve"> For us classical windows will be enough. We use windows forms and controls for game menu and settings. This will be uniform with the whole operating system environment.</w:t>
+      </w:r>
+    </w:p>
+    <w:p>
+      <w:pPr>
+        <w:rPr>
+          <w:lang w:val="en-GB"/>
+        </w:rPr>
+      </w:pPr>
+      <w:r>
+        <w:rPr>
+          <w:lang w:val="en-GB"/>
+        </w:rPr>
+        <w:t xml:space="preserve">Before starting the game we show to user windows with settings tabs and button for start playing. In video settings tab we let him choose screen resolution and set whether he want to run our game in full screen mode. Controls tab should contain </w:t>
+      </w:r>
+      <w:r>
+        <w:rPr>
+          <w:lang w:val="en-GB"/>
+        </w:rPr>
+        <w:lastRenderedPageBreak/>
+        <w:t>mouse sensitivity track bars, possible choose of mouse inversion and settings of control keys.</w:t>
+      </w:r>
+      <w:r>
+        <w:rPr>
+          <w:lang w:val="en-GB"/>
+        </w:rPr>
+        <w:t xml:space="preserve"> In game tab we let the user set the number of quarters in the town. We must thing about our implementation of town generation and set minimal value to this option and maximum because of performance.</w:t>
+      </w:r>
+    </w:p>
+    <w:p>
+      <w:pPr>
+        <w:rPr>
+          <w:lang w:val="en-GB"/>
+        </w:rPr>
+      </w:pPr>
+      <w:r>
+        <w:rPr>
+          <w:lang w:val="en-GB"/>
+        </w:rPr>
+        <w:t>Next level of configuration is “</w:t>
+      </w:r>
+      <w:proofErr w:type="spellStart"/>
+      <w:r>
+        <w:rPr>
+          <w:lang w:val="en-GB"/>
+        </w:rPr>
+        <w:t>modding</w:t>
+      </w:r>
+      <w:proofErr w:type="spellEnd"/>
+      <w:r>
+        <w:rPr>
+          <w:lang w:val="en-GB"/>
+        </w:rPr>
+        <w:t>”. These are changes in game that does not require code modifications and new compilation.</w:t>
+      </w:r>
+      <w:r>
+        <w:rPr>
+          <w:lang w:val="en-GB"/>
+        </w:rPr>
+        <w:t xml:space="preserve"> We support it by adding xml configuration files. We prepare files with gun types. It will describe types of guns with all their properties what are used in the gun implementation. Second xml will determine used content like 3D models or sounds. So more experienced user can change what he will see or hear during the game play. Of course we must make our own versions of these files and add to game some default content because without it the game would be not able to run at all.</w:t>
+      </w:r>
     </w:p>
     <w:p>
       <w:pPr>
@@ -7338,14 +9109,14 @@
           <w:lang w:val="en-GB"/>
         </w:rPr>
       </w:pPr>
-      <w:bookmarkStart w:id="17" w:name="_Toc355451229"/>
+      <w:bookmarkStart w:id="16" w:name="_Toc355630104"/>
       <w:r>
         <w:rPr>
           <w:lang w:val="en-GB"/>
         </w:rPr>
         <w:t>User documentation</w:t>
       </w:r>
-      <w:bookmarkEnd w:id="17"/>
+      <w:bookmarkEnd w:id="16"/>
     </w:p>
     <w:p>
       <w:pPr>
@@ -7362,14 +9133,14 @@
           <w:lang w:val="en-GB"/>
         </w:rPr>
       </w:pPr>
-      <w:bookmarkStart w:id="18" w:name="_Toc355451230"/>
+      <w:bookmarkStart w:id="17" w:name="_Toc355630105"/>
       <w:r>
         <w:rPr>
           <w:lang w:val="en-GB"/>
         </w:rPr>
         <w:t>Installation</w:t>
       </w:r>
-      <w:bookmarkEnd w:id="18"/>
+      <w:bookmarkEnd w:id="17"/>
     </w:p>
     <w:p>
       <w:pPr>
@@ -7386,14 +9157,14 @@
           <w:lang w:val="en-GB"/>
         </w:rPr>
       </w:pPr>
-      <w:bookmarkStart w:id="19" w:name="_Toc355451231"/>
+      <w:bookmarkStart w:id="18" w:name="_Toc355630106"/>
       <w:r>
         <w:rPr>
           <w:lang w:val="en-GB"/>
         </w:rPr>
         <w:t>Start and settings</w:t>
       </w:r>
-      <w:bookmarkEnd w:id="19"/>
+      <w:bookmarkEnd w:id="18"/>
     </w:p>
     <w:p>
       <w:pPr>
@@ -7410,14 +9181,14 @@
           <w:lang w:val="en-GB"/>
         </w:rPr>
       </w:pPr>
-      <w:bookmarkStart w:id="20" w:name="_Toc355451232"/>
+      <w:bookmarkStart w:id="19" w:name="_Toc355630107"/>
       <w:r>
         <w:rPr>
           <w:lang w:val="en-GB"/>
         </w:rPr>
         <w:t>Gameplay and controls</w:t>
       </w:r>
-      <w:bookmarkEnd w:id="20"/>
+      <w:bookmarkEnd w:id="19"/>
     </w:p>
     <w:p>
       <w:pPr>
@@ -7434,34 +9205,34 @@
           <w:lang w:val="en-GB"/>
         </w:rPr>
       </w:pPr>
-      <w:bookmarkStart w:id="21" w:name="_Toc355451233"/>
+      <w:bookmarkStart w:id="20" w:name="_Toc355630108"/>
       <w:r>
         <w:rPr>
           <w:lang w:val="en-GB"/>
         </w:rPr>
         <w:t>Game ends</w:t>
       </w:r>
+      <w:bookmarkEnd w:id="20"/>
+    </w:p>
+    <w:p>
+      <w:pPr>
+        <w:rPr>
+          <w:lang w:val="en-GB"/>
+        </w:rPr>
+      </w:pPr>
+    </w:p>
+    <w:p>
+      <w:pPr>
+        <w:pStyle w:val="Heading1"/>
+      </w:pPr>
+      <w:bookmarkStart w:id="21" w:name="_Toc355630109"/>
+      <w:r>
+        <w:rPr>
+          <w:lang w:val="en-GB"/>
+        </w:rPr>
+        <w:t>Bibliography</w:t>
+      </w:r>
       <w:bookmarkEnd w:id="21"/>
-    </w:p>
-    <w:p>
-      <w:pPr>
-        <w:rPr>
-          <w:lang w:val="en-GB"/>
-        </w:rPr>
-      </w:pPr>
-    </w:p>
-    <w:p>
-      <w:pPr>
-        <w:pStyle w:val="Heading1"/>
-      </w:pPr>
-      <w:bookmarkStart w:id="22" w:name="_Toc355451234"/>
-      <w:r>
-        <w:rPr>
-          <w:lang w:val="en-GB"/>
-        </w:rPr>
-        <w:t>Bibliography</w:t>
-      </w:r>
-      <w:bookmarkEnd w:id="22"/>
     </w:p>
     <w:p>
       <w:pPr>
@@ -7473,14 +9244,14 @@
           <w:lang w:val="en-GB"/>
         </w:rPr>
       </w:pPr>
-      <w:bookmarkStart w:id="23" w:name="_Ref355013966"/>
+      <w:bookmarkStart w:id="22" w:name="_Ref355013966"/>
       <w:r>
         <w:rPr>
           <w:lang w:val="en-GB"/>
         </w:rPr>
         <w:t>http://msdn.microsoft.com/en-us/library/bb401006.aspx</w:t>
       </w:r>
-      <w:bookmarkEnd w:id="23"/>
+      <w:bookmarkEnd w:id="22"/>
     </w:p>
     <w:sectPr>
       <w:footerReference w:type="first" r:id="rId14"/>
@@ -10345,7 +12116,7 @@
 </file>
 
 <file path=customXml/itemProps1.xml><?xml version="1.0" encoding="utf-8"?>
-<ds:datastoreItem xmlns:ds="http://schemas.openxmlformats.org/officeDocument/2006/customXml" ds:itemID="{13529BA1-A9DE-4DE6-AA8D-C4520CE16D8D}">
+<ds:datastoreItem xmlns:ds="http://schemas.openxmlformats.org/officeDocument/2006/customXml" ds:itemID="{51F66223-5698-4E39-8449-DE806915342C}">
   <ds:schemaRefs>
     <ds:schemaRef ds:uri="http://schemas.openxmlformats.org/officeDocument/2006/bibliography"/>
   </ds:schemaRefs>

--- a/Text/bc.docx
+++ b/Text/bc.docx
@@ -1544,7 +1544,7 @@
       <w:r>
         <w:fldChar w:fldCharType="separate"/>
       </w:r>
-      <w:hyperlink w:anchor="_Toc355630091" w:history="1">
+      <w:hyperlink w:anchor="_Toc355707718" w:history="1">
         <w:r>
           <w:rPr>
             <w:rStyle w:val="Hyperlink"/>
@@ -1571,7 +1571,7 @@
             <w:noProof/>
             <w:webHidden/>
           </w:rPr>
-          <w:instrText xml:space="preserve"> PAGEREF _Toc355630091 \h </w:instrText>
+          <w:instrText xml:space="preserve"> PAGEREF _Toc355707718 \h </w:instrText>
         </w:r>
         <w:r>
           <w:rPr>
@@ -1615,7 +1615,7 @@
           <w:szCs w:val="22"/>
         </w:rPr>
       </w:pPr>
-      <w:hyperlink w:anchor="_Toc355630092" w:history="1">
+      <w:hyperlink w:anchor="_Toc355707719" w:history="1">
         <w:r>
           <w:rPr>
             <w:rStyle w:val="Hyperlink"/>
@@ -1660,7 +1660,7 @@
             <w:noProof/>
             <w:webHidden/>
           </w:rPr>
-          <w:instrText xml:space="preserve"> PAGEREF _Toc355630092 \h </w:instrText>
+          <w:instrText xml:space="preserve"> PAGEREF _Toc355707719 \h </w:instrText>
         </w:r>
         <w:r>
           <w:rPr>
@@ -1704,7 +1704,7 @@
           <w:lang w:val="cs-CZ" w:eastAsia="cs-CZ"/>
         </w:rPr>
       </w:pPr>
-      <w:hyperlink w:anchor="_Toc355630093" w:history="1">
+      <w:hyperlink w:anchor="_Toc355707720" w:history="1">
         <w:r>
           <w:rPr>
             <w:rStyle w:val="Hyperlink"/>
@@ -1748,7 +1748,7 @@
             <w:noProof/>
             <w:webHidden/>
           </w:rPr>
-          <w:instrText xml:space="preserve"> PAGEREF _Toc355630093 \h </w:instrText>
+          <w:instrText xml:space="preserve"> PAGEREF _Toc355707720 \h </w:instrText>
         </w:r>
         <w:r>
           <w:rPr>
@@ -1792,7 +1792,7 @@
           <w:lang w:val="cs-CZ" w:eastAsia="cs-CZ"/>
         </w:rPr>
       </w:pPr>
-      <w:hyperlink w:anchor="_Toc355630094" w:history="1">
+      <w:hyperlink w:anchor="_Toc355707721" w:history="1">
         <w:r>
           <w:rPr>
             <w:rStyle w:val="Hyperlink"/>
@@ -1836,7 +1836,7 @@
             <w:noProof/>
             <w:webHidden/>
           </w:rPr>
-          <w:instrText xml:space="preserve"> PAGEREF _Toc355630094 \h </w:instrText>
+          <w:instrText xml:space="preserve"> PAGEREF _Toc355707721 \h </w:instrText>
         </w:r>
         <w:r>
           <w:rPr>
@@ -1880,7 +1880,7 @@
           <w:szCs w:val="22"/>
         </w:rPr>
       </w:pPr>
-      <w:hyperlink w:anchor="_Toc355630095" w:history="1">
+      <w:hyperlink w:anchor="_Toc355707722" w:history="1">
         <w:r>
           <w:rPr>
             <w:rStyle w:val="Hyperlink"/>
@@ -1925,7 +1925,7 @@
             <w:noProof/>
             <w:webHidden/>
           </w:rPr>
-          <w:instrText xml:space="preserve"> PAGEREF _Toc355630095 \h </w:instrText>
+          <w:instrText xml:space="preserve"> PAGEREF _Toc355707722 \h </w:instrText>
         </w:r>
         <w:r>
           <w:rPr>
@@ -1969,7 +1969,7 @@
           <w:lang w:val="cs-CZ" w:eastAsia="cs-CZ"/>
         </w:rPr>
       </w:pPr>
-      <w:hyperlink w:anchor="_Toc355630096" w:history="1">
+      <w:hyperlink w:anchor="_Toc355707723" w:history="1">
         <w:r>
           <w:rPr>
             <w:rStyle w:val="Hyperlink"/>
@@ -2013,7 +2013,7 @@
             <w:noProof/>
             <w:webHidden/>
           </w:rPr>
-          <w:instrText xml:space="preserve"> PAGEREF _Toc355630096 \h </w:instrText>
+          <w:instrText xml:space="preserve"> PAGEREF _Toc355707723 \h </w:instrText>
         </w:r>
         <w:r>
           <w:rPr>
@@ -2057,7 +2057,7 @@
           <w:lang w:val="cs-CZ" w:eastAsia="cs-CZ"/>
         </w:rPr>
       </w:pPr>
-      <w:hyperlink w:anchor="_Toc355630097" w:history="1">
+      <w:hyperlink w:anchor="_Toc355707724" w:history="1">
         <w:r>
           <w:rPr>
             <w:rStyle w:val="Hyperlink"/>
@@ -2101,7 +2101,7 @@
             <w:noProof/>
             <w:webHidden/>
           </w:rPr>
-          <w:instrText xml:space="preserve"> PAGEREF _Toc355630097 \h </w:instrText>
+          <w:instrText xml:space="preserve"> PAGEREF _Toc355707724 \h </w:instrText>
         </w:r>
         <w:r>
           <w:rPr>
@@ -2145,7 +2145,7 @@
           <w:lang w:val="cs-CZ" w:eastAsia="cs-CZ"/>
         </w:rPr>
       </w:pPr>
-      <w:hyperlink w:anchor="_Toc355630098" w:history="1">
+      <w:hyperlink w:anchor="_Toc355707725" w:history="1">
         <w:r>
           <w:rPr>
             <w:rStyle w:val="Hyperlink"/>
@@ -2189,7 +2189,7 @@
             <w:noProof/>
             <w:webHidden/>
           </w:rPr>
-          <w:instrText xml:space="preserve"> PAGEREF _Toc355630098 \h </w:instrText>
+          <w:instrText xml:space="preserve"> PAGEREF _Toc355707725 \h </w:instrText>
         </w:r>
         <w:r>
           <w:rPr>
@@ -2233,7 +2233,7 @@
           <w:lang w:val="cs-CZ" w:eastAsia="cs-CZ"/>
         </w:rPr>
       </w:pPr>
-      <w:hyperlink w:anchor="_Toc355630099" w:history="1">
+      <w:hyperlink w:anchor="_Toc355707726" w:history="1">
         <w:r>
           <w:rPr>
             <w:rStyle w:val="Hyperlink"/>
@@ -2277,7 +2277,7 @@
             <w:noProof/>
             <w:webHidden/>
           </w:rPr>
-          <w:instrText xml:space="preserve"> PAGEREF _Toc355630099 \h </w:instrText>
+          <w:instrText xml:space="preserve"> PAGEREF _Toc355707726 \h </w:instrText>
         </w:r>
         <w:r>
           <w:rPr>
@@ -2321,7 +2321,7 @@
           <w:lang w:val="cs-CZ" w:eastAsia="cs-CZ"/>
         </w:rPr>
       </w:pPr>
-      <w:hyperlink w:anchor="_Toc355630100" w:history="1">
+      <w:hyperlink w:anchor="_Toc355707727" w:history="1">
         <w:r>
           <w:rPr>
             <w:rStyle w:val="Hyperlink"/>
@@ -2365,7 +2365,7 @@
             <w:noProof/>
             <w:webHidden/>
           </w:rPr>
-          <w:instrText xml:space="preserve"> PAGEREF _Toc355630100 \h </w:instrText>
+          <w:instrText xml:space="preserve"> PAGEREF _Toc355707727 \h </w:instrText>
         </w:r>
         <w:r>
           <w:rPr>
@@ -2409,7 +2409,7 @@
           <w:lang w:val="cs-CZ" w:eastAsia="cs-CZ"/>
         </w:rPr>
       </w:pPr>
-      <w:hyperlink w:anchor="_Toc355630101" w:history="1">
+      <w:hyperlink w:anchor="_Toc355707728" w:history="1">
         <w:r>
           <w:rPr>
             <w:rStyle w:val="Hyperlink"/>
@@ -2453,7 +2453,7 @@
             <w:noProof/>
             <w:webHidden/>
           </w:rPr>
-          <w:instrText xml:space="preserve"> PAGEREF _Toc355630101 \h </w:instrText>
+          <w:instrText xml:space="preserve"> PAGEREF _Toc355707728 \h </w:instrText>
         </w:r>
         <w:r>
           <w:rPr>
@@ -2497,7 +2497,7 @@
           <w:lang w:val="cs-CZ" w:eastAsia="cs-CZ"/>
         </w:rPr>
       </w:pPr>
-      <w:hyperlink w:anchor="_Toc355630102" w:history="1">
+      <w:hyperlink w:anchor="_Toc355707729" w:history="1">
         <w:r>
           <w:rPr>
             <w:rStyle w:val="Hyperlink"/>
@@ -2541,7 +2541,7 @@
             <w:noProof/>
             <w:webHidden/>
           </w:rPr>
-          <w:instrText xml:space="preserve"> PAGEREF _Toc355630102 \h </w:instrText>
+          <w:instrText xml:space="preserve"> PAGEREF _Toc355707729 \h </w:instrText>
         </w:r>
         <w:r>
           <w:rPr>
@@ -2561,7 +2561,7 @@
             <w:noProof/>
             <w:webHidden/>
           </w:rPr>
-          <w:t>13</w:t>
+          <w:t>14</w:t>
         </w:r>
         <w:r>
           <w:rPr>
@@ -2585,7 +2585,7 @@
           <w:lang w:val="cs-CZ" w:eastAsia="cs-CZ"/>
         </w:rPr>
       </w:pPr>
-      <w:hyperlink w:anchor="_Toc355630103" w:history="1">
+      <w:hyperlink w:anchor="_Toc355707730" w:history="1">
         <w:r>
           <w:rPr>
             <w:rStyle w:val="Hyperlink"/>
@@ -2629,7 +2629,7 @@
             <w:noProof/>
             <w:webHidden/>
           </w:rPr>
-          <w:instrText xml:space="preserve"> PAGEREF _Toc355630103 \h </w:instrText>
+          <w:instrText xml:space="preserve"> PAGEREF _Toc355707730 \h </w:instrText>
         </w:r>
         <w:r>
           <w:rPr>
@@ -2673,7 +2673,7 @@
           <w:szCs w:val="22"/>
         </w:rPr>
       </w:pPr>
-      <w:hyperlink w:anchor="_Toc355630104" w:history="1">
+      <w:hyperlink w:anchor="_Toc355707731" w:history="1">
         <w:r>
           <w:rPr>
             <w:rStyle w:val="Hyperlink"/>
@@ -2718,7 +2718,7 @@
             <w:noProof/>
             <w:webHidden/>
           </w:rPr>
-          <w:instrText xml:space="preserve"> PAGEREF _Toc355630104 \h </w:instrText>
+          <w:instrText xml:space="preserve"> PAGEREF _Toc355707731 \h </w:instrText>
         </w:r>
         <w:r>
           <w:rPr>
@@ -2762,7 +2762,7 @@
           <w:lang w:val="cs-CZ" w:eastAsia="cs-CZ"/>
         </w:rPr>
       </w:pPr>
-      <w:hyperlink w:anchor="_Toc355630105" w:history="1">
+      <w:hyperlink w:anchor="_Toc355707732" w:history="1">
         <w:r>
           <w:rPr>
             <w:rStyle w:val="Hyperlink"/>
@@ -2806,7 +2806,7 @@
             <w:noProof/>
             <w:webHidden/>
           </w:rPr>
-          <w:instrText xml:space="preserve"> PAGEREF _Toc355630105 \h </w:instrText>
+          <w:instrText xml:space="preserve"> PAGEREF _Toc355707732 \h </w:instrText>
         </w:r>
         <w:r>
           <w:rPr>
@@ -2850,7 +2850,7 @@
           <w:lang w:val="cs-CZ" w:eastAsia="cs-CZ"/>
         </w:rPr>
       </w:pPr>
-      <w:hyperlink w:anchor="_Toc355630106" w:history="1">
+      <w:hyperlink w:anchor="_Toc355707733" w:history="1">
         <w:r>
           <w:rPr>
             <w:rStyle w:val="Hyperlink"/>
@@ -2894,7 +2894,7 @@
             <w:noProof/>
             <w:webHidden/>
           </w:rPr>
-          <w:instrText xml:space="preserve"> PAGEREF _Toc355630106 \h </w:instrText>
+          <w:instrText xml:space="preserve"> PAGEREF _Toc355707733 \h </w:instrText>
         </w:r>
         <w:r>
           <w:rPr>
@@ -2938,7 +2938,7 @@
           <w:lang w:val="cs-CZ" w:eastAsia="cs-CZ"/>
         </w:rPr>
       </w:pPr>
-      <w:hyperlink w:anchor="_Toc355630107" w:history="1">
+      <w:hyperlink w:anchor="_Toc355707734" w:history="1">
         <w:r>
           <w:rPr>
             <w:rStyle w:val="Hyperlink"/>
@@ -2982,7 +2982,7 @@
             <w:noProof/>
             <w:webHidden/>
           </w:rPr>
-          <w:instrText xml:space="preserve"> PAGEREF _Toc355630107 \h </w:instrText>
+          <w:instrText xml:space="preserve"> PAGEREF _Toc355707734 \h </w:instrText>
         </w:r>
         <w:r>
           <w:rPr>
@@ -3026,7 +3026,7 @@
           <w:lang w:val="cs-CZ" w:eastAsia="cs-CZ"/>
         </w:rPr>
       </w:pPr>
-      <w:hyperlink w:anchor="_Toc355630108" w:history="1">
+      <w:hyperlink w:anchor="_Toc355707735" w:history="1">
         <w:r>
           <w:rPr>
             <w:rStyle w:val="Hyperlink"/>
@@ -3070,7 +3070,7 @@
             <w:noProof/>
             <w:webHidden/>
           </w:rPr>
-          <w:instrText xml:space="preserve"> PAGEREF _Toc355630108 \h </w:instrText>
+          <w:instrText xml:space="preserve"> PAGEREF _Toc355707735 \h </w:instrText>
         </w:r>
         <w:r>
           <w:rPr>
@@ -3111,7 +3111,7 @@
           <w:szCs w:val="22"/>
         </w:rPr>
       </w:pPr>
-      <w:hyperlink w:anchor="_Toc355630109" w:history="1">
+      <w:hyperlink w:anchor="_Toc355707736" w:history="1">
         <w:r>
           <w:rPr>
             <w:rStyle w:val="Hyperlink"/>
@@ -3139,7 +3139,7 @@
             <w:noProof/>
             <w:webHidden/>
           </w:rPr>
-          <w:instrText xml:space="preserve"> PAGEREF _Toc355630109 \h </w:instrText>
+          <w:instrText xml:space="preserve"> PAGEREF _Toc355707736 \h </w:instrText>
         </w:r>
         <w:r>
           <w:rPr>
@@ -3208,7 +3208,7 @@
         </w:rPr>
       </w:pPr>
       <w:bookmarkStart w:id="0" w:name="_Toc355016430"/>
-      <w:bookmarkStart w:id="1" w:name="_Toc355630091"/>
+      <w:bookmarkStart w:id="1" w:name="_Toc355707718"/>
       <w:r>
         <w:lastRenderedPageBreak/>
         <w:t>Introduction</w:t>
@@ -3223,7 +3223,7 @@
         </w:rPr>
       </w:pPr>
       <w:r>
-        <w:t xml:space="preserve">There are many of action games with 3D graphical visualisation made. Main reason for start using </w:t>
+        <w:t xml:space="preserve">There are many action games with 3D graphical visualisation made. Main reason for start using </w:t>
       </w:r>
       <w:r>
         <w:t>synthetized 3-dimensional space was to bring more realistic feeling from the game to the player. Nowadays developers and designers are trying to make better and better simulation of this world using 3D</w:t>
@@ -3244,7 +3244,49 @@
         <w:rPr>
           <w:lang w:val="en-US"/>
         </w:rPr>
-        <w:t>It deals with game situated in space which doesn’t follow basic physical laws of our world.</w:t>
+        <w:t>This work</w:t>
+      </w:r>
+      <w:r>
+        <w:rPr>
+          <w:lang w:val="en-US"/>
+        </w:rPr>
+        <w:t xml:space="preserve"> deals with</w:t>
+      </w:r>
+      <w:r>
+        <w:rPr>
+          <w:lang w:val="en-US"/>
+        </w:rPr>
+        <w:t xml:space="preserve"> a</w:t>
+      </w:r>
+      <w:r>
+        <w:rPr>
+          <w:lang w:val="en-US"/>
+        </w:rPr>
+        <w:t xml:space="preserve"> game situated in</w:t>
+      </w:r>
+      <w:r>
+        <w:rPr>
+          <w:lang w:val="en-US"/>
+        </w:rPr>
+        <w:t xml:space="preserve"> a</w:t>
+      </w:r>
+      <w:r>
+        <w:rPr>
+          <w:lang w:val="en-US"/>
+        </w:rPr>
+        <w:t xml:space="preserve"> space which does</w:t>
+      </w:r>
+      <w:r>
+        <w:rPr>
+          <w:lang w:val="en-US"/>
+        </w:rPr>
+        <w:t xml:space="preserve"> not</w:t>
+      </w:r>
+      <w:r>
+        <w:rPr>
+          <w:lang w:val="en-US"/>
+        </w:rPr>
+        <w:t xml:space="preserve"> follow basic physical laws of our world.</w:t>
       </w:r>
     </w:p>
     <w:p>
@@ -3323,7 +3365,19 @@
         <w:rPr>
           <w:lang w:val="en-GB"/>
         </w:rPr>
-        <w:t xml:space="preserve"> In this game you can go straight until you reach your first position. But you don’t come from the back</w:t>
+        <w:t xml:space="preserve"> In this game you can go straight until you reach your first position. But you do</w:t>
+      </w:r>
+      <w:r>
+        <w:rPr>
+          <w:lang w:val="en-GB"/>
+        </w:rPr>
+        <w:t xml:space="preserve"> not</w:t>
+      </w:r>
+      <w:r>
+        <w:rPr>
+          <w:lang w:val="en-GB"/>
+        </w:rPr>
+        <w:t xml:space="preserve"> come from the back</w:t>
       </w:r>
       <w:r>
         <w:rPr>
@@ -3366,13 +3420,109 @@
         <w:rPr>
           <w:lang w:val="en-GB"/>
         </w:rPr>
-        <w:t xml:space="preserve">Player’s goal will be to occupy the entire city. He must go to all of its quarters and capture it one by one. His enemy has exactly the same objective. </w:t>
-      </w:r>
-      <w:r>
-        <w:rPr>
-          <w:lang w:val="en-GB"/>
-        </w:rPr>
-        <w:t xml:space="preserve">Because of that, both of them have leave captured quarters guarded by their friends. The one, who first orients in the map and </w:t>
+        <w:t xml:space="preserve">Player’s goal will be to occupy the entire </w:t>
+      </w:r>
+      <w:r>
+        <w:rPr>
+          <w:lang w:val="en-GB"/>
+        </w:rPr>
+        <w:t>town</w:t>
+      </w:r>
+      <w:r>
+        <w:rPr>
+          <w:lang w:val="en-GB"/>
+        </w:rPr>
+        <w:t xml:space="preserve">. He must go to all of </w:t>
+      </w:r>
+      <w:r>
+        <w:rPr>
+          <w:lang w:val="en-GB"/>
+        </w:rPr>
+        <w:t>town</w:t>
+      </w:r>
+      <w:r>
+        <w:rPr>
+          <w:lang w:val="en-GB"/>
+        </w:rPr>
+        <w:t xml:space="preserve"> quarters and capture them</w:t>
+      </w:r>
+      <w:r>
+        <w:rPr>
+          <w:lang w:val="en-GB"/>
+        </w:rPr>
+        <w:t xml:space="preserve"> one by one. His </w:t>
+      </w:r>
+      <w:r>
+        <w:rPr>
+          <w:lang w:val="en-GB"/>
+        </w:rPr>
+        <w:t>opponent</w:t>
+      </w:r>
+      <w:r>
+        <w:rPr>
+          <w:lang w:val="en-GB"/>
+        </w:rPr>
+        <w:t xml:space="preserve"> has exactly the same objective. </w:t>
+      </w:r>
+      <w:r>
+        <w:rPr>
+          <w:lang w:val="en-GB"/>
+        </w:rPr>
+        <w:t>Because of that</w:t>
+      </w:r>
+      <w:r>
+        <w:rPr>
+          <w:lang w:val="en-GB"/>
+        </w:rPr>
+        <w:t xml:space="preserve"> both </w:t>
+      </w:r>
+      <w:r>
+        <w:rPr>
+          <w:lang w:val="en-GB"/>
+        </w:rPr>
+        <w:t>actors</w:t>
+      </w:r>
+      <w:r>
+        <w:rPr>
+          <w:lang w:val="en-GB"/>
+        </w:rPr>
+        <w:t xml:space="preserve"> leave captured quarters gua</w:t>
+      </w:r>
+      <w:r>
+        <w:rPr>
+          <w:lang w:val="en-GB"/>
+        </w:rPr>
+        <w:t xml:space="preserve">rded by their friends. The one, </w:t>
+      </w:r>
+      <w:r>
+        <w:rPr>
+          <w:lang w:val="en-GB"/>
+        </w:rPr>
+        <w:t xml:space="preserve">who first </w:t>
+      </w:r>
+      <w:r>
+        <w:rPr>
+          <w:lang w:val="en-GB"/>
+        </w:rPr>
+        <w:t>orients</w:t>
+      </w:r>
+      <w:r>
+        <w:rPr>
+          <w:lang w:val="en-GB"/>
+        </w:rPr>
+        <w:t xml:space="preserve"> </w:t>
+      </w:r>
+      <w:r>
+        <w:rPr>
+          <w:lang w:val="en-GB"/>
+        </w:rPr>
+        <w:t>t</w:t>
+      </w:r>
+      <w:r>
+        <w:rPr>
+          <w:lang w:val="en-GB"/>
+        </w:rPr>
+        <w:t xml:space="preserve">he map and </w:t>
       </w:r>
       <w:r>
         <w:rPr>
@@ -3384,7 +3534,31 @@
         <w:rPr>
           <w:lang w:val="en-GB"/>
         </w:rPr>
-        <w:t xml:space="preserve"> all parts of map in his property, wins</w:t>
+        <w:t xml:space="preserve"> all parts of</w:t>
+      </w:r>
+      <w:r>
+        <w:rPr>
+          <w:lang w:val="en-GB"/>
+        </w:rPr>
+        <w:t xml:space="preserve"> the</w:t>
+      </w:r>
+      <w:r>
+        <w:rPr>
+          <w:lang w:val="en-GB"/>
+        </w:rPr>
+        <w:t xml:space="preserve"> </w:t>
+      </w:r>
+      <w:r>
+        <w:rPr>
+          <w:lang w:val="en-GB"/>
+        </w:rPr>
+        <w:t>town to</w:t>
+      </w:r>
+      <w:r>
+        <w:rPr>
+          <w:lang w:val="en-GB"/>
+        </w:rPr>
+        <w:t xml:space="preserve"> his property, wins</w:t>
       </w:r>
     </w:p>
     <w:p>
@@ -3433,7 +3607,19 @@
         <w:rPr>
           <w:lang w:val="en-GB"/>
         </w:rPr>
-        <w:t xml:space="preserve"> introduced space. It begins with model of the program ba</w:t>
+        <w:t xml:space="preserve"> introduced space. </w:t>
+      </w:r>
+      <w:r>
+        <w:rPr>
+          <w:lang w:val="en-GB"/>
+        </w:rPr>
+        <w:t>We will begin</w:t>
+      </w:r>
+      <w:r>
+        <w:rPr>
+          <w:lang w:val="en-GB"/>
+        </w:rPr>
+        <w:t xml:space="preserve"> with model of the program ba</w:t>
       </w:r>
       <w:r>
         <w:rPr>
@@ -3491,9 +3677,22 @@
       </w:r>
       <w:r>
         <w:rPr>
-          <w:lang w:val="en-GB"/>
-        </w:rPr>
-        <w:t>We will go</w:t>
+          <w:noProof/>
+          <w:lang w:val="en-US"/>
+        </w:rPr>
+        <w:t xml:space="preserve">Then </w:t>
+      </w:r>
+      <w:r>
+        <w:rPr>
+          <w:lang w:val="en-GB"/>
+        </w:rPr>
+        <w:t>we</w:t>
+      </w:r>
+      <w:r>
+        <w:rPr>
+          <w:lang w:val="en-GB"/>
+        </w:rPr>
+        <w:t xml:space="preserve"> will go</w:t>
       </w:r>
       <w:r>
         <w:rPr>
@@ -3559,13 +3758,7 @@
         <w:rPr>
           <w:lang w:val="en-GB"/>
         </w:rPr>
-        <w:t>A</w:t>
-      </w:r>
-      <w:r>
-        <w:rPr>
-          <w:lang w:val="en-GB"/>
-        </w:rPr>
-        <w:t xml:space="preserve">nd </w:t>
+        <w:t xml:space="preserve">The </w:t>
       </w:r>
       <w:r>
         <w:rPr>
@@ -3589,7 +3782,7 @@
         <w:rPr>
           <w:lang w:val="en-GB"/>
         </w:rPr>
-        <w:t xml:space="preserve"> implementation of </w:t>
+        <w:t xml:space="preserve"> implementation of </w:t>
       </w:r>
       <w:r>
         <w:rPr>
@@ -3639,7 +3832,49 @@
         <w:rPr>
           <w:lang w:val="en-GB"/>
         </w:rPr>
-        <w:t>In second part will not be omitted user documentation for creation we make. Reader will find out how to set up and</w:t>
+        <w:t>U</w:t>
+      </w:r>
+      <w:r>
+        <w:rPr>
+          <w:lang w:val="en-GB"/>
+        </w:rPr>
+        <w:t>ser documentation</w:t>
+      </w:r>
+      <w:r>
+        <w:rPr>
+          <w:lang w:val="en-GB"/>
+        </w:rPr>
+        <w:t xml:space="preserve"> </w:t>
+      </w:r>
+      <w:r>
+        <w:rPr>
+          <w:lang w:val="en-GB"/>
+        </w:rPr>
+        <w:t>for creation we make</w:t>
+      </w:r>
+      <w:r>
+        <w:rPr>
+          <w:lang w:val="en-GB"/>
+        </w:rPr>
+        <w:t xml:space="preserve"> will not be omitted </w:t>
+      </w:r>
+      <w:r>
+        <w:rPr>
+          <w:lang w:val="en-GB"/>
+        </w:rPr>
+        <w:t>i</w:t>
+      </w:r>
+      <w:r>
+        <w:rPr>
+          <w:lang w:val="en-GB"/>
+        </w:rPr>
+        <w:t>n second part</w:t>
+      </w:r>
+      <w:r>
+        <w:rPr>
+          <w:lang w:val="en-GB"/>
+        </w:rPr>
+        <w:t>. Reader will find out how to set up and</w:t>
       </w:r>
       <w:r>
         <w:rPr>
@@ -3669,7 +3904,7 @@
           <w:lang w:val="en-GB"/>
         </w:rPr>
       </w:pPr>
-      <w:bookmarkStart w:id="3" w:name="_Toc355630092"/>
+      <w:bookmarkStart w:id="3" w:name="_Toc355707719"/>
       <w:r>
         <w:rPr>
           <w:lang w:val="en-GB"/>
@@ -3693,7 +3928,7 @@
           <w:lang w:val="en-GB"/>
         </w:rPr>
       </w:pPr>
-      <w:bookmarkStart w:id="4" w:name="_Toc355630093"/>
+      <w:bookmarkStart w:id="4" w:name="_Toc355707720"/>
       <w:r>
         <w:rPr>
           <w:lang w:val="en-GB"/>
@@ -3730,7 +3965,19 @@
         <w:rPr>
           <w:lang w:val="en-GB"/>
         </w:rPr>
-        <w:t>The city we are playing in is divided into separate quarters. Each of them has its unique name (ex. Downtown). Some of these quarters are connected to some of the others. Together they form a graph. The town graph is always continuous.</w:t>
+        <w:t xml:space="preserve">The city we are playing in is divided into separate quarters. Each of </w:t>
+      </w:r>
+      <w:r>
+        <w:rPr>
+          <w:lang w:val="en-GB"/>
+        </w:rPr>
+        <w:t>the quarters</w:t>
+      </w:r>
+      <w:r>
+        <w:rPr>
+          <w:lang w:val="en-GB"/>
+        </w:rPr>
+        <w:t xml:space="preserve"> has its unique name (ex. Downtown). Some of these quarters are connected to some of the others. Together they form a graph. The town graph is always continuous.</w:t>
       </w:r>
       <w:r>
         <w:rPr>
@@ -3810,27 +4057,14 @@
       <w:r>
         <w:t xml:space="preserve">Picture </w:t>
       </w:r>
-      <w:r>
-        <w:fldChar w:fldCharType="begin"/>
-      </w:r>
-      <w:r>
-        <w:instrText xml:space="preserve"> SEQ Picture \* ARABIC </w:instrText>
-      </w:r>
-      <w:r>
-        <w:fldChar w:fldCharType="separate"/>
-      </w:r>
-      <w:r>
-        <w:rPr>
-          <w:noProof/>
-        </w:rPr>
-        <w:t>1</w:t>
-      </w:r>
-      <w:r>
-        <w:rPr>
-          <w:noProof/>
-        </w:rPr>
-        <w:fldChar w:fldCharType="end"/>
-      </w:r>
+      <w:fldSimple w:instr=" SEQ Picture \* ARABIC ">
+        <w:r>
+          <w:rPr>
+            <w:noProof/>
+          </w:rPr>
+          <w:t>1</w:t>
+        </w:r>
+      </w:fldSimple>
       <w:r>
         <w:t xml:space="preserve"> Town quarters make a graph</w:t>
       </w:r>
@@ -3852,7 +4086,19 @@
         <w:rPr>
           <w:lang w:val="en-GB"/>
         </w:rPr>
-        <w:t xml:space="preserve">Every quarter has somewhere inside flag or empty flagpole. This indicates who </w:t>
+        <w:t>Every quarter has somewhere inside flag or empty flagpole. This</w:t>
+      </w:r>
+      <w:r>
+        <w:rPr>
+          <w:lang w:val="en-GB"/>
+        </w:rPr>
+        <w:t xml:space="preserve"> </w:t>
+      </w:r>
+      <w:r>
+        <w:rPr>
+          <w:lang w:val="en-GB"/>
+        </w:rPr>
+        <w:t xml:space="preserve">indicates who </w:t>
       </w:r>
       <w:r>
         <w:rPr>
@@ -3882,7 +4128,25 @@
         <w:rPr>
           <w:lang w:val="en-GB"/>
         </w:rPr>
-        <w:t xml:space="preserve"> Either way is good advice to capture it.</w:t>
+        <w:t xml:space="preserve"> Either way</w:t>
+      </w:r>
+      <w:r>
+        <w:rPr>
+          <w:lang w:val="en-GB"/>
+        </w:rPr>
+        <w:t xml:space="preserve"> good advice</w:t>
+      </w:r>
+      <w:r>
+        <w:rPr>
+          <w:lang w:val="en-GB"/>
+        </w:rPr>
+        <w:t xml:space="preserve"> is</w:t>
+      </w:r>
+      <w:r>
+        <w:rPr>
+          <w:lang w:val="en-GB"/>
+        </w:rPr>
+        <w:t xml:space="preserve"> to capture it.</w:t>
       </w:r>
       <w:r>
         <w:rPr>
@@ -3900,7 +4164,39 @@
         <w:rPr>
           <w:lang w:val="en-GB"/>
         </w:rPr>
-        <w:t xml:space="preserve"> quarters in town. When you have or your opponent has reached this objective</w:t>
+        <w:t xml:space="preserve"> quarters in </w:t>
+      </w:r>
+      <w:r>
+        <w:rPr>
+          <w:lang w:val="en-GB"/>
+        </w:rPr>
+        <w:t xml:space="preserve">the </w:t>
+      </w:r>
+      <w:r>
+        <w:rPr>
+          <w:lang w:val="en-GB"/>
+        </w:rPr>
+        <w:t xml:space="preserve">town. When you or your </w:t>
+      </w:r>
+      <w:proofErr w:type="gramStart"/>
+      <w:r>
+        <w:rPr>
+          <w:lang w:val="en-GB"/>
+        </w:rPr>
+        <w:t>opponent ha</w:t>
+      </w:r>
+      <w:r>
+        <w:rPr>
+          <w:lang w:val="en-GB"/>
+        </w:rPr>
+        <w:t>ve</w:t>
+      </w:r>
+      <w:proofErr w:type="gramEnd"/>
+      <w:r>
+        <w:rPr>
+          <w:lang w:val="en-GB"/>
+        </w:rPr>
+        <w:t xml:space="preserve"> reached this objective</w:t>
       </w:r>
       <w:r>
         <w:rPr>
@@ -3918,46 +4214,68 @@
         <w:rPr>
           <w:lang w:val="en-GB"/>
         </w:rPr>
-        <w:t xml:space="preserve"> The game begins with one player’s quarter and one opponent’s. Rest of town is without an owner.</w:t>
-      </w:r>
-    </w:p>
-    <w:p>
-      <w:pPr>
-        <w:rPr>
-          <w:lang w:val="en-GB"/>
-        </w:rPr>
-      </w:pPr>
-      <w:r>
-        <w:rPr>
-          <w:lang w:val="en-GB"/>
-        </w:rPr>
-        <w:t xml:space="preserve">In occupied quarters </w:t>
-      </w:r>
-      <w:r>
-        <w:rPr>
-          <w:lang w:val="en-GB"/>
-        </w:rPr>
-        <w:t xml:space="preserve">gradually </w:t>
-      </w:r>
-      <w:proofErr w:type="gramStart"/>
-      <w:r>
-        <w:rPr>
-          <w:lang w:val="en-GB"/>
-        </w:rPr>
-        <w:t>appears</w:t>
-      </w:r>
-      <w:r>
-        <w:rPr>
-          <w:lang w:val="en-GB"/>
-        </w:rPr>
-        <w:t xml:space="preserve"> new guards</w:t>
-      </w:r>
-      <w:proofErr w:type="gramEnd"/>
-      <w:r>
-        <w:rPr>
-          <w:lang w:val="en-GB"/>
-        </w:rPr>
-        <w:t>. They have only one thing to do. When the enemy comes into this quarter, he becomes the target of the guards.</w:t>
+        <w:t xml:space="preserve"> The game begins with one quarter</w:t>
+      </w:r>
+      <w:r>
+        <w:rPr>
+          <w:lang w:val="en-GB"/>
+        </w:rPr>
+        <w:t xml:space="preserve"> owned by the player</w:t>
+      </w:r>
+      <w:r>
+        <w:rPr>
+          <w:lang w:val="en-GB"/>
+        </w:rPr>
+        <w:t xml:space="preserve"> and one opponent’s. Rest of town is without an owner.</w:t>
+      </w:r>
+    </w:p>
+    <w:p>
+      <w:pPr>
+        <w:rPr>
+          <w:lang w:val="en-GB"/>
+        </w:rPr>
+      </w:pPr>
+      <w:r>
+        <w:rPr>
+          <w:lang w:val="en-GB"/>
+        </w:rPr>
+        <w:t>Don’t worry about the quarters you have captured. Your g</w:t>
+      </w:r>
+      <w:r>
+        <w:rPr>
+          <w:lang w:val="en-GB"/>
+        </w:rPr>
+        <w:t>uards</w:t>
+      </w:r>
+      <w:r>
+        <w:rPr>
+          <w:lang w:val="en-GB"/>
+        </w:rPr>
+        <w:t xml:space="preserve"> gradually</w:t>
+      </w:r>
+      <w:r>
+        <w:rPr>
+          <w:lang w:val="en-GB"/>
+        </w:rPr>
+        <w:t xml:space="preserve"> appear there</w:t>
+      </w:r>
+      <w:r>
+        <w:rPr>
+          <w:lang w:val="en-GB"/>
+        </w:rPr>
+        <w:t xml:space="preserve">. They have only one thing to do. When </w:t>
+      </w:r>
+      <w:r>
+        <w:rPr>
+          <w:lang w:val="en-GB"/>
+        </w:rPr>
+        <w:t>an</w:t>
+      </w:r>
+      <w:r>
+        <w:rPr>
+          <w:lang w:val="en-GB"/>
+        </w:rPr>
+        <w:t xml:space="preserve"> enemy comes into this quarter, he becomes target of the guards.</w:t>
       </w:r>
       <w:r>
         <w:rPr>
@@ -3975,7 +4293,19 @@
         <w:rPr>
           <w:lang w:val="en-GB"/>
         </w:rPr>
-        <w:t xml:space="preserve"> limit for </w:t>
+        <w:t xml:space="preserve"> limit for</w:t>
+      </w:r>
+      <w:r>
+        <w:rPr>
+          <w:lang w:val="en-GB"/>
+        </w:rPr>
+        <w:t xml:space="preserve"> the</w:t>
+      </w:r>
+      <w:r>
+        <w:rPr>
+          <w:lang w:val="en-GB"/>
+        </w:rPr>
+        <w:t xml:space="preserve"> </w:t>
       </w:r>
       <w:r>
         <w:rPr>
@@ -4023,7 +4353,19 @@
         <w:rPr>
           <w:lang w:val="en-GB"/>
         </w:rPr>
-        <w:t xml:space="preserve"> – yours and opponent’s. So if you capture quarter full of enemy guards, yours wouldn’t appear until you kill at least one</w:t>
+        <w:t xml:space="preserve"> – yours and opponent’s. So if you capture quarter full of enemy guards, yours would</w:t>
+      </w:r>
+      <w:r>
+        <w:rPr>
+          <w:lang w:val="en-GB"/>
+        </w:rPr>
+        <w:t xml:space="preserve"> not</w:t>
+      </w:r>
+      <w:r>
+        <w:rPr>
+          <w:lang w:val="en-GB"/>
+        </w:rPr>
+        <w:t xml:space="preserve"> appear until you kill at least one</w:t>
       </w:r>
       <w:r>
         <w:rPr>
@@ -4054,13 +4396,25 @@
         <w:rPr>
           <w:lang w:val="en-GB"/>
         </w:rPr>
+        <w:t xml:space="preserve"> There are lots of better gun types you can use.</w:t>
+      </w:r>
+      <w:r>
+        <w:rPr>
+          <w:lang w:val="en-GB"/>
+        </w:rPr>
         <w:t xml:space="preserve"> </w:t>
       </w:r>
       <w:r>
         <w:rPr>
           <w:lang w:val="en-GB"/>
         </w:rPr>
-        <w:t>There are four categories of guns:</w:t>
+        <w:t xml:space="preserve">We define four </w:t>
+      </w:r>
+      <w:r>
+        <w:rPr>
+          <w:lang w:val="en-GB"/>
+        </w:rPr>
+        <w:t>categories of guns:</w:t>
       </w:r>
     </w:p>
     <w:p>
@@ -4143,19 +4497,43 @@
           <w:lang w:val="en-GB"/>
         </w:rPr>
         <w:lastRenderedPageBreak/>
-        <w:t>Guns from first category ha</w:t>
-      </w:r>
-      <w:r>
-        <w:rPr>
-          <w:lang w:val="en-GB"/>
-        </w:rPr>
-        <w:t>ve</w:t>
-      </w:r>
-      <w:r>
-        <w:rPr>
-          <w:lang w:val="en-GB"/>
-        </w:rPr>
-        <w:t xml:space="preserve"> everyone at start of the game. These from fourth category are available only in boxes. </w:t>
+        <w:t xml:space="preserve">Guns from </w:t>
+      </w:r>
+      <w:r>
+        <w:rPr>
+          <w:lang w:val="en-GB"/>
+        </w:rPr>
+        <w:t xml:space="preserve">the </w:t>
+      </w:r>
+      <w:r>
+        <w:rPr>
+          <w:lang w:val="en-GB"/>
+        </w:rPr>
+        <w:t xml:space="preserve">first category </w:t>
+      </w:r>
+      <w:r>
+        <w:rPr>
+          <w:lang w:val="en-GB"/>
+        </w:rPr>
+        <w:t xml:space="preserve">are held by </w:t>
+      </w:r>
+      <w:r>
+        <w:rPr>
+          <w:lang w:val="en-GB"/>
+        </w:rPr>
+        <w:t xml:space="preserve">everyone at start of the game. These from </w:t>
+      </w:r>
+      <w:r>
+        <w:rPr>
+          <w:lang w:val="en-GB"/>
+        </w:rPr>
+        <w:t xml:space="preserve">the </w:t>
+      </w:r>
+      <w:r>
+        <w:rPr>
+          <w:lang w:val="en-GB"/>
+        </w:rPr>
+        <w:t xml:space="preserve">fourth category are available only in boxes. </w:t>
       </w:r>
       <w:r>
         <w:rPr>
@@ -4174,7 +4552,19 @@
         <w:rPr>
           <w:lang w:val="en-GB"/>
         </w:rPr>
-        <w:t>Since we’ve got guns and our enemies have guns</w:t>
+        <w:t>Since we</w:t>
+      </w:r>
+      <w:r>
+        <w:rPr>
+          <w:lang w:val="en-GB"/>
+        </w:rPr>
+        <w:t xml:space="preserve"> have</w:t>
+      </w:r>
+      <w:r>
+        <w:rPr>
+          <w:lang w:val="en-GB"/>
+        </w:rPr>
+        <w:t xml:space="preserve"> guns and our enemies have guns</w:t>
       </w:r>
       <w:r>
         <w:rPr>
@@ -4186,7 +4576,43 @@
         <w:rPr>
           <w:lang w:val="en-GB"/>
         </w:rPr>
-        <w:t xml:space="preserve"> it’s necessary to use them. Except guards you will need to shot right the opponent several times. Because </w:t>
+        <w:t xml:space="preserve"> it</w:t>
+      </w:r>
+      <w:r>
+        <w:rPr>
+          <w:lang w:val="en-GB"/>
+        </w:rPr>
+        <w:t xml:space="preserve"> is</w:t>
+      </w:r>
+      <w:r>
+        <w:rPr>
+          <w:lang w:val="en-GB"/>
+        </w:rPr>
+        <w:t xml:space="preserve"> necessary to use them. Except</w:t>
+      </w:r>
+      <w:r>
+        <w:rPr>
+          <w:lang w:val="en-GB"/>
+        </w:rPr>
+        <w:t xml:space="preserve"> the</w:t>
+      </w:r>
+      <w:r>
+        <w:rPr>
+          <w:lang w:val="en-GB"/>
+        </w:rPr>
+        <w:t xml:space="preserve"> guards you will need to shot </w:t>
+      </w:r>
+      <w:r>
+        <w:rPr>
+          <w:lang w:val="en-GB"/>
+        </w:rPr>
+        <w:t>directly</w:t>
+      </w:r>
+      <w:r>
+        <w:rPr>
+          <w:lang w:val="en-GB"/>
+        </w:rPr>
+        <w:t xml:space="preserve"> the opponent several times. Because </w:t>
       </w:r>
       <w:r>
         <w:rPr>
@@ -4204,7 +4630,7 @@
         <w:rPr>
           <w:lang w:val="en-GB"/>
         </w:rPr>
-        <w:t>is</w:t>
+        <w:t>gets</w:t>
       </w:r>
       <w:r>
         <w:rPr>
@@ -4288,7 +4714,19 @@
         <w:rPr>
           <w:lang w:val="en-GB"/>
         </w:rPr>
-        <w:t xml:space="preserve"> If he doesn’t have any quarter, </w:t>
+        <w:t xml:space="preserve"> If he does</w:t>
+      </w:r>
+      <w:r>
+        <w:rPr>
+          <w:lang w:val="en-GB"/>
+        </w:rPr>
+        <w:t xml:space="preserve"> not</w:t>
+      </w:r>
+      <w:r>
+        <w:rPr>
+          <w:lang w:val="en-GB"/>
+        </w:rPr>
+        <w:t xml:space="preserve"> have any quarter, </w:t>
       </w:r>
       <w:r>
         <w:rPr>
@@ -4402,7 +4840,7 @@
           <w:lang w:val="en-GB"/>
         </w:rPr>
       </w:pPr>
-      <w:bookmarkStart w:id="5" w:name="_Toc355630094"/>
+      <w:bookmarkStart w:id="5" w:name="_Toc355707721"/>
       <w:r>
         <w:rPr>
           <w:lang w:val="en-GB"/>
@@ -4468,7 +4906,7 @@
           <w:lang w:val="en-GB"/>
         </w:rPr>
       </w:pPr>
-      <w:bookmarkStart w:id="6" w:name="_Toc355630095"/>
+      <w:bookmarkStart w:id="6" w:name="_Toc355707722"/>
       <w:r>
         <w:rPr>
           <w:lang w:val="en-GB"/>
@@ -4492,7 +4930,7 @@
           <w:lang w:val="en-GB"/>
         </w:rPr>
       </w:pPr>
-      <w:bookmarkStart w:id="7" w:name="_Toc355630096"/>
+      <w:bookmarkStart w:id="7" w:name="_Toc355707723"/>
       <w:r>
         <w:rPr>
           <w:lang w:val="en-GB"/>
@@ -4511,7 +4949,46 @@
         <w:rPr>
           <w:lang w:val="en-GB"/>
         </w:rPr>
-        <w:t xml:space="preserve">Programming real-time applications is other discipline than the other types of software. High emphasis is placed on early response to user input and apparent continuity of episodic process. </w:t>
+        <w:t>Programming real-time applications is discipline</w:t>
+      </w:r>
+      <w:r>
+        <w:t xml:space="preserve"> </w:t>
+      </w:r>
+      <w:r>
+        <w:rPr>
+          <w:lang w:val="en-GB"/>
+        </w:rPr>
+        <w:t>different</w:t>
+      </w:r>
+      <w:r>
+        <w:rPr>
+          <w:lang w:val="en-GB"/>
+        </w:rPr>
+        <w:t xml:space="preserve"> </w:t>
+      </w:r>
+      <w:r>
+        <w:rPr>
+          <w:lang w:val="en-GB"/>
+        </w:rPr>
+        <w:t>to</w:t>
+      </w:r>
+      <w:r>
+        <w:rPr>
+          <w:lang w:val="en-GB"/>
+        </w:rPr>
+        <w:t xml:space="preserve"> other types of software</w:t>
+      </w:r>
+      <w:r>
+        <w:rPr>
+          <w:lang w:val="en-GB"/>
+        </w:rPr>
+        <w:t xml:space="preserve"> development</w:t>
+      </w:r>
+      <w:r>
+        <w:rPr>
+          <w:lang w:val="en-GB"/>
+        </w:rPr>
+        <w:t xml:space="preserve">. High emphasis is placed on early response to user input and apparent continuity of episodic process. </w:t>
       </w:r>
       <w:r>
         <w:rPr>
@@ -4561,13 +5038,91 @@
         <w:rPr>
           <w:lang w:val="en-GB"/>
         </w:rPr>
-        <w:t>Now let’s see, how to make a game architecture for our software. We adopt practices from XNA. It provides prepared pro</w:t>
-      </w:r>
-      <w:r>
-        <w:rPr>
-          <w:lang w:val="en-GB"/>
-        </w:rPr>
-        <w:t>cess model for whole game. First we need initialize our components, second load all needed content because loading can be very slow operation. Then comes the main game loop between updating the game logic – moves characters, performs actions, etc. and drawing the scene. And at the end, as soon as the game logic decides the game is over, we end the main loop, unload loaded content and do whatever we want. For example exit application or restart.</w:t>
+        <w:t>Now let’s see how to make a game architecture for our software. We adopt practices from XNA. It provides prepared pro</w:t>
+      </w:r>
+      <w:r>
+        <w:rPr>
+          <w:lang w:val="en-GB"/>
+        </w:rPr>
+        <w:t>cess model for whole game. First we need</w:t>
+      </w:r>
+      <w:r>
+        <w:rPr>
+          <w:lang w:val="en-GB"/>
+        </w:rPr>
+        <w:t xml:space="preserve"> to</w:t>
+      </w:r>
+      <w:r>
+        <w:rPr>
+          <w:lang w:val="en-GB"/>
+        </w:rPr>
+        <w:t xml:space="preserve"> initialize our components, </w:t>
+      </w:r>
+      <w:r>
+        <w:rPr>
+          <w:lang w:val="en-GB"/>
+        </w:rPr>
+        <w:t>then</w:t>
+      </w:r>
+      <w:r>
+        <w:rPr>
+          <w:lang w:val="en-GB"/>
+        </w:rPr>
+        <w:t xml:space="preserve"> load all needed content because loading can be very slow operation. Then</w:t>
+      </w:r>
+      <w:r>
+        <w:rPr>
+          <w:lang w:val="en-GB"/>
+        </w:rPr>
+        <w:t xml:space="preserve"> </w:t>
+      </w:r>
+      <w:r>
+        <w:rPr>
+          <w:lang w:val="en-GB"/>
+        </w:rPr>
+        <w:t>main game loop</w:t>
+      </w:r>
+      <w:r>
+        <w:rPr>
+          <w:lang w:val="en-GB"/>
+        </w:rPr>
+        <w:t xml:space="preserve"> comes</w:t>
+      </w:r>
+      <w:r>
+        <w:rPr>
+          <w:lang w:val="en-GB"/>
+        </w:rPr>
+        <w:t>.</w:t>
+      </w:r>
+      <w:r>
+        <w:rPr>
+          <w:lang w:val="en-GB"/>
+        </w:rPr>
+        <w:t xml:space="preserve"> </w:t>
+      </w:r>
+      <w:r>
+        <w:rPr>
+          <w:lang w:val="en-GB"/>
+        </w:rPr>
+        <w:t xml:space="preserve">Main game loop is endless cycle </w:t>
+      </w:r>
+      <w:r>
+        <w:rPr>
+          <w:lang w:val="en-GB"/>
+        </w:rPr>
+        <w:t>between updating the game logic and drawing the scene. And at the end, as soon as the game logic decides the game is over, we end the main loop, unload loaded content and do whatever we want. For example exit application or restart</w:t>
+      </w:r>
+      <w:r>
+        <w:rPr>
+          <w:lang w:val="en-GB"/>
+        </w:rPr>
+        <w:t xml:space="preserve"> it</w:t>
+      </w:r>
+      <w:r>
+        <w:rPr>
+          <w:lang w:val="en-GB"/>
+        </w:rPr>
+        <w:t>.</w:t>
       </w:r>
     </w:p>
     <w:p>
@@ -4632,27 +5187,14 @@
       <w:r>
         <w:t xml:space="preserve">Picture </w:t>
       </w:r>
-      <w:r>
-        <w:fldChar w:fldCharType="begin"/>
-      </w:r>
-      <w:r>
-        <w:instrText xml:space="preserve"> SEQ Picture \* ARABIC </w:instrText>
-      </w:r>
-      <w:r>
-        <w:fldChar w:fldCharType="separate"/>
-      </w:r>
-      <w:r>
-        <w:rPr>
-          <w:noProof/>
-        </w:rPr>
-        <w:t>2</w:t>
-      </w:r>
-      <w:r>
-        <w:rPr>
-          <w:noProof/>
-        </w:rPr>
-        <w:fldChar w:fldCharType="end"/>
-      </w:r>
+      <w:fldSimple w:instr=" SEQ Picture \* ARABIC ">
+        <w:r>
+          <w:rPr>
+            <w:noProof/>
+          </w:rPr>
+          <w:t>2</w:t>
+        </w:r>
+      </w:fldSimple>
       <w:r>
         <w:t xml:space="preserve"> Game </w:t>
       </w:r>
@@ -4665,7 +5207,16 @@
     </w:p>
     <w:p>
       <w:r>
-        <w:t xml:space="preserve">It is good idea to have this process </w:t>
+        <w:t>G</w:t>
+      </w:r>
+      <w:r>
+        <w:t>ood idea</w:t>
+      </w:r>
+      <w:r>
+        <w:t xml:space="preserve"> is</w:t>
+      </w:r>
+      <w:r>
+        <w:t xml:space="preserve"> to have this process </w:t>
       </w:r>
       <w:r>
         <w:t>distirbuted</w:t>
@@ -4674,7 +5225,19 @@
         <w:t xml:space="preserve"> into separate components. Because of clarity. We have several smaller modules running according the diagram metioned above: Town, Player, Opponent</w:t>
       </w:r>
       <w:r>
-        <w:t>. Moreover the town component ditributes these operations into quarters. And these into walkers, flying bullets, etc.</w:t>
+        <w:t>. Moreover the town component ditributes</w:t>
+      </w:r>
+      <w:r>
+        <w:t xml:space="preserve"> these operations into quarters a</w:t>
+      </w:r>
+      <w:r>
+        <w:t xml:space="preserve">nd </w:t>
+      </w:r>
+      <w:r>
+        <w:t>quarters</w:t>
+      </w:r>
+      <w:r>
+        <w:t xml:space="preserve"> into walkers, flying bullets, etc.</w:t>
       </w:r>
     </w:p>
     <w:p>
@@ -4692,7 +5255,7 @@
           <w:lang w:val="en-GB"/>
         </w:rPr>
       </w:pPr>
-      <w:bookmarkStart w:id="8" w:name="_Toc355630097"/>
+      <w:bookmarkStart w:id="8" w:name="_Toc355707724"/>
       <w:r>
         <w:rPr>
           <w:lang w:val="en-GB"/>
@@ -4768,13 +5331,37 @@
         <w:rPr>
           <w:lang w:val="en-GB"/>
         </w:rPr>
-        <w:t>As</w:t>
-      </w:r>
-      <w:r>
-        <w:rPr>
-          <w:lang w:val="en-GB"/>
-        </w:rPr>
-        <w:t xml:space="preserve"> second debasement of the problem we consider only two dimensions. The third, height, will be added later only in selected functionalities. We don’t need it everywhere. </w:t>
+        <w:t>S</w:t>
+      </w:r>
+      <w:r>
+        <w:rPr>
+          <w:lang w:val="en-GB"/>
+        </w:rPr>
+        <w:t>econd debasement of the problem</w:t>
+      </w:r>
+      <w:r>
+        <w:rPr>
+          <w:lang w:val="en-GB"/>
+        </w:rPr>
+        <w:t xml:space="preserve"> is that</w:t>
+      </w:r>
+      <w:r>
+        <w:rPr>
+          <w:lang w:val="en-GB"/>
+        </w:rPr>
+        <w:t xml:space="preserve"> we consider only two dimensions. The third, height, will be added later only in selected functionalities. We do</w:t>
+      </w:r>
+      <w:r>
+        <w:rPr>
+          <w:lang w:val="en-GB"/>
+        </w:rPr>
+        <w:t xml:space="preserve"> not</w:t>
+      </w:r>
+      <w:r>
+        <w:rPr>
+          <w:lang w:val="en-GB"/>
+        </w:rPr>
+        <w:t xml:space="preserve"> need it everywhere. </w:t>
       </w:r>
       <w:r>
         <w:rPr>
@@ -4786,6 +5373,12 @@
         <w:rPr>
           <w:lang w:val="en-GB"/>
         </w:rPr>
+        <w:t xml:space="preserve"> the</w:t>
+      </w:r>
+      <w:r>
+        <w:rPr>
+          <w:lang w:val="en-GB"/>
+        </w:rPr>
         <w:t xml:space="preserve"> two-dimensional processing will be faster and that</w:t>
       </w:r>
       <w:r>
@@ -4798,20 +5391,44 @@
         <w:rPr>
           <w:lang w:val="en-GB"/>
         </w:rPr>
-        <w:t xml:space="preserve"> what we need.</w:t>
-      </w:r>
-    </w:p>
-    <w:p>
-      <w:pPr>
-        <w:rPr>
-          <w:lang w:val="en-GB"/>
-        </w:rPr>
-      </w:pPr>
-      <w:r>
-        <w:rPr>
-          <w:lang w:val="en-GB"/>
-        </w:rPr>
-        <w:t>At the bottom of the space hierarchy we define geometrical elements: line segment, triangle and quadrangle (convex). Everything in our space will be based on quadrangle. Or more precisely</w:t>
+        <w:t xml:space="preserve"> what we </w:t>
+      </w:r>
+      <w:r>
+        <w:rPr>
+          <w:lang w:val="en-GB"/>
+        </w:rPr>
+        <w:t>want</w:t>
+      </w:r>
+      <w:r>
+        <w:rPr>
+          <w:lang w:val="en-GB"/>
+        </w:rPr>
+        <w:t>.</w:t>
+      </w:r>
+    </w:p>
+    <w:p>
+      <w:pPr>
+        <w:rPr>
+          <w:lang w:val="en-GB"/>
+        </w:rPr>
+      </w:pPr>
+      <w:r>
+        <w:rPr>
+          <w:lang w:val="en-GB"/>
+        </w:rPr>
+        <w:t>At the bottom of the space hierarchy we define</w:t>
+      </w:r>
+      <w:r>
+        <w:rPr>
+          <w:lang w:val="en-GB"/>
+        </w:rPr>
+        <w:t xml:space="preserve"> basic</w:t>
+      </w:r>
+      <w:r>
+        <w:rPr>
+          <w:lang w:val="en-GB"/>
+        </w:rPr>
+        <w:t xml:space="preserve"> geometrical elements: line segment, triangle and quadrangle (convex). Everything in our space will be based on quadrangle. Or more precisely</w:t>
       </w:r>
       <w:r>
         <w:rPr>
@@ -4823,7 +5440,19 @@
         <w:rPr>
           <w:lang w:val="en-GB"/>
         </w:rPr>
-        <w:t xml:space="preserve"> every object in the game has projection into two</w:t>
+        <w:t xml:space="preserve"> every object in the game has</w:t>
+      </w:r>
+      <w:r>
+        <w:rPr>
+          <w:lang w:val="en-GB"/>
+        </w:rPr>
+        <w:t xml:space="preserve"> its</w:t>
+      </w:r>
+      <w:r>
+        <w:rPr>
+          <w:lang w:val="en-GB"/>
+        </w:rPr>
+        <w:t xml:space="preserve"> projection into two</w:t>
       </w:r>
       <w:r>
         <w:rPr>
@@ -4848,7 +5477,91 @@
         <w:rPr>
           <w:lang w:val="en-GB"/>
         </w:rPr>
-        <w:t xml:space="preserve">Quite often we need check if two objects are in collision. For example if the bullet hits the man. So we take their projection into quadrangles and compute the collision. Our way to do that is split the quadrangles into two triangles and check them for collisions – four subprocesses. </w:t>
+        <w:t>Quite often we need</w:t>
+      </w:r>
+      <w:r>
+        <w:rPr>
+          <w:lang w:val="en-GB"/>
+        </w:rPr>
+        <w:t xml:space="preserve"> to</w:t>
+      </w:r>
+      <w:r>
+        <w:rPr>
+          <w:lang w:val="en-GB"/>
+        </w:rPr>
+        <w:t xml:space="preserve"> check if two objects are in collision. For example if </w:t>
+      </w:r>
+      <w:r>
+        <w:rPr>
+          <w:lang w:val="en-GB"/>
+        </w:rPr>
+        <w:t>a </w:t>
+      </w:r>
+      <w:r>
+        <w:rPr>
+          <w:lang w:val="en-GB"/>
+        </w:rPr>
+        <w:t xml:space="preserve">bullet hits </w:t>
+      </w:r>
+      <w:r>
+        <w:rPr>
+          <w:lang w:val="en-GB"/>
+        </w:rPr>
+        <w:t>a</w:t>
+      </w:r>
+      <w:r>
+        <w:rPr>
+          <w:lang w:val="en-GB"/>
+        </w:rPr>
+        <w:t xml:space="preserve"> man.</w:t>
+      </w:r>
+      <w:r>
+        <w:rPr>
+          <w:lang w:val="en-GB"/>
+        </w:rPr>
+        <w:t xml:space="preserve"> To get know it</w:t>
+      </w:r>
+      <w:r>
+        <w:rPr>
+          <w:lang w:val="en-GB"/>
+        </w:rPr>
+        <w:t xml:space="preserve"> we </w:t>
+      </w:r>
+      <w:r>
+        <w:rPr>
+          <w:lang w:val="en-GB"/>
+        </w:rPr>
+        <w:t xml:space="preserve">take </w:t>
+      </w:r>
+      <w:r>
+        <w:rPr>
+          <w:lang w:val="en-GB"/>
+        </w:rPr>
+        <w:t>th</w:t>
+      </w:r>
+      <w:r>
+        <w:rPr>
+          <w:lang w:val="en-GB"/>
+        </w:rPr>
+        <w:t>eir quadrangle projection</w:t>
+      </w:r>
+      <w:r>
+        <w:rPr>
+          <w:lang w:val="en-GB"/>
+        </w:rPr>
+        <w:t xml:space="preserve"> and compute the collision. Our way to do that is</w:t>
+      </w:r>
+      <w:r>
+        <w:rPr>
+          <w:lang w:val="en-GB"/>
+        </w:rPr>
+        <w:t xml:space="preserve"> to</w:t>
+      </w:r>
+      <w:r>
+        <w:rPr>
+          <w:lang w:val="en-GB"/>
+        </w:rPr>
+        <w:t xml:space="preserve"> split the quadrangles into two triangles and check them for collisions – four subprocesses. </w:t>
       </w:r>
       <w:r>
         <w:rPr>
@@ -4860,7 +5573,31 @@
         <w:rPr>
           <w:lang w:val="en-GB"/>
         </w:rPr>
-        <w:t xml:space="preserve"> last thing to catch collision is to compute </w:t>
+        <w:t xml:space="preserve"> last thing</w:t>
+      </w:r>
+      <w:r>
+        <w:rPr>
+          <w:lang w:val="en-GB"/>
+        </w:rPr>
+        <w:t xml:space="preserve"> needed</w:t>
+      </w:r>
+      <w:r>
+        <w:rPr>
+          <w:lang w:val="en-GB"/>
+        </w:rPr>
+        <w:t xml:space="preserve"> to catch </w:t>
+      </w:r>
+      <w:r>
+        <w:rPr>
+          <w:lang w:val="en-GB"/>
+        </w:rPr>
+        <w:t xml:space="preserve">the </w:t>
+      </w:r>
+      <w:r>
+        <w:rPr>
+          <w:lang w:val="en-GB"/>
+        </w:rPr>
+        <w:t xml:space="preserve">collision is to compute </w:t>
       </w:r>
       <w:r>
         <w:rPr>
@@ -4939,7 +5676,31 @@
         <w:rPr>
           <w:lang w:val="en-GB"/>
         </w:rPr>
-        <w:t>Considering game logic the use of quadrangles isn’t best way to represent base of objects</w:t>
+        <w:t>Considering</w:t>
+      </w:r>
+      <w:r>
+        <w:rPr>
+          <w:lang w:val="en-GB"/>
+        </w:rPr>
+        <w:t xml:space="preserve"> the</w:t>
+      </w:r>
+      <w:r>
+        <w:rPr>
+          <w:lang w:val="en-GB"/>
+        </w:rPr>
+        <w:t xml:space="preserve"> game logic</w:t>
+      </w:r>
+      <w:r>
+        <w:rPr>
+          <w:lang w:val="en-GB"/>
+        </w:rPr>
+        <w:t>,</w:t>
+      </w:r>
+      <w:r>
+        <w:rPr>
+          <w:lang w:val="en-GB"/>
+        </w:rPr>
+        <w:t xml:space="preserve"> the use of quadrangles isn’t best way to represent base of objects</w:t>
       </w:r>
       <w:r>
         <w:rPr>
@@ -4963,7 +5724,19 @@
         <w:rPr>
           <w:lang w:val="en-GB"/>
         </w:rPr>
-        <w:t>confusing if we imagine that we have prepared 3D model (ex. robot) and want to insert it into</w:t>
+        <w:t>confusing if we imagine that we have prepared 3D model (ex. robot) and</w:t>
+      </w:r>
+      <w:r>
+        <w:rPr>
+          <w:lang w:val="en-GB"/>
+        </w:rPr>
+        <w:t xml:space="preserve"> we</w:t>
+      </w:r>
+      <w:r>
+        <w:rPr>
+          <w:lang w:val="en-GB"/>
+        </w:rPr>
+        <w:t xml:space="preserve"> want to insert it into</w:t>
       </w:r>
       <w:r>
         <w:rPr>
@@ -4987,14 +5760,14 @@
         <w:rPr>
           <w:lang w:val="en-GB"/>
         </w:rPr>
-        <w:t xml:space="preserve"> and scale model to fit </w:t>
+        <w:t xml:space="preserve"> and scale model to </w:t>
       </w:r>
       <w:r>
         <w:rPr>
           <w:lang w:val="en-GB"/>
         </w:rPr>
         <w:lastRenderedPageBreak/>
-        <w:t>corners into created quadrangle points? No. Better</w:t>
+        <w:t>fit corners into created quadrangle points? No. Better</w:t>
       </w:r>
       <w:r>
         <w:rPr>
@@ -5006,7 +5779,67 @@
         <w:rPr>
           <w:lang w:val="en-GB"/>
         </w:rPr>
-        <w:t xml:space="preserve"> add next level in space hierarchy. We will define game object. Game object is structure ready to use for 3D models and it’s simpl</w:t>
+        <w:t xml:space="preserve"> add next level in</w:t>
+      </w:r>
+      <w:r>
+        <w:rPr>
+          <w:lang w:val="en-GB"/>
+        </w:rPr>
+        <w:t>to</w:t>
+      </w:r>
+      <w:r>
+        <w:rPr>
+          <w:lang w:val="en-GB"/>
+        </w:rPr>
+        <w:t xml:space="preserve"> space hierarchy.</w:t>
+      </w:r>
+      <w:r>
+        <w:rPr>
+          <w:lang w:val="en-GB"/>
+        </w:rPr>
+        <w:t xml:space="preserve"> We</w:t>
+      </w:r>
+      <w:r>
+        <w:rPr>
+          <w:lang w:val="en-GB"/>
+        </w:rPr>
+        <w:t xml:space="preserve"> </w:t>
+      </w:r>
+      <w:r>
+        <w:rPr>
+          <w:lang w:val="en-GB"/>
+        </w:rPr>
+        <w:t>present</w:t>
+      </w:r>
+      <w:r>
+        <w:rPr>
+          <w:lang w:val="en-GB"/>
+        </w:rPr>
+        <w:t xml:space="preserve"> game object. Game object is structure ready to use </w:t>
+      </w:r>
+      <w:r>
+        <w:rPr>
+          <w:lang w:val="en-GB"/>
+        </w:rPr>
+        <w:t>with</w:t>
+      </w:r>
+      <w:r>
+        <w:rPr>
+          <w:lang w:val="en-GB"/>
+        </w:rPr>
+        <w:t xml:space="preserve"> 3D models and it is </w:t>
+      </w:r>
+      <w:r>
+        <w:rPr>
+          <w:lang w:val="en-GB"/>
+        </w:rPr>
+        <w:t>still</w:t>
+      </w:r>
+      <w:r>
+        <w:rPr>
+          <w:lang w:val="en-GB"/>
+        </w:rPr>
+        <w:t xml:space="preserve"> simpl</w:t>
       </w:r>
       <w:r>
         <w:rPr>
@@ -5018,7 +5851,7 @@
         <w:rPr>
           <w:lang w:val="en-GB"/>
         </w:rPr>
-        <w:t xml:space="preserve"> enough to be still in two-dimensional space.</w:t>
+        <w:t xml:space="preserve"> enough to be in two-dimensional space.</w:t>
       </w:r>
       <w:r>
         <w:rPr>
@@ -5042,7 +5875,19 @@
         <w:rPr>
           <w:lang w:val="en-GB"/>
         </w:rPr>
-        <w:t xml:space="preserve"> Bottom base of this cuboid is rectangle. And this rectangle is represented by game object. Game object carries information about position, size and azimuth (rotation).</w:t>
+        <w:t xml:space="preserve"> Bottom base of this cuboid is rectangle. And this rectangle is represented by game object. Game object carries information about </w:t>
+      </w:r>
+      <w:r>
+        <w:rPr>
+          <w:lang w:val="en-GB"/>
+        </w:rPr>
+        <w:t xml:space="preserve">its </w:t>
+      </w:r>
+      <w:r>
+        <w:rPr>
+          <w:lang w:val="en-GB"/>
+        </w:rPr>
+        <w:t>position, size and azimuth (rotation).</w:t>
       </w:r>
       <w:r>
         <w:rPr>
@@ -5062,7 +5907,19 @@
         <w:rPr>
           <w:lang w:val="en-GB"/>
         </w:rPr>
-        <w:t>-coordinates in simplified two-dimensional space? Or are we now in our bizzare world and position is some kind of description of location in there. The second option is right. Game object, as the name says, describes base of every object in the game. So it has to carry full information about location in our result space.</w:t>
+        <w:t xml:space="preserve">-coordinates in simplified two-dimensional space? Or </w:t>
+      </w:r>
+      <w:r>
+        <w:rPr>
+          <w:lang w:val="en-GB"/>
+        </w:rPr>
+        <w:t>we are</w:t>
+      </w:r>
+      <w:r>
+        <w:rPr>
+          <w:lang w:val="en-GB"/>
+        </w:rPr>
+        <w:t xml:space="preserve"> now in our bizzare world and position is some kind of description of location in there. The second option is right. Game object, as the name says, describes base of every object in the game. So it has to carry full information about location in our result space.</w:t>
       </w:r>
     </w:p>
     <w:p>
@@ -5111,13 +5968,49 @@
         <w:rPr>
           <w:lang w:val="en-GB"/>
         </w:rPr>
-        <w:t xml:space="preserve">? We can display on the screen set of objects variously transformed by position in three-dimensional linear space, azimuth, scale and some projection parameters. So we need to use somehow classical 3D space. Idea is to split our bizzare space into parts which separately are vector spaces. </w:t>
-      </w:r>
-      <w:r>
-        <w:rPr>
-          <w:lang w:val="en-GB"/>
-        </w:rPr>
-        <w:t>Position of game object is now information about concrete part of the world and coordinate vector from vector space of the particular part.</w:t>
+        <w:t xml:space="preserve">? We can display on the screen set of objects variously transformed by position in three-dimensional linear space, azimuth, scale and some projection parameters. So we need to use somehow classical 3D space. </w:t>
+      </w:r>
+      <w:r>
+        <w:rPr>
+          <w:lang w:val="en-GB"/>
+        </w:rPr>
+        <w:t>The i</w:t>
+      </w:r>
+      <w:r>
+        <w:rPr>
+          <w:lang w:val="en-GB"/>
+        </w:rPr>
+        <w:t xml:space="preserve">dea is to split our bizzare space into parts which separately are vector spaces. </w:t>
+      </w:r>
+      <w:r>
+        <w:rPr>
+          <w:lang w:val="en-GB"/>
+        </w:rPr>
+        <w:t xml:space="preserve">Position of game object is now </w:t>
+      </w:r>
+      <w:r>
+        <w:rPr>
+          <w:lang w:val="en-GB"/>
+        </w:rPr>
+        <w:t>specification of</w:t>
+      </w:r>
+      <w:r>
+        <w:rPr>
+          <w:lang w:val="en-GB"/>
+        </w:rPr>
+        <w:t xml:space="preserve"> concrete part of the world and coordinate vector from </w:t>
+      </w:r>
+      <w:r>
+        <w:rPr>
+          <w:lang w:val="en-GB"/>
+        </w:rPr>
+        <w:t>linear</w:t>
+      </w:r>
+      <w:r>
+        <w:rPr>
+          <w:lang w:val="en-GB"/>
+        </w:rPr>
+        <w:t xml:space="preserve"> space of the particular part.</w:t>
       </w:r>
       <w:r>
         <w:rPr>
@@ -5129,26 +6022,38 @@
         <w:rPr>
           <w:lang w:val="en-GB"/>
         </w:rPr>
-        <w:t>use only classical linear space too.</w:t>
-      </w:r>
-    </w:p>
-    <w:p>
-      <w:pPr>
-        <w:rPr>
-          <w:lang w:val="en-GB"/>
-        </w:rPr>
-      </w:pPr>
-      <w:r>
-        <w:rPr>
-          <w:lang w:val="en-GB"/>
-        </w:rPr>
-        <w:t>Back to the game objects once again. Game object provides basic info about everything in the game. It’s also provides projection into quadrangles</w:t>
-      </w:r>
-      <w:r>
-        <w:rPr>
-          <w:lang w:val="en-GB"/>
-        </w:rPr>
-        <w:t>: takes vector space coordinates from position, size and azimuth and calculates four corners of the rectangle.</w:t>
+        <w:t>use only classical linear space.</w:t>
+      </w:r>
+    </w:p>
+    <w:p>
+      <w:pPr>
+        <w:rPr>
+          <w:lang w:val="en-GB"/>
+        </w:rPr>
+      </w:pPr>
+      <w:r>
+        <w:rPr>
+          <w:lang w:val="en-GB"/>
+        </w:rPr>
+        <w:t>Back to the game objects once again. Game object provides basic info ab</w:t>
+      </w:r>
+      <w:r>
+        <w:rPr>
+          <w:lang w:val="en-GB"/>
+        </w:rPr>
+        <w:t>out everything in the game. It</w:t>
+      </w:r>
+      <w:r>
+        <w:rPr>
+          <w:lang w:val="en-GB"/>
+        </w:rPr>
+        <w:t xml:space="preserve"> also provides projection into quadrangles</w:t>
+      </w:r>
+      <w:r>
+        <w:rPr>
+          <w:lang w:val="en-GB"/>
+        </w:rPr>
+        <w:t>: takes vector space coordinates from position, size and azimuth and calculates four corners.</w:t>
       </w:r>
       <w:r>
         <w:rPr>
@@ -5176,13 +6081,37 @@
         <w:rPr>
           <w:lang w:val="en-GB"/>
         </w:rPr>
-        <w:t>We need decide how to split our bizzare space into mentioned parts.</w:t>
-      </w:r>
-      <w:r>
-        <w:rPr>
-          <w:lang w:val="en-GB"/>
-        </w:rPr>
-        <w:t xml:space="preserve"> We make it by definition of the game. We split it by individual quarters. Town quarter is subset of linear space and this division will show up helpful in </w:t>
+        <w:t>We need</w:t>
+      </w:r>
+      <w:r>
+        <w:rPr>
+          <w:lang w:val="en-GB"/>
+        </w:rPr>
+        <w:t xml:space="preserve"> to</w:t>
+      </w:r>
+      <w:r>
+        <w:rPr>
+          <w:lang w:val="en-GB"/>
+        </w:rPr>
+        <w:t xml:space="preserve"> decide how to split our bizzare space into mentioned parts.</w:t>
+      </w:r>
+      <w:r>
+        <w:rPr>
+          <w:lang w:val="en-GB"/>
+        </w:rPr>
+        <w:t xml:space="preserve"> We make it by definition of the game. We split it </w:t>
+      </w:r>
+      <w:r>
+        <w:rPr>
+          <w:lang w:val="en-GB"/>
+        </w:rPr>
+        <w:t>into</w:t>
+      </w:r>
+      <w:r>
+        <w:rPr>
+          <w:lang w:val="en-GB"/>
+        </w:rPr>
+        <w:t xml:space="preserve"> individual quarters. Town quarter is subset of linear space and this division will show up helpful in </w:t>
       </w:r>
       <w:r>
         <w:rPr>
@@ -5219,7 +6148,19 @@
         <w:rPr>
           <w:lang w:val="en-GB"/>
         </w:rPr>
-        <w:t>From the above description it follows that we can correctly compute collision between two game objects only if they are in the same quarter. It is</w:t>
+        <w:t>From the above description it follows that we can correctly compute</w:t>
+      </w:r>
+      <w:r>
+        <w:rPr>
+          <w:lang w:val="en-GB"/>
+        </w:rPr>
+        <w:t xml:space="preserve"> the</w:t>
+      </w:r>
+      <w:r>
+        <w:rPr>
+          <w:lang w:val="en-GB"/>
+        </w:rPr>
+        <w:t xml:space="preserve"> collision between two game objects only if they are in the same quarter. It is</w:t>
       </w:r>
       <w:r>
         <w:rPr>
@@ -5257,7 +6198,7 @@
         <w:rPr>
           <w:lang w:val="en-GB"/>
         </w:rPr>
-        <w:t xml:space="preserve"> conceive game objects and game logic</w:t>
+        <w:t xml:space="preserve"> conceive game logic</w:t>
       </w:r>
       <w:r>
         <w:rPr>
@@ -5301,7 +6242,19 @@
         <w:rPr>
           <w:lang w:val="en-GB"/>
         </w:rPr>
-        <w:t xml:space="preserve"> each other in town quarter. It is</w:t>
+        <w:t xml:space="preserve"> each other in</w:t>
+      </w:r>
+      <w:r>
+        <w:rPr>
+          <w:lang w:val="en-GB"/>
+        </w:rPr>
+        <w:t xml:space="preserve"> the</w:t>
+      </w:r>
+      <w:r>
+        <w:rPr>
+          <w:lang w:val="en-GB"/>
+        </w:rPr>
+        <w:t xml:space="preserve"> town quarter. It is</w:t>
       </w:r>
       <w:r>
         <w:rPr>
@@ -5373,7 +6326,19 @@
         <w:rPr>
           <w:lang w:val="en-GB"/>
         </w:rPr>
-        <w:t xml:space="preserve"> Our basic approach, check for collisions all object in the quarter against each other, has quadratic complexity.</w:t>
+        <w:t xml:space="preserve"> Our </w:t>
+      </w:r>
+      <w:r>
+        <w:rPr>
+          <w:lang w:val="en-GB"/>
+        </w:rPr>
+        <w:t>naive</w:t>
+      </w:r>
+      <w:r>
+        <w:rPr>
+          <w:lang w:val="en-GB"/>
+        </w:rPr>
+        <w:t xml:space="preserve"> approach, check for collisions all object in the quarter against each other, has quadratic complexity.</w:t>
       </w:r>
     </w:p>
     <w:p>
@@ -5480,19 +6445,43 @@
         <w:rPr>
           <w:lang w:val="en-GB"/>
         </w:rPr>
-        <w:t xml:space="preserve"> need to test collision between two objects that are located across the whole quarter length from each other.</w:t>
-      </w:r>
-      <w:r>
-        <w:rPr>
-          <w:lang w:val="en-GB"/>
-        </w:rPr>
-        <w:t xml:space="preserve"> So the idea is to test collision only between objects that are close together.</w:t>
-      </w:r>
-      <w:r>
-        <w:rPr>
-          <w:lang w:val="en-GB"/>
-        </w:rPr>
-        <w:t xml:space="preserve"> We need divide object</w:t>
+        <w:t xml:space="preserve"> need to test collision between two objects that are located across the whole quarter from each other.</w:t>
+      </w:r>
+      <w:r>
+        <w:rPr>
+          <w:lang w:val="en-GB"/>
+        </w:rPr>
+        <w:t xml:space="preserve"> So the idea is to test</w:t>
+      </w:r>
+      <w:r>
+        <w:rPr>
+          <w:lang w:val="en-GB"/>
+        </w:rPr>
+        <w:t xml:space="preserve"> the</w:t>
+      </w:r>
+      <w:r>
+        <w:rPr>
+          <w:lang w:val="en-GB"/>
+        </w:rPr>
+        <w:t xml:space="preserve"> collision only between objects that are close together.</w:t>
+      </w:r>
+      <w:r>
+        <w:rPr>
+          <w:lang w:val="en-GB"/>
+        </w:rPr>
+        <w:t xml:space="preserve"> We need</w:t>
+      </w:r>
+      <w:r>
+        <w:rPr>
+          <w:lang w:val="en-GB"/>
+        </w:rPr>
+        <w:t xml:space="preserve"> to</w:t>
+      </w:r>
+      <w:r>
+        <w:rPr>
+          <w:lang w:val="en-GB"/>
+        </w:rPr>
+        <w:t xml:space="preserve"> divide object</w:t>
       </w:r>
       <w:r>
         <w:rPr>
@@ -5524,19 +6513,67 @@
         <w:rPr>
           <w:lang w:val="en-GB"/>
         </w:rPr>
-        <w:t>With this subject deals well-known technique called space partitioning.</w:t>
-      </w:r>
-      <w:r>
-        <w:rPr>
-          <w:lang w:val="en-GB"/>
-        </w:rPr>
-        <w:t xml:space="preserve"> There are used data structures like BSP Trees or Quadrant Trees. T</w:t>
-      </w:r>
-      <w:r>
-        <w:rPr>
-          <w:lang w:val="en-GB"/>
-        </w:rPr>
-        <w:t xml:space="preserve">hese techniques are based on search trees. In every node is the space divided into </w:t>
+        <w:t>One</w:t>
+      </w:r>
+      <w:r>
+        <w:rPr>
+          <w:lang w:val="en-GB"/>
+        </w:rPr>
+        <w:t xml:space="preserve"> w</w:t>
+      </w:r>
+      <w:r>
+        <w:rPr>
+          <w:lang w:val="en-GB"/>
+        </w:rPr>
+        <w:t>ell-known technique</w:t>
+      </w:r>
+      <w:r>
+        <w:rPr>
+          <w:lang w:val="en-GB"/>
+        </w:rPr>
+        <w:t xml:space="preserve"> deals with this subject. It is</w:t>
+      </w:r>
+      <w:r>
+        <w:rPr>
+          <w:lang w:val="en-GB"/>
+        </w:rPr>
+        <w:t xml:space="preserve"> called space partitioning.</w:t>
+      </w:r>
+      <w:r>
+        <w:rPr>
+          <w:lang w:val="en-GB"/>
+        </w:rPr>
+        <w:t xml:space="preserve"> There are used data structures like BSP Trees or Quadrant Trees</w:t>
+      </w:r>
+      <w:r>
+        <w:rPr>
+          <w:lang w:val="en-GB"/>
+        </w:rPr>
+        <w:t xml:space="preserve"> in space partitioning</w:t>
+      </w:r>
+      <w:r>
+        <w:rPr>
+          <w:lang w:val="en-GB"/>
+        </w:rPr>
+        <w:t>. T</w:t>
+      </w:r>
+      <w:r>
+        <w:rPr>
+          <w:lang w:val="en-GB"/>
+        </w:rPr>
+        <w:t>hese techniques are based on search trees. In every node the space</w:t>
+      </w:r>
+      <w:r>
+        <w:rPr>
+          <w:lang w:val="en-GB"/>
+        </w:rPr>
+        <w:t xml:space="preserve"> is</w:t>
+      </w:r>
+      <w:r>
+        <w:rPr>
+          <w:lang w:val="en-GB"/>
+        </w:rPr>
+        <w:t xml:space="preserve"> divided into </w:t>
       </w:r>
       <m:oMath>
         <m:r>
@@ -5551,7 +6588,55 @@
         <w:rPr>
           <w:lang w:val="en-GB"/>
         </w:rPr>
-        <w:t xml:space="preserve"> parts and each part is recursively handled by one child node. Leafs of the search tree contains objects that are located in the area of the given tree branch. Advantage of this data structure is that leafs must not be in the same depth. When you need to test collision you know that in collision can be only objects from the same leaf. Because two objects from different leaf are</w:t>
+        <w:t xml:space="preserve"> parts and each part is recursively handled by one child node. L</w:t>
+      </w:r>
+      <w:r>
+        <w:rPr>
+          <w:lang w:val="en-GB"/>
+        </w:rPr>
+        <w:t>eafs of the search tree contain</w:t>
+      </w:r>
+      <w:r>
+        <w:rPr>
+          <w:lang w:val="en-GB"/>
+        </w:rPr>
+        <w:t xml:space="preserve"> objects that are located in the area </w:t>
+      </w:r>
+      <w:r>
+        <w:rPr>
+          <w:lang w:val="en-GB"/>
+        </w:rPr>
+        <w:t>specified by</w:t>
+      </w:r>
+      <w:r>
+        <w:rPr>
+          <w:lang w:val="en-GB"/>
+        </w:rPr>
+        <w:t xml:space="preserve"> </w:t>
+      </w:r>
+      <w:r>
+        <w:rPr>
+          <w:lang w:val="en-GB"/>
+        </w:rPr>
+        <w:t>all the nodes above the leaf in the tree</w:t>
+      </w:r>
+      <w:r>
+        <w:rPr>
+          <w:lang w:val="en-GB"/>
+        </w:rPr>
+        <w:t>. Advantage of this data structure is that leafs must not be in the same depth. When you need to test collision</w:t>
+      </w:r>
+      <w:r>
+        <w:rPr>
+          <w:lang w:val="en-GB"/>
+        </w:rPr>
+        <w:t>,</w:t>
+      </w:r>
+      <w:r>
+        <w:rPr>
+          <w:lang w:val="en-GB"/>
+        </w:rPr>
+        <w:t xml:space="preserve"> you know that in collision can be only objects from the same leaf. Because two objects from different leaf are</w:t>
       </w:r>
       <w:r>
         <w:rPr>
@@ -5569,7 +6654,19 @@
         <w:rPr>
           <w:lang w:val="en-GB"/>
         </w:rPr>
-        <w:t xml:space="preserve"> Problem </w:t>
+        <w:t xml:space="preserve"> Problem</w:t>
+      </w:r>
+      <w:r>
+        <w:rPr>
+          <w:lang w:val="en-GB"/>
+        </w:rPr>
+        <w:t>s</w:t>
+      </w:r>
+      <w:r>
+        <w:rPr>
+          <w:lang w:val="en-GB"/>
+        </w:rPr>
+        <w:t xml:space="preserve"> </w:t>
       </w:r>
       <w:r>
         <w:rPr>
@@ -5581,13 +6678,43 @@
         <w:rPr>
           <w:lang w:val="en-GB"/>
         </w:rPr>
-        <w:t xml:space="preserve"> this structure is when we have moving objects. If the object changes its location and gets out of the area defined by its leaf, it’s not easy to find new leaf</w:t>
-      </w:r>
-      <w:r>
-        <w:rPr>
-          <w:lang w:val="en-GB"/>
-        </w:rPr>
-        <w:t xml:space="preserve"> where</w:t>
+        <w:t xml:space="preserve"> this structure </w:t>
+      </w:r>
+      <w:r>
+        <w:rPr>
+          <w:lang w:val="en-GB"/>
+        </w:rPr>
+        <w:t>are</w:t>
+      </w:r>
+      <w:r>
+        <w:rPr>
+          <w:lang w:val="en-GB"/>
+        </w:rPr>
+        <w:t xml:space="preserve"> moving objects. If the object changes its location and gets out of the area defined by its leaf, it</w:t>
+      </w:r>
+      <w:r>
+        <w:rPr>
+          <w:lang w:val="en-GB"/>
+        </w:rPr>
+        <w:t xml:space="preserve"> i</w:t>
+      </w:r>
+      <w:r>
+        <w:rPr>
+          <w:lang w:val="en-GB"/>
+        </w:rPr>
+        <w:t>s not easy to find new leaf</w:t>
+      </w:r>
+      <w:r>
+        <w:rPr>
+          <w:lang w:val="en-GB"/>
+        </w:rPr>
+        <w:t xml:space="preserve"> </w:t>
+      </w:r>
+      <w:r>
+        <w:rPr>
+          <w:lang w:val="en-GB"/>
+        </w:rPr>
+        <w:t>that</w:t>
       </w:r>
       <w:r>
         <w:rPr>
@@ -5599,7 +6726,55 @@
         <w:rPr>
           <w:lang w:val="en-GB"/>
         </w:rPr>
-        <w:t xml:space="preserve"> It takes logarithmical time – you go thru the tree by its depth. But we are creating real-time game and need these calculations fast. We like how fast the space partitioning trees test for collisions but we want to search for the right area for an object in constant time.</w:t>
+        <w:t xml:space="preserve"> It takes logarithmical time –</w:t>
+      </w:r>
+      <w:r>
+        <w:rPr>
+          <w:lang w:val="en-GB"/>
+        </w:rPr>
+        <w:t xml:space="preserve"> when</w:t>
+      </w:r>
+      <w:r>
+        <w:rPr>
+          <w:lang w:val="en-GB"/>
+        </w:rPr>
+        <w:t xml:space="preserve"> you go thru the tree </w:t>
+      </w:r>
+      <w:r>
+        <w:rPr>
+          <w:lang w:val="en-GB"/>
+        </w:rPr>
+        <w:t>into the deepest leaf</w:t>
+      </w:r>
+      <w:r>
+        <w:rPr>
+          <w:lang w:val="en-GB"/>
+        </w:rPr>
+        <w:t>. But we are creating real-time game and</w:t>
+      </w:r>
+      <w:r>
+        <w:rPr>
+          <w:lang w:val="en-GB"/>
+        </w:rPr>
+        <w:t xml:space="preserve"> we</w:t>
+      </w:r>
+      <w:r>
+        <w:rPr>
+          <w:lang w:val="en-GB"/>
+        </w:rPr>
+        <w:t xml:space="preserve"> need these calculations fast. We like how </w:t>
+      </w:r>
+      <w:r>
+        <w:rPr>
+          <w:lang w:val="en-GB"/>
+        </w:rPr>
+        <w:t>quickly</w:t>
+      </w:r>
+      <w:r>
+        <w:rPr>
+          <w:lang w:val="en-GB"/>
+        </w:rPr>
+        <w:t xml:space="preserve"> the space partitioning trees test for collisions but we want to search for the right area for an object in constant time.</w:t>
       </w:r>
     </w:p>
     <w:p>
@@ -5613,7 +6788,25 @@
         <w:rPr>
           <w:lang w:val="en-GB"/>
         </w:rPr>
-        <w:t>We take over idea of dividing the quarter into areas of objects close to each other from space partitioning trees. But we w</w:t>
+        <w:t>From space partitioning trees w</w:t>
+      </w:r>
+      <w:r>
+        <w:rPr>
+          <w:lang w:val="en-GB"/>
+        </w:rPr>
+        <w:t>e take over</w:t>
+      </w:r>
+      <w:r>
+        <w:rPr>
+          <w:lang w:val="en-GB"/>
+        </w:rPr>
+        <w:t xml:space="preserve"> the</w:t>
+      </w:r>
+      <w:r>
+        <w:rPr>
+          <w:lang w:val="en-GB"/>
+        </w:rPr>
+        <w:t xml:space="preserve"> idea of dividing the quarter into areas of objects close to each other. But we w</w:t>
       </w:r>
       <w:r>
         <w:rPr>
@@ -5625,13 +6818,79 @@
         <w:rPr>
           <w:lang w:val="en-GB"/>
         </w:rPr>
-        <w:t xml:space="preserve"> build any trees at all. No trees, no logarithm in complexity.</w:t>
-      </w:r>
-      <w:r>
-        <w:rPr>
-          <w:lang w:val="en-GB"/>
-        </w:rPr>
-        <w:t xml:space="preserve"> We create parts of fixed size formed into squared grid. Area of specified object is simply calculated as position in quarter modulo grid field size. Similar partitioning would be result of Quad Tree with evenly distributed objects. </w:t>
+        <w:t xml:space="preserve"> build any trees at all. No trees, no logarithm</w:t>
+      </w:r>
+      <w:r>
+        <w:rPr>
+          <w:lang w:val="en-GB"/>
+        </w:rPr>
+        <w:t>s</w:t>
+      </w:r>
+      <w:r>
+        <w:rPr>
+          <w:lang w:val="en-GB"/>
+        </w:rPr>
+        <w:t xml:space="preserve"> in complexity.</w:t>
+      </w:r>
+      <w:r>
+        <w:rPr>
+          <w:lang w:val="en-GB"/>
+        </w:rPr>
+        <w:t xml:space="preserve"> We create parts of fixed size formed into squared grid. </w:t>
+      </w:r>
+      <w:r>
+        <w:rPr>
+          <w:lang w:val="en-GB"/>
+        </w:rPr>
+        <w:t xml:space="preserve">The </w:t>
+      </w:r>
+      <w:r>
+        <w:rPr>
+          <w:lang w:val="en-GB"/>
+        </w:rPr>
+        <w:t xml:space="preserve">part the specified </w:t>
+      </w:r>
+      <w:r>
+        <w:rPr>
+          <w:lang w:val="en-GB"/>
+        </w:rPr>
+        <w:t>object</w:t>
+      </w:r>
+      <w:r>
+        <w:rPr>
+          <w:lang w:val="en-GB"/>
+        </w:rPr>
+        <w:t xml:space="preserve"> belongs to</w:t>
+      </w:r>
+      <w:r>
+        <w:rPr>
+          <w:lang w:val="en-GB"/>
+        </w:rPr>
+        <w:t xml:space="preserve"> is simply calculated as position in quarter </w:t>
+      </w:r>
+      <w:r>
+        <w:rPr>
+          <w:lang w:val="en-GB"/>
+        </w:rPr>
+        <w:t>divided by</w:t>
+      </w:r>
+      <w:r>
+        <w:rPr>
+          <w:lang w:val="en-GB"/>
+        </w:rPr>
+        <w:t xml:space="preserve"> grid size. Similar partitioning would be result of Quad</w:t>
+      </w:r>
+      <w:r>
+        <w:rPr>
+          <w:lang w:val="en-GB"/>
+        </w:rPr>
+        <w:t>rant</w:t>
+      </w:r>
+      <w:r>
+        <w:rPr>
+          <w:lang w:val="en-GB"/>
+        </w:rPr>
+        <w:t xml:space="preserve"> Tree with evenly distributed objects. </w:t>
       </w:r>
       <w:r>
         <w:rPr>
@@ -5832,7 +7091,7 @@
           <w:lang w:val="en-GB"/>
         </w:rPr>
       </w:pPr>
-      <w:bookmarkStart w:id="9" w:name="_Toc355630098"/>
+      <w:bookmarkStart w:id="9" w:name="_Toc355707725"/>
       <w:r>
         <w:rPr>
           <w:lang w:val="en-GB"/>
@@ -5888,7 +7147,19 @@
         <w:rPr>
           <w:lang w:val="en-GB"/>
         </w:rPr>
-        <w:t xml:space="preserve"> prebuilt maps. For every game instance we create the whole scene from scratch again.</w:t>
+        <w:t xml:space="preserve"> </w:t>
+      </w:r>
+      <w:r>
+        <w:rPr>
+          <w:lang w:val="en-GB"/>
+        </w:rPr>
+        <w:t xml:space="preserve">any </w:t>
+      </w:r>
+      <w:r>
+        <w:rPr>
+          <w:lang w:val="en-GB"/>
+        </w:rPr>
+        <w:t>prebuilt maps. For every game instance we create the whole scene from scratch again.</w:t>
       </w:r>
     </w:p>
     <w:p>
@@ -5991,7 +7262,22 @@
         <w:rPr>
           <w:lang w:val="en-GB"/>
         </w:rPr>
-        <w:t xml:space="preserve"> we first insert path which contains all vertices. </w:t>
+        <w:t xml:space="preserve"> we insert path which contains all vertices</w:t>
+      </w:r>
+      <w:r>
+        <w:t xml:space="preserve"> </w:t>
+      </w:r>
+      <w:r>
+        <w:rPr>
+          <w:lang w:val="en-GB"/>
+        </w:rPr>
+        <w:t>first</w:t>
+      </w:r>
+      <w:r>
+        <w:rPr>
+          <w:lang w:val="en-GB"/>
+        </w:rPr>
+        <w:t xml:space="preserve">. </w:t>
       </w:r>
       <w:r>
         <w:rPr>
@@ -6134,13 +7420,43 @@
         <w:rPr>
           <w:lang w:val="en-GB"/>
         </w:rPr>
-        <w:t>the edge to the graph or not. Now we’ve got graph describing our town.</w:t>
-      </w:r>
-      <w:r>
-        <w:rPr>
-          <w:lang w:val="en-GB"/>
-        </w:rPr>
-        <w:t xml:space="preserve"> Vertices are quarters and edges are joining streets between them.</w:t>
+        <w:t xml:space="preserve">the edge to the graph or not. Now </w:t>
+      </w:r>
+      <w:r>
+        <w:rPr>
+          <w:lang w:val="en-GB"/>
+        </w:rPr>
+        <w:t>we have</w:t>
+      </w:r>
+      <w:r>
+        <w:rPr>
+          <w:lang w:val="en-GB"/>
+        </w:rPr>
+        <w:t xml:space="preserve"> graph describing our town.</w:t>
+      </w:r>
+      <w:r>
+        <w:rPr>
+          <w:lang w:val="en-GB"/>
+        </w:rPr>
+        <w:t xml:space="preserve"> The v</w:t>
+      </w:r>
+      <w:r>
+        <w:rPr>
+          <w:lang w:val="en-GB"/>
+        </w:rPr>
+        <w:t xml:space="preserve">ertices are quarters and </w:t>
+      </w:r>
+      <w:r>
+        <w:rPr>
+          <w:lang w:val="en-GB"/>
+        </w:rPr>
+        <w:t xml:space="preserve">the </w:t>
+      </w:r>
+      <w:r>
+        <w:rPr>
+          <w:lang w:val="en-GB"/>
+        </w:rPr>
+        <w:t>edges are joining streets between them.</w:t>
       </w:r>
     </w:p>
     <w:p>
@@ -6238,7 +7554,7 @@
         <w:rPr>
           <w:lang w:val="en-GB"/>
         </w:rPr>
-        <w:t xml:space="preserve"> At first we will built border buildings, fences and walls. I</w:t>
+        <w:t xml:space="preserve"> At first we built border buildings, fences and walls. I</w:t>
       </w:r>
       <w:r>
         <w:rPr>
@@ -6250,7 +7566,19 @@
         <w:rPr>
           <w:lang w:val="en-GB"/>
         </w:rPr>
-        <w:t xml:space="preserve"> necessary to deny the player get out of the quarter.</w:t>
+        <w:t xml:space="preserve"> necessary to </w:t>
+      </w:r>
+      <w:r>
+        <w:rPr>
+          <w:lang w:val="en-GB"/>
+        </w:rPr>
+        <w:t>prevent</w:t>
+      </w:r>
+      <w:r>
+        <w:rPr>
+          <w:lang w:val="en-GB"/>
+        </w:rPr>
+        <w:t xml:space="preserve"> the player get out of the quarter.</w:t>
       </w:r>
       <w:r>
         <w:rPr>
@@ -6312,14 +7640,14 @@
         <w:rPr>
           <w:lang w:val="en-GB"/>
         </w:rPr>
-        <w:t xml:space="preserve"> Than we </w:t>
+        <w:t xml:space="preserve"> </w:t>
       </w:r>
       <w:r>
         <w:rPr>
           <w:lang w:val="en-GB"/>
         </w:rPr>
         <w:lastRenderedPageBreak/>
-        <w:t>have empty rectangles inside the road network. These we fill by buildings with spaces between them. Or we don’t.</w:t>
+        <w:t>Than we have empty rectangles inside the road network. These we fill by buildings with spaces between them. Or we don’t.</w:t>
       </w:r>
       <w:r>
         <w:rPr>
@@ -6350,7 +7678,25 @@
         <w:rPr>
           <w:lang w:val="en-GB"/>
         </w:rPr>
-        <w:t>Now we have done all the quarters and its interfaces joined – every interface has pointer to its opposite part from the nearby quarter. We analyse</w:t>
+        <w:t xml:space="preserve">Now we have done all the quarters and its interfaces joined – every interface has pointer to its opposite </w:t>
+      </w:r>
+      <w:r>
+        <w:rPr>
+          <w:lang w:val="en-GB"/>
+        </w:rPr>
+        <w:t xml:space="preserve">interface </w:t>
+      </w:r>
+      <w:r>
+        <w:rPr>
+          <w:lang w:val="en-GB"/>
+        </w:rPr>
+        <w:t xml:space="preserve">situated in </w:t>
+      </w:r>
+      <w:r>
+        <w:rPr>
+          <w:lang w:val="en-GB"/>
+        </w:rPr>
+        <w:t>the nearby quarter. We analyse</w:t>
       </w:r>
       <w:r>
         <w:t xml:space="preserve"> </w:t>
@@ -6371,13 +7717,13 @@
         <w:rPr>
           <w:lang w:val="en-GB"/>
         </w:rPr>
-        <w:t xml:space="preserve"> and </w:t>
-      </w:r>
-      <w:r>
-        <w:rPr>
-          <w:lang w:val="en-GB"/>
-        </w:rPr>
-        <w:t>we build a graph that will show</w:t>
+        <w:t>. W</w:t>
+      </w:r>
+      <w:r>
+        <w:rPr>
+          <w:lang w:val="en-GB"/>
+        </w:rPr>
+        <w:t>e build a graph that will show</w:t>
       </w:r>
       <w:r>
         <w:rPr>
@@ -6401,7 +7747,37 @@
         <w:rPr>
           <w:lang w:val="en-GB"/>
         </w:rPr>
-        <w:t>those which are reachable without collision with building. We add specially interface vertices too. These we connect to the vertices in opposite interface. This whole town path graph must be continuous so we have to go somewhere thru the road</w:t>
+        <w:t xml:space="preserve">those which are reachable without collision with building. We </w:t>
+      </w:r>
+      <w:r>
+        <w:rPr>
+          <w:lang w:val="en-GB"/>
+        </w:rPr>
+        <w:t xml:space="preserve">specially </w:t>
+      </w:r>
+      <w:r>
+        <w:rPr>
+          <w:lang w:val="en-GB"/>
+        </w:rPr>
+        <w:t xml:space="preserve">add interface vertices too. These we connect to the vertices </w:t>
+      </w:r>
+      <w:r>
+        <w:rPr>
+          <w:lang w:val="en-GB"/>
+        </w:rPr>
+        <w:t>from</w:t>
+      </w:r>
+      <w:r>
+        <w:rPr>
+          <w:lang w:val="en-GB"/>
+        </w:rPr>
+        <w:t xml:space="preserve"> the</w:t>
+      </w:r>
+      <w:r>
+        <w:rPr>
+          <w:lang w:val="en-GB"/>
+        </w:rPr>
+        <w:t xml:space="preserve"> opposite interface. This whole town path graph must be continuous so we have to go somewhere thru the road</w:t>
       </w:r>
       <w:r>
         <w:rPr>
@@ -6456,25 +7832,109 @@
         <w:rPr>
           <w:lang w:val="en-GB"/>
         </w:rPr>
-        <w:t>The main role of the town path graph structure will be path finding. Whenever the structure gets two vertices, it must search the shortest path between them. For this we implement classical A* algorithm. For this graph search algorithm we need good heuristic. Because our graph has generally cycles, we need the heuristic to be not only admissible but it has to be monotonic.</w:t>
-      </w:r>
-      <w:r>
-        <w:rPr>
-          <w:lang w:val="en-GB"/>
-        </w:rPr>
-        <w:t xml:space="preserve"> For this reason for A* </w:t>
-      </w:r>
-      <w:r>
-        <w:rPr>
-          <w:lang w:val="en-GB"/>
-        </w:rPr>
-        <w:t xml:space="preserve">is </w:t>
-      </w:r>
-      <w:r>
-        <w:rPr>
-          <w:lang w:val="en-GB"/>
-        </w:rPr>
-        <w:t xml:space="preserve">commonly used distance in Euclid metrics. But our space doesn’t even theoretically satisfy the triangle inequality axiom. Euclid metrics we can use if the target and the ranked vertex are in the same quarter. If they are not, without non-trivial computations we don’t know how far </w:t>
+        <w:t xml:space="preserve">The main role of the town path graph structure will be path finding. Whenever the structure gets two vertices, it must search the shortest path between them. </w:t>
+      </w:r>
+      <w:r>
+        <w:rPr>
+          <w:lang w:val="en-GB"/>
+        </w:rPr>
+        <w:t>That is why</w:t>
+      </w:r>
+      <w:r>
+        <w:rPr>
+          <w:lang w:val="en-GB"/>
+        </w:rPr>
+        <w:t xml:space="preserve"> we implement classical A* algorithm. </w:t>
+      </w:r>
+      <w:r>
+        <w:rPr>
+          <w:lang w:val="en-GB"/>
+        </w:rPr>
+        <w:t>W</w:t>
+      </w:r>
+      <w:r>
+        <w:rPr>
+          <w:lang w:val="en-GB"/>
+        </w:rPr>
+        <w:t>e need good heuristic</w:t>
+      </w:r>
+      <w:r>
+        <w:rPr>
+          <w:lang w:val="en-GB"/>
+        </w:rPr>
+        <w:t xml:space="preserve"> f</w:t>
+      </w:r>
+      <w:r>
+        <w:rPr>
+          <w:lang w:val="en-GB"/>
+        </w:rPr>
+        <w:t>or this graph search algorithm</w:t>
+      </w:r>
+      <w:r>
+        <w:rPr>
+          <w:lang w:val="en-GB"/>
+        </w:rPr>
+        <w:t>. Because our graph</w:t>
+      </w:r>
+      <w:r>
+        <w:rPr>
+          <w:lang w:val="en-GB"/>
+        </w:rPr>
+        <w:t xml:space="preserve"> </w:t>
+      </w:r>
+      <w:r>
+        <w:rPr>
+          <w:lang w:val="en-GB"/>
+        </w:rPr>
+        <w:t>generally</w:t>
+      </w:r>
+      <w:r>
+        <w:rPr>
+          <w:lang w:val="en-GB"/>
+        </w:rPr>
+        <w:t xml:space="preserve"> has cycles, we need the heuristic to be not only admissible but it has to be monotonic.</w:t>
+      </w:r>
+      <w:r>
+        <w:rPr>
+          <w:lang w:val="en-GB"/>
+        </w:rPr>
+        <w:t xml:space="preserve"> A*</w:t>
+      </w:r>
+      <w:r>
+        <w:rPr>
+          <w:lang w:val="en-GB"/>
+        </w:rPr>
+        <w:t xml:space="preserve"> algorithm</w:t>
+      </w:r>
+      <w:r>
+        <w:rPr>
+          <w:lang w:val="en-GB"/>
+        </w:rPr>
+        <w:t xml:space="preserve"> </w:t>
+      </w:r>
+      <w:r>
+        <w:rPr>
+          <w:lang w:val="en-GB"/>
+        </w:rPr>
+        <w:t>commonly uses</w:t>
+      </w:r>
+      <w:r>
+        <w:rPr>
+          <w:lang w:val="en-GB"/>
+        </w:rPr>
+        <w:t xml:space="preserve"> distance in Euclid metrics. But our space does</w:t>
+      </w:r>
+      <w:r>
+        <w:rPr>
+          <w:lang w:val="en-GB"/>
+        </w:rPr>
+        <w:t xml:space="preserve"> not</w:t>
+      </w:r>
+      <w:r>
+        <w:rPr>
+          <w:lang w:val="en-GB"/>
+        </w:rPr>
+        <w:t xml:space="preserve"> even theoretically satisfy the triangle inequality axiom. Euclid metrics we can use if the target and the ranked vertex are in the same quarter. If they are not, without non-trivial computations we don’t know how far </w:t>
       </w:r>
       <w:r>
         <w:rPr>
@@ -6516,7 +7976,55 @@
         <w:rPr>
           <w:lang w:val="en-GB"/>
         </w:rPr>
-        <w:t xml:space="preserve">. This is constant we have chosen </w:t>
+        <w:t>. This</w:t>
+      </w:r>
+      <w:r>
+        <w:rPr>
+          <w:lang w:val="en-GB"/>
+        </w:rPr>
+        <w:t xml:space="preserve"> distance</w:t>
+      </w:r>
+      <w:r>
+        <w:rPr>
+          <w:lang w:val="en-GB"/>
+        </w:rPr>
+        <w:t xml:space="preserve"> is constant</w:t>
+      </w:r>
+      <w:r>
+        <w:rPr>
+          <w:lang w:val="en-GB"/>
+        </w:rPr>
+        <w:t>.</w:t>
+      </w:r>
+      <w:r>
+        <w:rPr>
+          <w:lang w:val="en-GB"/>
+        </w:rPr>
+        <w:t xml:space="preserve"> </w:t>
+      </w:r>
+      <w:r>
+        <w:rPr>
+          <w:lang w:val="en-GB"/>
+        </w:rPr>
+        <w:t>W</w:t>
+      </w:r>
+      <w:r>
+        <w:rPr>
+          <w:lang w:val="en-GB"/>
+        </w:rPr>
+        <w:t>e have chosen</w:t>
+      </w:r>
+      <w:r>
+        <w:rPr>
+          <w:lang w:val="en-GB"/>
+        </w:rPr>
+        <w:t xml:space="preserve"> it</w:t>
+      </w:r>
+      <w:r>
+        <w:rPr>
+          <w:lang w:val="en-GB"/>
+        </w:rPr>
+        <w:t xml:space="preserve"> </w:t>
       </w:r>
       <w:r>
         <w:rPr>
@@ -6528,7 +8036,43 @@
         <w:rPr>
           <w:lang w:val="en-GB"/>
         </w:rPr>
-        <w:t xml:space="preserve"> This heuristic is monotonic because when the target will be in another quarter our heuristic is always lower or equal then the real price of the step into next vertex and heuristic there is always non-negative. To get to another quarter we must go thru an interface.</w:t>
+        <w:t xml:space="preserve"> This heuristic is monotonic</w:t>
+      </w:r>
+      <w:r>
+        <w:rPr>
+          <w:lang w:val="en-GB"/>
+        </w:rPr>
+        <w:t>.</w:t>
+      </w:r>
+      <w:r>
+        <w:rPr>
+          <w:lang w:val="en-GB"/>
+        </w:rPr>
+        <w:t xml:space="preserve"> </w:t>
+      </w:r>
+      <w:r>
+        <w:rPr>
+          <w:lang w:val="en-GB"/>
+        </w:rPr>
+        <w:t>W</w:t>
+      </w:r>
+      <w:r>
+        <w:rPr>
+          <w:lang w:val="en-GB"/>
+        </w:rPr>
+        <w:t>hen the target will be in another quarter</w:t>
+      </w:r>
+      <w:r>
+        <w:rPr>
+          <w:lang w:val="en-GB"/>
+        </w:rPr>
+        <w:t>,</w:t>
+      </w:r>
+      <w:r>
+        <w:rPr>
+          <w:lang w:val="en-GB"/>
+        </w:rPr>
+        <w:t xml:space="preserve"> our heuristic is always lower or equal then the real price of the step into next vertex and heuristic there is always non-negative. To get to another quarter we must go thru an interface.</w:t>
       </w:r>
     </w:p>
     <w:p>
@@ -6546,7 +8090,7 @@
           <w:lang w:val="en-GB"/>
         </w:rPr>
       </w:pPr>
-      <w:bookmarkStart w:id="10" w:name="_Toc355630099"/>
+      <w:bookmarkStart w:id="10" w:name="_Toc355707726"/>
       <w:r>
         <w:rPr>
           <w:lang w:val="en-GB"/>
@@ -6595,7 +8139,19 @@
         <w:rPr>
           <w:lang w:val="en-GB"/>
         </w:rPr>
-        <w:t xml:space="preserve"> we need to prepare some interactive content for them.</w:t>
+        <w:t xml:space="preserve"> we need to prepare some</w:t>
+      </w:r>
+      <w:r>
+        <w:rPr>
+          <w:lang w:val="en-GB"/>
+        </w:rPr>
+        <w:t xml:space="preserve"> kind of</w:t>
+      </w:r>
+      <w:r>
+        <w:rPr>
+          <w:lang w:val="en-GB"/>
+        </w:rPr>
+        <w:t xml:space="preserve"> interactive content for them.</w:t>
       </w:r>
     </w:p>
     <w:p>
@@ -6626,7 +8182,19 @@
         <w:rPr>
           <w:lang w:val="en-GB"/>
         </w:rPr>
-        <w:t>irst we need boxes. Boxes will be first special objects in the game. Boxes react to the collision otherwise than other non-active content. Bullet will destroy the box</w:t>
+        <w:t>irst we need boxes. Boxes will be first special objects in the game. Boxes react to collision otherwise than other non-active content</w:t>
+      </w:r>
+      <w:r>
+        <w:rPr>
+          <w:lang w:val="en-GB"/>
+        </w:rPr>
+        <w:t xml:space="preserve"> does</w:t>
+      </w:r>
+      <w:r>
+        <w:rPr>
+          <w:lang w:val="en-GB"/>
+        </w:rPr>
+        <w:t>. Bullet will destroy the box</w:t>
       </w:r>
       <w:r>
         <w:rPr>
@@ -6638,14 +8206,29 @@
         <w:rPr>
           <w:lang w:val="en-GB"/>
         </w:rPr>
-        <w:t xml:space="preserve"> human will unpack it and take whatever there will be. We make two types of box for our game: toolbox and healbox. Healbox is simple, there </w:t>
+        <w:t xml:space="preserve"> human will unpack it and take whatever will be</w:t>
+      </w:r>
+      <w:r>
+        <w:t xml:space="preserve"> </w:t>
+      </w:r>
+      <w:r>
+        <w:rPr>
+          <w:lang w:val="en-GB"/>
+        </w:rPr>
+        <w:t>there</w:t>
+      </w:r>
+      <w:r>
+        <w:rPr>
+          <w:lang w:val="en-GB"/>
+        </w:rPr>
+        <w:t xml:space="preserve">. We make two types of box for our game: toolbox and healbox. Healbox is simple, </w:t>
       </w:r>
       <w:r>
         <w:rPr>
           <w:lang w:val="en-GB"/>
         </w:rPr>
         <w:lastRenderedPageBreak/>
-        <w:t xml:space="preserve">is some kind of medicine </w:t>
+        <w:t xml:space="preserve">there is some kind of medicine </w:t>
       </w:r>
       <w:r>
         <w:rPr>
@@ -6682,7 +8265,101 @@
         <w:rPr>
           <w:lang w:val="en-GB"/>
         </w:rPr>
-        <w:t>Tool generally is held by a human and can do some kind of action. Only way we use tool abstraction are guns. But we leave tool concept prepared for future additions. Tool has pointer to its holder so it can take position, azimuth or something else and has “do action” call.</w:t>
+        <w:t>Tool is</w:t>
+      </w:r>
+      <w:r>
+        <w:rPr>
+          <w:lang w:val="en-GB"/>
+        </w:rPr>
+        <w:t xml:space="preserve"> </w:t>
+      </w:r>
+      <w:r>
+        <w:rPr>
+          <w:lang w:val="en-GB"/>
+        </w:rPr>
+        <w:t>generally</w:t>
+      </w:r>
+      <w:r>
+        <w:rPr>
+          <w:lang w:val="en-GB"/>
+        </w:rPr>
+        <w:t xml:space="preserve"> held by a human and</w:t>
+      </w:r>
+      <w:r>
+        <w:rPr>
+          <w:lang w:val="en-GB"/>
+        </w:rPr>
+        <w:t xml:space="preserve"> it</w:t>
+      </w:r>
+      <w:r>
+        <w:rPr>
+          <w:lang w:val="en-GB"/>
+        </w:rPr>
+        <w:t xml:space="preserve"> can do some kind of action. </w:t>
+      </w:r>
+      <w:r>
+        <w:rPr>
+          <w:lang w:val="en-GB"/>
+        </w:rPr>
+        <w:t>The o</w:t>
+      </w:r>
+      <w:r>
+        <w:rPr>
+          <w:lang w:val="en-GB"/>
+        </w:rPr>
+        <w:t xml:space="preserve">nly </w:t>
+      </w:r>
+      <w:proofErr w:type="gramStart"/>
+      <w:r>
+        <w:rPr>
+          <w:lang w:val="en-GB"/>
+        </w:rPr>
+        <w:t>way</w:t>
+      </w:r>
+      <w:proofErr w:type="gramEnd"/>
+      <w:r>
+        <w:rPr>
+          <w:lang w:val="en-GB"/>
+        </w:rPr>
+        <w:t xml:space="preserve"> we use tool abstraction are guns. But we leave tool concept prepared for future additions. Tool has pointer to its holder so it can take position, azimuth or something else</w:t>
+      </w:r>
+      <w:r>
+        <w:rPr>
+          <w:lang w:val="en-GB"/>
+        </w:rPr>
+        <w:t>.</w:t>
+      </w:r>
+      <w:r>
+        <w:rPr>
+          <w:lang w:val="en-GB"/>
+        </w:rPr>
+        <w:t xml:space="preserve"> </w:t>
+      </w:r>
+      <w:r>
+        <w:rPr>
+          <w:lang w:val="en-GB"/>
+        </w:rPr>
+        <w:t>It also</w:t>
+      </w:r>
+      <w:r>
+        <w:rPr>
+          <w:lang w:val="en-GB"/>
+        </w:rPr>
+        <w:t xml:space="preserve"> has “</w:t>
+      </w:r>
+      <w:proofErr w:type="gramStart"/>
+      <w:r>
+        <w:rPr>
+          <w:lang w:val="en-GB"/>
+        </w:rPr>
+        <w:t>do action</w:t>
+      </w:r>
+      <w:proofErr w:type="gramEnd"/>
+      <w:r>
+        <w:rPr>
+          <w:lang w:val="en-GB"/>
+        </w:rPr>
+        <w:t>” call.</w:t>
       </w:r>
     </w:p>
     <w:p>
@@ -6701,7 +8378,19 @@
         <w:rPr>
           <w:lang w:val="en-GB"/>
         </w:rPr>
-        <w:t xml:space="preserve">un is derived from tool. Gun is instance of specific type. The gun type carries information about </w:t>
+        <w:t>un is derived from</w:t>
+      </w:r>
+      <w:r>
+        <w:rPr>
+          <w:lang w:val="en-GB"/>
+        </w:rPr>
+        <w:t xml:space="preserve"> </w:t>
+      </w:r>
+      <w:r>
+        <w:rPr>
+          <w:lang w:val="en-GB"/>
+        </w:rPr>
+        <w:t xml:space="preserve">tool. Gun is instance of specific type. The gun type carries information about </w:t>
       </w:r>
       <w:r>
         <w:rPr>
@@ -6725,7 +8414,19 @@
         <w:rPr>
           <w:lang w:val="en-GB"/>
         </w:rPr>
-        <w:t xml:space="preserve"> Action of the gun is shot. Gun reads position of its holder and azimuth and puts bullet in the space. How to represent a bullet? First option is to </w:t>
+        <w:t xml:space="preserve"> Action of the gun is shot. </w:t>
+      </w:r>
+      <w:r>
+        <w:rPr>
+          <w:lang w:val="en-GB"/>
+        </w:rPr>
+        <w:t>The g</w:t>
+      </w:r>
+      <w:r>
+        <w:rPr>
+          <w:lang w:val="en-GB"/>
+        </w:rPr>
+        <w:t xml:space="preserve">un reads position of its holder and azimuth and puts bullet in the space. How to represent a bullet? First option is to </w:t>
       </w:r>
       <w:r>
         <w:rPr>
@@ -6821,13 +8522,7 @@
         <w:rPr>
           <w:lang w:val="en-GB"/>
         </w:rPr>
-        <w:t xml:space="preserve">he performance problem </w:t>
-      </w:r>
-      <w:r>
-        <w:rPr>
-          <w:lang w:val="en-GB"/>
-        </w:rPr>
-        <w:t>is</w:t>
+        <w:t>he performance problems are</w:t>
       </w:r>
       <w:r>
         <w:rPr>
@@ -6869,7 +8564,43 @@
         <w:rPr>
           <w:lang w:val="en-GB"/>
         </w:rPr>
-        <w:t>Better solution for bullet simulation is to assume that bullet flight is one episode moment and simulate the trajectory by one object. The impact can be calculated by one moment and the object can be showed for example few milliseconds.</w:t>
+        <w:t>Better solution for bullet simulation is to assume that</w:t>
+      </w:r>
+      <w:r>
+        <w:rPr>
+          <w:lang w:val="en-GB"/>
+        </w:rPr>
+        <w:t xml:space="preserve"> the</w:t>
+      </w:r>
+      <w:r>
+        <w:rPr>
+          <w:lang w:val="en-GB"/>
+        </w:rPr>
+        <w:t xml:space="preserve"> bullet flight is one episode moment and simulate the trajectory by one object. The impact can be calculated by one moment and the object can be show</w:t>
+      </w:r>
+      <w:r>
+        <w:rPr>
+          <w:lang w:val="en-GB"/>
+        </w:rPr>
+        <w:t>n</w:t>
+      </w:r>
+      <w:r>
+        <w:rPr>
+          <w:lang w:val="en-GB"/>
+        </w:rPr>
+        <w:t xml:space="preserve"> for example</w:t>
+      </w:r>
+      <w:r>
+        <w:rPr>
+          <w:lang w:val="en-GB"/>
+        </w:rPr>
+        <w:t xml:space="preserve"> for</w:t>
+      </w:r>
+      <w:r>
+        <w:rPr>
+          <w:lang w:val="en-GB"/>
+        </w:rPr>
+        <w:t xml:space="preserve"> few milliseconds.</w:t>
       </w:r>
     </w:p>
     <w:p>
@@ -7005,7 +8736,55 @@
         <w:rPr>
           <w:lang w:val="en-GB"/>
         </w:rPr>
-        <w:t>tart with the range length and the set of colliders what we got from space partitioning collision system. Now we recursively search for the end of the fly until only one collider will remain. This is the first hit object.</w:t>
+        <w:t xml:space="preserve">tart with the </w:t>
+      </w:r>
+      <w:r>
+        <w:rPr>
+          <w:lang w:val="en-GB"/>
+        </w:rPr>
+        <w:t xml:space="preserve">gun’s </w:t>
+      </w:r>
+      <w:r>
+        <w:rPr>
+          <w:lang w:val="en-GB"/>
+        </w:rPr>
+        <w:t>range</w:t>
+      </w:r>
+      <w:r>
+        <w:rPr>
+          <w:lang w:val="en-GB"/>
+        </w:rPr>
+        <w:t xml:space="preserve"> as</w:t>
+      </w:r>
+      <w:r>
+        <w:rPr>
+          <w:lang w:val="en-GB"/>
+        </w:rPr>
+        <w:t xml:space="preserve"> length and</w:t>
+      </w:r>
+      <w:r>
+        <w:rPr>
+          <w:lang w:val="en-GB"/>
+        </w:rPr>
+        <w:t xml:space="preserve"> take</w:t>
+      </w:r>
+      <w:r>
+        <w:rPr>
+          <w:lang w:val="en-GB"/>
+        </w:rPr>
+        <w:t xml:space="preserve"> the set of colliders what we got from space partitioning collision system. Now we recursively search for the end of the fl</w:t>
+      </w:r>
+      <w:r>
+        <w:rPr>
+          <w:lang w:val="en-GB"/>
+        </w:rPr>
+        <w:t>ight</w:t>
+      </w:r>
+      <w:r>
+        <w:rPr>
+          <w:lang w:val="en-GB"/>
+        </w:rPr>
+        <w:t xml:space="preserve"> until only one collider will remain. This is the first hit object.</w:t>
       </w:r>
     </w:p>
     <w:p>
@@ -7049,7 +8828,13 @@
         <w:rPr>
           <w:lang w:val="en-GB"/>
         </w:rPr>
-        <w:t xml:space="preserve"> Based on this notification humans can start and then end the action. This is here because actions with duration in time.</w:t>
+        <w:t xml:space="preserve"> Based on this notification humans can start and then end the action. </w:t>
+      </w:r>
+      <w:r>
+        <w:rPr>
+          <w:lang w:val="en-GB"/>
+        </w:rPr>
+        <w:t>Start of the action and its end are separated because we want to consider actions with duration.</w:t>
       </w:r>
     </w:p>
     <w:p>
@@ -7092,7 +8877,115 @@
         <w:rPr>
           <w:lang w:val="en-GB"/>
         </w:rPr>
-        <w:t xml:space="preserve"> We need it as partial objective for capturing the quarter. Flag has simple meaning. Player’s task is to fly his flag to the mast. It takes more than one moment, so the flags measures time between start and stop the fly the flag action and if it’s enough, it notifies the quarter about ownership change. We also draw progress bar during this action.</w:t>
+        <w:t xml:space="preserve"> We need it as partial objective for capturing the quarter. Flag has simple meaning. Player’s task is to </w:t>
+      </w:r>
+      <w:r>
+        <w:rPr>
+          <w:lang w:val="en-GB"/>
+        </w:rPr>
+        <w:t>hang</w:t>
+      </w:r>
+      <w:r>
+        <w:rPr>
+          <w:lang w:val="en-GB"/>
+        </w:rPr>
+        <w:t xml:space="preserve"> his flag </w:t>
+      </w:r>
+      <w:r>
+        <w:rPr>
+          <w:lang w:val="en-GB"/>
+        </w:rPr>
+        <w:t>on</w:t>
+      </w:r>
+      <w:r>
+        <w:rPr>
+          <w:lang w:val="en-GB"/>
+        </w:rPr>
+        <w:t xml:space="preserve"> the </w:t>
+      </w:r>
+      <w:r>
+        <w:rPr>
+          <w:lang w:val="en-GB"/>
+        </w:rPr>
+        <w:t>pole</w:t>
+      </w:r>
+      <w:r>
+        <w:rPr>
+          <w:lang w:val="en-GB"/>
+        </w:rPr>
+        <w:t>. It takes more than one moment</w:t>
+      </w:r>
+      <w:r>
+        <w:rPr>
+          <w:lang w:val="en-GB"/>
+        </w:rPr>
+        <w:t>. T</w:t>
+      </w:r>
+      <w:r>
+        <w:rPr>
+          <w:lang w:val="en-GB"/>
+        </w:rPr>
+        <w:t>he flag measures time between</w:t>
+      </w:r>
+      <w:r>
+        <w:rPr>
+          <w:lang w:val="en-GB"/>
+        </w:rPr>
+        <w:t xml:space="preserve"> human</w:t>
+      </w:r>
+      <w:r>
+        <w:rPr>
+          <w:lang w:val="en-GB"/>
+        </w:rPr>
+        <w:t xml:space="preserve"> start</w:t>
+      </w:r>
+      <w:r>
+        <w:rPr>
+          <w:lang w:val="en-GB"/>
+        </w:rPr>
+        <w:t>s</w:t>
+      </w:r>
+      <w:r>
+        <w:rPr>
+          <w:lang w:val="en-GB"/>
+        </w:rPr>
+        <w:t xml:space="preserve"> and stop</w:t>
+      </w:r>
+      <w:r>
+        <w:rPr>
+          <w:lang w:val="en-GB"/>
+        </w:rPr>
+        <w:t>s</w:t>
+      </w:r>
+      <w:r>
+        <w:rPr>
+          <w:lang w:val="en-GB"/>
+        </w:rPr>
+        <w:t xml:space="preserve"> </w:t>
+      </w:r>
+      <w:r>
+        <w:rPr>
+          <w:lang w:val="en-GB"/>
+        </w:rPr>
+        <w:t>the</w:t>
+      </w:r>
+      <w:r>
+        <w:rPr>
+          <w:lang w:val="en-GB"/>
+        </w:rPr>
+        <w:t xml:space="preserve"> action and if it</w:t>
+      </w:r>
+      <w:r>
+        <w:rPr>
+          <w:lang w:val="en-GB"/>
+        </w:rPr>
+        <w:t xml:space="preserve"> is</w:t>
+      </w:r>
+      <w:r>
+        <w:rPr>
+          <w:lang w:val="en-GB"/>
+        </w:rPr>
+        <w:t xml:space="preserve"> enough, it notifies the quarter about ownership change. We also draw progress bar during this action.</w:t>
       </w:r>
     </w:p>
     <w:p>
@@ -7110,7 +9003,7 @@
           <w:lang w:val="en-GB"/>
         </w:rPr>
       </w:pPr>
-      <w:bookmarkStart w:id="11" w:name="_Toc355630100"/>
+      <w:bookmarkStart w:id="11" w:name="_Toc355707727"/>
       <w:r>
         <w:rPr>
           <w:lang w:val="en-GB"/>
@@ -7171,13 +9064,28 @@
         <w:rPr>
           <w:lang w:val="en-GB"/>
         </w:rPr>
-        <w:t xml:space="preserve"> As it was written above, human is tool holder. He can perform tool action and make the action object do its action. The next information carried by human is list of his enemies. They can be naturally only humans. </w:t>
-      </w:r>
-      <w:r>
-        <w:rPr>
-          <w:lang w:val="en-GB"/>
-        </w:rPr>
-        <w:t>Finally, we cannot</w:t>
+        <w:t xml:space="preserve"> As it was written above, human is tool holder. He can perform tool action and make the action object do its action. The next information carried by human is list of his enemies. They can</w:t>
+      </w:r>
+      <w:r>
+        <w:t xml:space="preserve"> </w:t>
+      </w:r>
+      <w:r>
+        <w:rPr>
+          <w:lang w:val="en-GB"/>
+        </w:rPr>
+        <w:t>naturally</w:t>
+      </w:r>
+      <w:r>
+        <w:rPr>
+          <w:lang w:val="en-GB"/>
+        </w:rPr>
+        <w:t xml:space="preserve"> be only humans. </w:t>
+      </w:r>
+      <w:r>
+        <w:rPr>
+          <w:lang w:val="en-GB"/>
+        </w:rPr>
+        <w:t>Finally we cannot</w:t>
       </w:r>
       <w:r>
         <w:rPr>
@@ -7287,7 +9195,43 @@
         <w:rPr>
           <w:lang w:val="en-GB"/>
         </w:rPr>
-        <w:t xml:space="preserve"> So if the human see his enemy, the way is clear and he’s in striking distance, he shots. If the way isn’t clear or the enemy is too far from the human, he makes a move toward </w:t>
+        <w:t xml:space="preserve"> </w:t>
+      </w:r>
+      <w:r>
+        <w:rPr>
+          <w:lang w:val="en-GB"/>
+        </w:rPr>
+        <w:t>I</w:t>
+      </w:r>
+      <w:r>
+        <w:rPr>
+          <w:lang w:val="en-GB"/>
+        </w:rPr>
+        <w:t>f the human see his enemy, the way is clear and he</w:t>
+      </w:r>
+      <w:r>
+        <w:rPr>
+          <w:lang w:val="en-GB"/>
+        </w:rPr>
+        <w:t xml:space="preserve"> i</w:t>
+      </w:r>
+      <w:r>
+        <w:rPr>
+          <w:lang w:val="en-GB"/>
+        </w:rPr>
+        <w:t>s in striking distance, he shots. If the way is</w:t>
+      </w:r>
+      <w:r>
+        <w:rPr>
+          <w:lang w:val="en-GB"/>
+        </w:rPr>
+        <w:t xml:space="preserve"> not</w:t>
+      </w:r>
+      <w:r>
+        <w:rPr>
+          <w:lang w:val="en-GB"/>
+        </w:rPr>
+        <w:t xml:space="preserve"> clear or the enemy is too far from the human, he makes a move toward </w:t>
       </w:r>
       <w:r>
         <w:rPr>
@@ -7305,7 +9249,19 @@
         <w:rPr>
           <w:lang w:val="en-GB"/>
         </w:rPr>
-        <w:t xml:space="preserve"> That’s the shot reflex.</w:t>
+        <w:t xml:space="preserve"> That</w:t>
+      </w:r>
+      <w:r>
+        <w:rPr>
+          <w:lang w:val="en-GB"/>
+        </w:rPr>
+        <w:t xml:space="preserve"> i</w:t>
+      </w:r>
+      <w:r>
+        <w:rPr>
+          <w:lang w:val="en-GB"/>
+        </w:rPr>
+        <w:t>s the shot reflex.</w:t>
       </w:r>
     </w:p>
     <w:p>
@@ -7408,7 +9364,19 @@
         <w:rPr>
           <w:lang w:val="en-GB"/>
         </w:rPr>
-        <w:t xml:space="preserve"> other reflexes and move-decisions are </w:t>
+        <w:t xml:space="preserve"> other reflexes </w:t>
+      </w:r>
+      <w:r>
+        <w:rPr>
+          <w:lang w:val="en-GB"/>
+        </w:rPr>
+        <w:t>or</w:t>
+      </w:r>
+      <w:r>
+        <w:rPr>
+          <w:lang w:val="en-GB"/>
+        </w:rPr>
+        <w:t xml:space="preserve"> move-decisions are </w:t>
       </w:r>
       <w:r>
         <w:rPr>
@@ -7433,13 +9401,540 @@
         <w:rPr>
           <w:lang w:val="en-GB"/>
         </w:rPr>
-        <w:t>After reflexes comes</w:t>
-      </w:r>
-      <w:r>
-        <w:rPr>
-          <w:lang w:val="en-GB"/>
-        </w:rPr>
-        <w:t xml:space="preserve"> plan</w:t>
+        <w:lastRenderedPageBreak/>
+        <w:t>The next what comes after the reflexes is planned moving</w:t>
+      </w:r>
+      <w:r>
+        <w:rPr>
+          <w:lang w:val="en-GB"/>
+        </w:rPr>
+        <w:t xml:space="preserve"> – tasks. Human has queue</w:t>
+      </w:r>
+      <w:r>
+        <w:rPr>
+          <w:lang w:val="en-GB"/>
+        </w:rPr>
+        <w:t xml:space="preserve"> full</w:t>
+      </w:r>
+      <w:r>
+        <w:rPr>
+          <w:lang w:val="en-GB"/>
+        </w:rPr>
+        <w:t xml:space="preserve"> of tasks</w:t>
+      </w:r>
+      <w:r>
+        <w:rPr>
+          <w:lang w:val="en-GB"/>
+        </w:rPr>
+        <w:t xml:space="preserve"> what</w:t>
+      </w:r>
+      <w:r>
+        <w:rPr>
+          <w:lang w:val="en-GB"/>
+        </w:rPr>
+        <w:t xml:space="preserve"> he </w:t>
+      </w:r>
+      <w:r>
+        <w:rPr>
+          <w:lang w:val="en-GB"/>
+        </w:rPr>
+        <w:t>needs</w:t>
+      </w:r>
+      <w:r>
+        <w:rPr>
+          <w:lang w:val="en-GB"/>
+        </w:rPr>
+        <w:t xml:space="preserve"> to accomplish.</w:t>
+      </w:r>
+      <w:r>
+        <w:rPr>
+          <w:lang w:val="en-GB"/>
+        </w:rPr>
+        <w:t xml:space="preserve"> Actually we implement it as linked list with pointers to the first and to the last item. In future we will need to add task with the highest priority – add it to the top of the list</w:t>
+      </w:r>
+      <w:r>
+        <w:rPr>
+          <w:lang w:val="en-GB"/>
+        </w:rPr>
+        <w:t>.</w:t>
+      </w:r>
+    </w:p>
+    <w:p>
+      <w:pPr>
+        <w:rPr>
+          <w:lang w:val="en-GB"/>
+        </w:rPr>
+      </w:pPr>
+      <w:r>
+        <w:rPr>
+          <w:lang w:val="en-GB"/>
+        </w:rPr>
+        <w:t xml:space="preserve">Task is abstraction for human to act his role in the game. One task has two basic </w:t>
+      </w:r>
+      <w:r>
+        <w:rPr>
+          <w:lang w:val="en-GB"/>
+        </w:rPr>
+        <w:t>features</w:t>
+      </w:r>
+      <w:r>
+        <w:rPr>
+          <w:lang w:val="en-GB"/>
+        </w:rPr>
+        <w:t xml:space="preserve">. It and only it </w:t>
+      </w:r>
+      <w:r>
+        <w:rPr>
+          <w:lang w:val="en-GB"/>
+        </w:rPr>
+        <w:t xml:space="preserve">determines </w:t>
+      </w:r>
+      <w:r>
+        <w:rPr>
+          <w:lang w:val="en-GB"/>
+        </w:rPr>
+        <w:t>whether</w:t>
+      </w:r>
+      <w:r>
+        <w:rPr>
+          <w:lang w:val="en-GB"/>
+        </w:rPr>
+        <w:t xml:space="preserve"> it </w:t>
+      </w:r>
+      <w:r>
+        <w:rPr>
+          <w:lang w:val="en-GB"/>
+        </w:rPr>
+        <w:t xml:space="preserve">is </w:t>
+      </w:r>
+      <w:r>
+        <w:rPr>
+          <w:lang w:val="en-GB"/>
+        </w:rPr>
+        <w:t>finished</w:t>
+      </w:r>
+      <w:r>
+        <w:rPr>
+          <w:lang w:val="en-GB"/>
+        </w:rPr>
+        <w:t xml:space="preserve"> and the s</w:t>
+      </w:r>
+      <w:r>
+        <w:rPr>
+          <w:lang w:val="en-GB"/>
+        </w:rPr>
+        <w:t>econd ability is leadership. Task can lead its holder to its goal. Concrete implementations of these functionalities depend on type of task. We implement several types in our game. The basic type is move task. It finds the nearest path graph vert</w:t>
+      </w:r>
+      <w:r>
+        <w:rPr>
+          <w:lang w:val="en-GB"/>
+        </w:rPr>
+        <w:t>ices</w:t>
+      </w:r>
+      <w:r>
+        <w:rPr>
+          <w:lang w:val="en-GB"/>
+        </w:rPr>
+        <w:t xml:space="preserve"> for the starting position and the destination and then searches for the shortest path through the town path graph between those two vertices. After these calculations it leads the holder </w:t>
+      </w:r>
+      <w:r>
+        <w:rPr>
+          <w:lang w:val="en-GB"/>
+        </w:rPr>
+        <w:t>through</w:t>
+      </w:r>
+      <w:r>
+        <w:rPr>
+          <w:lang w:val="en-GB"/>
+        </w:rPr>
+        <w:t xml:space="preserve"> the waypo</w:t>
+      </w:r>
+      <w:r>
+        <w:rPr>
+          <w:lang w:val="en-GB"/>
+        </w:rPr>
+        <w:t>i</w:t>
+      </w:r>
+      <w:r>
+        <w:rPr>
+          <w:lang w:val="en-GB"/>
+        </w:rPr>
+        <w:t>nts</w:t>
+      </w:r>
+      <w:r>
+        <w:rPr>
+          <w:lang w:val="en-GB"/>
+        </w:rPr>
+        <w:t xml:space="preserve"> until he reaches the destination. There is the task completed.</w:t>
+      </w:r>
+      <w:r>
+        <w:rPr>
+          <w:lang w:val="en-GB"/>
+        </w:rPr>
+        <w:t xml:space="preserve"> This navigating mechanism is used by other task types too.</w:t>
+      </w:r>
+      <w:r>
+        <w:rPr>
+          <w:lang w:val="en-GB"/>
+        </w:rPr>
+        <w:t xml:space="preserve"> </w:t>
+      </w:r>
+      <w:r>
+        <w:rPr>
+          <w:lang w:val="en-GB"/>
+        </w:rPr>
+        <w:t xml:space="preserve">Superstructure </w:t>
+      </w:r>
+      <w:r>
+        <w:rPr>
+          <w:lang w:val="en-GB"/>
+        </w:rPr>
+        <w:t>of the move task is infinity move task. It collects several move tasks and repeat</w:t>
+      </w:r>
+      <w:r>
+        <w:rPr>
+          <w:lang w:val="en-GB"/>
+        </w:rPr>
+        <w:t>s</w:t>
+      </w:r>
+      <w:r>
+        <w:rPr>
+          <w:lang w:val="en-GB"/>
+        </w:rPr>
+        <w:t xml:space="preserve"> them in infinite loop. This type of task never says that it</w:t>
+      </w:r>
+      <w:r>
+        <w:rPr>
+          <w:lang w:val="en-GB"/>
+        </w:rPr>
+        <w:t xml:space="preserve"> i</w:t>
+      </w:r>
+      <w:r>
+        <w:rPr>
+          <w:lang w:val="en-GB"/>
+        </w:rPr>
+        <w:t>s complete.</w:t>
+      </w:r>
+      <w:r>
+        <w:rPr>
+          <w:lang w:val="en-GB"/>
+        </w:rPr>
+        <w:t xml:space="preserve"> Infinit</w:t>
+      </w:r>
+      <w:r>
+        <w:rPr>
+          <w:lang w:val="en-GB"/>
+        </w:rPr>
+        <w:t>y</w:t>
+      </w:r>
+      <w:r>
+        <w:rPr>
+          <w:lang w:val="en-GB"/>
+        </w:rPr>
+        <w:t xml:space="preserve"> move tasks we give to quarter guards or walkers.</w:t>
+      </w:r>
+      <w:r>
+        <w:rPr>
+          <w:lang w:val="en-GB"/>
+        </w:rPr>
+        <w:t xml:space="preserve"> The quarter will look more interesting, though there will be some movement. </w:t>
+      </w:r>
+      <w:r>
+        <w:rPr>
+          <w:lang w:val="en-GB"/>
+        </w:rPr>
+        <w:t xml:space="preserve"> Next type of task is kill task. Every tick the holder is navigated toward to the target and if he</w:t>
+      </w:r>
+      <w:r>
+        <w:rPr>
+          <w:lang w:val="en-GB"/>
+        </w:rPr>
+        <w:t xml:space="preserve"> i</w:t>
+      </w:r>
+      <w:r>
+        <w:rPr>
+          <w:lang w:val="en-GB"/>
+        </w:rPr>
+        <w:t>s in striking distance</w:t>
+      </w:r>
+      <w:r>
+        <w:rPr>
+          <w:lang w:val="en-GB"/>
+        </w:rPr>
+        <w:t>, he</w:t>
+      </w:r>
+      <w:r>
+        <w:rPr>
+          <w:lang w:val="en-GB"/>
+        </w:rPr>
+        <w:t xml:space="preserve"> shots. Actually the shooting is already solved by holder’s reflex, so the kill task is technically only move task with dynamic destination.</w:t>
+      </w:r>
+      <w:r>
+        <w:rPr>
+          <w:lang w:val="en-GB"/>
+        </w:rPr>
+        <w:t xml:space="preserve"> Kill task is complete then when the target dies. We implement also action object task. </w:t>
+      </w:r>
+      <w:r>
+        <w:rPr>
+          <w:lang w:val="en-GB"/>
+        </w:rPr>
+        <w:t xml:space="preserve">This type navigates the holder </w:t>
+      </w:r>
+      <w:r>
+        <w:rPr>
+          <w:lang w:val="en-GB"/>
+        </w:rPr>
+        <w:t xml:space="preserve">to </w:t>
+      </w:r>
+      <w:r>
+        <w:rPr>
+          <w:lang w:val="en-GB"/>
+        </w:rPr>
+        <w:t>specified</w:t>
+      </w:r>
+      <w:r>
+        <w:rPr>
+          <w:lang w:val="en-GB"/>
+        </w:rPr>
+        <w:t xml:space="preserve"> action object and then makes him to perform </w:t>
+      </w:r>
+      <w:r>
+        <w:rPr>
+          <w:lang w:val="en-GB"/>
+        </w:rPr>
+        <w:t xml:space="preserve">the </w:t>
+      </w:r>
+      <w:r>
+        <w:rPr>
+          <w:lang w:val="en-GB"/>
+        </w:rPr>
+        <w:t>action object’s action. After this the task is complete.</w:t>
+      </w:r>
+      <w:r>
+        <w:rPr>
+          <w:lang w:val="en-GB"/>
+        </w:rPr>
+        <w:t xml:space="preserve"> The last type of task is special. Temporary task is container for another task</w:t>
+      </w:r>
+      <w:r>
+        <w:rPr>
+          <w:lang w:val="en-GB"/>
+        </w:rPr>
+        <w:t xml:space="preserve"> and also contains validity predicate</w:t>
+      </w:r>
+      <w:r>
+        <w:rPr>
+          <w:lang w:val="en-GB"/>
+        </w:rPr>
+        <w:t>. Every update it performs update of its inner task.</w:t>
+      </w:r>
+      <w:r>
+        <w:rPr>
+          <w:lang w:val="en-GB"/>
+        </w:rPr>
+        <w:t xml:space="preserve"> Every request about completeness the predicate is evaluated and if it</w:t>
+      </w:r>
+      <w:r>
+        <w:rPr>
+          <w:lang w:val="en-GB"/>
+        </w:rPr>
+        <w:t xml:space="preserve"> i</w:t>
+      </w:r>
+      <w:r>
+        <w:rPr>
+          <w:lang w:val="en-GB"/>
+        </w:rPr>
+        <w:t>s not true no more, the task returns</w:t>
+      </w:r>
+      <w:r>
+        <w:rPr>
+          <w:lang w:val="en-GB"/>
+        </w:rPr>
+        <w:t xml:space="preserve"> message</w:t>
+      </w:r>
+      <w:r>
+        <w:rPr>
+          <w:lang w:val="en-GB"/>
+        </w:rPr>
+        <w:t xml:space="preserve"> </w:t>
+      </w:r>
+      <w:r>
+        <w:rPr>
+          <w:lang w:val="en-GB"/>
+        </w:rPr>
+        <w:t>“</w:t>
+      </w:r>
+      <w:r>
+        <w:rPr>
+          <w:lang w:val="en-GB"/>
+        </w:rPr>
+        <w:t>complete</w:t>
+      </w:r>
+      <w:r>
+        <w:rPr>
+          <w:lang w:val="en-GB"/>
+        </w:rPr>
+        <w:t>”</w:t>
+      </w:r>
+      <w:r>
+        <w:rPr>
+          <w:lang w:val="en-GB"/>
+        </w:rPr>
+        <w:t xml:space="preserve">. Otherwise is returned </w:t>
+      </w:r>
+      <w:r>
+        <w:rPr>
+          <w:lang w:val="en-GB"/>
+        </w:rPr>
+        <w:t xml:space="preserve">result of </w:t>
+      </w:r>
+      <w:r>
+        <w:rPr>
+          <w:lang w:val="en-GB"/>
+        </w:rPr>
+        <w:t>request from the inner task.</w:t>
+      </w:r>
+    </w:p>
+    <w:p>
+      <w:pPr>
+        <w:rPr>
+          <w:lang w:val="en-GB"/>
+        </w:rPr>
+      </w:pPr>
+      <w:r>
+        <w:rPr>
+          <w:lang w:val="en-GB"/>
+        </w:rPr>
+        <w:t>B</w:t>
+      </w:r>
+      <w:r>
+        <w:rPr>
+          <w:lang w:val="en-GB"/>
+        </w:rPr>
+        <w:t>ack to the human update process. Human picks the top task from the list and checks whether it</w:t>
+      </w:r>
+      <w:r>
+        <w:rPr>
+          <w:lang w:val="en-GB"/>
+        </w:rPr>
+        <w:t xml:space="preserve"> i</w:t>
+      </w:r>
+      <w:r>
+        <w:rPr>
+          <w:lang w:val="en-GB"/>
+        </w:rPr>
+        <w:t>s complete. If it</w:t>
+      </w:r>
+      <w:r>
+        <w:rPr>
+          <w:lang w:val="en-GB"/>
+        </w:rPr>
+        <w:t xml:space="preserve"> i</w:t>
+      </w:r>
+      <w:r>
+        <w:rPr>
+          <w:lang w:val="en-GB"/>
+        </w:rPr>
+        <w:t xml:space="preserve">s so, task is discarded and the next task is taken instead. Now we call update process of the selected task. It will move by the human and our behaviour </w:t>
+      </w:r>
+      <w:r>
+        <w:rPr>
+          <w:lang w:val="en-GB"/>
+        </w:rPr>
+        <w:t>stuff</w:t>
+      </w:r>
+      <w:r>
+        <w:rPr>
+          <w:lang w:val="en-GB"/>
+        </w:rPr>
+        <w:t xml:space="preserve"> in the human update process is at the end.</w:t>
+      </w:r>
+    </w:p>
+    <w:p>
+      <w:pPr>
+        <w:rPr>
+          <w:lang w:val="en-GB"/>
+        </w:rPr>
+      </w:pPr>
+      <w:r>
+        <w:rPr>
+          <w:lang w:val="en-GB"/>
+        </w:rPr>
+        <w:t xml:space="preserve">All that remains now are post reflexes. Post reflexes are actions without direct behaviour impact. </w:t>
+      </w:r>
+      <w:r>
+        <w:rPr>
+          <w:lang w:val="en-GB"/>
+        </w:rPr>
+        <w:t>They</w:t>
+      </w:r>
+      <w:r>
+        <w:rPr>
+          <w:lang w:val="en-GB"/>
+        </w:rPr>
+        <w:t xml:space="preserve"> are only logic </w:t>
+      </w:r>
+      <w:r>
+        <w:rPr>
+          <w:lang w:val="en-GB"/>
+        </w:rPr>
+        <w:t>computations. At first, human can</w:t>
+      </w:r>
+      <w:r>
+        <w:rPr>
+          <w:lang w:val="en-GB"/>
+        </w:rPr>
+        <w:t>not</w:t>
+      </w:r>
+      <w:r>
+        <w:rPr>
+          <w:lang w:val="en-GB"/>
+        </w:rPr>
+        <w:t xml:space="preserve"> stand his enemies in the same quarter</w:t>
+      </w:r>
+      <w:r>
+        <w:rPr>
+          <w:lang w:val="en-GB"/>
+        </w:rPr>
+        <w:t xml:space="preserve">. So if there are enemies in the same quarter, human gets </w:t>
+      </w:r>
+      <w:r>
+        <w:rPr>
+          <w:lang w:val="en-GB"/>
+        </w:rPr>
+        <w:lastRenderedPageBreak/>
+        <w:t>new temporary task to kill them with highest priority. This temporary task will be valid until they are still in the same quarter.</w:t>
+      </w:r>
+      <w:r>
+        <w:rPr>
+          <w:lang w:val="en-GB"/>
+        </w:rPr>
+        <w:t xml:space="preserve"> This post reflex </w:t>
+      </w:r>
+      <w:r>
+        <w:rPr>
+          <w:lang w:val="en-GB"/>
+        </w:rPr>
+        <w:t>is suppressed if the human has already kill task or temporary kill task</w:t>
+      </w:r>
+      <w:r>
+        <w:rPr>
+          <w:lang w:val="en-GB"/>
+        </w:rPr>
+        <w:t xml:space="preserve"> to do</w:t>
+      </w:r>
+      <w:r>
+        <w:rPr>
+          <w:lang w:val="en-GB"/>
+        </w:rPr>
+        <w:t xml:space="preserve"> in this quarter.</w:t>
+      </w:r>
+      <w:r>
+        <w:rPr>
+          <w:lang w:val="en-GB"/>
+        </w:rPr>
+        <w:t xml:space="preserve"> That’s because the situation whe</w:t>
       </w:r>
       <w:r>
         <w:rPr>
@@ -7451,462 +9946,45 @@
         <w:rPr>
           <w:lang w:val="en-GB"/>
         </w:rPr>
-        <w:t xml:space="preserve">ed </w:t>
-      </w:r>
-      <w:r>
-        <w:rPr>
-          <w:lang w:val="en-GB"/>
-        </w:rPr>
-        <w:t>move</w:t>
-      </w:r>
-      <w:r>
-        <w:rPr>
-          <w:lang w:val="en-GB"/>
-        </w:rPr>
-        <w:t>ment</w:t>
-      </w:r>
-      <w:r>
-        <w:rPr>
-          <w:lang w:val="en-GB"/>
-        </w:rPr>
-        <w:t xml:space="preserve"> – tasks. Human has queue</w:t>
-      </w:r>
-      <w:r>
-        <w:rPr>
-          <w:lang w:val="en-GB"/>
-        </w:rPr>
-        <w:t xml:space="preserve"> full</w:t>
-      </w:r>
-      <w:r>
-        <w:rPr>
-          <w:lang w:val="en-GB"/>
-        </w:rPr>
-        <w:t xml:space="preserve"> of tasks</w:t>
-      </w:r>
-      <w:r>
-        <w:rPr>
-          <w:lang w:val="en-GB"/>
-        </w:rPr>
-        <w:t xml:space="preserve"> what</w:t>
-      </w:r>
-      <w:r>
-        <w:rPr>
-          <w:lang w:val="en-GB"/>
-        </w:rPr>
-        <w:t xml:space="preserve"> he </w:t>
-      </w:r>
-      <w:r>
-        <w:rPr>
-          <w:lang w:val="en-GB"/>
-        </w:rPr>
-        <w:t>needs</w:t>
-      </w:r>
-      <w:r>
-        <w:rPr>
-          <w:lang w:val="en-GB"/>
-        </w:rPr>
-        <w:t xml:space="preserve"> to accomplish.</w:t>
-      </w:r>
-      <w:r>
-        <w:rPr>
-          <w:lang w:val="en-GB"/>
-        </w:rPr>
-        <w:t xml:space="preserve"> Actually we implement it as linked list with </w:t>
-      </w:r>
-      <w:r>
-        <w:rPr>
-          <w:lang w:val="en-GB"/>
-        </w:rPr>
-        <w:lastRenderedPageBreak/>
-        <w:t>pointers to the first and to the last item. In future we will need to add task with the highest priority – add it to the top of the list</w:t>
+        <w:t xml:space="preserve"> the human is reaching his target and one of his enemies enters this quarter. The human does</w:t>
+      </w:r>
+      <w:r>
+        <w:rPr>
+          <w:lang w:val="en-GB"/>
+        </w:rPr>
+        <w:t xml:space="preserve"> not</w:t>
+      </w:r>
+      <w:r>
+        <w:rPr>
+          <w:lang w:val="en-GB"/>
+        </w:rPr>
+        <w:t xml:space="preserve"> have to leave his </w:t>
+      </w:r>
+      <w:proofErr w:type="gramStart"/>
+      <w:r>
+        <w:rPr>
+          <w:lang w:val="en-GB"/>
+        </w:rPr>
+        <w:t>target,</w:t>
+      </w:r>
+      <w:proofErr w:type="gramEnd"/>
+      <w:r>
+        <w:rPr>
+          <w:lang w:val="en-GB"/>
+        </w:rPr>
+        <w:t xml:space="preserve"> it would be dangerous</w:t>
+      </w:r>
+      <w:r>
+        <w:rPr>
+          <w:lang w:val="en-GB"/>
+        </w:rPr>
+        <w:t xml:space="preserve"> for the human</w:t>
       </w:r>
       <w:r>
         <w:rPr>
           <w:lang w:val="en-GB"/>
         </w:rPr>
         <w:t>.</w:t>
-      </w:r>
-    </w:p>
-    <w:p>
-      <w:pPr>
-        <w:rPr>
-          <w:lang w:val="en-GB"/>
-        </w:rPr>
-      </w:pPr>
-      <w:r>
-        <w:rPr>
-          <w:lang w:val="en-GB"/>
-        </w:rPr>
-        <w:t xml:space="preserve">Task is abstraction for human to act his role in the game. One task has two basic functionalities. It and only it </w:t>
-      </w:r>
-      <w:r>
-        <w:rPr>
-          <w:lang w:val="en-GB"/>
-        </w:rPr>
-        <w:t xml:space="preserve">determines </w:t>
-      </w:r>
-      <w:r>
-        <w:rPr>
-          <w:lang w:val="en-GB"/>
-        </w:rPr>
-        <w:t>whether</w:t>
-      </w:r>
-      <w:r>
-        <w:rPr>
-          <w:lang w:val="en-GB"/>
-        </w:rPr>
-        <w:t xml:space="preserve"> it </w:t>
-      </w:r>
-      <w:r>
-        <w:rPr>
-          <w:lang w:val="en-GB"/>
-        </w:rPr>
-        <w:t xml:space="preserve">is </w:t>
-      </w:r>
-      <w:r>
-        <w:rPr>
-          <w:lang w:val="en-GB"/>
-        </w:rPr>
-        <w:t xml:space="preserve">finished at current time. Second ability is leadership. Task can lead its holder to its goal. Concrete implementations of these functionalities depend on type of task. We implement several types in our game. The basic type is move task. It finds the nearest path graph vertices for the starting position and the destination and then searches for the shortest path through the town path graph between those two vertices. After these calculations it leads the holder </w:t>
-      </w:r>
-      <w:r>
-        <w:rPr>
-          <w:lang w:val="en-GB"/>
-        </w:rPr>
-        <w:t>through</w:t>
-      </w:r>
-      <w:r>
-        <w:rPr>
-          <w:lang w:val="en-GB"/>
-        </w:rPr>
-        <w:t xml:space="preserve"> the waypo</w:t>
-      </w:r>
-      <w:r>
-        <w:rPr>
-          <w:lang w:val="en-GB"/>
-        </w:rPr>
-        <w:t>i</w:t>
-      </w:r>
-      <w:r>
-        <w:rPr>
-          <w:lang w:val="en-GB"/>
-        </w:rPr>
-        <w:t>nts</w:t>
-      </w:r>
-      <w:r>
-        <w:rPr>
-          <w:lang w:val="en-GB"/>
-        </w:rPr>
-        <w:t xml:space="preserve"> until he reaches the destination. There is the task completed.</w:t>
-      </w:r>
-      <w:r>
-        <w:rPr>
-          <w:lang w:val="en-GB"/>
-        </w:rPr>
-        <w:t xml:space="preserve"> This navigating mechanism is used by other task types too.</w:t>
-      </w:r>
-      <w:r>
-        <w:rPr>
-          <w:lang w:val="en-GB"/>
-        </w:rPr>
-        <w:t xml:space="preserve"> </w:t>
-      </w:r>
-      <w:r>
-        <w:rPr>
-          <w:lang w:val="en-GB"/>
-        </w:rPr>
-        <w:t xml:space="preserve">Superstructure </w:t>
-      </w:r>
-      <w:r>
-        <w:rPr>
-          <w:lang w:val="en-GB"/>
-        </w:rPr>
-        <w:t>of the move task is infinity move task. It collects several move tasks and repeating them in infinite loop. This type of task never says that it</w:t>
-      </w:r>
-      <w:r>
-        <w:rPr>
-          <w:lang w:val="en-GB"/>
-        </w:rPr>
-        <w:t xml:space="preserve"> i</w:t>
-      </w:r>
-      <w:r>
-        <w:rPr>
-          <w:lang w:val="en-GB"/>
-        </w:rPr>
-        <w:t>s complete.</w:t>
-      </w:r>
-      <w:r>
-        <w:rPr>
-          <w:lang w:val="en-GB"/>
-        </w:rPr>
-        <w:t xml:space="preserve"> Infinit</w:t>
-      </w:r>
-      <w:r>
-        <w:rPr>
-          <w:lang w:val="en-GB"/>
-        </w:rPr>
-        <w:t>y</w:t>
-      </w:r>
-      <w:r>
-        <w:rPr>
-          <w:lang w:val="en-GB"/>
-        </w:rPr>
-        <w:t xml:space="preserve"> move tasks we give to quarter guards or walkers.</w:t>
-      </w:r>
-      <w:r>
-        <w:rPr>
-          <w:lang w:val="en-GB"/>
-        </w:rPr>
-        <w:t xml:space="preserve"> Next type of task is kill task. Every tick the holder is navigated toward to the target and if he</w:t>
-      </w:r>
-      <w:r>
-        <w:rPr>
-          <w:lang w:val="en-GB"/>
-        </w:rPr>
-        <w:t xml:space="preserve"> i</w:t>
-      </w:r>
-      <w:r>
-        <w:rPr>
-          <w:lang w:val="en-GB"/>
-        </w:rPr>
-        <w:t>s in striking distance shots. Actually the shooting is already solved by holder’s reflex, so the kill task is technically only move task with dynamic destination.</w:t>
-      </w:r>
-      <w:r>
-        <w:rPr>
-          <w:lang w:val="en-GB"/>
-        </w:rPr>
-        <w:t xml:space="preserve"> Kill task is complete then when the target dies. We implement also action object task. </w:t>
-      </w:r>
-      <w:r>
-        <w:rPr>
-          <w:lang w:val="en-GB"/>
-        </w:rPr>
-        <w:t xml:space="preserve">This type navigates the holder </w:t>
-      </w:r>
-      <w:r>
-        <w:rPr>
-          <w:lang w:val="en-GB"/>
-        </w:rPr>
-        <w:t>to the action object and then makes him to perform action object’s action. After this the task is complete.</w:t>
-      </w:r>
-      <w:r>
-        <w:rPr>
-          <w:lang w:val="en-GB"/>
-        </w:rPr>
-        <w:t xml:space="preserve"> The last type of task is special. Temporary task is container for another task. Every update it performs update of its inner task. Except the inner task it carries predicate of temporary validity.</w:t>
-      </w:r>
-      <w:r>
-        <w:rPr>
-          <w:lang w:val="en-GB"/>
-        </w:rPr>
-        <w:t xml:space="preserve"> Every request about completeness the predicate is evaluated and if it</w:t>
-      </w:r>
-      <w:r>
-        <w:rPr>
-          <w:lang w:val="en-GB"/>
-        </w:rPr>
-        <w:t xml:space="preserve"> i</w:t>
-      </w:r>
-      <w:r>
-        <w:rPr>
-          <w:lang w:val="en-GB"/>
-        </w:rPr>
-        <w:t>s not true no more, the task returns</w:t>
-      </w:r>
-      <w:r>
-        <w:rPr>
-          <w:lang w:val="en-GB"/>
-        </w:rPr>
-        <w:t xml:space="preserve"> message</w:t>
-      </w:r>
-      <w:r>
-        <w:rPr>
-          <w:lang w:val="en-GB"/>
-        </w:rPr>
-        <w:t xml:space="preserve"> </w:t>
-      </w:r>
-      <w:r>
-        <w:rPr>
-          <w:lang w:val="en-GB"/>
-        </w:rPr>
-        <w:t>“</w:t>
-      </w:r>
-      <w:r>
-        <w:rPr>
-          <w:lang w:val="en-GB"/>
-        </w:rPr>
-        <w:t>complete</w:t>
-      </w:r>
-      <w:r>
-        <w:rPr>
-          <w:lang w:val="en-GB"/>
-        </w:rPr>
-        <w:t>”</w:t>
-      </w:r>
-      <w:r>
-        <w:rPr>
-          <w:lang w:val="en-GB"/>
-        </w:rPr>
-        <w:t xml:space="preserve">. Otherwise is returned </w:t>
-      </w:r>
-      <w:r>
-        <w:rPr>
-          <w:lang w:val="en-GB"/>
-        </w:rPr>
-        <w:t xml:space="preserve">result of </w:t>
-      </w:r>
-      <w:r>
-        <w:rPr>
-          <w:lang w:val="en-GB"/>
-        </w:rPr>
-        <w:t>request from the inner task.</w:t>
-      </w:r>
-    </w:p>
-    <w:p>
-      <w:pPr>
-        <w:rPr>
-          <w:lang w:val="en-GB"/>
-        </w:rPr>
-      </w:pPr>
-      <w:r>
-        <w:rPr>
-          <w:lang w:val="en-GB"/>
-        </w:rPr>
-        <w:t>So back to the human update process. Human picks the top task from the list and checks whether it</w:t>
-      </w:r>
-      <w:r>
-        <w:rPr>
-          <w:lang w:val="en-GB"/>
-        </w:rPr>
-        <w:t xml:space="preserve"> i</w:t>
-      </w:r>
-      <w:r>
-        <w:rPr>
-          <w:lang w:val="en-GB"/>
-        </w:rPr>
-        <w:t>s complete. If it</w:t>
-      </w:r>
-      <w:r>
-        <w:rPr>
-          <w:lang w:val="en-GB"/>
-        </w:rPr>
-        <w:t xml:space="preserve"> i</w:t>
-      </w:r>
-      <w:r>
-        <w:rPr>
-          <w:lang w:val="en-GB"/>
-        </w:rPr>
-        <w:t xml:space="preserve">s so, task is discarded and the next task is taken instead. Now we call update process of the selected task. It will move by the human and our behaviour </w:t>
-      </w:r>
-      <w:r>
-        <w:rPr>
-          <w:lang w:val="en-GB"/>
-        </w:rPr>
-        <w:t>stuff</w:t>
-      </w:r>
-      <w:r>
-        <w:rPr>
-          <w:lang w:val="en-GB"/>
-        </w:rPr>
-        <w:t xml:space="preserve"> in the human update process is at the end.</w:t>
-      </w:r>
-    </w:p>
-    <w:p>
-      <w:pPr>
-        <w:rPr>
-          <w:lang w:val="en-GB"/>
-        </w:rPr>
-      </w:pPr>
-      <w:r>
-        <w:rPr>
-          <w:lang w:val="en-GB"/>
-        </w:rPr>
-        <w:t xml:space="preserve">All that remains now are post reflexes. Post reflexes are actions without direct behaviour impact. </w:t>
-      </w:r>
-      <w:r>
-        <w:rPr>
-          <w:lang w:val="en-GB"/>
-        </w:rPr>
-        <w:t>They</w:t>
-      </w:r>
-      <w:r>
-        <w:rPr>
-          <w:lang w:val="en-GB"/>
-        </w:rPr>
-        <w:t xml:space="preserve"> are only logic </w:t>
-      </w:r>
-      <w:r>
-        <w:rPr>
-          <w:lang w:val="en-GB"/>
-        </w:rPr>
-        <w:t>computations. At first, human can</w:t>
-      </w:r>
-      <w:r>
-        <w:rPr>
-          <w:lang w:val="en-GB"/>
-        </w:rPr>
-        <w:t>not</w:t>
-      </w:r>
-      <w:r>
-        <w:rPr>
-          <w:lang w:val="en-GB"/>
-        </w:rPr>
-        <w:t xml:space="preserve"> stand his enemies in the same quarter</w:t>
-      </w:r>
-      <w:r>
-        <w:rPr>
-          <w:lang w:val="en-GB"/>
-        </w:rPr>
-        <w:t>. So if there are enemies in the same quarter, human gets new temporary task to kill them with highest priority. This temporary task will be valid until they are still in the same quarter.</w:t>
-      </w:r>
-      <w:r>
-        <w:rPr>
-          <w:lang w:val="en-GB"/>
-        </w:rPr>
-        <w:t xml:space="preserve"> This post reflex </w:t>
-      </w:r>
-      <w:r>
-        <w:rPr>
-          <w:lang w:val="en-GB"/>
-        </w:rPr>
-        <w:t xml:space="preserve">is suppressed if the </w:t>
-      </w:r>
-      <w:r>
-        <w:rPr>
-          <w:lang w:val="en-GB"/>
-        </w:rPr>
-        <w:lastRenderedPageBreak/>
-        <w:t>human has already kill task or temporary kill task in this quarter.</w:t>
-      </w:r>
-      <w:r>
-        <w:rPr>
-          <w:lang w:val="en-GB"/>
-        </w:rPr>
-        <w:t xml:space="preserve"> That’s because the situation whe</w:t>
-      </w:r>
-      <w:r>
-        <w:rPr>
-          <w:lang w:val="en-GB"/>
-        </w:rPr>
-        <w:t>n</w:t>
-      </w:r>
-      <w:r>
-        <w:rPr>
-          <w:lang w:val="en-GB"/>
-        </w:rPr>
-        <w:t xml:space="preserve"> the human is reaching his target and one of his enemies enters this quarter. The human does</w:t>
-      </w:r>
-      <w:r>
-        <w:rPr>
-          <w:lang w:val="en-GB"/>
-        </w:rPr>
-        <w:t xml:space="preserve"> not</w:t>
-      </w:r>
-      <w:r>
-        <w:rPr>
-          <w:lang w:val="en-GB"/>
-        </w:rPr>
-        <w:t xml:space="preserve"> have to leave his target, it would be dangerous.</w:t>
       </w:r>
     </w:p>
     <w:p>
@@ -7967,7 +10045,7 @@
           <w:lang w:val="en-GB"/>
         </w:rPr>
       </w:pPr>
-      <w:bookmarkStart w:id="12" w:name="_Toc355630101"/>
+      <w:bookmarkStart w:id="12" w:name="_Toc355707728"/>
       <w:r>
         <w:rPr>
           <w:lang w:val="en-GB"/>
@@ -8225,7 +10303,14 @@
         <w:rPr>
           <w:lang w:val="en-GB"/>
         </w:rPr>
-        <w:t>are bad. From the owned time we calculate number of guards in the quarter and multiply by it</w:t>
+        <w:t xml:space="preserve">are bad. </w:t>
+      </w:r>
+      <w:r>
+        <w:rPr>
+          <w:lang w:val="en-GB"/>
+        </w:rPr>
+        <w:lastRenderedPageBreak/>
+        <w:t>From the owned time we calculate number of guards in the quarter and multiply by it</w:t>
       </w:r>
       <w:r>
         <w:rPr>
@@ -8250,14 +10335,7 @@
         <w:rPr>
           <w:lang w:val="en-GB"/>
         </w:rPr>
-        <w:t xml:space="preserve">Transitions between states in planed simulation are controlled by operations. Operation is procedure that simulates accomplishment of some task and changes </w:t>
-      </w:r>
-      <w:r>
-        <w:rPr>
-          <w:lang w:val="en-GB"/>
-        </w:rPr>
-        <w:lastRenderedPageBreak/>
-        <w:t>input game state into assumed output state. Operation types are based on task types. We implement action operatio</w:t>
+        <w:t>Transitions between states in planed simulation are controlled by operations. Operation is procedure that simulates accomplishment of some task and changes input game state into assumed output state. Operation types are based on task types. We implement action operatio</w:t>
       </w:r>
       <w:r>
         <w:rPr>
@@ -8367,7 +10445,19 @@
         <w:rPr>
           <w:lang w:val="en-GB"/>
         </w:rPr>
-        <w:t xml:space="preserve"> Potentially the best state is </w:t>
+        <w:t xml:space="preserve"> Potentially the best state is</w:t>
+      </w:r>
+      <w:r>
+        <w:rPr>
+          <w:lang w:val="en-GB"/>
+        </w:rPr>
+        <w:t xml:space="preserve"> the one</w:t>
+      </w:r>
+      <w:r>
+        <w:rPr>
+          <w:lang w:val="en-GB"/>
+        </w:rPr>
+        <w:t xml:space="preserve"> </w:t>
       </w:r>
       <w:r>
         <w:rPr>
@@ -8397,7 +10487,19 @@
         <w:rPr>
           <w:lang w:val="en-GB"/>
         </w:rPr>
-        <w:t xml:space="preserve"> How to search partial plan? We specify constant length of the partial plan a</w:t>
+        <w:t xml:space="preserve"> How to search</w:t>
+      </w:r>
+      <w:r>
+        <w:rPr>
+          <w:lang w:val="en-GB"/>
+        </w:rPr>
+        <w:t xml:space="preserve"> for only</w:t>
+      </w:r>
+      <w:r>
+        <w:rPr>
+          <w:lang w:val="en-GB"/>
+        </w:rPr>
+        <w:t xml:space="preserve"> partial plan? We specify constant length of the partial plan a</w:t>
       </w:r>
       <w:r>
         <w:rPr>
@@ -8660,11 +10762,12 @@
           <w:lang w:val="en-GB"/>
         </w:rPr>
       </w:pPr>
-      <w:bookmarkStart w:id="13" w:name="_Toc355630102"/>
-      <w:r>
-        <w:rPr>
-          <w:lang w:val="en-GB"/>
-        </w:rPr>
+      <w:bookmarkStart w:id="13" w:name="_Toc355707729"/>
+      <w:r>
+        <w:rPr>
+          <w:lang w:val="en-GB"/>
+        </w:rPr>
+        <w:lastRenderedPageBreak/>
         <w:t>Player</w:t>
       </w:r>
       <w:r>
@@ -8727,14 +10830,7 @@
         <w:rPr>
           <w:lang w:val="en-GB"/>
         </w:rPr>
-        <w:t xml:space="preserve"> human’s behaviour is not </w:t>
-      </w:r>
-      <w:r>
-        <w:rPr>
-          <w:lang w:val="en-GB"/>
-        </w:rPr>
-        <w:lastRenderedPageBreak/>
-        <w:t xml:space="preserve">desired here. </w:t>
+        <w:t xml:space="preserve"> human’s behaviour is not desired here. </w:t>
       </w:r>
       <w:r>
         <w:rPr>
@@ -8819,42 +10915,58 @@
         <w:rPr>
           <w:lang w:val="en-GB"/>
         </w:rPr>
+        <w:t xml:space="preserve"> defined the world our game is situated in, we have not answered</w:t>
+      </w:r>
+      <w:r>
+        <w:rPr>
+          <w:lang w:val="en-GB"/>
+        </w:rPr>
+        <w:t xml:space="preserve"> the</w:t>
+      </w:r>
+      <w:r>
+        <w:rPr>
+          <w:lang w:val="en-GB"/>
+        </w:rPr>
+        <w:t xml:space="preserve"> question about drawing it on the screen.</w:t>
+      </w:r>
+      <w:r>
+        <w:rPr>
+          <w:lang w:val="en-GB"/>
+        </w:rPr>
+        <w:t xml:space="preserve"> It would be easy if we had an ordinary vector space. We would</w:t>
+      </w:r>
+      <w:r>
         <w:t xml:space="preserve"> </w:t>
       </w:r>
-      <w:bookmarkStart w:id="14" w:name="_GoBack"/>
-      <w:bookmarkEnd w:id="14"/>
-      <w:r>
-        <w:rPr>
-          <w:lang w:val="en-GB"/>
-        </w:rPr>
-        <w:t>defined the world our game is situated in, we have not answered question about drawing it on the screen.</w:t>
-      </w:r>
-      <w:r>
-        <w:rPr>
-          <w:lang w:val="en-GB"/>
-        </w:rPr>
-        <w:t xml:space="preserve"> It would be easy if we had an ordinary vector space. We would</w:t>
-      </w:r>
-      <w:r>
+      <w:r>
+        <w:rPr>
+          <w:lang w:val="en-GB"/>
+        </w:rPr>
+        <w:t>transform</w:t>
+      </w:r>
+      <w:r>
+        <w:rPr>
+          <w:lang w:val="en-GB"/>
+        </w:rPr>
+        <w:t xml:space="preserve"> every object by set of matrices</w:t>
+      </w:r>
+      <w:r>
+        <w:rPr>
+          <w:lang w:val="en-GB"/>
+        </w:rPr>
+        <w:t xml:space="preserve"> by its position and rotation then by view and projection matrix</w:t>
+      </w:r>
+      <w:r>
+        <w:rPr>
+          <w:lang w:val="en-GB"/>
+        </w:rPr>
         <w:t xml:space="preserve"> </w:t>
       </w:r>
       <w:r>
         <w:rPr>
           <w:lang w:val="en-GB"/>
         </w:rPr>
-        <w:t>transform</w:t>
-      </w:r>
-      <w:r>
-        <w:rPr>
-          <w:lang w:val="en-GB"/>
-        </w:rPr>
-        <w:t xml:space="preserve"> every object by set of matrices</w:t>
-      </w:r>
-      <w:r>
-        <w:rPr>
-          <w:lang w:val="en-GB"/>
-        </w:rPr>
-        <w:t xml:space="preserve"> by its position and rotation then by view and projection matrix</w:t>
+        <w:t>and render it on the screen.</w:t>
       </w:r>
       <w:r>
         <w:rPr>
@@ -8862,35 +10974,67 @@
         </w:rPr>
         <w:t xml:space="preserve"> </w:t>
       </w:r>
-      <w:r>
-        <w:rPr>
-          <w:lang w:val="en-GB"/>
-        </w:rPr>
-        <w:t>and render it on the screen.</w:t>
-      </w:r>
-      <w:r>
-        <w:rPr>
-          <w:lang w:val="en-GB"/>
-        </w:rPr>
-        <w:t xml:space="preserve"> But </w:t>
-      </w:r>
-      <w:r>
-        <w:rPr>
-          <w:lang w:val="en-GB"/>
-        </w:rPr>
-        <w:t>what out</w:t>
-      </w:r>
-      <w:r>
-        <w:rPr>
-          <w:lang w:val="en-GB"/>
-        </w:rPr>
-        <w:t xml:space="preserve"> our case? When we want to calculate absolute position of an object from another quarter by transformation of the position according to quarter interfaces connection, we come to that, the object has more than one possible result position. One for each </w:t>
-      </w:r>
       <w:proofErr w:type="gramStart"/>
       <w:r>
         <w:rPr>
           <w:lang w:val="en-GB"/>
         </w:rPr>
+        <w:t xml:space="preserve">But </w:t>
+      </w:r>
+      <w:r>
+        <w:rPr>
+          <w:lang w:val="en-GB"/>
+        </w:rPr>
+        <w:t>in ou</w:t>
+      </w:r>
+      <w:r>
+        <w:rPr>
+          <w:lang w:val="en-GB"/>
+        </w:rPr>
+        <w:t>r</w:t>
+      </w:r>
+      <w:r>
+        <w:rPr>
+          <w:lang w:val="en-GB"/>
+        </w:rPr>
+        <w:t xml:space="preserve"> case?</w:t>
+      </w:r>
+      <w:proofErr w:type="gramEnd"/>
+      <w:r>
+        <w:rPr>
+          <w:lang w:val="en-GB"/>
+        </w:rPr>
+        <w:t xml:space="preserve"> When we want to calculate absolute position of an object from another quarter by transformation of </w:t>
+      </w:r>
+      <w:r>
+        <w:rPr>
+          <w:lang w:val="en-GB"/>
+        </w:rPr>
+        <w:t xml:space="preserve">its </w:t>
+      </w:r>
+      <w:r>
+        <w:rPr>
+          <w:lang w:val="en-GB"/>
+        </w:rPr>
+        <w:t xml:space="preserve">position according to quarter interfaces connection, we </w:t>
+      </w:r>
+      <w:r>
+        <w:rPr>
+          <w:lang w:val="en-GB"/>
+        </w:rPr>
+        <w:t>find out</w:t>
+      </w:r>
+      <w:r>
+        <w:rPr>
+          <w:lang w:val="en-GB"/>
+        </w:rPr>
+        <w:t xml:space="preserve"> that, the object has more than one possible result position. One for each </w:t>
+      </w:r>
+      <w:proofErr w:type="gramStart"/>
+      <w:r>
+        <w:rPr>
+          <w:lang w:val="en-GB"/>
+        </w:rPr>
         <w:t>walk</w:t>
       </w:r>
       <w:proofErr w:type="gramEnd"/>
@@ -8922,7 +11066,31 @@
         <w:rPr>
           <w:lang w:val="en-GB"/>
         </w:rPr>
-        <w:t xml:space="preserve"> Next reason to not draw all the objects in the town is performance.</w:t>
+        <w:t xml:space="preserve"> Next reason to</w:t>
+      </w:r>
+      <w:r>
+        <w:rPr>
+          <w:lang w:val="en-GB"/>
+        </w:rPr>
+        <w:t xml:space="preserve"> do</w:t>
+      </w:r>
+      <w:r>
+        <w:rPr>
+          <w:lang w:val="en-GB"/>
+        </w:rPr>
+        <w:t xml:space="preserve"> not draw all the objects in the town is </w:t>
+      </w:r>
+      <w:r>
+        <w:rPr>
+          <w:lang w:val="en-GB"/>
+        </w:rPr>
+        <w:t xml:space="preserve">the software </w:t>
+      </w:r>
+      <w:r>
+        <w:rPr>
+          <w:lang w:val="en-GB"/>
+        </w:rPr>
+        <w:t>performance.</w:t>
       </w:r>
     </w:p>
     <w:p>
@@ -8989,7 +11157,7 @@
           <w:lang w:val="en-GB"/>
         </w:rPr>
       </w:pPr>
-      <w:bookmarkStart w:id="15" w:name="_Toc355630103"/>
+      <w:bookmarkStart w:id="14" w:name="_Toc355707730"/>
       <w:r>
         <w:rPr>
           <w:lang w:val="en-GB"/>
@@ -9008,7 +11176,7 @@
         </w:rPr>
         <w:t xml:space="preserve"> and menus</w:t>
       </w:r>
-      <w:bookmarkEnd w:id="15"/>
+      <w:bookmarkEnd w:id="14"/>
     </w:p>
     <w:p>
       <w:pPr>
@@ -9026,33 +11194,45 @@
         <w:rPr>
           <w:lang w:val="en-GB"/>
         </w:rPr>
-        <w:t xml:space="preserve"> Most of games use graphical user interface (GUI) made by right inside the game. They are using uniform graphical design and are in full screen mode.</w:t>
-      </w:r>
-      <w:r>
-        <w:rPr>
-          <w:lang w:val="en-GB"/>
-        </w:rPr>
-        <w:t xml:space="preserve"> For us classical windows will be enough. We use windows forms and controls for game menu and settings. This will be uniform with the whole operating system environment.</w:t>
-      </w:r>
-    </w:p>
-    <w:p>
-      <w:pPr>
-        <w:rPr>
-          <w:lang w:val="en-GB"/>
-        </w:rPr>
-      </w:pPr>
-      <w:r>
-        <w:rPr>
-          <w:lang w:val="en-GB"/>
-        </w:rPr>
-        <w:t xml:space="preserve">Before starting the game we show to user windows with settings tabs and button for start playing. In video settings tab we let him choose screen resolution and set whether he want to run our game in full screen mode. Controls tab should contain </w:t>
+        <w:t xml:space="preserve"> Most of games use graphical user interface (GUI) made right inside the game. They are using uniform graphical design and are in full screen mode.</w:t>
+      </w:r>
+      <w:r>
+        <w:rPr>
+          <w:lang w:val="en-GB"/>
+        </w:rPr>
+        <w:t xml:space="preserve"> For us</w:t>
+      </w:r>
+      <w:r>
+        <w:rPr>
+          <w:lang w:val="en-GB"/>
+        </w:rPr>
+        <w:t xml:space="preserve"> decision of</w:t>
+      </w:r>
+      <w:r>
+        <w:rPr>
+          <w:lang w:val="en-GB"/>
+        </w:rPr>
+        <w:t xml:space="preserve"> classical windows will be enough. We use windows forms </w:t>
       </w:r>
       <w:r>
         <w:rPr>
           <w:lang w:val="en-GB"/>
         </w:rPr>
         <w:lastRenderedPageBreak/>
-        <w:t>mouse sensitivity track bars, possible choose of mouse inversion and settings of control keys.</w:t>
+        <w:t>and controls for game menu and settings. This will be uniform with the whole operating system environment.</w:t>
+      </w:r>
+    </w:p>
+    <w:p>
+      <w:pPr>
+        <w:rPr>
+          <w:lang w:val="en-GB"/>
+        </w:rPr>
+      </w:pPr>
+      <w:r>
+        <w:rPr>
+          <w:lang w:val="en-GB"/>
+        </w:rPr>
+        <w:t>Before starting the game we show to user windows with settings tabs and button for start playing. In video settings tab we let him choose screen resolution and set whether he want to run our game in full screen mode. Controls tab should contain mouse sensitivity track bars, possible choose of mouse inversion and settings of control keys.</w:t>
       </w:r>
       <w:r>
         <w:rPr>
@@ -9109,14 +11289,14 @@
           <w:lang w:val="en-GB"/>
         </w:rPr>
       </w:pPr>
-      <w:bookmarkStart w:id="16" w:name="_Toc355630104"/>
+      <w:bookmarkStart w:id="15" w:name="_Toc355707731"/>
       <w:r>
         <w:rPr>
           <w:lang w:val="en-GB"/>
         </w:rPr>
         <w:t>User documentation</w:t>
       </w:r>
-      <w:bookmarkEnd w:id="16"/>
+      <w:bookmarkEnd w:id="15"/>
     </w:p>
     <w:p>
       <w:pPr>
@@ -9133,14 +11313,14 @@
           <w:lang w:val="en-GB"/>
         </w:rPr>
       </w:pPr>
-      <w:bookmarkStart w:id="17" w:name="_Toc355630105"/>
+      <w:bookmarkStart w:id="16" w:name="_Toc355707732"/>
       <w:r>
         <w:rPr>
           <w:lang w:val="en-GB"/>
         </w:rPr>
         <w:t>Installation</w:t>
       </w:r>
-      <w:bookmarkEnd w:id="17"/>
+      <w:bookmarkEnd w:id="16"/>
     </w:p>
     <w:p>
       <w:pPr>
@@ -9157,14 +11337,14 @@
           <w:lang w:val="en-GB"/>
         </w:rPr>
       </w:pPr>
-      <w:bookmarkStart w:id="18" w:name="_Toc355630106"/>
+      <w:bookmarkStart w:id="17" w:name="_Toc355707733"/>
       <w:r>
         <w:rPr>
           <w:lang w:val="en-GB"/>
         </w:rPr>
         <w:t>Start and settings</w:t>
       </w:r>
-      <w:bookmarkEnd w:id="18"/>
+      <w:bookmarkEnd w:id="17"/>
     </w:p>
     <w:p>
       <w:pPr>
@@ -9181,14 +11361,14 @@
           <w:lang w:val="en-GB"/>
         </w:rPr>
       </w:pPr>
-      <w:bookmarkStart w:id="19" w:name="_Toc355630107"/>
+      <w:bookmarkStart w:id="18" w:name="_Toc355707734"/>
       <w:r>
         <w:rPr>
           <w:lang w:val="en-GB"/>
         </w:rPr>
         <w:t>Gameplay and controls</w:t>
       </w:r>
-      <w:bookmarkEnd w:id="19"/>
+      <w:bookmarkEnd w:id="18"/>
     </w:p>
     <w:p>
       <w:pPr>
@@ -9205,13 +11385,15 @@
           <w:lang w:val="en-GB"/>
         </w:rPr>
       </w:pPr>
-      <w:bookmarkStart w:id="20" w:name="_Toc355630108"/>
+      <w:bookmarkStart w:id="19" w:name="_Toc355707735"/>
       <w:r>
         <w:rPr>
           <w:lang w:val="en-GB"/>
         </w:rPr>
         <w:t>Game ends</w:t>
       </w:r>
+      <w:bookmarkStart w:id="20" w:name="_GoBack"/>
+      <w:bookmarkEnd w:id="19"/>
       <w:bookmarkEnd w:id="20"/>
     </w:p>
     <w:p>
@@ -9225,7 +11407,7 @@
       <w:pPr>
         <w:pStyle w:val="Heading1"/>
       </w:pPr>
-      <w:bookmarkStart w:id="21" w:name="_Toc355630109"/>
+      <w:bookmarkStart w:id="21" w:name="_Toc355707736"/>
       <w:r>
         <w:rPr>
           <w:lang w:val="en-GB"/>
@@ -9319,7 +11501,7 @@
         <w:rStyle w:val="PageNumber"/>
         <w:noProof/>
       </w:rPr>
-      <w:t>14</w:t>
+      <w:t>15</w:t>
     </w:r>
     <w:r>
       <w:rPr>
@@ -10521,6 +12703,7 @@
   <w:style w:type="character" w:default="1" w:styleId="DefaultParagraphFont">
     <w:name w:val="Default Paragraph Font"/>
     <w:uiPriority w:val="1"/>
+    <w:semiHidden/>
     <w:unhideWhenUsed/>
   </w:style>
   <w:style w:type="table" w:default="1" w:styleId="TableNormal">
@@ -11292,6 +13475,7 @@
   <w:style w:type="character" w:default="1" w:styleId="DefaultParagraphFont">
     <w:name w:val="Default Paragraph Font"/>
     <w:uiPriority w:val="1"/>
+    <w:semiHidden/>
     <w:unhideWhenUsed/>
   </w:style>
   <w:style w:type="table" w:default="1" w:styleId="TableNormal">
@@ -12116,7 +14300,7 @@
 </file>
 
 <file path=customXml/itemProps1.xml><?xml version="1.0" encoding="utf-8"?>
-<ds:datastoreItem xmlns:ds="http://schemas.openxmlformats.org/officeDocument/2006/customXml" ds:itemID="{51F66223-5698-4E39-8449-DE806915342C}">
+<ds:datastoreItem xmlns:ds="http://schemas.openxmlformats.org/officeDocument/2006/customXml" ds:itemID="{4A86903F-0CBE-4E9E-8D3D-B35AAEB3B43D}">
   <ds:schemaRefs>
     <ds:schemaRef ds:uri="http://schemas.openxmlformats.org/officeDocument/2006/bibliography"/>
   </ds:schemaRefs>

--- a/Text/bc.docx
+++ b/Text/bc.docx
@@ -3223,10 +3223,52 @@
         </w:rPr>
       </w:pPr>
       <w:r>
-        <w:t xml:space="preserve">There are many action games with 3D graphical visualisation made. Main reason for start using </w:t>
-      </w:r>
-      <w:r>
-        <w:t>synthetized 3-dimensional space was to bring more realistic feeling from the game to the player. Nowadays developers and designers are trying to make better and better simulation of this world using 3D</w:t>
+        <w:t>There are many action games</w:t>
+      </w:r>
+      <w:r>
+        <w:t xml:space="preserve"> with 3D graphical visualisatio</w:t>
+      </w:r>
+      <w:r>
+        <w:t>n</w:t>
+      </w:r>
+      <w:r>
+        <w:t xml:space="preserve">. Main reason </w:t>
+      </w:r>
+      <w:r>
+        <w:t>to </w:t>
+      </w:r>
+      <w:r>
+        <w:t xml:space="preserve">start using </w:t>
+      </w:r>
+      <w:r>
+        <w:t xml:space="preserve">synthetized 3-dimensional space was to bring more realistic feeling from the game to the player. Nowadays developers and designers are trying to make better and better simulation </w:t>
+      </w:r>
+      <w:r>
+        <w:rPr>
+          <w:color w:val="1F497D" w:themeColor="text2"/>
+        </w:rPr>
+        <w:t xml:space="preserve">of </w:t>
+      </w:r>
+      <w:r>
+        <w:rPr>
+          <w:color w:val="1F497D" w:themeColor="text2"/>
+        </w:rPr>
+        <w:t>our planet or real situlations in real in real places</w:t>
+      </w:r>
+      <w:r>
+        <w:rPr>
+          <w:color w:val="1F497D" w:themeColor="text2"/>
+        </w:rPr>
+        <w:t xml:space="preserve"> </w:t>
+      </w:r>
+      <w:r>
+        <w:t>using </w:t>
+      </w:r>
+      <w:r>
+        <w:t>3D</w:t>
+      </w:r>
+      <w:r>
+        <w:t xml:space="preserve"> graphics</w:t>
       </w:r>
       <w:r>
         <w:rPr>
@@ -3238,143 +3280,199 @@
         <w:rPr>
           <w:lang w:val="en-US"/>
         </w:rPr>
-        <w:t xml:space="preserve"> Aim of this paper is different from these ideas. </w:t>
+        <w:t xml:space="preserve"> Aim of this paper is different from these ideas.</w:t>
       </w:r>
       <w:r>
         <w:rPr>
           <w:lang w:val="en-US"/>
         </w:rPr>
-        <w:t>This work</w:t>
-      </w:r>
-      <w:r>
-        <w:rPr>
+        <w:t xml:space="preserve"> </w:t>
+      </w:r>
+      <w:r>
+        <w:rPr>
+          <w:color w:val="1F497D" w:themeColor="text2"/>
           <w:lang w:val="en-US"/>
         </w:rPr>
-        <w:t xml:space="preserve"> deals with</w:t>
-      </w:r>
-      <w:r>
-        <w:rPr>
+        <w:t>We are not trying to display on the screen the same picture you can see when you turn off your computer</w:t>
+      </w:r>
+      <w:r>
+        <w:rPr>
+          <w:color w:val="1F497D" w:themeColor="text2"/>
           <w:lang w:val="en-US"/>
         </w:rPr>
+        <w:t xml:space="preserve"> and go outside</w:t>
+      </w:r>
+      <w:r>
+        <w:rPr>
+          <w:color w:val="1F497D" w:themeColor="text2"/>
+          <w:lang w:val="en-US"/>
+        </w:rPr>
+        <w:t>.</w:t>
+      </w:r>
+      <w:r>
+        <w:rPr>
+          <w:color w:val="1F497D" w:themeColor="text2"/>
+          <w:lang w:val="en-US"/>
+        </w:rPr>
+        <w:t xml:space="preserve"> </w:t>
+      </w:r>
+      <w:r>
+        <w:rPr>
+          <w:color w:val="1F497D" w:themeColor="text2"/>
+          <w:lang w:val="en-US"/>
+        </w:rPr>
+        <w:t>We bring the player a game situated in a space which does not follow basic physical laws of our world.</w:t>
+      </w:r>
+      <w:r>
+        <w:rPr>
+          <w:color w:val="1F497D" w:themeColor="text2"/>
+          <w:lang w:val="en-US"/>
+        </w:rPr>
+        <w:t xml:space="preserve"> </w:t>
+      </w:r>
+      <w:r>
+        <w:rPr>
+          <w:color w:val="1F497D" w:themeColor="text2"/>
+          <w:lang w:val="en-US"/>
+        </w:rPr>
+        <w:t>It can be fun but it mainly improves player’s imagination and abstract thinking.</w:t>
+      </w:r>
+    </w:p>
+    <w:p>
+      <w:pPr>
+        <w:rPr>
+          <w:lang w:val="en-GB"/>
+        </w:rPr>
+      </w:pPr>
+      <w:r>
+        <w:rPr>
+          <w:lang w:val="en-GB"/>
+        </w:rPr>
+        <w:t>Let’s figure out</w:t>
+      </w:r>
+      <w:r>
+        <w:rPr>
+          <w:lang w:val="en-GB"/>
+        </w:rPr>
         <w:t xml:space="preserve"> a</w:t>
       </w:r>
       <w:r>
         <w:rPr>
-          <w:lang w:val="en-US"/>
-        </w:rPr>
-        <w:t xml:space="preserve"> game situated in</w:t>
-      </w:r>
-      <w:r>
-        <w:rPr>
-          <w:lang w:val="en-US"/>
+          <w:lang w:val="en-GB"/>
+        </w:rPr>
+        <w:t xml:space="preserve"> game </w:t>
+      </w:r>
+      <w:r>
+        <w:rPr>
+          <w:lang w:val="en-GB"/>
+        </w:rPr>
+        <w:t xml:space="preserve">that </w:t>
+      </w:r>
+      <w:r>
+        <w:rPr>
+          <w:lang w:val="en-GB"/>
+        </w:rPr>
+        <w:t>may</w:t>
+      </w:r>
+      <w:r>
+        <w:rPr>
+          <w:lang w:val="en-GB"/>
+        </w:rPr>
+        <w:t xml:space="preserve"> look</w:t>
+      </w:r>
+      <w:r>
+        <w:rPr>
+          <w:lang w:val="en-GB"/>
+        </w:rPr>
+        <w:t xml:space="preserve"> like</w:t>
+      </w:r>
+      <w:r>
+        <w:rPr>
+          <w:lang w:val="en-GB"/>
         </w:rPr>
         <w:t xml:space="preserve"> a</w:t>
       </w:r>
       <w:r>
         <w:rPr>
-          <w:lang w:val="en-US"/>
-        </w:rPr>
-        <w:t xml:space="preserve"> space which does</w:t>
-      </w:r>
-      <w:r>
-        <w:rPr>
-          <w:lang w:val="en-US"/>
+          <w:lang w:val="en-GB"/>
+        </w:rPr>
+        <w:t xml:space="preserve"> classical 3D</w:t>
+      </w:r>
+      <w:r>
+        <w:rPr>
+          <w:lang w:val="en-GB"/>
+        </w:rPr>
+        <w:t>.</w:t>
+      </w:r>
+      <w:r>
+        <w:rPr>
+          <w:lang w:val="en-GB"/>
+        </w:rPr>
+        <w:t xml:space="preserve"> </w:t>
+      </w:r>
+      <w:r>
+        <w:rPr>
+          <w:color w:val="1F497D" w:themeColor="text2"/>
+          <w:lang w:val="en-GB"/>
+        </w:rPr>
+        <w:t>It looks like you are in ordinary town.</w:t>
+      </w:r>
+      <w:r>
+        <w:rPr>
+          <w:lang w:val="en-GB"/>
+        </w:rPr>
+        <w:t xml:space="preserve"> B</w:t>
+      </w:r>
+      <w:r>
+        <w:rPr>
+          <w:lang w:val="en-GB"/>
+        </w:rPr>
+        <w:t xml:space="preserve">ut </w:t>
+      </w:r>
+      <w:r>
+        <w:rPr>
+          <w:lang w:val="en-GB"/>
+        </w:rPr>
+        <w:t>parts of</w:t>
+      </w:r>
+      <w:r>
+        <w:rPr>
+          <w:lang w:val="en-GB"/>
+        </w:rPr>
+        <w:t> </w:t>
+      </w:r>
+      <w:r>
+        <w:rPr>
+          <w:lang w:val="en-GB"/>
+        </w:rPr>
+        <w:t>the</w:t>
+      </w:r>
+      <w:r>
+        <w:rPr>
+          <w:lang w:val="en-GB"/>
+        </w:rPr>
+        <w:t> </w:t>
+      </w:r>
+      <w:r>
+        <w:rPr>
+          <w:lang w:val="en-GB"/>
+        </w:rPr>
+        <w:t>game map are connected to each other as a generic graph.</w:t>
+      </w:r>
+      <w:r>
+        <w:rPr>
+          <w:lang w:val="en-GB"/>
+        </w:rPr>
+        <w:t xml:space="preserve"> In this game you can go straight until you reach your first position. But you do</w:t>
+      </w:r>
+      <w:r>
+        <w:rPr>
+          <w:lang w:val="en-GB"/>
         </w:rPr>
         <w:t xml:space="preserve"> not</w:t>
       </w:r>
       <w:r>
         <w:rPr>
-          <w:lang w:val="en-US"/>
-        </w:rPr>
-        <w:t xml:space="preserve"> follow basic physical laws of our world.</w:t>
-      </w:r>
-    </w:p>
-    <w:p>
-      <w:pPr>
-        <w:rPr>
-          <w:lang w:val="en-GB"/>
-        </w:rPr>
-      </w:pPr>
-      <w:r>
-        <w:rPr>
-          <w:lang w:val="en-GB"/>
-        </w:rPr>
-        <w:t>Let’s figure out</w:t>
-      </w:r>
-      <w:r>
-        <w:rPr>
-          <w:lang w:val="en-GB"/>
-        </w:rPr>
-        <w:t xml:space="preserve"> a</w:t>
-      </w:r>
-      <w:r>
-        <w:rPr>
-          <w:lang w:val="en-GB"/>
-        </w:rPr>
-        <w:t xml:space="preserve"> game </w:t>
-      </w:r>
-      <w:r>
-        <w:rPr>
-          <w:lang w:val="en-GB"/>
-        </w:rPr>
-        <w:t xml:space="preserve">that </w:t>
-      </w:r>
-      <w:r>
-        <w:rPr>
-          <w:lang w:val="en-GB"/>
-        </w:rPr>
-        <w:t>maybe looks like</w:t>
-      </w:r>
-      <w:r>
-        <w:rPr>
-          <w:lang w:val="en-GB"/>
-        </w:rPr>
-        <w:t xml:space="preserve"> a</w:t>
-      </w:r>
-      <w:r>
-        <w:rPr>
-          <w:lang w:val="en-GB"/>
-        </w:rPr>
-        <w:t xml:space="preserve"> classical 3D</w:t>
-      </w:r>
-      <w:r>
-        <w:rPr>
-          <w:lang w:val="en-GB"/>
-        </w:rPr>
-        <w:t>. B</w:t>
-      </w:r>
-      <w:r>
-        <w:rPr>
-          <w:lang w:val="en-GB"/>
-        </w:rPr>
-        <w:t xml:space="preserve">ut </w:t>
-      </w:r>
-      <w:r>
-        <w:rPr>
-          <w:lang w:val="en-GB"/>
-        </w:rPr>
-        <w:t>parts of </w:t>
-      </w:r>
-      <w:r>
-        <w:rPr>
-          <w:lang w:val="en-GB"/>
-        </w:rPr>
-        <w:t>game map are connected to each other as a generic graph.</w:t>
-      </w:r>
-      <w:r>
-        <w:rPr>
-          <w:lang w:val="en-GB"/>
-        </w:rPr>
-        <w:t xml:space="preserve"> In this game you can go straight until you reach your first position. But you do</w:t>
-      </w:r>
-      <w:r>
-        <w:rPr>
-          <w:lang w:val="en-GB"/>
-        </w:rPr>
-        <w:t xml:space="preserve"> not</w:t>
-      </w:r>
-      <w:r>
-        <w:rPr>
           <w:lang w:val="en-GB"/>
         </w:rPr>
         <w:t xml:space="preserve"> come from the back</w:t>
@@ -3395,7 +3493,19 @@
         <w:rPr>
           <w:lang w:val="en-GB"/>
         </w:rPr>
-        <w:t xml:space="preserve"> world </w:t>
+        <w:t xml:space="preserve"> </w:t>
+      </w:r>
+      <w:r>
+        <w:rPr>
+          <w:lang w:val="en-GB"/>
+        </w:rPr>
+        <w:t>setting</w:t>
+      </w:r>
+      <w:r>
+        <w:rPr>
+          <w:lang w:val="en-GB"/>
+        </w:rPr>
+        <w:t xml:space="preserve"> </w:t>
       </w:r>
       <w:r>
         <w:rPr>
@@ -3432,7 +3542,19 @@
         <w:rPr>
           <w:lang w:val="en-GB"/>
         </w:rPr>
-        <w:t xml:space="preserve">. He must go to all of </w:t>
+        <w:t>. He must go to all of</w:t>
+      </w:r>
+      <w:r>
+        <w:rPr>
+          <w:lang w:val="en-GB"/>
+        </w:rPr>
+        <w:t xml:space="preserve"> the</w:t>
+      </w:r>
+      <w:r>
+        <w:rPr>
+          <w:lang w:val="en-GB"/>
+        </w:rPr>
+        <w:t xml:space="preserve"> </w:t>
       </w:r>
       <w:r>
         <w:rPr>
@@ -3462,7 +3584,19 @@
         <w:rPr>
           <w:lang w:val="en-GB"/>
         </w:rPr>
-        <w:t xml:space="preserve"> has exactly the same objective. </w:t>
+        <w:t xml:space="preserve"> has exactly the same </w:t>
+      </w:r>
+      <w:r>
+        <w:rPr>
+          <w:lang w:val="en-GB"/>
+        </w:rPr>
+        <w:t>goal</w:t>
+      </w:r>
+      <w:r>
+        <w:rPr>
+          <w:lang w:val="en-GB"/>
+        </w:rPr>
+        <w:t xml:space="preserve">. </w:t>
       </w:r>
       <w:r>
         <w:rPr>
@@ -3480,13 +3614,25 @@
         <w:rPr>
           <w:lang w:val="en-GB"/>
         </w:rPr>
-        <w:t>actors</w:t>
-      </w:r>
-      <w:r>
-        <w:rPr>
-          <w:lang w:val="en-GB"/>
-        </w:rPr>
-        <w:t xml:space="preserve"> leave captured quarters gua</w:t>
+        <w:t>players</w:t>
+      </w:r>
+      <w:r>
+        <w:rPr>
+          <w:lang w:val="en-GB"/>
+        </w:rPr>
+        <w:t xml:space="preserve"> leave quarters</w:t>
+      </w:r>
+      <w:r>
+        <w:rPr>
+          <w:lang w:val="en-GB"/>
+        </w:rPr>
+        <w:t xml:space="preserve"> that they have captured,</w:t>
+      </w:r>
+      <w:r>
+        <w:rPr>
+          <w:lang w:val="en-GB"/>
+        </w:rPr>
+        <w:t xml:space="preserve"> gua</w:t>
       </w:r>
       <w:r>
         <w:rPr>
@@ -3504,7 +3650,7 @@
         <w:rPr>
           <w:lang w:val="en-GB"/>
         </w:rPr>
-        <w:t>orients</w:t>
+        <w:t>gets oriented and understands</w:t>
       </w:r>
       <w:r>
         <w:rPr>
@@ -3583,7 +3729,19 @@
         <w:rPr>
           <w:lang w:val="en-GB"/>
         </w:rPr>
-        <w:t xml:space="preserve"> describes implementation of wh</w:t>
+        <w:t xml:space="preserve"> describes implementation of</w:t>
+      </w:r>
+      <w:r>
+        <w:rPr>
+          <w:lang w:val="en-GB"/>
+        </w:rPr>
+        <w:t xml:space="preserve"> the</w:t>
+      </w:r>
+      <w:r>
+        <w:rPr>
+          <w:lang w:val="en-GB"/>
+        </w:rPr>
+        <w:t xml:space="preserve"> wh</w:t>
       </w:r>
       <w:r>
         <w:rPr>
@@ -3607,7 +3765,19 @@
         <w:rPr>
           <w:lang w:val="en-GB"/>
         </w:rPr>
-        <w:t xml:space="preserve"> introduced space. </w:t>
+        <w:t xml:space="preserve"> introduced </w:t>
+      </w:r>
+      <w:r>
+        <w:rPr>
+          <w:lang w:val="en-GB"/>
+        </w:rPr>
+        <w:t>town</w:t>
+      </w:r>
+      <w:r>
+        <w:rPr>
+          <w:lang w:val="en-GB"/>
+        </w:rPr>
+        <w:t xml:space="preserve">. </w:t>
       </w:r>
       <w:r>
         <w:rPr>
@@ -3698,7 +3868,13 @@
         <w:rPr>
           <w:lang w:val="en-GB"/>
         </w:rPr>
-        <w:t xml:space="preserve"> thru real-time </w:t>
+        <w:t xml:space="preserve"> through</w:t>
+      </w:r>
+      <w:r>
+        <w:rPr>
+          <w:lang w:val="en-GB"/>
+        </w:rPr>
+        <w:t xml:space="preserve"> real-time </w:t>
       </w:r>
       <w:r>
         <w:rPr>
@@ -3764,13 +3940,7 @@
         <w:rPr>
           <w:lang w:val="en-GB"/>
         </w:rPr>
-        <w:t>end</w:t>
-      </w:r>
-      <w:r>
-        <w:rPr>
-          <w:lang w:val="en-GB"/>
-        </w:rPr>
-        <w:t xml:space="preserve"> station</w:t>
+        <w:t>last part</w:t>
       </w:r>
       <w:r>
         <w:rPr>
@@ -3795,7 +3965,19 @@
         <w:rPr>
           <w:lang w:val="en-GB"/>
         </w:rPr>
-        <w:t xml:space="preserve"> During this part we will point out</w:t>
+        <w:t xml:space="preserve"> During this part we will</w:t>
+      </w:r>
+      <w:r>
+        <w:rPr>
+          <w:lang w:val="en-GB"/>
+        </w:rPr>
+        <w:t xml:space="preserve"> also</w:t>
+      </w:r>
+      <w:r>
+        <w:rPr>
+          <w:lang w:val="en-GB"/>
+        </w:rPr>
+        <w:t xml:space="preserve"> point out</w:t>
       </w:r>
       <w:r>
         <w:rPr>
@@ -3813,7 +3995,13 @@
         <w:rPr>
           <w:lang w:val="en-GB"/>
         </w:rPr>
-        <w:t>scopes for further development too.</w:t>
+        <w:t>areas for further development</w:t>
+      </w:r>
+      <w:r>
+        <w:rPr>
+          <w:lang w:val="en-GB"/>
+        </w:rPr>
+        <w:t>.</w:t>
       </w:r>
     </w:p>
     <w:bookmarkEnd w:id="2"/>
@@ -3832,7 +4020,7 @@
         <w:rPr>
           <w:lang w:val="en-GB"/>
         </w:rPr>
-        <w:t>U</w:t>
+        <w:t>Last part of this work contains u</w:t>
       </w:r>
       <w:r>
         <w:rPr>
@@ -3850,25 +4038,13 @@
         <w:rPr>
           <w:lang w:val="en-GB"/>
         </w:rPr>
-        <w:t>for creation we make</w:t>
-      </w:r>
-      <w:r>
-        <w:rPr>
-          <w:lang w:val="en-GB"/>
-        </w:rPr>
-        <w:t xml:space="preserve"> will not be omitted </w:t>
-      </w:r>
-      <w:r>
-        <w:rPr>
-          <w:lang w:val="en-GB"/>
-        </w:rPr>
-        <w:t>i</w:t>
-      </w:r>
-      <w:r>
-        <w:rPr>
-          <w:lang w:val="en-GB"/>
-        </w:rPr>
-        <w:t>n second part</w:t>
+        <w:t xml:space="preserve">for </w:t>
+      </w:r>
+      <w:r>
+        <w:rPr>
+          <w:lang w:val="en-GB"/>
+        </w:rPr>
+        <w:t>our product</w:t>
       </w:r>
       <w:r>
         <w:rPr>
@@ -3909,6 +4085,7 @@
         <w:rPr>
           <w:lang w:val="en-GB"/>
         </w:rPr>
+        <w:lastRenderedPageBreak/>
         <w:t>The game</w:t>
       </w:r>
       <w:bookmarkEnd w:id="3"/>
@@ -3995,7 +4172,6 @@
         <w:rPr>
           <w:noProof/>
         </w:rPr>
-        <w:lastRenderedPageBreak/>
         <w:drawing>
           <wp:inline distT="0" distB="0" distL="0" distR="0" wp14:anchorId="691BED1E" wp14:editId="6F64873D">
             <wp:extent cx="2762250" cy="2667000"/>
@@ -4057,14 +4233,27 @@
       <w:r>
         <w:t xml:space="preserve">Picture </w:t>
       </w:r>
-      <w:fldSimple w:instr=" SEQ Picture \* ARABIC ">
-        <w:r>
-          <w:rPr>
-            <w:noProof/>
-          </w:rPr>
-          <w:t>1</w:t>
-        </w:r>
-      </w:fldSimple>
+      <w:r>
+        <w:fldChar w:fldCharType="begin"/>
+      </w:r>
+      <w:r>
+        <w:instrText xml:space="preserve"> SEQ Picture \* ARABIC </w:instrText>
+      </w:r>
+      <w:r>
+        <w:fldChar w:fldCharType="separate"/>
+      </w:r>
+      <w:r>
+        <w:rPr>
+          <w:noProof/>
+        </w:rPr>
+        <w:t>1</w:t>
+      </w:r>
+      <w:r>
+        <w:rPr>
+          <w:noProof/>
+        </w:rPr>
+        <w:fldChar w:fldCharType="end"/>
+      </w:r>
       <w:r>
         <w:t xml:space="preserve"> Town quarters make a graph</w:t>
       </w:r>
@@ -4086,7 +4275,37 @@
         <w:rPr>
           <w:lang w:val="en-GB"/>
         </w:rPr>
-        <w:t>Every quarter has somewhere inside flag or empty flagpole. This</w:t>
+        <w:t>Every quarter has somewhere inside</w:t>
+      </w:r>
+      <w:r>
+        <w:rPr>
+          <w:lang w:val="en-GB"/>
+        </w:rPr>
+        <w:t xml:space="preserve"> a</w:t>
+      </w:r>
+      <w:r>
+        <w:rPr>
+          <w:lang w:val="en-GB"/>
+        </w:rPr>
+        <w:t xml:space="preserve"> flag or</w:t>
+      </w:r>
+      <w:r>
+        <w:rPr>
+          <w:lang w:val="en-GB"/>
+        </w:rPr>
+        <w:t xml:space="preserve"> an</w:t>
+      </w:r>
+      <w:r>
+        <w:rPr>
+          <w:lang w:val="en-GB"/>
+        </w:rPr>
+        <w:t xml:space="preserve"> empty flagpole. </w:t>
+      </w:r>
+      <w:r>
+        <w:rPr>
+          <w:lang w:val="en-GB"/>
+        </w:rPr>
+        <w:t>The flag</w:t>
       </w:r>
       <w:r>
         <w:rPr>
@@ -4104,7 +4323,19 @@
         <w:rPr>
           <w:lang w:val="en-GB"/>
         </w:rPr>
-        <w:t>the owner of this quarter is</w:t>
+        <w:t xml:space="preserve">the owner of </w:t>
+      </w:r>
+      <w:r>
+        <w:rPr>
+          <w:lang w:val="en-GB"/>
+        </w:rPr>
+        <w:t>the particular</w:t>
+      </w:r>
+      <w:r>
+        <w:rPr>
+          <w:lang w:val="en-GB"/>
+        </w:rPr>
+        <w:t xml:space="preserve"> quarter is</w:t>
       </w:r>
       <w:r>
         <w:rPr>
@@ -4134,7 +4365,349 @@
         <w:rPr>
           <w:lang w:val="en-GB"/>
         </w:rPr>
-        <w:t xml:space="preserve"> good advice</w:t>
+        <w:t xml:space="preserve"> </w:t>
+      </w:r>
+      <w:r>
+        <w:rPr>
+          <w:lang w:val="en-GB"/>
+        </w:rPr>
+        <w:t>you should try to capture the quarter</w:t>
+      </w:r>
+      <w:r>
+        <w:rPr>
+          <w:lang w:val="en-GB"/>
+        </w:rPr>
+        <w:t>.</w:t>
+      </w:r>
+      <w:r>
+        <w:rPr>
+          <w:lang w:val="en-GB"/>
+        </w:rPr>
+        <w:t xml:space="preserve"> </w:t>
+      </w:r>
+      <w:r>
+        <w:rPr>
+          <w:lang w:val="en-GB"/>
+        </w:rPr>
+        <w:t>The game begins with one quarter owned by the player and one opponent’s. Rest of town is without an owner.</w:t>
+      </w:r>
+      <w:r>
+        <w:rPr>
+          <w:lang w:val="en-GB"/>
+        </w:rPr>
+        <w:t xml:space="preserve"> The goal of the game is to capture all</w:t>
+      </w:r>
+      <w:r>
+        <w:rPr>
+          <w:lang w:val="en-GB"/>
+        </w:rPr>
+        <w:t xml:space="preserve"> the</w:t>
+      </w:r>
+      <w:r>
+        <w:rPr>
+          <w:lang w:val="en-GB"/>
+        </w:rPr>
+        <w:t xml:space="preserve"> quarters in </w:t>
+      </w:r>
+      <w:r>
+        <w:rPr>
+          <w:lang w:val="en-GB"/>
+        </w:rPr>
+        <w:t xml:space="preserve">the </w:t>
+      </w:r>
+      <w:r>
+        <w:rPr>
+          <w:lang w:val="en-GB"/>
+        </w:rPr>
+        <w:t xml:space="preserve">town. When </w:t>
+      </w:r>
+      <w:r>
+        <w:rPr>
+          <w:lang w:val="en-GB"/>
+        </w:rPr>
+        <w:t>any of the players</w:t>
+      </w:r>
+      <w:r>
+        <w:rPr>
+          <w:lang w:val="en-GB"/>
+        </w:rPr>
+        <w:t xml:space="preserve"> ha</w:t>
+      </w:r>
+      <w:r>
+        <w:rPr>
+          <w:lang w:val="en-GB"/>
+        </w:rPr>
+        <w:t>s</w:t>
+      </w:r>
+      <w:r>
+        <w:rPr>
+          <w:lang w:val="en-GB"/>
+        </w:rPr>
+        <w:t xml:space="preserve"> reached this </w:t>
+      </w:r>
+      <w:r>
+        <w:rPr>
+          <w:lang w:val="en-GB"/>
+        </w:rPr>
+        <w:t>goal</w:t>
+      </w:r>
+      <w:r>
+        <w:rPr>
+          <w:lang w:val="en-GB"/>
+        </w:rPr>
+        <w:t>,</w:t>
+      </w:r>
+      <w:r>
+        <w:rPr>
+          <w:lang w:val="en-GB"/>
+        </w:rPr>
+        <w:t xml:space="preserve"> the game is over.</w:t>
+      </w:r>
+    </w:p>
+    <w:p>
+      <w:pPr>
+        <w:rPr>
+          <w:lang w:val="en-GB"/>
+        </w:rPr>
+      </w:pPr>
+      <w:r>
+        <w:rPr>
+          <w:lang w:val="en-GB"/>
+        </w:rPr>
+        <w:t>Do not</w:t>
+      </w:r>
+      <w:r>
+        <w:rPr>
+          <w:lang w:val="en-GB"/>
+        </w:rPr>
+        <w:t xml:space="preserve"> worry about the quarters you have captured. Your g</w:t>
+      </w:r>
+      <w:r>
+        <w:rPr>
+          <w:lang w:val="en-GB"/>
+        </w:rPr>
+        <w:t>uards</w:t>
+      </w:r>
+      <w:r>
+        <w:rPr>
+          <w:lang w:val="en-GB"/>
+        </w:rPr>
+        <w:t xml:space="preserve"> will</w:t>
+      </w:r>
+      <w:r>
+        <w:rPr>
+          <w:lang w:val="en-GB"/>
+        </w:rPr>
+        <w:t xml:space="preserve"> gradually</w:t>
+      </w:r>
+      <w:r>
+        <w:rPr>
+          <w:lang w:val="en-GB"/>
+        </w:rPr>
+        <w:t xml:space="preserve"> appear there</w:t>
+      </w:r>
+      <w:r>
+        <w:rPr>
+          <w:lang w:val="en-GB"/>
+        </w:rPr>
+        <w:t>.</w:t>
+      </w:r>
+      <w:r>
+        <w:t xml:space="preserve"> </w:t>
+      </w:r>
+      <w:r>
+        <w:rPr>
+          <w:lang w:val="en-GB"/>
+        </w:rPr>
+        <w:t>They have only one duty-look after your quarter.</w:t>
+      </w:r>
+      <w:r>
+        <w:rPr>
+          <w:lang w:val="en-GB"/>
+        </w:rPr>
+        <w:t xml:space="preserve"> When </w:t>
+      </w:r>
+      <w:r>
+        <w:rPr>
+          <w:lang w:val="en-GB"/>
+        </w:rPr>
+        <w:t>an</w:t>
+      </w:r>
+      <w:r>
+        <w:rPr>
+          <w:lang w:val="en-GB"/>
+        </w:rPr>
+        <w:t xml:space="preserve"> enemy comes into this quarter, he becomes</w:t>
+      </w:r>
+      <w:r>
+        <w:rPr>
+          <w:lang w:val="en-GB"/>
+        </w:rPr>
+        <w:t xml:space="preserve"> a</w:t>
+      </w:r>
+      <w:r>
+        <w:rPr>
+          <w:lang w:val="en-GB"/>
+        </w:rPr>
+        <w:t xml:space="preserve"> target </w:t>
+      </w:r>
+      <w:r>
+        <w:rPr>
+          <w:lang w:val="en-GB"/>
+        </w:rPr>
+        <w:t>for</w:t>
+      </w:r>
+      <w:r>
+        <w:rPr>
+          <w:lang w:val="en-GB"/>
+        </w:rPr>
+        <w:t xml:space="preserve"> the guards.</w:t>
+      </w:r>
+      <w:r>
+        <w:rPr>
+          <w:lang w:val="en-GB"/>
+        </w:rPr>
+        <w:t xml:space="preserve"> Number of guards per one quarter is limited and if you capture opponent’s quarter, his guards will stay until you or your guards kill them. Problem is that</w:t>
+      </w:r>
+      <w:r>
+        <w:rPr>
+          <w:lang w:val="en-GB"/>
+        </w:rPr>
+        <w:t xml:space="preserve"> the</w:t>
+      </w:r>
+      <w:r>
+        <w:rPr>
+          <w:lang w:val="en-GB"/>
+        </w:rPr>
+        <w:t xml:space="preserve"> limit for</w:t>
+      </w:r>
+      <w:r>
+        <w:rPr>
+          <w:lang w:val="en-GB"/>
+        </w:rPr>
+        <w:t xml:space="preserve"> the</w:t>
+      </w:r>
+      <w:r>
+        <w:rPr>
+          <w:lang w:val="en-GB"/>
+        </w:rPr>
+        <w:t xml:space="preserve"> </w:t>
+      </w:r>
+      <w:r>
+        <w:rPr>
+          <w:lang w:val="en-GB"/>
+        </w:rPr>
+        <w:t xml:space="preserve">number of </w:t>
+      </w:r>
+      <w:r>
+        <w:rPr>
+          <w:lang w:val="en-GB"/>
+        </w:rPr>
+        <w:t>guard</w:t>
+      </w:r>
+      <w:r>
+        <w:rPr>
+          <w:lang w:val="en-GB"/>
+        </w:rPr>
+        <w:t>s</w:t>
+      </w:r>
+      <w:r>
+        <w:rPr>
+          <w:lang w:val="en-GB"/>
+        </w:rPr>
+        <w:t xml:space="preserve"> in one quarter is </w:t>
+      </w:r>
+      <w:r>
+        <w:rPr>
+          <w:lang w:val="en-GB"/>
+        </w:rPr>
+        <w:t xml:space="preserve">total limit for </w:t>
+      </w:r>
+      <w:r>
+        <w:rPr>
+          <w:lang w:val="en-GB"/>
+        </w:rPr>
+        <w:t>all</w:t>
+      </w:r>
+      <w:r>
+        <w:rPr>
+          <w:lang w:val="en-GB"/>
+        </w:rPr>
+        <w:t xml:space="preserve"> the</w:t>
+      </w:r>
+      <w:r>
+        <w:rPr>
+          <w:lang w:val="en-GB"/>
+        </w:rPr>
+        <w:t xml:space="preserve"> guard</w:t>
+      </w:r>
+      <w:r>
+        <w:rPr>
+          <w:lang w:val="en-GB"/>
+        </w:rPr>
+        <w:t>s</w:t>
+      </w:r>
+      <w:r>
+        <w:rPr>
+          <w:lang w:val="en-GB"/>
+        </w:rPr>
+        <w:t xml:space="preserve"> – yours and opponent’s. So if you </w:t>
+      </w:r>
+      <w:r>
+        <w:rPr>
+          <w:lang w:val="en-GB"/>
+        </w:rPr>
+        <w:lastRenderedPageBreak/>
+        <w:t xml:space="preserve">capture quarter full of enemy guards, </w:t>
+      </w:r>
+      <w:r>
+        <w:rPr>
+          <w:lang w:val="en-GB"/>
+        </w:rPr>
+        <w:t>your guard</w:t>
+      </w:r>
+      <w:r>
+        <w:rPr>
+          <w:lang w:val="en-GB"/>
+        </w:rPr>
+        <w:t xml:space="preserve"> would</w:t>
+      </w:r>
+      <w:r>
+        <w:rPr>
+          <w:lang w:val="en-GB"/>
+        </w:rPr>
+        <w:t xml:space="preserve"> not</w:t>
+      </w:r>
+      <w:r>
+        <w:rPr>
+          <w:lang w:val="en-GB"/>
+        </w:rPr>
+        <w:t xml:space="preserve"> appear until you kill at least one</w:t>
+      </w:r>
+      <w:r>
+        <w:rPr>
+          <w:lang w:val="en-GB"/>
+        </w:rPr>
+        <w:t xml:space="preserve"> of the other</w:t>
+      </w:r>
+      <w:r>
+        <w:rPr>
+          <w:lang w:val="en-GB"/>
+        </w:rPr>
+        <w:t>.</w:t>
+      </w:r>
+    </w:p>
+    <w:p>
+      <w:pPr>
+        <w:rPr>
+          <w:lang w:val="en-GB"/>
+        </w:rPr>
+      </w:pPr>
+      <w:r>
+        <w:rPr>
+          <w:lang w:val="en-GB"/>
+        </w:rPr>
+        <w:t>How to kill somebody? You can always use your hands, but it</w:t>
       </w:r>
       <w:r>
         <w:rPr>
@@ -4146,160 +4719,7 @@
         <w:rPr>
           <w:lang w:val="en-GB"/>
         </w:rPr>
-        <w:t xml:space="preserve"> to capture it.</w:t>
-      </w:r>
-      <w:r>
-        <w:rPr>
-          <w:lang w:val="en-GB"/>
-        </w:rPr>
-        <w:t xml:space="preserve"> The goal of the game is to capture all</w:t>
-      </w:r>
-      <w:r>
-        <w:rPr>
-          <w:lang w:val="en-GB"/>
-        </w:rPr>
-        <w:t xml:space="preserve"> the</w:t>
-      </w:r>
-      <w:r>
-        <w:rPr>
-          <w:lang w:val="en-GB"/>
-        </w:rPr>
-        <w:t xml:space="preserve"> quarters in </w:t>
-      </w:r>
-      <w:r>
-        <w:rPr>
-          <w:lang w:val="en-GB"/>
-        </w:rPr>
-        <w:t xml:space="preserve">the </w:t>
-      </w:r>
-      <w:r>
-        <w:rPr>
-          <w:lang w:val="en-GB"/>
-        </w:rPr>
-        <w:t xml:space="preserve">town. When you or your </w:t>
-      </w:r>
-      <w:proofErr w:type="gramStart"/>
-      <w:r>
-        <w:rPr>
-          <w:lang w:val="en-GB"/>
-        </w:rPr>
-        <w:t>opponent ha</w:t>
-      </w:r>
-      <w:r>
-        <w:rPr>
-          <w:lang w:val="en-GB"/>
-        </w:rPr>
-        <w:t>ve</w:t>
-      </w:r>
-      <w:proofErr w:type="gramEnd"/>
-      <w:r>
-        <w:rPr>
-          <w:lang w:val="en-GB"/>
-        </w:rPr>
-        <w:t xml:space="preserve"> reached this objective</w:t>
-      </w:r>
-      <w:r>
-        <w:rPr>
-          <w:lang w:val="en-GB"/>
-        </w:rPr>
-        <w:t>,</w:t>
-      </w:r>
-      <w:r>
-        <w:rPr>
-          <w:lang w:val="en-GB"/>
-        </w:rPr>
-        <w:t xml:space="preserve"> the game is over.</w:t>
-      </w:r>
-      <w:r>
-        <w:rPr>
-          <w:lang w:val="en-GB"/>
-        </w:rPr>
-        <w:t xml:space="preserve"> The game begins with one quarter</w:t>
-      </w:r>
-      <w:r>
-        <w:rPr>
-          <w:lang w:val="en-GB"/>
-        </w:rPr>
-        <w:t xml:space="preserve"> owned by the player</w:t>
-      </w:r>
-      <w:r>
-        <w:rPr>
-          <w:lang w:val="en-GB"/>
-        </w:rPr>
-        <w:t xml:space="preserve"> and one opponent’s. Rest of town is without an owner.</w:t>
-      </w:r>
-    </w:p>
-    <w:p>
-      <w:pPr>
-        <w:rPr>
-          <w:lang w:val="en-GB"/>
-        </w:rPr>
-      </w:pPr>
-      <w:r>
-        <w:rPr>
-          <w:lang w:val="en-GB"/>
-        </w:rPr>
-        <w:t>Don’t worry about the quarters you have captured. Your g</w:t>
-      </w:r>
-      <w:r>
-        <w:rPr>
-          <w:lang w:val="en-GB"/>
-        </w:rPr>
-        <w:t>uards</w:t>
-      </w:r>
-      <w:r>
-        <w:rPr>
-          <w:lang w:val="en-GB"/>
-        </w:rPr>
-        <w:t xml:space="preserve"> gradually</w:t>
-      </w:r>
-      <w:r>
-        <w:rPr>
-          <w:lang w:val="en-GB"/>
-        </w:rPr>
-        <w:t xml:space="preserve"> appear there</w:t>
-      </w:r>
-      <w:r>
-        <w:rPr>
-          <w:lang w:val="en-GB"/>
-        </w:rPr>
-        <w:t xml:space="preserve">. They have only one thing to do. When </w:t>
-      </w:r>
-      <w:r>
-        <w:rPr>
-          <w:lang w:val="en-GB"/>
-        </w:rPr>
-        <w:t>an</w:t>
-      </w:r>
-      <w:r>
-        <w:rPr>
-          <w:lang w:val="en-GB"/>
-        </w:rPr>
-        <w:t xml:space="preserve"> enemy comes into this quarter, he becomes target of the guards.</w:t>
-      </w:r>
-      <w:r>
-        <w:rPr>
-          <w:lang w:val="en-GB"/>
-        </w:rPr>
-        <w:t xml:space="preserve"> Number of guards per one quarter is limited and if you capture opponent’s quarter, his guards will stay until you or your guards kill them. Problem is that</w:t>
-      </w:r>
-      <w:r>
-        <w:rPr>
-          <w:lang w:val="en-GB"/>
-        </w:rPr>
-        <w:t xml:space="preserve"> the</w:t>
-      </w:r>
-      <w:r>
-        <w:rPr>
-          <w:lang w:val="en-GB"/>
-        </w:rPr>
-        <w:t xml:space="preserve"> limit for</w:t>
-      </w:r>
-      <w:r>
-        <w:rPr>
-          <w:lang w:val="en-GB"/>
-        </w:rPr>
-        <w:t xml:space="preserve"> the</w:t>
+        <w:t xml:space="preserve"> not recommended approach.</w:t>
       </w:r>
       <w:r>
         <w:rPr>
@@ -4311,92 +4731,13 @@
         <w:rPr>
           <w:lang w:val="en-GB"/>
         </w:rPr>
-        <w:t xml:space="preserve">number of </w:t>
-      </w:r>
-      <w:r>
-        <w:rPr>
-          <w:lang w:val="en-GB"/>
-        </w:rPr>
-        <w:t>guard</w:t>
-      </w:r>
-      <w:r>
-        <w:rPr>
-          <w:lang w:val="en-GB"/>
-        </w:rPr>
-        <w:t>s</w:t>
-      </w:r>
-      <w:r>
-        <w:rPr>
-          <w:lang w:val="en-GB"/>
-        </w:rPr>
-        <w:t xml:space="preserve"> in one quarter is for sum of all</w:t>
-      </w:r>
-      <w:r>
-        <w:rPr>
-          <w:lang w:val="en-GB"/>
-        </w:rPr>
-        <w:t xml:space="preserve"> the</w:t>
-      </w:r>
-      <w:r>
-        <w:rPr>
-          <w:lang w:val="en-GB"/>
-        </w:rPr>
-        <w:t xml:space="preserve"> guard</w:t>
-      </w:r>
-      <w:r>
-        <w:rPr>
-          <w:lang w:val="en-GB"/>
-        </w:rPr>
-        <w:t>s</w:t>
-      </w:r>
-      <w:r>
-        <w:rPr>
-          <w:lang w:val="en-GB"/>
-        </w:rPr>
-        <w:t xml:space="preserve"> – yours and opponent’s. So if you capture quarter full of enemy guards, yours would</w:t>
-      </w:r>
-      <w:r>
-        <w:rPr>
-          <w:lang w:val="en-GB"/>
-        </w:rPr>
-        <w:t xml:space="preserve"> not</w:t>
-      </w:r>
-      <w:r>
-        <w:rPr>
-          <w:lang w:val="en-GB"/>
-        </w:rPr>
-        <w:t xml:space="preserve"> appear until you kill at least one</w:t>
-      </w:r>
-      <w:r>
-        <w:rPr>
-          <w:lang w:val="en-GB"/>
-        </w:rPr>
-        <w:t xml:space="preserve"> of the other</w:t>
-      </w:r>
-      <w:r>
-        <w:rPr>
-          <w:lang w:val="en-GB"/>
-        </w:rPr>
-        <w:t>.</w:t>
-      </w:r>
-    </w:p>
-    <w:p>
-      <w:pPr>
-        <w:rPr>
-          <w:lang w:val="en-GB"/>
-        </w:rPr>
-      </w:pPr>
-      <w:r>
-        <w:rPr>
-          <w:lang w:val="en-GB"/>
-        </w:rPr>
-        <w:t>How to kill somebody? You can always use your hands, but it’s not recommended approach. It’s not practical.</w:t>
-      </w:r>
-      <w:r>
-        <w:rPr>
-          <w:lang w:val="en-GB"/>
-        </w:rPr>
-        <w:t xml:space="preserve"> There are lots of better gun types you can use.</w:t>
+        <w:t xml:space="preserve">Killing a person with bare hands is not practical, so we came up with special guns. </w:t>
+      </w:r>
+      <w:r>
+        <w:rPr>
+          <w:lang w:val="en-GB"/>
+        </w:rPr>
+        <w:t>There are lots of gun types you can use.</w:t>
       </w:r>
       <w:r>
         <w:rPr>
@@ -4496,7 +4837,6 @@
         <w:rPr>
           <w:lang w:val="en-GB"/>
         </w:rPr>
-        <w:lastRenderedPageBreak/>
         <w:t xml:space="preserve">Guns from </w:t>
       </w:r>
       <w:r>
@@ -4521,7 +4861,31 @@
         <w:rPr>
           <w:lang w:val="en-GB"/>
         </w:rPr>
-        <w:t xml:space="preserve">everyone at start of the game. These from </w:t>
+        <w:t xml:space="preserve">everyone at </w:t>
+      </w:r>
+      <w:r>
+        <w:rPr>
+          <w:lang w:val="en-GB"/>
+        </w:rPr>
+        <w:t>the beginning</w:t>
+      </w:r>
+      <w:r>
+        <w:rPr>
+          <w:lang w:val="en-GB"/>
+        </w:rPr>
+        <w:t xml:space="preserve"> of the game. </w:t>
+      </w:r>
+      <w:r>
+        <w:rPr>
+          <w:lang w:val="en-GB"/>
+        </w:rPr>
+        <w:t xml:space="preserve">The ones </w:t>
+      </w:r>
+      <w:r>
+        <w:rPr>
+          <w:lang w:val="en-GB"/>
+        </w:rPr>
+        <w:t xml:space="preserve">from </w:t>
       </w:r>
       <w:r>
         <w:rPr>
@@ -4533,7 +4897,42 @@
         <w:rPr>
           <w:lang w:val="en-GB"/>
         </w:rPr>
-        <w:t xml:space="preserve">fourth category are available only in boxes. </w:t>
+        <w:t xml:space="preserve">fourth category are available only in </w:t>
+      </w:r>
+      <w:r>
+        <w:rPr>
+          <w:color w:val="1F497D" w:themeColor="text2"/>
+          <w:lang w:val="en-GB"/>
+        </w:rPr>
+        <w:t>boxes</w:t>
+      </w:r>
+      <w:r>
+        <w:rPr>
+          <w:color w:val="1F497D" w:themeColor="text2"/>
+          <w:lang w:val="en-GB"/>
+        </w:rPr>
+        <w:t xml:space="preserve"> which are</w:t>
+      </w:r>
+      <w:r>
+        <w:rPr>
+          <w:color w:val="1F497D" w:themeColor="text2"/>
+          <w:lang w:val="en-GB"/>
+        </w:rPr>
+        <w:t>, if you are lucky,</w:t>
+      </w:r>
+      <w:r>
+        <w:rPr>
+          <w:color w:val="1F497D" w:themeColor="text2"/>
+          <w:lang w:val="en-GB"/>
+        </w:rPr>
+        <w:t xml:space="preserve"> lying on the streets</w:t>
+      </w:r>
+      <w:r>
+        <w:rPr>
+          <w:color w:val="1F497D" w:themeColor="text2"/>
+          <w:lang w:val="en-GB"/>
+        </w:rPr>
+        <w:t xml:space="preserve">. </w:t>
       </w:r>
       <w:r>
         <w:rPr>
@@ -4541,18 +4940,51 @@
         </w:rPr>
         <w:t>Attention, not only you can take guns from boxes. Your opponent will do it too.</w:t>
       </w:r>
-    </w:p>
-    <w:p>
-      <w:pPr>
-        <w:rPr>
-          <w:lang w:val="en-GB"/>
-        </w:rPr>
-      </w:pPr>
-      <w:r>
-        <w:rPr>
-          <w:lang w:val="en-GB"/>
-        </w:rPr>
-        <w:t>Since we</w:t>
+      <w:r>
+        <w:rPr>
+          <w:lang w:val="en-GB"/>
+        </w:rPr>
+        <w:t xml:space="preserve"> </w:t>
+      </w:r>
+      <w:r>
+        <w:rPr>
+          <w:color w:val="1F497D" w:themeColor="text2"/>
+          <w:lang w:val="en-GB"/>
+        </w:rPr>
+        <w:t xml:space="preserve">The ones from second and third category are simply in </w:t>
+      </w:r>
+      <w:r>
+        <w:rPr>
+          <w:color w:val="1F497D" w:themeColor="text2"/>
+          <w:lang w:val="en-GB"/>
+        </w:rPr>
+        <w:t>default inventory</w:t>
+      </w:r>
+      <w:r>
+        <w:rPr>
+          <w:color w:val="1F497D" w:themeColor="text2"/>
+          <w:lang w:val="en-GB"/>
+        </w:rPr>
+        <w:t xml:space="preserve"> of the guards and the players.</w:t>
+      </w:r>
+    </w:p>
+    <w:p>
+      <w:pPr>
+        <w:rPr>
+          <w:lang w:val="en-GB"/>
+        </w:rPr>
+      </w:pPr>
+      <w:r>
+        <w:rPr>
+          <w:lang w:val="en-GB"/>
+        </w:rPr>
+        <w:t xml:space="preserve">Since </w:t>
+      </w:r>
+      <w:r>
+        <w:rPr>
+          <w:lang w:val="en-GB"/>
+        </w:rPr>
+        <w:t>you</w:t>
       </w:r>
       <w:r>
         <w:rPr>
@@ -4570,6 +5002,12 @@
         <w:rPr>
           <w:lang w:val="en-GB"/>
         </w:rPr>
+        <w:t xml:space="preserve"> too</w:t>
+      </w:r>
+      <w:r>
+        <w:rPr>
+          <w:lang w:val="en-GB"/>
+        </w:rPr>
         <w:t>,</w:t>
       </w:r>
       <w:r>
@@ -4588,31 +5026,66 @@
         <w:rPr>
           <w:lang w:val="en-GB"/>
         </w:rPr>
-        <w:t xml:space="preserve"> necessary to use them. Except</w:t>
-      </w:r>
-      <w:r>
-        <w:rPr>
-          <w:lang w:val="en-GB"/>
-        </w:rPr>
-        <w:t xml:space="preserve"> the</w:t>
-      </w:r>
-      <w:r>
-        <w:rPr>
-          <w:lang w:val="en-GB"/>
-        </w:rPr>
-        <w:t xml:space="preserve"> guards you will need to shot </w:t>
-      </w:r>
-      <w:r>
-        <w:rPr>
-          <w:lang w:val="en-GB"/>
-        </w:rPr>
-        <w:t>directly</w:t>
-      </w:r>
-      <w:r>
-        <w:rPr>
-          <w:lang w:val="en-GB"/>
-        </w:rPr>
-        <w:t xml:space="preserve"> the opponent several times. Because </w:t>
+        <w:t xml:space="preserve"> necessary to use them.</w:t>
+      </w:r>
+      <w:r>
+        <w:rPr>
+          <w:lang w:val="en-GB"/>
+        </w:rPr>
+        <w:t xml:space="preserve"> </w:t>
+      </w:r>
+      <w:r>
+        <w:rPr>
+          <w:color w:val="1F497D" w:themeColor="text2"/>
+          <w:lang w:val="en-GB"/>
+        </w:rPr>
+        <w:t>You should kill ale the enemy guards</w:t>
+      </w:r>
+      <w:r>
+        <w:rPr>
+          <w:color w:val="1F497D" w:themeColor="text2"/>
+          <w:lang w:val="en-GB"/>
+        </w:rPr>
+        <w:t xml:space="preserve"> in</w:t>
+      </w:r>
+      <w:r>
+        <w:rPr>
+          <w:color w:val="1F497D" w:themeColor="text2"/>
+          <w:lang w:val="en-GB"/>
+        </w:rPr>
+        <w:t xml:space="preserve"> the quarter you are going to capture.</w:t>
+      </w:r>
+      <w:r>
+        <w:rPr>
+          <w:lang w:val="en-GB"/>
+        </w:rPr>
+        <w:t xml:space="preserve"> </w:t>
+      </w:r>
+      <w:r>
+        <w:rPr>
+          <w:color w:val="1F497D" w:themeColor="text2"/>
+          <w:lang w:val="en-GB"/>
+        </w:rPr>
+        <w:t xml:space="preserve">Then you can safely raise your flag. </w:t>
+      </w:r>
+      <w:r>
+        <w:rPr>
+          <w:color w:val="1F497D" w:themeColor="text2"/>
+          <w:lang w:val="en-GB"/>
+        </w:rPr>
+        <w:t>The opponent y</w:t>
+      </w:r>
+      <w:r>
+        <w:rPr>
+          <w:lang w:val="en-GB"/>
+        </w:rPr>
+        <w:t>ou will need to kill</w:t>
+      </w:r>
+      <w:r>
+        <w:rPr>
+          <w:lang w:val="en-GB"/>
+        </w:rPr>
+        <w:t xml:space="preserve"> several times. Because </w:t>
       </w:r>
       <w:r>
         <w:rPr>
@@ -4684,7 +5157,19 @@
         <w:rPr>
           <w:lang w:val="en-GB"/>
         </w:rPr>
-        <w:t xml:space="preserve"> except one if he</w:t>
+        <w:t xml:space="preserve"> except one</w:t>
+      </w:r>
+      <w:r>
+        <w:rPr>
+          <w:lang w:val="en-GB"/>
+        </w:rPr>
+        <w:t>,</w:t>
+      </w:r>
+      <w:r>
+        <w:rPr>
+          <w:lang w:val="en-GB"/>
+        </w:rPr>
+        <w:t xml:space="preserve"> if he</w:t>
       </w:r>
       <w:r>
         <w:rPr>
@@ -4708,7 +5193,31 @@
         <w:rPr>
           <w:lang w:val="en-GB"/>
         </w:rPr>
-        <w:t>one. And in the one he will appear again alive.</w:t>
+        <w:t xml:space="preserve">one. And in </w:t>
+      </w:r>
+      <w:r>
+        <w:rPr>
+          <w:lang w:val="en-GB"/>
+        </w:rPr>
+        <w:t xml:space="preserve">his only quarter </w:t>
+      </w:r>
+      <w:r>
+        <w:rPr>
+          <w:lang w:val="en-GB"/>
+        </w:rPr>
+        <w:t>he will appear</w:t>
+      </w:r>
+      <w:r>
+        <w:rPr>
+          <w:lang w:val="en-GB"/>
+        </w:rPr>
+        <w:t xml:space="preserve"> alive</w:t>
+      </w:r>
+      <w:r>
+        <w:rPr>
+          <w:lang w:val="en-GB"/>
+        </w:rPr>
+        <w:t xml:space="preserve"> again.</w:t>
       </w:r>
       <w:r>
         <w:rPr>
@@ -4804,19 +5313,25 @@
         <w:rPr>
           <w:lang w:val="en-GB"/>
         </w:rPr>
-        <w:t xml:space="preserve">y there. Only do not appear new </w:t>
-      </w:r>
-      <w:r>
-        <w:rPr>
-          <w:lang w:val="en-GB"/>
-        </w:rPr>
-        <w:t>ones</w:t>
-      </w:r>
-      <w:r>
-        <w:rPr>
-          <w:lang w:val="en-GB"/>
-        </w:rPr>
-        <w:t xml:space="preserve"> anymore</w:t>
+        <w:t>y there. Only</w:t>
+      </w:r>
+      <w:r>
+        <w:rPr>
+          <w:lang w:val="en-GB"/>
+        </w:rPr>
+        <w:t xml:space="preserve"> new ones</w:t>
+      </w:r>
+      <w:r>
+        <w:rPr>
+          <w:lang w:val="en-GB"/>
+        </w:rPr>
+        <w:t xml:space="preserve"> do not appear </w:t>
+      </w:r>
+      <w:r>
+        <w:rPr>
+          <w:lang w:val="en-GB"/>
+        </w:rPr>
+        <w:t>anymore</w:t>
       </w:r>
       <w:r>
         <w:rPr>
@@ -4988,7 +5503,26 @@
         <w:rPr>
           <w:lang w:val="en-GB"/>
         </w:rPr>
-        <w:t xml:space="preserve">. High emphasis is placed on early response to user input and apparent continuity of episodic process. </w:t>
+        <w:t>. High emphasis is placed on</w:t>
+      </w:r>
+      <w:r>
+        <w:rPr>
+          <w:lang w:val="en-GB"/>
+        </w:rPr>
+        <w:t xml:space="preserve"> an</w:t>
+      </w:r>
+      <w:r>
+        <w:rPr>
+          <w:lang w:val="en-GB"/>
+        </w:rPr>
+        <w:t xml:space="preserve"> early response to user input </w:t>
+      </w:r>
+      <w:r>
+        <w:rPr>
+          <w:lang w:val="en-GB"/>
+        </w:rPr>
+        <w:lastRenderedPageBreak/>
+        <w:t xml:space="preserve">and apparent continuity of episodic process. </w:t>
       </w:r>
       <w:r>
         <w:rPr>
@@ -5013,7 +5547,19 @@
         <w:rPr>
           <w:lang w:val="en-GB"/>
         </w:rPr>
-        <w:t>process has to be fast we need to do some calculations only approximately or asynchronously. Both of these techniques we will use in ou</w:t>
+        <w:t>process has to be fast we need to do some calculations only approximately or asynchronously.</w:t>
+      </w:r>
+      <w:r>
+        <w:rPr>
+          <w:lang w:val="en-GB"/>
+        </w:rPr>
+        <w:t xml:space="preserve"> We will use b</w:t>
+      </w:r>
+      <w:r>
+        <w:rPr>
+          <w:lang w:val="en-GB"/>
+        </w:rPr>
+        <w:t>oth of these techniques in ou</w:t>
       </w:r>
       <w:r>
         <w:rPr>
@@ -5044,7 +5590,19 @@
         <w:rPr>
           <w:lang w:val="en-GB"/>
         </w:rPr>
-        <w:t>cess model for whole game. First we need</w:t>
+        <w:t>cess model for</w:t>
+      </w:r>
+      <w:r>
+        <w:rPr>
+          <w:lang w:val="en-GB"/>
+        </w:rPr>
+        <w:t xml:space="preserve"> the</w:t>
+      </w:r>
+      <w:r>
+        <w:rPr>
+          <w:lang w:val="en-GB"/>
+        </w:rPr>
+        <w:t xml:space="preserve"> whole game. First we need</w:t>
       </w:r>
       <w:r>
         <w:rPr>
@@ -5068,7 +5626,19 @@
         <w:rPr>
           <w:lang w:val="en-GB"/>
         </w:rPr>
-        <w:t xml:space="preserve"> load all needed content because loading can be very slow operation. Then</w:t>
+        <w:t xml:space="preserve"> load all needed</w:t>
+      </w:r>
+      <w:r>
+        <w:rPr>
+          <w:lang w:val="en-GB"/>
+        </w:rPr>
+        <w:t xml:space="preserve"> content</w:t>
+      </w:r>
+      <w:r>
+        <w:rPr>
+          <w:lang w:val="en-GB"/>
+        </w:rPr>
+        <w:t>.</w:t>
       </w:r>
       <w:r>
         <w:rPr>
@@ -5078,6 +5648,31 @@
       </w:r>
       <w:r>
         <w:rPr>
+          <w:color w:val="1F497D" w:themeColor="text2"/>
+          <w:lang w:val="en-GB"/>
+        </w:rPr>
+        <w:t>Content loading can be very slow operation so we should do it before the actual game begins.</w:t>
+      </w:r>
+      <w:r>
+        <w:rPr>
+          <w:lang w:val="en-GB"/>
+        </w:rPr>
+        <w:t xml:space="preserve"> </w:t>
+      </w:r>
+      <w:r>
+        <w:rPr>
+          <w:lang w:val="en-GB"/>
+        </w:rPr>
+        <w:t>After loading</w:t>
+      </w:r>
+      <w:r>
+        <w:rPr>
+          <w:lang w:val="en-GB"/>
+        </w:rPr>
+        <w:t xml:space="preserve"> </w:t>
+      </w:r>
+      <w:r>
+        <w:rPr>
           <w:lang w:val="en-GB"/>
         </w:rPr>
         <w:t>main game loop</w:t>
@@ -5104,7 +5699,13 @@
         <w:rPr>
           <w:lang w:val="en-GB"/>
         </w:rPr>
-        <w:t xml:space="preserve">Main game loop is endless cycle </w:t>
+        <w:t>The m</w:t>
+      </w:r>
+      <w:r>
+        <w:rPr>
+          <w:lang w:val="en-GB"/>
+        </w:rPr>
+        <w:t xml:space="preserve">ain game loop is endless cycle </w:t>
       </w:r>
       <w:r>
         <w:rPr>
@@ -5135,9 +5736,8 @@
         <w:rPr>
           <w:noProof/>
         </w:rPr>
-        <w:lastRenderedPageBreak/>
         <w:drawing>
-          <wp:inline distT="0" distB="0" distL="0" distR="0" wp14:anchorId="7EA52C36" wp14:editId="219E19F7">
+          <wp:inline distT="0" distB="0" distL="0" distR="0" wp14:anchorId="27252574" wp14:editId="571A8844">
             <wp:extent cx="5257777" cy="809625"/>
             <wp:effectExtent l="0" t="0" r="635" b="0"/>
             <wp:docPr id="9" name="Picture 9"/>
@@ -5182,19 +5782,36 @@
     <w:p>
       <w:pPr>
         <w:pStyle w:val="Caption"/>
+        <w:ind w:firstLine="0"/>
         <w:jc w:val="center"/>
       </w:pPr>
+      <w:bookmarkStart w:id="8" w:name="_Ref356043268"/>
+      <w:bookmarkStart w:id="9" w:name="_Ref356043291"/>
       <w:r>
         <w:t xml:space="preserve">Picture </w:t>
       </w:r>
-      <w:fldSimple w:instr=" SEQ Picture \* ARABIC ">
-        <w:r>
-          <w:rPr>
-            <w:noProof/>
-          </w:rPr>
-          <w:t>2</w:t>
-        </w:r>
-      </w:fldSimple>
+      <w:r>
+        <w:fldChar w:fldCharType="begin"/>
+      </w:r>
+      <w:r>
+        <w:instrText xml:space="preserve"> SEQ Picture \* ARABIC </w:instrText>
+      </w:r>
+      <w:r>
+        <w:fldChar w:fldCharType="separate"/>
+      </w:r>
+      <w:r>
+        <w:rPr>
+          <w:noProof/>
+        </w:rPr>
+        <w:t>2</w:t>
+      </w:r>
+      <w:r>
+        <w:rPr>
+          <w:noProof/>
+        </w:rPr>
+        <w:fldChar w:fldCharType="end"/>
+      </w:r>
+      <w:bookmarkEnd w:id="9"/>
       <w:r>
         <w:t xml:space="preserve"> Game </w:t>
       </w:r>
@@ -5204,6 +5821,7 @@
       <w:r>
         <w:t xml:space="preserve"> diagram</w:t>
       </w:r>
+      <w:bookmarkEnd w:id="8"/>
     </w:p>
     <w:p>
       <w:r>
@@ -5219,13 +5837,52 @@
         <w:t xml:space="preserve"> to have this process </w:t>
       </w:r>
       <w:r>
-        <w:t>distirbuted</w:t>
-      </w:r>
-      <w:r>
-        <w:t xml:space="preserve"> into separate components. Because of clarity. We have several smaller modules running according the diagram metioned above: Town, Player, Opponent</w:t>
-      </w:r>
-      <w:r>
-        <w:t>. Moreover the town component ditributes</w:t>
+        <w:t>dist</w:t>
+      </w:r>
+      <w:r>
+        <w:t>r</w:t>
+      </w:r>
+      <w:r>
+        <w:t>ibuted</w:t>
+      </w:r>
+      <w:r>
+        <w:t xml:space="preserve"> into separate components. Because of clarity. We have several smaller modules running according the diagram metioned</w:t>
+      </w:r>
+      <w:r>
+        <w:t xml:space="preserve"> in </w:t>
+      </w:r>
+      <w:r>
+        <w:fldChar w:fldCharType="begin"/>
+      </w:r>
+      <w:r>
+        <w:instrText xml:space="preserve"> REF _Ref356043291 \h </w:instrText>
+      </w:r>
+      <w:r>
+        <w:fldChar w:fldCharType="separate"/>
+      </w:r>
+      <w:r>
+        <w:t xml:space="preserve">Picture </w:t>
+      </w:r>
+      <w:r>
+        <w:rPr>
+          <w:noProof/>
+        </w:rPr>
+        <w:t>2</w:t>
+      </w:r>
+      <w:r>
+        <w:fldChar w:fldCharType="end"/>
+      </w:r>
+      <w:r>
+        <w:t>: Town, Player, Opponent</w:t>
+      </w:r>
+      <w:r>
+        <w:t>. Moreover the town component di</w:t>
+      </w:r>
+      <w:r>
+        <w:t>s</w:t>
+      </w:r>
+      <w:r>
+        <w:t>tributes</w:t>
       </w:r>
       <w:r>
         <w:t xml:space="preserve"> these operations into quarters a</w:t>
@@ -5238,6 +5895,45 @@
       </w:r>
       <w:r>
         <w:t xml:space="preserve"> into walkers, flying bullets, etc.</w:t>
+      </w:r>
+      <w:r>
+        <w:t xml:space="preserve"> </w:t>
+      </w:r>
+      <w:r>
+        <w:rPr>
+          <w:color w:val="1F497D" w:themeColor="text2"/>
+        </w:rPr>
+        <w:t>In other words this model allows us to divide computations between components which represent logical parts i</w:t>
+      </w:r>
+      <w:r>
+        <w:rPr>
+          <w:color w:val="1F497D" w:themeColor="text2"/>
+        </w:rPr>
+        <w:t>n our game. Actually this is the idea of object-oriented programming.</w:t>
+      </w:r>
+      <w:r>
+        <w:rPr>
+          <w:color w:val="1F497D" w:themeColor="text2"/>
+        </w:rPr>
+        <w:t xml:space="preserve"> </w:t>
+      </w:r>
+      <w:r>
+        <w:rPr>
+          <w:color w:val="1F497D" w:themeColor="text2"/>
+        </w:rPr>
+        <w:t>In the next chapters we describe these objects and components and we will keep to terminology used in our game source codes</w:t>
+      </w:r>
+      <w:r>
+        <w:rPr>
+          <w:color w:val="1F497D" w:themeColor="text2"/>
+        </w:rPr>
+        <w:t xml:space="preserve"> which are</w:t>
+      </w:r>
+      <w:r>
+        <w:rPr>
+          <w:color w:val="1F497D" w:themeColor="text2"/>
+        </w:rPr>
+        <w:t xml:space="preserve"> attached to this paper.</w:t>
       </w:r>
     </w:p>
     <w:p>
@@ -5255,26 +5951,50 @@
           <w:lang w:val="en-GB"/>
         </w:rPr>
       </w:pPr>
-      <w:bookmarkStart w:id="8" w:name="_Toc355707724"/>
+      <w:bookmarkStart w:id="10" w:name="_Toc355707724"/>
       <w:r>
         <w:rPr>
           <w:lang w:val="en-GB"/>
         </w:rPr>
         <w:t>Space and the game world</w:t>
       </w:r>
-      <w:bookmarkEnd w:id="8"/>
-    </w:p>
-    <w:p>
-      <w:pPr>
-        <w:rPr>
-          <w:lang w:val="en-GB"/>
-        </w:rPr>
-      </w:pPr>
-      <w:r>
-        <w:rPr>
-          <w:lang w:val="en-GB"/>
-        </w:rPr>
-        <w:t>Before we begin model the bizzare world as it was defined</w:t>
+      <w:bookmarkEnd w:id="10"/>
+    </w:p>
+    <w:p>
+      <w:pPr>
+        <w:rPr>
+          <w:lang w:val="en-GB"/>
+        </w:rPr>
+      </w:pPr>
+      <w:r>
+        <w:rPr>
+          <w:lang w:val="en-GB"/>
+        </w:rPr>
+        <w:t xml:space="preserve">Before we begin </w:t>
+      </w:r>
+      <w:r>
+        <w:rPr>
+          <w:lang w:val="en-GB"/>
+        </w:rPr>
+        <w:t>modelling</w:t>
+      </w:r>
+      <w:r>
+        <w:rPr>
+          <w:lang w:val="en-GB"/>
+        </w:rPr>
+        <w:t xml:space="preserve"> the bizzare </w:t>
+      </w:r>
+      <w:r>
+        <w:rPr>
+          <w:lang w:val="en-GB"/>
+        </w:rPr>
+        <w:t>surrounding</w:t>
+      </w:r>
+      <w:r>
+        <w:rPr>
+          <w:lang w:val="en-GB"/>
+        </w:rPr>
+        <w:t xml:space="preserve"> as it was defined</w:t>
       </w:r>
       <w:r>
         <w:rPr>
@@ -5331,25 +6051,37 @@
         <w:rPr>
           <w:lang w:val="en-GB"/>
         </w:rPr>
-        <w:t>S</w:t>
-      </w:r>
-      <w:r>
-        <w:rPr>
-          <w:lang w:val="en-GB"/>
-        </w:rPr>
-        <w:t>econd debasement of the problem</w:t>
-      </w:r>
-      <w:r>
-        <w:rPr>
-          <w:lang w:val="en-GB"/>
-        </w:rPr>
-        <w:t xml:space="preserve"> is that</w:t>
-      </w:r>
-      <w:r>
-        <w:rPr>
-          <w:lang w:val="en-GB"/>
-        </w:rPr>
-        <w:t xml:space="preserve"> we consider only two dimensions. The third, height, will be added later only in selected functionalities. We do</w:t>
+        <w:t>Moreover on the lowest levels we consider only two dimensions</w:t>
+      </w:r>
+      <w:r>
+        <w:rPr>
+          <w:lang w:val="en-GB"/>
+        </w:rPr>
+        <w:t>. The third, height, will be added later</w:t>
+      </w:r>
+      <w:r>
+        <w:rPr>
+          <w:lang w:val="en-GB"/>
+        </w:rPr>
+        <w:t xml:space="preserve"> in and</w:t>
+      </w:r>
+      <w:r>
+        <w:rPr>
+          <w:lang w:val="en-GB"/>
+        </w:rPr>
+        <w:t xml:space="preserve"> only in selected functionalities</w:t>
+      </w:r>
+      <w:r>
+        <w:rPr>
+          <w:lang w:val="en-GB"/>
+        </w:rPr>
+        <w:t>, because w</w:t>
+      </w:r>
+      <w:r>
+        <w:rPr>
+          <w:lang w:val="en-GB"/>
+        </w:rPr>
+        <w:t>e do</w:t>
       </w:r>
       <w:r>
         <w:rPr>
@@ -5391,13 +6123,13 @@
         <w:rPr>
           <w:lang w:val="en-GB"/>
         </w:rPr>
-        <w:t xml:space="preserve"> what we </w:t>
-      </w:r>
-      <w:r>
-        <w:rPr>
-          <w:lang w:val="en-GB"/>
-        </w:rPr>
-        <w:t>want</w:t>
+        <w:t xml:space="preserve"> </w:t>
+      </w:r>
+      <w:r>
+        <w:rPr>
+          <w:lang w:val="en-GB"/>
+        </w:rPr>
+        <w:t>very important to us</w:t>
       </w:r>
       <w:r>
         <w:rPr>
@@ -5416,7 +6148,14 @@
         <w:rPr>
           <w:lang w:val="en-GB"/>
         </w:rPr>
-        <w:t>At the bottom of the space hierarchy we define</w:t>
+        <w:lastRenderedPageBreak/>
+        <w:t>On the lowest level</w:t>
+      </w:r>
+      <w:r>
+        <w:rPr>
+          <w:lang w:val="en-GB"/>
+        </w:rPr>
+        <w:t xml:space="preserve"> of the space hierarchy we define</w:t>
       </w:r>
       <w:r>
         <w:rPr>
@@ -5428,7 +6167,56 @@
         <w:rPr>
           <w:lang w:val="en-GB"/>
         </w:rPr>
-        <w:t xml:space="preserve"> geometrical elements: line segment, triangle and quadrangle (convex). Everything in our space will be based on quadrangle. Or more precisely</w:t>
+        <w:t xml:space="preserve"> geometrical elements: line segment, triangle and</w:t>
+      </w:r>
+      <w:r>
+        <w:rPr>
+          <w:lang w:val="en-GB"/>
+        </w:rPr>
+        <w:t xml:space="preserve"> convex</w:t>
+      </w:r>
+      <w:r>
+        <w:rPr>
+          <w:lang w:val="en-GB"/>
+        </w:rPr>
+        <w:t xml:space="preserve"> quadrangle</w:t>
+      </w:r>
+      <w:r>
+        <w:rPr>
+          <w:rStyle w:val="FootnoteReference"/>
+          <w:lang w:val="en-GB"/>
+        </w:rPr>
+        <w:footnoteReference w:id="1"/>
+      </w:r>
+      <w:r>
+        <w:rPr>
+          <w:lang w:val="en-GB"/>
+        </w:rPr>
+        <w:t>. Everything in our space will be based on</w:t>
+      </w:r>
+      <w:r>
+        <w:rPr>
+          <w:lang w:val="en-GB"/>
+        </w:rPr>
+        <w:t xml:space="preserve"> the</w:t>
+      </w:r>
+      <w:r>
+        <w:rPr>
+          <w:lang w:val="en-GB"/>
+        </w:rPr>
+        <w:t xml:space="preserve"> quadrangle</w:t>
+      </w:r>
+      <w:r>
+        <w:rPr>
+          <w:lang w:val="en-GB"/>
+        </w:rPr>
+        <w:t>s</w:t>
+      </w:r>
+      <w:r>
+        <w:rPr>
+          <w:lang w:val="en-GB"/>
+        </w:rPr>
+        <w:t>. Or more precisely</w:t>
       </w:r>
       <w:r>
         <w:rPr>
@@ -5464,7 +6252,178 @@
         <w:rPr>
           <w:lang w:val="en-GB"/>
         </w:rPr>
-        <w:t>dimensional space as convex quadrangle. These quadrangles are used for collision detection.</w:t>
+        <w:t xml:space="preserve">dimensional space as </w:t>
+      </w:r>
+      <w:r>
+        <w:rPr>
+          <w:lang w:val="en-GB"/>
+        </w:rPr>
+        <w:t>a</w:t>
+      </w:r>
+      <w:r>
+        <w:rPr>
+          <w:lang w:val="en-GB"/>
+        </w:rPr>
+        <w:t xml:space="preserve"> quadrangle.</w:t>
+      </w:r>
+      <w:r>
+        <w:rPr>
+          <w:lang w:val="en-GB"/>
+        </w:rPr>
+        <w:t xml:space="preserve"> The quadrangle is representing the object’s floor projection (ground-plan).</w:t>
+      </w:r>
+      <w:r>
+        <w:rPr>
+          <w:lang w:val="en-GB"/>
+        </w:rPr>
+        <w:t xml:space="preserve"> These quadrangle</w:t>
+      </w:r>
+      <w:r>
+        <w:rPr>
+          <w:lang w:val="en-GB"/>
+        </w:rPr>
+        <w:t>s</w:t>
+      </w:r>
+      <w:r>
+        <w:rPr>
+          <w:lang w:val="en-GB"/>
+        </w:rPr>
+        <w:t xml:space="preserve"> are used for collision</w:t>
+      </w:r>
+      <w:r>
+        <w:rPr>
+          <w:lang w:val="en-GB"/>
+        </w:rPr>
+        <w:t xml:space="preserve"> </w:t>
+      </w:r>
+      <w:r>
+        <w:rPr>
+          <w:lang w:val="en-GB"/>
+        </w:rPr>
+        <w:t>detection</w:t>
+      </w:r>
+      <w:r>
+        <w:rPr>
+          <w:lang w:val="en-GB"/>
+        </w:rPr>
+        <w:t xml:space="preserve"> </w:t>
+      </w:r>
+      <w:r>
+        <w:rPr>
+          <w:lang w:val="en-GB"/>
+        </w:rPr>
+        <w:t>between objects</w:t>
+      </w:r>
+      <w:r>
+        <w:rPr>
+          <w:lang w:val="en-GB"/>
+        </w:rPr>
+        <w:t>.</w:t>
+      </w:r>
+    </w:p>
+    <w:p>
+      <w:pPr>
+        <w:keepNext/>
+        <w:ind w:firstLine="0"/>
+        <w:jc w:val="center"/>
+      </w:pPr>
+      <w:r>
+        <w:rPr>
+          <w:noProof/>
+        </w:rPr>
+        <w:drawing>
+          <wp:inline distT="0" distB="0" distL="0" distR="0" wp14:anchorId="09C6B9B5" wp14:editId="27CEF86C">
+            <wp:extent cx="2085975" cy="3284270"/>
+            <wp:effectExtent l="0" t="0" r="0" b="0"/>
+            <wp:docPr id="3" name="Picture 3"/>
+            <wp:cNvGraphicFramePr>
+              <a:graphicFrameLocks xmlns:a="http://schemas.openxmlformats.org/drawingml/2006/main" noChangeAspect="1"/>
+            </wp:cNvGraphicFramePr>
+            <a:graphic xmlns:a="http://schemas.openxmlformats.org/drawingml/2006/main">
+              <a:graphicData uri="http://schemas.openxmlformats.org/drawingml/2006/picture">
+                <pic:pic xmlns:pic="http://schemas.openxmlformats.org/drawingml/2006/picture">
+                  <pic:nvPicPr>
+                    <pic:cNvPr id="0" name="botAndQuadrangleProjection.png"/>
+                    <pic:cNvPicPr/>
+                  </pic:nvPicPr>
+                  <pic:blipFill>
+                    <a:blip r:embed="rId14">
+                      <a:extLst>
+                        <a:ext uri="{28A0092B-C50C-407E-A947-70E740481C1C}">
+                          <a14:useLocalDpi xmlns:a14="http://schemas.microsoft.com/office/drawing/2010/main" val="0"/>
+                        </a:ext>
+                      </a:extLst>
+                    </a:blip>
+                    <a:stretch>
+                      <a:fillRect/>
+                    </a:stretch>
+                  </pic:blipFill>
+                  <pic:spPr>
+                    <a:xfrm>
+                      <a:off x="0" y="0"/>
+                      <a:ext cx="2085975" cy="3284270"/>
+                    </a:xfrm>
+                    <a:prstGeom prst="rect">
+                      <a:avLst/>
+                    </a:prstGeom>
+                  </pic:spPr>
+                </pic:pic>
+              </a:graphicData>
+            </a:graphic>
+          </wp:inline>
+        </w:drawing>
+      </w:r>
+    </w:p>
+    <w:p>
+      <w:pPr>
+        <w:pStyle w:val="Caption"/>
+        <w:ind w:firstLine="0"/>
+        <w:jc w:val="center"/>
+        <w:rPr>
+          <w:lang w:val="en-GB"/>
+        </w:rPr>
+      </w:pPr>
+      <w:r>
+        <w:t xml:space="preserve">Picture </w:t>
+      </w:r>
+      <w:r>
+        <w:fldChar w:fldCharType="begin"/>
+      </w:r>
+      <w:r>
+        <w:instrText xml:space="preserve"> SEQ Picture \* ARABIC </w:instrText>
+      </w:r>
+      <w:r>
+        <w:fldChar w:fldCharType="separate"/>
+      </w:r>
+      <w:r>
+        <w:rPr>
+          <w:noProof/>
+        </w:rPr>
+        <w:t>3</w:t>
+      </w:r>
+      <w:r>
+        <w:fldChar w:fldCharType="end"/>
+      </w:r>
+      <w:r>
+        <w:t xml:space="preserve"> Robot and its quadrangle projection </w:t>
+      </w:r>
+      <w:r>
+        <w:rPr>
+          <w:noProof/>
+        </w:rPr>
+        <w:t>(</w:t>
+      </w:r>
+      <w:r>
+        <w:rPr>
+          <w:noProof/>
+        </w:rPr>
+        <w:t>red</w:t>
+      </w:r>
+      <w:r>
+        <w:rPr>
+          <w:noProof/>
+        </w:rPr>
+        <w:t>)</w:t>
       </w:r>
     </w:p>
     <w:p>
@@ -5489,7 +6448,19 @@
         <w:rPr>
           <w:lang w:val="en-GB"/>
         </w:rPr>
-        <w:t xml:space="preserve"> check if two objects are in collision. For example if </w:t>
+        <w:t xml:space="preserve"> check if two objects are in collision</w:t>
+      </w:r>
+      <w:r>
+        <w:rPr>
+          <w:lang w:val="en-GB"/>
+        </w:rPr>
+        <w:t xml:space="preserve"> or not</w:t>
+      </w:r>
+      <w:r>
+        <w:rPr>
+          <w:lang w:val="en-GB"/>
+        </w:rPr>
+        <w:t xml:space="preserve">. For example if </w:t>
       </w:r>
       <w:r>
         <w:rPr>
@@ -5519,7 +6490,13 @@
         <w:rPr>
           <w:lang w:val="en-GB"/>
         </w:rPr>
-        <w:t xml:space="preserve"> To get know it</w:t>
+        <w:t xml:space="preserve"> To get </w:t>
+      </w:r>
+      <w:r>
+        <w:rPr>
+          <w:lang w:val="en-GB"/>
+        </w:rPr>
+        <w:t>this information</w:t>
       </w:r>
       <w:r>
         <w:rPr>
@@ -5579,7 +6556,13 @@
         <w:rPr>
           <w:lang w:val="en-GB"/>
         </w:rPr>
-        <w:t xml:space="preserve"> needed</w:t>
+        <w:t xml:space="preserve"> </w:t>
+      </w:r>
+      <w:r>
+        <w:rPr>
+          <w:lang w:val="en-GB"/>
+        </w:rPr>
+        <w:t>we need to do</w:t>
       </w:r>
       <w:r>
         <w:rPr>
@@ -5663,7 +6646,13 @@
         <w:rPr>
           <w:lang w:val="en-GB"/>
         </w:rPr>
-        <w:t>e must not forget that for us one triangle inside the second is collision to.</w:t>
+        <w:t>e must not forget that</w:t>
+      </w:r>
+      <w:r>
+        <w:rPr>
+          <w:lang w:val="en-GB"/>
+        </w:rPr>
+        <w:t>, if there is a triangle inside another one, it counts as collision too.</w:t>
       </w:r>
     </w:p>
     <w:p>
@@ -5700,7 +6689,19 @@
         <w:rPr>
           <w:lang w:val="en-GB"/>
         </w:rPr>
-        <w:t xml:space="preserve"> the use of quadrangles isn’t best way to represent base of objects</w:t>
+        <w:t xml:space="preserve"> the use of quadrangles is</w:t>
+      </w:r>
+      <w:r>
+        <w:rPr>
+          <w:lang w:val="en-GB"/>
+        </w:rPr>
+        <w:t xml:space="preserve"> not the</w:t>
+      </w:r>
+      <w:r>
+        <w:rPr>
+          <w:lang w:val="en-GB"/>
+        </w:rPr>
+        <w:t xml:space="preserve"> best way to represent base of objects</w:t>
       </w:r>
       <w:r>
         <w:rPr>
@@ -5712,7 +6713,14 @@
         <w:rPr>
           <w:lang w:val="en-GB"/>
         </w:rPr>
-        <w:t xml:space="preserve">. Quadrangle is defined by four points and it can be little </w:t>
+        <w:t xml:space="preserve">. Quadrangle is defined by four points and it can </w:t>
+      </w:r>
+      <w:r>
+        <w:rPr>
+          <w:lang w:val="en-GB"/>
+        </w:rPr>
+        <w:lastRenderedPageBreak/>
+        <w:t xml:space="preserve">be little </w:t>
       </w:r>
       <w:r>
         <w:rPr>
@@ -5724,7 +6732,25 @@
         <w:rPr>
           <w:lang w:val="en-GB"/>
         </w:rPr>
-        <w:t>confusing if we imagine that we have prepared 3D model (ex. robot) and</w:t>
+        <w:t>confusing if we imagine that we have prepared 3D</w:t>
+      </w:r>
+      <w:r>
+        <w:rPr>
+          <w:lang w:val="en-GB"/>
+        </w:rPr>
+        <w:t>-</w:t>
+      </w:r>
+      <w:r>
+        <w:rPr>
+          <w:lang w:val="en-GB"/>
+        </w:rPr>
+        <w:t>object</w:t>
+      </w:r>
+      <w:r>
+        <w:rPr>
+          <w:lang w:val="en-GB"/>
+        </w:rPr>
+        <w:t xml:space="preserve"> (ex. robot) and</w:t>
       </w:r>
       <w:r>
         <w:rPr>
@@ -5748,7 +6774,19 @@
         <w:rPr>
           <w:lang w:val="en-GB"/>
         </w:rPr>
-        <w:t>Should we define all four corner point</w:t>
+        <w:t>Should we define all four corner</w:t>
+      </w:r>
+      <w:r>
+        <w:rPr>
+          <w:lang w:val="en-GB"/>
+        </w:rPr>
+        <w:t>-</w:t>
+      </w:r>
+      <w:r>
+        <w:rPr>
+          <w:lang w:val="en-GB"/>
+        </w:rPr>
+        <w:t>point</w:t>
       </w:r>
       <w:r>
         <w:rPr>
@@ -5760,44 +6798,714 @@
         <w:rPr>
           <w:lang w:val="en-GB"/>
         </w:rPr>
-        <w:t xml:space="preserve"> and scale model to </w:t>
+        <w:t xml:space="preserve"> and </w:t>
+      </w:r>
+      <w:r>
+        <w:rPr>
+          <w:lang w:val="en-GB"/>
+        </w:rPr>
+        <w:t>change size of the</w:t>
+      </w:r>
+      <w:r>
+        <w:rPr>
+          <w:lang w:val="en-GB"/>
+        </w:rPr>
+        <w:t xml:space="preserve"> model to fit corners into created quadrangle points? No. Better</w:t>
+      </w:r>
+      <w:r>
+        <w:rPr>
+          <w:lang w:val="en-GB"/>
+        </w:rPr>
+        <w:t xml:space="preserve"> way</w:t>
+      </w:r>
+      <w:r>
+        <w:rPr>
+          <w:lang w:val="en-GB"/>
+        </w:rPr>
+        <w:t xml:space="preserve"> is to</w:t>
+      </w:r>
+      <w:r>
+        <w:rPr>
+          <w:lang w:val="en-GB"/>
+        </w:rPr>
+        <w:t xml:space="preserve"> add next level in</w:t>
+      </w:r>
+      <w:r>
+        <w:rPr>
+          <w:lang w:val="en-GB"/>
+        </w:rPr>
+        <w:t>to</w:t>
+      </w:r>
+      <w:r>
+        <w:rPr>
+          <w:lang w:val="en-GB"/>
+        </w:rPr>
+        <w:t xml:space="preserve"> space hierarchy.</w:t>
+      </w:r>
+      <w:r>
+        <w:rPr>
+          <w:lang w:val="en-GB"/>
+        </w:rPr>
+        <w:t xml:space="preserve"> We</w:t>
+      </w:r>
+      <w:r>
+        <w:rPr>
+          <w:lang w:val="en-GB"/>
+        </w:rPr>
+        <w:t xml:space="preserve"> </w:t>
+      </w:r>
+      <w:r>
+        <w:rPr>
+          <w:lang w:val="en-GB"/>
+        </w:rPr>
+        <w:t>present</w:t>
+      </w:r>
+      <w:r>
+        <w:rPr>
+          <w:lang w:val="en-GB"/>
+        </w:rPr>
+        <w:t xml:space="preserve"> the</w:t>
+      </w:r>
+      <w:r>
+        <w:rPr>
+          <w:lang w:val="en-GB"/>
+        </w:rPr>
+        <w:t xml:space="preserve"> game</w:t>
+      </w:r>
+      <w:r>
+        <w:rPr>
+          <w:lang w:val="en-GB"/>
+        </w:rPr>
+        <w:t>-</w:t>
+      </w:r>
+      <w:r>
+        <w:rPr>
+          <w:lang w:val="en-GB"/>
+        </w:rPr>
+        <w:t>object</w:t>
+      </w:r>
+      <w:r>
+        <w:rPr>
+          <w:rStyle w:val="FootnoteReference"/>
+          <w:lang w:val="en-GB"/>
+        </w:rPr>
+        <w:footnoteReference w:id="2"/>
+      </w:r>
+      <w:r>
+        <w:rPr>
+          <w:lang w:val="en-GB"/>
+        </w:rPr>
+        <w:t>. Game-</w:t>
+      </w:r>
+      <w:r>
+        <w:rPr>
+          <w:lang w:val="en-GB"/>
+        </w:rPr>
+        <w:t xml:space="preserve">object is structure ready to </w:t>
+      </w:r>
+      <w:r>
+        <w:rPr>
+          <w:lang w:val="en-GB"/>
+        </w:rPr>
+        <w:t xml:space="preserve">be </w:t>
+      </w:r>
+      <w:r>
+        <w:rPr>
+          <w:lang w:val="en-GB"/>
+        </w:rPr>
+        <w:t>use</w:t>
+      </w:r>
+      <w:r>
+        <w:rPr>
+          <w:lang w:val="en-GB"/>
+        </w:rPr>
+        <w:t>d</w:t>
+      </w:r>
+      <w:r>
+        <w:rPr>
+          <w:lang w:val="en-GB"/>
+        </w:rPr>
+        <w:t xml:space="preserve"> </w:t>
+      </w:r>
+      <w:r>
+        <w:rPr>
+          <w:lang w:val="en-GB"/>
+        </w:rPr>
+        <w:t>with</w:t>
+      </w:r>
+      <w:r>
+        <w:rPr>
+          <w:lang w:val="en-GB"/>
+        </w:rPr>
+        <w:t xml:space="preserve"> 3D</w:t>
+      </w:r>
+      <w:r>
+        <w:rPr>
+          <w:lang w:val="en-GB"/>
+        </w:rPr>
+        <w:t>-</w:t>
+      </w:r>
+      <w:r>
+        <w:rPr>
+          <w:lang w:val="en-GB"/>
+        </w:rPr>
+        <w:t>objects</w:t>
+      </w:r>
+      <w:r>
+        <w:rPr>
+          <w:lang w:val="en-GB"/>
+        </w:rPr>
+        <w:t xml:space="preserve"> and it is </w:t>
+      </w:r>
+      <w:r>
+        <w:rPr>
+          <w:lang w:val="en-GB"/>
+        </w:rPr>
+        <w:t>still</w:t>
+      </w:r>
+      <w:r>
+        <w:rPr>
+          <w:lang w:val="en-GB"/>
+        </w:rPr>
+        <w:t xml:space="preserve"> simpl</w:t>
+      </w:r>
+      <w:r>
+        <w:rPr>
+          <w:lang w:val="en-GB"/>
+        </w:rPr>
+        <w:t>e</w:t>
+      </w:r>
+      <w:r>
+        <w:rPr>
+          <w:lang w:val="en-GB"/>
+        </w:rPr>
+        <w:t xml:space="preserve"> enough to be in two-dimensional space.</w:t>
+      </w:r>
+      <w:r>
+        <w:rPr>
+          <w:lang w:val="en-GB"/>
+        </w:rPr>
+        <w:t xml:space="preserve"> For work with varied 3D</w:t>
+      </w:r>
+      <w:r>
+        <w:rPr>
+          <w:lang w:val="en-GB"/>
+        </w:rPr>
+        <w:t>-object</w:t>
+      </w:r>
+      <w:r>
+        <w:rPr>
+          <w:lang w:val="en-GB"/>
+        </w:rPr>
+        <w:t>s</w:t>
+      </w:r>
+      <w:r>
+        <w:rPr>
+          <w:lang w:val="en-GB"/>
+        </w:rPr>
+        <w:t xml:space="preserve"> we will use their </w:t>
+      </w:r>
+      <w:r>
+        <w:rPr>
+          <w:lang w:val="en-GB"/>
+        </w:rPr>
+        <w:t>block</w:t>
+      </w:r>
+      <w:r>
+        <w:rPr>
+          <w:lang w:val="en-GB"/>
+        </w:rPr>
+        <w:t xml:space="preserve"> shaped bounding box with edges parallel to axes of three-dimensional space.</w:t>
+      </w:r>
+      <w:r>
+        <w:rPr>
+          <w:lang w:val="en-GB"/>
+        </w:rPr>
+        <w:t xml:space="preserve"> Bottom base of this cuboid is rectangle. And this rectangle is represented by game object. Game object carries information about </w:t>
+      </w:r>
+      <w:r>
+        <w:rPr>
+          <w:lang w:val="en-GB"/>
+        </w:rPr>
+        <w:t xml:space="preserve">its </w:t>
+      </w:r>
+      <w:r>
+        <w:rPr>
+          <w:lang w:val="en-GB"/>
+        </w:rPr>
+        <w:t>position, size and azimuth (rotation).</w:t>
+      </w:r>
+      <w:r>
+        <w:rPr>
+          <w:lang w:val="en-GB"/>
+        </w:rPr>
+        <w:t xml:space="preserve"> The right question here is: what is the position? Is it information about </w:t>
+      </w:r>
+      <w:proofErr w:type="spellStart"/>
+      <w:r>
+        <w:rPr>
+          <w:lang w:val="en-GB"/>
+        </w:rPr>
+        <w:t>xy</w:t>
+      </w:r>
+      <w:proofErr w:type="spellEnd"/>
+      <w:r>
+        <w:rPr>
+          <w:lang w:val="en-GB"/>
+        </w:rPr>
+        <w:t>-coordinates in simplified two-dimensional space? Or</w:t>
+      </w:r>
+      <w:r>
+        <w:rPr>
+          <w:lang w:val="en-GB"/>
+        </w:rPr>
+        <w:t xml:space="preserve"> are</w:t>
+      </w:r>
+      <w:r>
+        <w:rPr>
+          <w:lang w:val="en-GB"/>
+        </w:rPr>
+        <w:t xml:space="preserve"> </w:t>
+      </w:r>
+      <w:r>
+        <w:rPr>
+          <w:lang w:val="en-GB"/>
+        </w:rPr>
+        <w:t>we</w:t>
+      </w:r>
+      <w:r>
+        <w:rPr>
+          <w:lang w:val="en-GB"/>
+        </w:rPr>
+        <w:t xml:space="preserve"> now in our bizzare world and position is some kind of description of location in there. The second option is right. Game object, as the name says, describes base of every object in the game. So it has to carry full information about location in our result </w:t>
+      </w:r>
+      <w:r>
+        <w:rPr>
+          <w:lang w:val="en-GB"/>
+        </w:rPr>
+        <w:t>surrounding</w:t>
+      </w:r>
+      <w:r>
+        <w:rPr>
+          <w:lang w:val="en-GB"/>
+        </w:rPr>
+        <w:t>.</w:t>
+      </w:r>
+    </w:p>
+    <w:p>
+      <w:pPr>
+        <w:rPr>
+          <w:lang w:val="en-GB"/>
+        </w:rPr>
+      </w:pPr>
+      <w:r>
+        <w:rPr>
+          <w:lang w:val="en-GB"/>
+        </w:rPr>
+        <w:t>Now it</w:t>
+      </w:r>
+      <w:r>
+        <w:rPr>
+          <w:lang w:val="en-GB"/>
+        </w:rPr>
+        <w:t xml:space="preserve"> i</w:t>
+      </w:r>
+      <w:r>
+        <w:rPr>
+          <w:lang w:val="en-GB"/>
+        </w:rPr>
+        <w:t xml:space="preserve">s time to </w:t>
+      </w:r>
+      <w:r>
+        <w:rPr>
+          <w:lang w:val="en-GB"/>
+        </w:rPr>
+        <w:t>figure out</w:t>
+      </w:r>
+      <w:r>
+        <w:rPr>
+          <w:lang w:val="en-GB"/>
+        </w:rPr>
+        <w:t xml:space="preserve"> how to represent our bizzare space. After all</w:t>
+      </w:r>
+      <w:r>
+        <w:rPr>
+          <w:lang w:val="en-GB"/>
+        </w:rPr>
+        <w:t>,</w:t>
+      </w:r>
+      <w:r>
+        <w:rPr>
+          <w:lang w:val="en-GB"/>
+        </w:rPr>
+        <w:t xml:space="preserve"> what are our technical </w:t>
+      </w:r>
+      <w:r>
+        <w:rPr>
+          <w:lang w:val="en-GB"/>
+        </w:rPr>
+        <w:t>capabilities</w:t>
+      </w:r>
+      <w:r>
+        <w:rPr>
+          <w:lang w:val="en-GB"/>
+        </w:rPr>
+        <w:t>? We can display set of objects variously transformed by position in three-dimensional linear space, azimuth, scale and some projection parameters</w:t>
+      </w:r>
+      <w:r>
+        <w:rPr>
+          <w:lang w:val="en-GB"/>
+        </w:rPr>
+        <w:t xml:space="preserve"> </w:t>
+      </w:r>
+      <w:r>
+        <w:rPr>
+          <w:lang w:val="en-GB"/>
+        </w:rPr>
+        <w:t>on the screen</w:t>
+      </w:r>
+      <w:r>
+        <w:rPr>
+          <w:lang w:val="en-GB"/>
+        </w:rPr>
+        <w:t xml:space="preserve">. So </w:t>
+      </w:r>
+      <w:r>
+        <w:rPr>
+          <w:lang w:val="en-GB"/>
+        </w:rPr>
+        <w:t xml:space="preserve">somehow </w:t>
+      </w:r>
+      <w:r>
+        <w:rPr>
+          <w:lang w:val="en-GB"/>
+        </w:rPr>
+        <w:t xml:space="preserve">we need to use classical </w:t>
+      </w:r>
+      <w:r>
+        <w:rPr>
+          <w:lang w:val="en-GB"/>
+        </w:rPr>
+        <w:t>three-dimensional</w:t>
+      </w:r>
+      <w:r>
+        <w:rPr>
+          <w:lang w:val="en-GB"/>
+        </w:rPr>
+        <w:t xml:space="preserve"> space. </w:t>
+      </w:r>
+      <w:r>
+        <w:rPr>
+          <w:lang w:val="en-GB"/>
+        </w:rPr>
+        <w:t>The i</w:t>
+      </w:r>
+      <w:r>
+        <w:rPr>
+          <w:lang w:val="en-GB"/>
+        </w:rPr>
+        <w:t xml:space="preserve">dea is to split our bizzare space into parts which separately are vector spaces. </w:t>
+      </w:r>
+      <w:r>
+        <w:rPr>
+          <w:lang w:val="en-GB"/>
+        </w:rPr>
+        <w:t>Position of game</w:t>
+      </w:r>
+      <w:r>
+        <w:rPr>
+          <w:lang w:val="en-GB"/>
+        </w:rPr>
+        <w:t>-</w:t>
+      </w:r>
+      <w:r>
+        <w:rPr>
+          <w:lang w:val="en-GB"/>
+        </w:rPr>
+        <w:t xml:space="preserve">object is now </w:t>
+      </w:r>
+      <w:r>
+        <w:rPr>
+          <w:lang w:val="en-GB"/>
+        </w:rPr>
+        <w:t>specification of</w:t>
+      </w:r>
+      <w:r>
+        <w:rPr>
+          <w:lang w:val="en-GB"/>
+        </w:rPr>
+        <w:t xml:space="preserve"> the</w:t>
+      </w:r>
+      <w:r>
+        <w:rPr>
+          <w:lang w:val="en-GB"/>
+        </w:rPr>
+        <w:t xml:space="preserve"> concrete part of the world and coordinate vector from </w:t>
+      </w:r>
+      <w:r>
+        <w:rPr>
+          <w:lang w:val="en-GB"/>
+        </w:rPr>
+        <w:t>linear</w:t>
+      </w:r>
+      <w:r>
+        <w:rPr>
+          <w:lang w:val="en-GB"/>
+        </w:rPr>
+        <w:t xml:space="preserve"> space of the particular part.</w:t>
+      </w:r>
+      <w:r>
+        <w:rPr>
+          <w:lang w:val="en-GB"/>
+        </w:rPr>
+        <w:t xml:space="preserve"> Now</w:t>
+      </w:r>
+      <w:r>
+        <w:rPr>
+          <w:lang w:val="en-GB"/>
+        </w:rPr>
+        <w:t xml:space="preserve"> it</w:t>
+      </w:r>
+      <w:r>
+        <w:rPr>
+          <w:lang w:val="en-GB"/>
+        </w:rPr>
+        <w:t xml:space="preserve"> is clear why we can</w:t>
+      </w:r>
+      <w:r>
+        <w:rPr>
+          <w:lang w:val="en-GB"/>
+        </w:rPr>
+        <w:t xml:space="preserve"> use </w:t>
+      </w:r>
+      <w:r>
+        <w:rPr>
+          <w:lang w:val="en-GB"/>
+        </w:rPr>
+        <w:t>only classical linear space</w:t>
+      </w:r>
+      <w:r>
+        <w:rPr>
+          <w:lang w:val="en-GB"/>
+        </w:rPr>
+        <w:t xml:space="preserve"> on lower levels of abstraction</w:t>
+      </w:r>
+      <w:r>
+        <w:rPr>
+          <w:lang w:val="en-GB"/>
+        </w:rPr>
+        <w:t>.</w:t>
+      </w:r>
+    </w:p>
+    <w:p>
+      <w:pPr>
+        <w:rPr>
+          <w:lang w:val="en-GB"/>
+        </w:rPr>
+      </w:pPr>
+      <w:r>
+        <w:rPr>
+          <w:lang w:val="en-GB"/>
+        </w:rPr>
+        <w:t>Back to the game objects once again. Game</w:t>
+      </w:r>
+      <w:r>
+        <w:rPr>
+          <w:lang w:val="en-GB"/>
+        </w:rPr>
+        <w:t>-</w:t>
+      </w:r>
+      <w:r>
+        <w:rPr>
+          <w:lang w:val="en-GB"/>
+        </w:rPr>
+        <w:t>object provides basic info</w:t>
+      </w:r>
+      <w:r>
+        <w:rPr>
+          <w:lang w:val="en-GB"/>
+        </w:rPr>
+        <w:t>rmation</w:t>
+      </w:r>
+      <w:r>
+        <w:rPr>
+          <w:lang w:val="en-GB"/>
+        </w:rPr>
+        <w:t xml:space="preserve"> ab</w:t>
+      </w:r>
+      <w:r>
+        <w:rPr>
+          <w:lang w:val="en-GB"/>
+        </w:rPr>
+        <w:t>out everything in the game. It</w:t>
+      </w:r>
+      <w:r>
+        <w:rPr>
+          <w:lang w:val="en-GB"/>
+        </w:rPr>
+        <w:t xml:space="preserve"> also provides projection into quadrangles</w:t>
+      </w:r>
+      <w:r>
+        <w:rPr>
+          <w:lang w:val="en-GB"/>
+        </w:rPr>
+        <w:t>: takes vector space coordinates from position, size and azimuth and calculates four corners.</w:t>
+      </w:r>
+      <w:r>
+        <w:rPr>
+          <w:lang w:val="en-GB"/>
+        </w:rPr>
+        <w:t xml:space="preserve"> Now we can implement many of game</w:t>
+      </w:r>
+      <w:r>
+        <w:rPr>
+          <w:lang w:val="en-GB"/>
+        </w:rPr>
+        <w:t>-</w:t>
+      </w:r>
+      <w:r>
+        <w:rPr>
+          <w:lang w:val="en-GB"/>
+        </w:rPr>
+        <w:t>object derivations: spatial</w:t>
+      </w:r>
+      <w:r>
+        <w:rPr>
+          <w:lang w:val="en-GB"/>
+        </w:rPr>
+        <w:t>-objects carrying 3D-object</w:t>
+      </w:r>
+      <w:r>
+        <w:rPr>
+          <w:lang w:val="en-GB"/>
+        </w:rPr>
+        <w:t xml:space="preserve"> or flat ground objects and plates</w:t>
+      </w:r>
+      <w:r>
+        <w:t xml:space="preserve"> </w:t>
+      </w:r>
+      <w:r>
+        <w:rPr>
+          <w:lang w:val="en-GB"/>
+        </w:rPr>
+        <w:t>carrying only texture instead the 3D</w:t>
+      </w:r>
+      <w:r>
+        <w:rPr>
+          <w:lang w:val="en-GB"/>
+        </w:rPr>
+        <w:t>-</w:t>
+      </w:r>
+      <w:r>
+        <w:rPr>
+          <w:lang w:val="en-GB"/>
+        </w:rPr>
+        <w:t>object</w:t>
+      </w:r>
+      <w:r>
+        <w:rPr>
+          <w:lang w:val="en-GB"/>
+        </w:rPr>
+        <w:t>.</w:t>
+      </w:r>
+    </w:p>
+    <w:p>
+      <w:pPr>
+        <w:rPr>
+          <w:lang w:val="en-GB"/>
+        </w:rPr>
+      </w:pPr>
+      <w:r>
+        <w:rPr>
+          <w:lang w:val="en-GB"/>
+        </w:rPr>
+        <w:t xml:space="preserve">Now we need to decide how to split our bizzare space into separate linear spaces. In the first chapter we learned that our bizzare space </w:t>
+      </w:r>
+      <w:r>
+        <w:rPr>
+          <w:lang w:val="en-GB"/>
+        </w:rPr>
+        <w:t xml:space="preserve">actually </w:t>
+      </w:r>
+      <w:r>
+        <w:rPr>
+          <w:lang w:val="en-GB"/>
+        </w:rPr>
+        <w:t>is a town with the quarters connected to each other as a generic graph. Reason, why is our surrounding so unrealistic, is the fact that the</w:t>
+      </w:r>
+      <w:r>
+        <w:rPr>
+          <w:lang w:val="en-GB"/>
+        </w:rPr>
+        <w:t xml:space="preserve"> town-graph is not only planar.</w:t>
+      </w:r>
+      <w:r>
+        <w:rPr>
+          <w:lang w:val="en-GB"/>
+        </w:rPr>
+        <w:t xml:space="preserve"> The </w:t>
       </w:r>
       <w:r>
         <w:rPr>
           <w:lang w:val="en-GB"/>
         </w:rPr>
         <w:lastRenderedPageBreak/>
-        <w:t>fit corners into created quadrangle points? No. Better</w:t>
-      </w:r>
-      <w:r>
-        <w:rPr>
-          <w:lang w:val="en-GB"/>
-        </w:rPr>
-        <w:t xml:space="preserve"> is to</w:t>
-      </w:r>
-      <w:r>
-        <w:rPr>
-          <w:lang w:val="en-GB"/>
-        </w:rPr>
-        <w:t xml:space="preserve"> add next level in</w:t>
-      </w:r>
-      <w:r>
-        <w:rPr>
-          <w:lang w:val="en-GB"/>
-        </w:rPr>
-        <w:t>to</w:t>
-      </w:r>
-      <w:r>
-        <w:rPr>
-          <w:lang w:val="en-GB"/>
-        </w:rPr>
-        <w:t xml:space="preserve"> space hierarchy.</w:t>
-      </w:r>
-      <w:r>
-        <w:rPr>
-          <w:lang w:val="en-GB"/>
-        </w:rPr>
-        <w:t xml:space="preserve"> We</w:t>
+        <w:t>largest part which is still linear space is exactly the town-graph vertex. So we use division by the quarters.</w:t>
+      </w:r>
+      <w:r>
+        <w:rPr>
+          <w:lang w:val="en-GB"/>
+        </w:rPr>
+        <w:t xml:space="preserve"> Thus position </w:t>
+      </w:r>
+      <w:r>
+        <w:rPr>
+          <w:lang w:val="en-GB"/>
+        </w:rPr>
+        <w:t>defined by</w:t>
+      </w:r>
+      <w:r>
+        <w:rPr>
+          <w:lang w:val="en-GB"/>
+        </w:rPr>
+        <w:t xml:space="preserve"> a</w:t>
+      </w:r>
+      <w:r>
+        <w:rPr>
+          <w:lang w:val="en-GB"/>
+        </w:rPr>
+        <w:t xml:space="preserve"> pair of vector and quarter.</w:t>
+      </w:r>
+    </w:p>
+    <w:p>
+      <w:pPr>
+        <w:rPr>
+          <w:lang w:val="en-GB"/>
+        </w:rPr>
+      </w:pPr>
+      <w:r>
+        <w:rPr>
+          <w:lang w:val="en-GB"/>
+        </w:rPr>
+        <w:t>From the description</w:t>
+      </w:r>
+      <w:r>
+        <w:rPr>
+          <w:lang w:val="en-GB"/>
+        </w:rPr>
+        <w:t xml:space="preserve"> above</w:t>
+      </w:r>
+      <w:r>
+        <w:rPr>
+          <w:lang w:val="en-GB"/>
+        </w:rPr>
+        <w:t xml:space="preserve"> it</w:t>
+      </w:r>
+      <w:r>
+        <w:rPr>
+          <w:lang w:val="en-GB"/>
+        </w:rPr>
+        <w:t xml:space="preserve"> is</w:t>
       </w:r>
       <w:r>
         <w:rPr>
@@ -5809,279 +7517,98 @@
         <w:rPr>
           <w:lang w:val="en-GB"/>
         </w:rPr>
-        <w:t>present</w:t>
-      </w:r>
-      <w:r>
-        <w:rPr>
-          <w:lang w:val="en-GB"/>
-        </w:rPr>
-        <w:t xml:space="preserve"> game object. Game object is structure ready to use </w:t>
-      </w:r>
-      <w:r>
-        <w:rPr>
-          <w:lang w:val="en-GB"/>
-        </w:rPr>
-        <w:t>with</w:t>
-      </w:r>
-      <w:r>
-        <w:rPr>
-          <w:lang w:val="en-GB"/>
-        </w:rPr>
-        <w:t xml:space="preserve"> 3D models and it is </w:t>
-      </w:r>
-      <w:r>
-        <w:rPr>
-          <w:lang w:val="en-GB"/>
-        </w:rPr>
-        <w:t>still</w:t>
-      </w:r>
-      <w:r>
-        <w:rPr>
-          <w:lang w:val="en-GB"/>
-        </w:rPr>
-        <w:t xml:space="preserve"> simpl</w:t>
-      </w:r>
-      <w:r>
-        <w:rPr>
-          <w:lang w:val="en-GB"/>
-        </w:rPr>
-        <w:t>e</w:t>
-      </w:r>
-      <w:r>
-        <w:rPr>
-          <w:lang w:val="en-GB"/>
-        </w:rPr>
-        <w:t xml:space="preserve"> enough to be in two-dimensional space.</w:t>
-      </w:r>
-      <w:r>
-        <w:rPr>
-          <w:lang w:val="en-GB"/>
-        </w:rPr>
-        <w:t xml:space="preserve"> For work with varied 3D models we will use their </w:t>
-      </w:r>
-      <w:r>
-        <w:rPr>
-          <w:lang w:val="en-GB"/>
-        </w:rPr>
-        <w:t>block</w:t>
-      </w:r>
-      <w:r>
-        <w:rPr>
-          <w:lang w:val="en-GB"/>
-        </w:rPr>
-        <w:t xml:space="preserve"> shaped bounding box with edges parallel to axes of three-dimensional space.</w:t>
-      </w:r>
-      <w:r>
-        <w:rPr>
-          <w:lang w:val="en-GB"/>
-        </w:rPr>
-        <w:t xml:space="preserve"> Bottom base of this cuboid is rectangle. And this rectangle is represented by game object. Game object carries information about </w:t>
-      </w:r>
-      <w:r>
-        <w:rPr>
-          <w:lang w:val="en-GB"/>
-        </w:rPr>
-        <w:t xml:space="preserve">its </w:t>
-      </w:r>
-      <w:r>
-        <w:rPr>
-          <w:lang w:val="en-GB"/>
-        </w:rPr>
-        <w:t>position, size and azimuth (rotation).</w:t>
-      </w:r>
-      <w:r>
-        <w:rPr>
-          <w:lang w:val="en-GB"/>
-        </w:rPr>
-        <w:t xml:space="preserve"> The right question here is: what is the position? Is it information about </w:t>
-      </w:r>
-      <w:proofErr w:type="spellStart"/>
-      <w:r>
-        <w:rPr>
-          <w:lang w:val="en-GB"/>
-        </w:rPr>
-        <w:t>xy</w:t>
-      </w:r>
-      <w:proofErr w:type="spellEnd"/>
-      <w:r>
-        <w:rPr>
-          <w:lang w:val="en-GB"/>
-        </w:rPr>
-        <w:t xml:space="preserve">-coordinates in simplified two-dimensional space? Or </w:t>
-      </w:r>
-      <w:r>
-        <w:rPr>
-          <w:lang w:val="en-GB"/>
-        </w:rPr>
-        <w:t>we are</w:t>
-      </w:r>
-      <w:r>
-        <w:rPr>
-          <w:lang w:val="en-GB"/>
-        </w:rPr>
-        <w:t xml:space="preserve"> now in our bizzare world and position is some kind of description of location in there. The second option is right. Game object, as the name says, describes base of every object in the game. So it has to carry full information about location in our result space.</w:t>
-      </w:r>
-    </w:p>
-    <w:p>
-      <w:pPr>
-        <w:rPr>
-          <w:lang w:val="en-GB"/>
-        </w:rPr>
-      </w:pPr>
-      <w:r>
-        <w:rPr>
-          <w:lang w:val="en-GB"/>
-        </w:rPr>
-        <w:t>Now it</w:t>
-      </w:r>
-      <w:r>
-        <w:rPr>
-          <w:lang w:val="en-GB"/>
-        </w:rPr>
-        <w:t xml:space="preserve"> i</w:t>
-      </w:r>
-      <w:r>
-        <w:rPr>
-          <w:lang w:val="en-GB"/>
-        </w:rPr>
-        <w:t>s time to say how to represent our bizzare space. After all</w:t>
-      </w:r>
-      <w:r>
-        <w:rPr>
-          <w:lang w:val="en-GB"/>
-        </w:rPr>
-        <w:t>,</w:t>
-      </w:r>
-      <w:r>
-        <w:rPr>
-          <w:lang w:val="en-GB"/>
-        </w:rPr>
-        <w:t xml:space="preserve"> what are our technical </w:t>
-      </w:r>
-      <w:r>
-        <w:rPr>
-          <w:lang w:val="en-GB"/>
-        </w:rPr>
-        <w:t>capabilities</w:t>
-      </w:r>
-      <w:r>
-        <w:rPr>
-          <w:lang w:val="en-GB"/>
-        </w:rPr>
-        <w:t xml:space="preserve">? We can display on the screen set of objects variously transformed by position in three-dimensional linear space, azimuth, scale and some projection parameters. So we need to use somehow classical 3D space. </w:t>
-      </w:r>
-      <w:r>
-        <w:rPr>
-          <w:lang w:val="en-GB"/>
-        </w:rPr>
-        <w:t>The i</w:t>
-      </w:r>
-      <w:r>
-        <w:rPr>
-          <w:lang w:val="en-GB"/>
-        </w:rPr>
-        <w:t xml:space="preserve">dea is to split our bizzare space into parts which separately are vector spaces. </w:t>
-      </w:r>
-      <w:r>
-        <w:rPr>
-          <w:lang w:val="en-GB"/>
-        </w:rPr>
-        <w:t xml:space="preserve">Position of game object is now </w:t>
-      </w:r>
-      <w:r>
-        <w:rPr>
-          <w:lang w:val="en-GB"/>
-        </w:rPr>
-        <w:t>specification of</w:t>
-      </w:r>
-      <w:r>
-        <w:rPr>
-          <w:lang w:val="en-GB"/>
-        </w:rPr>
-        <w:t xml:space="preserve"> concrete part of the world and coordinate vector from </w:t>
-      </w:r>
-      <w:r>
-        <w:rPr>
-          <w:lang w:val="en-GB"/>
-        </w:rPr>
-        <w:t>linear</w:t>
-      </w:r>
-      <w:r>
-        <w:rPr>
-          <w:lang w:val="en-GB"/>
-        </w:rPr>
-        <w:t xml:space="preserve"> space of the particular part.</w:t>
-      </w:r>
-      <w:r>
-        <w:rPr>
-          <w:lang w:val="en-GB"/>
-        </w:rPr>
-        <w:t xml:space="preserve"> Now is clear why we can on lower levels of abstraction </w:t>
-      </w:r>
-      <w:r>
-        <w:rPr>
-          <w:lang w:val="en-GB"/>
-        </w:rPr>
-        <w:t>use only classical linear space.</w:t>
-      </w:r>
-    </w:p>
-    <w:p>
-      <w:pPr>
-        <w:rPr>
-          <w:lang w:val="en-GB"/>
-        </w:rPr>
-      </w:pPr>
-      <w:r>
-        <w:rPr>
-          <w:lang w:val="en-GB"/>
-        </w:rPr>
-        <w:t>Back to the game objects once again. Game object provides basic info ab</w:t>
-      </w:r>
-      <w:r>
-        <w:rPr>
-          <w:lang w:val="en-GB"/>
-        </w:rPr>
-        <w:t>out everything in the game. It</w:t>
-      </w:r>
-      <w:r>
-        <w:rPr>
-          <w:lang w:val="en-GB"/>
-        </w:rPr>
-        <w:t xml:space="preserve"> also provides projection into quadrangles</w:t>
-      </w:r>
-      <w:r>
-        <w:rPr>
-          <w:lang w:val="en-GB"/>
-        </w:rPr>
-        <w:t>: takes vector space coordinates from position, size and azimuth and calculates four corners.</w:t>
-      </w:r>
-      <w:r>
-        <w:rPr>
-          <w:lang w:val="en-GB"/>
-        </w:rPr>
-        <w:t xml:space="preserve"> Now we can implement many of game object derivations: spatial objects carrying 3D model or flat ground objects and plates</w:t>
-      </w:r>
-      <w:r>
+        <w:t>clear</w:t>
+      </w:r>
+      <w:r>
+        <w:rPr>
+          <w:lang w:val="en-GB"/>
+        </w:rPr>
+        <w:t xml:space="preserve"> that we can correctly compute</w:t>
+      </w:r>
+      <w:r>
+        <w:rPr>
+          <w:lang w:val="en-GB"/>
+        </w:rPr>
+        <w:t xml:space="preserve"> the</w:t>
+      </w:r>
+      <w:r>
+        <w:rPr>
+          <w:lang w:val="en-GB"/>
+        </w:rPr>
+        <w:t xml:space="preserve"> collision between two game objects only if they are in the same quarter. </w:t>
+      </w:r>
+      <w:r>
+        <w:rPr>
+          <w:lang w:val="en-GB"/>
+        </w:rPr>
+        <w:t>But this should not be a</w:t>
+      </w:r>
+      <w:r>
+        <w:rPr>
+          <w:lang w:val="en-GB"/>
+        </w:rPr>
+        <w:t xml:space="preserve"> problem at all. All we </w:t>
+      </w:r>
+      <w:r>
+        <w:rPr>
+          <w:lang w:val="en-GB"/>
+        </w:rPr>
+        <w:t>have to</w:t>
+      </w:r>
+      <w:r>
+        <w:rPr>
+          <w:lang w:val="en-GB"/>
+        </w:rPr>
+        <w:t xml:space="preserve"> do is</w:t>
+      </w:r>
+      <w:r>
+        <w:rPr>
+          <w:lang w:val="en-GB"/>
+        </w:rPr>
+        <w:t xml:space="preserve"> to</w:t>
+      </w:r>
+      <w:r>
+        <w:rPr>
+          <w:lang w:val="en-GB"/>
+        </w:rPr>
+        <w:t xml:space="preserve"> conceive game logic</w:t>
+      </w:r>
+      <w:r>
+        <w:rPr>
+          <w:lang w:val="en-GB"/>
+        </w:rPr>
+        <w:t xml:space="preserve"> to avoid inter-quarter collision</w:t>
+      </w:r>
+      <w:r>
+        <w:rPr>
+          <w:lang w:val="en-GB"/>
+        </w:rPr>
+        <w:t>s</w:t>
+      </w:r>
+      <w:r>
+        <w:rPr>
+          <w:lang w:val="en-GB"/>
+        </w:rPr>
+        <w:t>.</w:t>
+      </w:r>
+      <w:r>
+        <w:rPr>
+          <w:lang w:val="en-GB"/>
+        </w:rPr>
         <w:t xml:space="preserve"> </w:t>
       </w:r>
-      <w:r>
-        <w:rPr>
-          <w:lang w:val="en-GB"/>
-        </w:rPr>
-        <w:t>carrying only texture instead the 3D model.</w:t>
-      </w:r>
-    </w:p>
-    <w:p>
-      <w:pPr>
-        <w:rPr>
-          <w:lang w:val="en-GB"/>
-        </w:rPr>
-      </w:pPr>
-      <w:r>
-        <w:rPr>
-          <w:lang w:val="en-GB"/>
-        </w:rPr>
-        <w:t>We need</w:t>
+    </w:p>
+    <w:p>
+      <w:pPr>
+        <w:rPr>
+          <w:lang w:val="en-GB"/>
+        </w:rPr>
+      </w:pPr>
+      <w:r>
+        <w:rPr>
+          <w:lang w:val="en-GB"/>
+        </w:rPr>
+        <w:t>There are many objects we need</w:t>
       </w:r>
       <w:r>
         <w:rPr>
@@ -6093,62 +7620,13 @@
         <w:rPr>
           <w:lang w:val="en-GB"/>
         </w:rPr>
-        <w:t xml:space="preserve"> decide how to split our bizzare space into mentioned parts.</w:t>
-      </w:r>
-      <w:r>
-        <w:rPr>
-          <w:lang w:val="en-GB"/>
-        </w:rPr>
-        <w:t xml:space="preserve"> We make it by definition of the game. We split it </w:t>
-      </w:r>
-      <w:r>
-        <w:rPr>
-          <w:lang w:val="en-GB"/>
-        </w:rPr>
-        <w:t>into</w:t>
-      </w:r>
-      <w:r>
-        <w:rPr>
-          <w:lang w:val="en-GB"/>
-        </w:rPr>
-        <w:t xml:space="preserve"> individual quarters. Town quarter is subset of linear space and this division will show up helpful in </w:t>
-      </w:r>
-      <w:r>
-        <w:rPr>
-          <w:lang w:val="en-GB"/>
-        </w:rPr>
-        <w:t>further</w:t>
-      </w:r>
-      <w:r>
-        <w:rPr>
-          <w:lang w:val="en-GB"/>
-        </w:rPr>
-        <w:t xml:space="preserve"> game logic implementation</w:t>
-      </w:r>
-      <w:r>
-        <w:rPr>
-          <w:lang w:val="en-GB"/>
-        </w:rPr>
-        <w:t>s</w:t>
-      </w:r>
-      <w:r>
-        <w:rPr>
-          <w:lang w:val="en-GB"/>
-        </w:rPr>
-        <w:t>.</w:t>
-      </w:r>
-    </w:p>
-    <w:p>
-      <w:pPr>
-        <w:rPr>
-          <w:lang w:val="en-GB"/>
-        </w:rPr>
-      </w:pPr>
-      <w:r>
-        <w:rPr>
-          <w:lang w:val="en-GB"/>
-        </w:rPr>
-        <w:t>From the above description it follows that we can correctly compute</w:t>
+        <w:t xml:space="preserve"> test for collision against</w:t>
+      </w:r>
+      <w:r>
+        <w:rPr>
+          <w:lang w:val="en-GB"/>
+        </w:rPr>
+        <w:t xml:space="preserve"> each other in</w:t>
       </w:r>
       <w:r>
         <w:rPr>
@@ -6160,7 +7638,7 @@
         <w:rPr>
           <w:lang w:val="en-GB"/>
         </w:rPr>
-        <w:t xml:space="preserve"> collision between two game objects only if they are in the same quarter. It is</w:t>
+        <w:t xml:space="preserve"> town quarter. It is</w:t>
       </w:r>
       <w:r>
         <w:rPr>
@@ -6172,143 +7650,97 @@
         <w:rPr>
           <w:lang w:val="en-GB"/>
         </w:rPr>
+        <w:t xml:space="preserve"> very</w:t>
+      </w:r>
+      <w:r>
+        <w:rPr>
+          <w:lang w:val="en-GB"/>
+        </w:rPr>
+        <w:t xml:space="preserve"> practical. Collision detection is routine wh</w:t>
+      </w:r>
+      <w:r>
+        <w:rPr>
+          <w:lang w:val="en-GB"/>
+        </w:rPr>
+        <w:t>ich</w:t>
+      </w:r>
+      <w:r>
+        <w:rPr>
+          <w:lang w:val="en-GB"/>
+        </w:rPr>
+        <w:t xml:space="preserve"> has to be run</w:t>
+      </w:r>
+      <w:r>
+        <w:rPr>
+          <w:lang w:val="en-GB"/>
+        </w:rPr>
+        <w:t xml:space="preserve"> during </w:t>
+      </w:r>
+      <w:r>
+        <w:rPr>
+          <w:lang w:val="en-GB"/>
+        </w:rPr>
+        <w:t xml:space="preserve">every update. </w:t>
+      </w:r>
+      <w:r>
+        <w:rPr>
+          <w:lang w:val="en-GB"/>
+        </w:rPr>
+        <w:t>And</w:t>
+      </w:r>
+      <w:r>
+        <w:rPr>
+          <w:lang w:val="en-GB"/>
+        </w:rPr>
+        <w:t xml:space="preserve"> it</w:t>
+      </w:r>
+      <w:r>
+        <w:rPr>
+          <w:lang w:val="en-GB"/>
+        </w:rPr>
+        <w:t xml:space="preserve"> is</w:t>
+      </w:r>
+      <w:r>
+        <w:rPr>
+          <w:lang w:val="en-GB"/>
+        </w:rPr>
+        <w:t xml:space="preserve"> necessary to do that. </w:t>
+      </w:r>
+      <w:r>
+        <w:rPr>
+          <w:lang w:val="en-GB"/>
+        </w:rPr>
+        <w:t xml:space="preserve">We </w:t>
+      </w:r>
+      <w:r>
+        <w:rPr>
+          <w:lang w:val="en-GB"/>
+        </w:rPr>
+        <w:t>can</w:t>
+      </w:r>
+      <w:r>
+        <w:rPr>
+          <w:lang w:val="en-GB"/>
+        </w:rPr>
+        <w:t>not</w:t>
+      </w:r>
+      <w:r>
+        <w:rPr>
+          <w:lang w:val="en-GB"/>
+        </w:rPr>
         <w:t xml:space="preserve"> </w:t>
       </w:r>
-      <w:proofErr w:type="gramStart"/>
-      <w:r>
-        <w:rPr>
-          <w:lang w:val="en-GB"/>
-        </w:rPr>
-        <w:t>problem</w:t>
-      </w:r>
-      <w:proofErr w:type="gramEnd"/>
-      <w:r>
-        <w:rPr>
-          <w:lang w:val="en-GB"/>
-        </w:rPr>
-        <w:t xml:space="preserve"> at all. All we must do is</w:t>
-      </w:r>
-      <w:r>
-        <w:rPr>
-          <w:lang w:val="en-GB"/>
-        </w:rPr>
-        <w:t xml:space="preserve"> to</w:t>
-      </w:r>
-      <w:r>
-        <w:rPr>
-          <w:lang w:val="en-GB"/>
-        </w:rPr>
-        <w:t xml:space="preserve"> conceive game logic</w:t>
-      </w:r>
-      <w:r>
-        <w:rPr>
-          <w:lang w:val="en-GB"/>
-        </w:rPr>
-        <w:t xml:space="preserve"> to avoid inter-quarter collision</w:t>
-      </w:r>
-      <w:r>
-        <w:rPr>
-          <w:lang w:val="en-GB"/>
-        </w:rPr>
-        <w:t>s</w:t>
-      </w:r>
-      <w:r>
-        <w:rPr>
-          <w:lang w:val="en-GB"/>
-        </w:rPr>
-        <w:t>.</w:t>
-      </w:r>
-      <w:r>
-        <w:rPr>
-          <w:lang w:val="en-GB"/>
-        </w:rPr>
-        <w:t xml:space="preserve"> </w:t>
-      </w:r>
-    </w:p>
-    <w:p>
-      <w:pPr>
-        <w:rPr>
-          <w:lang w:val="en-GB"/>
-        </w:rPr>
-      </w:pPr>
-      <w:r>
-        <w:rPr>
-          <w:lang w:val="en-GB"/>
-        </w:rPr>
-        <w:lastRenderedPageBreak/>
-        <w:t>There are many objects we need test for collision against</w:t>
-      </w:r>
-      <w:r>
-        <w:rPr>
-          <w:lang w:val="en-GB"/>
-        </w:rPr>
-        <w:t xml:space="preserve"> each other in</w:t>
-      </w:r>
-      <w:r>
-        <w:rPr>
-          <w:lang w:val="en-GB"/>
-        </w:rPr>
-        <w:t xml:space="preserve"> the</w:t>
-      </w:r>
-      <w:r>
-        <w:rPr>
-          <w:lang w:val="en-GB"/>
-        </w:rPr>
-        <w:t xml:space="preserve"> town quarter. It is</w:t>
-      </w:r>
-      <w:r>
-        <w:rPr>
-          <w:lang w:val="en-GB"/>
-        </w:rPr>
-        <w:t xml:space="preserve"> not practical. Collision detection is routine what has to be run every update. </w:t>
-      </w:r>
-      <w:r>
-        <w:rPr>
-          <w:lang w:val="en-GB"/>
-        </w:rPr>
-        <w:t>And</w:t>
-      </w:r>
-      <w:r>
-        <w:rPr>
-          <w:lang w:val="en-GB"/>
-        </w:rPr>
-        <w:t xml:space="preserve"> it</w:t>
-      </w:r>
-      <w:r>
-        <w:rPr>
-          <w:lang w:val="en-GB"/>
-        </w:rPr>
-        <w:t xml:space="preserve"> is</w:t>
-      </w:r>
-      <w:r>
-        <w:rPr>
-          <w:lang w:val="en-GB"/>
-        </w:rPr>
-        <w:t xml:space="preserve"> necessary to do that. </w:t>
-      </w:r>
-      <w:r>
-        <w:rPr>
-          <w:lang w:val="en-GB"/>
-        </w:rPr>
-        <w:t xml:space="preserve">We </w:t>
-      </w:r>
-      <w:r>
-        <w:rPr>
-          <w:lang w:val="en-GB"/>
-        </w:rPr>
-        <w:t>can</w:t>
-      </w:r>
-      <w:r>
-        <w:rPr>
-          <w:lang w:val="en-GB"/>
-        </w:rPr>
-        <w:t>not</w:t>
-      </w:r>
-      <w:r>
-        <w:rPr>
-          <w:lang w:val="en-GB"/>
-        </w:rPr>
-        <w:t xml:space="preserve"> effort to miss the fact that two objects ha</w:t>
+      <w:r>
+        <w:rPr>
+          <w:lang w:val="en-GB"/>
+        </w:rPr>
+        <w:t>afford</w:t>
+      </w:r>
+      <w:r>
+        <w:rPr>
+          <w:lang w:val="en-GB"/>
+        </w:rPr>
+        <w:t xml:space="preserve"> to miss the fact that two objects ha</w:t>
       </w:r>
       <w:r>
         <w:rPr>
@@ -6433,7 +7865,13 @@
         <w:rPr>
           <w:lang w:val="en-GB"/>
         </w:rPr>
-        <w:t>Could it be better? Actually we do</w:t>
+        <w:t>Is this good enough</w:t>
+      </w:r>
+      <w:r>
+        <w:rPr>
+          <w:lang w:val="en-GB"/>
+        </w:rPr>
+        <w:t>? Actually we do</w:t>
       </w:r>
       <w:r>
         <w:rPr>
@@ -6531,7 +7969,19 @@
         <w:rPr>
           <w:lang w:val="en-GB"/>
         </w:rPr>
-        <w:t xml:space="preserve"> deals with this subject. It is</w:t>
+        <w:t xml:space="preserve"> deals with this </w:t>
+      </w:r>
+      <w:r>
+        <w:rPr>
+          <w:lang w:val="en-GB"/>
+        </w:rPr>
+        <w:t>problem</w:t>
+      </w:r>
+      <w:r>
+        <w:rPr>
+          <w:lang w:val="en-GB"/>
+        </w:rPr>
+        <w:t>. It is</w:t>
       </w:r>
       <w:r>
         <w:rPr>
@@ -6550,6 +8000,47 @@
           <w:lang w:val="en-GB"/>
         </w:rPr>
         <w:t xml:space="preserve"> in space partitioning</w:t>
+      </w:r>
+      <w:r>
+        <w:rPr>
+          <w:lang w:val="en-GB"/>
+        </w:rPr>
+        <w:t xml:space="preserve"> </w:t>
+      </w:r>
+      <w:r>
+        <w:rPr>
+          <w:lang w:val="en-GB"/>
+        </w:rPr>
+        <w:fldChar w:fldCharType="begin"/>
+      </w:r>
+      <w:r>
+        <w:rPr>
+          <w:lang w:val="en-GB"/>
+        </w:rPr>
+        <w:instrText xml:space="preserve"> REF _Ref356050827 \r \h </w:instrText>
+      </w:r>
+      <w:r>
+        <w:rPr>
+          <w:lang w:val="en-GB"/>
+        </w:rPr>
+      </w:r>
+      <w:r>
+        <w:rPr>
+          <w:lang w:val="en-GB"/>
+        </w:rPr>
+        <w:fldChar w:fldCharType="separate"/>
+      </w:r>
+      <w:r>
+        <w:rPr>
+          <w:lang w:val="en-GB"/>
+        </w:rPr>
+        <w:t>[2]</w:t>
+      </w:r>
+      <w:r>
+        <w:rPr>
+          <w:lang w:val="en-GB"/>
+        </w:rPr>
+        <w:fldChar w:fldCharType="end"/>
       </w:r>
       <w:r>
         <w:rPr>
@@ -6588,7 +8079,19 @@
         <w:rPr>
           <w:lang w:val="en-GB"/>
         </w:rPr>
-        <w:t xml:space="preserve"> parts and each part is recursively handled by one child node. L</w:t>
+        <w:t xml:space="preserve"> parts and each part is recursively handled by one child</w:t>
+      </w:r>
+      <w:r>
+        <w:rPr>
+          <w:lang w:val="en-GB"/>
+        </w:rPr>
+        <w:t>-</w:t>
+      </w:r>
+      <w:r>
+        <w:rPr>
+          <w:lang w:val="en-GB"/>
+        </w:rPr>
+        <w:t>node. L</w:t>
       </w:r>
       <w:r>
         <w:rPr>
@@ -6738,7 +8241,19 @@
         <w:rPr>
           <w:lang w:val="en-GB"/>
         </w:rPr>
-        <w:t xml:space="preserve"> you go thru the tree </w:t>
+        <w:t xml:space="preserve"> you go thr</w:t>
+      </w:r>
+      <w:r>
+        <w:rPr>
+          <w:lang w:val="en-GB"/>
+        </w:rPr>
+        <w:t>ough</w:t>
+      </w:r>
+      <w:r>
+        <w:rPr>
+          <w:lang w:val="en-GB"/>
+        </w:rPr>
+        <w:t xml:space="preserve"> the tree </w:t>
       </w:r>
       <w:r>
         <w:rPr>
@@ -6762,19 +8277,69 @@
         <w:rPr>
           <w:lang w:val="en-GB"/>
         </w:rPr>
-        <w:t xml:space="preserve"> need these calculations fast. We like how </w:t>
-      </w:r>
-      <w:r>
-        <w:rPr>
-          <w:lang w:val="en-GB"/>
-        </w:rPr>
-        <w:t>quickly</w:t>
-      </w:r>
-      <w:r>
-        <w:rPr>
-          <w:lang w:val="en-GB"/>
-        </w:rPr>
-        <w:t xml:space="preserve"> the space partitioning trees test for collisions but we want to search for the right area for an object in constant time.</w:t>
+        <w:t xml:space="preserve"> need these calculations</w:t>
+      </w:r>
+      <w:r>
+        <w:rPr>
+          <w:lang w:val="en-GB"/>
+        </w:rPr>
+        <w:t xml:space="preserve"> to be</w:t>
+      </w:r>
+      <w:r>
+        <w:rPr>
+          <w:lang w:val="en-GB"/>
+        </w:rPr>
+        <w:t xml:space="preserve"> fast. </w:t>
+      </w:r>
+      <w:r>
+        <w:rPr>
+          <w:lang w:val="en-GB"/>
+        </w:rPr>
+        <w:t>It is good</w:t>
+      </w:r>
+      <w:r>
+        <w:rPr>
+          <w:lang w:val="en-GB"/>
+        </w:rPr>
+        <w:t xml:space="preserve"> how </w:t>
+      </w:r>
+      <w:r>
+        <w:rPr>
+          <w:lang w:val="en-GB"/>
+        </w:rPr>
+        <w:t>quick</w:t>
+      </w:r>
+      <w:r>
+        <w:rPr>
+          <w:lang w:val="en-GB"/>
+        </w:rPr>
+        <w:t xml:space="preserve"> the space partitioning trees test</w:t>
+      </w:r>
+      <w:r>
+        <w:rPr>
+          <w:lang w:val="en-GB"/>
+        </w:rPr>
+        <w:t>s</w:t>
+      </w:r>
+      <w:r>
+        <w:rPr>
+          <w:lang w:val="en-GB"/>
+        </w:rPr>
+        <w:t xml:space="preserve"> for collisions</w:t>
+      </w:r>
+      <w:r>
+        <w:rPr>
+          <w:lang w:val="en-GB"/>
+        </w:rPr>
+        <w:t xml:space="preserve"> are</w:t>
+      </w:r>
+      <w:bookmarkStart w:id="11" w:name="_GoBack"/>
+      <w:bookmarkEnd w:id="11"/>
+      <w:r>
+        <w:rPr>
+          <w:lang w:val="en-GB"/>
+        </w:rPr>
+        <w:t xml:space="preserve"> but we want to search for the right area for an object in constant time.</w:t>
       </w:r>
     </w:p>
     <w:p>
@@ -6836,7 +8401,14 @@
         <w:rPr>
           <w:lang w:val="en-GB"/>
         </w:rPr>
-        <w:t xml:space="preserve"> We create parts of fixed size formed into squared grid. </w:t>
+        <w:t xml:space="preserve"> We create parts of fixed size formed into squared </w:t>
+      </w:r>
+      <w:r>
+        <w:rPr>
+          <w:lang w:val="en-GB"/>
+        </w:rPr>
+        <w:lastRenderedPageBreak/>
+        <w:t xml:space="preserve">grid. </w:t>
       </w:r>
       <w:r>
         <w:rPr>
@@ -7091,15 +8663,14 @@
           <w:lang w:val="en-GB"/>
         </w:rPr>
       </w:pPr>
-      <w:bookmarkStart w:id="9" w:name="_Toc355707725"/>
-      <w:r>
-        <w:rPr>
-          <w:lang w:val="en-GB"/>
-        </w:rPr>
-        <w:lastRenderedPageBreak/>
+      <w:bookmarkStart w:id="12" w:name="_Toc355707725"/>
+      <w:r>
+        <w:rPr>
+          <w:lang w:val="en-GB"/>
+        </w:rPr>
         <w:t>Town generator</w:t>
       </w:r>
-      <w:bookmarkEnd w:id="9"/>
+      <w:bookmarkEnd w:id="12"/>
     </w:p>
     <w:p>
       <w:pPr>
@@ -7505,7 +9076,14 @@
         <w:rPr>
           <w:lang w:val="en-GB"/>
         </w:rPr>
-        <w:t xml:space="preserve"> Then we prepare road and sidewalk network. Every segment of the road is lined with sidewalk. We start with border road of the quarter – smaller rectangle inside formed by road and sidewalk. To the border road we connect interface roads. Inside the border road rectangle we have empty space. Using random generator we with some probability cross the rectangle by a road and split it into two empty rectangles. This </w:t>
+        <w:t xml:space="preserve"> Then we prepare road and sidewalk network. Every segment of the road is lined with sidewalk. We start with border road of the quarter – smaller rectangle inside formed by road and sidewalk. To the border road we connect interface roads. Inside the border road rectangle we have empty space. Using random generator we </w:t>
+      </w:r>
+      <w:r>
+        <w:rPr>
+          <w:lang w:val="en-GB"/>
+        </w:rPr>
+        <w:lastRenderedPageBreak/>
+        <w:t xml:space="preserve">with some probability cross the rectangle by a road and split it into two empty rectangles. This </w:t>
       </w:r>
       <w:r>
         <w:rPr>
@@ -7640,14 +9218,7 @@
         <w:rPr>
           <w:lang w:val="en-GB"/>
         </w:rPr>
-        <w:t xml:space="preserve"> </w:t>
-      </w:r>
-      <w:r>
-        <w:rPr>
-          <w:lang w:val="en-GB"/>
-        </w:rPr>
-        <w:lastRenderedPageBreak/>
-        <w:t>Than we have empty rectangles inside the road network. These we fill by buildings with spaces between them. Or we don’t.</w:t>
+        <w:t xml:space="preserve"> Than we have empty rectangles inside the road network. These we fill by buildings with spaces between them. Or we don’t.</w:t>
       </w:r>
       <w:r>
         <w:rPr>
@@ -8090,14 +9661,15 @@
           <w:lang w:val="en-GB"/>
         </w:rPr>
       </w:pPr>
-      <w:bookmarkStart w:id="10" w:name="_Toc355707726"/>
-      <w:r>
-        <w:rPr>
-          <w:lang w:val="en-GB"/>
-        </w:rPr>
+      <w:bookmarkStart w:id="13" w:name="_Toc355707726"/>
+      <w:r>
+        <w:rPr>
+          <w:lang w:val="en-GB"/>
+        </w:rPr>
+        <w:lastRenderedPageBreak/>
         <w:t>Boxes, tools and action objects</w:t>
       </w:r>
-      <w:bookmarkEnd w:id="10"/>
+      <w:bookmarkEnd w:id="13"/>
     </w:p>
     <w:p>
       <w:pPr>
@@ -8221,51 +9793,486 @@
         <w:rPr>
           <w:lang w:val="en-GB"/>
         </w:rPr>
-        <w:t xml:space="preserve">. We make two types of box for our game: toolbox and healbox. Healbox is simple, </w:t>
+        <w:t xml:space="preserve">. We make two types of box for our game: toolbox and healbox. Healbox is simple, there is some kind of medicine </w:t>
+      </w:r>
+      <w:r>
+        <w:rPr>
+          <w:lang w:val="en-GB"/>
+        </w:rPr>
+        <w:t>and human who it</w:t>
+      </w:r>
+      <w:r>
+        <w:rPr>
+          <w:lang w:val="en-GB"/>
+        </w:rPr>
+        <w:t xml:space="preserve"> takes turns </w:t>
+      </w:r>
+      <w:r>
+        <w:rPr>
+          <w:lang w:val="en-GB"/>
+        </w:rPr>
+        <w:t>in</w:t>
+      </w:r>
+      <w:r>
+        <w:rPr>
+          <w:lang w:val="en-GB"/>
+        </w:rPr>
+        <w:t xml:space="preserve">to hundred percent healthy. Toolbox contains an instance of tool. </w:t>
+      </w:r>
+    </w:p>
+    <w:p>
+      <w:pPr>
+        <w:rPr>
+          <w:lang w:val="en-GB"/>
+        </w:rPr>
+      </w:pPr>
+      <w:r>
+        <w:rPr>
+          <w:lang w:val="en-GB"/>
+        </w:rPr>
+        <w:t>Tool is</w:t>
+      </w:r>
+      <w:r>
+        <w:rPr>
+          <w:lang w:val="en-GB"/>
+        </w:rPr>
+        <w:t xml:space="preserve"> </w:t>
+      </w:r>
+      <w:r>
+        <w:rPr>
+          <w:lang w:val="en-GB"/>
+        </w:rPr>
+        <w:t>generally</w:t>
+      </w:r>
+      <w:r>
+        <w:rPr>
+          <w:lang w:val="en-GB"/>
+        </w:rPr>
+        <w:t xml:space="preserve"> held by a human and</w:t>
+      </w:r>
+      <w:r>
+        <w:rPr>
+          <w:lang w:val="en-GB"/>
+        </w:rPr>
+        <w:t xml:space="preserve"> it</w:t>
+      </w:r>
+      <w:r>
+        <w:rPr>
+          <w:lang w:val="en-GB"/>
+        </w:rPr>
+        <w:t xml:space="preserve"> can do some kind of action. </w:t>
+      </w:r>
+      <w:r>
+        <w:rPr>
+          <w:lang w:val="en-GB"/>
+        </w:rPr>
+        <w:t>The o</w:t>
+      </w:r>
+      <w:r>
+        <w:rPr>
+          <w:lang w:val="en-GB"/>
+        </w:rPr>
+        <w:t xml:space="preserve">nly </w:t>
+      </w:r>
+      <w:proofErr w:type="gramStart"/>
+      <w:r>
+        <w:rPr>
+          <w:lang w:val="en-GB"/>
+        </w:rPr>
+        <w:t>way</w:t>
+      </w:r>
+      <w:proofErr w:type="gramEnd"/>
+      <w:r>
+        <w:rPr>
+          <w:lang w:val="en-GB"/>
+        </w:rPr>
+        <w:t xml:space="preserve"> we use tool abstraction are guns. But we leave tool concept prepared for future additions. Tool has pointer to its holder so it can take position, azimuth or something else</w:t>
+      </w:r>
+      <w:r>
+        <w:rPr>
+          <w:lang w:val="en-GB"/>
+        </w:rPr>
+        <w:t>.</w:t>
+      </w:r>
+      <w:r>
+        <w:rPr>
+          <w:lang w:val="en-GB"/>
+        </w:rPr>
+        <w:t xml:space="preserve"> </w:t>
+      </w:r>
+      <w:r>
+        <w:rPr>
+          <w:lang w:val="en-GB"/>
+        </w:rPr>
+        <w:t>It also</w:t>
+      </w:r>
+      <w:r>
+        <w:rPr>
+          <w:lang w:val="en-GB"/>
+        </w:rPr>
+        <w:t xml:space="preserve"> has “</w:t>
+      </w:r>
+      <w:proofErr w:type="gramStart"/>
+      <w:r>
+        <w:rPr>
+          <w:lang w:val="en-GB"/>
+        </w:rPr>
+        <w:t>do action</w:t>
+      </w:r>
+      <w:proofErr w:type="gramEnd"/>
+      <w:r>
+        <w:rPr>
+          <w:lang w:val="en-GB"/>
+        </w:rPr>
+        <w:t>” call.</w:t>
+      </w:r>
+    </w:p>
+    <w:p>
+      <w:pPr>
+        <w:rPr>
+          <w:lang w:val="en-GB"/>
+        </w:rPr>
+      </w:pPr>
+      <w:r>
+        <w:rPr>
+          <w:lang w:val="en-GB"/>
+        </w:rPr>
+        <w:t>G</w:t>
+      </w:r>
+      <w:r>
+        <w:rPr>
+          <w:lang w:val="en-GB"/>
+        </w:rPr>
+        <w:t>un is derived from</w:t>
+      </w:r>
+      <w:r>
+        <w:rPr>
+          <w:lang w:val="en-GB"/>
+        </w:rPr>
+        <w:t xml:space="preserve"> </w:t>
+      </w:r>
+      <w:r>
+        <w:rPr>
+          <w:lang w:val="en-GB"/>
+        </w:rPr>
+        <w:t xml:space="preserve">tool. Gun is instance of specific type. The gun type carries information about </w:t>
+      </w:r>
+      <w:r>
+        <w:rPr>
+          <w:lang w:val="en-GB"/>
+        </w:rPr>
+        <w:t>range</w:t>
+      </w:r>
+      <w:r>
+        <w:rPr>
+          <w:lang w:val="en-GB"/>
+        </w:rPr>
+        <w:t xml:space="preserve">, damage specification or standard </w:t>
+      </w:r>
+      <w:r>
+        <w:rPr>
+          <w:lang w:val="en-GB"/>
+        </w:rPr>
+        <w:t>bullet capacity. Gun, the instance, has information about load state and of course its type.</w:t>
+      </w:r>
+      <w:r>
+        <w:rPr>
+          <w:lang w:val="en-GB"/>
+        </w:rPr>
+        <w:t xml:space="preserve"> Action of the gun is shot. </w:t>
+      </w:r>
+      <w:r>
+        <w:rPr>
+          <w:lang w:val="en-GB"/>
+        </w:rPr>
+        <w:t>The g</w:t>
+      </w:r>
+      <w:r>
+        <w:rPr>
+          <w:lang w:val="en-GB"/>
+        </w:rPr>
+        <w:t xml:space="preserve">un reads position of its holder and azimuth and puts bullet in the space. How to represent a bullet? First option is to </w:t>
+      </w:r>
+      <w:r>
+        <w:rPr>
+          <w:lang w:val="en-GB"/>
+        </w:rPr>
+        <w:t xml:space="preserve">simulate actual bullet object, </w:t>
+      </w:r>
+      <w:r>
+        <w:rPr>
+          <w:lang w:val="en-GB"/>
+        </w:rPr>
+        <w:t xml:space="preserve">small piece </w:t>
+      </w:r>
+      <w:r>
+        <w:rPr>
+          <w:lang w:val="en-GB"/>
+        </w:rPr>
+        <w:t>of metal flying thru the town, t</w:t>
+      </w:r>
+      <w:r>
+        <w:rPr>
+          <w:lang w:val="en-GB"/>
+        </w:rPr>
+        <w:t>est</w:t>
+      </w:r>
+      <w:r>
+        <w:rPr>
+          <w:lang w:val="en-GB"/>
+        </w:rPr>
+        <w:t xml:space="preserve"> its</w:t>
+      </w:r>
+      <w:r>
+        <w:rPr>
+          <w:lang w:val="en-GB"/>
+        </w:rPr>
+        <w:t xml:space="preserve"> collisions and travelled distance and decide its fate.</w:t>
+      </w:r>
+      <w:r>
+        <w:rPr>
+          <w:lang w:val="en-GB"/>
+        </w:rPr>
+        <w:t xml:space="preserve"> Problems of this approach mainly are </w:t>
+      </w:r>
+      <w:r>
+        <w:rPr>
+          <w:lang w:val="en-GB"/>
+        </w:rPr>
+        <w:t>accuracy</w:t>
+      </w:r>
+      <w:r>
+        <w:rPr>
+          <w:lang w:val="en-GB"/>
+        </w:rPr>
+        <w:t xml:space="preserve"> of the simulation and computer performance.</w:t>
+      </w:r>
+      <w:r>
+        <w:rPr>
+          <w:lang w:val="en-GB"/>
+        </w:rPr>
+        <w:t xml:space="preserve"> Accuracy: do</w:t>
+      </w:r>
+      <w:r>
+        <w:rPr>
+          <w:lang w:val="en-GB"/>
+        </w:rPr>
+        <w:t xml:space="preserve"> not</w:t>
+      </w:r>
+      <w:r>
+        <w:rPr>
+          <w:lang w:val="en-GB"/>
+        </w:rPr>
+        <w:t xml:space="preserve"> forget that we have episodic model of the entire game. Every tick the bullet will move discreetly. What if the hit object is narrower than the </w:t>
+      </w:r>
+      <w:r>
+        <w:rPr>
+          <w:lang w:val="en-GB"/>
+        </w:rPr>
+        <w:t>one-tick bullet move distance? We will not get to know that the bullet had to hit it.</w:t>
+      </w:r>
+      <w:r>
+        <w:rPr>
+          <w:lang w:val="en-GB"/>
+        </w:rPr>
+        <w:t xml:space="preserve"> </w:t>
+      </w:r>
+      <w:r>
+        <w:rPr>
+          <w:lang w:val="en-GB"/>
+        </w:rPr>
+        <w:t>T</w:t>
+      </w:r>
+      <w:r>
+        <w:rPr>
+          <w:lang w:val="en-GB"/>
+        </w:rPr>
+        <w:t>he performance problems are</w:t>
+      </w:r>
+      <w:r>
+        <w:rPr>
+          <w:lang w:val="en-GB"/>
+        </w:rPr>
+        <w:t xml:space="preserve"> automatic weapons. Well, two doses and we</w:t>
+      </w:r>
+      <w:r>
+        <w:rPr>
+          <w:lang w:val="en-GB"/>
+        </w:rPr>
+        <w:t xml:space="preserve"> have</w:t>
+      </w:r>
+      <w:r>
+        <w:rPr>
+          <w:lang w:val="en-GB"/>
+        </w:rPr>
+        <w:t xml:space="preserve"> </w:t>
+      </w:r>
+      <w:r>
+        <w:rPr>
+          <w:lang w:val="en-GB"/>
+        </w:rPr>
+        <w:t>too</w:t>
+      </w:r>
+      <w:r>
+        <w:rPr>
+          <w:lang w:val="en-GB"/>
+        </w:rPr>
+        <w:t xml:space="preserve"> many bullets to handle.</w:t>
+      </w:r>
+      <w:r>
+        <w:rPr>
+          <w:lang w:val="en-GB"/>
+        </w:rPr>
+        <w:t xml:space="preserve"> </w:t>
+      </w:r>
+      <w:r>
+        <w:rPr>
+          <w:lang w:val="en-GB"/>
+        </w:rPr>
+        <w:t>Better solution for bullet simulation is to assume that</w:t>
+      </w:r>
+      <w:r>
+        <w:rPr>
+          <w:lang w:val="en-GB"/>
+        </w:rPr>
+        <w:t xml:space="preserve"> the</w:t>
+      </w:r>
+      <w:r>
+        <w:rPr>
+          <w:lang w:val="en-GB"/>
+        </w:rPr>
+        <w:t xml:space="preserve"> bullet flight is one episode moment and simulate the trajectory by one object. The impact can be calculated by one moment and the object can be show</w:t>
+      </w:r>
+      <w:r>
+        <w:rPr>
+          <w:lang w:val="en-GB"/>
+        </w:rPr>
+        <w:t>n</w:t>
+      </w:r>
+      <w:r>
+        <w:rPr>
+          <w:lang w:val="en-GB"/>
+        </w:rPr>
+        <w:t xml:space="preserve"> for example</w:t>
+      </w:r>
+      <w:r>
+        <w:rPr>
+          <w:lang w:val="en-GB"/>
+        </w:rPr>
+        <w:t xml:space="preserve"> for</w:t>
+      </w:r>
+      <w:r>
+        <w:rPr>
+          <w:lang w:val="en-GB"/>
+        </w:rPr>
+        <w:t xml:space="preserve"> few milliseconds.</w:t>
+      </w:r>
+    </w:p>
+    <w:p>
+      <w:pPr>
+        <w:rPr>
+          <w:lang w:val="en-GB"/>
+        </w:rPr>
+      </w:pPr>
+      <w:r>
+        <w:rPr>
+          <w:lang w:val="en-GB"/>
+        </w:rPr>
+        <w:t>When we put one single object instead of bullet flight we will</w:t>
+      </w:r>
+      <w:r>
+        <w:rPr>
+          <w:lang w:val="en-GB"/>
+        </w:rPr>
+        <w:t xml:space="preserve"> get</w:t>
+      </w:r>
+      <w:r>
+        <w:rPr>
+          <w:lang w:val="en-GB"/>
+        </w:rPr>
+        <w:t xml:space="preserve"> set of objects the bullet goes thru. We must decide which one will stop</w:t>
+      </w:r>
+      <w:r>
+        <w:t xml:space="preserve"> </w:t>
+      </w:r>
+      <w:r>
+        <w:rPr>
+          <w:lang w:val="en-GB"/>
+        </w:rPr>
+        <w:t>the bullet</w:t>
+      </w:r>
+      <w:r>
+        <w:rPr>
+          <w:lang w:val="en-GB"/>
+        </w:rPr>
+        <w:t xml:space="preserve"> and which will be affected.</w:t>
+      </w:r>
+      <w:r>
+        <w:rPr>
+          <w:lang w:val="en-GB"/>
+        </w:rPr>
+        <w:t xml:space="preserve"> Our decision is that</w:t>
+      </w:r>
+      <w:r>
+        <w:rPr>
+          <w:lang w:val="en-GB"/>
+        </w:rPr>
+        <w:t xml:space="preserve"> the</w:t>
+      </w:r>
+      <w:r>
+        <w:rPr>
+          <w:lang w:val="en-GB"/>
+        </w:rPr>
+        <w:t xml:space="preserve"> first solid objects in the way will be affected </w:t>
       </w:r>
       <w:r>
         <w:rPr>
           <w:lang w:val="en-GB"/>
         </w:rPr>
         <w:lastRenderedPageBreak/>
-        <w:t xml:space="preserve">there is some kind of medicine </w:t>
-      </w:r>
-      <w:r>
-        <w:rPr>
-          <w:lang w:val="en-GB"/>
-        </w:rPr>
-        <w:t>and human who it</w:t>
-      </w:r>
-      <w:r>
-        <w:rPr>
-          <w:lang w:val="en-GB"/>
-        </w:rPr>
-        <w:t xml:space="preserve"> takes turns </w:t>
-      </w:r>
-      <w:r>
-        <w:rPr>
-          <w:lang w:val="en-GB"/>
-        </w:rPr>
-        <w:t>in</w:t>
-      </w:r>
-      <w:r>
-        <w:rPr>
-          <w:lang w:val="en-GB"/>
-        </w:rPr>
-        <w:t xml:space="preserve">to hundred percent healthy. Toolbox contains an instance of tool. </w:t>
-      </w:r>
-    </w:p>
-    <w:p>
-      <w:pPr>
-        <w:rPr>
-          <w:lang w:val="en-GB"/>
-        </w:rPr>
-      </w:pPr>
-      <w:r>
-        <w:rPr>
-          <w:lang w:val="en-GB"/>
-        </w:rPr>
-        <w:t>Tool is</w:t>
+        <w:t>and stops the bullet. How to choose the right one from the</w:t>
+      </w:r>
+      <w:r>
+        <w:rPr>
+          <w:lang w:val="en-GB"/>
+        </w:rPr>
+        <w:t xml:space="preserve"> colliding</w:t>
+      </w:r>
+      <w:r>
+        <w:rPr>
+          <w:lang w:val="en-GB"/>
+        </w:rPr>
+        <w:t xml:space="preserve"> set</w:t>
+      </w:r>
+      <w:r>
+        <w:rPr>
+          <w:lang w:val="en-GB"/>
+        </w:rPr>
+        <w:t>? We have</w:t>
+      </w:r>
+      <w:r>
+        <w:rPr>
+          <w:lang w:val="en-GB"/>
+        </w:rPr>
+        <w:t xml:space="preserve"> not</w:t>
+      </w:r>
+      <w:r>
+        <w:rPr>
+          <w:lang w:val="en-GB"/>
+        </w:rPr>
+        <w:t xml:space="preserve"> information about bullet intersections with the objects. We only know that it</w:t>
+      </w:r>
+      <w:r>
+        <w:rPr>
+          <w:lang w:val="en-GB"/>
+        </w:rPr>
+        <w:t xml:space="preserve"> is</w:t>
+      </w:r>
+      <w:r>
+        <w:rPr>
+          <w:lang w:val="en-GB"/>
+        </w:rPr>
+        <w:t xml:space="preserve"> not null.</w:t>
       </w:r>
       <w:r>
         <w:rPr>
@@ -8277,120 +10284,37 @@
         <w:rPr>
           <w:lang w:val="en-GB"/>
         </w:rPr>
-        <w:t>generally</w:t>
-      </w:r>
-      <w:r>
-        <w:rPr>
-          <w:lang w:val="en-GB"/>
-        </w:rPr>
-        <w:t xml:space="preserve"> held by a human and</w:t>
-      </w:r>
-      <w:r>
-        <w:rPr>
-          <w:lang w:val="en-GB"/>
-        </w:rPr>
-        <w:t xml:space="preserve"> it</w:t>
-      </w:r>
-      <w:r>
-        <w:rPr>
-          <w:lang w:val="en-GB"/>
-        </w:rPr>
-        <w:t xml:space="preserve"> can do some kind of action. </w:t>
-      </w:r>
-      <w:r>
-        <w:rPr>
-          <w:lang w:val="en-GB"/>
-        </w:rPr>
-        <w:t>The o</w:t>
-      </w:r>
-      <w:r>
-        <w:rPr>
-          <w:lang w:val="en-GB"/>
-        </w:rPr>
-        <w:t xml:space="preserve">nly </w:t>
-      </w:r>
-      <w:proofErr w:type="gramStart"/>
-      <w:r>
-        <w:rPr>
-          <w:lang w:val="en-GB"/>
-        </w:rPr>
-        <w:t>way</w:t>
-      </w:r>
-      <w:proofErr w:type="gramEnd"/>
-      <w:r>
-        <w:rPr>
-          <w:lang w:val="en-GB"/>
-        </w:rPr>
-        <w:t xml:space="preserve"> we use tool abstraction are guns. But we leave tool concept prepared for future additions. Tool has pointer to its holder so it can take position, azimuth or something else</w:t>
-      </w:r>
-      <w:r>
-        <w:rPr>
-          <w:lang w:val="en-GB"/>
-        </w:rPr>
-        <w:t>.</w:t>
-      </w:r>
-      <w:r>
-        <w:rPr>
-          <w:lang w:val="en-GB"/>
-        </w:rPr>
-        <w:t xml:space="preserve"> </w:t>
-      </w:r>
-      <w:r>
-        <w:rPr>
-          <w:lang w:val="en-GB"/>
-        </w:rPr>
-        <w:t>It also</w:t>
-      </w:r>
-      <w:r>
-        <w:rPr>
-          <w:lang w:val="en-GB"/>
-        </w:rPr>
-        <w:t xml:space="preserve"> has “</w:t>
-      </w:r>
-      <w:proofErr w:type="gramStart"/>
-      <w:r>
-        <w:rPr>
-          <w:lang w:val="en-GB"/>
-        </w:rPr>
-        <w:t>do action</w:t>
-      </w:r>
-      <w:proofErr w:type="gramEnd"/>
-      <w:r>
-        <w:rPr>
-          <w:lang w:val="en-GB"/>
-        </w:rPr>
-        <w:t>” call.</w:t>
-      </w:r>
-    </w:p>
-    <w:p>
-      <w:pPr>
-        <w:rPr>
-          <w:lang w:val="en-GB"/>
-        </w:rPr>
-      </w:pPr>
-      <w:r>
-        <w:rPr>
-          <w:lang w:val="en-GB"/>
-        </w:rPr>
-        <w:t>G</w:t>
-      </w:r>
-      <w:r>
-        <w:rPr>
-          <w:lang w:val="en-GB"/>
-        </w:rPr>
-        <w:t>un is derived from</w:t>
-      </w:r>
-      <w:r>
-        <w:rPr>
-          <w:lang w:val="en-GB"/>
-        </w:rPr>
-        <w:t xml:space="preserve"> </w:t>
-      </w:r>
-      <w:r>
-        <w:rPr>
-          <w:lang w:val="en-GB"/>
-        </w:rPr>
-        <w:t xml:space="preserve">tool. Gun is instance of specific type. The gun type carries information about </w:t>
+        <w:t>We will use very generic technique to deal</w:t>
+      </w:r>
+      <w:r>
+        <w:rPr>
+          <w:lang w:val="en-GB"/>
+        </w:rPr>
+        <w:t xml:space="preserve"> with</w:t>
+      </w:r>
+      <w:r>
+        <w:rPr>
+          <w:lang w:val="en-GB"/>
+        </w:rPr>
+        <w:t xml:space="preserve"> this issue. We can simple make object (quadrangle) what will simulate flight of the bullet to specific distance. And we can test collision against other objects. We use the bisection method. </w:t>
+      </w:r>
+      <w:r>
+        <w:rPr>
+          <w:lang w:val="en-GB"/>
+        </w:rPr>
+        <w:t>We s</w:t>
+      </w:r>
+      <w:r>
+        <w:rPr>
+          <w:lang w:val="en-GB"/>
+        </w:rPr>
+        <w:t xml:space="preserve">tart with the </w:t>
+      </w:r>
+      <w:r>
+        <w:rPr>
+          <w:lang w:val="en-GB"/>
+        </w:rPr>
+        <w:t xml:space="preserve">gun’s </w:t>
       </w:r>
       <w:r>
         <w:rPr>
@@ -8402,358 +10326,6 @@
         <w:rPr>
           <w:lang w:val="en-GB"/>
         </w:rPr>
-        <w:t xml:space="preserve">, damage specification or standard </w:t>
-      </w:r>
-      <w:r>
-        <w:rPr>
-          <w:lang w:val="en-GB"/>
-        </w:rPr>
-        <w:t>bullet capacity. Gun, the instance, has information about load state and of course its type.</w:t>
-      </w:r>
-      <w:r>
-        <w:rPr>
-          <w:lang w:val="en-GB"/>
-        </w:rPr>
-        <w:t xml:space="preserve"> Action of the gun is shot. </w:t>
-      </w:r>
-      <w:r>
-        <w:rPr>
-          <w:lang w:val="en-GB"/>
-        </w:rPr>
-        <w:t>The g</w:t>
-      </w:r>
-      <w:r>
-        <w:rPr>
-          <w:lang w:val="en-GB"/>
-        </w:rPr>
-        <w:t xml:space="preserve">un reads position of its holder and azimuth and puts bullet in the space. How to represent a bullet? First option is to </w:t>
-      </w:r>
-      <w:r>
-        <w:rPr>
-          <w:lang w:val="en-GB"/>
-        </w:rPr>
-        <w:t xml:space="preserve">simulate actual bullet object, </w:t>
-      </w:r>
-      <w:r>
-        <w:rPr>
-          <w:lang w:val="en-GB"/>
-        </w:rPr>
-        <w:t xml:space="preserve">small piece </w:t>
-      </w:r>
-      <w:r>
-        <w:rPr>
-          <w:lang w:val="en-GB"/>
-        </w:rPr>
-        <w:t>of metal flying thru the town, t</w:t>
-      </w:r>
-      <w:r>
-        <w:rPr>
-          <w:lang w:val="en-GB"/>
-        </w:rPr>
-        <w:t>est</w:t>
-      </w:r>
-      <w:r>
-        <w:rPr>
-          <w:lang w:val="en-GB"/>
-        </w:rPr>
-        <w:t xml:space="preserve"> its</w:t>
-      </w:r>
-      <w:r>
-        <w:rPr>
-          <w:lang w:val="en-GB"/>
-        </w:rPr>
-        <w:t xml:space="preserve"> collisions and travelled distance and decide its fate.</w:t>
-      </w:r>
-      <w:r>
-        <w:rPr>
-          <w:lang w:val="en-GB"/>
-        </w:rPr>
-        <w:t xml:space="preserve"> Problems of this approach mainly are </w:t>
-      </w:r>
-      <w:r>
-        <w:rPr>
-          <w:lang w:val="en-GB"/>
-        </w:rPr>
-        <w:t>accuracy</w:t>
-      </w:r>
-      <w:r>
-        <w:rPr>
-          <w:lang w:val="en-GB"/>
-        </w:rPr>
-        <w:t xml:space="preserve"> of the simulation and computer performance.</w:t>
-      </w:r>
-      <w:r>
-        <w:rPr>
-          <w:lang w:val="en-GB"/>
-        </w:rPr>
-        <w:t xml:space="preserve"> Accuracy: do</w:t>
-      </w:r>
-      <w:r>
-        <w:rPr>
-          <w:lang w:val="en-GB"/>
-        </w:rPr>
-        <w:t xml:space="preserve"> not</w:t>
-      </w:r>
-      <w:r>
-        <w:rPr>
-          <w:lang w:val="en-GB"/>
-        </w:rPr>
-        <w:t xml:space="preserve"> forget that we have episodic model of the entire game. Every tick the bullet will move discreetly. What if the hit object is narrower than the </w:t>
-      </w:r>
-      <w:r>
-        <w:rPr>
-          <w:lang w:val="en-GB"/>
-        </w:rPr>
-        <w:t>one-tick bullet move distance? We will not get to know that the bullet had to hit it.</w:t>
-      </w:r>
-      <w:r>
-        <w:rPr>
-          <w:lang w:val="en-GB"/>
-        </w:rPr>
-        <w:t xml:space="preserve"> </w:t>
-      </w:r>
-      <w:r>
-        <w:rPr>
-          <w:lang w:val="en-GB"/>
-        </w:rPr>
-        <w:t>T</w:t>
-      </w:r>
-      <w:r>
-        <w:rPr>
-          <w:lang w:val="en-GB"/>
-        </w:rPr>
-        <w:t>he performance problems are</w:t>
-      </w:r>
-      <w:r>
-        <w:rPr>
-          <w:lang w:val="en-GB"/>
-        </w:rPr>
-        <w:t xml:space="preserve"> automatic weapons. Well, two doses and we</w:t>
-      </w:r>
-      <w:r>
-        <w:rPr>
-          <w:lang w:val="en-GB"/>
-        </w:rPr>
-        <w:t xml:space="preserve"> have</w:t>
-      </w:r>
-      <w:r>
-        <w:rPr>
-          <w:lang w:val="en-GB"/>
-        </w:rPr>
-        <w:t xml:space="preserve"> </w:t>
-      </w:r>
-      <w:r>
-        <w:rPr>
-          <w:lang w:val="en-GB"/>
-        </w:rPr>
-        <w:t>too</w:t>
-      </w:r>
-      <w:r>
-        <w:rPr>
-          <w:lang w:val="en-GB"/>
-        </w:rPr>
-        <w:t xml:space="preserve"> many bullets to handle.</w:t>
-      </w:r>
-      <w:r>
-        <w:rPr>
-          <w:lang w:val="en-GB"/>
-        </w:rPr>
-        <w:t xml:space="preserve"> </w:t>
-      </w:r>
-      <w:r>
-        <w:rPr>
-          <w:lang w:val="en-GB"/>
-        </w:rPr>
-        <w:t>Better solution for bullet simulation is to assume that</w:t>
-      </w:r>
-      <w:r>
-        <w:rPr>
-          <w:lang w:val="en-GB"/>
-        </w:rPr>
-        <w:t xml:space="preserve"> the</w:t>
-      </w:r>
-      <w:r>
-        <w:rPr>
-          <w:lang w:val="en-GB"/>
-        </w:rPr>
-        <w:t xml:space="preserve"> bullet flight is one episode moment and simulate the trajectory by one object. The impact can be calculated by one moment and the object can be show</w:t>
-      </w:r>
-      <w:r>
-        <w:rPr>
-          <w:lang w:val="en-GB"/>
-        </w:rPr>
-        <w:t>n</w:t>
-      </w:r>
-      <w:r>
-        <w:rPr>
-          <w:lang w:val="en-GB"/>
-        </w:rPr>
-        <w:t xml:space="preserve"> for example</w:t>
-      </w:r>
-      <w:r>
-        <w:rPr>
-          <w:lang w:val="en-GB"/>
-        </w:rPr>
-        <w:t xml:space="preserve"> for</w:t>
-      </w:r>
-      <w:r>
-        <w:rPr>
-          <w:lang w:val="en-GB"/>
-        </w:rPr>
-        <w:t xml:space="preserve"> few milliseconds.</w:t>
-      </w:r>
-    </w:p>
-    <w:p>
-      <w:pPr>
-        <w:rPr>
-          <w:lang w:val="en-GB"/>
-        </w:rPr>
-      </w:pPr>
-      <w:r>
-        <w:rPr>
-          <w:lang w:val="en-GB"/>
-        </w:rPr>
-        <w:t>When we put one single object instead of bullet flight we will</w:t>
-      </w:r>
-      <w:r>
-        <w:rPr>
-          <w:lang w:val="en-GB"/>
-        </w:rPr>
-        <w:t xml:space="preserve"> get</w:t>
-      </w:r>
-      <w:r>
-        <w:rPr>
-          <w:lang w:val="en-GB"/>
-        </w:rPr>
-        <w:t xml:space="preserve"> set of objects the bullet goes thru. We must decide which one will stop</w:t>
-      </w:r>
-      <w:r>
-        <w:t xml:space="preserve"> </w:t>
-      </w:r>
-      <w:r>
-        <w:rPr>
-          <w:lang w:val="en-GB"/>
-        </w:rPr>
-        <w:t>the bullet</w:t>
-      </w:r>
-      <w:r>
-        <w:rPr>
-          <w:lang w:val="en-GB"/>
-        </w:rPr>
-        <w:t xml:space="preserve"> and which will be affected.</w:t>
-      </w:r>
-      <w:r>
-        <w:rPr>
-          <w:lang w:val="en-GB"/>
-        </w:rPr>
-        <w:t xml:space="preserve"> Our decision is that</w:t>
-      </w:r>
-      <w:r>
-        <w:rPr>
-          <w:lang w:val="en-GB"/>
-        </w:rPr>
-        <w:t xml:space="preserve"> the</w:t>
-      </w:r>
-      <w:r>
-        <w:rPr>
-          <w:lang w:val="en-GB"/>
-        </w:rPr>
-        <w:t xml:space="preserve"> first solid objects in the way will be affected and stops the bullet. How to choose the right one from the</w:t>
-      </w:r>
-      <w:r>
-        <w:rPr>
-          <w:lang w:val="en-GB"/>
-        </w:rPr>
-        <w:t xml:space="preserve"> colliding</w:t>
-      </w:r>
-      <w:r>
-        <w:rPr>
-          <w:lang w:val="en-GB"/>
-        </w:rPr>
-        <w:t xml:space="preserve"> set</w:t>
-      </w:r>
-      <w:r>
-        <w:rPr>
-          <w:lang w:val="en-GB"/>
-        </w:rPr>
-        <w:t>? We have</w:t>
-      </w:r>
-      <w:r>
-        <w:rPr>
-          <w:lang w:val="en-GB"/>
-        </w:rPr>
-        <w:t xml:space="preserve"> not</w:t>
-      </w:r>
-      <w:r>
-        <w:rPr>
-          <w:lang w:val="en-GB"/>
-        </w:rPr>
-        <w:t xml:space="preserve"> information about bullet intersections with the objects. We only know that it</w:t>
-      </w:r>
-      <w:r>
-        <w:rPr>
-          <w:lang w:val="en-GB"/>
-        </w:rPr>
-        <w:t xml:space="preserve"> is</w:t>
-      </w:r>
-      <w:r>
-        <w:rPr>
-          <w:lang w:val="en-GB"/>
-        </w:rPr>
-        <w:t xml:space="preserve"> not null.</w:t>
-      </w:r>
-      <w:r>
-        <w:rPr>
-          <w:lang w:val="en-GB"/>
-        </w:rPr>
-        <w:t xml:space="preserve"> </w:t>
-      </w:r>
-      <w:r>
-        <w:rPr>
-          <w:lang w:val="en-GB"/>
-        </w:rPr>
-        <w:t>We will use very generic technique to deal</w:t>
-      </w:r>
-      <w:r>
-        <w:rPr>
-          <w:lang w:val="en-GB"/>
-        </w:rPr>
-        <w:t xml:space="preserve"> with</w:t>
-      </w:r>
-      <w:r>
-        <w:rPr>
-          <w:lang w:val="en-GB"/>
-        </w:rPr>
-        <w:t xml:space="preserve"> this issue. We can simple make object (quadrangle) what will simulate flight of the bullet to specific distance. And we can test collision against other objects. We use the bisection method. </w:t>
-      </w:r>
-      <w:r>
-        <w:rPr>
-          <w:lang w:val="en-GB"/>
-        </w:rPr>
-        <w:t>We s</w:t>
-      </w:r>
-      <w:r>
-        <w:rPr>
-          <w:lang w:val="en-GB"/>
-        </w:rPr>
-        <w:t xml:space="preserve">tart with the </w:t>
-      </w:r>
-      <w:r>
-        <w:rPr>
-          <w:lang w:val="en-GB"/>
-        </w:rPr>
-        <w:t xml:space="preserve">gun’s </w:t>
-      </w:r>
-      <w:r>
-        <w:rPr>
-          <w:lang w:val="en-GB"/>
-        </w:rPr>
-        <w:t>range</w:t>
-      </w:r>
-      <w:r>
-        <w:rPr>
-          <w:lang w:val="en-GB"/>
-        </w:rPr>
         <w:t xml:space="preserve"> as</w:t>
       </w:r>
       <w:r>
@@ -8803,14 +10375,7 @@
         <w:rPr>
           <w:lang w:val="en-GB"/>
         </w:rPr>
-        <w:t xml:space="preserve"> Active object is defined by </w:t>
-      </w:r>
-      <w:r>
-        <w:rPr>
-          <w:lang w:val="en-GB"/>
-        </w:rPr>
-        <w:lastRenderedPageBreak/>
-        <w:t>description of</w:t>
+        <w:t xml:space="preserve"> Active object is defined by description of</w:t>
       </w:r>
       <w:r>
         <w:rPr>
@@ -9003,14 +10568,14 @@
           <w:lang w:val="en-GB"/>
         </w:rPr>
       </w:pPr>
-      <w:bookmarkStart w:id="11" w:name="_Toc355707727"/>
+      <w:bookmarkStart w:id="14" w:name="_Toc355707727"/>
       <w:r>
         <w:rPr>
           <w:lang w:val="en-GB"/>
         </w:rPr>
         <w:t>People, reflexes and tasks</w:t>
       </w:r>
-      <w:bookmarkEnd w:id="11"/>
+      <w:bookmarkEnd w:id="14"/>
     </w:p>
     <w:p>
       <w:pPr>
@@ -9165,7 +10730,14 @@
         <w:rPr>
           <w:lang w:val="en-GB"/>
         </w:rPr>
-        <w:t xml:space="preserve"> For use in reflex implementation we prepare view cone. View cone is special quadrangle </w:t>
+        <w:t xml:space="preserve"> For use in reflex implementation we prepare view </w:t>
+      </w:r>
+      <w:r>
+        <w:rPr>
+          <w:lang w:val="en-GB"/>
+        </w:rPr>
+        <w:lastRenderedPageBreak/>
+        <w:t xml:space="preserve">cone. View cone is special quadrangle </w:t>
       </w:r>
       <w:r>
         <w:rPr>
@@ -9401,177 +10973,363 @@
         <w:rPr>
           <w:lang w:val="en-GB"/>
         </w:rPr>
+        <w:t>The next what comes after the reflexes is planned moving</w:t>
+      </w:r>
+      <w:r>
+        <w:rPr>
+          <w:lang w:val="en-GB"/>
+        </w:rPr>
+        <w:t xml:space="preserve"> – tasks. Human has queue</w:t>
+      </w:r>
+      <w:r>
+        <w:rPr>
+          <w:lang w:val="en-GB"/>
+        </w:rPr>
+        <w:t xml:space="preserve"> full</w:t>
+      </w:r>
+      <w:r>
+        <w:rPr>
+          <w:lang w:val="en-GB"/>
+        </w:rPr>
+        <w:t xml:space="preserve"> of tasks</w:t>
+      </w:r>
+      <w:r>
+        <w:rPr>
+          <w:lang w:val="en-GB"/>
+        </w:rPr>
+        <w:t xml:space="preserve"> what</w:t>
+      </w:r>
+      <w:r>
+        <w:rPr>
+          <w:lang w:val="en-GB"/>
+        </w:rPr>
+        <w:t xml:space="preserve"> he </w:t>
+      </w:r>
+      <w:r>
+        <w:rPr>
+          <w:lang w:val="en-GB"/>
+        </w:rPr>
+        <w:t>needs</w:t>
+      </w:r>
+      <w:r>
+        <w:rPr>
+          <w:lang w:val="en-GB"/>
+        </w:rPr>
+        <w:t xml:space="preserve"> to accomplish.</w:t>
+      </w:r>
+      <w:r>
+        <w:rPr>
+          <w:lang w:val="en-GB"/>
+        </w:rPr>
+        <w:t xml:space="preserve"> Actually we implement it as linked list with pointers to the first and to the last item. In future we will need to add task with the highest priority – add it to the top of the list</w:t>
+      </w:r>
+      <w:r>
+        <w:rPr>
+          <w:lang w:val="en-GB"/>
+        </w:rPr>
+        <w:t>.</w:t>
+      </w:r>
+    </w:p>
+    <w:p>
+      <w:pPr>
+        <w:rPr>
+          <w:lang w:val="en-GB"/>
+        </w:rPr>
+      </w:pPr>
+      <w:r>
+        <w:rPr>
+          <w:lang w:val="en-GB"/>
+        </w:rPr>
+        <w:t xml:space="preserve">Task is abstraction for human to act his role in the game. One task has two basic </w:t>
+      </w:r>
+      <w:r>
+        <w:rPr>
+          <w:lang w:val="en-GB"/>
+        </w:rPr>
+        <w:t>features</w:t>
+      </w:r>
+      <w:r>
+        <w:rPr>
+          <w:lang w:val="en-GB"/>
+        </w:rPr>
+        <w:t xml:space="preserve">. It and only it </w:t>
+      </w:r>
+      <w:r>
+        <w:rPr>
+          <w:lang w:val="en-GB"/>
+        </w:rPr>
+        <w:t xml:space="preserve">determines </w:t>
+      </w:r>
+      <w:r>
+        <w:rPr>
+          <w:lang w:val="en-GB"/>
+        </w:rPr>
+        <w:t>whether</w:t>
+      </w:r>
+      <w:r>
+        <w:rPr>
+          <w:lang w:val="en-GB"/>
+        </w:rPr>
+        <w:t xml:space="preserve"> it </w:t>
+      </w:r>
+      <w:r>
+        <w:rPr>
+          <w:lang w:val="en-GB"/>
+        </w:rPr>
+        <w:t xml:space="preserve">is </w:t>
+      </w:r>
+      <w:r>
+        <w:rPr>
+          <w:lang w:val="en-GB"/>
+        </w:rPr>
+        <w:t>finished</w:t>
+      </w:r>
+      <w:r>
+        <w:rPr>
+          <w:lang w:val="en-GB"/>
+        </w:rPr>
+        <w:t xml:space="preserve"> and the s</w:t>
+      </w:r>
+      <w:r>
+        <w:rPr>
+          <w:lang w:val="en-GB"/>
+        </w:rPr>
+        <w:t>econd ability is leadership. Task can lead its holder to its goal. Concrete implementations of these functionalities depend on type of task. We implement several types in our game. The basic type is move task. It finds the nearest path graph vert</w:t>
+      </w:r>
+      <w:r>
+        <w:rPr>
+          <w:lang w:val="en-GB"/>
+        </w:rPr>
+        <w:t>ices</w:t>
+      </w:r>
+      <w:r>
+        <w:rPr>
+          <w:lang w:val="en-GB"/>
+        </w:rPr>
+        <w:t xml:space="preserve"> for the starting position and the destination and then searches for the shortest path through the town path graph between those two vertices. After these calculations it leads the holder </w:t>
+      </w:r>
+      <w:r>
+        <w:rPr>
+          <w:lang w:val="en-GB"/>
+        </w:rPr>
+        <w:t>through</w:t>
+      </w:r>
+      <w:r>
+        <w:rPr>
+          <w:lang w:val="en-GB"/>
+        </w:rPr>
+        <w:t xml:space="preserve"> the waypo</w:t>
+      </w:r>
+      <w:r>
+        <w:rPr>
+          <w:lang w:val="en-GB"/>
+        </w:rPr>
+        <w:t>i</w:t>
+      </w:r>
+      <w:r>
+        <w:rPr>
+          <w:lang w:val="en-GB"/>
+        </w:rPr>
+        <w:t>nts</w:t>
+      </w:r>
+      <w:r>
+        <w:rPr>
+          <w:lang w:val="en-GB"/>
+        </w:rPr>
+        <w:t xml:space="preserve"> until he reaches the destination. There is the task completed.</w:t>
+      </w:r>
+      <w:r>
+        <w:rPr>
+          <w:lang w:val="en-GB"/>
+        </w:rPr>
+        <w:t xml:space="preserve"> This navigating mechanism is used by other task types too.</w:t>
+      </w:r>
+      <w:r>
+        <w:rPr>
+          <w:lang w:val="en-GB"/>
+        </w:rPr>
+        <w:t xml:space="preserve"> </w:t>
+      </w:r>
+      <w:r>
+        <w:rPr>
+          <w:lang w:val="en-GB"/>
+        </w:rPr>
+        <w:t xml:space="preserve">Superstructure </w:t>
+      </w:r>
+      <w:r>
+        <w:rPr>
+          <w:lang w:val="en-GB"/>
+        </w:rPr>
+        <w:t>of the move task is infinity move task. It collects several move tasks and repeat</w:t>
+      </w:r>
+      <w:r>
+        <w:rPr>
+          <w:lang w:val="en-GB"/>
+        </w:rPr>
+        <w:t>s</w:t>
+      </w:r>
+      <w:r>
+        <w:rPr>
+          <w:lang w:val="en-GB"/>
+        </w:rPr>
+        <w:t xml:space="preserve"> them in infinite loop. This type of task never says that it</w:t>
+      </w:r>
+      <w:r>
+        <w:rPr>
+          <w:lang w:val="en-GB"/>
+        </w:rPr>
+        <w:t xml:space="preserve"> i</w:t>
+      </w:r>
+      <w:r>
+        <w:rPr>
+          <w:lang w:val="en-GB"/>
+        </w:rPr>
+        <w:t>s complete.</w:t>
+      </w:r>
+      <w:r>
+        <w:rPr>
+          <w:lang w:val="en-GB"/>
+        </w:rPr>
+        <w:t xml:space="preserve"> Infinit</w:t>
+      </w:r>
+      <w:r>
+        <w:rPr>
+          <w:lang w:val="en-GB"/>
+        </w:rPr>
+        <w:t>y</w:t>
+      </w:r>
+      <w:r>
+        <w:rPr>
+          <w:lang w:val="en-GB"/>
+        </w:rPr>
+        <w:t xml:space="preserve"> move tasks we give to quarter guards or walkers.</w:t>
+      </w:r>
+      <w:r>
+        <w:rPr>
+          <w:lang w:val="en-GB"/>
+        </w:rPr>
+        <w:t xml:space="preserve"> The quarter will look more interesting, though there will be some movement. </w:t>
+      </w:r>
+      <w:r>
+        <w:rPr>
+          <w:lang w:val="en-GB"/>
+        </w:rPr>
+        <w:t xml:space="preserve"> Next type of task is kill task. Every tick the holder is navigated toward to the target and if he</w:t>
+      </w:r>
+      <w:r>
+        <w:rPr>
+          <w:lang w:val="en-GB"/>
+        </w:rPr>
+        <w:t xml:space="preserve"> i</w:t>
+      </w:r>
+      <w:r>
+        <w:rPr>
+          <w:lang w:val="en-GB"/>
+        </w:rPr>
+        <w:t>s in striking distance</w:t>
+      </w:r>
+      <w:r>
+        <w:rPr>
+          <w:lang w:val="en-GB"/>
+        </w:rPr>
+        <w:t>, he</w:t>
+      </w:r>
+      <w:r>
+        <w:rPr>
+          <w:lang w:val="en-GB"/>
+        </w:rPr>
+        <w:t xml:space="preserve"> shots. Actually the shooting is already solved by holder’s reflex, so the kill task is technically only move task with dynamic destination.</w:t>
+      </w:r>
+      <w:r>
+        <w:rPr>
+          <w:lang w:val="en-GB"/>
+        </w:rPr>
+        <w:t xml:space="preserve"> Kill task is complete then when the target dies. We implement also action object task. </w:t>
+      </w:r>
+      <w:r>
+        <w:rPr>
+          <w:lang w:val="en-GB"/>
+        </w:rPr>
+        <w:t xml:space="preserve">This type navigates the holder </w:t>
+      </w:r>
+      <w:r>
+        <w:rPr>
+          <w:lang w:val="en-GB"/>
+        </w:rPr>
+        <w:t xml:space="preserve">to </w:t>
+      </w:r>
+      <w:r>
+        <w:rPr>
+          <w:lang w:val="en-GB"/>
+        </w:rPr>
+        <w:t>specified</w:t>
+      </w:r>
+      <w:r>
+        <w:rPr>
+          <w:lang w:val="en-GB"/>
+        </w:rPr>
+        <w:t xml:space="preserve"> action object and then makes him to perform </w:t>
+      </w:r>
+      <w:r>
+        <w:rPr>
+          <w:lang w:val="en-GB"/>
+        </w:rPr>
+        <w:t xml:space="preserve">the </w:t>
+      </w:r>
+      <w:r>
+        <w:rPr>
+          <w:lang w:val="en-GB"/>
+        </w:rPr>
+        <w:t>action object’s action. After this the task is complete.</w:t>
+      </w:r>
+      <w:r>
+        <w:rPr>
+          <w:lang w:val="en-GB"/>
+        </w:rPr>
+        <w:t xml:space="preserve"> The last type of task is special. Temporary task is container for another task</w:t>
+      </w:r>
+      <w:r>
+        <w:rPr>
+          <w:lang w:val="en-GB"/>
+        </w:rPr>
+        <w:t xml:space="preserve"> and also contains validity predicate</w:t>
+      </w:r>
+      <w:r>
+        <w:rPr>
+          <w:lang w:val="en-GB"/>
+        </w:rPr>
+        <w:t>. Every update it performs update of its inner task.</w:t>
+      </w:r>
+      <w:r>
+        <w:rPr>
+          <w:lang w:val="en-GB"/>
+        </w:rPr>
+        <w:t xml:space="preserve"> Every request about completeness the predicate is evaluated and if it</w:t>
+      </w:r>
+      <w:r>
+        <w:rPr>
+          <w:lang w:val="en-GB"/>
+        </w:rPr>
+        <w:t xml:space="preserve"> i</w:t>
+      </w:r>
+      <w:r>
+        <w:rPr>
+          <w:lang w:val="en-GB"/>
+        </w:rPr>
+        <w:t xml:space="preserve">s not true </w:t>
+      </w:r>
+      <w:r>
+        <w:rPr>
+          <w:lang w:val="en-GB"/>
+        </w:rPr>
         <w:lastRenderedPageBreak/>
-        <w:t>The next what comes after the reflexes is planned moving</w:t>
-      </w:r>
-      <w:r>
-        <w:rPr>
-          <w:lang w:val="en-GB"/>
-        </w:rPr>
-        <w:t xml:space="preserve"> – tasks. Human has queue</w:t>
-      </w:r>
-      <w:r>
-        <w:rPr>
-          <w:lang w:val="en-GB"/>
-        </w:rPr>
-        <w:t xml:space="preserve"> full</w:t>
-      </w:r>
-      <w:r>
-        <w:rPr>
-          <w:lang w:val="en-GB"/>
-        </w:rPr>
-        <w:t xml:space="preserve"> of tasks</w:t>
-      </w:r>
-      <w:r>
-        <w:rPr>
-          <w:lang w:val="en-GB"/>
-        </w:rPr>
-        <w:t xml:space="preserve"> what</w:t>
-      </w:r>
-      <w:r>
-        <w:rPr>
-          <w:lang w:val="en-GB"/>
-        </w:rPr>
-        <w:t xml:space="preserve"> he </w:t>
-      </w:r>
-      <w:r>
-        <w:rPr>
-          <w:lang w:val="en-GB"/>
-        </w:rPr>
-        <w:t>needs</w:t>
-      </w:r>
-      <w:r>
-        <w:rPr>
-          <w:lang w:val="en-GB"/>
-        </w:rPr>
-        <w:t xml:space="preserve"> to accomplish.</w:t>
-      </w:r>
-      <w:r>
-        <w:rPr>
-          <w:lang w:val="en-GB"/>
-        </w:rPr>
-        <w:t xml:space="preserve"> Actually we implement it as linked list with pointers to the first and to the last item. In future we will need to add task with the highest priority – add it to the top of the list</w:t>
-      </w:r>
-      <w:r>
-        <w:rPr>
-          <w:lang w:val="en-GB"/>
-        </w:rPr>
-        <w:t>.</w:t>
-      </w:r>
-    </w:p>
-    <w:p>
-      <w:pPr>
-        <w:rPr>
-          <w:lang w:val="en-GB"/>
-        </w:rPr>
-      </w:pPr>
-      <w:r>
-        <w:rPr>
-          <w:lang w:val="en-GB"/>
-        </w:rPr>
-        <w:t xml:space="preserve">Task is abstraction for human to act his role in the game. One task has two basic </w:t>
-      </w:r>
-      <w:r>
-        <w:rPr>
-          <w:lang w:val="en-GB"/>
-        </w:rPr>
-        <w:t>features</w:t>
-      </w:r>
-      <w:r>
-        <w:rPr>
-          <w:lang w:val="en-GB"/>
-        </w:rPr>
-        <w:t xml:space="preserve">. It and only it </w:t>
-      </w:r>
-      <w:r>
-        <w:rPr>
-          <w:lang w:val="en-GB"/>
-        </w:rPr>
-        <w:t xml:space="preserve">determines </w:t>
-      </w:r>
-      <w:r>
-        <w:rPr>
-          <w:lang w:val="en-GB"/>
-        </w:rPr>
-        <w:t>whether</w:t>
-      </w:r>
-      <w:r>
-        <w:rPr>
-          <w:lang w:val="en-GB"/>
-        </w:rPr>
-        <w:t xml:space="preserve"> it </w:t>
-      </w:r>
-      <w:r>
-        <w:rPr>
-          <w:lang w:val="en-GB"/>
-        </w:rPr>
-        <w:t xml:space="preserve">is </w:t>
-      </w:r>
-      <w:r>
-        <w:rPr>
-          <w:lang w:val="en-GB"/>
-        </w:rPr>
-        <w:t>finished</w:t>
-      </w:r>
-      <w:r>
-        <w:rPr>
-          <w:lang w:val="en-GB"/>
-        </w:rPr>
-        <w:t xml:space="preserve"> and the s</w:t>
-      </w:r>
-      <w:r>
-        <w:rPr>
-          <w:lang w:val="en-GB"/>
-        </w:rPr>
-        <w:t>econd ability is leadership. Task can lead its holder to its goal. Concrete implementations of these functionalities depend on type of task. We implement several types in our game. The basic type is move task. It finds the nearest path graph vert</w:t>
-      </w:r>
-      <w:r>
-        <w:rPr>
-          <w:lang w:val="en-GB"/>
-        </w:rPr>
-        <w:t>ices</w:t>
-      </w:r>
-      <w:r>
-        <w:rPr>
-          <w:lang w:val="en-GB"/>
-        </w:rPr>
-        <w:t xml:space="preserve"> for the starting position and the destination and then searches for the shortest path through the town path graph between those two vertices. After these calculations it leads the holder </w:t>
-      </w:r>
-      <w:r>
-        <w:rPr>
-          <w:lang w:val="en-GB"/>
-        </w:rPr>
-        <w:t>through</w:t>
-      </w:r>
-      <w:r>
-        <w:rPr>
-          <w:lang w:val="en-GB"/>
-        </w:rPr>
-        <w:t xml:space="preserve"> the waypo</w:t>
-      </w:r>
-      <w:r>
-        <w:rPr>
-          <w:lang w:val="en-GB"/>
-        </w:rPr>
-        <w:t>i</w:t>
-      </w:r>
-      <w:r>
-        <w:rPr>
-          <w:lang w:val="en-GB"/>
-        </w:rPr>
-        <w:t>nts</w:t>
-      </w:r>
-      <w:r>
-        <w:rPr>
-          <w:lang w:val="en-GB"/>
-        </w:rPr>
-        <w:t xml:space="preserve"> until he reaches the destination. There is the task completed.</w:t>
-      </w:r>
-      <w:r>
-        <w:rPr>
-          <w:lang w:val="en-GB"/>
-        </w:rPr>
-        <w:t xml:space="preserve"> This navigating mechanism is used by other task types too.</w:t>
+        <w:t>no more, the task returns</w:t>
+      </w:r>
+      <w:r>
+        <w:rPr>
+          <w:lang w:val="en-GB"/>
+        </w:rPr>
+        <w:t xml:space="preserve"> message</w:t>
       </w:r>
       <w:r>
         <w:rPr>
@@ -9583,25 +11341,56 @@
         <w:rPr>
           <w:lang w:val="en-GB"/>
         </w:rPr>
-        <w:t xml:space="preserve">Superstructure </w:t>
-      </w:r>
-      <w:r>
-        <w:rPr>
-          <w:lang w:val="en-GB"/>
-        </w:rPr>
-        <w:t>of the move task is infinity move task. It collects several move tasks and repeat</w:t>
-      </w:r>
-      <w:r>
-        <w:rPr>
-          <w:lang w:val="en-GB"/>
-        </w:rPr>
-        <w:t>s</w:t>
-      </w:r>
-      <w:r>
-        <w:rPr>
-          <w:lang w:val="en-GB"/>
-        </w:rPr>
-        <w:t xml:space="preserve"> them in infinite loop. This type of task never says that it</w:t>
+        <w:t>“</w:t>
+      </w:r>
+      <w:r>
+        <w:rPr>
+          <w:lang w:val="en-GB"/>
+        </w:rPr>
+        <w:t>complete</w:t>
+      </w:r>
+      <w:r>
+        <w:rPr>
+          <w:lang w:val="en-GB"/>
+        </w:rPr>
+        <w:t>”</w:t>
+      </w:r>
+      <w:r>
+        <w:rPr>
+          <w:lang w:val="en-GB"/>
+        </w:rPr>
+        <w:t xml:space="preserve">. Otherwise is returned </w:t>
+      </w:r>
+      <w:r>
+        <w:rPr>
+          <w:lang w:val="en-GB"/>
+        </w:rPr>
+        <w:t xml:space="preserve">result of </w:t>
+      </w:r>
+      <w:r>
+        <w:rPr>
+          <w:lang w:val="en-GB"/>
+        </w:rPr>
+        <w:t>request from the inner task.</w:t>
+      </w:r>
+    </w:p>
+    <w:p>
+      <w:pPr>
+        <w:rPr>
+          <w:lang w:val="en-GB"/>
+        </w:rPr>
+      </w:pPr>
+      <w:r>
+        <w:rPr>
+          <w:lang w:val="en-GB"/>
+        </w:rPr>
+        <w:t>B</w:t>
+      </w:r>
+      <w:r>
+        <w:rPr>
+          <w:lang w:val="en-GB"/>
+        </w:rPr>
+        <w:t>ack to the human update process. Human picks the top task from the list and checks whether it</w:t>
       </w:r>
       <w:r>
         <w:rPr>
@@ -9613,37 +11402,7 @@
         <w:rPr>
           <w:lang w:val="en-GB"/>
         </w:rPr>
-        <w:t>s complete.</w:t>
-      </w:r>
-      <w:r>
-        <w:rPr>
-          <w:lang w:val="en-GB"/>
-        </w:rPr>
-        <w:t xml:space="preserve"> Infinit</w:t>
-      </w:r>
-      <w:r>
-        <w:rPr>
-          <w:lang w:val="en-GB"/>
-        </w:rPr>
-        <w:t>y</w:t>
-      </w:r>
-      <w:r>
-        <w:rPr>
-          <w:lang w:val="en-GB"/>
-        </w:rPr>
-        <w:t xml:space="preserve"> move tasks we give to quarter guards or walkers.</w:t>
-      </w:r>
-      <w:r>
-        <w:rPr>
-          <w:lang w:val="en-GB"/>
-        </w:rPr>
-        <w:t xml:space="preserve"> The quarter will look more interesting, though there will be some movement. </w:t>
-      </w:r>
-      <w:r>
-        <w:rPr>
-          <w:lang w:val="en-GB"/>
-        </w:rPr>
-        <w:t xml:space="preserve"> Next type of task is kill task. Every tick the holder is navigated toward to the target and if he</w:t>
+        <w:t>s complete. If it</w:t>
       </w:r>
       <w:r>
         <w:rPr>
@@ -9655,187 +11414,6 @@
         <w:rPr>
           <w:lang w:val="en-GB"/>
         </w:rPr>
-        <w:t>s in striking distance</w:t>
-      </w:r>
-      <w:r>
-        <w:rPr>
-          <w:lang w:val="en-GB"/>
-        </w:rPr>
-        <w:t>, he</w:t>
-      </w:r>
-      <w:r>
-        <w:rPr>
-          <w:lang w:val="en-GB"/>
-        </w:rPr>
-        <w:t xml:space="preserve"> shots. Actually the shooting is already solved by holder’s reflex, so the kill task is technically only move task with dynamic destination.</w:t>
-      </w:r>
-      <w:r>
-        <w:rPr>
-          <w:lang w:val="en-GB"/>
-        </w:rPr>
-        <w:t xml:space="preserve"> Kill task is complete then when the target dies. We implement also action object task. </w:t>
-      </w:r>
-      <w:r>
-        <w:rPr>
-          <w:lang w:val="en-GB"/>
-        </w:rPr>
-        <w:t xml:space="preserve">This type navigates the holder </w:t>
-      </w:r>
-      <w:r>
-        <w:rPr>
-          <w:lang w:val="en-GB"/>
-        </w:rPr>
-        <w:t xml:space="preserve">to </w:t>
-      </w:r>
-      <w:r>
-        <w:rPr>
-          <w:lang w:val="en-GB"/>
-        </w:rPr>
-        <w:t>specified</w:t>
-      </w:r>
-      <w:r>
-        <w:rPr>
-          <w:lang w:val="en-GB"/>
-        </w:rPr>
-        <w:t xml:space="preserve"> action object and then makes him to perform </w:t>
-      </w:r>
-      <w:r>
-        <w:rPr>
-          <w:lang w:val="en-GB"/>
-        </w:rPr>
-        <w:t xml:space="preserve">the </w:t>
-      </w:r>
-      <w:r>
-        <w:rPr>
-          <w:lang w:val="en-GB"/>
-        </w:rPr>
-        <w:t>action object’s action. After this the task is complete.</w:t>
-      </w:r>
-      <w:r>
-        <w:rPr>
-          <w:lang w:val="en-GB"/>
-        </w:rPr>
-        <w:t xml:space="preserve"> The last type of task is special. Temporary task is container for another task</w:t>
-      </w:r>
-      <w:r>
-        <w:rPr>
-          <w:lang w:val="en-GB"/>
-        </w:rPr>
-        <w:t xml:space="preserve"> and also contains validity predicate</w:t>
-      </w:r>
-      <w:r>
-        <w:rPr>
-          <w:lang w:val="en-GB"/>
-        </w:rPr>
-        <w:t>. Every update it performs update of its inner task.</w:t>
-      </w:r>
-      <w:r>
-        <w:rPr>
-          <w:lang w:val="en-GB"/>
-        </w:rPr>
-        <w:t xml:space="preserve"> Every request about completeness the predicate is evaluated and if it</w:t>
-      </w:r>
-      <w:r>
-        <w:rPr>
-          <w:lang w:val="en-GB"/>
-        </w:rPr>
-        <w:t xml:space="preserve"> i</w:t>
-      </w:r>
-      <w:r>
-        <w:rPr>
-          <w:lang w:val="en-GB"/>
-        </w:rPr>
-        <w:t>s not true no more, the task returns</w:t>
-      </w:r>
-      <w:r>
-        <w:rPr>
-          <w:lang w:val="en-GB"/>
-        </w:rPr>
-        <w:t xml:space="preserve"> message</w:t>
-      </w:r>
-      <w:r>
-        <w:rPr>
-          <w:lang w:val="en-GB"/>
-        </w:rPr>
-        <w:t xml:space="preserve"> </w:t>
-      </w:r>
-      <w:r>
-        <w:rPr>
-          <w:lang w:val="en-GB"/>
-        </w:rPr>
-        <w:t>“</w:t>
-      </w:r>
-      <w:r>
-        <w:rPr>
-          <w:lang w:val="en-GB"/>
-        </w:rPr>
-        <w:t>complete</w:t>
-      </w:r>
-      <w:r>
-        <w:rPr>
-          <w:lang w:val="en-GB"/>
-        </w:rPr>
-        <w:t>”</w:t>
-      </w:r>
-      <w:r>
-        <w:rPr>
-          <w:lang w:val="en-GB"/>
-        </w:rPr>
-        <w:t xml:space="preserve">. Otherwise is returned </w:t>
-      </w:r>
-      <w:r>
-        <w:rPr>
-          <w:lang w:val="en-GB"/>
-        </w:rPr>
-        <w:t xml:space="preserve">result of </w:t>
-      </w:r>
-      <w:r>
-        <w:rPr>
-          <w:lang w:val="en-GB"/>
-        </w:rPr>
-        <w:t>request from the inner task.</w:t>
-      </w:r>
-    </w:p>
-    <w:p>
-      <w:pPr>
-        <w:rPr>
-          <w:lang w:val="en-GB"/>
-        </w:rPr>
-      </w:pPr>
-      <w:r>
-        <w:rPr>
-          <w:lang w:val="en-GB"/>
-        </w:rPr>
-        <w:t>B</w:t>
-      </w:r>
-      <w:r>
-        <w:rPr>
-          <w:lang w:val="en-GB"/>
-        </w:rPr>
-        <w:t>ack to the human update process. Human picks the top task from the list and checks whether it</w:t>
-      </w:r>
-      <w:r>
-        <w:rPr>
-          <w:lang w:val="en-GB"/>
-        </w:rPr>
-        <w:t xml:space="preserve"> i</w:t>
-      </w:r>
-      <w:r>
-        <w:rPr>
-          <w:lang w:val="en-GB"/>
-        </w:rPr>
-        <w:t>s complete. If it</w:t>
-      </w:r>
-      <w:r>
-        <w:rPr>
-          <w:lang w:val="en-GB"/>
-        </w:rPr>
-        <w:t xml:space="preserve"> i</w:t>
-      </w:r>
-      <w:r>
-        <w:rPr>
-          <w:lang w:val="en-GB"/>
-        </w:rPr>
         <w:t xml:space="preserve">s so, task is discarded and the next task is taken instead. Now we call update process of the selected task. It will move by the human and our behaviour </w:t>
       </w:r>
       <w:r>
@@ -9897,14 +11475,7 @@
         <w:rPr>
           <w:lang w:val="en-GB"/>
         </w:rPr>
-        <w:t xml:space="preserve">. So if there are enemies in the same quarter, human gets </w:t>
-      </w:r>
-      <w:r>
-        <w:rPr>
-          <w:lang w:val="en-GB"/>
-        </w:rPr>
-        <w:lastRenderedPageBreak/>
-        <w:t>new temporary task to kill them with highest priority. This temporary task will be valid until they are still in the same quarter.</w:t>
+        <w:t>. So if there are enemies in the same quarter, human gets new temporary task to kill them with highest priority. This temporary task will be valid until they are still in the same quarter.</w:t>
       </w:r>
       <w:r>
         <w:rPr>
@@ -10045,14 +11616,14 @@
           <w:lang w:val="en-GB"/>
         </w:rPr>
       </w:pPr>
-      <w:bookmarkStart w:id="12" w:name="_Toc355707728"/>
+      <w:bookmarkStart w:id="15" w:name="_Toc355707728"/>
       <w:r>
         <w:rPr>
           <w:lang w:val="en-GB"/>
         </w:rPr>
         <w:t>Opponent, task planning</w:t>
       </w:r>
-      <w:bookmarkEnd w:id="12"/>
+      <w:bookmarkEnd w:id="15"/>
     </w:p>
     <w:p>
       <w:pPr>
@@ -10228,7 +11799,14 @@
         <w:rPr>
           <w:lang w:val="en-GB"/>
         </w:rPr>
-        <w:t xml:space="preserve"> need to plan tasks during the game play, so we need to do this fast.</w:t>
+        <w:t xml:space="preserve"> need to plan tasks during </w:t>
+      </w:r>
+      <w:r>
+        <w:rPr>
+          <w:lang w:val="en-GB"/>
+        </w:rPr>
+        <w:lastRenderedPageBreak/>
+        <w:t>the game play, so we need to do this fast.</w:t>
       </w:r>
       <w:r>
         <w:rPr>
@@ -10303,14 +11881,7 @@
         <w:rPr>
           <w:lang w:val="en-GB"/>
         </w:rPr>
-        <w:t xml:space="preserve">are bad. </w:t>
-      </w:r>
-      <w:r>
-        <w:rPr>
-          <w:lang w:val="en-GB"/>
-        </w:rPr>
-        <w:lastRenderedPageBreak/>
-        <w:t>From the owned time we calculate number of guards in the quarter and multiply by it</w:t>
+        <w:t>are bad. From the owned time we calculate number of guards in the quarter and multiply by it</w:t>
       </w:r>
       <w:r>
         <w:rPr>
@@ -10610,7 +12181,14 @@
         <w:rPr>
           <w:lang w:val="en-GB"/>
         </w:rPr>
-        <w:t xml:space="preserve"> free quarters, health and tool boxes to take and</w:t>
+        <w:t xml:space="preserve"> free </w:t>
+      </w:r>
+      <w:r>
+        <w:rPr>
+          <w:lang w:val="en-GB"/>
+        </w:rPr>
+        <w:lastRenderedPageBreak/>
+        <w:t>quarters, health and tool boxes to take and</w:t>
       </w:r>
       <w:r>
         <w:rPr>
@@ -10762,378 +12340,384 @@
           <w:lang w:val="en-GB"/>
         </w:rPr>
       </w:pPr>
-      <w:bookmarkStart w:id="13" w:name="_Toc355707729"/>
+      <w:bookmarkStart w:id="16" w:name="_Toc355707729"/>
+      <w:r>
+        <w:rPr>
+          <w:lang w:val="en-GB"/>
+        </w:rPr>
+        <w:t>Player</w:t>
+      </w:r>
+      <w:r>
+        <w:rPr>
+          <w:lang w:val="en-GB"/>
+        </w:rPr>
+        <w:t>, camera</w:t>
+      </w:r>
+      <w:r>
+        <w:rPr>
+          <w:lang w:val="en-GB"/>
+        </w:rPr>
+        <w:t xml:space="preserve"> and game controls</w:t>
+      </w:r>
+      <w:bookmarkEnd w:id="16"/>
+    </w:p>
+    <w:p>
+      <w:pPr>
+        <w:rPr>
+          <w:lang w:val="en-GB"/>
+        </w:rPr>
+      </w:pPr>
+      <w:r>
+        <w:rPr>
+          <w:lang w:val="en-GB"/>
+        </w:rPr>
+        <w:t xml:space="preserve">Player game object is, </w:t>
+      </w:r>
+      <w:r>
+        <w:rPr>
+          <w:lang w:val="en-GB"/>
+        </w:rPr>
+        <w:t>like</w:t>
+      </w:r>
+      <w:r>
+        <w:rPr>
+          <w:lang w:val="en-GB"/>
+        </w:rPr>
+        <w:t xml:space="preserve"> the opponent, derivate</w:t>
+      </w:r>
+      <w:r>
+        <w:rPr>
+          <w:lang w:val="en-GB"/>
+        </w:rPr>
+        <w:t xml:space="preserve"> of human. We reuse mechanisms like holding and using tools, control action objects, and so on.</w:t>
+      </w:r>
+      <w:r>
+        <w:rPr>
+          <w:lang w:val="en-GB"/>
+        </w:rPr>
+        <w:t xml:space="preserve"> What we definitely suppress is the update procedure. </w:t>
+      </w:r>
+      <w:r>
+        <w:rPr>
+          <w:lang w:val="en-GB"/>
+        </w:rPr>
+        <w:t>The entire</w:t>
+      </w:r>
+      <w:r>
+        <w:rPr>
+          <w:lang w:val="en-GB"/>
+        </w:rPr>
+        <w:t xml:space="preserve"> human’s behaviour is not desired here. </w:t>
+      </w:r>
+      <w:r>
+        <w:rPr>
+          <w:lang w:val="en-GB"/>
+        </w:rPr>
+        <w:t>Player’s acting is controlled only by user of our software</w:t>
+      </w:r>
+      <w:r>
+        <w:rPr>
+          <w:lang w:val="en-GB"/>
+        </w:rPr>
+        <w:t>.</w:t>
+      </w:r>
+      <w:r>
+        <w:rPr>
+          <w:lang w:val="en-GB"/>
+        </w:rPr>
+        <w:t xml:space="preserve"> Actually it i</w:t>
+      </w:r>
+      <w:r>
+        <w:rPr>
+          <w:lang w:val="en-GB"/>
+        </w:rPr>
+        <w:t xml:space="preserve">s much </w:t>
+      </w:r>
+      <w:r>
+        <w:rPr>
+          <w:lang w:val="en-GB"/>
+        </w:rPr>
+        <w:t>easier</w:t>
+      </w:r>
+      <w:r>
+        <w:rPr>
+          <w:lang w:val="en-GB"/>
+        </w:rPr>
+        <w:t xml:space="preserve"> to implement player’s update process then the human’s.</w:t>
+      </w:r>
+      <w:r>
+        <w:rPr>
+          <w:lang w:val="en-GB"/>
+        </w:rPr>
+        <w:t xml:space="preserve"> All we need to do is check for pressing any of keys that are set for game control and based on the caught ones call relevant behaving from human’s part of the player.</w:t>
+      </w:r>
+      <w:r>
+        <w:rPr>
+          <w:lang w:val="en-GB"/>
+        </w:rPr>
+        <w:t xml:space="preserve"> Plus</w:t>
+      </w:r>
+      <w:r>
+        <w:rPr>
+          <w:lang w:val="en-GB"/>
+        </w:rPr>
+        <w:t xml:space="preserve"> we</w:t>
+      </w:r>
+      <w:r>
+        <w:rPr>
+          <w:lang w:val="en-GB"/>
+        </w:rPr>
+        <w:t xml:space="preserve"> calculate difference of mouse cursor position and rotate player object.</w:t>
+      </w:r>
+    </w:p>
+    <w:p>
+      <w:pPr>
+        <w:rPr>
+          <w:lang w:val="en-GB"/>
+        </w:rPr>
+      </w:pPr>
+      <w:r>
+        <w:rPr>
+          <w:lang w:val="en-GB"/>
+        </w:rPr>
+        <w:t>Since we</w:t>
+      </w:r>
+      <w:r>
+        <w:rPr>
+          <w:lang w:val="en-GB"/>
+        </w:rPr>
+        <w:t xml:space="preserve"> have</w:t>
+      </w:r>
+      <w:r>
+        <w:rPr>
+          <w:lang w:val="en-GB"/>
+        </w:rPr>
+        <w:t xml:space="preserve"> defined the world our game is situated in, we have not answered</w:t>
+      </w:r>
+      <w:r>
+        <w:rPr>
+          <w:lang w:val="en-GB"/>
+        </w:rPr>
+        <w:t xml:space="preserve"> the</w:t>
+      </w:r>
+      <w:r>
+        <w:rPr>
+          <w:lang w:val="en-GB"/>
+        </w:rPr>
+        <w:t xml:space="preserve"> question about drawing it on the screen.</w:t>
+      </w:r>
+      <w:r>
+        <w:rPr>
+          <w:lang w:val="en-GB"/>
+        </w:rPr>
+        <w:t xml:space="preserve"> It would be easy if we had an ordinary vector space. We would</w:t>
+      </w:r>
+      <w:r>
+        <w:t xml:space="preserve"> </w:t>
+      </w:r>
+      <w:r>
+        <w:rPr>
+          <w:lang w:val="en-GB"/>
+        </w:rPr>
+        <w:t>transform</w:t>
+      </w:r>
+      <w:r>
+        <w:rPr>
+          <w:lang w:val="en-GB"/>
+        </w:rPr>
+        <w:t xml:space="preserve"> every object by set of matrices</w:t>
+      </w:r>
+      <w:r>
+        <w:rPr>
+          <w:lang w:val="en-GB"/>
+        </w:rPr>
+        <w:t xml:space="preserve"> by its position and rotation then by view and projection matrix</w:t>
+      </w:r>
+      <w:r>
+        <w:rPr>
+          <w:lang w:val="en-GB"/>
+        </w:rPr>
+        <w:t xml:space="preserve"> </w:t>
+      </w:r>
+      <w:r>
+        <w:rPr>
+          <w:lang w:val="en-GB"/>
+        </w:rPr>
+        <w:t>and render it on the screen.</w:t>
+      </w:r>
+      <w:r>
+        <w:rPr>
+          <w:lang w:val="en-GB"/>
+        </w:rPr>
+        <w:t xml:space="preserve"> </w:t>
+      </w:r>
+      <w:proofErr w:type="gramStart"/>
+      <w:r>
+        <w:rPr>
+          <w:lang w:val="en-GB"/>
+        </w:rPr>
+        <w:t xml:space="preserve">But </w:t>
+      </w:r>
+      <w:r>
+        <w:rPr>
+          <w:lang w:val="en-GB"/>
+        </w:rPr>
+        <w:t>in ou</w:t>
+      </w:r>
+      <w:r>
+        <w:rPr>
+          <w:lang w:val="en-GB"/>
+        </w:rPr>
+        <w:t>r</w:t>
+      </w:r>
+      <w:r>
+        <w:rPr>
+          <w:lang w:val="en-GB"/>
+        </w:rPr>
+        <w:t xml:space="preserve"> case?</w:t>
+      </w:r>
+      <w:proofErr w:type="gramEnd"/>
+      <w:r>
+        <w:rPr>
+          <w:lang w:val="en-GB"/>
+        </w:rPr>
+        <w:t xml:space="preserve"> When we want to calculate absolute position of an object from another quarter by transformation of </w:t>
+      </w:r>
+      <w:r>
+        <w:rPr>
+          <w:lang w:val="en-GB"/>
+        </w:rPr>
+        <w:t xml:space="preserve">its </w:t>
+      </w:r>
+      <w:r>
+        <w:rPr>
+          <w:lang w:val="en-GB"/>
+        </w:rPr>
+        <w:t xml:space="preserve">position according to quarter interfaces connection, we </w:t>
+      </w:r>
+      <w:r>
+        <w:rPr>
+          <w:lang w:val="en-GB"/>
+        </w:rPr>
+        <w:t>find out</w:t>
+      </w:r>
+      <w:r>
+        <w:rPr>
+          <w:lang w:val="en-GB"/>
+        </w:rPr>
+        <w:t xml:space="preserve"> that, the object has more than one possible result position. One for each </w:t>
+      </w:r>
+      <w:proofErr w:type="gramStart"/>
+      <w:r>
+        <w:rPr>
+          <w:lang w:val="en-GB"/>
+        </w:rPr>
+        <w:t>walk</w:t>
+      </w:r>
+      <w:proofErr w:type="gramEnd"/>
+      <w:r>
+        <w:rPr>
+          <w:lang w:val="en-GB"/>
+        </w:rPr>
+        <w:t xml:space="preserve"> through the town graph from camera’s quarter to the object’s quarter.</w:t>
+      </w:r>
+      <w:r>
+        <w:rPr>
+          <w:lang w:val="en-GB"/>
+        </w:rPr>
+        <w:t xml:space="preserve"> </w:t>
+      </w:r>
+      <w:r>
+        <w:rPr>
+          <w:lang w:val="en-GB"/>
+        </w:rPr>
+        <w:t>This</w:t>
+      </w:r>
+      <w:r>
+        <w:rPr>
+          <w:lang w:val="en-GB"/>
+        </w:rPr>
+        <w:t xml:space="preserve"> is not the right way to do the drawing.</w:t>
+      </w:r>
+      <w:r>
+        <w:rPr>
+          <w:lang w:val="en-GB"/>
+        </w:rPr>
+        <w:t xml:space="preserve"> Next reason to</w:t>
+      </w:r>
+      <w:r>
+        <w:rPr>
+          <w:lang w:val="en-GB"/>
+        </w:rPr>
+        <w:t xml:space="preserve"> do</w:t>
+      </w:r>
+      <w:r>
+        <w:rPr>
+          <w:lang w:val="en-GB"/>
+        </w:rPr>
+        <w:t xml:space="preserve"> not draw all the objects in the town is </w:t>
+      </w:r>
+      <w:r>
+        <w:rPr>
+          <w:lang w:val="en-GB"/>
+        </w:rPr>
+        <w:t xml:space="preserve">the software </w:t>
+      </w:r>
+      <w:r>
+        <w:rPr>
+          <w:lang w:val="en-GB"/>
+        </w:rPr>
+        <w:t>performance.</w:t>
+      </w:r>
+    </w:p>
+    <w:p>
+      <w:pPr>
+        <w:rPr>
+          <w:lang w:val="en-GB"/>
+        </w:rPr>
+      </w:pPr>
+      <w:r>
+        <w:rPr>
+          <w:lang w:val="en-GB"/>
+        </w:rPr>
+        <w:t>First we can draw the quarter where player is located in.</w:t>
+      </w:r>
+      <w:r>
+        <w:rPr>
+          <w:lang w:val="en-GB"/>
+        </w:rPr>
+        <w:t xml:space="preserve"> There is no possibility to do it wrong.</w:t>
+      </w:r>
+      <w:r>
+        <w:rPr>
+          <w:lang w:val="en-GB"/>
+        </w:rPr>
+        <w:t xml:space="preserve"> And the </w:t>
+      </w:r>
+      <w:r>
+        <w:rPr>
+          <w:lang w:val="en-GB"/>
+        </w:rPr>
+        <w:t xml:space="preserve">remaining </w:t>
+      </w:r>
+      <w:r>
+        <w:rPr>
+          <w:lang w:val="en-GB"/>
+        </w:rPr>
+        <w:t>quarters? In the quarter generating process we determined that the quarter border is filled by buildings.</w:t>
+      </w:r>
+      <w:r>
+        <w:rPr>
+          <w:lang w:val="en-GB"/>
+        </w:rPr>
+        <w:t xml:space="preserve"> There is practically no view of other quarters except the interfaces. So we make a decision that only one neighbour quarter will be drawn. We simply choose the nearest interface in our quarter and draw the quarter from opposite interface. If the interface </w:t>
+      </w:r>
       <w:r>
         <w:rPr>
           <w:lang w:val="en-GB"/>
         </w:rPr>
         <w:lastRenderedPageBreak/>
-        <w:t>Player</w:t>
-      </w:r>
-      <w:r>
-        <w:rPr>
-          <w:lang w:val="en-GB"/>
-        </w:rPr>
-        <w:t>, camera</w:t>
-      </w:r>
-      <w:r>
-        <w:rPr>
-          <w:lang w:val="en-GB"/>
-        </w:rPr>
-        <w:t xml:space="preserve"> and game controls</w:t>
-      </w:r>
-      <w:bookmarkEnd w:id="13"/>
-    </w:p>
-    <w:p>
-      <w:pPr>
-        <w:rPr>
-          <w:lang w:val="en-GB"/>
-        </w:rPr>
-      </w:pPr>
-      <w:r>
-        <w:rPr>
-          <w:lang w:val="en-GB"/>
-        </w:rPr>
-        <w:t xml:space="preserve">Player game object is, </w:t>
-      </w:r>
-      <w:r>
-        <w:rPr>
-          <w:lang w:val="en-GB"/>
-        </w:rPr>
-        <w:t>like</w:t>
-      </w:r>
-      <w:r>
-        <w:rPr>
-          <w:lang w:val="en-GB"/>
-        </w:rPr>
-        <w:t xml:space="preserve"> the opponent, derivate</w:t>
-      </w:r>
-      <w:r>
-        <w:rPr>
-          <w:lang w:val="en-GB"/>
-        </w:rPr>
-        <w:t xml:space="preserve"> of human. We reuse mechanisms like holding and using tools, control action objects, and so on.</w:t>
-      </w:r>
-      <w:r>
-        <w:rPr>
-          <w:lang w:val="en-GB"/>
-        </w:rPr>
-        <w:t xml:space="preserve"> What we definitely suppress is the update procedure. </w:t>
-      </w:r>
-      <w:r>
-        <w:rPr>
-          <w:lang w:val="en-GB"/>
-        </w:rPr>
-        <w:t>The entire</w:t>
-      </w:r>
-      <w:r>
-        <w:rPr>
-          <w:lang w:val="en-GB"/>
-        </w:rPr>
-        <w:t xml:space="preserve"> human’s behaviour is not desired here. </w:t>
-      </w:r>
-      <w:r>
-        <w:rPr>
-          <w:lang w:val="en-GB"/>
-        </w:rPr>
-        <w:t>Player’s acting is controlled only by user of our software</w:t>
-      </w:r>
-      <w:r>
-        <w:rPr>
-          <w:lang w:val="en-GB"/>
-        </w:rPr>
-        <w:t>.</w:t>
-      </w:r>
-      <w:r>
-        <w:rPr>
-          <w:lang w:val="en-GB"/>
-        </w:rPr>
-        <w:t xml:space="preserve"> Actually it i</w:t>
-      </w:r>
-      <w:r>
-        <w:rPr>
-          <w:lang w:val="en-GB"/>
-        </w:rPr>
-        <w:t xml:space="preserve">s much </w:t>
-      </w:r>
-      <w:r>
-        <w:rPr>
-          <w:lang w:val="en-GB"/>
-        </w:rPr>
-        <w:t>easier</w:t>
-      </w:r>
-      <w:r>
-        <w:rPr>
-          <w:lang w:val="en-GB"/>
-        </w:rPr>
-        <w:t xml:space="preserve"> to implement player’s update process then the human’s.</w:t>
-      </w:r>
-      <w:r>
-        <w:rPr>
-          <w:lang w:val="en-GB"/>
-        </w:rPr>
-        <w:t xml:space="preserve"> All we need to do is check for pressing any of keys that are set for game control and based on the caught ones call relevant behaving from human’s part of the player.</w:t>
-      </w:r>
-      <w:r>
-        <w:rPr>
-          <w:lang w:val="en-GB"/>
-        </w:rPr>
-        <w:t xml:space="preserve"> Plus</w:t>
-      </w:r>
-      <w:r>
-        <w:rPr>
-          <w:lang w:val="en-GB"/>
-        </w:rPr>
-        <w:t xml:space="preserve"> we</w:t>
-      </w:r>
-      <w:r>
-        <w:rPr>
-          <w:lang w:val="en-GB"/>
-        </w:rPr>
-        <w:t xml:space="preserve"> calculate difference of mouse cursor position and rotate player object.</w:t>
-      </w:r>
-    </w:p>
-    <w:p>
-      <w:pPr>
-        <w:rPr>
-          <w:lang w:val="en-GB"/>
-        </w:rPr>
-      </w:pPr>
-      <w:r>
-        <w:rPr>
-          <w:lang w:val="en-GB"/>
-        </w:rPr>
-        <w:t>Since we</w:t>
-      </w:r>
-      <w:r>
-        <w:rPr>
-          <w:lang w:val="en-GB"/>
-        </w:rPr>
-        <w:t xml:space="preserve"> have</w:t>
-      </w:r>
-      <w:r>
-        <w:rPr>
-          <w:lang w:val="en-GB"/>
-        </w:rPr>
-        <w:t xml:space="preserve"> defined the world our game is situated in, we have not answered</w:t>
-      </w:r>
-      <w:r>
-        <w:rPr>
-          <w:lang w:val="en-GB"/>
-        </w:rPr>
-        <w:t xml:space="preserve"> the</w:t>
-      </w:r>
-      <w:r>
-        <w:rPr>
-          <w:lang w:val="en-GB"/>
-        </w:rPr>
-        <w:t xml:space="preserve"> question about drawing it on the screen.</w:t>
-      </w:r>
-      <w:r>
-        <w:rPr>
-          <w:lang w:val="en-GB"/>
-        </w:rPr>
-        <w:t xml:space="preserve"> It would be easy if we had an ordinary vector space. We would</w:t>
-      </w:r>
-      <w:r>
-        <w:t xml:space="preserve"> </w:t>
-      </w:r>
-      <w:r>
-        <w:rPr>
-          <w:lang w:val="en-GB"/>
-        </w:rPr>
-        <w:t>transform</w:t>
-      </w:r>
-      <w:r>
-        <w:rPr>
-          <w:lang w:val="en-GB"/>
-        </w:rPr>
-        <w:t xml:space="preserve"> every object by set of matrices</w:t>
-      </w:r>
-      <w:r>
-        <w:rPr>
-          <w:lang w:val="en-GB"/>
-        </w:rPr>
-        <w:t xml:space="preserve"> by its position and rotation then by view and projection matrix</w:t>
-      </w:r>
-      <w:r>
-        <w:rPr>
-          <w:lang w:val="en-GB"/>
-        </w:rPr>
-        <w:t xml:space="preserve"> </w:t>
-      </w:r>
-      <w:r>
-        <w:rPr>
-          <w:lang w:val="en-GB"/>
-        </w:rPr>
-        <w:t>and render it on the screen.</w:t>
-      </w:r>
-      <w:r>
-        <w:rPr>
-          <w:lang w:val="en-GB"/>
-        </w:rPr>
-        <w:t xml:space="preserve"> </w:t>
-      </w:r>
-      <w:proofErr w:type="gramStart"/>
-      <w:r>
-        <w:rPr>
-          <w:lang w:val="en-GB"/>
-        </w:rPr>
-        <w:t xml:space="preserve">But </w:t>
-      </w:r>
-      <w:r>
-        <w:rPr>
-          <w:lang w:val="en-GB"/>
-        </w:rPr>
-        <w:t>in ou</w:t>
-      </w:r>
-      <w:r>
-        <w:rPr>
-          <w:lang w:val="en-GB"/>
-        </w:rPr>
-        <w:t>r</w:t>
-      </w:r>
-      <w:r>
-        <w:rPr>
-          <w:lang w:val="en-GB"/>
-        </w:rPr>
-        <w:t xml:space="preserve"> case?</w:t>
-      </w:r>
-      <w:proofErr w:type="gramEnd"/>
-      <w:r>
-        <w:rPr>
-          <w:lang w:val="en-GB"/>
-        </w:rPr>
-        <w:t xml:space="preserve"> When we want to calculate absolute position of an object from another quarter by transformation of </w:t>
-      </w:r>
-      <w:r>
-        <w:rPr>
-          <w:lang w:val="en-GB"/>
-        </w:rPr>
-        <w:t xml:space="preserve">its </w:t>
-      </w:r>
-      <w:r>
-        <w:rPr>
-          <w:lang w:val="en-GB"/>
-        </w:rPr>
-        <w:t xml:space="preserve">position according to quarter interfaces connection, we </w:t>
-      </w:r>
-      <w:r>
-        <w:rPr>
-          <w:lang w:val="en-GB"/>
-        </w:rPr>
-        <w:t>find out</w:t>
-      </w:r>
-      <w:r>
-        <w:rPr>
-          <w:lang w:val="en-GB"/>
-        </w:rPr>
-        <w:t xml:space="preserve"> that, the object has more than one possible result position. One for each </w:t>
-      </w:r>
-      <w:proofErr w:type="gramStart"/>
-      <w:r>
-        <w:rPr>
-          <w:lang w:val="en-GB"/>
-        </w:rPr>
-        <w:t>walk</w:t>
-      </w:r>
-      <w:proofErr w:type="gramEnd"/>
-      <w:r>
-        <w:rPr>
-          <w:lang w:val="en-GB"/>
-        </w:rPr>
-        <w:t xml:space="preserve"> through the town graph from camera’s quarter to the object’s quarter.</w:t>
-      </w:r>
-      <w:r>
-        <w:rPr>
-          <w:lang w:val="en-GB"/>
-        </w:rPr>
-        <w:t xml:space="preserve"> </w:t>
-      </w:r>
-      <w:r>
-        <w:rPr>
-          <w:lang w:val="en-GB"/>
-        </w:rPr>
-        <w:t>This</w:t>
-      </w:r>
-      <w:r>
-        <w:rPr>
-          <w:lang w:val="en-GB"/>
-        </w:rPr>
-        <w:t xml:space="preserve"> is not the right way to do the drawing.</w:t>
-      </w:r>
-      <w:r>
-        <w:rPr>
-          <w:lang w:val="en-GB"/>
-        </w:rPr>
-        <w:t xml:space="preserve"> Next reason to</w:t>
-      </w:r>
-      <w:r>
-        <w:rPr>
-          <w:lang w:val="en-GB"/>
-        </w:rPr>
-        <w:t xml:space="preserve"> do</w:t>
-      </w:r>
-      <w:r>
-        <w:rPr>
-          <w:lang w:val="en-GB"/>
-        </w:rPr>
-        <w:t xml:space="preserve"> not draw all the objects in the town is </w:t>
-      </w:r>
-      <w:r>
-        <w:rPr>
-          <w:lang w:val="en-GB"/>
-        </w:rPr>
-        <w:t xml:space="preserve">the software </w:t>
-      </w:r>
-      <w:r>
-        <w:rPr>
-          <w:lang w:val="en-GB"/>
-        </w:rPr>
-        <w:t>performance.</w:t>
-      </w:r>
-    </w:p>
-    <w:p>
-      <w:pPr>
-        <w:rPr>
-          <w:lang w:val="en-GB"/>
-        </w:rPr>
-      </w:pPr>
-      <w:r>
-        <w:rPr>
-          <w:lang w:val="en-GB"/>
-        </w:rPr>
-        <w:t>First we can draw the quarter where player is located in.</w:t>
-      </w:r>
-      <w:r>
-        <w:rPr>
-          <w:lang w:val="en-GB"/>
-        </w:rPr>
-        <w:t xml:space="preserve"> There is no possibility to do it wrong.</w:t>
-      </w:r>
-      <w:r>
-        <w:rPr>
-          <w:lang w:val="en-GB"/>
-        </w:rPr>
-        <w:t xml:space="preserve"> And the </w:t>
-      </w:r>
-      <w:r>
-        <w:rPr>
-          <w:lang w:val="en-GB"/>
-        </w:rPr>
-        <w:t xml:space="preserve">remaining </w:t>
-      </w:r>
-      <w:r>
-        <w:rPr>
-          <w:lang w:val="en-GB"/>
-        </w:rPr>
-        <w:t>quarters? In the quarter generating process we determined that the quarter border is filled by buildings.</w:t>
-      </w:r>
-      <w:r>
-        <w:rPr>
-          <w:lang w:val="en-GB"/>
-        </w:rPr>
-        <w:t xml:space="preserve"> There is practically no view of other quarters except the interfaces. So we make a decision that only one neighbour quarter will be drawn. We simply choose the nearest interface in our quarter and draw the quarter from opposite interface. If the interface streets are long enough, this method works fine.</w:t>
+        <w:t>streets are long enough, this method works fine.</w:t>
       </w:r>
       <w:r>
         <w:rPr>
@@ -11157,7 +12741,7 @@
           <w:lang w:val="en-GB"/>
         </w:rPr>
       </w:pPr>
-      <w:bookmarkStart w:id="14" w:name="_Toc355707730"/>
+      <w:bookmarkStart w:id="17" w:name="_Toc355707730"/>
       <w:r>
         <w:rPr>
           <w:lang w:val="en-GB"/>
@@ -11176,7 +12760,7 @@
         </w:rPr>
         <w:t xml:space="preserve"> and menus</w:t>
       </w:r>
-      <w:bookmarkEnd w:id="14"/>
+      <w:bookmarkEnd w:id="17"/>
     </w:p>
     <w:p>
       <w:pPr>
@@ -11212,14 +12796,7 @@
         <w:rPr>
           <w:lang w:val="en-GB"/>
         </w:rPr>
-        <w:t xml:space="preserve"> classical windows will be enough. We use windows forms </w:t>
-      </w:r>
-      <w:r>
-        <w:rPr>
-          <w:lang w:val="en-GB"/>
-        </w:rPr>
-        <w:lastRenderedPageBreak/>
-        <w:t>and controls for game menu and settings. This will be uniform with the whole operating system environment.</w:t>
+        <w:t xml:space="preserve"> classical windows will be enough. We use windows forms and controls for game menu and settings. This will be uniform with the whole operating system environment.</w:t>
       </w:r>
     </w:p>
     <w:p>
@@ -11289,14 +12866,15 @@
           <w:lang w:val="en-GB"/>
         </w:rPr>
       </w:pPr>
-      <w:bookmarkStart w:id="15" w:name="_Toc355707731"/>
-      <w:r>
-        <w:rPr>
-          <w:lang w:val="en-GB"/>
-        </w:rPr>
+      <w:bookmarkStart w:id="18" w:name="_Toc355707731"/>
+      <w:r>
+        <w:rPr>
+          <w:lang w:val="en-GB"/>
+        </w:rPr>
+        <w:lastRenderedPageBreak/>
         <w:t>User documentation</w:t>
       </w:r>
-      <w:bookmarkEnd w:id="15"/>
+      <w:bookmarkEnd w:id="18"/>
     </w:p>
     <w:p>
       <w:pPr>
@@ -11313,14 +12891,14 @@
           <w:lang w:val="en-GB"/>
         </w:rPr>
       </w:pPr>
-      <w:bookmarkStart w:id="16" w:name="_Toc355707732"/>
+      <w:bookmarkStart w:id="19" w:name="_Toc355707732"/>
       <w:r>
         <w:rPr>
           <w:lang w:val="en-GB"/>
         </w:rPr>
         <w:t>Installation</w:t>
       </w:r>
-      <w:bookmarkEnd w:id="16"/>
+      <w:bookmarkEnd w:id="19"/>
     </w:p>
     <w:p>
       <w:pPr>
@@ -11337,14 +12915,14 @@
           <w:lang w:val="en-GB"/>
         </w:rPr>
       </w:pPr>
-      <w:bookmarkStart w:id="17" w:name="_Toc355707733"/>
+      <w:bookmarkStart w:id="20" w:name="_Toc355707733"/>
       <w:r>
         <w:rPr>
           <w:lang w:val="en-GB"/>
         </w:rPr>
         <w:t>Start and settings</w:t>
       </w:r>
-      <w:bookmarkEnd w:id="17"/>
+      <w:bookmarkEnd w:id="20"/>
     </w:p>
     <w:p>
       <w:pPr>
@@ -11361,14 +12939,14 @@
           <w:lang w:val="en-GB"/>
         </w:rPr>
       </w:pPr>
-      <w:bookmarkStart w:id="18" w:name="_Toc355707734"/>
+      <w:bookmarkStart w:id="21" w:name="_Toc355707734"/>
       <w:r>
         <w:rPr>
           <w:lang w:val="en-GB"/>
         </w:rPr>
         <w:t>Gameplay and controls</w:t>
       </w:r>
-      <w:bookmarkEnd w:id="18"/>
+      <w:bookmarkEnd w:id="21"/>
     </w:p>
     <w:p>
       <w:pPr>
@@ -11385,16 +12963,14 @@
           <w:lang w:val="en-GB"/>
         </w:rPr>
       </w:pPr>
-      <w:bookmarkStart w:id="19" w:name="_Toc355707735"/>
+      <w:bookmarkStart w:id="22" w:name="_Toc355707735"/>
       <w:r>
         <w:rPr>
           <w:lang w:val="en-GB"/>
         </w:rPr>
         <w:t>Game ends</w:t>
       </w:r>
-      <w:bookmarkStart w:id="20" w:name="_GoBack"/>
-      <w:bookmarkEnd w:id="19"/>
-      <w:bookmarkEnd w:id="20"/>
+      <w:bookmarkEnd w:id="22"/>
     </w:p>
     <w:p>
       <w:pPr>
@@ -11407,15 +12983,16 @@
       <w:pPr>
         <w:pStyle w:val="Heading1"/>
       </w:pPr>
-      <w:bookmarkStart w:id="21" w:name="_Toc355707736"/>
+      <w:bookmarkStart w:id="23" w:name="_Toc355707736"/>
       <w:r>
         <w:rPr>
           <w:lang w:val="en-GB"/>
         </w:rPr>
         <w:t>Bibliography</w:t>
       </w:r>
-      <w:bookmarkEnd w:id="21"/>
-    </w:p>
+      <w:bookmarkEnd w:id="23"/>
+    </w:p>
+    <w:bookmarkStart w:id="24" w:name="_Ref355013966"/>
     <w:p>
       <w:pPr>
         <w:numPr>
@@ -11426,17 +13003,114 @@
           <w:lang w:val="en-GB"/>
         </w:rPr>
       </w:pPr>
-      <w:bookmarkStart w:id="22" w:name="_Ref355013966"/>
-      <w:r>
-        <w:rPr>
+      <w:r>
+        <w:rPr>
+          <w:lang w:val="en-GB"/>
+        </w:rPr>
+        <w:fldChar w:fldCharType="begin"/>
+      </w:r>
+      <w:r>
+        <w:rPr>
+          <w:lang w:val="en-GB"/>
+        </w:rPr>
+        <w:instrText xml:space="preserve"> HYPERLINK "</w:instrText>
+      </w:r>
+      <w:r>
+        <w:rPr>
+          <w:lang w:val="en-GB"/>
+        </w:rPr>
+        <w:instrText>http://msdn.microsoft.com/en-us/library/bb401006.aspx</w:instrText>
+      </w:r>
+      <w:r>
+        <w:rPr>
+          <w:lang w:val="en-GB"/>
+        </w:rPr>
+        <w:instrText xml:space="preserve">" </w:instrText>
+      </w:r>
+      <w:r>
+        <w:rPr>
+          <w:lang w:val="en-GB"/>
+        </w:rPr>
+        <w:fldChar w:fldCharType="separate"/>
+      </w:r>
+      <w:r>
+        <w:rPr>
+          <w:rStyle w:val="Hyperlink"/>
           <w:lang w:val="en-GB"/>
         </w:rPr>
         <w:t>http://msdn.microsoft.com/en-us/library/bb401006.aspx</w:t>
       </w:r>
-      <w:bookmarkEnd w:id="22"/>
+      <w:bookmarkEnd w:id="24"/>
+      <w:r>
+        <w:rPr>
+          <w:lang w:val="en-GB"/>
+        </w:rPr>
+        <w:fldChar w:fldCharType="end"/>
+      </w:r>
+    </w:p>
+    <w:p>
+      <w:pPr>
+        <w:numPr>
+          <w:ilvl w:val="0"/>
+          <w:numId w:val="5"/>
+        </w:numPr>
+        <w:rPr>
+          <w:lang w:val="en-GB"/>
+        </w:rPr>
+      </w:pPr>
+      <w:bookmarkStart w:id="25" w:name="_Ref356050827"/>
+      <w:r>
+        <w:rPr>
+          <w:lang w:val="en-GB"/>
+        </w:rPr>
+        <w:t>(</w:t>
+      </w:r>
+      <w:proofErr w:type="spellStart"/>
+      <w:r>
+        <w:rPr>
+          <w:lang w:val="en-GB"/>
+        </w:rPr>
+        <w:t>Neco</w:t>
+      </w:r>
+      <w:proofErr w:type="spellEnd"/>
+      <w:r>
+        <w:rPr>
+          <w:lang w:val="en-GB"/>
+        </w:rPr>
+        <w:t xml:space="preserve"> od </w:t>
+      </w:r>
+      <w:proofErr w:type="spellStart"/>
+      <w:r>
+        <w:rPr>
+          <w:lang w:val="en-GB"/>
+        </w:rPr>
+        <w:t>Pelikana</w:t>
+      </w:r>
+      <w:proofErr w:type="spellEnd"/>
+      <w:r>
+        <w:rPr>
+          <w:lang w:val="en-GB"/>
+        </w:rPr>
+        <w:t xml:space="preserve"> o BSP </w:t>
+      </w:r>
+      <w:proofErr w:type="spellStart"/>
+      <w:r>
+        <w:rPr>
+          <w:lang w:val="en-GB"/>
+        </w:rPr>
+        <w:t>stromech</w:t>
+      </w:r>
+      <w:proofErr w:type="spellEnd"/>
+      <w:r>
+        <w:rPr>
+          <w:lang w:val="en-GB"/>
+        </w:rPr>
+        <w:t>)</w:t>
+      </w:r>
+      <w:bookmarkEnd w:id="25"/>
     </w:p>
     <w:sectPr>
-      <w:footerReference w:type="first" r:id="rId14"/>
+      <w:footerReference w:type="first" r:id="rId15"/>
       <w:pgSz w:w="11906" w:h="16838"/>
       <w:pgMar w:top="1418" w:right="1418" w:bottom="1418" w:left="2268" w:header="709" w:footer="709" w:gutter="0"/>
       <w:pgNumType w:start="1"/>
@@ -11501,7 +13175,7 @@
         <w:rStyle w:val="PageNumber"/>
         <w:noProof/>
       </w:rPr>
-      <w:t>15</w:t>
+      <w:t>7</w:t>
     </w:r>
     <w:r>
       <w:rPr>
@@ -11584,6 +13258,74 @@
     <w:p>
       <w:r>
         <w:continuationSeparator/>
+      </w:r>
+    </w:p>
+  </w:footnote>
+  <w:footnote w:id="1">
+    <w:p>
+      <w:pPr>
+        <w:pStyle w:val="FootnoteText"/>
+        <w:ind w:firstLine="0"/>
+        <w:jc w:val="left"/>
+        <w:rPr>
+          <w:lang w:val="en-US"/>
+        </w:rPr>
+      </w:pPr>
+      <w:r>
+        <w:rPr>
+          <w:rStyle w:val="FootnoteReference"/>
+        </w:rPr>
+        <w:footnoteRef/>
+      </w:r>
+      <w:r>
+        <w:t xml:space="preserve"> Convex quadrangle (in sources called Quadrangle) is the basic structure in our game architecture. We will often refer it in the implementation chapter. Elements line segment and triangle are only auxilary.</w:t>
+      </w:r>
+    </w:p>
+  </w:footnote>
+  <w:footnote w:id="2">
+    <w:p>
+      <w:pPr>
+        <w:pStyle w:val="FootnoteText"/>
+        <w:ind w:firstLine="0"/>
+        <w:jc w:val="left"/>
+        <w:rPr>
+          <w:lang w:val="en-US"/>
+        </w:rPr>
+      </w:pPr>
+      <w:r>
+        <w:rPr>
+          <w:rStyle w:val="FootnoteReference"/>
+        </w:rPr>
+        <w:footnoteRef/>
+      </w:r>
+      <w:r>
+        <w:t xml:space="preserve"> </w:t>
+      </w:r>
+      <w:r>
+        <w:rPr>
+          <w:lang w:val="en-US"/>
+        </w:rPr>
+        <w:t xml:space="preserve">Game-object (in sources </w:t>
+      </w:r>
+      <w:proofErr w:type="spellStart"/>
+      <w:r>
+        <w:rPr>
+          <w:lang w:val="en-US"/>
+        </w:rPr>
+        <w:t>GameObject</w:t>
+      </w:r>
+      <w:proofErr w:type="spellEnd"/>
+      <w:r>
+        <w:rPr>
+          <w:lang w:val="en-US"/>
+        </w:rPr>
+        <w:t>) is</w:t>
+      </w:r>
+      <w:r>
+        <w:rPr>
+          <w:lang w:val="en-US"/>
+        </w:rPr>
+        <w:t xml:space="preserve"> the next important component of the game architecture.</w:t>
       </w:r>
     </w:p>
   </w:footnote>
@@ -14300,7 +16042,7 @@
 </file>
 
 <file path=customXml/itemProps1.xml><?xml version="1.0" encoding="utf-8"?>
-<ds:datastoreItem xmlns:ds="http://schemas.openxmlformats.org/officeDocument/2006/customXml" ds:itemID="{4A86903F-0CBE-4E9E-8D3D-B35AAEB3B43D}">
+<ds:datastoreItem xmlns:ds="http://schemas.openxmlformats.org/officeDocument/2006/customXml" ds:itemID="{3F8DABA4-A390-46EE-8C79-2D617AE19B0A}">
   <ds:schemaRefs>
     <ds:schemaRef ds:uri="http://schemas.openxmlformats.org/officeDocument/2006/bibliography"/>
   </ds:schemaRefs>

--- a/Text/bc.docx
+++ b/Text/bc.docx
@@ -1525,6 +1525,8 @@
         <w:t>Contents</w:t>
       </w:r>
     </w:p>
+    <w:bookmarkStart w:id="0" w:name="_GoBack"/>
+    <w:bookmarkEnd w:id="0"/>
     <w:p>
       <w:pPr>
         <w:pStyle w:val="TOC1"/>
@@ -1544,7 +1546,7 @@
       <w:r>
         <w:fldChar w:fldCharType="separate"/>
       </w:r>
-      <w:hyperlink w:anchor="_Toc355707718" w:history="1">
+      <w:hyperlink w:anchor="_Toc356142666" w:history="1">
         <w:r>
           <w:rPr>
             <w:rStyle w:val="Hyperlink"/>
@@ -1571,7 +1573,7 @@
             <w:noProof/>
             <w:webHidden/>
           </w:rPr>
-          <w:instrText xml:space="preserve"> PAGEREF _Toc355707718 \h </w:instrText>
+          <w:instrText xml:space="preserve"> PAGEREF _Toc356142666 \h </w:instrText>
         </w:r>
         <w:r>
           <w:rPr>
@@ -1615,7 +1617,7 @@
           <w:szCs w:val="22"/>
         </w:rPr>
       </w:pPr>
-      <w:hyperlink w:anchor="_Toc355707719" w:history="1">
+      <w:hyperlink w:anchor="_Toc356142667" w:history="1">
         <w:r>
           <w:rPr>
             <w:rStyle w:val="Hyperlink"/>
@@ -1660,7 +1662,7 @@
             <w:noProof/>
             <w:webHidden/>
           </w:rPr>
-          <w:instrText xml:space="preserve"> PAGEREF _Toc355707719 \h </w:instrText>
+          <w:instrText xml:space="preserve"> PAGEREF _Toc356142667 \h </w:instrText>
         </w:r>
         <w:r>
           <w:rPr>
@@ -1680,7 +1682,7 @@
             <w:noProof/>
             <w:webHidden/>
           </w:rPr>
-          <w:t>1</w:t>
+          <w:t>2</w:t>
         </w:r>
         <w:r>
           <w:rPr>
@@ -1704,7 +1706,7 @@
           <w:lang w:val="cs-CZ" w:eastAsia="cs-CZ"/>
         </w:rPr>
       </w:pPr>
-      <w:hyperlink w:anchor="_Toc355707720" w:history="1">
+      <w:hyperlink w:anchor="_Toc356142668" w:history="1">
         <w:r>
           <w:rPr>
             <w:rStyle w:val="Hyperlink"/>
@@ -1748,7 +1750,7 @@
             <w:noProof/>
             <w:webHidden/>
           </w:rPr>
-          <w:instrText xml:space="preserve"> PAGEREF _Toc355707720 \h </w:instrText>
+          <w:instrText xml:space="preserve"> PAGEREF _Toc356142668 \h </w:instrText>
         </w:r>
         <w:r>
           <w:rPr>
@@ -1768,7 +1770,7 @@
             <w:noProof/>
             <w:webHidden/>
           </w:rPr>
-          <w:t>1</w:t>
+          <w:t>2</w:t>
         </w:r>
         <w:r>
           <w:rPr>
@@ -1792,7 +1794,7 @@
           <w:lang w:val="cs-CZ" w:eastAsia="cs-CZ"/>
         </w:rPr>
       </w:pPr>
-      <w:hyperlink w:anchor="_Toc355707721" w:history="1">
+      <w:hyperlink w:anchor="_Toc356142669" w:history="1">
         <w:r>
           <w:rPr>
             <w:rStyle w:val="Hyperlink"/>
@@ -1836,7 +1838,7 @@
             <w:noProof/>
             <w:webHidden/>
           </w:rPr>
-          <w:instrText xml:space="preserve"> PAGEREF _Toc355707721 \h </w:instrText>
+          <w:instrText xml:space="preserve"> PAGEREF _Toc356142669 \h </w:instrText>
         </w:r>
         <w:r>
           <w:rPr>
@@ -1880,7 +1882,7 @@
           <w:szCs w:val="22"/>
         </w:rPr>
       </w:pPr>
-      <w:hyperlink w:anchor="_Toc355707722" w:history="1">
+      <w:hyperlink w:anchor="_Toc356142670" w:history="1">
         <w:r>
           <w:rPr>
             <w:rStyle w:val="Hyperlink"/>
@@ -1925,7 +1927,7 @@
             <w:noProof/>
             <w:webHidden/>
           </w:rPr>
-          <w:instrText xml:space="preserve"> PAGEREF _Toc355707722 \h </w:instrText>
+          <w:instrText xml:space="preserve"> PAGEREF _Toc356142670 \h </w:instrText>
         </w:r>
         <w:r>
           <w:rPr>
@@ -1969,7 +1971,7 @@
           <w:lang w:val="cs-CZ" w:eastAsia="cs-CZ"/>
         </w:rPr>
       </w:pPr>
-      <w:hyperlink w:anchor="_Toc355707723" w:history="1">
+      <w:hyperlink w:anchor="_Toc356142671" w:history="1">
         <w:r>
           <w:rPr>
             <w:rStyle w:val="Hyperlink"/>
@@ -2013,7 +2015,7 @@
             <w:noProof/>
             <w:webHidden/>
           </w:rPr>
-          <w:instrText xml:space="preserve"> PAGEREF _Toc355707723 \h </w:instrText>
+          <w:instrText xml:space="preserve"> PAGEREF _Toc356142671 \h </w:instrText>
         </w:r>
         <w:r>
           <w:rPr>
@@ -2057,7 +2059,7 @@
           <w:lang w:val="cs-CZ" w:eastAsia="cs-CZ"/>
         </w:rPr>
       </w:pPr>
-      <w:hyperlink w:anchor="_Toc355707724" w:history="1">
+      <w:hyperlink w:anchor="_Toc356142672" w:history="1">
         <w:r>
           <w:rPr>
             <w:rStyle w:val="Hyperlink"/>
@@ -2101,7 +2103,7 @@
             <w:noProof/>
             <w:webHidden/>
           </w:rPr>
-          <w:instrText xml:space="preserve"> PAGEREF _Toc355707724 \h </w:instrText>
+          <w:instrText xml:space="preserve"> PAGEREF _Toc356142672 \h </w:instrText>
         </w:r>
         <w:r>
           <w:rPr>
@@ -2145,7 +2147,7 @@
           <w:lang w:val="cs-CZ" w:eastAsia="cs-CZ"/>
         </w:rPr>
       </w:pPr>
-      <w:hyperlink w:anchor="_Toc355707725" w:history="1">
+      <w:hyperlink w:anchor="_Toc356142673" w:history="1">
         <w:r>
           <w:rPr>
             <w:rStyle w:val="Hyperlink"/>
@@ -2189,7 +2191,7 @@
             <w:noProof/>
             <w:webHidden/>
           </w:rPr>
-          <w:instrText xml:space="preserve"> PAGEREF _Toc355707725 \h </w:instrText>
+          <w:instrText xml:space="preserve"> PAGEREF _Toc356142673 \h </w:instrText>
         </w:r>
         <w:r>
           <w:rPr>
@@ -2209,7 +2211,7 @@
             <w:noProof/>
             <w:webHidden/>
           </w:rPr>
-          <w:t>7</w:t>
+          <w:t>8</w:t>
         </w:r>
         <w:r>
           <w:rPr>
@@ -2233,7 +2235,7 @@
           <w:lang w:val="cs-CZ" w:eastAsia="cs-CZ"/>
         </w:rPr>
       </w:pPr>
-      <w:hyperlink w:anchor="_Toc355707726" w:history="1">
+      <w:hyperlink w:anchor="_Toc356142674" w:history="1">
         <w:r>
           <w:rPr>
             <w:rStyle w:val="Hyperlink"/>
@@ -2256,7 +2258,7 @@
             <w:noProof/>
             <w:lang w:val="en-GB"/>
           </w:rPr>
-          <w:t>Boxes, tools and action objects</w:t>
+          <w:t>Boxes, tools and action-objects</w:t>
         </w:r>
         <w:r>
           <w:rPr>
@@ -2277,7 +2279,7 @@
             <w:noProof/>
             <w:webHidden/>
           </w:rPr>
-          <w:instrText xml:space="preserve"> PAGEREF _Toc355707726 \h </w:instrText>
+          <w:instrText xml:space="preserve"> PAGEREF _Toc356142674 \h </w:instrText>
         </w:r>
         <w:r>
           <w:rPr>
@@ -2297,7 +2299,7 @@
             <w:noProof/>
             <w:webHidden/>
           </w:rPr>
-          <w:t>8</w:t>
+          <w:t>11</w:t>
         </w:r>
         <w:r>
           <w:rPr>
@@ -2321,7 +2323,7 @@
           <w:lang w:val="cs-CZ" w:eastAsia="cs-CZ"/>
         </w:rPr>
       </w:pPr>
-      <w:hyperlink w:anchor="_Toc355707727" w:history="1">
+      <w:hyperlink w:anchor="_Toc356142675" w:history="1">
         <w:r>
           <w:rPr>
             <w:rStyle w:val="Hyperlink"/>
@@ -2365,7 +2367,7 @@
             <w:noProof/>
             <w:webHidden/>
           </w:rPr>
-          <w:instrText xml:space="preserve"> PAGEREF _Toc355707727 \h </w:instrText>
+          <w:instrText xml:space="preserve"> PAGEREF _Toc356142675 \h </w:instrText>
         </w:r>
         <w:r>
           <w:rPr>
@@ -2385,7 +2387,7 @@
             <w:noProof/>
             <w:webHidden/>
           </w:rPr>
-          <w:t>10</w:t>
+          <w:t>13</w:t>
         </w:r>
         <w:r>
           <w:rPr>
@@ -2409,7 +2411,7 @@
           <w:lang w:val="cs-CZ" w:eastAsia="cs-CZ"/>
         </w:rPr>
       </w:pPr>
-      <w:hyperlink w:anchor="_Toc355707728" w:history="1">
+      <w:hyperlink w:anchor="_Toc356142676" w:history="1">
         <w:r>
           <w:rPr>
             <w:rStyle w:val="Hyperlink"/>
@@ -2453,7 +2455,7 @@
             <w:noProof/>
             <w:webHidden/>
           </w:rPr>
-          <w:instrText xml:space="preserve"> PAGEREF _Toc355707728 \h </w:instrText>
+          <w:instrText xml:space="preserve"> PAGEREF _Toc356142676 \h </w:instrText>
         </w:r>
         <w:r>
           <w:rPr>
@@ -2473,7 +2475,7 @@
             <w:noProof/>
             <w:webHidden/>
           </w:rPr>
-          <w:t>12</w:t>
+          <w:t>15</w:t>
         </w:r>
         <w:r>
           <w:rPr>
@@ -2497,7 +2499,7 @@
           <w:lang w:val="cs-CZ" w:eastAsia="cs-CZ"/>
         </w:rPr>
       </w:pPr>
-      <w:hyperlink w:anchor="_Toc355707729" w:history="1">
+      <w:hyperlink w:anchor="_Toc356142677" w:history="1">
         <w:r>
           <w:rPr>
             <w:rStyle w:val="Hyperlink"/>
@@ -2541,7 +2543,7 @@
             <w:noProof/>
             <w:webHidden/>
           </w:rPr>
-          <w:instrText xml:space="preserve"> PAGEREF _Toc355707729 \h </w:instrText>
+          <w:instrText xml:space="preserve"> PAGEREF _Toc356142677 \h </w:instrText>
         </w:r>
         <w:r>
           <w:rPr>
@@ -2561,7 +2563,7 @@
             <w:noProof/>
             <w:webHidden/>
           </w:rPr>
-          <w:t>14</w:t>
+          <w:t>17</w:t>
         </w:r>
         <w:r>
           <w:rPr>
@@ -2585,7 +2587,7 @@
           <w:lang w:val="cs-CZ" w:eastAsia="cs-CZ"/>
         </w:rPr>
       </w:pPr>
-      <w:hyperlink w:anchor="_Toc355707730" w:history="1">
+      <w:hyperlink w:anchor="_Toc356142678" w:history="1">
         <w:r>
           <w:rPr>
             <w:rStyle w:val="Hyperlink"/>
@@ -2629,7 +2631,7 @@
             <w:noProof/>
             <w:webHidden/>
           </w:rPr>
-          <w:instrText xml:space="preserve"> PAGEREF _Toc355707730 \h </w:instrText>
+          <w:instrText xml:space="preserve"> PAGEREF _Toc356142678 \h </w:instrText>
         </w:r>
         <w:r>
           <w:rPr>
@@ -2649,7 +2651,7 @@
             <w:noProof/>
             <w:webHidden/>
           </w:rPr>
-          <w:t>14</w:t>
+          <w:t>18</w:t>
         </w:r>
         <w:r>
           <w:rPr>
@@ -2673,7 +2675,7 @@
           <w:szCs w:val="22"/>
         </w:rPr>
       </w:pPr>
-      <w:hyperlink w:anchor="_Toc355707731" w:history="1">
+      <w:hyperlink w:anchor="_Toc356142679" w:history="1">
         <w:r>
           <w:rPr>
             <w:rStyle w:val="Hyperlink"/>
@@ -2718,7 +2720,7 @@
             <w:noProof/>
             <w:webHidden/>
           </w:rPr>
-          <w:instrText xml:space="preserve"> PAGEREF _Toc355707731 \h </w:instrText>
+          <w:instrText xml:space="preserve"> PAGEREF _Toc356142679 \h </w:instrText>
         </w:r>
         <w:r>
           <w:rPr>
@@ -2738,7 +2740,7 @@
             <w:noProof/>
             <w:webHidden/>
           </w:rPr>
-          <w:t>15</w:t>
+          <w:t>19</w:t>
         </w:r>
         <w:r>
           <w:rPr>
@@ -2762,7 +2764,7 @@
           <w:lang w:val="cs-CZ" w:eastAsia="cs-CZ"/>
         </w:rPr>
       </w:pPr>
-      <w:hyperlink w:anchor="_Toc355707732" w:history="1">
+      <w:hyperlink w:anchor="_Toc356142680" w:history="1">
         <w:r>
           <w:rPr>
             <w:rStyle w:val="Hyperlink"/>
@@ -2806,7 +2808,7 @@
             <w:noProof/>
             <w:webHidden/>
           </w:rPr>
-          <w:instrText xml:space="preserve"> PAGEREF _Toc355707732 \h </w:instrText>
+          <w:instrText xml:space="preserve"> PAGEREF _Toc356142680 \h </w:instrText>
         </w:r>
         <w:r>
           <w:rPr>
@@ -2826,7 +2828,7 @@
             <w:noProof/>
             <w:webHidden/>
           </w:rPr>
-          <w:t>15</w:t>
+          <w:t>19</w:t>
         </w:r>
         <w:r>
           <w:rPr>
@@ -2850,7 +2852,7 @@
           <w:lang w:val="cs-CZ" w:eastAsia="cs-CZ"/>
         </w:rPr>
       </w:pPr>
-      <w:hyperlink w:anchor="_Toc355707733" w:history="1">
+      <w:hyperlink w:anchor="_Toc356142681" w:history="1">
         <w:r>
           <w:rPr>
             <w:rStyle w:val="Hyperlink"/>
@@ -2894,7 +2896,7 @@
             <w:noProof/>
             <w:webHidden/>
           </w:rPr>
-          <w:instrText xml:space="preserve"> PAGEREF _Toc355707733 \h </w:instrText>
+          <w:instrText xml:space="preserve"> PAGEREF _Toc356142681 \h </w:instrText>
         </w:r>
         <w:r>
           <w:rPr>
@@ -2914,7 +2916,7 @@
             <w:noProof/>
             <w:webHidden/>
           </w:rPr>
-          <w:t>15</w:t>
+          <w:t>19</w:t>
         </w:r>
         <w:r>
           <w:rPr>
@@ -2938,7 +2940,7 @@
           <w:lang w:val="cs-CZ" w:eastAsia="cs-CZ"/>
         </w:rPr>
       </w:pPr>
-      <w:hyperlink w:anchor="_Toc355707734" w:history="1">
+      <w:hyperlink w:anchor="_Toc356142682" w:history="1">
         <w:r>
           <w:rPr>
             <w:rStyle w:val="Hyperlink"/>
@@ -2982,7 +2984,7 @@
             <w:noProof/>
             <w:webHidden/>
           </w:rPr>
-          <w:instrText xml:space="preserve"> PAGEREF _Toc355707734 \h </w:instrText>
+          <w:instrText xml:space="preserve"> PAGEREF _Toc356142682 \h </w:instrText>
         </w:r>
         <w:r>
           <w:rPr>
@@ -3002,7 +3004,7 @@
             <w:noProof/>
             <w:webHidden/>
           </w:rPr>
-          <w:t>15</w:t>
+          <w:t>19</w:t>
         </w:r>
         <w:r>
           <w:rPr>
@@ -3026,7 +3028,7 @@
           <w:lang w:val="cs-CZ" w:eastAsia="cs-CZ"/>
         </w:rPr>
       </w:pPr>
-      <w:hyperlink w:anchor="_Toc355707735" w:history="1">
+      <w:hyperlink w:anchor="_Toc356142683" w:history="1">
         <w:r>
           <w:rPr>
             <w:rStyle w:val="Hyperlink"/>
@@ -3070,7 +3072,7 @@
             <w:noProof/>
             <w:webHidden/>
           </w:rPr>
-          <w:instrText xml:space="preserve"> PAGEREF _Toc355707735 \h </w:instrText>
+          <w:instrText xml:space="preserve"> PAGEREF _Toc356142683 \h </w:instrText>
         </w:r>
         <w:r>
           <w:rPr>
@@ -3090,7 +3092,7 @@
             <w:noProof/>
             <w:webHidden/>
           </w:rPr>
-          <w:t>15</w:t>
+          <w:t>19</w:t>
         </w:r>
         <w:r>
           <w:rPr>
@@ -3111,7 +3113,7 @@
           <w:szCs w:val="22"/>
         </w:rPr>
       </w:pPr>
-      <w:hyperlink w:anchor="_Toc355707736" w:history="1">
+      <w:hyperlink w:anchor="_Toc356142684" w:history="1">
         <w:r>
           <w:rPr>
             <w:rStyle w:val="Hyperlink"/>
@@ -3139,7 +3141,7 @@
             <w:noProof/>
             <w:webHidden/>
           </w:rPr>
-          <w:instrText xml:space="preserve"> PAGEREF _Toc355707736 \h </w:instrText>
+          <w:instrText xml:space="preserve"> PAGEREF _Toc356142684 \h </w:instrText>
         </w:r>
         <w:r>
           <w:rPr>
@@ -3159,7 +3161,7 @@
             <w:noProof/>
             <w:webHidden/>
           </w:rPr>
-          <w:t>15</w:t>
+          <w:t>19</w:t>
         </w:r>
         <w:r>
           <w:rPr>
@@ -3207,14 +3209,14 @@
           <w:lang w:val="en-GB"/>
         </w:rPr>
       </w:pPr>
-      <w:bookmarkStart w:id="0" w:name="_Toc355016430"/>
-      <w:bookmarkStart w:id="1" w:name="_Toc355707718"/>
+      <w:bookmarkStart w:id="1" w:name="_Toc355016430"/>
+      <w:bookmarkStart w:id="2" w:name="_Toc356142666"/>
       <w:r>
         <w:lastRenderedPageBreak/>
         <w:t>Introduction</w:t>
       </w:r>
-      <w:bookmarkEnd w:id="0"/>
       <w:bookmarkEnd w:id="1"/>
+      <w:bookmarkEnd w:id="2"/>
     </w:p>
     <w:p>
       <w:pPr>
@@ -3960,7 +3962,7 @@
         </w:rPr>
         <w:t>AI for player’s opponent.</w:t>
       </w:r>
-      <w:bookmarkStart w:id="2" w:name="_Ref355012870"/>
+      <w:bookmarkStart w:id="3" w:name="_Ref355012870"/>
       <w:r>
         <w:rPr>
           <w:lang w:val="en-GB"/>
@@ -4004,7 +4006,7 @@
         <w:t>.</w:t>
       </w:r>
     </w:p>
-    <w:bookmarkEnd w:id="2"/>
+    <w:bookmarkEnd w:id="3"/>
     <w:p>
       <w:pPr>
         <w:rPr>
@@ -4080,7 +4082,7 @@
           <w:lang w:val="en-GB"/>
         </w:rPr>
       </w:pPr>
-      <w:bookmarkStart w:id="3" w:name="_Toc355707719"/>
+      <w:bookmarkStart w:id="4" w:name="_Toc356142667"/>
       <w:r>
         <w:rPr>
           <w:lang w:val="en-GB"/>
@@ -4088,7 +4090,7 @@
         <w:lastRenderedPageBreak/>
         <w:t>The game</w:t>
       </w:r>
-      <w:bookmarkEnd w:id="3"/>
+      <w:bookmarkEnd w:id="4"/>
     </w:p>
     <w:p>
       <w:pPr>
@@ -4105,7 +4107,7 @@
           <w:lang w:val="en-GB"/>
         </w:rPr>
       </w:pPr>
-      <w:bookmarkStart w:id="4" w:name="_Toc355707720"/>
+      <w:bookmarkStart w:id="5" w:name="_Toc356142668"/>
       <w:r>
         <w:rPr>
           <w:lang w:val="en-GB"/>
@@ -4130,7 +4132,7 @@
         </w:rPr>
         <w:t xml:space="preserve"> and rules</w:t>
       </w:r>
-      <w:bookmarkEnd w:id="4"/>
+      <w:bookmarkEnd w:id="5"/>
     </w:p>
     <w:p>
       <w:pPr>
@@ -5355,14 +5357,14 @@
           <w:lang w:val="en-GB"/>
         </w:rPr>
       </w:pPr>
-      <w:bookmarkStart w:id="5" w:name="_Toc355707721"/>
+      <w:bookmarkStart w:id="6" w:name="_Toc356142669"/>
       <w:r>
         <w:rPr>
           <w:lang w:val="en-GB"/>
         </w:rPr>
         <w:t>Similar games</w:t>
       </w:r>
-      <w:bookmarkEnd w:id="5"/>
+      <w:bookmarkEnd w:id="6"/>
     </w:p>
     <w:p>
       <w:pPr>
@@ -5421,14 +5423,14 @@
           <w:lang w:val="en-GB"/>
         </w:rPr>
       </w:pPr>
-      <w:bookmarkStart w:id="6" w:name="_Toc355707722"/>
+      <w:bookmarkStart w:id="7" w:name="_Toc356142670"/>
       <w:r>
         <w:rPr>
           <w:lang w:val="en-GB"/>
         </w:rPr>
         <w:t>Implementation</w:t>
       </w:r>
-      <w:bookmarkEnd w:id="6"/>
+      <w:bookmarkEnd w:id="7"/>
     </w:p>
     <w:p>
       <w:pPr>
@@ -5445,14 +5447,14 @@
           <w:lang w:val="en-GB"/>
         </w:rPr>
       </w:pPr>
-      <w:bookmarkStart w:id="7" w:name="_Toc355707723"/>
+      <w:bookmarkStart w:id="8" w:name="_Toc356142671"/>
       <w:r>
         <w:rPr>
           <w:lang w:val="en-GB"/>
         </w:rPr>
         <w:t>Program architecture for real-time game</w:t>
       </w:r>
-      <w:bookmarkEnd w:id="7"/>
+      <w:bookmarkEnd w:id="8"/>
     </w:p>
     <w:p>
       <w:pPr>
@@ -5785,8 +5787,8 @@
         <w:ind w:firstLine="0"/>
         <w:jc w:val="center"/>
       </w:pPr>
-      <w:bookmarkStart w:id="8" w:name="_Ref356043268"/>
       <w:bookmarkStart w:id="9" w:name="_Ref356043291"/>
+      <w:bookmarkStart w:id="10" w:name="_Ref356043268"/>
       <w:r>
         <w:t xml:space="preserve">Picture </w:t>
       </w:r>
@@ -5821,7 +5823,7 @@
       <w:r>
         <w:t xml:space="preserve"> diagram</w:t>
       </w:r>
-      <w:bookmarkEnd w:id="8"/>
+      <w:bookmarkEnd w:id="10"/>
     </w:p>
     <w:p>
       <w:r>
@@ -5951,14 +5953,14 @@
           <w:lang w:val="en-GB"/>
         </w:rPr>
       </w:pPr>
-      <w:bookmarkStart w:id="10" w:name="_Toc355707724"/>
+      <w:bookmarkStart w:id="11" w:name="_Toc356142672"/>
       <w:r>
         <w:rPr>
           <w:lang w:val="en-GB"/>
         </w:rPr>
         <w:t>Space and the game world</w:t>
       </w:r>
-      <w:bookmarkEnd w:id="10"/>
+      <w:bookmarkEnd w:id="11"/>
     </w:p>
     <w:p>
       <w:pPr>
@@ -8313,28 +8315,26 @@
         <w:rPr>
           <w:lang w:val="en-GB"/>
         </w:rPr>
-        <w:t xml:space="preserve"> the space partitioning trees test</w:t>
-      </w:r>
-      <w:r>
-        <w:rPr>
-          <w:lang w:val="en-GB"/>
-        </w:rPr>
-        <w:t>s</w:t>
-      </w:r>
-      <w:r>
-        <w:rPr>
-          <w:lang w:val="en-GB"/>
-        </w:rPr>
-        <w:t xml:space="preserve"> for collisions</w:t>
-      </w:r>
-      <w:r>
-        <w:rPr>
-          <w:lang w:val="en-GB"/>
-        </w:rPr>
-        <w:t xml:space="preserve"> are</w:t>
-      </w:r>
-      <w:bookmarkStart w:id="11" w:name="_GoBack"/>
-      <w:bookmarkEnd w:id="11"/>
+        <w:t xml:space="preserve"> the space partitioning tree </w:t>
+      </w:r>
+      <w:r>
+        <w:rPr>
+          <w:lang w:val="en-GB"/>
+        </w:rPr>
+        <w:t>test for collisions</w:t>
+      </w:r>
+      <w:r>
+        <w:rPr>
+          <w:lang w:val="en-GB"/>
+        </w:rPr>
+        <w:t xml:space="preserve"> </w:t>
+      </w:r>
+      <w:r>
+        <w:rPr>
+          <w:lang w:val="en-GB"/>
+        </w:rPr>
+        <w:t>is</w:t>
+      </w:r>
       <w:r>
         <w:rPr>
           <w:lang w:val="en-GB"/>
@@ -8663,7 +8663,8 @@
           <w:lang w:val="en-GB"/>
         </w:rPr>
       </w:pPr>
-      <w:bookmarkStart w:id="12" w:name="_Toc355707725"/>
+      <w:bookmarkStart w:id="12" w:name="_Ref356134355"/>
+      <w:bookmarkStart w:id="13" w:name="_Toc356142673"/>
       <w:r>
         <w:rPr>
           <w:lang w:val="en-GB"/>
@@ -8671,18 +8672,49 @@
         <w:t>Town generator</w:t>
       </w:r>
       <w:bookmarkEnd w:id="12"/>
-    </w:p>
-    <w:p>
-      <w:pPr>
-        <w:rPr>
-          <w:lang w:val="en-GB"/>
-        </w:rPr>
-      </w:pPr>
-      <w:r>
-        <w:rPr>
-          <w:lang w:val="en-GB"/>
-        </w:rPr>
-        <w:t>Before the game starts and after the content is loaded we need to create the world where our game will go on. Our game</w:t>
+      <w:bookmarkEnd w:id="13"/>
+    </w:p>
+    <w:p>
+      <w:pPr>
+        <w:rPr>
+          <w:lang w:val="en-GB"/>
+        </w:rPr>
+      </w:pPr>
+      <w:r>
+        <w:rPr>
+          <w:lang w:val="en-GB"/>
+        </w:rPr>
+        <w:t>A</w:t>
+      </w:r>
+      <w:r>
+        <w:rPr>
+          <w:lang w:val="en-GB"/>
+        </w:rPr>
+        <w:t>fter the content is loaded</w:t>
+      </w:r>
+      <w:r>
+        <w:rPr>
+          <w:lang w:val="en-GB"/>
+        </w:rPr>
+        <w:t xml:space="preserve"> </w:t>
+      </w:r>
+      <w:r>
+        <w:rPr>
+          <w:lang w:val="en-GB"/>
+        </w:rPr>
+        <w:t>but</w:t>
+      </w:r>
+      <w:r>
+        <w:rPr>
+          <w:lang w:val="en-GB"/>
+        </w:rPr>
+        <w:t xml:space="preserve"> b</w:t>
+      </w:r>
+      <w:r>
+        <w:rPr>
+          <w:lang w:val="en-GB"/>
+        </w:rPr>
+        <w:t>efore the game starts</w:t>
       </w:r>
       <w:r>
         <w:rPr>
@@ -8694,6 +8726,30 @@
         <w:rPr>
           <w:lang w:val="en-GB"/>
         </w:rPr>
+        <w:t xml:space="preserve"> we need to create the world where our game will </w:t>
+      </w:r>
+      <w:r>
+        <w:rPr>
+          <w:lang w:val="en-GB"/>
+        </w:rPr>
+        <w:t>take place</w:t>
+      </w:r>
+      <w:r>
+        <w:rPr>
+          <w:lang w:val="en-GB"/>
+        </w:rPr>
+        <w:t>. Our game</w:t>
+      </w:r>
+      <w:r>
+        <w:rPr>
+          <w:lang w:val="en-GB"/>
+        </w:rPr>
+        <w:t>,</w:t>
+      </w:r>
+      <w:r>
+        <w:rPr>
+          <w:lang w:val="en-GB"/>
+        </w:rPr>
         <w:t xml:space="preserve"> because of its specific rules</w:t>
       </w:r>
       <w:r>
@@ -8730,7 +8786,19 @@
         <w:rPr>
           <w:lang w:val="en-GB"/>
         </w:rPr>
-        <w:t>prebuilt maps. For every game instance we create the whole scene from scratch again.</w:t>
+        <w:t>prebuilt maps. For every game instance we</w:t>
+      </w:r>
+      <w:r>
+        <w:rPr>
+          <w:lang w:val="en-GB"/>
+        </w:rPr>
+        <w:t xml:space="preserve"> will</w:t>
+      </w:r>
+      <w:r>
+        <w:rPr>
+          <w:lang w:val="en-GB"/>
+        </w:rPr>
+        <w:t xml:space="preserve"> create the whole scene from scratch.</w:t>
       </w:r>
     </w:p>
     <w:p>
@@ -8751,6 +8819,20 @@
         </w:rPr>
         <w:t xml:space="preserve"> </w:t>
       </w:r>
+      <w:proofErr w:type="gramStart"/>
+      <w:r>
+        <w:rPr>
+          <w:lang w:val="en-GB"/>
+        </w:rPr>
+        <w:t>comes</w:t>
+      </w:r>
+      <w:proofErr w:type="gramEnd"/>
+      <w:r>
+        <w:rPr>
+          <w:lang w:val="en-GB"/>
+        </w:rPr>
+        <w:t xml:space="preserve"> </w:t>
+      </w:r>
       <w:r>
         <w:rPr>
           <w:lang w:val="en-GB"/>
@@ -8761,7 +8843,7 @@
         <w:rPr>
           <w:lang w:val="en-GB"/>
         </w:rPr>
-        <w:t xml:space="preserve"> comes.</w:t>
+        <w:t>.</w:t>
       </w:r>
       <w:r>
         <w:rPr>
@@ -8915,7 +8997,13 @@
         <w:rPr>
           <w:lang w:val="en-GB"/>
         </w:rPr>
-        <w:t xml:space="preserve">length </w:t>
+        <w:t>length</w:t>
+      </w:r>
+      <w:r>
+        <w:rPr>
+          <w:lang w:val="en-GB"/>
+        </w:rPr>
+        <w:t xml:space="preserve"> </w:t>
       </w:r>
       <w:proofErr w:type="gramEnd"/>
       <m:oMath>
@@ -9076,14 +9164,225 @@
         <w:rPr>
           <w:lang w:val="en-GB"/>
         </w:rPr>
-        <w:t xml:space="preserve"> Then we prepare road and sidewalk network. Every segment of the road is lined with sidewalk. We start with border road of the quarter – smaller rectangle inside formed by road and sidewalk. To the border road we connect interface roads. Inside the border road rectangle we have empty space. Using random generator we </w:t>
-      </w:r>
-      <w:r>
-        <w:rPr>
-          <w:lang w:val="en-GB"/>
+        <w:t xml:space="preserve"> Then we prepare road and sidewalk network. Every segment of the road is lined with sidewalk. We start with border road of the quarter – smaller rectangle insi</w:t>
+      </w:r>
+      <w:r>
+        <w:rPr>
+          <w:lang w:val="en-GB"/>
+        </w:rPr>
+        <w:t>de formed by road and sidewalk.</w:t>
+      </w:r>
+    </w:p>
+    <w:p>
+      <w:pPr>
+        <w:keepNext/>
+        <w:ind w:firstLine="0"/>
+        <w:jc w:val="center"/>
+      </w:pPr>
+      <w:r>
+        <w:rPr>
+          <w:noProof/>
         </w:rPr>
         <w:lastRenderedPageBreak/>
-        <w:t xml:space="preserve">with some probability cross the rectangle by a road and split it into two empty rectangles. This </w:t>
+        <w:drawing>
+          <wp:inline distT="0" distB="0" distL="0" distR="0" wp14:anchorId="0552B0F3" wp14:editId="505AFAA5">
+            <wp:extent cx="2880000" cy="1440000"/>
+            <wp:effectExtent l="0" t="0" r="0" b="8255"/>
+            <wp:docPr id="5" name="Picture 5"/>
+            <wp:cNvGraphicFramePr>
+              <a:graphicFrameLocks xmlns:a="http://schemas.openxmlformats.org/drawingml/2006/main" noChangeAspect="1"/>
+            </wp:cNvGraphicFramePr>
+            <a:graphic xmlns:a="http://schemas.openxmlformats.org/drawingml/2006/main">
+              <a:graphicData uri="http://schemas.openxmlformats.org/drawingml/2006/picture">
+                <pic:pic xmlns:pic="http://schemas.openxmlformats.org/drawingml/2006/picture">
+                  <pic:nvPicPr>
+                    <pic:cNvPr id="0" name="quarter1.png"/>
+                    <pic:cNvPicPr/>
+                  </pic:nvPicPr>
+                  <pic:blipFill>
+                    <a:blip r:embed="rId15">
+                      <a:extLst>
+                        <a:ext uri="{28A0092B-C50C-407E-A947-70E740481C1C}">
+                          <a14:useLocalDpi xmlns:a14="http://schemas.microsoft.com/office/drawing/2010/main" val="0"/>
+                        </a:ext>
+                      </a:extLst>
+                    </a:blip>
+                    <a:stretch>
+                      <a:fillRect/>
+                    </a:stretch>
+                  </pic:blipFill>
+                  <pic:spPr>
+                    <a:xfrm>
+                      <a:off x="0" y="0"/>
+                      <a:ext cx="2880000" cy="1440000"/>
+                    </a:xfrm>
+                    <a:prstGeom prst="rect">
+                      <a:avLst/>
+                    </a:prstGeom>
+                  </pic:spPr>
+                </pic:pic>
+              </a:graphicData>
+            </a:graphic>
+          </wp:inline>
+        </w:drawing>
+      </w:r>
+    </w:p>
+    <w:p>
+      <w:pPr>
+        <w:pStyle w:val="Caption"/>
+        <w:ind w:firstLine="0"/>
+        <w:jc w:val="center"/>
+        <w:rPr>
+          <w:lang w:val="en-GB"/>
+        </w:rPr>
+      </w:pPr>
+      <w:r>
+        <w:t xml:space="preserve">Picture </w:t>
+      </w:r>
+      <w:r>
+        <w:fldChar w:fldCharType="begin"/>
+      </w:r>
+      <w:r>
+        <w:instrText xml:space="preserve"> SEQ Picture \* ARABIC </w:instrText>
+      </w:r>
+      <w:r>
+        <w:fldChar w:fldCharType="separate"/>
+      </w:r>
+      <w:r>
+        <w:rPr>
+          <w:noProof/>
+        </w:rPr>
+        <w:t>4</w:t>
+      </w:r>
+      <w:r>
+        <w:fldChar w:fldCharType="end"/>
+      </w:r>
+      <w:r>
+        <w:t xml:space="preserve"> Town quarter</w:t>
+      </w:r>
+      <w:r>
+        <w:rPr>
+          <w:noProof/>
+        </w:rPr>
+        <w:t xml:space="preserve"> with border streets</w:t>
+      </w:r>
+    </w:p>
+    <w:p>
+      <w:pPr>
+        <w:ind w:firstLine="0"/>
+        <w:rPr>
+          <w:lang w:val="en-GB"/>
+        </w:rPr>
+      </w:pPr>
+      <w:r>
+        <w:rPr>
+          <w:lang w:val="en-GB"/>
+        </w:rPr>
+        <w:t>To the border road we connect interface roads.</w:t>
+      </w:r>
+    </w:p>
+    <w:p>
+      <w:pPr>
+        <w:keepNext/>
+        <w:ind w:firstLine="0"/>
+        <w:jc w:val="center"/>
+      </w:pPr>
+      <w:r>
+        <w:rPr>
+          <w:noProof/>
+        </w:rPr>
+        <w:drawing>
+          <wp:inline distT="0" distB="0" distL="0" distR="0" wp14:anchorId="3E0FD471" wp14:editId="0055BA63">
+            <wp:extent cx="2880000" cy="1440000"/>
+            <wp:effectExtent l="0" t="0" r="0" b="8255"/>
+            <wp:docPr id="6" name="Picture 6"/>
+            <wp:cNvGraphicFramePr>
+              <a:graphicFrameLocks xmlns:a="http://schemas.openxmlformats.org/drawingml/2006/main" noChangeAspect="1"/>
+            </wp:cNvGraphicFramePr>
+            <a:graphic xmlns:a="http://schemas.openxmlformats.org/drawingml/2006/main">
+              <a:graphicData uri="http://schemas.openxmlformats.org/drawingml/2006/picture">
+                <pic:pic xmlns:pic="http://schemas.openxmlformats.org/drawingml/2006/picture">
+                  <pic:nvPicPr>
+                    <pic:cNvPr id="0" name="quarter2.png"/>
+                    <pic:cNvPicPr/>
+                  </pic:nvPicPr>
+                  <pic:blipFill>
+                    <a:blip r:embed="rId16">
+                      <a:extLst>
+                        <a:ext uri="{28A0092B-C50C-407E-A947-70E740481C1C}">
+                          <a14:useLocalDpi xmlns:a14="http://schemas.microsoft.com/office/drawing/2010/main" val="0"/>
+                        </a:ext>
+                      </a:extLst>
+                    </a:blip>
+                    <a:stretch>
+                      <a:fillRect/>
+                    </a:stretch>
+                  </pic:blipFill>
+                  <pic:spPr>
+                    <a:xfrm>
+                      <a:off x="0" y="0"/>
+                      <a:ext cx="2880000" cy="1440000"/>
+                    </a:xfrm>
+                    <a:prstGeom prst="rect">
+                      <a:avLst/>
+                    </a:prstGeom>
+                  </pic:spPr>
+                </pic:pic>
+              </a:graphicData>
+            </a:graphic>
+          </wp:inline>
+        </w:drawing>
+      </w:r>
+    </w:p>
+    <w:p>
+      <w:pPr>
+        <w:pStyle w:val="Caption"/>
+        <w:ind w:firstLine="0"/>
+        <w:jc w:val="center"/>
+        <w:rPr>
+          <w:lang w:val="en-GB"/>
+        </w:rPr>
+      </w:pPr>
+      <w:r>
+        <w:t xml:space="preserve">Picture </w:t>
+      </w:r>
+      <w:r>
+        <w:fldChar w:fldCharType="begin"/>
+      </w:r>
+      <w:r>
+        <w:instrText xml:space="preserve"> SEQ Picture \* ARABIC </w:instrText>
+      </w:r>
+      <w:r>
+        <w:fldChar w:fldCharType="separate"/>
+      </w:r>
+      <w:r>
+        <w:rPr>
+          <w:noProof/>
+        </w:rPr>
+        <w:t>5</w:t>
+      </w:r>
+      <w:r>
+        <w:fldChar w:fldCharType="end"/>
+      </w:r>
+      <w:r>
+        <w:t xml:space="preserve"> Town qu</w:t>
+      </w:r>
+      <w:r>
+        <w:t>arter with interface roads (quarter’s degree 4)</w:t>
+      </w:r>
+    </w:p>
+    <w:p>
+      <w:pPr>
+        <w:ind w:firstLine="0"/>
+        <w:rPr>
+          <w:lang w:val="en-GB"/>
+        </w:rPr>
+      </w:pPr>
+      <w:r>
+        <w:rPr>
+          <w:lang w:val="en-GB"/>
+        </w:rPr>
+        <w:t xml:space="preserve">Inside the border road rectangle we have empty space. Using random generator we with some probability cross the rectangle by a road and split it into two empty rectangles. This </w:t>
       </w:r>
       <w:r>
         <w:rPr>
@@ -9106,6 +9405,93 @@
     </w:p>
     <w:p>
       <w:pPr>
+        <w:keepNext/>
+        <w:ind w:firstLine="0"/>
+        <w:jc w:val="center"/>
+      </w:pPr>
+      <w:r>
+        <w:rPr>
+          <w:noProof/>
+        </w:rPr>
+        <w:drawing>
+          <wp:inline distT="0" distB="0" distL="0" distR="0" wp14:anchorId="3B65617C" wp14:editId="3B599542">
+            <wp:extent cx="2880000" cy="1440000"/>
+            <wp:effectExtent l="0" t="0" r="0" b="8255"/>
+            <wp:docPr id="7" name="Picture 7"/>
+            <wp:cNvGraphicFramePr>
+              <a:graphicFrameLocks xmlns:a="http://schemas.openxmlformats.org/drawingml/2006/main" noChangeAspect="1"/>
+            </wp:cNvGraphicFramePr>
+            <a:graphic xmlns:a="http://schemas.openxmlformats.org/drawingml/2006/main">
+              <a:graphicData uri="http://schemas.openxmlformats.org/drawingml/2006/picture">
+                <pic:pic xmlns:pic="http://schemas.openxmlformats.org/drawingml/2006/picture">
+                  <pic:nvPicPr>
+                    <pic:cNvPr id="0" name="quarter3.png"/>
+                    <pic:cNvPicPr/>
+                  </pic:nvPicPr>
+                  <pic:blipFill>
+                    <a:blip r:embed="rId17">
+                      <a:extLst>
+                        <a:ext uri="{28A0092B-C50C-407E-A947-70E740481C1C}">
+                          <a14:useLocalDpi xmlns:a14="http://schemas.microsoft.com/office/drawing/2010/main" val="0"/>
+                        </a:ext>
+                      </a:extLst>
+                    </a:blip>
+                    <a:stretch>
+                      <a:fillRect/>
+                    </a:stretch>
+                  </pic:blipFill>
+                  <pic:spPr>
+                    <a:xfrm>
+                      <a:off x="0" y="0"/>
+                      <a:ext cx="2880000" cy="1440000"/>
+                    </a:xfrm>
+                    <a:prstGeom prst="rect">
+                      <a:avLst/>
+                    </a:prstGeom>
+                  </pic:spPr>
+                </pic:pic>
+              </a:graphicData>
+            </a:graphic>
+          </wp:inline>
+        </w:drawing>
+      </w:r>
+    </w:p>
+    <w:p>
+      <w:pPr>
+        <w:pStyle w:val="Caption"/>
+        <w:ind w:firstLine="0"/>
+        <w:jc w:val="center"/>
+        <w:rPr>
+          <w:lang w:val="en-GB"/>
+        </w:rPr>
+      </w:pPr>
+      <w:r>
+        <w:t xml:space="preserve">Picture </w:t>
+      </w:r>
+      <w:r>
+        <w:fldChar w:fldCharType="begin"/>
+      </w:r>
+      <w:r>
+        <w:instrText xml:space="preserve"> SEQ Picture \* ARABIC </w:instrText>
+      </w:r>
+      <w:r>
+        <w:fldChar w:fldCharType="separate"/>
+      </w:r>
+      <w:r>
+        <w:rPr>
+          <w:noProof/>
+        </w:rPr>
+        <w:t>6</w:t>
+      </w:r>
+      <w:r>
+        <w:fldChar w:fldCharType="end"/>
+      </w:r>
+      <w:r>
+        <w:t xml:space="preserve"> Town quarter with inner road network</w:t>
+      </w:r>
+    </w:p>
+    <w:p>
+      <w:pPr>
         <w:rPr>
           <w:lang w:val="en-GB"/>
         </w:rPr>
@@ -9132,7 +9518,19 @@
         <w:rPr>
           <w:lang w:val="en-GB"/>
         </w:rPr>
-        <w:t xml:space="preserve"> At first we built border buildings, fences and walls. I</w:t>
+        <w:t xml:space="preserve"> At first we buil</w:t>
+      </w:r>
+      <w:r>
+        <w:rPr>
+          <w:lang w:val="en-GB"/>
+        </w:rPr>
+        <w:t>d</w:t>
+      </w:r>
+      <w:r>
+        <w:rPr>
+          <w:lang w:val="en-GB"/>
+        </w:rPr>
+        <w:t xml:space="preserve"> border buildings, fences and walls. I</w:t>
       </w:r>
       <w:r>
         <w:rPr>
@@ -9174,38 +9572,13 @@
         <w:rPr>
           <w:lang w:val="en-GB"/>
         </w:rPr>
-        <w:t xml:space="preserve"> of barriers around the border road and the interfaces. </w:t>
-      </w:r>
-      <w:proofErr w:type="gramStart"/>
-      <w:r>
-        <w:rPr>
-          <w:lang w:val="en-GB"/>
-        </w:rPr>
-        <w:t>N</w:t>
-      </w:r>
-      <w:r>
-        <w:rPr>
-          <w:lang w:val="en-GB"/>
-        </w:rPr>
-        <w:t>ext to</w:t>
-      </w:r>
-      <w:r>
-        <w:rPr>
-          <w:lang w:val="en-GB"/>
-        </w:rPr>
-        <w:t xml:space="preserve"> one</w:t>
-      </w:r>
-      <w:r>
-        <w:rPr>
-          <w:lang w:val="en-GB"/>
-        </w:rPr>
-        <w:t xml:space="preserve"> another</w:t>
-      </w:r>
-      <w:r>
-        <w:rPr>
-          <w:lang w:val="en-GB"/>
-        </w:rPr>
-        <w:t xml:space="preserve"> – no spacing</w:t>
+        <w:t xml:space="preserve"> of barriers around the border road and the interfaces</w:t>
+      </w:r>
+      <w:r>
+        <w:rPr>
+          <w:lang w:val="en-GB"/>
+        </w:rPr>
+        <w:t xml:space="preserve"> with no spaces between the barriers</w:t>
       </w:r>
       <w:r>
         <w:rPr>
@@ -9213,12 +9586,107 @@
         </w:rPr>
         <w:t>.</w:t>
       </w:r>
-      <w:proofErr w:type="gramEnd"/>
-      <w:r>
-        <w:rPr>
-          <w:lang w:val="en-GB"/>
-        </w:rPr>
-        <w:t xml:space="preserve"> Than we have empty rectangles inside the road network. These we fill by buildings with spaces between them. Or we don’t.</w:t>
+    </w:p>
+    <w:p>
+      <w:pPr>
+        <w:keepNext/>
+        <w:ind w:firstLine="0"/>
+        <w:jc w:val="center"/>
+      </w:pPr>
+      <w:r>
+        <w:rPr>
+          <w:noProof/>
+        </w:rPr>
+        <w:lastRenderedPageBreak/>
+        <w:drawing>
+          <wp:inline distT="0" distB="0" distL="0" distR="0" wp14:anchorId="0A8909A2" wp14:editId="46433AAF">
+            <wp:extent cx="2880000" cy="1440000"/>
+            <wp:effectExtent l="0" t="0" r="0" b="8255"/>
+            <wp:docPr id="8" name="Picture 8"/>
+            <wp:cNvGraphicFramePr>
+              <a:graphicFrameLocks xmlns:a="http://schemas.openxmlformats.org/drawingml/2006/main" noChangeAspect="1"/>
+            </wp:cNvGraphicFramePr>
+            <a:graphic xmlns:a="http://schemas.openxmlformats.org/drawingml/2006/main">
+              <a:graphicData uri="http://schemas.openxmlformats.org/drawingml/2006/picture">
+                <pic:pic xmlns:pic="http://schemas.openxmlformats.org/drawingml/2006/picture">
+                  <pic:nvPicPr>
+                    <pic:cNvPr id="0" name="quarter4.png"/>
+                    <pic:cNvPicPr/>
+                  </pic:nvPicPr>
+                  <pic:blipFill>
+                    <a:blip r:embed="rId18">
+                      <a:extLst>
+                        <a:ext uri="{28A0092B-C50C-407E-A947-70E740481C1C}">
+                          <a14:useLocalDpi xmlns:a14="http://schemas.microsoft.com/office/drawing/2010/main" val="0"/>
+                        </a:ext>
+                      </a:extLst>
+                    </a:blip>
+                    <a:stretch>
+                      <a:fillRect/>
+                    </a:stretch>
+                  </pic:blipFill>
+                  <pic:spPr>
+                    <a:xfrm>
+                      <a:off x="0" y="0"/>
+                      <a:ext cx="2880000" cy="1440000"/>
+                    </a:xfrm>
+                    <a:prstGeom prst="rect">
+                      <a:avLst/>
+                    </a:prstGeom>
+                  </pic:spPr>
+                </pic:pic>
+              </a:graphicData>
+            </a:graphic>
+          </wp:inline>
+        </w:drawing>
+      </w:r>
+    </w:p>
+    <w:p>
+      <w:pPr>
+        <w:pStyle w:val="Caption"/>
+        <w:ind w:firstLine="0"/>
+        <w:jc w:val="center"/>
+        <w:rPr>
+          <w:lang w:val="en-GB"/>
+        </w:rPr>
+      </w:pPr>
+      <w:r>
+        <w:t xml:space="preserve">Picture </w:t>
+      </w:r>
+      <w:r>
+        <w:fldChar w:fldCharType="begin"/>
+      </w:r>
+      <w:r>
+        <w:instrText xml:space="preserve"> SEQ Picture \* ARABIC </w:instrText>
+      </w:r>
+      <w:r>
+        <w:fldChar w:fldCharType="separate"/>
+      </w:r>
+      <w:r>
+        <w:rPr>
+          <w:noProof/>
+        </w:rPr>
+        <w:t>7</w:t>
+      </w:r>
+      <w:r>
+        <w:fldChar w:fldCharType="end"/>
+      </w:r>
+      <w:r>
+        <w:t xml:space="preserve"> Town quarter with border buildings, fences and walls</w:t>
+      </w:r>
+    </w:p>
+    <w:p>
+      <w:pPr>
+        <w:ind w:firstLine="0"/>
+        <w:rPr>
+          <w:lang w:val="en-GB"/>
+        </w:rPr>
+      </w:pPr>
+      <w:r>
+        <w:rPr>
+          <w:lang w:val="en-GB"/>
+        </w:rPr>
+        <w:t>Than we have empty rectangles inside the road network. These we fill by buildings with spaces between them. Or we don’t.</w:t>
       </w:r>
       <w:r>
         <w:rPr>
@@ -9236,11 +9704,122 @@
         <w:rPr>
           <w:lang w:val="en-GB"/>
         </w:rPr>
+        <w:t xml:space="preserve"> or we can use random number generator to decide whether fill the empty space by buil</w:t>
+      </w:r>
+      <w:r>
+        <w:rPr>
+          <w:lang w:val="en-GB"/>
+        </w:rPr>
+        <w:t>d</w:t>
+      </w:r>
+      <w:r>
+        <w:rPr>
+          <w:lang w:val="en-GB"/>
+        </w:rPr>
+        <w:t>ings</w:t>
+      </w:r>
+      <w:r>
+        <w:rPr>
+          <w:lang w:val="en-GB"/>
+        </w:rPr>
         <w:t>.</w:t>
       </w:r>
     </w:p>
     <w:p>
       <w:pPr>
+        <w:keepNext/>
+        <w:ind w:firstLine="0"/>
+        <w:jc w:val="center"/>
+      </w:pPr>
+      <w:r>
+        <w:rPr>
+          <w:noProof/>
+        </w:rPr>
+        <w:drawing>
+          <wp:inline distT="0" distB="0" distL="0" distR="0" wp14:anchorId="129EB338" wp14:editId="6D4E2244">
+            <wp:extent cx="2880000" cy="1440000"/>
+            <wp:effectExtent l="0" t="0" r="0" b="8255"/>
+            <wp:docPr id="10" name="Picture 10"/>
+            <wp:cNvGraphicFramePr>
+              <a:graphicFrameLocks xmlns:a="http://schemas.openxmlformats.org/drawingml/2006/main" noChangeAspect="1"/>
+            </wp:cNvGraphicFramePr>
+            <a:graphic xmlns:a="http://schemas.openxmlformats.org/drawingml/2006/main">
+              <a:graphicData uri="http://schemas.openxmlformats.org/drawingml/2006/picture">
+                <pic:pic xmlns:pic="http://schemas.openxmlformats.org/drawingml/2006/picture">
+                  <pic:nvPicPr>
+                    <pic:cNvPr id="0" name="quarter5.png"/>
+                    <pic:cNvPicPr/>
+                  </pic:nvPicPr>
+                  <pic:blipFill>
+                    <a:blip r:embed="rId19">
+                      <a:extLst>
+                        <a:ext uri="{28A0092B-C50C-407E-A947-70E740481C1C}">
+                          <a14:useLocalDpi xmlns:a14="http://schemas.microsoft.com/office/drawing/2010/main" val="0"/>
+                        </a:ext>
+                      </a:extLst>
+                    </a:blip>
+                    <a:stretch>
+                      <a:fillRect/>
+                    </a:stretch>
+                  </pic:blipFill>
+                  <pic:spPr>
+                    <a:xfrm>
+                      <a:off x="0" y="0"/>
+                      <a:ext cx="2880000" cy="1440000"/>
+                    </a:xfrm>
+                    <a:prstGeom prst="rect">
+                      <a:avLst/>
+                    </a:prstGeom>
+                  </pic:spPr>
+                </pic:pic>
+              </a:graphicData>
+            </a:graphic>
+          </wp:inline>
+        </w:drawing>
+      </w:r>
+    </w:p>
+    <w:p>
+      <w:pPr>
+        <w:pStyle w:val="Caption"/>
+        <w:ind w:firstLine="0"/>
+        <w:jc w:val="center"/>
+        <w:rPr>
+          <w:lang w:val="en-GB"/>
+        </w:rPr>
+      </w:pPr>
+      <w:r>
+        <w:t xml:space="preserve">Picture </w:t>
+      </w:r>
+      <w:r>
+        <w:fldChar w:fldCharType="begin"/>
+      </w:r>
+      <w:r>
+        <w:instrText xml:space="preserve"> SEQ Picture \* ARABIC </w:instrText>
+      </w:r>
+      <w:r>
+        <w:fldChar w:fldCharType="separate"/>
+      </w:r>
+      <w:r>
+        <w:rPr>
+          <w:noProof/>
+        </w:rPr>
+        <w:t>8</w:t>
+      </w:r>
+      <w:r>
+        <w:fldChar w:fldCharType="end"/>
+      </w:r>
+      <w:r>
+        <w:t xml:space="preserve"> Complete town quarter </w:t>
+      </w:r>
+      <w:r>
+        <w:rPr>
+          <w:noProof/>
+        </w:rPr>
+        <w:t>with inner buildings</w:t>
+      </w:r>
+    </w:p>
+    <w:p>
+      <w:pPr>
         <w:rPr>
           <w:lang w:val="en-GB"/>
         </w:rPr>
@@ -9348,7 +9927,19 @@
         <w:rPr>
           <w:lang w:val="en-GB"/>
         </w:rPr>
-        <w:t xml:space="preserve"> opposite interface. This whole town path graph must be continuous so we have to go somewhere thru the road</w:t>
+        <w:t xml:space="preserve"> opposite </w:t>
+      </w:r>
+      <w:r>
+        <w:rPr>
+          <w:lang w:val="en-GB"/>
+        </w:rPr>
+        <w:t>interface. This whole town path-</w:t>
+      </w:r>
+      <w:r>
+        <w:rPr>
+          <w:lang w:val="en-GB"/>
+        </w:rPr>
+        <w:t>graph must be continuous so we have to go somewhere thru the road</w:t>
       </w:r>
       <w:r>
         <w:rPr>
@@ -9378,7 +9969,13 @@
         <w:rPr>
           <w:lang w:val="en-GB"/>
         </w:rPr>
-        <w:t>thru</w:t>
+        <w:t>thr</w:t>
+      </w:r>
+      <w:r>
+        <w:rPr>
+          <w:lang w:val="en-GB"/>
+        </w:rPr>
+        <w:t>ough</w:t>
       </w:r>
       <w:r>
         <w:rPr>
@@ -9403,7 +10000,19 @@
         <w:rPr>
           <w:lang w:val="en-GB"/>
         </w:rPr>
-        <w:t xml:space="preserve">The main role of the town path graph structure will be path finding. Whenever the structure gets two vertices, it must search the shortest path between them. </w:t>
+        <w:t>The main role of the town path</w:t>
+      </w:r>
+      <w:r>
+        <w:rPr>
+          <w:lang w:val="en-GB"/>
+        </w:rPr>
+        <w:t>-</w:t>
+      </w:r>
+      <w:r>
+        <w:rPr>
+          <w:lang w:val="en-GB"/>
+        </w:rPr>
+        <w:t xml:space="preserve">graph structure will be path finding. Whenever the structure gets two vertices, it must search the shortest path between them. </w:t>
       </w:r>
       <w:r>
         <w:rPr>
@@ -9415,7 +10024,54 @@
         <w:rPr>
           <w:lang w:val="en-GB"/>
         </w:rPr>
-        <w:t xml:space="preserve"> we implement classical A* algorithm. </w:t>
+        <w:t xml:space="preserve"> we implement classical A* algorithm</w:t>
+      </w:r>
+      <w:r>
+        <w:rPr>
+          <w:lang w:val="en-GB"/>
+        </w:rPr>
+        <w:t xml:space="preserve"> </w:t>
+      </w:r>
+      <w:r>
+        <w:rPr>
+          <w:lang w:val="en-GB"/>
+        </w:rPr>
+        <w:fldChar w:fldCharType="begin"/>
+      </w:r>
+      <w:r>
+        <w:rPr>
+          <w:lang w:val="en-GB"/>
+        </w:rPr>
+        <w:instrText xml:space="preserve"> REF _Ref356060232 \r \h </w:instrText>
+      </w:r>
+      <w:r>
+        <w:rPr>
+          <w:lang w:val="en-GB"/>
+        </w:rPr>
+      </w:r>
+      <w:r>
+        <w:rPr>
+          <w:lang w:val="en-GB"/>
+        </w:rPr>
+        <w:fldChar w:fldCharType="separate"/>
+      </w:r>
+      <w:r>
+        <w:rPr>
+          <w:lang w:val="en-GB"/>
+        </w:rPr>
+        <w:t>[3]</w:t>
+      </w:r>
+      <w:r>
+        <w:rPr>
+          <w:lang w:val="en-GB"/>
+        </w:rPr>
+        <w:fldChar w:fldCharType="end"/>
+      </w:r>
+      <w:r>
+        <w:rPr>
+          <w:lang w:val="en-GB"/>
+        </w:rPr>
+        <w:t xml:space="preserve">. </w:t>
       </w:r>
       <w:r>
         <w:rPr>
@@ -9523,7 +10179,14 @@
         <w:rPr>
           <w:lang w:val="en-GB"/>
         </w:rPr>
-        <w:t xml:space="preserve"> The best lower estimate we know is the distance between</w:t>
+        <w:t xml:space="preserve"> The best lower estimate we know is the </w:t>
+      </w:r>
+      <w:r>
+        <w:rPr>
+          <w:lang w:val="en-GB"/>
+        </w:rPr>
+        <w:lastRenderedPageBreak/>
+        <w:t>distance between</w:t>
       </w:r>
       <w:r>
         <w:rPr>
@@ -9535,7 +10198,19 @@
         <w:rPr>
           <w:lang w:val="en-GB"/>
         </w:rPr>
-        <w:t xml:space="preserve"> interface path graph vertices</w:t>
+        <w:t xml:space="preserve"> interface path</w:t>
+      </w:r>
+      <w:r>
+        <w:rPr>
+          <w:lang w:val="en-GB"/>
+        </w:rPr>
+        <w:t>-</w:t>
+      </w:r>
+      <w:r>
+        <w:rPr>
+          <w:lang w:val="en-GB"/>
+        </w:rPr>
+        <w:t>graph vertices</w:t>
       </w:r>
       <w:r>
         <w:rPr>
@@ -9661,112 +10336,968 @@
           <w:lang w:val="en-GB"/>
         </w:rPr>
       </w:pPr>
-      <w:bookmarkStart w:id="13" w:name="_Toc355707726"/>
+      <w:bookmarkStart w:id="14" w:name="_Ref356063288"/>
+      <w:bookmarkStart w:id="15" w:name="_Toc356142674"/>
+      <w:r>
+        <w:rPr>
+          <w:lang w:val="en-GB"/>
+        </w:rPr>
+        <w:t>Boxes, tools and action-</w:t>
+      </w:r>
+      <w:r>
+        <w:rPr>
+          <w:lang w:val="en-GB"/>
+        </w:rPr>
+        <w:t>objects</w:t>
+      </w:r>
+      <w:bookmarkEnd w:id="14"/>
+      <w:bookmarkEnd w:id="15"/>
+    </w:p>
+    <w:p>
+      <w:pPr>
+        <w:rPr>
+          <w:lang w:val="en-GB"/>
+        </w:rPr>
+      </w:pPr>
+      <w:r>
+        <w:rPr>
+          <w:lang w:val="en-GB"/>
+        </w:rPr>
+        <w:t>Now we have the world</w:t>
+      </w:r>
+      <w:r>
+        <w:rPr>
+          <w:lang w:val="en-GB"/>
+        </w:rPr>
+        <w:t>:</w:t>
+      </w:r>
+      <w:r>
+        <w:rPr>
+          <w:lang w:val="en-GB"/>
+        </w:rPr>
+        <w:t xml:space="preserve"> quarters, streets and buildings.</w:t>
+      </w:r>
+      <w:r>
+        <w:rPr>
+          <w:lang w:val="en-GB"/>
+        </w:rPr>
+        <w:t xml:space="preserve"> Before we create humanity or something like </w:t>
+      </w:r>
+      <w:r>
+        <w:rPr>
+          <w:lang w:val="en-GB"/>
+        </w:rPr>
+        <w:t>that,</w:t>
+      </w:r>
+      <w:r>
+        <w:rPr>
+          <w:lang w:val="en-GB"/>
+        </w:rPr>
+        <w:t xml:space="preserve"> we need to prepare some</w:t>
+      </w:r>
+      <w:r>
+        <w:rPr>
+          <w:lang w:val="en-GB"/>
+        </w:rPr>
+        <w:t xml:space="preserve"> kind of</w:t>
+      </w:r>
+      <w:r>
+        <w:rPr>
+          <w:lang w:val="en-GB"/>
+        </w:rPr>
+        <w:t xml:space="preserve"> interactive content for them.</w:t>
+      </w:r>
+    </w:p>
+    <w:p>
+      <w:pPr>
+        <w:rPr>
+          <w:lang w:val="en-GB"/>
+        </w:rPr>
+      </w:pPr>
+      <w:r>
+        <w:rPr>
+          <w:lang w:val="en-GB"/>
+        </w:rPr>
+        <w:t xml:space="preserve">We will start with tools concept. </w:t>
+      </w:r>
+      <w:r>
+        <w:rPr>
+          <w:lang w:val="en-GB"/>
+        </w:rPr>
+        <w:t>Tool</w:t>
+      </w:r>
+      <w:r>
+        <w:rPr>
+          <w:lang w:val="en-GB"/>
+        </w:rPr>
+        <w:t>s</w:t>
+      </w:r>
+      <w:r>
+        <w:rPr>
+          <w:lang w:val="en-GB"/>
+        </w:rPr>
+        <w:t xml:space="preserve"> will be a generic entity in our game that human can handle.</w:t>
+      </w:r>
+      <w:r>
+        <w:rPr>
+          <w:lang w:val="en-GB"/>
+        </w:rPr>
+        <w:t xml:space="preserve"> But f</w:t>
+      </w:r>
+      <w:r>
+        <w:rPr>
+          <w:lang w:val="en-GB"/>
+        </w:rPr>
+        <w:t>irst we need boxes. Boxes will be first special objects in the game. Boxes react to collision other</w:t>
+      </w:r>
+      <w:r>
+        <w:rPr>
+          <w:lang w:val="en-GB"/>
+        </w:rPr>
+        <w:t xml:space="preserve"> way</w:t>
+      </w:r>
+      <w:r>
+        <w:rPr>
+          <w:lang w:val="en-GB"/>
+        </w:rPr>
+        <w:t xml:space="preserve"> than </w:t>
+      </w:r>
+      <w:r>
+        <w:rPr>
+          <w:lang w:val="en-GB"/>
+        </w:rPr>
+        <w:t>o</w:t>
+      </w:r>
+      <w:r>
+        <w:rPr>
+          <w:lang w:val="en-GB"/>
+        </w:rPr>
+        <w:t>ther non-active content</w:t>
+      </w:r>
+      <w:r>
+        <w:rPr>
+          <w:lang w:val="en-GB"/>
+        </w:rPr>
+        <w:t xml:space="preserve"> does</w:t>
+      </w:r>
+      <w:r>
+        <w:rPr>
+          <w:lang w:val="en-GB"/>
+        </w:rPr>
+        <w:t>. Bullet will destroy the box</w:t>
+      </w:r>
+      <w:r>
+        <w:rPr>
+          <w:lang w:val="en-GB"/>
+        </w:rPr>
+        <w:t xml:space="preserve"> and</w:t>
+      </w:r>
+      <w:r>
+        <w:rPr>
+          <w:lang w:val="en-GB"/>
+        </w:rPr>
+        <w:t xml:space="preserve"> human will unpack it and take whatever will be</w:t>
+      </w:r>
+      <w:r>
+        <w:t xml:space="preserve"> </w:t>
+      </w:r>
+      <w:r>
+        <w:rPr>
+          <w:lang w:val="en-GB"/>
+        </w:rPr>
+        <w:t>there</w:t>
+      </w:r>
+      <w:r>
+        <w:rPr>
+          <w:lang w:val="en-GB"/>
+        </w:rPr>
+        <w:t>. We make two types of box</w:t>
+      </w:r>
+      <w:r>
+        <w:rPr>
+          <w:lang w:val="en-GB"/>
+        </w:rPr>
+        <w:t>es</w:t>
+      </w:r>
+      <w:r>
+        <w:rPr>
+          <w:lang w:val="en-GB"/>
+        </w:rPr>
+        <w:t xml:space="preserve"> for our game: toolbox and healbox. Healbox is simple, there is some kind of medicine </w:t>
+      </w:r>
+      <w:r>
+        <w:rPr>
+          <w:lang w:val="en-GB"/>
+        </w:rPr>
+        <w:t>and human who</w:t>
+      </w:r>
+      <w:r>
+        <w:rPr>
+          <w:lang w:val="en-GB"/>
+        </w:rPr>
+        <w:t xml:space="preserve"> takes</w:t>
+      </w:r>
+      <w:r>
+        <w:rPr>
+          <w:lang w:val="en-GB"/>
+        </w:rPr>
+        <w:t xml:space="preserve"> it</w:t>
+      </w:r>
+      <w:r>
+        <w:rPr>
+          <w:lang w:val="en-GB"/>
+        </w:rPr>
+        <w:t xml:space="preserve"> turns </w:t>
+      </w:r>
+      <w:r>
+        <w:rPr>
+          <w:lang w:val="en-GB"/>
+        </w:rPr>
+        <w:t>in</w:t>
+      </w:r>
+      <w:r>
+        <w:rPr>
+          <w:lang w:val="en-GB"/>
+        </w:rPr>
+        <w:t>to hundred per</w:t>
+      </w:r>
+      <w:r>
+        <w:rPr>
+          <w:lang w:val="en-GB"/>
+        </w:rPr>
+        <w:t>cent healthy. Toolbox contains</w:t>
+      </w:r>
+      <w:r>
+        <w:rPr>
+          <w:lang w:val="en-GB"/>
+        </w:rPr>
+        <w:t xml:space="preserve"> </w:t>
+      </w:r>
+      <w:r>
+        <w:rPr>
+          <w:lang w:val="en-GB"/>
+        </w:rPr>
+        <w:t>variation</w:t>
+      </w:r>
+      <w:r>
+        <w:rPr>
+          <w:lang w:val="en-GB"/>
+        </w:rPr>
+        <w:t xml:space="preserve"> of tool</w:t>
+      </w:r>
+      <w:r>
+        <w:rPr>
+          <w:lang w:val="en-GB"/>
+        </w:rPr>
+        <w:t>s</w:t>
+      </w:r>
+      <w:r>
+        <w:rPr>
+          <w:lang w:val="en-GB"/>
+        </w:rPr>
+        <w:t xml:space="preserve">. </w:t>
+      </w:r>
+    </w:p>
+    <w:p>
+      <w:pPr>
+        <w:rPr>
+          <w:lang w:val="en-GB"/>
+        </w:rPr>
+      </w:pPr>
+      <w:r>
+        <w:rPr>
+          <w:lang w:val="en-GB"/>
+        </w:rPr>
+        <w:t>Tool is</w:t>
+      </w:r>
+      <w:r>
+        <w:rPr>
+          <w:lang w:val="en-GB"/>
+        </w:rPr>
+        <w:t xml:space="preserve"> </w:t>
+      </w:r>
+      <w:r>
+        <w:rPr>
+          <w:lang w:val="en-GB"/>
+        </w:rPr>
+        <w:t>generally</w:t>
+      </w:r>
+      <w:r>
+        <w:rPr>
+          <w:lang w:val="en-GB"/>
+        </w:rPr>
+        <w:t xml:space="preserve"> held by a human and</w:t>
+      </w:r>
+      <w:r>
+        <w:rPr>
+          <w:lang w:val="en-GB"/>
+        </w:rPr>
+        <w:t xml:space="preserve"> it</w:t>
+      </w:r>
+      <w:r>
+        <w:rPr>
+          <w:lang w:val="en-GB"/>
+        </w:rPr>
+        <w:t xml:space="preserve"> can do some kind of action. </w:t>
+      </w:r>
+      <w:r>
+        <w:rPr>
+          <w:lang w:val="en-GB"/>
+        </w:rPr>
+        <w:t>The o</w:t>
+      </w:r>
+      <w:r>
+        <w:rPr>
+          <w:lang w:val="en-GB"/>
+        </w:rPr>
+        <w:t xml:space="preserve">nly way we use tool abstraction </w:t>
+      </w:r>
+      <w:r>
+        <w:rPr>
+          <w:lang w:val="en-GB"/>
+        </w:rPr>
+        <w:t>is gun</w:t>
+      </w:r>
+      <w:r>
+        <w:rPr>
+          <w:lang w:val="en-GB"/>
+        </w:rPr>
+        <w:t>. But we leave tool concept prepared for future additions. Tool has pointer to its holder so it can take position, azimuth or something else</w:t>
+      </w:r>
+      <w:r>
+        <w:rPr>
+          <w:lang w:val="en-GB"/>
+        </w:rPr>
+        <w:t>.</w:t>
+      </w:r>
+      <w:r>
+        <w:rPr>
+          <w:lang w:val="en-GB"/>
+        </w:rPr>
+        <w:t xml:space="preserve"> </w:t>
+      </w:r>
+      <w:r>
+        <w:rPr>
+          <w:lang w:val="en-GB"/>
+        </w:rPr>
+        <w:t>It also</w:t>
+      </w:r>
+      <w:r>
+        <w:rPr>
+          <w:lang w:val="en-GB"/>
+        </w:rPr>
+        <w:t xml:space="preserve"> has “</w:t>
+      </w:r>
+      <w:proofErr w:type="gramStart"/>
+      <w:r>
+        <w:rPr>
+          <w:lang w:val="en-GB"/>
+        </w:rPr>
+        <w:t>do action</w:t>
+      </w:r>
+      <w:proofErr w:type="gramEnd"/>
+      <w:r>
+        <w:rPr>
+          <w:lang w:val="en-GB"/>
+        </w:rPr>
+        <w:t>” call.</w:t>
+      </w:r>
+    </w:p>
+    <w:p>
+      <w:pPr>
+        <w:rPr>
+          <w:lang w:val="en-GB"/>
+        </w:rPr>
+      </w:pPr>
+      <w:r>
+        <w:rPr>
+          <w:lang w:val="en-GB"/>
+        </w:rPr>
+        <w:t>G</w:t>
+      </w:r>
+      <w:r>
+        <w:rPr>
+          <w:lang w:val="en-GB"/>
+        </w:rPr>
+        <w:t>un is derived from</w:t>
+      </w:r>
+      <w:r>
+        <w:rPr>
+          <w:lang w:val="en-GB"/>
+        </w:rPr>
+        <w:t xml:space="preserve"> </w:t>
+      </w:r>
+      <w:r>
+        <w:rPr>
+          <w:lang w:val="en-GB"/>
+        </w:rPr>
+        <w:t xml:space="preserve">tool. Gun is instance of specific </w:t>
+      </w:r>
+      <w:r>
+        <w:rPr>
+          <w:lang w:val="en-GB"/>
+        </w:rPr>
+        <w:t>gun</w:t>
+      </w:r>
+      <w:r>
+        <w:rPr>
+          <w:lang w:val="en-GB"/>
+        </w:rPr>
+        <w:t>-</w:t>
+      </w:r>
+      <w:r>
+        <w:rPr>
+          <w:lang w:val="en-GB"/>
+        </w:rPr>
+        <w:t>type.</w:t>
+      </w:r>
+      <w:r>
+        <w:rPr>
+          <w:lang w:val="en-GB"/>
+        </w:rPr>
+        <w:t xml:space="preserve"> The Gun-type is simple data record for technical specification of the gun.</w:t>
+      </w:r>
+      <w:r>
+        <w:rPr>
+          <w:lang w:val="en-GB"/>
+        </w:rPr>
+        <w:t xml:space="preserve"> </w:t>
+      </w:r>
+      <w:r>
+        <w:rPr>
+          <w:lang w:val="en-GB"/>
+        </w:rPr>
+        <w:t>It</w:t>
+      </w:r>
+      <w:r>
+        <w:rPr>
+          <w:lang w:val="en-GB"/>
+        </w:rPr>
+        <w:t xml:space="preserve"> carries information about </w:t>
+      </w:r>
+      <w:r>
+        <w:rPr>
+          <w:lang w:val="en-GB"/>
+        </w:rPr>
+        <w:t>range</w:t>
+      </w:r>
+      <w:r>
+        <w:rPr>
+          <w:lang w:val="en-GB"/>
+        </w:rPr>
+        <w:t xml:space="preserve">, damage specification or standard </w:t>
+      </w:r>
+      <w:r>
+        <w:rPr>
+          <w:lang w:val="en-GB"/>
+        </w:rPr>
+        <w:t xml:space="preserve">bullet capacity. Gun, the instance, has information about </w:t>
+      </w:r>
+      <w:r>
+        <w:rPr>
+          <w:lang w:val="en-GB"/>
+        </w:rPr>
+        <w:t>charged</w:t>
+      </w:r>
+      <w:r>
+        <w:t xml:space="preserve"> </w:t>
+      </w:r>
+      <w:r>
+        <w:rPr>
+          <w:lang w:val="en-GB"/>
+        </w:rPr>
+        <w:t>ammo</w:t>
+      </w:r>
+      <w:r>
+        <w:rPr>
+          <w:lang w:val="en-GB"/>
+        </w:rPr>
+        <w:t xml:space="preserve"> and of course its </w:t>
+      </w:r>
+      <w:r>
+        <w:rPr>
+          <w:lang w:val="en-GB"/>
+        </w:rPr>
+        <w:t>gun-</w:t>
+      </w:r>
+      <w:r>
+        <w:rPr>
+          <w:lang w:val="en-GB"/>
+        </w:rPr>
+        <w:t>type.</w:t>
+      </w:r>
+      <w:r>
+        <w:rPr>
+          <w:lang w:val="en-GB"/>
+        </w:rPr>
+        <w:t xml:space="preserve"> Action of the gun is </w:t>
+      </w:r>
+      <w:r>
+        <w:rPr>
+          <w:lang w:val="en-GB"/>
+        </w:rPr>
+        <w:t xml:space="preserve">to </w:t>
+      </w:r>
+      <w:r>
+        <w:rPr>
+          <w:lang w:val="en-GB"/>
+        </w:rPr>
+        <w:t>sh</w:t>
+      </w:r>
+      <w:r>
+        <w:rPr>
+          <w:lang w:val="en-GB"/>
+        </w:rPr>
+        <w:t>o</w:t>
+      </w:r>
+      <w:r>
+        <w:rPr>
+          <w:lang w:val="en-GB"/>
+        </w:rPr>
+        <w:t xml:space="preserve">ot. </w:t>
+      </w:r>
+      <w:r>
+        <w:rPr>
+          <w:lang w:val="en-GB"/>
+        </w:rPr>
+        <w:t>The g</w:t>
+      </w:r>
+      <w:r>
+        <w:rPr>
+          <w:lang w:val="en-GB"/>
+        </w:rPr>
+        <w:t xml:space="preserve">un reads position of its holder and azimuth and puts bullet in the space. How to represent a bullet? First option is to </w:t>
+      </w:r>
+      <w:r>
+        <w:rPr>
+          <w:lang w:val="en-GB"/>
+        </w:rPr>
+        <w:t xml:space="preserve">simulate actual bullet object, </w:t>
+      </w:r>
+      <w:r>
+        <w:rPr>
+          <w:lang w:val="en-GB"/>
+        </w:rPr>
+        <w:t xml:space="preserve">small piece </w:t>
+      </w:r>
+      <w:r>
+        <w:rPr>
+          <w:lang w:val="en-GB"/>
+        </w:rPr>
+        <w:t>of metal flying through</w:t>
+      </w:r>
+      <w:r>
+        <w:rPr>
+          <w:lang w:val="en-GB"/>
+        </w:rPr>
+        <w:t xml:space="preserve"> the town, t</w:t>
+      </w:r>
+      <w:r>
+        <w:rPr>
+          <w:lang w:val="en-GB"/>
+        </w:rPr>
+        <w:t>est</w:t>
+      </w:r>
+      <w:r>
+        <w:rPr>
+          <w:lang w:val="en-GB"/>
+        </w:rPr>
+        <w:t xml:space="preserve"> its</w:t>
+      </w:r>
+      <w:r>
+        <w:rPr>
+          <w:lang w:val="en-GB"/>
+        </w:rPr>
+        <w:t xml:space="preserve"> collisions and travelled distance and decide its fate.</w:t>
+      </w:r>
+      <w:r>
+        <w:rPr>
+          <w:lang w:val="en-GB"/>
+        </w:rPr>
+        <w:t xml:space="preserve"> Problems of this approach </w:t>
+      </w:r>
+      <w:r>
+        <w:rPr>
+          <w:lang w:val="en-GB"/>
+        </w:rPr>
+        <w:t xml:space="preserve">are </w:t>
+      </w:r>
+      <w:r>
+        <w:rPr>
+          <w:lang w:val="en-GB"/>
+        </w:rPr>
+        <w:t xml:space="preserve">mainly </w:t>
+      </w:r>
+      <w:r>
+        <w:rPr>
+          <w:lang w:val="en-GB"/>
+        </w:rPr>
+        <w:t>accuracy</w:t>
+      </w:r>
+      <w:r>
+        <w:rPr>
+          <w:lang w:val="en-GB"/>
+        </w:rPr>
+        <w:t xml:space="preserve"> of the simulation and computer performance.</w:t>
+      </w:r>
+      <w:r>
+        <w:rPr>
+          <w:lang w:val="en-GB"/>
+        </w:rPr>
+        <w:t xml:space="preserve"> Accuracy: do</w:t>
+      </w:r>
+      <w:r>
+        <w:rPr>
+          <w:lang w:val="en-GB"/>
+        </w:rPr>
+        <w:t xml:space="preserve"> not</w:t>
+      </w:r>
+      <w:r>
+        <w:rPr>
+          <w:lang w:val="en-GB"/>
+        </w:rPr>
+        <w:t xml:space="preserve"> forget that we have episodic model of the entire game. Every tick the bullet will move discreetly. What if the hit object is narrower than the </w:t>
+      </w:r>
+      <w:r>
+        <w:rPr>
+          <w:lang w:val="en-GB"/>
+        </w:rPr>
+        <w:t>one-tick bullet move distance? We will not get to know that the bullet had to hit it.</w:t>
+      </w:r>
+      <w:r>
+        <w:rPr>
+          <w:lang w:val="en-GB"/>
+        </w:rPr>
+        <w:t xml:space="preserve"> </w:t>
+      </w:r>
+      <w:r>
+        <w:rPr>
+          <w:lang w:val="en-GB"/>
+        </w:rPr>
+        <w:t>T</w:t>
+      </w:r>
+      <w:r>
+        <w:rPr>
+          <w:lang w:val="en-GB"/>
+        </w:rPr>
+        <w:t>he performance problems are</w:t>
+      </w:r>
+      <w:r>
+        <w:rPr>
+          <w:lang w:val="en-GB"/>
+        </w:rPr>
+        <w:t xml:space="preserve"> automatic weapons. Well, two doses and we</w:t>
+      </w:r>
+      <w:r>
+        <w:rPr>
+          <w:lang w:val="en-GB"/>
+        </w:rPr>
+        <w:t xml:space="preserve"> have</w:t>
+      </w:r>
+      <w:r>
+        <w:rPr>
+          <w:lang w:val="en-GB"/>
+        </w:rPr>
+        <w:t xml:space="preserve"> </w:t>
+      </w:r>
+      <w:r>
+        <w:rPr>
+          <w:lang w:val="en-GB"/>
+        </w:rPr>
+        <w:t>too</w:t>
+      </w:r>
+      <w:r>
+        <w:rPr>
+          <w:lang w:val="en-GB"/>
+        </w:rPr>
+        <w:t xml:space="preserve"> many bullets to handle.</w:t>
+      </w:r>
+      <w:r>
+        <w:rPr>
+          <w:lang w:val="en-GB"/>
+        </w:rPr>
+        <w:t xml:space="preserve"> </w:t>
+      </w:r>
+      <w:r>
+        <w:rPr>
+          <w:lang w:val="en-GB"/>
+        </w:rPr>
+        <w:t xml:space="preserve">Better solution for bullet simulation is </w:t>
+      </w:r>
       <w:r>
         <w:rPr>
           <w:lang w:val="en-GB"/>
         </w:rPr>
         <w:lastRenderedPageBreak/>
-        <w:t>Boxes, tools and action objects</w:t>
-      </w:r>
-      <w:bookmarkEnd w:id="13"/>
-    </w:p>
-    <w:p>
-      <w:pPr>
-        <w:rPr>
-          <w:lang w:val="en-GB"/>
-        </w:rPr>
-      </w:pPr>
-      <w:r>
-        <w:rPr>
-          <w:lang w:val="en-GB"/>
-        </w:rPr>
-        <w:t>Now we have the world</w:t>
-      </w:r>
-      <w:r>
-        <w:rPr>
-          <w:lang w:val="en-GB"/>
-        </w:rPr>
-        <w:t>:</w:t>
-      </w:r>
-      <w:r>
-        <w:rPr>
-          <w:lang w:val="en-GB"/>
-        </w:rPr>
-        <w:t xml:space="preserve"> quarters, streets and buildings.</w:t>
-      </w:r>
-      <w:r>
-        <w:rPr>
-          <w:lang w:val="en-GB"/>
-        </w:rPr>
-        <w:t xml:space="preserve"> Before we create humanity or something like </w:t>
-      </w:r>
-      <w:r>
-        <w:rPr>
-          <w:lang w:val="en-GB"/>
-        </w:rPr>
-        <w:t>that,</w:t>
-      </w:r>
-      <w:r>
-        <w:rPr>
-          <w:lang w:val="en-GB"/>
-        </w:rPr>
-        <w:t xml:space="preserve"> we need to prepare some</w:t>
-      </w:r>
-      <w:r>
-        <w:rPr>
-          <w:lang w:val="en-GB"/>
-        </w:rPr>
-        <w:t xml:space="preserve"> kind of</w:t>
-      </w:r>
-      <w:r>
-        <w:rPr>
-          <w:lang w:val="en-GB"/>
-        </w:rPr>
-        <w:t xml:space="preserve"> interactive content for them.</w:t>
-      </w:r>
-    </w:p>
-    <w:p>
-      <w:pPr>
-        <w:rPr>
-          <w:lang w:val="en-GB"/>
-        </w:rPr>
-      </w:pPr>
-      <w:r>
-        <w:rPr>
-          <w:lang w:val="en-GB"/>
-        </w:rPr>
-        <w:t xml:space="preserve">We will start with tools concept. </w:t>
-      </w:r>
-      <w:r>
-        <w:rPr>
-          <w:lang w:val="en-GB"/>
-        </w:rPr>
-        <w:t>Tool will be a generic entity in our game that human can handle.</w:t>
-      </w:r>
-      <w:r>
-        <w:rPr>
-          <w:lang w:val="en-GB"/>
-        </w:rPr>
-        <w:t xml:space="preserve"> But f</w:t>
-      </w:r>
-      <w:r>
-        <w:rPr>
-          <w:lang w:val="en-GB"/>
-        </w:rPr>
-        <w:t>irst we need boxes. Boxes will be first special objects in the game. Boxes react to collision otherwise than other non-active content</w:t>
-      </w:r>
-      <w:r>
-        <w:rPr>
-          <w:lang w:val="en-GB"/>
-        </w:rPr>
-        <w:t xml:space="preserve"> does</w:t>
-      </w:r>
-      <w:r>
-        <w:rPr>
-          <w:lang w:val="en-GB"/>
-        </w:rPr>
-        <w:t>. Bullet will destroy the box</w:t>
+        <w:t>to assume that</w:t>
+      </w:r>
+      <w:r>
+        <w:rPr>
+          <w:lang w:val="en-GB"/>
+        </w:rPr>
+        <w:t xml:space="preserve"> the</w:t>
+      </w:r>
+      <w:r>
+        <w:rPr>
+          <w:lang w:val="en-GB"/>
+        </w:rPr>
+        <w:t xml:space="preserve"> bullet flight is one episode moment and simulate the trajectory by one object.</w:t>
+      </w:r>
+      <w:r>
+        <w:rPr>
+          <w:lang w:val="en-GB"/>
+        </w:rPr>
+        <w:t xml:space="preserve"> The impact can be calculated in</w:t>
+      </w:r>
+      <w:r>
+        <w:rPr>
+          <w:lang w:val="en-GB"/>
+        </w:rPr>
+        <w:t xml:space="preserve"> one moment and the object can be show</w:t>
+      </w:r>
+      <w:r>
+        <w:rPr>
+          <w:lang w:val="en-GB"/>
+        </w:rPr>
+        <w:t>n</w:t>
+      </w:r>
+      <w:r>
+        <w:rPr>
+          <w:lang w:val="en-GB"/>
+        </w:rPr>
+        <w:t xml:space="preserve"> for example</w:t>
+      </w:r>
+      <w:r>
+        <w:rPr>
+          <w:lang w:val="en-GB"/>
+        </w:rPr>
+        <w:t xml:space="preserve"> for</w:t>
+      </w:r>
+      <w:r>
+        <w:rPr>
+          <w:lang w:val="en-GB"/>
+        </w:rPr>
+        <w:t xml:space="preserve"> few milliseconds.</w:t>
+      </w:r>
+    </w:p>
+    <w:p>
+      <w:pPr>
+        <w:rPr>
+          <w:lang w:val="en-GB"/>
+        </w:rPr>
+      </w:pPr>
+      <w:r>
+        <w:rPr>
+          <w:lang w:val="en-GB"/>
+        </w:rPr>
+        <w:t>When we put one single object instead of</w:t>
+      </w:r>
+      <w:r>
+        <w:rPr>
+          <w:lang w:val="en-GB"/>
+        </w:rPr>
+        <w:t xml:space="preserve"> the whole</w:t>
+      </w:r>
+      <w:r>
+        <w:rPr>
+          <w:lang w:val="en-GB"/>
+        </w:rPr>
+        <w:t xml:space="preserve"> bullet flight we will</w:t>
+      </w:r>
+      <w:r>
+        <w:rPr>
+          <w:lang w:val="en-GB"/>
+        </w:rPr>
+        <w:t xml:space="preserve"> get</w:t>
+      </w:r>
+      <w:r>
+        <w:rPr>
+          <w:lang w:val="en-GB"/>
+        </w:rPr>
+        <w:t xml:space="preserve"> set of objects the bullet goes thr</w:t>
+      </w:r>
+      <w:r>
+        <w:rPr>
+          <w:lang w:val="en-GB"/>
+        </w:rPr>
+        <w:t>ough</w:t>
+      </w:r>
+      <w:r>
+        <w:rPr>
+          <w:lang w:val="en-GB"/>
+        </w:rPr>
+        <w:t xml:space="preserve"> (by collision detection)</w:t>
+      </w:r>
+      <w:r>
+        <w:rPr>
+          <w:lang w:val="en-GB"/>
+        </w:rPr>
+        <w:t>. We must decide which one will stop</w:t>
+      </w:r>
+      <w:r>
+        <w:t xml:space="preserve"> </w:t>
+      </w:r>
+      <w:r>
+        <w:rPr>
+          <w:lang w:val="en-GB"/>
+        </w:rPr>
+        <w:t>the bullet</w:t>
+      </w:r>
+      <w:r>
+        <w:rPr>
+          <w:lang w:val="en-GB"/>
+        </w:rPr>
+        <w:t xml:space="preserve"> and which will be affected.</w:t>
+      </w:r>
+      <w:r>
+        <w:rPr>
+          <w:lang w:val="en-GB"/>
+        </w:rPr>
+        <w:t xml:space="preserve"> Our decision is that</w:t>
+      </w:r>
+      <w:r>
+        <w:rPr>
+          <w:lang w:val="en-GB"/>
+        </w:rPr>
+        <w:t xml:space="preserve"> the</w:t>
+      </w:r>
+      <w:r>
+        <w:rPr>
+          <w:lang w:val="en-GB"/>
+        </w:rPr>
+        <w:t xml:space="preserve"> first solid objects in the way will be affected and stops the bullet. How to choose the right one from the</w:t>
+      </w:r>
+      <w:r>
+        <w:rPr>
+          <w:lang w:val="en-GB"/>
+        </w:rPr>
+        <w:t xml:space="preserve"> colliding</w:t>
+      </w:r>
+      <w:r>
+        <w:rPr>
+          <w:lang w:val="en-GB"/>
+        </w:rPr>
+        <w:t xml:space="preserve"> set</w:t>
+      </w:r>
+      <w:r>
+        <w:rPr>
+          <w:lang w:val="en-GB"/>
+        </w:rPr>
+        <w:t>? We have</w:t>
+      </w:r>
+      <w:r>
+        <w:rPr>
+          <w:lang w:val="en-GB"/>
+        </w:rPr>
+        <w:t xml:space="preserve"> no</w:t>
+      </w:r>
+      <w:r>
+        <w:rPr>
+          <w:lang w:val="en-GB"/>
+        </w:rPr>
+        <w:t xml:space="preserve"> information about bullet intersections with the objects. We only know that it</w:t>
+      </w:r>
+      <w:r>
+        <w:rPr>
+          <w:lang w:val="en-GB"/>
+        </w:rPr>
+        <w:t xml:space="preserve"> is</w:t>
+      </w:r>
+      <w:r>
+        <w:rPr>
+          <w:lang w:val="en-GB"/>
+        </w:rPr>
+        <w:t xml:space="preserve"> not null.</w:t>
+      </w:r>
+      <w:r>
+        <w:rPr>
+          <w:lang w:val="en-GB"/>
+        </w:rPr>
+        <w:t xml:space="preserve"> </w:t>
+      </w:r>
+      <w:r>
+        <w:rPr>
+          <w:lang w:val="en-GB"/>
+        </w:rPr>
+        <w:t>We will use very generic technique to deal</w:t>
+      </w:r>
+      <w:r>
+        <w:rPr>
+          <w:lang w:val="en-GB"/>
+        </w:rPr>
+        <w:t xml:space="preserve"> with</w:t>
+      </w:r>
+      <w:r>
+        <w:rPr>
+          <w:lang w:val="en-GB"/>
+        </w:rPr>
+        <w:t xml:space="preserve"> this issue. We can simple make object (quadrangle) what will simulate flight of the bullet to specific distance. </w:t>
+      </w:r>
+      <w:r>
+        <w:rPr>
+          <w:lang w:val="en-GB"/>
+        </w:rPr>
+        <w:t>And this simulating object we can test for collisions</w:t>
+      </w:r>
+      <w:r>
+        <w:rPr>
+          <w:lang w:val="en-GB"/>
+        </w:rPr>
+        <w:t xml:space="preserve">. </w:t>
+      </w:r>
+      <w:r>
+        <w:rPr>
+          <w:lang w:val="en-GB"/>
+        </w:rPr>
+        <w:t>To find the first hit object w</w:t>
+      </w:r>
+      <w:r>
+        <w:rPr>
+          <w:lang w:val="en-GB"/>
+        </w:rPr>
+        <w:t xml:space="preserve">e use the bisection method. </w:t>
+      </w:r>
+      <w:r>
+        <w:rPr>
+          <w:lang w:val="en-GB"/>
+        </w:rPr>
+        <w:t>We s</w:t>
+      </w:r>
+      <w:r>
+        <w:rPr>
+          <w:lang w:val="en-GB"/>
+        </w:rPr>
+        <w:t xml:space="preserve">tart with the </w:t>
+      </w:r>
+      <w:r>
+        <w:rPr>
+          <w:lang w:val="en-GB"/>
+        </w:rPr>
+        <w:t xml:space="preserve">gun’s </w:t>
+      </w:r>
+      <w:r>
+        <w:rPr>
+          <w:lang w:val="en-GB"/>
+        </w:rPr>
+        <w:t>range</w:t>
+      </w:r>
+      <w:r>
+        <w:rPr>
+          <w:lang w:val="en-GB"/>
+        </w:rPr>
+        <w:t xml:space="preserve"> as</w:t>
+      </w:r>
+      <w:r>
+        <w:rPr>
+          <w:lang w:val="en-GB"/>
+        </w:rPr>
+        <w:t xml:space="preserve"> length</w:t>
+      </w:r>
+      <w:r>
+        <w:rPr>
+          <w:lang w:val="en-GB"/>
+        </w:rPr>
+        <w:t xml:space="preserve"> of the simulating object (bullet’s flying range)</w:t>
       </w:r>
       <w:r>
         <w:rPr>
@@ -9778,59 +11309,292 @@
         <w:rPr>
           <w:lang w:val="en-GB"/>
         </w:rPr>
-        <w:t xml:space="preserve"> human will unpack it and take whatever will be</w:t>
-      </w:r>
-      <w:r>
+        <w:t xml:space="preserve"> take</w:t>
+      </w:r>
+      <w:r>
+        <w:rPr>
+          <w:lang w:val="en-GB"/>
+        </w:rPr>
+        <w:t xml:space="preserve"> the set of colliders t</w:t>
+      </w:r>
+      <w:r>
+        <w:rPr>
+          <w:lang w:val="en-GB"/>
+        </w:rPr>
+        <w:t>hat we got from space partitioning collision system. Now we recursively search for the end of the fl</w:t>
+      </w:r>
+      <w:r>
+        <w:rPr>
+          <w:lang w:val="en-GB"/>
+        </w:rPr>
+        <w:t>ight</w:t>
+      </w:r>
+      <w:r>
+        <w:rPr>
+          <w:lang w:val="en-GB"/>
+        </w:rPr>
+        <w:t xml:space="preserve"> until only one collider will remain. This is the first hit object.</w:t>
+      </w:r>
+    </w:p>
+    <w:p>
+      <w:pPr>
+        <w:rPr>
+          <w:lang w:val="en-GB"/>
+        </w:rPr>
+      </w:pPr>
+      <w:r>
+        <w:rPr>
+          <w:lang w:val="en-GB"/>
+        </w:rPr>
+        <w:t>Second interactive content are active</w:t>
+      </w:r>
+      <w:r>
+        <w:rPr>
+          <w:lang w:val="en-GB"/>
+        </w:rPr>
+        <w:t>-</w:t>
+      </w:r>
+      <w:r>
+        <w:rPr>
+          <w:lang w:val="en-GB"/>
+        </w:rPr>
+        <w:t>objects. These are special objects with ability to do something based on human</w:t>
+      </w:r>
+      <w:r>
+        <w:rPr>
+          <w:rStyle w:val="FootnoteReference"/>
+          <w:lang w:val="en-GB"/>
+        </w:rPr>
+        <w:footnoteReference w:id="3"/>
+      </w:r>
+      <w:r>
+        <w:rPr>
+          <w:lang w:val="en-GB"/>
+        </w:rPr>
+        <w:t xml:space="preserve"> impulse.</w:t>
+      </w:r>
+      <w:r>
+        <w:rPr>
+          <w:lang w:val="en-GB"/>
+        </w:rPr>
+        <w:t xml:space="preserve"> Active</w:t>
+      </w:r>
+      <w:r>
+        <w:rPr>
+          <w:lang w:val="en-GB"/>
+        </w:rPr>
+        <w:t>-</w:t>
+      </w:r>
+      <w:r>
+        <w:rPr>
+          <w:lang w:val="en-GB"/>
+        </w:rPr>
+        <w:t>object</w:t>
+      </w:r>
+      <w:r>
+        <w:rPr>
+          <w:lang w:val="en-GB"/>
+        </w:rPr>
+        <w:t>s</w:t>
+      </w:r>
+      <w:r>
+        <w:rPr>
+          <w:lang w:val="en-GB"/>
+        </w:rPr>
         <w:t xml:space="preserve"> </w:t>
       </w:r>
       <w:r>
         <w:rPr>
           <w:lang w:val="en-GB"/>
         </w:rPr>
-        <w:t>there</w:t>
-      </w:r>
-      <w:r>
-        <w:rPr>
-          <w:lang w:val="en-GB"/>
-        </w:rPr>
-        <w:t xml:space="preserve">. We make two types of box for our game: toolbox and healbox. Healbox is simple, there is some kind of medicine </w:t>
-      </w:r>
-      <w:r>
-        <w:rPr>
-          <w:lang w:val="en-GB"/>
-        </w:rPr>
-        <w:t>and human who it</w:t>
-      </w:r>
-      <w:r>
-        <w:rPr>
-          <w:lang w:val="en-GB"/>
-        </w:rPr>
-        <w:t xml:space="preserve"> takes turns </w:t>
-      </w:r>
-      <w:r>
-        <w:rPr>
-          <w:lang w:val="en-GB"/>
-        </w:rPr>
-        <w:t>in</w:t>
-      </w:r>
-      <w:r>
-        <w:rPr>
-          <w:lang w:val="en-GB"/>
-        </w:rPr>
-        <w:t xml:space="preserve">to hundred percent healthy. Toolbox contains an instance of tool. </w:t>
-      </w:r>
-    </w:p>
-    <w:p>
-      <w:pPr>
-        <w:rPr>
-          <w:lang w:val="en-GB"/>
-        </w:rPr>
-      </w:pPr>
-      <w:r>
-        <w:rPr>
-          <w:lang w:val="en-GB"/>
-        </w:rPr>
-        <w:t>Tool is</w:t>
+        <w:t>are</w:t>
+      </w:r>
+      <w:r>
+        <w:rPr>
+          <w:lang w:val="en-GB"/>
+        </w:rPr>
+        <w:t xml:space="preserve"> defined by description of</w:t>
+      </w:r>
+      <w:r>
+        <w:rPr>
+          <w:lang w:val="en-GB"/>
+        </w:rPr>
+        <w:t xml:space="preserve"> an</w:t>
+      </w:r>
+      <w:r>
+        <w:rPr>
+          <w:lang w:val="en-GB"/>
+        </w:rPr>
+        <w:t xml:space="preserve"> action it can do and distance from which it can be started. </w:t>
+      </w:r>
+      <w:r>
+        <w:rPr>
+          <w:lang w:val="en-GB"/>
+        </w:rPr>
+        <w:t>The active-object</w:t>
+      </w:r>
+      <w:r>
+        <w:rPr>
+          <w:lang w:val="en-GB"/>
+        </w:rPr>
+        <w:t xml:space="preserve"> checks for humans in its neighbourhood and sends them information about action availability.</w:t>
+      </w:r>
+      <w:r>
+        <w:rPr>
+          <w:lang w:val="en-GB"/>
+        </w:rPr>
+        <w:t xml:space="preserve"> Based on this notification humans can start and then end the action. </w:t>
+      </w:r>
+      <w:r>
+        <w:rPr>
+          <w:lang w:val="en-GB"/>
+        </w:rPr>
+        <w:t>Start of the action and its end are separated because we want to consider actions with duration</w:t>
+      </w:r>
+      <w:r>
+        <w:rPr>
+          <w:lang w:val="en-GB"/>
+        </w:rPr>
+        <w:t xml:space="preserve"> in our game</w:t>
+      </w:r>
+      <w:r>
+        <w:rPr>
+          <w:lang w:val="en-GB"/>
+        </w:rPr>
+        <w:t>.</w:t>
+      </w:r>
+    </w:p>
+    <w:p>
+      <w:pPr>
+        <w:rPr>
+          <w:lang w:val="en-GB"/>
+        </w:rPr>
+      </w:pPr>
+      <w:r>
+        <w:rPr>
+          <w:lang w:val="en-GB"/>
+        </w:rPr>
+        <w:t>The only implemented action</w:t>
+      </w:r>
+      <w:r>
+        <w:rPr>
+          <w:lang w:val="en-GB"/>
+        </w:rPr>
+        <w:t>-</w:t>
+      </w:r>
+      <w:r>
+        <w:rPr>
+          <w:lang w:val="en-GB"/>
+        </w:rPr>
+        <w:t xml:space="preserve">object </w:t>
+      </w:r>
+      <w:r>
+        <w:rPr>
+          <w:lang w:val="en-GB"/>
+        </w:rPr>
+        <w:t>derivate</w:t>
+      </w:r>
+      <w:r>
+        <w:rPr>
+          <w:lang w:val="en-GB"/>
+        </w:rPr>
+        <w:t xml:space="preserve"> is </w:t>
+      </w:r>
+      <w:r>
+        <w:rPr>
+          <w:lang w:val="en-GB"/>
+        </w:rPr>
+        <w:t xml:space="preserve">the </w:t>
+      </w:r>
+      <w:r>
+        <w:rPr>
+          <w:lang w:val="en-GB"/>
+        </w:rPr>
+        <w:t>quarter flag.</w:t>
+      </w:r>
+      <w:r>
+        <w:rPr>
+          <w:lang w:val="en-GB"/>
+        </w:rPr>
+        <w:t xml:space="preserve"> We need it as partial objective for capturing the quarter. Flag has simple meaning. Player’s task is to </w:t>
+      </w:r>
+      <w:r>
+        <w:rPr>
+          <w:lang w:val="en-GB"/>
+        </w:rPr>
+        <w:t>hang</w:t>
+      </w:r>
+      <w:r>
+        <w:rPr>
+          <w:lang w:val="en-GB"/>
+        </w:rPr>
+        <w:t xml:space="preserve"> his flag </w:t>
+      </w:r>
+      <w:r>
+        <w:rPr>
+          <w:lang w:val="en-GB"/>
+        </w:rPr>
+        <w:t>on</w:t>
+      </w:r>
+      <w:r>
+        <w:rPr>
+          <w:lang w:val="en-GB"/>
+        </w:rPr>
+        <w:t xml:space="preserve"> the </w:t>
+      </w:r>
+      <w:r>
+        <w:rPr>
+          <w:lang w:val="en-GB"/>
+        </w:rPr>
+        <w:t>pole</w:t>
+      </w:r>
+      <w:r>
+        <w:rPr>
+          <w:lang w:val="en-GB"/>
+        </w:rPr>
+        <w:t>. It takes more than one moment</w:t>
+      </w:r>
+      <w:r>
+        <w:rPr>
+          <w:lang w:val="en-GB"/>
+        </w:rPr>
+        <w:t>. T</w:t>
+      </w:r>
+      <w:r>
+        <w:rPr>
+          <w:lang w:val="en-GB"/>
+        </w:rPr>
+        <w:t>he flag measures time between</w:t>
+      </w:r>
+      <w:r>
+        <w:rPr>
+          <w:lang w:val="en-GB"/>
+        </w:rPr>
+        <w:t xml:space="preserve"> human</w:t>
+      </w:r>
+      <w:r>
+        <w:rPr>
+          <w:lang w:val="en-GB"/>
+        </w:rPr>
+        <w:t xml:space="preserve"> start</w:t>
+      </w:r>
+      <w:r>
+        <w:rPr>
+          <w:lang w:val="en-GB"/>
+        </w:rPr>
+        <w:t>s</w:t>
+      </w:r>
+      <w:r>
+        <w:rPr>
+          <w:lang w:val="en-GB"/>
+        </w:rPr>
+        <w:t xml:space="preserve"> and stop</w:t>
+      </w:r>
+      <w:r>
+        <w:rPr>
+          <w:lang w:val="en-GB"/>
+        </w:rPr>
+        <w:t>s</w:t>
       </w:r>
       <w:r>
         <w:rPr>
@@ -9842,425 +11606,13 @@
         <w:rPr>
           <w:lang w:val="en-GB"/>
         </w:rPr>
-        <w:t>generally</w:t>
-      </w:r>
-      <w:r>
-        <w:rPr>
-          <w:lang w:val="en-GB"/>
-        </w:rPr>
-        <w:t xml:space="preserve"> held by a human and</w:t>
-      </w:r>
-      <w:r>
-        <w:rPr>
-          <w:lang w:val="en-GB"/>
-        </w:rPr>
-        <w:t xml:space="preserve"> it</w:t>
-      </w:r>
-      <w:r>
-        <w:rPr>
-          <w:lang w:val="en-GB"/>
-        </w:rPr>
-        <w:t xml:space="preserve"> can do some kind of action. </w:t>
-      </w:r>
-      <w:r>
-        <w:rPr>
-          <w:lang w:val="en-GB"/>
-        </w:rPr>
-        <w:t>The o</w:t>
-      </w:r>
-      <w:r>
-        <w:rPr>
-          <w:lang w:val="en-GB"/>
-        </w:rPr>
-        <w:t xml:space="preserve">nly </w:t>
-      </w:r>
-      <w:proofErr w:type="gramStart"/>
-      <w:r>
-        <w:rPr>
-          <w:lang w:val="en-GB"/>
-        </w:rPr>
-        <w:t>way</w:t>
-      </w:r>
-      <w:proofErr w:type="gramEnd"/>
-      <w:r>
-        <w:rPr>
-          <w:lang w:val="en-GB"/>
-        </w:rPr>
-        <w:t xml:space="preserve"> we use tool abstraction are guns. But we leave tool concept prepared for future additions. Tool has pointer to its holder so it can take position, azimuth or something else</w:t>
-      </w:r>
-      <w:r>
-        <w:rPr>
-          <w:lang w:val="en-GB"/>
-        </w:rPr>
-        <w:t>.</w:t>
-      </w:r>
-      <w:r>
-        <w:rPr>
-          <w:lang w:val="en-GB"/>
-        </w:rPr>
-        <w:t xml:space="preserve"> </w:t>
-      </w:r>
-      <w:r>
-        <w:rPr>
-          <w:lang w:val="en-GB"/>
-        </w:rPr>
-        <w:t>It also</w:t>
-      </w:r>
-      <w:r>
-        <w:rPr>
-          <w:lang w:val="en-GB"/>
-        </w:rPr>
-        <w:t xml:space="preserve"> has “</w:t>
-      </w:r>
-      <w:proofErr w:type="gramStart"/>
-      <w:r>
-        <w:rPr>
-          <w:lang w:val="en-GB"/>
-        </w:rPr>
-        <w:t>do action</w:t>
-      </w:r>
-      <w:proofErr w:type="gramEnd"/>
-      <w:r>
-        <w:rPr>
-          <w:lang w:val="en-GB"/>
-        </w:rPr>
-        <w:t>” call.</w:t>
-      </w:r>
-    </w:p>
-    <w:p>
-      <w:pPr>
-        <w:rPr>
-          <w:lang w:val="en-GB"/>
-        </w:rPr>
-      </w:pPr>
-      <w:r>
-        <w:rPr>
-          <w:lang w:val="en-GB"/>
-        </w:rPr>
-        <w:t>G</w:t>
-      </w:r>
-      <w:r>
-        <w:rPr>
-          <w:lang w:val="en-GB"/>
-        </w:rPr>
-        <w:t>un is derived from</w:t>
-      </w:r>
-      <w:r>
-        <w:rPr>
-          <w:lang w:val="en-GB"/>
-        </w:rPr>
-        <w:t xml:space="preserve"> </w:t>
-      </w:r>
-      <w:r>
-        <w:rPr>
-          <w:lang w:val="en-GB"/>
-        </w:rPr>
-        <w:t xml:space="preserve">tool. Gun is instance of specific type. The gun type carries information about </w:t>
-      </w:r>
-      <w:r>
-        <w:rPr>
-          <w:lang w:val="en-GB"/>
-        </w:rPr>
-        <w:t>range</w:t>
-      </w:r>
-      <w:r>
-        <w:rPr>
-          <w:lang w:val="en-GB"/>
-        </w:rPr>
-        <w:t xml:space="preserve">, damage specification or standard </w:t>
-      </w:r>
-      <w:r>
-        <w:rPr>
-          <w:lang w:val="en-GB"/>
-        </w:rPr>
-        <w:t>bullet capacity. Gun, the instance, has information about load state and of course its type.</w:t>
-      </w:r>
-      <w:r>
-        <w:rPr>
-          <w:lang w:val="en-GB"/>
-        </w:rPr>
-        <w:t xml:space="preserve"> Action of the gun is shot. </w:t>
-      </w:r>
-      <w:r>
-        <w:rPr>
-          <w:lang w:val="en-GB"/>
-        </w:rPr>
-        <w:t>The g</w:t>
-      </w:r>
-      <w:r>
-        <w:rPr>
-          <w:lang w:val="en-GB"/>
-        </w:rPr>
-        <w:t xml:space="preserve">un reads position of its holder and azimuth and puts bullet in the space. How to represent a bullet? First option is to </w:t>
-      </w:r>
-      <w:r>
-        <w:rPr>
-          <w:lang w:val="en-GB"/>
-        </w:rPr>
-        <w:t xml:space="preserve">simulate actual bullet object, </w:t>
-      </w:r>
-      <w:r>
-        <w:rPr>
-          <w:lang w:val="en-GB"/>
-        </w:rPr>
-        <w:t xml:space="preserve">small piece </w:t>
-      </w:r>
-      <w:r>
-        <w:rPr>
-          <w:lang w:val="en-GB"/>
-        </w:rPr>
-        <w:t>of metal flying thru the town, t</w:t>
-      </w:r>
-      <w:r>
-        <w:rPr>
-          <w:lang w:val="en-GB"/>
-        </w:rPr>
-        <w:t>est</w:t>
-      </w:r>
-      <w:r>
-        <w:rPr>
-          <w:lang w:val="en-GB"/>
-        </w:rPr>
-        <w:t xml:space="preserve"> its</w:t>
-      </w:r>
-      <w:r>
-        <w:rPr>
-          <w:lang w:val="en-GB"/>
-        </w:rPr>
-        <w:t xml:space="preserve"> collisions and travelled distance and decide its fate.</w:t>
-      </w:r>
-      <w:r>
-        <w:rPr>
-          <w:lang w:val="en-GB"/>
-        </w:rPr>
-        <w:t xml:space="preserve"> Problems of this approach mainly are </w:t>
-      </w:r>
-      <w:r>
-        <w:rPr>
-          <w:lang w:val="en-GB"/>
-        </w:rPr>
-        <w:t>accuracy</w:t>
-      </w:r>
-      <w:r>
-        <w:rPr>
-          <w:lang w:val="en-GB"/>
-        </w:rPr>
-        <w:t xml:space="preserve"> of the simulation and computer performance.</w:t>
-      </w:r>
-      <w:r>
-        <w:rPr>
-          <w:lang w:val="en-GB"/>
-        </w:rPr>
-        <w:t xml:space="preserve"> Accuracy: do</w:t>
-      </w:r>
-      <w:r>
-        <w:rPr>
-          <w:lang w:val="en-GB"/>
-        </w:rPr>
-        <w:t xml:space="preserve"> not</w:t>
-      </w:r>
-      <w:r>
-        <w:rPr>
-          <w:lang w:val="en-GB"/>
-        </w:rPr>
-        <w:t xml:space="preserve"> forget that we have episodic model of the entire game. Every tick the bullet will move discreetly. What if the hit object is narrower than the </w:t>
-      </w:r>
-      <w:r>
-        <w:rPr>
-          <w:lang w:val="en-GB"/>
-        </w:rPr>
-        <w:t>one-tick bullet move distance? We will not get to know that the bullet had to hit it.</w:t>
-      </w:r>
-      <w:r>
-        <w:rPr>
-          <w:lang w:val="en-GB"/>
-        </w:rPr>
-        <w:t xml:space="preserve"> </w:t>
-      </w:r>
-      <w:r>
-        <w:rPr>
-          <w:lang w:val="en-GB"/>
-        </w:rPr>
-        <w:t>T</w:t>
-      </w:r>
-      <w:r>
-        <w:rPr>
-          <w:lang w:val="en-GB"/>
-        </w:rPr>
-        <w:t>he performance problems are</w:t>
-      </w:r>
-      <w:r>
-        <w:rPr>
-          <w:lang w:val="en-GB"/>
-        </w:rPr>
-        <w:t xml:space="preserve"> automatic weapons. Well, two doses and we</w:t>
-      </w:r>
-      <w:r>
-        <w:rPr>
-          <w:lang w:val="en-GB"/>
-        </w:rPr>
-        <w:t xml:space="preserve"> have</w:t>
-      </w:r>
-      <w:r>
-        <w:rPr>
-          <w:lang w:val="en-GB"/>
-        </w:rPr>
-        <w:t xml:space="preserve"> </w:t>
-      </w:r>
-      <w:r>
-        <w:rPr>
-          <w:lang w:val="en-GB"/>
-        </w:rPr>
-        <w:t>too</w:t>
-      </w:r>
-      <w:r>
-        <w:rPr>
-          <w:lang w:val="en-GB"/>
-        </w:rPr>
-        <w:t xml:space="preserve"> many bullets to handle.</w:t>
-      </w:r>
-      <w:r>
-        <w:rPr>
-          <w:lang w:val="en-GB"/>
-        </w:rPr>
-        <w:t xml:space="preserve"> </w:t>
-      </w:r>
-      <w:r>
-        <w:rPr>
-          <w:lang w:val="en-GB"/>
-        </w:rPr>
-        <w:t>Better solution for bullet simulation is to assume that</w:t>
-      </w:r>
-      <w:r>
-        <w:rPr>
-          <w:lang w:val="en-GB"/>
-        </w:rPr>
-        <w:t xml:space="preserve"> the</w:t>
-      </w:r>
-      <w:r>
-        <w:rPr>
-          <w:lang w:val="en-GB"/>
-        </w:rPr>
-        <w:t xml:space="preserve"> bullet flight is one episode moment and simulate the trajectory by one object. The impact can be calculated by one moment and the object can be show</w:t>
-      </w:r>
-      <w:r>
-        <w:rPr>
-          <w:lang w:val="en-GB"/>
-        </w:rPr>
-        <w:t>n</w:t>
-      </w:r>
-      <w:r>
-        <w:rPr>
-          <w:lang w:val="en-GB"/>
-        </w:rPr>
-        <w:t xml:space="preserve"> for example</w:t>
-      </w:r>
-      <w:r>
-        <w:rPr>
-          <w:lang w:val="en-GB"/>
-        </w:rPr>
-        <w:t xml:space="preserve"> for</w:t>
-      </w:r>
-      <w:r>
-        <w:rPr>
-          <w:lang w:val="en-GB"/>
-        </w:rPr>
-        <w:t xml:space="preserve"> few milliseconds.</w:t>
-      </w:r>
-    </w:p>
-    <w:p>
-      <w:pPr>
-        <w:rPr>
-          <w:lang w:val="en-GB"/>
-        </w:rPr>
-      </w:pPr>
-      <w:r>
-        <w:rPr>
-          <w:lang w:val="en-GB"/>
-        </w:rPr>
-        <w:t>When we put one single object instead of bullet flight we will</w:t>
-      </w:r>
-      <w:r>
-        <w:rPr>
-          <w:lang w:val="en-GB"/>
-        </w:rPr>
-        <w:t xml:space="preserve"> get</w:t>
-      </w:r>
-      <w:r>
-        <w:rPr>
-          <w:lang w:val="en-GB"/>
-        </w:rPr>
-        <w:t xml:space="preserve"> set of objects the bullet goes thru. We must decide which one will stop</w:t>
-      </w:r>
-      <w:r>
-        <w:t xml:space="preserve"> </w:t>
-      </w:r>
-      <w:r>
-        <w:rPr>
-          <w:lang w:val="en-GB"/>
-        </w:rPr>
-        <w:t>the bullet</w:t>
-      </w:r>
-      <w:r>
-        <w:rPr>
-          <w:lang w:val="en-GB"/>
-        </w:rPr>
-        <w:t xml:space="preserve"> and which will be affected.</w:t>
-      </w:r>
-      <w:r>
-        <w:rPr>
-          <w:lang w:val="en-GB"/>
-        </w:rPr>
-        <w:t xml:space="preserve"> Our decision is that</w:t>
-      </w:r>
-      <w:r>
-        <w:rPr>
-          <w:lang w:val="en-GB"/>
-        </w:rPr>
-        <w:t xml:space="preserve"> the</w:t>
-      </w:r>
-      <w:r>
-        <w:rPr>
-          <w:lang w:val="en-GB"/>
-        </w:rPr>
-        <w:t xml:space="preserve"> first solid objects in the way will be affected </w:t>
-      </w:r>
-      <w:r>
-        <w:rPr>
-          <w:lang w:val="en-GB"/>
-        </w:rPr>
-        <w:lastRenderedPageBreak/>
-        <w:t>and stops the bullet. How to choose the right one from the</w:t>
-      </w:r>
-      <w:r>
-        <w:rPr>
-          <w:lang w:val="en-GB"/>
-        </w:rPr>
-        <w:t xml:space="preserve"> colliding</w:t>
-      </w:r>
-      <w:r>
-        <w:rPr>
-          <w:lang w:val="en-GB"/>
-        </w:rPr>
-        <w:t xml:space="preserve"> set</w:t>
-      </w:r>
-      <w:r>
-        <w:rPr>
-          <w:lang w:val="en-GB"/>
-        </w:rPr>
-        <w:t>? We have</w:t>
-      </w:r>
-      <w:r>
-        <w:rPr>
-          <w:lang w:val="en-GB"/>
-        </w:rPr>
-        <w:t xml:space="preserve"> not</w:t>
-      </w:r>
-      <w:r>
-        <w:rPr>
-          <w:lang w:val="en-GB"/>
-        </w:rPr>
-        <w:t xml:space="preserve"> information about bullet intersections with the objects. We only know that it</w:t>
+        <w:t>the</w:t>
+      </w:r>
+      <w:r>
+        <w:rPr>
+          <w:lang w:val="en-GB"/>
+        </w:rPr>
+        <w:t xml:space="preserve"> action and if it</w:t>
       </w:r>
       <w:r>
         <w:rPr>
@@ -10272,285 +11624,19 @@
         <w:rPr>
           <w:lang w:val="en-GB"/>
         </w:rPr>
-        <w:t xml:space="preserve"> not null.</w:t>
-      </w:r>
-      <w:r>
-        <w:rPr>
-          <w:lang w:val="en-GB"/>
-        </w:rPr>
-        <w:t xml:space="preserve"> </w:t>
-      </w:r>
-      <w:r>
-        <w:rPr>
-          <w:lang w:val="en-GB"/>
-        </w:rPr>
-        <w:t>We will use very generic technique to deal</w:t>
-      </w:r>
-      <w:r>
-        <w:rPr>
-          <w:lang w:val="en-GB"/>
-        </w:rPr>
-        <w:t xml:space="preserve"> with</w:t>
-      </w:r>
-      <w:r>
-        <w:rPr>
-          <w:lang w:val="en-GB"/>
-        </w:rPr>
-        <w:t xml:space="preserve"> this issue. We can simple make object (quadrangle) what will simulate flight of the bullet to specific distance. And we can test collision against other objects. We use the bisection method. </w:t>
-      </w:r>
-      <w:r>
-        <w:rPr>
-          <w:lang w:val="en-GB"/>
-        </w:rPr>
-        <w:t>We s</w:t>
-      </w:r>
-      <w:r>
-        <w:rPr>
-          <w:lang w:val="en-GB"/>
-        </w:rPr>
-        <w:t xml:space="preserve">tart with the </w:t>
-      </w:r>
-      <w:r>
-        <w:rPr>
-          <w:lang w:val="en-GB"/>
-        </w:rPr>
-        <w:t xml:space="preserve">gun’s </w:t>
-      </w:r>
-      <w:r>
-        <w:rPr>
-          <w:lang w:val="en-GB"/>
-        </w:rPr>
-        <w:t>range</w:t>
-      </w:r>
-      <w:r>
-        <w:rPr>
-          <w:lang w:val="en-GB"/>
-        </w:rPr>
-        <w:t xml:space="preserve"> as</w:t>
-      </w:r>
-      <w:r>
-        <w:rPr>
-          <w:lang w:val="en-GB"/>
-        </w:rPr>
-        <w:t xml:space="preserve"> length and</w:t>
-      </w:r>
-      <w:r>
-        <w:rPr>
-          <w:lang w:val="en-GB"/>
-        </w:rPr>
-        <w:t xml:space="preserve"> take</w:t>
-      </w:r>
-      <w:r>
-        <w:rPr>
-          <w:lang w:val="en-GB"/>
-        </w:rPr>
-        <w:t xml:space="preserve"> the set of colliders what we got from space partitioning collision system. Now we recursively search for the end of the fl</w:t>
-      </w:r>
-      <w:r>
-        <w:rPr>
-          <w:lang w:val="en-GB"/>
-        </w:rPr>
-        <w:t>ight</w:t>
-      </w:r>
-      <w:r>
-        <w:rPr>
-          <w:lang w:val="en-GB"/>
-        </w:rPr>
-        <w:t xml:space="preserve"> until only one collider will remain. This is the first hit object.</w:t>
-      </w:r>
-    </w:p>
-    <w:p>
-      <w:pPr>
-        <w:rPr>
-          <w:lang w:val="en-GB"/>
-        </w:rPr>
-      </w:pPr>
-      <w:r>
-        <w:rPr>
-          <w:lang w:val="en-GB"/>
-        </w:rPr>
-        <w:t>Second interactive content are active objects. These are special objects with ability to do something based on human impulse.</w:t>
-      </w:r>
-      <w:r>
-        <w:rPr>
-          <w:lang w:val="en-GB"/>
-        </w:rPr>
-        <w:t xml:space="preserve"> Active object is defined by description of</w:t>
-      </w:r>
-      <w:r>
-        <w:rPr>
-          <w:lang w:val="en-GB"/>
-        </w:rPr>
-        <w:t xml:space="preserve"> an</w:t>
-      </w:r>
-      <w:r>
-        <w:rPr>
-          <w:lang w:val="en-GB"/>
-        </w:rPr>
-        <w:t xml:space="preserve"> action it can do and distance from which it can be started. This object checks for humans in its neighbourhood and sends them information about action availability.</w:t>
-      </w:r>
-      <w:r>
-        <w:rPr>
-          <w:lang w:val="en-GB"/>
-        </w:rPr>
-        <w:t xml:space="preserve"> Based on this notification humans can start and then end the action. </w:t>
-      </w:r>
-      <w:r>
-        <w:rPr>
-          <w:lang w:val="en-GB"/>
-        </w:rPr>
-        <w:t>Start of the action and its end are separated because we want to consider actions with duration.</w:t>
-      </w:r>
-    </w:p>
-    <w:p>
-      <w:pPr>
-        <w:rPr>
-          <w:lang w:val="en-GB"/>
-        </w:rPr>
-      </w:pPr>
-      <w:r>
-        <w:rPr>
-          <w:lang w:val="en-GB"/>
-        </w:rPr>
-        <w:t xml:space="preserve">The only implemented action object </w:t>
-      </w:r>
-      <w:r>
-        <w:rPr>
-          <w:lang w:val="en-GB"/>
-        </w:rPr>
-        <w:t>derivate</w:t>
-      </w:r>
-      <w:r>
-        <w:rPr>
-          <w:lang w:val="en-GB"/>
-        </w:rPr>
-        <w:t xml:space="preserve"> is </w:t>
-      </w:r>
-      <w:r>
-        <w:rPr>
-          <w:lang w:val="en-GB"/>
-        </w:rPr>
-        <w:t xml:space="preserve">the </w:t>
-      </w:r>
-      <w:r>
-        <w:rPr>
-          <w:lang w:val="en-GB"/>
-        </w:rPr>
-        <w:t>quarter flag.</w:t>
-      </w:r>
-      <w:r>
-        <w:rPr>
-          <w:lang w:val="en-GB"/>
-        </w:rPr>
-        <w:t xml:space="preserve"> We need it as partial objective for capturing the quarter. Flag has simple meaning. Player’s task is to </w:t>
-      </w:r>
-      <w:r>
-        <w:rPr>
-          <w:lang w:val="en-GB"/>
-        </w:rPr>
-        <w:t>hang</w:t>
-      </w:r>
-      <w:r>
-        <w:rPr>
-          <w:lang w:val="en-GB"/>
-        </w:rPr>
-        <w:t xml:space="preserve"> his flag </w:t>
-      </w:r>
-      <w:r>
-        <w:rPr>
-          <w:lang w:val="en-GB"/>
-        </w:rPr>
-        <w:t>on</w:t>
-      </w:r>
-      <w:r>
-        <w:rPr>
-          <w:lang w:val="en-GB"/>
-        </w:rPr>
-        <w:t xml:space="preserve"> the </w:t>
-      </w:r>
-      <w:r>
-        <w:rPr>
-          <w:lang w:val="en-GB"/>
-        </w:rPr>
-        <w:t>pole</w:t>
-      </w:r>
-      <w:r>
-        <w:rPr>
-          <w:lang w:val="en-GB"/>
-        </w:rPr>
-        <w:t>. It takes more than one moment</w:t>
-      </w:r>
-      <w:r>
-        <w:rPr>
-          <w:lang w:val="en-GB"/>
-        </w:rPr>
-        <w:t>. T</w:t>
-      </w:r>
-      <w:r>
-        <w:rPr>
-          <w:lang w:val="en-GB"/>
-        </w:rPr>
-        <w:t>he flag measures time between</w:t>
-      </w:r>
-      <w:r>
-        <w:rPr>
-          <w:lang w:val="en-GB"/>
-        </w:rPr>
-        <w:t xml:space="preserve"> human</w:t>
-      </w:r>
-      <w:r>
-        <w:rPr>
-          <w:lang w:val="en-GB"/>
-        </w:rPr>
-        <w:t xml:space="preserve"> start</w:t>
-      </w:r>
-      <w:r>
-        <w:rPr>
-          <w:lang w:val="en-GB"/>
-        </w:rPr>
-        <w:t>s</w:t>
-      </w:r>
-      <w:r>
-        <w:rPr>
-          <w:lang w:val="en-GB"/>
-        </w:rPr>
-        <w:t xml:space="preserve"> and stop</w:t>
-      </w:r>
-      <w:r>
-        <w:rPr>
-          <w:lang w:val="en-GB"/>
-        </w:rPr>
-        <w:t>s</w:t>
-      </w:r>
-      <w:r>
-        <w:rPr>
-          <w:lang w:val="en-GB"/>
-        </w:rPr>
-        <w:t xml:space="preserve"> </w:t>
-      </w:r>
-      <w:r>
-        <w:rPr>
-          <w:lang w:val="en-GB"/>
-        </w:rPr>
-        <w:t>the</w:t>
-      </w:r>
-      <w:r>
-        <w:rPr>
-          <w:lang w:val="en-GB"/>
-        </w:rPr>
-        <w:t xml:space="preserve"> action and if it</w:t>
-      </w:r>
-      <w:r>
-        <w:rPr>
-          <w:lang w:val="en-GB"/>
-        </w:rPr>
-        <w:t xml:space="preserve"> is</w:t>
-      </w:r>
-      <w:r>
-        <w:rPr>
-          <w:lang w:val="en-GB"/>
-        </w:rPr>
-        <w:t xml:space="preserve"> enough, it notifies the quarter about ownership change. We also draw progress bar during this action.</w:t>
+        <w:t xml:space="preserve"> enough, it notifies the quarter about ownership change. We also draw progress bar</w:t>
+      </w:r>
+      <w:r>
+        <w:rPr>
+          <w:lang w:val="en-GB"/>
+        </w:rPr>
+        <w:t xml:space="preserve"> on the screen</w:t>
+      </w:r>
+      <w:r>
+        <w:rPr>
+          <w:lang w:val="en-GB"/>
+        </w:rPr>
+        <w:t xml:space="preserve"> during this action.</w:t>
       </w:r>
     </w:p>
     <w:p>
@@ -10568,26 +11654,35 @@
           <w:lang w:val="en-GB"/>
         </w:rPr>
       </w:pPr>
-      <w:bookmarkStart w:id="14" w:name="_Toc355707727"/>
-      <w:r>
-        <w:rPr>
-          <w:lang w:val="en-GB"/>
-        </w:rPr>
+      <w:bookmarkStart w:id="16" w:name="_Ref356063401"/>
+      <w:bookmarkStart w:id="17" w:name="_Toc356142675"/>
+      <w:r>
+        <w:rPr>
+          <w:lang w:val="en-GB"/>
+        </w:rPr>
+        <w:lastRenderedPageBreak/>
         <w:t>People, reflexes and tasks</w:t>
       </w:r>
-      <w:bookmarkEnd w:id="14"/>
-    </w:p>
-    <w:p>
-      <w:pPr>
-        <w:rPr>
-          <w:lang w:val="en-GB"/>
-        </w:rPr>
-      </w:pPr>
-      <w:r>
-        <w:rPr>
-          <w:lang w:val="en-GB"/>
-        </w:rPr>
-        <w:t>Object human has already been mentioned. We have prepared interactive content for humans. Now i</w:t>
+      <w:bookmarkEnd w:id="16"/>
+      <w:bookmarkEnd w:id="17"/>
+    </w:p>
+    <w:p>
+      <w:pPr>
+        <w:rPr>
+          <w:lang w:val="en-GB"/>
+        </w:rPr>
+      </w:pPr>
+      <w:r>
+        <w:rPr>
+          <w:lang w:val="en-GB"/>
+        </w:rPr>
+        <w:t>Game-o</w:t>
+      </w:r>
+      <w:r>
+        <w:rPr>
+          <w:lang w:val="en-GB"/>
+        </w:rPr>
+        <w:t>bject human has already been mentioned. We have prepared interactive content for humans. Now i</w:t>
       </w:r>
       <w:r>
         <w:rPr>
@@ -10611,7 +11706,19 @@
         <w:rPr>
           <w:lang w:val="en-GB"/>
         </w:rPr>
-        <w:t>complicated game object than those</w:t>
+        <w:t>complicated game</w:t>
+      </w:r>
+      <w:r>
+        <w:rPr>
+          <w:lang w:val="en-GB"/>
+        </w:rPr>
+        <w:t>-</w:t>
+      </w:r>
+      <w:r>
+        <w:rPr>
+          <w:lang w:val="en-GB"/>
+        </w:rPr>
+        <w:t>object than those</w:t>
       </w:r>
       <w:r>
         <w:rPr>
@@ -10623,13 +11730,31 @@
         <w:rPr>
           <w:lang w:val="en-GB"/>
         </w:rPr>
-        <w:t>ly descripted.</w:t>
-      </w:r>
-      <w:r>
-        <w:rPr>
-          <w:lang w:val="en-GB"/>
-        </w:rPr>
-        <w:t xml:space="preserve"> As it was written above, human is tool holder. He can perform tool action and make the action object do its action. The next information carried by human is list of his enemies. They can</w:t>
+        <w:t>ly describ</w:t>
+      </w:r>
+      <w:r>
+        <w:rPr>
+          <w:lang w:val="en-GB"/>
+        </w:rPr>
+        <w:t>ed.</w:t>
+      </w:r>
+      <w:r>
+        <w:rPr>
+          <w:lang w:val="en-GB"/>
+        </w:rPr>
+        <w:t xml:space="preserve"> As it was written above, human is tool holder. He can perform tool action and make the action</w:t>
+      </w:r>
+      <w:r>
+        <w:rPr>
+          <w:lang w:val="en-GB"/>
+        </w:rPr>
+        <w:t>-</w:t>
+      </w:r>
+      <w:r>
+        <w:rPr>
+          <w:lang w:val="en-GB"/>
+        </w:rPr>
+        <w:t>object do its action. The next information carried by human is list of his enemies. They can</w:t>
       </w:r>
       <w:r>
         <w:t xml:space="preserve"> </w:t>
@@ -10656,7 +11781,19 @@
         <w:rPr>
           <w:lang w:val="en-GB"/>
         </w:rPr>
-        <w:t xml:space="preserve"> forget his health state info.</w:t>
+        <w:t xml:space="preserve"> forget his health state info</w:t>
+      </w:r>
+      <w:r>
+        <w:rPr>
+          <w:lang w:val="en-GB"/>
+        </w:rPr>
+        <w:t>rmation</w:t>
+      </w:r>
+      <w:r>
+        <w:rPr>
+          <w:lang w:val="en-GB"/>
+        </w:rPr>
+        <w:t>.</w:t>
       </w:r>
     </w:p>
     <w:p>
@@ -10687,7 +11824,85 @@
         <w:rPr>
           <w:lang w:val="en-GB"/>
         </w:rPr>
-        <w:t>need to make human acting his role in our game. The centrality of our effort we put into the every tick update logic. Every moment the human must decide what to do.</w:t>
+        <w:t xml:space="preserve">need </w:t>
+      </w:r>
+      <w:r>
+        <w:rPr>
+          <w:lang w:val="en-GB"/>
+        </w:rPr>
+        <w:t>the</w:t>
+      </w:r>
+      <w:r>
+        <w:rPr>
+          <w:lang w:val="en-GB"/>
+        </w:rPr>
+        <w:t xml:space="preserve"> human</w:t>
+      </w:r>
+      <w:r>
+        <w:rPr>
+          <w:lang w:val="en-GB"/>
+        </w:rPr>
+        <w:t xml:space="preserve"> to perform</w:t>
+      </w:r>
+      <w:r>
+        <w:rPr>
+          <w:lang w:val="en-GB"/>
+        </w:rPr>
+        <w:t xml:space="preserve"> </w:t>
+      </w:r>
+      <w:r>
+        <w:rPr>
+          <w:lang w:val="en-GB"/>
+        </w:rPr>
+        <w:t xml:space="preserve">human acting </w:t>
+      </w:r>
+      <w:r>
+        <w:rPr>
+          <w:lang w:val="en-GB"/>
+        </w:rPr>
+        <w:t xml:space="preserve">in our game. </w:t>
+      </w:r>
+      <w:r>
+        <w:rPr>
+          <w:lang w:val="en-GB"/>
+        </w:rPr>
+        <w:t>W</w:t>
+      </w:r>
+      <w:r>
+        <w:rPr>
+          <w:lang w:val="en-GB"/>
+        </w:rPr>
+        <w:t>e put</w:t>
+      </w:r>
+      <w:r>
+        <w:rPr>
+          <w:lang w:val="en-GB"/>
+        </w:rPr>
+        <w:t xml:space="preserve"> the main</w:t>
+      </w:r>
+      <w:r>
+        <w:rPr>
+          <w:lang w:val="en-GB"/>
+        </w:rPr>
+        <w:t xml:space="preserve"> </w:t>
+      </w:r>
+      <w:r>
+        <w:rPr>
+          <w:lang w:val="en-GB"/>
+        </w:rPr>
+        <w:t xml:space="preserve">effort </w:t>
+      </w:r>
+      <w:r>
+        <w:rPr>
+          <w:lang w:val="en-GB"/>
+        </w:rPr>
+        <w:t xml:space="preserve">into the every </w:t>
+      </w:r>
+      <w:r>
+        <w:rPr>
+          <w:lang w:val="en-GB"/>
+        </w:rPr>
+        <w:t>update logic. Every moment the human must decide what to do.</w:t>
       </w:r>
     </w:p>
     <w:p>
@@ -10730,38 +11945,381 @@
         <w:rPr>
           <w:lang w:val="en-GB"/>
         </w:rPr>
-        <w:t xml:space="preserve"> For use in reflex implementation we prepare view </w:t>
+        <w:t xml:space="preserve"> </w:t>
+      </w:r>
+      <w:r>
+        <w:rPr>
+          <w:lang w:val="en-GB"/>
+        </w:rPr>
+        <w:t>As a help</w:t>
+      </w:r>
+      <w:r>
+        <w:rPr>
+          <w:lang w:val="en-GB"/>
+        </w:rPr>
+        <w:t xml:space="preserve"> in reflex implementation we prepare view cone. View cone is special quadrangle </w:t>
+      </w:r>
+      <w:r>
+        <w:rPr>
+          <w:lang w:val="en-GB"/>
+        </w:rPr>
+        <w:t>that</w:t>
+      </w:r>
+      <w:r>
+        <w:rPr>
+          <w:lang w:val="en-GB"/>
+        </w:rPr>
+        <w:t xml:space="preserve"> can be calculated from human’s position and </w:t>
+      </w:r>
+      <w:r>
+        <w:rPr>
+          <w:lang w:val="en-GB"/>
+        </w:rPr>
+        <w:t xml:space="preserve">specified </w:t>
+      </w:r>
+      <w:r>
+        <w:rPr>
+          <w:lang w:val="en-GB"/>
+        </w:rPr>
+        <w:t>view distance. View cone collides with objects seen by the human.</w:t>
+      </w:r>
+    </w:p>
+    <w:p>
+      <w:pPr>
+        <w:keepNext/>
+        <w:ind w:firstLine="0"/>
+        <w:jc w:val="center"/>
+      </w:pPr>
+      <w:r>
+        <w:rPr>
+          <w:noProof/>
+        </w:rPr>
+        <w:drawing>
+          <wp:inline distT="0" distB="0" distL="0" distR="0" wp14:anchorId="5EFAFD13" wp14:editId="5DCBB298">
+            <wp:extent cx="3301687" cy="2762250"/>
+            <wp:effectExtent l="0" t="0" r="0" b="0"/>
+            <wp:docPr id="4" name="Picture 4"/>
+            <wp:cNvGraphicFramePr>
+              <a:graphicFrameLocks xmlns:a="http://schemas.openxmlformats.org/drawingml/2006/main" noChangeAspect="1"/>
+            </wp:cNvGraphicFramePr>
+            <a:graphic xmlns:a="http://schemas.openxmlformats.org/drawingml/2006/main">
+              <a:graphicData uri="http://schemas.openxmlformats.org/drawingml/2006/picture">
+                <pic:pic xmlns:pic="http://schemas.openxmlformats.org/drawingml/2006/picture">
+                  <pic:nvPicPr>
+                    <pic:cNvPr id="0" name="human and its viewcone.png"/>
+                    <pic:cNvPicPr/>
+                  </pic:nvPicPr>
+                  <pic:blipFill>
+                    <a:blip r:embed="rId20">
+                      <a:extLst>
+                        <a:ext uri="{28A0092B-C50C-407E-A947-70E740481C1C}">
+                          <a14:useLocalDpi xmlns:a14="http://schemas.microsoft.com/office/drawing/2010/main" val="0"/>
+                        </a:ext>
+                      </a:extLst>
+                    </a:blip>
+                    <a:stretch>
+                      <a:fillRect/>
+                    </a:stretch>
+                  </pic:blipFill>
+                  <pic:spPr>
+                    <a:xfrm>
+                      <a:off x="0" y="0"/>
+                      <a:ext cx="3307877" cy="2767429"/>
+                    </a:xfrm>
+                    <a:prstGeom prst="rect">
+                      <a:avLst/>
+                    </a:prstGeom>
+                  </pic:spPr>
+                </pic:pic>
+              </a:graphicData>
+            </a:graphic>
+          </wp:inline>
+        </w:drawing>
+      </w:r>
+    </w:p>
+    <w:p>
+      <w:pPr>
+        <w:pStyle w:val="Caption"/>
+        <w:ind w:firstLine="0"/>
+        <w:jc w:val="center"/>
+        <w:rPr>
+          <w:lang w:val="en-GB"/>
+        </w:rPr>
+      </w:pPr>
+      <w:r>
+        <w:t xml:space="preserve">Picture </w:t>
+      </w:r>
+      <w:r>
+        <w:fldChar w:fldCharType="begin"/>
+      </w:r>
+      <w:r>
+        <w:instrText xml:space="preserve"> SEQ Picture \* ARABIC </w:instrText>
+      </w:r>
+      <w:r>
+        <w:fldChar w:fldCharType="separate"/>
+      </w:r>
+      <w:r>
+        <w:rPr>
+          <w:noProof/>
+        </w:rPr>
+        <w:t>9</w:t>
+      </w:r>
+      <w:r>
+        <w:fldChar w:fldCharType="end"/>
+      </w:r>
+      <w:r>
+        <w:t xml:space="preserve"> Human and his view cone</w:t>
+      </w:r>
+    </w:p>
+    <w:p>
+      <w:pPr>
+        <w:ind w:firstLine="0"/>
+        <w:rPr>
+          <w:lang w:val="en-GB"/>
+        </w:rPr>
+      </w:pPr>
+      <w:r>
+        <w:rPr>
+          <w:lang w:val="en-GB"/>
+        </w:rPr>
+        <w:t>I</w:t>
+      </w:r>
+      <w:r>
+        <w:rPr>
+          <w:lang w:val="en-GB"/>
+        </w:rPr>
+        <w:t>f the human see</w:t>
+      </w:r>
+      <w:r>
+        <w:rPr>
+          <w:lang w:val="en-GB"/>
+        </w:rPr>
+        <w:t>s</w:t>
+      </w:r>
+      <w:r>
+        <w:rPr>
+          <w:lang w:val="en-GB"/>
+        </w:rPr>
+        <w:t xml:space="preserve"> his enemy, the way is clear and he</w:t>
+      </w:r>
+      <w:r>
+        <w:rPr>
+          <w:lang w:val="en-GB"/>
+        </w:rPr>
+        <w:t xml:space="preserve"> i</w:t>
+      </w:r>
+      <w:r>
+        <w:rPr>
+          <w:lang w:val="en-GB"/>
+        </w:rPr>
+        <w:t>s in striking distance, he sh</w:t>
+      </w:r>
+      <w:r>
+        <w:rPr>
+          <w:lang w:val="en-GB"/>
+        </w:rPr>
+        <w:t>o</w:t>
+      </w:r>
+      <w:r>
+        <w:rPr>
+          <w:lang w:val="en-GB"/>
+        </w:rPr>
+        <w:t>ots. If the way is</w:t>
+      </w:r>
+      <w:r>
+        <w:rPr>
+          <w:lang w:val="en-GB"/>
+        </w:rPr>
+        <w:t xml:space="preserve"> not</w:t>
+      </w:r>
+      <w:r>
+        <w:rPr>
+          <w:lang w:val="en-GB"/>
+        </w:rPr>
+        <w:t xml:space="preserve"> clear or the enemy is too far from the human, he makes a move toward the enemy.</w:t>
+      </w:r>
+      <w:r>
+        <w:rPr>
+          <w:lang w:val="en-GB"/>
+        </w:rPr>
+        <w:t xml:space="preserve"> That</w:t>
+      </w:r>
+      <w:r>
+        <w:rPr>
+          <w:lang w:val="en-GB"/>
+        </w:rPr>
+        <w:t xml:space="preserve"> i</w:t>
+      </w:r>
+      <w:r>
+        <w:rPr>
+          <w:lang w:val="en-GB"/>
+        </w:rPr>
+        <w:t>s the shot reflex.</w:t>
+      </w:r>
+    </w:p>
+    <w:p>
+      <w:pPr>
+        <w:rPr>
+          <w:lang w:val="en-GB"/>
+        </w:rPr>
+      </w:pPr>
+      <w:r>
+        <w:rPr>
+          <w:lang w:val="en-GB"/>
+        </w:rPr>
+        <w:t>I</w:t>
+      </w:r>
+      <w:r>
+        <w:rPr>
+          <w:lang w:val="en-GB"/>
+        </w:rPr>
+        <w:t>f something appears inside the view cone, human must go around</w:t>
+      </w:r>
+      <w:r>
+        <w:rPr>
+          <w:lang w:val="en-GB"/>
+        </w:rPr>
+        <w:t xml:space="preserve"> it</w:t>
+      </w:r>
+      <w:r>
+        <w:rPr>
+          <w:lang w:val="en-GB"/>
+        </w:rPr>
+        <w:t>. We use sim</w:t>
+      </w:r>
+      <w:r>
+        <w:rPr>
+          <w:lang w:val="en-GB"/>
+        </w:rPr>
+        <w:t xml:space="preserve">ple step aside. For this reflex </w:t>
+      </w:r>
+      <w:r>
+        <w:rPr>
+          <w:lang w:val="en-GB"/>
+        </w:rPr>
+        <w:t>quiet small view cone</w:t>
+      </w:r>
+      <w:r>
+        <w:rPr>
+          <w:lang w:val="en-GB"/>
+        </w:rPr>
+        <w:t xml:space="preserve"> is sufficient</w:t>
+      </w:r>
+      <w:r>
+        <w:rPr>
+          <w:lang w:val="en-GB"/>
+        </w:rPr>
+        <w:t>. We can</w:t>
+      </w:r>
+      <w:r>
+        <w:rPr>
+          <w:lang w:val="en-GB"/>
+        </w:rPr>
+        <w:t>not</w:t>
+      </w:r>
+      <w:r>
+        <w:rPr>
+          <w:lang w:val="en-GB"/>
+        </w:rPr>
+        <w:t xml:space="preserve"> </w:t>
       </w:r>
       <w:r>
         <w:rPr>
           <w:lang w:val="en-GB"/>
         </w:rPr>
         <w:lastRenderedPageBreak/>
-        <w:t xml:space="preserve">cone. View cone is special quadrangle </w:t>
-      </w:r>
-      <w:r>
-        <w:rPr>
-          <w:lang w:val="en-GB"/>
-        </w:rPr>
-        <w:t>that</w:t>
-      </w:r>
-      <w:r>
-        <w:rPr>
-          <w:lang w:val="en-GB"/>
-        </w:rPr>
-        <w:t xml:space="preserve"> can be calculated from human’s position and </w:t>
-      </w:r>
-      <w:r>
-        <w:rPr>
-          <w:lang w:val="en-GB"/>
-        </w:rPr>
-        <w:t xml:space="preserve">specified </w:t>
-      </w:r>
-      <w:r>
-        <w:rPr>
-          <w:lang w:val="en-GB"/>
-        </w:rPr>
-        <w:t>view distance. View cone collides with objects seen by the human.</w:t>
+        <w:t xml:space="preserve">forget that human can make only one move per episode, so if </w:t>
+      </w:r>
+      <w:r>
+        <w:rPr>
+          <w:lang w:val="en-GB"/>
+        </w:rPr>
+        <w:t xml:space="preserve">any </w:t>
+      </w:r>
+      <w:r>
+        <w:rPr>
+          <w:lang w:val="en-GB"/>
+        </w:rPr>
+        <w:t>reflex moves with the human</w:t>
+      </w:r>
+      <w:r>
+        <w:rPr>
+          <w:lang w:val="en-GB"/>
+        </w:rPr>
+        <w:t xml:space="preserve"> figure</w:t>
+      </w:r>
+      <w:r>
+        <w:rPr>
+          <w:lang w:val="en-GB"/>
+        </w:rPr>
+        <w:t>,</w:t>
+      </w:r>
+      <w:r>
+        <w:rPr>
+          <w:lang w:val="en-GB"/>
+        </w:rPr>
+        <w:t xml:space="preserve"> other reflexes </w:t>
+      </w:r>
+      <w:r>
+        <w:rPr>
+          <w:lang w:val="en-GB"/>
+        </w:rPr>
+        <w:t>or</w:t>
+      </w:r>
+      <w:r>
+        <w:rPr>
+          <w:lang w:val="en-GB"/>
+        </w:rPr>
+        <w:t xml:space="preserve"> move-decisions are </w:t>
+      </w:r>
+      <w:r>
+        <w:rPr>
+          <w:lang w:val="en-GB"/>
+        </w:rPr>
+        <w:t>forbidden</w:t>
+      </w:r>
+      <w:r>
+        <w:rPr>
+          <w:lang w:val="en-GB"/>
+        </w:rPr>
+        <w:t>.</w:t>
+      </w:r>
+    </w:p>
+    <w:p>
+      <w:pPr>
+        <w:rPr>
+          <w:lang w:val="en-GB"/>
+        </w:rPr>
+      </w:pPr>
+      <w:r>
+        <w:rPr>
+          <w:lang w:val="en-GB"/>
+        </w:rPr>
+        <w:t>Next thing</w:t>
+      </w:r>
+      <w:r>
+        <w:rPr>
+          <w:lang w:val="en-GB"/>
+        </w:rPr>
+        <w:t xml:space="preserve"> after the reflexes is planned moving</w:t>
+      </w:r>
+      <w:r>
+        <w:rPr>
+          <w:lang w:val="en-GB"/>
+        </w:rPr>
+        <w:t xml:space="preserve"> – tasks. Human has queue</w:t>
+      </w:r>
+      <w:r>
+        <w:rPr>
+          <w:lang w:val="en-GB"/>
+        </w:rPr>
+        <w:t xml:space="preserve"> full</w:t>
+      </w:r>
+      <w:r>
+        <w:rPr>
+          <w:lang w:val="en-GB"/>
+        </w:rPr>
+        <w:t xml:space="preserve"> of tasks</w:t>
       </w:r>
       <w:r>
         <w:rPr>
@@ -10773,13 +12331,297 @@
         <w:rPr>
           <w:lang w:val="en-GB"/>
         </w:rPr>
-        <w:t>I</w:t>
-      </w:r>
-      <w:r>
-        <w:rPr>
-          <w:lang w:val="en-GB"/>
-        </w:rPr>
-        <w:t>f the human see his enemy, the way is clear and he</w:t>
+        <w:t>t</w:t>
+      </w:r>
+      <w:r>
+        <w:rPr>
+          <w:lang w:val="en-GB"/>
+        </w:rPr>
+        <w:t>hat</w:t>
+      </w:r>
+      <w:r>
+        <w:rPr>
+          <w:lang w:val="en-GB"/>
+        </w:rPr>
+        <w:t xml:space="preserve"> he </w:t>
+      </w:r>
+      <w:r>
+        <w:rPr>
+          <w:lang w:val="en-GB"/>
+        </w:rPr>
+        <w:t>needs</w:t>
+      </w:r>
+      <w:r>
+        <w:rPr>
+          <w:lang w:val="en-GB"/>
+        </w:rPr>
+        <w:t xml:space="preserve"> to accomplish.</w:t>
+      </w:r>
+      <w:r>
+        <w:rPr>
+          <w:lang w:val="en-GB"/>
+        </w:rPr>
+        <w:t xml:space="preserve"> Actually we implement it as linked list with pointers to the first and to the last item. In future we will need to add task with the highest priority – add it to the top of the list</w:t>
+      </w:r>
+      <w:r>
+        <w:rPr>
+          <w:lang w:val="en-GB"/>
+        </w:rPr>
+        <w:t>.</w:t>
+      </w:r>
+    </w:p>
+    <w:p>
+      <w:pPr>
+        <w:rPr>
+          <w:lang w:val="en-GB"/>
+        </w:rPr>
+      </w:pPr>
+      <w:r>
+        <w:rPr>
+          <w:lang w:val="en-GB"/>
+        </w:rPr>
+        <w:t xml:space="preserve">Task is </w:t>
+      </w:r>
+      <w:r>
+        <w:rPr>
+          <w:lang w:val="en-GB"/>
+        </w:rPr>
+        <w:t xml:space="preserve">an </w:t>
+      </w:r>
+      <w:r>
+        <w:rPr>
+          <w:lang w:val="en-GB"/>
+        </w:rPr>
+        <w:t xml:space="preserve">abstraction for human to act his role in the game. </w:t>
+      </w:r>
+      <w:r>
+        <w:rPr>
+          <w:lang w:val="en-GB"/>
+        </w:rPr>
+        <w:t>The</w:t>
+      </w:r>
+      <w:r>
+        <w:rPr>
+          <w:lang w:val="en-GB"/>
+        </w:rPr>
+        <w:t xml:space="preserve"> task has two basic </w:t>
+      </w:r>
+      <w:r>
+        <w:rPr>
+          <w:lang w:val="en-GB"/>
+        </w:rPr>
+        <w:t>features</w:t>
+      </w:r>
+      <w:r>
+        <w:rPr>
+          <w:lang w:val="en-GB"/>
+        </w:rPr>
+        <w:t xml:space="preserve">. It and only it </w:t>
+      </w:r>
+      <w:r>
+        <w:rPr>
+          <w:lang w:val="en-GB"/>
+        </w:rPr>
+        <w:t xml:space="preserve">determines </w:t>
+      </w:r>
+      <w:r>
+        <w:rPr>
+          <w:lang w:val="en-GB"/>
+        </w:rPr>
+        <w:t>whether</w:t>
+      </w:r>
+      <w:r>
+        <w:rPr>
+          <w:lang w:val="en-GB"/>
+        </w:rPr>
+        <w:t xml:space="preserve"> it </w:t>
+      </w:r>
+      <w:r>
+        <w:rPr>
+          <w:lang w:val="en-GB"/>
+        </w:rPr>
+        <w:t xml:space="preserve">is </w:t>
+      </w:r>
+      <w:r>
+        <w:rPr>
+          <w:lang w:val="en-GB"/>
+        </w:rPr>
+        <w:t>completed</w:t>
+      </w:r>
+      <w:r>
+        <w:rPr>
+          <w:lang w:val="en-GB"/>
+        </w:rPr>
+        <w:t xml:space="preserve"> and the s</w:t>
+      </w:r>
+      <w:r>
+        <w:rPr>
+          <w:lang w:val="en-GB"/>
+        </w:rPr>
+        <w:t xml:space="preserve">econd ability is leadership. Task can lead its holder to its goal. Concrete implementations of these functionalities depend on type of task. We implement several types in our game. The basic type is </w:t>
+      </w:r>
+      <w:r>
+        <w:rPr>
+          <w:lang w:val="en-GB"/>
+        </w:rPr>
+        <w:t xml:space="preserve">the </w:t>
+      </w:r>
+      <w:r>
+        <w:rPr>
+          <w:lang w:val="en-GB"/>
+        </w:rPr>
+        <w:t>move</w:t>
+      </w:r>
+      <w:r>
+        <w:rPr>
+          <w:lang w:val="en-GB"/>
+        </w:rPr>
+        <w:t>-</w:t>
+      </w:r>
+      <w:r>
+        <w:rPr>
+          <w:lang w:val="en-GB"/>
+        </w:rPr>
+        <w:t>task. It finds the nearest path</w:t>
+      </w:r>
+      <w:r>
+        <w:rPr>
+          <w:lang w:val="en-GB"/>
+        </w:rPr>
+        <w:t>-</w:t>
+      </w:r>
+      <w:r>
+        <w:rPr>
+          <w:lang w:val="en-GB"/>
+        </w:rPr>
+        <w:t>graph</w:t>
+      </w:r>
+      <w:r>
+        <w:rPr>
+          <w:rStyle w:val="FootnoteReference"/>
+          <w:lang w:val="en-GB"/>
+        </w:rPr>
+        <w:footnoteReference w:id="4"/>
+      </w:r>
+      <w:r>
+        <w:rPr>
+          <w:lang w:val="en-GB"/>
+        </w:rPr>
+        <w:t xml:space="preserve"> vert</w:t>
+      </w:r>
+      <w:r>
+        <w:rPr>
+          <w:lang w:val="en-GB"/>
+        </w:rPr>
+        <w:t>ices</w:t>
+      </w:r>
+      <w:r>
+        <w:rPr>
+          <w:lang w:val="en-GB"/>
+        </w:rPr>
+        <w:t xml:space="preserve"> for the starting position and the destination and then searches for the shor</w:t>
+      </w:r>
+      <w:r>
+        <w:rPr>
+          <w:lang w:val="en-GB"/>
+        </w:rPr>
+        <w:t xml:space="preserve">test path through the town </w:t>
+      </w:r>
+      <w:r>
+        <w:rPr>
+          <w:lang w:val="en-GB"/>
+        </w:rPr>
+        <w:t xml:space="preserve">between those two vertices. After these calculations it leads the holder </w:t>
+      </w:r>
+      <w:r>
+        <w:rPr>
+          <w:lang w:val="en-GB"/>
+        </w:rPr>
+        <w:t>through</w:t>
+      </w:r>
+      <w:r>
+        <w:rPr>
+          <w:lang w:val="en-GB"/>
+        </w:rPr>
+        <w:t xml:space="preserve"> the waypo</w:t>
+      </w:r>
+      <w:r>
+        <w:rPr>
+          <w:lang w:val="en-GB"/>
+        </w:rPr>
+        <w:t>i</w:t>
+      </w:r>
+      <w:r>
+        <w:rPr>
+          <w:lang w:val="en-GB"/>
+        </w:rPr>
+        <w:t>nts</w:t>
+      </w:r>
+      <w:r>
+        <w:rPr>
+          <w:lang w:val="en-GB"/>
+        </w:rPr>
+        <w:t xml:space="preserve"> until he reaches the destination. The</w:t>
+      </w:r>
+      <w:r>
+        <w:rPr>
+          <w:lang w:val="en-GB"/>
+        </w:rPr>
+        <w:t>n</w:t>
+      </w:r>
+      <w:r>
+        <w:rPr>
+          <w:lang w:val="en-GB"/>
+        </w:rPr>
+        <w:t xml:space="preserve"> is the task completed.</w:t>
+      </w:r>
+      <w:r>
+        <w:rPr>
+          <w:lang w:val="en-GB"/>
+        </w:rPr>
+        <w:t xml:space="preserve"> This navigating mechanism is used by other task types too.</w:t>
+      </w:r>
+      <w:r>
+        <w:rPr>
+          <w:lang w:val="en-GB"/>
+        </w:rPr>
+        <w:t xml:space="preserve"> </w:t>
+      </w:r>
+      <w:r>
+        <w:rPr>
+          <w:lang w:val="en-GB"/>
+        </w:rPr>
+        <w:t xml:space="preserve">Superstructure </w:t>
+      </w:r>
+      <w:r>
+        <w:rPr>
+          <w:lang w:val="en-GB"/>
+        </w:rPr>
+        <w:t>of the move-task is infinity move-</w:t>
+      </w:r>
+      <w:r>
+        <w:rPr>
+          <w:lang w:val="en-GB"/>
+        </w:rPr>
+        <w:t>task. It collects several move-</w:t>
+      </w:r>
+      <w:r>
+        <w:rPr>
+          <w:lang w:val="en-GB"/>
+        </w:rPr>
+        <w:t>tasks and repeat</w:t>
+      </w:r>
+      <w:r>
+        <w:rPr>
+          <w:lang w:val="en-GB"/>
+        </w:rPr>
+        <w:t>s</w:t>
+      </w:r>
+      <w:r>
+        <w:rPr>
+          <w:lang w:val="en-GB"/>
+        </w:rPr>
+        <w:t xml:space="preserve"> them in infinite loop. This type of task never says that it</w:t>
       </w:r>
       <w:r>
         <w:rPr>
@@ -10791,7 +12633,514 @@
         <w:rPr>
           <w:lang w:val="en-GB"/>
         </w:rPr>
-        <w:t>s in striking distance, he shots. If the way is</w:t>
+        <w:t>s complete.</w:t>
+      </w:r>
+      <w:r>
+        <w:rPr>
+          <w:lang w:val="en-GB"/>
+        </w:rPr>
+        <w:t xml:space="preserve"> </w:t>
+      </w:r>
+      <w:r>
+        <w:rPr>
+          <w:lang w:val="en-GB"/>
+        </w:rPr>
+        <w:t xml:space="preserve"> We usually give the infinity move-tasks to quarter guards or walkers.</w:t>
+      </w:r>
+      <w:r>
+        <w:rPr>
+          <w:lang w:val="en-GB"/>
+        </w:rPr>
+        <w:t xml:space="preserve"> The quarter will look more interesting, </w:t>
+      </w:r>
+      <w:r>
+        <w:rPr>
+          <w:lang w:val="en-GB"/>
+        </w:rPr>
+        <w:t>when</w:t>
+      </w:r>
+      <w:r>
+        <w:rPr>
+          <w:lang w:val="en-GB"/>
+        </w:rPr>
+        <w:t xml:space="preserve"> there will be some movement. </w:t>
+      </w:r>
+      <w:r>
+        <w:rPr>
+          <w:lang w:val="en-GB"/>
+        </w:rPr>
+        <w:t xml:space="preserve"> Next type of task is kill-</w:t>
+      </w:r>
+      <w:r>
+        <w:rPr>
+          <w:lang w:val="en-GB"/>
+        </w:rPr>
+        <w:t>task. Every tick the holder is navigated toward the target and if he</w:t>
+      </w:r>
+      <w:r>
+        <w:rPr>
+          <w:lang w:val="en-GB"/>
+        </w:rPr>
+        <w:t xml:space="preserve"> i</w:t>
+      </w:r>
+      <w:r>
+        <w:rPr>
+          <w:lang w:val="en-GB"/>
+        </w:rPr>
+        <w:t>s in striking distance</w:t>
+      </w:r>
+      <w:r>
+        <w:rPr>
+          <w:lang w:val="en-GB"/>
+        </w:rPr>
+        <w:t>, he</w:t>
+      </w:r>
+      <w:r>
+        <w:rPr>
+          <w:lang w:val="en-GB"/>
+        </w:rPr>
+        <w:t xml:space="preserve"> sh</w:t>
+      </w:r>
+      <w:r>
+        <w:rPr>
+          <w:lang w:val="en-GB"/>
+        </w:rPr>
+        <w:t>o</w:t>
+      </w:r>
+      <w:r>
+        <w:rPr>
+          <w:lang w:val="en-GB"/>
+        </w:rPr>
+        <w:t xml:space="preserve">ots. Actually the shooting is already solved </w:t>
+      </w:r>
+      <w:r>
+        <w:rPr>
+          <w:lang w:val="en-GB"/>
+        </w:rPr>
+        <w:t>by holder’s reflex, so the kill-</w:t>
+      </w:r>
+      <w:r>
+        <w:rPr>
+          <w:lang w:val="en-GB"/>
+        </w:rPr>
+        <w:t>task is technically only move-</w:t>
+      </w:r>
+      <w:r>
+        <w:rPr>
+          <w:lang w:val="en-GB"/>
+        </w:rPr>
+        <w:t>task with dynamic destination.</w:t>
+      </w:r>
+      <w:r>
+        <w:rPr>
+          <w:lang w:val="en-GB"/>
+        </w:rPr>
+        <w:t xml:space="preserve"> Kill-</w:t>
+      </w:r>
+      <w:r>
+        <w:rPr>
+          <w:lang w:val="en-GB"/>
+        </w:rPr>
+        <w:t xml:space="preserve">task is complete when the target dies. We implement also action object task. </w:t>
+      </w:r>
+      <w:r>
+        <w:rPr>
+          <w:lang w:val="en-GB"/>
+        </w:rPr>
+        <w:t xml:space="preserve">This type navigates the holder </w:t>
+      </w:r>
+      <w:r>
+        <w:rPr>
+          <w:lang w:val="en-GB"/>
+        </w:rPr>
+        <w:t xml:space="preserve">to </w:t>
+      </w:r>
+      <w:r>
+        <w:rPr>
+          <w:lang w:val="en-GB"/>
+        </w:rPr>
+        <w:t>specified</w:t>
+      </w:r>
+      <w:r>
+        <w:rPr>
+          <w:lang w:val="en-GB"/>
+        </w:rPr>
+        <w:t xml:space="preserve"> action</w:t>
+      </w:r>
+      <w:r>
+        <w:rPr>
+          <w:lang w:val="en-GB"/>
+        </w:rPr>
+        <w:t>-</w:t>
+      </w:r>
+      <w:r>
+        <w:rPr>
+          <w:lang w:val="en-GB"/>
+        </w:rPr>
+        <w:t xml:space="preserve">object and then makes him perform </w:t>
+      </w:r>
+      <w:r>
+        <w:rPr>
+          <w:lang w:val="en-GB"/>
+        </w:rPr>
+        <w:t xml:space="preserve">the </w:t>
+      </w:r>
+      <w:r>
+        <w:rPr>
+          <w:lang w:val="en-GB"/>
+        </w:rPr>
+        <w:t>action</w:t>
+      </w:r>
+      <w:r>
+        <w:rPr>
+          <w:lang w:val="en-GB"/>
+        </w:rPr>
+        <w:t>-</w:t>
+      </w:r>
+      <w:r>
+        <w:rPr>
+          <w:lang w:val="en-GB"/>
+        </w:rPr>
+        <w:t xml:space="preserve">object’s action. After </w:t>
+      </w:r>
+      <w:r>
+        <w:rPr>
+          <w:lang w:val="en-GB"/>
+        </w:rPr>
+        <w:t>that is the task</w:t>
+      </w:r>
+      <w:r>
+        <w:rPr>
+          <w:lang w:val="en-GB"/>
+        </w:rPr>
+        <w:t xml:space="preserve"> complete.</w:t>
+      </w:r>
+      <w:r>
+        <w:rPr>
+          <w:lang w:val="en-GB"/>
+        </w:rPr>
+        <w:t xml:space="preserve"> The last type of task is special. Temporary task is container for another task</w:t>
+      </w:r>
+      <w:r>
+        <w:rPr>
+          <w:lang w:val="en-GB"/>
+        </w:rPr>
+        <w:t xml:space="preserve"> and also contains validity predicate</w:t>
+      </w:r>
+      <w:r>
+        <w:rPr>
+          <w:lang w:val="en-GB"/>
+        </w:rPr>
+        <w:t>. Every update it performs update of its inner task.</w:t>
+      </w:r>
+      <w:r>
+        <w:rPr>
+          <w:lang w:val="en-GB"/>
+        </w:rPr>
+        <w:t xml:space="preserve"> Every request about completeness the predicate is evaluated and if it</w:t>
+      </w:r>
+      <w:r>
+        <w:rPr>
+          <w:lang w:val="en-GB"/>
+        </w:rPr>
+        <w:t xml:space="preserve"> i</w:t>
+      </w:r>
+      <w:r>
+        <w:rPr>
+          <w:lang w:val="en-GB"/>
+        </w:rPr>
+        <w:t>s not true no more, the task returns</w:t>
+      </w:r>
+      <w:r>
+        <w:rPr>
+          <w:lang w:val="en-GB"/>
+        </w:rPr>
+        <w:t xml:space="preserve"> message</w:t>
+      </w:r>
+      <w:r>
+        <w:rPr>
+          <w:lang w:val="en-GB"/>
+        </w:rPr>
+        <w:t xml:space="preserve"> </w:t>
+      </w:r>
+      <w:r>
+        <w:rPr>
+          <w:lang w:val="en-GB"/>
+        </w:rPr>
+        <w:t>“</w:t>
+      </w:r>
+      <w:r>
+        <w:rPr>
+          <w:lang w:val="en-GB"/>
+        </w:rPr>
+        <w:t>complete</w:t>
+      </w:r>
+      <w:r>
+        <w:rPr>
+          <w:lang w:val="en-GB"/>
+        </w:rPr>
+        <w:t>”</w:t>
+      </w:r>
+      <w:r>
+        <w:rPr>
+          <w:lang w:val="en-GB"/>
+        </w:rPr>
+        <w:t xml:space="preserve">. Otherwise </w:t>
+      </w:r>
+      <w:r>
+        <w:rPr>
+          <w:lang w:val="en-GB"/>
+        </w:rPr>
+        <w:t>it returns</w:t>
+      </w:r>
+      <w:r>
+        <w:rPr>
+          <w:lang w:val="en-GB"/>
+        </w:rPr>
+        <w:t xml:space="preserve"> </w:t>
+      </w:r>
+      <w:r>
+        <w:rPr>
+          <w:lang w:val="en-GB"/>
+        </w:rPr>
+        <w:t xml:space="preserve">result of </w:t>
+      </w:r>
+      <w:r>
+        <w:rPr>
+          <w:lang w:val="en-GB"/>
+        </w:rPr>
+        <w:t>request from the inner task.</w:t>
+      </w:r>
+    </w:p>
+    <w:p>
+      <w:pPr>
+        <w:rPr>
+          <w:lang w:val="en-GB"/>
+        </w:rPr>
+      </w:pPr>
+      <w:r>
+        <w:rPr>
+          <w:lang w:val="en-GB"/>
+        </w:rPr>
+        <w:t>B</w:t>
+      </w:r>
+      <w:r>
+        <w:rPr>
+          <w:lang w:val="en-GB"/>
+        </w:rPr>
+        <w:t>ack to the human update process. Human picks the top task from the list and checks whether it</w:t>
+      </w:r>
+      <w:r>
+        <w:rPr>
+          <w:lang w:val="en-GB"/>
+        </w:rPr>
+        <w:t xml:space="preserve"> i</w:t>
+      </w:r>
+      <w:r>
+        <w:rPr>
+          <w:lang w:val="en-GB"/>
+        </w:rPr>
+        <w:t>s complete. If it</w:t>
+      </w:r>
+      <w:r>
+        <w:rPr>
+          <w:lang w:val="en-GB"/>
+        </w:rPr>
+        <w:t xml:space="preserve"> i</w:t>
+      </w:r>
+      <w:r>
+        <w:rPr>
+          <w:lang w:val="en-GB"/>
+        </w:rPr>
+        <w:t xml:space="preserve">s so, task is discarded and the next task is taken </w:t>
+      </w:r>
+      <w:r>
+        <w:rPr>
+          <w:lang w:val="en-GB"/>
+        </w:rPr>
+        <w:lastRenderedPageBreak/>
+        <w:t>instead. Now</w:t>
+      </w:r>
+      <w:r>
+        <w:rPr>
+          <w:lang w:val="en-GB"/>
+        </w:rPr>
+        <w:t xml:space="preserve"> it is time to</w:t>
+      </w:r>
+      <w:r>
+        <w:rPr>
+          <w:lang w:val="en-GB"/>
+        </w:rPr>
+        <w:t xml:space="preserve"> call update process of the selected task. It will move </w:t>
+      </w:r>
+      <w:r>
+        <w:rPr>
+          <w:lang w:val="en-GB"/>
+        </w:rPr>
+        <w:t>with</w:t>
+      </w:r>
+      <w:r>
+        <w:rPr>
+          <w:lang w:val="en-GB"/>
+        </w:rPr>
+        <w:t xml:space="preserve"> the human and our behaviour </w:t>
+      </w:r>
+      <w:r>
+        <w:rPr>
+          <w:lang w:val="en-GB"/>
+        </w:rPr>
+        <w:t>stuff</w:t>
+      </w:r>
+      <w:r>
+        <w:rPr>
+          <w:lang w:val="en-GB"/>
+        </w:rPr>
+        <w:t>ed</w:t>
+      </w:r>
+      <w:r>
+        <w:rPr>
+          <w:lang w:val="en-GB"/>
+        </w:rPr>
+        <w:t xml:space="preserve"> in the human update process is at the end.</w:t>
+      </w:r>
+    </w:p>
+    <w:p>
+      <w:pPr>
+        <w:rPr>
+          <w:lang w:val="en-GB"/>
+        </w:rPr>
+      </w:pPr>
+      <w:r>
+        <w:rPr>
+          <w:lang w:val="en-GB"/>
+        </w:rPr>
+        <w:t xml:space="preserve">All that remains now are post reflexes. Post reflexes are actions without direct behaviour impact. </w:t>
+      </w:r>
+      <w:r>
+        <w:rPr>
+          <w:lang w:val="en-GB"/>
+        </w:rPr>
+        <w:t>They</w:t>
+      </w:r>
+      <w:r>
+        <w:rPr>
+          <w:lang w:val="en-GB"/>
+        </w:rPr>
+        <w:t xml:space="preserve"> are only logic </w:t>
+      </w:r>
+      <w:r>
+        <w:rPr>
+          <w:lang w:val="en-GB"/>
+        </w:rPr>
+        <w:t>computations. At first, human can</w:t>
+      </w:r>
+      <w:r>
+        <w:rPr>
+          <w:lang w:val="en-GB"/>
+        </w:rPr>
+        <w:t>not</w:t>
+      </w:r>
+      <w:r>
+        <w:rPr>
+          <w:lang w:val="en-GB"/>
+        </w:rPr>
+        <w:t xml:space="preserve"> stand his enemies in the same quarter</w:t>
+      </w:r>
+      <w:r>
+        <w:rPr>
+          <w:lang w:val="en-GB"/>
+        </w:rPr>
+        <w:t>. So if there are enemies in the same quarter, human gets new temporary task to kill them with</w:t>
+      </w:r>
+      <w:r>
+        <w:rPr>
+          <w:lang w:val="en-GB"/>
+        </w:rPr>
+        <w:t xml:space="preserve"> the</w:t>
+      </w:r>
+      <w:r>
+        <w:rPr>
+          <w:lang w:val="en-GB"/>
+        </w:rPr>
+        <w:t xml:space="preserve"> highest priority. This temporary task will be valid until they are still in the same quarter.</w:t>
+      </w:r>
+      <w:r>
+        <w:rPr>
+          <w:lang w:val="en-GB"/>
+        </w:rPr>
+        <w:t xml:space="preserve"> This post reflex </w:t>
+      </w:r>
+      <w:r>
+        <w:rPr>
+          <w:lang w:val="en-GB"/>
+        </w:rPr>
+        <w:t>is suppressed if the human has alre</w:t>
+      </w:r>
+      <w:r>
+        <w:rPr>
+          <w:lang w:val="en-GB"/>
+        </w:rPr>
+        <w:t>ady kill-task or temporary kill-</w:t>
+      </w:r>
+      <w:r>
+        <w:rPr>
+          <w:lang w:val="en-GB"/>
+        </w:rPr>
+        <w:t>task</w:t>
+      </w:r>
+      <w:r>
+        <w:rPr>
+          <w:lang w:val="en-GB"/>
+        </w:rPr>
+        <w:t xml:space="preserve"> to do</w:t>
+      </w:r>
+      <w:r>
+        <w:rPr>
+          <w:lang w:val="en-GB"/>
+        </w:rPr>
+        <w:t xml:space="preserve"> in this quarter.</w:t>
+      </w:r>
+      <w:r>
+        <w:rPr>
+          <w:lang w:val="en-GB"/>
+        </w:rPr>
+        <w:t xml:space="preserve"> </w:t>
+      </w:r>
+      <w:r>
+        <w:rPr>
+          <w:lang w:val="en-GB"/>
+        </w:rPr>
+        <w:t xml:space="preserve">We need this in case of </w:t>
+      </w:r>
+      <w:r>
+        <w:rPr>
+          <w:lang w:val="en-GB"/>
+        </w:rPr>
+        <w:t>the situation whe</w:t>
+      </w:r>
+      <w:r>
+        <w:rPr>
+          <w:lang w:val="en-GB"/>
+        </w:rPr>
+        <w:t>n</w:t>
+      </w:r>
+      <w:r>
+        <w:rPr>
+          <w:lang w:val="en-GB"/>
+        </w:rPr>
+        <w:t xml:space="preserve"> the human is reaching his target and one of his enemies enters </w:t>
+      </w:r>
+      <w:r>
+        <w:rPr>
+          <w:lang w:val="en-GB"/>
+        </w:rPr>
+        <w:t>the same</w:t>
+      </w:r>
+      <w:r>
+        <w:rPr>
+          <w:lang w:val="en-GB"/>
+        </w:rPr>
+        <w:t xml:space="preserve"> quarter. The human does</w:t>
       </w:r>
       <w:r>
         <w:rPr>
@@ -10803,759 +13152,13 @@
         <w:rPr>
           <w:lang w:val="en-GB"/>
         </w:rPr>
-        <w:t xml:space="preserve"> clear or the enemy is too far from the human, he makes a move toward </w:t>
-      </w:r>
-      <w:r>
-        <w:rPr>
-          <w:lang w:val="en-GB"/>
-        </w:rPr>
-        <w:t xml:space="preserve">to </w:t>
-      </w:r>
-      <w:r>
-        <w:rPr>
-          <w:lang w:val="en-GB"/>
-        </w:rPr>
-        <w:t>the enemy.</w:t>
-      </w:r>
-      <w:r>
-        <w:rPr>
-          <w:lang w:val="en-GB"/>
-        </w:rPr>
-        <w:t xml:space="preserve"> That</w:t>
-      </w:r>
-      <w:r>
-        <w:rPr>
-          <w:lang w:val="en-GB"/>
-        </w:rPr>
-        <w:t xml:space="preserve"> i</w:t>
-      </w:r>
-      <w:r>
-        <w:rPr>
-          <w:lang w:val="en-GB"/>
-        </w:rPr>
-        <w:t>s the shot reflex.</w:t>
-      </w:r>
-    </w:p>
-    <w:p>
-      <w:pPr>
-        <w:rPr>
-          <w:lang w:val="en-GB"/>
-        </w:rPr>
-      </w:pPr>
-      <w:r>
-        <w:rPr>
-          <w:lang w:val="en-GB"/>
-        </w:rPr>
-        <w:t>I</w:t>
-      </w:r>
-      <w:r>
-        <w:rPr>
-          <w:lang w:val="en-GB"/>
-        </w:rPr>
-        <w:t>f something appears inside the view cone, human must go around</w:t>
-      </w:r>
-      <w:r>
-        <w:rPr>
-          <w:lang w:val="en-GB"/>
-        </w:rPr>
-        <w:t xml:space="preserve"> it</w:t>
-      </w:r>
-      <w:r>
-        <w:rPr>
-          <w:lang w:val="en-GB"/>
-        </w:rPr>
-        <w:t>. We use sim</w:t>
-      </w:r>
-      <w:r>
-        <w:rPr>
-          <w:lang w:val="en-GB"/>
-        </w:rPr>
-        <w:t xml:space="preserve">ple step aside. For this reflex </w:t>
-      </w:r>
-      <w:r>
-        <w:rPr>
-          <w:lang w:val="en-GB"/>
-        </w:rPr>
-        <w:t>quiet small view cone</w:t>
-      </w:r>
-      <w:r>
-        <w:rPr>
-          <w:lang w:val="en-GB"/>
-        </w:rPr>
-        <w:t xml:space="preserve"> is sufficient</w:t>
-      </w:r>
-      <w:r>
-        <w:rPr>
-          <w:lang w:val="en-GB"/>
-        </w:rPr>
-        <w:t>. We can</w:t>
-      </w:r>
-      <w:r>
-        <w:rPr>
-          <w:lang w:val="en-GB"/>
-        </w:rPr>
-        <w:t>not</w:t>
-      </w:r>
-      <w:r>
-        <w:rPr>
-          <w:lang w:val="en-GB"/>
-        </w:rPr>
-        <w:t xml:space="preserve"> forget that human can make only one move per episode, so if </w:t>
-      </w:r>
-      <w:r>
-        <w:rPr>
-          <w:lang w:val="en-GB"/>
-        </w:rPr>
-        <w:t>any of</w:t>
-      </w:r>
-      <w:r>
-        <w:rPr>
-          <w:lang w:val="en-GB"/>
-        </w:rPr>
-        <w:t xml:space="preserve"> reflex</w:t>
-      </w:r>
-      <w:r>
-        <w:rPr>
-          <w:lang w:val="en-GB"/>
-        </w:rPr>
-        <w:t>es</w:t>
-      </w:r>
-      <w:r>
-        <w:rPr>
-          <w:lang w:val="en-GB"/>
-        </w:rPr>
-        <w:t xml:space="preserve"> moves with the human</w:t>
-      </w:r>
-      <w:r>
-        <w:rPr>
-          <w:lang w:val="en-GB"/>
-        </w:rPr>
-        <w:t>,</w:t>
-      </w:r>
-      <w:r>
-        <w:rPr>
-          <w:lang w:val="en-GB"/>
-        </w:rPr>
-        <w:t xml:space="preserve"> other reflexes </w:t>
-      </w:r>
-      <w:r>
-        <w:rPr>
-          <w:lang w:val="en-GB"/>
-        </w:rPr>
-        <w:t>or</w:t>
-      </w:r>
-      <w:r>
-        <w:rPr>
-          <w:lang w:val="en-GB"/>
-        </w:rPr>
-        <w:t xml:space="preserve"> move-decisions are </w:t>
-      </w:r>
-      <w:r>
-        <w:rPr>
-          <w:lang w:val="en-GB"/>
-        </w:rPr>
-        <w:t>forbidden</w:t>
-      </w:r>
-      <w:r>
-        <w:rPr>
-          <w:lang w:val="en-GB"/>
-        </w:rPr>
-        <w:t>.</w:t>
-      </w:r>
-    </w:p>
-    <w:p>
-      <w:pPr>
-        <w:rPr>
-          <w:lang w:val="en-GB"/>
-        </w:rPr>
-      </w:pPr>
-      <w:r>
-        <w:rPr>
-          <w:lang w:val="en-GB"/>
-        </w:rPr>
-        <w:t>The next what comes after the reflexes is planned moving</w:t>
-      </w:r>
-      <w:r>
-        <w:rPr>
-          <w:lang w:val="en-GB"/>
-        </w:rPr>
-        <w:t xml:space="preserve"> – tasks. Human has queue</w:t>
-      </w:r>
-      <w:r>
-        <w:rPr>
-          <w:lang w:val="en-GB"/>
-        </w:rPr>
-        <w:t xml:space="preserve"> full</w:t>
-      </w:r>
-      <w:r>
-        <w:rPr>
-          <w:lang w:val="en-GB"/>
-        </w:rPr>
-        <w:t xml:space="preserve"> of tasks</w:t>
-      </w:r>
-      <w:r>
-        <w:rPr>
-          <w:lang w:val="en-GB"/>
-        </w:rPr>
-        <w:t xml:space="preserve"> what</w:t>
-      </w:r>
-      <w:r>
-        <w:rPr>
-          <w:lang w:val="en-GB"/>
-        </w:rPr>
-        <w:t xml:space="preserve"> he </w:t>
-      </w:r>
-      <w:r>
-        <w:rPr>
-          <w:lang w:val="en-GB"/>
-        </w:rPr>
-        <w:t>needs</w:t>
-      </w:r>
-      <w:r>
-        <w:rPr>
-          <w:lang w:val="en-GB"/>
-        </w:rPr>
-        <w:t xml:space="preserve"> to accomplish.</w:t>
-      </w:r>
-      <w:r>
-        <w:rPr>
-          <w:lang w:val="en-GB"/>
-        </w:rPr>
-        <w:t xml:space="preserve"> Actually we implement it as linked list with pointers to the first and to the last item. In future we will need to add task with the highest priority – add it to the top of the list</w:t>
-      </w:r>
-      <w:r>
-        <w:rPr>
-          <w:lang w:val="en-GB"/>
-        </w:rPr>
-        <w:t>.</w:t>
-      </w:r>
-    </w:p>
-    <w:p>
-      <w:pPr>
-        <w:rPr>
-          <w:lang w:val="en-GB"/>
-        </w:rPr>
-      </w:pPr>
-      <w:r>
-        <w:rPr>
-          <w:lang w:val="en-GB"/>
-        </w:rPr>
-        <w:t xml:space="preserve">Task is abstraction for human to act his role in the game. One task has two basic </w:t>
-      </w:r>
-      <w:r>
-        <w:rPr>
-          <w:lang w:val="en-GB"/>
-        </w:rPr>
-        <w:t>features</w:t>
-      </w:r>
-      <w:r>
-        <w:rPr>
-          <w:lang w:val="en-GB"/>
-        </w:rPr>
-        <w:t xml:space="preserve">. It and only it </w:t>
-      </w:r>
-      <w:r>
-        <w:rPr>
-          <w:lang w:val="en-GB"/>
-        </w:rPr>
-        <w:t xml:space="preserve">determines </w:t>
-      </w:r>
-      <w:r>
-        <w:rPr>
-          <w:lang w:val="en-GB"/>
-        </w:rPr>
-        <w:t>whether</w:t>
-      </w:r>
-      <w:r>
-        <w:rPr>
-          <w:lang w:val="en-GB"/>
-        </w:rPr>
-        <w:t xml:space="preserve"> it </w:t>
-      </w:r>
-      <w:r>
-        <w:rPr>
-          <w:lang w:val="en-GB"/>
-        </w:rPr>
-        <w:t xml:space="preserve">is </w:t>
-      </w:r>
-      <w:r>
-        <w:rPr>
-          <w:lang w:val="en-GB"/>
-        </w:rPr>
-        <w:t>finished</w:t>
-      </w:r>
-      <w:r>
-        <w:rPr>
-          <w:lang w:val="en-GB"/>
-        </w:rPr>
-        <w:t xml:space="preserve"> and the s</w:t>
-      </w:r>
-      <w:r>
-        <w:rPr>
-          <w:lang w:val="en-GB"/>
-        </w:rPr>
-        <w:t>econd ability is leadership. Task can lead its holder to its goal. Concrete implementations of these functionalities depend on type of task. We implement several types in our game. The basic type is move task. It finds the nearest path graph vert</w:t>
-      </w:r>
-      <w:r>
-        <w:rPr>
-          <w:lang w:val="en-GB"/>
-        </w:rPr>
-        <w:t>ices</w:t>
-      </w:r>
-      <w:r>
-        <w:rPr>
-          <w:lang w:val="en-GB"/>
-        </w:rPr>
-        <w:t xml:space="preserve"> for the starting position and the destination and then searches for the shortest path through the town path graph between those two vertices. After these calculations it leads the holder </w:t>
-      </w:r>
-      <w:r>
-        <w:rPr>
-          <w:lang w:val="en-GB"/>
-        </w:rPr>
-        <w:t>through</w:t>
-      </w:r>
-      <w:r>
-        <w:rPr>
-          <w:lang w:val="en-GB"/>
-        </w:rPr>
-        <w:t xml:space="preserve"> the waypo</w:t>
-      </w:r>
-      <w:r>
-        <w:rPr>
-          <w:lang w:val="en-GB"/>
-        </w:rPr>
-        <w:t>i</w:t>
-      </w:r>
-      <w:r>
-        <w:rPr>
-          <w:lang w:val="en-GB"/>
-        </w:rPr>
-        <w:t>nts</w:t>
-      </w:r>
-      <w:r>
-        <w:rPr>
-          <w:lang w:val="en-GB"/>
-        </w:rPr>
-        <w:t xml:space="preserve"> until he reaches the destination. There is the task completed.</w:t>
-      </w:r>
-      <w:r>
-        <w:rPr>
-          <w:lang w:val="en-GB"/>
-        </w:rPr>
-        <w:t xml:space="preserve"> This navigating mechanism is used by other task types too.</w:t>
-      </w:r>
-      <w:r>
-        <w:rPr>
-          <w:lang w:val="en-GB"/>
-        </w:rPr>
-        <w:t xml:space="preserve"> </w:t>
-      </w:r>
-      <w:r>
-        <w:rPr>
-          <w:lang w:val="en-GB"/>
-        </w:rPr>
-        <w:t xml:space="preserve">Superstructure </w:t>
-      </w:r>
-      <w:r>
-        <w:rPr>
-          <w:lang w:val="en-GB"/>
-        </w:rPr>
-        <w:t>of the move task is infinity move task. It collects several move tasks and repeat</w:t>
-      </w:r>
-      <w:r>
-        <w:rPr>
-          <w:lang w:val="en-GB"/>
-        </w:rPr>
-        <w:t>s</w:t>
-      </w:r>
-      <w:r>
-        <w:rPr>
-          <w:lang w:val="en-GB"/>
-        </w:rPr>
-        <w:t xml:space="preserve"> them in infinite loop. This type of task never says that it</w:t>
-      </w:r>
-      <w:r>
-        <w:rPr>
-          <w:lang w:val="en-GB"/>
-        </w:rPr>
-        <w:t xml:space="preserve"> i</w:t>
-      </w:r>
-      <w:r>
-        <w:rPr>
-          <w:lang w:val="en-GB"/>
-        </w:rPr>
-        <w:t>s complete.</w:t>
-      </w:r>
-      <w:r>
-        <w:rPr>
-          <w:lang w:val="en-GB"/>
-        </w:rPr>
-        <w:t xml:space="preserve"> Infinit</w:t>
-      </w:r>
-      <w:r>
-        <w:rPr>
-          <w:lang w:val="en-GB"/>
-        </w:rPr>
-        <w:t>y</w:t>
-      </w:r>
-      <w:r>
-        <w:rPr>
-          <w:lang w:val="en-GB"/>
-        </w:rPr>
-        <w:t xml:space="preserve"> move tasks we give to quarter guards or walkers.</w:t>
-      </w:r>
-      <w:r>
-        <w:rPr>
-          <w:lang w:val="en-GB"/>
-        </w:rPr>
-        <w:t xml:space="preserve"> The quarter will look more interesting, though there will be some movement. </w:t>
-      </w:r>
-      <w:r>
-        <w:rPr>
-          <w:lang w:val="en-GB"/>
-        </w:rPr>
-        <w:t xml:space="preserve"> Next type of task is kill task. Every tick the holder is navigated toward to the target and if he</w:t>
-      </w:r>
-      <w:r>
-        <w:rPr>
-          <w:lang w:val="en-GB"/>
-        </w:rPr>
-        <w:t xml:space="preserve"> i</w:t>
-      </w:r>
-      <w:r>
-        <w:rPr>
-          <w:lang w:val="en-GB"/>
-        </w:rPr>
-        <w:t>s in striking distance</w:t>
-      </w:r>
-      <w:r>
-        <w:rPr>
-          <w:lang w:val="en-GB"/>
-        </w:rPr>
-        <w:t>, he</w:t>
-      </w:r>
-      <w:r>
-        <w:rPr>
-          <w:lang w:val="en-GB"/>
-        </w:rPr>
-        <w:t xml:space="preserve"> shots. Actually the shooting is already solved by holder’s reflex, so the kill task is technically only move task with dynamic destination.</w:t>
-      </w:r>
-      <w:r>
-        <w:rPr>
-          <w:lang w:val="en-GB"/>
-        </w:rPr>
-        <w:t xml:space="preserve"> Kill task is complete then when the target dies. We implement also action object task. </w:t>
-      </w:r>
-      <w:r>
-        <w:rPr>
-          <w:lang w:val="en-GB"/>
-        </w:rPr>
-        <w:t xml:space="preserve">This type navigates the holder </w:t>
-      </w:r>
-      <w:r>
-        <w:rPr>
-          <w:lang w:val="en-GB"/>
-        </w:rPr>
-        <w:t xml:space="preserve">to </w:t>
-      </w:r>
-      <w:r>
-        <w:rPr>
-          <w:lang w:val="en-GB"/>
-        </w:rPr>
-        <w:t>specified</w:t>
-      </w:r>
-      <w:r>
-        <w:rPr>
-          <w:lang w:val="en-GB"/>
-        </w:rPr>
-        <w:t xml:space="preserve"> action object and then makes him to perform </w:t>
-      </w:r>
-      <w:r>
-        <w:rPr>
-          <w:lang w:val="en-GB"/>
-        </w:rPr>
-        <w:t xml:space="preserve">the </w:t>
-      </w:r>
-      <w:r>
-        <w:rPr>
-          <w:lang w:val="en-GB"/>
-        </w:rPr>
-        <w:t>action object’s action. After this the task is complete.</w:t>
-      </w:r>
-      <w:r>
-        <w:rPr>
-          <w:lang w:val="en-GB"/>
-        </w:rPr>
-        <w:t xml:space="preserve"> The last type of task is special. Temporary task is container for another task</w:t>
-      </w:r>
-      <w:r>
-        <w:rPr>
-          <w:lang w:val="en-GB"/>
-        </w:rPr>
-        <w:t xml:space="preserve"> and also contains validity predicate</w:t>
-      </w:r>
-      <w:r>
-        <w:rPr>
-          <w:lang w:val="en-GB"/>
-        </w:rPr>
-        <w:t>. Every update it performs update of its inner task.</w:t>
-      </w:r>
-      <w:r>
-        <w:rPr>
-          <w:lang w:val="en-GB"/>
-        </w:rPr>
-        <w:t xml:space="preserve"> Every request about completeness the predicate is evaluated and if it</w:t>
-      </w:r>
-      <w:r>
-        <w:rPr>
-          <w:lang w:val="en-GB"/>
-        </w:rPr>
-        <w:t xml:space="preserve"> i</w:t>
-      </w:r>
-      <w:r>
-        <w:rPr>
-          <w:lang w:val="en-GB"/>
-        </w:rPr>
-        <w:t xml:space="preserve">s not true </w:t>
-      </w:r>
-      <w:r>
-        <w:rPr>
-          <w:lang w:val="en-GB"/>
-        </w:rPr>
-        <w:lastRenderedPageBreak/>
-        <w:t>no more, the task returns</w:t>
-      </w:r>
-      <w:r>
-        <w:rPr>
-          <w:lang w:val="en-GB"/>
-        </w:rPr>
-        <w:t xml:space="preserve"> message</w:t>
-      </w:r>
-      <w:r>
-        <w:rPr>
-          <w:lang w:val="en-GB"/>
-        </w:rPr>
-        <w:t xml:space="preserve"> </w:t>
-      </w:r>
-      <w:r>
-        <w:rPr>
-          <w:lang w:val="en-GB"/>
-        </w:rPr>
-        <w:t>“</w:t>
-      </w:r>
-      <w:r>
-        <w:rPr>
-          <w:lang w:val="en-GB"/>
-        </w:rPr>
-        <w:t>complete</w:t>
-      </w:r>
-      <w:r>
-        <w:rPr>
-          <w:lang w:val="en-GB"/>
-        </w:rPr>
-        <w:t>”</w:t>
-      </w:r>
-      <w:r>
-        <w:rPr>
-          <w:lang w:val="en-GB"/>
-        </w:rPr>
-        <w:t xml:space="preserve">. Otherwise is returned </w:t>
-      </w:r>
-      <w:r>
-        <w:rPr>
-          <w:lang w:val="en-GB"/>
-        </w:rPr>
-        <w:t xml:space="preserve">result of </w:t>
-      </w:r>
-      <w:r>
-        <w:rPr>
-          <w:lang w:val="en-GB"/>
-        </w:rPr>
-        <w:t>request from the inner task.</w:t>
-      </w:r>
-    </w:p>
-    <w:p>
-      <w:pPr>
-        <w:rPr>
-          <w:lang w:val="en-GB"/>
-        </w:rPr>
-      </w:pPr>
-      <w:r>
-        <w:rPr>
-          <w:lang w:val="en-GB"/>
-        </w:rPr>
-        <w:t>B</w:t>
-      </w:r>
-      <w:r>
-        <w:rPr>
-          <w:lang w:val="en-GB"/>
-        </w:rPr>
-        <w:t>ack to the human update process. Human picks the top task from the list and checks whether it</w:t>
-      </w:r>
-      <w:r>
-        <w:rPr>
-          <w:lang w:val="en-GB"/>
-        </w:rPr>
-        <w:t xml:space="preserve"> i</w:t>
-      </w:r>
-      <w:r>
-        <w:rPr>
-          <w:lang w:val="en-GB"/>
-        </w:rPr>
-        <w:t>s complete. If it</w:t>
-      </w:r>
-      <w:r>
-        <w:rPr>
-          <w:lang w:val="en-GB"/>
-        </w:rPr>
-        <w:t xml:space="preserve"> i</w:t>
-      </w:r>
-      <w:r>
-        <w:rPr>
-          <w:lang w:val="en-GB"/>
-        </w:rPr>
-        <w:t xml:space="preserve">s so, task is discarded and the next task is taken instead. Now we call update process of the selected task. It will move by the human and our behaviour </w:t>
-      </w:r>
-      <w:r>
-        <w:rPr>
-          <w:lang w:val="en-GB"/>
-        </w:rPr>
-        <w:t>stuff</w:t>
-      </w:r>
-      <w:r>
-        <w:rPr>
-          <w:lang w:val="en-GB"/>
-        </w:rPr>
-        <w:t xml:space="preserve"> in the human update process is at the end.</w:t>
-      </w:r>
-    </w:p>
-    <w:p>
-      <w:pPr>
-        <w:rPr>
-          <w:lang w:val="en-GB"/>
-        </w:rPr>
-      </w:pPr>
-      <w:r>
-        <w:rPr>
-          <w:lang w:val="en-GB"/>
-        </w:rPr>
-        <w:t xml:space="preserve">All that remains now are post reflexes. Post reflexes are actions without direct behaviour impact. </w:t>
-      </w:r>
-      <w:r>
-        <w:rPr>
-          <w:lang w:val="en-GB"/>
-        </w:rPr>
-        <w:t>They</w:t>
-      </w:r>
-      <w:r>
-        <w:rPr>
-          <w:lang w:val="en-GB"/>
-        </w:rPr>
-        <w:t xml:space="preserve"> are only logic </w:t>
-      </w:r>
-      <w:r>
-        <w:rPr>
-          <w:lang w:val="en-GB"/>
-        </w:rPr>
-        <w:t>computations. At first, human can</w:t>
-      </w:r>
-      <w:r>
-        <w:rPr>
-          <w:lang w:val="en-GB"/>
-        </w:rPr>
-        <w:t>not</w:t>
-      </w:r>
-      <w:r>
-        <w:rPr>
-          <w:lang w:val="en-GB"/>
-        </w:rPr>
-        <w:t xml:space="preserve"> stand his enemies in the same quarter</w:t>
-      </w:r>
-      <w:r>
-        <w:rPr>
-          <w:lang w:val="en-GB"/>
-        </w:rPr>
-        <w:t>. So if there are enemies in the same quarter, human gets new temporary task to kill them with highest priority. This temporary task will be valid until they are still in the same quarter.</w:t>
-      </w:r>
-      <w:r>
-        <w:rPr>
-          <w:lang w:val="en-GB"/>
-        </w:rPr>
-        <w:t xml:space="preserve"> This post reflex </w:t>
-      </w:r>
-      <w:r>
-        <w:rPr>
-          <w:lang w:val="en-GB"/>
-        </w:rPr>
-        <w:t>is suppressed if the human has already kill task or temporary kill task</w:t>
-      </w:r>
-      <w:r>
-        <w:rPr>
-          <w:lang w:val="en-GB"/>
-        </w:rPr>
-        <w:t xml:space="preserve"> to do</w:t>
-      </w:r>
-      <w:r>
-        <w:rPr>
-          <w:lang w:val="en-GB"/>
-        </w:rPr>
-        <w:t xml:space="preserve"> in this quarter.</w:t>
-      </w:r>
-      <w:r>
-        <w:rPr>
-          <w:lang w:val="en-GB"/>
-        </w:rPr>
-        <w:t xml:space="preserve"> That’s because the situation whe</w:t>
-      </w:r>
-      <w:r>
-        <w:rPr>
-          <w:lang w:val="en-GB"/>
-        </w:rPr>
-        <w:t>n</w:t>
-      </w:r>
-      <w:r>
-        <w:rPr>
-          <w:lang w:val="en-GB"/>
-        </w:rPr>
-        <w:t xml:space="preserve"> the human is reaching his target and one of his enemies enters this quarter. The human does</w:t>
-      </w:r>
-      <w:r>
-        <w:rPr>
-          <w:lang w:val="en-GB"/>
-        </w:rPr>
-        <w:t xml:space="preserve"> not</w:t>
-      </w:r>
-      <w:r>
-        <w:rPr>
-          <w:lang w:val="en-GB"/>
-        </w:rPr>
-        <w:t xml:space="preserve"> have to leave his </w:t>
-      </w:r>
-      <w:proofErr w:type="gramStart"/>
-      <w:r>
-        <w:rPr>
-          <w:lang w:val="en-GB"/>
-        </w:rPr>
-        <w:t>target,</w:t>
-      </w:r>
-      <w:proofErr w:type="gramEnd"/>
-      <w:r>
-        <w:rPr>
-          <w:lang w:val="en-GB"/>
-        </w:rPr>
-        <w:t xml:space="preserve"> it would be dangerous</w:t>
-      </w:r>
-      <w:r>
-        <w:rPr>
-          <w:lang w:val="en-GB"/>
-        </w:rPr>
-        <w:t xml:space="preserve"> for the human</w:t>
-      </w:r>
-      <w:r>
-        <w:rPr>
-          <w:lang w:val="en-GB"/>
-        </w:rPr>
-        <w:t>.</w:t>
+        <w:t xml:space="preserve"> have to leave his target</w:t>
+      </w:r>
+      <w:r>
+        <w:rPr>
+          <w:lang w:val="en-GB"/>
+        </w:rPr>
+        <w:t xml:space="preserve"> – he would put his own life in danger.</w:t>
       </w:r>
     </w:p>
     <w:p>
@@ -11616,51 +13219,166 @@
           <w:lang w:val="en-GB"/>
         </w:rPr>
       </w:pPr>
-      <w:bookmarkStart w:id="15" w:name="_Toc355707728"/>
+      <w:bookmarkStart w:id="18" w:name="_Toc356142676"/>
       <w:r>
         <w:rPr>
           <w:lang w:val="en-GB"/>
         </w:rPr>
         <w:t>Opponent, task planning</w:t>
       </w:r>
-      <w:bookmarkEnd w:id="15"/>
-    </w:p>
-    <w:p>
-      <w:pPr>
-        <w:rPr>
-          <w:lang w:val="en-GB"/>
-        </w:rPr>
-      </w:pPr>
-      <w:r>
-        <w:rPr>
-          <w:lang w:val="en-GB"/>
-        </w:rPr>
-        <w:t xml:space="preserve">The opponent is extension of human. We use the same logic about reflexes, task solving and post reflexes. What we put extra </w:t>
-      </w:r>
-      <w:r>
-        <w:rPr>
-          <w:lang w:val="en-GB"/>
-        </w:rPr>
-        <w:t>in</w:t>
-      </w:r>
-      <w:r>
-        <w:rPr>
-          <w:lang w:val="en-GB"/>
-        </w:rPr>
-        <w:t>to opponent is task planning. Opponent plan his tasks to win the game and then he act like an ordinary human.</w:t>
-      </w:r>
-    </w:p>
-    <w:p>
-      <w:pPr>
-        <w:rPr>
-          <w:lang w:val="en-GB"/>
-        </w:rPr>
-      </w:pPr>
-      <w:r>
-        <w:rPr>
-          <w:lang w:val="en-GB"/>
-        </w:rPr>
-        <w:t xml:space="preserve">We add only two post reflexes to opponent. First is the actual task planning what is called if the opponent has empty task list or </w:t>
+      <w:bookmarkEnd w:id="18"/>
+    </w:p>
+    <w:p>
+      <w:pPr>
+        <w:rPr>
+          <w:lang w:val="en-GB"/>
+        </w:rPr>
+      </w:pPr>
+      <w:r>
+        <w:rPr>
+          <w:lang w:val="en-GB"/>
+        </w:rPr>
+        <w:t>The opponent</w:t>
+      </w:r>
+      <w:r>
+        <w:rPr>
+          <w:rStyle w:val="FootnoteReference"/>
+          <w:lang w:val="en-GB"/>
+        </w:rPr>
+        <w:footnoteReference w:id="5"/>
+      </w:r>
+      <w:r>
+        <w:rPr>
+          <w:lang w:val="en-GB"/>
+        </w:rPr>
+        <w:t xml:space="preserve"> is extension of human. We use the same logic </w:t>
+      </w:r>
+      <w:r>
+        <w:rPr>
+          <w:lang w:val="en-GB"/>
+        </w:rPr>
+        <w:t>for</w:t>
+      </w:r>
+      <w:r>
+        <w:rPr>
+          <w:lang w:val="en-GB"/>
+        </w:rPr>
+        <w:t xml:space="preserve"> reflexes, task solving and post reflexes. What we put</w:t>
+      </w:r>
+      <w:r>
+        <w:rPr>
+          <w:lang w:val="en-GB"/>
+        </w:rPr>
+        <w:t xml:space="preserve"> as an</w:t>
+      </w:r>
+      <w:r>
+        <w:rPr>
+          <w:lang w:val="en-GB"/>
+        </w:rPr>
+        <w:t xml:space="preserve"> extra </w:t>
+      </w:r>
+      <w:r>
+        <w:rPr>
+          <w:lang w:val="en-GB"/>
+        </w:rPr>
+        <w:t>for</w:t>
+      </w:r>
+      <w:r>
+        <w:rPr>
+          <w:lang w:val="en-GB"/>
+        </w:rPr>
+        <w:t xml:space="preserve"> opponent is task planning. Opponent plan</w:t>
+      </w:r>
+      <w:r>
+        <w:rPr>
+          <w:lang w:val="en-GB"/>
+        </w:rPr>
+        <w:t>s</w:t>
+      </w:r>
+      <w:r>
+        <w:rPr>
+          <w:lang w:val="en-GB"/>
+        </w:rPr>
+        <w:t xml:space="preserve"> his tasks to win the game and then he act</w:t>
+      </w:r>
+      <w:r>
+        <w:rPr>
+          <w:lang w:val="en-GB"/>
+        </w:rPr>
+        <w:t>s</w:t>
+      </w:r>
+      <w:r>
+        <w:rPr>
+          <w:lang w:val="en-GB"/>
+        </w:rPr>
+        <w:t xml:space="preserve"> like an ordinary human.</w:t>
+      </w:r>
+    </w:p>
+    <w:p>
+      <w:pPr>
+        <w:rPr>
+          <w:lang w:val="en-GB"/>
+        </w:rPr>
+      </w:pPr>
+      <w:r>
+        <w:rPr>
+          <w:lang w:val="en-GB"/>
+        </w:rPr>
+        <w:t>We add only two post reflexes to</w:t>
+      </w:r>
+      <w:r>
+        <w:rPr>
+          <w:lang w:val="en-GB"/>
+        </w:rPr>
+        <w:t xml:space="preserve"> the</w:t>
+      </w:r>
+      <w:r>
+        <w:rPr>
+          <w:lang w:val="en-GB"/>
+        </w:rPr>
+        <w:t xml:space="preserve"> opponent. First </w:t>
+      </w:r>
+      <w:r>
+        <w:rPr>
+          <w:lang w:val="en-GB"/>
+        </w:rPr>
+        <w:t>is the actual task planning which</w:t>
+      </w:r>
+      <w:r>
+        <w:rPr>
+          <w:lang w:val="en-GB"/>
+        </w:rPr>
+        <w:t xml:space="preserve"> is </w:t>
+      </w:r>
+      <w:r>
+        <w:rPr>
+          <w:lang w:val="en-GB"/>
+        </w:rPr>
+        <w:t>needed</w:t>
+      </w:r>
+      <w:r>
+        <w:rPr>
+          <w:lang w:val="en-GB"/>
+        </w:rPr>
+        <w:t xml:space="preserve"> if the opponent has empty task</w:t>
+      </w:r>
+      <w:r>
+        <w:rPr>
+          <w:lang w:val="en-US"/>
+        </w:rPr>
+        <w:t>’</w:t>
+      </w:r>
+      <w:r>
+        <w:rPr>
+          <w:lang w:val="en-GB"/>
+        </w:rPr>
+        <w:t xml:space="preserve">s </w:t>
+      </w:r>
+      <w:r>
+        <w:rPr>
+          <w:lang w:val="en-GB"/>
+        </w:rPr>
+        <w:t xml:space="preserve">list or </w:t>
       </w:r>
       <w:r>
         <w:rPr>
@@ -11708,7 +13426,19 @@
         <w:rPr>
           <w:lang w:val="en-GB"/>
         </w:rPr>
-        <w:t xml:space="preserve"> Second added post reflex is flag checking. Like an ordinary human checks for enemies in his quarter the opponent checks if he can capture flag in quarter he</w:t>
+        <w:t xml:space="preserve"> Second added post reflex is flag checking. Like an ordinary human checks for enemies in his quarter the opponent checks if he can capture flag in</w:t>
+      </w:r>
+      <w:r>
+        <w:rPr>
+          <w:lang w:val="en-GB"/>
+        </w:rPr>
+        <w:t xml:space="preserve"> the</w:t>
+      </w:r>
+      <w:r>
+        <w:rPr>
+          <w:lang w:val="en-GB"/>
+        </w:rPr>
+        <w:t xml:space="preserve"> quarter he</w:t>
       </w:r>
       <w:r>
         <w:rPr>
@@ -11732,7 +13462,19 @@
         <w:rPr>
           <w:lang w:val="en-GB"/>
         </w:rPr>
-        <w:t xml:space="preserve"> already task in this quarter.</w:t>
+        <w:t xml:space="preserve"> already</w:t>
+      </w:r>
+      <w:r>
+        <w:rPr>
+          <w:lang w:val="en-GB"/>
+        </w:rPr>
+        <w:t xml:space="preserve"> another</w:t>
+      </w:r>
+      <w:r>
+        <w:rPr>
+          <w:lang w:val="en-GB"/>
+        </w:rPr>
+        <w:t xml:space="preserve"> task in this quarter.</w:t>
       </w:r>
     </w:p>
     <w:p>
@@ -11751,7 +13493,19 @@
         <w:rPr>
           <w:lang w:val="en-GB"/>
         </w:rPr>
-        <w:t>interesting thing in opponent program is the task planner.</w:t>
+        <w:t>interesting thing in opponent</w:t>
+      </w:r>
+      <w:r>
+        <w:rPr>
+          <w:lang w:val="en-GB"/>
+        </w:rPr>
+        <w:t>’s</w:t>
+      </w:r>
+      <w:r>
+        <w:rPr>
+          <w:lang w:val="en-GB"/>
+        </w:rPr>
+        <w:t xml:space="preserve"> program is the task planner.</w:t>
       </w:r>
       <w:r>
         <w:rPr>
@@ -11799,39 +13553,69 @@
         <w:rPr>
           <w:lang w:val="en-GB"/>
         </w:rPr>
-        <w:t xml:space="preserve"> need to plan tasks during </w:t>
-      </w:r>
+        <w:t xml:space="preserve"> need to plan tasks during the game play, so we need to do this fast.</w:t>
+      </w:r>
+      <w:r>
+        <w:rPr>
+          <w:lang w:val="en-GB"/>
+        </w:rPr>
+        <w:t xml:space="preserve"> Due</w:t>
+      </w:r>
+      <w:r>
+        <w:rPr>
+          <w:lang w:val="en-GB"/>
+        </w:rPr>
+        <w:t xml:space="preserve"> to</w:t>
+      </w:r>
+      <w:r>
+        <w:rPr>
+          <w:lang w:val="en-GB"/>
+        </w:rPr>
+        <w:t xml:space="preserve"> these factors we choose forward planning and we will generate only partial (short) plans – for the near future.</w:t>
+      </w:r>
+    </w:p>
+    <w:p>
+      <w:pPr>
+        <w:rPr>
+          <w:lang w:val="en-GB"/>
+        </w:rPr>
+      </w:pPr>
       <w:r>
         <w:rPr>
           <w:lang w:val="en-GB"/>
         </w:rPr>
         <w:lastRenderedPageBreak/>
-        <w:t>the game play, so we need to do this fast.</w:t>
-      </w:r>
-      <w:r>
-        <w:rPr>
-          <w:lang w:val="en-GB"/>
-        </w:rPr>
-        <w:t xml:space="preserve"> Due these factors we choose forward planning and we will generate only partial (short) plans – for the near future.</w:t>
-      </w:r>
-    </w:p>
-    <w:p>
-      <w:pPr>
-        <w:rPr>
-          <w:lang w:val="en-GB"/>
-        </w:rPr>
-      </w:pPr>
-      <w:r>
-        <w:rPr>
-          <w:lang w:val="en-GB"/>
-        </w:rPr>
         <w:t>For planning – graph searching we need game states that will be vertices of searched graph and operations as edges. The game state contains description of whole city seen by the opponent at one moment.</w:t>
       </w:r>
       <w:r>
         <w:rPr>
           <w:lang w:val="en-GB"/>
         </w:rPr>
-        <w:t xml:space="preserve"> It has info about quarter ownership – which quarters are owned by whom and how long, opponent’s position, </w:t>
+        <w:t xml:space="preserve"> It has info</w:t>
+      </w:r>
+      <w:r>
+        <w:rPr>
+          <w:lang w:val="en-GB"/>
+        </w:rPr>
+        <w:t>rmation</w:t>
+      </w:r>
+      <w:r>
+        <w:rPr>
+          <w:lang w:val="en-GB"/>
+        </w:rPr>
+        <w:t xml:space="preserve"> about quarter ownership – which quarters are owned by whom and</w:t>
+      </w:r>
+      <w:r>
+        <w:rPr>
+          <w:lang w:val="en-GB"/>
+        </w:rPr>
+        <w:t xml:space="preserve"> for</w:t>
+      </w:r>
+      <w:r>
+        <w:rPr>
+          <w:lang w:val="en-GB"/>
+        </w:rPr>
+        <w:t xml:space="preserve"> how long, opponent’s position, </w:t>
       </w:r>
       <w:proofErr w:type="gramStart"/>
       <w:r>
@@ -11869,7 +13653,19 @@
         <w:rPr>
           <w:lang w:val="en-GB"/>
         </w:rPr>
-        <w:t xml:space="preserve"> In evaluation opponent’s quarters are good, </w:t>
+        <w:t xml:space="preserve"> In evaluation</w:t>
+      </w:r>
+      <w:r>
+        <w:rPr>
+          <w:lang w:val="en-GB"/>
+        </w:rPr>
+        <w:t xml:space="preserve"> the</w:t>
+      </w:r>
+      <w:r>
+        <w:rPr>
+          <w:lang w:val="en-GB"/>
+        </w:rPr>
+        <w:t xml:space="preserve"> opponent’s quarters are good and naturally the quarters </w:t>
       </w:r>
       <w:r>
         <w:rPr>
@@ -11881,13 +13677,37 @@
         <w:rPr>
           <w:lang w:val="en-GB"/>
         </w:rPr>
-        <w:t>are bad. From the owned time we calculate number of guards in the quarter and multiply by it</w:t>
-      </w:r>
-      <w:r>
-        <w:rPr>
-          <w:lang w:val="en-GB"/>
-        </w:rPr>
-        <w:t xml:space="preserve"> the quarter quality index.</w:t>
+        <w:t>are bad. From the</w:t>
+      </w:r>
+      <w:r>
+        <w:rPr>
+          <w:lang w:val="en-GB"/>
+        </w:rPr>
+        <w:t xml:space="preserve"> length of the time for which person holds the quarter</w:t>
+      </w:r>
+      <w:r>
+        <w:rPr>
+          <w:lang w:val="en-GB"/>
+        </w:rPr>
+        <w:t xml:space="preserve"> we calculate number of guards in the quarter and multiply </w:t>
+      </w:r>
+      <w:r>
+        <w:rPr>
+          <w:lang w:val="en-GB"/>
+        </w:rPr>
+        <w:t xml:space="preserve">it </w:t>
+      </w:r>
+      <w:r>
+        <w:rPr>
+          <w:lang w:val="en-GB"/>
+        </w:rPr>
+        <w:t xml:space="preserve">by </w:t>
+      </w:r>
+      <w:r>
+        <w:rPr>
+          <w:lang w:val="en-GB"/>
+        </w:rPr>
+        <w:t>the quarter quality index.</w:t>
       </w:r>
       <w:r>
         <w:rPr>
@@ -11930,7 +13750,31 @@
         <w:rPr>
           <w:lang w:val="en-GB"/>
         </w:rPr>
-        <w:t>specially flag capture operation, kill the player operation and take box operation. Every operation calculates time that is need for it and prepare</w:t>
+        <w:t xml:space="preserve">specially flag capture operation, </w:t>
+      </w:r>
+      <w:r>
+        <w:rPr>
+          <w:lang w:val="en-GB"/>
+        </w:rPr>
+        <w:t>operation for killing the player</w:t>
+      </w:r>
+      <w:r>
+        <w:rPr>
+          <w:lang w:val="en-GB"/>
+        </w:rPr>
+        <w:t xml:space="preserve"> and take box operation. Every operation calculates time that is need</w:t>
+      </w:r>
+      <w:r>
+        <w:rPr>
+          <w:lang w:val="en-GB"/>
+        </w:rPr>
+        <w:t>ed</w:t>
+      </w:r>
+      <w:r>
+        <w:rPr>
+          <w:lang w:val="en-GB"/>
+        </w:rPr>
+        <w:t xml:space="preserve"> for it and prepare</w:t>
       </w:r>
       <w:r>
         <w:rPr>
@@ -11942,7 +13786,31 @@
         <w:rPr>
           <w:lang w:val="en-GB"/>
         </w:rPr>
-        <w:t xml:space="preserve"> game state like it can be after computed time elapses. Then it adds its own specific impact – for example turns quarter ownership into opponent’s or fill opponent’s damage.</w:t>
+        <w:t xml:space="preserve"> game state like it can be after computed time elapses. Then it adds its own specific impact – for example turns quarter ownership into opponent’s or </w:t>
+      </w:r>
+      <w:r>
+        <w:rPr>
+          <w:lang w:val="en-GB"/>
+        </w:rPr>
+        <w:t>grow</w:t>
+      </w:r>
+      <w:r>
+        <w:rPr>
+          <w:lang w:val="en-GB"/>
+        </w:rPr>
+        <w:t xml:space="preserve"> opponent’s damage</w:t>
+      </w:r>
+      <w:r>
+        <w:rPr>
+          <w:lang w:val="en-GB"/>
+        </w:rPr>
+        <w:t xml:space="preserve"> ability</w:t>
+      </w:r>
+      <w:r>
+        <w:rPr>
+          <w:lang w:val="en-GB"/>
+        </w:rPr>
+        <w:t>.</w:t>
       </w:r>
       <w:r>
         <w:rPr>
@@ -11972,20 +13840,64 @@
         <w:rPr>
           <w:lang w:val="en-GB"/>
         </w:rPr>
-        <w:t xml:space="preserve"> use the new content that we add.</w:t>
-      </w:r>
-    </w:p>
-    <w:p>
-      <w:pPr>
-        <w:rPr>
-          <w:lang w:val="en-GB"/>
-        </w:rPr>
-      </w:pPr>
-      <w:r>
-        <w:rPr>
-          <w:lang w:val="en-GB"/>
-        </w:rPr>
-        <w:t>We must add procedure that will return available actions for specified game state. Here we put causal conditions. Without damage potential it</w:t>
+        <w:t xml:space="preserve"> use the new content that we </w:t>
+      </w:r>
+      <w:r>
+        <w:rPr>
+          <w:lang w:val="en-GB"/>
+        </w:rPr>
+        <w:t xml:space="preserve">have </w:t>
+      </w:r>
+      <w:r>
+        <w:rPr>
+          <w:lang w:val="en-GB"/>
+        </w:rPr>
+        <w:t>add</w:t>
+      </w:r>
+      <w:r>
+        <w:rPr>
+          <w:lang w:val="en-GB"/>
+        </w:rPr>
+        <w:t>ed</w:t>
+      </w:r>
+      <w:r>
+        <w:rPr>
+          <w:lang w:val="en-GB"/>
+        </w:rPr>
+        <w:t>.</w:t>
+      </w:r>
+    </w:p>
+    <w:p>
+      <w:pPr>
+        <w:rPr>
+          <w:lang w:val="en-GB"/>
+        </w:rPr>
+      </w:pPr>
+      <w:r>
+        <w:rPr>
+          <w:lang w:val="en-GB"/>
+        </w:rPr>
+        <w:t xml:space="preserve">We must add procedure that will return available actions for specified game state. Here we put causal conditions. Without </w:t>
+      </w:r>
+      <w:proofErr w:type="spellStart"/>
+      <w:r>
+        <w:rPr>
+          <w:lang w:val="en-GB"/>
+        </w:rPr>
+        <w:t>potentional</w:t>
+      </w:r>
+      <w:proofErr w:type="spellEnd"/>
+      <w:r>
+        <w:rPr>
+          <w:lang w:val="en-GB"/>
+        </w:rPr>
+        <w:t xml:space="preserve"> </w:t>
+      </w:r>
+      <w:r>
+        <w:rPr>
+          <w:lang w:val="en-GB"/>
+        </w:rPr>
+        <w:t>damage it</w:t>
       </w:r>
       <w:r>
         <w:rPr>
@@ -11997,20 +13909,91 @@
         <w:rPr>
           <w:lang w:val="en-GB"/>
         </w:rPr>
-        <w:t>s not available to go kill somebody, and so on.</w:t>
-      </w:r>
-    </w:p>
-    <w:p>
-      <w:pPr>
-        <w:rPr>
-          <w:lang w:val="en-GB"/>
-        </w:rPr>
-      </w:pPr>
-      <w:r>
-        <w:rPr>
-          <w:lang w:val="en-GB"/>
-        </w:rPr>
-        <w:t>Now we have everything for planning process. Forward planning is simple graph searching. We start at current game state and after considering all available operations we searches recursively the new created states. We are looking for state with the best quality.</w:t>
+        <w:t xml:space="preserve">s not </w:t>
+      </w:r>
+      <w:r>
+        <w:rPr>
+          <w:lang w:val="en-GB"/>
+        </w:rPr>
+        <w:t>possible</w:t>
+      </w:r>
+      <w:r>
+        <w:rPr>
+          <w:lang w:val="en-GB"/>
+        </w:rPr>
+        <w:t xml:space="preserve"> to go kill somebody, and so on.</w:t>
+      </w:r>
+    </w:p>
+    <w:p>
+      <w:pPr>
+        <w:rPr>
+          <w:lang w:val="en-GB"/>
+        </w:rPr>
+      </w:pPr>
+      <w:r>
+        <w:rPr>
+          <w:lang w:val="en-GB"/>
+        </w:rPr>
+        <w:t>Now we have everything for planning process. Forward planning is simple graph searching</w:t>
+      </w:r>
+      <w:r>
+        <w:rPr>
+          <w:lang w:val="en-GB"/>
+        </w:rPr>
+        <w:t xml:space="preserve"> </w:t>
+      </w:r>
+      <w:r>
+        <w:rPr>
+          <w:lang w:val="en-GB"/>
+        </w:rPr>
+        <w:fldChar w:fldCharType="begin"/>
+      </w:r>
+      <w:r>
+        <w:rPr>
+          <w:lang w:val="en-GB"/>
+        </w:rPr>
+        <w:instrText xml:space="preserve"> REF _Ref356137045 \r \h </w:instrText>
+      </w:r>
+      <w:r>
+        <w:rPr>
+          <w:lang w:val="en-GB"/>
+        </w:rPr>
+      </w:r>
+      <w:r>
+        <w:rPr>
+          <w:lang w:val="en-GB"/>
+        </w:rPr>
+        <w:fldChar w:fldCharType="separate"/>
+      </w:r>
+      <w:r>
+        <w:rPr>
+          <w:lang w:val="en-GB"/>
+        </w:rPr>
+        <w:t>[4]</w:t>
+      </w:r>
+      <w:r>
+        <w:rPr>
+          <w:lang w:val="en-GB"/>
+        </w:rPr>
+        <w:fldChar w:fldCharType="end"/>
+      </w:r>
+      <w:r>
+        <w:rPr>
+          <w:lang w:val="en-GB"/>
+        </w:rPr>
+        <w:t>. We start at current game state and after considering all</w:t>
+      </w:r>
+      <w:r>
+        <w:rPr>
+          <w:lang w:val="en-GB"/>
+        </w:rPr>
+        <w:t xml:space="preserve"> available operations we search</w:t>
+      </w:r>
+      <w:r>
+        <w:rPr>
+          <w:lang w:val="en-GB"/>
+        </w:rPr>
+        <w:t xml:space="preserve"> recursively the new created states. We are looking for state with the best quality.</w:t>
       </w:r>
       <w:r>
         <w:rPr>
@@ -12274,13 +14257,13 @@
         <w:rPr>
           <w:lang w:val="en-GB"/>
         </w:rPr>
-        <w:t xml:space="preserve"> But it is not necessary to have results from planning in the same update process as it was started</w:t>
-      </w:r>
-      <w:r>
-        <w:rPr>
-          <w:lang w:val="en-GB"/>
-        </w:rPr>
-        <w:t xml:space="preserve"> in</w:t>
+        <w:t xml:space="preserve"> But it is not necessary to have results from planning in the same update process</w:t>
+      </w:r>
+      <w:r>
+        <w:rPr>
+          <w:lang w:val="en-GB"/>
+        </w:rPr>
+        <w:t>, in which it started</w:t>
       </w:r>
       <w:r>
         <w:rPr>
@@ -12310,7 +14293,19 @@
         <w:rPr>
           <w:lang w:val="en-GB"/>
         </w:rPr>
-        <w:t>s not necessary to implement lot of synchronisation primitives.</w:t>
+        <w:t>s not necessary to implement</w:t>
+      </w:r>
+      <w:r>
+        <w:rPr>
+          <w:lang w:val="en-GB"/>
+        </w:rPr>
+        <w:t xml:space="preserve"> a</w:t>
+      </w:r>
+      <w:r>
+        <w:rPr>
+          <w:lang w:val="en-GB"/>
+        </w:rPr>
+        <w:t xml:space="preserve"> lot of synchronisation primitives.</w:t>
       </w:r>
       <w:r>
         <w:rPr>
@@ -12340,7 +14335,7 @@
           <w:lang w:val="en-GB"/>
         </w:rPr>
       </w:pPr>
-      <w:bookmarkStart w:id="16" w:name="_Toc355707729"/>
+      <w:bookmarkStart w:id="19" w:name="_Toc356142677"/>
       <w:r>
         <w:rPr>
           <w:lang w:val="en-GB"/>
@@ -12359,19 +14354,38 @@
         </w:rPr>
         <w:t xml:space="preserve"> and game controls</w:t>
       </w:r>
-      <w:bookmarkEnd w:id="16"/>
-    </w:p>
-    <w:p>
-      <w:pPr>
-        <w:rPr>
-          <w:lang w:val="en-GB"/>
-        </w:rPr>
-      </w:pPr>
-      <w:r>
-        <w:rPr>
-          <w:lang w:val="en-GB"/>
-        </w:rPr>
-        <w:t xml:space="preserve">Player game object is, </w:t>
+      <w:bookmarkEnd w:id="19"/>
+    </w:p>
+    <w:p>
+      <w:pPr>
+        <w:rPr>
+          <w:lang w:val="en-GB"/>
+        </w:rPr>
+      </w:pPr>
+      <w:r>
+        <w:rPr>
+          <w:lang w:val="en-GB"/>
+        </w:rPr>
+        <w:t>Player</w:t>
+      </w:r>
+      <w:r>
+        <w:rPr>
+          <w:rStyle w:val="FootnoteReference"/>
+          <w:lang w:val="en-GB"/>
+        </w:rPr>
+        <w:footnoteReference w:id="6"/>
+      </w:r>
+      <w:r>
+        <w:rPr>
+          <w:lang w:val="en-GB"/>
+        </w:rPr>
+        <w:t xml:space="preserve"> game-</w:t>
+      </w:r>
+      <w:r>
+        <w:rPr>
+          <w:lang w:val="en-GB"/>
+        </w:rPr>
+        <w:t xml:space="preserve">object is, </w:t>
       </w:r>
       <w:r>
         <w:rPr>
@@ -12449,25 +14463,103 @@
         <w:rPr>
           <w:lang w:val="en-GB"/>
         </w:rPr>
-        <w:t xml:space="preserve"> All we need to do is check for pressing any of keys that are set for game control and based on the caught ones call relevant behaving from human’s part of the player.</w:t>
-      </w:r>
-      <w:r>
-        <w:rPr>
-          <w:lang w:val="en-GB"/>
-        </w:rPr>
-        <w:t xml:space="preserve"> Plus</w:t>
-      </w:r>
-      <w:r>
-        <w:rPr>
-          <w:lang w:val="en-GB"/>
-        </w:rPr>
-        <w:t xml:space="preserve"> we</w:t>
-      </w:r>
-      <w:r>
-        <w:rPr>
-          <w:lang w:val="en-GB"/>
-        </w:rPr>
-        <w:t xml:space="preserve"> calculate difference of mouse cursor position and rotate player object.</w:t>
+        <w:t xml:space="preserve"> All we need to do is check for pressing any of keys that are set </w:t>
+      </w:r>
+      <w:r>
+        <w:rPr>
+          <w:lang w:val="en-GB"/>
+        </w:rPr>
+        <w:t>as</w:t>
+      </w:r>
+      <w:r>
+        <w:rPr>
+          <w:lang w:val="en-GB"/>
+        </w:rPr>
+        <w:t xml:space="preserve"> game control and based on the caught ones</w:t>
+      </w:r>
+      <w:r>
+        <w:rPr>
+          <w:lang w:val="en-GB"/>
+        </w:rPr>
+        <w:t xml:space="preserve"> (detected pressed keys)</w:t>
+      </w:r>
+      <w:r>
+        <w:rPr>
+          <w:lang w:val="en-GB"/>
+        </w:rPr>
+        <w:t xml:space="preserve"> call relevant behaving from human’s part of the player</w:t>
+      </w:r>
+      <w:r>
+        <w:rPr>
+          <w:lang w:val="en-GB"/>
+        </w:rPr>
+        <w:t>’s code</w:t>
+      </w:r>
+      <w:r>
+        <w:rPr>
+          <w:lang w:val="en-GB"/>
+        </w:rPr>
+        <w:t>.</w:t>
+      </w:r>
+      <w:r>
+        <w:rPr>
+          <w:lang w:val="en-GB"/>
+        </w:rPr>
+        <w:t xml:space="preserve"> For example pressed key W moves the player one step forward.</w:t>
+      </w:r>
+      <w:r>
+        <w:rPr>
+          <w:lang w:val="en-GB"/>
+        </w:rPr>
+        <w:t xml:space="preserve"> But the “step forward” procedure is defined in the human’s implementation.</w:t>
+      </w:r>
+      <w:r>
+        <w:rPr>
+          <w:lang w:val="en-GB"/>
+        </w:rPr>
+        <w:t xml:space="preserve"> </w:t>
+      </w:r>
+      <w:r>
+        <w:rPr>
+          <w:lang w:val="en-GB"/>
+        </w:rPr>
+        <w:t>W</w:t>
+      </w:r>
+      <w:r>
+        <w:rPr>
+          <w:lang w:val="en-GB"/>
+        </w:rPr>
+        <w:t>e</w:t>
+      </w:r>
+      <w:r>
+        <w:rPr>
+          <w:lang w:val="en-GB"/>
+        </w:rPr>
+        <w:t xml:space="preserve"> als</w:t>
+      </w:r>
+      <w:r>
+        <w:rPr>
+          <w:lang w:val="en-GB"/>
+        </w:rPr>
+        <w:t>o</w:t>
+      </w:r>
+      <w:r>
+        <w:rPr>
+          <w:lang w:val="en-GB"/>
+        </w:rPr>
+        <w:t xml:space="preserve"> calculate difference of mouse cursor position and rotate</w:t>
+      </w:r>
+      <w:r>
+        <w:rPr>
+          <w:lang w:val="en-GB"/>
+        </w:rPr>
+        <w:t xml:space="preserve"> the</w:t>
+      </w:r>
+      <w:r>
+        <w:rPr>
+          <w:lang w:val="en-GB"/>
+        </w:rPr>
+        <w:t xml:space="preserve"> player.</w:t>
       </w:r>
     </w:p>
     <w:p>
@@ -12605,7 +14697,13 @@
         <w:rPr>
           <w:lang w:val="en-GB"/>
         </w:rPr>
-        <w:t xml:space="preserve"> that, the object has more than one possible result position. One for each </w:t>
+        <w:t xml:space="preserve"> that</w:t>
+      </w:r>
+      <w:r>
+        <w:rPr>
+          <w:lang w:val="en-GB"/>
+        </w:rPr>
+        <w:t xml:space="preserve"> the object has more than one possible result position. One for each </w:t>
       </w:r>
       <w:proofErr w:type="gramStart"/>
       <w:r>
@@ -12643,13 +14741,13 @@
         <w:rPr>
           <w:lang w:val="en-GB"/>
         </w:rPr>
-        <w:t xml:space="preserve"> Next reason to</w:t>
-      </w:r>
-      <w:r>
-        <w:rPr>
-          <w:lang w:val="en-GB"/>
-        </w:rPr>
-        <w:t xml:space="preserve"> do</w:t>
+        <w:t xml:space="preserve"> Next reason </w:t>
+      </w:r>
+      <w:r>
+        <w:rPr>
+          <w:lang w:val="en-GB"/>
+        </w:rPr>
+        <w:t>why we should</w:t>
       </w:r>
       <w:r>
         <w:rPr>
@@ -12680,13 +14778,26 @@
         <w:rPr>
           <w:lang w:val="en-GB"/>
         </w:rPr>
+        <w:lastRenderedPageBreak/>
         <w:t>First we can draw the quarter where player is located in.</w:t>
       </w:r>
       <w:r>
         <w:rPr>
           <w:lang w:val="en-GB"/>
         </w:rPr>
-        <w:t xml:space="preserve"> There is no possibility to do it wrong.</w:t>
+        <w:t xml:space="preserve"> There is no possibility </w:t>
+      </w:r>
+      <w:r>
+        <w:rPr>
+          <w:lang w:val="en-GB"/>
+        </w:rPr>
+        <w:t>of doing it wrong</w:t>
+      </w:r>
+      <w:r>
+        <w:rPr>
+          <w:lang w:val="en-GB"/>
+        </w:rPr>
+        <w:t>.</w:t>
       </w:r>
       <w:r>
         <w:rPr>
@@ -12704,26 +14815,43 @@
         <w:rPr>
           <w:lang w:val="en-GB"/>
         </w:rPr>
-        <w:t>quarters? In the quarter generating process we determined that the quarter border is filled by buildings.</w:t>
-      </w:r>
-      <w:r>
-        <w:rPr>
-          <w:lang w:val="en-GB"/>
-        </w:rPr>
-        <w:t xml:space="preserve"> There is practically no view of other quarters except the interfaces. So we make a decision that only one neighbour quarter will be drawn. We simply choose the nearest interface in our quarter and draw the quarter from opposite interface. If the interface </w:t>
-      </w:r>
-      <w:r>
-        <w:rPr>
-          <w:lang w:val="en-GB"/>
-        </w:rPr>
-        <w:lastRenderedPageBreak/>
-        <w:t>streets are long enough, this method works fine.</w:t>
-      </w:r>
-      <w:r>
-        <w:rPr>
-          <w:lang w:val="en-GB"/>
-        </w:rPr>
-        <w:t xml:space="preserve"> We just must not forget that the opposite quarter has to be drawn transformed so that it fit together with our quarter.</w:t>
+        <w:t xml:space="preserve">quarters? In the quarter generating process we determined that the quarter </w:t>
+      </w:r>
+      <w:r>
+        <w:rPr>
+          <w:lang w:val="en-GB"/>
+        </w:rPr>
+        <w:t>is bordered</w:t>
+      </w:r>
+      <w:r>
+        <w:rPr>
+          <w:lang w:val="en-GB"/>
+        </w:rPr>
+        <w:t xml:space="preserve"> by buildings.</w:t>
+      </w:r>
+      <w:r>
+        <w:rPr>
+          <w:lang w:val="en-GB"/>
+        </w:rPr>
+        <w:t xml:space="preserve"> There is practically no view of other quarters except the interfaces. So we make a decision that only one neighbour quarter will be drawn. We simply choose the nearest interface in our quarter and draw the quarter from opposite interface. If the interface streets are long enough, this method works fine.</w:t>
+      </w:r>
+      <w:r>
+        <w:rPr>
+          <w:lang w:val="en-GB"/>
+        </w:rPr>
+        <w:t xml:space="preserve"> We just must not forget that the opposite quarter has to be drawn transformed so that it fit</w:t>
+      </w:r>
+      <w:r>
+        <w:rPr>
+          <w:lang w:val="en-GB"/>
+        </w:rPr>
+        <w:t>s</w:t>
+      </w:r>
+      <w:r>
+        <w:rPr>
+          <w:lang w:val="en-GB"/>
+        </w:rPr>
+        <w:t xml:space="preserve"> together with our quarter.</w:t>
       </w:r>
     </w:p>
     <w:p>
@@ -12741,7 +14869,7 @@
           <w:lang w:val="en-GB"/>
         </w:rPr>
       </w:pPr>
-      <w:bookmarkStart w:id="17" w:name="_Toc355707730"/>
+      <w:bookmarkStart w:id="20" w:name="_Toc356142678"/>
       <w:r>
         <w:rPr>
           <w:lang w:val="en-GB"/>
@@ -12760,37 +14888,61 @@
         </w:rPr>
         <w:t xml:space="preserve"> and menus</w:t>
       </w:r>
-      <w:bookmarkEnd w:id="17"/>
-    </w:p>
-    <w:p>
-      <w:pPr>
-        <w:rPr>
-          <w:lang w:val="en-GB"/>
-        </w:rPr>
-      </w:pPr>
-      <w:r>
-        <w:rPr>
-          <w:lang w:val="en-GB"/>
-        </w:rPr>
-        <w:t>It is good practise to prepare some opened parameters in software product that can be set by user.</w:t>
-      </w:r>
-      <w:r>
-        <w:rPr>
-          <w:lang w:val="en-GB"/>
-        </w:rPr>
-        <w:t xml:space="preserve"> Most of games use graphical user interface (GUI) made right inside the game. They are using uniform graphical design and are in full screen mode.</w:t>
-      </w:r>
-      <w:r>
-        <w:rPr>
-          <w:lang w:val="en-GB"/>
-        </w:rPr>
-        <w:t xml:space="preserve"> For us</w:t>
-      </w:r>
-      <w:r>
-        <w:rPr>
-          <w:lang w:val="en-GB"/>
-        </w:rPr>
-        <w:t xml:space="preserve"> decision of</w:t>
+      <w:bookmarkEnd w:id="20"/>
+    </w:p>
+    <w:p>
+      <w:pPr>
+        <w:rPr>
+          <w:lang w:val="en-GB"/>
+        </w:rPr>
+      </w:pPr>
+      <w:r>
+        <w:rPr>
+          <w:lang w:val="en-GB"/>
+        </w:rPr>
+        <w:t xml:space="preserve">It is </w:t>
+      </w:r>
+      <w:r>
+        <w:rPr>
+          <w:lang w:val="en-GB"/>
+        </w:rPr>
+        <w:t xml:space="preserve">frequently used fashion </w:t>
+      </w:r>
+      <w:r>
+        <w:rPr>
+          <w:lang w:val="en-GB"/>
+        </w:rPr>
+        <w:t>to prepare some opened parameters in software product that can be set by user.</w:t>
+      </w:r>
+      <w:r>
+        <w:rPr>
+          <w:lang w:val="en-GB"/>
+        </w:rPr>
+        <w:t xml:space="preserve"> Most of</w:t>
+      </w:r>
+      <w:r>
+        <w:rPr>
+          <w:lang w:val="en-GB"/>
+        </w:rPr>
+        <w:t xml:space="preserve"> the</w:t>
+      </w:r>
+      <w:r>
+        <w:rPr>
+          <w:lang w:val="en-GB"/>
+        </w:rPr>
+        <w:t xml:space="preserve"> games use graphical user interface (GUI) made right inside the game. They are using uniform graphical design and are in full screen mode.</w:t>
+      </w:r>
+      <w:r>
+        <w:rPr>
+          <w:lang w:val="en-GB"/>
+        </w:rPr>
+        <w:t xml:space="preserve"> </w:t>
+      </w:r>
+      <w:r>
+        <w:rPr>
+          <w:lang w:val="en-GB"/>
+        </w:rPr>
+        <w:t>We decided that for us</w:t>
       </w:r>
       <w:r>
         <w:rPr>
@@ -12809,13 +14961,55 @@
         <w:rPr>
           <w:lang w:val="en-GB"/>
         </w:rPr>
-        <w:t>Before starting the game we show to user windows with settings tabs and button for start playing. In video settings tab we let him choose screen resolution and set whether he want to run our game in full screen mode. Controls tab should contain mouse sensitivity track bars, possible choose of mouse inversion and settings of control keys.</w:t>
-      </w:r>
-      <w:r>
-        <w:rPr>
-          <w:lang w:val="en-GB"/>
-        </w:rPr>
-        <w:t xml:space="preserve"> In game tab we let the user set the number of quarters in the town. We must thing about our implementation of town generation and set minimal value to this option and maximum because of performance.</w:t>
+        <w:t xml:space="preserve">Before starting the game we show to user windows with settings tabs and button for </w:t>
+      </w:r>
+      <w:r>
+        <w:rPr>
+          <w:lang w:val="en-GB"/>
+        </w:rPr>
+        <w:t xml:space="preserve">the game </w:t>
+      </w:r>
+      <w:r>
+        <w:rPr>
+          <w:lang w:val="en-GB"/>
+        </w:rPr>
+        <w:t>beginning</w:t>
+      </w:r>
+      <w:r>
+        <w:rPr>
+          <w:lang w:val="en-GB"/>
+        </w:rPr>
+        <w:t>. In video settings tab we let him choose screen resolution and set whether he want</w:t>
+      </w:r>
+      <w:r>
+        <w:rPr>
+          <w:lang w:val="en-GB"/>
+        </w:rPr>
+        <w:t>s</w:t>
+      </w:r>
+      <w:r>
+        <w:rPr>
+          <w:lang w:val="en-GB"/>
+        </w:rPr>
+        <w:t xml:space="preserve"> to run our game in full screen mode. Controls tab should contain mouse sensitivity track bars, possible choose of mouse inversion and settings of control keys.</w:t>
+      </w:r>
+      <w:r>
+        <w:rPr>
+          <w:lang w:val="en-GB"/>
+        </w:rPr>
+        <w:t xml:space="preserve"> In</w:t>
+      </w:r>
+      <w:r>
+        <w:rPr>
+          <w:lang w:val="en-GB"/>
+        </w:rPr>
+        <w:t xml:space="preserve"> the</w:t>
+      </w:r>
+      <w:r>
+        <w:rPr>
+          <w:lang w:val="en-GB"/>
+        </w:rPr>
+        <w:t xml:space="preserve"> game tab we let the user set the number of quarters in the town. We must thing about our implementation of town generation and set minimal value to this option and maximum because of performance.</w:t>
       </w:r>
     </w:p>
     <w:p>
@@ -12842,13 +15036,91 @@
         <w:rPr>
           <w:lang w:val="en-GB"/>
         </w:rPr>
-        <w:t>”. These are changes in game that does not require code modifications and new compilation.</w:t>
-      </w:r>
-      <w:r>
-        <w:rPr>
-          <w:lang w:val="en-GB"/>
-        </w:rPr>
-        <w:t xml:space="preserve"> We support it by adding xml configuration files. We prepare files with gun types. It will describe types of guns with all their properties what are used in the gun implementation. Second xml will determine used content like 3D models or sounds. So more experienced user can change what he will see or hear during the game play. Of course we must make our own versions of these files and add to game some default content because without it the game would be not able to run at all.</w:t>
+        <w:t>”. These are changes in</w:t>
+      </w:r>
+      <w:r>
+        <w:rPr>
+          <w:lang w:val="en-GB"/>
+        </w:rPr>
+        <w:t xml:space="preserve"> the</w:t>
+      </w:r>
+      <w:r>
+        <w:rPr>
+          <w:lang w:val="en-GB"/>
+        </w:rPr>
+        <w:t xml:space="preserve"> game that does not require code modifications and new compilation.</w:t>
+      </w:r>
+      <w:r>
+        <w:rPr>
+          <w:lang w:val="en-GB"/>
+        </w:rPr>
+        <w:t xml:space="preserve"> We support it by adding xml configuration files. We prepare files with gun types. It will describe types of guns with all their properties what are used in the gun implementation. Second xml will determine used content like 3D models or sounds. So more experienced user can change what he </w:t>
+      </w:r>
+      <w:r>
+        <w:rPr>
+          <w:lang w:val="en-GB"/>
+        </w:rPr>
+        <w:t>will see or hear during the game</w:t>
+      </w:r>
+      <w:r>
+        <w:rPr>
+          <w:lang w:val="en-GB"/>
+        </w:rPr>
+        <w:t>.</w:t>
+      </w:r>
+      <w:r>
+        <w:rPr>
+          <w:lang w:val="en-GB"/>
+        </w:rPr>
+        <w:t xml:space="preserve"> </w:t>
+      </w:r>
+      <w:r>
+        <w:rPr>
+          <w:color w:val="1F497D" w:themeColor="text2"/>
+          <w:lang w:val="en-GB"/>
+        </w:rPr>
+        <w:t xml:space="preserve">“The </w:t>
+      </w:r>
+      <w:proofErr w:type="spellStart"/>
+      <w:r>
+        <w:rPr>
+          <w:color w:val="1F497D" w:themeColor="text2"/>
+          <w:lang w:val="en-GB"/>
+        </w:rPr>
+        <w:t>modder</w:t>
+      </w:r>
+      <w:proofErr w:type="spellEnd"/>
+      <w:r>
+        <w:rPr>
+          <w:color w:val="1F497D" w:themeColor="text2"/>
+          <w:lang w:val="en-GB"/>
+        </w:rPr>
+        <w:t>” should know that he do these changes only at his own risk.</w:t>
+      </w:r>
+      <w:r>
+        <w:rPr>
+          <w:color w:val="1F497D" w:themeColor="text2"/>
+          <w:lang w:val="en-GB"/>
+        </w:rPr>
+        <w:t xml:space="preserve"> </w:t>
+      </w:r>
+      <w:r>
+        <w:rPr>
+          <w:lang w:val="en-GB"/>
+        </w:rPr>
+        <w:t>Of course we must make our own versions of these files and add to game some default content</w:t>
+      </w:r>
+      <w:r>
+        <w:rPr>
+          <w:lang w:val="en-GB"/>
+        </w:rPr>
+        <w:t xml:space="preserve"> to the game</w:t>
+      </w:r>
+      <w:r>
+        <w:rPr>
+          <w:lang w:val="en-GB"/>
+        </w:rPr>
+        <w:t xml:space="preserve"> because without it the game would be not able to run at all.</w:t>
       </w:r>
     </w:p>
     <w:p>
@@ -12866,7 +15138,7 @@
           <w:lang w:val="en-GB"/>
         </w:rPr>
       </w:pPr>
-      <w:bookmarkStart w:id="18" w:name="_Toc355707731"/>
+      <w:bookmarkStart w:id="21" w:name="_Toc356142679"/>
       <w:r>
         <w:rPr>
           <w:lang w:val="en-GB"/>
@@ -12874,7 +15146,7 @@
         <w:lastRenderedPageBreak/>
         <w:t>User documentation</w:t>
       </w:r>
-      <w:bookmarkEnd w:id="18"/>
+      <w:bookmarkEnd w:id="21"/>
     </w:p>
     <w:p>
       <w:pPr>
@@ -12891,14 +15163,14 @@
           <w:lang w:val="en-GB"/>
         </w:rPr>
       </w:pPr>
-      <w:bookmarkStart w:id="19" w:name="_Toc355707732"/>
+      <w:bookmarkStart w:id="22" w:name="_Toc356142680"/>
       <w:r>
         <w:rPr>
           <w:lang w:val="en-GB"/>
         </w:rPr>
         <w:t>Installation</w:t>
       </w:r>
-      <w:bookmarkEnd w:id="19"/>
+      <w:bookmarkEnd w:id="22"/>
     </w:p>
     <w:p>
       <w:pPr>
@@ -12915,14 +15187,14 @@
           <w:lang w:val="en-GB"/>
         </w:rPr>
       </w:pPr>
-      <w:bookmarkStart w:id="20" w:name="_Toc355707733"/>
+      <w:bookmarkStart w:id="23" w:name="_Toc356142681"/>
       <w:r>
         <w:rPr>
           <w:lang w:val="en-GB"/>
         </w:rPr>
         <w:t>Start and settings</w:t>
       </w:r>
-      <w:bookmarkEnd w:id="20"/>
+      <w:bookmarkEnd w:id="23"/>
     </w:p>
     <w:p>
       <w:pPr>
@@ -12939,14 +15211,14 @@
           <w:lang w:val="en-GB"/>
         </w:rPr>
       </w:pPr>
-      <w:bookmarkStart w:id="21" w:name="_Toc355707734"/>
+      <w:bookmarkStart w:id="24" w:name="_Toc356142682"/>
       <w:r>
         <w:rPr>
           <w:lang w:val="en-GB"/>
         </w:rPr>
         <w:t>Gameplay and controls</w:t>
       </w:r>
-      <w:bookmarkEnd w:id="21"/>
+      <w:bookmarkEnd w:id="24"/>
     </w:p>
     <w:p>
       <w:pPr>
@@ -12963,14 +15235,14 @@
           <w:lang w:val="en-GB"/>
         </w:rPr>
       </w:pPr>
-      <w:bookmarkStart w:id="22" w:name="_Toc355707735"/>
+      <w:bookmarkStart w:id="25" w:name="_Toc356142683"/>
       <w:r>
         <w:rPr>
           <w:lang w:val="en-GB"/>
         </w:rPr>
         <w:t>Game ends</w:t>
       </w:r>
-      <w:bookmarkEnd w:id="22"/>
+      <w:bookmarkEnd w:id="25"/>
     </w:p>
     <w:p>
       <w:pPr>
@@ -12983,16 +15255,16 @@
       <w:pPr>
         <w:pStyle w:val="Heading1"/>
       </w:pPr>
-      <w:bookmarkStart w:id="23" w:name="_Toc355707736"/>
+      <w:bookmarkStart w:id="26" w:name="_Toc356142684"/>
       <w:r>
         <w:rPr>
           <w:lang w:val="en-GB"/>
         </w:rPr>
         <w:t>Bibliography</w:t>
       </w:r>
-      <w:bookmarkEnd w:id="23"/>
-    </w:p>
-    <w:bookmarkStart w:id="24" w:name="_Ref355013966"/>
+      <w:bookmarkEnd w:id="26"/>
+    </w:p>
+    <w:bookmarkStart w:id="27" w:name="_Ref355013966"/>
     <w:p>
       <w:pPr>
         <w:numPr>
@@ -13040,7 +15312,7 @@
         </w:rPr>
         <w:t>http://msdn.microsoft.com/en-us/library/bb401006.aspx</w:t>
       </w:r>
-      <w:bookmarkEnd w:id="24"/>
+      <w:bookmarkEnd w:id="27"/>
       <w:r>
         <w:rPr>
           <w:lang w:val="en-GB"/>
@@ -13058,7 +15330,7 @@
           <w:lang w:val="en-GB"/>
         </w:rPr>
       </w:pPr>
-      <w:bookmarkStart w:id="25" w:name="_Ref356050827"/>
+      <w:bookmarkStart w:id="28" w:name="_Ref356050827"/>
       <w:r>
         <w:rPr>
           <w:lang w:val="en-GB"/>
@@ -13107,10 +15379,82 @@
         </w:rPr>
         <w:t>)</w:t>
       </w:r>
-      <w:bookmarkEnd w:id="25"/>
+      <w:bookmarkEnd w:id="28"/>
+    </w:p>
+    <w:p>
+      <w:pPr>
+        <w:numPr>
+          <w:ilvl w:val="0"/>
+          <w:numId w:val="5"/>
+        </w:numPr>
+        <w:rPr>
+          <w:lang w:val="en-GB"/>
+        </w:rPr>
+      </w:pPr>
+      <w:bookmarkStart w:id="29" w:name="_Ref356060232"/>
+      <w:r>
+        <w:rPr>
+          <w:lang w:val="en-GB"/>
+        </w:rPr>
+        <w:t>Artificial Intelligence, The modern approach (</w:t>
+      </w:r>
+      <w:proofErr w:type="spellStart"/>
+      <w:r>
+        <w:rPr>
+          <w:lang w:val="en-GB"/>
+        </w:rPr>
+        <w:t>doplnit</w:t>
+      </w:r>
+      <w:proofErr w:type="spellEnd"/>
+      <w:r>
+        <w:rPr>
+          <w:lang w:val="en-GB"/>
+        </w:rPr>
+        <w:t>)</w:t>
+      </w:r>
+      <w:bookmarkEnd w:id="29"/>
+    </w:p>
+    <w:p>
+      <w:pPr>
+        <w:numPr>
+          <w:ilvl w:val="0"/>
+          <w:numId w:val="5"/>
+        </w:numPr>
+        <w:rPr>
+          <w:lang w:val="en-GB"/>
+        </w:rPr>
+      </w:pPr>
+      <w:bookmarkStart w:id="30" w:name="_Ref356137045"/>
+      <w:r>
+        <w:rPr>
+          <w:lang w:val="en-GB"/>
+        </w:rPr>
+        <w:t>Automated Planning: Theory and Practice</w:t>
+      </w:r>
+      <w:r>
+        <w:rPr>
+          <w:lang w:val="en-GB"/>
+        </w:rPr>
+        <w:t xml:space="preserve"> (</w:t>
+      </w:r>
+      <w:proofErr w:type="spellStart"/>
+      <w:r>
+        <w:rPr>
+          <w:lang w:val="en-GB"/>
+        </w:rPr>
+        <w:t>doplnit</w:t>
+      </w:r>
+      <w:proofErr w:type="spellEnd"/>
+      <w:r>
+        <w:rPr>
+          <w:lang w:val="en-GB"/>
+        </w:rPr>
+        <w:t>)</w:t>
+      </w:r>
+      <w:bookmarkEnd w:id="30"/>
     </w:p>
     <w:sectPr>
-      <w:footerReference w:type="first" r:id="rId15"/>
+      <w:footerReference w:type="first" r:id="rId21"/>
       <w:pgSz w:w="11906" w:h="16838"/>
       <w:pgMar w:top="1418" w:right="1418" w:bottom="1418" w:left="2268" w:header="709" w:footer="709" w:gutter="0"/>
       <w:pgNumType w:start="1"/>
@@ -13175,7 +15519,7 @@
         <w:rStyle w:val="PageNumber"/>
         <w:noProof/>
       </w:rPr>
-      <w:t>7</w:t>
+      <w:t>19</w:t>
     </w:r>
     <w:r>
       <w:rPr>
@@ -13326,6 +15670,302 @@
           <w:lang w:val="en-US"/>
         </w:rPr>
         <w:t xml:space="preserve"> the next important component of the game architecture.</w:t>
+      </w:r>
+    </w:p>
+  </w:footnote>
+  <w:footnote w:id="3">
+    <w:p>
+      <w:pPr>
+        <w:pStyle w:val="FootnoteText"/>
+        <w:ind w:firstLine="0"/>
+        <w:jc w:val="left"/>
+        <w:rPr>
+          <w:lang w:val="en-US"/>
+        </w:rPr>
+      </w:pPr>
+      <w:r>
+        <w:rPr>
+          <w:rStyle w:val="FootnoteReference"/>
+        </w:rPr>
+        <w:footnoteRef/>
+      </w:r>
+      <w:r>
+        <w:t xml:space="preserve"> </w:t>
+      </w:r>
+      <w:r>
+        <w:rPr>
+          <w:lang w:val="en-US"/>
+        </w:rPr>
+        <w:t xml:space="preserve">Human is called one of the most complicated game-object derivations. It can move, use tools, etc. In the chapter </w:t>
+      </w:r>
+      <w:r>
+        <w:rPr>
+          <w:lang w:val="en-US"/>
+        </w:rPr>
+        <w:fldChar w:fldCharType="begin"/>
+      </w:r>
+      <w:r>
+        <w:rPr>
+          <w:lang w:val="en-US"/>
+        </w:rPr>
+        <w:instrText xml:space="preserve"> REF _Ref356063288 \r \h </w:instrText>
+      </w:r>
+      <w:r>
+        <w:rPr>
+          <w:lang w:val="en-US"/>
+        </w:rPr>
+      </w:r>
+      <w:r>
+        <w:rPr>
+          <w:lang w:val="en-US"/>
+        </w:rPr>
+        <w:fldChar w:fldCharType="separate"/>
+      </w:r>
+      <w:r>
+        <w:rPr>
+          <w:lang w:val="en-US"/>
+        </w:rPr>
+        <w:t>2.4</w:t>
+      </w:r>
+      <w:r>
+        <w:rPr>
+          <w:lang w:val="en-US"/>
+        </w:rPr>
+        <w:fldChar w:fldCharType="end"/>
+      </w:r>
+      <w:r>
+        <w:rPr>
+          <w:lang w:val="en-US"/>
+        </w:rPr>
+        <w:t xml:space="preserve"> it is presented as an interactive content user. But it is fully described in its own chapter (</w:t>
+      </w:r>
+      <w:r>
+        <w:rPr>
+          <w:lang w:val="en-US"/>
+        </w:rPr>
+        <w:fldChar w:fldCharType="begin"/>
+      </w:r>
+      <w:r>
+        <w:rPr>
+          <w:lang w:val="en-US"/>
+        </w:rPr>
+        <w:instrText xml:space="preserve"> REF _Ref356063401 \r \h </w:instrText>
+      </w:r>
+      <w:r>
+        <w:rPr>
+          <w:lang w:val="en-US"/>
+        </w:rPr>
+      </w:r>
+      <w:r>
+        <w:rPr>
+          <w:lang w:val="en-US"/>
+        </w:rPr>
+        <w:fldChar w:fldCharType="separate"/>
+      </w:r>
+      <w:r>
+        <w:rPr>
+          <w:lang w:val="en-US"/>
+        </w:rPr>
+        <w:t>2.5</w:t>
+      </w:r>
+      <w:r>
+        <w:rPr>
+          <w:lang w:val="en-US"/>
+        </w:rPr>
+        <w:fldChar w:fldCharType="end"/>
+      </w:r>
+      <w:r>
+        <w:rPr>
+          <w:lang w:val="en-US"/>
+        </w:rPr>
+        <w:t>).</w:t>
+      </w:r>
+    </w:p>
+  </w:footnote>
+  <w:footnote w:id="4">
+    <w:p>
+      <w:pPr>
+        <w:pStyle w:val="FootnoteText"/>
+        <w:ind w:firstLine="0"/>
+        <w:rPr>
+          <w:lang w:val="en-US"/>
+        </w:rPr>
+      </w:pPr>
+      <w:r>
+        <w:rPr>
+          <w:rStyle w:val="FootnoteReference"/>
+        </w:rPr>
+        <w:footnoteRef/>
+      </w:r>
+      <w:r>
+        <w:t xml:space="preserve"> </w:t>
+      </w:r>
+      <w:r>
+        <w:rPr>
+          <w:lang w:val="en-US"/>
+        </w:rPr>
+        <w:t>The path</w:t>
+      </w:r>
+      <w:r>
+        <w:rPr>
+          <w:lang w:val="en-US"/>
+        </w:rPr>
+        <w:t>-</w:t>
+      </w:r>
+      <w:r>
+        <w:rPr>
+          <w:lang w:val="en-US"/>
+        </w:rPr>
+        <w:t>graph or the town path</w:t>
+      </w:r>
+      <w:r>
+        <w:rPr>
+          <w:lang w:val="en-US"/>
+        </w:rPr>
+        <w:t>-</w:t>
+      </w:r>
+      <w:r>
+        <w:rPr>
+          <w:lang w:val="en-US"/>
+        </w:rPr>
+        <w:t xml:space="preserve">graph is structure built in chapter </w:t>
+      </w:r>
+      <w:r>
+        <w:rPr>
+          <w:lang w:val="en-US"/>
+        </w:rPr>
+        <w:fldChar w:fldCharType="begin"/>
+      </w:r>
+      <w:r>
+        <w:rPr>
+          <w:lang w:val="en-US"/>
+        </w:rPr>
+        <w:instrText xml:space="preserve"> REF _Ref356134355 \r \h </w:instrText>
+      </w:r>
+      <w:r>
+        <w:rPr>
+          <w:lang w:val="en-US"/>
+        </w:rPr>
+      </w:r>
+      <w:r>
+        <w:rPr>
+          <w:lang w:val="en-US"/>
+        </w:rPr>
+        <w:fldChar w:fldCharType="separate"/>
+      </w:r>
+      <w:r>
+        <w:rPr>
+          <w:lang w:val="en-US"/>
+        </w:rPr>
+        <w:t>2.3</w:t>
+      </w:r>
+      <w:r>
+        <w:rPr>
+          <w:lang w:val="en-US"/>
+        </w:rPr>
+        <w:fldChar w:fldCharType="end"/>
+      </w:r>
+      <w:r>
+        <w:rPr>
+          <w:lang w:val="en-US"/>
+        </w:rPr>
+        <w:t xml:space="preserve"> for path-finding needs. Do not confuse it with the town-graph</w:t>
+      </w:r>
+      <w:r>
+        <w:rPr>
+          <w:lang w:val="en-US"/>
+        </w:rPr>
+        <w:t xml:space="preserve"> which</w:t>
+      </w:r>
+      <w:r>
+        <w:t xml:space="preserve"> </w:t>
+      </w:r>
+      <w:r>
+        <w:rPr>
+          <w:lang w:val="en-US"/>
+        </w:rPr>
+        <w:t>only</w:t>
+      </w:r>
+      <w:r>
+        <w:rPr>
+          <w:lang w:val="en-US"/>
+        </w:rPr>
+        <w:t xml:space="preserve"> describes wh</w:t>
+      </w:r>
+      <w:r>
+        <w:rPr>
+          <w:lang w:val="en-US"/>
+        </w:rPr>
+        <w:t>ich</w:t>
+      </w:r>
+      <w:r>
+        <w:rPr>
+          <w:lang w:val="en-US"/>
+        </w:rPr>
+        <w:t xml:space="preserve"> quarters are connected together.</w:t>
+      </w:r>
+    </w:p>
+  </w:footnote>
+  <w:footnote w:id="5">
+    <w:p>
+      <w:pPr>
+        <w:pStyle w:val="FootnoteText"/>
+        <w:ind w:firstLine="0"/>
+        <w:jc w:val="left"/>
+        <w:rPr>
+          <w:lang w:val="en-US"/>
+        </w:rPr>
+      </w:pPr>
+      <w:r>
+        <w:rPr>
+          <w:rStyle w:val="FootnoteReference"/>
+        </w:rPr>
+        <w:footnoteRef/>
+      </w:r>
+      <w:r>
+        <w:t xml:space="preserve"> </w:t>
+      </w:r>
+      <w:r>
+        <w:rPr>
+          <w:lang w:val="en-US"/>
+        </w:rPr>
+        <w:t>The opponent is term for software component which represents the AI player</w:t>
+      </w:r>
+      <w:r>
+        <w:rPr>
+          <w:lang w:val="en-US"/>
+        </w:rPr>
+        <w:t>.</w:t>
+      </w:r>
+      <w:r>
+        <w:rPr>
+          <w:lang w:val="en-US"/>
+        </w:rPr>
+        <w:t xml:space="preserve"> </w:t>
+      </w:r>
+    </w:p>
+  </w:footnote>
+  <w:footnote w:id="6">
+    <w:p>
+      <w:pPr>
+        <w:pStyle w:val="FootnoteText"/>
+        <w:ind w:firstLine="0"/>
+        <w:jc w:val="left"/>
+        <w:rPr>
+          <w:lang w:val="en-US"/>
+        </w:rPr>
+      </w:pPr>
+      <w:r>
+        <w:rPr>
+          <w:rStyle w:val="FootnoteReference"/>
+        </w:rPr>
+        <w:footnoteRef/>
+      </w:r>
+      <w:r>
+        <w:rPr>
+          <w:lang w:val="en-US"/>
+        </w:rPr>
+        <w:t xml:space="preserve"> In this chapter the player (in sources class Player) is term for special game-object that transmits the user’s control into the game process.</w:t>
       </w:r>
     </w:p>
   </w:footnote>
@@ -16042,7 +18682,7 @@
 </file>
 
 <file path=customXml/itemProps1.xml><?xml version="1.0" encoding="utf-8"?>
-<ds:datastoreItem xmlns:ds="http://schemas.openxmlformats.org/officeDocument/2006/customXml" ds:itemID="{3F8DABA4-A390-46EE-8C79-2D617AE19B0A}">
+<ds:datastoreItem xmlns:ds="http://schemas.openxmlformats.org/officeDocument/2006/customXml" ds:itemID="{4E1CFA0F-EE3A-47AE-A76D-2B4BD3187789}">
   <ds:schemaRefs>
     <ds:schemaRef ds:uri="http://schemas.openxmlformats.org/officeDocument/2006/bibliography"/>
   </ds:schemaRefs>

--- a/Text/bc.docx
+++ b/Text/bc.docx
@@ -1546,7 +1546,7 @@
       <w:r>
         <w:fldChar w:fldCharType="separate"/>
       </w:r>
-      <w:hyperlink w:anchor="_Toc356142666" w:history="1">
+      <w:hyperlink w:anchor="_Toc356322356" w:history="1">
         <w:r>
           <w:rPr>
             <w:rStyle w:val="Hyperlink"/>
@@ -1573,7 +1573,7 @@
             <w:noProof/>
             <w:webHidden/>
           </w:rPr>
-          <w:instrText xml:space="preserve"> PAGEREF _Toc356142666 \h </w:instrText>
+          <w:instrText xml:space="preserve"> PAGEREF _Toc356322356 \h </w:instrText>
         </w:r>
         <w:r>
           <w:rPr>
@@ -1617,7 +1617,7 @@
           <w:szCs w:val="22"/>
         </w:rPr>
       </w:pPr>
-      <w:hyperlink w:anchor="_Toc356142667" w:history="1">
+      <w:hyperlink w:anchor="_Toc356322357" w:history="1">
         <w:r>
           <w:rPr>
             <w:rStyle w:val="Hyperlink"/>
@@ -1662,7 +1662,7 @@
             <w:noProof/>
             <w:webHidden/>
           </w:rPr>
-          <w:instrText xml:space="preserve"> PAGEREF _Toc356142667 \h </w:instrText>
+          <w:instrText xml:space="preserve"> PAGEREF _Toc356322357 \h </w:instrText>
         </w:r>
         <w:r>
           <w:rPr>
@@ -1706,7 +1706,7 @@
           <w:lang w:val="cs-CZ" w:eastAsia="cs-CZ"/>
         </w:rPr>
       </w:pPr>
-      <w:hyperlink w:anchor="_Toc356142668" w:history="1">
+      <w:hyperlink w:anchor="_Toc356322358" w:history="1">
         <w:r>
           <w:rPr>
             <w:rStyle w:val="Hyperlink"/>
@@ -1750,7 +1750,7 @@
             <w:noProof/>
             <w:webHidden/>
           </w:rPr>
-          <w:instrText xml:space="preserve"> PAGEREF _Toc356142668 \h </w:instrText>
+          <w:instrText xml:space="preserve"> PAGEREF _Toc356322358 \h </w:instrText>
         </w:r>
         <w:r>
           <w:rPr>
@@ -1794,7 +1794,7 @@
           <w:lang w:val="cs-CZ" w:eastAsia="cs-CZ"/>
         </w:rPr>
       </w:pPr>
-      <w:hyperlink w:anchor="_Toc356142669" w:history="1">
+      <w:hyperlink w:anchor="_Toc356322359" w:history="1">
         <w:r>
           <w:rPr>
             <w:rStyle w:val="Hyperlink"/>
@@ -1838,7 +1838,7 @@
             <w:noProof/>
             <w:webHidden/>
           </w:rPr>
-          <w:instrText xml:space="preserve"> PAGEREF _Toc356142669 \h </w:instrText>
+          <w:instrText xml:space="preserve"> PAGEREF _Toc356322359 \h </w:instrText>
         </w:r>
         <w:r>
           <w:rPr>
@@ -1882,7 +1882,7 @@
           <w:szCs w:val="22"/>
         </w:rPr>
       </w:pPr>
-      <w:hyperlink w:anchor="_Toc356142670" w:history="1">
+      <w:hyperlink w:anchor="_Toc356322360" w:history="1">
         <w:r>
           <w:rPr>
             <w:rStyle w:val="Hyperlink"/>
@@ -1927,7 +1927,7 @@
             <w:noProof/>
             <w:webHidden/>
           </w:rPr>
-          <w:instrText xml:space="preserve"> PAGEREF _Toc356142670 \h </w:instrText>
+          <w:instrText xml:space="preserve"> PAGEREF _Toc356322360 \h </w:instrText>
         </w:r>
         <w:r>
           <w:rPr>
@@ -1971,7 +1971,7 @@
           <w:lang w:val="cs-CZ" w:eastAsia="cs-CZ"/>
         </w:rPr>
       </w:pPr>
-      <w:hyperlink w:anchor="_Toc356142671" w:history="1">
+      <w:hyperlink w:anchor="_Toc356322361" w:history="1">
         <w:r>
           <w:rPr>
             <w:rStyle w:val="Hyperlink"/>
@@ -2015,7 +2015,7 @@
             <w:noProof/>
             <w:webHidden/>
           </w:rPr>
-          <w:instrText xml:space="preserve"> PAGEREF _Toc356142671 \h </w:instrText>
+          <w:instrText xml:space="preserve"> PAGEREF _Toc356322361 \h </w:instrText>
         </w:r>
         <w:r>
           <w:rPr>
@@ -2059,7 +2059,7 @@
           <w:lang w:val="cs-CZ" w:eastAsia="cs-CZ"/>
         </w:rPr>
       </w:pPr>
-      <w:hyperlink w:anchor="_Toc356142672" w:history="1">
+      <w:hyperlink w:anchor="_Toc356322362" w:history="1">
         <w:r>
           <w:rPr>
             <w:rStyle w:val="Hyperlink"/>
@@ -2103,7 +2103,7 @@
             <w:noProof/>
             <w:webHidden/>
           </w:rPr>
-          <w:instrText xml:space="preserve"> PAGEREF _Toc356142672 \h </w:instrText>
+          <w:instrText xml:space="preserve"> PAGEREF _Toc356322362 \h </w:instrText>
         </w:r>
         <w:r>
           <w:rPr>
@@ -2147,7 +2147,7 @@
           <w:lang w:val="cs-CZ" w:eastAsia="cs-CZ"/>
         </w:rPr>
       </w:pPr>
-      <w:hyperlink w:anchor="_Toc356142673" w:history="1">
+      <w:hyperlink w:anchor="_Toc356322363" w:history="1">
         <w:r>
           <w:rPr>
             <w:rStyle w:val="Hyperlink"/>
@@ -2191,7 +2191,7 @@
             <w:noProof/>
             <w:webHidden/>
           </w:rPr>
-          <w:instrText xml:space="preserve"> PAGEREF _Toc356142673 \h </w:instrText>
+          <w:instrText xml:space="preserve"> PAGEREF _Toc356322363 \h </w:instrText>
         </w:r>
         <w:r>
           <w:rPr>
@@ -2235,7 +2235,7 @@
           <w:lang w:val="cs-CZ" w:eastAsia="cs-CZ"/>
         </w:rPr>
       </w:pPr>
-      <w:hyperlink w:anchor="_Toc356142674" w:history="1">
+      <w:hyperlink w:anchor="_Toc356322364" w:history="1">
         <w:r>
           <w:rPr>
             <w:rStyle w:val="Hyperlink"/>
@@ -2279,7 +2279,7 @@
             <w:noProof/>
             <w:webHidden/>
           </w:rPr>
-          <w:instrText xml:space="preserve"> PAGEREF _Toc356142674 \h </w:instrText>
+          <w:instrText xml:space="preserve"> PAGEREF _Toc356322364 \h </w:instrText>
         </w:r>
         <w:r>
           <w:rPr>
@@ -2323,7 +2323,7 @@
           <w:lang w:val="cs-CZ" w:eastAsia="cs-CZ"/>
         </w:rPr>
       </w:pPr>
-      <w:hyperlink w:anchor="_Toc356142675" w:history="1">
+      <w:hyperlink w:anchor="_Toc356322365" w:history="1">
         <w:r>
           <w:rPr>
             <w:rStyle w:val="Hyperlink"/>
@@ -2367,7 +2367,7 @@
             <w:noProof/>
             <w:webHidden/>
           </w:rPr>
-          <w:instrText xml:space="preserve"> PAGEREF _Toc356142675 \h </w:instrText>
+          <w:instrText xml:space="preserve"> PAGEREF _Toc356322365 \h </w:instrText>
         </w:r>
         <w:r>
           <w:rPr>
@@ -2411,7 +2411,7 @@
           <w:lang w:val="cs-CZ" w:eastAsia="cs-CZ"/>
         </w:rPr>
       </w:pPr>
-      <w:hyperlink w:anchor="_Toc356142676" w:history="1">
+      <w:hyperlink w:anchor="_Toc356322366" w:history="1">
         <w:r>
           <w:rPr>
             <w:rStyle w:val="Hyperlink"/>
@@ -2455,7 +2455,7 @@
             <w:noProof/>
             <w:webHidden/>
           </w:rPr>
-          <w:instrText xml:space="preserve"> PAGEREF _Toc356142676 \h </w:instrText>
+          <w:instrText xml:space="preserve"> PAGEREF _Toc356322366 \h </w:instrText>
         </w:r>
         <w:r>
           <w:rPr>
@@ -2475,7 +2475,7 @@
             <w:noProof/>
             <w:webHidden/>
           </w:rPr>
-          <w:t>15</w:t>
+          <w:t>16</w:t>
         </w:r>
         <w:r>
           <w:rPr>
@@ -2499,7 +2499,7 @@
           <w:lang w:val="cs-CZ" w:eastAsia="cs-CZ"/>
         </w:rPr>
       </w:pPr>
-      <w:hyperlink w:anchor="_Toc356142677" w:history="1">
+      <w:hyperlink w:anchor="_Toc356322367" w:history="1">
         <w:r>
           <w:rPr>
             <w:rStyle w:val="Hyperlink"/>
@@ -2543,7 +2543,7 @@
             <w:noProof/>
             <w:webHidden/>
           </w:rPr>
-          <w:instrText xml:space="preserve"> PAGEREF _Toc356142677 \h </w:instrText>
+          <w:instrText xml:space="preserve"> PAGEREF _Toc356322367 \h </w:instrText>
         </w:r>
         <w:r>
           <w:rPr>
@@ -2563,7 +2563,7 @@
             <w:noProof/>
             <w:webHidden/>
           </w:rPr>
-          <w:t>17</w:t>
+          <w:t>18</w:t>
         </w:r>
         <w:r>
           <w:rPr>
@@ -2587,7 +2587,7 @@
           <w:lang w:val="cs-CZ" w:eastAsia="cs-CZ"/>
         </w:rPr>
       </w:pPr>
-      <w:hyperlink w:anchor="_Toc356142678" w:history="1">
+      <w:hyperlink w:anchor="_Toc356322368" w:history="1">
         <w:r>
           <w:rPr>
             <w:rStyle w:val="Hyperlink"/>
@@ -2631,7 +2631,7 @@
             <w:noProof/>
             <w:webHidden/>
           </w:rPr>
-          <w:instrText xml:space="preserve"> PAGEREF _Toc356142678 \h </w:instrText>
+          <w:instrText xml:space="preserve"> PAGEREF _Toc356322368 \h </w:instrText>
         </w:r>
         <w:r>
           <w:rPr>
@@ -2651,7 +2651,7 @@
             <w:noProof/>
             <w:webHidden/>
           </w:rPr>
-          <w:t>18</w:t>
+          <w:t>19</w:t>
         </w:r>
         <w:r>
           <w:rPr>
@@ -2675,7 +2675,7 @@
           <w:szCs w:val="22"/>
         </w:rPr>
       </w:pPr>
-      <w:hyperlink w:anchor="_Toc356142679" w:history="1">
+      <w:hyperlink w:anchor="_Toc356322369" w:history="1">
         <w:r>
           <w:rPr>
             <w:rStyle w:val="Hyperlink"/>
@@ -2720,7 +2720,7 @@
             <w:noProof/>
             <w:webHidden/>
           </w:rPr>
-          <w:instrText xml:space="preserve"> PAGEREF _Toc356142679 \h </w:instrText>
+          <w:instrText xml:space="preserve"> PAGEREF _Toc356322369 \h </w:instrText>
         </w:r>
         <w:r>
           <w:rPr>
@@ -2764,7 +2764,7 @@
           <w:lang w:val="cs-CZ" w:eastAsia="cs-CZ"/>
         </w:rPr>
       </w:pPr>
-      <w:hyperlink w:anchor="_Toc356142680" w:history="1">
+      <w:hyperlink w:anchor="_Toc356322370" w:history="1">
         <w:r>
           <w:rPr>
             <w:rStyle w:val="Hyperlink"/>
@@ -2808,7 +2808,7 @@
             <w:noProof/>
             <w:webHidden/>
           </w:rPr>
-          <w:instrText xml:space="preserve"> PAGEREF _Toc356142680 \h </w:instrText>
+          <w:instrText xml:space="preserve"> PAGEREF _Toc356322370 \h </w:instrText>
         </w:r>
         <w:r>
           <w:rPr>
@@ -2852,7 +2852,7 @@
           <w:lang w:val="cs-CZ" w:eastAsia="cs-CZ"/>
         </w:rPr>
       </w:pPr>
-      <w:hyperlink w:anchor="_Toc356142681" w:history="1">
+      <w:hyperlink w:anchor="_Toc356322371" w:history="1">
         <w:r>
           <w:rPr>
             <w:rStyle w:val="Hyperlink"/>
@@ -2896,7 +2896,7 @@
             <w:noProof/>
             <w:webHidden/>
           </w:rPr>
-          <w:instrText xml:space="preserve"> PAGEREF _Toc356142681 \h </w:instrText>
+          <w:instrText xml:space="preserve"> PAGEREF _Toc356322371 \h </w:instrText>
         </w:r>
         <w:r>
           <w:rPr>
@@ -2940,7 +2940,7 @@
           <w:lang w:val="cs-CZ" w:eastAsia="cs-CZ"/>
         </w:rPr>
       </w:pPr>
-      <w:hyperlink w:anchor="_Toc356142682" w:history="1">
+      <w:hyperlink w:anchor="_Toc356322372" w:history="1">
         <w:r>
           <w:rPr>
             <w:rStyle w:val="Hyperlink"/>
@@ -2984,7 +2984,7 @@
             <w:noProof/>
             <w:webHidden/>
           </w:rPr>
-          <w:instrText xml:space="preserve"> PAGEREF _Toc356142682 \h </w:instrText>
+          <w:instrText xml:space="preserve"> PAGEREF _Toc356322372 \h </w:instrText>
         </w:r>
         <w:r>
           <w:rPr>
@@ -3028,7 +3028,7 @@
           <w:lang w:val="cs-CZ" w:eastAsia="cs-CZ"/>
         </w:rPr>
       </w:pPr>
-      <w:hyperlink w:anchor="_Toc356142683" w:history="1">
+      <w:hyperlink w:anchor="_Toc356322373" w:history="1">
         <w:r>
           <w:rPr>
             <w:rStyle w:val="Hyperlink"/>
@@ -3072,7 +3072,7 @@
             <w:noProof/>
             <w:webHidden/>
           </w:rPr>
-          <w:instrText xml:space="preserve"> PAGEREF _Toc356142683 \h </w:instrText>
+          <w:instrText xml:space="preserve"> PAGEREF _Toc356322373 \h </w:instrText>
         </w:r>
         <w:r>
           <w:rPr>
@@ -3113,7 +3113,7 @@
           <w:szCs w:val="22"/>
         </w:rPr>
       </w:pPr>
-      <w:hyperlink w:anchor="_Toc356142684" w:history="1">
+      <w:hyperlink w:anchor="_Toc356322374" w:history="1">
         <w:r>
           <w:rPr>
             <w:rStyle w:val="Hyperlink"/>
@@ -3141,7 +3141,7 @@
             <w:noProof/>
             <w:webHidden/>
           </w:rPr>
-          <w:instrText xml:space="preserve"> PAGEREF _Toc356142684 \h </w:instrText>
+          <w:instrText xml:space="preserve"> PAGEREF _Toc356322374 \h </w:instrText>
         </w:r>
         <w:r>
           <w:rPr>
@@ -3161,7 +3161,7 @@
             <w:noProof/>
             <w:webHidden/>
           </w:rPr>
-          <w:t>19</w:t>
+          <w:t>20</w:t>
         </w:r>
         <w:r>
           <w:rPr>
@@ -3210,7 +3210,7 @@
         </w:rPr>
       </w:pPr>
       <w:bookmarkStart w:id="1" w:name="_Toc355016430"/>
-      <w:bookmarkStart w:id="2" w:name="_Toc356142666"/>
+      <w:bookmarkStart w:id="2" w:name="_Toc356322356"/>
       <w:r>
         <w:lastRenderedPageBreak/>
         <w:t>Introduction</w:t>
@@ -3255,7 +3255,13 @@
         <w:rPr>
           <w:color w:val="1F497D" w:themeColor="text2"/>
         </w:rPr>
-        <w:t>our planet or real situlations in real in real places</w:t>
+        <w:t>our planet or real situ</w:t>
+      </w:r>
+      <w:r>
+        <w:rPr>
+          <w:color w:val="1F497D" w:themeColor="text2"/>
+        </w:rPr>
+        <w:t>ations in real places</w:t>
       </w:r>
       <w:r>
         <w:rPr>
@@ -3628,7 +3634,13 @@
         <w:rPr>
           <w:lang w:val="en-GB"/>
         </w:rPr>
-        <w:t xml:space="preserve"> that they have captured,</w:t>
+        <w:t>,</w:t>
+      </w:r>
+      <w:r>
+        <w:rPr>
+          <w:lang w:val="en-GB"/>
+        </w:rPr>
+        <w:t xml:space="preserve"> they have captured,</w:t>
       </w:r>
       <w:r>
         <w:rPr>
@@ -4082,7 +4094,7 @@
           <w:lang w:val="en-GB"/>
         </w:rPr>
       </w:pPr>
-      <w:bookmarkStart w:id="4" w:name="_Toc356142667"/>
+      <w:bookmarkStart w:id="4" w:name="_Toc356322357"/>
       <w:r>
         <w:rPr>
           <w:lang w:val="en-GB"/>
@@ -4107,7 +4119,7 @@
           <w:lang w:val="en-GB"/>
         </w:rPr>
       </w:pPr>
-      <w:bookmarkStart w:id="5" w:name="_Toc356142668"/>
+      <w:bookmarkStart w:id="5" w:name="_Toc356322358"/>
       <w:r>
         <w:rPr>
           <w:lang w:val="en-GB"/>
@@ -4325,7 +4337,13 @@
         <w:rPr>
           <w:lang w:val="en-GB"/>
         </w:rPr>
-        <w:t xml:space="preserve">the owner of </w:t>
+        <w:t>owns</w:t>
+      </w:r>
+      <w:r>
+        <w:rPr>
+          <w:lang w:val="en-GB"/>
+        </w:rPr>
+        <w:t xml:space="preserve"> </w:t>
       </w:r>
       <w:r>
         <w:rPr>
@@ -4337,7 +4355,7 @@
         <w:rPr>
           <w:lang w:val="en-GB"/>
         </w:rPr>
-        <w:t xml:space="preserve"> quarter is</w:t>
+        <w:t xml:space="preserve"> quarter</w:t>
       </w:r>
       <w:r>
         <w:rPr>
@@ -4379,6 +4397,12 @@
         <w:rPr>
           <w:lang w:val="en-GB"/>
         </w:rPr>
+        <w:t xml:space="preserve"> which is not yours</w:t>
+      </w:r>
+      <w:r>
+        <w:rPr>
+          <w:lang w:val="en-GB"/>
+        </w:rPr>
         <w:t>.</w:t>
       </w:r>
       <w:r>
@@ -4521,7 +4545,19 @@
         <w:rPr>
           <w:lang w:val="en-GB"/>
         </w:rPr>
-        <w:t>They have only one duty-look after your quarter.</w:t>
+        <w:t>They have only one duty</w:t>
+      </w:r>
+      <w:r>
+        <w:rPr>
+          <w:lang w:val="en-GB"/>
+        </w:rPr>
+        <w:t xml:space="preserve"> – </w:t>
+      </w:r>
+      <w:r>
+        <w:rPr>
+          <w:lang w:val="en-GB"/>
+        </w:rPr>
+        <w:t>look after your quarter.</w:t>
       </w:r>
       <w:r>
         <w:rPr>
@@ -4563,152 +4599,116 @@
         <w:rPr>
           <w:lang w:val="en-GB"/>
         </w:rPr>
-        <w:t xml:space="preserve"> the guards.</w:t>
-      </w:r>
-      <w:r>
-        <w:rPr>
-          <w:lang w:val="en-GB"/>
-        </w:rPr>
-        <w:t xml:space="preserve"> Number of guards per one quarter is limited and if you capture opponent’s quarter, his guards will stay until you or your guards kill them. Problem is that</w:t>
-      </w:r>
-      <w:r>
-        <w:rPr>
-          <w:lang w:val="en-GB"/>
-        </w:rPr>
-        <w:t xml:space="preserve"> the</w:t>
-      </w:r>
-      <w:r>
-        <w:rPr>
-          <w:lang w:val="en-GB"/>
-        </w:rPr>
-        <w:t xml:space="preserve"> limit for</w:t>
-      </w:r>
-      <w:r>
-        <w:rPr>
-          <w:lang w:val="en-GB"/>
-        </w:rPr>
-        <w:t xml:space="preserve"> the</w:t>
-      </w:r>
-      <w:r>
-        <w:rPr>
-          <w:lang w:val="en-GB"/>
-        </w:rPr>
         <w:t xml:space="preserve"> </w:t>
       </w:r>
       <w:r>
         <w:rPr>
           <w:lang w:val="en-GB"/>
         </w:rPr>
-        <w:t xml:space="preserve">number of </w:t>
-      </w:r>
-      <w:r>
-        <w:rPr>
-          <w:lang w:val="en-GB"/>
-        </w:rPr>
-        <w:t>guard</w:t>
-      </w:r>
-      <w:r>
-        <w:rPr>
-          <w:lang w:val="en-GB"/>
-        </w:rPr>
-        <w:t>s</w:t>
-      </w:r>
-      <w:r>
-        <w:rPr>
-          <w:lang w:val="en-GB"/>
-        </w:rPr>
-        <w:t xml:space="preserve"> in one quarter is </w:t>
-      </w:r>
-      <w:r>
-        <w:rPr>
-          <w:lang w:val="en-GB"/>
-        </w:rPr>
-        <w:t xml:space="preserve">total limit for </w:t>
-      </w:r>
-      <w:r>
-        <w:rPr>
-          <w:lang w:val="en-GB"/>
-        </w:rPr>
-        <w:t>all</w:t>
-      </w:r>
-      <w:r>
-        <w:rPr>
-          <w:lang w:val="en-GB"/>
-        </w:rPr>
-        <w:t xml:space="preserve"> the</w:t>
-      </w:r>
-      <w:r>
-        <w:rPr>
-          <w:lang w:val="en-GB"/>
-        </w:rPr>
-        <w:t xml:space="preserve"> guard</w:t>
-      </w:r>
-      <w:r>
-        <w:rPr>
-          <w:lang w:val="en-GB"/>
-        </w:rPr>
-        <w:t>s</w:t>
-      </w:r>
-      <w:r>
-        <w:rPr>
-          <w:lang w:val="en-GB"/>
-        </w:rPr>
-        <w:t xml:space="preserve"> – yours and opponent’s. So if you </w:t>
-      </w:r>
+        <w:t>your</w:t>
+      </w:r>
+      <w:r>
+        <w:rPr>
+          <w:lang w:val="en-GB"/>
+        </w:rPr>
+        <w:t xml:space="preserve"> guards.</w:t>
+      </w:r>
+      <w:r>
+        <w:rPr>
+          <w:lang w:val="en-GB"/>
+        </w:rPr>
+        <w:t xml:space="preserve"> Number of guards per one quarter is limited and if you capture opponent’s quarter, his guards will stay until you or your guards kill them. </w:t>
+      </w:r>
+      <w:r>
+        <w:rPr>
+          <w:lang w:val="en-GB"/>
+        </w:rPr>
+        <w:t>Rule</w:t>
+      </w:r>
+      <w:r>
+        <w:rPr>
+          <w:lang w:val="en-GB"/>
+        </w:rPr>
+        <w:t xml:space="preserve"> is that</w:t>
+      </w:r>
+      <w:r>
+        <w:rPr>
+          <w:lang w:val="en-GB"/>
+        </w:rPr>
+        <w:t xml:space="preserve"> </w:t>
+      </w:r>
+      <w:r>
+        <w:rPr>
+          <w:lang w:val="en-GB"/>
+        </w:rPr>
+        <w:t>we</w:t>
+      </w:r>
+      <w:r>
+        <w:rPr>
+          <w:lang w:val="en-GB"/>
+        </w:rPr>
+        <w:t xml:space="preserve"> limit</w:t>
+      </w:r>
+      <w:r>
+        <w:rPr>
+          <w:lang w:val="en-GB"/>
+        </w:rPr>
+        <w:t xml:space="preserve"> the sum of yours and enemy’s guards.</w:t>
+      </w:r>
+      <w:r>
+        <w:rPr>
+          <w:lang w:val="en-GB"/>
+        </w:rPr>
+        <w:t xml:space="preserve"> So if you capture quarter full of enemy guards, </w:t>
+      </w:r>
+      <w:r>
+        <w:rPr>
+          <w:lang w:val="en-GB"/>
+        </w:rPr>
+        <w:t>your guard</w:t>
+      </w:r>
+      <w:r>
+        <w:rPr>
+          <w:lang w:val="en-GB"/>
+        </w:rPr>
+        <w:t xml:space="preserve"> would</w:t>
+      </w:r>
+      <w:r>
+        <w:rPr>
+          <w:lang w:val="en-GB"/>
+        </w:rPr>
+        <w:t xml:space="preserve"> not</w:t>
+      </w:r>
+      <w:r>
+        <w:rPr>
+          <w:lang w:val="en-GB"/>
+        </w:rPr>
+        <w:t xml:space="preserve"> appear until you kill at least one</w:t>
+      </w:r>
+      <w:r>
+        <w:rPr>
+          <w:lang w:val="en-GB"/>
+        </w:rPr>
+        <w:t xml:space="preserve"> of the other</w:t>
+      </w:r>
+      <w:r>
+        <w:rPr>
+          <w:lang w:val="en-GB"/>
+        </w:rPr>
+        <w:t>.</w:t>
+      </w:r>
+    </w:p>
+    <w:p>
+      <w:pPr>
+        <w:rPr>
+          <w:lang w:val="en-GB"/>
+        </w:rPr>
+      </w:pPr>
       <w:r>
         <w:rPr>
           <w:lang w:val="en-GB"/>
         </w:rPr>
         <w:lastRenderedPageBreak/>
-        <w:t xml:space="preserve">capture quarter full of enemy guards, </w:t>
-      </w:r>
-      <w:r>
-        <w:rPr>
-          <w:lang w:val="en-GB"/>
-        </w:rPr>
-        <w:t>your guard</w:t>
-      </w:r>
-      <w:r>
-        <w:rPr>
-          <w:lang w:val="en-GB"/>
-        </w:rPr>
-        <w:t xml:space="preserve"> would</w:t>
-      </w:r>
-      <w:r>
-        <w:rPr>
-          <w:lang w:val="en-GB"/>
-        </w:rPr>
-        <w:t xml:space="preserve"> not</w:t>
-      </w:r>
-      <w:r>
-        <w:rPr>
-          <w:lang w:val="en-GB"/>
-        </w:rPr>
-        <w:t xml:space="preserve"> appear until you kill at least one</w:t>
-      </w:r>
-      <w:r>
-        <w:rPr>
-          <w:lang w:val="en-GB"/>
-        </w:rPr>
-        <w:t xml:space="preserve"> of the other</w:t>
-      </w:r>
-      <w:r>
-        <w:rPr>
-          <w:lang w:val="en-GB"/>
-        </w:rPr>
-        <w:t>.</w:t>
-      </w:r>
-    </w:p>
-    <w:p>
-      <w:pPr>
-        <w:rPr>
-          <w:lang w:val="en-GB"/>
-        </w:rPr>
-      </w:pPr>
-      <w:r>
-        <w:rPr>
-          <w:lang w:val="en-GB"/>
-        </w:rPr>
         <w:t>How to kill somebody? You can always use your hands, but it</w:t>
       </w:r>
       <w:r>
@@ -4733,7 +4733,7 @@
         <w:rPr>
           <w:lang w:val="en-GB"/>
         </w:rPr>
-        <w:t xml:space="preserve">Killing a person with bare hands is not practical, so we came up with special guns. </w:t>
+        <w:t xml:space="preserve">Killing a person with bare hands is not practical, so we came up with guns. </w:t>
       </w:r>
       <w:r>
         <w:rPr>
@@ -4757,7 +4757,19 @@
         <w:rPr>
           <w:lang w:val="en-GB"/>
         </w:rPr>
-        <w:t>categories of guns:</w:t>
+        <w:t xml:space="preserve">categories of </w:t>
+      </w:r>
+      <w:r>
+        <w:rPr>
+          <w:lang w:val="en-GB"/>
+        </w:rPr>
+        <w:t>gun availability</w:t>
+      </w:r>
+      <w:r>
+        <w:rPr>
+          <w:lang w:val="en-GB"/>
+        </w:rPr>
+        <w:t>:</w:t>
       </w:r>
     </w:p>
     <w:p>
@@ -4825,7 +4837,7 @@
         <w:rPr>
           <w:lang w:val="en-GB"/>
         </w:rPr>
-        <w:t>Only boxed ones.</w:t>
+        <w:t>Only boxed ones</w:t>
       </w:r>
     </w:p>
     <w:p>
@@ -4863,7 +4875,19 @@
         <w:rPr>
           <w:lang w:val="en-GB"/>
         </w:rPr>
-        <w:t xml:space="preserve">everyone at </w:t>
+        <w:t>everyone</w:t>
+      </w:r>
+      <w:r>
+        <w:rPr>
+          <w:lang w:val="en-GB"/>
+        </w:rPr>
+        <w:t xml:space="preserve"> (including walkers)</w:t>
+      </w:r>
+      <w:r>
+        <w:rPr>
+          <w:lang w:val="en-GB"/>
+        </w:rPr>
+        <w:t xml:space="preserve"> at </w:t>
       </w:r>
       <w:r>
         <w:rPr>
@@ -4899,39 +4923,28 @@
         <w:rPr>
           <w:lang w:val="en-GB"/>
         </w:rPr>
-        <w:t xml:space="preserve">fourth category are available only in </w:t>
-      </w:r>
-      <w:r>
-        <w:rPr>
-          <w:color w:val="1F497D" w:themeColor="text2"/>
-          <w:lang w:val="en-GB"/>
-        </w:rPr>
-        <w:t>boxes</w:t>
-      </w:r>
-      <w:r>
-        <w:rPr>
-          <w:color w:val="1F497D" w:themeColor="text2"/>
+        <w:t>fourth category are available only in boxes</w:t>
+      </w:r>
+      <w:r>
+        <w:rPr>
           <w:lang w:val="en-GB"/>
         </w:rPr>
         <w:t xml:space="preserve"> which are</w:t>
       </w:r>
       <w:r>
         <w:rPr>
-          <w:color w:val="1F497D" w:themeColor="text2"/>
           <w:lang w:val="en-GB"/>
         </w:rPr>
         <w:t>, if you are lucky,</w:t>
       </w:r>
       <w:r>
         <w:rPr>
-          <w:color w:val="1F497D" w:themeColor="text2"/>
           <w:lang w:val="en-GB"/>
         </w:rPr>
         <w:t xml:space="preserve"> lying on the streets</w:t>
       </w:r>
       <w:r>
         <w:rPr>
-          <w:color w:val="1F497D" w:themeColor="text2"/>
           <w:lang w:val="en-GB"/>
         </w:rPr>
         <w:t xml:space="preserve">. </w:t>
@@ -4946,65 +4959,200 @@
         <w:rPr>
           <w:lang w:val="en-GB"/>
         </w:rPr>
+        <w:t xml:space="preserve"> The ones from second and third category are simply in </w:t>
+      </w:r>
+      <w:r>
+        <w:rPr>
+          <w:lang w:val="en-GB"/>
+        </w:rPr>
+        <w:t>default inventory</w:t>
+      </w:r>
+      <w:r>
+        <w:rPr>
+          <w:lang w:val="en-GB"/>
+        </w:rPr>
+        <w:t xml:space="preserve"> of the guards and the players.</w:t>
+      </w:r>
+    </w:p>
+    <w:p>
+      <w:pPr>
+        <w:rPr>
+          <w:lang w:val="en-GB"/>
+        </w:rPr>
+      </w:pPr>
+      <w:r>
+        <w:rPr>
+          <w:lang w:val="en-GB"/>
+        </w:rPr>
+        <w:t xml:space="preserve">Since </w:t>
+      </w:r>
+      <w:r>
+        <w:rPr>
+          <w:lang w:val="en-GB"/>
+        </w:rPr>
+        <w:t>you</w:t>
+      </w:r>
+      <w:r>
+        <w:rPr>
+          <w:lang w:val="en-GB"/>
+        </w:rPr>
+        <w:t xml:space="preserve"> have</w:t>
+      </w:r>
+      <w:r>
+        <w:rPr>
+          <w:lang w:val="en-GB"/>
+        </w:rPr>
+        <w:t xml:space="preserve"> guns and </w:t>
+      </w:r>
+      <w:r>
+        <w:rPr>
+          <w:lang w:val="en-GB"/>
+        </w:rPr>
+        <w:t>y</w:t>
+      </w:r>
+      <w:r>
+        <w:rPr>
+          <w:lang w:val="en-GB"/>
+        </w:rPr>
+        <w:t>our enemies have guns</w:t>
+      </w:r>
+      <w:r>
+        <w:rPr>
+          <w:lang w:val="en-GB"/>
+        </w:rPr>
+        <w:t xml:space="preserve"> too</w:t>
+      </w:r>
+      <w:r>
+        <w:rPr>
+          <w:lang w:val="en-GB"/>
+        </w:rPr>
+        <w:t>,</w:t>
+      </w:r>
+      <w:r>
+        <w:rPr>
+          <w:lang w:val="en-GB"/>
+        </w:rPr>
+        <w:t xml:space="preserve"> it</w:t>
+      </w:r>
+      <w:r>
+        <w:rPr>
+          <w:lang w:val="en-GB"/>
+        </w:rPr>
+        <w:t xml:space="preserve"> is</w:t>
+      </w:r>
+      <w:r>
+        <w:rPr>
+          <w:lang w:val="en-GB"/>
+        </w:rPr>
+        <w:t xml:space="preserve"> necessary to use them.</w:t>
+      </w:r>
+      <w:r>
+        <w:rPr>
+          <w:lang w:val="en-GB"/>
+        </w:rPr>
         <w:t xml:space="preserve"> </w:t>
       </w:r>
       <w:r>
         <w:rPr>
-          <w:color w:val="1F497D" w:themeColor="text2"/>
-          <w:lang w:val="en-GB"/>
-        </w:rPr>
-        <w:t xml:space="preserve">The ones from second and third category are simply in </w:t>
-      </w:r>
-      <w:r>
-        <w:rPr>
-          <w:color w:val="1F497D" w:themeColor="text2"/>
-          <w:lang w:val="en-GB"/>
-        </w:rPr>
-        <w:t>default inventory</w:t>
-      </w:r>
-      <w:r>
-        <w:rPr>
-          <w:color w:val="1F497D" w:themeColor="text2"/>
-          <w:lang w:val="en-GB"/>
-        </w:rPr>
-        <w:t xml:space="preserve"> of the guards and the players.</w:t>
-      </w:r>
-    </w:p>
-    <w:p>
-      <w:pPr>
-        <w:rPr>
-          <w:lang w:val="en-GB"/>
-        </w:rPr>
-      </w:pPr>
-      <w:r>
-        <w:rPr>
-          <w:lang w:val="en-GB"/>
-        </w:rPr>
-        <w:t xml:space="preserve">Since </w:t>
-      </w:r>
-      <w:r>
-        <w:rPr>
-          <w:lang w:val="en-GB"/>
-        </w:rPr>
-        <w:t>you</w:t>
-      </w:r>
-      <w:r>
-        <w:rPr>
-          <w:lang w:val="en-GB"/>
-        </w:rPr>
-        <w:t xml:space="preserve"> have</w:t>
-      </w:r>
-      <w:r>
-        <w:rPr>
-          <w:lang w:val="en-GB"/>
-        </w:rPr>
-        <w:t xml:space="preserve"> guns and our enemies have guns</w:t>
-      </w:r>
-      <w:r>
-        <w:rPr>
-          <w:lang w:val="en-GB"/>
-        </w:rPr>
-        <w:t xml:space="preserve"> too</w:t>
+          <w:lang w:val="en-GB"/>
+        </w:rPr>
+        <w:t>You should kill all</w:t>
+      </w:r>
+      <w:r>
+        <w:rPr>
+          <w:lang w:val="en-GB"/>
+        </w:rPr>
+        <w:t xml:space="preserve"> the enemy guards in the quarter you are going to capture.</w:t>
+      </w:r>
+      <w:r>
+        <w:rPr>
+          <w:lang w:val="en-GB"/>
+        </w:rPr>
+        <w:t xml:space="preserve"> </w:t>
+      </w:r>
+      <w:r>
+        <w:rPr>
+          <w:lang w:val="en-GB"/>
+        </w:rPr>
+        <w:t xml:space="preserve">Then you can safely raise your flag. </w:t>
+      </w:r>
+      <w:r>
+        <w:rPr>
+          <w:lang w:val="en-GB"/>
+        </w:rPr>
+        <w:t>Yo</w:t>
+      </w:r>
+      <w:r>
+        <w:rPr>
+          <w:lang w:val="en-GB"/>
+        </w:rPr>
+        <w:t xml:space="preserve">u </w:t>
+      </w:r>
+      <w:r>
+        <w:rPr>
+          <w:lang w:val="en-GB"/>
+        </w:rPr>
+        <w:t>will need to kill</w:t>
+      </w:r>
+      <w:r>
+        <w:rPr>
+          <w:lang w:val="en-GB"/>
+        </w:rPr>
+        <w:t xml:space="preserve"> your opponent</w:t>
+      </w:r>
+      <w:r>
+        <w:rPr>
+          <w:lang w:val="en-GB"/>
+        </w:rPr>
+        <w:t xml:space="preserve"> several times. Because </w:t>
+      </w:r>
+      <w:r>
+        <w:rPr>
+          <w:lang w:val="en-GB"/>
+        </w:rPr>
+        <w:t xml:space="preserve">when </w:t>
+      </w:r>
+      <w:r>
+        <w:rPr>
+          <w:lang w:val="en-GB"/>
+        </w:rPr>
+        <w:t>one</w:t>
+      </w:r>
+      <w:r>
+        <w:rPr>
+          <w:lang w:val="en-GB"/>
+        </w:rPr>
+        <w:t xml:space="preserve"> </w:t>
+      </w:r>
+      <w:r>
+        <w:rPr>
+          <w:lang w:val="en-GB"/>
+        </w:rPr>
+        <w:t>of the players</w:t>
+      </w:r>
+      <w:r>
+        <w:rPr>
+          <w:lang w:val="en-GB"/>
+        </w:rPr>
+        <w:t xml:space="preserve"> </w:t>
+      </w:r>
+      <w:r>
+        <w:rPr>
+          <w:lang w:val="en-GB"/>
+        </w:rPr>
+        <w:t>gets</w:t>
+      </w:r>
+      <w:r>
+        <w:rPr>
+          <w:lang w:val="en-GB"/>
+        </w:rPr>
+        <w:t xml:space="preserve"> generally</w:t>
+      </w:r>
+      <w:r>
+        <w:rPr>
+          <w:lang w:val="en-GB"/>
+        </w:rPr>
+        <w:t xml:space="preserve"> killed</w:t>
       </w:r>
       <w:r>
         <w:rPr>
@@ -5016,19 +5164,7 @@
         <w:rPr>
           <w:lang w:val="en-GB"/>
         </w:rPr>
-        <w:t xml:space="preserve"> it</w:t>
-      </w:r>
-      <w:r>
-        <w:rPr>
-          <w:lang w:val="en-GB"/>
-        </w:rPr>
-        <w:t xml:space="preserve"> is</w:t>
-      </w:r>
-      <w:r>
-        <w:rPr>
-          <w:lang w:val="en-GB"/>
-        </w:rPr>
-        <w:t xml:space="preserve"> necessary to use them.</w:t>
+        <w:t xml:space="preserve"> he</w:t>
       </w:r>
       <w:r>
         <w:rPr>
@@ -5038,24 +5174,51 @@
       </w:r>
       <w:r>
         <w:rPr>
-          <w:color w:val="1F497D" w:themeColor="text2"/>
-          <w:lang w:val="en-GB"/>
-        </w:rPr>
-        <w:t>You should kill ale the enemy guards</w:t>
-      </w:r>
-      <w:r>
-        <w:rPr>
-          <w:color w:val="1F497D" w:themeColor="text2"/>
-          <w:lang w:val="en-GB"/>
-        </w:rPr>
-        <w:t xml:space="preserve"> in</w:t>
-      </w:r>
-      <w:r>
-        <w:rPr>
-          <w:color w:val="1F497D" w:themeColor="text2"/>
-          <w:lang w:val="en-GB"/>
-        </w:rPr>
-        <w:t xml:space="preserve"> the quarter you are going to capture.</w:t>
+          <w:lang w:val="en-GB"/>
+        </w:rPr>
+        <w:t xml:space="preserve">will </w:t>
+      </w:r>
+      <w:r>
+        <w:rPr>
+          <w:lang w:val="en-GB"/>
+        </w:rPr>
+        <w:t xml:space="preserve">lose all </w:t>
+      </w:r>
+      <w:r>
+        <w:rPr>
+          <w:lang w:val="en-GB"/>
+        </w:rPr>
+        <w:t>of his quarter</w:t>
+      </w:r>
+      <w:r>
+        <w:rPr>
+          <w:lang w:val="en-GB"/>
+        </w:rPr>
+        <w:t>s</w:t>
+      </w:r>
+      <w:r>
+        <w:rPr>
+          <w:lang w:val="en-GB"/>
+        </w:rPr>
+        <w:t xml:space="preserve"> except one</w:t>
+      </w:r>
+      <w:r>
+        <w:rPr>
+          <w:lang w:val="en-GB"/>
+        </w:rPr>
+        <w:t>,</w:t>
+      </w:r>
+      <w:r>
+        <w:rPr>
+          <w:lang w:val="en-GB"/>
+        </w:rPr>
+        <w:t xml:space="preserve"> if he</w:t>
+      </w:r>
+      <w:r>
+        <w:rPr>
+          <w:lang w:val="en-GB"/>
+        </w:rPr>
+        <w:t xml:space="preserve"> has</w:t>
       </w:r>
       <w:r>
         <w:rPr>
@@ -5065,128 +5228,6 @@
       </w:r>
       <w:r>
         <w:rPr>
-          <w:color w:val="1F497D" w:themeColor="text2"/>
-          <w:lang w:val="en-GB"/>
-        </w:rPr>
-        <w:t xml:space="preserve">Then you can safely raise your flag. </w:t>
-      </w:r>
-      <w:r>
-        <w:rPr>
-          <w:color w:val="1F497D" w:themeColor="text2"/>
-          <w:lang w:val="en-GB"/>
-        </w:rPr>
-        <w:t>The opponent y</w:t>
-      </w:r>
-      <w:r>
-        <w:rPr>
-          <w:lang w:val="en-GB"/>
-        </w:rPr>
-        <w:t>ou will need to kill</w:t>
-      </w:r>
-      <w:r>
-        <w:rPr>
-          <w:lang w:val="en-GB"/>
-        </w:rPr>
-        <w:t xml:space="preserve"> several times. Because </w:t>
-      </w:r>
-      <w:r>
-        <w:rPr>
-          <w:lang w:val="en-GB"/>
-        </w:rPr>
-        <w:t xml:space="preserve">when </w:t>
-      </w:r>
-      <w:r>
-        <w:rPr>
-          <w:lang w:val="en-GB"/>
-        </w:rPr>
-        <w:t xml:space="preserve">the opponent </w:t>
-      </w:r>
-      <w:r>
-        <w:rPr>
-          <w:lang w:val="en-GB"/>
-        </w:rPr>
-        <w:t>gets</w:t>
-      </w:r>
-      <w:r>
-        <w:rPr>
-          <w:lang w:val="en-GB"/>
-        </w:rPr>
-        <w:t xml:space="preserve"> killed</w:t>
-      </w:r>
-      <w:r>
-        <w:rPr>
-          <w:lang w:val="en-GB"/>
-        </w:rPr>
-        <w:t>,</w:t>
-      </w:r>
-      <w:r>
-        <w:rPr>
-          <w:lang w:val="en-GB"/>
-        </w:rPr>
-        <w:t xml:space="preserve"> he</w:t>
-      </w:r>
-      <w:r>
-        <w:rPr>
-          <w:lang w:val="en-GB"/>
-        </w:rPr>
-        <w:t xml:space="preserve"> </w:t>
-      </w:r>
-      <w:r>
-        <w:rPr>
-          <w:lang w:val="en-GB"/>
-        </w:rPr>
-        <w:t>lose</w:t>
-      </w:r>
-      <w:r>
-        <w:rPr>
-          <w:lang w:val="en-GB"/>
-        </w:rPr>
-        <w:t>s</w:t>
-      </w:r>
-      <w:r>
-        <w:rPr>
-          <w:lang w:val="en-GB"/>
-        </w:rPr>
-        <w:t xml:space="preserve"> all of his quarter</w:t>
-      </w:r>
-      <w:r>
-        <w:rPr>
-          <w:lang w:val="en-GB"/>
-        </w:rPr>
-        <w:t>s</w:t>
-      </w:r>
-      <w:r>
-        <w:rPr>
-          <w:lang w:val="en-GB"/>
-        </w:rPr>
-        <w:t xml:space="preserve"> except one</w:t>
-      </w:r>
-      <w:r>
-        <w:rPr>
-          <w:lang w:val="en-GB"/>
-        </w:rPr>
-        <w:t>,</w:t>
-      </w:r>
-      <w:r>
-        <w:rPr>
-          <w:lang w:val="en-GB"/>
-        </w:rPr>
-        <w:t xml:space="preserve"> if he</w:t>
-      </w:r>
-      <w:r>
-        <w:rPr>
-          <w:lang w:val="en-GB"/>
-        </w:rPr>
-        <w:t xml:space="preserve"> has</w:t>
-      </w:r>
-      <w:r>
-        <w:rPr>
-          <w:lang w:val="en-GB"/>
-        </w:rPr>
-        <w:t xml:space="preserve"> </w:t>
-      </w:r>
-      <w:r>
-        <w:rPr>
           <w:lang w:val="en-GB"/>
         </w:rPr>
         <w:t xml:space="preserve">at least </w:t>
@@ -5195,7 +5236,19 @@
         <w:rPr>
           <w:lang w:val="en-GB"/>
         </w:rPr>
-        <w:t xml:space="preserve">one. And in </w:t>
+        <w:t xml:space="preserve">one. </w:t>
+      </w:r>
+      <w:r>
+        <w:rPr>
+          <w:lang w:val="en-GB"/>
+        </w:rPr>
+        <w:t>I</w:t>
+      </w:r>
+      <w:r>
+        <w:rPr>
+          <w:lang w:val="en-GB"/>
+        </w:rPr>
+        <w:t xml:space="preserve">n </w:t>
       </w:r>
       <w:r>
         <w:rPr>
@@ -5249,67 +5302,19 @@
         <w:rPr>
           <w:lang w:val="en-GB"/>
         </w:rPr>
-        <w:t xml:space="preserve"> will show in some empty one.</w:t>
-      </w:r>
-      <w:r>
-        <w:rPr>
-          <w:lang w:val="en-GB"/>
-        </w:rPr>
-        <w:t xml:space="preserve"> The same thing </w:t>
-      </w:r>
-      <w:r>
-        <w:rPr>
-          <w:lang w:val="en-GB"/>
-        </w:rPr>
-        <w:t>will</w:t>
-      </w:r>
-      <w:r>
-        <w:rPr>
-          <w:lang w:val="en-GB"/>
-        </w:rPr>
-        <w:t xml:space="preserve"> </w:t>
-      </w:r>
-      <w:r>
-        <w:rPr>
-          <w:lang w:val="en-GB"/>
-        </w:rPr>
-        <w:t>happen</w:t>
-      </w:r>
-      <w:r>
-        <w:rPr>
-          <w:lang w:val="en-GB"/>
-        </w:rPr>
-        <w:t xml:space="preserve"> to you if you g</w:t>
-      </w:r>
-      <w:r>
-        <w:rPr>
-          <w:lang w:val="en-GB"/>
-        </w:rPr>
-        <w:t>e</w:t>
-      </w:r>
-      <w:r>
-        <w:rPr>
-          <w:lang w:val="en-GB"/>
-        </w:rPr>
-        <w:t>t sh</w:t>
-      </w:r>
-      <w:r>
-        <w:rPr>
-          <w:lang w:val="en-GB"/>
-        </w:rPr>
-        <w:t>o</w:t>
-      </w:r>
-      <w:r>
-        <w:rPr>
-          <w:lang w:val="en-GB"/>
-        </w:rPr>
-        <w:t>t.</w:t>
-      </w:r>
-      <w:r>
-        <w:rPr>
-          <w:lang w:val="en-GB"/>
-        </w:rPr>
-        <w:t xml:space="preserve"> Again, if you lose your quarters by getting shot, your guards will sta</w:t>
+        <w:t xml:space="preserve"> will show in some empty one</w:t>
+      </w:r>
+      <w:r>
+        <w:rPr>
+          <w:lang w:val="en-GB"/>
+        </w:rPr>
+        <w:t xml:space="preserve">. </w:t>
+      </w:r>
+      <w:r>
+        <w:rPr>
+          <w:lang w:val="en-GB"/>
+        </w:rPr>
+        <w:t>Again, if you lose your quarters by getting shot, your guards will sta</w:t>
       </w:r>
       <w:r>
         <w:rPr>
@@ -5357,7 +5362,7 @@
           <w:lang w:val="en-GB"/>
         </w:rPr>
       </w:pPr>
-      <w:bookmarkStart w:id="6" w:name="_Toc356142669"/>
+      <w:bookmarkStart w:id="6" w:name="_Toc356322359"/>
       <w:r>
         <w:rPr>
           <w:lang w:val="en-GB"/>
@@ -5365,6 +5370,181 @@
         <w:t>Similar games</w:t>
       </w:r>
       <w:bookmarkEnd w:id="6"/>
+    </w:p>
+    <w:p>
+      <w:pPr>
+        <w:rPr>
+          <w:color w:val="808080" w:themeColor="background1" w:themeShade="80"/>
+          <w:lang w:val="en-GB"/>
+        </w:rPr>
+      </w:pPr>
+      <w:r>
+        <w:rPr>
+          <w:color w:val="808080" w:themeColor="background1" w:themeShade="80"/>
+          <w:lang w:val="en-GB"/>
+        </w:rPr>
+        <w:t xml:space="preserve">O </w:t>
+      </w:r>
+      <w:proofErr w:type="spellStart"/>
+      <w:r>
+        <w:rPr>
+          <w:color w:val="808080" w:themeColor="background1" w:themeShade="80"/>
+          <w:lang w:val="en-GB"/>
+        </w:rPr>
+        <w:t>tehle</w:t>
+      </w:r>
+      <w:proofErr w:type="spellEnd"/>
+      <w:r>
+        <w:rPr>
+          <w:color w:val="808080" w:themeColor="background1" w:themeShade="80"/>
+          <w:lang w:val="en-GB"/>
+        </w:rPr>
+        <w:t xml:space="preserve"> </w:t>
+      </w:r>
+      <w:proofErr w:type="spellStart"/>
+      <w:r>
+        <w:rPr>
+          <w:color w:val="808080" w:themeColor="background1" w:themeShade="80"/>
+          <w:lang w:val="en-GB"/>
+        </w:rPr>
+        <w:t>hrach</w:t>
+      </w:r>
+      <w:proofErr w:type="spellEnd"/>
+      <w:r>
+        <w:rPr>
+          <w:color w:val="808080" w:themeColor="background1" w:themeShade="80"/>
+          <w:lang w:val="en-GB"/>
+        </w:rPr>
+        <w:t xml:space="preserve"> by </w:t>
+      </w:r>
+      <w:proofErr w:type="spellStart"/>
+      <w:r>
+        <w:rPr>
+          <w:color w:val="808080" w:themeColor="background1" w:themeShade="80"/>
+          <w:lang w:val="en-GB"/>
+        </w:rPr>
+        <w:t>tu</w:t>
+      </w:r>
+      <w:proofErr w:type="spellEnd"/>
+      <w:r>
+        <w:rPr>
+          <w:color w:val="808080" w:themeColor="background1" w:themeShade="80"/>
+          <w:lang w:val="en-GB"/>
+        </w:rPr>
+        <w:t xml:space="preserve"> </w:t>
+      </w:r>
+      <w:proofErr w:type="spellStart"/>
+      <w:r>
+        <w:rPr>
+          <w:color w:val="808080" w:themeColor="background1" w:themeShade="80"/>
+          <w:lang w:val="en-GB"/>
+        </w:rPr>
+        <w:t>mela</w:t>
+      </w:r>
+      <w:proofErr w:type="spellEnd"/>
+      <w:r>
+        <w:rPr>
+          <w:color w:val="808080" w:themeColor="background1" w:themeShade="80"/>
+          <w:lang w:val="en-GB"/>
+        </w:rPr>
+        <w:t xml:space="preserve"> </w:t>
+      </w:r>
+      <w:proofErr w:type="spellStart"/>
+      <w:r>
+        <w:rPr>
+          <w:color w:val="808080" w:themeColor="background1" w:themeShade="80"/>
+          <w:lang w:val="en-GB"/>
+        </w:rPr>
+        <w:t>byt</w:t>
+      </w:r>
+      <w:proofErr w:type="spellEnd"/>
+      <w:r>
+        <w:rPr>
+          <w:color w:val="808080" w:themeColor="background1" w:themeShade="80"/>
+          <w:lang w:val="en-GB"/>
+        </w:rPr>
+        <w:t xml:space="preserve"> </w:t>
+      </w:r>
+      <w:proofErr w:type="spellStart"/>
+      <w:r>
+        <w:rPr>
+          <w:color w:val="808080" w:themeColor="background1" w:themeShade="80"/>
+          <w:lang w:val="en-GB"/>
+        </w:rPr>
+        <w:t>zminka</w:t>
+      </w:r>
+      <w:proofErr w:type="spellEnd"/>
+      <w:r>
+        <w:rPr>
+          <w:color w:val="808080" w:themeColor="background1" w:themeShade="80"/>
+          <w:lang w:val="en-GB"/>
+        </w:rPr>
+        <w:t xml:space="preserve"> – </w:t>
+      </w:r>
+      <w:proofErr w:type="spellStart"/>
+      <w:r>
+        <w:rPr>
+          <w:color w:val="808080" w:themeColor="background1" w:themeShade="80"/>
+          <w:lang w:val="en-GB"/>
+        </w:rPr>
+        <w:t>neni</w:t>
+      </w:r>
+      <w:proofErr w:type="spellEnd"/>
+      <w:r>
+        <w:rPr>
+          <w:color w:val="808080" w:themeColor="background1" w:themeShade="80"/>
+          <w:lang w:val="en-GB"/>
+        </w:rPr>
+        <w:t xml:space="preserve"> to </w:t>
+      </w:r>
+      <w:proofErr w:type="spellStart"/>
+      <w:r>
+        <w:rPr>
+          <w:color w:val="808080" w:themeColor="background1" w:themeShade="80"/>
+          <w:lang w:val="en-GB"/>
+        </w:rPr>
+        <w:t>jako</w:t>
+      </w:r>
+      <w:proofErr w:type="spellEnd"/>
+      <w:r>
+        <w:rPr>
+          <w:color w:val="808080" w:themeColor="background1" w:themeShade="80"/>
+          <w:lang w:val="en-GB"/>
+        </w:rPr>
+        <w:t xml:space="preserve"> </w:t>
+      </w:r>
+      <w:proofErr w:type="spellStart"/>
+      <w:r>
+        <w:rPr>
+          <w:color w:val="808080" w:themeColor="background1" w:themeShade="80"/>
+          <w:lang w:val="en-GB"/>
+        </w:rPr>
+        <w:t>vysledna</w:t>
+      </w:r>
+      <w:proofErr w:type="spellEnd"/>
+      <w:r>
+        <w:rPr>
+          <w:color w:val="808080" w:themeColor="background1" w:themeShade="80"/>
+          <w:lang w:val="en-GB"/>
+        </w:rPr>
+        <w:t xml:space="preserve"> </w:t>
+      </w:r>
+      <w:proofErr w:type="spellStart"/>
+      <w:r>
+        <w:rPr>
+          <w:color w:val="808080" w:themeColor="background1" w:themeShade="80"/>
+          <w:lang w:val="en-GB"/>
+        </w:rPr>
+        <w:t>kapitola</w:t>
+      </w:r>
+      <w:proofErr w:type="spellEnd"/>
+      <w:r>
+        <w:rPr>
+          <w:color w:val="808080" w:themeColor="background1" w:themeShade="80"/>
+          <w:lang w:val="en-GB"/>
+        </w:rPr>
+        <w:t>…</w:t>
+      </w:r>
     </w:p>
     <w:p>
       <w:pPr>
@@ -5423,7 +5603,7 @@
           <w:lang w:val="en-GB"/>
         </w:rPr>
       </w:pPr>
-      <w:bookmarkStart w:id="7" w:name="_Toc356142670"/>
+      <w:bookmarkStart w:id="7" w:name="_Toc356322360"/>
       <w:r>
         <w:rPr>
           <w:lang w:val="en-GB"/>
@@ -5447,7 +5627,7 @@
           <w:lang w:val="en-GB"/>
         </w:rPr>
       </w:pPr>
-      <w:bookmarkStart w:id="8" w:name="_Toc356142671"/>
+      <w:bookmarkStart w:id="8" w:name="_Toc356322361"/>
       <w:r>
         <w:rPr>
           <w:lang w:val="en-GB"/>
@@ -5517,28 +5697,34 @@
         <w:rPr>
           <w:lang w:val="en-GB"/>
         </w:rPr>
-        <w:t xml:space="preserve"> early response to user input </w:t>
+        <w:t xml:space="preserve"> early response to user input and apparent continuity of episodic process. </w:t>
+      </w:r>
+      <w:r>
+        <w:rPr>
+          <w:lang w:val="en-GB"/>
+        </w:rPr>
+        <w:t xml:space="preserve">In other words the game must be able to </w:t>
       </w:r>
       <w:r>
         <w:rPr>
           <w:lang w:val="en-GB"/>
         </w:rPr>
         <w:lastRenderedPageBreak/>
-        <w:t xml:space="preserve">and apparent continuity of episodic process. </w:t>
-      </w:r>
-      <w:r>
-        <w:rPr>
-          <w:lang w:val="en-GB"/>
-        </w:rPr>
-        <w:t>In other words the game must be able to react and compute its routine at least twenty five times per second.</w:t>
-      </w:r>
-    </w:p>
-    <w:p>
-      <w:pPr>
-        <w:rPr>
-          <w:lang w:val="en-GB"/>
-        </w:rPr>
-      </w:pPr>
+        <w:t>react and compute its routine at least twenty five times per second.</w:t>
+      </w:r>
+      <w:r>
+        <w:rPr>
+          <w:color w:val="4F81BD" w:themeColor="accent1"/>
+          <w:lang w:val="en-GB"/>
+        </w:rPr>
+        <w:t xml:space="preserve"> Frequency 25Hz is generally well-known frame-rate value that human eye perceives as continuous moving. For example the European standard for television broadcasting uses this frequency.</w:t>
+      </w:r>
+      <w:r>
+        <w:rPr>
+          <w:lang w:val="en-GB"/>
+        </w:rPr>
+        <w:t xml:space="preserve"> </w:t>
+      </w:r>
       <w:r>
         <w:rPr>
           <w:lang w:val="en-GB"/>
@@ -5586,7 +5772,37 @@
         <w:rPr>
           <w:lang w:val="en-GB"/>
         </w:rPr>
-        <w:t>Now let’s see how to make a game architecture for our software. We adopt practices from XNA. It provides prepared pro</w:t>
+        <w:t xml:space="preserve">Now let’s </w:t>
+      </w:r>
+      <w:r>
+        <w:rPr>
+          <w:lang w:val="en-GB"/>
+        </w:rPr>
+        <w:t>take a look</w:t>
+      </w:r>
+      <w:r>
+        <w:rPr>
+          <w:lang w:val="en-GB"/>
+        </w:rPr>
+        <w:t xml:space="preserve"> how to make a game architecture </w:t>
+      </w:r>
+      <w:r>
+        <w:rPr>
+          <w:lang w:val="en-GB"/>
+        </w:rPr>
+        <w:t xml:space="preserve">for our software. We adopt practices from XNA. </w:t>
+      </w:r>
+      <w:r>
+        <w:rPr>
+          <w:lang w:val="en-GB"/>
+        </w:rPr>
+        <w:t>XNA libraries</w:t>
+      </w:r>
+      <w:r>
+        <w:rPr>
+          <w:lang w:val="en-GB"/>
+        </w:rPr>
+        <w:t xml:space="preserve"> provide prepared pro</w:t>
       </w:r>
       <w:r>
         <w:rPr>
@@ -5646,14 +5862,37 @@
         <w:rPr>
           <w:lang w:val="en-GB"/>
         </w:rPr>
+        <w:t xml:space="preserve"> Content loading can be very slow operation so we should do it before the actual game begins.</w:t>
+      </w:r>
+      <w:r>
+        <w:rPr>
+          <w:lang w:val="en-GB"/>
+        </w:rPr>
         <w:t xml:space="preserve"> </w:t>
       </w:r>
       <w:r>
         <w:rPr>
-          <w:color w:val="1F497D" w:themeColor="text2"/>
-          <w:lang w:val="en-GB"/>
-        </w:rPr>
-        <w:t>Content loading can be very slow operation so we should do it before the actual game begins.</w:t>
+          <w:lang w:val="en-GB"/>
+        </w:rPr>
+        <w:t>After loading</w:t>
+      </w:r>
+      <w:r>
+        <w:rPr>
+          <w:lang w:val="en-GB"/>
+        </w:rPr>
+        <w:t xml:space="preserve"> main game loop</w:t>
+      </w:r>
+      <w:r>
+        <w:rPr>
+          <w:lang w:val="en-GB"/>
+        </w:rPr>
+        <w:t xml:space="preserve"> comes</w:t>
+      </w:r>
+      <w:r>
+        <w:rPr>
+          <w:lang w:val="en-GB"/>
+        </w:rPr>
+        <w:t>.</w:t>
       </w:r>
       <w:r>
         <w:rPr>
@@ -5665,42 +5904,6 @@
         <w:rPr>
           <w:lang w:val="en-GB"/>
         </w:rPr>
-        <w:t>After loading</w:t>
-      </w:r>
-      <w:r>
-        <w:rPr>
-          <w:lang w:val="en-GB"/>
-        </w:rPr>
-        <w:t xml:space="preserve"> </w:t>
-      </w:r>
-      <w:r>
-        <w:rPr>
-          <w:lang w:val="en-GB"/>
-        </w:rPr>
-        <w:t>main game loop</w:t>
-      </w:r>
-      <w:r>
-        <w:rPr>
-          <w:lang w:val="en-GB"/>
-        </w:rPr>
-        <w:t xml:space="preserve"> comes</w:t>
-      </w:r>
-      <w:r>
-        <w:rPr>
-          <w:lang w:val="en-GB"/>
-        </w:rPr>
-        <w:t>.</w:t>
-      </w:r>
-      <w:r>
-        <w:rPr>
-          <w:lang w:val="en-GB"/>
-        </w:rPr>
-        <w:t xml:space="preserve"> </w:t>
-      </w:r>
-      <w:r>
-        <w:rPr>
-          <w:lang w:val="en-GB"/>
-        </w:rPr>
         <w:t>The m</w:t>
       </w:r>
       <w:r>
@@ -5713,7 +5916,61 @@
         <w:rPr>
           <w:lang w:val="en-GB"/>
         </w:rPr>
-        <w:t>between updating the game logic and drawing the scene. And at the end, as soon as the game logic decides the game is over, we end the main loop, unload loaded content and do whatever we want. For example exit application or restart</w:t>
+        <w:t xml:space="preserve">between updating the game logic and drawing the scene. </w:t>
+      </w:r>
+      <w:r>
+        <w:rPr>
+          <w:lang w:val="en-GB"/>
+        </w:rPr>
+        <w:t>A</w:t>
+      </w:r>
+      <w:r>
+        <w:rPr>
+          <w:lang w:val="en-GB"/>
+        </w:rPr>
+        <w:t xml:space="preserve">s soon as </w:t>
+      </w:r>
+      <w:r>
+        <w:rPr>
+          <w:lang w:val="en-GB"/>
+        </w:rPr>
+        <w:t xml:space="preserve">the game logic decides the game is over, we </w:t>
+      </w:r>
+      <w:r>
+        <w:rPr>
+          <w:lang w:val="en-GB"/>
+        </w:rPr>
+        <w:t>break</w:t>
+      </w:r>
+      <w:r>
+        <w:rPr>
+          <w:lang w:val="en-GB"/>
+        </w:rPr>
+        <w:t xml:space="preserve"> the main loop, unload loaded content and do whatever we want. For example</w:t>
+      </w:r>
+      <w:r>
+        <w:rPr>
+          <w:lang w:val="en-GB"/>
+        </w:rPr>
+        <w:t xml:space="preserve"> we</w:t>
+      </w:r>
+      <w:r>
+        <w:rPr>
+          <w:lang w:val="en-GB"/>
+        </w:rPr>
+        <w:t xml:space="preserve"> exit</w:t>
+      </w:r>
+      <w:r>
+        <w:rPr>
+          <w:lang w:val="en-GB"/>
+        </w:rPr>
+        <w:t xml:space="preserve"> the whole</w:t>
+      </w:r>
+      <w:r>
+        <w:rPr>
+          <w:lang w:val="en-GB"/>
+        </w:rPr>
+        <w:t xml:space="preserve"> application or restart</w:t>
       </w:r>
       <w:r>
         <w:rPr>
@@ -5848,7 +6105,16 @@
         <w:t>ibuted</w:t>
       </w:r>
       <w:r>
-        <w:t xml:space="preserve"> into separate components. Because of clarity. We have several smaller modules running according the diagram metioned</w:t>
+        <w:t xml:space="preserve"> into separate components. </w:t>
+      </w:r>
+      <w:r>
+        <w:rPr>
+          <w:color w:val="1F497D" w:themeColor="text2"/>
+        </w:rPr>
+        <w:t>A component model benefits clarity of the whole solution</w:t>
+      </w:r>
+      <w:r>
+        <w:t>. We have several smaller modules running according the diagram metioned</w:t>
       </w:r>
       <w:r>
         <w:t xml:space="preserve"> in </w:t>
@@ -5896,45 +6162,39 @@
         <w:t>quarters</w:t>
       </w:r>
       <w:r>
-        <w:t xml:space="preserve"> into walkers, flying bullets, etc.</w:t>
+        <w:t xml:space="preserve"> into walkers, flying bullets, etc</w:t>
+      </w:r>
+      <w:r>
+        <w:t>.</w:t>
+      </w:r>
+      <w:r>
+        <w:t xml:space="preserve"> In other words this model allows us to divide computations between components which represent logical parts i</w:t>
+      </w:r>
+      <w:r>
+        <w:t>n our game. Actually this is the idea of object-oriented programming.</w:t>
       </w:r>
       <w:r>
         <w:t xml:space="preserve"> </w:t>
       </w:r>
       <w:r>
-        <w:rPr>
-          <w:color w:val="1F497D" w:themeColor="text2"/>
-        </w:rPr>
-        <w:t>In other words this model allows us to divide computations between components which represent logical parts i</w:t>
-      </w:r>
-      <w:r>
-        <w:rPr>
-          <w:color w:val="1F497D" w:themeColor="text2"/>
-        </w:rPr>
-        <w:t>n our game. Actually this is the idea of object-oriented programming.</w:t>
-      </w:r>
-      <w:r>
-        <w:rPr>
-          <w:color w:val="1F497D" w:themeColor="text2"/>
-        </w:rPr>
-        <w:t xml:space="preserve"> </w:t>
-      </w:r>
-      <w:r>
-        <w:rPr>
-          <w:color w:val="1F497D" w:themeColor="text2"/>
-        </w:rPr>
-        <w:t>In the next chapters we describe these objects and components and we will keep to terminology used in our game source codes</w:t>
-      </w:r>
-      <w:r>
-        <w:rPr>
-          <w:color w:val="1F497D" w:themeColor="text2"/>
-        </w:rPr>
+        <w:t>In the next chapters we describe these objects and components and we will keep</w:t>
+      </w:r>
+      <w:r>
+        <w:t xml:space="preserve"> the same</w:t>
+      </w:r>
+      <w:r>
+        <w:t xml:space="preserve"> terminology</w:t>
+      </w:r>
+      <w:r>
+        <w:t xml:space="preserve"> as we are using </w:t>
+      </w:r>
+      <w:r>
+        <w:t>in our game source codes</w:t>
+      </w:r>
+      <w:r>
         <w:t xml:space="preserve"> which are</w:t>
       </w:r>
       <w:r>
-        <w:rPr>
-          <w:color w:val="1F497D" w:themeColor="text2"/>
-        </w:rPr>
         <w:t xml:space="preserve"> attached to this paper.</w:t>
       </w:r>
     </w:p>
@@ -5953,7 +6213,7 @@
           <w:lang w:val="en-GB"/>
         </w:rPr>
       </w:pPr>
-      <w:bookmarkStart w:id="11" w:name="_Toc356142672"/>
+      <w:bookmarkStart w:id="11" w:name="_Toc356322362"/>
       <w:r>
         <w:rPr>
           <w:lang w:val="en-GB"/>
@@ -6008,7 +6268,19 @@
         <w:rPr>
           <w:lang w:val="en-GB"/>
         </w:rPr>
-        <w:t xml:space="preserve"> we can prepare some basic building elements. We assemble the world </w:t>
+        <w:t xml:space="preserve"> we </w:t>
+      </w:r>
+      <w:r>
+        <w:rPr>
+          <w:lang w:val="en-GB"/>
+        </w:rPr>
+        <w:t>will</w:t>
+      </w:r>
+      <w:r>
+        <w:rPr>
+          <w:lang w:val="en-GB"/>
+        </w:rPr>
+        <w:t xml:space="preserve"> prepare some basic building elements. We assemble the world </w:t>
       </w:r>
       <w:r>
         <w:rPr>
@@ -6041,7 +6313,19 @@
         <w:rPr>
           <w:lang w:val="en-GB"/>
         </w:rPr>
-        <w:t xml:space="preserve"> be placeable into standard vector space.</w:t>
+        <w:t xml:space="preserve"> be placeable into standard </w:t>
+      </w:r>
+      <w:r>
+        <w:rPr>
+          <w:lang w:val="en-GB"/>
+        </w:rPr>
+        <w:t xml:space="preserve">three-dimensional </w:t>
+      </w:r>
+      <w:r>
+        <w:rPr>
+          <w:lang w:val="en-GB"/>
+        </w:rPr>
+        <w:t>vector space.</w:t>
       </w:r>
       <w:r>
         <w:rPr>
@@ -6071,7 +6355,14 @@
         <w:rPr>
           <w:lang w:val="en-GB"/>
         </w:rPr>
-        <w:t xml:space="preserve"> only in selected functionalities</w:t>
+        <w:t xml:space="preserve"> only in selected </w:t>
+      </w:r>
+      <w:r>
+        <w:rPr>
+          <w:lang w:val="en-GB"/>
+        </w:rPr>
+        <w:lastRenderedPageBreak/>
+        <w:t>functionalities</w:t>
       </w:r>
       <w:r>
         <w:rPr>
@@ -6150,7 +6441,6 @@
         <w:rPr>
           <w:lang w:val="en-GB"/>
         </w:rPr>
-        <w:lastRenderedPageBreak/>
         <w:t>On the lowest level</w:t>
       </w:r>
       <w:r>
@@ -6158,6 +6448,12 @@
           <w:lang w:val="en-GB"/>
         </w:rPr>
         <w:t xml:space="preserve"> of the space hierarchy we define</w:t>
+      </w:r>
+      <w:r>
+        <w:rPr>
+          <w:lang w:val="en-GB"/>
+        </w:rPr>
+        <w:t xml:space="preserve"> following</w:t>
       </w:r>
       <w:r>
         <w:rPr>
@@ -6404,6 +6700,9 @@
         <w:t>3</w:t>
       </w:r>
       <w:r>
+        <w:rPr>
+          <w:noProof/>
+        </w:rPr>
         <w:fldChar w:fldCharType="end"/>
       </w:r>
       <w:r>
@@ -6540,7 +6839,39 @@
         <w:rPr>
           <w:lang w:val="en-GB"/>
         </w:rPr>
-        <w:t xml:space="preserve"> split the quadrangles into two triangles and check them for collisions – four subprocesses. </w:t>
+        <w:t xml:space="preserve"> split the quadrangles into two triangles and check them for collisions</w:t>
+      </w:r>
+      <w:r>
+        <w:rPr>
+          <w:lang w:val="en-GB"/>
+        </w:rPr>
+        <w:t>.</w:t>
+      </w:r>
+      <w:r>
+        <w:rPr>
+          <w:lang w:val="en-GB"/>
+        </w:rPr>
+        <w:t xml:space="preserve"> </w:t>
+      </w:r>
+      <w:r>
+        <w:rPr>
+          <w:color w:val="1F497D" w:themeColor="text2"/>
+          <w:lang w:val="en-GB"/>
+        </w:rPr>
+        <w:t>This division creates four</w:t>
+      </w:r>
+      <w:r>
+        <w:rPr>
+          <w:color w:val="1F497D" w:themeColor="text2"/>
+          <w:lang w:val="en-GB"/>
+        </w:rPr>
+        <w:t xml:space="preserve"> subprocesses.</w:t>
+      </w:r>
+      <w:r>
+        <w:rPr>
+          <w:lang w:val="en-GB"/>
+        </w:rPr>
+        <w:t xml:space="preserve"> </w:t>
       </w:r>
       <w:r>
         <w:rPr>
@@ -6576,7 +6907,13 @@
         <w:rPr>
           <w:lang w:val="en-GB"/>
         </w:rPr>
-        <w:t xml:space="preserve">the </w:t>
+        <w:t>the</w:t>
+      </w:r>
+      <w:r>
+        <w:rPr>
+          <w:lang w:val="en-GB"/>
+        </w:rPr>
+        <w:t xml:space="preserve"> </w:t>
       </w:r>
       <w:r>
         <w:rPr>
@@ -6624,7 +6961,19 @@
         <w:rPr>
           <w:lang w:val="en-GB"/>
         </w:rPr>
-        <w:t xml:space="preserve">any of them is crossing any </w:t>
+        <w:t>any of them is crossing any</w:t>
+      </w:r>
+      <w:r>
+        <w:rPr>
+          <w:lang w:val="en-GB"/>
+        </w:rPr>
+        <w:t xml:space="preserve"> line segment</w:t>
+      </w:r>
+      <w:r>
+        <w:rPr>
+          <w:lang w:val="en-GB"/>
+        </w:rPr>
+        <w:t xml:space="preserve"> </w:t>
       </w:r>
       <w:r>
         <w:rPr>
@@ -6636,7 +6985,42 @@
         <w:rPr>
           <w:lang w:val="en-GB"/>
         </w:rPr>
-        <w:t xml:space="preserve"> the second triangle – nine subprocesses. </w:t>
+        <w:t xml:space="preserve"> the second triangle.</w:t>
+      </w:r>
+      <w:r>
+        <w:rPr>
+          <w:lang w:val="en-GB"/>
+        </w:rPr>
+        <w:t xml:space="preserve"> </w:t>
+      </w:r>
+      <w:r>
+        <w:rPr>
+          <w:color w:val="1F497D" w:themeColor="text2"/>
+          <w:lang w:val="en-GB"/>
+        </w:rPr>
+        <w:t xml:space="preserve">This check has to be done for all the three line segments against all the </w:t>
+      </w:r>
+      <w:r>
+        <w:rPr>
+          <w:color w:val="1F497D" w:themeColor="text2"/>
+          <w:lang w:val="en-GB"/>
+        </w:rPr>
+        <w:lastRenderedPageBreak/>
+        <w:t>other, so it requires nine subprocess</w:t>
+      </w:r>
+      <w:r>
+        <w:rPr>
+          <w:color w:val="1F497D" w:themeColor="text2"/>
+          <w:lang w:val="en-GB"/>
+        </w:rPr>
+        <w:t>es.</w:t>
+      </w:r>
+      <w:r>
+        <w:rPr>
+          <w:color w:val="1F497D" w:themeColor="text2"/>
+          <w:lang w:val="en-GB"/>
+        </w:rPr>
+        <w:t xml:space="preserve"> </w:t>
       </w:r>
       <w:r>
         <w:rPr>
@@ -6656,6 +7040,144 @@
         </w:rPr>
         <w:t>, if there is a triangle inside another one, it counts as collision too.</w:t>
       </w:r>
+      <w:r>
+        <w:rPr>
+          <w:lang w:val="en-GB"/>
+        </w:rPr>
+        <w:t xml:space="preserve"> </w:t>
+      </w:r>
+      <w:r>
+        <w:rPr>
+          <w:color w:val="1F497D" w:themeColor="text2"/>
+          <w:lang w:val="en-GB"/>
+        </w:rPr>
+        <w:t xml:space="preserve">Since we know that borders </w:t>
+      </w:r>
+      <w:r>
+        <w:rPr>
+          <w:color w:val="1F497D" w:themeColor="text2"/>
+          <w:lang w:val="en-GB"/>
+        </w:rPr>
+        <w:t xml:space="preserve">off these triangles do not in collide, at least one of the vertices of the first triangle inside the second triangle indicates that the entire first triangle is inside the second. </w:t>
+      </w:r>
+      <w:r>
+        <w:rPr>
+          <w:color w:val="1F497D" w:themeColor="text2"/>
+          <w:lang w:val="en-GB"/>
+        </w:rPr>
+        <w:t xml:space="preserve">Deciding if a point is inside a triangle is little bit tricky. We </w:t>
+      </w:r>
+      <w:r>
+        <w:rPr>
+          <w:color w:val="1F497D" w:themeColor="text2"/>
+          <w:lang w:val="en-GB"/>
+        </w:rPr>
+        <w:t xml:space="preserve">connect the tested point with </w:t>
+      </w:r>
+      <w:r>
+        <w:rPr>
+          <w:color w:val="1F497D" w:themeColor="text2"/>
+          <w:lang w:val="en-GB"/>
+        </w:rPr>
+        <w:t>the</w:t>
+      </w:r>
+      <w:r>
+        <w:rPr>
+          <w:color w:val="1F497D" w:themeColor="text2"/>
+          <w:lang w:val="en-GB"/>
+        </w:rPr>
+        <w:t xml:space="preserve"> all triangle vertices by vectors. </w:t>
+      </w:r>
+      <w:r>
+        <w:rPr>
+          <w:color w:val="1F497D" w:themeColor="text2"/>
+          <w:lang w:val="en-GB"/>
+        </w:rPr>
+        <w:t xml:space="preserve">Then we calculate angels between all the vector pairs. The tested point is inside the triangle if and only if sum of the angles equals to two </w:t>
+      </w:r>
+      <w:r>
+        <w:rPr>
+          <w:color w:val="1F497D" w:themeColor="text2"/>
+          <w:lang w:val="en-GB"/>
+        </w:rPr>
+        <w:t>P</w:t>
+      </w:r>
+      <w:r>
+        <w:rPr>
+          <w:color w:val="1F497D" w:themeColor="text2"/>
+          <w:lang w:val="en-GB"/>
+        </w:rPr>
+        <w:t>I</w:t>
+      </w:r>
+      <w:r>
+        <w:rPr>
+          <w:color w:val="1F497D" w:themeColor="text2"/>
+          <w:lang w:val="en-GB"/>
+        </w:rPr>
+        <w:t>s</w:t>
+      </w:r>
+      <w:r>
+        <w:rPr>
+          <w:color w:val="1F497D" w:themeColor="text2"/>
+          <w:lang w:val="en-GB"/>
+        </w:rPr>
+        <w:t xml:space="preserve"> </w:t>
+      </w:r>
+      <w:r>
+        <w:rPr>
+          <w:color w:val="1F497D" w:themeColor="text2"/>
+          <w:lang w:val="en-GB"/>
+        </w:rPr>
+        <w:fldChar w:fldCharType="begin"/>
+      </w:r>
+      <w:r>
+        <w:rPr>
+          <w:color w:val="1F497D" w:themeColor="text2"/>
+          <w:lang w:val="en-GB"/>
+        </w:rPr>
+        <w:instrText xml:space="preserve"> REF _Ref356308898 \r \h </w:instrText>
+      </w:r>
+      <w:r>
+        <w:rPr>
+          <w:color w:val="1F497D" w:themeColor="text2"/>
+          <w:lang w:val="en-GB"/>
+        </w:rPr>
+      </w:r>
+      <w:r>
+        <w:rPr>
+          <w:color w:val="1F497D" w:themeColor="text2"/>
+          <w:lang w:val="en-GB"/>
+        </w:rPr>
+        <w:fldChar w:fldCharType="separate"/>
+      </w:r>
+      <w:r>
+        <w:rPr>
+          <w:color w:val="1F497D" w:themeColor="text2"/>
+          <w:lang w:val="en-GB"/>
+        </w:rPr>
+        <w:t>[5]</w:t>
+      </w:r>
+      <w:r>
+        <w:rPr>
+          <w:color w:val="1F497D" w:themeColor="text2"/>
+          <w:lang w:val="en-GB"/>
+        </w:rPr>
+        <w:fldChar w:fldCharType="end"/>
+      </w:r>
+      <w:r>
+        <w:rPr>
+          <w:color w:val="1F497D" w:themeColor="text2"/>
+          <w:lang w:val="en-GB"/>
+        </w:rPr>
+        <w:t>.</w:t>
+      </w:r>
+      <w:r>
+        <w:rPr>
+          <w:color w:val="1F497D" w:themeColor="text2"/>
+          <w:lang w:val="en-GB"/>
+        </w:rPr>
+        <w:t xml:space="preserve"> Moreover if we do not found the first triangle inside the second, we must test whether the second is inside the first.</w:t>
+      </w:r>
     </w:p>
     <w:p>
       <w:pPr>
@@ -6715,26 +7237,550 @@
         <w:rPr>
           <w:lang w:val="en-GB"/>
         </w:rPr>
-        <w:t xml:space="preserve">. Quadrangle is defined by four points and it can </w:t>
+        <w:t xml:space="preserve">. Quadrangle is defined by four points and it can be little </w:t>
+      </w:r>
+      <w:r>
+        <w:rPr>
+          <w:lang w:val="en-GB"/>
+        </w:rPr>
+        <w:t xml:space="preserve">bit </w:t>
+      </w:r>
+      <w:r>
+        <w:rPr>
+          <w:lang w:val="en-GB"/>
+        </w:rPr>
+        <w:t>confusing if we imagine that we have prepared 3D</w:t>
+      </w:r>
+      <w:r>
+        <w:rPr>
+          <w:lang w:val="en-GB"/>
+        </w:rPr>
+        <w:t>-</w:t>
+      </w:r>
+      <w:r>
+        <w:rPr>
+          <w:lang w:val="en-GB"/>
+        </w:rPr>
+        <w:t>object</w:t>
+      </w:r>
+      <w:r>
+        <w:rPr>
+          <w:lang w:val="en-GB"/>
+        </w:rPr>
+        <w:t xml:space="preserve"> (ex. robot) and</w:t>
+      </w:r>
+      <w:r>
+        <w:rPr>
+          <w:lang w:val="en-GB"/>
+        </w:rPr>
+        <w:t xml:space="preserve"> we</w:t>
+      </w:r>
+      <w:r>
+        <w:rPr>
+          <w:lang w:val="en-GB"/>
+        </w:rPr>
+        <w:t xml:space="preserve"> want to insert it into</w:t>
+      </w:r>
+      <w:r>
+        <w:rPr>
+          <w:lang w:val="en-GB"/>
+        </w:rPr>
+        <w:t xml:space="preserve"> the game. </w:t>
+      </w:r>
+      <w:r>
+        <w:rPr>
+          <w:color w:val="1F497D" w:themeColor="text2"/>
+          <w:lang w:val="en-GB"/>
+        </w:rPr>
+        <w:t xml:space="preserve">Should we </w:t>
+      </w:r>
+      <w:r>
+        <w:rPr>
+          <w:color w:val="1F497D" w:themeColor="text2"/>
+          <w:lang w:val="en-GB"/>
+        </w:rPr>
+        <w:t>every time</w:t>
+      </w:r>
+      <w:r>
+        <w:rPr>
+          <w:color w:val="1F497D" w:themeColor="text2"/>
+          <w:lang w:val="en-GB"/>
+        </w:rPr>
+        <w:t xml:space="preserve"> somehow</w:t>
+      </w:r>
+      <w:r>
+        <w:rPr>
+          <w:color w:val="1F497D" w:themeColor="text2"/>
+          <w:lang w:val="en-GB"/>
+        </w:rPr>
+        <w:t xml:space="preserve"> </w:t>
+      </w:r>
+      <w:r>
+        <w:rPr>
+          <w:color w:val="1F497D" w:themeColor="text2"/>
+          <w:lang w:val="en-GB"/>
+        </w:rPr>
+        <w:t xml:space="preserve">adjust the 3D-object to quadrangle we have already </w:t>
+      </w:r>
+      <w:r>
+        <w:rPr>
+          <w:color w:val="1F497D" w:themeColor="text2"/>
+          <w:lang w:val="en-GB"/>
+        </w:rPr>
+        <w:t>defined by for corners?</w:t>
+      </w:r>
+      <w:r>
+        <w:rPr>
+          <w:color w:val="1F497D" w:themeColor="text2"/>
+          <w:lang w:val="en-GB"/>
+        </w:rPr>
+        <w:t xml:space="preserve"> </w:t>
+      </w:r>
+      <w:r>
+        <w:rPr>
+          <w:lang w:val="en-GB"/>
+        </w:rPr>
+        <w:t>No</w:t>
+      </w:r>
+      <w:r>
+        <w:rPr>
+          <w:lang w:val="en-GB"/>
+        </w:rPr>
+        <w:t xml:space="preserve">, </w:t>
+      </w:r>
+      <w:r>
+        <w:rPr>
+          <w:color w:val="1F497D" w:themeColor="text2"/>
+          <w:lang w:val="en-GB"/>
+        </w:rPr>
+        <w:t>using quadrangle in this case</w:t>
+      </w:r>
+      <w:r>
+        <w:rPr>
+          <w:color w:val="1F497D" w:themeColor="text2"/>
+          <w:lang w:val="en-GB"/>
+        </w:rPr>
+        <w:t xml:space="preserve"> would mean</w:t>
+      </w:r>
+      <w:r>
+        <w:rPr>
+          <w:color w:val="1F497D" w:themeColor="text2"/>
+          <w:lang w:val="en-GB"/>
+        </w:rPr>
+        <w:t xml:space="preserve"> that every 3D-object in the game needs to define position of the base four corners</w:t>
+      </w:r>
+      <w:r>
+        <w:rPr>
+          <w:lang w:val="en-GB"/>
+        </w:rPr>
+        <w:t>. Better</w:t>
+      </w:r>
+      <w:r>
+        <w:rPr>
+          <w:lang w:val="en-GB"/>
+        </w:rPr>
+        <w:t xml:space="preserve"> way</w:t>
+      </w:r>
+      <w:r>
+        <w:rPr>
+          <w:lang w:val="en-GB"/>
+        </w:rPr>
+        <w:t xml:space="preserve"> is to</w:t>
+      </w:r>
+      <w:r>
+        <w:rPr>
+          <w:lang w:val="en-GB"/>
+        </w:rPr>
+        <w:t xml:space="preserve"> add next level in</w:t>
+      </w:r>
+      <w:r>
+        <w:rPr>
+          <w:lang w:val="en-GB"/>
+        </w:rPr>
+        <w:t>to</w:t>
+      </w:r>
+      <w:r>
+        <w:rPr>
+          <w:lang w:val="en-GB"/>
+        </w:rPr>
+        <w:t xml:space="preserve"> space hierarchy.</w:t>
+      </w:r>
+      <w:r>
+        <w:rPr>
+          <w:lang w:val="en-GB"/>
+        </w:rPr>
+        <w:t xml:space="preserve"> We</w:t>
+      </w:r>
+      <w:r>
+        <w:rPr>
+          <w:lang w:val="en-GB"/>
+        </w:rPr>
+        <w:t xml:space="preserve"> </w:t>
+      </w:r>
+      <w:r>
+        <w:rPr>
+          <w:lang w:val="en-GB"/>
+        </w:rPr>
+        <w:t>present</w:t>
+      </w:r>
+      <w:r>
+        <w:rPr>
+          <w:lang w:val="en-GB"/>
+        </w:rPr>
+        <w:t xml:space="preserve"> the</w:t>
+      </w:r>
+      <w:r>
+        <w:rPr>
+          <w:lang w:val="en-GB"/>
+        </w:rPr>
+        <w:t xml:space="preserve"> game</w:t>
+      </w:r>
+      <w:r>
+        <w:rPr>
+          <w:lang w:val="en-GB"/>
+        </w:rPr>
+        <w:t>-</w:t>
+      </w:r>
+      <w:r>
+        <w:rPr>
+          <w:lang w:val="en-GB"/>
+        </w:rPr>
+        <w:t>object</w:t>
+      </w:r>
+      <w:r>
+        <w:rPr>
+          <w:rStyle w:val="FootnoteReference"/>
+          <w:lang w:val="en-GB"/>
+        </w:rPr>
+        <w:footnoteReference w:id="2"/>
+      </w:r>
+      <w:r>
+        <w:rPr>
+          <w:lang w:val="en-GB"/>
+        </w:rPr>
+        <w:t>. Game-</w:t>
+      </w:r>
+      <w:r>
+        <w:rPr>
+          <w:lang w:val="en-GB"/>
+        </w:rPr>
+        <w:t xml:space="preserve">object is structure ready to </w:t>
+      </w:r>
+      <w:r>
+        <w:rPr>
+          <w:lang w:val="en-GB"/>
+        </w:rPr>
+        <w:t xml:space="preserve">be </w:t>
+      </w:r>
+      <w:r>
+        <w:rPr>
+          <w:lang w:val="en-GB"/>
+        </w:rPr>
+        <w:t>use</w:t>
+      </w:r>
+      <w:r>
+        <w:rPr>
+          <w:lang w:val="en-GB"/>
+        </w:rPr>
+        <w:t>d</w:t>
+      </w:r>
+      <w:r>
+        <w:rPr>
+          <w:lang w:val="en-GB"/>
+        </w:rPr>
+        <w:t xml:space="preserve"> </w:t>
+      </w:r>
+      <w:r>
+        <w:rPr>
+          <w:lang w:val="en-GB"/>
+        </w:rPr>
+        <w:t>with</w:t>
+      </w:r>
+      <w:r>
+        <w:rPr>
+          <w:lang w:val="en-GB"/>
+        </w:rPr>
+        <w:t xml:space="preserve"> 3D</w:t>
+      </w:r>
+      <w:r>
+        <w:rPr>
+          <w:lang w:val="en-GB"/>
+        </w:rPr>
+        <w:t>-</w:t>
+      </w:r>
+      <w:r>
+        <w:rPr>
+          <w:lang w:val="en-GB"/>
+        </w:rPr>
+        <w:t>objects</w:t>
+      </w:r>
+      <w:r>
+        <w:rPr>
+          <w:lang w:val="en-GB"/>
+        </w:rPr>
+        <w:t xml:space="preserve"> and it is </w:t>
+      </w:r>
+      <w:r>
+        <w:rPr>
+          <w:lang w:val="en-GB"/>
+        </w:rPr>
+        <w:t>still</w:t>
+      </w:r>
+      <w:r>
+        <w:rPr>
+          <w:lang w:val="en-GB"/>
+        </w:rPr>
+        <w:t xml:space="preserve"> simpl</w:t>
+      </w:r>
+      <w:r>
+        <w:rPr>
+          <w:lang w:val="en-GB"/>
+        </w:rPr>
+        <w:t>e</w:t>
+      </w:r>
+      <w:r>
+        <w:rPr>
+          <w:lang w:val="en-GB"/>
+        </w:rPr>
+        <w:t xml:space="preserve"> enough to be in two-dimensional space.</w:t>
+      </w:r>
+      <w:r>
+        <w:rPr>
+          <w:lang w:val="en-GB"/>
+        </w:rPr>
+        <w:t xml:space="preserve"> For work with varied 3D</w:t>
+      </w:r>
+      <w:r>
+        <w:rPr>
+          <w:lang w:val="en-GB"/>
+        </w:rPr>
+        <w:t>-object</w:t>
+      </w:r>
+      <w:r>
+        <w:rPr>
+          <w:lang w:val="en-GB"/>
+        </w:rPr>
+        <w:t>s</w:t>
+      </w:r>
+      <w:r>
+        <w:rPr>
+          <w:lang w:val="en-GB"/>
+        </w:rPr>
+        <w:t xml:space="preserve"> we will use their </w:t>
+      </w:r>
+      <w:r>
+        <w:rPr>
+          <w:lang w:val="en-GB"/>
+        </w:rPr>
+        <w:t>block</w:t>
+      </w:r>
+      <w:r>
+        <w:rPr>
+          <w:lang w:val="en-GB"/>
+        </w:rPr>
+        <w:t xml:space="preserve"> shaped bounding box with edges parallel to axes of three-dimensional space.</w:t>
+      </w:r>
+      <w:r>
+        <w:rPr>
+          <w:lang w:val="en-GB"/>
+        </w:rPr>
+        <w:t xml:space="preserve"> Bottom base of this cuboid is rectangle. And this rectangle is represented by game object. Game object carries information about </w:t>
+      </w:r>
+      <w:r>
+        <w:rPr>
+          <w:lang w:val="en-GB"/>
+        </w:rPr>
+        <w:t xml:space="preserve">its </w:t>
+      </w:r>
+      <w:r>
+        <w:rPr>
+          <w:lang w:val="en-GB"/>
+        </w:rPr>
+        <w:t>position, size and azimuth (rotation).</w:t>
+      </w:r>
+      <w:r>
+        <w:rPr>
+          <w:lang w:val="en-GB"/>
+        </w:rPr>
+        <w:t xml:space="preserve"> The right question here is: what is the position? Is it information about </w:t>
+      </w:r>
+      <w:proofErr w:type="spellStart"/>
+      <w:r>
+        <w:rPr>
+          <w:lang w:val="en-GB"/>
+        </w:rPr>
+        <w:t>xy</w:t>
+      </w:r>
+      <w:proofErr w:type="spellEnd"/>
+      <w:r>
+        <w:rPr>
+          <w:lang w:val="en-GB"/>
+        </w:rPr>
+        <w:t>-coordinates in simplified two-dimensional space? Or</w:t>
+      </w:r>
+      <w:r>
+        <w:rPr>
+          <w:lang w:val="en-GB"/>
+        </w:rPr>
+        <w:t xml:space="preserve"> are</w:t>
+      </w:r>
+      <w:r>
+        <w:rPr>
+          <w:lang w:val="en-GB"/>
+        </w:rPr>
+        <w:t xml:space="preserve"> </w:t>
+      </w:r>
+      <w:r>
+        <w:rPr>
+          <w:lang w:val="en-GB"/>
+        </w:rPr>
+        <w:t>we</w:t>
+      </w:r>
+      <w:r>
+        <w:rPr>
+          <w:lang w:val="en-GB"/>
+        </w:rPr>
+        <w:t xml:space="preserve"> now in our bizzare world and position is some kind of description of location in there. The second option is right. Game object, as the name says, describes base of every object in the game. So it has to carry full information about location in our result </w:t>
+      </w:r>
+      <w:r>
+        <w:rPr>
+          <w:lang w:val="en-GB"/>
+        </w:rPr>
+        <w:t>surrounding</w:t>
+      </w:r>
+      <w:r>
+        <w:rPr>
+          <w:lang w:val="en-GB"/>
+        </w:rPr>
+        <w:t>.</w:t>
+      </w:r>
+    </w:p>
+    <w:p>
+      <w:pPr>
+        <w:rPr>
+          <w:lang w:val="en-GB"/>
+        </w:rPr>
+      </w:pPr>
+      <w:r>
+        <w:rPr>
+          <w:lang w:val="en-GB"/>
+        </w:rPr>
+        <w:t>Now it</w:t>
+      </w:r>
+      <w:r>
+        <w:rPr>
+          <w:lang w:val="en-GB"/>
+        </w:rPr>
+        <w:t xml:space="preserve"> i</w:t>
+      </w:r>
+      <w:r>
+        <w:rPr>
+          <w:lang w:val="en-GB"/>
+        </w:rPr>
+        <w:t xml:space="preserve">s time to </w:t>
+      </w:r>
+      <w:r>
+        <w:rPr>
+          <w:lang w:val="en-GB"/>
+        </w:rPr>
+        <w:t>figure out</w:t>
+      </w:r>
+      <w:r>
+        <w:rPr>
+          <w:lang w:val="en-GB"/>
+        </w:rPr>
+        <w:t xml:space="preserve"> how to represent our bizzare space. After all</w:t>
+      </w:r>
+      <w:r>
+        <w:rPr>
+          <w:lang w:val="en-GB"/>
+        </w:rPr>
+        <w:t>,</w:t>
+      </w:r>
+      <w:r>
+        <w:rPr>
+          <w:lang w:val="en-GB"/>
+        </w:rPr>
+        <w:t xml:space="preserve"> what are our technical </w:t>
+      </w:r>
+      <w:r>
+        <w:rPr>
+          <w:lang w:val="en-GB"/>
+        </w:rPr>
+        <w:t>capabilities</w:t>
+      </w:r>
+      <w:r>
+        <w:rPr>
+          <w:lang w:val="en-GB"/>
+        </w:rPr>
+        <w:t>? We can display set of objects variously transformed by position in three-dimensional linear space, azimuth, scale and some projection parameters</w:t>
+      </w:r>
+      <w:r>
+        <w:rPr>
+          <w:lang w:val="en-GB"/>
+        </w:rPr>
+        <w:t xml:space="preserve"> </w:t>
+      </w:r>
+      <w:r>
+        <w:rPr>
+          <w:lang w:val="en-GB"/>
+        </w:rPr>
+        <w:t>on the screen</w:t>
+      </w:r>
+      <w:r>
+        <w:rPr>
+          <w:lang w:val="en-GB"/>
+        </w:rPr>
+        <w:t xml:space="preserve">. So </w:t>
+      </w:r>
+      <w:r>
+        <w:rPr>
+          <w:lang w:val="en-GB"/>
+        </w:rPr>
+        <w:t xml:space="preserve">somehow </w:t>
+      </w:r>
+      <w:r>
+        <w:rPr>
+          <w:lang w:val="en-GB"/>
+        </w:rPr>
+        <w:t xml:space="preserve">we need to use classical </w:t>
+      </w:r>
+      <w:r>
+        <w:rPr>
+          <w:lang w:val="en-GB"/>
+        </w:rPr>
+        <w:t>three-dimensional</w:t>
+      </w:r>
+      <w:r>
+        <w:rPr>
+          <w:lang w:val="en-GB"/>
+        </w:rPr>
+        <w:t xml:space="preserve"> space. </w:t>
+      </w:r>
+      <w:r>
+        <w:rPr>
+          <w:lang w:val="en-GB"/>
+        </w:rPr>
+        <w:t>The i</w:t>
+      </w:r>
+      <w:r>
+        <w:rPr>
+          <w:lang w:val="en-GB"/>
+        </w:rPr>
+        <w:t xml:space="preserve">dea is to split our bizzare space into parts which separately are vector </w:t>
       </w:r>
       <w:r>
         <w:rPr>
           <w:lang w:val="en-GB"/>
         </w:rPr>
         <w:lastRenderedPageBreak/>
-        <w:t xml:space="preserve">be little </w:t>
-      </w:r>
-      <w:r>
-        <w:rPr>
-          <w:lang w:val="en-GB"/>
-        </w:rPr>
-        <w:t xml:space="preserve">bit </w:t>
-      </w:r>
-      <w:r>
-        <w:rPr>
-          <w:lang w:val="en-GB"/>
-        </w:rPr>
-        <w:t>confusing if we imagine that we have prepared 3D</w:t>
+        <w:t xml:space="preserve">spaces. </w:t>
+      </w:r>
+      <w:r>
+        <w:rPr>
+          <w:lang w:val="en-GB"/>
+        </w:rPr>
+        <w:t>Position of game</w:t>
       </w:r>
       <w:r>
         <w:rPr>
@@ -6746,351 +7792,244 @@
         <w:rPr>
           <w:lang w:val="en-GB"/>
         </w:rPr>
+        <w:t xml:space="preserve">object is now </w:t>
+      </w:r>
+      <w:r>
+        <w:rPr>
+          <w:lang w:val="en-GB"/>
+        </w:rPr>
+        <w:t>specification of</w:t>
+      </w:r>
+      <w:r>
+        <w:rPr>
+          <w:lang w:val="en-GB"/>
+        </w:rPr>
+        <w:t xml:space="preserve"> the</w:t>
+      </w:r>
+      <w:r>
+        <w:rPr>
+          <w:lang w:val="en-GB"/>
+        </w:rPr>
+        <w:t xml:space="preserve"> concrete part of the world and coordinate vector from </w:t>
+      </w:r>
+      <w:r>
+        <w:rPr>
+          <w:lang w:val="en-GB"/>
+        </w:rPr>
+        <w:t>linear</w:t>
+      </w:r>
+      <w:r>
+        <w:rPr>
+          <w:lang w:val="en-GB"/>
+        </w:rPr>
+        <w:t xml:space="preserve"> space of the particular part.</w:t>
+      </w:r>
+      <w:r>
+        <w:rPr>
+          <w:lang w:val="en-GB"/>
+        </w:rPr>
+        <w:t xml:space="preserve"> Now</w:t>
+      </w:r>
+      <w:r>
+        <w:rPr>
+          <w:lang w:val="en-GB"/>
+        </w:rPr>
+        <w:t xml:space="preserve"> it</w:t>
+      </w:r>
+      <w:r>
+        <w:rPr>
+          <w:lang w:val="en-GB"/>
+        </w:rPr>
+        <w:t xml:space="preserve"> is clear why we can</w:t>
+      </w:r>
+      <w:r>
+        <w:rPr>
+          <w:lang w:val="en-GB"/>
+        </w:rPr>
+        <w:t xml:space="preserve"> use </w:t>
+      </w:r>
+      <w:r>
+        <w:rPr>
+          <w:lang w:val="en-GB"/>
+        </w:rPr>
+        <w:t>only classical linear space</w:t>
+      </w:r>
+      <w:r>
+        <w:rPr>
+          <w:lang w:val="en-GB"/>
+        </w:rPr>
+        <w:t xml:space="preserve"> on lower levels of abstraction</w:t>
+      </w:r>
+      <w:r>
+        <w:rPr>
+          <w:lang w:val="en-GB"/>
+        </w:rPr>
+        <w:t>.</w:t>
+      </w:r>
+    </w:p>
+    <w:p>
+      <w:pPr>
+        <w:rPr>
+          <w:lang w:val="en-GB"/>
+        </w:rPr>
+      </w:pPr>
+      <w:r>
+        <w:rPr>
+          <w:lang w:val="en-GB"/>
+        </w:rPr>
+        <w:t>Back to the game objects once again. Game</w:t>
+      </w:r>
+      <w:r>
+        <w:rPr>
+          <w:lang w:val="en-GB"/>
+        </w:rPr>
+        <w:t>-</w:t>
+      </w:r>
+      <w:r>
+        <w:rPr>
+          <w:lang w:val="en-GB"/>
+        </w:rPr>
+        <w:t xml:space="preserve">object </w:t>
+      </w:r>
+      <w:r>
+        <w:rPr>
+          <w:lang w:val="en-GB"/>
+        </w:rPr>
+        <w:t>holds</w:t>
+      </w:r>
+      <w:r>
+        <w:rPr>
+          <w:lang w:val="en-GB"/>
+        </w:rPr>
+        <w:t xml:space="preserve"> basic info</w:t>
+      </w:r>
+      <w:r>
+        <w:rPr>
+          <w:lang w:val="en-GB"/>
+        </w:rPr>
+        <w:t>rmation</w:t>
+      </w:r>
+      <w:r>
+        <w:rPr>
+          <w:lang w:val="en-GB"/>
+        </w:rPr>
+        <w:t xml:space="preserve"> ab</w:t>
+      </w:r>
+      <w:r>
+        <w:rPr>
+          <w:lang w:val="en-GB"/>
+        </w:rPr>
+        <w:t>out everything in the game. It</w:t>
+      </w:r>
+      <w:r>
+        <w:rPr>
+          <w:lang w:val="en-GB"/>
+        </w:rPr>
+        <w:t xml:space="preserve"> also provides projection into quadrangles</w:t>
+      </w:r>
+      <w:r>
+        <w:rPr>
+          <w:lang w:val="en-GB"/>
+        </w:rPr>
+        <w:t xml:space="preserve">: </w:t>
+      </w:r>
+      <w:r>
+        <w:rPr>
+          <w:lang w:val="en-GB"/>
+        </w:rPr>
+        <w:t xml:space="preserve">it </w:t>
+      </w:r>
+      <w:r>
+        <w:rPr>
+          <w:lang w:val="en-GB"/>
+        </w:rPr>
+        <w:t>takes vector space coordinates from position, size and azimuth and calculates four corners.</w:t>
+      </w:r>
+      <w:r>
+        <w:rPr>
+          <w:lang w:val="en-GB"/>
+        </w:rPr>
+        <w:t xml:space="preserve"> Now we can implement many of game</w:t>
+      </w:r>
+      <w:r>
+        <w:rPr>
+          <w:lang w:val="en-GB"/>
+        </w:rPr>
+        <w:t>-</w:t>
+      </w:r>
+      <w:r>
+        <w:rPr>
+          <w:lang w:val="en-GB"/>
+        </w:rPr>
+        <w:t>object derivations: spatial</w:t>
+      </w:r>
+      <w:r>
+        <w:rPr>
+          <w:lang w:val="en-GB"/>
+        </w:rPr>
+        <w:t>-</w:t>
+      </w:r>
+      <w:r>
+        <w:rPr>
+          <w:lang w:val="en-GB"/>
+        </w:rPr>
+        <w:t>objects</w:t>
+      </w:r>
+      <w:r>
+        <w:rPr>
+          <w:lang w:val="en-GB"/>
+        </w:rPr>
+        <w:t xml:space="preserve"> which are</w:t>
+      </w:r>
+      <w:r>
+        <w:rPr>
+          <w:lang w:val="en-GB"/>
+        </w:rPr>
+        <w:t xml:space="preserve"> carrying 3D-object</w:t>
+      </w:r>
+      <w:r>
+        <w:rPr>
+          <w:lang w:val="en-GB"/>
+        </w:rPr>
+        <w:t>,</w:t>
+      </w:r>
+      <w:r>
+        <w:rPr>
+          <w:lang w:val="en-GB"/>
+        </w:rPr>
+        <w:t xml:space="preserve"> or flat ground objects and plates</w:t>
+      </w:r>
+      <w:r>
+        <w:t xml:space="preserve"> </w:t>
+      </w:r>
+      <w:r>
+        <w:rPr>
+          <w:lang w:val="en-GB"/>
+        </w:rPr>
+        <w:t xml:space="preserve">for work with </w:t>
+      </w:r>
+      <w:r>
+        <w:rPr>
+          <w:lang w:val="en-GB"/>
+        </w:rPr>
+        <w:t>only texture instead the 3D</w:t>
+      </w:r>
+      <w:r>
+        <w:rPr>
+          <w:lang w:val="en-GB"/>
+        </w:rPr>
+        <w:t>-</w:t>
+      </w:r>
+      <w:r>
+        <w:rPr>
+          <w:lang w:val="en-GB"/>
+        </w:rPr>
         <w:t>object</w:t>
       </w:r>
       <w:r>
         <w:rPr>
           <w:lang w:val="en-GB"/>
         </w:rPr>
-        <w:t xml:space="preserve"> (ex. robot) and</w:t>
-      </w:r>
-      <w:r>
-        <w:rPr>
-          <w:lang w:val="en-GB"/>
-        </w:rPr>
-        <w:t xml:space="preserve"> we</w:t>
-      </w:r>
-      <w:r>
-        <w:rPr>
-          <w:lang w:val="en-GB"/>
-        </w:rPr>
-        <w:t xml:space="preserve"> want to insert it into</w:t>
-      </w:r>
-      <w:r>
-        <w:rPr>
-          <w:lang w:val="en-GB"/>
-        </w:rPr>
-        <w:t xml:space="preserve"> the game. </w:t>
-      </w:r>
-      <w:r>
-        <w:rPr>
-          <w:lang w:val="en-GB"/>
-        </w:rPr>
-        <w:t>Should we define all four corner</w:t>
-      </w:r>
-      <w:r>
-        <w:rPr>
-          <w:lang w:val="en-GB"/>
-        </w:rPr>
-        <w:t>-</w:t>
-      </w:r>
-      <w:r>
-        <w:rPr>
-          <w:lang w:val="en-GB"/>
-        </w:rPr>
-        <w:t>point</w:t>
-      </w:r>
-      <w:r>
-        <w:rPr>
-          <w:lang w:val="en-GB"/>
-        </w:rPr>
-        <w:t>s</w:t>
-      </w:r>
-      <w:r>
-        <w:rPr>
-          <w:lang w:val="en-GB"/>
-        </w:rPr>
-        <w:t xml:space="preserve"> and </w:t>
-      </w:r>
-      <w:r>
-        <w:rPr>
-          <w:lang w:val="en-GB"/>
-        </w:rPr>
-        <w:t>change size of the</w:t>
-      </w:r>
-      <w:r>
-        <w:rPr>
-          <w:lang w:val="en-GB"/>
-        </w:rPr>
-        <w:t xml:space="preserve"> model to fit corners into created quadrangle points? No. Better</w:t>
-      </w:r>
-      <w:r>
-        <w:rPr>
-          <w:lang w:val="en-GB"/>
-        </w:rPr>
-        <w:t xml:space="preserve"> way</w:t>
-      </w:r>
-      <w:r>
-        <w:rPr>
-          <w:lang w:val="en-GB"/>
-        </w:rPr>
-        <w:t xml:space="preserve"> is to</w:t>
-      </w:r>
-      <w:r>
-        <w:rPr>
-          <w:lang w:val="en-GB"/>
-        </w:rPr>
-        <w:t xml:space="preserve"> add next level in</w:t>
-      </w:r>
-      <w:r>
-        <w:rPr>
-          <w:lang w:val="en-GB"/>
-        </w:rPr>
-        <w:t>to</w:t>
-      </w:r>
-      <w:r>
-        <w:rPr>
-          <w:lang w:val="en-GB"/>
-        </w:rPr>
-        <w:t xml:space="preserve"> space hierarchy.</w:t>
-      </w:r>
-      <w:r>
-        <w:rPr>
-          <w:lang w:val="en-GB"/>
-        </w:rPr>
-        <w:t xml:space="preserve"> We</w:t>
-      </w:r>
-      <w:r>
-        <w:rPr>
-          <w:lang w:val="en-GB"/>
-        </w:rPr>
-        <w:t xml:space="preserve"> </w:t>
-      </w:r>
-      <w:r>
-        <w:rPr>
-          <w:lang w:val="en-GB"/>
-        </w:rPr>
-        <w:t>present</w:t>
-      </w:r>
-      <w:r>
-        <w:rPr>
-          <w:lang w:val="en-GB"/>
-        </w:rPr>
-        <w:t xml:space="preserve"> the</w:t>
-      </w:r>
-      <w:r>
-        <w:rPr>
-          <w:lang w:val="en-GB"/>
-        </w:rPr>
-        <w:t xml:space="preserve"> game</w:t>
-      </w:r>
-      <w:r>
-        <w:rPr>
-          <w:lang w:val="en-GB"/>
-        </w:rPr>
-        <w:t>-</w:t>
-      </w:r>
-      <w:r>
-        <w:rPr>
-          <w:lang w:val="en-GB"/>
-        </w:rPr>
-        <w:t>object</w:t>
-      </w:r>
-      <w:r>
-        <w:rPr>
-          <w:rStyle w:val="FootnoteReference"/>
-          <w:lang w:val="en-GB"/>
-        </w:rPr>
-        <w:footnoteReference w:id="2"/>
-      </w:r>
-      <w:r>
-        <w:rPr>
-          <w:lang w:val="en-GB"/>
-        </w:rPr>
-        <w:t>. Game-</w:t>
-      </w:r>
-      <w:r>
-        <w:rPr>
-          <w:lang w:val="en-GB"/>
-        </w:rPr>
-        <w:t xml:space="preserve">object is structure ready to </w:t>
-      </w:r>
-      <w:r>
-        <w:rPr>
-          <w:lang w:val="en-GB"/>
-        </w:rPr>
-        <w:t xml:space="preserve">be </w:t>
-      </w:r>
-      <w:r>
-        <w:rPr>
-          <w:lang w:val="en-GB"/>
-        </w:rPr>
-        <w:t>use</w:t>
-      </w:r>
-      <w:r>
-        <w:rPr>
-          <w:lang w:val="en-GB"/>
-        </w:rPr>
-        <w:t>d</w:t>
-      </w:r>
-      <w:r>
-        <w:rPr>
-          <w:lang w:val="en-GB"/>
-        </w:rPr>
-        <w:t xml:space="preserve"> </w:t>
-      </w:r>
-      <w:r>
-        <w:rPr>
-          <w:lang w:val="en-GB"/>
-        </w:rPr>
-        <w:t>with</w:t>
-      </w:r>
-      <w:r>
-        <w:rPr>
-          <w:lang w:val="en-GB"/>
-        </w:rPr>
-        <w:t xml:space="preserve"> 3D</w:t>
-      </w:r>
-      <w:r>
-        <w:rPr>
-          <w:lang w:val="en-GB"/>
-        </w:rPr>
-        <w:t>-</w:t>
-      </w:r>
-      <w:r>
-        <w:rPr>
-          <w:lang w:val="en-GB"/>
-        </w:rPr>
-        <w:t>objects</w:t>
-      </w:r>
-      <w:r>
-        <w:rPr>
-          <w:lang w:val="en-GB"/>
-        </w:rPr>
-        <w:t xml:space="preserve"> and it is </w:t>
-      </w:r>
-      <w:r>
-        <w:rPr>
-          <w:lang w:val="en-GB"/>
-        </w:rPr>
-        <w:t>still</w:t>
-      </w:r>
-      <w:r>
-        <w:rPr>
-          <w:lang w:val="en-GB"/>
-        </w:rPr>
-        <w:t xml:space="preserve"> simpl</w:t>
-      </w:r>
-      <w:r>
-        <w:rPr>
-          <w:lang w:val="en-GB"/>
-        </w:rPr>
-        <w:t>e</w:t>
-      </w:r>
-      <w:r>
-        <w:rPr>
-          <w:lang w:val="en-GB"/>
-        </w:rPr>
-        <w:t xml:space="preserve"> enough to be in two-dimensional space.</w:t>
-      </w:r>
-      <w:r>
-        <w:rPr>
-          <w:lang w:val="en-GB"/>
-        </w:rPr>
-        <w:t xml:space="preserve"> For work with varied 3D</w:t>
-      </w:r>
-      <w:r>
-        <w:rPr>
-          <w:lang w:val="en-GB"/>
-        </w:rPr>
-        <w:t>-object</w:t>
-      </w:r>
-      <w:r>
-        <w:rPr>
-          <w:lang w:val="en-GB"/>
-        </w:rPr>
-        <w:t>s</w:t>
-      </w:r>
-      <w:r>
-        <w:rPr>
-          <w:lang w:val="en-GB"/>
-        </w:rPr>
-        <w:t xml:space="preserve"> we will use their </w:t>
-      </w:r>
-      <w:r>
-        <w:rPr>
-          <w:lang w:val="en-GB"/>
-        </w:rPr>
-        <w:t>block</w:t>
-      </w:r>
-      <w:r>
-        <w:rPr>
-          <w:lang w:val="en-GB"/>
-        </w:rPr>
-        <w:t xml:space="preserve"> shaped bounding box with edges parallel to axes of three-dimensional space.</w:t>
-      </w:r>
-      <w:r>
-        <w:rPr>
-          <w:lang w:val="en-GB"/>
-        </w:rPr>
-        <w:t xml:space="preserve"> Bottom base of this cuboid is rectangle. And this rectangle is represented by game object. Game object carries information about </w:t>
-      </w:r>
-      <w:r>
-        <w:rPr>
-          <w:lang w:val="en-GB"/>
-        </w:rPr>
-        <w:t xml:space="preserve">its </w:t>
-      </w:r>
-      <w:r>
-        <w:rPr>
-          <w:lang w:val="en-GB"/>
-        </w:rPr>
-        <w:t>position, size and azimuth (rotation).</w:t>
-      </w:r>
-      <w:r>
-        <w:rPr>
-          <w:lang w:val="en-GB"/>
-        </w:rPr>
-        <w:t xml:space="preserve"> The right question here is: what is the position? Is it information about </w:t>
-      </w:r>
-      <w:proofErr w:type="spellStart"/>
-      <w:r>
-        <w:rPr>
-          <w:lang w:val="en-GB"/>
-        </w:rPr>
-        <w:t>xy</w:t>
-      </w:r>
-      <w:proofErr w:type="spellEnd"/>
-      <w:r>
-        <w:rPr>
-          <w:lang w:val="en-GB"/>
-        </w:rPr>
-        <w:t>-coordinates in simplified two-dimensional space? Or</w:t>
-      </w:r>
-      <w:r>
-        <w:rPr>
-          <w:lang w:val="en-GB"/>
-        </w:rPr>
-        <w:t xml:space="preserve"> are</w:t>
-      </w:r>
-      <w:r>
-        <w:rPr>
-          <w:lang w:val="en-GB"/>
-        </w:rPr>
-        <w:t xml:space="preserve"> </w:t>
-      </w:r>
-      <w:r>
-        <w:rPr>
-          <w:lang w:val="en-GB"/>
-        </w:rPr>
-        <w:t>we</w:t>
-      </w:r>
-      <w:r>
-        <w:rPr>
-          <w:lang w:val="en-GB"/>
-        </w:rPr>
-        <w:t xml:space="preserve"> now in our bizzare world and position is some kind of description of location in there. The second option is right. Game object, as the name says, describes base of every object in the game. So it has to carry full information about location in our result </w:t>
-      </w:r>
-      <w:r>
-        <w:rPr>
-          <w:lang w:val="en-GB"/>
-        </w:rPr>
-        <w:t>surrounding</w:t>
-      </w:r>
-      <w:r>
-        <w:rPr>
-          <w:lang w:val="en-GB"/>
-        </w:rPr>
         <w:t>.</w:t>
       </w:r>
     </w:p>
@@ -7104,193 +8043,31 @@
         <w:rPr>
           <w:lang w:val="en-GB"/>
         </w:rPr>
-        <w:t>Now it</w:t>
-      </w:r>
-      <w:r>
-        <w:rPr>
-          <w:lang w:val="en-GB"/>
-        </w:rPr>
-        <w:t xml:space="preserve"> i</w:t>
-      </w:r>
-      <w:r>
-        <w:rPr>
-          <w:lang w:val="en-GB"/>
-        </w:rPr>
-        <w:t xml:space="preserve">s time to </w:t>
-      </w:r>
-      <w:r>
-        <w:rPr>
-          <w:lang w:val="en-GB"/>
-        </w:rPr>
-        <w:t>figure out</w:t>
-      </w:r>
-      <w:r>
-        <w:rPr>
-          <w:lang w:val="en-GB"/>
-        </w:rPr>
-        <w:t xml:space="preserve"> how to represent our bizzare space. After all</w:t>
-      </w:r>
-      <w:r>
-        <w:rPr>
-          <w:lang w:val="en-GB"/>
-        </w:rPr>
-        <w:t>,</w:t>
-      </w:r>
-      <w:r>
-        <w:rPr>
-          <w:lang w:val="en-GB"/>
-        </w:rPr>
-        <w:t xml:space="preserve"> what are our technical </w:t>
-      </w:r>
-      <w:r>
-        <w:rPr>
-          <w:lang w:val="en-GB"/>
-        </w:rPr>
-        <w:t>capabilities</w:t>
-      </w:r>
-      <w:r>
-        <w:rPr>
-          <w:lang w:val="en-GB"/>
-        </w:rPr>
-        <w:t>? We can display set of objects variously transformed by position in three-dimensional linear space, azimuth, scale and some projection parameters</w:t>
-      </w:r>
-      <w:r>
-        <w:rPr>
-          <w:lang w:val="en-GB"/>
-        </w:rPr>
-        <w:t xml:space="preserve"> </w:t>
-      </w:r>
-      <w:r>
-        <w:rPr>
-          <w:lang w:val="en-GB"/>
-        </w:rPr>
-        <w:t>on the screen</w:t>
-      </w:r>
-      <w:r>
-        <w:rPr>
-          <w:lang w:val="en-GB"/>
-        </w:rPr>
-        <w:t xml:space="preserve">. So </w:t>
-      </w:r>
-      <w:r>
-        <w:rPr>
-          <w:lang w:val="en-GB"/>
-        </w:rPr>
-        <w:t xml:space="preserve">somehow </w:t>
-      </w:r>
-      <w:r>
-        <w:rPr>
-          <w:lang w:val="en-GB"/>
-        </w:rPr>
-        <w:t xml:space="preserve">we need to use classical </w:t>
-      </w:r>
-      <w:r>
-        <w:rPr>
-          <w:lang w:val="en-GB"/>
-        </w:rPr>
-        <w:t>three-dimensional</w:t>
-      </w:r>
-      <w:r>
-        <w:rPr>
-          <w:lang w:val="en-GB"/>
-        </w:rPr>
-        <w:t xml:space="preserve"> space. </w:t>
-      </w:r>
-      <w:r>
-        <w:rPr>
-          <w:lang w:val="en-GB"/>
-        </w:rPr>
-        <w:t>The i</w:t>
-      </w:r>
-      <w:r>
-        <w:rPr>
-          <w:lang w:val="en-GB"/>
-        </w:rPr>
-        <w:t xml:space="preserve">dea is to split our bizzare space into parts which separately are vector spaces. </w:t>
-      </w:r>
-      <w:r>
-        <w:rPr>
-          <w:lang w:val="en-GB"/>
-        </w:rPr>
-        <w:t>Position of game</w:t>
-      </w:r>
-      <w:r>
-        <w:rPr>
-          <w:lang w:val="en-GB"/>
-        </w:rPr>
-        <w:t>-</w:t>
-      </w:r>
-      <w:r>
-        <w:rPr>
-          <w:lang w:val="en-GB"/>
-        </w:rPr>
-        <w:t xml:space="preserve">object is now </w:t>
-      </w:r>
-      <w:r>
-        <w:rPr>
-          <w:lang w:val="en-GB"/>
-        </w:rPr>
-        <w:t>specification of</w:t>
-      </w:r>
-      <w:r>
-        <w:rPr>
-          <w:lang w:val="en-GB"/>
-        </w:rPr>
-        <w:t xml:space="preserve"> the</w:t>
-      </w:r>
-      <w:r>
-        <w:rPr>
-          <w:lang w:val="en-GB"/>
-        </w:rPr>
-        <w:t xml:space="preserve"> concrete part of the world and coordinate vector from </w:t>
-      </w:r>
-      <w:r>
-        <w:rPr>
-          <w:lang w:val="en-GB"/>
-        </w:rPr>
-        <w:t>linear</w:t>
-      </w:r>
-      <w:r>
-        <w:rPr>
-          <w:lang w:val="en-GB"/>
-        </w:rPr>
-        <w:t xml:space="preserve"> space of the particular part.</w:t>
-      </w:r>
-      <w:r>
-        <w:rPr>
-          <w:lang w:val="en-GB"/>
-        </w:rPr>
-        <w:t xml:space="preserve"> Now</w:t>
-      </w:r>
-      <w:r>
-        <w:rPr>
-          <w:lang w:val="en-GB"/>
-        </w:rPr>
-        <w:t xml:space="preserve"> it</w:t>
-      </w:r>
-      <w:r>
-        <w:rPr>
-          <w:lang w:val="en-GB"/>
-        </w:rPr>
-        <w:t xml:space="preserve"> is clear why we can</w:t>
-      </w:r>
-      <w:r>
-        <w:rPr>
-          <w:lang w:val="en-GB"/>
-        </w:rPr>
-        <w:t xml:space="preserve"> use </w:t>
-      </w:r>
-      <w:r>
-        <w:rPr>
-          <w:lang w:val="en-GB"/>
-        </w:rPr>
-        <w:t>only classical linear space</w:t>
-      </w:r>
-      <w:r>
-        <w:rPr>
-          <w:lang w:val="en-GB"/>
-        </w:rPr>
-        <w:t xml:space="preserve"> on lower levels of abstraction</w:t>
+        <w:t xml:space="preserve">Now we need to decide how to split our bizzare space into separate linear spaces. In the first chapter we learned that our bizzare space </w:t>
+      </w:r>
+      <w:r>
+        <w:rPr>
+          <w:lang w:val="en-GB"/>
+        </w:rPr>
+        <w:t xml:space="preserve">actually </w:t>
+      </w:r>
+      <w:r>
+        <w:rPr>
+          <w:lang w:val="en-GB"/>
+        </w:rPr>
+        <w:t>is a town with the quarters connected to each other as a generic graph. Reason, why is our surrounding so unrealistic, is the fact that the</w:t>
+      </w:r>
+      <w:r>
+        <w:rPr>
+          <w:lang w:val="en-GB"/>
+        </w:rPr>
+        <w:t xml:space="preserve"> town-graph </w:t>
+      </w:r>
+      <w:r>
+        <w:rPr>
+          <w:lang w:val="en-GB"/>
+        </w:rPr>
+        <w:t>can be non-planar</w:t>
       </w:r>
       <w:r>
         <w:rPr>
@@ -7298,161 +8075,11 @@
         </w:rPr>
         <w:t>.</w:t>
       </w:r>
-    </w:p>
-    <w:p>
-      <w:pPr>
-        <w:rPr>
-          <w:lang w:val="en-GB"/>
-        </w:rPr>
-      </w:pPr>
-      <w:r>
-        <w:rPr>
-          <w:lang w:val="en-GB"/>
-        </w:rPr>
-        <w:t>Back to the game objects once again. Game</w:t>
-      </w:r>
-      <w:r>
-        <w:rPr>
-          <w:lang w:val="en-GB"/>
-        </w:rPr>
-        <w:t>-</w:t>
-      </w:r>
-      <w:r>
-        <w:rPr>
-          <w:lang w:val="en-GB"/>
-        </w:rPr>
-        <w:t>object provides basic info</w:t>
-      </w:r>
-      <w:r>
-        <w:rPr>
-          <w:lang w:val="en-GB"/>
-        </w:rPr>
-        <w:t>rmation</w:t>
-      </w:r>
-      <w:r>
-        <w:rPr>
-          <w:lang w:val="en-GB"/>
-        </w:rPr>
-        <w:t xml:space="preserve"> ab</w:t>
-      </w:r>
-      <w:r>
-        <w:rPr>
-          <w:lang w:val="en-GB"/>
-        </w:rPr>
-        <w:t>out everything in the game. It</w:t>
-      </w:r>
-      <w:r>
-        <w:rPr>
-          <w:lang w:val="en-GB"/>
-        </w:rPr>
-        <w:t xml:space="preserve"> also provides projection into quadrangles</w:t>
-      </w:r>
-      <w:r>
-        <w:rPr>
-          <w:lang w:val="en-GB"/>
-        </w:rPr>
-        <w:t>: takes vector space coordinates from position, size and azimuth and calculates four corners.</w:t>
-      </w:r>
-      <w:r>
-        <w:rPr>
-          <w:lang w:val="en-GB"/>
-        </w:rPr>
-        <w:t xml:space="preserve"> Now we can implement many of game</w:t>
-      </w:r>
-      <w:r>
-        <w:rPr>
-          <w:lang w:val="en-GB"/>
-        </w:rPr>
-        <w:t>-</w:t>
-      </w:r>
-      <w:r>
-        <w:rPr>
-          <w:lang w:val="en-GB"/>
-        </w:rPr>
-        <w:t>object derivations: spatial</w:t>
-      </w:r>
-      <w:r>
-        <w:rPr>
-          <w:lang w:val="en-GB"/>
-        </w:rPr>
-        <w:t>-objects carrying 3D-object</w:t>
-      </w:r>
-      <w:r>
-        <w:rPr>
-          <w:lang w:val="en-GB"/>
-        </w:rPr>
-        <w:t xml:space="preserve"> or flat ground objects and plates</w:t>
-      </w:r>
-      <w:r>
-        <w:t xml:space="preserve"> </w:t>
-      </w:r>
-      <w:r>
-        <w:rPr>
-          <w:lang w:val="en-GB"/>
-        </w:rPr>
-        <w:t>carrying only texture instead the 3D</w:t>
-      </w:r>
-      <w:r>
-        <w:rPr>
-          <w:lang w:val="en-GB"/>
-        </w:rPr>
-        <w:t>-</w:t>
-      </w:r>
-      <w:r>
-        <w:rPr>
-          <w:lang w:val="en-GB"/>
-        </w:rPr>
-        <w:t>object</w:t>
-      </w:r>
-      <w:r>
-        <w:rPr>
-          <w:lang w:val="en-GB"/>
-        </w:rPr>
-        <w:t>.</w:t>
-      </w:r>
-    </w:p>
-    <w:p>
-      <w:pPr>
-        <w:rPr>
-          <w:lang w:val="en-GB"/>
-        </w:rPr>
-      </w:pPr>
-      <w:r>
-        <w:rPr>
-          <w:lang w:val="en-GB"/>
-        </w:rPr>
-        <w:t xml:space="preserve">Now we need to decide how to split our bizzare space into separate linear spaces. In the first chapter we learned that our bizzare space </w:t>
-      </w:r>
-      <w:r>
-        <w:rPr>
-          <w:lang w:val="en-GB"/>
-        </w:rPr>
-        <w:t xml:space="preserve">actually </w:t>
-      </w:r>
-      <w:r>
-        <w:rPr>
-          <w:lang w:val="en-GB"/>
-        </w:rPr>
-        <w:t>is a town with the quarters connected to each other as a generic graph. Reason, why is our surrounding so unrealistic, is the fact that the</w:t>
-      </w:r>
-      <w:r>
-        <w:rPr>
-          <w:lang w:val="en-GB"/>
-        </w:rPr>
-        <w:t xml:space="preserve"> town-graph is not only planar.</w:t>
-      </w:r>
-      <w:r>
-        <w:rPr>
-          <w:lang w:val="en-GB"/>
-        </w:rPr>
-        <w:t xml:space="preserve"> The </w:t>
-      </w:r>
-      <w:r>
-        <w:rPr>
-          <w:lang w:val="en-GB"/>
-        </w:rPr>
-        <w:lastRenderedPageBreak/>
-        <w:t>largest part which is still linear space is exactly the town-graph vertex. So we use division by the quarters.</w:t>
+      <w:r>
+        <w:rPr>
+          <w:lang w:val="en-GB"/>
+        </w:rPr>
+        <w:t xml:space="preserve"> The largest part which is still linear space is exactly the town-graph vertex. So we use division by the quarters.</w:t>
       </w:r>
       <w:r>
         <w:rPr>
@@ -8123,7 +8750,14 @@
         <w:rPr>
           <w:lang w:val="en-GB"/>
         </w:rPr>
-        <w:t>all the nodes above the leaf in the tree</w:t>
+        <w:t xml:space="preserve">all the </w:t>
+      </w:r>
+      <w:r>
+        <w:rPr>
+          <w:lang w:val="en-GB"/>
+        </w:rPr>
+        <w:lastRenderedPageBreak/>
+        <w:t>nodes above the leaf in the tree</w:t>
       </w:r>
       <w:r>
         <w:rPr>
@@ -8159,7 +8793,221 @@
         <w:rPr>
           <w:lang w:val="en-GB"/>
         </w:rPr>
-        <w:t xml:space="preserve"> Problem</w:t>
+        <w:t xml:space="preserve"> </w:t>
+      </w:r>
+      <w:r>
+        <w:rPr>
+          <w:color w:val="1F497D" w:themeColor="text2"/>
+          <w:lang w:val="en-GB"/>
+        </w:rPr>
+        <w:t>However</w:t>
+      </w:r>
+      <w:r>
+        <w:rPr>
+          <w:color w:val="1F497D" w:themeColor="text2"/>
+          <w:lang w:val="en-GB"/>
+        </w:rPr>
+        <w:t xml:space="preserve"> moving objects create problem of this structure</w:t>
+      </w:r>
+      <w:r>
+        <w:rPr>
+          <w:lang w:val="en-GB"/>
+        </w:rPr>
+        <w:t>. If the object changes its location and gets out of the area defined by its leaf, it</w:t>
+      </w:r>
+      <w:r>
+        <w:rPr>
+          <w:lang w:val="en-GB"/>
+        </w:rPr>
+        <w:t xml:space="preserve"> i</w:t>
+      </w:r>
+      <w:r>
+        <w:rPr>
+          <w:lang w:val="en-GB"/>
+        </w:rPr>
+        <w:t>s not easy to find new leaf</w:t>
+      </w:r>
+      <w:r>
+        <w:rPr>
+          <w:lang w:val="en-GB"/>
+        </w:rPr>
+        <w:t xml:space="preserve"> </w:t>
+      </w:r>
+      <w:r>
+        <w:rPr>
+          <w:lang w:val="en-GB"/>
+        </w:rPr>
+        <w:t>that</w:t>
+      </w:r>
+      <w:r>
+        <w:rPr>
+          <w:lang w:val="en-GB"/>
+        </w:rPr>
+        <w:t xml:space="preserve"> the object belongs to.</w:t>
+      </w:r>
+      <w:r>
+        <w:rPr>
+          <w:lang w:val="en-GB"/>
+        </w:rPr>
+        <w:t xml:space="preserve"> It takes logarithmical time –</w:t>
+      </w:r>
+      <w:r>
+        <w:rPr>
+          <w:lang w:val="en-GB"/>
+        </w:rPr>
+        <w:t xml:space="preserve"> when</w:t>
+      </w:r>
+      <w:r>
+        <w:rPr>
+          <w:lang w:val="en-GB"/>
+        </w:rPr>
+        <w:t xml:space="preserve"> you go thr</w:t>
+      </w:r>
+      <w:r>
+        <w:rPr>
+          <w:lang w:val="en-GB"/>
+        </w:rPr>
+        <w:t>ough</w:t>
+      </w:r>
+      <w:r>
+        <w:rPr>
+          <w:lang w:val="en-GB"/>
+        </w:rPr>
+        <w:t xml:space="preserve"> the tree </w:t>
+      </w:r>
+      <w:r>
+        <w:rPr>
+          <w:lang w:val="en-GB"/>
+        </w:rPr>
+        <w:t>into the deepest leaf</w:t>
+      </w:r>
+      <w:r>
+        <w:rPr>
+          <w:lang w:val="en-GB"/>
+        </w:rPr>
+        <w:t>. But we are creating real-time game and</w:t>
+      </w:r>
+      <w:r>
+        <w:rPr>
+          <w:lang w:val="en-GB"/>
+        </w:rPr>
+        <w:t xml:space="preserve"> we</w:t>
+      </w:r>
+      <w:r>
+        <w:rPr>
+          <w:lang w:val="en-GB"/>
+        </w:rPr>
+        <w:t xml:space="preserve"> need these calculations</w:t>
+      </w:r>
+      <w:r>
+        <w:rPr>
+          <w:lang w:val="en-GB"/>
+        </w:rPr>
+        <w:t xml:space="preserve"> to be</w:t>
+      </w:r>
+      <w:r>
+        <w:rPr>
+          <w:lang w:val="en-GB"/>
+        </w:rPr>
+        <w:t xml:space="preserve"> fast. </w:t>
+      </w:r>
+      <w:r>
+        <w:rPr>
+          <w:lang w:val="en-GB"/>
+        </w:rPr>
+        <w:t>It is good</w:t>
+      </w:r>
+      <w:r>
+        <w:rPr>
+          <w:lang w:val="en-GB"/>
+        </w:rPr>
+        <w:t xml:space="preserve"> how </w:t>
+      </w:r>
+      <w:r>
+        <w:rPr>
+          <w:lang w:val="en-GB"/>
+        </w:rPr>
+        <w:t>quick</w:t>
+      </w:r>
+      <w:r>
+        <w:rPr>
+          <w:lang w:val="en-GB"/>
+        </w:rPr>
+        <w:t xml:space="preserve"> the space partitioning tree </w:t>
+      </w:r>
+      <w:r>
+        <w:rPr>
+          <w:lang w:val="en-GB"/>
+        </w:rPr>
+        <w:t>test for collisions</w:t>
+      </w:r>
+      <w:r>
+        <w:rPr>
+          <w:lang w:val="en-GB"/>
+        </w:rPr>
+        <w:t xml:space="preserve"> </w:t>
+      </w:r>
+      <w:r>
+        <w:rPr>
+          <w:lang w:val="en-GB"/>
+        </w:rPr>
+        <w:t>is</w:t>
+      </w:r>
+      <w:r>
+        <w:rPr>
+          <w:lang w:val="en-GB"/>
+        </w:rPr>
+        <w:t>,</w:t>
+      </w:r>
+      <w:r>
+        <w:rPr>
+          <w:lang w:val="en-GB"/>
+        </w:rPr>
+        <w:t xml:space="preserve"> but we want to search for the right area for an object in constant time.</w:t>
+      </w:r>
+    </w:p>
+    <w:p>
+      <w:pPr>
+        <w:ind w:firstLine="708"/>
+        <w:rPr>
+          <w:lang w:val="en-GB"/>
+        </w:rPr>
+      </w:pPr>
+      <w:r>
+        <w:rPr>
+          <w:lang w:val="en-GB"/>
+        </w:rPr>
+        <w:t>From space partitioning trees w</w:t>
+      </w:r>
+      <w:r>
+        <w:rPr>
+          <w:lang w:val="en-GB"/>
+        </w:rPr>
+        <w:t>e take over</w:t>
+      </w:r>
+      <w:r>
+        <w:rPr>
+          <w:lang w:val="en-GB"/>
+        </w:rPr>
+        <w:t xml:space="preserve"> the</w:t>
+      </w:r>
+      <w:r>
+        <w:rPr>
+          <w:lang w:val="en-GB"/>
+        </w:rPr>
+        <w:t xml:space="preserve"> idea of dividing the quarter into areas of objects close to each other. But we w</w:t>
+      </w:r>
+      <w:r>
+        <w:rPr>
+          <w:lang w:val="en-GB"/>
+        </w:rPr>
+        <w:t>ill not</w:t>
+      </w:r>
+      <w:r>
+        <w:rPr>
+          <w:lang w:val="en-GB"/>
+        </w:rPr>
+        <w:t xml:space="preserve"> build any trees at all. No trees, no logarithm</w:t>
       </w:r>
       <w:r>
         <w:rPr>
@@ -8171,244 +9019,13 @@
         <w:rPr>
           <w:lang w:val="en-GB"/>
         </w:rPr>
-        <w:t xml:space="preserve"> </w:t>
-      </w:r>
-      <w:r>
-        <w:rPr>
-          <w:lang w:val="en-GB"/>
-        </w:rPr>
-        <w:t>of</w:t>
-      </w:r>
-      <w:r>
-        <w:rPr>
-          <w:lang w:val="en-GB"/>
-        </w:rPr>
-        <w:t xml:space="preserve"> this structure </w:t>
-      </w:r>
-      <w:r>
-        <w:rPr>
-          <w:lang w:val="en-GB"/>
-        </w:rPr>
-        <w:t>are</w:t>
-      </w:r>
-      <w:r>
-        <w:rPr>
-          <w:lang w:val="en-GB"/>
-        </w:rPr>
-        <w:t xml:space="preserve"> moving objects. If the object changes its location and gets out of the area defined by its leaf, it</w:t>
-      </w:r>
-      <w:r>
-        <w:rPr>
-          <w:lang w:val="en-GB"/>
-        </w:rPr>
-        <w:t xml:space="preserve"> i</w:t>
-      </w:r>
-      <w:r>
-        <w:rPr>
-          <w:lang w:val="en-GB"/>
-        </w:rPr>
-        <w:t>s not easy to find new leaf</w:t>
-      </w:r>
-      <w:r>
-        <w:rPr>
-          <w:lang w:val="en-GB"/>
-        </w:rPr>
-        <w:t xml:space="preserve"> </w:t>
-      </w:r>
-      <w:r>
-        <w:rPr>
-          <w:lang w:val="en-GB"/>
-        </w:rPr>
-        <w:t>that</w:t>
-      </w:r>
-      <w:r>
-        <w:rPr>
-          <w:lang w:val="en-GB"/>
-        </w:rPr>
-        <w:t xml:space="preserve"> the object belongs to.</w:t>
-      </w:r>
-      <w:r>
-        <w:rPr>
-          <w:lang w:val="en-GB"/>
-        </w:rPr>
-        <w:t xml:space="preserve"> It takes logarithmical time –</w:t>
-      </w:r>
-      <w:r>
-        <w:rPr>
-          <w:lang w:val="en-GB"/>
-        </w:rPr>
-        <w:t xml:space="preserve"> when</w:t>
-      </w:r>
-      <w:r>
-        <w:rPr>
-          <w:lang w:val="en-GB"/>
-        </w:rPr>
-        <w:t xml:space="preserve"> you go thr</w:t>
-      </w:r>
-      <w:r>
-        <w:rPr>
-          <w:lang w:val="en-GB"/>
-        </w:rPr>
-        <w:t>ough</w:t>
-      </w:r>
-      <w:r>
-        <w:rPr>
-          <w:lang w:val="en-GB"/>
-        </w:rPr>
-        <w:t xml:space="preserve"> the tree </w:t>
-      </w:r>
-      <w:r>
-        <w:rPr>
-          <w:lang w:val="en-GB"/>
-        </w:rPr>
-        <w:t>into the deepest leaf</w:t>
-      </w:r>
-      <w:r>
-        <w:rPr>
-          <w:lang w:val="en-GB"/>
-        </w:rPr>
-        <w:t>. But we are creating real-time game and</w:t>
-      </w:r>
-      <w:r>
-        <w:rPr>
-          <w:lang w:val="en-GB"/>
-        </w:rPr>
-        <w:t xml:space="preserve"> we</w:t>
-      </w:r>
-      <w:r>
-        <w:rPr>
-          <w:lang w:val="en-GB"/>
-        </w:rPr>
-        <w:t xml:space="preserve"> need these calculations</w:t>
-      </w:r>
-      <w:r>
-        <w:rPr>
-          <w:lang w:val="en-GB"/>
-        </w:rPr>
-        <w:t xml:space="preserve"> to be</w:t>
-      </w:r>
-      <w:r>
-        <w:rPr>
-          <w:lang w:val="en-GB"/>
-        </w:rPr>
-        <w:t xml:space="preserve"> fast. </w:t>
-      </w:r>
-      <w:r>
-        <w:rPr>
-          <w:lang w:val="en-GB"/>
-        </w:rPr>
-        <w:t>It is good</w:t>
-      </w:r>
-      <w:r>
-        <w:rPr>
-          <w:lang w:val="en-GB"/>
-        </w:rPr>
-        <w:t xml:space="preserve"> how </w:t>
-      </w:r>
-      <w:r>
-        <w:rPr>
-          <w:lang w:val="en-GB"/>
-        </w:rPr>
-        <w:t>quick</w:t>
-      </w:r>
-      <w:r>
-        <w:rPr>
-          <w:lang w:val="en-GB"/>
-        </w:rPr>
-        <w:t xml:space="preserve"> the space partitioning tree </w:t>
-      </w:r>
-      <w:r>
-        <w:rPr>
-          <w:lang w:val="en-GB"/>
-        </w:rPr>
-        <w:t>test for collisions</w:t>
-      </w:r>
-      <w:r>
-        <w:rPr>
-          <w:lang w:val="en-GB"/>
-        </w:rPr>
-        <w:t xml:space="preserve"> </w:t>
-      </w:r>
-      <w:r>
-        <w:rPr>
-          <w:lang w:val="en-GB"/>
-        </w:rPr>
-        <w:t>is</w:t>
-      </w:r>
-      <w:r>
-        <w:rPr>
-          <w:lang w:val="en-GB"/>
-        </w:rPr>
-        <w:t xml:space="preserve"> but we want to search for the right area for an object in constant time.</w:t>
-      </w:r>
-    </w:p>
-    <w:p>
-      <w:pPr>
-        <w:ind w:firstLine="708"/>
-        <w:rPr>
-          <w:lang w:val="en-GB"/>
-        </w:rPr>
-      </w:pPr>
-      <w:r>
-        <w:rPr>
-          <w:lang w:val="en-GB"/>
-        </w:rPr>
-        <w:t>From space partitioning trees w</w:t>
-      </w:r>
-      <w:r>
-        <w:rPr>
-          <w:lang w:val="en-GB"/>
-        </w:rPr>
-        <w:t>e take over</w:t>
-      </w:r>
-      <w:r>
-        <w:rPr>
-          <w:lang w:val="en-GB"/>
-        </w:rPr>
-        <w:t xml:space="preserve"> the</w:t>
-      </w:r>
-      <w:r>
-        <w:rPr>
-          <w:lang w:val="en-GB"/>
-        </w:rPr>
-        <w:t xml:space="preserve"> idea of dividing the quarter into areas of objects close to each other. But we w</w:t>
-      </w:r>
-      <w:r>
-        <w:rPr>
-          <w:lang w:val="en-GB"/>
-        </w:rPr>
-        <w:t>ill not</w:t>
-      </w:r>
-      <w:r>
-        <w:rPr>
-          <w:lang w:val="en-GB"/>
-        </w:rPr>
-        <w:t xml:space="preserve"> build any trees at all. No trees, no logarithm</w:t>
-      </w:r>
-      <w:r>
-        <w:rPr>
-          <w:lang w:val="en-GB"/>
-        </w:rPr>
-        <w:t>s</w:t>
-      </w:r>
-      <w:r>
-        <w:rPr>
-          <w:lang w:val="en-GB"/>
-        </w:rPr>
         <w:t xml:space="preserve"> in complexity.</w:t>
       </w:r>
       <w:r>
         <w:rPr>
           <w:lang w:val="en-GB"/>
         </w:rPr>
-        <w:t xml:space="preserve"> We create parts of fixed size formed into squared </w:t>
-      </w:r>
-      <w:r>
-        <w:rPr>
-          <w:lang w:val="en-GB"/>
-        </w:rPr>
-        <w:lastRenderedPageBreak/>
-        <w:t xml:space="preserve">grid. </w:t>
+        <w:t xml:space="preserve"> We create parts of fixed size formed into squared grid. </w:t>
       </w:r>
       <w:r>
         <w:rPr>
@@ -8664,7 +9281,7 @@
         </w:rPr>
       </w:pPr>
       <w:bookmarkStart w:id="12" w:name="_Ref356134355"/>
-      <w:bookmarkStart w:id="13" w:name="_Toc356142673"/>
+      <w:bookmarkStart w:id="13" w:name="_Toc356322363"/>
       <w:r>
         <w:rPr>
           <w:lang w:val="en-GB"/>
@@ -8936,49 +9553,111 @@
         <w:rPr>
           <w:lang w:val="en-GB"/>
         </w:rPr>
-        <w:t>Without loss of generality we can join by edge always the two vertices which are next to each other in our data representation. It does</w:t>
-      </w:r>
-      <w:r>
-        <w:rPr>
+        <w:t>Without loss of generality we can join by edge always the two vertices which are next to each other in our data representation.</w:t>
+      </w:r>
+      <w:r>
+        <w:rPr>
+          <w:color w:val="1F497D" w:themeColor="text2"/>
+          <w:lang w:val="en-GB"/>
+        </w:rPr>
+        <w:t xml:space="preserve"> It does</w:t>
+      </w:r>
+      <w:r>
+        <w:rPr>
+          <w:color w:val="1F497D" w:themeColor="text2"/>
           <w:lang w:val="en-GB"/>
         </w:rPr>
         <w:t xml:space="preserve"> not</w:t>
       </w:r>
       <w:r>
         <w:rPr>
-          <w:lang w:val="en-GB"/>
-        </w:rPr>
-        <w:t xml:space="preserve"> matter what order do we have on </w:t>
-      </w:r>
-      <w:r>
-        <w:rPr>
-          <w:lang w:val="en-GB"/>
-        </w:rPr>
-        <w:t>them;</w:t>
-      </w:r>
-      <w:r>
-        <w:rPr>
-          <w:lang w:val="en-GB"/>
-        </w:rPr>
-        <w:t xml:space="preserve"> it is</w:t>
-      </w:r>
-      <w:r>
-        <w:rPr>
+          <w:color w:val="1F497D" w:themeColor="text2"/>
+          <w:lang w:val="en-GB"/>
+        </w:rPr>
+        <w:t xml:space="preserve"> matter </w:t>
+      </w:r>
+      <w:r>
+        <w:rPr>
+          <w:color w:val="1F497D" w:themeColor="text2"/>
+          <w:lang w:val="en-GB"/>
+        </w:rPr>
+        <w:t xml:space="preserve">how </w:t>
+      </w:r>
+      <w:r>
+        <w:rPr>
+          <w:color w:val="1F497D" w:themeColor="text2"/>
+          <w:lang w:val="en-GB"/>
+        </w:rPr>
+        <w:t>we</w:t>
+      </w:r>
+      <w:r>
+        <w:rPr>
+          <w:color w:val="1F497D" w:themeColor="text2"/>
+          <w:lang w:val="en-GB"/>
+        </w:rPr>
+        <w:t xml:space="preserve"> have the vertices ordered</w:t>
+      </w:r>
+      <w:r>
+        <w:rPr>
+          <w:color w:val="1F497D" w:themeColor="text2"/>
+          <w:lang w:val="en-GB"/>
+        </w:rPr>
+        <w:t>.</w:t>
+      </w:r>
+      <w:r>
+        <w:rPr>
+          <w:color w:val="1F497D" w:themeColor="text2"/>
           <w:lang w:val="en-GB"/>
         </w:rPr>
         <w:t xml:space="preserve"> </w:t>
       </w:r>
       <w:r>
         <w:rPr>
-          <w:lang w:val="en-GB"/>
-        </w:rPr>
-        <w:t>just needed</w:t>
-      </w:r>
-      <w:r>
-        <w:rPr>
-          <w:lang w:val="en-GB"/>
-        </w:rPr>
-        <w:t xml:space="preserve"> to have them joined. Also it</w:t>
+          <w:color w:val="1F497D" w:themeColor="text2"/>
+          <w:lang w:val="en-GB"/>
+        </w:rPr>
+        <w:t>W</w:t>
+      </w:r>
+      <w:r>
+        <w:rPr>
+          <w:color w:val="1F497D" w:themeColor="text2"/>
+          <w:lang w:val="en-GB"/>
+        </w:rPr>
+        <w:t>e</w:t>
+      </w:r>
+      <w:r>
+        <w:rPr>
+          <w:color w:val="1F497D" w:themeColor="text2"/>
+          <w:lang w:val="en-GB"/>
+        </w:rPr>
+        <w:t xml:space="preserve"> </w:t>
+      </w:r>
+      <w:r>
+        <w:rPr>
+          <w:color w:val="1F497D" w:themeColor="text2"/>
+          <w:lang w:val="en-GB"/>
+        </w:rPr>
+        <w:t>just need</w:t>
+      </w:r>
+      <w:r>
+        <w:rPr>
+          <w:color w:val="1F497D" w:themeColor="text2"/>
+          <w:lang w:val="en-GB"/>
+        </w:rPr>
+        <w:t xml:space="preserve"> them joined</w:t>
+      </w:r>
+      <w:r>
+        <w:rPr>
+          <w:color w:val="1F497D" w:themeColor="text2"/>
+          <w:lang w:val="en-GB"/>
+        </w:rPr>
+        <w:t xml:space="preserve">. </w:t>
+      </w:r>
+      <w:r>
+        <w:rPr>
+          <w:lang w:val="en-GB"/>
+        </w:rPr>
+        <w:t>Also it</w:t>
       </w:r>
       <w:r>
         <w:rPr>
@@ -9025,7 +9704,14 @@
         <w:rPr>
           <w:lang w:val="en-GB"/>
         </w:rPr>
-        <w:t xml:space="preserve"> Result graph what we have could be a regular output, but the game with always repeating th</w:t>
+        <w:t xml:space="preserve"> Result graph what we have could be a regular </w:t>
+      </w:r>
+      <w:r>
+        <w:rPr>
+          <w:lang w:val="en-GB"/>
+        </w:rPr>
+        <w:lastRenderedPageBreak/>
+        <w:t>output, but the game with always repeating th</w:t>
       </w:r>
       <w:r>
         <w:rPr>
@@ -9103,7 +9789,19 @@
         <w:rPr>
           <w:lang w:val="en-GB"/>
         </w:rPr>
-        <w:t xml:space="preserve">ertices are quarters and </w:t>
+        <w:t xml:space="preserve">ertices </w:t>
+      </w:r>
+      <w:r>
+        <w:rPr>
+          <w:lang w:val="en-GB"/>
+        </w:rPr>
+        <w:t>represent</w:t>
+      </w:r>
+      <w:r>
+        <w:rPr>
+          <w:lang w:val="en-GB"/>
+        </w:rPr>
+        <w:t xml:space="preserve"> quarters and </w:t>
       </w:r>
       <w:r>
         <w:rPr>
@@ -9158,19 +9856,73 @@
         <w:rPr>
           <w:lang w:val="en-GB"/>
         </w:rPr>
-        <w:t xml:space="preserve"> The quarter is placed into a rectangle. First we decide which interfaces (connection to nearby quarters) will be where. We are choosing from top, right, bottom or left side of the rectangle.</w:t>
-      </w:r>
-      <w:r>
-        <w:rPr>
-          <w:lang w:val="en-GB"/>
-        </w:rPr>
-        <w:t xml:space="preserve"> Then we prepare road and sidewalk network. Every segment of the road is lined with sidewalk. We start with border road of the quarter – smaller rectangle insi</w:t>
-      </w:r>
-      <w:r>
-        <w:rPr>
-          <w:lang w:val="en-GB"/>
-        </w:rPr>
-        <w:t>de formed by road and sidewalk.</w:t>
+        <w:t xml:space="preserve"> The quarter is placed into a rectangle. First we decide </w:t>
+      </w:r>
+      <w:r>
+        <w:rPr>
+          <w:lang w:val="en-GB"/>
+        </w:rPr>
+        <w:t>where the</w:t>
+      </w:r>
+      <w:r>
+        <w:rPr>
+          <w:lang w:val="en-GB"/>
+        </w:rPr>
+        <w:t xml:space="preserve"> interfaces (connection</w:t>
+      </w:r>
+      <w:r>
+        <w:rPr>
+          <w:lang w:val="en-GB"/>
+        </w:rPr>
+        <w:t>s</w:t>
+      </w:r>
+      <w:r>
+        <w:rPr>
+          <w:lang w:val="en-GB"/>
+        </w:rPr>
+        <w:t xml:space="preserve"> to nearby quarters) will be. We are choosing from top, right, bottom or left side of the rectangle.</w:t>
+      </w:r>
+      <w:r>
+        <w:rPr>
+          <w:lang w:val="en-GB"/>
+        </w:rPr>
+        <w:t xml:space="preserve"> Then we prepare road and sidewalk network. Every segment of the road is lined with sidewalk. We start with </w:t>
+      </w:r>
+      <w:r>
+        <w:rPr>
+          <w:lang w:val="en-GB"/>
+        </w:rPr>
+        <w:t>“</w:t>
+      </w:r>
+      <w:r>
+        <w:rPr>
+          <w:lang w:val="en-GB"/>
+        </w:rPr>
+        <w:t>border</w:t>
+      </w:r>
+      <w:r>
+        <w:rPr>
+          <w:lang w:val="en-GB"/>
+        </w:rPr>
+        <w:t>”</w:t>
+      </w:r>
+      <w:r>
+        <w:rPr>
+          <w:lang w:val="en-GB"/>
+        </w:rPr>
+        <w:t xml:space="preserve"> road of the quarter – smaller rectangle </w:t>
+      </w:r>
+      <w:r>
+        <w:rPr>
+          <w:lang w:val="en-GB"/>
+        </w:rPr>
+        <w:t>around the quarter</w:t>
+      </w:r>
+      <w:r>
+        <w:rPr>
+          <w:lang w:val="en-GB"/>
+        </w:rPr>
+        <w:t xml:space="preserve"> formed by road and sidewalk.</w:t>
       </w:r>
     </w:p>
     <w:p>
@@ -9183,9 +9935,8 @@
         <w:rPr>
           <w:noProof/>
         </w:rPr>
-        <w:lastRenderedPageBreak/>
         <w:drawing>
-          <wp:inline distT="0" distB="0" distL="0" distR="0" wp14:anchorId="0552B0F3" wp14:editId="505AFAA5">
+          <wp:inline distT="0" distB="0" distL="0" distR="0" wp14:anchorId="38E7A927" wp14:editId="2A511AD4">
             <wp:extent cx="2880000" cy="1440000"/>
             <wp:effectExtent l="0" t="0" r="0" b="8255"/>
             <wp:docPr id="5" name="Picture 5"/>
@@ -9255,6 +10006,9 @@
         <w:t>4</w:t>
       </w:r>
       <w:r>
+        <w:rPr>
+          <w:noProof/>
+        </w:rPr>
         <w:fldChar w:fldCharType="end"/>
       </w:r>
       <w:r>
@@ -9292,7 +10046,7 @@
           <w:noProof/>
         </w:rPr>
         <w:drawing>
-          <wp:inline distT="0" distB="0" distL="0" distR="0" wp14:anchorId="3E0FD471" wp14:editId="0055BA63">
+          <wp:inline distT="0" distB="0" distL="0" distR="0" wp14:anchorId="047F12CF" wp14:editId="1A012FDF">
             <wp:extent cx="2880000" cy="1440000"/>
             <wp:effectExtent l="0" t="0" r="0" b="8255"/>
             <wp:docPr id="6" name="Picture 6"/>
@@ -9362,13 +10116,22 @@
         <w:t>5</w:t>
       </w:r>
       <w:r>
+        <w:rPr>
+          <w:noProof/>
+        </w:rPr>
         <w:fldChar w:fldCharType="end"/>
       </w:r>
       <w:r>
         <w:t xml:space="preserve"> Town qu</w:t>
       </w:r>
       <w:r>
-        <w:t>arter with interface roads (quarter’s degree 4)</w:t>
+        <w:t>arter with interface roads (quarter</w:t>
+      </w:r>
+      <w:r>
+        <w:t xml:space="preserve"> with</w:t>
+      </w:r>
+      <w:r>
+        <w:t xml:space="preserve"> degree 4)</w:t>
       </w:r>
     </w:p>
     <w:p>
@@ -9382,7 +10145,31 @@
         <w:rPr>
           <w:lang w:val="en-GB"/>
         </w:rPr>
-        <w:t xml:space="preserve">Inside the border road rectangle we have empty space. Using random generator we with some probability cross the rectangle by a road and split it into two empty rectangles. This </w:t>
+        <w:t xml:space="preserve">Inside the border road rectangle we have </w:t>
+      </w:r>
+      <w:r>
+        <w:rPr>
+          <w:lang w:val="en-GB"/>
+        </w:rPr>
+        <w:t xml:space="preserve">an </w:t>
+      </w:r>
+      <w:r>
+        <w:rPr>
+          <w:lang w:val="en-GB"/>
+        </w:rPr>
+        <w:t>empty space. Using random generator we</w:t>
+      </w:r>
+      <w:r>
+        <w:rPr>
+          <w:lang w:val="en-GB"/>
+        </w:rPr>
+        <w:t xml:space="preserve"> will</w:t>
+      </w:r>
+      <w:r>
+        <w:rPr>
+          <w:lang w:val="en-GB"/>
+        </w:rPr>
+        <w:t xml:space="preserve"> with some probability cross the rectangle by a road and split it into two empty rectangles. This </w:t>
       </w:r>
       <w:r>
         <w:rPr>
@@ -9413,8 +10200,9 @@
         <w:rPr>
           <w:noProof/>
         </w:rPr>
+        <w:lastRenderedPageBreak/>
         <w:drawing>
-          <wp:inline distT="0" distB="0" distL="0" distR="0" wp14:anchorId="3B65617C" wp14:editId="3B599542">
+          <wp:inline distT="0" distB="0" distL="0" distR="0" wp14:anchorId="3A9638FB" wp14:editId="3014CD27">
             <wp:extent cx="2880000" cy="1440000"/>
             <wp:effectExtent l="0" t="0" r="0" b="8255"/>
             <wp:docPr id="7" name="Picture 7"/>
@@ -9484,6 +10272,9 @@
         <w:t>6</w:t>
       </w:r>
       <w:r>
+        <w:rPr>
+          <w:noProof/>
+        </w:rPr>
         <w:fldChar w:fldCharType="end"/>
       </w:r>
       <w:r>
@@ -9572,7 +10363,13 @@
         <w:rPr>
           <w:lang w:val="en-GB"/>
         </w:rPr>
-        <w:t xml:space="preserve"> of barriers around the border road and the interfaces</w:t>
+        <w:t xml:space="preserve"> of barriers around th</w:t>
+      </w:r>
+      <w:r>
+        <w:rPr>
+          <w:lang w:val="en-GB"/>
+        </w:rPr>
+        <w:t>e border road and the interface roads</w:t>
       </w:r>
       <w:r>
         <w:rPr>
@@ -9597,9 +10394,8 @@
         <w:rPr>
           <w:noProof/>
         </w:rPr>
-        <w:lastRenderedPageBreak/>
         <w:drawing>
-          <wp:inline distT="0" distB="0" distL="0" distR="0" wp14:anchorId="0A8909A2" wp14:editId="46433AAF">
+          <wp:inline distT="0" distB="0" distL="0" distR="0" wp14:anchorId="290F0E16" wp14:editId="419C2F52">
             <wp:extent cx="2880000" cy="1440000"/>
             <wp:effectExtent l="0" t="0" r="0" b="8255"/>
             <wp:docPr id="8" name="Picture 8"/>
@@ -9669,6 +10465,9 @@
         <w:t>7</w:t>
       </w:r>
       <w:r>
+        <w:rPr>
+          <w:noProof/>
+        </w:rPr>
         <w:fldChar w:fldCharType="end"/>
       </w:r>
       <w:r>
@@ -9686,25 +10485,49 @@
         <w:rPr>
           <w:lang w:val="en-GB"/>
         </w:rPr>
-        <w:t>Than we have empty rectangles inside the road network. These we fill by buildings with spaces between them. Or we don’t.</w:t>
-      </w:r>
-      <w:r>
-        <w:rPr>
-          <w:lang w:val="en-GB"/>
-        </w:rPr>
-        <w:t xml:space="preserve"> However we want</w:t>
-      </w:r>
-      <w:r>
-        <w:rPr>
-          <w:lang w:val="en-GB"/>
-        </w:rPr>
-        <w:t xml:space="preserve"> to</w:t>
-      </w:r>
-      <w:r>
-        <w:rPr>
-          <w:lang w:val="en-GB"/>
-        </w:rPr>
-        <w:t xml:space="preserve"> or we can use random number generator to decide whether fill the empty space by buil</w:t>
+        <w:t xml:space="preserve">Than we have empty rectangles inside the road network. These we fill by buildings with </w:t>
+      </w:r>
+      <w:r>
+        <w:rPr>
+          <w:lang w:val="en-GB"/>
+        </w:rPr>
+        <w:t>spaces between them. Or we do not</w:t>
+      </w:r>
+      <w:r>
+        <w:rPr>
+          <w:lang w:val="en-GB"/>
+        </w:rPr>
+        <w:t>.</w:t>
+      </w:r>
+      <w:r>
+        <w:rPr>
+          <w:lang w:val="en-GB"/>
+        </w:rPr>
+        <w:t xml:space="preserve"> </w:t>
+      </w:r>
+      <w:r>
+        <w:rPr>
+          <w:lang w:val="en-GB"/>
+        </w:rPr>
+        <w:t>We</w:t>
+      </w:r>
+      <w:r>
+        <w:rPr>
+          <w:lang w:val="en-GB"/>
+        </w:rPr>
+        <w:t xml:space="preserve"> use</w:t>
+      </w:r>
+      <w:r>
+        <w:rPr>
+          <w:lang w:val="en-GB"/>
+        </w:rPr>
+        <w:t xml:space="preserve"> the</w:t>
+      </w:r>
+      <w:r>
+        <w:rPr>
+          <w:lang w:val="en-GB"/>
+        </w:rPr>
+        <w:t xml:space="preserve"> random number generator to decide whether fill the empty space by buil</w:t>
       </w:r>
       <w:r>
         <w:rPr>
@@ -9736,7 +10559,7 @@
           <w:noProof/>
         </w:rPr>
         <w:drawing>
-          <wp:inline distT="0" distB="0" distL="0" distR="0" wp14:anchorId="129EB338" wp14:editId="6D4E2244">
+          <wp:inline distT="0" distB="0" distL="0" distR="0" wp14:anchorId="1FD021A7" wp14:editId="0EA7B460">
             <wp:extent cx="2880000" cy="1440000"/>
             <wp:effectExtent l="0" t="0" r="0" b="8255"/>
             <wp:docPr id="10" name="Picture 10"/>
@@ -9806,6 +10629,9 @@
         <w:t>8</w:t>
       </w:r>
       <w:r>
+        <w:rPr>
+          <w:noProof/>
+        </w:rPr>
         <w:fldChar w:fldCharType="end"/>
       </w:r>
       <w:r>
@@ -9828,7 +10654,25 @@
         <w:rPr>
           <w:lang w:val="en-GB"/>
         </w:rPr>
-        <w:t xml:space="preserve">Now we have done all the quarters and its interfaces joined – every interface has pointer to its opposite </w:t>
+        <w:t xml:space="preserve">We </w:t>
+      </w:r>
+      <w:r>
+        <w:rPr>
+          <w:lang w:val="en-GB"/>
+        </w:rPr>
+        <w:t>have done all the quarters and its interfaces</w:t>
+      </w:r>
+      <w:r>
+        <w:rPr>
+          <w:lang w:val="en-GB"/>
+        </w:rPr>
+        <w:t xml:space="preserve"> are</w:t>
+      </w:r>
+      <w:r>
+        <w:rPr>
+          <w:lang w:val="en-GB"/>
+        </w:rPr>
+        <w:t xml:space="preserve"> joined – every interface has pointer to its opposite </w:t>
       </w:r>
       <w:r>
         <w:rPr>
@@ -9927,7 +10771,14 @@
         <w:rPr>
           <w:lang w:val="en-GB"/>
         </w:rPr>
-        <w:t xml:space="preserve"> opposite </w:t>
+        <w:t xml:space="preserve"> </w:t>
+      </w:r>
+      <w:r>
+        <w:rPr>
+          <w:lang w:val="en-GB"/>
+        </w:rPr>
+        <w:lastRenderedPageBreak/>
+        <w:t xml:space="preserve">opposite </w:t>
       </w:r>
       <w:r>
         <w:rPr>
@@ -10119,7 +10970,19 @@
         <w:rPr>
           <w:lang w:val="en-GB"/>
         </w:rPr>
-        <w:t xml:space="preserve"> has cycles, we need the heuristic to be not only admissible but it has to be monotonic.</w:t>
+        <w:t xml:space="preserve"> has cycles, we need the heuristic to be not only admissible but it has to be monotonic</w:t>
+      </w:r>
+      <w:r>
+        <w:rPr>
+          <w:lang w:val="en-GB"/>
+        </w:rPr>
+        <w:t xml:space="preserve"> too</w:t>
+      </w:r>
+      <w:r>
+        <w:rPr>
+          <w:lang w:val="en-GB"/>
+        </w:rPr>
+        <w:t>.</w:t>
       </w:r>
       <w:r>
         <w:rPr>
@@ -10179,14 +11042,7 @@
         <w:rPr>
           <w:lang w:val="en-GB"/>
         </w:rPr>
-        <w:t xml:space="preserve"> The best lower estimate we know is the </w:t>
-      </w:r>
-      <w:r>
-        <w:rPr>
-          <w:lang w:val="en-GB"/>
-        </w:rPr>
-        <w:lastRenderedPageBreak/>
-        <w:t>distance between</w:t>
+        <w:t xml:space="preserve"> The best lower estimate is the distance between</w:t>
       </w:r>
       <w:r>
         <w:rPr>
@@ -10276,7 +11132,19 @@
         <w:rPr>
           <w:lang w:val="en-GB"/>
         </w:rPr>
-        <w:t>in town generation process.</w:t>
+        <w:t>in</w:t>
+      </w:r>
+      <w:r>
+        <w:rPr>
+          <w:lang w:val="en-GB"/>
+        </w:rPr>
+        <w:t xml:space="preserve"> the</w:t>
+      </w:r>
+      <w:r>
+        <w:rPr>
+          <w:lang w:val="en-GB"/>
+        </w:rPr>
+        <w:t xml:space="preserve"> town generation process.</w:t>
       </w:r>
       <w:r>
         <w:rPr>
@@ -10318,7 +11186,153 @@
         <w:rPr>
           <w:lang w:val="en-GB"/>
         </w:rPr>
-        <w:t xml:space="preserve"> our heuristic is always lower or equal then the real price of the step into next vertex and heuristic there is always non-negative. To get to another quarter we must go thru an interface.</w:t>
+        <w:t xml:space="preserve"> our heuristic is always lower or equal then the real price of the </w:t>
+      </w:r>
+      <w:r>
+        <w:rPr>
+          <w:lang w:val="en-GB"/>
+        </w:rPr>
+        <w:t>path-graph edge</w:t>
+      </w:r>
+      <w:r>
+        <w:rPr>
+          <w:lang w:val="en-GB"/>
+        </w:rPr>
+        <w:t xml:space="preserve"> into next vertex</w:t>
+      </w:r>
+      <w:r>
+        <w:rPr>
+          <w:lang w:val="en-GB"/>
+        </w:rPr>
+        <w:t xml:space="preserve"> (which is in another quarter)</w:t>
+      </w:r>
+      <w:r>
+        <w:rPr>
+          <w:lang w:val="en-GB"/>
+        </w:rPr>
+        <w:t xml:space="preserve"> and heuristic there is always non-negative. To get to another quarter we must go thr</w:t>
+      </w:r>
+      <w:r>
+        <w:rPr>
+          <w:lang w:val="en-GB"/>
+        </w:rPr>
+        <w:t>ough</w:t>
+      </w:r>
+      <w:r>
+        <w:rPr>
+          <w:lang w:val="en-GB"/>
+        </w:rPr>
+        <w:t xml:space="preserve"> an interface.</w:t>
+      </w:r>
+    </w:p>
+    <w:p>
+      <w:pPr>
+        <w:keepNext/>
+        <w:ind w:firstLine="0"/>
+        <w:jc w:val="center"/>
+      </w:pPr>
+      <w:r>
+        <w:rPr>
+          <w:noProof/>
+        </w:rPr>
+        <w:drawing>
+          <wp:inline distT="0" distB="0" distL="0" distR="0" wp14:anchorId="0B09CAAB" wp14:editId="11B0A770">
+            <wp:extent cx="1350000" cy="1080000"/>
+            <wp:effectExtent l="0" t="0" r="3175" b="6350"/>
+            <wp:docPr id="12" name="Picture 12"/>
+            <wp:cNvGraphicFramePr>
+              <a:graphicFrameLocks xmlns:a="http://schemas.openxmlformats.org/drawingml/2006/main" noChangeAspect="1"/>
+            </wp:cNvGraphicFramePr>
+            <a:graphic xmlns:a="http://schemas.openxmlformats.org/drawingml/2006/main">
+              <a:graphicData uri="http://schemas.openxmlformats.org/drawingml/2006/picture">
+                <pic:pic xmlns:pic="http://schemas.openxmlformats.org/drawingml/2006/picture">
+                  <pic:nvPicPr>
+                    <pic:cNvPr id="0" name="joinedInterfaces.png"/>
+                    <pic:cNvPicPr/>
+                  </pic:nvPicPr>
+                  <pic:blipFill>
+                    <a:blip r:embed="rId20">
+                      <a:extLst>
+                        <a:ext uri="{28A0092B-C50C-407E-A947-70E740481C1C}">
+                          <a14:useLocalDpi xmlns:a14="http://schemas.microsoft.com/office/drawing/2010/main" val="0"/>
+                        </a:ext>
+                      </a:extLst>
+                    </a:blip>
+                    <a:stretch>
+                      <a:fillRect/>
+                    </a:stretch>
+                  </pic:blipFill>
+                  <pic:spPr>
+                    <a:xfrm>
+                      <a:off x="0" y="0"/>
+                      <a:ext cx="1350000" cy="1080000"/>
+                    </a:xfrm>
+                    <a:prstGeom prst="rect">
+                      <a:avLst/>
+                    </a:prstGeom>
+                  </pic:spPr>
+                </pic:pic>
+              </a:graphicData>
+            </a:graphic>
+          </wp:inline>
+        </w:drawing>
+      </w:r>
+    </w:p>
+    <w:p>
+      <w:pPr>
+        <w:pStyle w:val="Caption"/>
+        <w:jc w:val="center"/>
+        <w:rPr>
+          <w:lang w:val="en-GB"/>
+        </w:rPr>
+      </w:pPr>
+      <w:r>
+        <w:t xml:space="preserve">Picture </w:t>
+      </w:r>
+      <w:r>
+        <w:fldChar w:fldCharType="begin"/>
+      </w:r>
+      <w:r>
+        <w:instrText xml:space="preserve"> SEQ Picture \* ARABIC </w:instrText>
+      </w:r>
+      <w:r>
+        <w:fldChar w:fldCharType="separate"/>
+      </w:r>
+      <w:r>
+        <w:rPr>
+          <w:noProof/>
+        </w:rPr>
+        <w:t>9</w:t>
+      </w:r>
+      <w:r>
+        <w:fldChar w:fldCharType="end"/>
+      </w:r>
+      <w:r>
+        <w:t xml:space="preserve"> Two opposite quarter interfaces with the path-graph vertices</w:t>
+      </w:r>
+      <w:r>
+        <w:rPr>
+          <w:noProof/>
+        </w:rPr>
+        <w:t xml:space="preserve"> </w:t>
+      </w:r>
+      <w:r>
+        <w:rPr>
+          <w:noProof/>
+        </w:rPr>
+        <w:t>connected</w:t>
+      </w:r>
+      <w:r>
+        <w:rPr>
+          <w:noProof/>
+        </w:rPr>
+        <w:t xml:space="preserve"> by </w:t>
+      </w:r>
+      <w:r>
+        <w:rPr>
+          <w:noProof/>
+        </w:rPr>
+        <w:t>edge of constant length</w:t>
       </w:r>
     </w:p>
     <w:p>
@@ -10337,7 +11351,7 @@
         </w:rPr>
       </w:pPr>
       <w:bookmarkStart w:id="14" w:name="_Ref356063288"/>
-      <w:bookmarkStart w:id="15" w:name="_Toc356142674"/>
+      <w:bookmarkStart w:id="15" w:name="_Toc356322364"/>
       <w:r>
         <w:rPr>
           <w:lang w:val="en-GB"/>
@@ -10363,7 +11377,31 @@
         <w:rPr>
           <w:lang w:val="en-GB"/>
         </w:rPr>
-        <w:t>Now we have the world</w:t>
+        <w:t>In previous chapter</w:t>
+      </w:r>
+      <w:r>
+        <w:rPr>
+          <w:lang w:val="en-GB"/>
+        </w:rPr>
+        <w:t xml:space="preserve"> we have</w:t>
+      </w:r>
+      <w:r>
+        <w:rPr>
+          <w:lang w:val="en-GB"/>
+        </w:rPr>
+        <w:t xml:space="preserve"> </w:t>
+      </w:r>
+      <w:r>
+        <w:rPr>
+          <w:lang w:val="en-GB"/>
+        </w:rPr>
+        <w:t>built</w:t>
+      </w:r>
+      <w:r>
+        <w:rPr>
+          <w:lang w:val="en-GB"/>
+        </w:rPr>
+        <w:t xml:space="preserve"> the world</w:t>
       </w:r>
       <w:r>
         <w:rPr>
@@ -10523,13 +11561,32 @@
         <w:rPr>
           <w:lang w:val="en-GB"/>
         </w:rPr>
-        <w:t xml:space="preserve"> for our game: toolbox and healbox. Healbox is simple, there is some kind of medicine </w:t>
-      </w:r>
-      <w:r>
-        <w:rPr>
-          <w:lang w:val="en-GB"/>
-        </w:rPr>
-        <w:t>and human who</w:t>
+        <w:t xml:space="preserve"> for our game: toolbox and healbox. Healbox is simple, </w:t>
+      </w:r>
+      <w:r>
+        <w:rPr>
+          <w:lang w:val="en-GB"/>
+        </w:rPr>
+        <w:lastRenderedPageBreak/>
+        <w:t xml:space="preserve">there is some kind of medicine </w:t>
+      </w:r>
+      <w:r>
+        <w:rPr>
+          <w:lang w:val="en-GB"/>
+        </w:rPr>
+        <w:t>and human</w:t>
+      </w:r>
+      <w:r>
+        <w:rPr>
+          <w:lang w:val="en-GB"/>
+        </w:rPr>
+        <w:t>,</w:t>
+      </w:r>
+      <w:r>
+        <w:rPr>
+          <w:lang w:val="en-GB"/>
+        </w:rPr>
+        <w:t xml:space="preserve"> who</w:t>
       </w:r>
       <w:r>
         <w:rPr>
@@ -10547,7 +11604,13 @@
         <w:rPr>
           <w:lang w:val="en-GB"/>
         </w:rPr>
-        <w:t xml:space="preserve"> turns </w:t>
+        <w:t>, will</w:t>
+      </w:r>
+      <w:r>
+        <w:rPr>
+          <w:lang w:val="en-GB"/>
+        </w:rPr>
+        <w:t xml:space="preserve"> turn </w:t>
       </w:r>
       <w:r>
         <w:rPr>
@@ -10700,7 +11763,19 @@
         <w:rPr>
           <w:lang w:val="en-GB"/>
         </w:rPr>
-        <w:t>” call.</w:t>
+        <w:t xml:space="preserve">” </w:t>
+      </w:r>
+      <w:r>
+        <w:rPr>
+          <w:lang w:val="en-GB"/>
+        </w:rPr>
+        <w:t>method</w:t>
+      </w:r>
+      <w:r>
+        <w:rPr>
+          <w:lang w:val="en-GB"/>
+        </w:rPr>
+        <w:t>.</w:t>
       </w:r>
     </w:p>
     <w:p>
@@ -10866,7 +11941,19 @@
         <w:rPr>
           <w:lang w:val="en-GB"/>
         </w:rPr>
-        <w:t xml:space="preserve">un reads position of its holder and azimuth and puts bullet in the space. How to represent a bullet? First option is to </w:t>
+        <w:t>un reads position</w:t>
+      </w:r>
+      <w:r>
+        <w:rPr>
+          <w:lang w:val="en-GB"/>
+        </w:rPr>
+        <w:t xml:space="preserve"> and azimuth</w:t>
+      </w:r>
+      <w:r>
+        <w:rPr>
+          <w:lang w:val="en-GB"/>
+        </w:rPr>
+        <w:t xml:space="preserve"> of its holder and puts bullet in the space. How to represent a bullet? First option is to </w:t>
       </w:r>
       <w:r>
         <w:rPr>
@@ -10972,21 +12059,16 @@
       </w:r>
       <w:r>
         <w:rPr>
-          <w:lang w:val="en-GB"/>
-        </w:rPr>
-        <w:t>T</w:t>
-      </w:r>
-      <w:r>
-        <w:rPr>
-          <w:lang w:val="en-GB"/>
-        </w:rPr>
-        <w:t>he performance problems are</w:t>
-      </w:r>
-      <w:r>
-        <w:rPr>
-          <w:lang w:val="en-GB"/>
-        </w:rPr>
-        <w:t xml:space="preserve"> automatic weapons. Well, two doses and we</w:t>
+          <w:color w:val="1F497D" w:themeColor="text2"/>
+          <w:lang w:val="en-GB"/>
+        </w:rPr>
+        <w:t>Automatic weapons evoke the performance problem.</w:t>
+      </w:r>
+      <w:r>
+        <w:rPr>
+          <w:lang w:val="en-GB"/>
+        </w:rPr>
+        <w:t xml:space="preserve"> Well, two doses and we</w:t>
       </w:r>
       <w:r>
         <w:rPr>
@@ -11022,391 +12104,403 @@
         <w:rPr>
           <w:lang w:val="en-GB"/>
         </w:rPr>
-        <w:t xml:space="preserve">Better solution for bullet simulation is </w:t>
+        <w:t>Better solution for bullet simulation is to assume that</w:t>
+      </w:r>
+      <w:r>
+        <w:rPr>
+          <w:lang w:val="en-GB"/>
+        </w:rPr>
+        <w:t xml:space="preserve"> the</w:t>
+      </w:r>
+      <w:r>
+        <w:rPr>
+          <w:lang w:val="en-GB"/>
+        </w:rPr>
+        <w:t xml:space="preserve"> bullet flight is one episode moment and simulate the trajectory by one object.</w:t>
+      </w:r>
+      <w:r>
+        <w:rPr>
+          <w:lang w:val="en-GB"/>
+        </w:rPr>
+        <w:t xml:space="preserve"> The impact can be calculated in</w:t>
+      </w:r>
+      <w:r>
+        <w:rPr>
+          <w:lang w:val="en-GB"/>
+        </w:rPr>
+        <w:t xml:space="preserve"> one moment and the object can be show</w:t>
+      </w:r>
+      <w:r>
+        <w:rPr>
+          <w:lang w:val="en-GB"/>
+        </w:rPr>
+        <w:t>n</w:t>
+      </w:r>
+      <w:r>
+        <w:rPr>
+          <w:lang w:val="en-GB"/>
+        </w:rPr>
+        <w:t xml:space="preserve"> for example</w:t>
+      </w:r>
+      <w:r>
+        <w:rPr>
+          <w:lang w:val="en-GB"/>
+        </w:rPr>
+        <w:t xml:space="preserve"> for</w:t>
+      </w:r>
+      <w:r>
+        <w:rPr>
+          <w:lang w:val="en-GB"/>
+        </w:rPr>
+        <w:t xml:space="preserve"> few milliseconds.</w:t>
+      </w:r>
+    </w:p>
+    <w:p>
+      <w:pPr>
+        <w:rPr>
+          <w:lang w:val="en-GB"/>
+        </w:rPr>
+      </w:pPr>
+      <w:r>
+        <w:rPr>
+          <w:lang w:val="en-GB"/>
+        </w:rPr>
+        <w:t>When we put one single object instead of</w:t>
+      </w:r>
+      <w:r>
+        <w:rPr>
+          <w:lang w:val="en-GB"/>
+        </w:rPr>
+        <w:t xml:space="preserve"> the whole</w:t>
+      </w:r>
+      <w:r>
+        <w:rPr>
+          <w:lang w:val="en-GB"/>
+        </w:rPr>
+        <w:t xml:space="preserve"> bullet flight we will</w:t>
+      </w:r>
+      <w:r>
+        <w:rPr>
+          <w:lang w:val="en-GB"/>
+        </w:rPr>
+        <w:t xml:space="preserve"> get</w:t>
+      </w:r>
+      <w:r>
+        <w:rPr>
+          <w:lang w:val="en-GB"/>
+        </w:rPr>
+        <w:t xml:space="preserve"> set of objects the bullet goes thr</w:t>
+      </w:r>
+      <w:r>
+        <w:rPr>
+          <w:lang w:val="en-GB"/>
+        </w:rPr>
+        <w:t>ough</w:t>
+      </w:r>
+      <w:r>
+        <w:rPr>
+          <w:lang w:val="en-GB"/>
+        </w:rPr>
+        <w:t xml:space="preserve"> (by collision detection)</w:t>
+      </w:r>
+      <w:r>
+        <w:rPr>
+          <w:lang w:val="en-GB"/>
+        </w:rPr>
+        <w:t>. We must decide which one will stop</w:t>
+      </w:r>
+      <w:r>
+        <w:t xml:space="preserve"> </w:t>
+      </w:r>
+      <w:r>
+        <w:rPr>
+          <w:lang w:val="en-GB"/>
+        </w:rPr>
+        <w:t>the bullet</w:t>
+      </w:r>
+      <w:r>
+        <w:rPr>
+          <w:lang w:val="en-GB"/>
+        </w:rPr>
+        <w:t xml:space="preserve"> and which will be affected.</w:t>
+      </w:r>
+      <w:r>
+        <w:rPr>
+          <w:lang w:val="en-GB"/>
+        </w:rPr>
+        <w:t xml:space="preserve"> Our decision is that</w:t>
+      </w:r>
+      <w:r>
+        <w:rPr>
+          <w:lang w:val="en-GB"/>
+        </w:rPr>
+        <w:t xml:space="preserve"> the</w:t>
+      </w:r>
+      <w:r>
+        <w:rPr>
+          <w:lang w:val="en-GB"/>
+        </w:rPr>
+        <w:t xml:space="preserve"> first solid objects in the way will be affected and stops the bullet. How to choose the right one from the</w:t>
+      </w:r>
+      <w:r>
+        <w:rPr>
+          <w:lang w:val="en-GB"/>
+        </w:rPr>
+        <w:t xml:space="preserve"> colliding</w:t>
+      </w:r>
+      <w:r>
+        <w:rPr>
+          <w:lang w:val="en-GB"/>
+        </w:rPr>
+        <w:t xml:space="preserve"> set</w:t>
+      </w:r>
+      <w:r>
+        <w:rPr>
+          <w:lang w:val="en-GB"/>
+        </w:rPr>
+        <w:t>? We have</w:t>
+      </w:r>
+      <w:r>
+        <w:rPr>
+          <w:lang w:val="en-GB"/>
+        </w:rPr>
+        <w:t xml:space="preserve"> no</w:t>
+      </w:r>
+      <w:r>
+        <w:rPr>
+          <w:lang w:val="en-GB"/>
+        </w:rPr>
+        <w:t xml:space="preserve"> information about bullet intersections with the objects. We only know that it</w:t>
+      </w:r>
+      <w:r>
+        <w:rPr>
+          <w:lang w:val="en-GB"/>
+        </w:rPr>
+        <w:t xml:space="preserve"> is</w:t>
+      </w:r>
+      <w:r>
+        <w:rPr>
+          <w:lang w:val="en-GB"/>
+        </w:rPr>
+        <w:t xml:space="preserve"> not null.</w:t>
+      </w:r>
+      <w:r>
+        <w:rPr>
+          <w:lang w:val="en-GB"/>
+        </w:rPr>
+        <w:t xml:space="preserve"> </w:t>
+      </w:r>
+      <w:r>
+        <w:rPr>
+          <w:lang w:val="en-GB"/>
+        </w:rPr>
+        <w:t>We will use very generic technique to deal</w:t>
+      </w:r>
+      <w:r>
+        <w:rPr>
+          <w:lang w:val="en-GB"/>
+        </w:rPr>
+        <w:t xml:space="preserve"> with</w:t>
+      </w:r>
+      <w:r>
+        <w:rPr>
+          <w:lang w:val="en-GB"/>
+        </w:rPr>
+        <w:t xml:space="preserve"> this issue. We can simple make object (quadrangle) what will simulate flight of the bullet to specific distance. </w:t>
+      </w:r>
+      <w:r>
+        <w:rPr>
+          <w:lang w:val="en-GB"/>
+        </w:rPr>
+        <w:t>And this simulating object we can test for collisions</w:t>
+      </w:r>
+      <w:r>
+        <w:rPr>
+          <w:lang w:val="en-GB"/>
+        </w:rPr>
+        <w:t xml:space="preserve">. </w:t>
+      </w:r>
+      <w:r>
+        <w:rPr>
+          <w:lang w:val="en-GB"/>
+        </w:rPr>
+        <w:t>To find the first hit object w</w:t>
+      </w:r>
+      <w:r>
+        <w:rPr>
+          <w:lang w:val="en-GB"/>
+        </w:rPr>
+        <w:t xml:space="preserve">e use the bisection method. </w:t>
+      </w:r>
+      <w:r>
+        <w:rPr>
+          <w:lang w:val="en-GB"/>
+        </w:rPr>
+        <w:t>We s</w:t>
+      </w:r>
+      <w:r>
+        <w:rPr>
+          <w:lang w:val="en-GB"/>
+        </w:rPr>
+        <w:t xml:space="preserve">tart with the </w:t>
+      </w:r>
+      <w:r>
+        <w:rPr>
+          <w:lang w:val="en-GB"/>
+        </w:rPr>
+        <w:t xml:space="preserve">gun’s </w:t>
+      </w:r>
+      <w:r>
+        <w:rPr>
+          <w:lang w:val="en-GB"/>
+        </w:rPr>
+        <w:t>range</w:t>
+      </w:r>
+      <w:r>
+        <w:rPr>
+          <w:lang w:val="en-GB"/>
+        </w:rPr>
+        <w:t xml:space="preserve"> as</w:t>
+      </w:r>
+      <w:r>
+        <w:rPr>
+          <w:lang w:val="en-GB"/>
+        </w:rPr>
+        <w:t xml:space="preserve"> length</w:t>
+      </w:r>
+      <w:r>
+        <w:rPr>
+          <w:lang w:val="en-GB"/>
+        </w:rPr>
+        <w:t xml:space="preserve"> of the simulating object (bullet’s flying range)</w:t>
+      </w:r>
+      <w:r>
+        <w:rPr>
+          <w:lang w:val="en-GB"/>
+        </w:rPr>
+        <w:t xml:space="preserve"> and</w:t>
+      </w:r>
+      <w:r>
+        <w:rPr>
+          <w:lang w:val="en-GB"/>
+        </w:rPr>
+        <w:t xml:space="preserve"> take</w:t>
+      </w:r>
+      <w:r>
+        <w:rPr>
+          <w:lang w:val="en-GB"/>
+        </w:rPr>
+        <w:t xml:space="preserve"> the set of colliders t</w:t>
+      </w:r>
+      <w:r>
+        <w:rPr>
+          <w:lang w:val="en-GB"/>
+        </w:rPr>
+        <w:t>hat we got from space partitioning collision system. Now we recursively</w:t>
+      </w:r>
+      <w:r>
+        <w:rPr>
+          <w:lang w:val="en-GB"/>
+        </w:rPr>
+        <w:t xml:space="preserve"> truncate the </w:t>
       </w:r>
       <w:r>
         <w:rPr>
           <w:lang w:val="en-GB"/>
         </w:rPr>
         <w:lastRenderedPageBreak/>
-        <w:t>to assume that</w:t>
-      </w:r>
-      <w:r>
-        <w:rPr>
-          <w:lang w:val="en-GB"/>
-        </w:rPr>
-        <w:t xml:space="preserve"> the</w:t>
-      </w:r>
-      <w:r>
-        <w:rPr>
-          <w:lang w:val="en-GB"/>
-        </w:rPr>
-        <w:t xml:space="preserve"> bullet flight is one episode moment and simulate the trajectory by one object.</w:t>
-      </w:r>
-      <w:r>
-        <w:rPr>
-          <w:lang w:val="en-GB"/>
-        </w:rPr>
-        <w:t xml:space="preserve"> The impact can be calculated in</w:t>
-      </w:r>
-      <w:r>
-        <w:rPr>
-          <w:lang w:val="en-GB"/>
-        </w:rPr>
-        <w:t xml:space="preserve"> one moment and the object can be show</w:t>
-      </w:r>
-      <w:r>
-        <w:rPr>
-          <w:lang w:val="en-GB"/>
-        </w:rPr>
-        <w:t>n</w:t>
-      </w:r>
-      <w:r>
-        <w:rPr>
-          <w:lang w:val="en-GB"/>
-        </w:rPr>
-        <w:t xml:space="preserve"> for example</w:t>
-      </w:r>
-      <w:r>
-        <w:rPr>
-          <w:lang w:val="en-GB"/>
-        </w:rPr>
-        <w:t xml:space="preserve"> for</w:t>
-      </w:r>
-      <w:r>
-        <w:rPr>
-          <w:lang w:val="en-GB"/>
-        </w:rPr>
-        <w:t xml:space="preserve"> few milliseconds.</w:t>
-      </w:r>
-    </w:p>
-    <w:p>
-      <w:pPr>
-        <w:rPr>
-          <w:lang w:val="en-GB"/>
-        </w:rPr>
-      </w:pPr>
-      <w:r>
-        <w:rPr>
-          <w:lang w:val="en-GB"/>
-        </w:rPr>
-        <w:t>When we put one single object instead of</w:t>
-      </w:r>
-      <w:r>
-        <w:rPr>
-          <w:lang w:val="en-GB"/>
-        </w:rPr>
-        <w:t xml:space="preserve"> the whole</w:t>
-      </w:r>
-      <w:r>
-        <w:rPr>
-          <w:lang w:val="en-GB"/>
-        </w:rPr>
-        <w:t xml:space="preserve"> bullet flight we will</w:t>
-      </w:r>
-      <w:r>
-        <w:rPr>
-          <w:lang w:val="en-GB"/>
-        </w:rPr>
-        <w:t xml:space="preserve"> get</w:t>
-      </w:r>
-      <w:r>
-        <w:rPr>
-          <w:lang w:val="en-GB"/>
-        </w:rPr>
-        <w:t xml:space="preserve"> set of objects the bullet goes thr</w:t>
-      </w:r>
-      <w:r>
-        <w:rPr>
-          <w:lang w:val="en-GB"/>
-        </w:rPr>
-        <w:t>ough</w:t>
-      </w:r>
-      <w:r>
-        <w:rPr>
-          <w:lang w:val="en-GB"/>
-        </w:rPr>
-        <w:t xml:space="preserve"> (by collision detection)</w:t>
-      </w:r>
-      <w:r>
-        <w:rPr>
-          <w:lang w:val="en-GB"/>
-        </w:rPr>
-        <w:t>. We must decide which one will stop</w:t>
-      </w:r>
-      <w:r>
+        <w:t>length and</w:t>
+      </w:r>
+      <w:r>
+        <w:rPr>
+          <w:lang w:val="en-GB"/>
+        </w:rPr>
+        <w:t xml:space="preserve"> search for the end of the fl</w:t>
+      </w:r>
+      <w:r>
+        <w:rPr>
+          <w:lang w:val="en-GB"/>
+        </w:rPr>
+        <w:t>ight</w:t>
+      </w:r>
+      <w:r>
+        <w:rPr>
+          <w:lang w:val="en-GB"/>
+        </w:rPr>
+        <w:t xml:space="preserve"> until only one collider will remain. This is the first hit object.</w:t>
+      </w:r>
+    </w:p>
+    <w:p>
+      <w:pPr>
+        <w:rPr>
+          <w:lang w:val="en-GB"/>
+        </w:rPr>
+      </w:pPr>
+      <w:r>
+        <w:rPr>
+          <w:lang w:val="en-GB"/>
+        </w:rPr>
+        <w:t>Second interactive content are active</w:t>
+      </w:r>
+      <w:r>
+        <w:rPr>
+          <w:lang w:val="en-GB"/>
+        </w:rPr>
+        <w:t>-</w:t>
+      </w:r>
+      <w:r>
+        <w:rPr>
+          <w:lang w:val="en-GB"/>
+        </w:rPr>
+        <w:t>objects. These are special objects with ability to do something based on human</w:t>
+      </w:r>
+      <w:r>
+        <w:rPr>
+          <w:rStyle w:val="FootnoteReference"/>
+          <w:lang w:val="en-GB"/>
+        </w:rPr>
+        <w:footnoteReference w:id="3"/>
+      </w:r>
+      <w:r>
+        <w:rPr>
+          <w:lang w:val="en-GB"/>
+        </w:rPr>
+        <w:t xml:space="preserve"> impulse.</w:t>
+      </w:r>
+      <w:r>
+        <w:rPr>
+          <w:lang w:val="en-GB"/>
+        </w:rPr>
+        <w:t xml:space="preserve"> Active</w:t>
+      </w:r>
+      <w:r>
+        <w:rPr>
+          <w:lang w:val="en-GB"/>
+        </w:rPr>
+        <w:t>-</w:t>
+      </w:r>
+      <w:r>
+        <w:rPr>
+          <w:lang w:val="en-GB"/>
+        </w:rPr>
+        <w:t>object</w:t>
+      </w:r>
+      <w:r>
+        <w:rPr>
+          <w:lang w:val="en-GB"/>
+        </w:rPr>
+        <w:t>s</w:t>
+      </w:r>
+      <w:r>
+        <w:rPr>
+          <w:lang w:val="en-GB"/>
+        </w:rPr>
         <w:t xml:space="preserve"> </w:t>
       </w:r>
       <w:r>
         <w:rPr>
           <w:lang w:val="en-GB"/>
         </w:rPr>
-        <w:t>the bullet</w:t>
-      </w:r>
-      <w:r>
-        <w:rPr>
-          <w:lang w:val="en-GB"/>
-        </w:rPr>
-        <w:t xml:space="preserve"> and which will be affected.</w:t>
-      </w:r>
-      <w:r>
-        <w:rPr>
-          <w:lang w:val="en-GB"/>
-        </w:rPr>
-        <w:t xml:space="preserve"> Our decision is that</w:t>
-      </w:r>
-      <w:r>
-        <w:rPr>
-          <w:lang w:val="en-GB"/>
-        </w:rPr>
-        <w:t xml:space="preserve"> the</w:t>
-      </w:r>
-      <w:r>
-        <w:rPr>
-          <w:lang w:val="en-GB"/>
-        </w:rPr>
-        <w:t xml:space="preserve"> first solid objects in the way will be affected and stops the bullet. How to choose the right one from the</w:t>
-      </w:r>
-      <w:r>
-        <w:rPr>
-          <w:lang w:val="en-GB"/>
-        </w:rPr>
-        <w:t xml:space="preserve"> colliding</w:t>
-      </w:r>
-      <w:r>
-        <w:rPr>
-          <w:lang w:val="en-GB"/>
-        </w:rPr>
-        <w:t xml:space="preserve"> set</w:t>
-      </w:r>
-      <w:r>
-        <w:rPr>
-          <w:lang w:val="en-GB"/>
-        </w:rPr>
-        <w:t>? We have</w:t>
-      </w:r>
-      <w:r>
-        <w:rPr>
-          <w:lang w:val="en-GB"/>
-        </w:rPr>
-        <w:t xml:space="preserve"> no</w:t>
-      </w:r>
-      <w:r>
-        <w:rPr>
-          <w:lang w:val="en-GB"/>
-        </w:rPr>
-        <w:t xml:space="preserve"> information about bullet intersections with the objects. We only know that it</w:t>
-      </w:r>
-      <w:r>
-        <w:rPr>
-          <w:lang w:val="en-GB"/>
-        </w:rPr>
-        <w:t xml:space="preserve"> is</w:t>
-      </w:r>
-      <w:r>
-        <w:rPr>
-          <w:lang w:val="en-GB"/>
-        </w:rPr>
-        <w:t xml:space="preserve"> not null.</w:t>
-      </w:r>
-      <w:r>
-        <w:rPr>
-          <w:lang w:val="en-GB"/>
-        </w:rPr>
-        <w:t xml:space="preserve"> </w:t>
-      </w:r>
-      <w:r>
-        <w:rPr>
-          <w:lang w:val="en-GB"/>
-        </w:rPr>
-        <w:t>We will use very generic technique to deal</w:t>
-      </w:r>
-      <w:r>
-        <w:rPr>
-          <w:lang w:val="en-GB"/>
-        </w:rPr>
-        <w:t xml:space="preserve"> with</w:t>
-      </w:r>
-      <w:r>
-        <w:rPr>
-          <w:lang w:val="en-GB"/>
-        </w:rPr>
-        <w:t xml:space="preserve"> this issue. We can simple make object (quadrangle) what will simulate flight of the bullet to specific distance. </w:t>
-      </w:r>
-      <w:r>
-        <w:rPr>
-          <w:lang w:val="en-GB"/>
-        </w:rPr>
-        <w:t>And this simulating object we can test for collisions</w:t>
-      </w:r>
-      <w:r>
-        <w:rPr>
-          <w:lang w:val="en-GB"/>
-        </w:rPr>
-        <w:t xml:space="preserve">. </w:t>
-      </w:r>
-      <w:r>
-        <w:rPr>
-          <w:lang w:val="en-GB"/>
-        </w:rPr>
-        <w:t>To find the first hit object w</w:t>
-      </w:r>
-      <w:r>
-        <w:rPr>
-          <w:lang w:val="en-GB"/>
-        </w:rPr>
-        <w:t xml:space="preserve">e use the bisection method. </w:t>
-      </w:r>
-      <w:r>
-        <w:rPr>
-          <w:lang w:val="en-GB"/>
-        </w:rPr>
-        <w:t>We s</w:t>
-      </w:r>
-      <w:r>
-        <w:rPr>
-          <w:lang w:val="en-GB"/>
-        </w:rPr>
-        <w:t xml:space="preserve">tart with the </w:t>
-      </w:r>
-      <w:r>
-        <w:rPr>
-          <w:lang w:val="en-GB"/>
-        </w:rPr>
-        <w:t xml:space="preserve">gun’s </w:t>
-      </w:r>
-      <w:r>
-        <w:rPr>
-          <w:lang w:val="en-GB"/>
-        </w:rPr>
-        <w:t>range</w:t>
-      </w:r>
-      <w:r>
-        <w:rPr>
-          <w:lang w:val="en-GB"/>
-        </w:rPr>
-        <w:t xml:space="preserve"> as</w:t>
-      </w:r>
-      <w:r>
-        <w:rPr>
-          <w:lang w:val="en-GB"/>
-        </w:rPr>
-        <w:t xml:space="preserve"> length</w:t>
-      </w:r>
-      <w:r>
-        <w:rPr>
-          <w:lang w:val="en-GB"/>
-        </w:rPr>
-        <w:t xml:space="preserve"> of the simulating object (bullet’s flying range)</w:t>
-      </w:r>
-      <w:r>
-        <w:rPr>
-          <w:lang w:val="en-GB"/>
-        </w:rPr>
-        <w:t xml:space="preserve"> and</w:t>
-      </w:r>
-      <w:r>
-        <w:rPr>
-          <w:lang w:val="en-GB"/>
-        </w:rPr>
-        <w:t xml:space="preserve"> take</w:t>
-      </w:r>
-      <w:r>
-        <w:rPr>
-          <w:lang w:val="en-GB"/>
-        </w:rPr>
-        <w:t xml:space="preserve"> the set of colliders t</w:t>
-      </w:r>
-      <w:r>
-        <w:rPr>
-          <w:lang w:val="en-GB"/>
-        </w:rPr>
-        <w:t>hat we got from space partitioning collision system. Now we recursively search for the end of the fl</w:t>
-      </w:r>
-      <w:r>
-        <w:rPr>
-          <w:lang w:val="en-GB"/>
-        </w:rPr>
-        <w:t>ight</w:t>
-      </w:r>
-      <w:r>
-        <w:rPr>
-          <w:lang w:val="en-GB"/>
-        </w:rPr>
-        <w:t xml:space="preserve"> until only one collider will remain. This is the first hit object.</w:t>
-      </w:r>
-    </w:p>
-    <w:p>
-      <w:pPr>
-        <w:rPr>
-          <w:lang w:val="en-GB"/>
-        </w:rPr>
-      </w:pPr>
-      <w:r>
-        <w:rPr>
-          <w:lang w:val="en-GB"/>
-        </w:rPr>
-        <w:t>Second interactive content are active</w:t>
-      </w:r>
-      <w:r>
-        <w:rPr>
-          <w:lang w:val="en-GB"/>
-        </w:rPr>
-        <w:t>-</w:t>
-      </w:r>
-      <w:r>
-        <w:rPr>
-          <w:lang w:val="en-GB"/>
-        </w:rPr>
-        <w:t>objects. These are special objects with ability to do something based on human</w:t>
-      </w:r>
-      <w:r>
-        <w:rPr>
-          <w:rStyle w:val="FootnoteReference"/>
-          <w:lang w:val="en-GB"/>
-        </w:rPr>
-        <w:footnoteReference w:id="3"/>
-      </w:r>
-      <w:r>
-        <w:rPr>
-          <w:lang w:val="en-GB"/>
-        </w:rPr>
-        <w:t xml:space="preserve"> impulse.</w:t>
-      </w:r>
-      <w:r>
-        <w:rPr>
-          <w:lang w:val="en-GB"/>
-        </w:rPr>
-        <w:t xml:space="preserve"> Active</w:t>
-      </w:r>
-      <w:r>
-        <w:rPr>
-          <w:lang w:val="en-GB"/>
-        </w:rPr>
-        <w:t>-</w:t>
-      </w:r>
-      <w:r>
-        <w:rPr>
-          <w:lang w:val="en-GB"/>
-        </w:rPr>
-        <w:t>object</w:t>
-      </w:r>
-      <w:r>
-        <w:rPr>
-          <w:lang w:val="en-GB"/>
-        </w:rPr>
-        <w:t>s</w:t>
-      </w:r>
-      <w:r>
-        <w:rPr>
-          <w:lang w:val="en-GB"/>
-        </w:rPr>
-        <w:t xml:space="preserve"> </w:t>
-      </w:r>
-      <w:r>
-        <w:rPr>
-          <w:lang w:val="en-GB"/>
-        </w:rPr>
         <w:t>are</w:t>
       </w:r>
       <w:r>
@@ -11425,7 +12519,19 @@
         <w:rPr>
           <w:lang w:val="en-GB"/>
         </w:rPr>
-        <w:t xml:space="preserve"> action it can do and distance from which it can be started. </w:t>
+        <w:t xml:space="preserve"> action </w:t>
+      </w:r>
+      <w:r>
+        <w:rPr>
+          <w:lang w:val="en-GB"/>
+        </w:rPr>
+        <w:t>they</w:t>
+      </w:r>
+      <w:r>
+        <w:rPr>
+          <w:lang w:val="en-GB"/>
+        </w:rPr>
+        <w:t xml:space="preserve"> can do and distance from which it can be started. </w:t>
       </w:r>
       <w:r>
         <w:rPr>
@@ -11655,12 +12761,11 @@
         </w:rPr>
       </w:pPr>
       <w:bookmarkStart w:id="16" w:name="_Ref356063401"/>
-      <w:bookmarkStart w:id="17" w:name="_Toc356142675"/>
-      <w:r>
-        <w:rPr>
-          <w:lang w:val="en-GB"/>
-        </w:rPr>
-        <w:lastRenderedPageBreak/>
+      <w:bookmarkStart w:id="17" w:name="_Toc356322365"/>
+      <w:r>
+        <w:rPr>
+          <w:lang w:val="en-GB"/>
+        </w:rPr>
         <w:t>People, reflexes and tasks</w:t>
       </w:r>
       <w:bookmarkEnd w:id="16"/>
@@ -11694,7 +12799,19 @@
         <w:rPr>
           <w:lang w:val="en-GB"/>
         </w:rPr>
-        <w:t xml:space="preserve"> time to implement them.</w:t>
+        <w:t xml:space="preserve"> time to implement </w:t>
+      </w:r>
+      <w:r>
+        <w:rPr>
+          <w:lang w:val="en-GB"/>
+        </w:rPr>
+        <w:t>the humanity</w:t>
+      </w:r>
+      <w:r>
+        <w:rPr>
+          <w:lang w:val="en-GB"/>
+        </w:rPr>
+        <w:t>.</w:t>
       </w:r>
       <w:r>
         <w:rPr>
@@ -11742,7 +12859,19 @@
         <w:rPr>
           <w:lang w:val="en-GB"/>
         </w:rPr>
-        <w:t xml:space="preserve"> As it was written above, human is tool holder. He can perform tool action and make the action</w:t>
+        <w:t xml:space="preserve"> As it was written above, human is</w:t>
+      </w:r>
+      <w:r>
+        <w:rPr>
+          <w:lang w:val="en-GB"/>
+        </w:rPr>
+        <w:t xml:space="preserve"> a</w:t>
+      </w:r>
+      <w:r>
+        <w:rPr>
+          <w:lang w:val="en-GB"/>
+        </w:rPr>
+        <w:t xml:space="preserve"> tool holder. He can perform tool action and make the action</w:t>
       </w:r>
       <w:r>
         <w:rPr>
@@ -11806,7 +12935,13 @@
         <w:rPr>
           <w:lang w:val="en-GB"/>
         </w:rPr>
-        <w:t>Now let’s</w:t>
+        <w:t>L</w:t>
+      </w:r>
+      <w:r>
+        <w:rPr>
+          <w:lang w:val="en-GB"/>
+        </w:rPr>
+        <w:t>et’s</w:t>
       </w:r>
       <w:r>
         <w:rPr>
@@ -11915,7 +13050,7 @@
         <w:rPr>
           <w:lang w:val="en-GB"/>
         </w:rPr>
-        <w:t>The really first thing</w:t>
+        <w:t>The first thing</w:t>
       </w:r>
       <w:r>
         <w:rPr>
@@ -11957,7 +13092,14 @@
         <w:rPr>
           <w:lang w:val="en-GB"/>
         </w:rPr>
-        <w:t xml:space="preserve"> in reflex implementation we prepare view cone. View cone is special quadrangle </w:t>
+        <w:t xml:space="preserve"> in reflex implementation we prepare view cone. </w:t>
+      </w:r>
+      <w:r>
+        <w:rPr>
+          <w:lang w:val="en-GB"/>
+        </w:rPr>
+        <w:lastRenderedPageBreak/>
+        <w:t xml:space="preserve">View cone is special quadrangle </w:t>
       </w:r>
       <w:r>
         <w:rPr>
@@ -11995,7 +13137,7 @@
           <w:noProof/>
         </w:rPr>
         <w:drawing>
-          <wp:inline distT="0" distB="0" distL="0" distR="0" wp14:anchorId="5EFAFD13" wp14:editId="5DCBB298">
+          <wp:inline distT="0" distB="0" distL="0" distR="0" wp14:anchorId="40BBA8C5" wp14:editId="7A4666F4">
             <wp:extent cx="3301687" cy="2762250"/>
             <wp:effectExtent l="0" t="0" r="0" b="0"/>
             <wp:docPr id="4" name="Picture 4"/>
@@ -12010,7 +13152,7 @@
                     <pic:cNvPicPr/>
                   </pic:nvPicPr>
                   <pic:blipFill>
-                    <a:blip r:embed="rId20">
+                    <a:blip r:embed="rId21">
                       <a:extLst>
                         <a:ext uri="{28A0092B-C50C-407E-A947-70E740481C1C}">
                           <a14:useLocalDpi xmlns:a14="http://schemas.microsoft.com/office/drawing/2010/main" val="0"/>
@@ -12062,9 +13204,12 @@
         <w:rPr>
           <w:noProof/>
         </w:rPr>
-        <w:t>9</w:t>
-      </w:r>
-      <w:r>
+        <w:t>10</w:t>
+      </w:r>
+      <w:r>
+        <w:rPr>
+          <w:noProof/>
+        </w:rPr>
         <w:fldChar w:fldCharType="end"/>
       </w:r>
       <w:r>
@@ -12221,105 +13366,389 @@
         <w:rPr>
           <w:lang w:val="en-GB"/>
         </w:rPr>
+        <w:t xml:space="preserve"> forget that human can make only one move per episode, so if </w:t>
+      </w:r>
+      <w:r>
+        <w:rPr>
+          <w:lang w:val="en-GB"/>
+        </w:rPr>
+        <w:t xml:space="preserve">any </w:t>
+      </w:r>
+      <w:r>
+        <w:rPr>
+          <w:lang w:val="en-GB"/>
+        </w:rPr>
+        <w:t>reflex moves with the human</w:t>
+      </w:r>
+      <w:r>
+        <w:rPr>
+          <w:lang w:val="en-GB"/>
+        </w:rPr>
+        <w:t xml:space="preserve"> figure</w:t>
+      </w:r>
+      <w:r>
+        <w:rPr>
+          <w:lang w:val="en-GB"/>
+        </w:rPr>
+        <w:t>,</w:t>
+      </w:r>
+      <w:r>
+        <w:rPr>
+          <w:lang w:val="en-GB"/>
+        </w:rPr>
+        <w:t xml:space="preserve"> other reflexes </w:t>
+      </w:r>
+      <w:r>
+        <w:rPr>
+          <w:lang w:val="en-GB"/>
+        </w:rPr>
+        <w:t>or</w:t>
+      </w:r>
+      <w:r>
+        <w:rPr>
+          <w:lang w:val="en-GB"/>
+        </w:rPr>
+        <w:t xml:space="preserve"> move-decisions are </w:t>
+      </w:r>
+      <w:r>
+        <w:rPr>
+          <w:lang w:val="en-GB"/>
+        </w:rPr>
+        <w:t>forbidden</w:t>
+      </w:r>
+      <w:r>
+        <w:rPr>
+          <w:lang w:val="en-GB"/>
+        </w:rPr>
+        <w:t xml:space="preserve"> in the same update</w:t>
+      </w:r>
+      <w:r>
+        <w:rPr>
+          <w:lang w:val="en-GB"/>
+        </w:rPr>
+        <w:t>.</w:t>
+      </w:r>
+    </w:p>
+    <w:p>
+      <w:pPr>
+        <w:rPr>
+          <w:lang w:val="en-GB"/>
+        </w:rPr>
+      </w:pPr>
+      <w:r>
+        <w:rPr>
+          <w:lang w:val="en-GB"/>
+        </w:rPr>
+        <w:t>Next thing</w:t>
+      </w:r>
+      <w:r>
+        <w:rPr>
+          <w:lang w:val="en-GB"/>
+        </w:rPr>
+        <w:t xml:space="preserve"> after the reflexes is planned moving</w:t>
+      </w:r>
+      <w:r>
+        <w:rPr>
+          <w:lang w:val="en-GB"/>
+        </w:rPr>
+        <w:t xml:space="preserve"> – tasks. Human has queue</w:t>
+      </w:r>
+      <w:r>
+        <w:rPr>
+          <w:lang w:val="en-GB"/>
+        </w:rPr>
         <w:t xml:space="preserve"> </w:t>
       </w:r>
       <w:r>
         <w:rPr>
           <w:lang w:val="en-GB"/>
         </w:rPr>
+        <w:t>of </w:t>
+      </w:r>
+      <w:r>
+        <w:rPr>
+          <w:lang w:val="en-GB"/>
+        </w:rPr>
+        <w:t>tasks</w:t>
+      </w:r>
+      <w:r>
+        <w:rPr>
+          <w:lang w:val="en-GB"/>
+        </w:rPr>
+        <w:t xml:space="preserve"> </w:t>
+      </w:r>
+      <w:r>
+        <w:rPr>
+          <w:lang w:val="en-GB"/>
+        </w:rPr>
+        <w:t>t</w:t>
+      </w:r>
+      <w:r>
+        <w:rPr>
+          <w:lang w:val="en-GB"/>
+        </w:rPr>
+        <w:t>hat</w:t>
+      </w:r>
+      <w:r>
+        <w:rPr>
+          <w:lang w:val="en-GB"/>
+        </w:rPr>
+        <w:t xml:space="preserve"> he </w:t>
+      </w:r>
+      <w:r>
+        <w:rPr>
+          <w:lang w:val="en-GB"/>
+        </w:rPr>
+        <w:t>needs</w:t>
+      </w:r>
+      <w:r>
+        <w:rPr>
+          <w:lang w:val="en-GB"/>
+        </w:rPr>
+        <w:t xml:space="preserve"> to accomplish.</w:t>
+      </w:r>
+      <w:r>
+        <w:rPr>
+          <w:lang w:val="en-GB"/>
+        </w:rPr>
+        <w:t xml:space="preserve"> Actually we implement it as linked list with pointers to the first and to the last item. In future we will need to add task with the highest priority – add it to the top of the list</w:t>
+      </w:r>
+      <w:r>
+        <w:rPr>
+          <w:lang w:val="en-GB"/>
+        </w:rPr>
+        <w:t>.</w:t>
+      </w:r>
+    </w:p>
+    <w:p>
+      <w:pPr>
+        <w:rPr>
+          <w:lang w:val="en-GB"/>
+        </w:rPr>
+      </w:pPr>
+      <w:r>
+        <w:rPr>
+          <w:lang w:val="en-GB"/>
+        </w:rPr>
+        <w:t xml:space="preserve">Task is </w:t>
+      </w:r>
+      <w:r>
+        <w:rPr>
+          <w:lang w:val="en-GB"/>
+        </w:rPr>
+        <w:t xml:space="preserve">an </w:t>
+      </w:r>
+      <w:r>
+        <w:rPr>
+          <w:lang w:val="en-GB"/>
+        </w:rPr>
+        <w:t xml:space="preserve">abstraction for human to act his role in the game. </w:t>
+      </w:r>
+      <w:r>
+        <w:rPr>
+          <w:lang w:val="en-GB"/>
+        </w:rPr>
+        <w:t>The</w:t>
+      </w:r>
+      <w:r>
+        <w:rPr>
+          <w:lang w:val="en-GB"/>
+        </w:rPr>
+        <w:t xml:space="preserve"> task has two basic </w:t>
+      </w:r>
+      <w:r>
+        <w:rPr>
+          <w:lang w:val="en-GB"/>
+        </w:rPr>
+        <w:t>features</w:t>
+      </w:r>
+      <w:r>
+        <w:rPr>
+          <w:lang w:val="en-GB"/>
+        </w:rPr>
+        <w:t xml:space="preserve">. It and only it </w:t>
+      </w:r>
+      <w:r>
+        <w:rPr>
+          <w:lang w:val="en-GB"/>
+        </w:rPr>
+        <w:t xml:space="preserve">determines </w:t>
+      </w:r>
+      <w:r>
+        <w:rPr>
+          <w:lang w:val="en-GB"/>
+        </w:rPr>
+        <w:t>whether</w:t>
+      </w:r>
+      <w:r>
+        <w:rPr>
+          <w:lang w:val="en-GB"/>
+        </w:rPr>
+        <w:t xml:space="preserve"> it </w:t>
+      </w:r>
+      <w:r>
+        <w:rPr>
+          <w:lang w:val="en-GB"/>
+        </w:rPr>
+        <w:t xml:space="preserve">is </w:t>
+      </w:r>
+      <w:r>
+        <w:rPr>
+          <w:lang w:val="en-GB"/>
+        </w:rPr>
+        <w:t>completed</w:t>
+      </w:r>
+      <w:r>
+        <w:rPr>
+          <w:lang w:val="en-GB"/>
+        </w:rPr>
+        <w:t xml:space="preserve"> and the s</w:t>
+      </w:r>
+      <w:r>
+        <w:rPr>
+          <w:lang w:val="en-GB"/>
+        </w:rPr>
+        <w:t xml:space="preserve">econd ability is leadership. Task can lead its holder to its goal. Concrete implementations of these functionalities depend on type of task. We implement several types in our game. The basic type is </w:t>
+      </w:r>
+      <w:r>
+        <w:rPr>
+          <w:lang w:val="en-GB"/>
+        </w:rPr>
+        <w:t xml:space="preserve">the </w:t>
+      </w:r>
+      <w:r>
+        <w:rPr>
+          <w:lang w:val="en-GB"/>
+        </w:rPr>
+        <w:t>move</w:t>
+      </w:r>
+      <w:r>
+        <w:rPr>
+          <w:lang w:val="en-GB"/>
+        </w:rPr>
+        <w:t>-</w:t>
+      </w:r>
+      <w:r>
+        <w:rPr>
+          <w:lang w:val="en-GB"/>
+        </w:rPr>
+        <w:t>task. It finds the nearest path</w:t>
+      </w:r>
+      <w:r>
+        <w:rPr>
+          <w:lang w:val="en-GB"/>
+        </w:rPr>
+        <w:t>-</w:t>
+      </w:r>
+      <w:r>
+        <w:rPr>
+          <w:lang w:val="en-GB"/>
+        </w:rPr>
+        <w:t>graph</w:t>
+      </w:r>
+      <w:r>
+        <w:rPr>
+          <w:rStyle w:val="FootnoteReference"/>
+          <w:lang w:val="en-GB"/>
+        </w:rPr>
+        <w:footnoteReference w:id="4"/>
+      </w:r>
+      <w:r>
+        <w:rPr>
+          <w:lang w:val="en-GB"/>
+        </w:rPr>
+        <w:t xml:space="preserve"> vert</w:t>
+      </w:r>
+      <w:r>
+        <w:rPr>
+          <w:lang w:val="en-GB"/>
+        </w:rPr>
+        <w:t>ices</w:t>
+      </w:r>
+      <w:r>
+        <w:rPr>
+          <w:lang w:val="en-GB"/>
+        </w:rPr>
+        <w:t xml:space="preserve"> for the starting position and the destination and then searches for the shor</w:t>
+      </w:r>
+      <w:r>
+        <w:rPr>
+          <w:lang w:val="en-GB"/>
+        </w:rPr>
+        <w:t xml:space="preserve">test path </w:t>
+      </w:r>
+      <w:r>
+        <w:rPr>
+          <w:lang w:val="en-GB"/>
+        </w:rPr>
         <w:lastRenderedPageBreak/>
-        <w:t xml:space="preserve">forget that human can make only one move per episode, so if </w:t>
-      </w:r>
-      <w:r>
-        <w:rPr>
-          <w:lang w:val="en-GB"/>
-        </w:rPr>
-        <w:t xml:space="preserve">any </w:t>
-      </w:r>
-      <w:r>
-        <w:rPr>
-          <w:lang w:val="en-GB"/>
-        </w:rPr>
-        <w:t>reflex moves with the human</w:t>
-      </w:r>
-      <w:r>
-        <w:rPr>
-          <w:lang w:val="en-GB"/>
-        </w:rPr>
-        <w:t xml:space="preserve"> figure</w:t>
-      </w:r>
-      <w:r>
-        <w:rPr>
-          <w:lang w:val="en-GB"/>
-        </w:rPr>
-        <w:t>,</w:t>
-      </w:r>
-      <w:r>
-        <w:rPr>
-          <w:lang w:val="en-GB"/>
-        </w:rPr>
-        <w:t xml:space="preserve"> other reflexes </w:t>
-      </w:r>
-      <w:r>
-        <w:rPr>
-          <w:lang w:val="en-GB"/>
-        </w:rPr>
-        <w:t>or</w:t>
-      </w:r>
-      <w:r>
-        <w:rPr>
-          <w:lang w:val="en-GB"/>
-        </w:rPr>
-        <w:t xml:space="preserve"> move-decisions are </w:t>
-      </w:r>
-      <w:r>
-        <w:rPr>
-          <w:lang w:val="en-GB"/>
-        </w:rPr>
-        <w:t>forbidden</w:t>
-      </w:r>
-      <w:r>
-        <w:rPr>
-          <w:lang w:val="en-GB"/>
-        </w:rPr>
-        <w:t>.</w:t>
-      </w:r>
-    </w:p>
-    <w:p>
-      <w:pPr>
-        <w:rPr>
-          <w:lang w:val="en-GB"/>
-        </w:rPr>
-      </w:pPr>
-      <w:r>
-        <w:rPr>
-          <w:lang w:val="en-GB"/>
-        </w:rPr>
-        <w:t>Next thing</w:t>
-      </w:r>
-      <w:r>
-        <w:rPr>
-          <w:lang w:val="en-GB"/>
-        </w:rPr>
-        <w:t xml:space="preserve"> after the reflexes is planned moving</w:t>
-      </w:r>
-      <w:r>
-        <w:rPr>
-          <w:lang w:val="en-GB"/>
-        </w:rPr>
-        <w:t xml:space="preserve"> – tasks. Human has queue</w:t>
-      </w:r>
-      <w:r>
-        <w:rPr>
-          <w:lang w:val="en-GB"/>
-        </w:rPr>
-        <w:t xml:space="preserve"> full</w:t>
-      </w:r>
-      <w:r>
-        <w:rPr>
-          <w:lang w:val="en-GB"/>
-        </w:rPr>
-        <w:t xml:space="preserve"> of tasks</w:t>
+        <w:t xml:space="preserve">through the town </w:t>
+      </w:r>
+      <w:r>
+        <w:rPr>
+          <w:lang w:val="en-GB"/>
+        </w:rPr>
+        <w:t xml:space="preserve">between those two vertices. After these calculations </w:t>
+      </w:r>
+      <w:r>
+        <w:rPr>
+          <w:lang w:val="en-GB"/>
+        </w:rPr>
+        <w:t>the task</w:t>
+      </w:r>
+      <w:r>
+        <w:rPr>
+          <w:lang w:val="en-GB"/>
+        </w:rPr>
+        <w:t xml:space="preserve"> leads the holder </w:t>
+      </w:r>
+      <w:r>
+        <w:rPr>
+          <w:lang w:val="en-GB"/>
+        </w:rPr>
+        <w:t>through</w:t>
+      </w:r>
+      <w:r>
+        <w:rPr>
+          <w:lang w:val="en-GB"/>
+        </w:rPr>
+        <w:t xml:space="preserve"> the waypo</w:t>
+      </w:r>
+      <w:r>
+        <w:rPr>
+          <w:lang w:val="en-GB"/>
+        </w:rPr>
+        <w:t>i</w:t>
+      </w:r>
+      <w:r>
+        <w:rPr>
+          <w:lang w:val="en-GB"/>
+        </w:rPr>
+        <w:t>nts</w:t>
+      </w:r>
+      <w:r>
+        <w:rPr>
+          <w:lang w:val="en-GB"/>
+        </w:rPr>
+        <w:t xml:space="preserve"> until he reaches the destination. The</w:t>
+      </w:r>
+      <w:r>
+        <w:rPr>
+          <w:lang w:val="en-GB"/>
+        </w:rPr>
+        <w:t>n</w:t>
+      </w:r>
+      <w:r>
+        <w:rPr>
+          <w:lang w:val="en-GB"/>
+        </w:rPr>
+        <w:t xml:space="preserve"> is the task completed.</w:t>
+      </w:r>
+      <w:r>
+        <w:rPr>
+          <w:lang w:val="en-GB"/>
+        </w:rPr>
+        <w:t xml:space="preserve"> This navigating mechanism is used by other task types too.</w:t>
       </w:r>
       <w:r>
         <w:rPr>
@@ -12331,134 +13760,205 @@
         <w:rPr>
           <w:lang w:val="en-GB"/>
         </w:rPr>
-        <w:t>t</w:t>
-      </w:r>
-      <w:r>
-        <w:rPr>
-          <w:lang w:val="en-GB"/>
-        </w:rPr>
-        <w:t>hat</w:t>
-      </w:r>
-      <w:r>
-        <w:rPr>
-          <w:lang w:val="en-GB"/>
-        </w:rPr>
-        <w:t xml:space="preserve"> he </w:t>
-      </w:r>
-      <w:r>
-        <w:rPr>
-          <w:lang w:val="en-GB"/>
-        </w:rPr>
-        <w:t>needs</w:t>
-      </w:r>
-      <w:r>
-        <w:rPr>
-          <w:lang w:val="en-GB"/>
-        </w:rPr>
-        <w:t xml:space="preserve"> to accomplish.</w:t>
-      </w:r>
-      <w:r>
-        <w:rPr>
-          <w:lang w:val="en-GB"/>
-        </w:rPr>
-        <w:t xml:space="preserve"> Actually we implement it as linked list with pointers to the first and to the last item. In future we will need to add task with the highest priority – add it to the top of the list</w:t>
-      </w:r>
-      <w:r>
-        <w:rPr>
-          <w:lang w:val="en-GB"/>
-        </w:rPr>
-        <w:t>.</w:t>
-      </w:r>
-    </w:p>
-    <w:p>
-      <w:pPr>
-        <w:rPr>
-          <w:lang w:val="en-GB"/>
-        </w:rPr>
-      </w:pPr>
-      <w:r>
-        <w:rPr>
-          <w:lang w:val="en-GB"/>
-        </w:rPr>
-        <w:t xml:space="preserve">Task is </w:t>
-      </w:r>
-      <w:r>
-        <w:rPr>
-          <w:lang w:val="en-GB"/>
-        </w:rPr>
-        <w:t xml:space="preserve">an </w:t>
-      </w:r>
-      <w:r>
-        <w:rPr>
-          <w:lang w:val="en-GB"/>
-        </w:rPr>
-        <w:t xml:space="preserve">abstraction for human to act his role in the game. </w:t>
-      </w:r>
-      <w:r>
-        <w:rPr>
-          <w:lang w:val="en-GB"/>
-        </w:rPr>
-        <w:t>The</w:t>
-      </w:r>
-      <w:r>
-        <w:rPr>
-          <w:lang w:val="en-GB"/>
-        </w:rPr>
-        <w:t xml:space="preserve"> task has two basic </w:t>
-      </w:r>
-      <w:r>
-        <w:rPr>
-          <w:lang w:val="en-GB"/>
-        </w:rPr>
-        <w:t>features</w:t>
-      </w:r>
-      <w:r>
-        <w:rPr>
-          <w:lang w:val="en-GB"/>
-        </w:rPr>
-        <w:t xml:space="preserve">. It and only it </w:t>
-      </w:r>
-      <w:r>
-        <w:rPr>
-          <w:lang w:val="en-GB"/>
-        </w:rPr>
-        <w:t xml:space="preserve">determines </w:t>
-      </w:r>
-      <w:r>
-        <w:rPr>
-          <w:lang w:val="en-GB"/>
-        </w:rPr>
-        <w:t>whether</w:t>
-      </w:r>
-      <w:r>
-        <w:rPr>
-          <w:lang w:val="en-GB"/>
-        </w:rPr>
-        <w:t xml:space="preserve"> it </w:t>
-      </w:r>
-      <w:r>
-        <w:rPr>
-          <w:lang w:val="en-GB"/>
-        </w:rPr>
-        <w:t xml:space="preserve">is </w:t>
-      </w:r>
-      <w:r>
-        <w:rPr>
-          <w:lang w:val="en-GB"/>
-        </w:rPr>
-        <w:t>completed</w:t>
-      </w:r>
-      <w:r>
-        <w:rPr>
-          <w:lang w:val="en-GB"/>
-        </w:rPr>
-        <w:t xml:space="preserve"> and the s</w:t>
-      </w:r>
-      <w:r>
-        <w:rPr>
-          <w:lang w:val="en-GB"/>
-        </w:rPr>
-        <w:t xml:space="preserve">econd ability is leadership. Task can lead its holder to its goal. Concrete implementations of these functionalities depend on type of task. We implement several types in our game. The basic type is </w:t>
+        <w:t xml:space="preserve">Superstructure </w:t>
+      </w:r>
+      <w:r>
+        <w:rPr>
+          <w:lang w:val="en-GB"/>
+        </w:rPr>
+        <w:t>of the move-task is infinity move-</w:t>
+      </w:r>
+      <w:r>
+        <w:rPr>
+          <w:lang w:val="en-GB"/>
+        </w:rPr>
+        <w:t>task. It collects several move-</w:t>
+      </w:r>
+      <w:r>
+        <w:rPr>
+          <w:lang w:val="en-GB"/>
+        </w:rPr>
+        <w:t>tasks and repeat</w:t>
+      </w:r>
+      <w:r>
+        <w:rPr>
+          <w:lang w:val="en-GB"/>
+        </w:rPr>
+        <w:t>s</w:t>
+      </w:r>
+      <w:r>
+        <w:rPr>
+          <w:lang w:val="en-GB"/>
+        </w:rPr>
+        <w:t xml:space="preserve"> them in infinite loop. This type of task never says that it</w:t>
+      </w:r>
+      <w:r>
+        <w:rPr>
+          <w:lang w:val="en-GB"/>
+        </w:rPr>
+        <w:t xml:space="preserve"> i</w:t>
+      </w:r>
+      <w:r>
+        <w:rPr>
+          <w:lang w:val="en-GB"/>
+        </w:rPr>
+        <w:t>s complete.</w:t>
+      </w:r>
+      <w:r>
+        <w:rPr>
+          <w:lang w:val="en-GB"/>
+        </w:rPr>
+        <w:t xml:space="preserve"> </w:t>
+      </w:r>
+      <w:r>
+        <w:rPr>
+          <w:lang w:val="en-GB"/>
+        </w:rPr>
+        <w:t xml:space="preserve"> We usually give the infinity move-tasks to quarter guards or walkers.</w:t>
+      </w:r>
+      <w:r>
+        <w:rPr>
+          <w:lang w:val="en-GB"/>
+        </w:rPr>
+        <w:t xml:space="preserve"> The quarter will look more interesting, </w:t>
+      </w:r>
+      <w:r>
+        <w:rPr>
+          <w:lang w:val="en-GB"/>
+        </w:rPr>
+        <w:t>if</w:t>
+      </w:r>
+      <w:r>
+        <w:rPr>
+          <w:lang w:val="en-GB"/>
+        </w:rPr>
+        <w:t xml:space="preserve"> there </w:t>
+      </w:r>
+      <w:r>
+        <w:rPr>
+          <w:lang w:val="en-GB"/>
+        </w:rPr>
+        <w:t>is</w:t>
+      </w:r>
+      <w:r>
+        <w:rPr>
+          <w:lang w:val="en-GB"/>
+        </w:rPr>
+        <w:t xml:space="preserve"> some movement. </w:t>
+      </w:r>
+      <w:r>
+        <w:rPr>
+          <w:lang w:val="en-GB"/>
+        </w:rPr>
+        <w:t xml:space="preserve"> Next type of task is kill-</w:t>
+      </w:r>
+      <w:r>
+        <w:rPr>
+          <w:lang w:val="en-GB"/>
+        </w:rPr>
+        <w:t>task. Every tick the holder is navigated toward the target and if he</w:t>
+      </w:r>
+      <w:r>
+        <w:rPr>
+          <w:lang w:val="en-GB"/>
+        </w:rPr>
+        <w:t xml:space="preserve"> i</w:t>
+      </w:r>
+      <w:r>
+        <w:rPr>
+          <w:lang w:val="en-GB"/>
+        </w:rPr>
+        <w:t>s in striking distance</w:t>
+      </w:r>
+      <w:r>
+        <w:rPr>
+          <w:lang w:val="en-GB"/>
+        </w:rPr>
+        <w:t>, he</w:t>
+      </w:r>
+      <w:r>
+        <w:rPr>
+          <w:lang w:val="en-GB"/>
+        </w:rPr>
+        <w:t xml:space="preserve"> sh</w:t>
+      </w:r>
+      <w:r>
+        <w:rPr>
+          <w:lang w:val="en-GB"/>
+        </w:rPr>
+        <w:t>o</w:t>
+      </w:r>
+      <w:r>
+        <w:rPr>
+          <w:lang w:val="en-GB"/>
+        </w:rPr>
+        <w:t xml:space="preserve">ots. Actually the shooting is already solved </w:t>
+      </w:r>
+      <w:r>
+        <w:rPr>
+          <w:lang w:val="en-GB"/>
+        </w:rPr>
+        <w:t>by holder’s reflex, so the kill-</w:t>
+      </w:r>
+      <w:r>
+        <w:rPr>
+          <w:lang w:val="en-GB"/>
+        </w:rPr>
+        <w:t>task is technically only move-</w:t>
+      </w:r>
+      <w:r>
+        <w:rPr>
+          <w:lang w:val="en-GB"/>
+        </w:rPr>
+        <w:t>task with dynamic destination.</w:t>
+      </w:r>
+      <w:r>
+        <w:rPr>
+          <w:lang w:val="en-GB"/>
+        </w:rPr>
+        <w:t xml:space="preserve"> Kill-</w:t>
+      </w:r>
+      <w:r>
+        <w:rPr>
+          <w:lang w:val="en-GB"/>
+        </w:rPr>
+        <w:t xml:space="preserve">task is complete when the target dies. We implement also action object task. </w:t>
+      </w:r>
+      <w:r>
+        <w:rPr>
+          <w:lang w:val="en-GB"/>
+        </w:rPr>
+        <w:t xml:space="preserve">This type navigates the holder </w:t>
+      </w:r>
+      <w:r>
+        <w:rPr>
+          <w:lang w:val="en-GB"/>
+        </w:rPr>
+        <w:t xml:space="preserve">to </w:t>
+      </w:r>
+      <w:r>
+        <w:rPr>
+          <w:lang w:val="en-GB"/>
+        </w:rPr>
+        <w:t>specified</w:t>
+      </w:r>
+      <w:r>
+        <w:rPr>
+          <w:lang w:val="en-GB"/>
+        </w:rPr>
+        <w:t xml:space="preserve"> action</w:t>
+      </w:r>
+      <w:r>
+        <w:rPr>
+          <w:lang w:val="en-GB"/>
+        </w:rPr>
+        <w:t>-</w:t>
+      </w:r>
+      <w:r>
+        <w:rPr>
+          <w:lang w:val="en-GB"/>
+        </w:rPr>
+        <w:t xml:space="preserve">object and then makes him perform </w:t>
       </w:r>
       <w:r>
         <w:rPr>
@@ -12470,7 +13970,7 @@
         <w:rPr>
           <w:lang w:val="en-GB"/>
         </w:rPr>
-        <w:t>move</w:t>
+        <w:t>action</w:t>
       </w:r>
       <w:r>
         <w:rPr>
@@ -12482,104 +13982,73 @@
         <w:rPr>
           <w:lang w:val="en-GB"/>
         </w:rPr>
-        <w:t>task. It finds the nearest path</w:t>
-      </w:r>
-      <w:r>
-        <w:rPr>
-          <w:lang w:val="en-GB"/>
-        </w:rPr>
-        <w:t>-</w:t>
-      </w:r>
-      <w:r>
-        <w:rPr>
-          <w:lang w:val="en-GB"/>
-        </w:rPr>
-        <w:t>graph</w:t>
-      </w:r>
-      <w:r>
-        <w:rPr>
-          <w:rStyle w:val="FootnoteReference"/>
-          <w:lang w:val="en-GB"/>
-        </w:rPr>
-        <w:footnoteReference w:id="4"/>
-      </w:r>
-      <w:r>
-        <w:rPr>
-          <w:lang w:val="en-GB"/>
-        </w:rPr>
-        <w:t xml:space="preserve"> vert</w:t>
-      </w:r>
-      <w:r>
-        <w:rPr>
-          <w:lang w:val="en-GB"/>
-        </w:rPr>
-        <w:t>ices</w:t>
-      </w:r>
-      <w:r>
-        <w:rPr>
-          <w:lang w:val="en-GB"/>
-        </w:rPr>
-        <w:t xml:space="preserve"> for the starting position and the destination and then searches for the shor</w:t>
-      </w:r>
-      <w:r>
-        <w:rPr>
-          <w:lang w:val="en-GB"/>
-        </w:rPr>
-        <w:t xml:space="preserve">test path through the town </w:t>
-      </w:r>
-      <w:r>
-        <w:rPr>
-          <w:lang w:val="en-GB"/>
-        </w:rPr>
-        <w:t xml:space="preserve">between those two vertices. After these calculations it leads the holder </w:t>
-      </w:r>
-      <w:r>
-        <w:rPr>
-          <w:lang w:val="en-GB"/>
-        </w:rPr>
-        <w:t>through</w:t>
-      </w:r>
-      <w:r>
-        <w:rPr>
-          <w:lang w:val="en-GB"/>
-        </w:rPr>
-        <w:t xml:space="preserve"> the waypo</w:t>
-      </w:r>
-      <w:r>
-        <w:rPr>
-          <w:lang w:val="en-GB"/>
-        </w:rPr>
-        <w:t>i</w:t>
-      </w:r>
-      <w:r>
-        <w:rPr>
-          <w:lang w:val="en-GB"/>
-        </w:rPr>
-        <w:t>nts</w:t>
-      </w:r>
-      <w:r>
-        <w:rPr>
-          <w:lang w:val="en-GB"/>
-        </w:rPr>
-        <w:t xml:space="preserve"> until he reaches the destination. The</w:t>
-      </w:r>
-      <w:r>
-        <w:rPr>
-          <w:lang w:val="en-GB"/>
-        </w:rPr>
-        <w:t>n</w:t>
-      </w:r>
-      <w:r>
-        <w:rPr>
-          <w:lang w:val="en-GB"/>
-        </w:rPr>
-        <w:t xml:space="preserve"> is the task completed.</w:t>
-      </w:r>
-      <w:r>
-        <w:rPr>
-          <w:lang w:val="en-GB"/>
-        </w:rPr>
-        <w:t xml:space="preserve"> This navigating mechanism is used by other task types too.</w:t>
+        <w:t xml:space="preserve">object’s action. After </w:t>
+      </w:r>
+      <w:r>
+        <w:rPr>
+          <w:lang w:val="en-GB"/>
+        </w:rPr>
+        <w:t>that is the task</w:t>
+      </w:r>
+      <w:r>
+        <w:rPr>
+          <w:lang w:val="en-GB"/>
+        </w:rPr>
+        <w:t xml:space="preserve"> complete.</w:t>
+      </w:r>
+      <w:r>
+        <w:rPr>
+          <w:lang w:val="en-GB"/>
+        </w:rPr>
+        <w:t xml:space="preserve"> The last type of task is special. Temporary task is container for another task</w:t>
+      </w:r>
+      <w:r>
+        <w:rPr>
+          <w:lang w:val="en-GB"/>
+        </w:rPr>
+        <w:t xml:space="preserve"> and</w:t>
+      </w:r>
+      <w:r>
+        <w:rPr>
+          <w:lang w:val="en-GB"/>
+        </w:rPr>
+        <w:t xml:space="preserve"> it</w:t>
+      </w:r>
+      <w:r>
+        <w:rPr>
+          <w:lang w:val="en-GB"/>
+        </w:rPr>
+        <w:t xml:space="preserve"> also contains validity predicate</w:t>
+      </w:r>
+      <w:r>
+        <w:rPr>
+          <w:lang w:val="en-GB"/>
+        </w:rPr>
+        <w:t>. Every update it performs update of its inner task.</w:t>
+      </w:r>
+      <w:r>
+        <w:rPr>
+          <w:lang w:val="en-GB"/>
+        </w:rPr>
+        <w:t xml:space="preserve"> Every request about completeness the predicate is evaluated and if it</w:t>
+      </w:r>
+      <w:r>
+        <w:rPr>
+          <w:lang w:val="en-GB"/>
+        </w:rPr>
+        <w:t xml:space="preserve"> i</w:t>
+      </w:r>
+      <w:r>
+        <w:rPr>
+          <w:lang w:val="en-GB"/>
+        </w:rPr>
+        <w:t>s not true no more, the task returns</w:t>
+      </w:r>
+      <w:r>
+        <w:rPr>
+          <w:lang w:val="en-GB"/>
+        </w:rPr>
+        <w:t xml:space="preserve"> message</w:t>
       </w:r>
       <w:r>
         <w:rPr>
@@ -12591,37 +14060,88 @@
         <w:rPr>
           <w:lang w:val="en-GB"/>
         </w:rPr>
-        <w:t xml:space="preserve">Superstructure </w:t>
-      </w:r>
-      <w:r>
-        <w:rPr>
-          <w:lang w:val="en-GB"/>
-        </w:rPr>
-        <w:t>of the move-task is infinity move-</w:t>
-      </w:r>
-      <w:r>
-        <w:rPr>
-          <w:lang w:val="en-GB"/>
-        </w:rPr>
-        <w:t>task. It collects several move-</w:t>
-      </w:r>
-      <w:r>
-        <w:rPr>
-          <w:lang w:val="en-GB"/>
-        </w:rPr>
-        <w:t>tasks and repeat</w:t>
-      </w:r>
-      <w:r>
-        <w:rPr>
-          <w:lang w:val="en-GB"/>
-        </w:rPr>
-        <w:t>s</w:t>
-      </w:r>
-      <w:r>
-        <w:rPr>
-          <w:lang w:val="en-GB"/>
-        </w:rPr>
-        <w:t xml:space="preserve"> them in infinite loop. This type of task never says that it</w:t>
+        <w:t>“</w:t>
+      </w:r>
+      <w:r>
+        <w:rPr>
+          <w:lang w:val="en-GB"/>
+        </w:rPr>
+        <w:t>complete</w:t>
+      </w:r>
+      <w:r>
+        <w:rPr>
+          <w:lang w:val="en-GB"/>
+        </w:rPr>
+        <w:t>”</w:t>
+      </w:r>
+      <w:r>
+        <w:rPr>
+          <w:lang w:val="en-GB"/>
+        </w:rPr>
+        <w:t xml:space="preserve">. Otherwise </w:t>
+      </w:r>
+      <w:r>
+        <w:rPr>
+          <w:lang w:val="en-GB"/>
+        </w:rPr>
+        <w:t>it returns</w:t>
+      </w:r>
+      <w:r>
+        <w:rPr>
+          <w:lang w:val="en-GB"/>
+        </w:rPr>
+        <w:t xml:space="preserve"> </w:t>
+      </w:r>
+      <w:r>
+        <w:rPr>
+          <w:lang w:val="en-GB"/>
+        </w:rPr>
+        <w:t xml:space="preserve">result of </w:t>
+      </w:r>
+      <w:r>
+        <w:rPr>
+          <w:lang w:val="en-GB"/>
+        </w:rPr>
+        <w:t>request from the inner task.</w:t>
+      </w:r>
+      <w:r>
+        <w:rPr>
+          <w:lang w:val="en-GB"/>
+        </w:rPr>
+        <w:t xml:space="preserve"> </w:t>
+      </w:r>
+      <w:r>
+        <w:rPr>
+          <w:color w:val="1F497D" w:themeColor="text2"/>
+          <w:lang w:val="en-GB"/>
+        </w:rPr>
+        <w:t>The tem</w:t>
+      </w:r>
+      <w:r>
+        <w:rPr>
+          <w:color w:val="1F497D" w:themeColor="text2"/>
+          <w:lang w:val="en-GB"/>
+        </w:rPr>
+        <w:t>porary task concept allows us to perform a task only as soon as some condition is true.</w:t>
+      </w:r>
+    </w:p>
+    <w:p>
+      <w:pPr>
+        <w:rPr>
+          <w:lang w:val="en-GB"/>
+        </w:rPr>
+      </w:pPr>
+      <w:r>
+        <w:rPr>
+          <w:lang w:val="en-GB"/>
+        </w:rPr>
+        <w:t>B</w:t>
+      </w:r>
+      <w:r>
+        <w:rPr>
+          <w:lang w:val="en-GB"/>
+        </w:rPr>
+        <w:t>ack to the human update process. Human picks the top task from the list and checks whether it</w:t>
       </w:r>
       <w:r>
         <w:rPr>
@@ -12633,49 +14153,7 @@
         <w:rPr>
           <w:lang w:val="en-GB"/>
         </w:rPr>
-        <w:t>s complete.</w:t>
-      </w:r>
-      <w:r>
-        <w:rPr>
-          <w:lang w:val="en-GB"/>
-        </w:rPr>
-        <w:t xml:space="preserve"> </w:t>
-      </w:r>
-      <w:r>
-        <w:rPr>
-          <w:lang w:val="en-GB"/>
-        </w:rPr>
-        <w:t xml:space="preserve"> We usually give the infinity move-tasks to quarter guards or walkers.</w:t>
-      </w:r>
-      <w:r>
-        <w:rPr>
-          <w:lang w:val="en-GB"/>
-        </w:rPr>
-        <w:t xml:space="preserve"> The quarter will look more interesting, </w:t>
-      </w:r>
-      <w:r>
-        <w:rPr>
-          <w:lang w:val="en-GB"/>
-        </w:rPr>
-        <w:t>when</w:t>
-      </w:r>
-      <w:r>
-        <w:rPr>
-          <w:lang w:val="en-GB"/>
-        </w:rPr>
-        <w:t xml:space="preserve"> there will be some movement. </w:t>
-      </w:r>
-      <w:r>
-        <w:rPr>
-          <w:lang w:val="en-GB"/>
-        </w:rPr>
-        <w:t xml:space="preserve"> Next type of task is kill-</w:t>
-      </w:r>
-      <w:r>
-        <w:rPr>
-          <w:lang w:val="en-GB"/>
-        </w:rPr>
-        <w:t>task. Every tick the holder is navigated toward the target and if he</w:t>
+        <w:t>s complete. If it</w:t>
       </w:r>
       <w:r>
         <w:rPr>
@@ -12687,279 +14165,7 @@
         <w:rPr>
           <w:lang w:val="en-GB"/>
         </w:rPr>
-        <w:t>s in striking distance</w:t>
-      </w:r>
-      <w:r>
-        <w:rPr>
-          <w:lang w:val="en-GB"/>
-        </w:rPr>
-        <w:t>, he</w:t>
-      </w:r>
-      <w:r>
-        <w:rPr>
-          <w:lang w:val="en-GB"/>
-        </w:rPr>
-        <w:t xml:space="preserve"> sh</w:t>
-      </w:r>
-      <w:r>
-        <w:rPr>
-          <w:lang w:val="en-GB"/>
-        </w:rPr>
-        <w:t>o</w:t>
-      </w:r>
-      <w:r>
-        <w:rPr>
-          <w:lang w:val="en-GB"/>
-        </w:rPr>
-        <w:t xml:space="preserve">ots. Actually the shooting is already solved </w:t>
-      </w:r>
-      <w:r>
-        <w:rPr>
-          <w:lang w:val="en-GB"/>
-        </w:rPr>
-        <w:t>by holder’s reflex, so the kill-</w:t>
-      </w:r>
-      <w:r>
-        <w:rPr>
-          <w:lang w:val="en-GB"/>
-        </w:rPr>
-        <w:t>task is technically only move-</w:t>
-      </w:r>
-      <w:r>
-        <w:rPr>
-          <w:lang w:val="en-GB"/>
-        </w:rPr>
-        <w:t>task with dynamic destination.</w:t>
-      </w:r>
-      <w:r>
-        <w:rPr>
-          <w:lang w:val="en-GB"/>
-        </w:rPr>
-        <w:t xml:space="preserve"> Kill-</w:t>
-      </w:r>
-      <w:r>
-        <w:rPr>
-          <w:lang w:val="en-GB"/>
-        </w:rPr>
-        <w:t xml:space="preserve">task is complete when the target dies. We implement also action object task. </w:t>
-      </w:r>
-      <w:r>
-        <w:rPr>
-          <w:lang w:val="en-GB"/>
-        </w:rPr>
-        <w:t xml:space="preserve">This type navigates the holder </w:t>
-      </w:r>
-      <w:r>
-        <w:rPr>
-          <w:lang w:val="en-GB"/>
-        </w:rPr>
-        <w:t xml:space="preserve">to </w:t>
-      </w:r>
-      <w:r>
-        <w:rPr>
-          <w:lang w:val="en-GB"/>
-        </w:rPr>
-        <w:t>specified</w:t>
-      </w:r>
-      <w:r>
-        <w:rPr>
-          <w:lang w:val="en-GB"/>
-        </w:rPr>
-        <w:t xml:space="preserve"> action</w:t>
-      </w:r>
-      <w:r>
-        <w:rPr>
-          <w:lang w:val="en-GB"/>
-        </w:rPr>
-        <w:t>-</w:t>
-      </w:r>
-      <w:r>
-        <w:rPr>
-          <w:lang w:val="en-GB"/>
-        </w:rPr>
-        <w:t xml:space="preserve">object and then makes him perform </w:t>
-      </w:r>
-      <w:r>
-        <w:rPr>
-          <w:lang w:val="en-GB"/>
-        </w:rPr>
-        <w:t xml:space="preserve">the </w:t>
-      </w:r>
-      <w:r>
-        <w:rPr>
-          <w:lang w:val="en-GB"/>
-        </w:rPr>
-        <w:t>action</w:t>
-      </w:r>
-      <w:r>
-        <w:rPr>
-          <w:lang w:val="en-GB"/>
-        </w:rPr>
-        <w:t>-</w:t>
-      </w:r>
-      <w:r>
-        <w:rPr>
-          <w:lang w:val="en-GB"/>
-        </w:rPr>
-        <w:t xml:space="preserve">object’s action. After </w:t>
-      </w:r>
-      <w:r>
-        <w:rPr>
-          <w:lang w:val="en-GB"/>
-        </w:rPr>
-        <w:t>that is the task</w:t>
-      </w:r>
-      <w:r>
-        <w:rPr>
-          <w:lang w:val="en-GB"/>
-        </w:rPr>
-        <w:t xml:space="preserve"> complete.</w:t>
-      </w:r>
-      <w:r>
-        <w:rPr>
-          <w:lang w:val="en-GB"/>
-        </w:rPr>
-        <w:t xml:space="preserve"> The last type of task is special. Temporary task is container for another task</w:t>
-      </w:r>
-      <w:r>
-        <w:rPr>
-          <w:lang w:val="en-GB"/>
-        </w:rPr>
-        <w:t xml:space="preserve"> and also contains validity predicate</w:t>
-      </w:r>
-      <w:r>
-        <w:rPr>
-          <w:lang w:val="en-GB"/>
-        </w:rPr>
-        <w:t>. Every update it performs update of its inner task.</w:t>
-      </w:r>
-      <w:r>
-        <w:rPr>
-          <w:lang w:val="en-GB"/>
-        </w:rPr>
-        <w:t xml:space="preserve"> Every request about completeness the predicate is evaluated and if it</w:t>
-      </w:r>
-      <w:r>
-        <w:rPr>
-          <w:lang w:val="en-GB"/>
-        </w:rPr>
-        <w:t xml:space="preserve"> i</w:t>
-      </w:r>
-      <w:r>
-        <w:rPr>
-          <w:lang w:val="en-GB"/>
-        </w:rPr>
-        <w:t>s not true no more, the task returns</w:t>
-      </w:r>
-      <w:r>
-        <w:rPr>
-          <w:lang w:val="en-GB"/>
-        </w:rPr>
-        <w:t xml:space="preserve"> message</w:t>
-      </w:r>
-      <w:r>
-        <w:rPr>
-          <w:lang w:val="en-GB"/>
-        </w:rPr>
-        <w:t xml:space="preserve"> </w:t>
-      </w:r>
-      <w:r>
-        <w:rPr>
-          <w:lang w:val="en-GB"/>
-        </w:rPr>
-        <w:t>“</w:t>
-      </w:r>
-      <w:r>
-        <w:rPr>
-          <w:lang w:val="en-GB"/>
-        </w:rPr>
-        <w:t>complete</w:t>
-      </w:r>
-      <w:r>
-        <w:rPr>
-          <w:lang w:val="en-GB"/>
-        </w:rPr>
-        <w:t>”</w:t>
-      </w:r>
-      <w:r>
-        <w:rPr>
-          <w:lang w:val="en-GB"/>
-        </w:rPr>
-        <w:t xml:space="preserve">. Otherwise </w:t>
-      </w:r>
-      <w:r>
-        <w:rPr>
-          <w:lang w:val="en-GB"/>
-        </w:rPr>
-        <w:t>it returns</w:t>
-      </w:r>
-      <w:r>
-        <w:rPr>
-          <w:lang w:val="en-GB"/>
-        </w:rPr>
-        <w:t xml:space="preserve"> </w:t>
-      </w:r>
-      <w:r>
-        <w:rPr>
-          <w:lang w:val="en-GB"/>
-        </w:rPr>
-        <w:t xml:space="preserve">result of </w:t>
-      </w:r>
-      <w:r>
-        <w:rPr>
-          <w:lang w:val="en-GB"/>
-        </w:rPr>
-        <w:t>request from the inner task.</w:t>
-      </w:r>
-    </w:p>
-    <w:p>
-      <w:pPr>
-        <w:rPr>
-          <w:lang w:val="en-GB"/>
-        </w:rPr>
-      </w:pPr>
-      <w:r>
-        <w:rPr>
-          <w:lang w:val="en-GB"/>
-        </w:rPr>
-        <w:t>B</w:t>
-      </w:r>
-      <w:r>
-        <w:rPr>
-          <w:lang w:val="en-GB"/>
-        </w:rPr>
-        <w:t>ack to the human update process. Human picks the top task from the list and checks whether it</w:t>
-      </w:r>
-      <w:r>
-        <w:rPr>
-          <w:lang w:val="en-GB"/>
-        </w:rPr>
-        <w:t xml:space="preserve"> i</w:t>
-      </w:r>
-      <w:r>
-        <w:rPr>
-          <w:lang w:val="en-GB"/>
-        </w:rPr>
-        <w:t>s complete. If it</w:t>
-      </w:r>
-      <w:r>
-        <w:rPr>
-          <w:lang w:val="en-GB"/>
-        </w:rPr>
-        <w:t xml:space="preserve"> i</w:t>
-      </w:r>
-      <w:r>
-        <w:rPr>
-          <w:lang w:val="en-GB"/>
-        </w:rPr>
-        <w:t xml:space="preserve">s so, task is discarded and the next task is taken </w:t>
-      </w:r>
-      <w:r>
-        <w:rPr>
-          <w:lang w:val="en-GB"/>
-        </w:rPr>
-        <w:lastRenderedPageBreak/>
-        <w:t>instead. Now</w:t>
+        <w:t>s so, task is discarded and the next task is taken instead. Now</w:t>
       </w:r>
       <w:r>
         <w:rPr>
@@ -13219,11 +14425,12 @@
           <w:lang w:val="en-GB"/>
         </w:rPr>
       </w:pPr>
-      <w:bookmarkStart w:id="18" w:name="_Toc356142676"/>
-      <w:r>
-        <w:rPr>
-          <w:lang w:val="en-GB"/>
-        </w:rPr>
+      <w:bookmarkStart w:id="18" w:name="_Toc356322366"/>
+      <w:r>
+        <w:rPr>
+          <w:lang w:val="en-GB"/>
+        </w:rPr>
+        <w:lastRenderedPageBreak/>
         <w:t>Opponent, task planning</w:t>
       </w:r>
       <w:bookmarkEnd w:id="18"/>
@@ -13251,7 +14458,19 @@
         <w:rPr>
           <w:lang w:val="en-GB"/>
         </w:rPr>
-        <w:t xml:space="preserve"> is extension of human. We use the same logic </w:t>
+        <w:t xml:space="preserve"> is </w:t>
+      </w:r>
+      <w:r>
+        <w:rPr>
+          <w:lang w:val="en-GB"/>
+        </w:rPr>
+        <w:t xml:space="preserve">specialised </w:t>
+      </w:r>
+      <w:r>
+        <w:rPr>
+          <w:lang w:val="en-GB"/>
+        </w:rPr>
+        <w:t xml:space="preserve">extension of human. We use the same logic </w:t>
       </w:r>
       <w:r>
         <w:rPr>
@@ -13584,179 +14803,215 @@
         <w:rPr>
           <w:lang w:val="en-GB"/>
         </w:rPr>
+        <w:t xml:space="preserve">For planning – graph searching we need game states </w:t>
+      </w:r>
+      <w:r>
+        <w:rPr>
+          <w:lang w:val="en-GB"/>
+        </w:rPr>
+        <w:t>which are represented by</w:t>
+      </w:r>
+      <w:r>
+        <w:rPr>
+          <w:lang w:val="en-GB"/>
+        </w:rPr>
+        <w:t> </w:t>
+      </w:r>
+      <w:r>
+        <w:rPr>
+          <w:lang w:val="en-GB"/>
+        </w:rPr>
+        <w:t>vertices of searched graph and operations as edges. The game state contains description of whole city seen by the opponent at one moment.</w:t>
+      </w:r>
+      <w:r>
+        <w:rPr>
+          <w:lang w:val="en-GB"/>
+        </w:rPr>
+        <w:t xml:space="preserve"> It has info</w:t>
+      </w:r>
+      <w:r>
+        <w:rPr>
+          <w:lang w:val="en-GB"/>
+        </w:rPr>
+        <w:t>rmation</w:t>
+      </w:r>
+      <w:r>
+        <w:rPr>
+          <w:lang w:val="en-GB"/>
+        </w:rPr>
+        <w:t xml:space="preserve"> about quarter ownership – which quarters are owned by whom and</w:t>
+      </w:r>
+      <w:r>
+        <w:rPr>
+          <w:lang w:val="en-GB"/>
+        </w:rPr>
+        <w:t xml:space="preserve"> for</w:t>
+      </w:r>
+      <w:r>
+        <w:rPr>
+          <w:lang w:val="en-GB"/>
+        </w:rPr>
+        <w:t xml:space="preserve"> how long, opponent’s position, </w:t>
+      </w:r>
+      <w:proofErr w:type="gramStart"/>
+      <w:r>
+        <w:rPr>
+          <w:lang w:val="en-GB"/>
+        </w:rPr>
+        <w:t>his</w:t>
+      </w:r>
+      <w:proofErr w:type="gramEnd"/>
+      <w:r>
+        <w:rPr>
+          <w:lang w:val="en-GB"/>
+        </w:rPr>
+        <w:t xml:space="preserve"> health and about his potential damage ability.</w:t>
+      </w:r>
+      <w:r>
+        <w:rPr>
+          <w:lang w:val="en-GB"/>
+        </w:rPr>
+        <w:t xml:space="preserve"> Every single state must be evaluable. We prepare procedure that converts given state into number </w:t>
+      </w:r>
+      <w:r>
+        <w:rPr>
+          <w:lang w:val="en-GB"/>
+        </w:rPr>
+        <w:t>indicating</w:t>
+      </w:r>
+      <w:r>
+        <w:rPr>
+          <w:lang w:val="en-GB"/>
+        </w:rPr>
+        <w:t xml:space="preserve"> his quality for the opponent.</w:t>
+      </w:r>
+      <w:r>
+        <w:rPr>
+          <w:lang w:val="en-GB"/>
+        </w:rPr>
+        <w:t xml:space="preserve"> In evaluation</w:t>
+      </w:r>
+      <w:r>
+        <w:rPr>
+          <w:lang w:val="en-GB"/>
+        </w:rPr>
+        <w:t xml:space="preserve"> the</w:t>
+      </w:r>
+      <w:r>
+        <w:rPr>
+          <w:lang w:val="en-GB"/>
+        </w:rPr>
+        <w:t xml:space="preserve"> opponent’s quarters are good and naturally the quarters </w:t>
+      </w:r>
+      <w:r>
+        <w:rPr>
+          <w:lang w:val="en-GB"/>
+        </w:rPr>
+        <w:t xml:space="preserve">owned by the player </w:t>
+      </w:r>
+      <w:r>
+        <w:rPr>
+          <w:lang w:val="en-GB"/>
+        </w:rPr>
+        <w:t>are bad. From the</w:t>
+      </w:r>
+      <w:r>
+        <w:rPr>
+          <w:lang w:val="en-GB"/>
+        </w:rPr>
+        <w:t xml:space="preserve"> length of the time for which person holds the quarter</w:t>
+      </w:r>
+      <w:r>
+        <w:rPr>
+          <w:lang w:val="en-GB"/>
+        </w:rPr>
+        <w:t xml:space="preserve"> we calculate number of guards in the quarter and multiply </w:t>
+      </w:r>
+      <w:r>
+        <w:rPr>
+          <w:lang w:val="en-GB"/>
+        </w:rPr>
+        <w:t xml:space="preserve">it </w:t>
+      </w:r>
+      <w:r>
+        <w:rPr>
+          <w:lang w:val="en-GB"/>
+        </w:rPr>
+        <w:t xml:space="preserve">by </w:t>
+      </w:r>
+      <w:r>
+        <w:rPr>
+          <w:lang w:val="en-GB"/>
+        </w:rPr>
+        <w:t>the quarter quality index.</w:t>
+      </w:r>
+      <w:r>
+        <w:rPr>
+          <w:lang w:val="en-GB"/>
+        </w:rPr>
+        <w:t xml:space="preserve"> Health and damage are included in the </w:t>
+      </w:r>
+      <w:r>
+        <w:rPr>
+          <w:lang w:val="en-GB"/>
+        </w:rPr>
+        <w:t xml:space="preserve">state quality </w:t>
+      </w:r>
+      <w:r>
+        <w:rPr>
+          <w:lang w:val="en-GB"/>
+        </w:rPr>
+        <w:t>calculation too.</w:t>
+      </w:r>
+    </w:p>
+    <w:p>
+      <w:pPr>
+        <w:rPr>
+          <w:lang w:val="en-GB"/>
+        </w:rPr>
+      </w:pPr>
+      <w:r>
+        <w:rPr>
+          <w:lang w:val="en-GB"/>
+        </w:rPr>
+        <w:t>Transitions between states in planed simulation are controlled by operations. Operation is procedure that simulates accomplishment of some task and changes input game state into assumed output state. Operation types are based on task types. We implement action operatio</w:t>
+      </w:r>
+      <w:r>
+        <w:rPr>
+          <w:lang w:val="en-GB"/>
+        </w:rPr>
+        <w:t>n;</w:t>
+      </w:r>
+      <w:r>
+        <w:rPr>
+          <w:lang w:val="en-GB"/>
+        </w:rPr>
+        <w:t xml:space="preserve"> </w:t>
+      </w:r>
+      <w:r>
+        <w:rPr>
+          <w:lang w:val="en-GB"/>
+        </w:rPr>
+        <w:t>e</w:t>
+      </w:r>
+      <w:r>
+        <w:rPr>
+          <w:lang w:val="en-GB"/>
+        </w:rPr>
+        <w:t xml:space="preserve">specially flag capture operation, </w:t>
+      </w:r>
+      <w:r>
+        <w:rPr>
+          <w:lang w:val="en-GB"/>
+        </w:rPr>
+        <w:t xml:space="preserve">operation for </w:t>
+      </w:r>
+      <w:r>
+        <w:rPr>
+          <w:lang w:val="en-GB"/>
+        </w:rPr>
         <w:lastRenderedPageBreak/>
-        <w:t>For planning – graph searching we need game states that will be vertices of searched graph and operations as edges. The game state contains description of whole city seen by the opponent at one moment.</w:t>
-      </w:r>
-      <w:r>
-        <w:rPr>
-          <w:lang w:val="en-GB"/>
-        </w:rPr>
-        <w:t xml:space="preserve"> It has info</w:t>
-      </w:r>
-      <w:r>
-        <w:rPr>
-          <w:lang w:val="en-GB"/>
-        </w:rPr>
-        <w:t>rmation</w:t>
-      </w:r>
-      <w:r>
-        <w:rPr>
-          <w:lang w:val="en-GB"/>
-        </w:rPr>
-        <w:t xml:space="preserve"> about quarter ownership – which quarters are owned by whom and</w:t>
-      </w:r>
-      <w:r>
-        <w:rPr>
-          <w:lang w:val="en-GB"/>
-        </w:rPr>
-        <w:t xml:space="preserve"> for</w:t>
-      </w:r>
-      <w:r>
-        <w:rPr>
-          <w:lang w:val="en-GB"/>
-        </w:rPr>
-        <w:t xml:space="preserve"> how long, opponent’s position, </w:t>
-      </w:r>
-      <w:proofErr w:type="gramStart"/>
-      <w:r>
-        <w:rPr>
-          <w:lang w:val="en-GB"/>
-        </w:rPr>
-        <w:t>his</w:t>
-      </w:r>
-      <w:proofErr w:type="gramEnd"/>
-      <w:r>
-        <w:rPr>
-          <w:lang w:val="en-GB"/>
-        </w:rPr>
-        <w:t xml:space="preserve"> health and about his potential damage ability.</w:t>
-      </w:r>
-      <w:r>
-        <w:rPr>
-          <w:lang w:val="en-GB"/>
-        </w:rPr>
-        <w:t xml:space="preserve"> Every single state must be evaluable. We prepare procedure that converts given state into number </w:t>
-      </w:r>
-      <w:r>
-        <w:rPr>
-          <w:lang w:val="en-GB"/>
-        </w:rPr>
-        <w:t>indicating</w:t>
-      </w:r>
-      <w:r>
-        <w:rPr>
-          <w:lang w:val="en-GB"/>
-        </w:rPr>
-        <w:t xml:space="preserve"> his quality for the opponent.</w:t>
-      </w:r>
-      <w:r>
-        <w:rPr>
-          <w:lang w:val="en-GB"/>
-        </w:rPr>
-        <w:t xml:space="preserve"> In evaluation</w:t>
-      </w:r>
-      <w:r>
-        <w:rPr>
-          <w:lang w:val="en-GB"/>
-        </w:rPr>
-        <w:t xml:space="preserve"> the</w:t>
-      </w:r>
-      <w:r>
-        <w:rPr>
-          <w:lang w:val="en-GB"/>
-        </w:rPr>
-        <w:t xml:space="preserve"> opponent’s quarters are good and naturally the quarters </w:t>
-      </w:r>
-      <w:r>
-        <w:rPr>
-          <w:lang w:val="en-GB"/>
-        </w:rPr>
-        <w:t xml:space="preserve">owned by the player </w:t>
-      </w:r>
-      <w:r>
-        <w:rPr>
-          <w:lang w:val="en-GB"/>
-        </w:rPr>
-        <w:t>are bad. From the</w:t>
-      </w:r>
-      <w:r>
-        <w:rPr>
-          <w:lang w:val="en-GB"/>
-        </w:rPr>
-        <w:t xml:space="preserve"> length of the time for which person holds the quarter</w:t>
-      </w:r>
-      <w:r>
-        <w:rPr>
-          <w:lang w:val="en-GB"/>
-        </w:rPr>
-        <w:t xml:space="preserve"> we calculate number of guards in the quarter and multiply </w:t>
-      </w:r>
-      <w:r>
-        <w:rPr>
-          <w:lang w:val="en-GB"/>
-        </w:rPr>
-        <w:t xml:space="preserve">it </w:t>
-      </w:r>
-      <w:r>
-        <w:rPr>
-          <w:lang w:val="en-GB"/>
-        </w:rPr>
-        <w:t xml:space="preserve">by </w:t>
-      </w:r>
-      <w:r>
-        <w:rPr>
-          <w:lang w:val="en-GB"/>
-        </w:rPr>
-        <w:t>the quarter quality index.</w:t>
-      </w:r>
-      <w:r>
-        <w:rPr>
-          <w:lang w:val="en-GB"/>
-        </w:rPr>
-        <w:t xml:space="preserve"> Health and damage are included in the calculation too.</w:t>
-      </w:r>
-    </w:p>
-    <w:p>
-      <w:pPr>
-        <w:rPr>
-          <w:lang w:val="en-GB"/>
-        </w:rPr>
-      </w:pPr>
-      <w:r>
-        <w:rPr>
-          <w:lang w:val="en-GB"/>
-        </w:rPr>
-        <w:t>Transitions between states in planed simulation are controlled by operations. Operation is procedure that simulates accomplishment of some task and changes input game state into assumed output state. Operation types are based on task types. We implement action operatio</w:t>
-      </w:r>
-      <w:r>
-        <w:rPr>
-          <w:lang w:val="en-GB"/>
-        </w:rPr>
-        <w:t>n;</w:t>
-      </w:r>
-      <w:r>
-        <w:rPr>
-          <w:lang w:val="en-GB"/>
-        </w:rPr>
-        <w:t xml:space="preserve"> </w:t>
-      </w:r>
-      <w:r>
-        <w:rPr>
-          <w:lang w:val="en-GB"/>
-        </w:rPr>
-        <w:t>e</w:t>
-      </w:r>
-      <w:r>
-        <w:rPr>
-          <w:lang w:val="en-GB"/>
-        </w:rPr>
-        <w:t xml:space="preserve">specially flag capture operation, </w:t>
-      </w:r>
-      <w:r>
-        <w:rPr>
-          <w:lang w:val="en-GB"/>
-        </w:rPr>
-        <w:t>operation for killing the player</w:t>
+        <w:t>killing the player</w:t>
       </w:r>
       <w:r>
         <w:rPr>
@@ -13786,7 +15041,19 @@
         <w:rPr>
           <w:lang w:val="en-GB"/>
         </w:rPr>
-        <w:t xml:space="preserve"> game state like it can be after computed time elapses. Then it adds its own specific impact – for example turns quarter ownership into opponent’s or </w:t>
+        <w:t xml:space="preserve"> game state</w:t>
+      </w:r>
+      <w:r>
+        <w:rPr>
+          <w:lang w:val="en-GB"/>
+        </w:rPr>
+        <w:t>,</w:t>
+      </w:r>
+      <w:r>
+        <w:rPr>
+          <w:lang w:val="en-GB"/>
+        </w:rPr>
+        <w:t xml:space="preserve"> like it can be after computed time elapses. Then it adds its own specific impact – for example turns quarter ownership into opponent’s or </w:t>
       </w:r>
       <w:r>
         <w:rPr>
@@ -14164,14 +15431,7 @@
         <w:rPr>
           <w:lang w:val="en-GB"/>
         </w:rPr>
-        <w:t xml:space="preserve"> free </w:t>
-      </w:r>
-      <w:r>
-        <w:rPr>
-          <w:lang w:val="en-GB"/>
-        </w:rPr>
-        <w:lastRenderedPageBreak/>
-        <w:t>quarters, health and tool boxes to take and</w:t>
+        <w:t xml:space="preserve"> free quarters, health and tool boxes to take and</w:t>
       </w:r>
       <w:r>
         <w:rPr>
@@ -14220,7 +15480,14 @@
             <w:rFonts w:ascii="Cambria Math" w:hAnsi="Cambria Math"/>
             <w:lang w:val="en-GB"/>
           </w:rPr>
-          <m:t>≅244M</m:t>
+          <m:t>≅244</m:t>
+        </m:r>
+        <m:r>
+          <w:rPr>
+            <w:rFonts w:ascii="Cambria Math" w:hAnsi="Cambria Math"/>
+            <w:lang w:val="en-GB"/>
+          </w:rPr>
+          <m:t>140625</m:t>
         </m:r>
       </m:oMath>
       <w:r>
@@ -14311,7 +15578,43 @@
         <w:rPr>
           <w:lang w:val="en-GB"/>
         </w:rPr>
-        <w:t xml:space="preserve"> The only part that shares memory with the main thread of our game is saving plan into task list. Using task list is the only one part of the opponent implementation which needs synchronisation</w:t>
+        <w:t xml:space="preserve"> The only part that shares memory with the main thread of our game is saving plan into</w:t>
+      </w:r>
+      <w:r>
+        <w:rPr>
+          <w:lang w:val="en-GB"/>
+        </w:rPr>
+        <w:t xml:space="preserve"> the</w:t>
+      </w:r>
+      <w:r>
+        <w:rPr>
+          <w:lang w:val="en-GB"/>
+        </w:rPr>
+        <w:t xml:space="preserve"> task list.</w:t>
+      </w:r>
+      <w:r>
+        <w:rPr>
+          <w:lang w:val="en-GB"/>
+        </w:rPr>
+        <w:t xml:space="preserve"> Thus u</w:t>
+      </w:r>
+      <w:r>
+        <w:rPr>
+          <w:lang w:val="en-GB"/>
+        </w:rPr>
+        <w:t xml:space="preserve">sing </w:t>
+      </w:r>
+      <w:r>
+        <w:rPr>
+          <w:lang w:val="en-GB"/>
+        </w:rPr>
+        <w:t xml:space="preserve">the </w:t>
+      </w:r>
+      <w:r>
+        <w:rPr>
+          <w:lang w:val="en-GB"/>
+        </w:rPr>
+        <w:t>task list is the only one part of the opponent implementation which needs synchronisation</w:t>
       </w:r>
       <w:r>
         <w:rPr>
@@ -14335,11 +15638,12 @@
           <w:lang w:val="en-GB"/>
         </w:rPr>
       </w:pPr>
-      <w:bookmarkStart w:id="19" w:name="_Toc356142677"/>
-      <w:r>
-        <w:rPr>
-          <w:lang w:val="en-GB"/>
-        </w:rPr>
+      <w:bookmarkStart w:id="19" w:name="_Toc356322367"/>
+      <w:r>
+        <w:rPr>
+          <w:lang w:val="en-GB"/>
+        </w:rPr>
+        <w:lastRenderedPageBreak/>
         <w:t>Player</w:t>
       </w:r>
       <w:r>
@@ -14778,7 +16082,6 @@
         <w:rPr>
           <w:lang w:val="en-GB"/>
         </w:rPr>
-        <w:lastRenderedPageBreak/>
         <w:t>First we can draw the quarter where player is located in.</w:t>
       </w:r>
       <w:r>
@@ -14833,7 +16136,19 @@
         <w:rPr>
           <w:lang w:val="en-GB"/>
         </w:rPr>
-        <w:t xml:space="preserve"> There is practically no view of other quarters except the interfaces. So we make a decision that only one neighbour quarter will be drawn. We simply choose the nearest interface in our quarter and draw the quarter from opposite interface. If the interface streets are long enough, this method works fine.</w:t>
+        <w:t xml:space="preserve"> There is practically no view of other quarters except</w:t>
+      </w:r>
+      <w:r>
+        <w:rPr>
+          <w:lang w:val="en-GB"/>
+        </w:rPr>
+        <w:t xml:space="preserve"> places near</w:t>
+      </w:r>
+      <w:r>
+        <w:rPr>
+          <w:lang w:val="en-GB"/>
+        </w:rPr>
+        <w:t xml:space="preserve"> the interfaces. So we make a decision that only one neighbour quarter will be drawn. We simply choose the nearest interface in our quarter and draw the quarter from opposite interface. If the interface streets are long enough, this method works fine.</w:t>
       </w:r>
       <w:r>
         <w:rPr>
@@ -14869,11 +16184,12 @@
           <w:lang w:val="en-GB"/>
         </w:rPr>
       </w:pPr>
-      <w:bookmarkStart w:id="20" w:name="_Toc356142678"/>
-      <w:r>
-        <w:rPr>
-          <w:lang w:val="en-GB"/>
-        </w:rPr>
+      <w:bookmarkStart w:id="20" w:name="_Toc356322368"/>
+      <w:r>
+        <w:rPr>
+          <w:lang w:val="en-GB"/>
+        </w:rPr>
+        <w:lastRenderedPageBreak/>
         <w:t>Settings</w:t>
       </w:r>
       <w:r>
@@ -14930,7 +16246,19 @@
         <w:rPr>
           <w:lang w:val="en-GB"/>
         </w:rPr>
-        <w:t xml:space="preserve"> games use graphical user interface (GUI) made right inside the game. They are using uniform graphical design and are in full screen mode.</w:t>
+        <w:t xml:space="preserve"> games use graphical user interface (GUI) made right inside the game. They are using</w:t>
+      </w:r>
+      <w:r>
+        <w:rPr>
+          <w:lang w:val="en-GB"/>
+        </w:rPr>
+        <w:t xml:space="preserve"> the game’s</w:t>
+      </w:r>
+      <w:r>
+        <w:rPr>
+          <w:lang w:val="en-GB"/>
+        </w:rPr>
+        <w:t xml:space="preserve"> uniform graphical design and are in full screen mode.</w:t>
       </w:r>
       <w:r>
         <w:rPr>
@@ -14948,7 +16276,19 @@
         <w:rPr>
           <w:lang w:val="en-GB"/>
         </w:rPr>
-        <w:t xml:space="preserve"> classical windows will be enough. We use windows forms and controls for game menu and settings. This will be uniform with the whole operating system environment.</w:t>
+        <w:t xml:space="preserve"> classical windows will be enough. We use windows forms and controls for game menu and settings. This </w:t>
+      </w:r>
+      <w:r>
+        <w:rPr>
+          <w:lang w:val="en-GB"/>
+        </w:rPr>
+        <w:t>is</w:t>
+      </w:r>
+      <w:r>
+        <w:rPr>
+          <w:lang w:val="en-GB"/>
+        </w:rPr>
+        <w:t xml:space="preserve"> uniform with the whole operating system environment.</w:t>
       </w:r>
     </w:p>
     <w:p>
@@ -15054,7 +16394,13 @@
         <w:rPr>
           <w:lang w:val="en-GB"/>
         </w:rPr>
-        <w:t xml:space="preserve"> We support it by adding xml configuration files. We prepare files with gun types. It will describe types of guns with all their properties what are used in the gun implementation. Second xml will determine used content like 3D models or sounds. So more experienced user can change what he </w:t>
+        <w:t xml:space="preserve"> We support it by adding xml configuration files. We prepare files with gun types. It will describe types of guns with all their properties what are used in the gun implementation. Second xml will determine used content like 3D models </w:t>
+      </w:r>
+      <w:r>
+        <w:rPr>
+          <w:lang w:val="en-GB"/>
+        </w:rPr>
+        <w:t xml:space="preserve">or sounds. So more experienced user can change what he </w:t>
       </w:r>
       <w:r>
         <w:rPr>
@@ -15072,55 +16418,63 @@
         <w:rPr>
           <w:lang w:val="en-GB"/>
         </w:rPr>
+        <w:t xml:space="preserve"> “The </w:t>
+      </w:r>
+      <w:proofErr w:type="spellStart"/>
+      <w:r>
+        <w:rPr>
+          <w:lang w:val="en-GB"/>
+        </w:rPr>
+        <w:t>modder</w:t>
+      </w:r>
+      <w:proofErr w:type="spellEnd"/>
+      <w:r>
+        <w:rPr>
+          <w:lang w:val="en-GB"/>
+        </w:rPr>
+        <w:t>” should know that he do these changes only at his own risk.</w:t>
+      </w:r>
+      <w:r>
+        <w:rPr>
+          <w:lang w:val="en-GB"/>
+        </w:rPr>
         <w:t xml:space="preserve"> </w:t>
       </w:r>
       <w:r>
         <w:rPr>
-          <w:color w:val="1F497D" w:themeColor="text2"/>
-          <w:lang w:val="en-GB"/>
-        </w:rPr>
-        <w:t xml:space="preserve">“The </w:t>
-      </w:r>
-      <w:proofErr w:type="spellStart"/>
-      <w:r>
-        <w:rPr>
-          <w:color w:val="1F497D" w:themeColor="text2"/>
-          <w:lang w:val="en-GB"/>
-        </w:rPr>
-        <w:t>modder</w:t>
-      </w:r>
-      <w:proofErr w:type="spellEnd"/>
-      <w:r>
-        <w:rPr>
-          <w:color w:val="1F497D" w:themeColor="text2"/>
-          <w:lang w:val="en-GB"/>
-        </w:rPr>
-        <w:t>” should know that he do these changes only at his own risk.</w:t>
-      </w:r>
-      <w:r>
-        <w:rPr>
-          <w:color w:val="1F497D" w:themeColor="text2"/>
-          <w:lang w:val="en-GB"/>
-        </w:rPr>
-        <w:t xml:space="preserve"> </w:t>
-      </w:r>
-      <w:r>
-        <w:rPr>
-          <w:lang w:val="en-GB"/>
-        </w:rPr>
-        <w:t>Of course we must make our own versions of these files and add to game some default content</w:t>
-      </w:r>
-      <w:r>
-        <w:rPr>
-          <w:lang w:val="en-GB"/>
-        </w:rPr>
-        <w:t xml:space="preserve"> to the game</w:t>
-      </w:r>
-      <w:r>
-        <w:rPr>
-          <w:lang w:val="en-GB"/>
-        </w:rPr>
-        <w:t xml:space="preserve"> because without it the game would be not able to run at all.</w:t>
+          <w:lang w:val="en-GB"/>
+        </w:rPr>
+        <w:t xml:space="preserve">Of course we must </w:t>
+      </w:r>
+      <w:r>
+        <w:rPr>
+          <w:lang w:val="en-GB"/>
+        </w:rPr>
+        <w:t>make our own versions of these files and add to</w:t>
+      </w:r>
+      <w:r>
+        <w:rPr>
+          <w:lang w:val="en-GB"/>
+        </w:rPr>
+        <w:t xml:space="preserve"> our</w:t>
+      </w:r>
+      <w:r>
+        <w:rPr>
+          <w:lang w:val="en-GB"/>
+        </w:rPr>
+        <w:t xml:space="preserve"> game some default content</w:t>
+      </w:r>
+      <w:r>
+        <w:rPr>
+          <w:lang w:val="en-GB"/>
+        </w:rPr>
+        <w:t>, b</w:t>
+      </w:r>
+      <w:r>
+        <w:rPr>
+          <w:lang w:val="en-GB"/>
+        </w:rPr>
+        <w:t>ecause without it the game would be not able to run at all.</w:t>
       </w:r>
     </w:p>
     <w:p>
@@ -15138,12 +16492,11 @@
           <w:lang w:val="en-GB"/>
         </w:rPr>
       </w:pPr>
-      <w:bookmarkStart w:id="21" w:name="_Toc356142679"/>
-      <w:r>
-        <w:rPr>
-          <w:lang w:val="en-GB"/>
-        </w:rPr>
-        <w:lastRenderedPageBreak/>
+      <w:bookmarkStart w:id="21" w:name="_Toc356322369"/>
+      <w:r>
+        <w:rPr>
+          <w:lang w:val="en-GB"/>
+        </w:rPr>
         <w:t>User documentation</w:t>
       </w:r>
       <w:bookmarkEnd w:id="21"/>
@@ -15163,7 +16516,7 @@
           <w:lang w:val="en-GB"/>
         </w:rPr>
       </w:pPr>
-      <w:bookmarkStart w:id="22" w:name="_Toc356142680"/>
+      <w:bookmarkStart w:id="22" w:name="_Toc356322370"/>
       <w:r>
         <w:rPr>
           <w:lang w:val="en-GB"/>
@@ -15187,7 +16540,7 @@
           <w:lang w:val="en-GB"/>
         </w:rPr>
       </w:pPr>
-      <w:bookmarkStart w:id="23" w:name="_Toc356142681"/>
+      <w:bookmarkStart w:id="23" w:name="_Toc356322371"/>
       <w:r>
         <w:rPr>
           <w:lang w:val="en-GB"/>
@@ -15211,7 +16564,7 @@
           <w:lang w:val="en-GB"/>
         </w:rPr>
       </w:pPr>
-      <w:bookmarkStart w:id="24" w:name="_Toc356142682"/>
+      <w:bookmarkStart w:id="24" w:name="_Toc356322372"/>
       <w:r>
         <w:rPr>
           <w:lang w:val="en-GB"/>
@@ -15235,7 +16588,7 @@
           <w:lang w:val="en-GB"/>
         </w:rPr>
       </w:pPr>
-      <w:bookmarkStart w:id="25" w:name="_Toc356142683"/>
+      <w:bookmarkStart w:id="25" w:name="_Toc356322373"/>
       <w:r>
         <w:rPr>
           <w:lang w:val="en-GB"/>
@@ -15255,11 +16608,12 @@
       <w:pPr>
         <w:pStyle w:val="Heading1"/>
       </w:pPr>
-      <w:bookmarkStart w:id="26" w:name="_Toc356142684"/>
-      <w:r>
-        <w:rPr>
-          <w:lang w:val="en-GB"/>
-        </w:rPr>
+      <w:bookmarkStart w:id="26" w:name="_Toc356322374"/>
+      <w:r>
+        <w:rPr>
+          <w:lang w:val="en-GB"/>
+        </w:rPr>
+        <w:lastRenderedPageBreak/>
         <w:t>Bibliography</w:t>
       </w:r>
       <w:bookmarkEnd w:id="26"/>
@@ -15453,8 +16807,27 @@
       </w:r>
       <w:bookmarkEnd w:id="30"/>
     </w:p>
+    <w:p>
+      <w:pPr>
+        <w:numPr>
+          <w:ilvl w:val="0"/>
+          <w:numId w:val="5"/>
+        </w:numPr>
+        <w:rPr>
+          <w:lang w:val="en-GB"/>
+        </w:rPr>
+      </w:pPr>
+      <w:bookmarkStart w:id="31" w:name="_Ref356308898"/>
+      <w:r>
+        <w:rPr>
+          <w:lang w:val="en-GB"/>
+        </w:rPr>
+        <w:t>http://www.gamespp.com/algorithms/CollisionDetectionTutorial.html</w:t>
+      </w:r>
+      <w:bookmarkEnd w:id="31"/>
+    </w:p>
     <w:sectPr>
-      <w:footerReference w:type="first" r:id="rId21"/>
+      <w:footerReference w:type="first" r:id="rId22"/>
       <w:pgSz w:w="11906" w:h="16838"/>
       <w:pgMar w:top="1418" w:right="1418" w:bottom="1418" w:left="2268" w:header="709" w:footer="709" w:gutter="0"/>
       <w:pgNumType w:start="1"/>
@@ -15519,7 +16892,7 @@
         <w:rStyle w:val="PageNumber"/>
         <w:noProof/>
       </w:rPr>
-      <w:t>19</w:t>
+      <w:t>20</w:t>
     </w:r>
     <w:r>
       <w:rPr>
@@ -15622,7 +16995,13 @@
         <w:footnoteRef/>
       </w:r>
       <w:r>
-        <w:t xml:space="preserve"> Convex quadrangle (in sources called Quadrangle) is the basic structure in our game architecture. We will often refer it in the implementation chapter. Elements line segment and triangle are only auxilary.</w:t>
+        <w:t xml:space="preserve"> Convex </w:t>
+      </w:r>
+      <w:r>
+        <w:t xml:space="preserve">quadrangle (in sources called Quadrangle) is the basic structure in our game architecture. We will often refer it in the implementation </w:t>
+      </w:r>
+      <w:r>
+        <w:t>chapter. Elements line segment and triangle are only auxilary.</w:t>
       </w:r>
     </w:p>
   </w:footnote>
@@ -15936,12 +17315,6 @@
           <w:lang w:val="en-US"/>
         </w:rPr>
         <w:t>.</w:t>
-      </w:r>
-      <w:r>
-        <w:rPr>
-          <w:lang w:val="en-US"/>
-        </w:rPr>
-        <w:t xml:space="preserve"> </w:t>
       </w:r>
     </w:p>
   </w:footnote>
@@ -18682,7 +20055,7 @@
 </file>
 
 <file path=customXml/itemProps1.xml><?xml version="1.0" encoding="utf-8"?>
-<ds:datastoreItem xmlns:ds="http://schemas.openxmlformats.org/officeDocument/2006/customXml" ds:itemID="{4E1CFA0F-EE3A-47AE-A76D-2B4BD3187789}">
+<ds:datastoreItem xmlns:ds="http://schemas.openxmlformats.org/officeDocument/2006/customXml" ds:itemID="{3415F17A-231E-4375-BE28-D39A7DBFF933}">
   <ds:schemaRefs>
     <ds:schemaRef ds:uri="http://schemas.openxmlformats.org/officeDocument/2006/bibliography"/>
   </ds:schemaRefs>
